--- a/08.ФУНКЦИОНАЛЬНОЕ ПРОЕКТИРОВАНИЕ.docx
+++ b/08.ФУНКЦИОНАЛЬНОЕ ПРОЕКТИРОВАНИЕ.docx
@@ -1,6 +1,6 @@
 
 <file path=word/document.xml><?xml version="1.0" encoding="utf-8"?>
-<w:document xmlns:wpc="http://schemas.microsoft.com/office/word/2010/wordprocessingCanvas" xmlns:mc="http://schemas.openxmlformats.org/markup-compatibility/2006" xmlns:o="urn:schemas-microsoft-com:office:office" xmlns:r="http://schemas.openxmlformats.org/officeDocument/2006/relationships" xmlns:m="http://schemas.openxmlformats.org/officeDocument/2006/math" xmlns:v="urn:schemas-microsoft-com:vml" xmlns:wp14="http://schemas.microsoft.com/office/word/2010/wordprocessingDrawing" xmlns:wp="http://schemas.openxmlformats.org/drawingml/2006/wordprocessingDrawing" xmlns:w10="urn:schemas-microsoft-com:office:word" xmlns:w="http://schemas.openxmlformats.org/wordprocessingml/2006/main" xmlns:w14="http://schemas.microsoft.com/office/word/2010/wordml" xmlns:wpg="http://schemas.microsoft.com/office/word/2010/wordprocessingGroup" xmlns:wpi="http://schemas.microsoft.com/office/word/2010/wordprocessingInk" xmlns:wne="http://schemas.microsoft.com/office/word/2006/wordml" xmlns:wps="http://schemas.microsoft.com/office/word/2010/wordprocessingShape" mc:Ignorable="w14 wp14">
+<w:document xmlns:wpc="http://schemas.microsoft.com/office/word/2010/wordprocessingCanvas" xmlns:cx="http://schemas.microsoft.com/office/drawing/2014/chartex" xmlns:mc="http://schemas.openxmlformats.org/markup-compatibility/2006" xmlns:o="urn:schemas-microsoft-com:office:office" xmlns:r="http://schemas.openxmlformats.org/officeDocument/2006/relationships" xmlns:m="http://schemas.openxmlformats.org/officeDocument/2006/math" xmlns:v="urn:schemas-microsoft-com:vml" xmlns:wp14="http://schemas.microsoft.com/office/word/2010/wordprocessingDrawing" xmlns:wp="http://schemas.openxmlformats.org/drawingml/2006/wordprocessingDrawing" xmlns:w10="urn:schemas-microsoft-com:office:word" xmlns:w="http://schemas.openxmlformats.org/wordprocessingml/2006/main" xmlns:w14="http://schemas.microsoft.com/office/word/2010/wordml" xmlns:w15="http://schemas.microsoft.com/office/word/2012/wordml" xmlns:w16se="http://schemas.microsoft.com/office/word/2015/wordml/symex" xmlns:wpg="http://schemas.microsoft.com/office/word/2010/wordprocessingGroup" xmlns:wpi="http://schemas.microsoft.com/office/word/2010/wordprocessingInk" xmlns:wne="http://schemas.microsoft.com/office/word/2006/wordml" xmlns:wps="http://schemas.microsoft.com/office/word/2010/wordprocessingShape" mc:Ignorable="w14 w15 w16se wp14">
   <w:body>
     <w:p>
       <w:pPr>
@@ -64,15 +64,31 @@
           <w:color w:val="000000"/>
           <w:szCs w:val="28"/>
         </w:rPr>
-        <w:t xml:space="preserve">Рассмотрим подробно функционирование программы. Для этого проведем анализ основных модулей программы и рассмотрим их зависимости. А также проанализируем все </w:t>
-      </w:r>
-      <w:r>
-        <w:rPr>
-          <w:rFonts w:cs="Times New Roman"/>
-          <w:color w:val="000000"/>
-          <w:szCs w:val="28"/>
-        </w:rPr>
-        <w:t>модули</w:t>
+        <w:t xml:space="preserve">Рассмотрим подробно функционирование программы. Для </w:t>
+      </w:r>
+      <w:r>
+        <w:rPr>
+          <w:rFonts w:cs="Times New Roman"/>
+          <w:color w:val="000000"/>
+          <w:szCs w:val="28"/>
+        </w:rPr>
+        <w:t>этого проведем анализ основных блоков</w:t>
+      </w:r>
+      <w:r>
+        <w:rPr>
+          <w:rFonts w:cs="Times New Roman"/>
+          <w:color w:val="000000"/>
+          <w:szCs w:val="28"/>
+        </w:rPr>
+        <w:t xml:space="preserve"> программы и рассмотрим их зависимости. А также проанализируем все </w:t>
+      </w:r>
+      <w:r>
+        <w:rPr>
+          <w:rFonts w:cs="Times New Roman"/>
+          <w:color w:val="000000"/>
+          <w:szCs w:val="28"/>
+        </w:rPr>
+        <w:t>блоки</w:t>
       </w:r>
       <w:r>
         <w:rPr>
@@ -104,7 +120,7 @@
           <w:color w:val="000000"/>
           <w:szCs w:val="28"/>
         </w:rPr>
-        <w:t>этих модулей</w:t>
+        <w:t>этих блоков</w:t>
       </w:r>
       <w:r>
         <w:rPr>
@@ -147,7 +163,7 @@
           <w:color w:val="000000"/>
           <w:szCs w:val="28"/>
         </w:rPr>
-        <w:t>модули</w:t>
+        <w:t>блоки</w:t>
       </w:r>
       <w:r>
         <w:rPr>
@@ -174,9 +190,10 @@
       <w:r>
         <w:rPr>
           <w:rFonts w:cs="Times New Roman"/>
-          <w:szCs w:val="28"/>
-        </w:rPr>
-        <w:t>модуль</w:t>
+          <w:color w:val="000000"/>
+          <w:szCs w:val="28"/>
+        </w:rPr>
+        <w:t>блок</w:t>
       </w:r>
       <w:r>
         <w:rPr>
@@ -205,9 +222,10 @@
       <w:r>
         <w:rPr>
           <w:rFonts w:cs="Times New Roman"/>
-          <w:szCs w:val="28"/>
-        </w:rPr>
-        <w:t>модуль</w:t>
+          <w:color w:val="000000"/>
+          <w:szCs w:val="28"/>
+        </w:rPr>
+        <w:t>блок</w:t>
       </w:r>
       <w:r>
         <w:rPr>
@@ -243,9 +261,17 @@
       <w:r>
         <w:rPr>
           <w:rFonts w:cs="Times New Roman"/>
-          <w:szCs w:val="28"/>
-        </w:rPr>
-        <w:t>модуль детектирования;</w:t>
+          <w:color w:val="000000"/>
+          <w:szCs w:val="28"/>
+        </w:rPr>
+        <w:t>блок</w:t>
+      </w:r>
+      <w:r>
+        <w:rPr>
+          <w:rFonts w:cs="Times New Roman"/>
+          <w:szCs w:val="28"/>
+        </w:rPr>
+        <w:t xml:space="preserve"> детектирования;</w:t>
       </w:r>
     </w:p>
     <w:p>
@@ -267,9 +293,17 @@
       <w:r>
         <w:rPr>
           <w:rFonts w:cs="Times New Roman"/>
-          <w:szCs w:val="28"/>
-        </w:rPr>
-        <w:t>модуль классификации;</w:t>
+          <w:color w:val="000000"/>
+          <w:szCs w:val="28"/>
+        </w:rPr>
+        <w:t>блок</w:t>
+      </w:r>
+      <w:r>
+        <w:rPr>
+          <w:rFonts w:cs="Times New Roman"/>
+          <w:szCs w:val="28"/>
+        </w:rPr>
+        <w:t xml:space="preserve"> классификации;</w:t>
       </w:r>
     </w:p>
     <w:p>
@@ -292,9 +326,40 @@
       <w:r>
         <w:rPr>
           <w:rFonts w:cs="Times New Roman"/>
-          <w:szCs w:val="28"/>
-        </w:rPr>
-        <w:t>модуль базы данных.</w:t>
+          <w:color w:val="000000"/>
+          <w:szCs w:val="28"/>
+        </w:rPr>
+        <w:t>блок</w:t>
+      </w:r>
+      <w:r>
+        <w:rPr>
+          <w:rFonts w:cs="Times New Roman"/>
+          <w:szCs w:val="28"/>
+        </w:rPr>
+        <w:t xml:space="preserve"> </w:t>
+      </w:r>
+      <w:r>
+        <w:rPr>
+          <w:rFonts w:cs="Times New Roman"/>
+          <w:szCs w:val="28"/>
+        </w:rPr>
+        <w:t>взаимодействия с базой</w:t>
+      </w:r>
+      <w:r>
+        <w:rPr>
+          <w:rFonts w:cs="Times New Roman"/>
+          <w:szCs w:val="28"/>
+        </w:rPr>
+        <w:t xml:space="preserve"> д</w:t>
+      </w:r>
+      <w:bookmarkStart w:id="1" w:name="_GoBack"/>
+      <w:bookmarkEnd w:id="1"/>
+      <w:r>
+        <w:rPr>
+          <w:rFonts w:cs="Times New Roman"/>
+          <w:szCs w:val="28"/>
+        </w:rPr>
+        <w:t>анных.</w:t>
       </w:r>
     </w:p>
     <w:p>
@@ -329,7 +394,23 @@
           <w:color w:val="000000"/>
           <w:szCs w:val="28"/>
         </w:rPr>
-        <w:t xml:space="preserve"> логика которого находится в файле </w:t>
+        <w:t xml:space="preserve"> л</w:t>
+      </w:r>
+      <w:r>
+        <w:rPr>
+          <w:rFonts w:cs="Times New Roman"/>
+          <w:color w:val="000000"/>
+          <w:szCs w:val="28"/>
+        </w:rPr>
+        <w:t>огика которого находится в классе</w:t>
+      </w:r>
+      <w:r>
+        <w:rPr>
+          <w:rFonts w:cs="Times New Roman"/>
+          <w:color w:val="000000"/>
+          <w:szCs w:val="28"/>
+        </w:rPr>
+        <w:t xml:space="preserve"> </w:t>
       </w:r>
       <w:r>
         <w:rPr>
@@ -403,17 +484,7 @@
           <w:color w:val="000000"/>
           <w:szCs w:val="28"/>
         </w:rPr>
-        <w:t>ользователь может указать</w:t>
-      </w:r>
-      <w:bookmarkStart w:id="1" w:name="_GoBack"/>
-      <w:bookmarkEnd w:id="1"/>
-      <w:r>
-        <w:rPr>
-          <w:rFonts w:cs="Times New Roman"/>
-          <w:color w:val="000000"/>
-          <w:szCs w:val="28"/>
-        </w:rPr>
-        <w:t xml:space="preserve"> </w:t>
+        <w:t xml:space="preserve">ользователь может указать </w:t>
       </w:r>
       <w:r>
         <w:rPr>
@@ -450,7 +521,7 @@
       </w:pPr>
     </w:p>
     <w:sectPr>
-      <w:footerReference w:type="default" r:id="rId8"/>
+      <w:footerReference w:type="default" r:id="rId7"/>
       <w:pgSz w:w="11906" w:h="16838"/>
       <w:pgMar w:top="1134" w:right="851" w:bottom="1531" w:left="1701" w:header="708" w:footer="964" w:gutter="0"/>
       <w:pgNumType w:start="20"/>
@@ -462,7 +533,7 @@
 </file>
 
 <file path=word/endnotes.xml><?xml version="1.0" encoding="utf-8"?>
-<w:endnotes xmlns:wpc="http://schemas.microsoft.com/office/word/2010/wordprocessingCanvas" xmlns:mc="http://schemas.openxmlformats.org/markup-compatibility/2006" xmlns:o="urn:schemas-microsoft-com:office:office" xmlns:r="http://schemas.openxmlformats.org/officeDocument/2006/relationships" xmlns:m="http://schemas.openxmlformats.org/officeDocument/2006/math" xmlns:v="urn:schemas-microsoft-com:vml" xmlns:wp14="http://schemas.microsoft.com/office/word/2010/wordprocessingDrawing" xmlns:wp="http://schemas.openxmlformats.org/drawingml/2006/wordprocessingDrawing" xmlns:w10="urn:schemas-microsoft-com:office:word" xmlns:w="http://schemas.openxmlformats.org/wordprocessingml/2006/main" xmlns:w14="http://schemas.microsoft.com/office/word/2010/wordml" xmlns:wpg="http://schemas.microsoft.com/office/word/2010/wordprocessingGroup" xmlns:wpi="http://schemas.microsoft.com/office/word/2010/wordprocessingInk" xmlns:wne="http://schemas.microsoft.com/office/word/2006/wordml" xmlns:wps="http://schemas.microsoft.com/office/word/2010/wordprocessingShape" mc:Ignorable="w14 wp14">
+<w:endnotes xmlns:wpc="http://schemas.microsoft.com/office/word/2010/wordprocessingCanvas" xmlns:cx="http://schemas.microsoft.com/office/drawing/2014/chartex" xmlns:mc="http://schemas.openxmlformats.org/markup-compatibility/2006" xmlns:o="urn:schemas-microsoft-com:office:office" xmlns:r="http://schemas.openxmlformats.org/officeDocument/2006/relationships" xmlns:m="http://schemas.openxmlformats.org/officeDocument/2006/math" xmlns:v="urn:schemas-microsoft-com:vml" xmlns:wp14="http://schemas.microsoft.com/office/word/2010/wordprocessingDrawing" xmlns:wp="http://schemas.openxmlformats.org/drawingml/2006/wordprocessingDrawing" xmlns:w10="urn:schemas-microsoft-com:office:word" xmlns:w="http://schemas.openxmlformats.org/wordprocessingml/2006/main" xmlns:w14="http://schemas.microsoft.com/office/word/2010/wordml" xmlns:w15="http://schemas.microsoft.com/office/word/2012/wordml" xmlns:w16se="http://schemas.microsoft.com/office/word/2015/wordml/symex" xmlns:wpg="http://schemas.microsoft.com/office/word/2010/wordprocessingGroup" xmlns:wpi="http://schemas.microsoft.com/office/word/2010/wordprocessingInk" xmlns:wne="http://schemas.microsoft.com/office/word/2006/wordml" xmlns:wps="http://schemas.microsoft.com/office/word/2010/wordprocessingShape" mc:Ignorable="w14 w15 w16se wp14">
   <w:endnote w:type="separator" w:id="-1">
     <w:p>
       <w:r>
@@ -481,7 +552,7 @@
 </file>
 
 <file path=word/footer1.xml><?xml version="1.0" encoding="utf-8"?>
-<w:ftr xmlns:wpc="http://schemas.microsoft.com/office/word/2010/wordprocessingCanvas" xmlns:mc="http://schemas.openxmlformats.org/markup-compatibility/2006" xmlns:o="urn:schemas-microsoft-com:office:office" xmlns:r="http://schemas.openxmlformats.org/officeDocument/2006/relationships" xmlns:m="http://schemas.openxmlformats.org/officeDocument/2006/math" xmlns:v="urn:schemas-microsoft-com:vml" xmlns:wp14="http://schemas.microsoft.com/office/word/2010/wordprocessingDrawing" xmlns:wp="http://schemas.openxmlformats.org/drawingml/2006/wordprocessingDrawing" xmlns:w10="urn:schemas-microsoft-com:office:word" xmlns:w="http://schemas.openxmlformats.org/wordprocessingml/2006/main" xmlns:w14="http://schemas.microsoft.com/office/word/2010/wordml" xmlns:wpg="http://schemas.microsoft.com/office/word/2010/wordprocessingGroup" xmlns:wpi="http://schemas.microsoft.com/office/word/2010/wordprocessingInk" xmlns:wne="http://schemas.microsoft.com/office/word/2006/wordml" xmlns:wps="http://schemas.microsoft.com/office/word/2010/wordprocessingShape" mc:Ignorable="w14 wp14">
+<w:ftr xmlns:wpc="http://schemas.microsoft.com/office/word/2010/wordprocessingCanvas" xmlns:cx="http://schemas.microsoft.com/office/drawing/2014/chartex" xmlns:mc="http://schemas.openxmlformats.org/markup-compatibility/2006" xmlns:o="urn:schemas-microsoft-com:office:office" xmlns:r="http://schemas.openxmlformats.org/officeDocument/2006/relationships" xmlns:m="http://schemas.openxmlformats.org/officeDocument/2006/math" xmlns:v="urn:schemas-microsoft-com:vml" xmlns:wp14="http://schemas.microsoft.com/office/word/2010/wordprocessingDrawing" xmlns:wp="http://schemas.openxmlformats.org/drawingml/2006/wordprocessingDrawing" xmlns:w10="urn:schemas-microsoft-com:office:word" xmlns:w="http://schemas.openxmlformats.org/wordprocessingml/2006/main" xmlns:w14="http://schemas.microsoft.com/office/word/2010/wordml" xmlns:w15="http://schemas.microsoft.com/office/word/2012/wordml" xmlns:w16se="http://schemas.microsoft.com/office/word/2015/wordml/symex" xmlns:wpg="http://schemas.microsoft.com/office/word/2010/wordprocessingGroup" xmlns:wpi="http://schemas.microsoft.com/office/word/2010/wordprocessingInk" xmlns:wne="http://schemas.microsoft.com/office/word/2006/wordml" xmlns:wps="http://schemas.microsoft.com/office/word/2010/wordprocessingShape" mc:Ignorable="w14 w15 w16se wp14">
   <w:sdt>
     <w:sdtPr>
       <w:id w:val="11071406"/>
@@ -525,7 +596,7 @@
 </file>
 
 <file path=word/footnotes.xml><?xml version="1.0" encoding="utf-8"?>
-<w:footnotes xmlns:wpc="http://schemas.microsoft.com/office/word/2010/wordprocessingCanvas" xmlns:mc="http://schemas.openxmlformats.org/markup-compatibility/2006" xmlns:o="urn:schemas-microsoft-com:office:office" xmlns:r="http://schemas.openxmlformats.org/officeDocument/2006/relationships" xmlns:m="http://schemas.openxmlformats.org/officeDocument/2006/math" xmlns:v="urn:schemas-microsoft-com:vml" xmlns:wp14="http://schemas.microsoft.com/office/word/2010/wordprocessingDrawing" xmlns:wp="http://schemas.openxmlformats.org/drawingml/2006/wordprocessingDrawing" xmlns:w10="urn:schemas-microsoft-com:office:word" xmlns:w="http://schemas.openxmlformats.org/wordprocessingml/2006/main" xmlns:w14="http://schemas.microsoft.com/office/word/2010/wordml" xmlns:wpg="http://schemas.microsoft.com/office/word/2010/wordprocessingGroup" xmlns:wpi="http://schemas.microsoft.com/office/word/2010/wordprocessingInk" xmlns:wne="http://schemas.microsoft.com/office/word/2006/wordml" xmlns:wps="http://schemas.microsoft.com/office/word/2010/wordprocessingShape" mc:Ignorable="w14 wp14">
+<w:footnotes xmlns:wpc="http://schemas.microsoft.com/office/word/2010/wordprocessingCanvas" xmlns:cx="http://schemas.microsoft.com/office/drawing/2014/chartex" xmlns:mc="http://schemas.openxmlformats.org/markup-compatibility/2006" xmlns:o="urn:schemas-microsoft-com:office:office" xmlns:r="http://schemas.openxmlformats.org/officeDocument/2006/relationships" xmlns:m="http://schemas.openxmlformats.org/officeDocument/2006/math" xmlns:v="urn:schemas-microsoft-com:vml" xmlns:wp14="http://schemas.microsoft.com/office/word/2010/wordprocessingDrawing" xmlns:wp="http://schemas.openxmlformats.org/drawingml/2006/wordprocessingDrawing" xmlns:w10="urn:schemas-microsoft-com:office:word" xmlns:w="http://schemas.openxmlformats.org/wordprocessingml/2006/main" xmlns:w14="http://schemas.microsoft.com/office/word/2010/wordml" xmlns:w15="http://schemas.microsoft.com/office/word/2012/wordml" xmlns:w16se="http://schemas.microsoft.com/office/word/2015/wordml/symex" xmlns:wpg="http://schemas.microsoft.com/office/word/2010/wordprocessingGroup" xmlns:wpi="http://schemas.microsoft.com/office/word/2010/wordprocessingInk" xmlns:wne="http://schemas.microsoft.com/office/word/2006/wordml" xmlns:wps="http://schemas.microsoft.com/office/word/2010/wordprocessingShape" mc:Ignorable="w14 w15 w16se wp14">
   <w:footnote w:type="separator" w:id="-1">
     <w:p>
       <w:r>
@@ -544,8 +615,8 @@
 </file>
 
 <file path=word/numbering.xml><?xml version="1.0" encoding="utf-8"?>
-<w:numbering xmlns:wpc="http://schemas.microsoft.com/office/word/2010/wordprocessingCanvas" xmlns:mc="http://schemas.openxmlformats.org/markup-compatibility/2006" xmlns:o="urn:schemas-microsoft-com:office:office" xmlns:r="http://schemas.openxmlformats.org/officeDocument/2006/relationships" xmlns:m="http://schemas.openxmlformats.org/officeDocument/2006/math" xmlns:v="urn:schemas-microsoft-com:vml" xmlns:wp14="http://schemas.microsoft.com/office/word/2010/wordprocessingDrawing" xmlns:wp="http://schemas.openxmlformats.org/drawingml/2006/wordprocessingDrawing" xmlns:w10="urn:schemas-microsoft-com:office:word" xmlns:w="http://schemas.openxmlformats.org/wordprocessingml/2006/main" xmlns:w14="http://schemas.microsoft.com/office/word/2010/wordml" xmlns:wpg="http://schemas.microsoft.com/office/word/2010/wordprocessingGroup" xmlns:wpi="http://schemas.microsoft.com/office/word/2010/wordprocessingInk" xmlns:wne="http://schemas.microsoft.com/office/word/2006/wordml" xmlns:wps="http://schemas.microsoft.com/office/word/2010/wordprocessingShape" mc:Ignorable="w14 wp14">
-  <w:abstractNum w:abstractNumId="0">
+<w:numbering xmlns:wpc="http://schemas.microsoft.com/office/word/2010/wordprocessingCanvas" xmlns:cx="http://schemas.microsoft.com/office/drawing/2014/chartex" xmlns:mc="http://schemas.openxmlformats.org/markup-compatibility/2006" xmlns:o="urn:schemas-microsoft-com:office:office" xmlns:r="http://schemas.openxmlformats.org/officeDocument/2006/relationships" xmlns:m="http://schemas.openxmlformats.org/officeDocument/2006/math" xmlns:v="urn:schemas-microsoft-com:vml" xmlns:wp14="http://schemas.microsoft.com/office/word/2010/wordprocessingDrawing" xmlns:wp="http://schemas.openxmlformats.org/drawingml/2006/wordprocessingDrawing" xmlns:w10="urn:schemas-microsoft-com:office:word" xmlns:w="http://schemas.openxmlformats.org/wordprocessingml/2006/main" xmlns:w14="http://schemas.microsoft.com/office/word/2010/wordml" xmlns:w15="http://schemas.microsoft.com/office/word/2012/wordml" xmlns:w16se="http://schemas.microsoft.com/office/word/2015/wordml/symex" xmlns:wpg="http://schemas.microsoft.com/office/word/2010/wordprocessingGroup" xmlns:wpi="http://schemas.microsoft.com/office/word/2010/wordprocessingInk" xmlns:wne="http://schemas.microsoft.com/office/word/2006/wordml" xmlns:wps="http://schemas.microsoft.com/office/word/2010/wordprocessingShape" mc:Ignorable="w14 w15 w16se wp14">
+  <w:abstractNum w:abstractNumId="0" w15:restartNumberingAfterBreak="0">
     <w:nsid w:val="041A0CFB"/>
     <w:multiLevelType w:val="hybridMultilevel"/>
     <w:tmpl w:val="4648941A"/>
@@ -665,7 +736,7 @@
 </file>
 
 <file path=word/styles.xml><?xml version="1.0" encoding="utf-8"?>
-<w:styles xmlns:mc="http://schemas.openxmlformats.org/markup-compatibility/2006" xmlns:r="http://schemas.openxmlformats.org/officeDocument/2006/relationships" xmlns:w="http://schemas.openxmlformats.org/wordprocessingml/2006/main" xmlns:w14="http://schemas.microsoft.com/office/word/2010/wordml" mc:Ignorable="w14">
+<w:styles xmlns:mc="http://schemas.openxmlformats.org/markup-compatibility/2006" xmlns:r="http://schemas.openxmlformats.org/officeDocument/2006/relationships" xmlns:w="http://schemas.openxmlformats.org/wordprocessingml/2006/main" xmlns:w14="http://schemas.microsoft.com/office/word/2010/wordml" xmlns:w15="http://schemas.microsoft.com/office/word/2012/wordml" xmlns:w16se="http://schemas.microsoft.com/office/word/2015/wordml/symex" mc:Ignorable="w14 w15 w16se">
   <w:docDefaults>
     <w:rPrDefault>
       <w:rPr>
@@ -681,145 +752,378 @@
       </w:pPr>
     </w:pPrDefault>
   </w:docDefaults>
-  <w:latentStyles w:defLockedState="0" w:defUIPriority="99" w:defSemiHidden="1" w:defUnhideWhenUsed="1" w:defQFormat="0" w:count="267">
-    <w:lsdException w:name="Normal" w:semiHidden="0" w:uiPriority="0" w:unhideWhenUsed="0" w:qFormat="1"/>
-    <w:lsdException w:name="heading 1" w:semiHidden="0" w:uiPriority="9" w:unhideWhenUsed="0" w:qFormat="1"/>
-    <w:lsdException w:name="heading 2" w:uiPriority="9" w:qFormat="1"/>
-    <w:lsdException w:name="heading 3" w:uiPriority="9" w:qFormat="1"/>
-    <w:lsdException w:name="heading 4" w:uiPriority="9" w:qFormat="1"/>
-    <w:lsdException w:name="heading 5" w:uiPriority="9" w:qFormat="1"/>
-    <w:lsdException w:name="heading 6" w:uiPriority="9" w:qFormat="1"/>
-    <w:lsdException w:name="heading 7" w:uiPriority="9" w:qFormat="1"/>
-    <w:lsdException w:name="heading 8" w:uiPriority="9" w:qFormat="1"/>
-    <w:lsdException w:name="heading 9" w:uiPriority="9" w:qFormat="1"/>
-    <w:lsdException w:name="toc 1" w:uiPriority="39"/>
-    <w:lsdException w:name="toc 2" w:uiPriority="39"/>
-    <w:lsdException w:name="toc 3" w:uiPriority="39"/>
-    <w:lsdException w:name="toc 4" w:uiPriority="39"/>
-    <w:lsdException w:name="toc 5" w:uiPriority="39"/>
-    <w:lsdException w:name="toc 6" w:uiPriority="39"/>
-    <w:lsdException w:name="toc 7" w:uiPriority="39"/>
-    <w:lsdException w:name="toc 8" w:uiPriority="39"/>
-    <w:lsdException w:name="toc 9" w:uiPriority="39"/>
-    <w:lsdException w:name="caption" w:uiPriority="35" w:qFormat="1"/>
-    <w:lsdException w:name="List Bullet" w:uiPriority="5" w:qFormat="1"/>
-    <w:lsdException w:name="Title" w:semiHidden="0" w:uiPriority="10" w:unhideWhenUsed="0" w:qFormat="1"/>
-    <w:lsdException w:name="Default Paragraph Font" w:uiPriority="1"/>
-    <w:lsdException w:name="Subtitle" w:semiHidden="0" w:uiPriority="11" w:unhideWhenUsed="0" w:qFormat="1"/>
-    <w:lsdException w:name="Strong" w:semiHidden="0" w:uiPriority="22" w:unhideWhenUsed="0" w:qFormat="1"/>
-    <w:lsdException w:name="Emphasis" w:semiHidden="0" w:uiPriority="20" w:unhideWhenUsed="0" w:qFormat="1"/>
-    <w:lsdException w:name="Table Grid" w:semiHidden="0" w:uiPriority="59" w:unhideWhenUsed="0"/>
-    <w:lsdException w:name="Placeholder Text" w:unhideWhenUsed="0"/>
-    <w:lsdException w:name="No Spacing" w:semiHidden="0" w:uiPriority="1" w:unhideWhenUsed="0" w:qFormat="1"/>
-    <w:lsdException w:name="Light Shading" w:semiHidden="0" w:uiPriority="60" w:unhideWhenUsed="0"/>
-    <w:lsdException w:name="Light List" w:semiHidden="0" w:uiPriority="61" w:unhideWhenUsed="0"/>
-    <w:lsdException w:name="Light Grid" w:semiHidden="0" w:uiPriority="62" w:unhideWhenUsed="0"/>
-    <w:lsdException w:name="Medium Shading 1" w:semiHidden="0" w:uiPriority="63" w:unhideWhenUsed="0"/>
-    <w:lsdException w:name="Medium Shading 2" w:semiHidden="0" w:uiPriority="64" w:unhideWhenUsed="0"/>
-    <w:lsdException w:name="Medium List 1" w:semiHidden="0" w:uiPriority="65" w:unhideWhenUsed="0"/>
-    <w:lsdException w:name="Medium List 2" w:semiHidden="0" w:uiPriority="66" w:unhideWhenUsed="0"/>
-    <w:lsdException w:name="Medium Grid 1" w:semiHidden="0" w:uiPriority="67" w:unhideWhenUsed="0"/>
-    <w:lsdException w:name="Medium Grid 2" w:semiHidden="0" w:uiPriority="68" w:unhideWhenUsed="0"/>
-    <w:lsdException w:name="Medium Grid 3" w:semiHidden="0" w:uiPriority="69" w:unhideWhenUsed="0"/>
-    <w:lsdException w:name="Dark List" w:semiHidden="0" w:uiPriority="70" w:unhideWhenUsed="0"/>
-    <w:lsdException w:name="Colorful Shading" w:semiHidden="0" w:uiPriority="71" w:unhideWhenUsed="0"/>
-    <w:lsdException w:name="Colorful List" w:semiHidden="0" w:uiPriority="72" w:unhideWhenUsed="0"/>
-    <w:lsdException w:name="Colorful Grid" w:semiHidden="0" w:uiPriority="73" w:unhideWhenUsed="0"/>
-    <w:lsdException w:name="Light Shading Accent 1" w:semiHidden="0" w:uiPriority="60" w:unhideWhenUsed="0"/>
-    <w:lsdException w:name="Light List Accent 1" w:semiHidden="0" w:uiPriority="61" w:unhideWhenUsed="0"/>
-    <w:lsdException w:name="Light Grid Accent 1" w:semiHidden="0" w:uiPriority="62" w:unhideWhenUsed="0"/>
-    <w:lsdException w:name="Medium Shading 1 Accent 1" w:semiHidden="0" w:uiPriority="63" w:unhideWhenUsed="0"/>
-    <w:lsdException w:name="Medium Shading 2 Accent 1" w:semiHidden="0" w:uiPriority="64" w:unhideWhenUsed="0"/>
-    <w:lsdException w:name="Medium List 1 Accent 1" w:semiHidden="0" w:uiPriority="65" w:unhideWhenUsed="0"/>
-    <w:lsdException w:name="Revision" w:unhideWhenUsed="0"/>
-    <w:lsdException w:name="List Paragraph" w:semiHidden="0" w:uiPriority="34" w:unhideWhenUsed="0" w:qFormat="1"/>
-    <w:lsdException w:name="Quote" w:semiHidden="0" w:uiPriority="29" w:unhideWhenUsed="0" w:qFormat="1"/>
-    <w:lsdException w:name="Intense Quote" w:semiHidden="0" w:uiPriority="30" w:unhideWhenUsed="0" w:qFormat="1"/>
-    <w:lsdException w:name="Medium List 2 Accent 1" w:semiHidden="0" w:uiPriority="66" w:unhideWhenUsed="0"/>
-    <w:lsdException w:name="Medium Grid 1 Accent 1" w:semiHidden="0" w:uiPriority="67" w:unhideWhenUsed="0"/>
-    <w:lsdException w:name="Medium Grid 2 Accent 1" w:semiHidden="0" w:uiPriority="68" w:unhideWhenUsed="0"/>
-    <w:lsdException w:name="Medium Grid 3 Accent 1" w:semiHidden="0" w:uiPriority="69" w:unhideWhenUsed="0"/>
-    <w:lsdException w:name="Dark List Accent 1" w:semiHidden="0" w:uiPriority="70" w:unhideWhenUsed="0"/>
-    <w:lsdException w:name="Colorful Shading Accent 1" w:semiHidden="0" w:uiPriority="71" w:unhideWhenUsed="0"/>
-    <w:lsdException w:name="Colorful List Accent 1" w:semiHidden="0" w:uiPriority="72" w:unhideWhenUsed="0"/>
-    <w:lsdException w:name="Colorful Grid Accent 1" w:semiHidden="0" w:uiPriority="73" w:unhideWhenUsed="0"/>
-    <w:lsdException w:name="Light Shading Accent 2" w:semiHidden="0" w:uiPriority="60" w:unhideWhenUsed="0"/>
-    <w:lsdException w:name="Light List Accent 2" w:semiHidden="0" w:uiPriority="61" w:unhideWhenUsed="0"/>
-    <w:lsdException w:name="Light Grid Accent 2" w:semiHidden="0" w:uiPriority="62" w:unhideWhenUsed="0"/>
-    <w:lsdException w:name="Medium Shading 1 Accent 2" w:semiHidden="0" w:uiPriority="63" w:unhideWhenUsed="0"/>
-    <w:lsdException w:name="Medium Shading 2 Accent 2" w:semiHidden="0" w:uiPriority="64" w:unhideWhenUsed="0"/>
-    <w:lsdException w:name="Medium List 1 Accent 2" w:semiHidden="0" w:uiPriority="65" w:unhideWhenUsed="0"/>
-    <w:lsdException w:name="Medium List 2 Accent 2" w:semiHidden="0" w:uiPriority="66" w:unhideWhenUsed="0"/>
-    <w:lsdException w:name="Medium Grid 1 Accent 2" w:semiHidden="0" w:uiPriority="67" w:unhideWhenUsed="0"/>
-    <w:lsdException w:name="Medium Grid 2 Accent 2" w:semiHidden="0" w:uiPriority="68" w:unhideWhenUsed="0"/>
-    <w:lsdException w:name="Medium Grid 3 Accent 2" w:semiHidden="0" w:uiPriority="69" w:unhideWhenUsed="0"/>
-    <w:lsdException w:name="Dark List Accent 2" w:semiHidden="0" w:uiPriority="70" w:unhideWhenUsed="0"/>
-    <w:lsdException w:name="Colorful Shading Accent 2" w:semiHidden="0" w:uiPriority="71" w:unhideWhenUsed="0"/>
-    <w:lsdException w:name="Colorful List Accent 2" w:semiHidden="0" w:uiPriority="72" w:unhideWhenUsed="0"/>
-    <w:lsdException w:name="Colorful Grid Accent 2" w:semiHidden="0" w:uiPriority="73" w:unhideWhenUsed="0"/>
-    <w:lsdException w:name="Light Shading Accent 3" w:semiHidden="0" w:uiPriority="60" w:unhideWhenUsed="0"/>
-    <w:lsdException w:name="Light List Accent 3" w:semiHidden="0" w:uiPriority="61" w:unhideWhenUsed="0"/>
-    <w:lsdException w:name="Light Grid Accent 3" w:semiHidden="0" w:uiPriority="62" w:unhideWhenUsed="0"/>
-    <w:lsdException w:name="Medium Shading 1 Accent 3" w:semiHidden="0" w:uiPriority="63" w:unhideWhenUsed="0"/>
-    <w:lsdException w:name="Medium Shading 2 Accent 3" w:semiHidden="0" w:uiPriority="64" w:unhideWhenUsed="0"/>
-    <w:lsdException w:name="Medium List 1 Accent 3" w:semiHidden="0" w:uiPriority="65" w:unhideWhenUsed="0"/>
-    <w:lsdException w:name="Medium List 2 Accent 3" w:semiHidden="0" w:uiPriority="66" w:unhideWhenUsed="0"/>
-    <w:lsdException w:name="Medium Grid 1 Accent 3" w:semiHidden="0" w:uiPriority="67" w:unhideWhenUsed="0"/>
-    <w:lsdException w:name="Medium Grid 2 Accent 3" w:semiHidden="0" w:uiPriority="68" w:unhideWhenUsed="0"/>
-    <w:lsdException w:name="Medium Grid 3 Accent 3" w:semiHidden="0" w:uiPriority="69" w:unhideWhenUsed="0"/>
-    <w:lsdException w:name="Dark List Accent 3" w:semiHidden="0" w:uiPriority="70" w:unhideWhenUsed="0"/>
-    <w:lsdException w:name="Colorful Shading Accent 3" w:semiHidden="0" w:uiPriority="71" w:unhideWhenUsed="0"/>
-    <w:lsdException w:name="Colorful List Accent 3" w:semiHidden="0" w:uiPriority="72" w:unhideWhenUsed="0"/>
-    <w:lsdException w:name="Colorful Grid Accent 3" w:semiHidden="0" w:uiPriority="73" w:unhideWhenUsed="0"/>
-    <w:lsdException w:name="Light Shading Accent 4" w:semiHidden="0" w:uiPriority="60" w:unhideWhenUsed="0"/>
-    <w:lsdException w:name="Light List Accent 4" w:semiHidden="0" w:uiPriority="61" w:unhideWhenUsed="0"/>
-    <w:lsdException w:name="Light Grid Accent 4" w:semiHidden="0" w:uiPriority="62" w:unhideWhenUsed="0"/>
-    <w:lsdException w:name="Medium Shading 1 Accent 4" w:semiHidden="0" w:uiPriority="63" w:unhideWhenUsed="0"/>
-    <w:lsdException w:name="Medium Shading 2 Accent 4" w:semiHidden="0" w:uiPriority="64" w:unhideWhenUsed="0"/>
-    <w:lsdException w:name="Medium List 1 Accent 4" w:semiHidden="0" w:uiPriority="65" w:unhideWhenUsed="0"/>
-    <w:lsdException w:name="Medium List 2 Accent 4" w:semiHidden="0" w:uiPriority="66" w:unhideWhenUsed="0"/>
-    <w:lsdException w:name="Medium Grid 1 Accent 4" w:semiHidden="0" w:uiPriority="67" w:unhideWhenUsed="0"/>
-    <w:lsdException w:name="Medium Grid 2 Accent 4" w:semiHidden="0" w:uiPriority="68" w:unhideWhenUsed="0"/>
-    <w:lsdException w:name="Medium Grid 3 Accent 4" w:semiHidden="0" w:uiPriority="69" w:unhideWhenUsed="0"/>
-    <w:lsdException w:name="Dark List Accent 4" w:semiHidden="0" w:uiPriority="70" w:unhideWhenUsed="0"/>
-    <w:lsdException w:name="Colorful Shading Accent 4" w:semiHidden="0" w:uiPriority="71" w:unhideWhenUsed="0"/>
-    <w:lsdException w:name="Colorful List Accent 4" w:semiHidden="0" w:uiPriority="72" w:unhideWhenUsed="0"/>
-    <w:lsdException w:name="Colorful Grid Accent 4" w:semiHidden="0" w:uiPriority="73" w:unhideWhenUsed="0"/>
-    <w:lsdException w:name="Light Shading Accent 5" w:semiHidden="0" w:uiPriority="60" w:unhideWhenUsed="0"/>
-    <w:lsdException w:name="Light List Accent 5" w:semiHidden="0" w:uiPriority="61" w:unhideWhenUsed="0"/>
-    <w:lsdException w:name="Light Grid Accent 5" w:semiHidden="0" w:uiPriority="62" w:unhideWhenUsed="0"/>
-    <w:lsdException w:name="Medium Shading 1 Accent 5" w:semiHidden="0" w:uiPriority="63" w:unhideWhenUsed="0"/>
-    <w:lsdException w:name="Medium Shading 2 Accent 5" w:semiHidden="0" w:uiPriority="64" w:unhideWhenUsed="0"/>
-    <w:lsdException w:name="Medium List 1 Accent 5" w:semiHidden="0" w:uiPriority="65" w:unhideWhenUsed="0"/>
-    <w:lsdException w:name="Medium List 2 Accent 5" w:semiHidden="0" w:uiPriority="66" w:unhideWhenUsed="0"/>
-    <w:lsdException w:name="Medium Grid 1 Accent 5" w:semiHidden="0" w:uiPriority="67" w:unhideWhenUsed="0"/>
-    <w:lsdException w:name="Medium Grid 2 Accent 5" w:semiHidden="0" w:uiPriority="68" w:unhideWhenUsed="0"/>
-    <w:lsdException w:name="Medium Grid 3 Accent 5" w:semiHidden="0" w:uiPriority="69" w:unhideWhenUsed="0"/>
-    <w:lsdException w:name="Dark List Accent 5" w:semiHidden="0" w:uiPriority="70" w:unhideWhenUsed="0"/>
-    <w:lsdException w:name="Colorful Shading Accent 5" w:semiHidden="0" w:uiPriority="71" w:unhideWhenUsed="0"/>
-    <w:lsdException w:name="Colorful List Accent 5" w:semiHidden="0" w:uiPriority="72" w:unhideWhenUsed="0"/>
-    <w:lsdException w:name="Colorful Grid Accent 5" w:semiHidden="0" w:uiPriority="73" w:unhideWhenUsed="0"/>
-    <w:lsdException w:name="Light Shading Accent 6" w:semiHidden="0" w:uiPriority="60" w:unhideWhenUsed="0"/>
-    <w:lsdException w:name="Light List Accent 6" w:semiHidden="0" w:uiPriority="61" w:unhideWhenUsed="0"/>
-    <w:lsdException w:name="Light Grid Accent 6" w:semiHidden="0" w:uiPriority="62" w:unhideWhenUsed="0"/>
-    <w:lsdException w:name="Medium Shading 1 Accent 6" w:semiHidden="0" w:uiPriority="63" w:unhideWhenUsed="0"/>
-    <w:lsdException w:name="Medium Shading 2 Accent 6" w:semiHidden="0" w:uiPriority="64" w:unhideWhenUsed="0"/>
-    <w:lsdException w:name="Medium List 1 Accent 6" w:semiHidden="0" w:uiPriority="65" w:unhideWhenUsed="0"/>
-    <w:lsdException w:name="Medium List 2 Accent 6" w:semiHidden="0" w:uiPriority="66" w:unhideWhenUsed="0"/>
-    <w:lsdException w:name="Medium Grid 1 Accent 6" w:semiHidden="0" w:uiPriority="67" w:unhideWhenUsed="0"/>
-    <w:lsdException w:name="Medium Grid 2 Accent 6" w:semiHidden="0" w:uiPriority="68" w:unhideWhenUsed="0"/>
-    <w:lsdException w:name="Medium Grid 3 Accent 6" w:semiHidden="0" w:uiPriority="69" w:unhideWhenUsed="0"/>
-    <w:lsdException w:name="Dark List Accent 6" w:semiHidden="0" w:uiPriority="70" w:unhideWhenUsed="0"/>
-    <w:lsdException w:name="Colorful Shading Accent 6" w:semiHidden="0" w:uiPriority="71" w:unhideWhenUsed="0"/>
-    <w:lsdException w:name="Colorful List Accent 6" w:semiHidden="0" w:uiPriority="72" w:unhideWhenUsed="0"/>
-    <w:lsdException w:name="Colorful Grid Accent 6" w:semiHidden="0" w:uiPriority="73" w:unhideWhenUsed="0"/>
-    <w:lsdException w:name="Subtle Emphasis" w:semiHidden="0" w:uiPriority="19" w:unhideWhenUsed="0" w:qFormat="1"/>
-    <w:lsdException w:name="Intense Emphasis" w:semiHidden="0" w:uiPriority="21" w:unhideWhenUsed="0" w:qFormat="1"/>
-    <w:lsdException w:name="Subtle Reference" w:semiHidden="0" w:uiPriority="31" w:unhideWhenUsed="0" w:qFormat="1"/>
-    <w:lsdException w:name="Intense Reference" w:semiHidden="0" w:uiPriority="32" w:unhideWhenUsed="0" w:qFormat="1"/>
-    <w:lsdException w:name="Book Title" w:semiHidden="0" w:uiPriority="33" w:unhideWhenUsed="0" w:qFormat="1"/>
-    <w:lsdException w:name="Bibliography" w:uiPriority="37"/>
-    <w:lsdException w:name="TOC Heading" w:uiPriority="39" w:qFormat="1"/>
+  <w:latentStyles w:defLockedState="0" w:defUIPriority="99" w:defSemiHidden="0" w:defUnhideWhenUsed="0" w:defQFormat="0" w:count="371">
+    <w:lsdException w:name="Normal" w:uiPriority="0" w:qFormat="1"/>
+    <w:lsdException w:name="heading 1" w:uiPriority="9" w:qFormat="1"/>
+    <w:lsdException w:name="heading 2" w:semiHidden="1" w:uiPriority="9" w:unhideWhenUsed="1" w:qFormat="1"/>
+    <w:lsdException w:name="heading 3" w:semiHidden="1" w:uiPriority="9" w:unhideWhenUsed="1" w:qFormat="1"/>
+    <w:lsdException w:name="heading 4" w:semiHidden="1" w:uiPriority="9" w:unhideWhenUsed="1" w:qFormat="1"/>
+    <w:lsdException w:name="heading 5" w:semiHidden="1" w:uiPriority="9" w:unhideWhenUsed="1" w:qFormat="1"/>
+    <w:lsdException w:name="heading 6" w:semiHidden="1" w:uiPriority="9" w:unhideWhenUsed="1" w:qFormat="1"/>
+    <w:lsdException w:name="heading 7" w:semiHidden="1" w:uiPriority="9" w:unhideWhenUsed="1" w:qFormat="1"/>
+    <w:lsdException w:name="heading 8" w:semiHidden="1" w:uiPriority="9" w:unhideWhenUsed="1" w:qFormat="1"/>
+    <w:lsdException w:name="heading 9" w:semiHidden="1" w:uiPriority="9" w:unhideWhenUsed="1" w:qFormat="1"/>
+    <w:lsdException w:name="index 1" w:semiHidden="1" w:unhideWhenUsed="1"/>
+    <w:lsdException w:name="index 2" w:semiHidden="1" w:unhideWhenUsed="1"/>
+    <w:lsdException w:name="index 3" w:semiHidden="1" w:unhideWhenUsed="1"/>
+    <w:lsdException w:name="index 4" w:semiHidden="1" w:unhideWhenUsed="1"/>
+    <w:lsdException w:name="index 5" w:semiHidden="1" w:unhideWhenUsed="1"/>
+    <w:lsdException w:name="index 6" w:semiHidden="1" w:unhideWhenUsed="1"/>
+    <w:lsdException w:name="index 7" w:semiHidden="1" w:unhideWhenUsed="1"/>
+    <w:lsdException w:name="index 8" w:semiHidden="1" w:unhideWhenUsed="1"/>
+    <w:lsdException w:name="index 9" w:semiHidden="1" w:unhideWhenUsed="1"/>
+    <w:lsdException w:name="toc 1" w:semiHidden="1" w:uiPriority="39" w:unhideWhenUsed="1"/>
+    <w:lsdException w:name="toc 2" w:semiHidden="1" w:uiPriority="39" w:unhideWhenUsed="1"/>
+    <w:lsdException w:name="toc 3" w:semiHidden="1" w:uiPriority="39" w:unhideWhenUsed="1"/>
+    <w:lsdException w:name="toc 4" w:semiHidden="1" w:uiPriority="39" w:unhideWhenUsed="1"/>
+    <w:lsdException w:name="toc 5" w:semiHidden="1" w:uiPriority="39" w:unhideWhenUsed="1"/>
+    <w:lsdException w:name="toc 6" w:semiHidden="1" w:uiPriority="39" w:unhideWhenUsed="1"/>
+    <w:lsdException w:name="toc 7" w:semiHidden="1" w:uiPriority="39" w:unhideWhenUsed="1"/>
+    <w:lsdException w:name="toc 8" w:semiHidden="1" w:uiPriority="39" w:unhideWhenUsed="1"/>
+    <w:lsdException w:name="toc 9" w:semiHidden="1" w:uiPriority="39" w:unhideWhenUsed="1"/>
+    <w:lsdException w:name="Normal Indent" w:semiHidden="1" w:unhideWhenUsed="1"/>
+    <w:lsdException w:name="footnote text" w:semiHidden="1" w:unhideWhenUsed="1"/>
+    <w:lsdException w:name="annotation text" w:semiHidden="1" w:unhideWhenUsed="1"/>
+    <w:lsdException w:name="header" w:semiHidden="1" w:unhideWhenUsed="1"/>
+    <w:lsdException w:name="footer" w:semiHidden="1" w:unhideWhenUsed="1"/>
+    <w:lsdException w:name="index heading" w:semiHidden="1" w:unhideWhenUsed="1"/>
+    <w:lsdException w:name="caption" w:semiHidden="1" w:uiPriority="35" w:unhideWhenUsed="1" w:qFormat="1"/>
+    <w:lsdException w:name="table of figures" w:semiHidden="1" w:unhideWhenUsed="1"/>
+    <w:lsdException w:name="envelope address" w:semiHidden="1" w:unhideWhenUsed="1"/>
+    <w:lsdException w:name="envelope return" w:semiHidden="1" w:unhideWhenUsed="1"/>
+    <w:lsdException w:name="footnote reference" w:semiHidden="1" w:unhideWhenUsed="1"/>
+    <w:lsdException w:name="annotation reference" w:semiHidden="1" w:unhideWhenUsed="1"/>
+    <w:lsdException w:name="line number" w:semiHidden="1" w:unhideWhenUsed="1"/>
+    <w:lsdException w:name="page number" w:semiHidden="1" w:unhideWhenUsed="1"/>
+    <w:lsdException w:name="endnote reference" w:semiHidden="1" w:unhideWhenUsed="1"/>
+    <w:lsdException w:name="endnote text" w:semiHidden="1" w:unhideWhenUsed="1"/>
+    <w:lsdException w:name="table of authorities" w:semiHidden="1" w:unhideWhenUsed="1"/>
+    <w:lsdException w:name="macro" w:semiHidden="1" w:unhideWhenUsed="1"/>
+    <w:lsdException w:name="toa heading" w:semiHidden="1" w:unhideWhenUsed="1"/>
+    <w:lsdException w:name="List" w:semiHidden="1" w:unhideWhenUsed="1"/>
+    <w:lsdException w:name="List Bullet" w:semiHidden="1" w:uiPriority="5" w:unhideWhenUsed="1" w:qFormat="1"/>
+    <w:lsdException w:name="List Number" w:semiHidden="1" w:unhideWhenUsed="1"/>
+    <w:lsdException w:name="List 2" w:semiHidden="1" w:unhideWhenUsed="1"/>
+    <w:lsdException w:name="List 3" w:semiHidden="1" w:unhideWhenUsed="1"/>
+    <w:lsdException w:name="List 4" w:semiHidden="1" w:unhideWhenUsed="1"/>
+    <w:lsdException w:name="List 5" w:semiHidden="1" w:unhideWhenUsed="1"/>
+    <w:lsdException w:name="List Bullet 2" w:semiHidden="1" w:unhideWhenUsed="1"/>
+    <w:lsdException w:name="List Bullet 3" w:semiHidden="1" w:unhideWhenUsed="1"/>
+    <w:lsdException w:name="List Bullet 4" w:semiHidden="1" w:unhideWhenUsed="1"/>
+    <w:lsdException w:name="List Bullet 5" w:semiHidden="1" w:unhideWhenUsed="1"/>
+    <w:lsdException w:name="List Number 2" w:semiHidden="1" w:unhideWhenUsed="1"/>
+    <w:lsdException w:name="List Number 3" w:semiHidden="1" w:unhideWhenUsed="1"/>
+    <w:lsdException w:name="List Number 4" w:semiHidden="1" w:unhideWhenUsed="1"/>
+    <w:lsdException w:name="List Number 5" w:semiHidden="1" w:unhideWhenUsed="1"/>
+    <w:lsdException w:name="Title" w:uiPriority="10" w:qFormat="1"/>
+    <w:lsdException w:name="Closing" w:semiHidden="1" w:unhideWhenUsed="1"/>
+    <w:lsdException w:name="Signature" w:semiHidden="1" w:unhideWhenUsed="1"/>
+    <w:lsdException w:name="Default Paragraph Font" w:semiHidden="1" w:uiPriority="1" w:unhideWhenUsed="1"/>
+    <w:lsdException w:name="Body Text" w:semiHidden="1" w:unhideWhenUsed="1"/>
+    <w:lsdException w:name="Body Text Indent" w:semiHidden="1" w:unhideWhenUsed="1"/>
+    <w:lsdException w:name="List Continue" w:semiHidden="1" w:unhideWhenUsed="1"/>
+    <w:lsdException w:name="List Continue 2" w:semiHidden="1" w:unhideWhenUsed="1"/>
+    <w:lsdException w:name="List Continue 3" w:semiHidden="1" w:unhideWhenUsed="1"/>
+    <w:lsdException w:name="List Continue 4" w:semiHidden="1" w:unhideWhenUsed="1"/>
+    <w:lsdException w:name="List Continue 5" w:semiHidden="1" w:unhideWhenUsed="1"/>
+    <w:lsdException w:name="Message Header" w:semiHidden="1" w:unhideWhenUsed="1"/>
+    <w:lsdException w:name="Subtitle" w:uiPriority="11" w:qFormat="1"/>
+    <w:lsdException w:name="Salutation" w:semiHidden="1" w:unhideWhenUsed="1"/>
+    <w:lsdException w:name="Date" w:semiHidden="1" w:unhideWhenUsed="1"/>
+    <w:lsdException w:name="Body Text First Indent" w:semiHidden="1" w:unhideWhenUsed="1"/>
+    <w:lsdException w:name="Body Text First Indent 2" w:semiHidden="1" w:unhideWhenUsed="1"/>
+    <w:lsdException w:name="Note Heading" w:semiHidden="1" w:unhideWhenUsed="1"/>
+    <w:lsdException w:name="Body Text 2" w:semiHidden="1" w:unhideWhenUsed="1"/>
+    <w:lsdException w:name="Body Text 3" w:semiHidden="1" w:unhideWhenUsed="1"/>
+    <w:lsdException w:name="Body Text Indent 2" w:semiHidden="1" w:unhideWhenUsed="1"/>
+    <w:lsdException w:name="Body Text Indent 3" w:semiHidden="1" w:unhideWhenUsed="1"/>
+    <w:lsdException w:name="Block Text" w:semiHidden="1" w:unhideWhenUsed="1"/>
+    <w:lsdException w:name="Hyperlink" w:semiHidden="1" w:unhideWhenUsed="1"/>
+    <w:lsdException w:name="FollowedHyperlink" w:semiHidden="1" w:unhideWhenUsed="1"/>
+    <w:lsdException w:name="Strong" w:uiPriority="22" w:qFormat="1"/>
+    <w:lsdException w:name="Emphasis" w:uiPriority="20" w:qFormat="1"/>
+    <w:lsdException w:name="Document Map" w:semiHidden="1" w:unhideWhenUsed="1"/>
+    <w:lsdException w:name="Plain Text" w:semiHidden="1" w:unhideWhenUsed="1"/>
+    <w:lsdException w:name="E-mail Signature" w:semiHidden="1" w:unhideWhenUsed="1"/>
+    <w:lsdException w:name="HTML Top of Form" w:semiHidden="1" w:unhideWhenUsed="1"/>
+    <w:lsdException w:name="HTML Bottom of Form" w:semiHidden="1" w:unhideWhenUsed="1"/>
+    <w:lsdException w:name="Normal (Web)" w:semiHidden="1" w:unhideWhenUsed="1"/>
+    <w:lsdException w:name="HTML Acronym" w:semiHidden="1" w:unhideWhenUsed="1"/>
+    <w:lsdException w:name="HTML Address" w:semiHidden="1" w:unhideWhenUsed="1"/>
+    <w:lsdException w:name="HTML Cite" w:semiHidden="1" w:unhideWhenUsed="1"/>
+    <w:lsdException w:name="HTML Code" w:semiHidden="1" w:unhideWhenUsed="1"/>
+    <w:lsdException w:name="HTML Definition" w:semiHidden="1" w:unhideWhenUsed="1"/>
+    <w:lsdException w:name="HTML Keyboard" w:semiHidden="1" w:unhideWhenUsed="1"/>
+    <w:lsdException w:name="HTML Preformatted" w:semiHidden="1" w:unhideWhenUsed="1"/>
+    <w:lsdException w:name="HTML Sample" w:semiHidden="1" w:unhideWhenUsed="1"/>
+    <w:lsdException w:name="HTML Typewriter" w:semiHidden="1" w:unhideWhenUsed="1"/>
+    <w:lsdException w:name="HTML Variable" w:semiHidden="1" w:unhideWhenUsed="1"/>
+    <w:lsdException w:name="Normal Table" w:semiHidden="1" w:unhideWhenUsed="1"/>
+    <w:lsdException w:name="annotation subject" w:semiHidden="1" w:unhideWhenUsed="1"/>
+    <w:lsdException w:name="No List" w:semiHidden="1" w:unhideWhenUsed="1"/>
+    <w:lsdException w:name="Outline List 1" w:semiHidden="1" w:unhideWhenUsed="1"/>
+    <w:lsdException w:name="Outline List 2" w:semiHidden="1" w:unhideWhenUsed="1"/>
+    <w:lsdException w:name="Outline List 3" w:semiHidden="1" w:unhideWhenUsed="1"/>
+    <w:lsdException w:name="Table Simple 1" w:semiHidden="1" w:unhideWhenUsed="1"/>
+    <w:lsdException w:name="Table Simple 2" w:semiHidden="1" w:unhideWhenUsed="1"/>
+    <w:lsdException w:name="Table Simple 3" w:semiHidden="1" w:unhideWhenUsed="1"/>
+    <w:lsdException w:name="Table Classic 1" w:semiHidden="1" w:unhideWhenUsed="1"/>
+    <w:lsdException w:name="Table Classic 2" w:semiHidden="1" w:unhideWhenUsed="1"/>
+    <w:lsdException w:name="Table Classic 3" w:semiHidden="1" w:unhideWhenUsed="1"/>
+    <w:lsdException w:name="Table Classic 4" w:semiHidden="1" w:unhideWhenUsed="1"/>
+    <w:lsdException w:name="Table Colorful 1" w:semiHidden="1" w:unhideWhenUsed="1"/>
+    <w:lsdException w:name="Table Colorful 2" w:semiHidden="1" w:unhideWhenUsed="1"/>
+    <w:lsdException w:name="Table Colorful 3" w:semiHidden="1" w:unhideWhenUsed="1"/>
+    <w:lsdException w:name="Table Columns 1" w:semiHidden="1" w:unhideWhenUsed="1"/>
+    <w:lsdException w:name="Table Columns 2" w:semiHidden="1" w:unhideWhenUsed="1"/>
+    <w:lsdException w:name="Table Columns 3" w:semiHidden="1" w:unhideWhenUsed="1"/>
+    <w:lsdException w:name="Table Columns 4" w:semiHidden="1" w:unhideWhenUsed="1"/>
+    <w:lsdException w:name="Table Columns 5" w:semiHidden="1" w:unhideWhenUsed="1"/>
+    <w:lsdException w:name="Table Grid 1" w:semiHidden="1" w:unhideWhenUsed="1"/>
+    <w:lsdException w:name="Table Grid 2" w:semiHidden="1" w:unhideWhenUsed="1"/>
+    <w:lsdException w:name="Table Grid 3" w:semiHidden="1" w:unhideWhenUsed="1"/>
+    <w:lsdException w:name="Table Grid 4" w:semiHidden="1" w:unhideWhenUsed="1"/>
+    <w:lsdException w:name="Table Grid 5" w:semiHidden="1" w:unhideWhenUsed="1"/>
+    <w:lsdException w:name="Table Grid 6" w:semiHidden="1" w:unhideWhenUsed="1"/>
+    <w:lsdException w:name="Table Grid 7" w:semiHidden="1" w:unhideWhenUsed="1"/>
+    <w:lsdException w:name="Table Grid 8" w:semiHidden="1" w:unhideWhenUsed="1"/>
+    <w:lsdException w:name="Table List 1" w:semiHidden="1" w:unhideWhenUsed="1"/>
+    <w:lsdException w:name="Table List 2" w:semiHidden="1" w:unhideWhenUsed="1"/>
+    <w:lsdException w:name="Table List 3" w:semiHidden="1" w:unhideWhenUsed="1"/>
+    <w:lsdException w:name="Table List 4" w:semiHidden="1" w:unhideWhenUsed="1"/>
+    <w:lsdException w:name="Table List 5" w:semiHidden="1" w:unhideWhenUsed="1"/>
+    <w:lsdException w:name="Table List 6" w:semiHidden="1" w:unhideWhenUsed="1"/>
+    <w:lsdException w:name="Table List 7" w:semiHidden="1" w:unhideWhenUsed="1"/>
+    <w:lsdException w:name="Table List 8" w:semiHidden="1" w:unhideWhenUsed="1"/>
+    <w:lsdException w:name="Table 3D effects 1" w:semiHidden="1" w:unhideWhenUsed="1"/>
+    <w:lsdException w:name="Table 3D effects 2" w:semiHidden="1" w:unhideWhenUsed="1"/>
+    <w:lsdException w:name="Table 3D effects 3" w:semiHidden="1" w:unhideWhenUsed="1"/>
+    <w:lsdException w:name="Table Contemporary" w:semiHidden="1" w:unhideWhenUsed="1"/>
+    <w:lsdException w:name="Table Elegant" w:semiHidden="1" w:unhideWhenUsed="1"/>
+    <w:lsdException w:name="Table Professional" w:semiHidden="1" w:unhideWhenUsed="1"/>
+    <w:lsdException w:name="Table Subtle 1" w:semiHidden="1" w:unhideWhenUsed="1"/>
+    <w:lsdException w:name="Table Subtle 2" w:semiHidden="1" w:unhideWhenUsed="1"/>
+    <w:lsdException w:name="Table Web 1" w:semiHidden="1" w:unhideWhenUsed="1"/>
+    <w:lsdException w:name="Table Web 2" w:semiHidden="1" w:unhideWhenUsed="1"/>
+    <w:lsdException w:name="Table Web 3" w:semiHidden="1" w:unhideWhenUsed="1"/>
+    <w:lsdException w:name="Balloon Text" w:semiHidden="1" w:unhideWhenUsed="1"/>
+    <w:lsdException w:name="Table Grid" w:uiPriority="59"/>
+    <w:lsdException w:name="Table Theme" w:semiHidden="1" w:unhideWhenUsed="1"/>
+    <w:lsdException w:name="Placeholder Text" w:semiHidden="1"/>
+    <w:lsdException w:name="No Spacing" w:uiPriority="1" w:qFormat="1"/>
+    <w:lsdException w:name="Light Shading" w:uiPriority="60"/>
+    <w:lsdException w:name="Light List" w:uiPriority="61"/>
+    <w:lsdException w:name="Light Grid" w:uiPriority="62"/>
+    <w:lsdException w:name="Medium Shading 1" w:uiPriority="63"/>
+    <w:lsdException w:name="Medium Shading 2" w:uiPriority="64"/>
+    <w:lsdException w:name="Medium List 1" w:uiPriority="65"/>
+    <w:lsdException w:name="Medium List 2" w:uiPriority="66"/>
+    <w:lsdException w:name="Medium Grid 1" w:uiPriority="67"/>
+    <w:lsdException w:name="Medium Grid 2" w:uiPriority="68"/>
+    <w:lsdException w:name="Medium Grid 3" w:uiPriority="69"/>
+    <w:lsdException w:name="Dark List" w:uiPriority="70"/>
+    <w:lsdException w:name="Colorful Shading" w:uiPriority="71"/>
+    <w:lsdException w:name="Colorful List" w:uiPriority="72"/>
+    <w:lsdException w:name="Colorful Grid" w:uiPriority="73"/>
+    <w:lsdException w:name="Light Shading Accent 1" w:uiPriority="60"/>
+    <w:lsdException w:name="Light List Accent 1" w:uiPriority="61"/>
+    <w:lsdException w:name="Light Grid Accent 1" w:uiPriority="62"/>
+    <w:lsdException w:name="Medium Shading 1 Accent 1" w:uiPriority="63"/>
+    <w:lsdException w:name="Medium Shading 2 Accent 1" w:uiPriority="64"/>
+    <w:lsdException w:name="Medium List 1 Accent 1" w:uiPriority="65"/>
+    <w:lsdException w:name="Revision" w:semiHidden="1"/>
+    <w:lsdException w:name="List Paragraph" w:uiPriority="34" w:qFormat="1"/>
+    <w:lsdException w:name="Quote" w:uiPriority="29" w:qFormat="1"/>
+    <w:lsdException w:name="Intense Quote" w:uiPriority="30" w:qFormat="1"/>
+    <w:lsdException w:name="Medium List 2 Accent 1" w:uiPriority="66"/>
+    <w:lsdException w:name="Medium Grid 1 Accent 1" w:uiPriority="67"/>
+    <w:lsdException w:name="Medium Grid 2 Accent 1" w:uiPriority="68"/>
+    <w:lsdException w:name="Medium Grid 3 Accent 1" w:uiPriority="69"/>
+    <w:lsdException w:name="Dark List Accent 1" w:uiPriority="70"/>
+    <w:lsdException w:name="Colorful Shading Accent 1" w:uiPriority="71"/>
+    <w:lsdException w:name="Colorful List Accent 1" w:uiPriority="72"/>
+    <w:lsdException w:name="Colorful Grid Accent 1" w:uiPriority="73"/>
+    <w:lsdException w:name="Light Shading Accent 2" w:uiPriority="60"/>
+    <w:lsdException w:name="Light List Accent 2" w:uiPriority="61"/>
+    <w:lsdException w:name="Light Grid Accent 2" w:uiPriority="62"/>
+    <w:lsdException w:name="Medium Shading 1 Accent 2" w:uiPriority="63"/>
+    <w:lsdException w:name="Medium Shading 2 Accent 2" w:uiPriority="64"/>
+    <w:lsdException w:name="Medium List 1 Accent 2" w:uiPriority="65"/>
+    <w:lsdException w:name="Medium List 2 Accent 2" w:uiPriority="66"/>
+    <w:lsdException w:name="Medium Grid 1 Accent 2" w:uiPriority="67"/>
+    <w:lsdException w:name="Medium Grid 2 Accent 2" w:uiPriority="68"/>
+    <w:lsdException w:name="Medium Grid 3 Accent 2" w:uiPriority="69"/>
+    <w:lsdException w:name="Dark List Accent 2" w:uiPriority="70"/>
+    <w:lsdException w:name="Colorful Shading Accent 2" w:uiPriority="71"/>
+    <w:lsdException w:name="Colorful List Accent 2" w:uiPriority="72"/>
+    <w:lsdException w:name="Colorful Grid Accent 2" w:uiPriority="73"/>
+    <w:lsdException w:name="Light Shading Accent 3" w:uiPriority="60"/>
+    <w:lsdException w:name="Light List Accent 3" w:uiPriority="61"/>
+    <w:lsdException w:name="Light Grid Accent 3" w:uiPriority="62"/>
+    <w:lsdException w:name="Medium Shading 1 Accent 3" w:uiPriority="63"/>
+    <w:lsdException w:name="Medium Shading 2 Accent 3" w:uiPriority="64"/>
+    <w:lsdException w:name="Medium List 1 Accent 3" w:uiPriority="65"/>
+    <w:lsdException w:name="Medium List 2 Accent 3" w:uiPriority="66"/>
+    <w:lsdException w:name="Medium Grid 1 Accent 3" w:uiPriority="67"/>
+    <w:lsdException w:name="Medium Grid 2 Accent 3" w:uiPriority="68"/>
+    <w:lsdException w:name="Medium Grid 3 Accent 3" w:uiPriority="69"/>
+    <w:lsdException w:name="Dark List Accent 3" w:uiPriority="70"/>
+    <w:lsdException w:name="Colorful Shading Accent 3" w:uiPriority="71"/>
+    <w:lsdException w:name="Colorful List Accent 3" w:uiPriority="72"/>
+    <w:lsdException w:name="Colorful Grid Accent 3" w:uiPriority="73"/>
+    <w:lsdException w:name="Light Shading Accent 4" w:uiPriority="60"/>
+    <w:lsdException w:name="Light List Accent 4" w:uiPriority="61"/>
+    <w:lsdException w:name="Light Grid Accent 4" w:uiPriority="62"/>
+    <w:lsdException w:name="Medium Shading 1 Accent 4" w:uiPriority="63"/>
+    <w:lsdException w:name="Medium Shading 2 Accent 4" w:uiPriority="64"/>
+    <w:lsdException w:name="Medium List 1 Accent 4" w:uiPriority="65"/>
+    <w:lsdException w:name="Medium List 2 Accent 4" w:uiPriority="66"/>
+    <w:lsdException w:name="Medium Grid 1 Accent 4" w:uiPriority="67"/>
+    <w:lsdException w:name="Medium Grid 2 Accent 4" w:uiPriority="68"/>
+    <w:lsdException w:name="Medium Grid 3 Accent 4" w:uiPriority="69"/>
+    <w:lsdException w:name="Dark List Accent 4" w:uiPriority="70"/>
+    <w:lsdException w:name="Colorful Shading Accent 4" w:uiPriority="71"/>
+    <w:lsdException w:name="Colorful List Accent 4" w:uiPriority="72"/>
+    <w:lsdException w:name="Colorful Grid Accent 4" w:uiPriority="73"/>
+    <w:lsdException w:name="Light Shading Accent 5" w:uiPriority="60"/>
+    <w:lsdException w:name="Light List Accent 5" w:uiPriority="61"/>
+    <w:lsdException w:name="Light Grid Accent 5" w:uiPriority="62"/>
+    <w:lsdException w:name="Medium Shading 1 Accent 5" w:uiPriority="63"/>
+    <w:lsdException w:name="Medium Shading 2 Accent 5" w:uiPriority="64"/>
+    <w:lsdException w:name="Medium List 1 Accent 5" w:uiPriority="65"/>
+    <w:lsdException w:name="Medium List 2 Accent 5" w:uiPriority="66"/>
+    <w:lsdException w:name="Medium Grid 1 Accent 5" w:uiPriority="67"/>
+    <w:lsdException w:name="Medium Grid 2 Accent 5" w:uiPriority="68"/>
+    <w:lsdException w:name="Medium Grid 3 Accent 5" w:uiPriority="69"/>
+    <w:lsdException w:name="Dark List Accent 5" w:uiPriority="70"/>
+    <w:lsdException w:name="Colorful Shading Accent 5" w:uiPriority="71"/>
+    <w:lsdException w:name="Colorful List Accent 5" w:uiPriority="72"/>
+    <w:lsdException w:name="Colorful Grid Accent 5" w:uiPriority="73"/>
+    <w:lsdException w:name="Light Shading Accent 6" w:uiPriority="60"/>
+    <w:lsdException w:name="Light List Accent 6" w:uiPriority="61"/>
+    <w:lsdException w:name="Light Grid Accent 6" w:uiPriority="62"/>
+    <w:lsdException w:name="Medium Shading 1 Accent 6" w:uiPriority="63"/>
+    <w:lsdException w:name="Medium Shading 2 Accent 6" w:uiPriority="64"/>
+    <w:lsdException w:name="Medium List 1 Accent 6" w:uiPriority="65"/>
+    <w:lsdException w:name="Medium List 2 Accent 6" w:uiPriority="66"/>
+    <w:lsdException w:name="Medium Grid 1 Accent 6" w:uiPriority="67"/>
+    <w:lsdException w:name="Medium Grid 2 Accent 6" w:uiPriority="68"/>
+    <w:lsdException w:name="Medium Grid 3 Accent 6" w:uiPriority="69"/>
+    <w:lsdException w:name="Dark List Accent 6" w:uiPriority="70"/>
+    <w:lsdException w:name="Colorful Shading Accent 6" w:uiPriority="71"/>
+    <w:lsdException w:name="Colorful List Accent 6" w:uiPriority="72"/>
+    <w:lsdException w:name="Colorful Grid Accent 6" w:uiPriority="73"/>
+    <w:lsdException w:name="Subtle Emphasis" w:uiPriority="19" w:qFormat="1"/>
+    <w:lsdException w:name="Intense Emphasis" w:uiPriority="21" w:qFormat="1"/>
+    <w:lsdException w:name="Subtle Reference" w:uiPriority="31" w:qFormat="1"/>
+    <w:lsdException w:name="Intense Reference" w:uiPriority="32" w:qFormat="1"/>
+    <w:lsdException w:name="Book Title" w:uiPriority="33" w:qFormat="1"/>
+    <w:lsdException w:name="Bibliography" w:semiHidden="1" w:uiPriority="37" w:unhideWhenUsed="1"/>
+    <w:lsdException w:name="TOC Heading" w:semiHidden="1" w:uiPriority="39" w:unhideWhenUsed="1" w:qFormat="1"/>
+    <w:lsdException w:name="Plain Table 1" w:uiPriority="41"/>
+    <w:lsdException w:name="Plain Table 2" w:uiPriority="42"/>
+    <w:lsdException w:name="Plain Table 3" w:uiPriority="43"/>
+    <w:lsdException w:name="Plain Table 4" w:uiPriority="44"/>
+    <w:lsdException w:name="Plain Table 5" w:uiPriority="45"/>
+    <w:lsdException w:name="Grid Table Light" w:uiPriority="40"/>
+    <w:lsdException w:name="Grid Table 1 Light" w:uiPriority="46"/>
+    <w:lsdException w:name="Grid Table 2" w:uiPriority="47"/>
+    <w:lsdException w:name="Grid Table 3" w:uiPriority="48"/>
+    <w:lsdException w:name="Grid Table 4" w:uiPriority="49"/>
+    <w:lsdException w:name="Grid Table 5 Dark" w:uiPriority="50"/>
+    <w:lsdException w:name="Grid Table 6 Colorful" w:uiPriority="51"/>
+    <w:lsdException w:name="Grid Table 7 Colorful" w:uiPriority="52"/>
+    <w:lsdException w:name="Grid Table 1 Light Accent 1" w:uiPriority="46"/>
+    <w:lsdException w:name="Grid Table 2 Accent 1" w:uiPriority="47"/>
+    <w:lsdException w:name="Grid Table 3 Accent 1" w:uiPriority="48"/>
+    <w:lsdException w:name="Grid Table 4 Accent 1" w:uiPriority="49"/>
+    <w:lsdException w:name="Grid Table 5 Dark Accent 1" w:uiPriority="50"/>
+    <w:lsdException w:name="Grid Table 6 Colorful Accent 1" w:uiPriority="51"/>
+    <w:lsdException w:name="Grid Table 7 Colorful Accent 1" w:uiPriority="52"/>
+    <w:lsdException w:name="Grid Table 1 Light Accent 2" w:uiPriority="46"/>
+    <w:lsdException w:name="Grid Table 2 Accent 2" w:uiPriority="47"/>
+    <w:lsdException w:name="Grid Table 3 Accent 2" w:uiPriority="48"/>
+    <w:lsdException w:name="Grid Table 4 Accent 2" w:uiPriority="49"/>
+    <w:lsdException w:name="Grid Table 5 Dark Accent 2" w:uiPriority="50"/>
+    <w:lsdException w:name="Grid Table 6 Colorful Accent 2" w:uiPriority="51"/>
+    <w:lsdException w:name="Grid Table 7 Colorful Accent 2" w:uiPriority="52"/>
+    <w:lsdException w:name="Grid Table 1 Light Accent 3" w:uiPriority="46"/>
+    <w:lsdException w:name="Grid Table 2 Accent 3" w:uiPriority="47"/>
+    <w:lsdException w:name="Grid Table 3 Accent 3" w:uiPriority="48"/>
+    <w:lsdException w:name="Grid Table 4 Accent 3" w:uiPriority="49"/>
+    <w:lsdException w:name="Grid Table 5 Dark Accent 3" w:uiPriority="50"/>
+    <w:lsdException w:name="Grid Table 6 Colorful Accent 3" w:uiPriority="51"/>
+    <w:lsdException w:name="Grid Table 7 Colorful Accent 3" w:uiPriority="52"/>
+    <w:lsdException w:name="Grid Table 1 Light Accent 4" w:uiPriority="46"/>
+    <w:lsdException w:name="Grid Table 2 Accent 4" w:uiPriority="47"/>
+    <w:lsdException w:name="Grid Table 3 Accent 4" w:uiPriority="48"/>
+    <w:lsdException w:name="Grid Table 4 Accent 4" w:uiPriority="49"/>
+    <w:lsdException w:name="Grid Table 5 Dark Accent 4" w:uiPriority="50"/>
+    <w:lsdException w:name="Grid Table 6 Colorful Accent 4" w:uiPriority="51"/>
+    <w:lsdException w:name="Grid Table 7 Colorful Accent 4" w:uiPriority="52"/>
+    <w:lsdException w:name="Grid Table 1 Light Accent 5" w:uiPriority="46"/>
+    <w:lsdException w:name="Grid Table 2 Accent 5" w:uiPriority="47"/>
+    <w:lsdException w:name="Grid Table 3 Accent 5" w:uiPriority="48"/>
+    <w:lsdException w:name="Grid Table 4 Accent 5" w:uiPriority="49"/>
+    <w:lsdException w:name="Grid Table 5 Dark Accent 5" w:uiPriority="50"/>
+    <w:lsdException w:name="Grid Table 6 Colorful Accent 5" w:uiPriority="51"/>
+    <w:lsdException w:name="Grid Table 7 Colorful Accent 5" w:uiPriority="52"/>
+    <w:lsdException w:name="Grid Table 1 Light Accent 6" w:uiPriority="46"/>
+    <w:lsdException w:name="Grid Table 2 Accent 6" w:uiPriority="47"/>
+    <w:lsdException w:name="Grid Table 3 Accent 6" w:uiPriority="48"/>
+    <w:lsdException w:name="Grid Table 4 Accent 6" w:uiPriority="49"/>
+    <w:lsdException w:name="Grid Table 5 Dark Accent 6" w:uiPriority="50"/>
+    <w:lsdException w:name="Grid Table 6 Colorful Accent 6" w:uiPriority="51"/>
+    <w:lsdException w:name="Grid Table 7 Colorful Accent 6" w:uiPriority="52"/>
+    <w:lsdException w:name="List Table 1 Light" w:uiPriority="46"/>
+    <w:lsdException w:name="List Table 2" w:uiPriority="47"/>
+    <w:lsdException w:name="List Table 3" w:uiPriority="48"/>
+    <w:lsdException w:name="List Table 4" w:uiPriority="49"/>
+    <w:lsdException w:name="List Table 5 Dark" w:uiPriority="50"/>
+    <w:lsdException w:name="List Table 6 Colorful" w:uiPriority="51"/>
+    <w:lsdException w:name="List Table 7 Colorful" w:uiPriority="52"/>
+    <w:lsdException w:name="List Table 1 Light Accent 1" w:uiPriority="46"/>
+    <w:lsdException w:name="List Table 2 Accent 1" w:uiPriority="47"/>
+    <w:lsdException w:name="List Table 3 Accent 1" w:uiPriority="48"/>
+    <w:lsdException w:name="List Table 4 Accent 1" w:uiPriority="49"/>
+    <w:lsdException w:name="List Table 5 Dark Accent 1" w:uiPriority="50"/>
+    <w:lsdException w:name="List Table 6 Colorful Accent 1" w:uiPriority="51"/>
+    <w:lsdException w:name="List Table 7 Colorful Accent 1" w:uiPriority="52"/>
+    <w:lsdException w:name="List Table 1 Light Accent 2" w:uiPriority="46"/>
+    <w:lsdException w:name="List Table 2 Accent 2" w:uiPriority="47"/>
+    <w:lsdException w:name="List Table 3 Accent 2" w:uiPriority="48"/>
+    <w:lsdException w:name="List Table 4 Accent 2" w:uiPriority="49"/>
+    <w:lsdException w:name="List Table 5 Dark Accent 2" w:uiPriority="50"/>
+    <w:lsdException w:name="List Table 6 Colorful Accent 2" w:uiPriority="51"/>
+    <w:lsdException w:name="List Table 7 Colorful Accent 2" w:uiPriority="52"/>
+    <w:lsdException w:name="List Table 1 Light Accent 3" w:uiPriority="46"/>
+    <w:lsdException w:name="List Table 2 Accent 3" w:uiPriority="47"/>
+    <w:lsdException w:name="List Table 3 Accent 3" w:uiPriority="48"/>
+    <w:lsdException w:name="List Table 4 Accent 3" w:uiPriority="49"/>
+    <w:lsdException w:name="List Table 5 Dark Accent 3" w:uiPriority="50"/>
+    <w:lsdException w:name="List Table 6 Colorful Accent 3" w:uiPriority="51"/>
+    <w:lsdException w:name="List Table 7 Colorful Accent 3" w:uiPriority="52"/>
+    <w:lsdException w:name="List Table 1 Light Accent 4" w:uiPriority="46"/>
+    <w:lsdException w:name="List Table 2 Accent 4" w:uiPriority="47"/>
+    <w:lsdException w:name="List Table 3 Accent 4" w:uiPriority="48"/>
+    <w:lsdException w:name="List Table 4 Accent 4" w:uiPriority="49"/>
+    <w:lsdException w:name="List Table 5 Dark Accent 4" w:uiPriority="50"/>
+    <w:lsdException w:name="List Table 6 Colorful Accent 4" w:uiPriority="51"/>
+    <w:lsdException w:name="List Table 7 Colorful Accent 4" w:uiPriority="52"/>
+    <w:lsdException w:name="List Table 1 Light Accent 5" w:uiPriority="46"/>
+    <w:lsdException w:name="List Table 2 Accent 5" w:uiPriority="47"/>
+    <w:lsdException w:name="List Table 3 Accent 5" w:uiPriority="48"/>
+    <w:lsdException w:name="List Table 4 Accent 5" w:uiPriority="49"/>
+    <w:lsdException w:name="List Table 5 Dark Accent 5" w:uiPriority="50"/>
+    <w:lsdException w:name="List Table 6 Colorful Accent 5" w:uiPriority="51"/>
+    <w:lsdException w:name="List Table 7 Colorful Accent 5" w:uiPriority="52"/>
+    <w:lsdException w:name="List Table 1 Light Accent 6" w:uiPriority="46"/>
+    <w:lsdException w:name="List Table 2 Accent 6" w:uiPriority="47"/>
+    <w:lsdException w:name="List Table 3 Accent 6" w:uiPriority="48"/>
+    <w:lsdException w:name="List Table 4 Accent 6" w:uiPriority="49"/>
+    <w:lsdException w:name="List Table 5 Dark Accent 6" w:uiPriority="50"/>
+    <w:lsdException w:name="List Table 6 Colorful Accent 6" w:uiPriority="51"/>
+    <w:lsdException w:name="List Table 7 Colorful Accent 6" w:uiPriority="52"/>
   </w:latentStyles>
   <w:style w:type="paragraph" w:default="1" w:styleId="a">
     <w:name w:val="Normal"/>
@@ -1021,196 +1325,6 @@
       <w:szCs w:val="16"/>
       <w:lang w:eastAsia="ru-RU"/>
     </w:rPr>
-  </w:style>
-</w:styles>
-</file>
-
-<file path=word/stylesWithEffects.xml><?xml version="1.0" encoding="utf-8"?>
-<w:styles xmlns:wpc="http://schemas.microsoft.com/office/word/2010/wordprocessingCanvas" xmlns:mc="http://schemas.openxmlformats.org/markup-compatibility/2006" xmlns:o="urn:schemas-microsoft-com:office:office" xmlns:r="http://schemas.openxmlformats.org/officeDocument/2006/relationships" xmlns:m="http://schemas.openxmlformats.org/officeDocument/2006/math" xmlns:v="urn:schemas-microsoft-com:vml" xmlns:wp14="http://schemas.microsoft.com/office/word/2010/wordprocessingDrawing" xmlns:wp="http://schemas.openxmlformats.org/drawingml/2006/wordprocessingDrawing" xmlns:w10="urn:schemas-microsoft-com:office:word" xmlns:w="http://schemas.openxmlformats.org/wordprocessingml/2006/main" xmlns:w14="http://schemas.microsoft.com/office/word/2010/wordml" xmlns:wpg="http://schemas.microsoft.com/office/word/2010/wordprocessingGroup" xmlns:wpi="http://schemas.microsoft.com/office/word/2010/wordprocessingInk" xmlns:wne="http://schemas.microsoft.com/office/word/2006/wordml" xmlns:wps="http://schemas.microsoft.com/office/word/2010/wordprocessingShape" mc:Ignorable="w14 wp14">
-  <w:docDefaults>
-    <w:rPrDefault>
-      <w:rPr>
-        <w:rFonts w:asciiTheme="minorHAnsi" w:eastAsiaTheme="minorEastAsia" w:hAnsiTheme="minorHAnsi" w:cstheme="minorBidi"/>
-        <w:sz w:val="22"/>
-        <w:szCs w:val="22"/>
-        <w:lang w:val="ru-RU" w:eastAsia="ru-RU" w:bidi="ar-SA"/>
-      </w:rPr>
-    </w:rPrDefault>
-    <w:pPrDefault>
-      <w:pPr>
-        <w:spacing w:after="200" w:line="276" w:lineRule="auto"/>
-      </w:pPr>
-    </w:pPrDefault>
-  </w:docDefaults>
-  <w:latentStyles w:defLockedState="0" w:defUIPriority="99" w:defSemiHidden="1" w:defUnhideWhenUsed="1" w:defQFormat="0" w:count="267">
-    <w:lsdException w:name="Normal" w:semiHidden="0" w:uiPriority="0" w:unhideWhenUsed="0" w:qFormat="1"/>
-    <w:lsdException w:name="heading 1" w:semiHidden="0" w:uiPriority="9" w:unhideWhenUsed="0" w:qFormat="1"/>
-    <w:lsdException w:name="heading 2" w:uiPriority="9" w:qFormat="1"/>
-    <w:lsdException w:name="heading 3" w:uiPriority="9" w:qFormat="1"/>
-    <w:lsdException w:name="heading 4" w:uiPriority="9" w:qFormat="1"/>
-    <w:lsdException w:name="heading 5" w:uiPriority="9" w:qFormat="1"/>
-    <w:lsdException w:name="heading 6" w:uiPriority="9" w:qFormat="1"/>
-    <w:lsdException w:name="heading 7" w:uiPriority="9" w:qFormat="1"/>
-    <w:lsdException w:name="heading 8" w:uiPriority="9" w:qFormat="1"/>
-    <w:lsdException w:name="heading 9" w:uiPriority="9" w:qFormat="1"/>
-    <w:lsdException w:name="toc 1" w:uiPriority="39"/>
-    <w:lsdException w:name="toc 2" w:uiPriority="39"/>
-    <w:lsdException w:name="toc 3" w:uiPriority="39"/>
-    <w:lsdException w:name="toc 4" w:uiPriority="39"/>
-    <w:lsdException w:name="toc 5" w:uiPriority="39"/>
-    <w:lsdException w:name="toc 6" w:uiPriority="39"/>
-    <w:lsdException w:name="toc 7" w:uiPriority="39"/>
-    <w:lsdException w:name="toc 8" w:uiPriority="39"/>
-    <w:lsdException w:name="toc 9" w:uiPriority="39"/>
-    <w:lsdException w:name="caption" w:uiPriority="35" w:qFormat="1"/>
-    <w:lsdException w:name="Title" w:semiHidden="0" w:uiPriority="10" w:unhideWhenUsed="0" w:qFormat="1"/>
-    <w:lsdException w:name="Default Paragraph Font" w:uiPriority="1"/>
-    <w:lsdException w:name="Subtitle" w:semiHidden="0" w:uiPriority="11" w:unhideWhenUsed="0" w:qFormat="1"/>
-    <w:lsdException w:name="Strong" w:semiHidden="0" w:uiPriority="22" w:unhideWhenUsed="0" w:qFormat="1"/>
-    <w:lsdException w:name="Emphasis" w:semiHidden="0" w:uiPriority="20" w:unhideWhenUsed="0" w:qFormat="1"/>
-    <w:lsdException w:name="Table Grid" w:semiHidden="0" w:uiPriority="59" w:unhideWhenUsed="0"/>
-    <w:lsdException w:name="Placeholder Text" w:unhideWhenUsed="0"/>
-    <w:lsdException w:name="No Spacing" w:semiHidden="0" w:uiPriority="1" w:unhideWhenUsed="0" w:qFormat="1"/>
-    <w:lsdException w:name="Light Shading" w:semiHidden="0" w:uiPriority="60" w:unhideWhenUsed="0"/>
-    <w:lsdException w:name="Light List" w:semiHidden="0" w:uiPriority="61" w:unhideWhenUsed="0"/>
-    <w:lsdException w:name="Light Grid" w:semiHidden="0" w:uiPriority="62" w:unhideWhenUsed="0"/>
-    <w:lsdException w:name="Medium Shading 1" w:semiHidden="0" w:uiPriority="63" w:unhideWhenUsed="0"/>
-    <w:lsdException w:name="Medium Shading 2" w:semiHidden="0" w:uiPriority="64" w:unhideWhenUsed="0"/>
-    <w:lsdException w:name="Medium List 1" w:semiHidden="0" w:uiPriority="65" w:unhideWhenUsed="0"/>
-    <w:lsdException w:name="Medium List 2" w:semiHidden="0" w:uiPriority="66" w:unhideWhenUsed="0"/>
-    <w:lsdException w:name="Medium Grid 1" w:semiHidden="0" w:uiPriority="67" w:unhideWhenUsed="0"/>
-    <w:lsdException w:name="Medium Grid 2" w:semiHidden="0" w:uiPriority="68" w:unhideWhenUsed="0"/>
-    <w:lsdException w:name="Medium Grid 3" w:semiHidden="0" w:uiPriority="69" w:unhideWhenUsed="0"/>
-    <w:lsdException w:name="Dark List" w:semiHidden="0" w:uiPriority="70" w:unhideWhenUsed="0"/>
-    <w:lsdException w:name="Colorful Shading" w:semiHidden="0" w:uiPriority="71" w:unhideWhenUsed="0"/>
-    <w:lsdException w:name="Colorful List" w:semiHidden="0" w:uiPriority="72" w:unhideWhenUsed="0"/>
-    <w:lsdException w:name="Colorful Grid" w:semiHidden="0" w:uiPriority="73" w:unhideWhenUsed="0"/>
-    <w:lsdException w:name="Light Shading Accent 1" w:semiHidden="0" w:uiPriority="60" w:unhideWhenUsed="0"/>
-    <w:lsdException w:name="Light List Accent 1" w:semiHidden="0" w:uiPriority="61" w:unhideWhenUsed="0"/>
-    <w:lsdException w:name="Light Grid Accent 1" w:semiHidden="0" w:uiPriority="62" w:unhideWhenUsed="0"/>
-    <w:lsdException w:name="Medium Shading 1 Accent 1" w:semiHidden="0" w:uiPriority="63" w:unhideWhenUsed="0"/>
-    <w:lsdException w:name="Medium Shading 2 Accent 1" w:semiHidden="0" w:uiPriority="64" w:unhideWhenUsed="0"/>
-    <w:lsdException w:name="Medium List 1 Accent 1" w:semiHidden="0" w:uiPriority="65" w:unhideWhenUsed="0"/>
-    <w:lsdException w:name="Revision" w:unhideWhenUsed="0"/>
-    <w:lsdException w:name="List Paragraph" w:semiHidden="0" w:uiPriority="34" w:unhideWhenUsed="0" w:qFormat="1"/>
-    <w:lsdException w:name="Quote" w:semiHidden="0" w:uiPriority="29" w:unhideWhenUsed="0" w:qFormat="1"/>
-    <w:lsdException w:name="Intense Quote" w:semiHidden="0" w:uiPriority="30" w:unhideWhenUsed="0" w:qFormat="1"/>
-    <w:lsdException w:name="Medium List 2 Accent 1" w:semiHidden="0" w:uiPriority="66" w:unhideWhenUsed="0"/>
-    <w:lsdException w:name="Medium Grid 1 Accent 1" w:semiHidden="0" w:uiPriority="67" w:unhideWhenUsed="0"/>
-    <w:lsdException w:name="Medium Grid 2 Accent 1" w:semiHidden="0" w:uiPriority="68" w:unhideWhenUsed="0"/>
-    <w:lsdException w:name="Medium Grid 3 Accent 1" w:semiHidden="0" w:uiPriority="69" w:unhideWhenUsed="0"/>
-    <w:lsdException w:name="Dark List Accent 1" w:semiHidden="0" w:uiPriority="70" w:unhideWhenUsed="0"/>
-    <w:lsdException w:name="Colorful Shading Accent 1" w:semiHidden="0" w:uiPriority="71" w:unhideWhenUsed="0"/>
-    <w:lsdException w:name="Colorful List Accent 1" w:semiHidden="0" w:uiPriority="72" w:unhideWhenUsed="0"/>
-    <w:lsdException w:name="Colorful Grid Accent 1" w:semiHidden="0" w:uiPriority="73" w:unhideWhenUsed="0"/>
-    <w:lsdException w:name="Light Shading Accent 2" w:semiHidden="0" w:uiPriority="60" w:unhideWhenUsed="0"/>
-    <w:lsdException w:name="Light List Accent 2" w:semiHidden="0" w:uiPriority="61" w:unhideWhenUsed="0"/>
-    <w:lsdException w:name="Light Grid Accent 2" w:semiHidden="0" w:uiPriority="62" w:unhideWhenUsed="0"/>
-    <w:lsdException w:name="Medium Shading 1 Accent 2" w:semiHidden="0" w:uiPriority="63" w:unhideWhenUsed="0"/>
-    <w:lsdException w:name="Medium Shading 2 Accent 2" w:semiHidden="0" w:uiPriority="64" w:unhideWhenUsed="0"/>
-    <w:lsdException w:name="Medium List 1 Accent 2" w:semiHidden="0" w:uiPriority="65" w:unhideWhenUsed="0"/>
-    <w:lsdException w:name="Medium List 2 Accent 2" w:semiHidden="0" w:uiPriority="66" w:unhideWhenUsed="0"/>
-    <w:lsdException w:name="Medium Grid 1 Accent 2" w:semiHidden="0" w:uiPriority="67" w:unhideWhenUsed="0"/>
-    <w:lsdException w:name="Medium Grid 2 Accent 2" w:semiHidden="0" w:uiPriority="68" w:unhideWhenUsed="0"/>
-    <w:lsdException w:name="Medium Grid 3 Accent 2" w:semiHidden="0" w:uiPriority="69" w:unhideWhenUsed="0"/>
-    <w:lsdException w:name="Dark List Accent 2" w:semiHidden="0" w:uiPriority="70" w:unhideWhenUsed="0"/>
-    <w:lsdException w:name="Colorful Shading Accent 2" w:semiHidden="0" w:uiPriority="71" w:unhideWhenUsed="0"/>
-    <w:lsdException w:name="Colorful List Accent 2" w:semiHidden="0" w:uiPriority="72" w:unhideWhenUsed="0"/>
-    <w:lsdException w:name="Colorful Grid Accent 2" w:semiHidden="0" w:uiPriority="73" w:unhideWhenUsed="0"/>
-    <w:lsdException w:name="Light Shading Accent 3" w:semiHidden="0" w:uiPriority="60" w:unhideWhenUsed="0"/>
-    <w:lsdException w:name="Light List Accent 3" w:semiHidden="0" w:uiPriority="61" w:unhideWhenUsed="0"/>
-    <w:lsdException w:name="Light Grid Accent 3" w:semiHidden="0" w:uiPriority="62" w:unhideWhenUsed="0"/>
-    <w:lsdException w:name="Medium Shading 1 Accent 3" w:semiHidden="0" w:uiPriority="63" w:unhideWhenUsed="0"/>
-    <w:lsdException w:name="Medium Shading 2 Accent 3" w:semiHidden="0" w:uiPriority="64" w:unhideWhenUsed="0"/>
-    <w:lsdException w:name="Medium List 1 Accent 3" w:semiHidden="0" w:uiPriority="65" w:unhideWhenUsed="0"/>
-    <w:lsdException w:name="Medium List 2 Accent 3" w:semiHidden="0" w:uiPriority="66" w:unhideWhenUsed="0"/>
-    <w:lsdException w:name="Medium Grid 1 Accent 3" w:semiHidden="0" w:uiPriority="67" w:unhideWhenUsed="0"/>
-    <w:lsdException w:name="Medium Grid 2 Accent 3" w:semiHidden="0" w:uiPriority="68" w:unhideWhenUsed="0"/>
-    <w:lsdException w:name="Medium Grid 3 Accent 3" w:semiHidden="0" w:uiPriority="69" w:unhideWhenUsed="0"/>
-    <w:lsdException w:name="Dark List Accent 3" w:semiHidden="0" w:uiPriority="70" w:unhideWhenUsed="0"/>
-    <w:lsdException w:name="Colorful Shading Accent 3" w:semiHidden="0" w:uiPriority="71" w:unhideWhenUsed="0"/>
-    <w:lsdException w:name="Colorful List Accent 3" w:semiHidden="0" w:uiPriority="72" w:unhideWhenUsed="0"/>
-    <w:lsdException w:name="Colorful Grid Accent 3" w:semiHidden="0" w:uiPriority="73" w:unhideWhenUsed="0"/>
-    <w:lsdException w:name="Light Shading Accent 4" w:semiHidden="0" w:uiPriority="60" w:unhideWhenUsed="0"/>
-    <w:lsdException w:name="Light List Accent 4" w:semiHidden="0" w:uiPriority="61" w:unhideWhenUsed="0"/>
-    <w:lsdException w:name="Light Grid Accent 4" w:semiHidden="0" w:uiPriority="62" w:unhideWhenUsed="0"/>
-    <w:lsdException w:name="Medium Shading 1 Accent 4" w:semiHidden="0" w:uiPriority="63" w:unhideWhenUsed="0"/>
-    <w:lsdException w:name="Medium Shading 2 Accent 4" w:semiHidden="0" w:uiPriority="64" w:unhideWhenUsed="0"/>
-    <w:lsdException w:name="Medium List 1 Accent 4" w:semiHidden="0" w:uiPriority="65" w:unhideWhenUsed="0"/>
-    <w:lsdException w:name="Medium List 2 Accent 4" w:semiHidden="0" w:uiPriority="66" w:unhideWhenUsed="0"/>
-    <w:lsdException w:name="Medium Grid 1 Accent 4" w:semiHidden="0" w:uiPriority="67" w:unhideWhenUsed="0"/>
-    <w:lsdException w:name="Medium Grid 2 Accent 4" w:semiHidden="0" w:uiPriority="68" w:unhideWhenUsed="0"/>
-    <w:lsdException w:name="Medium Grid 3 Accent 4" w:semiHidden="0" w:uiPriority="69" w:unhideWhenUsed="0"/>
-    <w:lsdException w:name="Dark List Accent 4" w:semiHidden="0" w:uiPriority="70" w:unhideWhenUsed="0"/>
-    <w:lsdException w:name="Colorful Shading Accent 4" w:semiHidden="0" w:uiPriority="71" w:unhideWhenUsed="0"/>
-    <w:lsdException w:name="Colorful List Accent 4" w:semiHidden="0" w:uiPriority="72" w:unhideWhenUsed="0"/>
-    <w:lsdException w:name="Colorful Grid Accent 4" w:semiHidden="0" w:uiPriority="73" w:unhideWhenUsed="0"/>
-    <w:lsdException w:name="Light Shading Accent 5" w:semiHidden="0" w:uiPriority="60" w:unhideWhenUsed="0"/>
-    <w:lsdException w:name="Light List Accent 5" w:semiHidden="0" w:uiPriority="61" w:unhideWhenUsed="0"/>
-    <w:lsdException w:name="Light Grid Accent 5" w:semiHidden="0" w:uiPriority="62" w:unhideWhenUsed="0"/>
-    <w:lsdException w:name="Medium Shading 1 Accent 5" w:semiHidden="0" w:uiPriority="63" w:unhideWhenUsed="0"/>
-    <w:lsdException w:name="Medium Shading 2 Accent 5" w:semiHidden="0" w:uiPriority="64" w:unhideWhenUsed="0"/>
-    <w:lsdException w:name="Medium List 1 Accent 5" w:semiHidden="0" w:uiPriority="65" w:unhideWhenUsed="0"/>
-    <w:lsdException w:name="Medium List 2 Accent 5" w:semiHidden="0" w:uiPriority="66" w:unhideWhenUsed="0"/>
-    <w:lsdException w:name="Medium Grid 1 Accent 5" w:semiHidden="0" w:uiPriority="67" w:unhideWhenUsed="0"/>
-    <w:lsdException w:name="Medium Grid 2 Accent 5" w:semiHidden="0" w:uiPriority="68" w:unhideWhenUsed="0"/>
-    <w:lsdException w:name="Medium Grid 3 Accent 5" w:semiHidden="0" w:uiPriority="69" w:unhideWhenUsed="0"/>
-    <w:lsdException w:name="Dark List Accent 5" w:semiHidden="0" w:uiPriority="70" w:unhideWhenUsed="0"/>
-    <w:lsdException w:name="Colorful Shading Accent 5" w:semiHidden="0" w:uiPriority="71" w:unhideWhenUsed="0"/>
-    <w:lsdException w:name="Colorful List Accent 5" w:semiHidden="0" w:uiPriority="72" w:unhideWhenUsed="0"/>
-    <w:lsdException w:name="Colorful Grid Accent 5" w:semiHidden="0" w:uiPriority="73" w:unhideWhenUsed="0"/>
-    <w:lsdException w:name="Light Shading Accent 6" w:semiHidden="0" w:uiPriority="60" w:unhideWhenUsed="0"/>
-    <w:lsdException w:name="Light List Accent 6" w:semiHidden="0" w:uiPriority="61" w:unhideWhenUsed="0"/>
-    <w:lsdException w:name="Light Grid Accent 6" w:semiHidden="0" w:uiPriority="62" w:unhideWhenUsed="0"/>
-    <w:lsdException w:name="Medium Shading 1 Accent 6" w:semiHidden="0" w:uiPriority="63" w:unhideWhenUsed="0"/>
-    <w:lsdException w:name="Medium Shading 2 Accent 6" w:semiHidden="0" w:uiPriority="64" w:unhideWhenUsed="0"/>
-    <w:lsdException w:name="Medium List 1 Accent 6" w:semiHidden="0" w:uiPriority="65" w:unhideWhenUsed="0"/>
-    <w:lsdException w:name="Medium List 2 Accent 6" w:semiHidden="0" w:uiPriority="66" w:unhideWhenUsed="0"/>
-    <w:lsdException w:name="Medium Grid 1 Accent 6" w:semiHidden="0" w:uiPriority="67" w:unhideWhenUsed="0"/>
-    <w:lsdException w:name="Medium Grid 2 Accent 6" w:semiHidden="0" w:uiPriority="68" w:unhideWhenUsed="0"/>
-    <w:lsdException w:name="Medium Grid 3 Accent 6" w:semiHidden="0" w:uiPriority="69" w:unhideWhenUsed="0"/>
-    <w:lsdException w:name="Dark List Accent 6" w:semiHidden="0" w:uiPriority="70" w:unhideWhenUsed="0"/>
-    <w:lsdException w:name="Colorful Shading Accent 6" w:semiHidden="0" w:uiPriority="71" w:unhideWhenUsed="0"/>
-    <w:lsdException w:name="Colorful List Accent 6" w:semiHidden="0" w:uiPriority="72" w:unhideWhenUsed="0"/>
-    <w:lsdException w:name="Colorful Grid Accent 6" w:semiHidden="0" w:uiPriority="73" w:unhideWhenUsed="0"/>
-    <w:lsdException w:name="Subtle Emphasis" w:semiHidden="0" w:uiPriority="19" w:unhideWhenUsed="0" w:qFormat="1"/>
-    <w:lsdException w:name="Intense Emphasis" w:semiHidden="0" w:uiPriority="21" w:unhideWhenUsed="0" w:qFormat="1"/>
-    <w:lsdException w:name="Subtle Reference" w:semiHidden="0" w:uiPriority="31" w:unhideWhenUsed="0" w:qFormat="1"/>
-    <w:lsdException w:name="Intense Reference" w:semiHidden="0" w:uiPriority="32" w:unhideWhenUsed="0" w:qFormat="1"/>
-    <w:lsdException w:name="Book Title" w:semiHidden="0" w:uiPriority="33" w:unhideWhenUsed="0" w:qFormat="1"/>
-    <w:lsdException w:name="Bibliography" w:uiPriority="37"/>
-    <w:lsdException w:name="TOC Heading" w:uiPriority="39" w:qFormat="1"/>
-  </w:latentStyles>
-  <w:style w:type="paragraph" w:default="1" w:styleId="a">
-    <w:name w:val="Normal"/>
-    <w:qFormat/>
-  </w:style>
-  <w:style w:type="character" w:default="1" w:styleId="a0">
-    <w:name w:val="Default Paragraph Font"/>
-    <w:uiPriority w:val="1"/>
-    <w:semiHidden/>
-    <w:unhideWhenUsed/>
-  </w:style>
-  <w:style w:type="table" w:default="1" w:styleId="a1">
-    <w:name w:val="Normal Table"/>
-    <w:uiPriority w:val="99"/>
-    <w:semiHidden/>
-    <w:unhideWhenUsed/>
-    <w:tblPr>
-      <w:tblInd w:w="0" w:type="dxa"/>
-      <w:tblCellMar>
-        <w:top w:w="0" w:type="dxa"/>
-        <w:left w:w="108" w:type="dxa"/>
-        <w:bottom w:w="0" w:type="dxa"/>
-        <w:right w:w="108" w:type="dxa"/>
-      </w:tblCellMar>
-    </w:tblPr>
-  </w:style>
-  <w:style w:type="numbering" w:default="1" w:styleId="a2">
-    <w:name w:val="No List"/>
-    <w:uiPriority w:val="99"/>
-    <w:semiHidden/>
-    <w:unhideWhenUsed/>
   </w:style>
 </w:styles>
 </file>

--- a/08.ФУНКЦИОНАЛЬНОЕ ПРОЕКТИРОВАНИЕ.docx
+++ b/08.ФУНКЦИОНАЛЬНОЕ ПРОЕКТИРОВАНИЕ.docx
@@ -350,166 +350,159 @@
           <w:rFonts w:cs="Times New Roman"/>
           <w:szCs w:val="28"/>
         </w:rPr>
-        <w:t xml:space="preserve"> д</w:t>
+        <w:t xml:space="preserve"> данных.</w:t>
+      </w:r>
+    </w:p>
+    <w:p>
+      <w:pPr>
+        <w:ind w:firstLine="708"/>
+        <w:jc w:val="both"/>
+        <w:rPr>
+          <w:rFonts w:cs="Times New Roman"/>
+          <w:color w:val="000000"/>
+          <w:szCs w:val="28"/>
+        </w:rPr>
+      </w:pPr>
+      <w:r>
+        <w:rPr>
+          <w:rFonts w:cs="Times New Roman"/>
+          <w:color w:val="000000"/>
+          <w:szCs w:val="28"/>
+        </w:rPr>
+        <w:t xml:space="preserve">Изначально пользователь </w:t>
+      </w:r>
+      <w:r>
+        <w:rPr>
+          <w:rFonts w:cs="Times New Roman"/>
+          <w:color w:val="000000"/>
+          <w:szCs w:val="28"/>
+        </w:rPr>
+        <w:t>попадает на главный экран,</w:t>
+      </w:r>
+      <w:r>
+        <w:rPr>
+          <w:rFonts w:cs="Times New Roman"/>
+          <w:color w:val="000000"/>
+          <w:szCs w:val="28"/>
+        </w:rPr>
+        <w:t xml:space="preserve"> л</w:t>
+      </w:r>
+      <w:r>
+        <w:rPr>
+          <w:rFonts w:cs="Times New Roman"/>
+          <w:color w:val="000000"/>
+          <w:szCs w:val="28"/>
+        </w:rPr>
+        <w:t>огика которого находится в классе</w:t>
+      </w:r>
+      <w:r>
+        <w:rPr>
+          <w:rFonts w:cs="Times New Roman"/>
+          <w:color w:val="000000"/>
+          <w:szCs w:val="28"/>
+        </w:rPr>
+        <w:t xml:space="preserve"> </w:t>
+      </w:r>
+      <w:r>
+        <w:rPr>
+          <w:rFonts w:cs="Times New Roman"/>
+          <w:color w:val="000000"/>
+          <w:szCs w:val="28"/>
+          <w:lang w:val="en-US"/>
+        </w:rPr>
+        <w:t>Form</w:t>
+      </w:r>
+      <w:r>
+        <w:rPr>
+          <w:rFonts w:cs="Times New Roman"/>
+          <w:color w:val="000000"/>
+          <w:szCs w:val="28"/>
+        </w:rPr>
+        <w:t>1.</w:t>
+      </w:r>
+      <w:r>
+        <w:rPr>
+          <w:rFonts w:cs="Times New Roman"/>
+          <w:color w:val="000000"/>
+          <w:szCs w:val="28"/>
+          <w:lang w:val="en-US"/>
+        </w:rPr>
+        <w:t>cs</w:t>
+      </w:r>
+      <w:r>
+        <w:rPr>
+          <w:rFonts w:cs="Times New Roman"/>
+          <w:color w:val="000000"/>
+          <w:szCs w:val="28"/>
+        </w:rPr>
+        <w:t>.</w:t>
+      </w:r>
+      <w:r>
+        <w:rPr>
+          <w:rFonts w:cs="Times New Roman"/>
+          <w:color w:val="000000"/>
+          <w:szCs w:val="28"/>
+        </w:rPr>
+        <w:t xml:space="preserve"> Здесь</w:t>
+      </w:r>
+      <w:r>
+        <w:rPr>
+          <w:rFonts w:cs="Times New Roman"/>
+          <w:color w:val="000000"/>
+          <w:szCs w:val="28"/>
+        </w:rPr>
+        <w:t xml:space="preserve"> расположен весь основной графический интерфейс. </w:t>
+      </w:r>
+      <w:r>
+        <w:rPr>
+          <w:rFonts w:cs="Times New Roman"/>
+          <w:color w:val="000000"/>
+          <w:szCs w:val="28"/>
+        </w:rPr>
+        <w:t xml:space="preserve">Здесь </w:t>
+      </w:r>
+      <w:r>
+        <w:rPr>
+          <w:rFonts w:cs="Times New Roman"/>
+          <w:color w:val="000000"/>
+          <w:szCs w:val="28"/>
+        </w:rPr>
+        <w:t>п</w:t>
+      </w:r>
+      <w:r>
+        <w:rPr>
+          <w:rFonts w:cs="Times New Roman"/>
+          <w:color w:val="000000"/>
+          <w:szCs w:val="28"/>
+        </w:rPr>
+        <w:t xml:space="preserve">ользователь может указать </w:t>
+      </w:r>
+      <w:r>
+        <w:rPr>
+          <w:rFonts w:cs="Times New Roman"/>
+          <w:color w:val="000000"/>
+          <w:szCs w:val="28"/>
+        </w:rPr>
+        <w:t>на папку, в которой находятся видеозаписи, на которых необходимо произвести распознавание.</w:t>
+      </w:r>
+      <w:r>
+        <w:rPr>
+          <w:rFonts w:cs="Times New Roman"/>
+          <w:color w:val="000000"/>
+          <w:szCs w:val="28"/>
+        </w:rPr>
+        <w:t xml:space="preserve"> После этого производится выбор места сохранения полученных изображений, которые будут сохранены во вложенные папки в соответствии с названиями исходных видеозаписей. Также при обработке исходных видеоматериалов есть возможность настройки частоты создания изображений.</w:t>
+      </w:r>
+      <w:r>
+        <w:rPr>
+          <w:rFonts w:cs="Times New Roman"/>
+          <w:color w:val="000000"/>
+          <w:szCs w:val="28"/>
+        </w:rPr>
+        <w:t xml:space="preserve"> После этого пользователь выбирает набор необходимых преобразований и фильтров для улучшения качества распознавания. Здесь же есть производится выбор необходимых для распознавания групп дорожных знаков.</w:t>
       </w:r>
       <w:bookmarkStart w:id="1" w:name="_GoBack"/>
       <w:bookmarkEnd w:id="1"/>
-      <w:r>
-        <w:rPr>
-          <w:rFonts w:cs="Times New Roman"/>
-          <w:szCs w:val="28"/>
-        </w:rPr>
-        <w:t>анных.</w:t>
-      </w:r>
-    </w:p>
-    <w:p>
-      <w:pPr>
-        <w:ind w:firstLine="708"/>
-        <w:jc w:val="both"/>
-        <w:rPr>
-          <w:rFonts w:cs="Times New Roman"/>
-          <w:color w:val="000000"/>
-          <w:szCs w:val="28"/>
-        </w:rPr>
-      </w:pPr>
-      <w:r>
-        <w:rPr>
-          <w:rFonts w:cs="Times New Roman"/>
-          <w:color w:val="000000"/>
-          <w:szCs w:val="28"/>
-        </w:rPr>
-        <w:t xml:space="preserve">Изначально пользователь </w:t>
-      </w:r>
-      <w:r>
-        <w:rPr>
-          <w:rFonts w:cs="Times New Roman"/>
-          <w:color w:val="000000"/>
-          <w:szCs w:val="28"/>
-        </w:rPr>
-        <w:t>попадает на главный экран,</w:t>
-      </w:r>
-      <w:r>
-        <w:rPr>
-          <w:rFonts w:cs="Times New Roman"/>
-          <w:color w:val="000000"/>
-          <w:szCs w:val="28"/>
-        </w:rPr>
-        <w:t xml:space="preserve"> л</w:t>
-      </w:r>
-      <w:r>
-        <w:rPr>
-          <w:rFonts w:cs="Times New Roman"/>
-          <w:color w:val="000000"/>
-          <w:szCs w:val="28"/>
-        </w:rPr>
-        <w:t>огика которого находится в классе</w:t>
-      </w:r>
-      <w:r>
-        <w:rPr>
-          <w:rFonts w:cs="Times New Roman"/>
-          <w:color w:val="000000"/>
-          <w:szCs w:val="28"/>
-        </w:rPr>
-        <w:t xml:space="preserve"> </w:t>
-      </w:r>
-      <w:r>
-        <w:rPr>
-          <w:rFonts w:cs="Times New Roman"/>
-          <w:color w:val="000000"/>
-          <w:szCs w:val="28"/>
-          <w:lang w:val="en-US"/>
-        </w:rPr>
-        <w:t>Form</w:t>
-      </w:r>
-      <w:r>
-        <w:rPr>
-          <w:rFonts w:cs="Times New Roman"/>
-          <w:color w:val="000000"/>
-          <w:szCs w:val="28"/>
-        </w:rPr>
-        <w:t>1.</w:t>
-      </w:r>
-      <w:r>
-        <w:rPr>
-          <w:rFonts w:cs="Times New Roman"/>
-          <w:color w:val="000000"/>
-          <w:szCs w:val="28"/>
-          <w:lang w:val="en-US"/>
-        </w:rPr>
-        <w:t>cs</w:t>
-      </w:r>
-      <w:r>
-        <w:rPr>
-          <w:rFonts w:cs="Times New Roman"/>
-          <w:color w:val="000000"/>
-          <w:szCs w:val="28"/>
-        </w:rPr>
-        <w:t>.</w:t>
-      </w:r>
-      <w:r>
-        <w:rPr>
-          <w:rFonts w:cs="Times New Roman"/>
-          <w:color w:val="000000"/>
-          <w:szCs w:val="28"/>
-        </w:rPr>
-        <w:t xml:space="preserve"> Здесь</w:t>
-      </w:r>
-      <w:r>
-        <w:rPr>
-          <w:rFonts w:cs="Times New Roman"/>
-          <w:color w:val="000000"/>
-          <w:szCs w:val="28"/>
-        </w:rPr>
-        <w:t xml:space="preserve"> расположен весь основной графический интерфейс. </w:t>
-      </w:r>
-      <w:r>
-        <w:rPr>
-          <w:rFonts w:cs="Times New Roman"/>
-          <w:color w:val="000000"/>
-          <w:szCs w:val="28"/>
-        </w:rPr>
-        <w:t xml:space="preserve">Здесь </w:t>
-      </w:r>
-      <w:r>
-        <w:rPr>
-          <w:rFonts w:cs="Times New Roman"/>
-          <w:color w:val="000000"/>
-          <w:szCs w:val="28"/>
-        </w:rPr>
-        <w:t>п</w:t>
-      </w:r>
-      <w:r>
-        <w:rPr>
-          <w:rFonts w:cs="Times New Roman"/>
-          <w:color w:val="000000"/>
-          <w:szCs w:val="28"/>
-        </w:rPr>
-        <w:t xml:space="preserve">ользователь может указать </w:t>
-      </w:r>
-      <w:r>
-        <w:rPr>
-          <w:rFonts w:cs="Times New Roman"/>
-          <w:color w:val="000000"/>
-          <w:szCs w:val="28"/>
-        </w:rPr>
-        <w:t>на папку, в которой находятся видеозаписи, на которых необходимо произвести распознавание.</w:t>
-      </w:r>
-      <w:r>
-        <w:rPr>
-          <w:rFonts w:cs="Times New Roman"/>
-          <w:color w:val="000000"/>
-          <w:szCs w:val="28"/>
-        </w:rPr>
-        <w:t xml:space="preserve"> </w:t>
-      </w:r>
-      <w:r>
-        <w:rPr>
-          <w:rFonts w:cs="Times New Roman"/>
-          <w:color w:val="000000"/>
-          <w:szCs w:val="28"/>
-        </w:rPr>
-        <w:t xml:space="preserve"> </w:t>
-      </w:r>
     </w:p>
     <w:p>
       <w:pPr>
@@ -626,7 +619,7 @@
       <w:lvlText w:val=""/>
       <w:lvlJc w:val="left"/>
       <w:pPr>
-        <w:ind w:left="5046" w:hanging="360"/>
+        <w:ind w:left="1070" w:hanging="360"/>
       </w:pPr>
       <w:rPr>
         <w:rFonts w:ascii="Symbol" w:hAnsi="Symbol" w:hint="default"/>
@@ -638,7 +631,7 @@
       <w:lvlText w:val="o"/>
       <w:lvlJc w:val="left"/>
       <w:pPr>
-        <w:ind w:left="1440" w:hanging="360"/>
+        <w:ind w:left="-2536" w:hanging="360"/>
       </w:pPr>
       <w:rPr>
         <w:rFonts w:ascii="Courier New" w:hAnsi="Courier New" w:cs="Courier New" w:hint="default"/>
@@ -650,7 +643,7 @@
       <w:lvlText w:val=""/>
       <w:lvlJc w:val="left"/>
       <w:pPr>
-        <w:ind w:left="2160" w:hanging="360"/>
+        <w:ind w:left="-1816" w:hanging="360"/>
       </w:pPr>
       <w:rPr>
         <w:rFonts w:ascii="Wingdings" w:hAnsi="Wingdings" w:hint="default"/>
@@ -662,7 +655,7 @@
       <w:lvlText w:val=""/>
       <w:lvlJc w:val="left"/>
       <w:pPr>
-        <w:ind w:left="2880" w:hanging="360"/>
+        <w:ind w:left="-1096" w:hanging="360"/>
       </w:pPr>
       <w:rPr>
         <w:rFonts w:ascii="Symbol" w:hAnsi="Symbol" w:hint="default"/>
@@ -674,7 +667,7 @@
       <w:lvlText w:val="o"/>
       <w:lvlJc w:val="left"/>
       <w:pPr>
-        <w:ind w:left="3600" w:hanging="360"/>
+        <w:ind w:left="-376" w:hanging="360"/>
       </w:pPr>
       <w:rPr>
         <w:rFonts w:ascii="Courier New" w:hAnsi="Courier New" w:cs="Courier New" w:hint="default"/>
@@ -686,7 +679,7 @@
       <w:lvlText w:val=""/>
       <w:lvlJc w:val="left"/>
       <w:pPr>
-        <w:ind w:left="4320" w:hanging="360"/>
+        <w:ind w:left="344" w:hanging="360"/>
       </w:pPr>
       <w:rPr>
         <w:rFonts w:ascii="Wingdings" w:hAnsi="Wingdings" w:hint="default"/>
@@ -698,7 +691,7 @@
       <w:lvlText w:val=""/>
       <w:lvlJc w:val="left"/>
       <w:pPr>
-        <w:ind w:left="5040" w:hanging="360"/>
+        <w:ind w:left="1064" w:hanging="360"/>
       </w:pPr>
       <w:rPr>
         <w:rFonts w:ascii="Symbol" w:hAnsi="Symbol" w:hint="default"/>
@@ -710,7 +703,7 @@
       <w:lvlText w:val="o"/>
       <w:lvlJc w:val="left"/>
       <w:pPr>
-        <w:ind w:left="5760" w:hanging="360"/>
+        <w:ind w:left="1784" w:hanging="360"/>
       </w:pPr>
       <w:rPr>
         <w:rFonts w:ascii="Courier New" w:hAnsi="Courier New" w:cs="Courier New" w:hint="default"/>
@@ -722,7 +715,7 @@
       <w:lvlText w:val=""/>
       <w:lvlJc w:val="left"/>
       <w:pPr>
-        <w:ind w:left="6480" w:hanging="360"/>
+        <w:ind w:left="2504" w:hanging="360"/>
       </w:pPr>
       <w:rPr>
         <w:rFonts w:ascii="Wingdings" w:hAnsi="Wingdings" w:hint="default"/>

--- a/08.ФУНКЦИОНАЛЬНОЕ ПРОЕКТИРОВАНИЕ.docx
+++ b/08.ФУНКЦИОНАЛЬНОЕ ПРОЕКТИРОВАНИЕ.docx
@@ -4,24 +4,17 @@
   <w:body>
     <w:p>
       <w:pPr>
-        <w:ind w:firstLine="708"/>
+        <w:pStyle w:val="a3"/>
+        <w:numPr>
+          <w:ilvl w:val="0"/>
+          <w:numId w:val="6"/>
+        </w:numPr>
+        <w:ind w:left="993" w:hanging="284"/>
         <w:rPr>
           <w:b/>
         </w:rPr>
       </w:pPr>
       <w:bookmarkStart w:id="0" w:name="_Toc320612872"/>
-      <w:r>
-        <w:rPr>
-          <w:b/>
-        </w:rPr>
-        <w:t>3</w:t>
-      </w:r>
-      <w:r>
-        <w:rPr>
-          <w:b/>
-        </w:rPr>
-        <w:t xml:space="preserve"> </w:t>
-      </w:r>
       <w:r>
         <w:rPr>
           <w:b/>
@@ -88,7 +81,7 @@
           <w:color w:val="000000"/>
           <w:szCs w:val="28"/>
         </w:rPr>
-        <w:t>блоки</w:t>
+        <w:t>функциональные компоненты</w:t>
       </w:r>
       <w:r>
         <w:rPr>
@@ -179,9 +172,8 @@
         <w:pStyle w:val="a4"/>
         <w:numPr>
           <w:ilvl w:val="0"/>
-          <w:numId w:val="1"/>
+          <w:numId w:val="7"/>
         </w:numPr>
-        <w:ind w:left="1134" w:hanging="425"/>
         <w:rPr>
           <w:rFonts w:cs="Times New Roman"/>
           <w:szCs w:val="28"/>
@@ -208,12 +200,8 @@
         <w:pStyle w:val="a4"/>
         <w:numPr>
           <w:ilvl w:val="0"/>
-          <w:numId w:val="1"/>
+          <w:numId w:val="7"/>
         </w:numPr>
-        <w:tabs>
-          <w:tab w:val="num" w:pos="1134"/>
-        </w:tabs>
-        <w:ind w:left="0" w:firstLine="709"/>
         <w:rPr>
           <w:rFonts w:cs="Times New Roman"/>
           <w:szCs w:val="28"/>
@@ -247,12 +235,8 @@
         <w:pStyle w:val="a4"/>
         <w:numPr>
           <w:ilvl w:val="0"/>
-          <w:numId w:val="1"/>
+          <w:numId w:val="7"/>
         </w:numPr>
-        <w:tabs>
-          <w:tab w:val="num" w:pos="1134"/>
-        </w:tabs>
-        <w:ind w:left="0" w:firstLine="709"/>
         <w:rPr>
           <w:rFonts w:cs="Times New Roman"/>
           <w:szCs w:val="28"/>
@@ -279,12 +263,8 @@
         <w:pStyle w:val="a4"/>
         <w:numPr>
           <w:ilvl w:val="0"/>
-          <w:numId w:val="1"/>
+          <w:numId w:val="7"/>
         </w:numPr>
-        <w:tabs>
-          <w:tab w:val="num" w:pos="1134"/>
-        </w:tabs>
-        <w:ind w:left="0" w:firstLine="709"/>
         <w:rPr>
           <w:rFonts w:cs="Times New Roman"/>
           <w:szCs w:val="28"/>
@@ -311,12 +291,8 @@
         <w:pStyle w:val="a4"/>
         <w:numPr>
           <w:ilvl w:val="0"/>
-          <w:numId w:val="1"/>
+          <w:numId w:val="7"/>
         </w:numPr>
-        <w:tabs>
-          <w:tab w:val="num" w:pos="1134"/>
-        </w:tabs>
-        <w:ind w:left="0" w:firstLine="709"/>
         <w:rPr>
           <w:rFonts w:cs="Times New Roman"/>
           <w:color w:val="000000"/>
@@ -500,16 +476,325 @@
           <w:szCs w:val="28"/>
         </w:rPr>
         <w:t xml:space="preserve"> После этого пользователь выбирает набор необходимых преобразований и фильтров для улучшения качества распознавания. Здесь же есть производится выбор необходимых для распознавания групп дорожных знаков.</w:t>
+      </w:r>
+    </w:p>
+    <w:p>
+      <w:pPr>
+        <w:ind w:firstLine="708"/>
+        <w:jc w:val="both"/>
+        <w:rPr>
+          <w:rFonts w:cs="Times New Roman"/>
+          <w:color w:val="000000"/>
+          <w:szCs w:val="28"/>
+        </w:rPr>
+      </w:pPr>
+    </w:p>
+    <w:p>
+      <w:pPr>
+        <w:pStyle w:val="a3"/>
+        <w:numPr>
+          <w:ilvl w:val="1"/>
+          <w:numId w:val="5"/>
+        </w:numPr>
+        <w:jc w:val="both"/>
+        <w:rPr>
+          <w:rFonts w:cs="Times New Roman"/>
+          <w:b/>
+          <w:color w:val="000000"/>
+          <w:szCs w:val="28"/>
+        </w:rPr>
+      </w:pPr>
+      <w:r>
+        <w:rPr>
+          <w:rFonts w:cs="Times New Roman"/>
+          <w:b/>
+          <w:color w:val="000000"/>
+          <w:szCs w:val="28"/>
+        </w:rPr>
+        <w:t>Классы разрабатываемого программного средства</w:t>
+      </w:r>
+    </w:p>
+    <w:p>
+      <w:pPr>
+        <w:pStyle w:val="a3"/>
+        <w:numPr>
+          <w:ilvl w:val="2"/>
+          <w:numId w:val="5"/>
+        </w:numPr>
+        <w:jc w:val="both"/>
+        <w:rPr>
+          <w:rFonts w:cs="Times New Roman"/>
+          <w:b/>
+          <w:color w:val="000000"/>
+          <w:szCs w:val="28"/>
+        </w:rPr>
+      </w:pPr>
+      <w:r>
+        <w:rPr>
+          <w:rFonts w:cs="Times New Roman"/>
+          <w:b/>
+          <w:color w:val="000000"/>
+          <w:szCs w:val="28"/>
+        </w:rPr>
+        <w:t xml:space="preserve">Класс </w:t>
+      </w:r>
+      <w:r>
+        <w:rPr>
+          <w:rFonts w:cs="Times New Roman"/>
+          <w:b/>
+          <w:color w:val="000000"/>
+          <w:szCs w:val="28"/>
+        </w:rPr>
+        <w:t>ffmpegConverter</w:t>
+      </w:r>
+    </w:p>
+    <w:p>
+      <w:pPr>
+        <w:pStyle w:val="a3"/>
+        <w:ind w:left="360" w:firstLine="348"/>
+        <w:jc w:val="both"/>
+        <w:rPr>
+          <w:rFonts w:cs="Times New Roman"/>
+          <w:color w:val="000000"/>
+          <w:szCs w:val="28"/>
+        </w:rPr>
+      </w:pPr>
+      <w:r>
+        <w:rPr>
+          <w:rFonts w:cs="Times New Roman"/>
+          <w:color w:val="000000"/>
+          <w:szCs w:val="28"/>
+        </w:rPr>
+        <w:t xml:space="preserve">Этот класс является оберткой консольного вызова программы </w:t>
+      </w:r>
+      <w:r>
+        <w:rPr>
+          <w:rFonts w:cs="Times New Roman"/>
+          <w:color w:val="000000"/>
+          <w:szCs w:val="28"/>
+          <w:lang w:val="en-US"/>
+        </w:rPr>
+        <w:t>ffmpeg</w:t>
+      </w:r>
+      <w:r>
+        <w:rPr>
+          <w:rFonts w:cs="Times New Roman"/>
+          <w:color w:val="000000"/>
+          <w:szCs w:val="28"/>
+        </w:rPr>
+        <w:t xml:space="preserve"> из одноименного набора библиотек для разбиения с определенной частотой видеозаписи на изображения. </w:t>
+      </w:r>
+    </w:p>
+    <w:p>
+      <w:pPr>
+        <w:pStyle w:val="a3"/>
+        <w:ind w:left="360" w:firstLine="348"/>
+        <w:jc w:val="both"/>
+        <w:rPr>
+          <w:rFonts w:cs="Times New Roman"/>
+          <w:color w:val="000000"/>
+          <w:szCs w:val="28"/>
+        </w:rPr>
+      </w:pPr>
+      <w:r>
+        <w:rPr>
+          <w:rFonts w:cs="Times New Roman"/>
+          <w:color w:val="000000"/>
+          <w:szCs w:val="28"/>
+        </w:rPr>
+        <w:t xml:space="preserve">Метод convert() создаёт новый процесс, в котором вызывает программу </w:t>
+      </w:r>
+      <w:r>
+        <w:rPr>
+          <w:rFonts w:cs="Times New Roman"/>
+          <w:color w:val="000000"/>
+          <w:szCs w:val="28"/>
+          <w:lang w:val="en-US"/>
+        </w:rPr>
+        <w:t>ffmpeg</w:t>
+      </w:r>
+      <w:r>
+        <w:rPr>
+          <w:rFonts w:cs="Times New Roman"/>
+          <w:color w:val="000000"/>
+          <w:szCs w:val="28"/>
+        </w:rPr>
+        <w:t xml:space="preserve"> </w:t>
+      </w:r>
+      <w:r>
+        <w:rPr>
+          <w:rFonts w:cs="Times New Roman"/>
+          <w:color w:val="000000"/>
+          <w:szCs w:val="28"/>
+          <w:lang w:val="en-US"/>
+        </w:rPr>
+        <w:t>c</w:t>
+      </w:r>
+      <w:r>
+        <w:rPr>
+          <w:rFonts w:cs="Times New Roman"/>
+          <w:color w:val="000000"/>
+          <w:szCs w:val="28"/>
+        </w:rPr>
+        <w:t xml:space="preserve"> определенным набором аргументов. Через аргументы передается расположение папки видеозаписей и папки для сохранения полученных изображений.</w:t>
+      </w:r>
+    </w:p>
+    <w:p>
+      <w:pPr>
+        <w:pStyle w:val="a3"/>
+        <w:ind w:left="1224"/>
+        <w:jc w:val="both"/>
+        <w:rPr>
+          <w:rFonts w:cs="Times New Roman"/>
+          <w:b/>
+          <w:color w:val="000000"/>
+          <w:szCs w:val="28"/>
+        </w:rPr>
+      </w:pPr>
+    </w:p>
+    <w:p>
+      <w:pPr>
+        <w:pStyle w:val="a3"/>
+        <w:numPr>
+          <w:ilvl w:val="2"/>
+          <w:numId w:val="5"/>
+        </w:numPr>
+        <w:jc w:val="both"/>
+        <w:rPr>
+          <w:rFonts w:cs="Times New Roman"/>
+          <w:b/>
+          <w:color w:val="000000"/>
+          <w:szCs w:val="28"/>
+        </w:rPr>
+      </w:pPr>
+      <w:r>
+        <w:rPr>
+          <w:rFonts w:cs="Times New Roman"/>
+          <w:b/>
+          <w:color w:val="000000"/>
+          <w:szCs w:val="28"/>
+        </w:rPr>
+        <w:t xml:space="preserve">Класс </w:t>
+      </w:r>
+      <w:r>
+        <w:rPr>
+          <w:rFonts w:cs="Times New Roman"/>
+          <w:b/>
+          <w:color w:val="000000"/>
+          <w:szCs w:val="28"/>
+          <w:lang w:val="en-US"/>
+        </w:rPr>
+        <w:t>ImgOps</w:t>
+      </w:r>
+    </w:p>
+    <w:p>
+      <w:pPr>
+        <w:ind w:left="426" w:firstLine="294"/>
+        <w:jc w:val="both"/>
+        <w:rPr>
+          <w:rFonts w:cs="Times New Roman"/>
+          <w:color w:val="000000"/>
+          <w:szCs w:val="28"/>
+        </w:rPr>
+      </w:pPr>
+      <w:r>
+        <w:rPr>
+          <w:rFonts w:cs="Times New Roman"/>
+          <w:color w:val="000000"/>
+          <w:szCs w:val="28"/>
+        </w:rPr>
+        <w:t>Данный</w:t>
+      </w:r>
+      <w:r>
+        <w:rPr>
+          <w:rFonts w:cs="Times New Roman"/>
+          <w:color w:val="000000"/>
+          <w:szCs w:val="28"/>
+        </w:rPr>
+        <w:t xml:space="preserve"> класс содержит методы для преобразования изображений с целью увеличения количественно-качественных характеристик распознавания дорожных знаков. Он использует методы библиотеки </w:t>
+      </w:r>
+      <w:r>
+        <w:rPr>
+          <w:rFonts w:cs="Times New Roman"/>
+          <w:color w:val="000000"/>
+          <w:szCs w:val="28"/>
+          <w:lang w:val="en-US"/>
+        </w:rPr>
+        <w:t>EmguCV</w:t>
+      </w:r>
+    </w:p>
+    <w:p>
+      <w:pPr>
+        <w:ind w:left="426" w:firstLine="294"/>
+        <w:jc w:val="both"/>
+        <w:rPr>
+          <w:rFonts w:cs="Times New Roman"/>
+          <w:color w:val="000000"/>
+          <w:szCs w:val="28"/>
+          <w:lang w:val="en-US"/>
+        </w:rPr>
+      </w:pPr>
+      <w:r>
+        <w:rPr>
+          <w:rFonts w:cs="Times New Roman"/>
+          <w:color w:val="000000"/>
+          <w:szCs w:val="28"/>
+        </w:rPr>
+        <w:t>Метод</w:t>
+      </w:r>
+      <w:r>
+        <w:rPr>
+          <w:rFonts w:cs="Times New Roman"/>
+          <w:color w:val="000000"/>
+          <w:szCs w:val="28"/>
+          <w:lang w:val="en-US"/>
+        </w:rPr>
+        <w:t xml:space="preserve"> </w:t>
+      </w:r>
+      <w:r>
+        <w:rPr>
+          <w:rFonts w:cs="Times New Roman"/>
+          <w:color w:val="000000"/>
+          <w:szCs w:val="28"/>
+          <w:lang w:val="en-US"/>
+        </w:rPr>
+        <w:t>RGBtoHSV</w:t>
       </w:r>
       <w:bookmarkStart w:id="1" w:name="_GoBack"/>
       <w:bookmarkEnd w:id="1"/>
     </w:p>
     <w:p>
       <w:pPr>
+        <w:ind w:firstLine="708"/>
+        <w:jc w:val="both"/>
+        <w:rPr>
+          <w:rFonts w:cs="Times New Roman"/>
+          <w:color w:val="000000"/>
+          <w:szCs w:val="28"/>
+          <w:lang w:val="en-US"/>
+        </w:rPr>
+      </w:pPr>
+    </w:p>
+    <w:p>
+      <w:pPr>
+        <w:ind w:left="4956"/>
+        <w:jc w:val="both"/>
+        <w:rPr>
+          <w:rFonts w:cs="Times New Roman"/>
+          <w:b/>
+          <w:color w:val="000000"/>
+          <w:szCs w:val="28"/>
+          <w:lang w:val="en-US"/>
+        </w:rPr>
+      </w:pPr>
+    </w:p>
+    <w:p>
+      <w:pPr>
         <w:rPr>
           <w:rFonts w:eastAsia="Times New Roman" w:cs="Times New Roman"/>
           <w:b/>
           <w:szCs w:val="28"/>
+          <w:lang w:val="en-US"/>
         </w:rPr>
       </w:pPr>
     </w:p>
@@ -722,8 +1007,624 @@
       </w:rPr>
     </w:lvl>
   </w:abstractNum>
+  <w:abstractNum w:abstractNumId="1" w15:restartNumberingAfterBreak="0">
+    <w:nsid w:val="05D035EB"/>
+    <w:multiLevelType w:val="multilevel"/>
+    <w:tmpl w:val="0419001F"/>
+    <w:lvl w:ilvl="0">
+      <w:start w:val="1"/>
+      <w:numFmt w:val="decimal"/>
+      <w:lvlText w:val="%1."/>
+      <w:lvlJc w:val="left"/>
+      <w:pPr>
+        <w:ind w:left="360" w:hanging="360"/>
+      </w:pPr>
+    </w:lvl>
+    <w:lvl w:ilvl="1">
+      <w:start w:val="1"/>
+      <w:numFmt w:val="decimal"/>
+      <w:lvlText w:val="%1.%2."/>
+      <w:lvlJc w:val="left"/>
+      <w:pPr>
+        <w:ind w:left="1425" w:hanging="432"/>
+      </w:pPr>
+    </w:lvl>
+    <w:lvl w:ilvl="2">
+      <w:start w:val="1"/>
+      <w:numFmt w:val="decimal"/>
+      <w:lvlText w:val="%1.%2.%3."/>
+      <w:lvlJc w:val="left"/>
+      <w:pPr>
+        <w:ind w:left="1224" w:hanging="504"/>
+      </w:pPr>
+    </w:lvl>
+    <w:lvl w:ilvl="3">
+      <w:start w:val="1"/>
+      <w:numFmt w:val="decimal"/>
+      <w:lvlText w:val="%1.%2.%3.%4."/>
+      <w:lvlJc w:val="left"/>
+      <w:pPr>
+        <w:ind w:left="1728" w:hanging="648"/>
+      </w:pPr>
+    </w:lvl>
+    <w:lvl w:ilvl="4">
+      <w:start w:val="1"/>
+      <w:numFmt w:val="decimal"/>
+      <w:lvlText w:val="%1.%2.%3.%4.%5."/>
+      <w:lvlJc w:val="left"/>
+      <w:pPr>
+        <w:ind w:left="2232" w:hanging="792"/>
+      </w:pPr>
+    </w:lvl>
+    <w:lvl w:ilvl="5">
+      <w:start w:val="1"/>
+      <w:numFmt w:val="decimal"/>
+      <w:lvlText w:val="%1.%2.%3.%4.%5.%6."/>
+      <w:lvlJc w:val="left"/>
+      <w:pPr>
+        <w:ind w:left="2736" w:hanging="936"/>
+      </w:pPr>
+    </w:lvl>
+    <w:lvl w:ilvl="6">
+      <w:start w:val="1"/>
+      <w:numFmt w:val="decimal"/>
+      <w:lvlText w:val="%1.%2.%3.%4.%5.%6.%7."/>
+      <w:lvlJc w:val="left"/>
+      <w:pPr>
+        <w:ind w:left="3240" w:hanging="1080"/>
+      </w:pPr>
+    </w:lvl>
+    <w:lvl w:ilvl="7">
+      <w:start w:val="1"/>
+      <w:numFmt w:val="decimal"/>
+      <w:lvlText w:val="%1.%2.%3.%4.%5.%6.%7.%8."/>
+      <w:lvlJc w:val="left"/>
+      <w:pPr>
+        <w:ind w:left="3744" w:hanging="1224"/>
+      </w:pPr>
+    </w:lvl>
+    <w:lvl w:ilvl="8">
+      <w:start w:val="1"/>
+      <w:numFmt w:val="decimal"/>
+      <w:lvlText w:val="%1.%2.%3.%4.%5.%6.%7.%8.%9."/>
+      <w:lvlJc w:val="left"/>
+      <w:pPr>
+        <w:ind w:left="4320" w:hanging="1440"/>
+      </w:pPr>
+    </w:lvl>
+  </w:abstractNum>
+  <w:abstractNum w:abstractNumId="2" w15:restartNumberingAfterBreak="0">
+    <w:nsid w:val="144F3C0F"/>
+    <w:multiLevelType w:val="multilevel"/>
+    <w:tmpl w:val="0419001F"/>
+    <w:lvl w:ilvl="0">
+      <w:start w:val="1"/>
+      <w:numFmt w:val="decimal"/>
+      <w:lvlText w:val="%1."/>
+      <w:lvlJc w:val="left"/>
+      <w:pPr>
+        <w:ind w:left="360" w:hanging="360"/>
+      </w:pPr>
+    </w:lvl>
+    <w:lvl w:ilvl="1">
+      <w:start w:val="1"/>
+      <w:numFmt w:val="decimal"/>
+      <w:lvlText w:val="%1.%2."/>
+      <w:lvlJc w:val="left"/>
+      <w:pPr>
+        <w:ind w:left="792" w:hanging="432"/>
+      </w:pPr>
+    </w:lvl>
+    <w:lvl w:ilvl="2">
+      <w:start w:val="1"/>
+      <w:numFmt w:val="decimal"/>
+      <w:lvlText w:val="%1.%2.%3."/>
+      <w:lvlJc w:val="left"/>
+      <w:pPr>
+        <w:ind w:left="1224" w:hanging="504"/>
+      </w:pPr>
+    </w:lvl>
+    <w:lvl w:ilvl="3">
+      <w:start w:val="1"/>
+      <w:numFmt w:val="decimal"/>
+      <w:lvlText w:val="%1.%2.%3.%4."/>
+      <w:lvlJc w:val="left"/>
+      <w:pPr>
+        <w:ind w:left="1728" w:hanging="648"/>
+      </w:pPr>
+    </w:lvl>
+    <w:lvl w:ilvl="4">
+      <w:start w:val="1"/>
+      <w:numFmt w:val="decimal"/>
+      <w:lvlText w:val="%1.%2.%3.%4.%5."/>
+      <w:lvlJc w:val="left"/>
+      <w:pPr>
+        <w:ind w:left="2232" w:hanging="792"/>
+      </w:pPr>
+    </w:lvl>
+    <w:lvl w:ilvl="5">
+      <w:start w:val="1"/>
+      <w:numFmt w:val="decimal"/>
+      <w:lvlText w:val="%1.%2.%3.%4.%5.%6."/>
+      <w:lvlJc w:val="left"/>
+      <w:pPr>
+        <w:ind w:left="2736" w:hanging="936"/>
+      </w:pPr>
+    </w:lvl>
+    <w:lvl w:ilvl="6">
+      <w:start w:val="1"/>
+      <w:numFmt w:val="decimal"/>
+      <w:lvlText w:val="%1.%2.%3.%4.%5.%6.%7."/>
+      <w:lvlJc w:val="left"/>
+      <w:pPr>
+        <w:ind w:left="3240" w:hanging="1080"/>
+      </w:pPr>
+    </w:lvl>
+    <w:lvl w:ilvl="7">
+      <w:start w:val="1"/>
+      <w:numFmt w:val="decimal"/>
+      <w:lvlText w:val="%1.%2.%3.%4.%5.%6.%7.%8."/>
+      <w:lvlJc w:val="left"/>
+      <w:pPr>
+        <w:ind w:left="3744" w:hanging="1224"/>
+      </w:pPr>
+    </w:lvl>
+    <w:lvl w:ilvl="8">
+      <w:start w:val="1"/>
+      <w:numFmt w:val="decimal"/>
+      <w:lvlText w:val="%1.%2.%3.%4.%5.%6.%7.%8.%9."/>
+      <w:lvlJc w:val="left"/>
+      <w:pPr>
+        <w:ind w:left="4320" w:hanging="1440"/>
+      </w:pPr>
+    </w:lvl>
+  </w:abstractNum>
+  <w:abstractNum w:abstractNumId="3" w15:restartNumberingAfterBreak="0">
+    <w:nsid w:val="431718A8"/>
+    <w:multiLevelType w:val="multilevel"/>
+    <w:tmpl w:val="0419001D"/>
+    <w:lvl w:ilvl="0">
+      <w:start w:val="1"/>
+      <w:numFmt w:val="decimal"/>
+      <w:lvlText w:val="%1)"/>
+      <w:lvlJc w:val="left"/>
+      <w:pPr>
+        <w:ind w:left="360" w:hanging="360"/>
+      </w:pPr>
+    </w:lvl>
+    <w:lvl w:ilvl="1">
+      <w:start w:val="1"/>
+      <w:numFmt w:val="lowerLetter"/>
+      <w:lvlText w:val="%2)"/>
+      <w:lvlJc w:val="left"/>
+      <w:pPr>
+        <w:ind w:left="720" w:hanging="360"/>
+      </w:pPr>
+    </w:lvl>
+    <w:lvl w:ilvl="2">
+      <w:start w:val="1"/>
+      <w:numFmt w:val="lowerRoman"/>
+      <w:lvlText w:val="%3)"/>
+      <w:lvlJc w:val="left"/>
+      <w:pPr>
+        <w:ind w:left="1080" w:hanging="360"/>
+      </w:pPr>
+    </w:lvl>
+    <w:lvl w:ilvl="3">
+      <w:start w:val="1"/>
+      <w:numFmt w:val="decimal"/>
+      <w:lvlText w:val="(%4)"/>
+      <w:lvlJc w:val="left"/>
+      <w:pPr>
+        <w:ind w:left="1440" w:hanging="360"/>
+      </w:pPr>
+    </w:lvl>
+    <w:lvl w:ilvl="4">
+      <w:start w:val="1"/>
+      <w:numFmt w:val="lowerLetter"/>
+      <w:lvlText w:val="(%5)"/>
+      <w:lvlJc w:val="left"/>
+      <w:pPr>
+        <w:ind w:left="1800" w:hanging="360"/>
+      </w:pPr>
+    </w:lvl>
+    <w:lvl w:ilvl="5">
+      <w:start w:val="1"/>
+      <w:numFmt w:val="lowerRoman"/>
+      <w:lvlText w:val="(%6)"/>
+      <w:lvlJc w:val="left"/>
+      <w:pPr>
+        <w:ind w:left="2160" w:hanging="360"/>
+      </w:pPr>
+    </w:lvl>
+    <w:lvl w:ilvl="6">
+      <w:start w:val="1"/>
+      <w:numFmt w:val="decimal"/>
+      <w:lvlText w:val="%7."/>
+      <w:lvlJc w:val="left"/>
+      <w:pPr>
+        <w:ind w:left="2520" w:hanging="360"/>
+      </w:pPr>
+    </w:lvl>
+    <w:lvl w:ilvl="7">
+      <w:start w:val="1"/>
+      <w:numFmt w:val="lowerLetter"/>
+      <w:lvlText w:val="%8."/>
+      <w:lvlJc w:val="left"/>
+      <w:pPr>
+        <w:ind w:left="2880" w:hanging="360"/>
+      </w:pPr>
+    </w:lvl>
+    <w:lvl w:ilvl="8">
+      <w:start w:val="1"/>
+      <w:numFmt w:val="lowerRoman"/>
+      <w:lvlText w:val="%9."/>
+      <w:lvlJc w:val="left"/>
+      <w:pPr>
+        <w:ind w:left="3240" w:hanging="360"/>
+      </w:pPr>
+    </w:lvl>
+  </w:abstractNum>
+  <w:abstractNum w:abstractNumId="4" w15:restartNumberingAfterBreak="0">
+    <w:nsid w:val="4CA64B8F"/>
+    <w:multiLevelType w:val="hybridMultilevel"/>
+    <w:tmpl w:val="F88A73E4"/>
+    <w:lvl w:ilvl="0" w:tplc="C79657A0">
+      <w:start w:val="1"/>
+      <w:numFmt w:val="bullet"/>
+      <w:lvlText w:val="-"/>
+      <w:lvlJc w:val="left"/>
+      <w:pPr>
+        <w:ind w:left="1070" w:hanging="360"/>
+      </w:pPr>
+      <w:rPr>
+        <w:rFonts w:ascii="Times New Roman" w:hAnsi="Times New Roman" w:cs="Times New Roman" w:hint="default"/>
+      </w:rPr>
+    </w:lvl>
+    <w:lvl w:ilvl="1" w:tplc="04230003">
+      <w:start w:val="1"/>
+      <w:numFmt w:val="bullet"/>
+      <w:lvlText w:val="o"/>
+      <w:lvlJc w:val="left"/>
+      <w:pPr>
+        <w:ind w:left="-2536" w:hanging="360"/>
+      </w:pPr>
+      <w:rPr>
+        <w:rFonts w:ascii="Courier New" w:hAnsi="Courier New" w:cs="Courier New" w:hint="default"/>
+      </w:rPr>
+    </w:lvl>
+    <w:lvl w:ilvl="2" w:tplc="04230005" w:tentative="1">
+      <w:start w:val="1"/>
+      <w:numFmt w:val="bullet"/>
+      <w:lvlText w:val=""/>
+      <w:lvlJc w:val="left"/>
+      <w:pPr>
+        <w:ind w:left="-1816" w:hanging="360"/>
+      </w:pPr>
+      <w:rPr>
+        <w:rFonts w:ascii="Wingdings" w:hAnsi="Wingdings" w:hint="default"/>
+      </w:rPr>
+    </w:lvl>
+    <w:lvl w:ilvl="3" w:tplc="04230001" w:tentative="1">
+      <w:start w:val="1"/>
+      <w:numFmt w:val="bullet"/>
+      <w:lvlText w:val=""/>
+      <w:lvlJc w:val="left"/>
+      <w:pPr>
+        <w:ind w:left="-1096" w:hanging="360"/>
+      </w:pPr>
+      <w:rPr>
+        <w:rFonts w:ascii="Symbol" w:hAnsi="Symbol" w:hint="default"/>
+      </w:rPr>
+    </w:lvl>
+    <w:lvl w:ilvl="4" w:tplc="04230003" w:tentative="1">
+      <w:start w:val="1"/>
+      <w:numFmt w:val="bullet"/>
+      <w:lvlText w:val="o"/>
+      <w:lvlJc w:val="left"/>
+      <w:pPr>
+        <w:ind w:left="-376" w:hanging="360"/>
+      </w:pPr>
+      <w:rPr>
+        <w:rFonts w:ascii="Courier New" w:hAnsi="Courier New" w:cs="Courier New" w:hint="default"/>
+      </w:rPr>
+    </w:lvl>
+    <w:lvl w:ilvl="5" w:tplc="04230005" w:tentative="1">
+      <w:start w:val="1"/>
+      <w:numFmt w:val="bullet"/>
+      <w:lvlText w:val=""/>
+      <w:lvlJc w:val="left"/>
+      <w:pPr>
+        <w:ind w:left="344" w:hanging="360"/>
+      </w:pPr>
+      <w:rPr>
+        <w:rFonts w:ascii="Wingdings" w:hAnsi="Wingdings" w:hint="default"/>
+      </w:rPr>
+    </w:lvl>
+    <w:lvl w:ilvl="6" w:tplc="04230001" w:tentative="1">
+      <w:start w:val="1"/>
+      <w:numFmt w:val="bullet"/>
+      <w:lvlText w:val=""/>
+      <w:lvlJc w:val="left"/>
+      <w:pPr>
+        <w:ind w:left="1064" w:hanging="360"/>
+      </w:pPr>
+      <w:rPr>
+        <w:rFonts w:ascii="Symbol" w:hAnsi="Symbol" w:hint="default"/>
+      </w:rPr>
+    </w:lvl>
+    <w:lvl w:ilvl="7" w:tplc="04230003" w:tentative="1">
+      <w:start w:val="1"/>
+      <w:numFmt w:val="bullet"/>
+      <w:lvlText w:val="o"/>
+      <w:lvlJc w:val="left"/>
+      <w:pPr>
+        <w:ind w:left="1784" w:hanging="360"/>
+      </w:pPr>
+      <w:rPr>
+        <w:rFonts w:ascii="Courier New" w:hAnsi="Courier New" w:cs="Courier New" w:hint="default"/>
+      </w:rPr>
+    </w:lvl>
+    <w:lvl w:ilvl="8" w:tplc="04230005" w:tentative="1">
+      <w:start w:val="1"/>
+      <w:numFmt w:val="bullet"/>
+      <w:lvlText w:val=""/>
+      <w:lvlJc w:val="left"/>
+      <w:pPr>
+        <w:ind w:left="2504" w:hanging="360"/>
+      </w:pPr>
+      <w:rPr>
+        <w:rFonts w:ascii="Wingdings" w:hAnsi="Wingdings" w:hint="default"/>
+      </w:rPr>
+    </w:lvl>
+  </w:abstractNum>
+  <w:abstractNum w:abstractNumId="5" w15:restartNumberingAfterBreak="0">
+    <w:nsid w:val="6F2E7774"/>
+    <w:multiLevelType w:val="multilevel"/>
+    <w:tmpl w:val="31200F6E"/>
+    <w:lvl w:ilvl="0">
+      <w:start w:val="1"/>
+      <w:numFmt w:val="decimal"/>
+      <w:lvlText w:val="%1"/>
+      <w:lvlJc w:val="left"/>
+      <w:pPr>
+        <w:ind w:left="5316" w:hanging="360"/>
+      </w:pPr>
+      <w:rPr>
+        <w:rFonts w:hint="default"/>
+      </w:rPr>
+    </w:lvl>
+    <w:lvl w:ilvl="1">
+      <w:start w:val="3"/>
+      <w:numFmt w:val="decimal"/>
+      <w:lvlText w:val="%1.%2"/>
+      <w:lvlJc w:val="left"/>
+      <w:pPr>
+        <w:ind w:left="6025" w:hanging="360"/>
+      </w:pPr>
+      <w:rPr>
+        <w:rFonts w:hint="default"/>
+        <w:b/>
+      </w:rPr>
+    </w:lvl>
+    <w:lvl w:ilvl="2">
+      <w:start w:val="1"/>
+      <w:numFmt w:val="decimal"/>
+      <w:lvlText w:val="%1.%2.%3"/>
+      <w:lvlJc w:val="left"/>
+      <w:pPr>
+        <w:ind w:left="7094" w:hanging="720"/>
+      </w:pPr>
+      <w:rPr>
+        <w:rFonts w:hint="default"/>
+      </w:rPr>
+    </w:lvl>
+    <w:lvl w:ilvl="3">
+      <w:start w:val="1"/>
+      <w:numFmt w:val="decimal"/>
+      <w:lvlText w:val="%1.%2.%3.%4"/>
+      <w:lvlJc w:val="left"/>
+      <w:pPr>
+        <w:ind w:left="8163" w:hanging="1080"/>
+      </w:pPr>
+      <w:rPr>
+        <w:rFonts w:hint="default"/>
+      </w:rPr>
+    </w:lvl>
+    <w:lvl w:ilvl="4">
+      <w:start w:val="1"/>
+      <w:numFmt w:val="decimal"/>
+      <w:lvlText w:val="%1.%2.%3.%4.%5"/>
+      <w:lvlJc w:val="left"/>
+      <w:pPr>
+        <w:ind w:left="8872" w:hanging="1080"/>
+      </w:pPr>
+      <w:rPr>
+        <w:rFonts w:hint="default"/>
+      </w:rPr>
+    </w:lvl>
+    <w:lvl w:ilvl="5">
+      <w:start w:val="1"/>
+      <w:numFmt w:val="decimal"/>
+      <w:lvlText w:val="%1.%2.%3.%4.%5.%6"/>
+      <w:lvlJc w:val="left"/>
+      <w:pPr>
+        <w:ind w:left="9941" w:hanging="1440"/>
+      </w:pPr>
+      <w:rPr>
+        <w:rFonts w:hint="default"/>
+      </w:rPr>
+    </w:lvl>
+    <w:lvl w:ilvl="6">
+      <w:start w:val="1"/>
+      <w:numFmt w:val="decimal"/>
+      <w:lvlText w:val="%1.%2.%3.%4.%5.%6.%7"/>
+      <w:lvlJc w:val="left"/>
+      <w:pPr>
+        <w:ind w:left="10650" w:hanging="1440"/>
+      </w:pPr>
+      <w:rPr>
+        <w:rFonts w:hint="default"/>
+      </w:rPr>
+    </w:lvl>
+    <w:lvl w:ilvl="7">
+      <w:start w:val="1"/>
+      <w:numFmt w:val="decimal"/>
+      <w:lvlText w:val="%1.%2.%3.%4.%5.%6.%7.%8"/>
+      <w:lvlJc w:val="left"/>
+      <w:pPr>
+        <w:ind w:left="11719" w:hanging="1800"/>
+      </w:pPr>
+      <w:rPr>
+        <w:rFonts w:hint="default"/>
+      </w:rPr>
+    </w:lvl>
+    <w:lvl w:ilvl="8">
+      <w:start w:val="1"/>
+      <w:numFmt w:val="decimal"/>
+      <w:lvlText w:val="%1.%2.%3.%4.%5.%6.%7.%8.%9"/>
+      <w:lvlJc w:val="left"/>
+      <w:pPr>
+        <w:ind w:left="12788" w:hanging="2160"/>
+      </w:pPr>
+      <w:rPr>
+        <w:rFonts w:hint="default"/>
+      </w:rPr>
+    </w:lvl>
+  </w:abstractNum>
+  <w:abstractNum w:abstractNumId="6" w15:restartNumberingAfterBreak="0">
+    <w:nsid w:val="74F51C42"/>
+    <w:multiLevelType w:val="multilevel"/>
+    <w:tmpl w:val="F6A47F46"/>
+    <w:lvl w:ilvl="0">
+      <w:start w:val="3"/>
+      <w:numFmt w:val="decimal"/>
+      <w:lvlText w:val="%1."/>
+      <w:lvlJc w:val="left"/>
+      <w:pPr>
+        <w:ind w:left="360" w:hanging="360"/>
+      </w:pPr>
+      <w:rPr>
+        <w:rFonts w:hint="default"/>
+      </w:rPr>
+    </w:lvl>
+    <w:lvl w:ilvl="1">
+      <w:start w:val="1"/>
+      <w:numFmt w:val="decimal"/>
+      <w:lvlText w:val="%1.%2."/>
+      <w:lvlJc w:val="left"/>
+      <w:pPr>
+        <w:ind w:left="792" w:hanging="432"/>
+      </w:pPr>
+      <w:rPr>
+        <w:rFonts w:hint="default"/>
+      </w:rPr>
+    </w:lvl>
+    <w:lvl w:ilvl="2">
+      <w:start w:val="1"/>
+      <w:numFmt w:val="decimal"/>
+      <w:lvlText w:val="%1.%2.%3."/>
+      <w:lvlJc w:val="left"/>
+      <w:pPr>
+        <w:ind w:left="1224" w:hanging="504"/>
+      </w:pPr>
+      <w:rPr>
+        <w:rFonts w:hint="default"/>
+      </w:rPr>
+    </w:lvl>
+    <w:lvl w:ilvl="3">
+      <w:start w:val="1"/>
+      <w:numFmt w:val="decimal"/>
+      <w:lvlText w:val="%1.%2.%3.%4."/>
+      <w:lvlJc w:val="left"/>
+      <w:pPr>
+        <w:ind w:left="1728" w:hanging="648"/>
+      </w:pPr>
+      <w:rPr>
+        <w:rFonts w:hint="default"/>
+      </w:rPr>
+    </w:lvl>
+    <w:lvl w:ilvl="4">
+      <w:start w:val="1"/>
+      <w:numFmt w:val="decimal"/>
+      <w:lvlText w:val="%1.%2.%3.%4.%5."/>
+      <w:lvlJc w:val="left"/>
+      <w:pPr>
+        <w:ind w:left="2232" w:hanging="792"/>
+      </w:pPr>
+      <w:rPr>
+        <w:rFonts w:hint="default"/>
+      </w:rPr>
+    </w:lvl>
+    <w:lvl w:ilvl="5">
+      <w:start w:val="1"/>
+      <w:numFmt w:val="decimal"/>
+      <w:lvlText w:val="%1.%2.%3.%4.%5.%6."/>
+      <w:lvlJc w:val="left"/>
+      <w:pPr>
+        <w:ind w:left="2736" w:hanging="936"/>
+      </w:pPr>
+      <w:rPr>
+        <w:rFonts w:hint="default"/>
+      </w:rPr>
+    </w:lvl>
+    <w:lvl w:ilvl="6">
+      <w:start w:val="1"/>
+      <w:numFmt w:val="decimal"/>
+      <w:lvlText w:val="%1.%2.%3.%4.%5.%6.%7."/>
+      <w:lvlJc w:val="left"/>
+      <w:pPr>
+        <w:ind w:left="3240" w:hanging="1080"/>
+      </w:pPr>
+      <w:rPr>
+        <w:rFonts w:hint="default"/>
+      </w:rPr>
+    </w:lvl>
+    <w:lvl w:ilvl="7">
+      <w:start w:val="1"/>
+      <w:numFmt w:val="decimal"/>
+      <w:lvlText w:val="%1.%2.%3.%4.%5.%6.%7.%8."/>
+      <w:lvlJc w:val="left"/>
+      <w:pPr>
+        <w:ind w:left="3744" w:hanging="1224"/>
+      </w:pPr>
+      <w:rPr>
+        <w:rFonts w:hint="default"/>
+      </w:rPr>
+    </w:lvl>
+    <w:lvl w:ilvl="8">
+      <w:start w:val="1"/>
+      <w:numFmt w:val="decimal"/>
+      <w:lvlText w:val="%1.%2.%3.%4.%5.%6.%7.%8.%9."/>
+      <w:lvlJc w:val="left"/>
+      <w:pPr>
+        <w:ind w:left="4320" w:hanging="1440"/>
+      </w:pPr>
+      <w:rPr>
+        <w:rFonts w:hint="default"/>
+      </w:rPr>
+    </w:lvl>
+  </w:abstractNum>
   <w:num w:numId="1">
     <w:abstractNumId w:val="0"/>
+  </w:num>
+  <w:num w:numId="2">
+    <w:abstractNumId w:val="1"/>
+  </w:num>
+  <w:num w:numId="3">
+    <w:abstractNumId w:val="5"/>
+  </w:num>
+  <w:num w:numId="4">
+    <w:abstractNumId w:val="3"/>
+  </w:num>
+  <w:num w:numId="5">
+    <w:abstractNumId w:val="2"/>
+  </w:num>
+  <w:num w:numId="6">
+    <w:abstractNumId w:val="6"/>
+  </w:num>
+  <w:num w:numId="7">
+    <w:abstractNumId w:val="4"/>
   </w:num>
 </w:numbering>
 </file>

--- a/08.ФУНКЦИОНАЛЬНОЕ ПРОЕКТИРОВАНИЕ.docx
+++ b/08.ФУНКЦИОНАЛЬНОЕ ПРОЕКТИРОВАНИЕ.docx
@@ -1,6 +1,6 @@
 
 <file path=word/document.xml><?xml version="1.0" encoding="utf-8"?>
-<w:document xmlns:wpc="http://schemas.microsoft.com/office/word/2010/wordprocessingCanvas" xmlns:cx="http://schemas.microsoft.com/office/drawing/2014/chartex" xmlns:mc="http://schemas.openxmlformats.org/markup-compatibility/2006" xmlns:o="urn:schemas-microsoft-com:office:office" xmlns:r="http://schemas.openxmlformats.org/officeDocument/2006/relationships" xmlns:m="http://schemas.openxmlformats.org/officeDocument/2006/math" xmlns:v="urn:schemas-microsoft-com:vml" xmlns:wp14="http://schemas.microsoft.com/office/word/2010/wordprocessingDrawing" xmlns:wp="http://schemas.openxmlformats.org/drawingml/2006/wordprocessingDrawing" xmlns:w10="urn:schemas-microsoft-com:office:word" xmlns:w="http://schemas.openxmlformats.org/wordprocessingml/2006/main" xmlns:w14="http://schemas.microsoft.com/office/word/2010/wordml" xmlns:w15="http://schemas.microsoft.com/office/word/2012/wordml" xmlns:w16se="http://schemas.microsoft.com/office/word/2015/wordml/symex" xmlns:wpg="http://schemas.microsoft.com/office/word/2010/wordprocessingGroup" xmlns:wpi="http://schemas.microsoft.com/office/word/2010/wordprocessingInk" xmlns:wne="http://schemas.microsoft.com/office/word/2006/wordml" xmlns:wps="http://schemas.microsoft.com/office/word/2010/wordprocessingShape" mc:Ignorable="w14 w15 w16se wp14">
+<w:document xmlns:wpc="http://schemas.microsoft.com/office/word/2010/wordprocessingCanvas" xmlns:mc="http://schemas.openxmlformats.org/markup-compatibility/2006" xmlns:o="urn:schemas-microsoft-com:office:office" xmlns:r="http://schemas.openxmlformats.org/officeDocument/2006/relationships" xmlns:m="http://schemas.openxmlformats.org/officeDocument/2006/math" xmlns:v="urn:schemas-microsoft-com:vml" xmlns:wp14="http://schemas.microsoft.com/office/word/2010/wordprocessingDrawing" xmlns:wp="http://schemas.openxmlformats.org/drawingml/2006/wordprocessingDrawing" xmlns:w10="urn:schemas-microsoft-com:office:word" xmlns:w="http://schemas.openxmlformats.org/wordprocessingml/2006/main" xmlns:w14="http://schemas.microsoft.com/office/word/2010/wordml" xmlns:wpg="http://schemas.microsoft.com/office/word/2010/wordprocessingGroup" xmlns:wpi="http://schemas.microsoft.com/office/word/2010/wordprocessingInk" xmlns:wne="http://schemas.microsoft.com/office/word/2006/wordml" xmlns:wps="http://schemas.microsoft.com/office/word/2010/wordprocessingShape" mc:Ignorable="w14 wp14">
   <w:body>
     <w:p>
       <w:pPr>
@@ -396,6 +396,7 @@
         </w:rPr>
         <w:t>1.</w:t>
       </w:r>
+      <w:proofErr w:type="spellStart"/>
       <w:r>
         <w:rPr>
           <w:rFonts w:cs="Times New Roman"/>
@@ -405,6 +406,7 @@
         </w:rPr>
         <w:t>cs</w:t>
       </w:r>
+      <w:proofErr w:type="spellEnd"/>
       <w:r>
         <w:rPr>
           <w:rFonts w:cs="Times New Roman"/>
@@ -475,7 +477,25 @@
           <w:color w:val="000000"/>
           <w:szCs w:val="28"/>
         </w:rPr>
-        <w:t xml:space="preserve"> После этого пользователь выбирает набор необходимых преобразований и фильтров для улучшения качества распознавания. Здесь же есть производится выбор необходимых для распознавания групп дорожных знаков.</w:t>
+        <w:t xml:space="preserve"> После этого пользователь выбирает набор необходимых преобразований и фильтров для улучшения качества распознавания. Здесь же есть </w:t>
+      </w:r>
+      <w:proofErr w:type="gramStart"/>
+      <w:r>
+        <w:rPr>
+          <w:rFonts w:cs="Times New Roman"/>
+          <w:color w:val="000000"/>
+          <w:szCs w:val="28"/>
+        </w:rPr>
+        <w:t>производится</w:t>
+      </w:r>
+      <w:proofErr w:type="gramEnd"/>
+      <w:r>
+        <w:rPr>
+          <w:rFonts w:cs="Times New Roman"/>
+          <w:color w:val="000000"/>
+          <w:szCs w:val="28"/>
+        </w:rPr>
+        <w:t xml:space="preserve"> выбор необходимых для распознавания групп дорожных знаков.</w:t>
       </w:r>
     </w:p>
     <w:p>
@@ -517,10 +537,7 @@
     <w:p>
       <w:pPr>
         <w:pStyle w:val="a3"/>
-        <w:numPr>
-          <w:ilvl w:val="2"/>
-          <w:numId w:val="5"/>
-        </w:numPr>
+        <w:ind w:left="792"/>
         <w:jc w:val="both"/>
         <w:rPr>
           <w:rFonts w:cs="Times New Roman"/>
@@ -529,128 +546,8 @@
           <w:szCs w:val="28"/>
         </w:rPr>
       </w:pPr>
-      <w:r>
-        <w:rPr>
-          <w:rFonts w:cs="Times New Roman"/>
-          <w:b/>
-          <w:color w:val="000000"/>
-          <w:szCs w:val="28"/>
-        </w:rPr>
-        <w:t xml:space="preserve">Класс </w:t>
-      </w:r>
-      <w:r>
-        <w:rPr>
-          <w:rFonts w:cs="Times New Roman"/>
-          <w:b/>
-          <w:color w:val="000000"/>
-          <w:szCs w:val="28"/>
-        </w:rPr>
-        <w:t>ffmpegConverter</w:t>
-      </w:r>
-    </w:p>
-    <w:p>
-      <w:pPr>
-        <w:pStyle w:val="a3"/>
-        <w:ind w:left="360" w:firstLine="348"/>
-        <w:jc w:val="both"/>
-        <w:rPr>
-          <w:rFonts w:cs="Times New Roman"/>
-          <w:color w:val="000000"/>
-          <w:szCs w:val="28"/>
-        </w:rPr>
-      </w:pPr>
-      <w:r>
-        <w:rPr>
-          <w:rFonts w:cs="Times New Roman"/>
-          <w:color w:val="000000"/>
-          <w:szCs w:val="28"/>
-        </w:rPr>
-        <w:t xml:space="preserve">Этот класс является оберткой консольного вызова программы </w:t>
-      </w:r>
-      <w:r>
-        <w:rPr>
-          <w:rFonts w:cs="Times New Roman"/>
-          <w:color w:val="000000"/>
-          <w:szCs w:val="28"/>
-          <w:lang w:val="en-US"/>
-        </w:rPr>
-        <w:t>ffmpeg</w:t>
-      </w:r>
-      <w:r>
-        <w:rPr>
-          <w:rFonts w:cs="Times New Roman"/>
-          <w:color w:val="000000"/>
-          <w:szCs w:val="28"/>
-        </w:rPr>
-        <w:t xml:space="preserve"> из одноименного набора библиотек для разбиения с определенной частотой видеозаписи на изображения. </w:t>
-      </w:r>
-    </w:p>
-    <w:p>
-      <w:pPr>
-        <w:pStyle w:val="a3"/>
-        <w:ind w:left="360" w:firstLine="348"/>
-        <w:jc w:val="both"/>
-        <w:rPr>
-          <w:rFonts w:cs="Times New Roman"/>
-          <w:color w:val="000000"/>
-          <w:szCs w:val="28"/>
-        </w:rPr>
-      </w:pPr>
-      <w:r>
-        <w:rPr>
-          <w:rFonts w:cs="Times New Roman"/>
-          <w:color w:val="000000"/>
-          <w:szCs w:val="28"/>
-        </w:rPr>
-        <w:t xml:space="preserve">Метод convert() создаёт новый процесс, в котором вызывает программу </w:t>
-      </w:r>
-      <w:r>
-        <w:rPr>
-          <w:rFonts w:cs="Times New Roman"/>
-          <w:color w:val="000000"/>
-          <w:szCs w:val="28"/>
-          <w:lang w:val="en-US"/>
-        </w:rPr>
-        <w:t>ffmpeg</w:t>
-      </w:r>
-      <w:r>
-        <w:rPr>
-          <w:rFonts w:cs="Times New Roman"/>
-          <w:color w:val="000000"/>
-          <w:szCs w:val="28"/>
-        </w:rPr>
-        <w:t xml:space="preserve"> </w:t>
-      </w:r>
-      <w:r>
-        <w:rPr>
-          <w:rFonts w:cs="Times New Roman"/>
-          <w:color w:val="000000"/>
-          <w:szCs w:val="28"/>
-          <w:lang w:val="en-US"/>
-        </w:rPr>
-        <w:t>c</w:t>
-      </w:r>
-      <w:r>
-        <w:rPr>
-          <w:rFonts w:cs="Times New Roman"/>
-          <w:color w:val="000000"/>
-          <w:szCs w:val="28"/>
-        </w:rPr>
-        <w:t xml:space="preserve"> определенным набором аргументов. Через аргументы передается расположение папки видеозаписей и папки для сохранения полученных изображений.</w:t>
-      </w:r>
-    </w:p>
-    <w:p>
-      <w:pPr>
-        <w:pStyle w:val="a3"/>
-        <w:ind w:left="1224"/>
-        <w:jc w:val="both"/>
-        <w:rPr>
-          <w:rFonts w:cs="Times New Roman"/>
-          <w:b/>
-          <w:color w:val="000000"/>
-          <w:szCs w:val="28"/>
-        </w:rPr>
-      </w:pPr>
+      <w:bookmarkStart w:id="1" w:name="_GoBack"/>
+      <w:bookmarkEnd w:id="1"/>
     </w:p>
     <w:p>
       <w:pPr>
@@ -676,16 +573,206 @@
         </w:rPr>
         <w:t xml:space="preserve">Класс </w:t>
       </w:r>
+      <w:proofErr w:type="spellStart"/>
       <w:r>
         <w:rPr>
           <w:rFonts w:cs="Times New Roman"/>
           <w:b/>
           <w:color w:val="000000"/>
           <w:szCs w:val="28"/>
+        </w:rPr>
+        <w:t>ffmpegConverter</w:t>
+      </w:r>
+      <w:proofErr w:type="spellEnd"/>
+    </w:p>
+    <w:p>
+      <w:pPr>
+        <w:pStyle w:val="a3"/>
+        <w:ind w:left="1224"/>
+        <w:jc w:val="both"/>
+        <w:rPr>
+          <w:rFonts w:cs="Times New Roman"/>
+          <w:b/>
+          <w:color w:val="000000"/>
+          <w:szCs w:val="28"/>
+        </w:rPr>
+      </w:pPr>
+    </w:p>
+    <w:p>
+      <w:pPr>
+        <w:pStyle w:val="a3"/>
+        <w:ind w:left="360" w:firstLine="348"/>
+        <w:jc w:val="both"/>
+        <w:rPr>
+          <w:rFonts w:cs="Times New Roman"/>
+          <w:color w:val="000000"/>
+          <w:szCs w:val="28"/>
+        </w:rPr>
+      </w:pPr>
+      <w:r>
+        <w:rPr>
+          <w:rFonts w:cs="Times New Roman"/>
+          <w:color w:val="000000"/>
+          <w:szCs w:val="28"/>
+        </w:rPr>
+        <w:t xml:space="preserve">Этот класс является оберткой консольного вызова программы </w:t>
+      </w:r>
+      <w:proofErr w:type="spellStart"/>
+      <w:r>
+        <w:rPr>
+          <w:rFonts w:cs="Times New Roman"/>
+          <w:color w:val="000000"/>
+          <w:szCs w:val="28"/>
           <w:lang w:val="en-US"/>
         </w:rPr>
+        <w:t>ffmpeg</w:t>
+      </w:r>
+      <w:proofErr w:type="spellEnd"/>
+      <w:r>
+        <w:rPr>
+          <w:rFonts w:cs="Times New Roman"/>
+          <w:color w:val="000000"/>
+          <w:szCs w:val="28"/>
+        </w:rPr>
+        <w:t xml:space="preserve"> из одноименного набора библиотек для разбиения с определенной частотой видеозаписи на изображения. </w:t>
+      </w:r>
+    </w:p>
+    <w:p>
+      <w:pPr>
+        <w:pStyle w:val="a3"/>
+        <w:ind w:left="360" w:firstLine="348"/>
+        <w:jc w:val="both"/>
+        <w:rPr>
+          <w:rFonts w:cs="Times New Roman"/>
+          <w:color w:val="000000"/>
+          <w:szCs w:val="28"/>
+        </w:rPr>
+      </w:pPr>
+      <w:r>
+        <w:rPr>
+          <w:rFonts w:cs="Times New Roman"/>
+          <w:color w:val="000000"/>
+          <w:szCs w:val="28"/>
+        </w:rPr>
+        <w:t xml:space="preserve">Метод </w:t>
+      </w:r>
+      <w:proofErr w:type="spellStart"/>
+      <w:r>
+        <w:rPr>
+          <w:rFonts w:cs="Times New Roman"/>
+          <w:color w:val="000000"/>
+          <w:szCs w:val="28"/>
+        </w:rPr>
+        <w:t>convert</w:t>
+      </w:r>
+      <w:proofErr w:type="spellEnd"/>
+      <w:r>
+        <w:rPr>
+          <w:rFonts w:cs="Times New Roman"/>
+          <w:color w:val="000000"/>
+          <w:szCs w:val="28"/>
+        </w:rPr>
+        <w:t xml:space="preserve">() создаёт новый процесс, в котором вызывает программу </w:t>
+      </w:r>
+      <w:proofErr w:type="spellStart"/>
+      <w:r>
+        <w:rPr>
+          <w:rFonts w:cs="Times New Roman"/>
+          <w:color w:val="000000"/>
+          <w:szCs w:val="28"/>
+          <w:lang w:val="en-US"/>
+        </w:rPr>
+        <w:t>ffmpeg</w:t>
+      </w:r>
+      <w:proofErr w:type="spellEnd"/>
+      <w:r>
+        <w:rPr>
+          <w:rFonts w:cs="Times New Roman"/>
+          <w:color w:val="000000"/>
+          <w:szCs w:val="28"/>
+        </w:rPr>
+        <w:t xml:space="preserve"> </w:t>
+      </w:r>
+      <w:r>
+        <w:rPr>
+          <w:rFonts w:cs="Times New Roman"/>
+          <w:color w:val="000000"/>
+          <w:szCs w:val="28"/>
+          <w:lang w:val="en-US"/>
+        </w:rPr>
+        <w:t>c</w:t>
+      </w:r>
+      <w:r>
+        <w:rPr>
+          <w:rFonts w:cs="Times New Roman"/>
+          <w:color w:val="000000"/>
+          <w:szCs w:val="28"/>
+        </w:rPr>
+        <w:t xml:space="preserve"> определенным набором аргументов. Через аргументы передается расположение папки видеозаписей и папки для сохранения полученных изображений.</w:t>
+      </w:r>
+    </w:p>
+    <w:p>
+      <w:pPr>
+        <w:pStyle w:val="a3"/>
+        <w:ind w:left="1224"/>
+        <w:jc w:val="both"/>
+        <w:rPr>
+          <w:rFonts w:cs="Times New Roman"/>
+          <w:b/>
+          <w:color w:val="000000"/>
+          <w:szCs w:val="28"/>
+        </w:rPr>
+      </w:pPr>
+    </w:p>
+    <w:p>
+      <w:pPr>
+        <w:pStyle w:val="a3"/>
+        <w:numPr>
+          <w:ilvl w:val="2"/>
+          <w:numId w:val="5"/>
+        </w:numPr>
+        <w:jc w:val="both"/>
+        <w:rPr>
+          <w:rFonts w:cs="Times New Roman"/>
+          <w:b/>
+          <w:color w:val="000000"/>
+          <w:szCs w:val="28"/>
+        </w:rPr>
+      </w:pPr>
+      <w:r>
+        <w:rPr>
+          <w:rFonts w:cs="Times New Roman"/>
+          <w:b/>
+          <w:color w:val="000000"/>
+          <w:szCs w:val="28"/>
+        </w:rPr>
+        <w:t xml:space="preserve">Класс </w:t>
+      </w:r>
+      <w:proofErr w:type="spellStart"/>
+      <w:r>
+        <w:rPr>
+          <w:rFonts w:cs="Times New Roman"/>
+          <w:b/>
+          <w:color w:val="000000"/>
+          <w:szCs w:val="28"/>
+          <w:lang w:val="en-US"/>
+        </w:rPr>
         <w:t>ImgOps</w:t>
       </w:r>
+      <w:proofErr w:type="spellEnd"/>
+    </w:p>
+    <w:p>
+      <w:pPr>
+        <w:pStyle w:val="a3"/>
+        <w:ind w:left="1224"/>
+        <w:jc w:val="both"/>
+        <w:rPr>
+          <w:rFonts w:cs="Times New Roman"/>
+          <w:b/>
+          <w:color w:val="000000"/>
+          <w:szCs w:val="28"/>
+        </w:rPr>
+      </w:pPr>
     </w:p>
     <w:p>
       <w:pPr>
@@ -713,6 +800,7 @@
         </w:rPr>
         <w:t xml:space="preserve"> класс содержит методы для преобразования изображений с целью увеличения количественно-качественных характеристик распознавания дорожных знаков. Он использует методы библиотеки </w:t>
       </w:r>
+      <w:proofErr w:type="spellStart"/>
       <w:r>
         <w:rPr>
           <w:rFonts w:cs="Times New Roman"/>
@@ -722,6 +810,7 @@
         </w:rPr>
         <w:t>EmguCV</w:t>
       </w:r>
+      <w:proofErr w:type="spellEnd"/>
     </w:p>
     <w:p>
       <w:pPr>
@@ -731,37 +820,35 @@
           <w:rFonts w:cs="Times New Roman"/>
           <w:color w:val="000000"/>
           <w:szCs w:val="28"/>
+        </w:rPr>
+      </w:pPr>
+      <w:r>
+        <w:rPr>
+          <w:rFonts w:cs="Times New Roman"/>
+          <w:color w:val="000000"/>
+          <w:szCs w:val="28"/>
+        </w:rPr>
+        <w:t>Метод</w:t>
+      </w:r>
+      <w:r>
+        <w:rPr>
+          <w:rFonts w:cs="Times New Roman"/>
+          <w:color w:val="000000"/>
+          <w:szCs w:val="28"/>
+        </w:rPr>
+        <w:t xml:space="preserve"> </w:t>
+      </w:r>
+      <w:proofErr w:type="spellStart"/>
+      <w:r>
+        <w:rPr>
+          <w:rFonts w:cs="Times New Roman"/>
+          <w:color w:val="000000"/>
+          <w:szCs w:val="28"/>
           <w:lang w:val="en-US"/>
         </w:rPr>
-      </w:pPr>
-      <w:r>
-        <w:rPr>
-          <w:rFonts w:cs="Times New Roman"/>
-          <w:color w:val="000000"/>
-          <w:szCs w:val="28"/>
-        </w:rPr>
-        <w:t>Метод</w:t>
-      </w:r>
-      <w:r>
-        <w:rPr>
-          <w:rFonts w:cs="Times New Roman"/>
-          <w:color w:val="000000"/>
-          <w:szCs w:val="28"/>
-          <w:lang w:val="en-US"/>
-        </w:rPr>
-        <w:t xml:space="preserve"> </w:t>
-      </w:r>
-      <w:r>
-        <w:rPr>
-          <w:rFonts w:cs="Times New Roman"/>
-          <w:color w:val="000000"/>
-          <w:szCs w:val="28"/>
-          <w:lang w:val="en-US"/>
-        </w:rPr>
         <w:t>RGBtoHSV</w:t>
       </w:r>
-      <w:bookmarkStart w:id="1" w:name="_GoBack"/>
-      <w:bookmarkEnd w:id="1"/>
+      <w:proofErr w:type="spellEnd"/>
     </w:p>
     <w:p>
       <w:pPr>
@@ -771,7 +858,6 @@
           <w:rFonts w:cs="Times New Roman"/>
           <w:color w:val="000000"/>
           <w:szCs w:val="28"/>
-          <w:lang w:val="en-US"/>
         </w:rPr>
       </w:pPr>
     </w:p>
@@ -784,7 +870,6 @@
           <w:b/>
           <w:color w:val="000000"/>
           <w:szCs w:val="28"/>
-          <w:lang w:val="en-US"/>
         </w:rPr>
       </w:pPr>
     </w:p>
@@ -794,12 +879,11 @@
           <w:rFonts w:eastAsia="Times New Roman" w:cs="Times New Roman"/>
           <w:b/>
           <w:szCs w:val="28"/>
-          <w:lang w:val="en-US"/>
         </w:rPr>
       </w:pPr>
     </w:p>
     <w:sectPr>
-      <w:footerReference w:type="default" r:id="rId7"/>
+      <w:footerReference w:type="default" r:id="rId8"/>
       <w:pgSz w:w="11906" w:h="16838"/>
       <w:pgMar w:top="1134" w:right="851" w:bottom="1531" w:left="1701" w:header="708" w:footer="964" w:gutter="0"/>
       <w:pgNumType w:start="20"/>
@@ -811,7 +895,7 @@
 </file>
 
 <file path=word/endnotes.xml><?xml version="1.0" encoding="utf-8"?>
-<w:endnotes xmlns:wpc="http://schemas.microsoft.com/office/word/2010/wordprocessingCanvas" xmlns:cx="http://schemas.microsoft.com/office/drawing/2014/chartex" xmlns:mc="http://schemas.openxmlformats.org/markup-compatibility/2006" xmlns:o="urn:schemas-microsoft-com:office:office" xmlns:r="http://schemas.openxmlformats.org/officeDocument/2006/relationships" xmlns:m="http://schemas.openxmlformats.org/officeDocument/2006/math" xmlns:v="urn:schemas-microsoft-com:vml" xmlns:wp14="http://schemas.microsoft.com/office/word/2010/wordprocessingDrawing" xmlns:wp="http://schemas.openxmlformats.org/drawingml/2006/wordprocessingDrawing" xmlns:w10="urn:schemas-microsoft-com:office:word" xmlns:w="http://schemas.openxmlformats.org/wordprocessingml/2006/main" xmlns:w14="http://schemas.microsoft.com/office/word/2010/wordml" xmlns:w15="http://schemas.microsoft.com/office/word/2012/wordml" xmlns:w16se="http://schemas.microsoft.com/office/word/2015/wordml/symex" xmlns:wpg="http://schemas.microsoft.com/office/word/2010/wordprocessingGroup" xmlns:wpi="http://schemas.microsoft.com/office/word/2010/wordprocessingInk" xmlns:wne="http://schemas.microsoft.com/office/word/2006/wordml" xmlns:wps="http://schemas.microsoft.com/office/word/2010/wordprocessingShape" mc:Ignorable="w14 w15 w16se wp14">
+<w:endnotes xmlns:wpc="http://schemas.microsoft.com/office/word/2010/wordprocessingCanvas" xmlns:mc="http://schemas.openxmlformats.org/markup-compatibility/2006" xmlns:o="urn:schemas-microsoft-com:office:office" xmlns:r="http://schemas.openxmlformats.org/officeDocument/2006/relationships" xmlns:m="http://schemas.openxmlformats.org/officeDocument/2006/math" xmlns:v="urn:schemas-microsoft-com:vml" xmlns:wp14="http://schemas.microsoft.com/office/word/2010/wordprocessingDrawing" xmlns:wp="http://schemas.openxmlformats.org/drawingml/2006/wordprocessingDrawing" xmlns:w10="urn:schemas-microsoft-com:office:word" xmlns:w="http://schemas.openxmlformats.org/wordprocessingml/2006/main" xmlns:w14="http://schemas.microsoft.com/office/word/2010/wordml" xmlns:wpg="http://schemas.microsoft.com/office/word/2010/wordprocessingGroup" xmlns:wpi="http://schemas.microsoft.com/office/word/2010/wordprocessingInk" xmlns:wne="http://schemas.microsoft.com/office/word/2006/wordml" xmlns:wps="http://schemas.microsoft.com/office/word/2010/wordprocessingShape" mc:Ignorable="w14 wp14">
   <w:endnote w:type="separator" w:id="-1">
     <w:p>
       <w:r>
@@ -830,7 +914,7 @@
 </file>
 
 <file path=word/footer1.xml><?xml version="1.0" encoding="utf-8"?>
-<w:ftr xmlns:wpc="http://schemas.microsoft.com/office/word/2010/wordprocessingCanvas" xmlns:cx="http://schemas.microsoft.com/office/drawing/2014/chartex" xmlns:mc="http://schemas.openxmlformats.org/markup-compatibility/2006" xmlns:o="urn:schemas-microsoft-com:office:office" xmlns:r="http://schemas.openxmlformats.org/officeDocument/2006/relationships" xmlns:m="http://schemas.openxmlformats.org/officeDocument/2006/math" xmlns:v="urn:schemas-microsoft-com:vml" xmlns:wp14="http://schemas.microsoft.com/office/word/2010/wordprocessingDrawing" xmlns:wp="http://schemas.openxmlformats.org/drawingml/2006/wordprocessingDrawing" xmlns:w10="urn:schemas-microsoft-com:office:word" xmlns:w="http://schemas.openxmlformats.org/wordprocessingml/2006/main" xmlns:w14="http://schemas.microsoft.com/office/word/2010/wordml" xmlns:w15="http://schemas.microsoft.com/office/word/2012/wordml" xmlns:w16se="http://schemas.microsoft.com/office/word/2015/wordml/symex" xmlns:wpg="http://schemas.microsoft.com/office/word/2010/wordprocessingGroup" xmlns:wpi="http://schemas.microsoft.com/office/word/2010/wordprocessingInk" xmlns:wne="http://schemas.microsoft.com/office/word/2006/wordml" xmlns:wps="http://schemas.microsoft.com/office/word/2010/wordprocessingShape" mc:Ignorable="w14 w15 w16se wp14">
+<w:ftr xmlns:wpc="http://schemas.microsoft.com/office/word/2010/wordprocessingCanvas" xmlns:mc="http://schemas.openxmlformats.org/markup-compatibility/2006" xmlns:o="urn:schemas-microsoft-com:office:office" xmlns:r="http://schemas.openxmlformats.org/officeDocument/2006/relationships" xmlns:m="http://schemas.openxmlformats.org/officeDocument/2006/math" xmlns:v="urn:schemas-microsoft-com:vml" xmlns:wp14="http://schemas.microsoft.com/office/word/2010/wordprocessingDrawing" xmlns:wp="http://schemas.openxmlformats.org/drawingml/2006/wordprocessingDrawing" xmlns:w10="urn:schemas-microsoft-com:office:word" xmlns:w="http://schemas.openxmlformats.org/wordprocessingml/2006/main" xmlns:w14="http://schemas.microsoft.com/office/word/2010/wordml" xmlns:wpg="http://schemas.microsoft.com/office/word/2010/wordprocessingGroup" xmlns:wpi="http://schemas.microsoft.com/office/word/2010/wordprocessingInk" xmlns:wne="http://schemas.microsoft.com/office/word/2006/wordml" xmlns:wps="http://schemas.microsoft.com/office/word/2010/wordprocessingShape" mc:Ignorable="w14 wp14">
   <w:sdt>
     <w:sdtPr>
       <w:id w:val="11071406"/>
@@ -874,7 +958,7 @@
 </file>
 
 <file path=word/footnotes.xml><?xml version="1.0" encoding="utf-8"?>
-<w:footnotes xmlns:wpc="http://schemas.microsoft.com/office/word/2010/wordprocessingCanvas" xmlns:cx="http://schemas.microsoft.com/office/drawing/2014/chartex" xmlns:mc="http://schemas.openxmlformats.org/markup-compatibility/2006" xmlns:o="urn:schemas-microsoft-com:office:office" xmlns:r="http://schemas.openxmlformats.org/officeDocument/2006/relationships" xmlns:m="http://schemas.openxmlformats.org/officeDocument/2006/math" xmlns:v="urn:schemas-microsoft-com:vml" xmlns:wp14="http://schemas.microsoft.com/office/word/2010/wordprocessingDrawing" xmlns:wp="http://schemas.openxmlformats.org/drawingml/2006/wordprocessingDrawing" xmlns:w10="urn:schemas-microsoft-com:office:word" xmlns:w="http://schemas.openxmlformats.org/wordprocessingml/2006/main" xmlns:w14="http://schemas.microsoft.com/office/word/2010/wordml" xmlns:w15="http://schemas.microsoft.com/office/word/2012/wordml" xmlns:w16se="http://schemas.microsoft.com/office/word/2015/wordml/symex" xmlns:wpg="http://schemas.microsoft.com/office/word/2010/wordprocessingGroup" xmlns:wpi="http://schemas.microsoft.com/office/word/2010/wordprocessingInk" xmlns:wne="http://schemas.microsoft.com/office/word/2006/wordml" xmlns:wps="http://schemas.microsoft.com/office/word/2010/wordprocessingShape" mc:Ignorable="w14 w15 w16se wp14">
+<w:footnotes xmlns:wpc="http://schemas.microsoft.com/office/word/2010/wordprocessingCanvas" xmlns:mc="http://schemas.openxmlformats.org/markup-compatibility/2006" xmlns:o="urn:schemas-microsoft-com:office:office" xmlns:r="http://schemas.openxmlformats.org/officeDocument/2006/relationships" xmlns:m="http://schemas.openxmlformats.org/officeDocument/2006/math" xmlns:v="urn:schemas-microsoft-com:vml" xmlns:wp14="http://schemas.microsoft.com/office/word/2010/wordprocessingDrawing" xmlns:wp="http://schemas.openxmlformats.org/drawingml/2006/wordprocessingDrawing" xmlns:w10="urn:schemas-microsoft-com:office:word" xmlns:w="http://schemas.openxmlformats.org/wordprocessingml/2006/main" xmlns:w14="http://schemas.microsoft.com/office/word/2010/wordml" xmlns:wpg="http://schemas.microsoft.com/office/word/2010/wordprocessingGroup" xmlns:wpi="http://schemas.microsoft.com/office/word/2010/wordprocessingInk" xmlns:wne="http://schemas.microsoft.com/office/word/2006/wordml" xmlns:wps="http://schemas.microsoft.com/office/word/2010/wordprocessingShape" mc:Ignorable="w14 wp14">
   <w:footnote w:type="separator" w:id="-1">
     <w:p>
       <w:r>
@@ -893,8 +977,8 @@
 </file>
 
 <file path=word/numbering.xml><?xml version="1.0" encoding="utf-8"?>
-<w:numbering xmlns:wpc="http://schemas.microsoft.com/office/word/2010/wordprocessingCanvas" xmlns:cx="http://schemas.microsoft.com/office/drawing/2014/chartex" xmlns:mc="http://schemas.openxmlformats.org/markup-compatibility/2006" xmlns:o="urn:schemas-microsoft-com:office:office" xmlns:r="http://schemas.openxmlformats.org/officeDocument/2006/relationships" xmlns:m="http://schemas.openxmlformats.org/officeDocument/2006/math" xmlns:v="urn:schemas-microsoft-com:vml" xmlns:wp14="http://schemas.microsoft.com/office/word/2010/wordprocessingDrawing" xmlns:wp="http://schemas.openxmlformats.org/drawingml/2006/wordprocessingDrawing" xmlns:w10="urn:schemas-microsoft-com:office:word" xmlns:w="http://schemas.openxmlformats.org/wordprocessingml/2006/main" xmlns:w14="http://schemas.microsoft.com/office/word/2010/wordml" xmlns:w15="http://schemas.microsoft.com/office/word/2012/wordml" xmlns:w16se="http://schemas.microsoft.com/office/word/2015/wordml/symex" xmlns:wpg="http://schemas.microsoft.com/office/word/2010/wordprocessingGroup" xmlns:wpi="http://schemas.microsoft.com/office/word/2010/wordprocessingInk" xmlns:wne="http://schemas.microsoft.com/office/word/2006/wordml" xmlns:wps="http://schemas.microsoft.com/office/word/2010/wordprocessingShape" mc:Ignorable="w14 w15 w16se wp14">
-  <w:abstractNum w:abstractNumId="0" w15:restartNumberingAfterBreak="0">
+<w:numbering xmlns:wpc="http://schemas.microsoft.com/office/word/2010/wordprocessingCanvas" xmlns:mc="http://schemas.openxmlformats.org/markup-compatibility/2006" xmlns:o="urn:schemas-microsoft-com:office:office" xmlns:r="http://schemas.openxmlformats.org/officeDocument/2006/relationships" xmlns:m="http://schemas.openxmlformats.org/officeDocument/2006/math" xmlns:v="urn:schemas-microsoft-com:vml" xmlns:wp14="http://schemas.microsoft.com/office/word/2010/wordprocessingDrawing" xmlns:wp="http://schemas.openxmlformats.org/drawingml/2006/wordprocessingDrawing" xmlns:w10="urn:schemas-microsoft-com:office:word" xmlns:w="http://schemas.openxmlformats.org/wordprocessingml/2006/main" xmlns:w14="http://schemas.microsoft.com/office/word/2010/wordml" xmlns:wpg="http://schemas.microsoft.com/office/word/2010/wordprocessingGroup" xmlns:wpi="http://schemas.microsoft.com/office/word/2010/wordprocessingInk" xmlns:wne="http://schemas.microsoft.com/office/word/2006/wordml" xmlns:wps="http://schemas.microsoft.com/office/word/2010/wordprocessingShape" mc:Ignorable="w14 wp14">
+  <w:abstractNum w:abstractNumId="0">
     <w:nsid w:val="041A0CFB"/>
     <w:multiLevelType w:val="hybridMultilevel"/>
     <w:tmpl w:val="4648941A"/>
@@ -1007,7 +1091,7 @@
       </w:rPr>
     </w:lvl>
   </w:abstractNum>
-  <w:abstractNum w:abstractNumId="1" w15:restartNumberingAfterBreak="0">
+  <w:abstractNum w:abstractNumId="1">
     <w:nsid w:val="05D035EB"/>
     <w:multiLevelType w:val="multilevel"/>
     <w:tmpl w:val="0419001F"/>
@@ -1093,7 +1177,7 @@
       </w:pPr>
     </w:lvl>
   </w:abstractNum>
-  <w:abstractNum w:abstractNumId="2" w15:restartNumberingAfterBreak="0">
+  <w:abstractNum w:abstractNumId="2">
     <w:nsid w:val="144F3C0F"/>
     <w:multiLevelType w:val="multilevel"/>
     <w:tmpl w:val="0419001F"/>
@@ -1179,7 +1263,7 @@
       </w:pPr>
     </w:lvl>
   </w:abstractNum>
-  <w:abstractNum w:abstractNumId="3" w15:restartNumberingAfterBreak="0">
+  <w:abstractNum w:abstractNumId="3">
     <w:nsid w:val="431718A8"/>
     <w:multiLevelType w:val="multilevel"/>
     <w:tmpl w:val="0419001D"/>
@@ -1265,7 +1349,7 @@
       </w:pPr>
     </w:lvl>
   </w:abstractNum>
-  <w:abstractNum w:abstractNumId="4" w15:restartNumberingAfterBreak="0">
+  <w:abstractNum w:abstractNumId="4">
     <w:nsid w:val="4CA64B8F"/>
     <w:multiLevelType w:val="hybridMultilevel"/>
     <w:tmpl w:val="F88A73E4"/>
@@ -1378,7 +1462,7 @@
       </w:rPr>
     </w:lvl>
   </w:abstractNum>
-  <w:abstractNum w:abstractNumId="5" w15:restartNumberingAfterBreak="0">
+  <w:abstractNum w:abstractNumId="5">
     <w:nsid w:val="6F2E7774"/>
     <w:multiLevelType w:val="multilevel"/>
     <w:tmpl w:val="31200F6E"/>
@@ -1492,7 +1576,7 @@
       </w:rPr>
     </w:lvl>
   </w:abstractNum>
-  <w:abstractNum w:abstractNumId="6" w15:restartNumberingAfterBreak="0">
+  <w:abstractNum w:abstractNumId="6">
     <w:nsid w:val="74F51C42"/>
     <w:multiLevelType w:val="multilevel"/>
     <w:tmpl w:val="F6A47F46"/>
@@ -1630,7 +1714,7 @@
 </file>
 
 <file path=word/styles.xml><?xml version="1.0" encoding="utf-8"?>
-<w:styles xmlns:mc="http://schemas.openxmlformats.org/markup-compatibility/2006" xmlns:r="http://schemas.openxmlformats.org/officeDocument/2006/relationships" xmlns:w="http://schemas.openxmlformats.org/wordprocessingml/2006/main" xmlns:w14="http://schemas.microsoft.com/office/word/2010/wordml" xmlns:w15="http://schemas.microsoft.com/office/word/2012/wordml" xmlns:w16se="http://schemas.microsoft.com/office/word/2015/wordml/symex" mc:Ignorable="w14 w15 w16se">
+<w:styles xmlns:mc="http://schemas.openxmlformats.org/markup-compatibility/2006" xmlns:r="http://schemas.openxmlformats.org/officeDocument/2006/relationships" xmlns:w="http://schemas.openxmlformats.org/wordprocessingml/2006/main" xmlns:w14="http://schemas.microsoft.com/office/word/2010/wordml" mc:Ignorable="w14">
   <w:docDefaults>
     <w:rPrDefault>
       <w:rPr>
@@ -1646,378 +1730,145 @@
       </w:pPr>
     </w:pPrDefault>
   </w:docDefaults>
-  <w:latentStyles w:defLockedState="0" w:defUIPriority="99" w:defSemiHidden="0" w:defUnhideWhenUsed="0" w:defQFormat="0" w:count="371">
-    <w:lsdException w:name="Normal" w:uiPriority="0" w:qFormat="1"/>
-    <w:lsdException w:name="heading 1" w:uiPriority="9" w:qFormat="1"/>
-    <w:lsdException w:name="heading 2" w:semiHidden="1" w:uiPriority="9" w:unhideWhenUsed="1" w:qFormat="1"/>
-    <w:lsdException w:name="heading 3" w:semiHidden="1" w:uiPriority="9" w:unhideWhenUsed="1" w:qFormat="1"/>
-    <w:lsdException w:name="heading 4" w:semiHidden="1" w:uiPriority="9" w:unhideWhenUsed="1" w:qFormat="1"/>
-    <w:lsdException w:name="heading 5" w:semiHidden="1" w:uiPriority="9" w:unhideWhenUsed="1" w:qFormat="1"/>
-    <w:lsdException w:name="heading 6" w:semiHidden="1" w:uiPriority="9" w:unhideWhenUsed="1" w:qFormat="1"/>
-    <w:lsdException w:name="heading 7" w:semiHidden="1" w:uiPriority="9" w:unhideWhenUsed="1" w:qFormat="1"/>
-    <w:lsdException w:name="heading 8" w:semiHidden="1" w:uiPriority="9" w:unhideWhenUsed="1" w:qFormat="1"/>
-    <w:lsdException w:name="heading 9" w:semiHidden="1" w:uiPriority="9" w:unhideWhenUsed="1" w:qFormat="1"/>
-    <w:lsdException w:name="index 1" w:semiHidden="1" w:unhideWhenUsed="1"/>
-    <w:lsdException w:name="index 2" w:semiHidden="1" w:unhideWhenUsed="1"/>
-    <w:lsdException w:name="index 3" w:semiHidden="1" w:unhideWhenUsed="1"/>
-    <w:lsdException w:name="index 4" w:semiHidden="1" w:unhideWhenUsed="1"/>
-    <w:lsdException w:name="index 5" w:semiHidden="1" w:unhideWhenUsed="1"/>
-    <w:lsdException w:name="index 6" w:semiHidden="1" w:unhideWhenUsed="1"/>
-    <w:lsdException w:name="index 7" w:semiHidden="1" w:unhideWhenUsed="1"/>
-    <w:lsdException w:name="index 8" w:semiHidden="1" w:unhideWhenUsed="1"/>
-    <w:lsdException w:name="index 9" w:semiHidden="1" w:unhideWhenUsed="1"/>
-    <w:lsdException w:name="toc 1" w:semiHidden="1" w:uiPriority="39" w:unhideWhenUsed="1"/>
-    <w:lsdException w:name="toc 2" w:semiHidden="1" w:uiPriority="39" w:unhideWhenUsed="1"/>
-    <w:lsdException w:name="toc 3" w:semiHidden="1" w:uiPriority="39" w:unhideWhenUsed="1"/>
-    <w:lsdException w:name="toc 4" w:semiHidden="1" w:uiPriority="39" w:unhideWhenUsed="1"/>
-    <w:lsdException w:name="toc 5" w:semiHidden="1" w:uiPriority="39" w:unhideWhenUsed="1"/>
-    <w:lsdException w:name="toc 6" w:semiHidden="1" w:uiPriority="39" w:unhideWhenUsed="1"/>
-    <w:lsdException w:name="toc 7" w:semiHidden="1" w:uiPriority="39" w:unhideWhenUsed="1"/>
-    <w:lsdException w:name="toc 8" w:semiHidden="1" w:uiPriority="39" w:unhideWhenUsed="1"/>
-    <w:lsdException w:name="toc 9" w:semiHidden="1" w:uiPriority="39" w:unhideWhenUsed="1"/>
-    <w:lsdException w:name="Normal Indent" w:semiHidden="1" w:unhideWhenUsed="1"/>
-    <w:lsdException w:name="footnote text" w:semiHidden="1" w:unhideWhenUsed="1"/>
-    <w:lsdException w:name="annotation text" w:semiHidden="1" w:unhideWhenUsed="1"/>
-    <w:lsdException w:name="header" w:semiHidden="1" w:unhideWhenUsed="1"/>
-    <w:lsdException w:name="footer" w:semiHidden="1" w:unhideWhenUsed="1"/>
-    <w:lsdException w:name="index heading" w:semiHidden="1" w:unhideWhenUsed="1"/>
-    <w:lsdException w:name="caption" w:semiHidden="1" w:uiPriority="35" w:unhideWhenUsed="1" w:qFormat="1"/>
-    <w:lsdException w:name="table of figures" w:semiHidden="1" w:unhideWhenUsed="1"/>
-    <w:lsdException w:name="envelope address" w:semiHidden="1" w:unhideWhenUsed="1"/>
-    <w:lsdException w:name="envelope return" w:semiHidden="1" w:unhideWhenUsed="1"/>
-    <w:lsdException w:name="footnote reference" w:semiHidden="1" w:unhideWhenUsed="1"/>
-    <w:lsdException w:name="annotation reference" w:semiHidden="1" w:unhideWhenUsed="1"/>
-    <w:lsdException w:name="line number" w:semiHidden="1" w:unhideWhenUsed="1"/>
-    <w:lsdException w:name="page number" w:semiHidden="1" w:unhideWhenUsed="1"/>
-    <w:lsdException w:name="endnote reference" w:semiHidden="1" w:unhideWhenUsed="1"/>
-    <w:lsdException w:name="endnote text" w:semiHidden="1" w:unhideWhenUsed="1"/>
-    <w:lsdException w:name="table of authorities" w:semiHidden="1" w:unhideWhenUsed="1"/>
-    <w:lsdException w:name="macro" w:semiHidden="1" w:unhideWhenUsed="1"/>
-    <w:lsdException w:name="toa heading" w:semiHidden="1" w:unhideWhenUsed="1"/>
-    <w:lsdException w:name="List" w:semiHidden="1" w:unhideWhenUsed="1"/>
-    <w:lsdException w:name="List Bullet" w:semiHidden="1" w:uiPriority="5" w:unhideWhenUsed="1" w:qFormat="1"/>
-    <w:lsdException w:name="List Number" w:semiHidden="1" w:unhideWhenUsed="1"/>
-    <w:lsdException w:name="List 2" w:semiHidden="1" w:unhideWhenUsed="1"/>
-    <w:lsdException w:name="List 3" w:semiHidden="1" w:unhideWhenUsed="1"/>
-    <w:lsdException w:name="List 4" w:semiHidden="1" w:unhideWhenUsed="1"/>
-    <w:lsdException w:name="List 5" w:semiHidden="1" w:unhideWhenUsed="1"/>
-    <w:lsdException w:name="List Bullet 2" w:semiHidden="1" w:unhideWhenUsed="1"/>
-    <w:lsdException w:name="List Bullet 3" w:semiHidden="1" w:unhideWhenUsed="1"/>
-    <w:lsdException w:name="List Bullet 4" w:semiHidden="1" w:unhideWhenUsed="1"/>
-    <w:lsdException w:name="List Bullet 5" w:semiHidden="1" w:unhideWhenUsed="1"/>
-    <w:lsdException w:name="List Number 2" w:semiHidden="1" w:unhideWhenUsed="1"/>
-    <w:lsdException w:name="List Number 3" w:semiHidden="1" w:unhideWhenUsed="1"/>
-    <w:lsdException w:name="List Number 4" w:semiHidden="1" w:unhideWhenUsed="1"/>
-    <w:lsdException w:name="List Number 5" w:semiHidden="1" w:unhideWhenUsed="1"/>
-    <w:lsdException w:name="Title" w:uiPriority="10" w:qFormat="1"/>
-    <w:lsdException w:name="Closing" w:semiHidden="1" w:unhideWhenUsed="1"/>
-    <w:lsdException w:name="Signature" w:semiHidden="1" w:unhideWhenUsed="1"/>
-    <w:lsdException w:name="Default Paragraph Font" w:semiHidden="1" w:uiPriority="1" w:unhideWhenUsed="1"/>
-    <w:lsdException w:name="Body Text" w:semiHidden="1" w:unhideWhenUsed="1"/>
-    <w:lsdException w:name="Body Text Indent" w:semiHidden="1" w:unhideWhenUsed="1"/>
-    <w:lsdException w:name="List Continue" w:semiHidden="1" w:unhideWhenUsed="1"/>
-    <w:lsdException w:name="List Continue 2" w:semiHidden="1" w:unhideWhenUsed="1"/>
-    <w:lsdException w:name="List Continue 3" w:semiHidden="1" w:unhideWhenUsed="1"/>
-    <w:lsdException w:name="List Continue 4" w:semiHidden="1" w:unhideWhenUsed="1"/>
-    <w:lsdException w:name="List Continue 5" w:semiHidden="1" w:unhideWhenUsed="1"/>
-    <w:lsdException w:name="Message Header" w:semiHidden="1" w:unhideWhenUsed="1"/>
-    <w:lsdException w:name="Subtitle" w:uiPriority="11" w:qFormat="1"/>
-    <w:lsdException w:name="Salutation" w:semiHidden="1" w:unhideWhenUsed="1"/>
-    <w:lsdException w:name="Date" w:semiHidden="1" w:unhideWhenUsed="1"/>
-    <w:lsdException w:name="Body Text First Indent" w:semiHidden="1" w:unhideWhenUsed="1"/>
-    <w:lsdException w:name="Body Text First Indent 2" w:semiHidden="1" w:unhideWhenUsed="1"/>
-    <w:lsdException w:name="Note Heading" w:semiHidden="1" w:unhideWhenUsed="1"/>
-    <w:lsdException w:name="Body Text 2" w:semiHidden="1" w:unhideWhenUsed="1"/>
-    <w:lsdException w:name="Body Text 3" w:semiHidden="1" w:unhideWhenUsed="1"/>
-    <w:lsdException w:name="Body Text Indent 2" w:semiHidden="1" w:unhideWhenUsed="1"/>
-    <w:lsdException w:name="Body Text Indent 3" w:semiHidden="1" w:unhideWhenUsed="1"/>
-    <w:lsdException w:name="Block Text" w:semiHidden="1" w:unhideWhenUsed="1"/>
-    <w:lsdException w:name="Hyperlink" w:semiHidden="1" w:unhideWhenUsed="1"/>
-    <w:lsdException w:name="FollowedHyperlink" w:semiHidden="1" w:unhideWhenUsed="1"/>
-    <w:lsdException w:name="Strong" w:uiPriority="22" w:qFormat="1"/>
-    <w:lsdException w:name="Emphasis" w:uiPriority="20" w:qFormat="1"/>
-    <w:lsdException w:name="Document Map" w:semiHidden="1" w:unhideWhenUsed="1"/>
-    <w:lsdException w:name="Plain Text" w:semiHidden="1" w:unhideWhenUsed="1"/>
-    <w:lsdException w:name="E-mail Signature" w:semiHidden="1" w:unhideWhenUsed="1"/>
-    <w:lsdException w:name="HTML Top of Form" w:semiHidden="1" w:unhideWhenUsed="1"/>
-    <w:lsdException w:name="HTML Bottom of Form" w:semiHidden="1" w:unhideWhenUsed="1"/>
-    <w:lsdException w:name="Normal (Web)" w:semiHidden="1" w:unhideWhenUsed="1"/>
-    <w:lsdException w:name="HTML Acronym" w:semiHidden="1" w:unhideWhenUsed="1"/>
-    <w:lsdException w:name="HTML Address" w:semiHidden="1" w:unhideWhenUsed="1"/>
-    <w:lsdException w:name="HTML Cite" w:semiHidden="1" w:unhideWhenUsed="1"/>
-    <w:lsdException w:name="HTML Code" w:semiHidden="1" w:unhideWhenUsed="1"/>
-    <w:lsdException w:name="HTML Definition" w:semiHidden="1" w:unhideWhenUsed="1"/>
-    <w:lsdException w:name="HTML Keyboard" w:semiHidden="1" w:unhideWhenUsed="1"/>
-    <w:lsdException w:name="HTML Preformatted" w:semiHidden="1" w:unhideWhenUsed="1"/>
-    <w:lsdException w:name="HTML Sample" w:semiHidden="1" w:unhideWhenUsed="1"/>
-    <w:lsdException w:name="HTML Typewriter" w:semiHidden="1" w:unhideWhenUsed="1"/>
-    <w:lsdException w:name="HTML Variable" w:semiHidden="1" w:unhideWhenUsed="1"/>
-    <w:lsdException w:name="Normal Table" w:semiHidden="1" w:unhideWhenUsed="1"/>
-    <w:lsdException w:name="annotation subject" w:semiHidden="1" w:unhideWhenUsed="1"/>
-    <w:lsdException w:name="No List" w:semiHidden="1" w:unhideWhenUsed="1"/>
-    <w:lsdException w:name="Outline List 1" w:semiHidden="1" w:unhideWhenUsed="1"/>
-    <w:lsdException w:name="Outline List 2" w:semiHidden="1" w:unhideWhenUsed="1"/>
-    <w:lsdException w:name="Outline List 3" w:semiHidden="1" w:unhideWhenUsed="1"/>
-    <w:lsdException w:name="Table Simple 1" w:semiHidden="1" w:unhideWhenUsed="1"/>
-    <w:lsdException w:name="Table Simple 2" w:semiHidden="1" w:unhideWhenUsed="1"/>
-    <w:lsdException w:name="Table Simple 3" w:semiHidden="1" w:unhideWhenUsed="1"/>
-    <w:lsdException w:name="Table Classic 1" w:semiHidden="1" w:unhideWhenUsed="1"/>
-    <w:lsdException w:name="Table Classic 2" w:semiHidden="1" w:unhideWhenUsed="1"/>
-    <w:lsdException w:name="Table Classic 3" w:semiHidden="1" w:unhideWhenUsed="1"/>
-    <w:lsdException w:name="Table Classic 4" w:semiHidden="1" w:unhideWhenUsed="1"/>
-    <w:lsdException w:name="Table Colorful 1" w:semiHidden="1" w:unhideWhenUsed="1"/>
-    <w:lsdException w:name="Table Colorful 2" w:semiHidden="1" w:unhideWhenUsed="1"/>
-    <w:lsdException w:name="Table Colorful 3" w:semiHidden="1" w:unhideWhenUsed="1"/>
-    <w:lsdException w:name="Table Columns 1" w:semiHidden="1" w:unhideWhenUsed="1"/>
-    <w:lsdException w:name="Table Columns 2" w:semiHidden="1" w:unhideWhenUsed="1"/>
-    <w:lsdException w:name="Table Columns 3" w:semiHidden="1" w:unhideWhenUsed="1"/>
-    <w:lsdException w:name="Table Columns 4" w:semiHidden="1" w:unhideWhenUsed="1"/>
-    <w:lsdException w:name="Table Columns 5" w:semiHidden="1" w:unhideWhenUsed="1"/>
-    <w:lsdException w:name="Table Grid 1" w:semiHidden="1" w:unhideWhenUsed="1"/>
-    <w:lsdException w:name="Table Grid 2" w:semiHidden="1" w:unhideWhenUsed="1"/>
-    <w:lsdException w:name="Table Grid 3" w:semiHidden="1" w:unhideWhenUsed="1"/>
-    <w:lsdException w:name="Table Grid 4" w:semiHidden="1" w:unhideWhenUsed="1"/>
-    <w:lsdException w:name="Table Grid 5" w:semiHidden="1" w:unhideWhenUsed="1"/>
-    <w:lsdException w:name="Table Grid 6" w:semiHidden="1" w:unhideWhenUsed="1"/>
-    <w:lsdException w:name="Table Grid 7" w:semiHidden="1" w:unhideWhenUsed="1"/>
-    <w:lsdException w:name="Table Grid 8" w:semiHidden="1" w:unhideWhenUsed="1"/>
-    <w:lsdException w:name="Table List 1" w:semiHidden="1" w:unhideWhenUsed="1"/>
-    <w:lsdException w:name="Table List 2" w:semiHidden="1" w:unhideWhenUsed="1"/>
-    <w:lsdException w:name="Table List 3" w:semiHidden="1" w:unhideWhenUsed="1"/>
-    <w:lsdException w:name="Table List 4" w:semiHidden="1" w:unhideWhenUsed="1"/>
-    <w:lsdException w:name="Table List 5" w:semiHidden="1" w:unhideWhenUsed="1"/>
-    <w:lsdException w:name="Table List 6" w:semiHidden="1" w:unhideWhenUsed="1"/>
-    <w:lsdException w:name="Table List 7" w:semiHidden="1" w:unhideWhenUsed="1"/>
-    <w:lsdException w:name="Table List 8" w:semiHidden="1" w:unhideWhenUsed="1"/>
-    <w:lsdException w:name="Table 3D effects 1" w:semiHidden="1" w:unhideWhenUsed="1"/>
-    <w:lsdException w:name="Table 3D effects 2" w:semiHidden="1" w:unhideWhenUsed="1"/>
-    <w:lsdException w:name="Table 3D effects 3" w:semiHidden="1" w:unhideWhenUsed="1"/>
-    <w:lsdException w:name="Table Contemporary" w:semiHidden="1" w:unhideWhenUsed="1"/>
-    <w:lsdException w:name="Table Elegant" w:semiHidden="1" w:unhideWhenUsed="1"/>
-    <w:lsdException w:name="Table Professional" w:semiHidden="1" w:unhideWhenUsed="1"/>
-    <w:lsdException w:name="Table Subtle 1" w:semiHidden="1" w:unhideWhenUsed="1"/>
-    <w:lsdException w:name="Table Subtle 2" w:semiHidden="1" w:unhideWhenUsed="1"/>
-    <w:lsdException w:name="Table Web 1" w:semiHidden="1" w:unhideWhenUsed="1"/>
-    <w:lsdException w:name="Table Web 2" w:semiHidden="1" w:unhideWhenUsed="1"/>
-    <w:lsdException w:name="Table Web 3" w:semiHidden="1" w:unhideWhenUsed="1"/>
-    <w:lsdException w:name="Balloon Text" w:semiHidden="1" w:unhideWhenUsed="1"/>
-    <w:lsdException w:name="Table Grid" w:uiPriority="59"/>
-    <w:lsdException w:name="Table Theme" w:semiHidden="1" w:unhideWhenUsed="1"/>
-    <w:lsdException w:name="Placeholder Text" w:semiHidden="1"/>
-    <w:lsdException w:name="No Spacing" w:uiPriority="1" w:qFormat="1"/>
-    <w:lsdException w:name="Light Shading" w:uiPriority="60"/>
-    <w:lsdException w:name="Light List" w:uiPriority="61"/>
-    <w:lsdException w:name="Light Grid" w:uiPriority="62"/>
-    <w:lsdException w:name="Medium Shading 1" w:uiPriority="63"/>
-    <w:lsdException w:name="Medium Shading 2" w:uiPriority="64"/>
-    <w:lsdException w:name="Medium List 1" w:uiPriority="65"/>
-    <w:lsdException w:name="Medium List 2" w:uiPriority="66"/>
-    <w:lsdException w:name="Medium Grid 1" w:uiPriority="67"/>
-    <w:lsdException w:name="Medium Grid 2" w:uiPriority="68"/>
-    <w:lsdException w:name="Medium Grid 3" w:uiPriority="69"/>
-    <w:lsdException w:name="Dark List" w:uiPriority="70"/>
-    <w:lsdException w:name="Colorful Shading" w:uiPriority="71"/>
-    <w:lsdException w:name="Colorful List" w:uiPriority="72"/>
-    <w:lsdException w:name="Colorful Grid" w:uiPriority="73"/>
-    <w:lsdException w:name="Light Shading Accent 1" w:uiPriority="60"/>
-    <w:lsdException w:name="Light List Accent 1" w:uiPriority="61"/>
-    <w:lsdException w:name="Light Grid Accent 1" w:uiPriority="62"/>
-    <w:lsdException w:name="Medium Shading 1 Accent 1" w:uiPriority="63"/>
-    <w:lsdException w:name="Medium Shading 2 Accent 1" w:uiPriority="64"/>
-    <w:lsdException w:name="Medium List 1 Accent 1" w:uiPriority="65"/>
-    <w:lsdException w:name="Revision" w:semiHidden="1"/>
-    <w:lsdException w:name="List Paragraph" w:uiPriority="34" w:qFormat="1"/>
-    <w:lsdException w:name="Quote" w:uiPriority="29" w:qFormat="1"/>
-    <w:lsdException w:name="Intense Quote" w:uiPriority="30" w:qFormat="1"/>
-    <w:lsdException w:name="Medium List 2 Accent 1" w:uiPriority="66"/>
-    <w:lsdException w:name="Medium Grid 1 Accent 1" w:uiPriority="67"/>
-    <w:lsdException w:name="Medium Grid 2 Accent 1" w:uiPriority="68"/>
-    <w:lsdException w:name="Medium Grid 3 Accent 1" w:uiPriority="69"/>
-    <w:lsdException w:name="Dark List Accent 1" w:uiPriority="70"/>
-    <w:lsdException w:name="Colorful Shading Accent 1" w:uiPriority="71"/>
-    <w:lsdException w:name="Colorful List Accent 1" w:uiPriority="72"/>
-    <w:lsdException w:name="Colorful Grid Accent 1" w:uiPriority="73"/>
-    <w:lsdException w:name="Light Shading Accent 2" w:uiPriority="60"/>
-    <w:lsdException w:name="Light List Accent 2" w:uiPriority="61"/>
-    <w:lsdException w:name="Light Grid Accent 2" w:uiPriority="62"/>
-    <w:lsdException w:name="Medium Shading 1 Accent 2" w:uiPriority="63"/>
-    <w:lsdException w:name="Medium Shading 2 Accent 2" w:uiPriority="64"/>
-    <w:lsdException w:name="Medium List 1 Accent 2" w:uiPriority="65"/>
-    <w:lsdException w:name="Medium List 2 Accent 2" w:uiPriority="66"/>
-    <w:lsdException w:name="Medium Grid 1 Accent 2" w:uiPriority="67"/>
-    <w:lsdException w:name="Medium Grid 2 Accent 2" w:uiPriority="68"/>
-    <w:lsdException w:name="Medium Grid 3 Accent 2" w:uiPriority="69"/>
-    <w:lsdException w:name="Dark List Accent 2" w:uiPriority="70"/>
-    <w:lsdException w:name="Colorful Shading Accent 2" w:uiPriority="71"/>
-    <w:lsdException w:name="Colorful List Accent 2" w:uiPriority="72"/>
-    <w:lsdException w:name="Colorful Grid Accent 2" w:uiPriority="73"/>
-    <w:lsdException w:name="Light Shading Accent 3" w:uiPriority="60"/>
-    <w:lsdException w:name="Light List Accent 3" w:uiPriority="61"/>
-    <w:lsdException w:name="Light Grid Accent 3" w:uiPriority="62"/>
-    <w:lsdException w:name="Medium Shading 1 Accent 3" w:uiPriority="63"/>
-    <w:lsdException w:name="Medium Shading 2 Accent 3" w:uiPriority="64"/>
-    <w:lsdException w:name="Medium List 1 Accent 3" w:uiPriority="65"/>
-    <w:lsdException w:name="Medium List 2 Accent 3" w:uiPriority="66"/>
-    <w:lsdException w:name="Medium Grid 1 Accent 3" w:uiPriority="67"/>
-    <w:lsdException w:name="Medium Grid 2 Accent 3" w:uiPriority="68"/>
-    <w:lsdException w:name="Medium Grid 3 Accent 3" w:uiPriority="69"/>
-    <w:lsdException w:name="Dark List Accent 3" w:uiPriority="70"/>
-    <w:lsdException w:name="Colorful Shading Accent 3" w:uiPriority="71"/>
-    <w:lsdException w:name="Colorful List Accent 3" w:uiPriority="72"/>
-    <w:lsdException w:name="Colorful Grid Accent 3" w:uiPriority="73"/>
-    <w:lsdException w:name="Light Shading Accent 4" w:uiPriority="60"/>
-    <w:lsdException w:name="Light List Accent 4" w:uiPriority="61"/>
-    <w:lsdException w:name="Light Grid Accent 4" w:uiPriority="62"/>
-    <w:lsdException w:name="Medium Shading 1 Accent 4" w:uiPriority="63"/>
-    <w:lsdException w:name="Medium Shading 2 Accent 4" w:uiPriority="64"/>
-    <w:lsdException w:name="Medium List 1 Accent 4" w:uiPriority="65"/>
-    <w:lsdException w:name="Medium List 2 Accent 4" w:uiPriority="66"/>
-    <w:lsdException w:name="Medium Grid 1 Accent 4" w:uiPriority="67"/>
-    <w:lsdException w:name="Medium Grid 2 Accent 4" w:uiPriority="68"/>
-    <w:lsdException w:name="Medium Grid 3 Accent 4" w:uiPriority="69"/>
-    <w:lsdException w:name="Dark List Accent 4" w:uiPriority="70"/>
-    <w:lsdException w:name="Colorful Shading Accent 4" w:uiPriority="71"/>
-    <w:lsdException w:name="Colorful List Accent 4" w:uiPriority="72"/>
-    <w:lsdException w:name="Colorful Grid Accent 4" w:uiPriority="73"/>
-    <w:lsdException w:name="Light Shading Accent 5" w:uiPriority="60"/>
-    <w:lsdException w:name="Light List Accent 5" w:uiPriority="61"/>
-    <w:lsdException w:name="Light Grid Accent 5" w:uiPriority="62"/>
-    <w:lsdException w:name="Medium Shading 1 Accent 5" w:uiPriority="63"/>
-    <w:lsdException w:name="Medium Shading 2 Accent 5" w:uiPriority="64"/>
-    <w:lsdException w:name="Medium List 1 Accent 5" w:uiPriority="65"/>
-    <w:lsdException w:name="Medium List 2 Accent 5" w:uiPriority="66"/>
-    <w:lsdException w:name="Medium Grid 1 Accent 5" w:uiPriority="67"/>
-    <w:lsdException w:name="Medium Grid 2 Accent 5" w:uiPriority="68"/>
-    <w:lsdException w:name="Medium Grid 3 Accent 5" w:uiPriority="69"/>
-    <w:lsdException w:name="Dark List Accent 5" w:uiPriority="70"/>
-    <w:lsdException w:name="Colorful Shading Accent 5" w:uiPriority="71"/>
-    <w:lsdException w:name="Colorful List Accent 5" w:uiPriority="72"/>
-    <w:lsdException w:name="Colorful Grid Accent 5" w:uiPriority="73"/>
-    <w:lsdException w:name="Light Shading Accent 6" w:uiPriority="60"/>
-    <w:lsdException w:name="Light List Accent 6" w:uiPriority="61"/>
-    <w:lsdException w:name="Light Grid Accent 6" w:uiPriority="62"/>
-    <w:lsdException w:name="Medium Shading 1 Accent 6" w:uiPriority="63"/>
-    <w:lsdException w:name="Medium Shading 2 Accent 6" w:uiPriority="64"/>
-    <w:lsdException w:name="Medium List 1 Accent 6" w:uiPriority="65"/>
-    <w:lsdException w:name="Medium List 2 Accent 6" w:uiPriority="66"/>
-    <w:lsdException w:name="Medium Grid 1 Accent 6" w:uiPriority="67"/>
-    <w:lsdException w:name="Medium Grid 2 Accent 6" w:uiPriority="68"/>
-    <w:lsdException w:name="Medium Grid 3 Accent 6" w:uiPriority="69"/>
-    <w:lsdException w:name="Dark List Accent 6" w:uiPriority="70"/>
-    <w:lsdException w:name="Colorful Shading Accent 6" w:uiPriority="71"/>
-    <w:lsdException w:name="Colorful List Accent 6" w:uiPriority="72"/>
-    <w:lsdException w:name="Colorful Grid Accent 6" w:uiPriority="73"/>
-    <w:lsdException w:name="Subtle Emphasis" w:uiPriority="19" w:qFormat="1"/>
-    <w:lsdException w:name="Intense Emphasis" w:uiPriority="21" w:qFormat="1"/>
-    <w:lsdException w:name="Subtle Reference" w:uiPriority="31" w:qFormat="1"/>
-    <w:lsdException w:name="Intense Reference" w:uiPriority="32" w:qFormat="1"/>
-    <w:lsdException w:name="Book Title" w:uiPriority="33" w:qFormat="1"/>
-    <w:lsdException w:name="Bibliography" w:semiHidden="1" w:uiPriority="37" w:unhideWhenUsed="1"/>
-    <w:lsdException w:name="TOC Heading" w:semiHidden="1" w:uiPriority="39" w:unhideWhenUsed="1" w:qFormat="1"/>
-    <w:lsdException w:name="Plain Table 1" w:uiPriority="41"/>
-    <w:lsdException w:name="Plain Table 2" w:uiPriority="42"/>
-    <w:lsdException w:name="Plain Table 3" w:uiPriority="43"/>
-    <w:lsdException w:name="Plain Table 4" w:uiPriority="44"/>
-    <w:lsdException w:name="Plain Table 5" w:uiPriority="45"/>
-    <w:lsdException w:name="Grid Table Light" w:uiPriority="40"/>
-    <w:lsdException w:name="Grid Table 1 Light" w:uiPriority="46"/>
-    <w:lsdException w:name="Grid Table 2" w:uiPriority="47"/>
-    <w:lsdException w:name="Grid Table 3" w:uiPriority="48"/>
-    <w:lsdException w:name="Grid Table 4" w:uiPriority="49"/>
-    <w:lsdException w:name="Grid Table 5 Dark" w:uiPriority="50"/>
-    <w:lsdException w:name="Grid Table 6 Colorful" w:uiPriority="51"/>
-    <w:lsdException w:name="Grid Table 7 Colorful" w:uiPriority="52"/>
-    <w:lsdException w:name="Grid Table 1 Light Accent 1" w:uiPriority="46"/>
-    <w:lsdException w:name="Grid Table 2 Accent 1" w:uiPriority="47"/>
-    <w:lsdException w:name="Grid Table 3 Accent 1" w:uiPriority="48"/>
-    <w:lsdException w:name="Grid Table 4 Accent 1" w:uiPriority="49"/>
-    <w:lsdException w:name="Grid Table 5 Dark Accent 1" w:uiPriority="50"/>
-    <w:lsdException w:name="Grid Table 6 Colorful Accent 1" w:uiPriority="51"/>
-    <w:lsdException w:name="Grid Table 7 Colorful Accent 1" w:uiPriority="52"/>
-    <w:lsdException w:name="Grid Table 1 Light Accent 2" w:uiPriority="46"/>
-    <w:lsdException w:name="Grid Table 2 Accent 2" w:uiPriority="47"/>
-    <w:lsdException w:name="Grid Table 3 Accent 2" w:uiPriority="48"/>
-    <w:lsdException w:name="Grid Table 4 Accent 2" w:uiPriority="49"/>
-    <w:lsdException w:name="Grid Table 5 Dark Accent 2" w:uiPriority="50"/>
-    <w:lsdException w:name="Grid Table 6 Colorful Accent 2" w:uiPriority="51"/>
-    <w:lsdException w:name="Grid Table 7 Colorful Accent 2" w:uiPriority="52"/>
-    <w:lsdException w:name="Grid Table 1 Light Accent 3" w:uiPriority="46"/>
-    <w:lsdException w:name="Grid Table 2 Accent 3" w:uiPriority="47"/>
-    <w:lsdException w:name="Grid Table 3 Accent 3" w:uiPriority="48"/>
-    <w:lsdException w:name="Grid Table 4 Accent 3" w:uiPriority="49"/>
-    <w:lsdException w:name="Grid Table 5 Dark Accent 3" w:uiPriority="50"/>
-    <w:lsdException w:name="Grid Table 6 Colorful Accent 3" w:uiPriority="51"/>
-    <w:lsdException w:name="Grid Table 7 Colorful Accent 3" w:uiPriority="52"/>
-    <w:lsdException w:name="Grid Table 1 Light Accent 4" w:uiPriority="46"/>
-    <w:lsdException w:name="Grid Table 2 Accent 4" w:uiPriority="47"/>
-    <w:lsdException w:name="Grid Table 3 Accent 4" w:uiPriority="48"/>
-    <w:lsdException w:name="Grid Table 4 Accent 4" w:uiPriority="49"/>
-    <w:lsdException w:name="Grid Table 5 Dark Accent 4" w:uiPriority="50"/>
-    <w:lsdException w:name="Grid Table 6 Colorful Accent 4" w:uiPriority="51"/>
-    <w:lsdException w:name="Grid Table 7 Colorful Accent 4" w:uiPriority="52"/>
-    <w:lsdException w:name="Grid Table 1 Light Accent 5" w:uiPriority="46"/>
-    <w:lsdException w:name="Grid Table 2 Accent 5" w:uiPriority="47"/>
-    <w:lsdException w:name="Grid Table 3 Accent 5" w:uiPriority="48"/>
-    <w:lsdException w:name="Grid Table 4 Accent 5" w:uiPriority="49"/>
-    <w:lsdException w:name="Grid Table 5 Dark Accent 5" w:uiPriority="50"/>
-    <w:lsdException w:name="Grid Table 6 Colorful Accent 5" w:uiPriority="51"/>
-    <w:lsdException w:name="Grid Table 7 Colorful Accent 5" w:uiPriority="52"/>
-    <w:lsdException w:name="Grid Table 1 Light Accent 6" w:uiPriority="46"/>
-    <w:lsdException w:name="Grid Table 2 Accent 6" w:uiPriority="47"/>
-    <w:lsdException w:name="Grid Table 3 Accent 6" w:uiPriority="48"/>
-    <w:lsdException w:name="Grid Table 4 Accent 6" w:uiPriority="49"/>
-    <w:lsdException w:name="Grid Table 5 Dark Accent 6" w:uiPriority="50"/>
-    <w:lsdException w:name="Grid Table 6 Colorful Accent 6" w:uiPriority="51"/>
-    <w:lsdException w:name="Grid Table 7 Colorful Accent 6" w:uiPriority="52"/>
-    <w:lsdException w:name="List Table 1 Light" w:uiPriority="46"/>
-    <w:lsdException w:name="List Table 2" w:uiPriority="47"/>
-    <w:lsdException w:name="List Table 3" w:uiPriority="48"/>
-    <w:lsdException w:name="List Table 4" w:uiPriority="49"/>
-    <w:lsdException w:name="List Table 5 Dark" w:uiPriority="50"/>
-    <w:lsdException w:name="List Table 6 Colorful" w:uiPriority="51"/>
-    <w:lsdException w:name="List Table 7 Colorful" w:uiPriority="52"/>
-    <w:lsdException w:name="List Table 1 Light Accent 1" w:uiPriority="46"/>
-    <w:lsdException w:name="List Table 2 Accent 1" w:uiPriority="47"/>
-    <w:lsdException w:name="List Table 3 Accent 1" w:uiPriority="48"/>
-    <w:lsdException w:name="List Table 4 Accent 1" w:uiPriority="49"/>
-    <w:lsdException w:name="List Table 5 Dark Accent 1" w:uiPriority="50"/>
-    <w:lsdException w:name="List Table 6 Colorful Accent 1" w:uiPriority="51"/>
-    <w:lsdException w:name="List Table 7 Colorful Accent 1" w:uiPriority="52"/>
-    <w:lsdException w:name="List Table 1 Light Accent 2" w:uiPriority="46"/>
-    <w:lsdException w:name="List Table 2 Accent 2" w:uiPriority="47"/>
-    <w:lsdException w:name="List Table 3 Accent 2" w:uiPriority="48"/>
-    <w:lsdException w:name="List Table 4 Accent 2" w:uiPriority="49"/>
-    <w:lsdException w:name="List Table 5 Dark Accent 2" w:uiPriority="50"/>
-    <w:lsdException w:name="List Table 6 Colorful Accent 2" w:uiPriority="51"/>
-    <w:lsdException w:name="List Table 7 Colorful Accent 2" w:uiPriority="52"/>
-    <w:lsdException w:name="List Table 1 Light Accent 3" w:uiPriority="46"/>
-    <w:lsdException w:name="List Table 2 Accent 3" w:uiPriority="47"/>
-    <w:lsdException w:name="List Table 3 Accent 3" w:uiPriority="48"/>
-    <w:lsdException w:name="List Table 4 Accent 3" w:uiPriority="49"/>
-    <w:lsdException w:name="List Table 5 Dark Accent 3" w:uiPriority="50"/>
-    <w:lsdException w:name="List Table 6 Colorful Accent 3" w:uiPriority="51"/>
-    <w:lsdException w:name="List Table 7 Colorful Accent 3" w:uiPriority="52"/>
-    <w:lsdException w:name="List Table 1 Light Accent 4" w:uiPriority="46"/>
-    <w:lsdException w:name="List Table 2 Accent 4" w:uiPriority="47"/>
-    <w:lsdException w:name="List Table 3 Accent 4" w:uiPriority="48"/>
-    <w:lsdException w:name="List Table 4 Accent 4" w:uiPriority="49"/>
-    <w:lsdException w:name="List Table 5 Dark Accent 4" w:uiPriority="50"/>
-    <w:lsdException w:name="List Table 6 Colorful Accent 4" w:uiPriority="51"/>
-    <w:lsdException w:name="List Table 7 Colorful Accent 4" w:uiPriority="52"/>
-    <w:lsdException w:name="List Table 1 Light Accent 5" w:uiPriority="46"/>
-    <w:lsdException w:name="List Table 2 Accent 5" w:uiPriority="47"/>
-    <w:lsdException w:name="List Table 3 Accent 5" w:uiPriority="48"/>
-    <w:lsdException w:name="List Table 4 Accent 5" w:uiPriority="49"/>
-    <w:lsdException w:name="List Table 5 Dark Accent 5" w:uiPriority="50"/>
-    <w:lsdException w:name="List Table 6 Colorful Accent 5" w:uiPriority="51"/>
-    <w:lsdException w:name="List Table 7 Colorful Accent 5" w:uiPriority="52"/>
-    <w:lsdException w:name="List Table 1 Light Accent 6" w:uiPriority="46"/>
-    <w:lsdException w:name="List Table 2 Accent 6" w:uiPriority="47"/>
-    <w:lsdException w:name="List Table 3 Accent 6" w:uiPriority="48"/>
-    <w:lsdException w:name="List Table 4 Accent 6" w:uiPriority="49"/>
-    <w:lsdException w:name="List Table 5 Dark Accent 6" w:uiPriority="50"/>
-    <w:lsdException w:name="List Table 6 Colorful Accent 6" w:uiPriority="51"/>
-    <w:lsdException w:name="List Table 7 Colorful Accent 6" w:uiPriority="52"/>
+  <w:latentStyles w:defLockedState="0" w:defUIPriority="99" w:defSemiHidden="1" w:defUnhideWhenUsed="1" w:defQFormat="0" w:count="267">
+    <w:lsdException w:name="Normal" w:semiHidden="0" w:uiPriority="0" w:unhideWhenUsed="0" w:qFormat="1"/>
+    <w:lsdException w:name="heading 1" w:semiHidden="0" w:uiPriority="9" w:unhideWhenUsed="0" w:qFormat="1"/>
+    <w:lsdException w:name="heading 2" w:uiPriority="9" w:qFormat="1"/>
+    <w:lsdException w:name="heading 3" w:uiPriority="9" w:qFormat="1"/>
+    <w:lsdException w:name="heading 4" w:uiPriority="9" w:qFormat="1"/>
+    <w:lsdException w:name="heading 5" w:uiPriority="9" w:qFormat="1"/>
+    <w:lsdException w:name="heading 6" w:uiPriority="9" w:qFormat="1"/>
+    <w:lsdException w:name="heading 7" w:uiPriority="9" w:qFormat="1"/>
+    <w:lsdException w:name="heading 8" w:uiPriority="9" w:qFormat="1"/>
+    <w:lsdException w:name="heading 9" w:uiPriority="9" w:qFormat="1"/>
+    <w:lsdException w:name="toc 1" w:uiPriority="39"/>
+    <w:lsdException w:name="toc 2" w:uiPriority="39"/>
+    <w:lsdException w:name="toc 3" w:uiPriority="39"/>
+    <w:lsdException w:name="toc 4" w:uiPriority="39"/>
+    <w:lsdException w:name="toc 5" w:uiPriority="39"/>
+    <w:lsdException w:name="toc 6" w:uiPriority="39"/>
+    <w:lsdException w:name="toc 7" w:uiPriority="39"/>
+    <w:lsdException w:name="toc 8" w:uiPriority="39"/>
+    <w:lsdException w:name="toc 9" w:uiPriority="39"/>
+    <w:lsdException w:name="caption" w:uiPriority="35" w:qFormat="1"/>
+    <w:lsdException w:name="List Bullet" w:uiPriority="5" w:qFormat="1"/>
+    <w:lsdException w:name="Title" w:semiHidden="0" w:uiPriority="10" w:unhideWhenUsed="0" w:qFormat="1"/>
+    <w:lsdException w:name="Default Paragraph Font" w:uiPriority="1"/>
+    <w:lsdException w:name="Subtitle" w:semiHidden="0" w:uiPriority="11" w:unhideWhenUsed="0" w:qFormat="1"/>
+    <w:lsdException w:name="Strong" w:semiHidden="0" w:uiPriority="22" w:unhideWhenUsed="0" w:qFormat="1"/>
+    <w:lsdException w:name="Emphasis" w:semiHidden="0" w:uiPriority="20" w:unhideWhenUsed="0" w:qFormat="1"/>
+    <w:lsdException w:name="Table Grid" w:semiHidden="0" w:uiPriority="59" w:unhideWhenUsed="0"/>
+    <w:lsdException w:name="Placeholder Text" w:unhideWhenUsed="0"/>
+    <w:lsdException w:name="No Spacing" w:semiHidden="0" w:uiPriority="1" w:unhideWhenUsed="0" w:qFormat="1"/>
+    <w:lsdException w:name="Light Shading" w:semiHidden="0" w:uiPriority="60" w:unhideWhenUsed="0"/>
+    <w:lsdException w:name="Light List" w:semiHidden="0" w:uiPriority="61" w:unhideWhenUsed="0"/>
+    <w:lsdException w:name="Light Grid" w:semiHidden="0" w:uiPriority="62" w:unhideWhenUsed="0"/>
+    <w:lsdException w:name="Medium Shading 1" w:semiHidden="0" w:uiPriority="63" w:unhideWhenUsed="0"/>
+    <w:lsdException w:name="Medium Shading 2" w:semiHidden="0" w:uiPriority="64" w:unhideWhenUsed="0"/>
+    <w:lsdException w:name="Medium List 1" w:semiHidden="0" w:uiPriority="65" w:unhideWhenUsed="0"/>
+    <w:lsdException w:name="Medium List 2" w:semiHidden="0" w:uiPriority="66" w:unhideWhenUsed="0"/>
+    <w:lsdException w:name="Medium Grid 1" w:semiHidden="0" w:uiPriority="67" w:unhideWhenUsed="0"/>
+    <w:lsdException w:name="Medium Grid 2" w:semiHidden="0" w:uiPriority="68" w:unhideWhenUsed="0"/>
+    <w:lsdException w:name="Medium Grid 3" w:semiHidden="0" w:uiPriority="69" w:unhideWhenUsed="0"/>
+    <w:lsdException w:name="Dark List" w:semiHidden="0" w:uiPriority="70" w:unhideWhenUsed="0"/>
+    <w:lsdException w:name="Colorful Shading" w:semiHidden="0" w:uiPriority="71" w:unhideWhenUsed="0"/>
+    <w:lsdException w:name="Colorful List" w:semiHidden="0" w:uiPriority="72" w:unhideWhenUsed="0"/>
+    <w:lsdException w:name="Colorful Grid" w:semiHidden="0" w:uiPriority="73" w:unhideWhenUsed="0"/>
+    <w:lsdException w:name="Light Shading Accent 1" w:semiHidden="0" w:uiPriority="60" w:unhideWhenUsed="0"/>
+    <w:lsdException w:name="Light List Accent 1" w:semiHidden="0" w:uiPriority="61" w:unhideWhenUsed="0"/>
+    <w:lsdException w:name="Light Grid Accent 1" w:semiHidden="0" w:uiPriority="62" w:unhideWhenUsed="0"/>
+    <w:lsdException w:name="Medium Shading 1 Accent 1" w:semiHidden="0" w:uiPriority="63" w:unhideWhenUsed="0"/>
+    <w:lsdException w:name="Medium Shading 2 Accent 1" w:semiHidden="0" w:uiPriority="64" w:unhideWhenUsed="0"/>
+    <w:lsdException w:name="Medium List 1 Accent 1" w:semiHidden="0" w:uiPriority="65" w:unhideWhenUsed="0"/>
+    <w:lsdException w:name="Revision" w:unhideWhenUsed="0"/>
+    <w:lsdException w:name="List Paragraph" w:semiHidden="0" w:uiPriority="34" w:unhideWhenUsed="0" w:qFormat="1"/>
+    <w:lsdException w:name="Quote" w:semiHidden="0" w:uiPriority="29" w:unhideWhenUsed="0" w:qFormat="1"/>
+    <w:lsdException w:name="Intense Quote" w:semiHidden="0" w:uiPriority="30" w:unhideWhenUsed="0" w:qFormat="1"/>
+    <w:lsdException w:name="Medium List 2 Accent 1" w:semiHidden="0" w:uiPriority="66" w:unhideWhenUsed="0"/>
+    <w:lsdException w:name="Medium Grid 1 Accent 1" w:semiHidden="0" w:uiPriority="67" w:unhideWhenUsed="0"/>
+    <w:lsdException w:name="Medium Grid 2 Accent 1" w:semiHidden="0" w:uiPriority="68" w:unhideWhenUsed="0"/>
+    <w:lsdException w:name="Medium Grid 3 Accent 1" w:semiHidden="0" w:uiPriority="69" w:unhideWhenUsed="0"/>
+    <w:lsdException w:name="Dark List Accent 1" w:semiHidden="0" w:uiPriority="70" w:unhideWhenUsed="0"/>
+    <w:lsdException w:name="Colorful Shading Accent 1" w:semiHidden="0" w:uiPriority="71" w:unhideWhenUsed="0"/>
+    <w:lsdException w:name="Colorful List Accent 1" w:semiHidden="0" w:uiPriority="72" w:unhideWhenUsed="0"/>
+    <w:lsdException w:name="Colorful Grid Accent 1" w:semiHidden="0" w:uiPriority="73" w:unhideWhenUsed="0"/>
+    <w:lsdException w:name="Light Shading Accent 2" w:semiHidden="0" w:uiPriority="60" w:unhideWhenUsed="0"/>
+    <w:lsdException w:name="Light List Accent 2" w:semiHidden="0" w:uiPriority="61" w:unhideWhenUsed="0"/>
+    <w:lsdException w:name="Light Grid Accent 2" w:semiHidden="0" w:uiPriority="62" w:unhideWhenUsed="0"/>
+    <w:lsdException w:name="Medium Shading 1 Accent 2" w:semiHidden="0" w:uiPriority="63" w:unhideWhenUsed="0"/>
+    <w:lsdException w:name="Medium Shading 2 Accent 2" w:semiHidden="0" w:uiPriority="64" w:unhideWhenUsed="0"/>
+    <w:lsdException w:name="Medium List 1 Accent 2" w:semiHidden="0" w:uiPriority="65" w:unhideWhenUsed="0"/>
+    <w:lsdException w:name="Medium List 2 Accent 2" w:semiHidden="0" w:uiPriority="66" w:unhideWhenUsed="0"/>
+    <w:lsdException w:name="Medium Grid 1 Accent 2" w:semiHidden="0" w:uiPriority="67" w:unhideWhenUsed="0"/>
+    <w:lsdException w:name="Medium Grid 2 Accent 2" w:semiHidden="0" w:uiPriority="68" w:unhideWhenUsed="0"/>
+    <w:lsdException w:name="Medium Grid 3 Accent 2" w:semiHidden="0" w:uiPriority="69" w:unhideWhenUsed="0"/>
+    <w:lsdException w:name="Dark List Accent 2" w:semiHidden="0" w:uiPriority="70" w:unhideWhenUsed="0"/>
+    <w:lsdException w:name="Colorful Shading Accent 2" w:semiHidden="0" w:uiPriority="71" w:unhideWhenUsed="0"/>
+    <w:lsdException w:name="Colorful List Accent 2" w:semiHidden="0" w:uiPriority="72" w:unhideWhenUsed="0"/>
+    <w:lsdException w:name="Colorful Grid Accent 2" w:semiHidden="0" w:uiPriority="73" w:unhideWhenUsed="0"/>
+    <w:lsdException w:name="Light Shading Accent 3" w:semiHidden="0" w:uiPriority="60" w:unhideWhenUsed="0"/>
+    <w:lsdException w:name="Light List Accent 3" w:semiHidden="0" w:uiPriority="61" w:unhideWhenUsed="0"/>
+    <w:lsdException w:name="Light Grid Accent 3" w:semiHidden="0" w:uiPriority="62" w:unhideWhenUsed="0"/>
+    <w:lsdException w:name="Medium Shading 1 Accent 3" w:semiHidden="0" w:uiPriority="63" w:unhideWhenUsed="0"/>
+    <w:lsdException w:name="Medium Shading 2 Accent 3" w:semiHidden="0" w:uiPriority="64" w:unhideWhenUsed="0"/>
+    <w:lsdException w:name="Medium List 1 Accent 3" w:semiHidden="0" w:uiPriority="65" w:unhideWhenUsed="0"/>
+    <w:lsdException w:name="Medium List 2 Accent 3" w:semiHidden="0" w:uiPriority="66" w:unhideWhenUsed="0"/>
+    <w:lsdException w:name="Medium Grid 1 Accent 3" w:semiHidden="0" w:uiPriority="67" w:unhideWhenUsed="0"/>
+    <w:lsdException w:name="Medium Grid 2 Accent 3" w:semiHidden="0" w:uiPriority="68" w:unhideWhenUsed="0"/>
+    <w:lsdException w:name="Medium Grid 3 Accent 3" w:semiHidden="0" w:uiPriority="69" w:unhideWhenUsed="0"/>
+    <w:lsdException w:name="Dark List Accent 3" w:semiHidden="0" w:uiPriority="70" w:unhideWhenUsed="0"/>
+    <w:lsdException w:name="Colorful Shading Accent 3" w:semiHidden="0" w:uiPriority="71" w:unhideWhenUsed="0"/>
+    <w:lsdException w:name="Colorful List Accent 3" w:semiHidden="0" w:uiPriority="72" w:unhideWhenUsed="0"/>
+    <w:lsdException w:name="Colorful Grid Accent 3" w:semiHidden="0" w:uiPriority="73" w:unhideWhenUsed="0"/>
+    <w:lsdException w:name="Light Shading Accent 4" w:semiHidden="0" w:uiPriority="60" w:unhideWhenUsed="0"/>
+    <w:lsdException w:name="Light List Accent 4" w:semiHidden="0" w:uiPriority="61" w:unhideWhenUsed="0"/>
+    <w:lsdException w:name="Light Grid Accent 4" w:semiHidden="0" w:uiPriority="62" w:unhideWhenUsed="0"/>
+    <w:lsdException w:name="Medium Shading 1 Accent 4" w:semiHidden="0" w:uiPriority="63" w:unhideWhenUsed="0"/>
+    <w:lsdException w:name="Medium Shading 2 Accent 4" w:semiHidden="0" w:uiPriority="64" w:unhideWhenUsed="0"/>
+    <w:lsdException w:name="Medium List 1 Accent 4" w:semiHidden="0" w:uiPriority="65" w:unhideWhenUsed="0"/>
+    <w:lsdException w:name="Medium List 2 Accent 4" w:semiHidden="0" w:uiPriority="66" w:unhideWhenUsed="0"/>
+    <w:lsdException w:name="Medium Grid 1 Accent 4" w:semiHidden="0" w:uiPriority="67" w:unhideWhenUsed="0"/>
+    <w:lsdException w:name="Medium Grid 2 Accent 4" w:semiHidden="0" w:uiPriority="68" w:unhideWhenUsed="0"/>
+    <w:lsdException w:name="Medium Grid 3 Accent 4" w:semiHidden="0" w:uiPriority="69" w:unhideWhenUsed="0"/>
+    <w:lsdException w:name="Dark List Accent 4" w:semiHidden="0" w:uiPriority="70" w:unhideWhenUsed="0"/>
+    <w:lsdException w:name="Colorful Shading Accent 4" w:semiHidden="0" w:uiPriority="71" w:unhideWhenUsed="0"/>
+    <w:lsdException w:name="Colorful List Accent 4" w:semiHidden="0" w:uiPriority="72" w:unhideWhenUsed="0"/>
+    <w:lsdException w:name="Colorful Grid Accent 4" w:semiHidden="0" w:uiPriority="73" w:unhideWhenUsed="0"/>
+    <w:lsdException w:name="Light Shading Accent 5" w:semiHidden="0" w:uiPriority="60" w:unhideWhenUsed="0"/>
+    <w:lsdException w:name="Light List Accent 5" w:semiHidden="0" w:uiPriority="61" w:unhideWhenUsed="0"/>
+    <w:lsdException w:name="Light Grid Accent 5" w:semiHidden="0" w:uiPriority="62" w:unhideWhenUsed="0"/>
+    <w:lsdException w:name="Medium Shading 1 Accent 5" w:semiHidden="0" w:uiPriority="63" w:unhideWhenUsed="0"/>
+    <w:lsdException w:name="Medium Shading 2 Accent 5" w:semiHidden="0" w:uiPriority="64" w:unhideWhenUsed="0"/>
+    <w:lsdException w:name="Medium List 1 Accent 5" w:semiHidden="0" w:uiPriority="65" w:unhideWhenUsed="0"/>
+    <w:lsdException w:name="Medium List 2 Accent 5" w:semiHidden="0" w:uiPriority="66" w:unhideWhenUsed="0"/>
+    <w:lsdException w:name="Medium Grid 1 Accent 5" w:semiHidden="0" w:uiPriority="67" w:unhideWhenUsed="0"/>
+    <w:lsdException w:name="Medium Grid 2 Accent 5" w:semiHidden="0" w:uiPriority="68" w:unhideWhenUsed="0"/>
+    <w:lsdException w:name="Medium Grid 3 Accent 5" w:semiHidden="0" w:uiPriority="69" w:unhideWhenUsed="0"/>
+    <w:lsdException w:name="Dark List Accent 5" w:semiHidden="0" w:uiPriority="70" w:unhideWhenUsed="0"/>
+    <w:lsdException w:name="Colorful Shading Accent 5" w:semiHidden="0" w:uiPriority="71" w:unhideWhenUsed="0"/>
+    <w:lsdException w:name="Colorful List Accent 5" w:semiHidden="0" w:uiPriority="72" w:unhideWhenUsed="0"/>
+    <w:lsdException w:name="Colorful Grid Accent 5" w:semiHidden="0" w:uiPriority="73" w:unhideWhenUsed="0"/>
+    <w:lsdException w:name="Light Shading Accent 6" w:semiHidden="0" w:uiPriority="60" w:unhideWhenUsed="0"/>
+    <w:lsdException w:name="Light List Accent 6" w:semiHidden="0" w:uiPriority="61" w:unhideWhenUsed="0"/>
+    <w:lsdException w:name="Light Grid Accent 6" w:semiHidden="0" w:uiPriority="62" w:unhideWhenUsed="0"/>
+    <w:lsdException w:name="Medium Shading 1 Accent 6" w:semiHidden="0" w:uiPriority="63" w:unhideWhenUsed="0"/>
+    <w:lsdException w:name="Medium Shading 2 Accent 6" w:semiHidden="0" w:uiPriority="64" w:unhideWhenUsed="0"/>
+    <w:lsdException w:name="Medium List 1 Accent 6" w:semiHidden="0" w:uiPriority="65" w:unhideWhenUsed="0"/>
+    <w:lsdException w:name="Medium List 2 Accent 6" w:semiHidden="0" w:uiPriority="66" w:unhideWhenUsed="0"/>
+    <w:lsdException w:name="Medium Grid 1 Accent 6" w:semiHidden="0" w:uiPriority="67" w:unhideWhenUsed="0"/>
+    <w:lsdException w:name="Medium Grid 2 Accent 6" w:semiHidden="0" w:uiPriority="68" w:unhideWhenUsed="0"/>
+    <w:lsdException w:name="Medium Grid 3 Accent 6" w:semiHidden="0" w:uiPriority="69" w:unhideWhenUsed="0"/>
+    <w:lsdException w:name="Dark List Accent 6" w:semiHidden="0" w:uiPriority="70" w:unhideWhenUsed="0"/>
+    <w:lsdException w:name="Colorful Shading Accent 6" w:semiHidden="0" w:uiPriority="71" w:unhideWhenUsed="0"/>
+    <w:lsdException w:name="Colorful List Accent 6" w:semiHidden="0" w:uiPriority="72" w:unhideWhenUsed="0"/>
+    <w:lsdException w:name="Colorful Grid Accent 6" w:semiHidden="0" w:uiPriority="73" w:unhideWhenUsed="0"/>
+    <w:lsdException w:name="Subtle Emphasis" w:semiHidden="0" w:uiPriority="19" w:unhideWhenUsed="0" w:qFormat="1"/>
+    <w:lsdException w:name="Intense Emphasis" w:semiHidden="0" w:uiPriority="21" w:unhideWhenUsed="0" w:qFormat="1"/>
+    <w:lsdException w:name="Subtle Reference" w:semiHidden="0" w:uiPriority="31" w:unhideWhenUsed="0" w:qFormat="1"/>
+    <w:lsdException w:name="Intense Reference" w:semiHidden="0" w:uiPriority="32" w:unhideWhenUsed="0" w:qFormat="1"/>
+    <w:lsdException w:name="Book Title" w:semiHidden="0" w:uiPriority="33" w:unhideWhenUsed="0" w:qFormat="1"/>
+    <w:lsdException w:name="Bibliography" w:uiPriority="37"/>
+    <w:lsdException w:name="TOC Heading" w:uiPriority="39" w:qFormat="1"/>
   </w:latentStyles>
   <w:style w:type="paragraph" w:default="1" w:styleId="a">
     <w:name w:val="Normal"/>
@@ -2219,6 +2070,196 @@
       <w:szCs w:val="16"/>
       <w:lang w:eastAsia="ru-RU"/>
     </w:rPr>
+  </w:style>
+</w:styles>
+</file>
+
+<file path=word/stylesWithEffects.xml><?xml version="1.0" encoding="utf-8"?>
+<w:styles xmlns:wpc="http://schemas.microsoft.com/office/word/2010/wordprocessingCanvas" xmlns:mc="http://schemas.openxmlformats.org/markup-compatibility/2006" xmlns:o="urn:schemas-microsoft-com:office:office" xmlns:r="http://schemas.openxmlformats.org/officeDocument/2006/relationships" xmlns:m="http://schemas.openxmlformats.org/officeDocument/2006/math" xmlns:v="urn:schemas-microsoft-com:vml" xmlns:wp14="http://schemas.microsoft.com/office/word/2010/wordprocessingDrawing" xmlns:wp="http://schemas.openxmlformats.org/drawingml/2006/wordprocessingDrawing" xmlns:w10="urn:schemas-microsoft-com:office:word" xmlns:w="http://schemas.openxmlformats.org/wordprocessingml/2006/main" xmlns:w14="http://schemas.microsoft.com/office/word/2010/wordml" xmlns:wpg="http://schemas.microsoft.com/office/word/2010/wordprocessingGroup" xmlns:wpi="http://schemas.microsoft.com/office/word/2010/wordprocessingInk" xmlns:wne="http://schemas.microsoft.com/office/word/2006/wordml" xmlns:wps="http://schemas.microsoft.com/office/word/2010/wordprocessingShape" mc:Ignorable="w14 wp14">
+  <w:docDefaults>
+    <w:rPrDefault>
+      <w:rPr>
+        <w:rFonts w:asciiTheme="minorHAnsi" w:eastAsiaTheme="minorEastAsia" w:hAnsiTheme="minorHAnsi" w:cstheme="minorBidi"/>
+        <w:sz w:val="22"/>
+        <w:szCs w:val="22"/>
+        <w:lang w:val="ru-RU" w:eastAsia="ru-RU" w:bidi="ar-SA"/>
+      </w:rPr>
+    </w:rPrDefault>
+    <w:pPrDefault>
+      <w:pPr>
+        <w:spacing w:after="200" w:line="276" w:lineRule="auto"/>
+      </w:pPr>
+    </w:pPrDefault>
+  </w:docDefaults>
+  <w:latentStyles w:defLockedState="0" w:defUIPriority="99" w:defSemiHidden="1" w:defUnhideWhenUsed="1" w:defQFormat="0" w:count="267">
+    <w:lsdException w:name="Normal" w:semiHidden="0" w:uiPriority="0" w:unhideWhenUsed="0" w:qFormat="1"/>
+    <w:lsdException w:name="heading 1" w:semiHidden="0" w:uiPriority="9" w:unhideWhenUsed="0" w:qFormat="1"/>
+    <w:lsdException w:name="heading 2" w:uiPriority="9" w:qFormat="1"/>
+    <w:lsdException w:name="heading 3" w:uiPriority="9" w:qFormat="1"/>
+    <w:lsdException w:name="heading 4" w:uiPriority="9" w:qFormat="1"/>
+    <w:lsdException w:name="heading 5" w:uiPriority="9" w:qFormat="1"/>
+    <w:lsdException w:name="heading 6" w:uiPriority="9" w:qFormat="1"/>
+    <w:lsdException w:name="heading 7" w:uiPriority="9" w:qFormat="1"/>
+    <w:lsdException w:name="heading 8" w:uiPriority="9" w:qFormat="1"/>
+    <w:lsdException w:name="heading 9" w:uiPriority="9" w:qFormat="1"/>
+    <w:lsdException w:name="toc 1" w:uiPriority="39"/>
+    <w:lsdException w:name="toc 2" w:uiPriority="39"/>
+    <w:lsdException w:name="toc 3" w:uiPriority="39"/>
+    <w:lsdException w:name="toc 4" w:uiPriority="39"/>
+    <w:lsdException w:name="toc 5" w:uiPriority="39"/>
+    <w:lsdException w:name="toc 6" w:uiPriority="39"/>
+    <w:lsdException w:name="toc 7" w:uiPriority="39"/>
+    <w:lsdException w:name="toc 8" w:uiPriority="39"/>
+    <w:lsdException w:name="toc 9" w:uiPriority="39"/>
+    <w:lsdException w:name="caption" w:uiPriority="35" w:qFormat="1"/>
+    <w:lsdException w:name="Title" w:semiHidden="0" w:uiPriority="10" w:unhideWhenUsed="0" w:qFormat="1"/>
+    <w:lsdException w:name="Default Paragraph Font" w:uiPriority="1"/>
+    <w:lsdException w:name="Subtitle" w:semiHidden="0" w:uiPriority="11" w:unhideWhenUsed="0" w:qFormat="1"/>
+    <w:lsdException w:name="Strong" w:semiHidden="0" w:uiPriority="22" w:unhideWhenUsed="0" w:qFormat="1"/>
+    <w:lsdException w:name="Emphasis" w:semiHidden="0" w:uiPriority="20" w:unhideWhenUsed="0" w:qFormat="1"/>
+    <w:lsdException w:name="Table Grid" w:semiHidden="0" w:uiPriority="59" w:unhideWhenUsed="0"/>
+    <w:lsdException w:name="Placeholder Text" w:unhideWhenUsed="0"/>
+    <w:lsdException w:name="No Spacing" w:semiHidden="0" w:uiPriority="1" w:unhideWhenUsed="0" w:qFormat="1"/>
+    <w:lsdException w:name="Light Shading" w:semiHidden="0" w:uiPriority="60" w:unhideWhenUsed="0"/>
+    <w:lsdException w:name="Light List" w:semiHidden="0" w:uiPriority="61" w:unhideWhenUsed="0"/>
+    <w:lsdException w:name="Light Grid" w:semiHidden="0" w:uiPriority="62" w:unhideWhenUsed="0"/>
+    <w:lsdException w:name="Medium Shading 1" w:semiHidden="0" w:uiPriority="63" w:unhideWhenUsed="0"/>
+    <w:lsdException w:name="Medium Shading 2" w:semiHidden="0" w:uiPriority="64" w:unhideWhenUsed="0"/>
+    <w:lsdException w:name="Medium List 1" w:semiHidden="0" w:uiPriority="65" w:unhideWhenUsed="0"/>
+    <w:lsdException w:name="Medium List 2" w:semiHidden="0" w:uiPriority="66" w:unhideWhenUsed="0"/>
+    <w:lsdException w:name="Medium Grid 1" w:semiHidden="0" w:uiPriority="67" w:unhideWhenUsed="0"/>
+    <w:lsdException w:name="Medium Grid 2" w:semiHidden="0" w:uiPriority="68" w:unhideWhenUsed="0"/>
+    <w:lsdException w:name="Medium Grid 3" w:semiHidden="0" w:uiPriority="69" w:unhideWhenUsed="0"/>
+    <w:lsdException w:name="Dark List" w:semiHidden="0" w:uiPriority="70" w:unhideWhenUsed="0"/>
+    <w:lsdException w:name="Colorful Shading" w:semiHidden="0" w:uiPriority="71" w:unhideWhenUsed="0"/>
+    <w:lsdException w:name="Colorful List" w:semiHidden="0" w:uiPriority="72" w:unhideWhenUsed="0"/>
+    <w:lsdException w:name="Colorful Grid" w:semiHidden="0" w:uiPriority="73" w:unhideWhenUsed="0"/>
+    <w:lsdException w:name="Light Shading Accent 1" w:semiHidden="0" w:uiPriority="60" w:unhideWhenUsed="0"/>
+    <w:lsdException w:name="Light List Accent 1" w:semiHidden="0" w:uiPriority="61" w:unhideWhenUsed="0"/>
+    <w:lsdException w:name="Light Grid Accent 1" w:semiHidden="0" w:uiPriority="62" w:unhideWhenUsed="0"/>
+    <w:lsdException w:name="Medium Shading 1 Accent 1" w:semiHidden="0" w:uiPriority="63" w:unhideWhenUsed="0"/>
+    <w:lsdException w:name="Medium Shading 2 Accent 1" w:semiHidden="0" w:uiPriority="64" w:unhideWhenUsed="0"/>
+    <w:lsdException w:name="Medium List 1 Accent 1" w:semiHidden="0" w:uiPriority="65" w:unhideWhenUsed="0"/>
+    <w:lsdException w:name="Revision" w:unhideWhenUsed="0"/>
+    <w:lsdException w:name="List Paragraph" w:semiHidden="0" w:uiPriority="34" w:unhideWhenUsed="0" w:qFormat="1"/>
+    <w:lsdException w:name="Quote" w:semiHidden="0" w:uiPriority="29" w:unhideWhenUsed="0" w:qFormat="1"/>
+    <w:lsdException w:name="Intense Quote" w:semiHidden="0" w:uiPriority="30" w:unhideWhenUsed="0" w:qFormat="1"/>
+    <w:lsdException w:name="Medium List 2 Accent 1" w:semiHidden="0" w:uiPriority="66" w:unhideWhenUsed="0"/>
+    <w:lsdException w:name="Medium Grid 1 Accent 1" w:semiHidden="0" w:uiPriority="67" w:unhideWhenUsed="0"/>
+    <w:lsdException w:name="Medium Grid 2 Accent 1" w:semiHidden="0" w:uiPriority="68" w:unhideWhenUsed="0"/>
+    <w:lsdException w:name="Medium Grid 3 Accent 1" w:semiHidden="0" w:uiPriority="69" w:unhideWhenUsed="0"/>
+    <w:lsdException w:name="Dark List Accent 1" w:semiHidden="0" w:uiPriority="70" w:unhideWhenUsed="0"/>
+    <w:lsdException w:name="Colorful Shading Accent 1" w:semiHidden="0" w:uiPriority="71" w:unhideWhenUsed="0"/>
+    <w:lsdException w:name="Colorful List Accent 1" w:semiHidden="0" w:uiPriority="72" w:unhideWhenUsed="0"/>
+    <w:lsdException w:name="Colorful Grid Accent 1" w:semiHidden="0" w:uiPriority="73" w:unhideWhenUsed="0"/>
+    <w:lsdException w:name="Light Shading Accent 2" w:semiHidden="0" w:uiPriority="60" w:unhideWhenUsed="0"/>
+    <w:lsdException w:name="Light List Accent 2" w:semiHidden="0" w:uiPriority="61" w:unhideWhenUsed="0"/>
+    <w:lsdException w:name="Light Grid Accent 2" w:semiHidden="0" w:uiPriority="62" w:unhideWhenUsed="0"/>
+    <w:lsdException w:name="Medium Shading 1 Accent 2" w:semiHidden="0" w:uiPriority="63" w:unhideWhenUsed="0"/>
+    <w:lsdException w:name="Medium Shading 2 Accent 2" w:semiHidden="0" w:uiPriority="64" w:unhideWhenUsed="0"/>
+    <w:lsdException w:name="Medium List 1 Accent 2" w:semiHidden="0" w:uiPriority="65" w:unhideWhenUsed="0"/>
+    <w:lsdException w:name="Medium List 2 Accent 2" w:semiHidden="0" w:uiPriority="66" w:unhideWhenUsed="0"/>
+    <w:lsdException w:name="Medium Grid 1 Accent 2" w:semiHidden="0" w:uiPriority="67" w:unhideWhenUsed="0"/>
+    <w:lsdException w:name="Medium Grid 2 Accent 2" w:semiHidden="0" w:uiPriority="68" w:unhideWhenUsed="0"/>
+    <w:lsdException w:name="Medium Grid 3 Accent 2" w:semiHidden="0" w:uiPriority="69" w:unhideWhenUsed="0"/>
+    <w:lsdException w:name="Dark List Accent 2" w:semiHidden="0" w:uiPriority="70" w:unhideWhenUsed="0"/>
+    <w:lsdException w:name="Colorful Shading Accent 2" w:semiHidden="0" w:uiPriority="71" w:unhideWhenUsed="0"/>
+    <w:lsdException w:name="Colorful List Accent 2" w:semiHidden="0" w:uiPriority="72" w:unhideWhenUsed="0"/>
+    <w:lsdException w:name="Colorful Grid Accent 2" w:semiHidden="0" w:uiPriority="73" w:unhideWhenUsed="0"/>
+    <w:lsdException w:name="Light Shading Accent 3" w:semiHidden="0" w:uiPriority="60" w:unhideWhenUsed="0"/>
+    <w:lsdException w:name="Light List Accent 3" w:semiHidden="0" w:uiPriority="61" w:unhideWhenUsed="0"/>
+    <w:lsdException w:name="Light Grid Accent 3" w:semiHidden="0" w:uiPriority="62" w:unhideWhenUsed="0"/>
+    <w:lsdException w:name="Medium Shading 1 Accent 3" w:semiHidden="0" w:uiPriority="63" w:unhideWhenUsed="0"/>
+    <w:lsdException w:name="Medium Shading 2 Accent 3" w:semiHidden="0" w:uiPriority="64" w:unhideWhenUsed="0"/>
+    <w:lsdException w:name="Medium List 1 Accent 3" w:semiHidden="0" w:uiPriority="65" w:unhideWhenUsed="0"/>
+    <w:lsdException w:name="Medium List 2 Accent 3" w:semiHidden="0" w:uiPriority="66" w:unhideWhenUsed="0"/>
+    <w:lsdException w:name="Medium Grid 1 Accent 3" w:semiHidden="0" w:uiPriority="67" w:unhideWhenUsed="0"/>
+    <w:lsdException w:name="Medium Grid 2 Accent 3" w:semiHidden="0" w:uiPriority="68" w:unhideWhenUsed="0"/>
+    <w:lsdException w:name="Medium Grid 3 Accent 3" w:semiHidden="0" w:uiPriority="69" w:unhideWhenUsed="0"/>
+    <w:lsdException w:name="Dark List Accent 3" w:semiHidden="0" w:uiPriority="70" w:unhideWhenUsed="0"/>
+    <w:lsdException w:name="Colorful Shading Accent 3" w:semiHidden="0" w:uiPriority="71" w:unhideWhenUsed="0"/>
+    <w:lsdException w:name="Colorful List Accent 3" w:semiHidden="0" w:uiPriority="72" w:unhideWhenUsed="0"/>
+    <w:lsdException w:name="Colorful Grid Accent 3" w:semiHidden="0" w:uiPriority="73" w:unhideWhenUsed="0"/>
+    <w:lsdException w:name="Light Shading Accent 4" w:semiHidden="0" w:uiPriority="60" w:unhideWhenUsed="0"/>
+    <w:lsdException w:name="Light List Accent 4" w:semiHidden="0" w:uiPriority="61" w:unhideWhenUsed="0"/>
+    <w:lsdException w:name="Light Grid Accent 4" w:semiHidden="0" w:uiPriority="62" w:unhideWhenUsed="0"/>
+    <w:lsdException w:name="Medium Shading 1 Accent 4" w:semiHidden="0" w:uiPriority="63" w:unhideWhenUsed="0"/>
+    <w:lsdException w:name="Medium Shading 2 Accent 4" w:semiHidden="0" w:uiPriority="64" w:unhideWhenUsed="0"/>
+    <w:lsdException w:name="Medium List 1 Accent 4" w:semiHidden="0" w:uiPriority="65" w:unhideWhenUsed="0"/>
+    <w:lsdException w:name="Medium List 2 Accent 4" w:semiHidden="0" w:uiPriority="66" w:unhideWhenUsed="0"/>
+    <w:lsdException w:name="Medium Grid 1 Accent 4" w:semiHidden="0" w:uiPriority="67" w:unhideWhenUsed="0"/>
+    <w:lsdException w:name="Medium Grid 2 Accent 4" w:semiHidden="0" w:uiPriority="68" w:unhideWhenUsed="0"/>
+    <w:lsdException w:name="Medium Grid 3 Accent 4" w:semiHidden="0" w:uiPriority="69" w:unhideWhenUsed="0"/>
+    <w:lsdException w:name="Dark List Accent 4" w:semiHidden="0" w:uiPriority="70" w:unhideWhenUsed="0"/>
+    <w:lsdException w:name="Colorful Shading Accent 4" w:semiHidden="0" w:uiPriority="71" w:unhideWhenUsed="0"/>
+    <w:lsdException w:name="Colorful List Accent 4" w:semiHidden="0" w:uiPriority="72" w:unhideWhenUsed="0"/>
+    <w:lsdException w:name="Colorful Grid Accent 4" w:semiHidden="0" w:uiPriority="73" w:unhideWhenUsed="0"/>
+    <w:lsdException w:name="Light Shading Accent 5" w:semiHidden="0" w:uiPriority="60" w:unhideWhenUsed="0"/>
+    <w:lsdException w:name="Light List Accent 5" w:semiHidden="0" w:uiPriority="61" w:unhideWhenUsed="0"/>
+    <w:lsdException w:name="Light Grid Accent 5" w:semiHidden="0" w:uiPriority="62" w:unhideWhenUsed="0"/>
+    <w:lsdException w:name="Medium Shading 1 Accent 5" w:semiHidden="0" w:uiPriority="63" w:unhideWhenUsed="0"/>
+    <w:lsdException w:name="Medium Shading 2 Accent 5" w:semiHidden="0" w:uiPriority="64" w:unhideWhenUsed="0"/>
+    <w:lsdException w:name="Medium List 1 Accent 5" w:semiHidden="0" w:uiPriority="65" w:unhideWhenUsed="0"/>
+    <w:lsdException w:name="Medium List 2 Accent 5" w:semiHidden="0" w:uiPriority="66" w:unhideWhenUsed="0"/>
+    <w:lsdException w:name="Medium Grid 1 Accent 5" w:semiHidden="0" w:uiPriority="67" w:unhideWhenUsed="0"/>
+    <w:lsdException w:name="Medium Grid 2 Accent 5" w:semiHidden="0" w:uiPriority="68" w:unhideWhenUsed="0"/>
+    <w:lsdException w:name="Medium Grid 3 Accent 5" w:semiHidden="0" w:uiPriority="69" w:unhideWhenUsed="0"/>
+    <w:lsdException w:name="Dark List Accent 5" w:semiHidden="0" w:uiPriority="70" w:unhideWhenUsed="0"/>
+    <w:lsdException w:name="Colorful Shading Accent 5" w:semiHidden="0" w:uiPriority="71" w:unhideWhenUsed="0"/>
+    <w:lsdException w:name="Colorful List Accent 5" w:semiHidden="0" w:uiPriority="72" w:unhideWhenUsed="0"/>
+    <w:lsdException w:name="Colorful Grid Accent 5" w:semiHidden="0" w:uiPriority="73" w:unhideWhenUsed="0"/>
+    <w:lsdException w:name="Light Shading Accent 6" w:semiHidden="0" w:uiPriority="60" w:unhideWhenUsed="0"/>
+    <w:lsdException w:name="Light List Accent 6" w:semiHidden="0" w:uiPriority="61" w:unhideWhenUsed="0"/>
+    <w:lsdException w:name="Light Grid Accent 6" w:semiHidden="0" w:uiPriority="62" w:unhideWhenUsed="0"/>
+    <w:lsdException w:name="Medium Shading 1 Accent 6" w:semiHidden="0" w:uiPriority="63" w:unhideWhenUsed="0"/>
+    <w:lsdException w:name="Medium Shading 2 Accent 6" w:semiHidden="0" w:uiPriority="64" w:unhideWhenUsed="0"/>
+    <w:lsdException w:name="Medium List 1 Accent 6" w:semiHidden="0" w:uiPriority="65" w:unhideWhenUsed="0"/>
+    <w:lsdException w:name="Medium List 2 Accent 6" w:semiHidden="0" w:uiPriority="66" w:unhideWhenUsed="0"/>
+    <w:lsdException w:name="Medium Grid 1 Accent 6" w:semiHidden="0" w:uiPriority="67" w:unhideWhenUsed="0"/>
+    <w:lsdException w:name="Medium Grid 2 Accent 6" w:semiHidden="0" w:uiPriority="68" w:unhideWhenUsed="0"/>
+    <w:lsdException w:name="Medium Grid 3 Accent 6" w:semiHidden="0" w:uiPriority="69" w:unhideWhenUsed="0"/>
+    <w:lsdException w:name="Dark List Accent 6" w:semiHidden="0" w:uiPriority="70" w:unhideWhenUsed="0"/>
+    <w:lsdException w:name="Colorful Shading Accent 6" w:semiHidden="0" w:uiPriority="71" w:unhideWhenUsed="0"/>
+    <w:lsdException w:name="Colorful List Accent 6" w:semiHidden="0" w:uiPriority="72" w:unhideWhenUsed="0"/>
+    <w:lsdException w:name="Colorful Grid Accent 6" w:semiHidden="0" w:uiPriority="73" w:unhideWhenUsed="0"/>
+    <w:lsdException w:name="Subtle Emphasis" w:semiHidden="0" w:uiPriority="19" w:unhideWhenUsed="0" w:qFormat="1"/>
+    <w:lsdException w:name="Intense Emphasis" w:semiHidden="0" w:uiPriority="21" w:unhideWhenUsed="0" w:qFormat="1"/>
+    <w:lsdException w:name="Subtle Reference" w:semiHidden="0" w:uiPriority="31" w:unhideWhenUsed="0" w:qFormat="1"/>
+    <w:lsdException w:name="Intense Reference" w:semiHidden="0" w:uiPriority="32" w:unhideWhenUsed="0" w:qFormat="1"/>
+    <w:lsdException w:name="Book Title" w:semiHidden="0" w:uiPriority="33" w:unhideWhenUsed="0" w:qFormat="1"/>
+    <w:lsdException w:name="Bibliography" w:uiPriority="37"/>
+    <w:lsdException w:name="TOC Heading" w:uiPriority="39" w:qFormat="1"/>
+  </w:latentStyles>
+  <w:style w:type="paragraph" w:default="1" w:styleId="a">
+    <w:name w:val="Normal"/>
+    <w:qFormat/>
+  </w:style>
+  <w:style w:type="character" w:default="1" w:styleId="a0">
+    <w:name w:val="Default Paragraph Font"/>
+    <w:uiPriority w:val="1"/>
+    <w:semiHidden/>
+    <w:unhideWhenUsed/>
+  </w:style>
+  <w:style w:type="table" w:default="1" w:styleId="a1">
+    <w:name w:val="Normal Table"/>
+    <w:uiPriority w:val="99"/>
+    <w:semiHidden/>
+    <w:unhideWhenUsed/>
+    <w:tblPr>
+      <w:tblInd w:w="0" w:type="dxa"/>
+      <w:tblCellMar>
+        <w:top w:w="0" w:type="dxa"/>
+        <w:left w:w="108" w:type="dxa"/>
+        <w:bottom w:w="0" w:type="dxa"/>
+        <w:right w:w="108" w:type="dxa"/>
+      </w:tblCellMar>
+    </w:tblPr>
+  </w:style>
+  <w:style w:type="numbering" w:default="1" w:styleId="a2">
+    <w:name w:val="No List"/>
+    <w:uiPriority w:val="99"/>
+    <w:semiHidden/>
+    <w:unhideWhenUsed/>
   </w:style>
 </w:styles>
 </file>

--- a/08.ФУНКЦИОНАЛЬНОЕ ПРОЕКТИРОВАНИЕ.docx
+++ b/08.ФУНКЦИОНАЛЬНОЕ ПРОЕКТИРОВАНИЕ.docx
@@ -546,8 +546,6 @@
           <w:szCs w:val="28"/>
         </w:rPr>
       </w:pPr>
-      <w:bookmarkStart w:id="1" w:name="_GoBack"/>
-      <w:bookmarkEnd w:id="1"/>
     </w:p>
     <w:p>
       <w:pPr>
@@ -573,148 +571,49 @@
         </w:rPr>
         <w:t xml:space="preserve">Класс </w:t>
       </w:r>
-      <w:proofErr w:type="spellStart"/>
-      <w:r>
-        <w:rPr>
-          <w:rFonts w:cs="Times New Roman"/>
-          <w:b/>
-          <w:color w:val="000000"/>
-          <w:szCs w:val="28"/>
-        </w:rPr>
-        <w:t>ffmpegConverter</w:t>
-      </w:r>
-      <w:proofErr w:type="spellEnd"/>
-    </w:p>
-    <w:p>
-      <w:pPr>
-        <w:pStyle w:val="a3"/>
-        <w:ind w:left="1224"/>
+      <w:r>
+        <w:rPr>
+          <w:rFonts w:cs="Times New Roman"/>
+          <w:b/>
+          <w:color w:val="000000"/>
+          <w:szCs w:val="28"/>
+          <w:lang w:val="en-US"/>
+        </w:rPr>
+        <w:t>Form1</w:t>
+      </w:r>
+    </w:p>
+    <w:p>
+      <w:pPr>
+        <w:ind w:firstLine="720"/>
         <w:jc w:val="both"/>
         <w:rPr>
           <w:rFonts w:cs="Times New Roman"/>
-          <w:b/>
-          <w:color w:val="000000"/>
-          <w:szCs w:val="28"/>
-        </w:rPr>
-      </w:pPr>
-    </w:p>
-    <w:p>
-      <w:pPr>
-        <w:pStyle w:val="a3"/>
-        <w:ind w:left="360" w:firstLine="348"/>
-        <w:jc w:val="both"/>
-        <w:rPr>
-          <w:rFonts w:cs="Times New Roman"/>
-          <w:color w:val="000000"/>
-          <w:szCs w:val="28"/>
-        </w:rPr>
-      </w:pPr>
-      <w:r>
-        <w:rPr>
-          <w:rFonts w:cs="Times New Roman"/>
-          <w:color w:val="000000"/>
-          <w:szCs w:val="28"/>
-        </w:rPr>
-        <w:t xml:space="preserve">Этот класс является оберткой консольного вызова программы </w:t>
-      </w:r>
-      <w:proofErr w:type="spellStart"/>
-      <w:r>
-        <w:rPr>
-          <w:rFonts w:cs="Times New Roman"/>
-          <w:color w:val="000000"/>
-          <w:szCs w:val="28"/>
-          <w:lang w:val="en-US"/>
-        </w:rPr>
-        <w:t>ffmpeg</w:t>
-      </w:r>
-      <w:proofErr w:type="spellEnd"/>
-      <w:r>
-        <w:rPr>
-          <w:rFonts w:cs="Times New Roman"/>
-          <w:color w:val="000000"/>
-          <w:szCs w:val="28"/>
-        </w:rPr>
-        <w:t xml:space="preserve"> из одноименного набора библиотек для разбиения с определенной частотой видеозаписи на изображения. </w:t>
-      </w:r>
-    </w:p>
-    <w:p>
-      <w:pPr>
-        <w:pStyle w:val="a3"/>
-        <w:ind w:left="360" w:firstLine="348"/>
-        <w:jc w:val="both"/>
-        <w:rPr>
-          <w:rFonts w:cs="Times New Roman"/>
-          <w:color w:val="000000"/>
-          <w:szCs w:val="28"/>
-        </w:rPr>
-      </w:pPr>
-      <w:r>
-        <w:rPr>
-          <w:rFonts w:cs="Times New Roman"/>
-          <w:color w:val="000000"/>
-          <w:szCs w:val="28"/>
-        </w:rPr>
-        <w:t xml:space="preserve">Метод </w:t>
-      </w:r>
-      <w:proofErr w:type="spellStart"/>
-      <w:r>
-        <w:rPr>
-          <w:rFonts w:cs="Times New Roman"/>
-          <w:color w:val="000000"/>
-          <w:szCs w:val="28"/>
-        </w:rPr>
-        <w:t>convert</w:t>
-      </w:r>
-      <w:proofErr w:type="spellEnd"/>
-      <w:r>
-        <w:rPr>
-          <w:rFonts w:cs="Times New Roman"/>
-          <w:color w:val="000000"/>
-          <w:szCs w:val="28"/>
-        </w:rPr>
-        <w:t xml:space="preserve">() создаёт новый процесс, в котором вызывает программу </w:t>
-      </w:r>
-      <w:proofErr w:type="spellStart"/>
-      <w:r>
-        <w:rPr>
-          <w:rFonts w:cs="Times New Roman"/>
-          <w:color w:val="000000"/>
-          <w:szCs w:val="28"/>
-          <w:lang w:val="en-US"/>
-        </w:rPr>
-        <w:t>ffmpeg</w:t>
-      </w:r>
-      <w:proofErr w:type="spellEnd"/>
-      <w:r>
-        <w:rPr>
-          <w:rFonts w:cs="Times New Roman"/>
-          <w:color w:val="000000"/>
-          <w:szCs w:val="28"/>
-        </w:rPr>
-        <w:t xml:space="preserve"> </w:t>
-      </w:r>
-      <w:r>
-        <w:rPr>
-          <w:rFonts w:cs="Times New Roman"/>
-          <w:color w:val="000000"/>
-          <w:szCs w:val="28"/>
-          <w:lang w:val="en-US"/>
-        </w:rPr>
-        <w:t>c</w:t>
-      </w:r>
-      <w:r>
-        <w:rPr>
-          <w:rFonts w:cs="Times New Roman"/>
-          <w:color w:val="000000"/>
-          <w:szCs w:val="28"/>
-        </w:rPr>
-        <w:t xml:space="preserve"> определенным набором аргументов. Через аргументы передается расположение папки видеозаписей и папки для сохранения полученных изображений.</w:t>
-      </w:r>
-    </w:p>
-    <w:p>
-      <w:pPr>
-        <w:pStyle w:val="a3"/>
-        <w:ind w:left="1224"/>
+          <w:color w:val="000000"/>
+          <w:szCs w:val="28"/>
+        </w:rPr>
+      </w:pPr>
+      <w:r>
+        <w:rPr>
+          <w:rFonts w:cs="Times New Roman"/>
+          <w:color w:val="000000"/>
+          <w:szCs w:val="28"/>
+        </w:rPr>
+        <w:t>В данном классе находятся все элементы, через которые пользователь взаимодействует с приложением. Здесь отображаются все информационные сообщения и выводятся управляющие элементы.</w:t>
+      </w:r>
+      <w:r>
+        <w:rPr>
+          <w:rFonts w:cs="Times New Roman"/>
+          <w:color w:val="000000"/>
+          <w:szCs w:val="28"/>
+        </w:rPr>
+        <w:t xml:space="preserve"> Пользователь управляет программой в основном через нажатие на клавиши, расположенные в окне приложения. При нажатии происходит вызов необходимых функций, происходят определенные операции и пользователь получает какое-либо уведомление о завершении произошедшей операции.</w:t>
+      </w:r>
+      <w:bookmarkStart w:id="1" w:name="_GoBack"/>
+      <w:bookmarkEnd w:id="1"/>
+    </w:p>
+    <w:p>
+      <w:pPr>
+        <w:ind w:firstLine="720"/>
         <w:jc w:val="both"/>
         <w:rPr>
           <w:rFonts w:cs="Times New Roman"/>
@@ -755,9 +654,8 @@
           <w:b/>
           <w:color w:val="000000"/>
           <w:szCs w:val="28"/>
-          <w:lang w:val="en-US"/>
-        </w:rPr>
-        <w:t>ImgOps</w:t>
+        </w:rPr>
+        <w:t>ffmpegConverter</w:t>
       </w:r>
       <w:proofErr w:type="spellEnd"/>
     </w:p>
@@ -776,6 +674,726 @@
     </w:p>
     <w:p>
       <w:pPr>
+        <w:pStyle w:val="a3"/>
+        <w:ind w:left="0" w:firstLine="708"/>
+        <w:jc w:val="both"/>
+        <w:rPr>
+          <w:rFonts w:cs="Times New Roman"/>
+          <w:color w:val="000000"/>
+          <w:szCs w:val="28"/>
+        </w:rPr>
+      </w:pPr>
+      <w:r>
+        <w:rPr>
+          <w:rFonts w:cs="Times New Roman"/>
+          <w:color w:val="000000"/>
+          <w:szCs w:val="28"/>
+        </w:rPr>
+        <w:t xml:space="preserve">Этот класс является оберткой консольного вызова программы </w:t>
+      </w:r>
+      <w:proofErr w:type="spellStart"/>
+      <w:r>
+        <w:rPr>
+          <w:rFonts w:cs="Times New Roman"/>
+          <w:color w:val="000000"/>
+          <w:szCs w:val="28"/>
+          <w:lang w:val="en-US"/>
+        </w:rPr>
+        <w:t>ffmpeg</w:t>
+      </w:r>
+      <w:proofErr w:type="spellEnd"/>
+      <w:r>
+        <w:rPr>
+          <w:rFonts w:cs="Times New Roman"/>
+          <w:color w:val="000000"/>
+          <w:szCs w:val="28"/>
+        </w:rPr>
+        <w:t xml:space="preserve"> из одноименного набора библиотек для разбиения с определенной частотой видеозаписи на изображения. </w:t>
+      </w:r>
+    </w:p>
+    <w:p>
+      <w:pPr>
+        <w:pStyle w:val="a3"/>
+        <w:ind w:left="0" w:firstLine="708"/>
+        <w:jc w:val="both"/>
+        <w:rPr>
+          <w:rFonts w:cs="Times New Roman"/>
+          <w:color w:val="000000"/>
+          <w:szCs w:val="28"/>
+        </w:rPr>
+      </w:pPr>
+      <w:r>
+        <w:rPr>
+          <w:rFonts w:cs="Times New Roman"/>
+          <w:color w:val="000000"/>
+          <w:szCs w:val="28"/>
+        </w:rPr>
+        <w:t xml:space="preserve">Метод </w:t>
+      </w:r>
+      <w:proofErr w:type="spellStart"/>
+      <w:r>
+        <w:rPr>
+          <w:rFonts w:cs="Times New Roman"/>
+          <w:color w:val="000000"/>
+          <w:szCs w:val="28"/>
+        </w:rPr>
+        <w:t>convert</w:t>
+      </w:r>
+      <w:proofErr w:type="spellEnd"/>
+      <w:r>
+        <w:rPr>
+          <w:rFonts w:cs="Times New Roman"/>
+          <w:color w:val="000000"/>
+          <w:szCs w:val="28"/>
+        </w:rPr>
+        <w:t>() создаёт новый процесс, в котором</w:t>
+      </w:r>
+      <w:r>
+        <w:rPr>
+          <w:rFonts w:cs="Times New Roman"/>
+          <w:color w:val="000000"/>
+          <w:szCs w:val="28"/>
+        </w:rPr>
+        <w:t xml:space="preserve"> через консоль </w:t>
+      </w:r>
+      <w:r>
+        <w:rPr>
+          <w:rFonts w:cs="Times New Roman"/>
+          <w:color w:val="000000"/>
+          <w:szCs w:val="28"/>
+          <w:lang w:val="en-US"/>
+        </w:rPr>
+        <w:t>Windows</w:t>
+      </w:r>
+      <w:r>
+        <w:rPr>
+          <w:rFonts w:cs="Times New Roman"/>
+          <w:color w:val="000000"/>
+          <w:szCs w:val="28"/>
+        </w:rPr>
+        <w:t xml:space="preserve"> вызывает программу </w:t>
+      </w:r>
+      <w:proofErr w:type="spellStart"/>
+      <w:r>
+        <w:rPr>
+          <w:rFonts w:cs="Times New Roman"/>
+          <w:color w:val="000000"/>
+          <w:szCs w:val="28"/>
+          <w:lang w:val="en-US"/>
+        </w:rPr>
+        <w:t>ffmpeg</w:t>
+      </w:r>
+      <w:proofErr w:type="spellEnd"/>
+      <w:r>
+        <w:rPr>
+          <w:rFonts w:cs="Times New Roman"/>
+          <w:color w:val="000000"/>
+          <w:szCs w:val="28"/>
+        </w:rPr>
+        <w:t xml:space="preserve"> </w:t>
+      </w:r>
+      <w:r>
+        <w:rPr>
+          <w:rFonts w:cs="Times New Roman"/>
+          <w:color w:val="000000"/>
+          <w:szCs w:val="28"/>
+          <w:lang w:val="en-US"/>
+        </w:rPr>
+        <w:t>c</w:t>
+      </w:r>
+      <w:r>
+        <w:rPr>
+          <w:rFonts w:cs="Times New Roman"/>
+          <w:color w:val="000000"/>
+          <w:szCs w:val="28"/>
+        </w:rPr>
+        <w:t xml:space="preserve"> определенным набором аргументов. </w:t>
+      </w:r>
+      <w:r>
+        <w:rPr>
+          <w:rFonts w:cs="Times New Roman"/>
+          <w:color w:val="000000"/>
+          <w:szCs w:val="28"/>
+        </w:rPr>
+        <w:lastRenderedPageBreak/>
+        <w:t>Через аргументы передается расположение папки видеозаписей и папки для сохранения полученных изображений.</w:t>
+      </w:r>
+    </w:p>
+    <w:p>
+      <w:pPr>
+        <w:pStyle w:val="a3"/>
+        <w:ind w:left="1224"/>
+        <w:jc w:val="both"/>
+        <w:rPr>
+          <w:rFonts w:cs="Times New Roman"/>
+          <w:b/>
+          <w:color w:val="000000"/>
+          <w:szCs w:val="28"/>
+        </w:rPr>
+      </w:pPr>
+    </w:p>
+    <w:p>
+      <w:pPr>
+        <w:pStyle w:val="a3"/>
+        <w:numPr>
+          <w:ilvl w:val="2"/>
+          <w:numId w:val="5"/>
+        </w:numPr>
+        <w:jc w:val="both"/>
+        <w:rPr>
+          <w:rFonts w:cs="Times New Roman"/>
+          <w:b/>
+          <w:color w:val="000000"/>
+          <w:szCs w:val="28"/>
+        </w:rPr>
+      </w:pPr>
+      <w:r>
+        <w:rPr>
+          <w:rFonts w:cs="Times New Roman"/>
+          <w:b/>
+          <w:color w:val="000000"/>
+          <w:szCs w:val="28"/>
+        </w:rPr>
+        <w:t xml:space="preserve">Класс </w:t>
+      </w:r>
+      <w:proofErr w:type="spellStart"/>
+      <w:r>
+        <w:rPr>
+          <w:rFonts w:cs="Times New Roman"/>
+          <w:b/>
+          <w:color w:val="000000"/>
+          <w:szCs w:val="28"/>
+          <w:lang w:val="en-US"/>
+        </w:rPr>
+        <w:t>ImgOps</w:t>
+      </w:r>
+      <w:proofErr w:type="spellEnd"/>
+    </w:p>
+    <w:p>
+      <w:pPr>
+        <w:pStyle w:val="a3"/>
+        <w:ind w:left="1224"/>
+        <w:jc w:val="both"/>
+        <w:rPr>
+          <w:rFonts w:cs="Times New Roman"/>
+          <w:b/>
+          <w:color w:val="000000"/>
+          <w:szCs w:val="28"/>
+        </w:rPr>
+      </w:pPr>
+    </w:p>
+    <w:p>
+      <w:pPr>
+        <w:ind w:firstLine="720"/>
+        <w:jc w:val="both"/>
+        <w:rPr>
+          <w:rFonts w:cs="Times New Roman"/>
+          <w:color w:val="000000"/>
+          <w:szCs w:val="28"/>
+        </w:rPr>
+      </w:pPr>
+      <w:r>
+        <w:rPr>
+          <w:rFonts w:cs="Times New Roman"/>
+          <w:color w:val="000000"/>
+          <w:szCs w:val="28"/>
+        </w:rPr>
+        <w:t>Данный</w:t>
+      </w:r>
+      <w:r>
+        <w:rPr>
+          <w:rFonts w:cs="Times New Roman"/>
+          <w:color w:val="000000"/>
+          <w:szCs w:val="28"/>
+        </w:rPr>
+        <w:t xml:space="preserve"> класс содержит методы для преобразования изображений с целью увеличения количественно-качественных характеристик распознавания дорожных знаков.</w:t>
+      </w:r>
+      <w:r>
+        <w:rPr>
+          <w:rFonts w:cs="Times New Roman"/>
+          <w:color w:val="000000"/>
+          <w:szCs w:val="28"/>
+        </w:rPr>
+        <w:t xml:space="preserve"> </w:t>
+      </w:r>
+      <w:r>
+        <w:rPr>
+          <w:rFonts w:cs="Times New Roman"/>
+          <w:color w:val="000000"/>
+          <w:szCs w:val="28"/>
+        </w:rPr>
+        <w:t xml:space="preserve">Он использует методы библиотеки </w:t>
+      </w:r>
+      <w:proofErr w:type="spellStart"/>
+      <w:r>
+        <w:rPr>
+          <w:rFonts w:cs="Times New Roman"/>
+          <w:color w:val="000000"/>
+          <w:szCs w:val="28"/>
+          <w:lang w:val="en-US"/>
+        </w:rPr>
+        <w:t>EmguCV</w:t>
+      </w:r>
+      <w:proofErr w:type="spellEnd"/>
+      <w:r>
+        <w:rPr>
+          <w:rFonts w:cs="Times New Roman"/>
+          <w:color w:val="000000"/>
+          <w:szCs w:val="28"/>
+        </w:rPr>
+        <w:t>.</w:t>
+      </w:r>
+    </w:p>
+    <w:p>
+      <w:pPr>
+        <w:ind w:firstLine="720"/>
+        <w:jc w:val="both"/>
+        <w:rPr>
+          <w:rFonts w:cs="Times New Roman"/>
+          <w:color w:val="000000"/>
+          <w:szCs w:val="28"/>
+        </w:rPr>
+      </w:pPr>
+      <w:r>
+        <w:rPr>
+          <w:rFonts w:cs="Times New Roman"/>
+          <w:color w:val="000000"/>
+          <w:szCs w:val="28"/>
+        </w:rPr>
+        <w:t xml:space="preserve">Используя метод </w:t>
+      </w:r>
+      <w:proofErr w:type="spellStart"/>
+      <w:r>
+        <w:rPr>
+          <w:rFonts w:cs="Times New Roman"/>
+          <w:color w:val="000000"/>
+          <w:szCs w:val="28"/>
+        </w:rPr>
+        <w:t>RGBtoGrey</w:t>
+      </w:r>
+      <w:proofErr w:type="spellEnd"/>
+      <w:r>
+        <w:rPr>
+          <w:rFonts w:cs="Times New Roman"/>
+          <w:color w:val="000000"/>
+          <w:szCs w:val="28"/>
+        </w:rPr>
+        <w:t xml:space="preserve"> происходит преобразование изображения из цветного в градации серого. Это позволяет уменьшить количество цветовых каналов с 3 до 1, что позволяет использовать меньше вычислительных мощностей и уменьшает время распознавания.</w:t>
+      </w:r>
+    </w:p>
+    <w:p>
+      <w:pPr>
+        <w:ind w:firstLine="720"/>
+        <w:jc w:val="both"/>
+        <w:rPr>
+          <w:rFonts w:cs="Times New Roman"/>
+          <w:color w:val="000000"/>
+          <w:szCs w:val="28"/>
+        </w:rPr>
+      </w:pPr>
+      <w:r>
+        <w:rPr>
+          <w:rFonts w:cs="Times New Roman"/>
+          <w:color w:val="000000"/>
+          <w:szCs w:val="28"/>
+        </w:rPr>
+        <w:t xml:space="preserve">В методе </w:t>
+      </w:r>
+      <w:proofErr w:type="spellStart"/>
+      <w:r>
+        <w:rPr>
+          <w:rFonts w:cs="Times New Roman"/>
+          <w:i/>
+          <w:color w:val="000000"/>
+          <w:szCs w:val="28"/>
+        </w:rPr>
+        <w:t>InterpolationResize</w:t>
+      </w:r>
+      <w:proofErr w:type="spellEnd"/>
+      <w:r>
+        <w:rPr>
+          <w:rFonts w:cs="Times New Roman"/>
+          <w:color w:val="000000"/>
+          <w:szCs w:val="28"/>
+        </w:rPr>
+        <w:t xml:space="preserve"> производится масштабирование изображения с использованием бинарной интерполяции. Данный метод на входе получает исходное изображение и необходимые размеры результата и возвращает полученное изображение.</w:t>
+      </w:r>
+    </w:p>
+    <w:p>
+      <w:pPr>
+        <w:ind w:firstLine="720"/>
+        <w:jc w:val="both"/>
+        <w:rPr>
+          <w:rFonts w:cs="Times New Roman"/>
+          <w:color w:val="000000"/>
+          <w:szCs w:val="28"/>
+        </w:rPr>
+      </w:pPr>
+      <w:r>
+        <w:rPr>
+          <w:rFonts w:cs="Times New Roman"/>
+          <w:color w:val="000000"/>
+          <w:szCs w:val="28"/>
+        </w:rPr>
+        <w:t xml:space="preserve">Суть интерполяции заключается </w:t>
+      </w:r>
+      <w:r>
+        <w:rPr>
+          <w:rFonts w:cs="Times New Roman"/>
+          <w:color w:val="000000"/>
+          <w:szCs w:val="28"/>
+        </w:rPr>
+        <w:t>в использовании имеющихся данных для получения ожидаемых значений в неизвестных точках</w:t>
+      </w:r>
+      <w:r>
+        <w:rPr>
+          <w:rFonts w:cs="Times New Roman"/>
+          <w:color w:val="000000"/>
+          <w:szCs w:val="28"/>
+        </w:rPr>
+        <w:t xml:space="preserve">. </w:t>
+      </w:r>
+      <w:r>
+        <w:rPr>
+          <w:rFonts w:cs="Times New Roman"/>
+          <w:color w:val="000000"/>
+          <w:szCs w:val="28"/>
+        </w:rPr>
+        <w:t>Интерполяция изображений работает в двух измерениях и пытается достичь наилучшего приближения в цвете и яркости пикселя, основываясь на значениях окружающих пикселей. </w:t>
+      </w:r>
+      <w:r>
+        <w:rPr>
+          <w:rFonts w:cs="Times New Roman"/>
+          <w:color w:val="000000"/>
+          <w:szCs w:val="28"/>
+        </w:rPr>
+        <w:t xml:space="preserve">Бикубическая интерполяция </w:t>
+      </w:r>
+      <w:r>
+        <w:rPr>
+          <w:rFonts w:cs="Times New Roman"/>
+          <w:color w:val="000000"/>
+          <w:szCs w:val="28"/>
+        </w:rPr>
+        <w:t>рассматривает</w:t>
+      </w:r>
+      <w:r>
+        <w:rPr>
+          <w:rFonts w:cs="Times New Roman"/>
+          <w:color w:val="000000"/>
+          <w:szCs w:val="28"/>
+        </w:rPr>
+        <w:t xml:space="preserve"> массив из 4x4 окружающих пикселей — всего 16. Поскольку они находятся на разных расстояниях от неизвестного</w:t>
+      </w:r>
+      <w:r>
+        <w:rPr>
+          <w:rFonts w:cs="Times New Roman"/>
+          <w:color w:val="000000"/>
+          <w:szCs w:val="28"/>
+        </w:rPr>
+        <w:t xml:space="preserve"> </w:t>
+      </w:r>
+      <w:r>
+        <w:rPr>
+          <w:rFonts w:cs="Times New Roman"/>
+          <w:color w:val="000000"/>
+          <w:szCs w:val="28"/>
+        </w:rPr>
+        <w:t xml:space="preserve">пикселя, ближайшие пиксели получают при расчёте больший вес. Бикубическая интерполяция производит значительно более резкие изображения, чем </w:t>
+      </w:r>
+      <w:r>
+        <w:rPr>
+          <w:rFonts w:cs="Times New Roman"/>
+          <w:color w:val="000000"/>
+          <w:szCs w:val="28"/>
+        </w:rPr>
+        <w:t>другие методы</w:t>
+      </w:r>
+      <w:r>
+        <w:rPr>
+          <w:rFonts w:cs="Times New Roman"/>
+          <w:color w:val="000000"/>
+          <w:szCs w:val="28"/>
+        </w:rPr>
+        <w:t>, и возможно, является оптимальной по соотношению времени обработки и качества на выходе.</w:t>
+      </w:r>
+    </w:p>
+    <w:p>
+      <w:pPr>
+        <w:ind w:firstLine="720"/>
+        <w:jc w:val="both"/>
+        <w:rPr>
+          <w:rFonts w:cs="Times New Roman"/>
+          <w:color w:val="000000"/>
+          <w:szCs w:val="28"/>
+        </w:rPr>
+      </w:pPr>
+      <w:r>
+        <w:rPr>
+          <w:rFonts w:cs="Times New Roman"/>
+          <w:color w:val="000000"/>
+          <w:szCs w:val="28"/>
+        </w:rPr>
+        <w:t xml:space="preserve">Для улучшения различимости элементов классифицируемого фрагмента изображения содержащего дорожный знак необходимо применить метод </w:t>
+      </w:r>
+      <w:proofErr w:type="spellStart"/>
+      <w:r>
+        <w:rPr>
+          <w:rFonts w:cs="Times New Roman"/>
+          <w:i/>
+          <w:color w:val="000000"/>
+          <w:szCs w:val="28"/>
+        </w:rPr>
+        <w:t>ContrastAlignment</w:t>
+      </w:r>
+      <w:proofErr w:type="spellEnd"/>
+      <w:r>
+        <w:rPr>
+          <w:rFonts w:cs="Times New Roman"/>
+          <w:color w:val="000000"/>
+          <w:szCs w:val="28"/>
+        </w:rPr>
+        <w:t>. Метод принимает исходное изображение и возвращает полученное изображение.</w:t>
+      </w:r>
+      <w:r>
+        <w:rPr>
+          <w:rFonts w:cs="Times New Roman"/>
+          <w:color w:val="000000"/>
+          <w:szCs w:val="28"/>
+        </w:rPr>
+        <w:t xml:space="preserve"> В данном методе и</w:t>
+      </w:r>
+      <w:r>
+        <w:rPr>
+          <w:rFonts w:cs="Times New Roman"/>
+          <w:color w:val="000000"/>
+          <w:szCs w:val="28"/>
+        </w:rPr>
+        <w:t>спользует</w:t>
+      </w:r>
+      <w:r>
+        <w:rPr>
+          <w:rFonts w:cs="Times New Roman"/>
+          <w:color w:val="000000"/>
+          <w:szCs w:val="28"/>
+        </w:rPr>
+        <w:t>ся</w:t>
+      </w:r>
+      <w:r>
+        <w:rPr>
+          <w:rFonts w:cs="Times New Roman"/>
+          <w:color w:val="000000"/>
+          <w:szCs w:val="28"/>
+        </w:rPr>
+        <w:t xml:space="preserve"> </w:t>
+      </w:r>
+      <w:r>
+        <w:rPr>
+          <w:rFonts w:cs="Times New Roman"/>
+          <w:color w:val="000000"/>
+          <w:szCs w:val="28"/>
+        </w:rPr>
+        <w:t>контрастное</w:t>
+      </w:r>
+      <w:r>
+        <w:rPr>
+          <w:rFonts w:cs="Times New Roman"/>
+          <w:color w:val="000000"/>
+          <w:szCs w:val="28"/>
+        </w:rPr>
+        <w:t xml:space="preserve"> </w:t>
+      </w:r>
+      <w:r>
+        <w:rPr>
+          <w:rFonts w:cs="Times New Roman"/>
+          <w:color w:val="000000"/>
+          <w:szCs w:val="28"/>
+        </w:rPr>
+        <w:t>выравнивание</w:t>
+      </w:r>
+      <w:r>
+        <w:rPr>
+          <w:rFonts w:cs="Times New Roman"/>
+          <w:color w:val="000000"/>
+          <w:szCs w:val="28"/>
+        </w:rPr>
+        <w:t xml:space="preserve"> </w:t>
+      </w:r>
+      <w:r>
+        <w:rPr>
+          <w:rFonts w:cs="Times New Roman"/>
+          <w:color w:val="000000"/>
+          <w:szCs w:val="28"/>
+        </w:rPr>
+        <w:t>CLAHE</w:t>
+      </w:r>
+      <w:r>
+        <w:rPr>
+          <w:rFonts w:cs="Times New Roman"/>
+          <w:color w:val="000000"/>
+          <w:szCs w:val="28"/>
+        </w:rPr>
+        <w:t xml:space="preserve"> (</w:t>
+      </w:r>
+      <w:proofErr w:type="spellStart"/>
+      <w:r>
+        <w:rPr>
+          <w:rFonts w:cs="Times New Roman"/>
+          <w:color w:val="000000"/>
+          <w:szCs w:val="28"/>
+        </w:rPr>
+        <w:t>Contrast-limited</w:t>
+      </w:r>
+      <w:proofErr w:type="spellEnd"/>
+      <w:r>
+        <w:rPr>
+          <w:rFonts w:cs="Times New Roman"/>
+          <w:color w:val="000000"/>
+          <w:szCs w:val="28"/>
+        </w:rPr>
+        <w:t xml:space="preserve"> </w:t>
+      </w:r>
+      <w:proofErr w:type="spellStart"/>
+      <w:r>
+        <w:rPr>
+          <w:rFonts w:cs="Times New Roman"/>
+          <w:color w:val="000000"/>
+          <w:szCs w:val="28"/>
+        </w:rPr>
+        <w:t>adaptive</w:t>
+      </w:r>
+      <w:proofErr w:type="spellEnd"/>
+      <w:r>
+        <w:rPr>
+          <w:rFonts w:cs="Times New Roman"/>
+          <w:color w:val="000000"/>
+          <w:szCs w:val="28"/>
+        </w:rPr>
+        <w:t xml:space="preserve"> </w:t>
+      </w:r>
+      <w:proofErr w:type="spellStart"/>
+      <w:r>
+        <w:rPr>
+          <w:rFonts w:cs="Times New Roman"/>
+          <w:color w:val="000000"/>
+          <w:szCs w:val="28"/>
+        </w:rPr>
+        <w:t>histogram</w:t>
+      </w:r>
+      <w:proofErr w:type="spellEnd"/>
+      <w:r>
+        <w:rPr>
+          <w:rFonts w:cs="Times New Roman"/>
+          <w:color w:val="000000"/>
+          <w:szCs w:val="28"/>
+        </w:rPr>
+        <w:t xml:space="preserve"> </w:t>
+      </w:r>
+      <w:proofErr w:type="spellStart"/>
+      <w:r>
+        <w:rPr>
+          <w:rFonts w:cs="Times New Roman"/>
+          <w:color w:val="000000"/>
+          <w:szCs w:val="28"/>
+        </w:rPr>
+        <w:t>equalization</w:t>
+      </w:r>
+      <w:proofErr w:type="spellEnd"/>
+      <w:r>
+        <w:rPr>
+          <w:rFonts w:cs="Times New Roman"/>
+          <w:color w:val="000000"/>
+          <w:szCs w:val="28"/>
+        </w:rPr>
+        <w:t>)</w:t>
+      </w:r>
+      <w:r>
+        <w:rPr>
+          <w:rFonts w:cs="Times New Roman"/>
+          <w:color w:val="000000"/>
+          <w:szCs w:val="28"/>
+        </w:rPr>
+        <w:t>.</w:t>
+      </w:r>
+    </w:p>
+    <w:p>
+      <w:pPr>
+        <w:ind w:firstLine="720"/>
+        <w:jc w:val="both"/>
+        <w:rPr>
+          <w:rFonts w:cs="Times New Roman"/>
+          <w:color w:val="000000"/>
+          <w:szCs w:val="28"/>
+        </w:rPr>
+      </w:pPr>
+      <w:r>
+        <w:rPr>
+          <w:rFonts w:cs="Times New Roman"/>
+          <w:color w:val="000000"/>
+          <w:szCs w:val="28"/>
+        </w:rPr>
+        <w:t xml:space="preserve">Контрастное выравнивание </w:t>
+      </w:r>
+      <w:r>
+        <w:rPr>
+          <w:rFonts w:cs="Times New Roman"/>
+          <w:color w:val="000000"/>
+          <w:szCs w:val="28"/>
+          <w:lang w:val="en-US"/>
+        </w:rPr>
+        <w:t>CLAHE</w:t>
+      </w:r>
+      <w:r>
+        <w:rPr>
+          <w:rFonts w:cs="Times New Roman"/>
+          <w:color w:val="000000"/>
+          <w:szCs w:val="28"/>
+        </w:rPr>
+        <w:t xml:space="preserve"> </w:t>
+      </w:r>
+      <w:r>
+        <w:rPr>
+          <w:rFonts w:cs="Times New Roman"/>
+          <w:color w:val="000000"/>
+          <w:szCs w:val="28"/>
+        </w:rPr>
+        <w:t>используется для изображений, имеющих неоднородное геометрическое распределения яркостей. Оно</w:t>
+      </w:r>
+      <w:r>
+        <w:rPr>
+          <w:rFonts w:cs="Times New Roman"/>
+          <w:color w:val="000000"/>
+          <w:szCs w:val="28"/>
+        </w:rPr>
+        <w:t xml:space="preserve"> анализирует небольшие участки изображения и позволяет усилить локальный контраст. Для к</w:t>
+      </w:r>
+      <w:r>
+        <w:rPr>
+          <w:rFonts w:cs="Times New Roman"/>
+          <w:color w:val="000000"/>
+          <w:szCs w:val="28"/>
+        </w:rPr>
+        <w:t xml:space="preserve">аждого пикселя рассматривается </w:t>
+      </w:r>
+      <w:r>
+        <w:rPr>
+          <w:rFonts w:cs="Times New Roman"/>
+          <w:color w:val="000000"/>
+          <w:szCs w:val="28"/>
+        </w:rPr>
+        <w:t>небольшая окрестность изображения, по которой строится функция преобразования, при этом все изображение, как таковое, не используется.</w:t>
+      </w:r>
+      <w:r>
+        <w:rPr>
+          <w:rFonts w:cs="Times New Roman"/>
+          <w:color w:val="000000"/>
+          <w:szCs w:val="28"/>
+        </w:rPr>
+        <w:t xml:space="preserve"> Оно позволяет уменьшить неоднородность освещения дорожных знаков.</w:t>
+      </w:r>
+    </w:p>
+    <w:p>
+      <w:pPr>
         <w:ind w:left="426" w:firstLine="294"/>
         <w:jc w:val="both"/>
         <w:rPr>
@@ -784,33 +1402,6 @@
           <w:szCs w:val="28"/>
         </w:rPr>
       </w:pPr>
-      <w:r>
-        <w:rPr>
-          <w:rFonts w:cs="Times New Roman"/>
-          <w:color w:val="000000"/>
-          <w:szCs w:val="28"/>
-        </w:rPr>
-        <w:t>Данный</w:t>
-      </w:r>
-      <w:r>
-        <w:rPr>
-          <w:rFonts w:cs="Times New Roman"/>
-          <w:color w:val="000000"/>
-          <w:szCs w:val="28"/>
-        </w:rPr>
-        <w:t xml:space="preserve"> класс содержит методы для преобразования изображений с целью увеличения количественно-качественных характеристик распознавания дорожных знаков. Он использует методы библиотеки </w:t>
-      </w:r>
-      <w:proofErr w:type="spellStart"/>
-      <w:r>
-        <w:rPr>
-          <w:rFonts w:cs="Times New Roman"/>
-          <w:color w:val="000000"/>
-          <w:szCs w:val="28"/>
-          <w:lang w:val="en-US"/>
-        </w:rPr>
-        <w:t>EmguCV</w:t>
-      </w:r>
-      <w:proofErr w:type="spellEnd"/>
     </w:p>
     <w:p>
       <w:pPr>
@@ -820,6 +1411,7 @@
           <w:rFonts w:cs="Times New Roman"/>
           <w:color w:val="000000"/>
           <w:szCs w:val="28"/>
+          <w:lang w:val="en-US"/>
         </w:rPr>
       </w:pPr>
       <w:r>
@@ -852,7 +1444,7 @@
     </w:p>
     <w:p>
       <w:pPr>
-        <w:ind w:firstLine="708"/>
+        <w:ind w:left="426" w:firstLine="294"/>
         <w:jc w:val="both"/>
         <w:rPr>
           <w:rFonts w:cs="Times New Roman"/>
@@ -860,6 +1452,309 @@
           <w:szCs w:val="28"/>
         </w:rPr>
       </w:pPr>
+    </w:p>
+    <w:p>
+      <w:pPr>
+        <w:pStyle w:val="a3"/>
+        <w:numPr>
+          <w:ilvl w:val="2"/>
+          <w:numId w:val="5"/>
+        </w:numPr>
+        <w:jc w:val="both"/>
+        <w:rPr>
+          <w:rFonts w:cs="Times New Roman"/>
+          <w:b/>
+          <w:color w:val="000000"/>
+          <w:szCs w:val="28"/>
+          <w:lang w:val="en-US"/>
+        </w:rPr>
+      </w:pPr>
+      <w:r>
+        <w:rPr>
+          <w:rFonts w:cs="Times New Roman"/>
+          <w:b/>
+          <w:color w:val="000000"/>
+          <w:szCs w:val="28"/>
+        </w:rPr>
+        <w:t xml:space="preserve">Класс </w:t>
+      </w:r>
+      <w:proofErr w:type="spellStart"/>
+      <w:r>
+        <w:rPr>
+          <w:rFonts w:cs="Times New Roman"/>
+          <w:b/>
+          <w:color w:val="000000"/>
+          <w:szCs w:val="28"/>
+          <w:lang w:val="en-US"/>
+        </w:rPr>
+        <w:t>SignsHaarCascade</w:t>
+      </w:r>
+      <w:proofErr w:type="spellEnd"/>
+    </w:p>
+    <w:p>
+      <w:pPr>
+        <w:rPr>
+          <w:rFonts w:cs="Times New Roman"/>
+          <w:b/>
+          <w:color w:val="000000"/>
+          <w:szCs w:val="28"/>
+        </w:rPr>
+      </w:pPr>
+    </w:p>
+    <w:p>
+      <w:pPr>
+        <w:pStyle w:val="a3"/>
+        <w:numPr>
+          <w:ilvl w:val="2"/>
+          <w:numId w:val="5"/>
+        </w:numPr>
+        <w:jc w:val="both"/>
+        <w:rPr>
+          <w:rFonts w:cs="Times New Roman"/>
+          <w:b/>
+          <w:color w:val="000000"/>
+          <w:szCs w:val="28"/>
+          <w:lang w:val="en-US"/>
+        </w:rPr>
+      </w:pPr>
+      <w:r>
+        <w:rPr>
+          <w:rFonts w:cs="Times New Roman"/>
+          <w:b/>
+          <w:color w:val="000000"/>
+          <w:szCs w:val="28"/>
+        </w:rPr>
+        <w:t xml:space="preserve">Класс </w:t>
+      </w:r>
+      <w:r>
+        <w:rPr>
+          <w:rFonts w:cs="Times New Roman"/>
+          <w:b/>
+          <w:color w:val="000000"/>
+          <w:szCs w:val="28"/>
+          <w:lang w:val="en-US"/>
+        </w:rPr>
+        <w:t>CNN</w:t>
+      </w:r>
+    </w:p>
+    <w:p>
+      <w:pPr>
+        <w:pStyle w:val="a3"/>
+        <w:rPr>
+          <w:rFonts w:cs="Times New Roman"/>
+          <w:b/>
+          <w:color w:val="000000"/>
+          <w:szCs w:val="28"/>
+          <w:lang w:val="en-US"/>
+        </w:rPr>
+      </w:pPr>
+    </w:p>
+    <w:p>
+      <w:pPr>
+        <w:pStyle w:val="a3"/>
+        <w:numPr>
+          <w:ilvl w:val="2"/>
+          <w:numId w:val="5"/>
+        </w:numPr>
+        <w:jc w:val="both"/>
+        <w:rPr>
+          <w:rFonts w:cs="Times New Roman"/>
+          <w:b/>
+          <w:color w:val="000000"/>
+          <w:szCs w:val="28"/>
+          <w:lang w:val="en-US"/>
+        </w:rPr>
+      </w:pPr>
+      <w:r>
+        <w:rPr>
+          <w:rFonts w:cs="Times New Roman"/>
+          <w:b/>
+          <w:color w:val="000000"/>
+          <w:szCs w:val="28"/>
+        </w:rPr>
+        <w:t xml:space="preserve">Класс </w:t>
+      </w:r>
+      <w:proofErr w:type="spellStart"/>
+      <w:r>
+        <w:rPr>
+          <w:rFonts w:cs="Times New Roman"/>
+          <w:b/>
+          <w:color w:val="000000"/>
+          <w:szCs w:val="28"/>
+          <w:lang w:val="en-US"/>
+        </w:rPr>
+        <w:t>OpenHaarCascadeFileDialog</w:t>
+      </w:r>
+      <w:proofErr w:type="spellEnd"/>
+    </w:p>
+    <w:p>
+      <w:pPr>
+        <w:pStyle w:val="a3"/>
+        <w:rPr>
+          <w:rFonts w:cs="Times New Roman"/>
+          <w:b/>
+          <w:color w:val="000000"/>
+          <w:szCs w:val="28"/>
+          <w:lang w:val="en-US"/>
+        </w:rPr>
+      </w:pPr>
+    </w:p>
+    <w:p>
+      <w:pPr>
+        <w:pStyle w:val="a3"/>
+        <w:numPr>
+          <w:ilvl w:val="2"/>
+          <w:numId w:val="5"/>
+        </w:numPr>
+        <w:jc w:val="both"/>
+        <w:rPr>
+          <w:rFonts w:cs="Times New Roman"/>
+          <w:b/>
+          <w:color w:val="000000"/>
+          <w:szCs w:val="28"/>
+          <w:lang w:val="en-US"/>
+        </w:rPr>
+      </w:pPr>
+      <w:r>
+        <w:rPr>
+          <w:rFonts w:cs="Times New Roman"/>
+          <w:b/>
+          <w:color w:val="000000"/>
+          <w:szCs w:val="28"/>
+        </w:rPr>
+        <w:t xml:space="preserve">Класс </w:t>
+      </w:r>
+      <w:proofErr w:type="spellStart"/>
+      <w:r>
+        <w:rPr>
+          <w:rFonts w:cs="Times New Roman"/>
+          <w:b/>
+          <w:color w:val="000000"/>
+          <w:szCs w:val="28"/>
+        </w:rPr>
+        <w:t>OpenVideoFolderFileDialog</w:t>
+      </w:r>
+      <w:proofErr w:type="spellEnd"/>
+    </w:p>
+    <w:p>
+      <w:pPr>
+        <w:pStyle w:val="a3"/>
+        <w:rPr>
+          <w:rFonts w:cs="Times New Roman"/>
+          <w:b/>
+          <w:color w:val="000000"/>
+          <w:szCs w:val="28"/>
+          <w:lang w:val="en-US"/>
+        </w:rPr>
+      </w:pPr>
+    </w:p>
+    <w:p>
+      <w:pPr>
+        <w:pStyle w:val="a3"/>
+        <w:numPr>
+          <w:ilvl w:val="2"/>
+          <w:numId w:val="5"/>
+        </w:numPr>
+        <w:jc w:val="both"/>
+        <w:rPr>
+          <w:rFonts w:cs="Times New Roman"/>
+          <w:b/>
+          <w:color w:val="000000"/>
+          <w:szCs w:val="28"/>
+          <w:lang w:val="en-US"/>
+        </w:rPr>
+      </w:pPr>
+      <w:r>
+        <w:rPr>
+          <w:rFonts w:cs="Times New Roman"/>
+          <w:b/>
+          <w:color w:val="000000"/>
+          <w:szCs w:val="28"/>
+        </w:rPr>
+        <w:t xml:space="preserve">Класс </w:t>
+      </w:r>
+      <w:proofErr w:type="spellStart"/>
+      <w:r>
+        <w:rPr>
+          <w:rFonts w:cs="Times New Roman"/>
+          <w:b/>
+          <w:color w:val="000000"/>
+          <w:szCs w:val="28"/>
+        </w:rPr>
+        <w:t>Open</w:t>
+      </w:r>
+      <w:proofErr w:type="spellEnd"/>
+      <w:r>
+        <w:rPr>
+          <w:rFonts w:cs="Times New Roman"/>
+          <w:b/>
+          <w:color w:val="000000"/>
+          <w:szCs w:val="28"/>
+          <w:lang w:val="en-US"/>
+        </w:rPr>
+        <w:t>Picture</w:t>
+      </w:r>
+      <w:proofErr w:type="spellStart"/>
+      <w:r>
+        <w:rPr>
+          <w:rFonts w:cs="Times New Roman"/>
+          <w:b/>
+          <w:color w:val="000000"/>
+          <w:szCs w:val="28"/>
+        </w:rPr>
+        <w:t>FolderFileDialog</w:t>
+      </w:r>
+      <w:proofErr w:type="spellEnd"/>
+    </w:p>
+    <w:p>
+      <w:pPr>
+        <w:pStyle w:val="a3"/>
+        <w:rPr>
+          <w:rFonts w:cs="Times New Roman"/>
+          <w:b/>
+          <w:color w:val="000000"/>
+          <w:szCs w:val="28"/>
+          <w:lang w:val="en-US"/>
+        </w:rPr>
+      </w:pPr>
+    </w:p>
+    <w:p>
+      <w:pPr>
+        <w:pStyle w:val="a3"/>
+        <w:numPr>
+          <w:ilvl w:val="2"/>
+          <w:numId w:val="5"/>
+        </w:numPr>
+        <w:jc w:val="both"/>
+        <w:rPr>
+          <w:rFonts w:cs="Times New Roman"/>
+          <w:b/>
+          <w:color w:val="000000"/>
+          <w:szCs w:val="28"/>
+          <w:lang w:val="en-US"/>
+        </w:rPr>
+      </w:pPr>
+      <w:r>
+        <w:rPr>
+          <w:rFonts w:cs="Times New Roman"/>
+          <w:b/>
+          <w:color w:val="000000"/>
+          <w:szCs w:val="28"/>
+        </w:rPr>
+        <w:t xml:space="preserve">Класс </w:t>
+      </w:r>
+      <w:proofErr w:type="spellStart"/>
+      <w:r>
+        <w:rPr>
+          <w:rFonts w:cs="Times New Roman"/>
+          <w:b/>
+          <w:color w:val="000000"/>
+          <w:szCs w:val="28"/>
+          <w:lang w:val="en-US"/>
+        </w:rPr>
+        <w:t>OpenPictureFileDialog</w:t>
+      </w:r>
+      <w:proofErr w:type="spellEnd"/>
     </w:p>
     <w:p>
       <w:pPr>
@@ -870,6 +1765,7 @@
           <w:b/>
           <w:color w:val="000000"/>
           <w:szCs w:val="28"/>
+          <w:lang w:val="en-US"/>
         </w:rPr>
       </w:pPr>
     </w:p>
@@ -879,6 +1775,7 @@
           <w:rFonts w:eastAsia="Times New Roman" w:cs="Times New Roman"/>
           <w:b/>
           <w:szCs w:val="28"/>
+          <w:lang w:val="en-US"/>
         </w:rPr>
       </w:pPr>
     </w:p>
@@ -943,7 +1840,7 @@
           <w:rPr>
             <w:noProof/>
           </w:rPr>
-          <w:t>20</w:t>
+          <w:t>21</w:t>
         </w:r>
         <w:r>
           <w:rPr>
@@ -1463,6 +2360,92 @@
     </w:lvl>
   </w:abstractNum>
   <w:abstractNum w:abstractNumId="5">
+    <w:nsid w:val="5F4F2FE7"/>
+    <w:multiLevelType w:val="hybridMultilevel"/>
+    <w:tmpl w:val="FE4C6136"/>
+    <w:lvl w:ilvl="0" w:tplc="0419000F">
+      <w:start w:val="1"/>
+      <w:numFmt w:val="decimal"/>
+      <w:lvlText w:val="%1."/>
+      <w:lvlJc w:val="left"/>
+      <w:pPr>
+        <w:ind w:left="1440" w:hanging="360"/>
+      </w:pPr>
+    </w:lvl>
+    <w:lvl w:ilvl="1" w:tplc="04190019" w:tentative="1">
+      <w:start w:val="1"/>
+      <w:numFmt w:val="lowerLetter"/>
+      <w:lvlText w:val="%2."/>
+      <w:lvlJc w:val="left"/>
+      <w:pPr>
+        <w:ind w:left="2160" w:hanging="360"/>
+      </w:pPr>
+    </w:lvl>
+    <w:lvl w:ilvl="2" w:tplc="0419001B" w:tentative="1">
+      <w:start w:val="1"/>
+      <w:numFmt w:val="lowerRoman"/>
+      <w:lvlText w:val="%3."/>
+      <w:lvlJc w:val="right"/>
+      <w:pPr>
+        <w:ind w:left="2880" w:hanging="180"/>
+      </w:pPr>
+    </w:lvl>
+    <w:lvl w:ilvl="3" w:tplc="0419000F" w:tentative="1">
+      <w:start w:val="1"/>
+      <w:numFmt w:val="decimal"/>
+      <w:lvlText w:val="%4."/>
+      <w:lvlJc w:val="left"/>
+      <w:pPr>
+        <w:ind w:left="3600" w:hanging="360"/>
+      </w:pPr>
+    </w:lvl>
+    <w:lvl w:ilvl="4" w:tplc="04190019" w:tentative="1">
+      <w:start w:val="1"/>
+      <w:numFmt w:val="lowerLetter"/>
+      <w:lvlText w:val="%5."/>
+      <w:lvlJc w:val="left"/>
+      <w:pPr>
+        <w:ind w:left="4320" w:hanging="360"/>
+      </w:pPr>
+    </w:lvl>
+    <w:lvl w:ilvl="5" w:tplc="0419001B" w:tentative="1">
+      <w:start w:val="1"/>
+      <w:numFmt w:val="lowerRoman"/>
+      <w:lvlText w:val="%6."/>
+      <w:lvlJc w:val="right"/>
+      <w:pPr>
+        <w:ind w:left="5040" w:hanging="180"/>
+      </w:pPr>
+    </w:lvl>
+    <w:lvl w:ilvl="6" w:tplc="0419000F" w:tentative="1">
+      <w:start w:val="1"/>
+      <w:numFmt w:val="decimal"/>
+      <w:lvlText w:val="%7."/>
+      <w:lvlJc w:val="left"/>
+      <w:pPr>
+        <w:ind w:left="5760" w:hanging="360"/>
+      </w:pPr>
+    </w:lvl>
+    <w:lvl w:ilvl="7" w:tplc="04190019" w:tentative="1">
+      <w:start w:val="1"/>
+      <w:numFmt w:val="lowerLetter"/>
+      <w:lvlText w:val="%8."/>
+      <w:lvlJc w:val="left"/>
+      <w:pPr>
+        <w:ind w:left="6480" w:hanging="360"/>
+      </w:pPr>
+    </w:lvl>
+    <w:lvl w:ilvl="8" w:tplc="0419001B" w:tentative="1">
+      <w:start w:val="1"/>
+      <w:numFmt w:val="lowerRoman"/>
+      <w:lvlText w:val="%9."/>
+      <w:lvlJc w:val="right"/>
+      <w:pPr>
+        <w:ind w:left="7200" w:hanging="180"/>
+      </w:pPr>
+    </w:lvl>
+  </w:abstractNum>
+  <w:abstractNum w:abstractNumId="6">
     <w:nsid w:val="6F2E7774"/>
     <w:multiLevelType w:val="multilevel"/>
     <w:tmpl w:val="31200F6E"/>
@@ -1576,7 +2559,7 @@
       </w:rPr>
     </w:lvl>
   </w:abstractNum>
-  <w:abstractNum w:abstractNumId="6">
+  <w:abstractNum w:abstractNumId="7">
     <w:nsid w:val="74F51C42"/>
     <w:multiLevelType w:val="multilevel"/>
     <w:tmpl w:val="F6A47F46"/>
@@ -1696,7 +2679,7 @@
     <w:abstractNumId w:val="1"/>
   </w:num>
   <w:num w:numId="3">
-    <w:abstractNumId w:val="5"/>
+    <w:abstractNumId w:val="6"/>
   </w:num>
   <w:num w:numId="4">
     <w:abstractNumId w:val="3"/>
@@ -1705,10 +2688,13 @@
     <w:abstractNumId w:val="2"/>
   </w:num>
   <w:num w:numId="6">
-    <w:abstractNumId w:val="6"/>
+    <w:abstractNumId w:val="7"/>
   </w:num>
   <w:num w:numId="7">
     <w:abstractNumId w:val="4"/>
+  </w:num>
+  <w:num w:numId="8">
+    <w:abstractNumId w:val="5"/>
   </w:num>
 </w:numbering>
 </file>
@@ -1908,7 +2894,6 @@
   <w:style w:type="character" w:default="1" w:styleId="a0">
     <w:name w:val="Default Paragraph Font"/>
     <w:uiPriority w:val="1"/>
-    <w:semiHidden/>
     <w:unhideWhenUsed/>
   </w:style>
   <w:style w:type="table" w:default="1" w:styleId="a1">

--- a/08.ФУНКЦИОНАЛЬНОЕ ПРОЕКТИРОВАНИЕ.docx
+++ b/08.ФУНКЦИОНАЛЬНОЕ ПРОЕКТИРОВАНИЕ.docx
@@ -192,7 +192,14 @@
           <w:rFonts w:cs="Times New Roman"/>
           <w:szCs w:val="28"/>
         </w:rPr>
-        <w:t xml:space="preserve"> преобразования видеозаписи в коллекцию изображений;</w:t>
+        <w:t xml:space="preserve"> пользовательского интерфейса</w:t>
+      </w:r>
+      <w:r>
+        <w:rPr>
+          <w:rFonts w:cs="Times New Roman"/>
+          <w:szCs w:val="28"/>
+        </w:rPr>
+        <w:t>;</w:t>
       </w:r>
     </w:p>
     <w:p>
@@ -220,14 +227,7 @@
           <w:rFonts w:cs="Times New Roman"/>
           <w:szCs w:val="28"/>
         </w:rPr>
-        <w:t xml:space="preserve"> пользовательского интерфейса</w:t>
-      </w:r>
-      <w:r>
-        <w:rPr>
-          <w:rFonts w:cs="Times New Roman"/>
-          <w:szCs w:val="28"/>
-        </w:rPr>
-        <w:t>;</w:t>
+        <w:t xml:space="preserve"> преобразования видеозаписи в коллекцию изображений;</w:t>
       </w:r>
     </w:p>
     <w:p>
@@ -331,6 +331,106 @@
     </w:p>
     <w:p>
       <w:pPr>
+        <w:ind w:firstLine="720"/>
+        <w:jc w:val="both"/>
+        <w:rPr>
+          <w:rFonts w:cs="Times New Roman"/>
+          <w:color w:val="000000"/>
+          <w:szCs w:val="28"/>
+        </w:rPr>
+      </w:pPr>
+      <w:r>
+        <w:rPr>
+          <w:rFonts w:cs="Times New Roman"/>
+          <w:color w:val="000000"/>
+          <w:szCs w:val="28"/>
+        </w:rPr>
+        <w:t xml:space="preserve">Изначально пользователь </w:t>
+      </w:r>
+      <w:r>
+        <w:rPr>
+          <w:rFonts w:cs="Times New Roman"/>
+          <w:color w:val="000000"/>
+          <w:szCs w:val="28"/>
+        </w:rPr>
+        <w:t>попадает на главный экран,</w:t>
+      </w:r>
+      <w:r>
+        <w:rPr>
+          <w:rFonts w:cs="Times New Roman"/>
+          <w:color w:val="000000"/>
+          <w:szCs w:val="28"/>
+        </w:rPr>
+        <w:t xml:space="preserve"> л</w:t>
+      </w:r>
+      <w:r>
+        <w:rPr>
+          <w:rFonts w:cs="Times New Roman"/>
+          <w:color w:val="000000"/>
+          <w:szCs w:val="28"/>
+        </w:rPr>
+        <w:t>огика которого находится в классе</w:t>
+      </w:r>
+      <w:r>
+        <w:rPr>
+          <w:rFonts w:cs="Times New Roman"/>
+          <w:color w:val="000000"/>
+          <w:szCs w:val="28"/>
+        </w:rPr>
+        <w:t xml:space="preserve"> </w:t>
+      </w:r>
+      <w:r>
+        <w:rPr>
+          <w:rFonts w:cs="Times New Roman"/>
+          <w:color w:val="000000"/>
+          <w:szCs w:val="28"/>
+          <w:lang w:val="en-US"/>
+        </w:rPr>
+        <w:t>Form</w:t>
+      </w:r>
+      <w:r>
+        <w:rPr>
+          <w:rFonts w:cs="Times New Roman"/>
+          <w:color w:val="000000"/>
+          <w:szCs w:val="28"/>
+        </w:rPr>
+        <w:t xml:space="preserve">1. </w:t>
+      </w:r>
+      <w:r>
+        <w:rPr>
+          <w:rFonts w:cs="Times New Roman"/>
+          <w:color w:val="000000"/>
+          <w:szCs w:val="28"/>
+        </w:rPr>
+        <w:t>Здесь</w:t>
+      </w:r>
+      <w:r>
+        <w:rPr>
+          <w:rFonts w:cs="Times New Roman"/>
+          <w:color w:val="000000"/>
+          <w:szCs w:val="28"/>
+        </w:rPr>
+        <w:t xml:space="preserve"> расположен весь основной графический интерфейс.</w:t>
+      </w:r>
+      <w:r>
+        <w:rPr>
+          <w:rFonts w:cs="Times New Roman"/>
+          <w:color w:val="000000"/>
+          <w:szCs w:val="28"/>
+        </w:rPr>
+        <w:t xml:space="preserve"> </w:t>
+      </w:r>
+      <w:r>
+        <w:rPr>
+          <w:rFonts w:cs="Times New Roman"/>
+          <w:color w:val="000000"/>
+          <w:szCs w:val="28"/>
+        </w:rPr>
+        <w:t>В данном классе находятся все элементы, через которые пользователь взаимодействует с приложением. Здесь отображаются все информационные сообщения и выводятся управляющие элементы. Пользователь управляет программой в основном через нажатие на клавиши, расположенные в окне приложения. При нажатии происходит вызов необходимых функций, происходят определенные операции и пользователь получает какое-либо уведомление о завершении произошедшей операции.</w:t>
+      </w:r>
+    </w:p>
+    <w:p>
+      <w:pPr>
         <w:ind w:firstLine="708"/>
         <w:jc w:val="both"/>
         <w:rPr>
@@ -345,38 +445,6 @@
           <w:color w:val="000000"/>
           <w:szCs w:val="28"/>
         </w:rPr>
-        <w:t xml:space="preserve">Изначально пользователь </w:t>
-      </w:r>
-      <w:r>
-        <w:rPr>
-          <w:rFonts w:cs="Times New Roman"/>
-          <w:color w:val="000000"/>
-          <w:szCs w:val="28"/>
-        </w:rPr>
-        <w:t>попадает на главный экран,</w:t>
-      </w:r>
-      <w:r>
-        <w:rPr>
-          <w:rFonts w:cs="Times New Roman"/>
-          <w:color w:val="000000"/>
-          <w:szCs w:val="28"/>
-        </w:rPr>
-        <w:t xml:space="preserve"> л</w:t>
-      </w:r>
-      <w:r>
-        <w:rPr>
-          <w:rFonts w:cs="Times New Roman"/>
-          <w:color w:val="000000"/>
-          <w:szCs w:val="28"/>
-        </w:rPr>
-        <w:t>огика которого находится в классе</w:t>
-      </w:r>
-      <w:r>
-        <w:rPr>
-          <w:rFonts w:cs="Times New Roman"/>
-          <w:color w:val="000000"/>
-          <w:szCs w:val="28"/>
-        </w:rPr>
         <w:t xml:space="preserve"> </w:t>
       </w:r>
       <w:r>
@@ -384,58 +452,6 @@
           <w:rFonts w:cs="Times New Roman"/>
           <w:color w:val="000000"/>
           <w:szCs w:val="28"/>
-          <w:lang w:val="en-US"/>
-        </w:rPr>
-        <w:t>Form</w:t>
-      </w:r>
-      <w:r>
-        <w:rPr>
-          <w:rFonts w:cs="Times New Roman"/>
-          <w:color w:val="000000"/>
-          <w:szCs w:val="28"/>
-        </w:rPr>
-        <w:t>1.</w:t>
-      </w:r>
-      <w:proofErr w:type="spellStart"/>
-      <w:r>
-        <w:rPr>
-          <w:rFonts w:cs="Times New Roman"/>
-          <w:color w:val="000000"/>
-          <w:szCs w:val="28"/>
-          <w:lang w:val="en-US"/>
-        </w:rPr>
-        <w:t>cs</w:t>
-      </w:r>
-      <w:proofErr w:type="spellEnd"/>
-      <w:r>
-        <w:rPr>
-          <w:rFonts w:cs="Times New Roman"/>
-          <w:color w:val="000000"/>
-          <w:szCs w:val="28"/>
-        </w:rPr>
-        <w:t>.</w:t>
-      </w:r>
-      <w:r>
-        <w:rPr>
-          <w:rFonts w:cs="Times New Roman"/>
-          <w:color w:val="000000"/>
-          <w:szCs w:val="28"/>
-        </w:rPr>
-        <w:t xml:space="preserve"> Здесь</w:t>
-      </w:r>
-      <w:r>
-        <w:rPr>
-          <w:rFonts w:cs="Times New Roman"/>
-          <w:color w:val="000000"/>
-          <w:szCs w:val="28"/>
-        </w:rPr>
-        <w:t xml:space="preserve"> расположен весь основной графический интерфейс. </w:t>
-      </w:r>
-      <w:r>
-        <w:rPr>
-          <w:rFonts w:cs="Times New Roman"/>
-          <w:color w:val="000000"/>
-          <w:szCs w:val="28"/>
         </w:rPr>
         <w:t xml:space="preserve">Здесь </w:t>
       </w:r>
@@ -477,25 +493,7 @@
           <w:color w:val="000000"/>
           <w:szCs w:val="28"/>
         </w:rPr>
-        <w:t xml:space="preserve"> После этого пользователь выбирает набор необходимых преобразований и фильтров для улучшения качества распознавания. Здесь же есть </w:t>
-      </w:r>
-      <w:proofErr w:type="gramStart"/>
-      <w:r>
-        <w:rPr>
-          <w:rFonts w:cs="Times New Roman"/>
-          <w:color w:val="000000"/>
-          <w:szCs w:val="28"/>
-        </w:rPr>
-        <w:t>производится</w:t>
-      </w:r>
-      <w:proofErr w:type="gramEnd"/>
-      <w:r>
-        <w:rPr>
-          <w:rFonts w:cs="Times New Roman"/>
-          <w:color w:val="000000"/>
-          <w:szCs w:val="28"/>
-        </w:rPr>
-        <w:t xml:space="preserve"> выбор необходимых для распознавания групп дорожных знаков.</w:t>
+        <w:t xml:space="preserve"> После этого пользователь выбирает набор необходимых преобразований и фильтров для улучшения качества распознавания. Здесь же есть производится выбор необходимых для распознавания групп дорожных знаков.</w:t>
       </w:r>
     </w:p>
     <w:p>
@@ -536,8 +534,6 @@
     </w:p>
     <w:p>
       <w:pPr>
-        <w:pStyle w:val="a3"/>
-        <w:ind w:left="792"/>
         <w:jc w:val="both"/>
         <w:rPr>
           <w:rFonts w:cs="Times New Roman"/>
@@ -577,43 +573,388 @@
           <w:b/>
           <w:color w:val="000000"/>
           <w:szCs w:val="28"/>
+        </w:rPr>
+        <w:t>ffmpegConverter</w:t>
+      </w:r>
+    </w:p>
+    <w:p>
+      <w:pPr>
+        <w:pStyle w:val="a3"/>
+        <w:ind w:left="1224"/>
+        <w:jc w:val="both"/>
+        <w:rPr>
+          <w:rFonts w:cs="Times New Roman"/>
+          <w:b/>
+          <w:color w:val="000000"/>
+          <w:szCs w:val="28"/>
+        </w:rPr>
+      </w:pPr>
+    </w:p>
+    <w:p>
+      <w:pPr>
+        <w:pStyle w:val="a3"/>
+        <w:ind w:left="0" w:firstLine="708"/>
+        <w:jc w:val="both"/>
+        <w:rPr>
+          <w:rFonts w:cs="Times New Roman"/>
+          <w:color w:val="000000"/>
+          <w:szCs w:val="28"/>
+        </w:rPr>
+      </w:pPr>
+      <w:r>
+        <w:rPr>
+          <w:rFonts w:cs="Times New Roman"/>
+          <w:color w:val="000000"/>
+          <w:szCs w:val="28"/>
+        </w:rPr>
+        <w:t>Этот класс является</w:t>
+      </w:r>
+      <w:r>
+        <w:rPr>
+          <w:rFonts w:cs="Times New Roman"/>
+          <w:color w:val="000000"/>
+          <w:szCs w:val="28"/>
+        </w:rPr>
+        <w:t xml:space="preserve"> </w:t>
+      </w:r>
+      <w:r>
+        <w:rPr>
+          <w:rFonts w:cs="Times New Roman"/>
+          <w:color w:val="000000"/>
+          <w:szCs w:val="28"/>
+        </w:rPr>
+        <w:t>функциональнальной</w:t>
+      </w:r>
+      <w:r>
+        <w:rPr>
+          <w:rFonts w:cs="Times New Roman"/>
+          <w:color w:val="000000"/>
+          <w:szCs w:val="28"/>
+        </w:rPr>
+        <w:t xml:space="preserve"> оберткой консольного вызова программы </w:t>
+      </w:r>
+      <w:r>
+        <w:rPr>
+          <w:rFonts w:cs="Times New Roman"/>
+          <w:color w:val="000000"/>
+          <w:szCs w:val="28"/>
           <w:lang w:val="en-US"/>
         </w:rPr>
-        <w:t>Form1</w:t>
-      </w:r>
-    </w:p>
-    <w:p>
-      <w:pPr>
-        <w:ind w:firstLine="720"/>
-        <w:jc w:val="both"/>
-        <w:rPr>
-          <w:rFonts w:cs="Times New Roman"/>
-          <w:color w:val="000000"/>
-          <w:szCs w:val="28"/>
-        </w:rPr>
-      </w:pPr>
-      <w:r>
-        <w:rPr>
-          <w:rFonts w:cs="Times New Roman"/>
-          <w:color w:val="000000"/>
-          <w:szCs w:val="28"/>
-        </w:rPr>
-        <w:t>В данном классе находятся все элементы, через которые пользователь взаимодействует с приложением. Здесь отображаются все информационные сообщения и выводятся управляющие элементы.</w:t>
-      </w:r>
-      <w:r>
-        <w:rPr>
-          <w:rFonts w:cs="Times New Roman"/>
-          <w:color w:val="000000"/>
-          <w:szCs w:val="28"/>
-        </w:rPr>
-        <w:t xml:space="preserve"> Пользователь управляет программой в основном через нажатие на клавиши, расположенные в окне приложения. При нажатии происходит вызов необходимых функций, происходят определенные операции и пользователь получает какое-либо уведомление о завершении произошедшей операции.</w:t>
-      </w:r>
-      <w:bookmarkStart w:id="1" w:name="_GoBack"/>
-      <w:bookmarkEnd w:id="1"/>
-    </w:p>
-    <w:p>
-      <w:pPr>
-        <w:ind w:firstLine="720"/>
+        <w:t>ffmpeg</w:t>
+      </w:r>
+      <w:r>
+        <w:rPr>
+          <w:rFonts w:cs="Times New Roman"/>
+          <w:color w:val="000000"/>
+          <w:szCs w:val="28"/>
+        </w:rPr>
+        <w:t xml:space="preserve"> из одноименного набора библиотек для разбиения с определенной частотой видеозаписи на изображения. </w:t>
+      </w:r>
+    </w:p>
+    <w:p>
+      <w:pPr>
+        <w:pStyle w:val="a3"/>
+        <w:ind w:left="0" w:firstLine="708"/>
+        <w:jc w:val="both"/>
+        <w:rPr>
+          <w:rFonts w:cs="Times New Roman"/>
+          <w:color w:val="000000"/>
+          <w:szCs w:val="28"/>
+          <w:lang w:val="en-US"/>
+        </w:rPr>
+      </w:pPr>
+      <w:r>
+        <w:rPr>
+          <w:rFonts w:cs="Times New Roman"/>
+          <w:color w:val="000000"/>
+          <w:szCs w:val="28"/>
+        </w:rPr>
+        <w:t>Метод convert() создае</w:t>
+      </w:r>
+      <w:r>
+        <w:rPr>
+          <w:rFonts w:cs="Times New Roman"/>
+          <w:color w:val="000000"/>
+          <w:szCs w:val="28"/>
+        </w:rPr>
+        <w:t>т новый процесс, в котором</w:t>
+      </w:r>
+      <w:r>
+        <w:rPr>
+          <w:rFonts w:cs="Times New Roman"/>
+          <w:color w:val="000000"/>
+          <w:szCs w:val="28"/>
+        </w:rPr>
+        <w:t xml:space="preserve"> через консоль </w:t>
+      </w:r>
+      <w:r>
+        <w:rPr>
+          <w:rFonts w:cs="Times New Roman"/>
+          <w:color w:val="000000"/>
+          <w:szCs w:val="28"/>
+          <w:lang w:val="en-US"/>
+        </w:rPr>
+        <w:t>Windows</w:t>
+      </w:r>
+      <w:r>
+        <w:rPr>
+          <w:rFonts w:cs="Times New Roman"/>
+          <w:color w:val="000000"/>
+          <w:szCs w:val="28"/>
+        </w:rPr>
+        <w:t xml:space="preserve"> вызывает программу </w:t>
+      </w:r>
+      <w:r>
+        <w:rPr>
+          <w:rFonts w:cs="Times New Roman"/>
+          <w:color w:val="000000"/>
+          <w:szCs w:val="28"/>
+          <w:lang w:val="en-US"/>
+        </w:rPr>
+        <w:t>ffmpeg</w:t>
+      </w:r>
+      <w:r>
+        <w:rPr>
+          <w:rFonts w:cs="Times New Roman"/>
+          <w:color w:val="000000"/>
+          <w:szCs w:val="28"/>
+        </w:rPr>
+        <w:t xml:space="preserve"> </w:t>
+      </w:r>
+      <w:r>
+        <w:rPr>
+          <w:rFonts w:cs="Times New Roman"/>
+          <w:color w:val="000000"/>
+          <w:szCs w:val="28"/>
+          <w:lang w:val="en-US"/>
+        </w:rPr>
+        <w:t>c</w:t>
+      </w:r>
+      <w:r>
+        <w:rPr>
+          <w:rFonts w:cs="Times New Roman"/>
+          <w:color w:val="000000"/>
+          <w:szCs w:val="28"/>
+        </w:rPr>
+        <w:t xml:space="preserve"> определенным набором аргументов. Через аргументы передается расположение папки видеозаписей и папки для сохранения полученных изображений</w:t>
+      </w:r>
+      <w:r>
+        <w:rPr>
+          <w:rFonts w:cs="Times New Roman"/>
+          <w:color w:val="000000"/>
+          <w:szCs w:val="28"/>
+        </w:rPr>
+        <w:t>, а также</w:t>
+      </w:r>
+      <w:r>
+        <w:rPr>
+          <w:rFonts w:cs="Times New Roman"/>
+          <w:color w:val="000000"/>
+          <w:szCs w:val="28"/>
+        </w:rPr>
+        <w:t xml:space="preserve"> количество </w:t>
+      </w:r>
+      <w:r>
+        <w:rPr>
+          <w:rFonts w:cs="Times New Roman"/>
+          <w:color w:val="000000"/>
+          <w:szCs w:val="28"/>
+        </w:rPr>
+        <w:t>кадров за секунду</w:t>
+      </w:r>
+      <w:r>
+        <w:rPr>
+          <w:rFonts w:cs="Times New Roman"/>
+          <w:color w:val="000000"/>
+          <w:szCs w:val="28"/>
+        </w:rPr>
+        <w:t>.</w:t>
+      </w:r>
+      <w:r>
+        <w:rPr>
+          <w:rFonts w:cs="Times New Roman"/>
+          <w:color w:val="000000"/>
+          <w:szCs w:val="28"/>
+        </w:rPr>
+        <w:t xml:space="preserve"> </w:t>
+      </w:r>
+      <w:r>
+        <w:rPr>
+          <w:rFonts w:cs="Times New Roman"/>
+          <w:color w:val="000000"/>
+          <w:szCs w:val="28"/>
+        </w:rPr>
+        <w:lastRenderedPageBreak/>
+        <w:t>Пример команды</w:t>
+      </w:r>
+      <w:r>
+        <w:rPr>
+          <w:rFonts w:cs="Times New Roman"/>
+          <w:color w:val="000000"/>
+          <w:szCs w:val="28"/>
+        </w:rPr>
+        <w:t xml:space="preserve"> для вызова из консоли ОС </w:t>
+      </w:r>
+      <w:r>
+        <w:rPr>
+          <w:rFonts w:cs="Times New Roman"/>
+          <w:color w:val="000000"/>
+          <w:szCs w:val="28"/>
+          <w:lang w:val="en-US"/>
+        </w:rPr>
+        <w:t>Windows</w:t>
+      </w:r>
+      <w:r>
+        <w:rPr>
+          <w:rFonts w:cs="Times New Roman"/>
+          <w:color w:val="000000"/>
+          <w:szCs w:val="28"/>
+        </w:rPr>
+        <w:t xml:space="preserve"> приведен на рисунке 3.1.</w:t>
+      </w:r>
+    </w:p>
+    <w:p>
+      <w:pPr>
+        <w:pStyle w:val="a3"/>
+        <w:ind w:left="0" w:firstLine="708"/>
+        <w:jc w:val="both"/>
+        <w:rPr>
+          <w:rFonts w:cs="Times New Roman"/>
+          <w:color w:val="000000"/>
+          <w:szCs w:val="28"/>
+          <w:lang w:val="en-US"/>
+        </w:rPr>
+      </w:pPr>
+    </w:p>
+    <w:p>
+      <w:pPr>
+        <w:pStyle w:val="a3"/>
+        <w:ind w:left="0" w:firstLine="708"/>
+        <w:jc w:val="center"/>
+        <w:rPr>
+          <w:rFonts w:cs="Times New Roman"/>
+          <w:color w:val="000000"/>
+          <w:szCs w:val="28"/>
+        </w:rPr>
+      </w:pPr>
+      <w:r>
+        <w:rPr>
+          <w:rFonts w:cs="Times New Roman"/>
+          <w:noProof/>
+          <w:color w:val="000000"/>
+          <w:szCs w:val="28"/>
+        </w:rPr>
+        <w:drawing>
+          <wp:inline distT="0" distB="0" distL="0" distR="0">
+            <wp:extent cx="4708754" cy="3880237"/>
+            <wp:effectExtent l="0" t="0" r="0" b="0"/>
+            <wp:docPr id="3" name="Рисунок 3" descr="C:\Users\user\Desktop\11.png"/>
+            <wp:cNvGraphicFramePr>
+              <a:graphicFrameLocks xmlns:a="http://schemas.openxmlformats.org/drawingml/2006/main" noChangeAspect="1"/>
+            </wp:cNvGraphicFramePr>
+            <a:graphic xmlns:a="http://schemas.openxmlformats.org/drawingml/2006/main">
+              <a:graphicData uri="http://schemas.openxmlformats.org/drawingml/2006/picture">
+                <pic:pic xmlns:pic="http://schemas.openxmlformats.org/drawingml/2006/picture">
+                  <pic:nvPicPr>
+                    <pic:cNvPr id="0" name="Picture 7" descr="C:\Users\user\Desktop\11.png"/>
+                    <pic:cNvPicPr>
+                      <a:picLocks noChangeAspect="1" noChangeArrowheads="1"/>
+                    </pic:cNvPicPr>
+                  </pic:nvPicPr>
+                  <pic:blipFill>
+                    <a:blip r:embed="rId8">
+                      <a:extLst>
+                        <a:ext uri="{28A0092B-C50C-407E-A947-70E740481C1C}">
+                          <a14:useLocalDpi xmlns:a14="http://schemas.microsoft.com/office/drawing/2010/main" val="0"/>
+                        </a:ext>
+                      </a:extLst>
+                    </a:blip>
+                    <a:srcRect/>
+                    <a:stretch>
+                      <a:fillRect/>
+                    </a:stretch>
+                  </pic:blipFill>
+                  <pic:spPr bwMode="auto">
+                    <a:xfrm>
+                      <a:off x="0" y="0"/>
+                      <a:ext cx="4720599" cy="3889998"/>
+                    </a:xfrm>
+                    <a:prstGeom prst="rect">
+                      <a:avLst/>
+                    </a:prstGeom>
+                    <a:noFill/>
+                    <a:ln>
+                      <a:noFill/>
+                    </a:ln>
+                  </pic:spPr>
+                </pic:pic>
+              </a:graphicData>
+            </a:graphic>
+          </wp:inline>
+        </w:drawing>
+      </w:r>
+    </w:p>
+    <w:p>
+      <w:pPr>
+        <w:pStyle w:val="a3"/>
+        <w:ind w:left="0" w:firstLine="708"/>
+        <w:jc w:val="center"/>
+        <w:rPr>
+          <w:rFonts w:cs="Times New Roman"/>
+          <w:color w:val="000000"/>
+          <w:szCs w:val="28"/>
+        </w:rPr>
+      </w:pPr>
+    </w:p>
+    <w:p>
+      <w:pPr>
+        <w:pStyle w:val="a3"/>
+        <w:ind w:left="0" w:firstLine="708"/>
+        <w:jc w:val="center"/>
+        <w:rPr>
+          <w:rFonts w:cs="Times New Roman"/>
+          <w:color w:val="000000"/>
+          <w:szCs w:val="28"/>
+        </w:rPr>
+      </w:pPr>
+      <w:r>
+        <w:rPr>
+          <w:rFonts w:cs="Times New Roman"/>
+          <w:color w:val="000000"/>
+          <w:szCs w:val="28"/>
+        </w:rPr>
+        <w:t xml:space="preserve">Рисунок 3.1 – пример команды </w:t>
+      </w:r>
+      <w:r>
+        <w:rPr>
+          <w:rFonts w:cs="Times New Roman"/>
+          <w:color w:val="000000"/>
+          <w:szCs w:val="28"/>
+          <w:lang w:val="en-US"/>
+        </w:rPr>
+        <w:t>ffmpeg</w:t>
+      </w:r>
+      <w:r>
+        <w:rPr>
+          <w:rFonts w:cs="Times New Roman"/>
+          <w:color w:val="000000"/>
+          <w:szCs w:val="28"/>
+        </w:rPr>
+        <w:t xml:space="preserve"> </w:t>
+      </w:r>
+      <w:r>
+        <w:rPr>
+          <w:rFonts w:cs="Times New Roman"/>
+          <w:color w:val="000000"/>
+          <w:szCs w:val="28"/>
+        </w:rPr>
+        <w:t>для раскадрирования видеозаписи</w:t>
+      </w:r>
+    </w:p>
+    <w:p>
+      <w:pPr>
+        <w:pStyle w:val="a3"/>
+        <w:ind w:left="1224"/>
         <w:jc w:val="both"/>
         <w:rPr>
           <w:rFonts w:cs="Times New Roman"/>
@@ -647,17 +988,16 @@
         </w:rPr>
         <w:t xml:space="preserve">Класс </w:t>
       </w:r>
-      <w:proofErr w:type="spellStart"/>
       <w:r>
         <w:rPr>
           <w:rFonts w:cs="Times New Roman"/>
           <w:b/>
           <w:color w:val="000000"/>
           <w:szCs w:val="28"/>
-        </w:rPr>
-        <w:t>ffmpegConverter</w:t>
-      </w:r>
-      <w:proofErr w:type="spellEnd"/>
+          <w:lang w:val="en-US"/>
+        </w:rPr>
+        <w:t>ImgOps</w:t>
+      </w:r>
     </w:p>
     <w:p>
       <w:pPr>
@@ -674,24 +1014,46 @@
     </w:p>
     <w:p>
       <w:pPr>
-        <w:pStyle w:val="a3"/>
-        <w:ind w:left="0" w:firstLine="708"/>
-        <w:jc w:val="both"/>
-        <w:rPr>
-          <w:rFonts w:cs="Times New Roman"/>
-          <w:color w:val="000000"/>
-          <w:szCs w:val="28"/>
-        </w:rPr>
-      </w:pPr>
-      <w:r>
-        <w:rPr>
-          <w:rFonts w:cs="Times New Roman"/>
-          <w:color w:val="000000"/>
-          <w:szCs w:val="28"/>
-        </w:rPr>
-        <w:t xml:space="preserve">Этот класс является оберткой консольного вызова программы </w:t>
-      </w:r>
-      <w:proofErr w:type="spellStart"/>
+        <w:ind w:firstLine="720"/>
+        <w:jc w:val="both"/>
+        <w:rPr>
+          <w:rFonts w:cs="Times New Roman"/>
+          <w:color w:val="000000"/>
+          <w:szCs w:val="28"/>
+        </w:rPr>
+      </w:pPr>
+      <w:r>
+        <w:rPr>
+          <w:rFonts w:cs="Times New Roman"/>
+          <w:color w:val="000000"/>
+          <w:szCs w:val="28"/>
+        </w:rPr>
+        <w:t>Данный</w:t>
+      </w:r>
+      <w:r>
+        <w:rPr>
+          <w:rFonts w:cs="Times New Roman"/>
+          <w:color w:val="000000"/>
+          <w:szCs w:val="28"/>
+        </w:rPr>
+        <w:t xml:space="preserve"> класс содержит методы для преобразования изображений с целью увеличения количественно-качественных характеристик распознавания дорожных знаков.</w:t>
+      </w:r>
+      <w:r>
+        <w:rPr>
+          <w:rFonts w:cs="Times New Roman"/>
+          <w:color w:val="000000"/>
+          <w:szCs w:val="28"/>
+        </w:rPr>
+        <w:t xml:space="preserve"> </w:t>
+      </w:r>
+      <w:r>
+        <w:rPr>
+          <w:rFonts w:cs="Times New Roman"/>
+          <w:color w:val="000000"/>
+          <w:szCs w:val="28"/>
+        </w:rPr>
+        <w:t xml:space="preserve">Он использует методы библиотеки </w:t>
+      </w:r>
       <w:r>
         <w:rPr>
           <w:rFonts w:cs="Times New Roman"/>
@@ -699,62 +1061,917 @@
           <w:szCs w:val="28"/>
           <w:lang w:val="en-US"/>
         </w:rPr>
-        <w:t>ffmpeg</w:t>
-      </w:r>
-      <w:proofErr w:type="spellEnd"/>
-      <w:r>
-        <w:rPr>
-          <w:rFonts w:cs="Times New Roman"/>
-          <w:color w:val="000000"/>
-          <w:szCs w:val="28"/>
-        </w:rPr>
-        <w:t xml:space="preserve"> из одноименного набора библиотек для разбиения с определенной частотой видеозаписи на изображения. </w:t>
-      </w:r>
-    </w:p>
-    <w:p>
-      <w:pPr>
-        <w:pStyle w:val="a3"/>
-        <w:ind w:left="0" w:firstLine="708"/>
-        <w:jc w:val="both"/>
-        <w:rPr>
-          <w:rFonts w:cs="Times New Roman"/>
-          <w:color w:val="000000"/>
-          <w:szCs w:val="28"/>
-        </w:rPr>
-      </w:pPr>
-      <w:r>
-        <w:rPr>
-          <w:rFonts w:cs="Times New Roman"/>
-          <w:color w:val="000000"/>
-          <w:szCs w:val="28"/>
-        </w:rPr>
-        <w:t xml:space="preserve">Метод </w:t>
-      </w:r>
-      <w:proofErr w:type="spellStart"/>
-      <w:r>
-        <w:rPr>
-          <w:rFonts w:cs="Times New Roman"/>
-          <w:color w:val="000000"/>
-          <w:szCs w:val="28"/>
-        </w:rPr>
-        <w:t>convert</w:t>
-      </w:r>
-      <w:proofErr w:type="spellEnd"/>
-      <w:r>
-        <w:rPr>
-          <w:rFonts w:cs="Times New Roman"/>
-          <w:color w:val="000000"/>
-          <w:szCs w:val="28"/>
-        </w:rPr>
-        <w:t>() создаёт новый процесс, в котором</w:t>
-      </w:r>
-      <w:r>
-        <w:rPr>
-          <w:rFonts w:cs="Times New Roman"/>
-          <w:color w:val="000000"/>
-          <w:szCs w:val="28"/>
-        </w:rPr>
-        <w:t xml:space="preserve"> через консоль </w:t>
+        <w:t>EmguCV</w:t>
+      </w:r>
+      <w:r>
+        <w:rPr>
+          <w:rFonts w:cs="Times New Roman"/>
+          <w:color w:val="000000"/>
+          <w:szCs w:val="28"/>
+        </w:rPr>
+        <w:t>.</w:t>
+      </w:r>
+    </w:p>
+    <w:p>
+      <w:pPr>
+        <w:ind w:firstLine="720"/>
+        <w:jc w:val="both"/>
+        <w:rPr>
+          <w:rFonts w:cs="Times New Roman"/>
+          <w:color w:val="000000"/>
+          <w:szCs w:val="28"/>
+        </w:rPr>
+      </w:pPr>
+      <w:r>
+        <w:rPr>
+          <w:rFonts w:cs="Times New Roman"/>
+          <w:color w:val="000000"/>
+          <w:szCs w:val="28"/>
+        </w:rPr>
+        <w:t xml:space="preserve">Используя метод </w:t>
+      </w:r>
+      <w:r>
+        <w:rPr>
+          <w:rFonts w:cs="Times New Roman"/>
+          <w:color w:val="000000"/>
+          <w:szCs w:val="28"/>
+        </w:rPr>
+        <w:t>RGBtoGrey</w:t>
+      </w:r>
+      <w:r>
+        <w:rPr>
+          <w:rFonts w:cs="Times New Roman"/>
+          <w:color w:val="000000"/>
+          <w:szCs w:val="28"/>
+        </w:rPr>
+        <w:t xml:space="preserve"> происходит преобразование изображения из цветного в градации серого. Это позволяет уменьшить количество цветовых каналов с 3 до 1, что позволяет использовать меньше вычислительных мощностей и уменьшает время распознавания.</w:t>
+      </w:r>
+    </w:p>
+    <w:p>
+      <w:pPr>
+        <w:ind w:firstLine="720"/>
+        <w:jc w:val="both"/>
+        <w:rPr>
+          <w:rFonts w:cs="Times New Roman"/>
+          <w:color w:val="000000"/>
+          <w:szCs w:val="28"/>
+        </w:rPr>
+      </w:pPr>
+      <w:r>
+        <w:rPr>
+          <w:rFonts w:cs="Times New Roman"/>
+          <w:color w:val="000000"/>
+          <w:szCs w:val="28"/>
+        </w:rPr>
+        <w:t xml:space="preserve">В методе </w:t>
+      </w:r>
+      <w:r>
+        <w:rPr>
+          <w:rFonts w:cs="Times New Roman"/>
+          <w:i/>
+          <w:color w:val="000000"/>
+          <w:szCs w:val="28"/>
+        </w:rPr>
+        <w:t>InterpolationResize</w:t>
+      </w:r>
+      <w:r>
+        <w:rPr>
+          <w:rFonts w:cs="Times New Roman"/>
+          <w:color w:val="000000"/>
+          <w:szCs w:val="28"/>
+        </w:rPr>
+        <w:t xml:space="preserve"> производится масштабирование изображения с использованием бинарной интерполяции. Данный метод на входе получает исходное изображение и необходимые размеры результата и возвращает полученное изображение.</w:t>
+      </w:r>
+    </w:p>
+    <w:p>
+      <w:pPr>
+        <w:ind w:firstLine="720"/>
+        <w:jc w:val="both"/>
+        <w:rPr>
+          <w:rFonts w:cs="Times New Roman"/>
+          <w:color w:val="000000"/>
+          <w:szCs w:val="28"/>
+        </w:rPr>
+      </w:pPr>
+      <w:r>
+        <w:rPr>
+          <w:rFonts w:cs="Times New Roman"/>
+          <w:color w:val="000000"/>
+          <w:szCs w:val="28"/>
+        </w:rPr>
+        <w:t xml:space="preserve">Суть интерполяции заключается </w:t>
+      </w:r>
+      <w:r>
+        <w:rPr>
+          <w:rFonts w:cs="Times New Roman"/>
+          <w:color w:val="000000"/>
+          <w:szCs w:val="28"/>
+        </w:rPr>
+        <w:t>в использовании имеющихся данных для получения ожидаемых значений в неизвестных точках</w:t>
+      </w:r>
+      <w:r>
+        <w:rPr>
+          <w:rFonts w:cs="Times New Roman"/>
+          <w:color w:val="000000"/>
+          <w:szCs w:val="28"/>
+        </w:rPr>
+        <w:t xml:space="preserve">. </w:t>
+      </w:r>
+      <w:r>
+        <w:rPr>
+          <w:rFonts w:cs="Times New Roman"/>
+          <w:color w:val="000000"/>
+          <w:szCs w:val="28"/>
+        </w:rPr>
+        <w:t xml:space="preserve">Интерполяция изображений работает в двух измерениях и пытается достичь наилучшего приближения в цвете и яркости пикселя, основываясь на значениях </w:t>
+      </w:r>
+      <w:r>
+        <w:rPr>
+          <w:rFonts w:cs="Times New Roman"/>
+          <w:color w:val="000000"/>
+          <w:szCs w:val="28"/>
+        </w:rPr>
+        <w:lastRenderedPageBreak/>
+        <w:t>окружающих пикселей. </w:t>
+      </w:r>
+      <w:r>
+        <w:rPr>
+          <w:rFonts w:cs="Times New Roman"/>
+          <w:color w:val="000000"/>
+          <w:szCs w:val="28"/>
+        </w:rPr>
+        <w:t xml:space="preserve">Бикубическая интерполяция </w:t>
+      </w:r>
+      <w:r>
+        <w:rPr>
+          <w:rFonts w:cs="Times New Roman"/>
+          <w:color w:val="000000"/>
+          <w:szCs w:val="28"/>
+        </w:rPr>
+        <w:t>рассматривает</w:t>
+      </w:r>
+      <w:r>
+        <w:rPr>
+          <w:rFonts w:cs="Times New Roman"/>
+          <w:color w:val="000000"/>
+          <w:szCs w:val="28"/>
+        </w:rPr>
+        <w:t xml:space="preserve"> массив из 4x4 окружающих пикселей </w:t>
+      </w:r>
+      <w:r>
+        <w:rPr>
+          <w:rFonts w:eastAsia="Times New Roman" w:cs="Times New Roman"/>
+          <w:szCs w:val="28"/>
+          <w:shd w:val="clear" w:color="auto" w:fill="FFFFFF"/>
+        </w:rPr>
+        <w:t>–</w:t>
+      </w:r>
+      <w:r>
+        <w:rPr>
+          <w:rFonts w:cs="Times New Roman"/>
+          <w:color w:val="000000"/>
+          <w:szCs w:val="28"/>
+        </w:rPr>
+        <w:t xml:space="preserve"> всего 16. Поскольку они находятся на разных расстояниях от неизвестного</w:t>
+      </w:r>
+      <w:r>
+        <w:rPr>
+          <w:rFonts w:cs="Times New Roman"/>
+          <w:color w:val="000000"/>
+          <w:szCs w:val="28"/>
+        </w:rPr>
+        <w:t xml:space="preserve"> </w:t>
+      </w:r>
+      <w:r>
+        <w:rPr>
+          <w:rFonts w:cs="Times New Roman"/>
+          <w:color w:val="000000"/>
+          <w:szCs w:val="28"/>
+        </w:rPr>
+        <w:t>пикселя, ближ</w:t>
+      </w:r>
+      <w:r>
+        <w:rPr>
+          <w:rFonts w:cs="Times New Roman"/>
+          <w:color w:val="000000"/>
+          <w:szCs w:val="28"/>
+        </w:rPr>
+        <w:t>айшие пиксели получают при расче</w:t>
+      </w:r>
+      <w:r>
+        <w:rPr>
+          <w:rFonts w:cs="Times New Roman"/>
+          <w:color w:val="000000"/>
+          <w:szCs w:val="28"/>
+        </w:rPr>
+        <w:t xml:space="preserve">те больший вес. Бикубическая интерполяция производит значительно более резкие изображения, чем </w:t>
+      </w:r>
+      <w:r>
+        <w:rPr>
+          <w:rFonts w:cs="Times New Roman"/>
+          <w:color w:val="000000"/>
+          <w:szCs w:val="28"/>
+        </w:rPr>
+        <w:t>другие методы</w:t>
+      </w:r>
+      <w:r>
+        <w:rPr>
+          <w:rFonts w:cs="Times New Roman"/>
+          <w:color w:val="000000"/>
+          <w:szCs w:val="28"/>
+        </w:rPr>
+        <w:t>, и возможно, является оптимальной по соотношению времени обработки и качества на выходе.</w:t>
+      </w:r>
+      <w:r>
+        <w:rPr>
+          <w:rFonts w:cs="Times New Roman"/>
+          <w:color w:val="000000"/>
+          <w:szCs w:val="28"/>
+        </w:rPr>
+        <w:t xml:space="preserve"> Результат увеличения с интерполяцией можно увидеть на рисунке 3.2(а)</w:t>
+      </w:r>
+      <w:r>
+        <w:rPr>
+          <w:rFonts w:cs="Times New Roman"/>
+          <w:color w:val="000000"/>
+          <w:szCs w:val="28"/>
+        </w:rPr>
+        <w:t>.</w:t>
+      </w:r>
+    </w:p>
+    <w:p>
+      <w:pPr>
+        <w:ind w:firstLine="720"/>
+        <w:jc w:val="both"/>
+        <w:rPr>
+          <w:rFonts w:cs="Times New Roman"/>
+          <w:color w:val="000000"/>
+          <w:szCs w:val="28"/>
+        </w:rPr>
+      </w:pPr>
+    </w:p>
+    <w:p>
+      <w:pPr>
+        <w:jc w:val="both"/>
+        <w:rPr>
+          <w:rFonts w:cs="Times New Roman"/>
+          <w:color w:val="000000"/>
+          <w:szCs w:val="28"/>
+        </w:rPr>
+      </w:pPr>
+      <w:r>
+        <w:rPr>
+          <w:rFonts w:cs="Times New Roman"/>
+          <w:noProof/>
+          <w:color w:val="000000"/>
+          <w:szCs w:val="28"/>
+        </w:rPr>
+        <w:drawing>
+          <wp:anchor distT="0" distB="0" distL="114300" distR="114300" simplePos="0" relativeHeight="251662336" behindDoc="0" locked="0" layoutInCell="1" allowOverlap="1" wp14:anchorId="521130AF" wp14:editId="78859D09">
+            <wp:simplePos x="0" y="0"/>
+            <wp:positionH relativeFrom="column">
+              <wp:posOffset>3710940</wp:posOffset>
+            </wp:positionH>
+            <wp:positionV relativeFrom="paragraph">
+              <wp:posOffset>113665</wp:posOffset>
+            </wp:positionV>
+            <wp:extent cx="1346200" cy="1323975"/>
+            <wp:effectExtent l="0" t="0" r="0" b="0"/>
+            <wp:wrapNone/>
+            <wp:docPr id="5" name="Рисунок 5"/>
+            <wp:cNvGraphicFramePr>
+              <a:graphicFrameLocks xmlns:a="http://schemas.openxmlformats.org/drawingml/2006/main" noChangeAspect="1"/>
+            </wp:cNvGraphicFramePr>
+            <a:graphic xmlns:a="http://schemas.openxmlformats.org/drawingml/2006/main">
+              <a:graphicData uri="http://schemas.openxmlformats.org/drawingml/2006/picture">
+                <pic:pic xmlns:pic="http://schemas.openxmlformats.org/drawingml/2006/picture">
+                  <pic:nvPicPr>
+                    <pic:cNvPr id="0" name="Picture 9"/>
+                    <pic:cNvPicPr>
+                      <a:picLocks noChangeAspect="1" noChangeArrowheads="1"/>
+                    </pic:cNvPicPr>
+                  </pic:nvPicPr>
+                  <pic:blipFill>
+                    <a:blip r:embed="rId9">
+                      <a:extLst>
+                        <a:ext uri="{28A0092B-C50C-407E-A947-70E740481C1C}">
+                          <a14:useLocalDpi xmlns:a14="http://schemas.microsoft.com/office/drawing/2010/main" val="0"/>
+                        </a:ext>
+                      </a:extLst>
+                    </a:blip>
+                    <a:srcRect/>
+                    <a:stretch>
+                      <a:fillRect/>
+                    </a:stretch>
+                  </pic:blipFill>
+                  <pic:spPr bwMode="auto">
+                    <a:xfrm>
+                      <a:off x="0" y="0"/>
+                      <a:ext cx="1346200" cy="1323975"/>
+                    </a:xfrm>
+                    <a:prstGeom prst="rect">
+                      <a:avLst/>
+                    </a:prstGeom>
+                    <a:noFill/>
+                    <a:ln>
+                      <a:noFill/>
+                    </a:ln>
+                  </pic:spPr>
+                </pic:pic>
+              </a:graphicData>
+            </a:graphic>
+            <wp14:sizeRelH relativeFrom="page">
+              <wp14:pctWidth>0</wp14:pctWidth>
+            </wp14:sizeRelH>
+            <wp14:sizeRelV relativeFrom="page">
+              <wp14:pctHeight>0</wp14:pctHeight>
+            </wp14:sizeRelV>
+          </wp:anchor>
+        </w:drawing>
+      </w:r>
+    </w:p>
+    <w:p>
+      <w:pPr>
+        <w:ind w:firstLine="720"/>
+        <w:rPr>
+          <w:rFonts w:cs="Times New Roman"/>
+          <w:color w:val="000000"/>
+          <w:szCs w:val="28"/>
+        </w:rPr>
+      </w:pPr>
+      <w:r>
+        <w:rPr>
+          <w:rFonts w:cs="Times New Roman"/>
+          <w:noProof/>
+          <w:color w:val="000000"/>
+          <w:szCs w:val="28"/>
+        </w:rPr>
+        <w:drawing>
+          <wp:anchor distT="0" distB="0" distL="114300" distR="114300" simplePos="0" relativeHeight="251659264" behindDoc="0" locked="0" layoutInCell="1" allowOverlap="1" wp14:anchorId="03D8700F" wp14:editId="214FB2F6">
+            <wp:simplePos x="0" y="0"/>
+            <wp:positionH relativeFrom="column">
+              <wp:posOffset>1202690</wp:posOffset>
+            </wp:positionH>
+            <wp:positionV relativeFrom="paragraph">
+              <wp:posOffset>179070</wp:posOffset>
+            </wp:positionV>
+            <wp:extent cx="979170" cy="971550"/>
+            <wp:effectExtent l="0" t="0" r="0" b="0"/>
+            <wp:wrapNone/>
+            <wp:docPr id="4" name="Рисунок 4"/>
+            <wp:cNvGraphicFramePr>
+              <a:graphicFrameLocks xmlns:a="http://schemas.openxmlformats.org/drawingml/2006/main" noChangeAspect="1"/>
+            </wp:cNvGraphicFramePr>
+            <a:graphic xmlns:a="http://schemas.openxmlformats.org/drawingml/2006/main">
+              <a:graphicData uri="http://schemas.openxmlformats.org/drawingml/2006/picture">
+                <pic:pic xmlns:pic="http://schemas.openxmlformats.org/drawingml/2006/picture">
+                  <pic:nvPicPr>
+                    <pic:cNvPr id="0" name="Picture 8"/>
+                    <pic:cNvPicPr>
+                      <a:picLocks noChangeAspect="1" noChangeArrowheads="1"/>
+                    </pic:cNvPicPr>
+                  </pic:nvPicPr>
+                  <pic:blipFill>
+                    <a:blip r:embed="rId10">
+                      <a:extLst>
+                        <a:ext uri="{28A0092B-C50C-407E-A947-70E740481C1C}">
+                          <a14:useLocalDpi xmlns:a14="http://schemas.microsoft.com/office/drawing/2010/main" val="0"/>
+                        </a:ext>
+                      </a:extLst>
+                    </a:blip>
+                    <a:srcRect/>
+                    <a:stretch>
+                      <a:fillRect/>
+                    </a:stretch>
+                  </pic:blipFill>
+                  <pic:spPr bwMode="auto">
+                    <a:xfrm>
+                      <a:off x="0" y="0"/>
+                      <a:ext cx="979170" cy="971550"/>
+                    </a:xfrm>
+                    <a:prstGeom prst="rect">
+                      <a:avLst/>
+                    </a:prstGeom>
+                    <a:noFill/>
+                    <a:ln>
+                      <a:noFill/>
+                    </a:ln>
+                  </pic:spPr>
+                </pic:pic>
+              </a:graphicData>
+            </a:graphic>
+            <wp14:sizeRelH relativeFrom="page">
+              <wp14:pctWidth>0</wp14:pctWidth>
+            </wp14:sizeRelH>
+            <wp14:sizeRelV relativeFrom="page">
+              <wp14:pctHeight>0</wp14:pctHeight>
+            </wp14:sizeRelV>
+          </wp:anchor>
+        </w:drawing>
+      </w:r>
+    </w:p>
+    <w:p>
+      <w:pPr>
+        <w:ind w:firstLine="720"/>
+        <w:rPr>
+          <w:rFonts w:cs="Times New Roman"/>
+          <w:color w:val="000000"/>
+          <w:szCs w:val="28"/>
+        </w:rPr>
+      </w:pPr>
+    </w:p>
+    <w:p>
+      <w:pPr>
+        <w:ind w:firstLine="720"/>
+        <w:rPr>
+          <w:rFonts w:cs="Times New Roman"/>
+          <w:color w:val="000000"/>
+          <w:szCs w:val="28"/>
+        </w:rPr>
+      </w:pPr>
+    </w:p>
+    <w:p>
+      <w:pPr>
+        <w:ind w:firstLine="720"/>
+        <w:rPr>
+          <w:rFonts w:cs="Times New Roman"/>
+          <w:color w:val="000000"/>
+          <w:szCs w:val="28"/>
+        </w:rPr>
+      </w:pPr>
+    </w:p>
+    <w:p>
+      <w:pPr>
+        <w:ind w:firstLine="720"/>
+        <w:rPr>
+          <w:rFonts w:cs="Times New Roman"/>
+          <w:color w:val="000000"/>
+          <w:szCs w:val="28"/>
+        </w:rPr>
+      </w:pPr>
+    </w:p>
+    <w:p>
+      <w:pPr>
+        <w:ind w:firstLine="720"/>
+        <w:rPr>
+          <w:rFonts w:cs="Times New Roman"/>
+          <w:color w:val="000000"/>
+          <w:szCs w:val="28"/>
+        </w:rPr>
+      </w:pPr>
+    </w:p>
+    <w:p>
+      <w:pPr>
+        <w:ind w:firstLine="720"/>
+        <w:jc w:val="center"/>
+        <w:rPr>
+          <w:rFonts w:cs="Times New Roman"/>
+          <w:color w:val="000000"/>
+          <w:szCs w:val="28"/>
+        </w:rPr>
+      </w:pPr>
+      <w:r>
+        <w:rPr>
+          <w:rFonts w:cs="Times New Roman"/>
+          <w:color w:val="000000"/>
+          <w:szCs w:val="28"/>
+        </w:rPr>
+        <w:t xml:space="preserve">а </w:t>
+      </w:r>
+      <w:r>
+        <w:rPr>
+          <w:rFonts w:eastAsia="Times New Roman" w:cs="Times New Roman"/>
+          <w:szCs w:val="28"/>
+          <w:shd w:val="clear" w:color="auto" w:fill="FFFFFF"/>
+        </w:rPr>
+        <w:t>–</w:t>
+      </w:r>
+      <w:r>
+        <w:rPr>
+          <w:rFonts w:eastAsia="Times New Roman" w:cs="Times New Roman"/>
+          <w:szCs w:val="28"/>
+          <w:shd w:val="clear" w:color="auto" w:fill="FFFFFF"/>
+        </w:rPr>
+        <w:t xml:space="preserve"> </w:t>
+      </w:r>
+      <w:r>
+        <w:rPr>
+          <w:rFonts w:cs="Times New Roman"/>
+          <w:color w:val="000000"/>
+          <w:szCs w:val="28"/>
+        </w:rPr>
+        <w:t>исходное изображение</w:t>
+      </w:r>
+      <w:r>
+        <w:rPr>
+          <w:rFonts w:cs="Times New Roman"/>
+          <w:color w:val="000000"/>
+          <w:szCs w:val="28"/>
+        </w:rPr>
+        <w:t>;</w:t>
+      </w:r>
+      <w:r>
+        <w:rPr>
+          <w:rFonts w:cs="Times New Roman"/>
+          <w:color w:val="000000"/>
+          <w:szCs w:val="28"/>
+        </w:rPr>
+        <w:t xml:space="preserve"> б </w:t>
+      </w:r>
+      <w:r>
+        <w:rPr>
+          <w:rFonts w:eastAsia="Times New Roman" w:cs="Times New Roman"/>
+          <w:szCs w:val="28"/>
+          <w:shd w:val="clear" w:color="auto" w:fill="FFFFFF"/>
+        </w:rPr>
+        <w:t>–</w:t>
+      </w:r>
+      <w:r>
+        <w:rPr>
+          <w:rFonts w:cs="Times New Roman"/>
+          <w:color w:val="000000"/>
+          <w:szCs w:val="28"/>
+        </w:rPr>
+        <w:t xml:space="preserve"> после увеличения с интерполяцией</w:t>
+      </w:r>
+    </w:p>
+    <w:p>
+      <w:pPr>
+        <w:ind w:firstLine="720"/>
+        <w:jc w:val="center"/>
+        <w:rPr>
+          <w:rFonts w:cs="Times New Roman"/>
+          <w:color w:val="000000"/>
+          <w:szCs w:val="28"/>
+        </w:rPr>
+      </w:pPr>
+      <w:r>
+        <w:rPr>
+          <w:rFonts w:cs="Times New Roman"/>
+          <w:color w:val="000000"/>
+          <w:szCs w:val="28"/>
+        </w:rPr>
+        <w:t>Рисунок 3.2 Результат увеличения с интерполяцией</w:t>
+      </w:r>
+    </w:p>
+    <w:p>
+      <w:pPr>
+        <w:ind w:firstLine="720"/>
+        <w:jc w:val="center"/>
+        <w:rPr>
+          <w:rFonts w:cs="Times New Roman"/>
+          <w:color w:val="000000"/>
+          <w:szCs w:val="28"/>
+        </w:rPr>
+      </w:pPr>
+      <w:r>
+        <w:rPr>
+          <w:rFonts w:cs="Times New Roman"/>
+          <w:noProof/>
+          <w:color w:val="000000"/>
+          <w:szCs w:val="28"/>
+        </w:rPr>
+        <w:drawing>
+          <wp:anchor distT="0" distB="0" distL="114300" distR="114300" simplePos="0" relativeHeight="251661312" behindDoc="0" locked="0" layoutInCell="1" allowOverlap="1" wp14:anchorId="14480183" wp14:editId="296EBC68">
+            <wp:simplePos x="0" y="0"/>
+            <wp:positionH relativeFrom="column">
+              <wp:posOffset>2281631</wp:posOffset>
+            </wp:positionH>
+            <wp:positionV relativeFrom="paragraph">
+              <wp:posOffset>128016</wp:posOffset>
+            </wp:positionV>
+            <wp:extent cx="1323975" cy="1316990"/>
+            <wp:effectExtent l="0" t="0" r="0" b="0"/>
+            <wp:wrapNone/>
+            <wp:docPr id="6" name="Рисунок 6"/>
+            <wp:cNvGraphicFramePr>
+              <a:graphicFrameLocks xmlns:a="http://schemas.openxmlformats.org/drawingml/2006/main" noChangeAspect="1"/>
+            </wp:cNvGraphicFramePr>
+            <a:graphic xmlns:a="http://schemas.openxmlformats.org/drawingml/2006/main">
+              <a:graphicData uri="http://schemas.openxmlformats.org/drawingml/2006/picture">
+                <pic:pic xmlns:pic="http://schemas.openxmlformats.org/drawingml/2006/picture">
+                  <pic:nvPicPr>
+                    <pic:cNvPr id="0" name="Picture 10"/>
+                    <pic:cNvPicPr>
+                      <a:picLocks noChangeAspect="1" noChangeArrowheads="1"/>
+                    </pic:cNvPicPr>
+                  </pic:nvPicPr>
+                  <pic:blipFill>
+                    <a:blip r:embed="rId11">
+                      <a:extLst>
+                        <a:ext uri="{28A0092B-C50C-407E-A947-70E740481C1C}">
+                          <a14:useLocalDpi xmlns:a14="http://schemas.microsoft.com/office/drawing/2010/main" val="0"/>
+                        </a:ext>
+                      </a:extLst>
+                    </a:blip>
+                    <a:srcRect/>
+                    <a:stretch>
+                      <a:fillRect/>
+                    </a:stretch>
+                  </pic:blipFill>
+                  <pic:spPr bwMode="auto">
+                    <a:xfrm>
+                      <a:off x="0" y="0"/>
+                      <a:ext cx="1323975" cy="1316990"/>
+                    </a:xfrm>
+                    <a:prstGeom prst="rect">
+                      <a:avLst/>
+                    </a:prstGeom>
+                    <a:noFill/>
+                    <a:ln>
+                      <a:noFill/>
+                    </a:ln>
+                  </pic:spPr>
+                </pic:pic>
+              </a:graphicData>
+            </a:graphic>
+            <wp14:sizeRelH relativeFrom="page">
+              <wp14:pctWidth>0</wp14:pctWidth>
+            </wp14:sizeRelH>
+            <wp14:sizeRelV relativeFrom="page">
+              <wp14:pctHeight>0</wp14:pctHeight>
+            </wp14:sizeRelV>
+          </wp:anchor>
+        </w:drawing>
+      </w:r>
+    </w:p>
+    <w:p>
+      <w:pPr>
+        <w:ind w:firstLine="720"/>
+        <w:jc w:val="center"/>
+        <w:rPr>
+          <w:rFonts w:cs="Times New Roman"/>
+          <w:color w:val="000000"/>
+          <w:szCs w:val="28"/>
+        </w:rPr>
+      </w:pPr>
+    </w:p>
+    <w:p>
+      <w:pPr>
+        <w:ind w:firstLine="720"/>
+        <w:jc w:val="center"/>
+        <w:rPr>
+          <w:rFonts w:cs="Times New Roman"/>
+          <w:color w:val="000000"/>
+          <w:szCs w:val="28"/>
+        </w:rPr>
+      </w:pPr>
+    </w:p>
+    <w:p>
+      <w:pPr>
+        <w:ind w:firstLine="720"/>
+        <w:jc w:val="center"/>
+        <w:rPr>
+          <w:rFonts w:cs="Times New Roman"/>
+          <w:color w:val="000000"/>
+          <w:szCs w:val="28"/>
+        </w:rPr>
+      </w:pPr>
+    </w:p>
+    <w:p>
+      <w:pPr>
+        <w:ind w:firstLine="720"/>
+        <w:jc w:val="center"/>
+        <w:rPr>
+          <w:rFonts w:cs="Times New Roman"/>
+          <w:color w:val="000000"/>
+          <w:szCs w:val="28"/>
+        </w:rPr>
+      </w:pPr>
+    </w:p>
+    <w:p>
+      <w:pPr>
+        <w:ind w:firstLine="720"/>
+        <w:jc w:val="center"/>
+        <w:rPr>
+          <w:rFonts w:cs="Times New Roman"/>
+          <w:color w:val="000000"/>
+          <w:szCs w:val="28"/>
+        </w:rPr>
+      </w:pPr>
+    </w:p>
+    <w:p>
+      <w:pPr>
+        <w:ind w:firstLine="720"/>
+        <w:jc w:val="center"/>
+        <w:rPr>
+          <w:rFonts w:cs="Times New Roman"/>
+          <w:color w:val="000000"/>
+          <w:szCs w:val="28"/>
+        </w:rPr>
+      </w:pPr>
+    </w:p>
+    <w:p>
+      <w:pPr>
+        <w:ind w:firstLine="720"/>
+        <w:jc w:val="center"/>
+        <w:rPr>
+          <w:rFonts w:cs="Times New Roman"/>
+          <w:color w:val="000000"/>
+          <w:szCs w:val="28"/>
+        </w:rPr>
+      </w:pPr>
+      <w:r>
+        <w:rPr>
+          <w:rFonts w:cs="Times New Roman"/>
+          <w:color w:val="000000"/>
+          <w:szCs w:val="28"/>
+        </w:rPr>
+        <w:t>Рисунок 3</w:t>
+      </w:r>
+      <w:r>
+        <w:rPr>
+          <w:rFonts w:cs="Times New Roman"/>
+          <w:color w:val="000000"/>
+          <w:szCs w:val="28"/>
+        </w:rPr>
+        <w:t>.3</w:t>
+      </w:r>
+      <w:r>
+        <w:rPr>
+          <w:rFonts w:cs="Times New Roman"/>
+          <w:color w:val="000000"/>
+          <w:szCs w:val="28"/>
+        </w:rPr>
+        <w:t xml:space="preserve"> </w:t>
+      </w:r>
+      <w:r>
+        <w:rPr>
+          <w:rFonts w:cs="Times New Roman"/>
+          <w:color w:val="000000"/>
+          <w:szCs w:val="28"/>
+        </w:rPr>
+        <w:t>Результат увеличения без интерполяции</w:t>
+      </w:r>
+    </w:p>
+    <w:p>
+      <w:pPr>
+        <w:ind w:firstLine="720"/>
+        <w:jc w:val="center"/>
+        <w:rPr>
+          <w:rFonts w:cs="Times New Roman"/>
+          <w:color w:val="000000"/>
+          <w:szCs w:val="28"/>
+        </w:rPr>
+      </w:pPr>
+    </w:p>
+    <w:p>
+      <w:pPr>
+        <w:ind w:firstLine="720"/>
+        <w:jc w:val="both"/>
+        <w:rPr>
+          <w:rFonts w:cs="Times New Roman"/>
+          <w:color w:val="000000"/>
+          <w:szCs w:val="28"/>
+        </w:rPr>
+      </w:pPr>
+      <w:r>
+        <w:rPr>
+          <w:rFonts w:cs="Times New Roman"/>
+          <w:color w:val="000000"/>
+          <w:szCs w:val="28"/>
+        </w:rPr>
+        <w:t xml:space="preserve">Для улучшения различимости элементов классифицируемого фрагмента изображения содержащего дорожный знак необходимо применить метод </w:t>
+      </w:r>
+      <w:r>
+        <w:rPr>
+          <w:rFonts w:cs="Times New Roman"/>
+          <w:i/>
+          <w:color w:val="000000"/>
+          <w:szCs w:val="28"/>
+        </w:rPr>
+        <w:t>ContrastAlignment</w:t>
+      </w:r>
+      <w:r>
+        <w:rPr>
+          <w:rFonts w:cs="Times New Roman"/>
+          <w:color w:val="000000"/>
+          <w:szCs w:val="28"/>
+        </w:rPr>
+        <w:t>. Метод принимает исходное изображение и возвращает полученное изображение.</w:t>
+      </w:r>
+      <w:r>
+        <w:rPr>
+          <w:rFonts w:cs="Times New Roman"/>
+          <w:color w:val="000000"/>
+          <w:szCs w:val="28"/>
+        </w:rPr>
+        <w:t xml:space="preserve"> В данном методе и</w:t>
+      </w:r>
+      <w:r>
+        <w:rPr>
+          <w:rFonts w:cs="Times New Roman"/>
+          <w:color w:val="000000"/>
+          <w:szCs w:val="28"/>
+        </w:rPr>
+        <w:t>спользует</w:t>
+      </w:r>
+      <w:r>
+        <w:rPr>
+          <w:rFonts w:cs="Times New Roman"/>
+          <w:color w:val="000000"/>
+          <w:szCs w:val="28"/>
+        </w:rPr>
+        <w:t>ся</w:t>
+      </w:r>
+      <w:r>
+        <w:rPr>
+          <w:rFonts w:cs="Times New Roman"/>
+          <w:color w:val="000000"/>
+          <w:szCs w:val="28"/>
+        </w:rPr>
+        <w:t xml:space="preserve"> </w:t>
+      </w:r>
+      <w:r>
+        <w:rPr>
+          <w:rFonts w:cs="Times New Roman"/>
+          <w:color w:val="000000"/>
+          <w:szCs w:val="28"/>
+        </w:rPr>
+        <w:t>контрастное</w:t>
+      </w:r>
+      <w:r>
+        <w:rPr>
+          <w:rFonts w:cs="Times New Roman"/>
+          <w:color w:val="000000"/>
+          <w:szCs w:val="28"/>
+        </w:rPr>
+        <w:t xml:space="preserve"> </w:t>
+      </w:r>
+      <w:r>
+        <w:rPr>
+          <w:rFonts w:cs="Times New Roman"/>
+          <w:color w:val="000000"/>
+          <w:szCs w:val="28"/>
+        </w:rPr>
+        <w:t>выравнивание</w:t>
+      </w:r>
+      <w:r>
+        <w:rPr>
+          <w:rFonts w:cs="Times New Roman"/>
+          <w:color w:val="000000"/>
+          <w:szCs w:val="28"/>
+        </w:rPr>
+        <w:t xml:space="preserve"> </w:t>
+      </w:r>
+      <w:r>
+        <w:rPr>
+          <w:rFonts w:cs="Times New Roman"/>
+          <w:color w:val="000000"/>
+          <w:szCs w:val="28"/>
+        </w:rPr>
+        <w:t>CLAHE</w:t>
+      </w:r>
+      <w:r>
+        <w:rPr>
+          <w:rFonts w:cs="Times New Roman"/>
+          <w:color w:val="000000"/>
+          <w:szCs w:val="28"/>
+        </w:rPr>
+        <w:t xml:space="preserve"> (</w:t>
+      </w:r>
+      <w:r>
+        <w:rPr>
+          <w:rFonts w:cs="Times New Roman"/>
+          <w:color w:val="000000"/>
+          <w:szCs w:val="28"/>
+        </w:rPr>
+        <w:t>Contrast-limited adaptive histogram equalization</w:t>
+      </w:r>
+      <w:r>
+        <w:rPr>
+          <w:rFonts w:cs="Times New Roman"/>
+          <w:color w:val="000000"/>
+          <w:szCs w:val="28"/>
+        </w:rPr>
+        <w:t>)</w:t>
+      </w:r>
+      <w:r>
+        <w:rPr>
+          <w:rFonts w:cs="Times New Roman"/>
+          <w:color w:val="000000"/>
+          <w:szCs w:val="28"/>
+        </w:rPr>
+        <w:t>.</w:t>
+      </w:r>
+    </w:p>
+    <w:p>
+      <w:pPr>
+        <w:ind w:firstLine="720"/>
+        <w:jc w:val="both"/>
+        <w:rPr>
+          <w:rFonts w:cs="Times New Roman"/>
+          <w:color w:val="000000"/>
+          <w:szCs w:val="28"/>
+        </w:rPr>
+      </w:pPr>
+      <w:r>
+        <w:rPr>
+          <w:rFonts w:cs="Times New Roman"/>
+          <w:color w:val="000000"/>
+          <w:szCs w:val="28"/>
+        </w:rPr>
+        <w:t xml:space="preserve">Контрастное выравнивание </w:t>
       </w:r>
       <w:r>
         <w:rPr>
@@ -763,27 +1980,8 @@
           <w:szCs w:val="28"/>
           <w:lang w:val="en-US"/>
         </w:rPr>
-        <w:t>Windows</w:t>
-      </w:r>
-      <w:r>
-        <w:rPr>
-          <w:rFonts w:cs="Times New Roman"/>
-          <w:color w:val="000000"/>
-          <w:szCs w:val="28"/>
-        </w:rPr>
-        <w:t xml:space="preserve"> вызывает программу </w:t>
-      </w:r>
-      <w:proofErr w:type="spellStart"/>
-      <w:r>
-        <w:rPr>
-          <w:rFonts w:cs="Times New Roman"/>
-          <w:color w:val="000000"/>
-          <w:szCs w:val="28"/>
-          <w:lang w:val="en-US"/>
-        </w:rPr>
-        <w:t>ffmpeg</w:t>
-      </w:r>
-      <w:proofErr w:type="spellEnd"/>
+        <w:t>CLAHE</w:t>
+      </w:r>
       <w:r>
         <w:rPr>
           <w:rFonts w:cs="Times New Roman"/>
@@ -797,36 +1995,286 @@
           <w:rFonts w:cs="Times New Roman"/>
           <w:color w:val="000000"/>
           <w:szCs w:val="28"/>
-          <w:lang w:val="en-US"/>
-        </w:rPr>
-        <w:t>c</w:t>
-      </w:r>
-      <w:r>
-        <w:rPr>
-          <w:rFonts w:cs="Times New Roman"/>
-          <w:color w:val="000000"/>
-          <w:szCs w:val="28"/>
-        </w:rPr>
-        <w:t xml:space="preserve"> определенным набором аргументов. </w:t>
-      </w:r>
-      <w:r>
-        <w:rPr>
-          <w:rFonts w:cs="Times New Roman"/>
+        </w:rPr>
+        <w:t>используется для изображений, имеющих неоднородное геометрическое распределения яркостей. Оно</w:t>
+      </w:r>
+      <w:r>
+        <w:rPr>
+          <w:rFonts w:cs="Times New Roman"/>
+          <w:color w:val="000000"/>
+          <w:szCs w:val="28"/>
+        </w:rPr>
+        <w:t xml:space="preserve"> анализирует небольшие участки изображения и позволяет усилить локальный контраст. Для к</w:t>
+      </w:r>
+      <w:r>
+        <w:rPr>
+          <w:rFonts w:cs="Times New Roman"/>
+          <w:color w:val="000000"/>
+          <w:szCs w:val="28"/>
+        </w:rPr>
+        <w:t xml:space="preserve">аждого пикселя рассматривается </w:t>
+      </w:r>
+      <w:r>
+        <w:rPr>
+          <w:rFonts w:cs="Times New Roman"/>
+          <w:color w:val="000000"/>
+          <w:szCs w:val="28"/>
+        </w:rPr>
+        <w:t>небольшая окрестность изображения, по которой строится функция преобразования, при этом все изображение, как таковое, не используется.</w:t>
+      </w:r>
+      <w:r>
+        <w:rPr>
+          <w:rFonts w:cs="Times New Roman"/>
+          <w:color w:val="000000"/>
+          <w:szCs w:val="28"/>
+        </w:rPr>
+        <w:t xml:space="preserve"> Оно позволяет уменьшить неоднородность освещения дорожных знаков.</w:t>
+      </w:r>
+      <w:r>
+        <w:rPr>
+          <w:rFonts w:cs="Times New Roman"/>
+          <w:color w:val="000000"/>
+          <w:szCs w:val="28"/>
+        </w:rPr>
+        <w:t xml:space="preserve"> Результат</w:t>
+      </w:r>
+      <w:r>
+        <w:rPr>
+          <w:rFonts w:cs="Times New Roman"/>
+          <w:color w:val="000000"/>
+          <w:szCs w:val="28"/>
+        </w:rPr>
+        <w:t xml:space="preserve"> контрас</w:t>
+      </w:r>
+      <w:r>
+        <w:rPr>
+          <w:rFonts w:cs="Times New Roman"/>
+          <w:color w:val="000000"/>
+          <w:szCs w:val="28"/>
+        </w:rPr>
+        <w:t>т</w:t>
+      </w:r>
+      <w:r>
+        <w:rPr>
+          <w:rFonts w:cs="Times New Roman"/>
+          <w:color w:val="000000"/>
+          <w:szCs w:val="28"/>
+        </w:rPr>
+        <w:t>ного</w:t>
+      </w:r>
+      <w:r>
+        <w:rPr>
+          <w:rFonts w:cs="Times New Roman"/>
+          <w:color w:val="000000"/>
+          <w:szCs w:val="28"/>
+        </w:rPr>
+        <w:t xml:space="preserve"> выравнивания можно увидеть на рисунке 3.4.</w:t>
+      </w:r>
+    </w:p>
+    <w:p>
+      <w:pPr>
+        <w:ind w:firstLine="720"/>
+        <w:jc w:val="both"/>
+        <w:rPr>
+          <w:rFonts w:cs="Times New Roman"/>
+          <w:color w:val="000000"/>
+          <w:szCs w:val="28"/>
+        </w:rPr>
+      </w:pPr>
+    </w:p>
+    <w:p>
+      <w:pPr>
+        <w:ind w:firstLine="720"/>
+        <w:jc w:val="center"/>
+        <w:rPr>
+          <w:rFonts w:cs="Times New Roman"/>
+          <w:color w:val="000000"/>
+          <w:szCs w:val="28"/>
+        </w:rPr>
+      </w:pPr>
+      <w:r>
+        <w:rPr>
+          <w:rFonts w:cs="Times New Roman"/>
+          <w:noProof/>
           <w:color w:val="000000"/>
           <w:szCs w:val="28"/>
         </w:rPr>
         <w:lastRenderedPageBreak/>
-        <w:t>Через аргументы передается расположение папки видеозаписей и папки для сохранения полученных изображений.</w:t>
-      </w:r>
-    </w:p>
-    <w:p>
-      <w:pPr>
-        <w:pStyle w:val="a3"/>
-        <w:ind w:left="1224"/>
-        <w:jc w:val="both"/>
-        <w:rPr>
-          <w:rFonts w:cs="Times New Roman"/>
-          <w:b/>
+        <w:drawing>
+          <wp:inline distT="0" distB="0" distL="0" distR="0">
+            <wp:extent cx="4363260" cy="1441095"/>
+            <wp:effectExtent l="0" t="0" r="0" b="0"/>
+            <wp:docPr id="7" name="Рисунок 7"/>
+            <wp:cNvGraphicFramePr>
+              <a:graphicFrameLocks xmlns:a="http://schemas.openxmlformats.org/drawingml/2006/main" noChangeAspect="1"/>
+            </wp:cNvGraphicFramePr>
+            <a:graphic xmlns:a="http://schemas.openxmlformats.org/drawingml/2006/main">
+              <a:graphicData uri="http://schemas.openxmlformats.org/drawingml/2006/picture">
+                <pic:pic xmlns:pic="http://schemas.openxmlformats.org/drawingml/2006/picture">
+                  <pic:nvPicPr>
+                    <pic:cNvPr id="0" name="Picture 11"/>
+                    <pic:cNvPicPr>
+                      <a:picLocks noChangeAspect="1" noChangeArrowheads="1"/>
+                    </pic:cNvPicPr>
+                  </pic:nvPicPr>
+                  <pic:blipFill>
+                    <a:blip r:embed="rId12">
+                      <a:extLst>
+                        <a:ext uri="{28A0092B-C50C-407E-A947-70E740481C1C}">
+                          <a14:useLocalDpi xmlns:a14="http://schemas.microsoft.com/office/drawing/2010/main" val="0"/>
+                        </a:ext>
+                      </a:extLst>
+                    </a:blip>
+                    <a:srcRect/>
+                    <a:stretch>
+                      <a:fillRect/>
+                    </a:stretch>
+                  </pic:blipFill>
+                  <pic:spPr bwMode="auto">
+                    <a:xfrm>
+                      <a:off x="0" y="0"/>
+                      <a:ext cx="4382006" cy="1447286"/>
+                    </a:xfrm>
+                    <a:prstGeom prst="rect">
+                      <a:avLst/>
+                    </a:prstGeom>
+                    <a:noFill/>
+                    <a:ln>
+                      <a:noFill/>
+                    </a:ln>
+                  </pic:spPr>
+                </pic:pic>
+              </a:graphicData>
+            </a:graphic>
+          </wp:inline>
+        </w:drawing>
+      </w:r>
+    </w:p>
+    <w:p>
+      <w:pPr>
+        <w:ind w:firstLine="720"/>
+        <w:jc w:val="center"/>
+        <w:rPr>
+          <w:rFonts w:cs="Times New Roman"/>
+          <w:color w:val="000000"/>
+          <w:szCs w:val="28"/>
+        </w:rPr>
+      </w:pPr>
+    </w:p>
+    <w:p>
+      <w:pPr>
+        <w:ind w:firstLine="720"/>
+        <w:jc w:val="center"/>
+        <w:rPr>
+          <w:rFonts w:cs="Times New Roman"/>
+          <w:color w:val="000000"/>
+          <w:szCs w:val="28"/>
+        </w:rPr>
+      </w:pPr>
+      <w:r>
+        <w:rPr>
+          <w:rFonts w:cs="Times New Roman"/>
+          <w:color w:val="000000"/>
+          <w:szCs w:val="28"/>
+        </w:rPr>
+        <w:t xml:space="preserve">а </w:t>
+      </w:r>
+      <w:r>
+        <w:rPr>
+          <w:rFonts w:eastAsia="Times New Roman" w:cs="Times New Roman"/>
+          <w:szCs w:val="28"/>
+          <w:shd w:val="clear" w:color="auto" w:fill="FFFFFF"/>
+        </w:rPr>
+        <w:t xml:space="preserve">– </w:t>
+      </w:r>
+      <w:r>
+        <w:rPr>
+          <w:rFonts w:cs="Times New Roman"/>
+          <w:color w:val="000000"/>
+          <w:szCs w:val="28"/>
+        </w:rPr>
+        <w:t>исходное изображение</w:t>
+      </w:r>
+      <w:r>
+        <w:rPr>
+          <w:rFonts w:cs="Times New Roman"/>
+          <w:color w:val="000000"/>
+          <w:szCs w:val="28"/>
+        </w:rPr>
+        <w:t>;</w:t>
+      </w:r>
+      <w:r>
+        <w:rPr>
+          <w:rFonts w:cs="Times New Roman"/>
+          <w:color w:val="000000"/>
+          <w:szCs w:val="28"/>
+        </w:rPr>
+        <w:t xml:space="preserve"> б </w:t>
+      </w:r>
+      <w:r>
+        <w:rPr>
+          <w:rFonts w:eastAsia="Times New Roman" w:cs="Times New Roman"/>
+          <w:szCs w:val="28"/>
+          <w:shd w:val="clear" w:color="auto" w:fill="FFFFFF"/>
+        </w:rPr>
+        <w:t>–</w:t>
+      </w:r>
+      <w:r>
+        <w:rPr>
+          <w:rFonts w:cs="Times New Roman"/>
+          <w:color w:val="000000"/>
+          <w:szCs w:val="28"/>
+        </w:rPr>
+        <w:t xml:space="preserve"> после </w:t>
+      </w:r>
+      <w:r>
+        <w:rPr>
+          <w:rFonts w:cs="Times New Roman"/>
+          <w:color w:val="000000"/>
+          <w:szCs w:val="28"/>
+        </w:rPr>
+        <w:t>контрастного выравнивания</w:t>
+      </w:r>
+    </w:p>
+    <w:p>
+      <w:pPr>
+        <w:jc w:val="center"/>
+        <w:rPr>
+          <w:rFonts w:cs="Times New Roman"/>
+          <w:color w:val="000000"/>
+          <w:szCs w:val="28"/>
+        </w:rPr>
+      </w:pPr>
+      <w:r>
+        <w:rPr>
+          <w:rFonts w:cs="Times New Roman"/>
+          <w:color w:val="000000"/>
+          <w:szCs w:val="28"/>
+        </w:rPr>
+        <w:t>Рисунок 3</w:t>
+      </w:r>
+      <w:r>
+        <w:rPr>
+          <w:rFonts w:cs="Times New Roman"/>
+          <w:color w:val="000000"/>
+          <w:szCs w:val="28"/>
+        </w:rPr>
+        <w:t>.4</w:t>
+      </w:r>
+      <w:r>
+        <w:rPr>
+          <w:rFonts w:cs="Times New Roman"/>
+          <w:color w:val="000000"/>
+          <w:szCs w:val="28"/>
+        </w:rPr>
+        <w:t xml:space="preserve"> Результат контрастного выравнивания</w:t>
+      </w:r>
+    </w:p>
+    <w:p>
+      <w:pPr>
+        <w:jc w:val="center"/>
+        <w:rPr>
+          <w:rFonts w:cs="Times New Roman"/>
           <w:color w:val="000000"/>
           <w:szCs w:val="28"/>
         </w:rPr>
@@ -856,7 +2304,6 @@
         </w:rPr>
         <w:t xml:space="preserve">Класс </w:t>
       </w:r>
-      <w:proofErr w:type="spellStart"/>
       <w:r>
         <w:rPr>
           <w:rFonts w:cs="Times New Roman"/>
@@ -865,9 +2312,8 @@
           <w:szCs w:val="28"/>
           <w:lang w:val="en-US"/>
         </w:rPr>
-        <w:t>ImgOps</w:t>
-      </w:r>
-      <w:proofErr w:type="spellEnd"/>
+        <w:t>SignsHaarCascade</w:t>
+      </w:r>
     </w:p>
     <w:p>
       <w:pPr>
@@ -884,570 +2330,887 @@
     </w:p>
     <w:p>
       <w:pPr>
+        <w:pStyle w:val="a3"/>
+        <w:ind w:left="0" w:firstLine="708"/>
+        <w:jc w:val="both"/>
+        <w:rPr>
+          <w:rFonts w:cs="Times New Roman"/>
+          <w:color w:val="000000"/>
+          <w:szCs w:val="28"/>
+        </w:rPr>
+      </w:pPr>
+      <w:r>
+        <w:rPr>
+          <w:rFonts w:cs="Times New Roman"/>
+          <w:color w:val="000000"/>
+          <w:szCs w:val="28"/>
+        </w:rPr>
+        <w:t xml:space="preserve">Этот </w:t>
+      </w:r>
+      <w:r>
+        <w:rPr>
+          <w:rFonts w:cs="Times New Roman"/>
+          <w:color w:val="000000"/>
+          <w:szCs w:val="28"/>
+        </w:rPr>
+        <w:t xml:space="preserve">класс выполняет распознавание знаков на основе выбранных каскадов Хаара. </w:t>
+      </w:r>
+      <w:r>
+        <w:rPr>
+          <w:rFonts w:cs="Times New Roman"/>
+          <w:color w:val="000000"/>
+          <w:szCs w:val="28"/>
+        </w:rPr>
+        <w:t xml:space="preserve">Класс содержит экземпляр класса </w:t>
+      </w:r>
+      <w:r>
+        <w:rPr>
+          <w:rFonts w:cs="Times New Roman"/>
+          <w:color w:val="000000"/>
+          <w:szCs w:val="28"/>
+        </w:rPr>
+        <w:t>CascadeClassifier</w:t>
+      </w:r>
+      <w:r>
+        <w:rPr>
+          <w:rFonts w:cs="Times New Roman"/>
+          <w:color w:val="000000"/>
+          <w:szCs w:val="28"/>
+        </w:rPr>
+        <w:t xml:space="preserve"> из библиотеки </w:t>
+      </w:r>
+      <w:r>
+        <w:rPr>
+          <w:rFonts w:cs="Times New Roman"/>
+          <w:color w:val="000000"/>
+          <w:szCs w:val="28"/>
+          <w:lang w:val="en-US"/>
+        </w:rPr>
+        <w:t>EmguCV</w:t>
+      </w:r>
+      <w:r>
+        <w:rPr>
+          <w:rFonts w:cs="Times New Roman"/>
+          <w:color w:val="000000"/>
+          <w:szCs w:val="28"/>
+        </w:rPr>
+        <w:t>.</w:t>
+      </w:r>
+      <w:r>
+        <w:rPr>
+          <w:rFonts w:cs="Times New Roman"/>
+          <w:color w:val="000000"/>
+          <w:szCs w:val="28"/>
+        </w:rPr>
+        <w:t xml:space="preserve"> </w:t>
+      </w:r>
+    </w:p>
+    <w:p>
+      <w:pPr>
+        <w:pStyle w:val="a3"/>
+        <w:ind w:left="0" w:firstLine="708"/>
+        <w:jc w:val="both"/>
+        <w:rPr>
+          <w:rFonts w:cs="Times New Roman"/>
+          <w:color w:val="000000"/>
+          <w:szCs w:val="28"/>
+        </w:rPr>
+      </w:pPr>
+      <w:r>
+        <w:rPr>
+          <w:rFonts w:cs="Times New Roman"/>
+          <w:color w:val="000000"/>
+          <w:szCs w:val="28"/>
+        </w:rPr>
+        <w:t>При создании объекта этого класса выбирается существующий на данном компьютере заранее обученный каскад, который будет использоваться для детекции знаков в базе фотографий.</w:t>
+      </w:r>
+      <w:r>
+        <w:rPr>
+          <w:rFonts w:cs="Times New Roman"/>
+          <w:color w:val="000000"/>
+          <w:szCs w:val="28"/>
+        </w:rPr>
+        <w:t xml:space="preserve"> </w:t>
+      </w:r>
+    </w:p>
+    <w:p>
+      <w:pPr>
+        <w:pStyle w:val="a3"/>
+        <w:ind w:left="0" w:firstLine="709"/>
+        <w:jc w:val="both"/>
+        <w:rPr>
+          <w:rFonts w:cs="Times New Roman"/>
+          <w:color w:val="000000"/>
+          <w:szCs w:val="28"/>
+        </w:rPr>
+      </w:pPr>
+      <w:r>
+        <w:rPr>
+          <w:rFonts w:cs="Times New Roman"/>
+          <w:color w:val="000000"/>
+          <w:szCs w:val="28"/>
+        </w:rPr>
+        <w:t xml:space="preserve">Метод </w:t>
+      </w:r>
+      <w:r>
+        <w:rPr>
+          <w:rFonts w:cs="Times New Roman"/>
+          <w:color w:val="000000"/>
+          <w:szCs w:val="28"/>
+          <w:lang w:val="en-US"/>
+        </w:rPr>
+        <w:t>detectAll</w:t>
+      </w:r>
+      <w:r>
+        <w:rPr>
+          <w:rFonts w:cs="Times New Roman"/>
+          <w:color w:val="000000"/>
+          <w:szCs w:val="28"/>
+        </w:rPr>
+        <w:t xml:space="preserve"> </w:t>
+      </w:r>
+      <w:r>
+        <w:rPr>
+          <w:rFonts w:cs="Times New Roman"/>
+          <w:color w:val="000000"/>
+          <w:szCs w:val="28"/>
+        </w:rPr>
+        <w:t>принимает изображение</w:t>
+      </w:r>
+      <w:r>
+        <w:rPr>
+          <w:rFonts w:cs="Times New Roman"/>
+          <w:color w:val="000000"/>
+          <w:szCs w:val="28"/>
+        </w:rPr>
+        <w:t>,</w:t>
+      </w:r>
+      <w:r>
+        <w:rPr>
+          <w:rFonts w:cs="Times New Roman"/>
+          <w:color w:val="000000"/>
+          <w:szCs w:val="28"/>
+        </w:rPr>
+        <w:t xml:space="preserve"> на котором не</w:t>
+      </w:r>
+      <w:r>
+        <w:rPr>
+          <w:rFonts w:cs="Times New Roman"/>
+          <w:color w:val="000000"/>
+          <w:szCs w:val="28"/>
+        </w:rPr>
+        <w:t xml:space="preserve">обходимо найти знаки. Здесь вызывается функция </w:t>
+      </w:r>
+      <w:r>
+        <w:rPr>
+          <w:rFonts w:cs="Times New Roman"/>
+          <w:color w:val="000000"/>
+          <w:szCs w:val="28"/>
+        </w:rPr>
+        <w:t>DetectMultiScale</w:t>
+      </w:r>
+      <w:r>
+        <w:rPr>
+          <w:rFonts w:cs="Times New Roman"/>
+          <w:color w:val="000000"/>
+          <w:szCs w:val="28"/>
+        </w:rPr>
+        <w:t xml:space="preserve"> класса </w:t>
+      </w:r>
+      <w:r>
+        <w:rPr>
+          <w:rFonts w:cs="Times New Roman"/>
+          <w:color w:val="000000"/>
+          <w:szCs w:val="28"/>
+        </w:rPr>
+        <w:t>CascadeClassifier</w:t>
+      </w:r>
+      <w:r>
+        <w:rPr>
+          <w:rFonts w:cs="Times New Roman"/>
+          <w:color w:val="000000"/>
+          <w:szCs w:val="28"/>
+        </w:rPr>
+        <w:t xml:space="preserve"> из библиотеки </w:t>
+      </w:r>
+      <w:r>
+        <w:rPr>
+          <w:rFonts w:cs="Times New Roman"/>
+          <w:color w:val="000000"/>
+          <w:szCs w:val="28"/>
+          <w:lang w:val="en-US"/>
+        </w:rPr>
+        <w:t>EmguCV</w:t>
+      </w:r>
+      <w:r>
+        <w:rPr>
+          <w:rFonts w:cs="Times New Roman"/>
+          <w:color w:val="000000"/>
+          <w:szCs w:val="28"/>
+        </w:rPr>
+        <w:t>, который н</w:t>
+      </w:r>
+      <w:r>
+        <w:rPr>
+          <w:rFonts w:cs="Times New Roman"/>
+          <w:color w:val="000000"/>
+          <w:szCs w:val="28"/>
+        </w:rPr>
+        <w:t>аходит прямоугольные области в изображении, которые, вероятно, содержат объекты, для которых обучен каскад, и возвращает эти области в виде последовательности прямоугольников. Функция сканирует изображение несколько раз</w:t>
+      </w:r>
+      <w:r>
+        <w:rPr>
+          <w:rFonts w:cs="Times New Roman"/>
+          <w:color w:val="000000"/>
+          <w:szCs w:val="28"/>
+        </w:rPr>
+        <w:t xml:space="preserve"> и</w:t>
+      </w:r>
+      <w:r>
+        <w:rPr>
+          <w:rFonts w:cs="Times New Roman"/>
+          <w:color w:val="000000"/>
+          <w:szCs w:val="28"/>
+        </w:rPr>
+        <w:t xml:space="preserve"> в разных масштабах. Каждый раз он учитывает перекрывающиеся области на изображении. Также может быть применена некоторая эвристика для уменьшения количества анализируемых областей, например, </w:t>
+      </w:r>
+      <w:r>
+        <w:rPr>
+          <w:rFonts w:cs="Times New Roman"/>
+          <w:color w:val="000000"/>
+          <w:szCs w:val="28"/>
+        </w:rPr>
+        <w:t>алгоритм</w:t>
+      </w:r>
+      <w:r>
+        <w:rPr>
+          <w:rFonts w:cs="Times New Roman"/>
+          <w:color w:val="000000"/>
+          <w:szCs w:val="28"/>
+        </w:rPr>
+        <w:t xml:space="preserve"> Кэнни.</w:t>
+      </w:r>
+      <w:r>
+        <w:rPr>
+          <w:rFonts w:cs="Times New Roman"/>
+          <w:color w:val="000000"/>
+          <w:szCs w:val="28"/>
+        </w:rPr>
+        <w:t xml:space="preserve"> </w:t>
+      </w:r>
+    </w:p>
+    <w:p>
+      <w:pPr>
+        <w:pStyle w:val="a3"/>
+        <w:ind w:left="0" w:firstLine="709"/>
+        <w:jc w:val="both"/>
+        <w:rPr>
+          <w:rFonts w:cs="Times New Roman"/>
+          <w:color w:val="000000"/>
+          <w:szCs w:val="28"/>
+        </w:rPr>
+      </w:pPr>
+      <w:r>
+        <w:rPr>
+          <w:rFonts w:cs="Times New Roman"/>
+          <w:bCs/>
+          <w:color w:val="000000"/>
+          <w:szCs w:val="28"/>
+        </w:rPr>
+        <w:t>Д</w:t>
+      </w:r>
+      <w:r>
+        <w:rPr>
+          <w:rFonts w:cs="Times New Roman"/>
+          <w:bCs/>
+          <w:color w:val="000000"/>
+          <w:szCs w:val="28"/>
+        </w:rPr>
+        <w:t>етектор границ</w:t>
+      </w:r>
+      <w:r>
+        <w:rPr>
+          <w:rFonts w:cs="Times New Roman"/>
+          <w:color w:val="000000"/>
+          <w:szCs w:val="28"/>
+        </w:rPr>
+        <w:t xml:space="preserve"> Кэнни - </w:t>
+      </w:r>
+      <w:r>
+        <w:rPr>
+          <w:color w:val="000000"/>
+          <w:szCs w:val="28"/>
+        </w:rPr>
+        <w:t>оператор </w:t>
+      </w:r>
+      <w:hyperlink r:id="rId13" w:tooltip="Выделение границ" w:history="1">
+        <w:r>
+          <w:rPr>
+            <w:rStyle w:val="ac"/>
+            <w:color w:val="auto"/>
+            <w:szCs w:val="28"/>
+            <w:u w:val="none"/>
+          </w:rPr>
+          <w:t>обнаружения границ</w:t>
+        </w:r>
+      </w:hyperlink>
+      <w:r>
+        <w:rPr>
+          <w:color w:val="000000"/>
+          <w:szCs w:val="28"/>
+        </w:rPr>
+        <w:t xml:space="preserve"> изображения. </w:t>
+      </w:r>
+      <w:r>
+        <w:rPr>
+          <w:rFonts w:cs="Times New Roman"/>
+          <w:color w:val="000000"/>
+          <w:szCs w:val="28"/>
+        </w:rPr>
+        <w:t>Границы</w:t>
+      </w:r>
+      <w:r>
+        <w:rPr>
+          <w:rFonts w:cs="Times New Roman"/>
+          <w:color w:val="000000"/>
+          <w:szCs w:val="28"/>
+        </w:rPr>
+        <w:t xml:space="preserve"> здесь</w:t>
+      </w:r>
+      <w:r>
+        <w:rPr>
+          <w:rFonts w:cs="Times New Roman"/>
+          <w:color w:val="000000"/>
+          <w:szCs w:val="28"/>
+        </w:rPr>
+        <w:t xml:space="preserve"> отмечаются там, где градиент изображения приобретает максимальное значение. Они могут иметь различное направление, поэтому алгоритм Кэнни использует четыре фильтра для обнаружения горизонтальных, вертикальных и диагональных ребер в</w:t>
+      </w:r>
+      <w:r>
+        <w:rPr>
+          <w:rFonts w:cs="Times New Roman"/>
+          <w:color w:val="000000"/>
+          <w:szCs w:val="28"/>
+        </w:rPr>
+        <w:t xml:space="preserve"> предварительно размытом для удаления шумов</w:t>
+      </w:r>
+      <w:r>
+        <w:rPr>
+          <w:rFonts w:cs="Times New Roman"/>
+          <w:color w:val="000000"/>
+          <w:szCs w:val="28"/>
+        </w:rPr>
+        <w:t xml:space="preserve"> изображ</w:t>
+      </w:r>
+      <w:r>
+        <w:rPr>
+          <w:rFonts w:cs="Times New Roman"/>
+          <w:color w:val="000000"/>
+          <w:szCs w:val="28"/>
+        </w:rPr>
+        <w:t>ении</w:t>
+      </w:r>
+      <w:r>
+        <w:rPr>
+          <w:rFonts w:cs="Times New Roman"/>
+          <w:color w:val="000000"/>
+          <w:szCs w:val="28"/>
+        </w:rPr>
+        <w:t>.</w:t>
+      </w:r>
+      <w:r>
+        <w:rPr>
+          <w:rFonts w:cs="Times New Roman"/>
+          <w:color w:val="000000"/>
+          <w:szCs w:val="28"/>
+        </w:rPr>
+        <w:t xml:space="preserve"> Результат работы данного детектора можно увидеть на рисунке 3.5. </w:t>
+      </w:r>
+      <w:r>
+        <w:rPr>
+          <w:rFonts w:cs="Times New Roman"/>
+          <w:color w:val="000000"/>
+          <w:szCs w:val="28"/>
+        </w:rPr>
+        <w:t xml:space="preserve"> Далее вызывается метод </w:t>
+      </w:r>
+      <w:r>
+        <w:rPr>
+          <w:rFonts w:cs="Times New Roman"/>
+          <w:color w:val="000000"/>
+          <w:szCs w:val="28"/>
+        </w:rPr>
+        <w:t>getListOfROI</w:t>
+      </w:r>
+      <w:r>
+        <w:rPr>
+          <w:rFonts w:cs="Times New Roman"/>
+          <w:color w:val="000000"/>
+          <w:szCs w:val="28"/>
+        </w:rPr>
+        <w:t xml:space="preserve"> который принимает коллекция </w:t>
+      </w:r>
+      <w:r>
+        <w:rPr>
+          <w:rFonts w:cs="Times New Roman"/>
+          <w:i/>
+          <w:color w:val="000000"/>
+          <w:szCs w:val="28"/>
+        </w:rPr>
+        <w:t>регионов интереса</w:t>
+      </w:r>
+      <w:r>
+        <w:rPr>
+          <w:rFonts w:cs="Times New Roman"/>
+          <w:i/>
+          <w:color w:val="000000"/>
+          <w:szCs w:val="28"/>
+        </w:rPr>
+        <w:t xml:space="preserve"> </w:t>
+      </w:r>
+      <w:r>
+        <w:rPr>
+          <w:rFonts w:cs="Times New Roman"/>
+          <w:color w:val="000000"/>
+          <w:szCs w:val="28"/>
+        </w:rPr>
+        <w:t xml:space="preserve">– областей изображения, в которых были найдены нужные знаки. Затем составляется коллекция, содержащая части исходного изображения в регионах интереса. </w:t>
+      </w:r>
+    </w:p>
+    <w:p>
+      <w:pPr>
+        <w:pStyle w:val="a3"/>
+        <w:ind w:left="0" w:firstLine="709"/>
+        <w:jc w:val="both"/>
+        <w:rPr>
+          <w:rFonts w:cs="Times New Roman"/>
+          <w:color w:val="000000"/>
+          <w:szCs w:val="28"/>
+        </w:rPr>
+      </w:pPr>
+    </w:p>
+    <w:p>
+      <w:pPr>
+        <w:pStyle w:val="a3"/>
+        <w:ind w:left="0" w:firstLine="709"/>
+        <w:jc w:val="both"/>
+        <w:rPr>
+          <w:rFonts w:cs="Times New Roman"/>
+          <w:color w:val="000000"/>
+          <w:szCs w:val="28"/>
+        </w:rPr>
+      </w:pPr>
+    </w:p>
+    <w:p>
+      <w:pPr>
+        <w:pStyle w:val="a3"/>
+        <w:ind w:left="0" w:firstLine="709"/>
+        <w:jc w:val="both"/>
+        <w:rPr>
+          <w:rFonts w:cs="Times New Roman"/>
+          <w:color w:val="000000"/>
+          <w:szCs w:val="28"/>
+        </w:rPr>
+      </w:pPr>
+    </w:p>
+    <w:p>
+      <w:pPr>
+        <w:pStyle w:val="a3"/>
+        <w:ind w:left="0" w:firstLine="709"/>
+        <w:jc w:val="both"/>
+        <w:rPr>
+          <w:rFonts w:cs="Times New Roman"/>
+          <w:noProof/>
+          <w:color w:val="000000"/>
+          <w:szCs w:val="28"/>
+        </w:rPr>
+      </w:pPr>
+    </w:p>
+    <w:p>
+      <w:pPr>
+        <w:pStyle w:val="a3"/>
+        <w:ind w:left="0" w:firstLine="709"/>
+        <w:jc w:val="both"/>
+        <w:rPr>
+          <w:rFonts w:cs="Times New Roman"/>
+          <w:color w:val="000000"/>
+          <w:szCs w:val="28"/>
+        </w:rPr>
+      </w:pPr>
+      <w:r>
+        <w:rPr>
+          <w:rFonts w:cs="Times New Roman"/>
+          <w:noProof/>
+          <w:color w:val="000000"/>
+          <w:szCs w:val="28"/>
+        </w:rPr>
+        <w:lastRenderedPageBreak/>
+        <w:drawing>
+          <wp:anchor distT="0" distB="0" distL="114300" distR="114300" simplePos="0" relativeHeight="251663360" behindDoc="0" locked="1" layoutInCell="1" allowOverlap="1" wp14:anchorId="66305B1A" wp14:editId="6823F2FF">
+            <wp:simplePos x="0" y="0"/>
+            <wp:positionH relativeFrom="column">
+              <wp:posOffset>333375</wp:posOffset>
+            </wp:positionH>
+            <wp:positionV relativeFrom="paragraph">
+              <wp:posOffset>252095</wp:posOffset>
+            </wp:positionV>
+            <wp:extent cx="2631440" cy="1972310"/>
+            <wp:effectExtent l="0" t="0" r="0" b="0"/>
+            <wp:wrapNone/>
+            <wp:docPr id="8" name="Рисунок 8" descr="C:\Users\user\Desktop\11.jpg"/>
+            <wp:cNvGraphicFramePr>
+              <a:graphicFrameLocks xmlns:a="http://schemas.openxmlformats.org/drawingml/2006/main" noChangeAspect="1"/>
+            </wp:cNvGraphicFramePr>
+            <a:graphic xmlns:a="http://schemas.openxmlformats.org/drawingml/2006/main">
+              <a:graphicData uri="http://schemas.openxmlformats.org/drawingml/2006/picture">
+                <pic:pic xmlns:pic="http://schemas.openxmlformats.org/drawingml/2006/picture">
+                  <pic:nvPicPr>
+                    <pic:cNvPr id="0" name="Picture 12" descr="C:\Users\user\Desktop\11.jpg"/>
+                    <pic:cNvPicPr>
+                      <a:picLocks noChangeAspect="1" noChangeArrowheads="1"/>
+                    </pic:cNvPicPr>
+                  </pic:nvPicPr>
+                  <pic:blipFill>
+                    <a:blip r:embed="rId14">
+                      <a:extLst>
+                        <a:ext uri="{28A0092B-C50C-407E-A947-70E740481C1C}">
+                          <a14:useLocalDpi xmlns:a14="http://schemas.microsoft.com/office/drawing/2010/main" val="0"/>
+                        </a:ext>
+                      </a:extLst>
+                    </a:blip>
+                    <a:srcRect/>
+                    <a:stretch>
+                      <a:fillRect/>
+                    </a:stretch>
+                  </pic:blipFill>
+                  <pic:spPr bwMode="auto">
+                    <a:xfrm>
+                      <a:off x="0" y="0"/>
+                      <a:ext cx="2631440" cy="1972310"/>
+                    </a:xfrm>
+                    <a:prstGeom prst="rect">
+                      <a:avLst/>
+                    </a:prstGeom>
+                    <a:noFill/>
+                    <a:ln>
+                      <a:noFill/>
+                    </a:ln>
+                  </pic:spPr>
+                </pic:pic>
+              </a:graphicData>
+            </a:graphic>
+            <wp14:sizeRelH relativeFrom="page">
+              <wp14:pctWidth>0</wp14:pctWidth>
+            </wp14:sizeRelH>
+            <wp14:sizeRelV relativeFrom="page">
+              <wp14:pctHeight>0</wp14:pctHeight>
+            </wp14:sizeRelV>
+          </wp:anchor>
+        </w:drawing>
+      </w:r>
+    </w:p>
+    <w:p>
+      <w:pPr>
+        <w:pStyle w:val="a3"/>
+        <w:ind w:left="0" w:firstLine="709"/>
+        <w:jc w:val="both"/>
+        <w:rPr>
+          <w:rFonts w:cs="Times New Roman"/>
+          <w:color w:val="000000"/>
+          <w:szCs w:val="28"/>
+        </w:rPr>
+      </w:pPr>
+      <w:r>
+        <w:rPr>
+          <w:rFonts w:cs="Times New Roman"/>
+          <w:noProof/>
+          <w:color w:val="000000"/>
+          <w:szCs w:val="28"/>
+        </w:rPr>
+        <w:drawing>
+          <wp:anchor distT="0" distB="0" distL="114300" distR="114300" simplePos="0" relativeHeight="251664384" behindDoc="0" locked="1" layoutInCell="1" allowOverlap="1" wp14:anchorId="327D41FC" wp14:editId="0A5932D2">
+            <wp:simplePos x="0" y="0"/>
+            <wp:positionH relativeFrom="column">
+              <wp:posOffset>3037840</wp:posOffset>
+            </wp:positionH>
+            <wp:positionV relativeFrom="paragraph">
+              <wp:posOffset>38100</wp:posOffset>
+            </wp:positionV>
+            <wp:extent cx="2631600" cy="1972800"/>
+            <wp:effectExtent l="0" t="0" r="0" b="0"/>
+            <wp:wrapNone/>
+            <wp:docPr id="9" name="Рисунок 9" descr="C:\Users\user\Desktop\22.jpg"/>
+            <wp:cNvGraphicFramePr>
+              <a:graphicFrameLocks xmlns:a="http://schemas.openxmlformats.org/drawingml/2006/main" noChangeAspect="1"/>
+            </wp:cNvGraphicFramePr>
+            <a:graphic xmlns:a="http://schemas.openxmlformats.org/drawingml/2006/main">
+              <a:graphicData uri="http://schemas.openxmlformats.org/drawingml/2006/picture">
+                <pic:pic xmlns:pic="http://schemas.openxmlformats.org/drawingml/2006/picture">
+                  <pic:nvPicPr>
+                    <pic:cNvPr id="0" name="Picture 13" descr="C:\Users\user\Desktop\22.jpg"/>
+                    <pic:cNvPicPr>
+                      <a:picLocks noChangeAspect="1" noChangeArrowheads="1"/>
+                    </pic:cNvPicPr>
+                  </pic:nvPicPr>
+                  <pic:blipFill>
+                    <a:blip r:embed="rId15">
+                      <a:extLst>
+                        <a:ext uri="{28A0092B-C50C-407E-A947-70E740481C1C}">
+                          <a14:useLocalDpi xmlns:a14="http://schemas.microsoft.com/office/drawing/2010/main" val="0"/>
+                        </a:ext>
+                      </a:extLst>
+                    </a:blip>
+                    <a:srcRect/>
+                    <a:stretch>
+                      <a:fillRect/>
+                    </a:stretch>
+                  </pic:blipFill>
+                  <pic:spPr bwMode="auto">
+                    <a:xfrm>
+                      <a:off x="0" y="0"/>
+                      <a:ext cx="2631600" cy="1972800"/>
+                    </a:xfrm>
+                    <a:prstGeom prst="rect">
+                      <a:avLst/>
+                    </a:prstGeom>
+                    <a:noFill/>
+                    <a:ln>
+                      <a:noFill/>
+                    </a:ln>
+                  </pic:spPr>
+                </pic:pic>
+              </a:graphicData>
+            </a:graphic>
+            <wp14:sizeRelH relativeFrom="margin">
+              <wp14:pctWidth>0</wp14:pctWidth>
+            </wp14:sizeRelH>
+            <wp14:sizeRelV relativeFrom="margin">
+              <wp14:pctHeight>0</wp14:pctHeight>
+            </wp14:sizeRelV>
+          </wp:anchor>
+        </w:drawing>
+      </w:r>
+    </w:p>
+    <w:p>
+      <w:pPr>
+        <w:pStyle w:val="a3"/>
+        <w:ind w:left="0" w:firstLine="709"/>
+        <w:jc w:val="both"/>
+        <w:rPr>
+          <w:rFonts w:cs="Times New Roman"/>
+          <w:color w:val="000000"/>
+          <w:szCs w:val="28"/>
+        </w:rPr>
+      </w:pPr>
+    </w:p>
+    <w:p>
+      <w:pPr>
+        <w:pStyle w:val="a3"/>
+        <w:ind w:left="0" w:firstLine="709"/>
+        <w:jc w:val="both"/>
+        <w:rPr>
+          <w:rFonts w:cs="Times New Roman"/>
+          <w:color w:val="000000"/>
+          <w:szCs w:val="28"/>
+        </w:rPr>
+      </w:pPr>
+    </w:p>
+    <w:p>
+      <w:pPr>
+        <w:pStyle w:val="a3"/>
+        <w:ind w:left="0" w:firstLine="709"/>
+        <w:jc w:val="both"/>
+        <w:rPr>
+          <w:rFonts w:cs="Times New Roman"/>
+          <w:color w:val="000000"/>
+          <w:szCs w:val="28"/>
+        </w:rPr>
+      </w:pPr>
+    </w:p>
+    <w:p>
+      <w:pPr>
+        <w:pStyle w:val="a3"/>
+        <w:ind w:left="0" w:firstLine="709"/>
+        <w:jc w:val="both"/>
+        <w:rPr>
+          <w:rFonts w:cs="Times New Roman"/>
+          <w:color w:val="000000"/>
+          <w:szCs w:val="28"/>
+        </w:rPr>
+      </w:pPr>
+    </w:p>
+    <w:p>
+      <w:pPr>
+        <w:pStyle w:val="a3"/>
+        <w:ind w:left="0" w:firstLine="709"/>
+        <w:jc w:val="both"/>
+        <w:rPr>
+          <w:rFonts w:cs="Times New Roman"/>
+          <w:color w:val="000000"/>
+          <w:szCs w:val="28"/>
+        </w:rPr>
+      </w:pPr>
+    </w:p>
+    <w:p>
+      <w:pPr>
+        <w:pStyle w:val="a3"/>
+        <w:ind w:left="0" w:firstLine="709"/>
+        <w:jc w:val="both"/>
+        <w:rPr>
+          <w:rFonts w:cs="Times New Roman"/>
+          <w:color w:val="000000"/>
+          <w:szCs w:val="28"/>
+        </w:rPr>
+      </w:pPr>
+    </w:p>
+    <w:p>
+      <w:pPr>
+        <w:pStyle w:val="a3"/>
+        <w:ind w:left="0" w:firstLine="709"/>
+        <w:jc w:val="both"/>
+        <w:rPr>
+          <w:rFonts w:cs="Times New Roman"/>
+          <w:color w:val="000000"/>
+          <w:szCs w:val="28"/>
+        </w:rPr>
+      </w:pPr>
+    </w:p>
+    <w:p>
+      <w:pPr>
+        <w:pStyle w:val="a3"/>
+        <w:ind w:left="0" w:firstLine="709"/>
+        <w:jc w:val="both"/>
+        <w:rPr>
+          <w:rFonts w:cs="Times New Roman"/>
+          <w:color w:val="000000"/>
+          <w:szCs w:val="28"/>
+        </w:rPr>
+      </w:pPr>
+    </w:p>
+    <w:p>
+      <w:pPr>
+        <w:pStyle w:val="a3"/>
+        <w:ind w:left="0" w:firstLine="709"/>
+        <w:jc w:val="both"/>
+        <w:rPr>
+          <w:rFonts w:cs="Times New Roman"/>
+          <w:color w:val="000000"/>
+          <w:szCs w:val="28"/>
+        </w:rPr>
+      </w:pPr>
+    </w:p>
+    <w:p>
+      <w:pPr>
+        <w:pStyle w:val="a3"/>
+        <w:ind w:left="0" w:firstLine="709"/>
+        <w:jc w:val="both"/>
+        <w:rPr>
+          <w:rFonts w:cs="Times New Roman"/>
+          <w:color w:val="000000"/>
+          <w:szCs w:val="28"/>
+        </w:rPr>
+      </w:pPr>
+      <w:bookmarkStart w:id="1" w:name="_GoBack"/>
+      <w:bookmarkEnd w:id="1"/>
+    </w:p>
+    <w:p>
+      <w:pPr>
         <w:ind w:firstLine="720"/>
-        <w:jc w:val="both"/>
-        <w:rPr>
-          <w:rFonts w:cs="Times New Roman"/>
-          <w:color w:val="000000"/>
-          <w:szCs w:val="28"/>
-        </w:rPr>
-      </w:pPr>
-      <w:r>
-        <w:rPr>
-          <w:rFonts w:cs="Times New Roman"/>
-          <w:color w:val="000000"/>
-          <w:szCs w:val="28"/>
-        </w:rPr>
-        <w:t>Данный</w:t>
-      </w:r>
-      <w:r>
-        <w:rPr>
-          <w:rFonts w:cs="Times New Roman"/>
-          <w:color w:val="000000"/>
-          <w:szCs w:val="28"/>
-        </w:rPr>
-        <w:t xml:space="preserve"> класс содержит методы для преобразования изображений с целью увеличения количественно-качественных характеристик распознавания дорожных знаков.</w:t>
-      </w:r>
-      <w:r>
-        <w:rPr>
-          <w:rFonts w:cs="Times New Roman"/>
-          <w:color w:val="000000"/>
-          <w:szCs w:val="28"/>
-        </w:rPr>
-        <w:t xml:space="preserve"> </w:t>
-      </w:r>
-      <w:r>
-        <w:rPr>
-          <w:rFonts w:cs="Times New Roman"/>
-          <w:color w:val="000000"/>
-          <w:szCs w:val="28"/>
-        </w:rPr>
-        <w:t xml:space="preserve">Он использует методы библиотеки </w:t>
-      </w:r>
-      <w:proofErr w:type="spellStart"/>
-      <w:r>
-        <w:rPr>
-          <w:rFonts w:cs="Times New Roman"/>
-          <w:color w:val="000000"/>
-          <w:szCs w:val="28"/>
-          <w:lang w:val="en-US"/>
-        </w:rPr>
-        <w:t>EmguCV</w:t>
-      </w:r>
-      <w:proofErr w:type="spellEnd"/>
-      <w:r>
-        <w:rPr>
-          <w:rFonts w:cs="Times New Roman"/>
-          <w:color w:val="000000"/>
-          <w:szCs w:val="28"/>
-        </w:rPr>
-        <w:t>.</w:t>
+        <w:jc w:val="center"/>
+        <w:rPr>
+          <w:rFonts w:cs="Times New Roman"/>
+          <w:color w:val="000000"/>
+          <w:szCs w:val="28"/>
+        </w:rPr>
+      </w:pPr>
+      <w:r>
+        <w:rPr>
+          <w:rFonts w:cs="Times New Roman"/>
+          <w:color w:val="000000"/>
+          <w:szCs w:val="28"/>
+        </w:rPr>
+        <w:t xml:space="preserve">а </w:t>
+      </w:r>
+      <w:r>
+        <w:rPr>
+          <w:rFonts w:eastAsia="Times New Roman" w:cs="Times New Roman"/>
+          <w:szCs w:val="28"/>
+          <w:shd w:val="clear" w:color="auto" w:fill="FFFFFF"/>
+        </w:rPr>
+        <w:t xml:space="preserve">– </w:t>
+      </w:r>
+      <w:r>
+        <w:rPr>
+          <w:rFonts w:cs="Times New Roman"/>
+          <w:color w:val="000000"/>
+          <w:szCs w:val="28"/>
+        </w:rPr>
+        <w:t>исходное изображение</w:t>
+      </w:r>
+      <w:r>
+        <w:rPr>
+          <w:rFonts w:cs="Times New Roman"/>
+          <w:color w:val="000000"/>
+          <w:szCs w:val="28"/>
+        </w:rPr>
+        <w:t>;</w:t>
+      </w:r>
+      <w:r>
+        <w:rPr>
+          <w:rFonts w:cs="Times New Roman"/>
+          <w:color w:val="000000"/>
+          <w:szCs w:val="28"/>
+        </w:rPr>
+        <w:t xml:space="preserve"> б </w:t>
+      </w:r>
+      <w:r>
+        <w:rPr>
+          <w:rFonts w:eastAsia="Times New Roman" w:cs="Times New Roman"/>
+          <w:szCs w:val="28"/>
+          <w:shd w:val="clear" w:color="auto" w:fill="FFFFFF"/>
+        </w:rPr>
+        <w:t>–</w:t>
+      </w:r>
+      <w:r>
+        <w:rPr>
+          <w:rFonts w:cs="Times New Roman"/>
+          <w:color w:val="000000"/>
+          <w:szCs w:val="28"/>
+        </w:rPr>
+        <w:t xml:space="preserve"> после </w:t>
+      </w:r>
+      <w:r>
+        <w:rPr>
+          <w:rFonts w:cs="Times New Roman"/>
+          <w:color w:val="000000"/>
+          <w:szCs w:val="28"/>
+        </w:rPr>
+        <w:t>применения детектора</w:t>
       </w:r>
     </w:p>
     <w:p>
       <w:pPr>
         <w:ind w:firstLine="720"/>
-        <w:jc w:val="both"/>
-        <w:rPr>
-          <w:rFonts w:cs="Times New Roman"/>
-          <w:color w:val="000000"/>
-          <w:szCs w:val="28"/>
-        </w:rPr>
-      </w:pPr>
-      <w:r>
-        <w:rPr>
-          <w:rFonts w:cs="Times New Roman"/>
-          <w:color w:val="000000"/>
-          <w:szCs w:val="28"/>
-        </w:rPr>
-        <w:t xml:space="preserve">Используя метод </w:t>
-      </w:r>
-      <w:proofErr w:type="spellStart"/>
-      <w:r>
-        <w:rPr>
-          <w:rFonts w:cs="Times New Roman"/>
-          <w:color w:val="000000"/>
-          <w:szCs w:val="28"/>
-        </w:rPr>
-        <w:t>RGBtoGrey</w:t>
-      </w:r>
-      <w:proofErr w:type="spellEnd"/>
-      <w:r>
-        <w:rPr>
-          <w:rFonts w:cs="Times New Roman"/>
-          <w:color w:val="000000"/>
-          <w:szCs w:val="28"/>
-        </w:rPr>
-        <w:t xml:space="preserve"> происходит преобразование изображения из цветного в градации серого. Это позволяет уменьшить количество цветовых каналов с 3 до 1, что позволяет использовать меньше вычислительных мощностей и уменьшает время распознавания.</w:t>
-      </w:r>
-    </w:p>
-    <w:p>
-      <w:pPr>
-        <w:ind w:firstLine="720"/>
-        <w:jc w:val="both"/>
-        <w:rPr>
-          <w:rFonts w:cs="Times New Roman"/>
-          <w:color w:val="000000"/>
-          <w:szCs w:val="28"/>
-        </w:rPr>
-      </w:pPr>
-      <w:r>
-        <w:rPr>
-          <w:rFonts w:cs="Times New Roman"/>
-          <w:color w:val="000000"/>
-          <w:szCs w:val="28"/>
-        </w:rPr>
-        <w:t xml:space="preserve">В методе </w:t>
-      </w:r>
-      <w:proofErr w:type="spellStart"/>
-      <w:r>
-        <w:rPr>
-          <w:rFonts w:cs="Times New Roman"/>
-          <w:i/>
-          <w:color w:val="000000"/>
-          <w:szCs w:val="28"/>
-        </w:rPr>
-        <w:t>InterpolationResize</w:t>
-      </w:r>
-      <w:proofErr w:type="spellEnd"/>
-      <w:r>
-        <w:rPr>
-          <w:rFonts w:cs="Times New Roman"/>
-          <w:color w:val="000000"/>
-          <w:szCs w:val="28"/>
-        </w:rPr>
-        <w:t xml:space="preserve"> производится масштабирование изображения с использованием бинарной интерполяции. Данный метод на входе получает исходное изображение и необходимые размеры результата и возвращает полученное изображение.</w:t>
-      </w:r>
-    </w:p>
-    <w:p>
-      <w:pPr>
-        <w:ind w:firstLine="720"/>
-        <w:jc w:val="both"/>
-        <w:rPr>
-          <w:rFonts w:cs="Times New Roman"/>
-          <w:color w:val="000000"/>
-          <w:szCs w:val="28"/>
-        </w:rPr>
-      </w:pPr>
-      <w:r>
-        <w:rPr>
-          <w:rFonts w:cs="Times New Roman"/>
-          <w:color w:val="000000"/>
-          <w:szCs w:val="28"/>
-        </w:rPr>
-        <w:t xml:space="preserve">Суть интерполяции заключается </w:t>
-      </w:r>
-      <w:r>
-        <w:rPr>
-          <w:rFonts w:cs="Times New Roman"/>
-          <w:color w:val="000000"/>
-          <w:szCs w:val="28"/>
-        </w:rPr>
-        <w:t>в использовании имеющихся данных для получения ожидаемых значений в неизвестных точках</w:t>
-      </w:r>
-      <w:r>
-        <w:rPr>
-          <w:rFonts w:cs="Times New Roman"/>
-          <w:color w:val="000000"/>
-          <w:szCs w:val="28"/>
-        </w:rPr>
-        <w:t xml:space="preserve">. </w:t>
-      </w:r>
-      <w:r>
-        <w:rPr>
-          <w:rFonts w:cs="Times New Roman"/>
-          <w:color w:val="000000"/>
-          <w:szCs w:val="28"/>
-        </w:rPr>
-        <w:t>Интерполяция изображений работает в двух измерениях и пытается достичь наилучшего приближения в цвете и яркости пикселя, основываясь на значениях окружающих пикселей. </w:t>
-      </w:r>
-      <w:r>
-        <w:rPr>
-          <w:rFonts w:cs="Times New Roman"/>
-          <w:color w:val="000000"/>
-          <w:szCs w:val="28"/>
-        </w:rPr>
-        <w:t xml:space="preserve">Бикубическая интерполяция </w:t>
-      </w:r>
-      <w:r>
-        <w:rPr>
-          <w:rFonts w:cs="Times New Roman"/>
-          <w:color w:val="000000"/>
-          <w:szCs w:val="28"/>
-        </w:rPr>
-        <w:t>рассматривает</w:t>
-      </w:r>
-      <w:r>
-        <w:rPr>
-          <w:rFonts w:cs="Times New Roman"/>
-          <w:color w:val="000000"/>
-          <w:szCs w:val="28"/>
-        </w:rPr>
-        <w:t xml:space="preserve"> массив из 4x4 окружающих пикселей — всего 16. Поскольку они находятся на разных расстояниях от неизвестного</w:t>
-      </w:r>
-      <w:r>
-        <w:rPr>
-          <w:rFonts w:cs="Times New Roman"/>
-          <w:color w:val="000000"/>
-          <w:szCs w:val="28"/>
-        </w:rPr>
-        <w:t xml:space="preserve"> </w:t>
-      </w:r>
-      <w:r>
-        <w:rPr>
-          <w:rFonts w:cs="Times New Roman"/>
-          <w:color w:val="000000"/>
-          <w:szCs w:val="28"/>
-        </w:rPr>
-        <w:t xml:space="preserve">пикселя, ближайшие пиксели получают при расчёте больший вес. Бикубическая интерполяция производит значительно более резкие изображения, чем </w:t>
-      </w:r>
-      <w:r>
-        <w:rPr>
-          <w:rFonts w:cs="Times New Roman"/>
-          <w:color w:val="000000"/>
-          <w:szCs w:val="28"/>
-        </w:rPr>
-        <w:t>другие методы</w:t>
-      </w:r>
-      <w:r>
-        <w:rPr>
-          <w:rFonts w:cs="Times New Roman"/>
-          <w:color w:val="000000"/>
-          <w:szCs w:val="28"/>
-        </w:rPr>
-        <w:t>, и возможно, является оптимальной по соотношению времени обработки и качества на выходе.</w:t>
-      </w:r>
-    </w:p>
-    <w:p>
-      <w:pPr>
-        <w:ind w:firstLine="720"/>
-        <w:jc w:val="both"/>
-        <w:rPr>
-          <w:rFonts w:cs="Times New Roman"/>
-          <w:color w:val="000000"/>
-          <w:szCs w:val="28"/>
-        </w:rPr>
-      </w:pPr>
-      <w:r>
-        <w:rPr>
-          <w:rFonts w:cs="Times New Roman"/>
-          <w:color w:val="000000"/>
-          <w:szCs w:val="28"/>
-        </w:rPr>
-        <w:t xml:space="preserve">Для улучшения различимости элементов классифицируемого фрагмента изображения содержащего дорожный знак необходимо применить метод </w:t>
-      </w:r>
-      <w:proofErr w:type="spellStart"/>
-      <w:r>
-        <w:rPr>
-          <w:rFonts w:cs="Times New Roman"/>
-          <w:i/>
-          <w:color w:val="000000"/>
-          <w:szCs w:val="28"/>
-        </w:rPr>
-        <w:t>ContrastAlignment</w:t>
-      </w:r>
-      <w:proofErr w:type="spellEnd"/>
-      <w:r>
-        <w:rPr>
-          <w:rFonts w:cs="Times New Roman"/>
-          <w:color w:val="000000"/>
-          <w:szCs w:val="28"/>
-        </w:rPr>
-        <w:t>. Метод принимает исходное изображение и возвращает полученное изображение.</w:t>
-      </w:r>
-      <w:r>
-        <w:rPr>
-          <w:rFonts w:cs="Times New Roman"/>
-          <w:color w:val="000000"/>
-          <w:szCs w:val="28"/>
-        </w:rPr>
-        <w:t xml:space="preserve"> В данном методе и</w:t>
-      </w:r>
-      <w:r>
-        <w:rPr>
-          <w:rFonts w:cs="Times New Roman"/>
-          <w:color w:val="000000"/>
-          <w:szCs w:val="28"/>
-        </w:rPr>
-        <w:t>спользует</w:t>
-      </w:r>
-      <w:r>
-        <w:rPr>
-          <w:rFonts w:cs="Times New Roman"/>
-          <w:color w:val="000000"/>
-          <w:szCs w:val="28"/>
-        </w:rPr>
-        <w:t>ся</w:t>
-      </w:r>
-      <w:r>
-        <w:rPr>
-          <w:rFonts w:cs="Times New Roman"/>
-          <w:color w:val="000000"/>
-          <w:szCs w:val="28"/>
-        </w:rPr>
-        <w:t xml:space="preserve"> </w:t>
-      </w:r>
-      <w:r>
-        <w:rPr>
-          <w:rFonts w:cs="Times New Roman"/>
-          <w:color w:val="000000"/>
-          <w:szCs w:val="28"/>
-        </w:rPr>
-        <w:t>контрастное</w:t>
-      </w:r>
-      <w:r>
-        <w:rPr>
-          <w:rFonts w:cs="Times New Roman"/>
-          <w:color w:val="000000"/>
-          <w:szCs w:val="28"/>
-        </w:rPr>
-        <w:t xml:space="preserve"> </w:t>
-      </w:r>
-      <w:r>
-        <w:rPr>
-          <w:rFonts w:cs="Times New Roman"/>
-          <w:color w:val="000000"/>
-          <w:szCs w:val="28"/>
-        </w:rPr>
-        <w:t>выравнивание</w:t>
-      </w:r>
-      <w:r>
-        <w:rPr>
-          <w:rFonts w:cs="Times New Roman"/>
-          <w:color w:val="000000"/>
-          <w:szCs w:val="28"/>
-        </w:rPr>
-        <w:t xml:space="preserve"> </w:t>
-      </w:r>
-      <w:r>
-        <w:rPr>
-          <w:rFonts w:cs="Times New Roman"/>
-          <w:color w:val="000000"/>
-          <w:szCs w:val="28"/>
-        </w:rPr>
-        <w:t>CLAHE</w:t>
-      </w:r>
-      <w:r>
-        <w:rPr>
-          <w:rFonts w:cs="Times New Roman"/>
-          <w:color w:val="000000"/>
-          <w:szCs w:val="28"/>
-        </w:rPr>
-        <w:t xml:space="preserve"> (</w:t>
-      </w:r>
-      <w:proofErr w:type="spellStart"/>
-      <w:r>
-        <w:rPr>
-          <w:rFonts w:cs="Times New Roman"/>
-          <w:color w:val="000000"/>
-          <w:szCs w:val="28"/>
-        </w:rPr>
-        <w:t>Contrast-limited</w:t>
-      </w:r>
-      <w:proofErr w:type="spellEnd"/>
-      <w:r>
-        <w:rPr>
-          <w:rFonts w:cs="Times New Roman"/>
-          <w:color w:val="000000"/>
-          <w:szCs w:val="28"/>
-        </w:rPr>
-        <w:t xml:space="preserve"> </w:t>
-      </w:r>
-      <w:proofErr w:type="spellStart"/>
-      <w:r>
-        <w:rPr>
-          <w:rFonts w:cs="Times New Roman"/>
-          <w:color w:val="000000"/>
-          <w:szCs w:val="28"/>
-        </w:rPr>
-        <w:t>adaptive</w:t>
-      </w:r>
-      <w:proofErr w:type="spellEnd"/>
-      <w:r>
-        <w:rPr>
-          <w:rFonts w:cs="Times New Roman"/>
-          <w:color w:val="000000"/>
-          <w:szCs w:val="28"/>
-        </w:rPr>
-        <w:t xml:space="preserve"> </w:t>
-      </w:r>
-      <w:proofErr w:type="spellStart"/>
-      <w:r>
-        <w:rPr>
-          <w:rFonts w:cs="Times New Roman"/>
-          <w:color w:val="000000"/>
-          <w:szCs w:val="28"/>
-        </w:rPr>
-        <w:t>histogram</w:t>
-      </w:r>
-      <w:proofErr w:type="spellEnd"/>
-      <w:r>
-        <w:rPr>
-          <w:rFonts w:cs="Times New Roman"/>
-          <w:color w:val="000000"/>
-          <w:szCs w:val="28"/>
-        </w:rPr>
-        <w:t xml:space="preserve"> </w:t>
-      </w:r>
-      <w:proofErr w:type="spellStart"/>
-      <w:r>
-        <w:rPr>
-          <w:rFonts w:cs="Times New Roman"/>
-          <w:color w:val="000000"/>
-          <w:szCs w:val="28"/>
-        </w:rPr>
-        <w:t>equalization</w:t>
-      </w:r>
-      <w:proofErr w:type="spellEnd"/>
-      <w:r>
-        <w:rPr>
-          <w:rFonts w:cs="Times New Roman"/>
-          <w:color w:val="000000"/>
-          <w:szCs w:val="28"/>
-        </w:rPr>
-        <w:t>)</w:t>
-      </w:r>
-      <w:r>
-        <w:rPr>
-          <w:rFonts w:cs="Times New Roman"/>
-          <w:color w:val="000000"/>
-          <w:szCs w:val="28"/>
-        </w:rPr>
-        <w:t>.</w:t>
-      </w:r>
-    </w:p>
-    <w:p>
-      <w:pPr>
-        <w:ind w:firstLine="720"/>
-        <w:jc w:val="both"/>
-        <w:rPr>
-          <w:rFonts w:cs="Times New Roman"/>
-          <w:color w:val="000000"/>
-          <w:szCs w:val="28"/>
-        </w:rPr>
-      </w:pPr>
-      <w:r>
-        <w:rPr>
-          <w:rFonts w:cs="Times New Roman"/>
-          <w:color w:val="000000"/>
-          <w:szCs w:val="28"/>
-        </w:rPr>
-        <w:t xml:space="preserve">Контрастное выравнивание </w:t>
-      </w:r>
-      <w:r>
-        <w:rPr>
-          <w:rFonts w:cs="Times New Roman"/>
-          <w:color w:val="000000"/>
-          <w:szCs w:val="28"/>
-          <w:lang w:val="en-US"/>
-        </w:rPr>
-        <w:t>CLAHE</w:t>
-      </w:r>
-      <w:r>
-        <w:rPr>
-          <w:rFonts w:cs="Times New Roman"/>
-          <w:color w:val="000000"/>
-          <w:szCs w:val="28"/>
-        </w:rPr>
-        <w:t xml:space="preserve"> </w:t>
-      </w:r>
-      <w:r>
-        <w:rPr>
-          <w:rFonts w:cs="Times New Roman"/>
-          <w:color w:val="000000"/>
-          <w:szCs w:val="28"/>
-        </w:rPr>
-        <w:t>используется для изображений, имеющих неоднородное геометрическое распределения яркостей. Оно</w:t>
-      </w:r>
-      <w:r>
-        <w:rPr>
-          <w:rFonts w:cs="Times New Roman"/>
-          <w:color w:val="000000"/>
-          <w:szCs w:val="28"/>
-        </w:rPr>
-        <w:t xml:space="preserve"> анализирует небольшие участки изображения и позволяет усилить локальный контраст. Для к</w:t>
-      </w:r>
-      <w:r>
-        <w:rPr>
-          <w:rFonts w:cs="Times New Roman"/>
-          <w:color w:val="000000"/>
-          <w:szCs w:val="28"/>
-        </w:rPr>
-        <w:t xml:space="preserve">аждого пикселя рассматривается </w:t>
-      </w:r>
-      <w:r>
-        <w:rPr>
-          <w:rFonts w:cs="Times New Roman"/>
-          <w:color w:val="000000"/>
-          <w:szCs w:val="28"/>
-        </w:rPr>
-        <w:t>небольшая окрестность изображения, по которой строится функция преобразования, при этом все изображение, как таковое, не используется.</w:t>
-      </w:r>
-      <w:r>
-        <w:rPr>
-          <w:rFonts w:cs="Times New Roman"/>
-          <w:color w:val="000000"/>
-          <w:szCs w:val="28"/>
-        </w:rPr>
-        <w:t xml:space="preserve"> Оно позволяет уменьшить неоднородность освещения дорожных знаков.</w:t>
-      </w:r>
-    </w:p>
-    <w:p>
-      <w:pPr>
-        <w:ind w:left="426" w:firstLine="294"/>
-        <w:jc w:val="both"/>
-        <w:rPr>
-          <w:rFonts w:cs="Times New Roman"/>
-          <w:color w:val="000000"/>
-          <w:szCs w:val="28"/>
-        </w:rPr>
-      </w:pPr>
-    </w:p>
-    <w:p>
-      <w:pPr>
-        <w:ind w:left="426" w:firstLine="294"/>
-        <w:jc w:val="both"/>
-        <w:rPr>
-          <w:rFonts w:cs="Times New Roman"/>
-          <w:color w:val="000000"/>
-          <w:szCs w:val="28"/>
-          <w:lang w:val="en-US"/>
-        </w:rPr>
-      </w:pPr>
-      <w:r>
-        <w:rPr>
-          <w:rFonts w:cs="Times New Roman"/>
-          <w:color w:val="000000"/>
-          <w:szCs w:val="28"/>
-        </w:rPr>
-        <w:t>Метод</w:t>
-      </w:r>
-      <w:r>
-        <w:rPr>
-          <w:rFonts w:cs="Times New Roman"/>
-          <w:color w:val="000000"/>
-          <w:szCs w:val="28"/>
-        </w:rPr>
-        <w:t xml:space="preserve"> </w:t>
-      </w:r>
-      <w:proofErr w:type="spellStart"/>
-      <w:r>
-        <w:rPr>
-          <w:rFonts w:cs="Times New Roman"/>
-          <w:color w:val="000000"/>
-          <w:szCs w:val="28"/>
-          <w:lang w:val="en-US"/>
-        </w:rPr>
-        <w:t>RGBtoHSV</w:t>
-      </w:r>
-      <w:proofErr w:type="spellEnd"/>
-    </w:p>
-    <w:p>
-      <w:pPr>
-        <w:ind w:left="426" w:firstLine="294"/>
-        <w:jc w:val="both"/>
-        <w:rPr>
-          <w:rFonts w:cs="Times New Roman"/>
+        <w:jc w:val="center"/>
+        <w:rPr>
+          <w:rFonts w:cs="Times New Roman"/>
+          <w:color w:val="000000"/>
+          <w:szCs w:val="28"/>
+        </w:rPr>
+      </w:pPr>
+      <w:r>
+        <w:rPr>
+          <w:rFonts w:cs="Times New Roman"/>
+          <w:color w:val="000000"/>
+          <w:szCs w:val="28"/>
+        </w:rPr>
+        <w:t>Рисунок 3.4 Результат применения детектора</w:t>
+      </w:r>
+    </w:p>
+    <w:p>
+      <w:pPr>
+        <w:rPr>
+          <w:rFonts w:cs="Times New Roman"/>
+          <w:b/>
           <w:color w:val="000000"/>
           <w:szCs w:val="28"/>
         </w:rPr>
@@ -1466,33 +3229,127 @@
           <w:b/>
           <w:color w:val="000000"/>
           <w:szCs w:val="28"/>
+        </w:rPr>
+      </w:pPr>
+      <w:r>
+        <w:rPr>
+          <w:rFonts w:cs="Times New Roman"/>
+          <w:b/>
+          <w:color w:val="000000"/>
+          <w:szCs w:val="28"/>
+        </w:rPr>
+        <w:t xml:space="preserve">Класс </w:t>
+      </w:r>
+      <w:r>
+        <w:rPr>
+          <w:rFonts w:cs="Times New Roman"/>
+          <w:b/>
+          <w:color w:val="000000"/>
+          <w:szCs w:val="28"/>
           <w:lang w:val="en-US"/>
         </w:rPr>
-      </w:pPr>
-      <w:r>
+        <w:t>OpenHaarCascadeFileDialog</w:t>
+      </w:r>
+    </w:p>
+    <w:p>
+      <w:pPr>
+        <w:jc w:val="both"/>
         <w:rPr>
           <w:rFonts w:cs="Times New Roman"/>
           <w:b/>
           <w:color w:val="000000"/>
           <w:szCs w:val="28"/>
         </w:rPr>
-        <w:t xml:space="preserve">Класс </w:t>
-      </w:r>
-      <w:proofErr w:type="spellStart"/>
-      <w:r>
-        <w:rPr>
-          <w:rFonts w:cs="Times New Roman"/>
-          <w:b/>
+      </w:pPr>
+    </w:p>
+    <w:p>
+      <w:pPr>
+        <w:ind w:firstLine="708"/>
+        <w:jc w:val="both"/>
+        <w:rPr>
+          <w:rFonts w:cs="Times New Roman"/>
+          <w:color w:val="000000"/>
+          <w:szCs w:val="28"/>
+        </w:rPr>
+      </w:pPr>
+      <w:r>
+        <w:rPr>
+          <w:rFonts w:cs="Times New Roman"/>
+          <w:color w:val="000000"/>
+          <w:szCs w:val="28"/>
+        </w:rPr>
+        <w:t>Данный класс предназначен д</w:t>
+      </w:r>
+      <w:r>
+        <w:rPr>
+          <w:rFonts w:cs="Times New Roman"/>
+          <w:color w:val="000000"/>
+          <w:szCs w:val="28"/>
+        </w:rPr>
+        <w:t xml:space="preserve">ля создания окна, в котором пользователь выбирает файл формата </w:t>
+      </w:r>
+      <w:r>
+        <w:rPr>
+          <w:rFonts w:cs="Times New Roman"/>
           <w:color w:val="000000"/>
           <w:szCs w:val="28"/>
           <w:lang w:val="en-US"/>
         </w:rPr>
-        <w:t>SignsHaarCascade</w:t>
-      </w:r>
-      <w:proofErr w:type="spellEnd"/>
-    </w:p>
-    <w:p>
-      <w:pPr>
+        <w:t>XML</w:t>
+      </w:r>
+      <w:r>
+        <w:rPr>
+          <w:rFonts w:cs="Times New Roman"/>
+          <w:color w:val="000000"/>
+          <w:szCs w:val="28"/>
+        </w:rPr>
+        <w:t xml:space="preserve">, </w:t>
+      </w:r>
+      <w:r>
+        <w:rPr>
+          <w:rFonts w:cs="Times New Roman"/>
+          <w:color w:val="000000"/>
+          <w:szCs w:val="28"/>
+        </w:rPr>
+        <w:t>в котором хранится результат обучения каскада Хаара.</w:t>
+      </w:r>
+      <w:r>
+        <w:rPr>
+          <w:rFonts w:cs="Times New Roman"/>
+          <w:color w:val="000000"/>
+          <w:szCs w:val="28"/>
+        </w:rPr>
+        <w:t xml:space="preserve"> Главным методом этого класса является openCascade. При его вызове создается стандартное окно указания пути ОС </w:t>
+      </w:r>
+      <w:r>
+        <w:rPr>
+          <w:rFonts w:cs="Times New Roman"/>
+          <w:color w:val="000000"/>
+          <w:szCs w:val="28"/>
+          <w:lang w:val="en-US"/>
+        </w:rPr>
+        <w:t>Windows</w:t>
+      </w:r>
+      <w:r>
+        <w:rPr>
+          <w:rFonts w:cs="Times New Roman"/>
+          <w:color w:val="000000"/>
+          <w:szCs w:val="28"/>
+        </w:rPr>
+        <w:t xml:space="preserve">, </w:t>
+      </w:r>
+      <w:r>
+        <w:rPr>
+          <w:rFonts w:cs="Times New Roman"/>
+          <w:color w:val="000000"/>
+          <w:szCs w:val="28"/>
+        </w:rPr>
+        <w:t>с помощью которого пользователь указывает путь к нужному каскаду Хаара.</w:t>
+      </w:r>
+    </w:p>
+    <w:p>
+      <w:pPr>
+        <w:pStyle w:val="a3"/>
         <w:rPr>
           <w:rFonts w:cs="Times New Roman"/>
           <w:b/>
@@ -1532,20 +3389,155 @@
           <w:b/>
           <w:color w:val="000000"/>
           <w:szCs w:val="28"/>
+        </w:rPr>
+        <w:t>OpenVideoFolderFileDialog</w:t>
+      </w:r>
+    </w:p>
+    <w:p>
+      <w:pPr>
+        <w:pStyle w:val="a3"/>
+        <w:ind w:left="1224"/>
+        <w:jc w:val="both"/>
+        <w:rPr>
+          <w:rFonts w:cs="Times New Roman"/>
+          <w:b/>
+          <w:color w:val="000000"/>
+          <w:szCs w:val="28"/>
           <w:lang w:val="en-US"/>
         </w:rPr>
-        <w:t>CNN</w:t>
-      </w:r>
-    </w:p>
-    <w:p>
-      <w:pPr>
-        <w:pStyle w:val="a3"/>
+      </w:pPr>
+    </w:p>
+    <w:p>
+      <w:pPr>
+        <w:ind w:firstLine="708"/>
+        <w:jc w:val="both"/>
+        <w:rPr>
+          <w:rFonts w:cs="Times New Roman"/>
+          <w:color w:val="000000"/>
+          <w:szCs w:val="28"/>
+        </w:rPr>
+      </w:pPr>
+      <w:r>
+        <w:rPr>
+          <w:rFonts w:cs="Times New Roman"/>
+          <w:color w:val="000000"/>
+          <w:szCs w:val="28"/>
+        </w:rPr>
+        <w:t>Этот класс</w:t>
+      </w:r>
+      <w:r>
+        <w:rPr>
+          <w:rFonts w:cs="Times New Roman"/>
+          <w:color w:val="000000"/>
+          <w:szCs w:val="28"/>
+        </w:rPr>
+        <w:t xml:space="preserve"> нужен для вывода на экран окна</w:t>
+      </w:r>
+      <w:r>
+        <w:rPr>
+          <w:rFonts w:cs="Times New Roman"/>
+          <w:color w:val="000000"/>
+          <w:szCs w:val="28"/>
+        </w:rPr>
+        <w:t xml:space="preserve"> для выбора папки с видеозаписями, которые нужно использовать для пополнения базы данных новыми данными.</w:t>
+      </w:r>
+      <w:r>
+        <w:rPr>
+          <w:rFonts w:cs="Times New Roman"/>
+          <w:color w:val="000000"/>
+          <w:szCs w:val="28"/>
+        </w:rPr>
+        <w:t xml:space="preserve"> </w:t>
+      </w:r>
+      <w:r>
+        <w:rPr>
+          <w:rFonts w:cs="Times New Roman"/>
+          <w:color w:val="000000"/>
+          <w:szCs w:val="28"/>
+        </w:rPr>
+        <w:t>Главным методом этого класса является o</w:t>
+      </w:r>
+      <w:r>
+        <w:rPr>
+          <w:rFonts w:cs="Times New Roman"/>
+          <w:color w:val="000000"/>
+          <w:szCs w:val="28"/>
+        </w:rPr>
+        <w:t>penFolder</w:t>
+      </w:r>
+      <w:r>
+        <w:rPr>
+          <w:rFonts w:cs="Times New Roman"/>
+          <w:color w:val="000000"/>
+          <w:szCs w:val="28"/>
+        </w:rPr>
+        <w:t xml:space="preserve">. При его вызове создается стандартное окно указания пути ОС </w:t>
+      </w:r>
+      <w:r>
+        <w:rPr>
+          <w:rFonts w:cs="Times New Roman"/>
+          <w:color w:val="000000"/>
+          <w:szCs w:val="28"/>
+          <w:lang w:val="en-US"/>
+        </w:rPr>
+        <w:t>Windows</w:t>
+      </w:r>
+      <w:r>
+        <w:rPr>
+          <w:rFonts w:cs="Times New Roman"/>
+          <w:color w:val="000000"/>
+          <w:szCs w:val="28"/>
+        </w:rPr>
+        <w:t xml:space="preserve">, </w:t>
+      </w:r>
+      <w:r>
+        <w:rPr>
+          <w:rFonts w:cs="Times New Roman"/>
+          <w:color w:val="000000"/>
+          <w:szCs w:val="28"/>
+        </w:rPr>
+        <w:t>с помощью которого пользователь указывает путь</w:t>
+      </w:r>
+      <w:r>
+        <w:rPr>
+          <w:rFonts w:cs="Times New Roman"/>
+          <w:color w:val="000000"/>
+          <w:szCs w:val="28"/>
+        </w:rPr>
+        <w:t xml:space="preserve"> к папке, из которой программа может получить доступ к видеозаписям которые </w:t>
+      </w:r>
+      <w:r>
+        <w:rPr>
+          <w:rFonts w:cs="Times New Roman"/>
+          <w:color w:val="000000"/>
+          <w:szCs w:val="28"/>
+        </w:rPr>
+        <w:t>необходимо</w:t>
+      </w:r>
+      <w:r>
+        <w:rPr>
+          <w:rFonts w:cs="Times New Roman"/>
+          <w:color w:val="000000"/>
+          <w:szCs w:val="28"/>
+        </w:rPr>
+        <w:t xml:space="preserve"> обработать и выдать нужный результат</w:t>
+      </w:r>
+      <w:r>
+        <w:rPr>
+          <w:rFonts w:cs="Times New Roman"/>
+          <w:color w:val="000000"/>
+          <w:szCs w:val="28"/>
+        </w:rPr>
+        <w:t>.</w:t>
+      </w:r>
+    </w:p>
+    <w:p>
+      <w:pPr>
         <w:rPr>
           <w:rFonts w:cs="Times New Roman"/>
           <w:b/>
           <w:color w:val="000000"/>
           <w:szCs w:val="28"/>
-          <w:lang w:val="en-US"/>
         </w:rPr>
       </w:pPr>
     </w:p>
@@ -1574,28 +3566,220 @@
         </w:rPr>
         <w:t xml:space="preserve">Класс </w:t>
       </w:r>
-      <w:proofErr w:type="spellStart"/>
       <w:r>
         <w:rPr>
           <w:rFonts w:cs="Times New Roman"/>
           <w:b/>
           <w:color w:val="000000"/>
           <w:szCs w:val="28"/>
+        </w:rPr>
+        <w:t>Open</w:t>
+      </w:r>
+      <w:r>
+        <w:rPr>
+          <w:rFonts w:cs="Times New Roman"/>
+          <w:b/>
+          <w:color w:val="000000"/>
+          <w:szCs w:val="28"/>
           <w:lang w:val="en-US"/>
         </w:rPr>
-        <w:t>OpenHaarCascadeFileDialog</w:t>
-      </w:r>
-      <w:proofErr w:type="spellEnd"/>
+        <w:t>Picture</w:t>
+      </w:r>
+      <w:r>
+        <w:rPr>
+          <w:rFonts w:cs="Times New Roman"/>
+          <w:b/>
+          <w:color w:val="000000"/>
+          <w:szCs w:val="28"/>
+        </w:rPr>
+        <w:t>FolderFileDialog</w:t>
+      </w:r>
     </w:p>
     <w:p>
       <w:pPr>
         <w:pStyle w:val="a3"/>
+        <w:ind w:left="1224"/>
+        <w:jc w:val="both"/>
         <w:rPr>
           <w:rFonts w:cs="Times New Roman"/>
           <w:b/>
           <w:color w:val="000000"/>
           <w:szCs w:val="28"/>
+        </w:rPr>
+      </w:pPr>
+    </w:p>
+    <w:p>
+      <w:pPr>
+        <w:ind w:firstLine="708"/>
+        <w:jc w:val="both"/>
+        <w:rPr>
+          <w:rFonts w:cs="Times New Roman"/>
+          <w:color w:val="000000"/>
+          <w:szCs w:val="28"/>
+        </w:rPr>
+      </w:pPr>
+      <w:r>
+        <w:rPr>
+          <w:rFonts w:cs="Times New Roman"/>
+          <w:color w:val="000000"/>
+          <w:szCs w:val="28"/>
+        </w:rPr>
+        <w:t>Этот класс</w:t>
+      </w:r>
+      <w:r>
+        <w:rPr>
+          <w:rFonts w:cs="Times New Roman"/>
+          <w:color w:val="000000"/>
+          <w:szCs w:val="28"/>
+        </w:rPr>
+        <w:t xml:space="preserve"> </w:t>
+      </w:r>
+      <w:r>
+        <w:rPr>
+          <w:rFonts w:cs="Times New Roman"/>
+          <w:color w:val="000000"/>
+          <w:szCs w:val="28"/>
+        </w:rPr>
+        <w:t>используется</w:t>
+      </w:r>
+      <w:r>
+        <w:rPr>
+          <w:rFonts w:cs="Times New Roman"/>
+          <w:color w:val="000000"/>
+          <w:szCs w:val="28"/>
+        </w:rPr>
+        <w:t xml:space="preserve"> для вывода на экран окна,</w:t>
+      </w:r>
+      <w:r>
+        <w:rPr>
+          <w:rFonts w:cs="Times New Roman"/>
+          <w:color w:val="000000"/>
+          <w:szCs w:val="28"/>
+        </w:rPr>
+        <w:t xml:space="preserve"> которое используется</w:t>
+      </w:r>
+      <w:r>
+        <w:rPr>
+          <w:rFonts w:cs="Times New Roman"/>
+          <w:color w:val="000000"/>
+          <w:szCs w:val="28"/>
+        </w:rPr>
+        <w:t xml:space="preserve"> для выбора папки с </w:t>
+      </w:r>
+      <w:r>
+        <w:rPr>
+          <w:rFonts w:cs="Times New Roman"/>
+          <w:color w:val="000000"/>
+          <w:szCs w:val="28"/>
+        </w:rPr>
+        <w:t>изображениями</w:t>
+      </w:r>
+      <w:r>
+        <w:rPr>
+          <w:rFonts w:cs="Times New Roman"/>
+          <w:color w:val="000000"/>
+          <w:szCs w:val="28"/>
+        </w:rPr>
+        <w:t xml:space="preserve">, которые нужно использовать для </w:t>
+      </w:r>
+      <w:r>
+        <w:rPr>
+          <w:rFonts w:cs="Times New Roman"/>
+          <w:color w:val="000000"/>
+          <w:szCs w:val="28"/>
+        </w:rPr>
+        <w:t>нахождения знаков</w:t>
+      </w:r>
+      <w:r>
+        <w:rPr>
+          <w:rFonts w:cs="Times New Roman"/>
+          <w:color w:val="000000"/>
+          <w:szCs w:val="28"/>
+        </w:rPr>
+        <w:t>.</w:t>
+      </w:r>
+      <w:r>
+        <w:rPr>
+          <w:rFonts w:cs="Times New Roman"/>
+          <w:color w:val="000000"/>
+          <w:szCs w:val="28"/>
+        </w:rPr>
+        <w:t xml:space="preserve"> </w:t>
+      </w:r>
+      <w:r>
+        <w:rPr>
+          <w:rFonts w:cs="Times New Roman"/>
+          <w:color w:val="000000"/>
+          <w:szCs w:val="28"/>
+        </w:rPr>
+        <w:t>Главным методом этого класса является o</w:t>
+      </w:r>
+      <w:r>
+        <w:rPr>
+          <w:rFonts w:cs="Times New Roman"/>
+          <w:color w:val="000000"/>
+          <w:szCs w:val="28"/>
+        </w:rPr>
+        <w:t>penFolder</w:t>
+      </w:r>
+      <w:r>
+        <w:rPr>
+          <w:rFonts w:cs="Times New Roman"/>
+          <w:color w:val="000000"/>
+          <w:szCs w:val="28"/>
+        </w:rPr>
+        <w:t xml:space="preserve">. При его вызове создается стандартное окно указания пути ОС </w:t>
+      </w:r>
+      <w:r>
+        <w:rPr>
+          <w:rFonts w:cs="Times New Roman"/>
+          <w:color w:val="000000"/>
+          <w:szCs w:val="28"/>
           <w:lang w:val="en-US"/>
+        </w:rPr>
+        <w:t>Windows</w:t>
+      </w:r>
+      <w:r>
+        <w:rPr>
+          <w:rFonts w:cs="Times New Roman"/>
+          <w:color w:val="000000"/>
+          <w:szCs w:val="28"/>
+        </w:rPr>
+        <w:t xml:space="preserve">, </w:t>
+      </w:r>
+      <w:r>
+        <w:rPr>
+          <w:rFonts w:cs="Times New Roman"/>
+          <w:color w:val="000000"/>
+          <w:szCs w:val="28"/>
+        </w:rPr>
+        <w:t xml:space="preserve">с помощью которого пользователь указывает путь к папке, из которой программа может получить доступ к </w:t>
+      </w:r>
+      <w:r>
+        <w:rPr>
+          <w:rFonts w:cs="Times New Roman"/>
+          <w:color w:val="000000"/>
+          <w:szCs w:val="28"/>
+        </w:rPr>
+        <w:t>изображениям</w:t>
+      </w:r>
+      <w:r>
+        <w:rPr>
+          <w:rFonts w:cs="Times New Roman"/>
+          <w:color w:val="000000"/>
+          <w:szCs w:val="28"/>
+        </w:rPr>
+        <w:t>.</w:t>
+      </w:r>
+    </w:p>
+    <w:p>
+      <w:pPr>
+        <w:pStyle w:val="a3"/>
+        <w:rPr>
+          <w:rFonts w:cs="Times New Roman"/>
+          <w:b/>
+          <w:color w:val="000000"/>
+          <w:szCs w:val="28"/>
         </w:rPr>
       </w:pPr>
     </w:p>
@@ -1624,17 +3808,16 @@
         </w:rPr>
         <w:t xml:space="preserve">Класс </w:t>
       </w:r>
-      <w:proofErr w:type="spellStart"/>
       <w:r>
         <w:rPr>
           <w:rFonts w:cs="Times New Roman"/>
           <w:b/>
           <w:color w:val="000000"/>
           <w:szCs w:val="28"/>
-        </w:rPr>
-        <w:t>OpenVideoFolderFileDialog</w:t>
-      </w:r>
-      <w:proofErr w:type="spellEnd"/>
+          <w:lang w:val="en-US"/>
+        </w:rPr>
+        <w:t>OpenPictureFileDialog</w:t>
+      </w:r>
     </w:p>
     <w:p>
       <w:pPr>
@@ -1671,20 +3854,25 @@
           <w:color w:val="000000"/>
           <w:szCs w:val="28"/>
         </w:rPr>
+        <w:lastRenderedPageBreak/>
         <w:t xml:space="preserve">Класс </w:t>
       </w:r>
-      <w:proofErr w:type="spellStart"/>
       <w:r>
         <w:rPr>
           <w:rFonts w:cs="Times New Roman"/>
           <w:b/>
           <w:color w:val="000000"/>
           <w:szCs w:val="28"/>
-        </w:rPr>
-        <w:t>Open</w:t>
-      </w:r>
-      <w:proofErr w:type="spellEnd"/>
-      <w:r>
+          <w:lang w:val="en-US"/>
+        </w:rPr>
+        <w:t>CNN</w:t>
+      </w:r>
+    </w:p>
+    <w:p>
+      <w:pPr>
+        <w:pStyle w:val="a3"/>
+        <w:ind w:left="1224"/>
+        <w:jc w:val="both"/>
         <w:rPr>
           <w:rFonts w:cs="Times New Roman"/>
           <w:b/>
@@ -1692,69 +3880,7 @@
           <w:szCs w:val="28"/>
           <w:lang w:val="en-US"/>
         </w:rPr>
-        <w:t>Picture</w:t>
-      </w:r>
-      <w:proofErr w:type="spellStart"/>
-      <w:r>
-        <w:rPr>
-          <w:rFonts w:cs="Times New Roman"/>
-          <w:b/>
-          <w:color w:val="000000"/>
-          <w:szCs w:val="28"/>
-        </w:rPr>
-        <w:t>FolderFileDialog</w:t>
-      </w:r>
-      <w:proofErr w:type="spellEnd"/>
-    </w:p>
-    <w:p>
-      <w:pPr>
-        <w:pStyle w:val="a3"/>
-        <w:rPr>
-          <w:rFonts w:cs="Times New Roman"/>
-          <w:b/>
-          <w:color w:val="000000"/>
-          <w:szCs w:val="28"/>
-          <w:lang w:val="en-US"/>
-        </w:rPr>
-      </w:pPr>
-    </w:p>
-    <w:p>
-      <w:pPr>
-        <w:pStyle w:val="a3"/>
-        <w:numPr>
-          <w:ilvl w:val="2"/>
-          <w:numId w:val="5"/>
-        </w:numPr>
-        <w:jc w:val="both"/>
-        <w:rPr>
-          <w:rFonts w:cs="Times New Roman"/>
-          <w:b/>
-          <w:color w:val="000000"/>
-          <w:szCs w:val="28"/>
-          <w:lang w:val="en-US"/>
-        </w:rPr>
-      </w:pPr>
-      <w:r>
-        <w:rPr>
-          <w:rFonts w:cs="Times New Roman"/>
-          <w:b/>
-          <w:color w:val="000000"/>
-          <w:szCs w:val="28"/>
-        </w:rPr>
-        <w:t xml:space="preserve">Класс </w:t>
-      </w:r>
-      <w:proofErr w:type="spellStart"/>
-      <w:r>
-        <w:rPr>
-          <w:rFonts w:cs="Times New Roman"/>
-          <w:b/>
-          <w:color w:val="000000"/>
-          <w:szCs w:val="28"/>
-          <w:lang w:val="en-US"/>
-        </w:rPr>
-        <w:t>OpenPictureFileDialog</w:t>
-      </w:r>
-      <w:proofErr w:type="spellEnd"/>
+      </w:pPr>
     </w:p>
     <w:p>
       <w:pPr>
@@ -1780,7 +3906,7 @@
       </w:pPr>
     </w:p>
     <w:sectPr>
-      <w:footerReference w:type="default" r:id="rId8"/>
+      <w:footerReference w:type="default" r:id="rId16"/>
       <w:pgSz w:w="11906" w:h="16838"/>
       <w:pgMar w:top="1134" w:right="851" w:bottom="1531" w:left="1701" w:header="708" w:footer="964" w:gutter="0"/>
       <w:pgNumType w:start="20"/>
@@ -1840,7 +3966,7 @@
           <w:rPr>
             <w:noProof/>
           </w:rPr>
-          <w:t>21</w:t>
+          <w:t>25</w:t>
         </w:r>
         <w:r>
           <w:rPr>
@@ -3054,6 +5180,57 @@
       <w:sz w:val="16"/>
       <w:szCs w:val="16"/>
       <w:lang w:eastAsia="ru-RU"/>
+    </w:rPr>
+  </w:style>
+  <w:style w:type="paragraph" w:styleId="HTML">
+    <w:name w:val="HTML Preformatted"/>
+    <w:basedOn w:val="a"/>
+    <w:link w:val="HTML0"/>
+    <w:uiPriority w:val="99"/>
+    <w:semiHidden/>
+    <w:unhideWhenUsed/>
+    <w:rsid w:val="00181AB2"/>
+    <w:rPr>
+      <w:rFonts w:ascii="Consolas" w:hAnsi="Consolas" w:cs="Consolas"/>
+      <w:sz w:val="20"/>
+      <w:szCs w:val="20"/>
+    </w:rPr>
+  </w:style>
+  <w:style w:type="character" w:customStyle="1" w:styleId="HTML0">
+    <w:name w:val="Стандартный HTML Знак"/>
+    <w:basedOn w:val="a0"/>
+    <w:link w:val="HTML"/>
+    <w:uiPriority w:val="99"/>
+    <w:semiHidden/>
+    <w:rsid w:val="00181AB2"/>
+    <w:rPr>
+      <w:rFonts w:ascii="Consolas" w:eastAsiaTheme="minorEastAsia" w:hAnsi="Consolas" w:cs="Consolas"/>
+      <w:sz w:val="20"/>
+      <w:szCs w:val="20"/>
+      <w:lang w:eastAsia="ru-RU"/>
+    </w:rPr>
+  </w:style>
+  <w:style w:type="paragraph" w:styleId="ab">
+    <w:name w:val="Normal (Web)"/>
+    <w:basedOn w:val="a"/>
+    <w:uiPriority w:val="99"/>
+    <w:semiHidden/>
+    <w:unhideWhenUsed/>
+    <w:rsid w:val="00553A1D"/>
+    <w:rPr>
+      <w:rFonts w:cs="Times New Roman"/>
+      <w:sz w:val="24"/>
+    </w:rPr>
+  </w:style>
+  <w:style w:type="character" w:styleId="ac">
+    <w:name w:val="Hyperlink"/>
+    <w:basedOn w:val="a0"/>
+    <w:uiPriority w:val="99"/>
+    <w:unhideWhenUsed/>
+    <w:rsid w:val="00553A1D"/>
+    <w:rPr>
+      <w:color w:val="0000FF" w:themeColor="hyperlink"/>
+      <w:u w:val="single"/>
     </w:rPr>
   </w:style>
 </w:styles>

--- a/08.ФУНКЦИОНАЛЬНОЕ ПРОЕКТИРОВАНИЕ.docx
+++ b/08.ФУНКЦИОНАЛЬНОЕ ПРОЕКТИРОВАНИЕ.docx
@@ -493,7 +493,43 @@
           <w:color w:val="000000"/>
           <w:szCs w:val="28"/>
         </w:rPr>
-        <w:t xml:space="preserve"> После этого пользователь выбирает набор необходимых преобразований и фильтров для улучшения качества распознавания. Здесь же есть производится выбор необходимых для распознавания групп дорожных знаков.</w:t>
+        <w:t xml:space="preserve"> После этого пользователь выбирает набор необходимых преобразований и фильтров </w:t>
+      </w:r>
+      <w:proofErr w:type="gramStart"/>
+      <w:r>
+        <w:rPr>
+          <w:rFonts w:cs="Times New Roman"/>
+          <w:color w:val="000000"/>
+          <w:szCs w:val="28"/>
+        </w:rPr>
+        <w:t>для</w:t>
+      </w:r>
+      <w:proofErr w:type="gramEnd"/>
+      <w:r>
+        <w:rPr>
+          <w:rFonts w:cs="Times New Roman"/>
+          <w:color w:val="000000"/>
+          <w:szCs w:val="28"/>
+        </w:rPr>
+        <w:t xml:space="preserve"> улучшения качества распознавания. Здесь же есть </w:t>
+      </w:r>
+      <w:proofErr w:type="gramStart"/>
+      <w:r>
+        <w:rPr>
+          <w:rFonts w:cs="Times New Roman"/>
+          <w:color w:val="000000"/>
+          <w:szCs w:val="28"/>
+        </w:rPr>
+        <w:t>производится</w:t>
+      </w:r>
+      <w:proofErr w:type="gramEnd"/>
+      <w:r>
+        <w:rPr>
+          <w:rFonts w:cs="Times New Roman"/>
+          <w:color w:val="000000"/>
+          <w:szCs w:val="28"/>
+        </w:rPr>
+        <w:t xml:space="preserve"> выбор необходимых для распознавания групп дорожных знаков.</w:t>
       </w:r>
     </w:p>
     <w:p>
@@ -567,6 +603,7 @@
         </w:rPr>
         <w:t xml:space="preserve">Класс </w:t>
       </w:r>
+      <w:proofErr w:type="spellStart"/>
       <w:r>
         <w:rPr>
           <w:rFonts w:cs="Times New Roman"/>
@@ -576,6 +613,7 @@
         </w:rPr>
         <w:t>ffmpegConverter</w:t>
       </w:r>
+      <w:proofErr w:type="spellEnd"/>
     </w:p>
     <w:p>
       <w:pPr>
@@ -617,6 +655,7 @@
         </w:rPr>
         <w:t xml:space="preserve"> </w:t>
       </w:r>
+      <w:proofErr w:type="spellStart"/>
       <w:r>
         <w:rPr>
           <w:rFonts w:cs="Times New Roman"/>
@@ -625,6 +664,7 @@
         </w:rPr>
         <w:t>функциональнальной</w:t>
       </w:r>
+      <w:proofErr w:type="spellEnd"/>
       <w:r>
         <w:rPr>
           <w:rFonts w:cs="Times New Roman"/>
@@ -633,6 +673,7 @@
         </w:rPr>
         <w:t xml:space="preserve"> оберткой консольного вызова программы </w:t>
       </w:r>
+      <w:proofErr w:type="spellStart"/>
       <w:r>
         <w:rPr>
           <w:rFonts w:cs="Times New Roman"/>
@@ -642,6 +683,7 @@
         </w:rPr>
         <w:t>ffmpeg</w:t>
       </w:r>
+      <w:proofErr w:type="spellEnd"/>
       <w:r>
         <w:rPr>
           <w:rFonts w:cs="Times New Roman"/>
@@ -660,33 +702,68 @@
           <w:rFonts w:cs="Times New Roman"/>
           <w:color w:val="000000"/>
           <w:szCs w:val="28"/>
+        </w:rPr>
+      </w:pPr>
+      <w:r>
+        <w:rPr>
+          <w:rFonts w:cs="Times New Roman"/>
+          <w:color w:val="000000"/>
+          <w:szCs w:val="28"/>
+        </w:rPr>
+        <w:t xml:space="preserve">Метод </w:t>
+      </w:r>
+      <w:proofErr w:type="spellStart"/>
+      <w:r>
+        <w:rPr>
+          <w:rFonts w:cs="Times New Roman"/>
+          <w:color w:val="000000"/>
+          <w:szCs w:val="28"/>
+        </w:rPr>
+        <w:t>convert</w:t>
+      </w:r>
+      <w:proofErr w:type="spellEnd"/>
+      <w:r>
+        <w:rPr>
+          <w:rFonts w:cs="Times New Roman"/>
+          <w:color w:val="000000"/>
+          <w:szCs w:val="28"/>
+        </w:rPr>
+        <w:t>() создае</w:t>
+      </w:r>
+      <w:r>
+        <w:rPr>
+          <w:rFonts w:cs="Times New Roman"/>
+          <w:color w:val="000000"/>
+          <w:szCs w:val="28"/>
+        </w:rPr>
+        <w:t>т новый процесс, в котором</w:t>
+      </w:r>
+      <w:r>
+        <w:rPr>
+          <w:rFonts w:cs="Times New Roman"/>
+          <w:color w:val="000000"/>
+          <w:szCs w:val="28"/>
+        </w:rPr>
+        <w:t xml:space="preserve"> через консоль </w:t>
+      </w:r>
+      <w:r>
+        <w:rPr>
+          <w:rFonts w:cs="Times New Roman"/>
+          <w:color w:val="000000"/>
+          <w:szCs w:val="28"/>
           <w:lang w:val="en-US"/>
         </w:rPr>
-      </w:pPr>
-      <w:r>
-        <w:rPr>
-          <w:rFonts w:cs="Times New Roman"/>
-          <w:color w:val="000000"/>
-          <w:szCs w:val="28"/>
-        </w:rPr>
-        <w:t>Метод convert() создае</w:t>
-      </w:r>
-      <w:r>
-        <w:rPr>
-          <w:rFonts w:cs="Times New Roman"/>
-          <w:color w:val="000000"/>
-          <w:szCs w:val="28"/>
-        </w:rPr>
-        <w:t>т новый процесс, в котором</w:t>
-      </w:r>
-      <w:r>
-        <w:rPr>
-          <w:rFonts w:cs="Times New Roman"/>
-          <w:color w:val="000000"/>
-          <w:szCs w:val="28"/>
-        </w:rPr>
-        <w:t xml:space="preserve"> через консоль </w:t>
-      </w:r>
+        <w:t>Windows</w:t>
+      </w:r>
+      <w:r>
+        <w:rPr>
+          <w:rFonts w:cs="Times New Roman"/>
+          <w:color w:val="000000"/>
+          <w:szCs w:val="28"/>
+        </w:rPr>
+        <w:t xml:space="preserve"> вызывает программу </w:t>
+      </w:r>
+      <w:proofErr w:type="spellStart"/>
       <w:r>
         <w:rPr>
           <w:rFonts w:cs="Times New Roman"/>
@@ -694,25 +771,9 @@
           <w:szCs w:val="28"/>
           <w:lang w:val="en-US"/>
         </w:rPr>
-        <w:t>Windows</w:t>
-      </w:r>
-      <w:r>
-        <w:rPr>
-          <w:rFonts w:cs="Times New Roman"/>
-          <w:color w:val="000000"/>
-          <w:szCs w:val="28"/>
-        </w:rPr>
-        <w:t xml:space="preserve"> вызывает программу </w:t>
-      </w:r>
-      <w:r>
-        <w:rPr>
-          <w:rFonts w:cs="Times New Roman"/>
-          <w:color w:val="000000"/>
-          <w:szCs w:val="28"/>
-          <w:lang w:val="en-US"/>
-        </w:rPr>
         <w:t>ffmpeg</w:t>
       </w:r>
+      <w:proofErr w:type="spellEnd"/>
       <w:r>
         <w:rPr>
           <w:rFonts w:cs="Times New Roman"/>
@@ -793,7 +854,42 @@
           <w:color w:val="000000"/>
           <w:szCs w:val="28"/>
         </w:rPr>
-        <w:t xml:space="preserve"> для вызова из консоли ОС </w:t>
+        <w:t xml:space="preserve"> </w:t>
+      </w:r>
+      <w:r>
+        <w:rPr>
+          <w:rFonts w:cs="Times New Roman"/>
+          <w:color w:val="000000"/>
+          <w:szCs w:val="28"/>
+        </w:rPr>
+        <w:t xml:space="preserve"> вызова</w:t>
+      </w:r>
+      <w:r>
+        <w:rPr>
+          <w:rFonts w:cs="Times New Roman"/>
+          <w:color w:val="000000"/>
+          <w:szCs w:val="28"/>
+        </w:rPr>
+        <w:t xml:space="preserve"> программы </w:t>
+      </w:r>
+      <w:proofErr w:type="spellStart"/>
+      <w:r>
+        <w:rPr>
+          <w:rFonts w:cs="Times New Roman"/>
+          <w:color w:val="000000"/>
+          <w:szCs w:val="28"/>
+          <w:lang w:val="en-US"/>
+        </w:rPr>
+        <w:t>ffmpeg</w:t>
+      </w:r>
+      <w:proofErr w:type="spellEnd"/>
+      <w:r>
+        <w:rPr>
+          <w:rFonts w:cs="Times New Roman"/>
+          <w:color w:val="000000"/>
+          <w:szCs w:val="28"/>
+        </w:rPr>
+        <w:t xml:space="preserve"> из консоли ОС </w:t>
       </w:r>
       <w:r>
         <w:rPr>
@@ -822,7 +918,6 @@
           <w:rFonts w:cs="Times New Roman"/>
           <w:color w:val="000000"/>
           <w:szCs w:val="28"/>
-          <w:lang w:val="en-US"/>
         </w:rPr>
       </w:pPr>
     </w:p>
@@ -923,8 +1018,17 @@
           <w:color w:val="000000"/>
           <w:szCs w:val="28"/>
         </w:rPr>
-        <w:t xml:space="preserve">Рисунок 3.1 – пример команды </w:t>
-      </w:r>
+        <w:t>Рисунок 3.1 – П</w:t>
+      </w:r>
+      <w:r>
+        <w:rPr>
+          <w:rFonts w:cs="Times New Roman"/>
+          <w:color w:val="000000"/>
+          <w:szCs w:val="28"/>
+        </w:rPr>
+        <w:t xml:space="preserve">ример команды </w:t>
+      </w:r>
+      <w:proofErr w:type="spellStart"/>
       <w:r>
         <w:rPr>
           <w:rFonts w:cs="Times New Roman"/>
@@ -934,6 +1038,7 @@
         </w:rPr>
         <w:t>ffmpeg</w:t>
       </w:r>
+      <w:proofErr w:type="spellEnd"/>
       <w:r>
         <w:rPr>
           <w:rFonts w:cs="Times New Roman"/>
@@ -948,7 +1053,25 @@
           <w:color w:val="000000"/>
           <w:szCs w:val="28"/>
         </w:rPr>
-        <w:t>для раскадрирования видеозаписи</w:t>
+        <w:t xml:space="preserve">для </w:t>
+      </w:r>
+      <w:proofErr w:type="spellStart"/>
+      <w:r>
+        <w:rPr>
+          <w:rFonts w:cs="Times New Roman"/>
+          <w:color w:val="000000"/>
+          <w:szCs w:val="28"/>
+        </w:rPr>
+        <w:t>раскадрирования</w:t>
+      </w:r>
+      <w:proofErr w:type="spellEnd"/>
+      <w:r>
+        <w:rPr>
+          <w:rFonts w:cs="Times New Roman"/>
+          <w:color w:val="000000"/>
+          <w:szCs w:val="28"/>
+        </w:rPr>
+        <w:t xml:space="preserve"> видеозаписи</w:t>
       </w:r>
     </w:p>
     <w:p>
@@ -988,6 +1111,7 @@
         </w:rPr>
         <w:t xml:space="preserve">Класс </w:t>
       </w:r>
+      <w:proofErr w:type="spellStart"/>
       <w:r>
         <w:rPr>
           <w:rFonts w:cs="Times New Roman"/>
@@ -998,6 +1122,7 @@
         </w:rPr>
         <w:t>ImgOps</w:t>
       </w:r>
+      <w:proofErr w:type="spellEnd"/>
     </w:p>
     <w:p>
       <w:pPr>
@@ -1054,6 +1179,7 @@
         </w:rPr>
         <w:t xml:space="preserve">Он использует методы библиотеки </w:t>
       </w:r>
+      <w:proofErr w:type="spellStart"/>
       <w:r>
         <w:rPr>
           <w:rFonts w:cs="Times New Roman"/>
@@ -1063,6 +1189,7 @@
         </w:rPr>
         <w:t>EmguCV</w:t>
       </w:r>
+      <w:proofErr w:type="spellEnd"/>
       <w:r>
         <w:rPr>
           <w:rFonts w:cs="Times New Roman"/>
@@ -1082,6 +1209,7 @@
           <w:szCs w:val="28"/>
         </w:rPr>
       </w:pPr>
+      <w:proofErr w:type="gramStart"/>
       <w:r>
         <w:rPr>
           <w:rFonts w:cs="Times New Roman"/>
@@ -1090,21 +1218,33 @@
         </w:rPr>
         <w:t xml:space="preserve">Используя метод </w:t>
       </w:r>
-      <w:r>
-        <w:rPr>
-          <w:rFonts w:cs="Times New Roman"/>
+      <w:proofErr w:type="spellStart"/>
+      <w:r>
+        <w:rPr>
+          <w:rFonts w:cs="Times New Roman"/>
+          <w:i/>
           <w:color w:val="000000"/>
           <w:szCs w:val="28"/>
         </w:rPr>
         <w:t>RGBtoGrey</w:t>
       </w:r>
-      <w:r>
-        <w:rPr>
-          <w:rFonts w:cs="Times New Roman"/>
-          <w:color w:val="000000"/>
-          <w:szCs w:val="28"/>
-        </w:rPr>
-        <w:t xml:space="preserve"> происходит преобразование изображения из цветного в градации серого. Это позволяет уменьшить количество цветовых каналов с 3 до 1, что позволяет использовать меньше вычислительных мощностей и уменьшает время распознавания.</w:t>
+      <w:proofErr w:type="spellEnd"/>
+      <w:r>
+        <w:rPr>
+          <w:rFonts w:cs="Times New Roman"/>
+          <w:color w:val="000000"/>
+          <w:szCs w:val="28"/>
+        </w:rPr>
+        <w:t xml:space="preserve"> происходит преобразование изображения</w:t>
+      </w:r>
+      <w:proofErr w:type="gramEnd"/>
+      <w:r>
+        <w:rPr>
+          <w:rFonts w:cs="Times New Roman"/>
+          <w:color w:val="000000"/>
+          <w:szCs w:val="28"/>
+        </w:rPr>
+        <w:t xml:space="preserve"> из цветного в градации серого. Это позволяет уменьшить количество цветовых каналов с 3 до 1, что позволяет использовать меньше вычислительных мощностей и уменьшает время распознавания.</w:t>
       </w:r>
     </w:p>
     <w:p>
@@ -1123,24 +1263,83 @@
           <w:color w:val="000000"/>
           <w:szCs w:val="28"/>
         </w:rPr>
-        <w:t xml:space="preserve">В методе </w:t>
-      </w:r>
-      <w:r>
-        <w:rPr>
-          <w:rFonts w:cs="Times New Roman"/>
-          <w:i/>
-          <w:color w:val="000000"/>
-          <w:szCs w:val="28"/>
-        </w:rPr>
-        <w:t>InterpolationResize</w:t>
-      </w:r>
-      <w:r>
-        <w:rPr>
-          <w:rFonts w:cs="Times New Roman"/>
-          <w:color w:val="000000"/>
-          <w:szCs w:val="28"/>
-        </w:rPr>
-        <w:t xml:space="preserve"> производится масштабирование изображения с использованием бинарной интерполяции. Данный метод на входе получает исходное изображение и необходимые размеры результата и возвращает полученное изображение.</w:t>
+        <w:t xml:space="preserve">Для того чтобы получить бинарное изображение используется метод </w:t>
+      </w:r>
+      <w:proofErr w:type="spellStart"/>
+      <w:r>
+        <w:rPr>
+          <w:rFonts w:cs="Times New Roman"/>
+          <w:color w:val="000000"/>
+          <w:szCs w:val="28"/>
+        </w:rPr>
+        <w:t>toBinary</w:t>
+      </w:r>
+      <w:proofErr w:type="spellEnd"/>
+      <w:r>
+        <w:rPr>
+          <w:rFonts w:cs="Times New Roman"/>
+          <w:color w:val="000000"/>
+          <w:szCs w:val="28"/>
+        </w:rPr>
+        <w:t xml:space="preserve">. Он принимает изображение, а также порог бинаризации. На выходе получается изображение, в котором каждый пиксель принимает значение </w:t>
+      </w:r>
+      <w:r>
+        <w:rPr>
+          <w:rFonts w:cs="Times New Roman"/>
+          <w:color w:val="000000"/>
+          <w:szCs w:val="28"/>
+        </w:rPr>
+        <w:t>“</w:t>
+      </w:r>
+      <w:r>
+        <w:rPr>
+          <w:rFonts w:cs="Times New Roman"/>
+          <w:color w:val="000000"/>
+          <w:szCs w:val="28"/>
+        </w:rPr>
+        <w:t>1</w:t>
+      </w:r>
+      <w:r>
+        <w:rPr>
+          <w:rFonts w:cs="Times New Roman"/>
+          <w:color w:val="000000"/>
+          <w:szCs w:val="28"/>
+        </w:rPr>
+        <w:t xml:space="preserve">” </w:t>
+      </w:r>
+      <w:r>
+        <w:rPr>
+          <w:rFonts w:cs="Times New Roman"/>
+          <w:color w:val="000000"/>
+          <w:szCs w:val="28"/>
+        </w:rPr>
+        <w:t xml:space="preserve">либо </w:t>
+      </w:r>
+      <w:r>
+        <w:rPr>
+          <w:rFonts w:cs="Times New Roman"/>
+          <w:color w:val="000000"/>
+          <w:szCs w:val="28"/>
+        </w:rPr>
+        <w:t xml:space="preserve">“0”. </w:t>
+      </w:r>
+      <w:r>
+        <w:rPr>
+          <w:rFonts w:cs="Times New Roman"/>
+          <w:color w:val="000000"/>
+          <w:szCs w:val="28"/>
+        </w:rPr>
+        <w:t>Если яркость пикселя исходного изображения меньше порога бинаризации, то в преобразованном изображении его значение будет равно нулю, если же больше – единице.</w:t>
+      </w:r>
+      <w:bookmarkStart w:id="1" w:name="_GoBack"/>
+      <w:bookmarkEnd w:id="1"/>
+      <w:r>
+        <w:rPr>
+          <w:rFonts w:cs="Times New Roman"/>
+          <w:color w:val="000000"/>
+          <w:szCs w:val="28"/>
+        </w:rPr>
+        <w:t xml:space="preserve"> </w:t>
       </w:r>
     </w:p>
     <w:p>
@@ -1159,6 +1358,53 @@
           <w:color w:val="000000"/>
           <w:szCs w:val="28"/>
         </w:rPr>
+        <w:t xml:space="preserve">В методе </w:t>
+      </w:r>
+      <w:proofErr w:type="spellStart"/>
+      <w:r>
+        <w:rPr>
+          <w:rFonts w:cs="Times New Roman"/>
+          <w:i/>
+          <w:color w:val="000000"/>
+          <w:szCs w:val="28"/>
+        </w:rPr>
+        <w:t>InterpolationResize</w:t>
+      </w:r>
+      <w:proofErr w:type="spellEnd"/>
+      <w:r>
+        <w:rPr>
+          <w:rFonts w:cs="Times New Roman"/>
+          <w:color w:val="000000"/>
+          <w:szCs w:val="28"/>
+        </w:rPr>
+        <w:t xml:space="preserve"> производится масштабирование изображения с использованием бинарной интерполяции. Данный метод на </w:t>
+      </w:r>
+      <w:r>
+        <w:rPr>
+          <w:rFonts w:cs="Times New Roman"/>
+          <w:color w:val="000000"/>
+          <w:szCs w:val="28"/>
+        </w:rPr>
+        <w:lastRenderedPageBreak/>
+        <w:t>входе получает исходное изображение и необходимые размеры результата и возвращает полученное изображение.</w:t>
+      </w:r>
+    </w:p>
+    <w:p>
+      <w:pPr>
+        <w:ind w:firstLine="720"/>
+        <w:jc w:val="both"/>
+        <w:rPr>
+          <w:rFonts w:cs="Times New Roman"/>
+          <w:color w:val="000000"/>
+          <w:szCs w:val="28"/>
+        </w:rPr>
+      </w:pPr>
+      <w:r>
+        <w:rPr>
+          <w:rFonts w:cs="Times New Roman"/>
+          <w:color w:val="000000"/>
+          <w:szCs w:val="28"/>
+        </w:rPr>
         <w:t xml:space="preserve">Суть интерполяции заключается </w:t>
       </w:r>
       <w:r>
@@ -1183,16 +1429,7 @@
           <w:color w:val="000000"/>
           <w:szCs w:val="28"/>
         </w:rPr>
-        <w:t xml:space="preserve">Интерполяция изображений работает в двух измерениях и пытается достичь наилучшего приближения в цвете и яркости пикселя, основываясь на значениях </w:t>
-      </w:r>
-      <w:r>
-        <w:rPr>
-          <w:rFonts w:cs="Times New Roman"/>
-          <w:color w:val="000000"/>
-          <w:szCs w:val="28"/>
-        </w:rPr>
-        <w:lastRenderedPageBreak/>
-        <w:t>окружающих пикселей. </w:t>
+        <w:t>Интерполяция изображений работает в двух измерениях и пытается достичь наилучшего приближения в цвете и яркости пикселя, основываясь на значениях окружающих пикселей. </w:t>
       </w:r>
       <w:r>
         <w:rPr>
@@ -1544,15 +1781,7 @@
           <w:szCs w:val="28"/>
           <w:shd w:val="clear" w:color="auto" w:fill="FFFFFF"/>
         </w:rPr>
-        <w:t>–</w:t>
-      </w:r>
-      <w:r>
-        <w:rPr>
-          <w:rFonts w:eastAsia="Times New Roman" w:cs="Times New Roman"/>
-          <w:szCs w:val="28"/>
-          <w:shd w:val="clear" w:color="auto" w:fill="FFFFFF"/>
-        </w:rPr>
-        <w:t xml:space="preserve"> </w:t>
+        <w:t xml:space="preserve">– </w:t>
       </w:r>
       <w:r>
         <w:rPr>
@@ -1777,31 +2006,7 @@
           <w:color w:val="000000"/>
           <w:szCs w:val="28"/>
         </w:rPr>
-        <w:t>Рисунок 3</w:t>
-      </w:r>
-      <w:r>
-        <w:rPr>
-          <w:rFonts w:cs="Times New Roman"/>
-          <w:color w:val="000000"/>
-          <w:szCs w:val="28"/>
-        </w:rPr>
-        <w:t>.3</w:t>
-      </w:r>
-      <w:r>
-        <w:rPr>
-          <w:rFonts w:cs="Times New Roman"/>
-          <w:color w:val="000000"/>
-          <w:szCs w:val="28"/>
-        </w:rPr>
-        <w:t xml:space="preserve"> </w:t>
-      </w:r>
-      <w:r>
-        <w:rPr>
-          <w:rFonts w:cs="Times New Roman"/>
-          <w:color w:val="000000"/>
-          <w:szCs w:val="28"/>
-        </w:rPr>
-        <w:t>Результат увеличения без интерполяции</w:t>
+        <w:t>Рисунок 3.3 Результат увеличения без интерполяции</w:t>
       </w:r>
     </w:p>
     <w:p>
@@ -1833,6 +2038,7 @@
         </w:rPr>
         <w:t xml:space="preserve">Для улучшения различимости элементов классифицируемого фрагмента изображения содержащего дорожный знак необходимо применить метод </w:t>
       </w:r>
+      <w:proofErr w:type="spellStart"/>
       <w:r>
         <w:rPr>
           <w:rFonts w:cs="Times New Roman"/>
@@ -1842,13 +2048,30 @@
         </w:rPr>
         <w:t>ContrastAlignment</w:t>
       </w:r>
-      <w:r>
-        <w:rPr>
-          <w:rFonts w:cs="Times New Roman"/>
-          <w:color w:val="000000"/>
-          <w:szCs w:val="28"/>
-        </w:rPr>
-        <w:t>. Метод принимает исходное изображение и возвращает полученное изображение.</w:t>
+      <w:proofErr w:type="spellEnd"/>
+      <w:r>
+        <w:rPr>
+          <w:rFonts w:cs="Times New Roman"/>
+          <w:color w:val="000000"/>
+          <w:szCs w:val="28"/>
+        </w:rPr>
+        <w:t xml:space="preserve">. Метод принимает исходное изображение и возвращает </w:t>
+      </w:r>
+      <w:r>
+        <w:rPr>
+          <w:rFonts w:cs="Times New Roman"/>
+          <w:color w:val="000000"/>
+          <w:szCs w:val="28"/>
+        </w:rPr>
+        <w:t>масштабированное</w:t>
+      </w:r>
+      <w:r>
+        <w:rPr>
+          <w:rFonts w:cs="Times New Roman"/>
+          <w:color w:val="000000"/>
+          <w:szCs w:val="28"/>
+        </w:rPr>
+        <w:t xml:space="preserve"> изображение.</w:t>
       </w:r>
       <w:r>
         <w:rPr>
@@ -1930,14 +2153,70 @@
         </w:rPr>
         <w:t xml:space="preserve"> (</w:t>
       </w:r>
-      <w:r>
-        <w:rPr>
-          <w:rFonts w:cs="Times New Roman"/>
-          <w:color w:val="000000"/>
-          <w:szCs w:val="28"/>
-        </w:rPr>
-        <w:t>Contrast-limited adaptive histogram equalization</w:t>
-      </w:r>
+      <w:proofErr w:type="spellStart"/>
+      <w:r>
+        <w:rPr>
+          <w:rFonts w:cs="Times New Roman"/>
+          <w:color w:val="000000"/>
+          <w:szCs w:val="28"/>
+        </w:rPr>
+        <w:t>Contrast-limited</w:t>
+      </w:r>
+      <w:proofErr w:type="spellEnd"/>
+      <w:r>
+        <w:rPr>
+          <w:rFonts w:cs="Times New Roman"/>
+          <w:color w:val="000000"/>
+          <w:szCs w:val="28"/>
+        </w:rPr>
+        <w:t xml:space="preserve"> </w:t>
+      </w:r>
+      <w:proofErr w:type="spellStart"/>
+      <w:r>
+        <w:rPr>
+          <w:rFonts w:cs="Times New Roman"/>
+          <w:color w:val="000000"/>
+          <w:szCs w:val="28"/>
+        </w:rPr>
+        <w:t>adaptive</w:t>
+      </w:r>
+      <w:proofErr w:type="spellEnd"/>
+      <w:r>
+        <w:rPr>
+          <w:rFonts w:cs="Times New Roman"/>
+          <w:color w:val="000000"/>
+          <w:szCs w:val="28"/>
+        </w:rPr>
+        <w:t xml:space="preserve"> </w:t>
+      </w:r>
+      <w:proofErr w:type="spellStart"/>
+      <w:r>
+        <w:rPr>
+          <w:rFonts w:cs="Times New Roman"/>
+          <w:color w:val="000000"/>
+          <w:szCs w:val="28"/>
+        </w:rPr>
+        <w:t>histogram</w:t>
+      </w:r>
+      <w:proofErr w:type="spellEnd"/>
+      <w:r>
+        <w:rPr>
+          <w:rFonts w:cs="Times New Roman"/>
+          <w:color w:val="000000"/>
+          <w:szCs w:val="28"/>
+        </w:rPr>
+        <w:t xml:space="preserve"> </w:t>
+      </w:r>
+      <w:proofErr w:type="spellStart"/>
+      <w:r>
+        <w:rPr>
+          <w:rFonts w:cs="Times New Roman"/>
+          <w:color w:val="000000"/>
+          <w:szCs w:val="28"/>
+        </w:rPr>
+        <w:t>equalization</w:t>
+      </w:r>
+      <w:proofErr w:type="spellEnd"/>
       <w:r>
         <w:rPr>
           <w:rFonts w:cs="Times New Roman"/>
@@ -2028,7 +2307,16 @@
           <w:color w:val="000000"/>
           <w:szCs w:val="28"/>
         </w:rPr>
-        <w:t xml:space="preserve"> Оно позволяет уменьшить неоднородность освещения дорожных знаков.</w:t>
+        <w:t xml:space="preserve"> Оно позволяет </w:t>
+      </w:r>
+      <w:r>
+        <w:rPr>
+          <w:rFonts w:cs="Times New Roman"/>
+          <w:color w:val="000000"/>
+          <w:szCs w:val="28"/>
+        </w:rPr>
+        <w:lastRenderedPageBreak/>
+        <w:t>уменьшить неоднородность освещения дорожных знаков.</w:t>
       </w:r>
       <w:r>
         <w:rPr>
@@ -2099,7 +2387,6 @@
           <w:color w:val="000000"/>
           <w:szCs w:val="28"/>
         </w:rPr>
-        <w:lastRenderedPageBreak/>
         <w:drawing>
           <wp:inline distT="0" distB="0" distL="0" distR="0">
             <wp:extent cx="4363260" cy="1441095"/>
@@ -2225,15 +2512,7 @@
           <w:color w:val="000000"/>
           <w:szCs w:val="28"/>
         </w:rPr>
-        <w:t xml:space="preserve"> после </w:t>
-      </w:r>
-      <w:r>
-        <w:rPr>
-          <w:rFonts w:cs="Times New Roman"/>
-          <w:color w:val="000000"/>
-          <w:szCs w:val="28"/>
-        </w:rPr>
-        <w:t>контрастного выравнивания</w:t>
+        <w:t xml:space="preserve"> после контрастного выравнивания</w:t>
       </w:r>
     </w:p>
     <w:p>
@@ -2243,6 +2522,7 @@
           <w:rFonts w:cs="Times New Roman"/>
           <w:color w:val="000000"/>
           <w:szCs w:val="28"/>
+          <w:lang w:val="en-US"/>
         </w:rPr>
       </w:pPr>
       <w:r>
@@ -2268,6 +2548,23 @@
           <w:szCs w:val="28"/>
         </w:rPr>
         <w:t xml:space="preserve"> Результат контрастного выравнивания</w:t>
+      </w:r>
+      <w:r>
+        <w:rPr>
+          <w:rFonts w:cs="Times New Roman"/>
+          <w:color w:val="000000"/>
+          <w:szCs w:val="28"/>
+        </w:rPr>
+        <w:t xml:space="preserve"> </w:t>
+      </w:r>
+      <w:r>
+        <w:rPr>
+          <w:rFonts w:cs="Times New Roman"/>
+          <w:color w:val="000000"/>
+          <w:szCs w:val="28"/>
+          <w:lang w:val="en-US"/>
+        </w:rPr>
+        <w:t>CLAHE</w:t>
       </w:r>
     </w:p>
     <w:p>
@@ -2304,6 +2601,7 @@
         </w:rPr>
         <w:t xml:space="preserve">Класс </w:t>
       </w:r>
+      <w:proofErr w:type="spellStart"/>
       <w:r>
         <w:rPr>
           <w:rFonts w:cs="Times New Roman"/>
@@ -2314,6 +2612,7 @@
         </w:rPr>
         <w:t>SignsHaarCascade</w:t>
       </w:r>
+      <w:proofErr w:type="spellEnd"/>
     </w:p>
     <w:p>
       <w:pPr>
@@ -2363,6 +2662,7 @@
         </w:rPr>
         <w:t xml:space="preserve">Класс содержит экземпляр класса </w:t>
       </w:r>
+      <w:proofErr w:type="spellStart"/>
       <w:r>
         <w:rPr>
           <w:rFonts w:cs="Times New Roman"/>
@@ -2371,6 +2671,7 @@
         </w:rPr>
         <w:t>CascadeClassifier</w:t>
       </w:r>
+      <w:proofErr w:type="spellEnd"/>
       <w:r>
         <w:rPr>
           <w:rFonts w:cs="Times New Roman"/>
@@ -2379,6 +2680,7 @@
         </w:rPr>
         <w:t xml:space="preserve"> из библиотеки </w:t>
       </w:r>
+      <w:proofErr w:type="spellStart"/>
       <w:r>
         <w:rPr>
           <w:rFonts w:cs="Times New Roman"/>
@@ -2388,6 +2690,7 @@
         </w:rPr>
         <w:t>EmguCV</w:t>
       </w:r>
+      <w:proofErr w:type="spellEnd"/>
       <w:r>
         <w:rPr>
           <w:rFonts w:cs="Times New Roman"/>
@@ -2422,7 +2725,25 @@
           <w:color w:val="000000"/>
           <w:szCs w:val="28"/>
         </w:rPr>
-        <w:t>При создании объекта этого класса выбирается существующий на данном компьютере заранее обученный каскад, который будет использоваться для детекции знаков в базе фотографий.</w:t>
+        <w:t xml:space="preserve">При создании объекта этого класса выбирается существующий на данном компьютере заранее обученный каскад, который будет использоваться для </w:t>
+      </w:r>
+      <w:proofErr w:type="spellStart"/>
+      <w:r>
+        <w:rPr>
+          <w:rFonts w:cs="Times New Roman"/>
+          <w:color w:val="000000"/>
+          <w:szCs w:val="28"/>
+        </w:rPr>
+        <w:t>детекции</w:t>
+      </w:r>
+      <w:proofErr w:type="spellEnd"/>
+      <w:r>
+        <w:rPr>
+          <w:rFonts w:cs="Times New Roman"/>
+          <w:color w:val="000000"/>
+          <w:szCs w:val="28"/>
+        </w:rPr>
+        <w:t xml:space="preserve"> знаков в базе фотографий.</w:t>
       </w:r>
       <w:r>
         <w:rPr>
@@ -2452,15 +2773,18 @@
         </w:rPr>
         <w:t xml:space="preserve">Метод </w:t>
       </w:r>
-      <w:r>
-        <w:rPr>
-          <w:rFonts w:cs="Times New Roman"/>
+      <w:proofErr w:type="spellStart"/>
+      <w:r>
+        <w:rPr>
+          <w:rFonts w:cs="Times New Roman"/>
+          <w:i/>
           <w:color w:val="000000"/>
           <w:szCs w:val="28"/>
           <w:lang w:val="en-US"/>
         </w:rPr>
         <w:t>detectAll</w:t>
       </w:r>
+      <w:proofErr w:type="spellEnd"/>
       <w:r>
         <w:rPr>
           <w:rFonts w:cs="Times New Roman"/>
@@ -2491,24 +2815,28 @@
           <w:color w:val="000000"/>
           <w:szCs w:val="28"/>
         </w:rPr>
-        <w:t xml:space="preserve"> на котором не</w:t>
-      </w:r>
-      <w:r>
-        <w:rPr>
-          <w:rFonts w:cs="Times New Roman"/>
-          <w:color w:val="000000"/>
-          <w:szCs w:val="28"/>
-        </w:rPr>
-        <w:t xml:space="preserve">обходимо найти знаки. Здесь вызывается функция </w:t>
-      </w:r>
-      <w:r>
-        <w:rPr>
-          <w:rFonts w:cs="Times New Roman"/>
+        <w:t xml:space="preserve"> на котором необходимо найти знаки. </w:t>
+      </w:r>
+      <w:proofErr w:type="gramStart"/>
+      <w:r>
+        <w:rPr>
+          <w:rFonts w:cs="Times New Roman"/>
+          <w:color w:val="000000"/>
+          <w:szCs w:val="28"/>
+        </w:rPr>
+        <w:t xml:space="preserve">Здесь вызывается функция </w:t>
+      </w:r>
+      <w:proofErr w:type="spellStart"/>
+      <w:r>
+        <w:rPr>
+          <w:rFonts w:cs="Times New Roman"/>
+          <w:i/>
           <w:color w:val="000000"/>
           <w:szCs w:val="28"/>
         </w:rPr>
         <w:t>DetectMultiScale</w:t>
       </w:r>
+      <w:proofErr w:type="spellEnd"/>
       <w:r>
         <w:rPr>
           <w:rFonts w:cs="Times New Roman"/>
@@ -2517,14 +2845,17 @@
         </w:rPr>
         <w:t xml:space="preserve"> класса </w:t>
       </w:r>
-      <w:r>
-        <w:rPr>
-          <w:rFonts w:cs="Times New Roman"/>
+      <w:proofErr w:type="spellStart"/>
+      <w:r>
+        <w:rPr>
+          <w:rFonts w:cs="Times New Roman"/>
+          <w:i/>
           <w:color w:val="000000"/>
           <w:szCs w:val="28"/>
         </w:rPr>
         <w:t>CascadeClassifier</w:t>
       </w:r>
+      <w:proofErr w:type="spellEnd"/>
       <w:r>
         <w:rPr>
           <w:rFonts w:cs="Times New Roman"/>
@@ -2533,6 +2864,7 @@
         </w:rPr>
         <w:t xml:space="preserve"> из библиотеки </w:t>
       </w:r>
+      <w:proofErr w:type="spellStart"/>
       <w:r>
         <w:rPr>
           <w:rFonts w:cs="Times New Roman"/>
@@ -2542,6 +2874,7 @@
         </w:rPr>
         <w:t>EmguCV</w:t>
       </w:r>
+      <w:proofErr w:type="spellEnd"/>
       <w:r>
         <w:rPr>
           <w:rFonts w:cs="Times New Roman"/>
@@ -2556,7 +2889,16 @@
           <w:color w:val="000000"/>
           <w:szCs w:val="28"/>
         </w:rPr>
-        <w:t>аходит прямоугольные области в изображении, которые, вероятно, содержат объекты, для которых обучен каскад, и возвращает эти области в виде последовательности прямоугольников. Функция сканирует изображение несколько раз</w:t>
+        <w:t>аходит прямоугольные области в изображении, которые, вероятно, содержат объекты, для которых обучен каскад, и возвращает эти области в виде последовательности прямоугольников.</w:t>
+      </w:r>
+      <w:proofErr w:type="gramEnd"/>
+      <w:r>
+        <w:rPr>
+          <w:rFonts w:cs="Times New Roman"/>
+          <w:color w:val="000000"/>
+          <w:szCs w:val="28"/>
+        </w:rPr>
+        <w:t xml:space="preserve"> Функция сканирует изображение несколько раз</w:t>
       </w:r>
       <w:r>
         <w:rPr>
@@ -2588,7 +2930,25 @@
           <w:color w:val="000000"/>
           <w:szCs w:val="28"/>
         </w:rPr>
-        <w:t xml:space="preserve"> Кэнни.</w:t>
+        <w:t xml:space="preserve"> </w:t>
+      </w:r>
+      <w:proofErr w:type="spellStart"/>
+      <w:r>
+        <w:rPr>
+          <w:rFonts w:cs="Times New Roman"/>
+          <w:color w:val="000000"/>
+          <w:szCs w:val="28"/>
+        </w:rPr>
+        <w:t>Кэнни</w:t>
+      </w:r>
+      <w:proofErr w:type="spellEnd"/>
+      <w:r>
+        <w:rPr>
+          <w:rFonts w:cs="Times New Roman"/>
+          <w:color w:val="000000"/>
+          <w:szCs w:val="28"/>
+        </w:rPr>
+        <w:t>.</w:t>
       </w:r>
       <w:r>
         <w:rPr>
@@ -2634,7 +2994,25 @@
           <w:color w:val="000000"/>
           <w:szCs w:val="28"/>
         </w:rPr>
-        <w:t xml:space="preserve"> Кэнни - </w:t>
+        <w:t xml:space="preserve"> </w:t>
+      </w:r>
+      <w:proofErr w:type="spellStart"/>
+      <w:r>
+        <w:rPr>
+          <w:rFonts w:cs="Times New Roman"/>
+          <w:color w:val="000000"/>
+          <w:szCs w:val="28"/>
+        </w:rPr>
+        <w:t>Кэнни</w:t>
+      </w:r>
+      <w:proofErr w:type="spellEnd"/>
+      <w:r>
+        <w:rPr>
+          <w:rFonts w:cs="Times New Roman"/>
+          <w:color w:val="000000"/>
+          <w:szCs w:val="28"/>
+        </w:rPr>
+        <w:t xml:space="preserve"> - </w:t>
       </w:r>
       <w:r>
         <w:rPr>
@@ -2683,7 +3061,25 @@
           <w:color w:val="000000"/>
           <w:szCs w:val="28"/>
         </w:rPr>
-        <w:t xml:space="preserve"> отмечаются там, где градиент изображения приобретает максимальное значение. Они могут иметь различное направление, поэтому алгоритм Кэнни использует четыре фильтра для обнаружения горизонтальных, вертикальных и диагональных ребер в</w:t>
+        <w:t xml:space="preserve"> отмечаются там, где градиент изображения приобретает максимальное значение. Они могут иметь различное направление, поэтому алгоритм </w:t>
+      </w:r>
+      <w:proofErr w:type="spellStart"/>
+      <w:r>
+        <w:rPr>
+          <w:rFonts w:cs="Times New Roman"/>
+          <w:color w:val="000000"/>
+          <w:szCs w:val="28"/>
+        </w:rPr>
+        <w:t>Кэнни</w:t>
+      </w:r>
+      <w:proofErr w:type="spellEnd"/>
+      <w:r>
+        <w:rPr>
+          <w:rFonts w:cs="Times New Roman"/>
+          <w:color w:val="000000"/>
+          <w:szCs w:val="28"/>
+        </w:rPr>
+        <w:t xml:space="preserve"> использует четыре фильтра для обнаружения горизонтальных, вертикальных и диагональных ребер в</w:t>
       </w:r>
       <w:r>
         <w:rPr>
@@ -2733,6 +3129,8 @@
         </w:rPr>
         <w:t xml:space="preserve"> Далее вызывается метод </w:t>
       </w:r>
+      <w:proofErr w:type="spellStart"/>
+      <w:proofErr w:type="gramStart"/>
       <w:r>
         <w:rPr>
           <w:rFonts w:cs="Times New Roman"/>
@@ -2741,6 +3139,8 @@
         </w:rPr>
         <w:t>getListOfROI</w:t>
       </w:r>
+      <w:proofErr w:type="spellEnd"/>
+      <w:proofErr w:type="gramEnd"/>
       <w:r>
         <w:rPr>
           <w:rFonts w:cs="Times New Roman"/>
@@ -2843,7 +3243,6 @@
           <w:color w:val="000000"/>
           <w:szCs w:val="28"/>
         </w:rPr>
-        <w:lastRenderedPageBreak/>
         <w:drawing>
           <wp:anchor distT="0" distB="0" distL="114300" distR="114300" simplePos="0" relativeHeight="251663360" behindDoc="0" locked="1" layoutInCell="1" allowOverlap="1" wp14:anchorId="66305B1A" wp14:editId="6823F2FF">
             <wp:simplePos x="0" y="0"/>
@@ -3109,8 +3508,6 @@
           <w:szCs w:val="28"/>
         </w:rPr>
       </w:pPr>
-      <w:bookmarkStart w:id="1" w:name="_GoBack"/>
-      <w:bookmarkEnd w:id="1"/>
     </w:p>
     <w:p>
       <w:pPr>
@@ -3176,15 +3573,7 @@
           <w:color w:val="000000"/>
           <w:szCs w:val="28"/>
         </w:rPr>
-        <w:t xml:space="preserve"> после </w:t>
-      </w:r>
-      <w:r>
-        <w:rPr>
-          <w:rFonts w:cs="Times New Roman"/>
-          <w:color w:val="000000"/>
-          <w:szCs w:val="28"/>
-        </w:rPr>
-        <w:t>применения детектора</w:t>
+        <w:t xml:space="preserve"> после применения детектора</w:t>
       </w:r>
     </w:p>
     <w:p>
@@ -3205,6 +3594,24 @@
         </w:rPr>
         <w:t>Рисунок 3.4 Результат применения детектора</w:t>
       </w:r>
+      <w:r>
+        <w:rPr>
+          <w:rFonts w:cs="Times New Roman"/>
+          <w:color w:val="000000"/>
+          <w:szCs w:val="28"/>
+        </w:rPr>
+        <w:t xml:space="preserve"> границ </w:t>
+      </w:r>
+      <w:proofErr w:type="spellStart"/>
+      <w:r>
+        <w:rPr>
+          <w:rFonts w:cs="Times New Roman"/>
+          <w:color w:val="000000"/>
+          <w:szCs w:val="28"/>
+        </w:rPr>
+        <w:t>Кэнни</w:t>
+      </w:r>
+      <w:proofErr w:type="spellEnd"/>
     </w:p>
     <w:p>
       <w:pPr>
@@ -3240,6 +3647,7 @@
         </w:rPr>
         <w:t xml:space="preserve">Класс </w:t>
       </w:r>
+      <w:proofErr w:type="spellStart"/>
       <w:r>
         <w:rPr>
           <w:rFonts w:cs="Times New Roman"/>
@@ -3250,6 +3658,7 @@
         </w:rPr>
         <w:t>OpenHaarCascadeFileDialog</w:t>
       </w:r>
+      <w:proofErr w:type="spellEnd"/>
     </w:p>
     <w:p>
       <w:pPr>
@@ -3319,7 +3728,26 @@
           <w:color w:val="000000"/>
           <w:szCs w:val="28"/>
         </w:rPr>
-        <w:t xml:space="preserve"> Главным методом этого класса является openCascade. При его вызове создается стандартное окно указания пути ОС </w:t>
+        <w:t xml:space="preserve"> Главным методом этого класса является </w:t>
+      </w:r>
+      <w:proofErr w:type="spellStart"/>
+      <w:r>
+        <w:rPr>
+          <w:rFonts w:cs="Times New Roman"/>
+          <w:i/>
+          <w:color w:val="000000"/>
+          <w:szCs w:val="28"/>
+        </w:rPr>
+        <w:t>openCascade</w:t>
+      </w:r>
+      <w:proofErr w:type="spellEnd"/>
+      <w:r>
+        <w:rPr>
+          <w:rFonts w:cs="Times New Roman"/>
+          <w:color w:val="000000"/>
+          <w:szCs w:val="28"/>
+        </w:rPr>
+        <w:t xml:space="preserve">. При его вызове создается стандартное окно указания пути ОС </w:t>
       </w:r>
       <w:r>
         <w:rPr>
@@ -3345,6 +3773,14 @@
           <w:szCs w:val="28"/>
         </w:rPr>
         <w:t>с помощью которого пользователь указывает путь к нужному каскаду Хаара.</w:t>
+      </w:r>
+      <w:r>
+        <w:rPr>
+          <w:rFonts w:cs="Times New Roman"/>
+          <w:color w:val="000000"/>
+          <w:szCs w:val="28"/>
+        </w:rPr>
+        <w:t xml:space="preserve"> Метод возвращает строку, в которой находится полный путь к выбранному каскаду. </w:t>
       </w:r>
     </w:p>
     <w:p>
@@ -3371,7 +3807,6 @@
           <w:b/>
           <w:color w:val="000000"/>
           <w:szCs w:val="28"/>
-          <w:lang w:val="en-US"/>
         </w:rPr>
       </w:pPr>
       <w:r>
@@ -3383,6 +3818,7 @@
         </w:rPr>
         <w:t xml:space="preserve">Класс </w:t>
       </w:r>
+      <w:proofErr w:type="spellStart"/>
       <w:r>
         <w:rPr>
           <w:rFonts w:cs="Times New Roman"/>
@@ -3392,6 +3828,7 @@
         </w:rPr>
         <w:t>OpenVideoFolderFileDialog</w:t>
       </w:r>
+      <w:proofErr w:type="spellEnd"/>
     </w:p>
     <w:p>
       <w:pPr>
@@ -3403,7 +3840,6 @@
           <w:b/>
           <w:color w:val="000000"/>
           <w:szCs w:val="28"/>
-          <w:lang w:val="en-US"/>
         </w:rPr>
       </w:pPr>
     </w:p>
@@ -3455,16 +3891,19 @@
           <w:color w:val="000000"/>
           <w:szCs w:val="28"/>
         </w:rPr>
-        <w:t>Главным методом этого класса является o</w:t>
-      </w:r>
-      <w:r>
-        <w:rPr>
-          <w:rFonts w:cs="Times New Roman"/>
-          <w:color w:val="000000"/>
-          <w:szCs w:val="28"/>
-        </w:rPr>
-        <w:t>penFolder</w:t>
-      </w:r>
+        <w:t xml:space="preserve">Главным методом этого класса является </w:t>
+      </w:r>
+      <w:proofErr w:type="spellStart"/>
+      <w:r>
+        <w:rPr>
+          <w:rFonts w:cs="Times New Roman"/>
+          <w:i/>
+          <w:color w:val="000000"/>
+          <w:szCs w:val="28"/>
+        </w:rPr>
+        <w:t>openFolder</w:t>
+      </w:r>
+      <w:proofErr w:type="spellEnd"/>
       <w:r>
         <w:rPr>
           <w:rFonts w:cs="Times New Roman"/>
@@ -3496,15 +3935,25 @@
           <w:color w:val="000000"/>
           <w:szCs w:val="28"/>
         </w:rPr>
-        <w:t>с помощью которого пользователь указывает путь</w:t>
-      </w:r>
-      <w:r>
-        <w:rPr>
-          <w:rFonts w:cs="Times New Roman"/>
-          <w:color w:val="000000"/>
-          <w:szCs w:val="28"/>
-        </w:rPr>
-        <w:t xml:space="preserve"> к папке, из которой программа может получить доступ к видеозаписям которые </w:t>
+        <w:t xml:space="preserve">с помощью которого пользователь указывает путь к папке, из которой программа может получить доступ к </w:t>
+      </w:r>
+      <w:proofErr w:type="gramStart"/>
+      <w:r>
+        <w:rPr>
+          <w:rFonts w:cs="Times New Roman"/>
+          <w:color w:val="000000"/>
+          <w:szCs w:val="28"/>
+        </w:rPr>
+        <w:t>видеозаписям</w:t>
+      </w:r>
+      <w:proofErr w:type="gramEnd"/>
+      <w:r>
+        <w:rPr>
+          <w:rFonts w:cs="Times New Roman"/>
+          <w:color w:val="000000"/>
+          <w:szCs w:val="28"/>
+        </w:rPr>
+        <w:t xml:space="preserve"> которые </w:t>
       </w:r>
       <w:r>
         <w:rPr>
@@ -3520,15 +3969,63 @@
           <w:color w:val="000000"/>
           <w:szCs w:val="28"/>
         </w:rPr>
-        <w:t xml:space="preserve"> обработать и выдать нужный результат</w:t>
-      </w:r>
-      <w:r>
-        <w:rPr>
-          <w:rFonts w:cs="Times New Roman"/>
-          <w:color w:val="000000"/>
-          <w:szCs w:val="28"/>
-        </w:rPr>
-        <w:t>.</w:t>
+        <w:t xml:space="preserve"> обработать и выдать нужный результат.</w:t>
+      </w:r>
+      <w:r>
+        <w:rPr>
+          <w:rFonts w:cs="Times New Roman"/>
+          <w:color w:val="000000"/>
+          <w:szCs w:val="28"/>
+        </w:rPr>
+        <w:t xml:space="preserve"> </w:t>
+      </w:r>
+      <w:r>
+        <w:rPr>
+          <w:rFonts w:cs="Times New Roman"/>
+          <w:color w:val="000000"/>
+          <w:szCs w:val="28"/>
+        </w:rPr>
+        <w:t xml:space="preserve">Метод возвращает </w:t>
+      </w:r>
+      <w:r>
+        <w:rPr>
+          <w:rFonts w:cs="Times New Roman"/>
+          <w:color w:val="000000"/>
+          <w:szCs w:val="28"/>
+        </w:rPr>
+        <w:t>массив строк</w:t>
+      </w:r>
+      <w:r>
+        <w:rPr>
+          <w:rFonts w:cs="Times New Roman"/>
+          <w:color w:val="000000"/>
+          <w:szCs w:val="28"/>
+        </w:rPr>
+        <w:t>,</w:t>
+      </w:r>
+      <w:r>
+        <w:rPr>
+          <w:rFonts w:cs="Times New Roman"/>
+          <w:color w:val="000000"/>
+          <w:szCs w:val="28"/>
+        </w:rPr>
+        <w:t xml:space="preserve"> в котором</w:t>
+      </w:r>
+      <w:r>
+        <w:rPr>
+          <w:rFonts w:cs="Times New Roman"/>
+          <w:color w:val="000000"/>
+          <w:szCs w:val="28"/>
+        </w:rPr>
+        <w:t xml:space="preserve"> находится полный путь к</w:t>
+      </w:r>
+      <w:r>
+        <w:rPr>
+          <w:rFonts w:cs="Times New Roman"/>
+          <w:color w:val="000000"/>
+          <w:szCs w:val="28"/>
+        </w:rPr>
+        <w:t xml:space="preserve"> видеозаписям из выбранной папки. </w:t>
       </w:r>
     </w:p>
     <w:p>
@@ -3566,6 +4063,7 @@
         </w:rPr>
         <w:t xml:space="preserve">Класс </w:t>
       </w:r>
+      <w:proofErr w:type="spellStart"/>
       <w:r>
         <w:rPr>
           <w:rFonts w:cs="Times New Roman"/>
@@ -3575,6 +4073,7 @@
         </w:rPr>
         <w:t>Open</w:t>
       </w:r>
+      <w:proofErr w:type="spellEnd"/>
       <w:r>
         <w:rPr>
           <w:rFonts w:cs="Times New Roman"/>
@@ -3585,6 +4084,7 @@
         </w:rPr>
         <w:t>Picture</w:t>
       </w:r>
+      <w:proofErr w:type="spellStart"/>
       <w:r>
         <w:rPr>
           <w:rFonts w:cs="Times New Roman"/>
@@ -3594,6 +4094,7 @@
         </w:rPr>
         <w:t>FolderFileDialog</w:t>
       </w:r>
+      <w:proofErr w:type="spellEnd"/>
     </w:p>
     <w:p>
       <w:pPr>
@@ -3632,6 +4133,46 @@
           <w:color w:val="000000"/>
           <w:szCs w:val="28"/>
         </w:rPr>
+        <w:t xml:space="preserve"> используется для вывода на экран окна, которое используется для выбора папки с </w:t>
+      </w:r>
+      <w:r>
+        <w:rPr>
+          <w:rFonts w:cs="Times New Roman"/>
+          <w:color w:val="000000"/>
+          <w:szCs w:val="28"/>
+        </w:rPr>
+        <w:t>изображениями</w:t>
+      </w:r>
+      <w:r>
+        <w:rPr>
+          <w:rFonts w:cs="Times New Roman"/>
+          <w:color w:val="000000"/>
+          <w:szCs w:val="28"/>
+        </w:rPr>
+        <w:t xml:space="preserve">, которые нужно использовать для </w:t>
+      </w:r>
+      <w:r>
+        <w:rPr>
+          <w:rFonts w:cs="Times New Roman"/>
+          <w:color w:val="000000"/>
+          <w:szCs w:val="28"/>
+        </w:rPr>
+        <w:t>нахождения знаков</w:t>
+      </w:r>
+      <w:r>
+        <w:rPr>
+          <w:rFonts w:cs="Times New Roman"/>
+          <w:color w:val="000000"/>
+          <w:szCs w:val="28"/>
+        </w:rPr>
+        <w:t>.</w:t>
+      </w:r>
+      <w:r>
+        <w:rPr>
+          <w:rFonts w:cs="Times New Roman"/>
+          <w:color w:val="000000"/>
+          <w:szCs w:val="28"/>
+        </w:rPr>
         <w:t xml:space="preserve"> </w:t>
       </w:r>
       <w:r>
@@ -3640,55 +4181,68 @@
           <w:color w:val="000000"/>
           <w:szCs w:val="28"/>
         </w:rPr>
-        <w:t>используется</w:t>
-      </w:r>
-      <w:r>
-        <w:rPr>
-          <w:rFonts w:cs="Times New Roman"/>
-          <w:color w:val="000000"/>
-          <w:szCs w:val="28"/>
-        </w:rPr>
-        <w:t xml:space="preserve"> для вывода на экран окна,</w:t>
-      </w:r>
-      <w:r>
-        <w:rPr>
-          <w:rFonts w:cs="Times New Roman"/>
-          <w:color w:val="000000"/>
-          <w:szCs w:val="28"/>
-        </w:rPr>
-        <w:t xml:space="preserve"> которое используется</w:t>
-      </w:r>
-      <w:r>
-        <w:rPr>
-          <w:rFonts w:cs="Times New Roman"/>
-          <w:color w:val="000000"/>
-          <w:szCs w:val="28"/>
-        </w:rPr>
-        <w:t xml:space="preserve"> для выбора папки с </w:t>
-      </w:r>
-      <w:r>
-        <w:rPr>
-          <w:rFonts w:cs="Times New Roman"/>
-          <w:color w:val="000000"/>
-          <w:szCs w:val="28"/>
-        </w:rPr>
-        <w:t>изображениями</w:t>
-      </w:r>
-      <w:r>
-        <w:rPr>
-          <w:rFonts w:cs="Times New Roman"/>
-          <w:color w:val="000000"/>
-          <w:szCs w:val="28"/>
-        </w:rPr>
-        <w:t xml:space="preserve">, которые нужно использовать для </w:t>
-      </w:r>
-      <w:r>
-        <w:rPr>
-          <w:rFonts w:cs="Times New Roman"/>
-          <w:color w:val="000000"/>
-          <w:szCs w:val="28"/>
-        </w:rPr>
-        <w:t>нахождения знаков</w:t>
+        <w:t xml:space="preserve">Главным методом этого класса является </w:t>
+      </w:r>
+      <w:proofErr w:type="spellStart"/>
+      <w:r>
+        <w:rPr>
+          <w:rFonts w:cs="Times New Roman"/>
+          <w:i/>
+          <w:color w:val="000000"/>
+          <w:szCs w:val="28"/>
+        </w:rPr>
+        <w:t>openFolder</w:t>
+      </w:r>
+      <w:proofErr w:type="spellEnd"/>
+      <w:r>
+        <w:rPr>
+          <w:rFonts w:cs="Times New Roman"/>
+          <w:color w:val="000000"/>
+          <w:szCs w:val="28"/>
+        </w:rPr>
+        <w:t xml:space="preserve">. При его вызове создается стандартное окно указания </w:t>
+      </w:r>
+      <w:r>
+        <w:rPr>
+          <w:rFonts w:cs="Times New Roman"/>
+          <w:color w:val="000000"/>
+          <w:szCs w:val="28"/>
+        </w:rPr>
+        <w:lastRenderedPageBreak/>
+        <w:t xml:space="preserve">пути ОС </w:t>
+      </w:r>
+      <w:r>
+        <w:rPr>
+          <w:rFonts w:cs="Times New Roman"/>
+          <w:color w:val="000000"/>
+          <w:szCs w:val="28"/>
+          <w:lang w:val="en-US"/>
+        </w:rPr>
+        <w:t>Windows</w:t>
+      </w:r>
+      <w:r>
+        <w:rPr>
+          <w:rFonts w:cs="Times New Roman"/>
+          <w:color w:val="000000"/>
+          <w:szCs w:val="28"/>
+        </w:rPr>
+        <w:t xml:space="preserve">, </w:t>
+      </w:r>
+      <w:r>
+        <w:rPr>
+          <w:rFonts w:cs="Times New Roman"/>
+          <w:color w:val="000000"/>
+          <w:szCs w:val="28"/>
+        </w:rPr>
+        <w:t xml:space="preserve">с помощью которого пользователь указывает путь к папке, из которой программа может получить доступ к </w:t>
+      </w:r>
+      <w:r>
+        <w:rPr>
+          <w:rFonts w:cs="Times New Roman"/>
+          <w:color w:val="000000"/>
+          <w:szCs w:val="28"/>
+        </w:rPr>
+        <w:t>изображениям</w:t>
       </w:r>
       <w:r>
         <w:rPr>
@@ -3712,69 +4266,29 @@
           <w:color w:val="000000"/>
           <w:szCs w:val="28"/>
         </w:rPr>
-        <w:t>Главным методом этого класса является o</w:t>
-      </w:r>
-      <w:r>
-        <w:rPr>
-          <w:rFonts w:cs="Times New Roman"/>
-          <w:color w:val="000000"/>
-          <w:szCs w:val="28"/>
-        </w:rPr>
-        <w:t>penFolder</w:t>
-      </w:r>
-      <w:r>
-        <w:rPr>
-          <w:rFonts w:cs="Times New Roman"/>
-          <w:color w:val="000000"/>
-          <w:szCs w:val="28"/>
-        </w:rPr>
-        <w:t xml:space="preserve">. При его вызове создается стандартное окно указания пути ОС </w:t>
-      </w:r>
-      <w:r>
-        <w:rPr>
-          <w:rFonts w:cs="Times New Roman"/>
-          <w:color w:val="000000"/>
-          <w:szCs w:val="28"/>
-          <w:lang w:val="en-US"/>
-        </w:rPr>
-        <w:t>Windows</w:t>
-      </w:r>
-      <w:r>
-        <w:rPr>
-          <w:rFonts w:cs="Times New Roman"/>
-          <w:color w:val="000000"/>
-          <w:szCs w:val="28"/>
-        </w:rPr>
-        <w:t xml:space="preserve">, </w:t>
-      </w:r>
-      <w:r>
-        <w:rPr>
-          <w:rFonts w:cs="Times New Roman"/>
-          <w:color w:val="000000"/>
-          <w:szCs w:val="28"/>
-        </w:rPr>
-        <w:t xml:space="preserve">с помощью которого пользователь указывает путь к папке, из которой программа может получить доступ к </w:t>
-      </w:r>
-      <w:r>
-        <w:rPr>
-          <w:rFonts w:cs="Times New Roman"/>
-          <w:color w:val="000000"/>
-          <w:szCs w:val="28"/>
-        </w:rPr>
-        <w:t>изображениям</w:t>
-      </w:r>
-      <w:r>
-        <w:rPr>
-          <w:rFonts w:cs="Times New Roman"/>
-          <w:color w:val="000000"/>
-          <w:szCs w:val="28"/>
-        </w:rPr>
-        <w:t>.</w:t>
-      </w:r>
-    </w:p>
-    <w:p>
-      <w:pPr>
-        <w:pStyle w:val="a3"/>
+        <w:t xml:space="preserve">Метод возвращает массив строк, в котором находится полный путь к </w:t>
+      </w:r>
+      <w:r>
+        <w:rPr>
+          <w:rFonts w:cs="Times New Roman"/>
+          <w:color w:val="000000"/>
+          <w:szCs w:val="28"/>
+        </w:rPr>
+        <w:t xml:space="preserve">изображениям </w:t>
+      </w:r>
+      <w:r>
+        <w:rPr>
+          <w:rFonts w:cs="Times New Roman"/>
+          <w:color w:val="000000"/>
+          <w:szCs w:val="28"/>
+        </w:rPr>
+        <w:t>из выбранной папки.</w:t>
+      </w:r>
+    </w:p>
+    <w:p>
+      <w:pPr>
+        <w:ind w:firstLine="708"/>
+        <w:jc w:val="both"/>
         <w:rPr>
           <w:rFonts w:cs="Times New Roman"/>
           <w:b/>
@@ -3808,6 +4322,7 @@
         </w:rPr>
         <w:t xml:space="preserve">Класс </w:t>
       </w:r>
+      <w:proofErr w:type="spellStart"/>
       <w:r>
         <w:rPr>
           <w:rFonts w:cs="Times New Roman"/>
@@ -3818,6 +4333,7 @@
         </w:rPr>
         <w:t>OpenPictureFileDialog</w:t>
       </w:r>
+      <w:proofErr w:type="spellEnd"/>
     </w:p>
     <w:p>
       <w:pPr>
@@ -3854,7 +4370,6 @@
           <w:color w:val="000000"/>
           <w:szCs w:val="28"/>
         </w:rPr>
-        <w:lastRenderedPageBreak/>
         <w:t xml:space="preserve">Класс </w:t>
       </w:r>
       <w:r>
@@ -3966,7 +4481,7 @@
           <w:rPr>
             <w:noProof/>
           </w:rPr>
-          <w:t>25</w:t>
+          <w:t>21</w:t>
         </w:r>
         <w:r>
           <w:rPr>
@@ -5020,6 +5535,7 @@
   <w:style w:type="character" w:default="1" w:styleId="a0">
     <w:name w:val="Default Paragraph Font"/>
     <w:uiPriority w:val="1"/>
+    <w:semiHidden/>
     <w:unhideWhenUsed/>
   </w:style>
   <w:style w:type="table" w:default="1" w:styleId="a1">

--- a/08.ФУНКЦИОНАЛЬНОЕ ПРОЕКТИРОВАНИЕ.docx
+++ b/08.ФУНКЦИОНАЛЬНОЕ ПРОЕКТИРОВАНИЕ.docx
@@ -493,43 +493,7 @@
           <w:color w:val="000000"/>
           <w:szCs w:val="28"/>
         </w:rPr>
-        <w:t xml:space="preserve"> После этого пользователь выбирает набор необходимых преобразований и фильтров </w:t>
-      </w:r>
-      <w:proofErr w:type="gramStart"/>
-      <w:r>
-        <w:rPr>
-          <w:rFonts w:cs="Times New Roman"/>
-          <w:color w:val="000000"/>
-          <w:szCs w:val="28"/>
-        </w:rPr>
-        <w:t>для</w:t>
-      </w:r>
-      <w:proofErr w:type="gramEnd"/>
-      <w:r>
-        <w:rPr>
-          <w:rFonts w:cs="Times New Roman"/>
-          <w:color w:val="000000"/>
-          <w:szCs w:val="28"/>
-        </w:rPr>
-        <w:t xml:space="preserve"> улучшения качества распознавания. Здесь же есть </w:t>
-      </w:r>
-      <w:proofErr w:type="gramStart"/>
-      <w:r>
-        <w:rPr>
-          <w:rFonts w:cs="Times New Roman"/>
-          <w:color w:val="000000"/>
-          <w:szCs w:val="28"/>
-        </w:rPr>
-        <w:t>производится</w:t>
-      </w:r>
-      <w:proofErr w:type="gramEnd"/>
-      <w:r>
-        <w:rPr>
-          <w:rFonts w:cs="Times New Roman"/>
-          <w:color w:val="000000"/>
-          <w:szCs w:val="28"/>
-        </w:rPr>
-        <w:t xml:space="preserve"> выбор необходимых для распознавания групп дорожных знаков.</w:t>
+        <w:t xml:space="preserve"> После этого пользователь выбирает набор необходимых преобразований и фильтров для улучшения качества распознавания. Здесь же есть производится выбор необходимых для распознавания групп дорожных знаков.</w:t>
       </w:r>
     </w:p>
     <w:p>
@@ -603,7 +567,6 @@
         </w:rPr>
         <w:t xml:space="preserve">Класс </w:t>
       </w:r>
-      <w:proofErr w:type="spellStart"/>
       <w:r>
         <w:rPr>
           <w:rFonts w:cs="Times New Roman"/>
@@ -613,7 +576,6 @@
         </w:rPr>
         <w:t>ffmpegConverter</w:t>
       </w:r>
-      <w:proofErr w:type="spellEnd"/>
     </w:p>
     <w:p>
       <w:pPr>
@@ -655,7 +617,6 @@
         </w:rPr>
         <w:t xml:space="preserve"> </w:t>
       </w:r>
-      <w:proofErr w:type="spellStart"/>
       <w:r>
         <w:rPr>
           <w:rFonts w:cs="Times New Roman"/>
@@ -664,7 +625,6 @@
         </w:rPr>
         <w:t>функциональнальной</w:t>
       </w:r>
-      <w:proofErr w:type="spellEnd"/>
       <w:r>
         <w:rPr>
           <w:rFonts w:cs="Times New Roman"/>
@@ -673,7 +633,6 @@
         </w:rPr>
         <w:t xml:space="preserve"> оберткой консольного вызова программы </w:t>
       </w:r>
-      <w:proofErr w:type="spellStart"/>
       <w:r>
         <w:rPr>
           <w:rFonts w:cs="Times New Roman"/>
@@ -683,7 +642,6 @@
         </w:rPr>
         <w:t>ffmpeg</w:t>
       </w:r>
-      <w:proofErr w:type="spellEnd"/>
       <w:r>
         <w:rPr>
           <w:rFonts w:cs="Times New Roman"/>
@@ -712,16 +670,14 @@
         </w:rPr>
         <w:t xml:space="preserve">Метод </w:t>
       </w:r>
-      <w:proofErr w:type="spellStart"/>
-      <w:r>
-        <w:rPr>
-          <w:rFonts w:cs="Times New Roman"/>
-          <w:color w:val="000000"/>
-          <w:szCs w:val="28"/>
-        </w:rPr>
-        <w:t>convert</w:t>
-      </w:r>
-      <w:proofErr w:type="spellEnd"/>
+      <w:r>
+        <w:rPr>
+          <w:rFonts w:cs="Times New Roman"/>
+          <w:color w:val="000000"/>
+          <w:szCs w:val="28"/>
+        </w:rPr>
+        <w:t>convertVidToImages</w:t>
+      </w:r>
       <w:r>
         <w:rPr>
           <w:rFonts w:cs="Times New Roman"/>
@@ -763,7 +719,6 @@
         </w:rPr>
         <w:t xml:space="preserve"> вызывает программу </w:t>
       </w:r>
-      <w:proofErr w:type="spellStart"/>
       <w:r>
         <w:rPr>
           <w:rFonts w:cs="Times New Roman"/>
@@ -773,7 +728,6 @@
         </w:rPr>
         <w:t>ffmpeg</w:t>
       </w:r>
-      <w:proofErr w:type="spellEnd"/>
       <w:r>
         <w:rPr>
           <w:rFonts w:cs="Times New Roman"/>
@@ -797,7 +751,23 @@
           <w:color w:val="000000"/>
           <w:szCs w:val="28"/>
         </w:rPr>
-        <w:t xml:space="preserve"> определенным набором аргументов. Через аргументы передается расположение папки видеозаписей и папки для сохранения полученных изображений</w:t>
+        <w:t xml:space="preserve"> определенным набором аргументов. Через аргументы передается расположение </w:t>
+      </w:r>
+      <w:r>
+        <w:rPr>
+          <w:rFonts w:cs="Times New Roman"/>
+          <w:color w:val="000000"/>
+          <w:szCs w:val="28"/>
+        </w:rPr>
+        <w:t>полный путь к видеозаписи</w:t>
+      </w:r>
+      <w:r>
+        <w:rPr>
+          <w:rFonts w:cs="Times New Roman"/>
+          <w:color w:val="000000"/>
+          <w:szCs w:val="28"/>
+        </w:rPr>
+        <w:t xml:space="preserve"> и папки для сохранения полученных изображений</w:t>
       </w:r>
       <w:r>
         <w:rPr>
@@ -813,7 +783,31 @@
           <w:color w:val="000000"/>
           <w:szCs w:val="28"/>
         </w:rPr>
-        <w:t xml:space="preserve"> количество </w:t>
+        <w:t xml:space="preserve"> количество</w:t>
+      </w:r>
+      <w:r>
+        <w:rPr>
+          <w:rFonts w:cs="Times New Roman"/>
+          <w:color w:val="000000"/>
+          <w:szCs w:val="28"/>
+        </w:rPr>
+        <w:t xml:space="preserve"> </w:t>
+      </w:r>
+      <w:r>
+        <w:rPr>
+          <w:rFonts w:cs="Times New Roman"/>
+          <w:color w:val="000000"/>
+          <w:szCs w:val="28"/>
+        </w:rPr>
+        <w:t>получаемых</w:t>
+      </w:r>
+      <w:r>
+        <w:rPr>
+          <w:rFonts w:cs="Times New Roman"/>
+          <w:color w:val="000000"/>
+          <w:szCs w:val="28"/>
+        </w:rPr>
+        <w:t xml:space="preserve"> </w:t>
       </w:r>
       <w:r>
         <w:rPr>
@@ -831,6 +825,52 @@
         </w:rPr>
         <w:t>.</w:t>
       </w:r>
+    </w:p>
+    <w:p>
+      <w:pPr>
+        <w:pStyle w:val="a3"/>
+        <w:ind w:left="0" w:firstLine="708"/>
+        <w:jc w:val="both"/>
+        <w:rPr>
+          <w:rFonts w:cs="Times New Roman"/>
+          <w:color w:val="000000"/>
+          <w:szCs w:val="28"/>
+          <w:lang w:val="en-US"/>
+        </w:rPr>
+      </w:pPr>
+      <w:r>
+        <w:rPr>
+          <w:rFonts w:cs="Times New Roman"/>
+          <w:color w:val="000000"/>
+          <w:szCs w:val="28"/>
+        </w:rPr>
+        <w:lastRenderedPageBreak/>
+        <w:t xml:space="preserve">Аргумент </w:t>
+      </w:r>
+      <w:r>
+        <w:rPr>
+          <w:rFonts w:cs="Times New Roman"/>
+          <w:color w:val="000000"/>
+          <w:szCs w:val="28"/>
+        </w:rPr>
+        <w:t>-</w:t>
+      </w:r>
+      <w:r>
+        <w:rPr>
+          <w:rFonts w:cs="Times New Roman"/>
+          <w:color w:val="000000"/>
+          <w:szCs w:val="28"/>
+        </w:rPr>
+        <w:t xml:space="preserve">qscale </w:t>
+      </w:r>
+      <w:r>
+        <w:rPr>
+          <w:rFonts w:cs="Times New Roman"/>
+          <w:color w:val="000000"/>
+          <w:szCs w:val="28"/>
+        </w:rPr>
+        <w:t>указывается для того,</w:t>
+      </w:r>
       <w:r>
         <w:rPr>
           <w:rFonts w:cs="Times New Roman"/>
@@ -845,8 +885,31 @@
           <w:color w:val="000000"/>
           <w:szCs w:val="28"/>
         </w:rPr>
-        <w:lastRenderedPageBreak/>
-        <w:t>Пример команды</w:t>
+        <w:t>ч</w:t>
+      </w:r>
+      <w:r>
+        <w:rPr>
+          <w:rFonts w:cs="Times New Roman"/>
+          <w:color w:val="000000"/>
+          <w:szCs w:val="28"/>
+        </w:rPr>
+        <w:t>то</w:t>
+      </w:r>
+      <w:r>
+        <w:rPr>
+          <w:rFonts w:cs="Times New Roman"/>
+          <w:color w:val="000000"/>
+          <w:szCs w:val="28"/>
+        </w:rPr>
+        <w:t>бы использовать  фиксированную шкалу качества</w:t>
+      </w:r>
+      <w:r>
+        <w:rPr>
+          <w:rFonts w:cs="Times New Roman"/>
+          <w:color w:val="000000"/>
+          <w:szCs w:val="28"/>
+        </w:rPr>
+        <w:t>.</w:t>
       </w:r>
       <w:r>
         <w:rPr>
@@ -862,6 +925,63 @@
           <w:color w:val="000000"/>
           <w:szCs w:val="28"/>
         </w:rPr>
+        <w:t xml:space="preserve">Аргумент </w:t>
+      </w:r>
+      <w:r>
+        <w:rPr>
+          <w:rFonts w:cs="Times New Roman"/>
+          <w:color w:val="000000"/>
+          <w:szCs w:val="28"/>
+        </w:rPr>
+        <w:t>–</w:t>
+      </w:r>
+      <w:r>
+        <w:rPr>
+          <w:rFonts w:cs="Times New Roman"/>
+          <w:color w:val="000000"/>
+          <w:szCs w:val="28"/>
+          <w:lang w:val="en-US"/>
+        </w:rPr>
+        <w:t>r</w:t>
+      </w:r>
+      <w:r>
+        <w:rPr>
+          <w:rFonts w:cs="Times New Roman"/>
+          <w:color w:val="000000"/>
+          <w:szCs w:val="28"/>
+        </w:rPr>
+        <w:t xml:space="preserve"> </w:t>
+      </w:r>
+      <w:r>
+        <w:rPr>
+          <w:rFonts w:cs="Times New Roman"/>
+          <w:color w:val="000000"/>
+          <w:szCs w:val="28"/>
+        </w:rPr>
+        <w:t>устанавливает частоту кадров.</w:t>
+      </w:r>
+      <w:r>
+        <w:rPr>
+          <w:rFonts w:cs="Times New Roman"/>
+          <w:color w:val="000000"/>
+          <w:szCs w:val="28"/>
+        </w:rPr>
+        <w:t xml:space="preserve"> Пример команды</w:t>
+      </w:r>
+      <w:r>
+        <w:rPr>
+          <w:rFonts w:cs="Times New Roman"/>
+          <w:color w:val="000000"/>
+          <w:szCs w:val="28"/>
+        </w:rPr>
+        <w:t xml:space="preserve"> </w:t>
+      </w:r>
+      <w:r>
+        <w:rPr>
+          <w:rFonts w:cs="Times New Roman"/>
+          <w:color w:val="000000"/>
+          <w:szCs w:val="28"/>
+        </w:rPr>
         <w:t xml:space="preserve"> вызова</w:t>
       </w:r>
       <w:r>
@@ -872,7 +992,6 @@
         </w:rPr>
         <w:t xml:space="preserve"> программы </w:t>
       </w:r>
-      <w:proofErr w:type="spellStart"/>
       <w:r>
         <w:rPr>
           <w:rFonts w:cs="Times New Roman"/>
@@ -882,7 +1001,6 @@
         </w:rPr>
         <w:t>ffmpeg</w:t>
       </w:r>
-      <w:proofErr w:type="spellEnd"/>
       <w:r>
         <w:rPr>
           <w:rFonts w:cs="Times New Roman"/>
@@ -918,6 +1036,7 @@
           <w:rFonts w:cs="Times New Roman"/>
           <w:color w:val="000000"/>
           <w:szCs w:val="28"/>
+          <w:lang w:val="en-US"/>
         </w:rPr>
       </w:pPr>
     </w:p>
@@ -925,11 +1044,12 @@
       <w:pPr>
         <w:pStyle w:val="a3"/>
         <w:ind w:left="0" w:firstLine="708"/>
-        <w:jc w:val="center"/>
-        <w:rPr>
-          <w:rFonts w:cs="Times New Roman"/>
-          <w:color w:val="000000"/>
-          <w:szCs w:val="28"/>
+        <w:jc w:val="both"/>
+        <w:rPr>
+          <w:rFonts w:cs="Times New Roman"/>
+          <w:color w:val="000000"/>
+          <w:szCs w:val="28"/>
+          <w:lang w:val="en-US"/>
         </w:rPr>
       </w:pPr>
       <w:r>
@@ -940,10 +1060,18 @@
           <w:szCs w:val="28"/>
         </w:rPr>
         <w:drawing>
-          <wp:inline distT="0" distB="0" distL="0" distR="0">
-            <wp:extent cx="4708754" cy="3880237"/>
+          <wp:anchor distT="0" distB="0" distL="114300" distR="114300" simplePos="0" relativeHeight="251665408" behindDoc="0" locked="0" layoutInCell="1" allowOverlap="1" wp14:anchorId="1B3F44ED" wp14:editId="6543EBDF">
+            <wp:simplePos x="0" y="0"/>
+            <wp:positionH relativeFrom="column">
+              <wp:posOffset>277329</wp:posOffset>
+            </wp:positionH>
+            <wp:positionV relativeFrom="paragraph">
+              <wp:posOffset>62230</wp:posOffset>
+            </wp:positionV>
+            <wp:extent cx="5432400" cy="2343600"/>
             <wp:effectExtent l="0" t="0" r="0" b="0"/>
-            <wp:docPr id="3" name="Рисунок 3" descr="C:\Users\user\Desktop\11.png"/>
+            <wp:wrapNone/>
+            <wp:docPr id="10" name="Рисунок 10"/>
             <wp:cNvGraphicFramePr>
               <a:graphicFrameLocks xmlns:a="http://schemas.openxmlformats.org/drawingml/2006/main" noChangeAspect="1"/>
             </wp:cNvGraphicFramePr>
@@ -951,7 +1079,7 @@
               <a:graphicData uri="http://schemas.openxmlformats.org/drawingml/2006/picture">
                 <pic:pic xmlns:pic="http://schemas.openxmlformats.org/drawingml/2006/picture">
                   <pic:nvPicPr>
-                    <pic:cNvPr id="0" name="Picture 7" descr="C:\Users\user\Desktop\11.png"/>
+                    <pic:cNvPr id="0" name="Picture 2"/>
                     <pic:cNvPicPr>
                       <a:picLocks noChangeAspect="1" noChangeArrowheads="1"/>
                     </pic:cNvPicPr>
@@ -972,7 +1100,7 @@
                   <pic:spPr bwMode="auto">
                     <a:xfrm>
                       <a:off x="0" y="0"/>
-                      <a:ext cx="4720599" cy="3889998"/>
+                      <a:ext cx="5432400" cy="2343600"/>
                     </a:xfrm>
                     <a:prstGeom prst="rect">
                       <a:avLst/>
@@ -985,9 +1113,51 @@
                 </pic:pic>
               </a:graphicData>
             </a:graphic>
-          </wp:inline>
+            <wp14:sizeRelH relativeFrom="margin">
+              <wp14:pctWidth>0</wp14:pctWidth>
+            </wp14:sizeRelH>
+            <wp14:sizeRelV relativeFrom="margin">
+              <wp14:pctHeight>0</wp14:pctHeight>
+            </wp14:sizeRelV>
+          </wp:anchor>
         </w:drawing>
       </w:r>
+    </w:p>
+    <w:p>
+      <w:pPr>
+        <w:pStyle w:val="a3"/>
+        <w:ind w:left="0" w:firstLine="708"/>
+        <w:jc w:val="both"/>
+        <w:rPr>
+          <w:rFonts w:cs="Times New Roman"/>
+          <w:color w:val="000000"/>
+          <w:szCs w:val="28"/>
+          <w:lang w:val="en-US"/>
+        </w:rPr>
+      </w:pPr>
+    </w:p>
+    <w:p>
+      <w:pPr>
+        <w:pStyle w:val="a3"/>
+        <w:ind w:left="0" w:firstLine="708"/>
+        <w:jc w:val="both"/>
+        <w:rPr>
+          <w:rFonts w:cs="Times New Roman"/>
+          <w:color w:val="000000"/>
+          <w:szCs w:val="28"/>
+        </w:rPr>
+      </w:pPr>
+    </w:p>
+    <w:p>
+      <w:pPr>
+        <w:pStyle w:val="a3"/>
+        <w:ind w:left="0" w:firstLine="708"/>
+        <w:rPr>
+          <w:rFonts w:cs="Times New Roman"/>
+          <w:color w:val="000000"/>
+          <w:szCs w:val="28"/>
+        </w:rPr>
+      </w:pPr>
     </w:p>
     <w:p>
       <w:pPr>
@@ -998,6 +1168,7 @@
           <w:rFonts w:cs="Times New Roman"/>
           <w:color w:val="000000"/>
           <w:szCs w:val="28"/>
+          <w:lang w:val="en-US"/>
         </w:rPr>
       </w:pPr>
     </w:p>
@@ -1010,6 +1181,110 @@
           <w:rFonts w:cs="Times New Roman"/>
           <w:color w:val="000000"/>
           <w:szCs w:val="28"/>
+          <w:lang w:val="en-US"/>
+        </w:rPr>
+      </w:pPr>
+    </w:p>
+    <w:p>
+      <w:pPr>
+        <w:pStyle w:val="a3"/>
+        <w:ind w:left="0" w:firstLine="708"/>
+        <w:jc w:val="center"/>
+        <w:rPr>
+          <w:rFonts w:cs="Times New Roman"/>
+          <w:color w:val="000000"/>
+          <w:szCs w:val="28"/>
+          <w:lang w:val="en-US"/>
+        </w:rPr>
+      </w:pPr>
+    </w:p>
+    <w:p>
+      <w:pPr>
+        <w:pStyle w:val="a3"/>
+        <w:ind w:left="0" w:firstLine="708"/>
+        <w:jc w:val="center"/>
+        <w:rPr>
+          <w:rFonts w:cs="Times New Roman"/>
+          <w:color w:val="000000"/>
+          <w:szCs w:val="28"/>
+          <w:lang w:val="en-US"/>
+        </w:rPr>
+      </w:pPr>
+    </w:p>
+    <w:p>
+      <w:pPr>
+        <w:pStyle w:val="a3"/>
+        <w:ind w:left="0" w:firstLine="708"/>
+        <w:jc w:val="center"/>
+        <w:rPr>
+          <w:rFonts w:cs="Times New Roman"/>
+          <w:color w:val="000000"/>
+          <w:szCs w:val="28"/>
+          <w:lang w:val="en-US"/>
+        </w:rPr>
+      </w:pPr>
+    </w:p>
+    <w:p>
+      <w:pPr>
+        <w:pStyle w:val="a3"/>
+        <w:ind w:left="0" w:firstLine="708"/>
+        <w:jc w:val="center"/>
+        <w:rPr>
+          <w:rFonts w:cs="Times New Roman"/>
+          <w:color w:val="000000"/>
+          <w:szCs w:val="28"/>
+          <w:lang w:val="en-US"/>
+        </w:rPr>
+      </w:pPr>
+    </w:p>
+    <w:p>
+      <w:pPr>
+        <w:pStyle w:val="a3"/>
+        <w:ind w:left="0" w:firstLine="708"/>
+        <w:jc w:val="center"/>
+        <w:rPr>
+          <w:rFonts w:cs="Times New Roman"/>
+          <w:color w:val="000000"/>
+          <w:szCs w:val="28"/>
+          <w:lang w:val="en-US"/>
+        </w:rPr>
+      </w:pPr>
+    </w:p>
+    <w:p>
+      <w:pPr>
+        <w:pStyle w:val="a3"/>
+        <w:ind w:left="0" w:firstLine="708"/>
+        <w:jc w:val="center"/>
+        <w:rPr>
+          <w:rFonts w:cs="Times New Roman"/>
+          <w:color w:val="000000"/>
+          <w:szCs w:val="28"/>
+          <w:lang w:val="en-US"/>
+        </w:rPr>
+      </w:pPr>
+    </w:p>
+    <w:p>
+      <w:pPr>
+        <w:pStyle w:val="a3"/>
+        <w:ind w:left="0" w:firstLine="708"/>
+        <w:jc w:val="center"/>
+        <w:rPr>
+          <w:rFonts w:cs="Times New Roman"/>
+          <w:color w:val="000000"/>
+          <w:szCs w:val="28"/>
+          <w:lang w:val="en-US"/>
+        </w:rPr>
+      </w:pPr>
+    </w:p>
+    <w:p>
+      <w:pPr>
+        <w:pStyle w:val="a3"/>
+        <w:ind w:left="0" w:firstLine="708"/>
+        <w:jc w:val="center"/>
+        <w:rPr>
+          <w:rFonts w:cs="Times New Roman"/>
+          <w:color w:val="000000"/>
+          <w:szCs w:val="28"/>
         </w:rPr>
       </w:pPr>
       <w:r>
@@ -1028,7 +1303,6 @@
         </w:rPr>
         <w:t xml:space="preserve">ример команды </w:t>
       </w:r>
-      <w:proofErr w:type="spellStart"/>
       <w:r>
         <w:rPr>
           <w:rFonts w:cs="Times New Roman"/>
@@ -1038,7 +1312,6 @@
         </w:rPr>
         <w:t>ffmpeg</w:t>
       </w:r>
-      <w:proofErr w:type="spellEnd"/>
       <w:r>
         <w:rPr>
           <w:rFonts w:cs="Times New Roman"/>
@@ -1053,18 +1326,912 @@
           <w:color w:val="000000"/>
           <w:szCs w:val="28"/>
         </w:rPr>
+        <w:t>для раскадрирования видеозаписи</w:t>
+      </w:r>
+    </w:p>
+    <w:p>
+      <w:pPr>
+        <w:pStyle w:val="a3"/>
+        <w:ind w:left="0" w:firstLine="709"/>
+        <w:jc w:val="both"/>
+        <w:rPr>
+          <w:rFonts w:cs="Times New Roman"/>
+          <w:color w:val="000000"/>
+          <w:szCs w:val="28"/>
+        </w:rPr>
+      </w:pPr>
+    </w:p>
+    <w:p>
+      <w:pPr>
+        <w:pStyle w:val="a3"/>
+        <w:ind w:left="0" w:firstLine="709"/>
+        <w:jc w:val="both"/>
+        <w:rPr>
+          <w:rFonts w:cs="Times New Roman"/>
+          <w:color w:val="000000"/>
+          <w:szCs w:val="28"/>
+        </w:rPr>
+      </w:pPr>
+      <w:r>
+        <w:rPr>
+          <w:rFonts w:cs="Times New Roman"/>
+          <w:color w:val="000000"/>
+          <w:szCs w:val="28"/>
+        </w:rPr>
+        <w:t xml:space="preserve">Метод </w:t>
+      </w:r>
+      <w:r>
+        <w:rPr>
+          <w:rFonts w:cs="Times New Roman"/>
+          <w:color w:val="000000"/>
+          <w:szCs w:val="28"/>
+        </w:rPr>
+        <w:t>convertVidToSubs</w:t>
+      </w:r>
+      <w:r>
+        <w:rPr>
+          <w:rFonts w:cs="Times New Roman"/>
+          <w:color w:val="000000"/>
+          <w:szCs w:val="28"/>
+        </w:rPr>
+        <w:t>() создае</w:t>
+      </w:r>
+      <w:r>
+        <w:rPr>
+          <w:rFonts w:cs="Times New Roman"/>
+          <w:color w:val="000000"/>
+          <w:szCs w:val="28"/>
+        </w:rPr>
+        <w:t>т новый процесс, в котором</w:t>
+      </w:r>
+      <w:r>
+        <w:rPr>
+          <w:rFonts w:cs="Times New Roman"/>
+          <w:color w:val="000000"/>
+          <w:szCs w:val="28"/>
+        </w:rPr>
+        <w:t xml:space="preserve"> через консоль </w:t>
+      </w:r>
+      <w:r>
+        <w:rPr>
+          <w:rFonts w:cs="Times New Roman"/>
+          <w:color w:val="000000"/>
+          <w:szCs w:val="28"/>
+          <w:lang w:val="en-US"/>
+        </w:rPr>
+        <w:t>Windows</w:t>
+      </w:r>
+      <w:r>
+        <w:rPr>
+          <w:rFonts w:cs="Times New Roman"/>
+          <w:color w:val="000000"/>
+          <w:szCs w:val="28"/>
+        </w:rPr>
+        <w:t xml:space="preserve"> вызывает программу </w:t>
+      </w:r>
+      <w:r>
+        <w:rPr>
+          <w:rFonts w:cs="Times New Roman"/>
+          <w:color w:val="000000"/>
+          <w:szCs w:val="28"/>
+          <w:lang w:val="en-US"/>
+        </w:rPr>
+        <w:t>ffmpeg</w:t>
+      </w:r>
+      <w:r>
+        <w:rPr>
+          <w:rFonts w:cs="Times New Roman"/>
+          <w:color w:val="000000"/>
+          <w:szCs w:val="28"/>
+        </w:rPr>
+        <w:t xml:space="preserve"> </w:t>
+      </w:r>
+      <w:r>
+        <w:rPr>
+          <w:rFonts w:cs="Times New Roman"/>
+          <w:color w:val="000000"/>
+          <w:szCs w:val="28"/>
+          <w:lang w:val="en-US"/>
+        </w:rPr>
+        <w:t>c</w:t>
+      </w:r>
+      <w:r>
+        <w:rPr>
+          <w:rFonts w:cs="Times New Roman"/>
+          <w:color w:val="000000"/>
+          <w:szCs w:val="28"/>
+        </w:rPr>
+        <w:t xml:space="preserve"> определенным набором аргументов. Через ар</w:t>
+      </w:r>
+      <w:r>
+        <w:rPr>
+          <w:rFonts w:cs="Times New Roman"/>
+          <w:color w:val="000000"/>
+          <w:szCs w:val="28"/>
+        </w:rPr>
+        <w:t>гументы передается расположение видеозаписи</w:t>
+      </w:r>
+      <w:r>
+        <w:rPr>
+          <w:rFonts w:cs="Times New Roman"/>
+          <w:color w:val="000000"/>
+          <w:szCs w:val="28"/>
+        </w:rPr>
+        <w:t>, некоторые дополнительные параметры</w:t>
+      </w:r>
+      <w:r>
+        <w:rPr>
+          <w:rFonts w:cs="Times New Roman"/>
+          <w:color w:val="000000"/>
+          <w:szCs w:val="28"/>
+        </w:rPr>
+        <w:t xml:space="preserve"> и </w:t>
+      </w:r>
+      <w:r>
+        <w:rPr>
+          <w:rFonts w:cs="Times New Roman"/>
+          <w:color w:val="000000"/>
+          <w:szCs w:val="28"/>
+        </w:rPr>
+        <w:t xml:space="preserve"> путь к новому файлу</w:t>
+      </w:r>
+      <w:r>
+        <w:rPr>
+          <w:rFonts w:cs="Times New Roman"/>
+          <w:color w:val="000000"/>
+          <w:szCs w:val="28"/>
+        </w:rPr>
+        <w:t xml:space="preserve"> для сохранения полученных изображений.</w:t>
+      </w:r>
+      <w:r>
+        <w:rPr>
+          <w:rFonts w:cs="Times New Roman"/>
+          <w:color w:val="000000"/>
+          <w:szCs w:val="28"/>
+        </w:rPr>
+        <w:t xml:space="preserve"> </w:t>
+      </w:r>
+      <w:r>
+        <w:rPr>
+          <w:rFonts w:cs="Times New Roman"/>
+          <w:color w:val="000000"/>
+          <w:szCs w:val="28"/>
+        </w:rPr>
+        <w:t>Опции -vn / -an</w:t>
+      </w:r>
+      <w:r>
+        <w:rPr>
+          <w:rFonts w:cs="Times New Roman"/>
+          <w:color w:val="000000"/>
+          <w:szCs w:val="28"/>
+        </w:rPr>
+        <w:t xml:space="preserve"> используются</w:t>
+      </w:r>
+      <w:r>
+        <w:rPr>
+          <w:rFonts w:cs="Times New Roman"/>
+          <w:color w:val="000000"/>
+          <w:szCs w:val="28"/>
+        </w:rPr>
+        <w:t xml:space="preserve">, чтобы пропустить </w:t>
+      </w:r>
+      <w:r>
+        <w:rPr>
+          <w:rFonts w:cs="Times New Roman"/>
+          <w:color w:val="000000"/>
+          <w:szCs w:val="28"/>
+        </w:rPr>
+        <w:t xml:space="preserve">включение потоков видео и аудио </w:t>
+      </w:r>
+      <w:r>
+        <w:rPr>
+          <w:rFonts w:cs="Times New Roman"/>
+          <w:color w:val="000000"/>
+          <w:szCs w:val="28"/>
+        </w:rPr>
+        <w:t xml:space="preserve">соответственно, независимо от того, отображены ли они вручную или автоматически, за исключением тех потоков, которые являются выходами сложных </w:t>
+      </w:r>
+      <w:r>
+        <w:rPr>
+          <w:rFonts w:cs="Times New Roman"/>
+          <w:color w:val="000000"/>
+          <w:szCs w:val="28"/>
+        </w:rPr>
+        <w:t>фил</w:t>
+      </w:r>
+      <w:r>
+        <w:rPr>
+          <w:rFonts w:cs="Times New Roman"/>
+          <w:color w:val="000000"/>
+          <w:szCs w:val="28"/>
+        </w:rPr>
+        <w:t>ьтров</w:t>
+      </w:r>
+      <w:r>
+        <w:rPr>
+          <w:rFonts w:cs="Times New Roman"/>
+          <w:color w:val="000000"/>
+          <w:szCs w:val="28"/>
+        </w:rPr>
+        <w:t>.</w:t>
+      </w:r>
+      <w:r>
+        <w:rPr>
+          <w:rFonts w:cs="Times New Roman"/>
+          <w:color w:val="000000"/>
+          <w:szCs w:val="28"/>
+        </w:rPr>
+        <w:t xml:space="preserve"> Опция</w:t>
+      </w:r>
+      <w:r>
+        <w:rPr>
+          <w:rFonts w:cs="Times New Roman"/>
+          <w:color w:val="000000"/>
+          <w:szCs w:val="28"/>
+        </w:rPr>
+        <w:t xml:space="preserve"> </w:t>
+      </w:r>
+      <w:r>
+        <w:rPr>
+          <w:rFonts w:cs="Times New Roman"/>
+          <w:color w:val="000000"/>
+          <w:szCs w:val="28"/>
+        </w:rPr>
+        <w:t xml:space="preserve">       </w:t>
+      </w:r>
+      <w:r>
+        <w:rPr>
+          <w:rFonts w:cs="Times New Roman"/>
+          <w:color w:val="000000"/>
+          <w:szCs w:val="28"/>
+        </w:rPr>
+        <w:t>-map</w:t>
+      </w:r>
+      <w:r>
+        <w:rPr>
+          <w:rFonts w:cs="Times New Roman"/>
+          <w:color w:val="000000"/>
+          <w:szCs w:val="28"/>
+        </w:rPr>
+        <w:t xml:space="preserve"> нужна</w:t>
+      </w:r>
+      <w:r>
+        <w:rPr>
+          <w:rFonts w:cs="Times New Roman"/>
+          <w:color w:val="000000"/>
+          <w:szCs w:val="28"/>
+        </w:rPr>
+        <w:t xml:space="preserve"> для ручного управления выбором потока в каждом выходном файле.</w:t>
+      </w:r>
+    </w:p>
+    <w:p>
+      <w:pPr>
+        <w:pStyle w:val="a3"/>
+        <w:ind w:left="0" w:firstLine="708"/>
+        <w:jc w:val="both"/>
+        <w:rPr>
+          <w:rFonts w:cs="Times New Roman"/>
+          <w:color w:val="000000"/>
+          <w:szCs w:val="28"/>
+        </w:rPr>
+      </w:pPr>
+      <w:r>
+        <w:rPr>
+          <w:rFonts w:cs="Times New Roman"/>
+          <w:color w:val="000000"/>
+          <w:szCs w:val="28"/>
+        </w:rPr>
+        <w:t xml:space="preserve">Пример команды  вызова программы </w:t>
+      </w:r>
+      <w:r>
+        <w:rPr>
+          <w:rFonts w:cs="Times New Roman"/>
+          <w:color w:val="000000"/>
+          <w:szCs w:val="28"/>
+          <w:lang w:val="en-US"/>
+        </w:rPr>
+        <w:t>ffmpeg</w:t>
+      </w:r>
+      <w:r>
+        <w:rPr>
+          <w:rFonts w:cs="Times New Roman"/>
+          <w:color w:val="000000"/>
+          <w:szCs w:val="28"/>
+        </w:rPr>
+        <w:t xml:space="preserve"> из консоли ОС </w:t>
+      </w:r>
+      <w:r>
+        <w:rPr>
+          <w:rFonts w:cs="Times New Roman"/>
+          <w:color w:val="000000"/>
+          <w:szCs w:val="28"/>
+          <w:lang w:val="en-US"/>
+        </w:rPr>
+        <w:t>Windows</w:t>
+      </w:r>
+      <w:r>
+        <w:rPr>
+          <w:rFonts w:cs="Times New Roman"/>
+          <w:color w:val="000000"/>
+          <w:szCs w:val="28"/>
+        </w:rPr>
+        <w:t xml:space="preserve"> приведен на рисунке 3.2</w:t>
+      </w:r>
+      <w:r>
+        <w:rPr>
+          <w:rFonts w:cs="Times New Roman"/>
+          <w:color w:val="000000"/>
+          <w:szCs w:val="28"/>
+        </w:rPr>
+        <w:t>.</w:t>
+      </w:r>
+    </w:p>
+    <w:p>
+      <w:pPr>
+        <w:pStyle w:val="a3"/>
+        <w:ind w:left="0" w:firstLine="708"/>
+        <w:jc w:val="both"/>
+        <w:rPr>
+          <w:rFonts w:cs="Times New Roman"/>
+          <w:i/>
+          <w:color w:val="000000"/>
+          <w:szCs w:val="28"/>
+        </w:rPr>
+      </w:pPr>
+      <w:r>
+        <w:rPr>
+          <w:rFonts w:cs="Times New Roman"/>
+          <w:color w:val="000000"/>
+          <w:szCs w:val="28"/>
+        </w:rPr>
+        <w:t xml:space="preserve">Метод </w:t>
+      </w:r>
+      <w:r>
+        <w:rPr>
+          <w:rFonts w:cs="Times New Roman"/>
+          <w:color w:val="000000"/>
+          <w:szCs w:val="28"/>
+          <w:lang w:val="en-US"/>
+        </w:rPr>
+        <w:t>convertAll</w:t>
+      </w:r>
+      <w:r>
+        <w:rPr>
+          <w:rFonts w:cs="Times New Roman"/>
+          <w:color w:val="000000"/>
+          <w:szCs w:val="28"/>
+        </w:rPr>
+        <w:t xml:space="preserve">() </w:t>
+      </w:r>
+      <w:r>
+        <w:rPr>
+          <w:rFonts w:cs="Times New Roman"/>
+          <w:color w:val="000000"/>
+          <w:szCs w:val="28"/>
+        </w:rPr>
+        <w:t xml:space="preserve">вызывает два предыдущих метода для полного преобразования набора видеозаписей в </w:t>
+      </w:r>
+      <w:r>
+        <w:rPr>
+          <w:rFonts w:cs="Times New Roman"/>
+          <w:color w:val="000000"/>
+          <w:szCs w:val="28"/>
+        </w:rPr>
+        <w:t>соответствующее</w:t>
+      </w:r>
+      <w:r>
+        <w:rPr>
+          <w:rFonts w:cs="Times New Roman"/>
+          <w:color w:val="000000"/>
+          <w:szCs w:val="28"/>
+        </w:rPr>
+        <w:t xml:space="preserve"> число папок, содержащих изображения</w:t>
+      </w:r>
+      <w:r>
+        <w:rPr>
+          <w:rFonts w:cs="Times New Roman"/>
+          <w:color w:val="000000"/>
+          <w:szCs w:val="28"/>
+        </w:rPr>
+        <w:t xml:space="preserve"> в формате .</w:t>
+      </w:r>
+      <w:r>
+        <w:rPr>
+          <w:rFonts w:cs="Times New Roman"/>
+          <w:color w:val="000000"/>
+          <w:szCs w:val="28"/>
+          <w:lang w:val="en-US"/>
+        </w:rPr>
+        <w:t>jpg</w:t>
+      </w:r>
+      <w:r>
+        <w:rPr>
+          <w:rFonts w:cs="Times New Roman"/>
+          <w:color w:val="000000"/>
+          <w:szCs w:val="28"/>
+        </w:rPr>
+        <w:t xml:space="preserve"> и файлы субтитров</w:t>
+      </w:r>
+      <w:r>
+        <w:rPr>
+          <w:rFonts w:cs="Times New Roman"/>
+          <w:color w:val="000000"/>
+          <w:szCs w:val="28"/>
+        </w:rPr>
+        <w:t xml:space="preserve"> </w:t>
+      </w:r>
+      <w:r>
+        <w:rPr>
+          <w:rFonts w:cs="Times New Roman"/>
+          <w:color w:val="000000"/>
+          <w:szCs w:val="28"/>
+        </w:rPr>
+        <w:t xml:space="preserve"> в формате </w:t>
+      </w:r>
+      <w:r>
+        <w:rPr>
+          <w:rFonts w:cs="Times New Roman"/>
+          <w:color w:val="000000"/>
+          <w:szCs w:val="28"/>
+        </w:rPr>
+        <w:t>.</w:t>
+      </w:r>
+      <w:r>
+        <w:rPr>
+          <w:rFonts w:cs="Times New Roman"/>
+          <w:color w:val="000000"/>
+          <w:szCs w:val="28"/>
+          <w:lang w:val="en-US"/>
+        </w:rPr>
+        <w:t>txt</w:t>
+      </w:r>
+      <w:r>
+        <w:rPr>
+          <w:rFonts w:cs="Times New Roman"/>
+          <w:color w:val="000000"/>
+          <w:szCs w:val="28"/>
+        </w:rPr>
+        <w:t>.</w:t>
+      </w:r>
+      <w:r>
+        <w:rPr>
+          <w:rFonts w:cs="Times New Roman"/>
+          <w:color w:val="000000"/>
+          <w:szCs w:val="28"/>
+        </w:rPr>
+        <w:t xml:space="preserve"> Он в зависимости от успешности выполнения включенных методов возвращает либо </w:t>
+      </w:r>
+      <w:r>
+        <w:rPr>
+          <w:rFonts w:cs="Times New Roman"/>
+          <w:i/>
+          <w:color w:val="000000"/>
+          <w:szCs w:val="28"/>
+          <w:lang w:val="en-US"/>
+        </w:rPr>
+        <w:t>true</w:t>
+      </w:r>
+      <w:r>
+        <w:rPr>
+          <w:rFonts w:cs="Times New Roman"/>
+          <w:color w:val="000000"/>
+          <w:szCs w:val="28"/>
+        </w:rPr>
+        <w:t xml:space="preserve"> </w:t>
+      </w:r>
+      <w:r>
+        <w:rPr>
+          <w:rFonts w:cs="Times New Roman"/>
+          <w:color w:val="000000"/>
+          <w:szCs w:val="28"/>
+        </w:rPr>
+        <w:t xml:space="preserve">либо </w:t>
+      </w:r>
+      <w:r>
+        <w:rPr>
+          <w:rFonts w:cs="Times New Roman"/>
+          <w:i/>
+          <w:color w:val="000000"/>
+          <w:szCs w:val="28"/>
+          <w:lang w:val="en-US"/>
+        </w:rPr>
+        <w:t>false</w:t>
+      </w:r>
+      <w:r>
+        <w:rPr>
+          <w:rFonts w:cs="Times New Roman"/>
+          <w:i/>
+          <w:color w:val="000000"/>
+          <w:szCs w:val="28"/>
+        </w:rPr>
+        <w:t>.</w:t>
+      </w:r>
+    </w:p>
+    <w:p>
+      <w:pPr>
+        <w:pStyle w:val="a3"/>
+        <w:ind w:left="0" w:firstLine="708"/>
+        <w:jc w:val="both"/>
+        <w:rPr>
+          <w:rFonts w:cs="Times New Roman"/>
+          <w:i/>
+          <w:color w:val="000000"/>
+          <w:szCs w:val="28"/>
+        </w:rPr>
+      </w:pPr>
+    </w:p>
+    <w:p>
+      <w:pPr>
+        <w:pStyle w:val="a3"/>
+        <w:ind w:left="0" w:firstLine="708"/>
+        <w:jc w:val="both"/>
+        <w:rPr>
+          <w:rFonts w:cs="Times New Roman"/>
+          <w:i/>
+          <w:color w:val="000000"/>
+          <w:szCs w:val="28"/>
+        </w:rPr>
+      </w:pPr>
+    </w:p>
+    <w:p>
+      <w:pPr>
+        <w:pStyle w:val="a3"/>
+        <w:ind w:left="0" w:firstLine="708"/>
+        <w:jc w:val="both"/>
+        <w:rPr>
+          <w:rFonts w:cs="Times New Roman"/>
+          <w:i/>
+          <w:color w:val="000000"/>
+          <w:szCs w:val="28"/>
+        </w:rPr>
+      </w:pPr>
+    </w:p>
+    <w:p>
+      <w:pPr>
+        <w:pStyle w:val="a3"/>
+        <w:ind w:left="0" w:firstLine="708"/>
+        <w:jc w:val="both"/>
+        <w:rPr>
+          <w:rFonts w:cs="Times New Roman"/>
+          <w:i/>
+          <w:color w:val="000000"/>
+          <w:szCs w:val="28"/>
+        </w:rPr>
+      </w:pPr>
+    </w:p>
+    <w:p>
+      <w:pPr>
+        <w:pStyle w:val="a3"/>
+        <w:ind w:left="0" w:firstLine="708"/>
+        <w:jc w:val="both"/>
+        <w:rPr>
+          <w:rFonts w:cs="Times New Roman"/>
+          <w:i/>
+          <w:color w:val="000000"/>
+          <w:szCs w:val="28"/>
+        </w:rPr>
+      </w:pPr>
+    </w:p>
+    <w:p>
+      <w:pPr>
+        <w:pStyle w:val="a3"/>
+        <w:ind w:left="0" w:firstLine="708"/>
+        <w:jc w:val="both"/>
+        <w:rPr>
+          <w:rFonts w:cs="Times New Roman"/>
+          <w:i/>
+          <w:color w:val="000000"/>
+          <w:szCs w:val="28"/>
+        </w:rPr>
+      </w:pPr>
+    </w:p>
+    <w:p>
+      <w:pPr>
+        <w:pStyle w:val="a3"/>
+        <w:ind w:left="0" w:firstLine="708"/>
+        <w:jc w:val="both"/>
+        <w:rPr>
+          <w:rFonts w:cs="Times New Roman"/>
+          <w:i/>
+          <w:color w:val="000000"/>
+          <w:szCs w:val="28"/>
+        </w:rPr>
+      </w:pPr>
+    </w:p>
+    <w:p>
+      <w:pPr>
+        <w:pStyle w:val="a3"/>
+        <w:ind w:left="0" w:firstLine="708"/>
+        <w:jc w:val="both"/>
+        <w:rPr>
+          <w:rFonts w:cs="Times New Roman"/>
+          <w:i/>
+          <w:color w:val="000000"/>
+          <w:szCs w:val="28"/>
+        </w:rPr>
+      </w:pPr>
+      <w:r>
+        <w:rPr>
+          <w:rFonts w:cs="Times New Roman"/>
+          <w:noProof/>
+          <w:color w:val="000000"/>
+          <w:szCs w:val="28"/>
+        </w:rPr>
+        <w:lastRenderedPageBreak/>
+        <w:drawing>
+          <wp:anchor distT="0" distB="0" distL="114300" distR="114300" simplePos="0" relativeHeight="251666432" behindDoc="0" locked="0" layoutInCell="1" allowOverlap="1" wp14:anchorId="650219F0" wp14:editId="1CAA00A1">
+            <wp:simplePos x="0" y="0"/>
+            <wp:positionH relativeFrom="column">
+              <wp:posOffset>310544</wp:posOffset>
+            </wp:positionH>
+            <wp:positionV relativeFrom="paragraph">
+              <wp:posOffset>112643</wp:posOffset>
+            </wp:positionV>
+            <wp:extent cx="5396865" cy="2336800"/>
+            <wp:effectExtent l="0" t="0" r="0" b="0"/>
+            <wp:wrapNone/>
+            <wp:docPr id="11" name="Рисунок 11"/>
+            <wp:cNvGraphicFramePr>
+              <a:graphicFrameLocks xmlns:a="http://schemas.openxmlformats.org/drawingml/2006/main" noChangeAspect="1"/>
+            </wp:cNvGraphicFramePr>
+            <a:graphic xmlns:a="http://schemas.openxmlformats.org/drawingml/2006/main">
+              <a:graphicData uri="http://schemas.openxmlformats.org/drawingml/2006/picture">
+                <pic:pic xmlns:pic="http://schemas.openxmlformats.org/drawingml/2006/picture">
+                  <pic:nvPicPr>
+                    <pic:cNvPr id="0" name="Picture 3"/>
+                    <pic:cNvPicPr>
+                      <a:picLocks noChangeAspect="1" noChangeArrowheads="1"/>
+                    </pic:cNvPicPr>
+                  </pic:nvPicPr>
+                  <pic:blipFill>
+                    <a:blip r:embed="rId9">
+                      <a:extLst>
+                        <a:ext uri="{28A0092B-C50C-407E-A947-70E740481C1C}">
+                          <a14:useLocalDpi xmlns:a14="http://schemas.microsoft.com/office/drawing/2010/main" val="0"/>
+                        </a:ext>
+                      </a:extLst>
+                    </a:blip>
+                    <a:srcRect/>
+                    <a:stretch>
+                      <a:fillRect/>
+                    </a:stretch>
+                  </pic:blipFill>
+                  <pic:spPr bwMode="auto">
+                    <a:xfrm>
+                      <a:off x="0" y="0"/>
+                      <a:ext cx="5396865" cy="2336800"/>
+                    </a:xfrm>
+                    <a:prstGeom prst="rect">
+                      <a:avLst/>
+                    </a:prstGeom>
+                    <a:noFill/>
+                    <a:ln>
+                      <a:noFill/>
+                    </a:ln>
+                  </pic:spPr>
+                </pic:pic>
+              </a:graphicData>
+            </a:graphic>
+            <wp14:sizeRelH relativeFrom="page">
+              <wp14:pctWidth>0</wp14:pctWidth>
+            </wp14:sizeRelH>
+            <wp14:sizeRelV relativeFrom="page">
+              <wp14:pctHeight>0</wp14:pctHeight>
+            </wp14:sizeRelV>
+          </wp:anchor>
+        </w:drawing>
+      </w:r>
+    </w:p>
+    <w:p>
+      <w:pPr>
+        <w:pStyle w:val="a3"/>
+        <w:ind w:left="0" w:firstLine="708"/>
+        <w:jc w:val="both"/>
+        <w:rPr>
+          <w:rFonts w:cs="Times New Roman"/>
+          <w:i/>
+          <w:color w:val="000000"/>
+          <w:szCs w:val="28"/>
+        </w:rPr>
+      </w:pPr>
+    </w:p>
+    <w:p>
+      <w:pPr>
+        <w:pStyle w:val="a3"/>
+        <w:ind w:left="0" w:firstLine="708"/>
+        <w:jc w:val="both"/>
+        <w:rPr>
+          <w:rFonts w:cs="Times New Roman"/>
+          <w:i/>
+          <w:color w:val="000000"/>
+          <w:szCs w:val="28"/>
+        </w:rPr>
+      </w:pPr>
+    </w:p>
+    <w:p>
+      <w:pPr>
+        <w:pStyle w:val="a3"/>
+        <w:ind w:left="0" w:firstLine="708"/>
+        <w:jc w:val="both"/>
+        <w:rPr>
+          <w:rFonts w:cs="Times New Roman"/>
+          <w:i/>
+          <w:color w:val="000000"/>
+          <w:szCs w:val="28"/>
+        </w:rPr>
+      </w:pPr>
+    </w:p>
+    <w:p>
+      <w:pPr>
+        <w:pStyle w:val="a3"/>
+        <w:ind w:left="0" w:firstLine="708"/>
+        <w:jc w:val="both"/>
+        <w:rPr>
+          <w:rFonts w:cs="Times New Roman"/>
+          <w:i/>
+          <w:color w:val="000000"/>
+          <w:szCs w:val="28"/>
+        </w:rPr>
+      </w:pPr>
+    </w:p>
+    <w:p>
+      <w:pPr>
+        <w:pStyle w:val="a3"/>
+        <w:ind w:left="0" w:firstLine="708"/>
+        <w:jc w:val="both"/>
+        <w:rPr>
+          <w:rFonts w:cs="Times New Roman"/>
+          <w:i/>
+          <w:color w:val="000000"/>
+          <w:szCs w:val="28"/>
+        </w:rPr>
+      </w:pPr>
+    </w:p>
+    <w:p>
+      <w:pPr>
+        <w:pStyle w:val="a3"/>
+        <w:ind w:left="0" w:firstLine="708"/>
+        <w:jc w:val="both"/>
+        <w:rPr>
+          <w:rFonts w:cs="Times New Roman"/>
+          <w:i/>
+          <w:color w:val="000000"/>
+          <w:szCs w:val="28"/>
+        </w:rPr>
+      </w:pPr>
+    </w:p>
+    <w:p>
+      <w:pPr>
+        <w:pStyle w:val="a3"/>
+        <w:ind w:left="0" w:firstLine="708"/>
+        <w:jc w:val="both"/>
+        <w:rPr>
+          <w:rFonts w:cs="Times New Roman"/>
+          <w:color w:val="000000"/>
+          <w:szCs w:val="28"/>
+        </w:rPr>
+      </w:pPr>
+    </w:p>
+    <w:p>
+      <w:pPr>
+        <w:pStyle w:val="a3"/>
+        <w:ind w:left="0" w:firstLine="708"/>
+        <w:jc w:val="both"/>
+        <w:rPr>
+          <w:rFonts w:cs="Times New Roman"/>
+          <w:color w:val="000000"/>
+          <w:szCs w:val="28"/>
+        </w:rPr>
+      </w:pPr>
+    </w:p>
+    <w:p>
+      <w:pPr>
+        <w:pStyle w:val="a3"/>
+        <w:ind w:left="0" w:firstLine="708"/>
+        <w:jc w:val="both"/>
+        <w:rPr>
+          <w:rFonts w:cs="Times New Roman"/>
+          <w:color w:val="000000"/>
+          <w:szCs w:val="28"/>
+        </w:rPr>
+      </w:pPr>
+    </w:p>
+    <w:p>
+      <w:pPr>
+        <w:pStyle w:val="a3"/>
+        <w:ind w:left="0" w:firstLine="708"/>
+        <w:jc w:val="both"/>
+        <w:rPr>
+          <w:rFonts w:cs="Times New Roman"/>
+          <w:color w:val="000000"/>
+          <w:szCs w:val="28"/>
+        </w:rPr>
+      </w:pPr>
+    </w:p>
+    <w:p>
+      <w:pPr>
+        <w:pStyle w:val="a3"/>
+        <w:ind w:left="0" w:firstLine="708"/>
+        <w:jc w:val="center"/>
+        <w:rPr>
+          <w:rFonts w:cs="Times New Roman"/>
+          <w:color w:val="000000"/>
+          <w:szCs w:val="28"/>
+        </w:rPr>
+      </w:pPr>
+    </w:p>
+    <w:p>
+      <w:pPr>
+        <w:pStyle w:val="a3"/>
+        <w:ind w:left="0" w:firstLine="708"/>
+        <w:jc w:val="center"/>
+        <w:rPr>
+          <w:rFonts w:cs="Times New Roman"/>
+          <w:color w:val="000000"/>
+          <w:szCs w:val="28"/>
+        </w:rPr>
+      </w:pPr>
+    </w:p>
+    <w:p>
+      <w:pPr>
+        <w:pStyle w:val="a3"/>
+        <w:ind w:left="0" w:firstLine="708"/>
+        <w:jc w:val="center"/>
+        <w:rPr>
+          <w:rFonts w:cs="Times New Roman"/>
+          <w:color w:val="000000"/>
+          <w:szCs w:val="28"/>
+        </w:rPr>
+      </w:pPr>
+      <w:r>
+        <w:rPr>
+          <w:rFonts w:cs="Times New Roman"/>
+          <w:color w:val="000000"/>
+          <w:szCs w:val="28"/>
+        </w:rPr>
+        <w:t>Рисунок 3.2</w:t>
+      </w:r>
+      <w:r>
+        <w:rPr>
+          <w:rFonts w:cs="Times New Roman"/>
+          <w:color w:val="000000"/>
+          <w:szCs w:val="28"/>
+        </w:rPr>
+        <w:t xml:space="preserve"> – Пример команды </w:t>
+      </w:r>
+      <w:r>
+        <w:rPr>
+          <w:rFonts w:cs="Times New Roman"/>
+          <w:color w:val="000000"/>
+          <w:szCs w:val="28"/>
+          <w:lang w:val="en-US"/>
+        </w:rPr>
+        <w:t>ffmpeg</w:t>
+      </w:r>
+      <w:r>
+        <w:rPr>
+          <w:rFonts w:cs="Times New Roman"/>
+          <w:color w:val="000000"/>
+          <w:szCs w:val="28"/>
+        </w:rPr>
+        <w:t xml:space="preserve"> </w:t>
+      </w:r>
+      <w:r>
+        <w:rPr>
+          <w:rFonts w:cs="Times New Roman"/>
+          <w:color w:val="000000"/>
+          <w:szCs w:val="28"/>
+        </w:rPr>
         <w:t xml:space="preserve">для </w:t>
       </w:r>
-      <w:proofErr w:type="spellStart"/>
-      <w:r>
-        <w:rPr>
-          <w:rFonts w:cs="Times New Roman"/>
-          <w:color w:val="000000"/>
-          <w:szCs w:val="28"/>
-        </w:rPr>
-        <w:t>раскадрирования</w:t>
-      </w:r>
-      <w:proofErr w:type="spellEnd"/>
+      <w:r>
+        <w:rPr>
+          <w:rFonts w:cs="Times New Roman"/>
+          <w:color w:val="000000"/>
+          <w:szCs w:val="28"/>
+        </w:rPr>
+        <w:t>получения субтитров из</w:t>
+      </w:r>
       <w:r>
         <w:rPr>
           <w:rFonts w:cs="Times New Roman"/>
@@ -1077,11 +2244,10 @@
     <w:p>
       <w:pPr>
         <w:pStyle w:val="a3"/>
-        <w:ind w:left="1224"/>
-        <w:jc w:val="both"/>
-        <w:rPr>
-          <w:rFonts w:cs="Times New Roman"/>
-          <w:b/>
+        <w:ind w:left="0" w:firstLine="708"/>
+        <w:jc w:val="center"/>
+        <w:rPr>
+          <w:rFonts w:cs="Times New Roman"/>
           <w:color w:val="000000"/>
           <w:szCs w:val="28"/>
         </w:rPr>
@@ -1111,7 +2277,6 @@
         </w:rPr>
         <w:t xml:space="preserve">Класс </w:t>
       </w:r>
-      <w:proofErr w:type="spellStart"/>
       <w:r>
         <w:rPr>
           <w:rFonts w:cs="Times New Roman"/>
@@ -1122,7 +2287,6 @@
         </w:rPr>
         <w:t>ImgOps</w:t>
       </w:r>
-      <w:proofErr w:type="spellEnd"/>
     </w:p>
     <w:p>
       <w:pPr>
@@ -1179,7 +2343,6 @@
         </w:rPr>
         <w:t xml:space="preserve">Он использует методы библиотеки </w:t>
       </w:r>
-      <w:proofErr w:type="spellStart"/>
       <w:r>
         <w:rPr>
           <w:rFonts w:cs="Times New Roman"/>
@@ -1189,7 +2352,6 @@
         </w:rPr>
         <w:t>EmguCV</w:t>
       </w:r>
-      <w:proofErr w:type="spellEnd"/>
       <w:r>
         <w:rPr>
           <w:rFonts w:cs="Times New Roman"/>
@@ -1209,7 +2371,6 @@
           <w:szCs w:val="28"/>
         </w:rPr>
       </w:pPr>
-      <w:proofErr w:type="gramStart"/>
       <w:r>
         <w:rPr>
           <w:rFonts w:cs="Times New Roman"/>
@@ -1218,7 +2379,6 @@
         </w:rPr>
         <w:t xml:space="preserve">Используя метод </w:t>
       </w:r>
-      <w:proofErr w:type="spellStart"/>
       <w:r>
         <w:rPr>
           <w:rFonts w:cs="Times New Roman"/>
@@ -1228,23 +2388,13 @@
         </w:rPr>
         <w:t>RGBtoGrey</w:t>
       </w:r>
-      <w:proofErr w:type="spellEnd"/>
-      <w:r>
-        <w:rPr>
-          <w:rFonts w:cs="Times New Roman"/>
-          <w:color w:val="000000"/>
-          <w:szCs w:val="28"/>
-        </w:rPr>
-        <w:t xml:space="preserve"> происходит преобразование изображения</w:t>
-      </w:r>
-      <w:proofErr w:type="gramEnd"/>
-      <w:r>
-        <w:rPr>
-          <w:rFonts w:cs="Times New Roman"/>
-          <w:color w:val="000000"/>
-          <w:szCs w:val="28"/>
-        </w:rPr>
-        <w:t xml:space="preserve"> из цветного в градации серого. Это позволяет уменьшить количество цветовых каналов с 3 до 1, что позволяет использовать меньше вычислительных мощностей и уменьшает время распознавания.</w:t>
+      <w:r>
+        <w:rPr>
+          <w:rFonts w:cs="Times New Roman"/>
+          <w:color w:val="000000"/>
+          <w:szCs w:val="28"/>
+        </w:rPr>
+        <w:t xml:space="preserve"> происходит преобразование изображения из цветного в градации серого. Это позволяет уменьшить количество цветовых каналов с 3 до 1, что позволяет использовать меньше вычислительных мощностей и уменьшает время распознавания.</w:t>
       </w:r>
     </w:p>
     <w:p>
@@ -1263,18 +2413,122 @@
           <w:color w:val="000000"/>
           <w:szCs w:val="28"/>
         </w:rPr>
+        <w:t xml:space="preserve">Метод </w:t>
+      </w:r>
+      <w:r>
+        <w:rPr>
+          <w:rFonts w:cs="Times New Roman"/>
+          <w:i/>
+          <w:color w:val="000000"/>
+          <w:szCs w:val="28"/>
+        </w:rPr>
+        <w:t>RGBto</w:t>
+      </w:r>
+      <w:r>
+        <w:rPr>
+          <w:rFonts w:cs="Times New Roman"/>
+          <w:i/>
+          <w:color w:val="000000"/>
+          <w:szCs w:val="28"/>
+          <w:lang w:val="en-US"/>
+        </w:rPr>
+        <w:t>HSV</w:t>
+      </w:r>
+      <w:r>
+        <w:rPr>
+          <w:rFonts w:cs="Times New Roman"/>
+          <w:i/>
+          <w:color w:val="000000"/>
+          <w:szCs w:val="28"/>
+        </w:rPr>
+        <w:t xml:space="preserve"> </w:t>
+      </w:r>
+      <w:r>
+        <w:rPr>
+          <w:rFonts w:cs="Times New Roman"/>
+          <w:color w:val="000000"/>
+          <w:szCs w:val="28"/>
+        </w:rPr>
+        <w:t>преобра</w:t>
+      </w:r>
+      <w:r>
+        <w:rPr>
+          <w:rFonts w:cs="Times New Roman"/>
+          <w:color w:val="000000"/>
+          <w:szCs w:val="28"/>
+        </w:rPr>
+        <w:t xml:space="preserve">зует изображение из цветового пространства </w:t>
+      </w:r>
+      <w:r>
+        <w:rPr>
+          <w:rFonts w:cs="Times New Roman"/>
+          <w:color w:val="000000"/>
+          <w:szCs w:val="28"/>
+          <w:lang w:val="en-US"/>
+        </w:rPr>
+        <w:t>RGB</w:t>
+      </w:r>
+      <w:r>
+        <w:rPr>
+          <w:rFonts w:cs="Times New Roman"/>
+          <w:color w:val="000000"/>
+          <w:szCs w:val="28"/>
+        </w:rPr>
+        <w:t xml:space="preserve"> </w:t>
+      </w:r>
+      <w:r>
+        <w:rPr>
+          <w:rFonts w:cs="Times New Roman"/>
+          <w:color w:val="000000"/>
+          <w:szCs w:val="28"/>
+        </w:rPr>
+        <w:t xml:space="preserve">в цветовое пространство </w:t>
+      </w:r>
+      <w:r>
+        <w:rPr>
+          <w:rFonts w:cs="Times New Roman"/>
+          <w:color w:val="000000"/>
+          <w:szCs w:val="28"/>
+          <w:lang w:val="en-US"/>
+        </w:rPr>
+        <w:t>HSV</w:t>
+      </w:r>
+      <w:r>
+        <w:rPr>
+          <w:rFonts w:cs="Times New Roman"/>
+          <w:color w:val="000000"/>
+          <w:szCs w:val="28"/>
+        </w:rPr>
+        <w:t>.</w:t>
+      </w:r>
+    </w:p>
+    <w:p>
+      <w:pPr>
+        <w:ind w:firstLine="720"/>
+        <w:jc w:val="both"/>
+        <w:rPr>
+          <w:rFonts w:cs="Times New Roman"/>
+          <w:color w:val="000000"/>
+          <w:szCs w:val="28"/>
+        </w:rPr>
+      </w:pPr>
+      <w:r>
+        <w:rPr>
+          <w:rFonts w:cs="Times New Roman"/>
+          <w:color w:val="000000"/>
+          <w:szCs w:val="28"/>
+        </w:rPr>
         <w:t xml:space="preserve">Для того чтобы получить бинарное изображение используется метод </w:t>
       </w:r>
-      <w:proofErr w:type="spellStart"/>
-      <w:r>
-        <w:rPr>
-          <w:rFonts w:cs="Times New Roman"/>
+      <w:r>
+        <w:rPr>
+          <w:rFonts w:cs="Times New Roman"/>
+          <w:i/>
           <w:color w:val="000000"/>
           <w:szCs w:val="28"/>
         </w:rPr>
         <w:t>toBinary</w:t>
       </w:r>
-      <w:proofErr w:type="spellEnd"/>
       <w:r>
         <w:rPr>
           <w:rFonts w:cs="Times New Roman"/>
@@ -1329,17 +2583,7 @@
           <w:color w:val="000000"/>
           <w:szCs w:val="28"/>
         </w:rPr>
-        <w:t>Если яркость пикселя исходного изображения меньше порога бинаризации, то в преобразованном изображении его значение будет равно нулю, если же больше – единице.</w:t>
-      </w:r>
-      <w:bookmarkStart w:id="1" w:name="_GoBack"/>
-      <w:bookmarkEnd w:id="1"/>
-      <w:r>
-        <w:rPr>
-          <w:rFonts w:cs="Times New Roman"/>
-          <w:color w:val="000000"/>
-          <w:szCs w:val="28"/>
-        </w:rPr>
-        <w:t xml:space="preserve"> </w:t>
+        <w:t xml:space="preserve">Если яркость пикселя исходного изображения меньше порога бинаризации, то в преобразованном изображении его значение будет равно нулю, если же больше – единице. </w:t>
       </w:r>
     </w:p>
     <w:p>
@@ -1360,7 +2604,6 @@
         </w:rPr>
         <w:t xml:space="preserve">В методе </w:t>
       </w:r>
-      <w:proofErr w:type="spellStart"/>
       <w:r>
         <w:rPr>
           <w:rFonts w:cs="Times New Roman"/>
@@ -1370,14 +2613,96 @@
         </w:rPr>
         <w:t>InterpolationResize</w:t>
       </w:r>
-      <w:proofErr w:type="spellEnd"/>
-      <w:r>
-        <w:rPr>
-          <w:rFonts w:cs="Times New Roman"/>
-          <w:color w:val="000000"/>
-          <w:szCs w:val="28"/>
-        </w:rPr>
-        <w:t xml:space="preserve"> производится масштабирование изображения с использованием бинарной интерполяции. Данный метод на </w:t>
+      <w:r>
+        <w:rPr>
+          <w:rFonts w:cs="Times New Roman"/>
+          <w:color w:val="000000"/>
+          <w:szCs w:val="28"/>
+        </w:rPr>
+        <w:t xml:space="preserve"> производится масштабирование изображения с использованием бинарной интерполяции. Данный метод на входе получает исходное изображение и необходимые размеры результата и возвращает полученное изображение.</w:t>
+      </w:r>
+    </w:p>
+    <w:p>
+      <w:pPr>
+        <w:ind w:firstLine="720"/>
+        <w:jc w:val="both"/>
+        <w:rPr>
+          <w:rFonts w:cs="Times New Roman"/>
+          <w:color w:val="000000"/>
+          <w:szCs w:val="28"/>
+        </w:rPr>
+      </w:pPr>
+      <w:r>
+        <w:rPr>
+          <w:rFonts w:cs="Times New Roman"/>
+          <w:color w:val="000000"/>
+          <w:szCs w:val="28"/>
+        </w:rPr>
+        <w:t xml:space="preserve">Суть интерполяции заключается </w:t>
+      </w:r>
+      <w:r>
+        <w:rPr>
+          <w:rFonts w:cs="Times New Roman"/>
+          <w:color w:val="000000"/>
+          <w:szCs w:val="28"/>
+        </w:rPr>
+        <w:t>в использовании имеющихся данных для получения ожидаемых значений в неизвестных точках</w:t>
+      </w:r>
+      <w:r>
+        <w:rPr>
+          <w:rFonts w:cs="Times New Roman"/>
+          <w:color w:val="000000"/>
+          <w:szCs w:val="28"/>
+        </w:rPr>
+        <w:t xml:space="preserve">. </w:t>
+      </w:r>
+      <w:r>
+        <w:rPr>
+          <w:rFonts w:cs="Times New Roman"/>
+          <w:color w:val="000000"/>
+          <w:szCs w:val="28"/>
+        </w:rPr>
+        <w:t>Интерполяция изображений работает в двух измерениях и пытается достичь наилучшего приближения в цвете и яркости пикселя, основываясь на значениях окружающих пикселей. </w:t>
+      </w:r>
+      <w:r>
+        <w:rPr>
+          <w:rFonts w:cs="Times New Roman"/>
+          <w:color w:val="000000"/>
+          <w:szCs w:val="28"/>
+        </w:rPr>
+        <w:t xml:space="preserve">Бикубическая интерполяция </w:t>
+      </w:r>
+      <w:r>
+        <w:rPr>
+          <w:rFonts w:cs="Times New Roman"/>
+          <w:color w:val="000000"/>
+          <w:szCs w:val="28"/>
+        </w:rPr>
+        <w:t>рассматривает</w:t>
+      </w:r>
+      <w:r>
+        <w:rPr>
+          <w:rFonts w:cs="Times New Roman"/>
+          <w:color w:val="000000"/>
+          <w:szCs w:val="28"/>
+        </w:rPr>
+        <w:t xml:space="preserve"> массив из 4x4 окружающих пикселей </w:t>
+      </w:r>
+      <w:r>
+        <w:rPr>
+          <w:rFonts w:eastAsia="Times New Roman" w:cs="Times New Roman"/>
+          <w:szCs w:val="28"/>
+          <w:shd w:val="clear" w:color="auto" w:fill="FFFFFF"/>
+        </w:rPr>
+        <w:t>–</w:t>
+      </w:r>
+      <w:r>
+        <w:rPr>
+          <w:rFonts w:cs="Times New Roman"/>
+          <w:color w:val="000000"/>
+          <w:szCs w:val="28"/>
+        </w:rPr>
+        <w:t xml:space="preserve"> всего 16. Поскольку они находятся на разных </w:t>
       </w:r>
       <w:r>
         <w:rPr>
@@ -1386,90 +2711,7 @@
           <w:szCs w:val="28"/>
         </w:rPr>
         <w:lastRenderedPageBreak/>
-        <w:t>входе получает исходное изображение и необходимые размеры результата и возвращает полученное изображение.</w:t>
-      </w:r>
-    </w:p>
-    <w:p>
-      <w:pPr>
-        <w:ind w:firstLine="720"/>
-        <w:jc w:val="both"/>
-        <w:rPr>
-          <w:rFonts w:cs="Times New Roman"/>
-          <w:color w:val="000000"/>
-          <w:szCs w:val="28"/>
-        </w:rPr>
-      </w:pPr>
-      <w:r>
-        <w:rPr>
-          <w:rFonts w:cs="Times New Roman"/>
-          <w:color w:val="000000"/>
-          <w:szCs w:val="28"/>
-        </w:rPr>
-        <w:t xml:space="preserve">Суть интерполяции заключается </w:t>
-      </w:r>
-      <w:r>
-        <w:rPr>
-          <w:rFonts w:cs="Times New Roman"/>
-          <w:color w:val="000000"/>
-          <w:szCs w:val="28"/>
-        </w:rPr>
-        <w:t>в использовании имеющихся данных для получения ожидаемых значений в неизвестных точках</w:t>
-      </w:r>
-      <w:r>
-        <w:rPr>
-          <w:rFonts w:cs="Times New Roman"/>
-          <w:color w:val="000000"/>
-          <w:szCs w:val="28"/>
-        </w:rPr>
-        <w:t xml:space="preserve">. </w:t>
-      </w:r>
-      <w:r>
-        <w:rPr>
-          <w:rFonts w:cs="Times New Roman"/>
-          <w:color w:val="000000"/>
-          <w:szCs w:val="28"/>
-        </w:rPr>
-        <w:t>Интерполяция изображений работает в двух измерениях и пытается достичь наилучшего приближения в цвете и яркости пикселя, основываясь на значениях окружающих пикселей. </w:t>
-      </w:r>
-      <w:r>
-        <w:rPr>
-          <w:rFonts w:cs="Times New Roman"/>
-          <w:color w:val="000000"/>
-          <w:szCs w:val="28"/>
-        </w:rPr>
-        <w:t xml:space="preserve">Бикубическая интерполяция </w:t>
-      </w:r>
-      <w:r>
-        <w:rPr>
-          <w:rFonts w:cs="Times New Roman"/>
-          <w:color w:val="000000"/>
-          <w:szCs w:val="28"/>
-        </w:rPr>
-        <w:t>рассматривает</w:t>
-      </w:r>
-      <w:r>
-        <w:rPr>
-          <w:rFonts w:cs="Times New Roman"/>
-          <w:color w:val="000000"/>
-          <w:szCs w:val="28"/>
-        </w:rPr>
-        <w:t xml:space="preserve"> массив из 4x4 окружающих пикселей </w:t>
-      </w:r>
-      <w:r>
-        <w:rPr>
-          <w:rFonts w:eastAsia="Times New Roman" w:cs="Times New Roman"/>
-          <w:szCs w:val="28"/>
-          <w:shd w:val="clear" w:color="auto" w:fill="FFFFFF"/>
-        </w:rPr>
-        <w:t>–</w:t>
-      </w:r>
-      <w:r>
-        <w:rPr>
-          <w:rFonts w:cs="Times New Roman"/>
-          <w:color w:val="000000"/>
-          <w:szCs w:val="28"/>
-        </w:rPr>
-        <w:t xml:space="preserve"> всего 16. Поскольку они находятся на разных расстояниях от неизвестного</w:t>
+        <w:t>расстояниях от неизвестного</w:t>
       </w:r>
       <w:r>
         <w:rPr>
@@ -1589,7 +2831,7 @@
                     </pic:cNvPicPr>
                   </pic:nvPicPr>
                   <pic:blipFill>
-                    <a:blip r:embed="rId9">
+                    <a:blip r:embed="rId10">
                       <a:extLst>
                         <a:ext uri="{28A0092B-C50C-407E-A947-70E740481C1C}">
                           <a14:useLocalDpi xmlns:a14="http://schemas.microsoft.com/office/drawing/2010/main" val="0"/>
@@ -1669,7 +2911,7 @@
                     </pic:cNvPicPr>
                   </pic:nvPicPr>
                   <pic:blipFill>
-                    <a:blip r:embed="rId10">
+                    <a:blip r:embed="rId11">
                       <a:extLst>
                         <a:ext uri="{28A0092B-C50C-407E-A947-70E740481C1C}">
                           <a14:useLocalDpi xmlns:a14="http://schemas.microsoft.com/office/drawing/2010/main" val="0"/>
@@ -1886,7 +3128,7 @@
                     </pic:cNvPicPr>
                   </pic:nvPicPr>
                   <pic:blipFill>
-                    <a:blip r:embed="rId11">
+                    <a:blip r:embed="rId12">
                       <a:extLst>
                         <a:ext uri="{28A0092B-C50C-407E-A947-70E740481C1C}">
                           <a14:useLocalDpi xmlns:a14="http://schemas.microsoft.com/office/drawing/2010/main" val="0"/>
@@ -2038,7 +3280,6 @@
         </w:rPr>
         <w:t xml:space="preserve">Для улучшения различимости элементов классифицируемого фрагмента изображения содержащего дорожный знак необходимо применить метод </w:t>
       </w:r>
-      <w:proofErr w:type="spellStart"/>
       <w:r>
         <w:rPr>
           <w:rFonts w:cs="Times New Roman"/>
@@ -2048,7 +3289,6 @@
         </w:rPr>
         <w:t>ContrastAlignment</w:t>
       </w:r>
-      <w:proofErr w:type="spellEnd"/>
       <w:r>
         <w:rPr>
           <w:rFonts w:cs="Times New Roman"/>
@@ -2153,16 +3393,58 @@
         </w:rPr>
         <w:t xml:space="preserve"> (</w:t>
       </w:r>
-      <w:proofErr w:type="spellStart"/>
-      <w:r>
-        <w:rPr>
-          <w:rFonts w:cs="Times New Roman"/>
-          <w:color w:val="000000"/>
-          <w:szCs w:val="28"/>
-        </w:rPr>
-        <w:t>Contrast-limited</w:t>
-      </w:r>
-      <w:proofErr w:type="spellEnd"/>
+      <w:r>
+        <w:rPr>
+          <w:rFonts w:cs="Times New Roman"/>
+          <w:color w:val="000000"/>
+          <w:szCs w:val="28"/>
+        </w:rPr>
+        <w:t>Contrast-limited adaptive histogram equalization</w:t>
+      </w:r>
+      <w:r>
+        <w:rPr>
+          <w:rFonts w:cs="Times New Roman"/>
+          <w:color w:val="000000"/>
+          <w:szCs w:val="28"/>
+        </w:rPr>
+        <w:t>)</w:t>
+      </w:r>
+      <w:r>
+        <w:rPr>
+          <w:rFonts w:cs="Times New Roman"/>
+          <w:color w:val="000000"/>
+          <w:szCs w:val="28"/>
+        </w:rPr>
+        <w:t>.</w:t>
+      </w:r>
+    </w:p>
+    <w:p>
+      <w:pPr>
+        <w:ind w:firstLine="720"/>
+        <w:jc w:val="both"/>
+        <w:rPr>
+          <w:rFonts w:cs="Times New Roman"/>
+          <w:color w:val="000000"/>
+          <w:szCs w:val="28"/>
+        </w:rPr>
+      </w:pPr>
+      <w:r>
+        <w:rPr>
+          <w:rFonts w:cs="Times New Roman"/>
+          <w:color w:val="000000"/>
+          <w:szCs w:val="28"/>
+        </w:rPr>
+        <w:t xml:space="preserve">Контрастное выравнивание </w:t>
+      </w:r>
+      <w:r>
+        <w:rPr>
+          <w:rFonts w:cs="Times New Roman"/>
+          <w:color w:val="000000"/>
+          <w:szCs w:val="28"/>
+          <w:lang w:val="en-US"/>
+        </w:rPr>
+        <w:t>CLAHE</w:t>
+      </w:r>
       <w:r>
         <w:rPr>
           <w:rFonts w:cs="Times New Roman"/>
@@ -2171,104 +3453,6 @@
         </w:rPr>
         <w:t xml:space="preserve"> </w:t>
       </w:r>
-      <w:proofErr w:type="spellStart"/>
-      <w:r>
-        <w:rPr>
-          <w:rFonts w:cs="Times New Roman"/>
-          <w:color w:val="000000"/>
-          <w:szCs w:val="28"/>
-        </w:rPr>
-        <w:t>adaptive</w:t>
-      </w:r>
-      <w:proofErr w:type="spellEnd"/>
-      <w:r>
-        <w:rPr>
-          <w:rFonts w:cs="Times New Roman"/>
-          <w:color w:val="000000"/>
-          <w:szCs w:val="28"/>
-        </w:rPr>
-        <w:t xml:space="preserve"> </w:t>
-      </w:r>
-      <w:proofErr w:type="spellStart"/>
-      <w:r>
-        <w:rPr>
-          <w:rFonts w:cs="Times New Roman"/>
-          <w:color w:val="000000"/>
-          <w:szCs w:val="28"/>
-        </w:rPr>
-        <w:t>histogram</w:t>
-      </w:r>
-      <w:proofErr w:type="spellEnd"/>
-      <w:r>
-        <w:rPr>
-          <w:rFonts w:cs="Times New Roman"/>
-          <w:color w:val="000000"/>
-          <w:szCs w:val="28"/>
-        </w:rPr>
-        <w:t xml:space="preserve"> </w:t>
-      </w:r>
-      <w:proofErr w:type="spellStart"/>
-      <w:r>
-        <w:rPr>
-          <w:rFonts w:cs="Times New Roman"/>
-          <w:color w:val="000000"/>
-          <w:szCs w:val="28"/>
-        </w:rPr>
-        <w:t>equalization</w:t>
-      </w:r>
-      <w:proofErr w:type="spellEnd"/>
-      <w:r>
-        <w:rPr>
-          <w:rFonts w:cs="Times New Roman"/>
-          <w:color w:val="000000"/>
-          <w:szCs w:val="28"/>
-        </w:rPr>
-        <w:t>)</w:t>
-      </w:r>
-      <w:r>
-        <w:rPr>
-          <w:rFonts w:cs="Times New Roman"/>
-          <w:color w:val="000000"/>
-          <w:szCs w:val="28"/>
-        </w:rPr>
-        <w:t>.</w:t>
-      </w:r>
-    </w:p>
-    <w:p>
-      <w:pPr>
-        <w:ind w:firstLine="720"/>
-        <w:jc w:val="both"/>
-        <w:rPr>
-          <w:rFonts w:cs="Times New Roman"/>
-          <w:color w:val="000000"/>
-          <w:szCs w:val="28"/>
-        </w:rPr>
-      </w:pPr>
-      <w:r>
-        <w:rPr>
-          <w:rFonts w:cs="Times New Roman"/>
-          <w:color w:val="000000"/>
-          <w:szCs w:val="28"/>
-        </w:rPr>
-        <w:t xml:space="preserve">Контрастное выравнивание </w:t>
-      </w:r>
-      <w:r>
-        <w:rPr>
-          <w:rFonts w:cs="Times New Roman"/>
-          <w:color w:val="000000"/>
-          <w:szCs w:val="28"/>
-          <w:lang w:val="en-US"/>
-        </w:rPr>
-        <w:t>CLAHE</w:t>
-      </w:r>
-      <w:r>
-        <w:rPr>
-          <w:rFonts w:cs="Times New Roman"/>
-          <w:color w:val="000000"/>
-          <w:szCs w:val="28"/>
-        </w:rPr>
-        <w:t xml:space="preserve"> </w:t>
-      </w:r>
       <w:r>
         <w:rPr>
           <w:rFonts w:cs="Times New Roman"/>
@@ -2307,16 +3491,7 @@
           <w:color w:val="000000"/>
           <w:szCs w:val="28"/>
         </w:rPr>
-        <w:t xml:space="preserve"> Оно позволяет </w:t>
-      </w:r>
-      <w:r>
-        <w:rPr>
-          <w:rFonts w:cs="Times New Roman"/>
-          <w:color w:val="000000"/>
-          <w:szCs w:val="28"/>
-        </w:rPr>
-        <w:lastRenderedPageBreak/>
-        <w:t>уменьшить неоднородность освещения дорожных знаков.</w:t>
+        <w:t xml:space="preserve"> Оно позволяет уменьшить неоднородность освещения дорожных знаков.</w:t>
       </w:r>
       <w:r>
         <w:rPr>
@@ -2387,6 +3562,7 @@
           <w:color w:val="000000"/>
           <w:szCs w:val="28"/>
         </w:rPr>
+        <w:lastRenderedPageBreak/>
         <w:drawing>
           <wp:inline distT="0" distB="0" distL="0" distR="0">
             <wp:extent cx="4363260" cy="1441095"/>
@@ -2405,7 +3581,7 @@
                     </pic:cNvPicPr>
                   </pic:nvPicPr>
                   <pic:blipFill>
-                    <a:blip r:embed="rId12">
+                    <a:blip r:embed="rId13">
                       <a:extLst>
                         <a:ext uri="{28A0092B-C50C-407E-A947-70E740481C1C}">
                           <a14:useLocalDpi xmlns:a14="http://schemas.microsoft.com/office/drawing/2010/main" val="0"/>
@@ -2601,7 +3777,6 @@
         </w:rPr>
         <w:t xml:space="preserve">Класс </w:t>
       </w:r>
-      <w:proofErr w:type="spellStart"/>
       <w:r>
         <w:rPr>
           <w:rFonts w:cs="Times New Roman"/>
@@ -2612,7 +3787,6 @@
         </w:rPr>
         <w:t>SignsHaarCascade</w:t>
       </w:r>
-      <w:proofErr w:type="spellEnd"/>
     </w:p>
     <w:p>
       <w:pPr>
@@ -2662,7 +3836,6 @@
         </w:rPr>
         <w:t xml:space="preserve">Класс содержит экземпляр класса </w:t>
       </w:r>
-      <w:proofErr w:type="spellStart"/>
       <w:r>
         <w:rPr>
           <w:rFonts w:cs="Times New Roman"/>
@@ -2671,7 +3844,6 @@
         </w:rPr>
         <w:t>CascadeClassifier</w:t>
       </w:r>
-      <w:proofErr w:type="spellEnd"/>
       <w:r>
         <w:rPr>
           <w:rFonts w:cs="Times New Roman"/>
@@ -2680,7 +3852,6 @@
         </w:rPr>
         <w:t xml:space="preserve"> из библиотеки </w:t>
       </w:r>
-      <w:proofErr w:type="spellStart"/>
       <w:r>
         <w:rPr>
           <w:rFonts w:cs="Times New Roman"/>
@@ -2690,7 +3861,6 @@
         </w:rPr>
         <w:t>EmguCV</w:t>
       </w:r>
-      <w:proofErr w:type="spellEnd"/>
       <w:r>
         <w:rPr>
           <w:rFonts w:cs="Times New Roman"/>
@@ -2725,25 +3895,7 @@
           <w:color w:val="000000"/>
           <w:szCs w:val="28"/>
         </w:rPr>
-        <w:t xml:space="preserve">При создании объекта этого класса выбирается существующий на данном компьютере заранее обученный каскад, который будет использоваться для </w:t>
-      </w:r>
-      <w:proofErr w:type="spellStart"/>
-      <w:r>
-        <w:rPr>
-          <w:rFonts w:cs="Times New Roman"/>
-          <w:color w:val="000000"/>
-          <w:szCs w:val="28"/>
-        </w:rPr>
-        <w:t>детекции</w:t>
-      </w:r>
-      <w:proofErr w:type="spellEnd"/>
-      <w:r>
-        <w:rPr>
-          <w:rFonts w:cs="Times New Roman"/>
-          <w:color w:val="000000"/>
-          <w:szCs w:val="28"/>
-        </w:rPr>
-        <w:t xml:space="preserve"> знаков в базе фотографий.</w:t>
+        <w:t>При создании объекта этого класса выбирается существующий на данном компьютере заранее обученный каскад, который будет использоваться для детекции знаков в базе фотографий.</w:t>
       </w:r>
       <w:r>
         <w:rPr>
@@ -2773,7 +3925,6 @@
         </w:rPr>
         <w:t xml:space="preserve">Метод </w:t>
       </w:r>
-      <w:proofErr w:type="spellStart"/>
       <w:r>
         <w:rPr>
           <w:rFonts w:cs="Times New Roman"/>
@@ -2784,7 +3935,6 @@
         </w:rPr>
         <w:t>detectAll</w:t>
       </w:r>
-      <w:proofErr w:type="spellEnd"/>
       <w:r>
         <w:rPr>
           <w:rFonts w:cs="Times New Roman"/>
@@ -2815,18 +3965,8 @@
           <w:color w:val="000000"/>
           <w:szCs w:val="28"/>
         </w:rPr>
-        <w:t xml:space="preserve"> на котором необходимо найти знаки. </w:t>
-      </w:r>
-      <w:proofErr w:type="gramStart"/>
-      <w:r>
-        <w:rPr>
-          <w:rFonts w:cs="Times New Roman"/>
-          <w:color w:val="000000"/>
-          <w:szCs w:val="28"/>
-        </w:rPr>
-        <w:t xml:space="preserve">Здесь вызывается функция </w:t>
-      </w:r>
-      <w:proofErr w:type="spellStart"/>
+        <w:t xml:space="preserve"> на котором необходимо найти знаки. Здесь вызывается функция </w:t>
+      </w:r>
       <w:r>
         <w:rPr>
           <w:rFonts w:cs="Times New Roman"/>
@@ -2836,7 +3976,6 @@
         </w:rPr>
         <w:t>DetectMultiScale</w:t>
       </w:r>
-      <w:proofErr w:type="spellEnd"/>
       <w:r>
         <w:rPr>
           <w:rFonts w:cs="Times New Roman"/>
@@ -2845,7 +3984,6 @@
         </w:rPr>
         <w:t xml:space="preserve"> класса </w:t>
       </w:r>
-      <w:proofErr w:type="spellStart"/>
       <w:r>
         <w:rPr>
           <w:rFonts w:cs="Times New Roman"/>
@@ -2855,7 +3993,6 @@
         </w:rPr>
         <w:t>CascadeClassifier</w:t>
       </w:r>
-      <w:proofErr w:type="spellEnd"/>
       <w:r>
         <w:rPr>
           <w:rFonts w:cs="Times New Roman"/>
@@ -2864,7 +4001,6 @@
         </w:rPr>
         <w:t xml:space="preserve"> из библиотеки </w:t>
       </w:r>
-      <w:proofErr w:type="spellStart"/>
       <w:r>
         <w:rPr>
           <w:rFonts w:cs="Times New Roman"/>
@@ -2874,7 +4010,6 @@
         </w:rPr>
         <w:t>EmguCV</w:t>
       </w:r>
-      <w:proofErr w:type="spellEnd"/>
       <w:r>
         <w:rPr>
           <w:rFonts w:cs="Times New Roman"/>
@@ -2889,16 +4024,7 @@
           <w:color w:val="000000"/>
           <w:szCs w:val="28"/>
         </w:rPr>
-        <w:t>аходит прямоугольные области в изображении, которые, вероятно, содержат объекты, для которых обучен каскад, и возвращает эти области в виде последовательности прямоугольников.</w:t>
-      </w:r>
-      <w:proofErr w:type="gramEnd"/>
-      <w:r>
-        <w:rPr>
-          <w:rFonts w:cs="Times New Roman"/>
-          <w:color w:val="000000"/>
-          <w:szCs w:val="28"/>
-        </w:rPr>
-        <w:t xml:space="preserve"> Функция сканирует изображение несколько раз</w:t>
+        <w:t>аходит прямоугольные области в изображении, которые, вероятно, содержат объекты, для которых обучен каскад, и возвращает эти области в виде последовательности прямоугольников. Функция сканирует изображение несколько раз</w:t>
       </w:r>
       <w:r>
         <w:rPr>
@@ -2930,34 +4056,16 @@
           <w:color w:val="000000"/>
           <w:szCs w:val="28"/>
         </w:rPr>
+        <w:t xml:space="preserve"> Кэнни.</w:t>
+      </w:r>
+      <w:r>
+        <w:rPr>
+          <w:rFonts w:cs="Times New Roman"/>
+          <w:color w:val="000000"/>
+          <w:szCs w:val="28"/>
+        </w:rPr>
         <w:t xml:space="preserve"> </w:t>
       </w:r>
-      <w:proofErr w:type="spellStart"/>
-      <w:r>
-        <w:rPr>
-          <w:rFonts w:cs="Times New Roman"/>
-          <w:color w:val="000000"/>
-          <w:szCs w:val="28"/>
-        </w:rPr>
-        <w:t>Кэнни</w:t>
-      </w:r>
-      <w:proofErr w:type="spellEnd"/>
-      <w:r>
-        <w:rPr>
-          <w:rFonts w:cs="Times New Roman"/>
-          <w:color w:val="000000"/>
-          <w:szCs w:val="28"/>
-        </w:rPr>
-        <w:t>.</w:t>
-      </w:r>
-      <w:r>
-        <w:rPr>
-          <w:rFonts w:cs="Times New Roman"/>
-          <w:color w:val="000000"/>
-          <w:szCs w:val="28"/>
-        </w:rPr>
-        <w:t xml:space="preserve"> </w:t>
-      </w:r>
     </w:p>
     <w:p>
       <w:pPr>
@@ -2994,25 +4102,7 @@
           <w:color w:val="000000"/>
           <w:szCs w:val="28"/>
         </w:rPr>
-        <w:t xml:space="preserve"> </w:t>
-      </w:r>
-      <w:proofErr w:type="spellStart"/>
-      <w:r>
-        <w:rPr>
-          <w:rFonts w:cs="Times New Roman"/>
-          <w:color w:val="000000"/>
-          <w:szCs w:val="28"/>
-        </w:rPr>
-        <w:t>Кэнни</w:t>
-      </w:r>
-      <w:proofErr w:type="spellEnd"/>
-      <w:r>
-        <w:rPr>
-          <w:rFonts w:cs="Times New Roman"/>
-          <w:color w:val="000000"/>
-          <w:szCs w:val="28"/>
-        </w:rPr>
-        <w:t xml:space="preserve"> - </w:t>
+        <w:t xml:space="preserve"> Кэнни - </w:t>
       </w:r>
       <w:r>
         <w:rPr>
@@ -3021,7 +4111,7 @@
         </w:rPr>
         <w:t>оператор </w:t>
       </w:r>
-      <w:hyperlink r:id="rId13" w:tooltip="Выделение границ" w:history="1">
+      <w:hyperlink r:id="rId14" w:tooltip="Выделение границ" w:history="1">
         <w:r>
           <w:rPr>
             <w:rStyle w:val="ac"/>
@@ -3061,25 +4151,7 @@
           <w:color w:val="000000"/>
           <w:szCs w:val="28"/>
         </w:rPr>
-        <w:t xml:space="preserve"> отмечаются там, где градиент изображения приобретает максимальное значение. Они могут иметь различное направление, поэтому алгоритм </w:t>
-      </w:r>
-      <w:proofErr w:type="spellStart"/>
-      <w:r>
-        <w:rPr>
-          <w:rFonts w:cs="Times New Roman"/>
-          <w:color w:val="000000"/>
-          <w:szCs w:val="28"/>
-        </w:rPr>
-        <w:t>Кэнни</w:t>
-      </w:r>
-      <w:proofErr w:type="spellEnd"/>
-      <w:r>
-        <w:rPr>
-          <w:rFonts w:cs="Times New Roman"/>
-          <w:color w:val="000000"/>
-          <w:szCs w:val="28"/>
-        </w:rPr>
-        <w:t xml:space="preserve"> использует четыре фильтра для обнаружения горизонтальных, вертикальных и диагональных ребер в</w:t>
+        <w:t xml:space="preserve"> отмечаются там, где градиент изображения приобретает максимальное значение. Они могут иметь различное направление, поэтому алгоритм Кэнни использует четыре фильтра для обнаружения горизонтальных, вертикальных и диагональных ребер в</w:t>
       </w:r>
       <w:r>
         <w:rPr>
@@ -3129,8 +4201,6 @@
         </w:rPr>
         <w:t xml:space="preserve"> Далее вызывается метод </w:t>
       </w:r>
-      <w:proofErr w:type="spellStart"/>
-      <w:proofErr w:type="gramStart"/>
       <w:r>
         <w:rPr>
           <w:rFonts w:cs="Times New Roman"/>
@@ -3139,8 +4209,6 @@
         </w:rPr>
         <w:t>getListOfROI</w:t>
       </w:r>
-      <w:proofErr w:type="spellEnd"/>
-      <w:proofErr w:type="gramEnd"/>
       <w:r>
         <w:rPr>
           <w:rFonts w:cs="Times New Roman"/>
@@ -3243,16 +4311,17 @@
           <w:color w:val="000000"/>
           <w:szCs w:val="28"/>
         </w:rPr>
+        <w:lastRenderedPageBreak/>
         <w:drawing>
           <wp:anchor distT="0" distB="0" distL="114300" distR="114300" simplePos="0" relativeHeight="251663360" behindDoc="0" locked="1" layoutInCell="1" allowOverlap="1" wp14:anchorId="66305B1A" wp14:editId="6823F2FF">
             <wp:simplePos x="0" y="0"/>
             <wp:positionH relativeFrom="column">
-              <wp:posOffset>333375</wp:posOffset>
+              <wp:posOffset>200025</wp:posOffset>
             </wp:positionH>
             <wp:positionV relativeFrom="paragraph">
-              <wp:posOffset>252095</wp:posOffset>
+              <wp:posOffset>336550</wp:posOffset>
             </wp:positionV>
-            <wp:extent cx="2631440" cy="1972310"/>
+            <wp:extent cx="2766060" cy="2072640"/>
             <wp:effectExtent l="0" t="0" r="0" b="0"/>
             <wp:wrapNone/>
             <wp:docPr id="8" name="Рисунок 8" descr="C:\Users\user\Desktop\11.jpg"/>
@@ -3269,7 +4338,7 @@
                     </pic:cNvPicPr>
                   </pic:nvPicPr>
                   <pic:blipFill>
-                    <a:blip r:embed="rId14">
+                    <a:blip r:embed="rId15">
                       <a:extLst>
                         <a:ext uri="{28A0092B-C50C-407E-A947-70E740481C1C}">
                           <a14:useLocalDpi xmlns:a14="http://schemas.microsoft.com/office/drawing/2010/main" val="0"/>
@@ -3284,7 +4353,7 @@
                   <pic:spPr bwMode="auto">
                     <a:xfrm>
                       <a:off x="0" y="0"/>
-                      <a:ext cx="2631440" cy="1972310"/>
+                      <a:ext cx="2766060" cy="2072640"/>
                     </a:xfrm>
                     <a:prstGeom prst="rect">
                       <a:avLst/>
@@ -3329,12 +4398,12 @@
           <wp:anchor distT="0" distB="0" distL="114300" distR="114300" simplePos="0" relativeHeight="251664384" behindDoc="0" locked="1" layoutInCell="1" allowOverlap="1" wp14:anchorId="327D41FC" wp14:editId="0A5932D2">
             <wp:simplePos x="0" y="0"/>
             <wp:positionH relativeFrom="column">
-              <wp:posOffset>3037840</wp:posOffset>
+              <wp:posOffset>3038475</wp:posOffset>
             </wp:positionH>
             <wp:positionV relativeFrom="paragraph">
-              <wp:posOffset>38100</wp:posOffset>
+              <wp:posOffset>124460</wp:posOffset>
             </wp:positionV>
-            <wp:extent cx="2631600" cy="1972800"/>
+            <wp:extent cx="2782570" cy="2085975"/>
             <wp:effectExtent l="0" t="0" r="0" b="0"/>
             <wp:wrapNone/>
             <wp:docPr id="9" name="Рисунок 9" descr="C:\Users\user\Desktop\22.jpg"/>
@@ -3351,7 +4420,7 @@
                     </pic:cNvPicPr>
                   </pic:nvPicPr>
                   <pic:blipFill>
-                    <a:blip r:embed="rId15">
+                    <a:blip r:embed="rId16">
                       <a:extLst>
                         <a:ext uri="{28A0092B-C50C-407E-A947-70E740481C1C}">
                           <a14:useLocalDpi xmlns:a14="http://schemas.microsoft.com/office/drawing/2010/main" val="0"/>
@@ -3366,7 +4435,7 @@
                   <pic:spPr bwMode="auto">
                     <a:xfrm>
                       <a:off x="0" y="0"/>
-                      <a:ext cx="2631600" cy="1972800"/>
+                      <a:ext cx="2782570" cy="2085975"/>
                     </a:xfrm>
                     <a:prstGeom prst="rect">
                       <a:avLst/>
@@ -3511,6 +4580,18 @@
     </w:p>
     <w:p>
       <w:pPr>
+        <w:pStyle w:val="a3"/>
+        <w:ind w:left="0" w:firstLine="709"/>
+        <w:jc w:val="both"/>
+        <w:rPr>
+          <w:rFonts w:cs="Times New Roman"/>
+          <w:color w:val="000000"/>
+          <w:szCs w:val="28"/>
+        </w:rPr>
+      </w:pPr>
+    </w:p>
+    <w:p>
+      <w:pPr>
         <w:ind w:firstLine="720"/>
         <w:jc w:val="center"/>
         <w:rPr>
@@ -3600,18 +4681,8 @@
           <w:color w:val="000000"/>
           <w:szCs w:val="28"/>
         </w:rPr>
-        <w:t xml:space="preserve"> границ </w:t>
-      </w:r>
-      <w:proofErr w:type="spellStart"/>
-      <w:r>
-        <w:rPr>
-          <w:rFonts w:cs="Times New Roman"/>
-          <w:color w:val="000000"/>
-          <w:szCs w:val="28"/>
-        </w:rPr>
-        <w:t>Кэнни</w:t>
-      </w:r>
-      <w:proofErr w:type="spellEnd"/>
+        <w:t xml:space="preserve"> границ Кэнни</w:t>
+      </w:r>
     </w:p>
     <w:p>
       <w:pPr>
@@ -3647,7 +4718,6 @@
         </w:rPr>
         <w:t xml:space="preserve">Класс </w:t>
       </w:r>
-      <w:proofErr w:type="spellStart"/>
       <w:r>
         <w:rPr>
           <w:rFonts w:cs="Times New Roman"/>
@@ -3658,7 +4728,6 @@
         </w:rPr>
         <w:t>OpenHaarCascadeFileDialog</w:t>
       </w:r>
-      <w:proofErr w:type="spellEnd"/>
     </w:p>
     <w:p>
       <w:pPr>
@@ -3728,9 +4797,27 @@
           <w:color w:val="000000"/>
           <w:szCs w:val="28"/>
         </w:rPr>
-        <w:t xml:space="preserve"> Главным методом этого класса является </w:t>
-      </w:r>
-      <w:proofErr w:type="spellStart"/>
+        <w:t xml:space="preserve"> </w:t>
+      </w:r>
+    </w:p>
+    <w:p>
+      <w:pPr>
+        <w:ind w:firstLine="708"/>
+        <w:jc w:val="both"/>
+        <w:rPr>
+          <w:rFonts w:cs="Times New Roman"/>
+          <w:color w:val="000000"/>
+          <w:szCs w:val="28"/>
+        </w:rPr>
+      </w:pPr>
+      <w:r>
+        <w:rPr>
+          <w:rFonts w:cs="Times New Roman"/>
+          <w:color w:val="000000"/>
+          <w:szCs w:val="28"/>
+        </w:rPr>
+        <w:t xml:space="preserve">Главным методом этого класса является </w:t>
+      </w:r>
       <w:r>
         <w:rPr>
           <w:rFonts w:cs="Times New Roman"/>
@@ -3740,7 +4827,6 @@
         </w:rPr>
         <w:t>openCascade</w:t>
       </w:r>
-      <w:proofErr w:type="spellEnd"/>
       <w:r>
         <w:rPr>
           <w:rFonts w:cs="Times New Roman"/>
@@ -3818,7 +4904,6 @@
         </w:rPr>
         <w:t xml:space="preserve">Класс </w:t>
       </w:r>
-      <w:proofErr w:type="spellStart"/>
       <w:r>
         <w:rPr>
           <w:rFonts w:cs="Times New Roman"/>
@@ -3828,7 +4913,6 @@
         </w:rPr>
         <w:t>OpenVideoFolderFileDialog</w:t>
       </w:r>
-      <w:proofErr w:type="spellEnd"/>
     </w:p>
     <w:p>
       <w:pPr>
@@ -3885,6 +4969,17 @@
         </w:rPr>
         <w:t xml:space="preserve"> </w:t>
       </w:r>
+    </w:p>
+    <w:p>
+      <w:pPr>
+        <w:ind w:firstLine="708"/>
+        <w:jc w:val="both"/>
+        <w:rPr>
+          <w:rFonts w:cs="Times New Roman"/>
+          <w:color w:val="000000"/>
+          <w:szCs w:val="28"/>
+        </w:rPr>
+      </w:pPr>
       <w:r>
         <w:rPr>
           <w:rFonts w:cs="Times New Roman"/>
@@ -3893,7 +4988,6 @@
         </w:rPr>
         <w:t xml:space="preserve">Главным методом этого класса является </w:t>
       </w:r>
-      <w:proofErr w:type="spellStart"/>
       <w:r>
         <w:rPr>
           <w:rFonts w:cs="Times New Roman"/>
@@ -3903,7 +4997,6 @@
         </w:rPr>
         <w:t>openFolder</w:t>
       </w:r>
-      <w:proofErr w:type="spellEnd"/>
       <w:r>
         <w:rPr>
           <w:rFonts w:cs="Times New Roman"/>
@@ -3935,25 +5028,7 @@
           <w:color w:val="000000"/>
           <w:szCs w:val="28"/>
         </w:rPr>
-        <w:t xml:space="preserve">с помощью которого пользователь указывает путь к папке, из которой программа может получить доступ к </w:t>
-      </w:r>
-      <w:proofErr w:type="gramStart"/>
-      <w:r>
-        <w:rPr>
-          <w:rFonts w:cs="Times New Roman"/>
-          <w:color w:val="000000"/>
-          <w:szCs w:val="28"/>
-        </w:rPr>
-        <w:t>видеозаписям</w:t>
-      </w:r>
-      <w:proofErr w:type="gramEnd"/>
-      <w:r>
-        <w:rPr>
-          <w:rFonts w:cs="Times New Roman"/>
-          <w:color w:val="000000"/>
-          <w:szCs w:val="28"/>
-        </w:rPr>
-        <w:t xml:space="preserve"> которые </w:t>
+        <w:t xml:space="preserve">с помощью которого пользователь указывает путь к папке, из которой программа может получить доступ к видеозаписям которые </w:t>
       </w:r>
       <w:r>
         <w:rPr>
@@ -3985,23 +5060,7 @@
           <w:color w:val="000000"/>
           <w:szCs w:val="28"/>
         </w:rPr>
-        <w:t xml:space="preserve">Метод возвращает </w:t>
-      </w:r>
-      <w:r>
-        <w:rPr>
-          <w:rFonts w:cs="Times New Roman"/>
-          <w:color w:val="000000"/>
-          <w:szCs w:val="28"/>
-        </w:rPr>
-        <w:t>массив строк</w:t>
-      </w:r>
-      <w:r>
-        <w:rPr>
-          <w:rFonts w:cs="Times New Roman"/>
-          <w:color w:val="000000"/>
-          <w:szCs w:val="28"/>
-        </w:rPr>
-        <w:t>,</w:t>
+        <w:t>Метод возвращает массив строк,</w:t>
       </w:r>
       <w:r>
         <w:rPr>
@@ -4017,15 +5076,7 @@
           <w:color w:val="000000"/>
           <w:szCs w:val="28"/>
         </w:rPr>
-        <w:t xml:space="preserve"> находится полный путь к</w:t>
-      </w:r>
-      <w:r>
-        <w:rPr>
-          <w:rFonts w:cs="Times New Roman"/>
-          <w:color w:val="000000"/>
-          <w:szCs w:val="28"/>
-        </w:rPr>
-        <w:t xml:space="preserve"> видеозаписям из выбранной папки. </w:t>
+        <w:t xml:space="preserve"> находится полный путь к видеозаписям из выбранной папки. </w:t>
       </w:r>
     </w:p>
     <w:p>
@@ -4063,7 +5114,6 @@
         </w:rPr>
         <w:t xml:space="preserve">Класс </w:t>
       </w:r>
-      <w:proofErr w:type="spellStart"/>
       <w:r>
         <w:rPr>
           <w:rFonts w:cs="Times New Roman"/>
@@ -4073,7 +5123,6 @@
         </w:rPr>
         <w:t>Open</w:t>
       </w:r>
-      <w:proofErr w:type="spellEnd"/>
       <w:r>
         <w:rPr>
           <w:rFonts w:cs="Times New Roman"/>
@@ -4084,7 +5133,6 @@
         </w:rPr>
         <w:t>Picture</w:t>
       </w:r>
-      <w:proofErr w:type="spellStart"/>
       <w:r>
         <w:rPr>
           <w:rFonts w:cs="Times New Roman"/>
@@ -4094,7 +5142,6 @@
         </w:rPr>
         <w:t>FolderFileDialog</w:t>
       </w:r>
-      <w:proofErr w:type="spellEnd"/>
     </w:p>
     <w:p>
       <w:pPr>
@@ -4175,15 +5222,26 @@
         </w:rPr>
         <w:t xml:space="preserve"> </w:t>
       </w:r>
-      <w:r>
-        <w:rPr>
-          <w:rFonts w:cs="Times New Roman"/>
-          <w:color w:val="000000"/>
-          <w:szCs w:val="28"/>
-        </w:rPr>
+    </w:p>
+    <w:p>
+      <w:pPr>
+        <w:ind w:firstLine="708"/>
+        <w:jc w:val="both"/>
+        <w:rPr>
+          <w:rFonts w:cs="Times New Roman"/>
+          <w:color w:val="000000"/>
+          <w:szCs w:val="28"/>
+        </w:rPr>
+      </w:pPr>
+      <w:r>
+        <w:rPr>
+          <w:rFonts w:cs="Times New Roman"/>
+          <w:color w:val="000000"/>
+          <w:szCs w:val="28"/>
+        </w:rPr>
+        <w:lastRenderedPageBreak/>
         <w:t xml:space="preserve">Главным методом этого класса является </w:t>
       </w:r>
-      <w:proofErr w:type="spellStart"/>
       <w:r>
         <w:rPr>
           <w:rFonts w:cs="Times New Roman"/>
@@ -4193,23 +5251,13 @@
         </w:rPr>
         <w:t>openFolder</w:t>
       </w:r>
-      <w:proofErr w:type="spellEnd"/>
-      <w:r>
-        <w:rPr>
-          <w:rFonts w:cs="Times New Roman"/>
-          <w:color w:val="000000"/>
-          <w:szCs w:val="28"/>
-        </w:rPr>
-        <w:t xml:space="preserve">. При его вызове создается стандартное окно указания </w:t>
-      </w:r>
-      <w:r>
-        <w:rPr>
-          <w:rFonts w:cs="Times New Roman"/>
-          <w:color w:val="000000"/>
-          <w:szCs w:val="28"/>
-        </w:rPr>
-        <w:lastRenderedPageBreak/>
-        <w:t xml:space="preserve">пути ОС </w:t>
+      <w:r>
+        <w:rPr>
+          <w:rFonts w:cs="Times New Roman"/>
+          <w:color w:val="000000"/>
+          <w:szCs w:val="28"/>
+        </w:rPr>
+        <w:t xml:space="preserve">. При его вызове создается стандартное окно указания пути ОС </w:t>
       </w:r>
       <w:r>
         <w:rPr>
@@ -4266,23 +5314,7 @@
           <w:color w:val="000000"/>
           <w:szCs w:val="28"/>
         </w:rPr>
-        <w:t xml:space="preserve">Метод возвращает массив строк, в котором находится полный путь к </w:t>
-      </w:r>
-      <w:r>
-        <w:rPr>
-          <w:rFonts w:cs="Times New Roman"/>
-          <w:color w:val="000000"/>
-          <w:szCs w:val="28"/>
-        </w:rPr>
-        <w:t xml:space="preserve">изображениям </w:t>
-      </w:r>
-      <w:r>
-        <w:rPr>
-          <w:rFonts w:cs="Times New Roman"/>
-          <w:color w:val="000000"/>
-          <w:szCs w:val="28"/>
-        </w:rPr>
-        <w:t>из выбранной папки.</w:t>
+        <w:t>Метод возвращает массив строк, в котором находится полный путь к изображениям из выбранной папки.</w:t>
       </w:r>
     </w:p>
     <w:p>
@@ -4322,7 +5354,6 @@
         </w:rPr>
         <w:t xml:space="preserve">Класс </w:t>
       </w:r>
-      <w:proofErr w:type="spellStart"/>
       <w:r>
         <w:rPr>
           <w:rFonts w:cs="Times New Roman"/>
@@ -4333,11 +5364,12 @@
         </w:rPr>
         <w:t>OpenPictureFileDialog</w:t>
       </w:r>
-      <w:proofErr w:type="spellEnd"/>
-    </w:p>
-    <w:p>
-      <w:pPr>
-        <w:pStyle w:val="a3"/>
+    </w:p>
+    <w:p>
+      <w:pPr>
+        <w:pStyle w:val="a3"/>
+        <w:ind w:left="1224"/>
+        <w:jc w:val="both"/>
         <w:rPr>
           <w:rFonts w:cs="Times New Roman"/>
           <w:b/>
@@ -4380,6 +5412,297 @@
           <w:szCs w:val="28"/>
           <w:lang w:val="en-US"/>
         </w:rPr>
+        <w:t>ImageFolder</w:t>
+      </w:r>
+    </w:p>
+    <w:p>
+      <w:pPr>
+        <w:pStyle w:val="a3"/>
+        <w:ind w:left="1224"/>
+        <w:jc w:val="both"/>
+        <w:rPr>
+          <w:rFonts w:cs="Times New Roman"/>
+          <w:b/>
+          <w:color w:val="000000"/>
+          <w:szCs w:val="28"/>
+          <w:lang w:val="en-US"/>
+        </w:rPr>
+      </w:pPr>
+    </w:p>
+    <w:p>
+      <w:pPr>
+        <w:pStyle w:val="a3"/>
+        <w:ind w:left="0" w:firstLine="709"/>
+        <w:jc w:val="both"/>
+        <w:rPr>
+          <w:rFonts w:cs="Times New Roman"/>
+          <w:color w:val="000000"/>
+          <w:szCs w:val="28"/>
+        </w:rPr>
+      </w:pPr>
+      <w:r>
+        <w:rPr>
+          <w:rFonts w:cs="Times New Roman"/>
+          <w:color w:val="000000"/>
+          <w:szCs w:val="28"/>
+        </w:rPr>
+        <w:t>Этот к</w:t>
+      </w:r>
+      <w:r>
+        <w:rPr>
+          <w:rFonts w:cs="Times New Roman"/>
+          <w:color w:val="000000"/>
+          <w:szCs w:val="28"/>
+        </w:rPr>
+        <w:t>л</w:t>
+      </w:r>
+      <w:r>
+        <w:rPr>
+          <w:rFonts w:cs="Times New Roman"/>
+          <w:color w:val="000000"/>
+          <w:szCs w:val="28"/>
+        </w:rPr>
+        <w:t>а</w:t>
+      </w:r>
+      <w:r>
+        <w:rPr>
+          <w:rFonts w:cs="Times New Roman"/>
+          <w:color w:val="000000"/>
+          <w:szCs w:val="28"/>
+        </w:rPr>
+        <w:t xml:space="preserve">сс используется для создания объектов, которые содержат путь к папке с </w:t>
+      </w:r>
+      <w:r>
+        <w:rPr>
+          <w:rFonts w:cs="Times New Roman"/>
+          <w:color w:val="000000"/>
+          <w:szCs w:val="28"/>
+        </w:rPr>
+        <w:t>фотографиями</w:t>
+      </w:r>
+      <w:r>
+        <w:rPr>
+          <w:rFonts w:cs="Times New Roman"/>
+          <w:color w:val="000000"/>
+          <w:szCs w:val="28"/>
+        </w:rPr>
+        <w:t xml:space="preserve">. Также здесь хранятся и сами </w:t>
+      </w:r>
+      <w:r>
+        <w:rPr>
+          <w:rFonts w:cs="Times New Roman"/>
+          <w:color w:val="000000"/>
+          <w:szCs w:val="28"/>
+        </w:rPr>
+        <w:t>фотографии,</w:t>
+      </w:r>
+      <w:r>
+        <w:rPr>
+          <w:rFonts w:cs="Times New Roman"/>
+          <w:color w:val="000000"/>
+          <w:szCs w:val="28"/>
+        </w:rPr>
+        <w:t xml:space="preserve"> и их количество в определенной папке.</w:t>
+      </w:r>
+    </w:p>
+    <w:p>
+      <w:pPr>
+        <w:pStyle w:val="a3"/>
+        <w:ind w:left="0" w:firstLine="709"/>
+        <w:jc w:val="both"/>
+        <w:rPr>
+          <w:rFonts w:cs="Times New Roman"/>
+          <w:color w:val="000000"/>
+          <w:szCs w:val="28"/>
+        </w:rPr>
+      </w:pPr>
+    </w:p>
+    <w:p>
+      <w:pPr>
+        <w:jc w:val="both"/>
+        <w:rPr>
+          <w:rFonts w:cs="Times New Roman"/>
+          <w:color w:val="000000"/>
+          <w:szCs w:val="28"/>
+        </w:rPr>
+      </w:pPr>
+    </w:p>
+    <w:p>
+      <w:pPr>
+        <w:pStyle w:val="a3"/>
+        <w:numPr>
+          <w:ilvl w:val="2"/>
+          <w:numId w:val="5"/>
+        </w:numPr>
+        <w:jc w:val="both"/>
+        <w:rPr>
+          <w:rFonts w:cs="Times New Roman"/>
+          <w:b/>
+          <w:color w:val="000000"/>
+          <w:szCs w:val="28"/>
+          <w:lang w:val="en-US"/>
+        </w:rPr>
+      </w:pPr>
+      <w:r>
+        <w:rPr>
+          <w:rFonts w:cs="Times New Roman"/>
+          <w:b/>
+          <w:color w:val="000000"/>
+          <w:szCs w:val="28"/>
+        </w:rPr>
+        <w:t xml:space="preserve">Класс </w:t>
+      </w:r>
+      <w:r>
+        <w:rPr>
+          <w:rFonts w:cs="Times New Roman"/>
+          <w:b/>
+          <w:color w:val="000000"/>
+          <w:szCs w:val="28"/>
+          <w:lang w:val="en-US"/>
+        </w:rPr>
+        <w:t>Videod</w:t>
+      </w:r>
+      <w:r>
+        <w:rPr>
+          <w:rFonts w:cs="Times New Roman"/>
+          <w:b/>
+          <w:color w:val="000000"/>
+          <w:szCs w:val="28"/>
+          <w:lang w:val="en-US"/>
+        </w:rPr>
+        <w:t>Folder</w:t>
+      </w:r>
+    </w:p>
+    <w:p>
+      <w:pPr>
+        <w:pStyle w:val="a3"/>
+        <w:ind w:left="792"/>
+        <w:jc w:val="both"/>
+        <w:rPr>
+          <w:rFonts w:cs="Times New Roman"/>
+          <w:b/>
+          <w:color w:val="000000"/>
+          <w:szCs w:val="28"/>
+        </w:rPr>
+      </w:pPr>
+    </w:p>
+    <w:p>
+      <w:pPr>
+        <w:pStyle w:val="a3"/>
+        <w:ind w:left="0" w:firstLine="709"/>
+        <w:jc w:val="both"/>
+        <w:rPr>
+          <w:rFonts w:cs="Times New Roman"/>
+          <w:color w:val="000000"/>
+          <w:szCs w:val="28"/>
+        </w:rPr>
+      </w:pPr>
+      <w:r>
+        <w:rPr>
+          <w:rFonts w:cs="Times New Roman"/>
+          <w:color w:val="000000"/>
+          <w:szCs w:val="28"/>
+        </w:rPr>
+        <w:t>Этот к</w:t>
+      </w:r>
+      <w:r>
+        <w:rPr>
+          <w:rFonts w:cs="Times New Roman"/>
+          <w:color w:val="000000"/>
+          <w:szCs w:val="28"/>
+        </w:rPr>
+        <w:t>л</w:t>
+      </w:r>
+      <w:r>
+        <w:rPr>
+          <w:rFonts w:cs="Times New Roman"/>
+          <w:color w:val="000000"/>
+          <w:szCs w:val="28"/>
+        </w:rPr>
+        <w:t>а</w:t>
+      </w:r>
+      <w:r>
+        <w:rPr>
+          <w:rFonts w:cs="Times New Roman"/>
+          <w:color w:val="000000"/>
+          <w:szCs w:val="28"/>
+        </w:rPr>
+        <w:t>сс используется для создания объектов, которые содержат путь к папке с видеозаписями. Также здесь хранятся и сами видеозаписи</w:t>
+      </w:r>
+      <w:r>
+        <w:rPr>
+          <w:rFonts w:cs="Times New Roman"/>
+          <w:color w:val="000000"/>
+          <w:szCs w:val="28"/>
+        </w:rPr>
+        <w:t>,</w:t>
+      </w:r>
+      <w:r>
+        <w:rPr>
+          <w:rFonts w:cs="Times New Roman"/>
+          <w:color w:val="000000"/>
+          <w:szCs w:val="28"/>
+        </w:rPr>
+        <w:t xml:space="preserve"> и их количество в определенной папке.</w:t>
+      </w:r>
+    </w:p>
+    <w:p>
+      <w:pPr>
+        <w:pStyle w:val="a3"/>
+        <w:ind w:left="792"/>
+        <w:jc w:val="both"/>
+        <w:rPr>
+          <w:rFonts w:cs="Times New Roman"/>
+          <w:b/>
+          <w:color w:val="000000"/>
+          <w:szCs w:val="28"/>
+        </w:rPr>
+      </w:pPr>
+    </w:p>
+    <w:p>
+      <w:pPr>
+        <w:pStyle w:val="a3"/>
+        <w:rPr>
+          <w:rFonts w:cs="Times New Roman"/>
+          <w:b/>
+          <w:color w:val="000000"/>
+          <w:szCs w:val="28"/>
+        </w:rPr>
+      </w:pPr>
+    </w:p>
+    <w:p>
+      <w:pPr>
+        <w:pStyle w:val="a3"/>
+        <w:numPr>
+          <w:ilvl w:val="2"/>
+          <w:numId w:val="5"/>
+        </w:numPr>
+        <w:jc w:val="both"/>
+        <w:rPr>
+          <w:rFonts w:cs="Times New Roman"/>
+          <w:b/>
+          <w:color w:val="000000"/>
+          <w:szCs w:val="28"/>
+          <w:lang w:val="en-US"/>
+        </w:rPr>
+      </w:pPr>
+      <w:r>
+        <w:rPr>
+          <w:rFonts w:cs="Times New Roman"/>
+          <w:b/>
+          <w:color w:val="000000"/>
+          <w:szCs w:val="28"/>
+        </w:rPr>
+        <w:t xml:space="preserve">Класс </w:t>
+      </w:r>
+      <w:r>
+        <w:rPr>
+          <w:rFonts w:cs="Times New Roman"/>
+          <w:b/>
+          <w:color w:val="000000"/>
+          <w:szCs w:val="28"/>
+          <w:lang w:val="en-US"/>
+        </w:rPr>
         <w:t>CNN</w:t>
       </w:r>
     </w:p>
@@ -4399,6 +5722,679 @@
     </w:p>
     <w:p>
       <w:pPr>
+        <w:pStyle w:val="a3"/>
+        <w:numPr>
+          <w:ilvl w:val="1"/>
+          <w:numId w:val="5"/>
+        </w:numPr>
+        <w:tabs>
+          <w:tab w:val="left" w:pos="993"/>
+          <w:tab w:val="left" w:pos="1134"/>
+        </w:tabs>
+        <w:ind w:hanging="83"/>
+        <w:jc w:val="both"/>
+        <w:rPr>
+          <w:rFonts w:cs="Times New Roman"/>
+          <w:b/>
+          <w:color w:val="000000"/>
+          <w:szCs w:val="28"/>
+          <w:lang w:val="en-US"/>
+        </w:rPr>
+      </w:pPr>
+      <w:r>
+        <w:rPr>
+          <w:rFonts w:cs="Times New Roman"/>
+          <w:b/>
+          <w:color w:val="000000"/>
+          <w:szCs w:val="28"/>
+        </w:rPr>
+        <w:t xml:space="preserve"> </w:t>
+      </w:r>
+      <w:r>
+        <w:rPr>
+          <w:rFonts w:cs="Times New Roman"/>
+          <w:b/>
+          <w:color w:val="000000"/>
+          <w:szCs w:val="28"/>
+          <w:lang w:val="en-US"/>
+        </w:rPr>
+        <w:t>Организация Properties.Settings</w:t>
+      </w:r>
+    </w:p>
+    <w:p>
+      <w:pPr>
+        <w:pStyle w:val="a3"/>
+        <w:tabs>
+          <w:tab w:val="left" w:pos="993"/>
+          <w:tab w:val="left" w:pos="1134"/>
+        </w:tabs>
+        <w:ind w:left="360"/>
+        <w:jc w:val="both"/>
+        <w:rPr>
+          <w:rFonts w:cs="Times New Roman"/>
+          <w:b/>
+          <w:color w:val="000000"/>
+          <w:szCs w:val="28"/>
+        </w:rPr>
+      </w:pPr>
+    </w:p>
+    <w:p>
+      <w:pPr>
+        <w:pStyle w:val="a3"/>
+        <w:ind w:left="0" w:firstLine="709"/>
+        <w:jc w:val="both"/>
+        <w:rPr>
+          <w:rFonts w:cs="Times New Roman"/>
+          <w:color w:val="000000"/>
+          <w:szCs w:val="28"/>
+        </w:rPr>
+      </w:pPr>
+      <w:r>
+        <w:rPr>
+          <w:rFonts w:cs="Times New Roman"/>
+          <w:color w:val="000000"/>
+          <w:szCs w:val="28"/>
+        </w:rPr>
+        <w:t>Организация Properties.Settings — это xml файл, который можно найти в папке пользователя.</w:t>
+      </w:r>
+      <w:r>
+        <w:rPr>
+          <w:rFonts w:cs="Times New Roman"/>
+          <w:color w:val="000000"/>
+          <w:szCs w:val="28"/>
+        </w:rPr>
+        <w:t xml:space="preserve"> Данный файл позволяет хранить и </w:t>
+      </w:r>
+      <w:r>
+        <w:rPr>
+          <w:rFonts w:cs="Times New Roman"/>
+          <w:color w:val="000000"/>
+          <w:szCs w:val="28"/>
+        </w:rPr>
+        <w:t>получать доступ к значениям, которые сохраняются между сеансами выполнения приложения.</w:t>
+      </w:r>
+      <w:r>
+        <w:rPr>
+          <w:rFonts w:cs="Times New Roman"/>
+          <w:color w:val="000000"/>
+          <w:szCs w:val="28"/>
+        </w:rPr>
+        <w:t xml:space="preserve"> </w:t>
+      </w:r>
+      <w:r>
+        <w:rPr>
+          <w:rFonts w:cs="Times New Roman"/>
+          <w:color w:val="000000"/>
+          <w:szCs w:val="28"/>
+        </w:rPr>
+        <w:t xml:space="preserve">Эти значения называются </w:t>
+      </w:r>
+      <w:r>
+        <w:rPr>
+          <w:rFonts w:cs="Times New Roman"/>
+          <w:i/>
+          <w:color w:val="000000"/>
+          <w:szCs w:val="28"/>
+        </w:rPr>
+        <w:t>параметры</w:t>
+      </w:r>
+      <w:r>
+        <w:rPr>
+          <w:rFonts w:cs="Times New Roman"/>
+          <w:color w:val="000000"/>
+          <w:szCs w:val="28"/>
+        </w:rPr>
+        <w:t>.</w:t>
+      </w:r>
+      <w:r>
+        <w:rPr>
+          <w:rFonts w:cs="Times New Roman"/>
+          <w:color w:val="000000"/>
+          <w:szCs w:val="28"/>
+        </w:rPr>
+        <w:t xml:space="preserve"> Используя п</w:t>
+      </w:r>
+      <w:r>
+        <w:rPr>
+          <w:rFonts w:cs="Times New Roman"/>
+          <w:color w:val="000000"/>
+          <w:szCs w:val="28"/>
+        </w:rPr>
+        <w:t xml:space="preserve">араметры, могут быть записаны пользовательские настройки или ценные сведения, </w:t>
+      </w:r>
+      <w:r>
+        <w:rPr>
+          <w:rFonts w:cs="Times New Roman"/>
+          <w:color w:val="000000"/>
+          <w:szCs w:val="28"/>
+        </w:rPr>
+        <w:t>которые</w:t>
+      </w:r>
+      <w:r>
+        <w:rPr>
+          <w:rFonts w:cs="Times New Roman"/>
+          <w:color w:val="000000"/>
+          <w:szCs w:val="28"/>
+        </w:rPr>
+        <w:t xml:space="preserve"> приложению необходимо использовать</w:t>
+      </w:r>
+      <w:r>
+        <w:rPr>
+          <w:rFonts w:cs="Times New Roman"/>
+          <w:color w:val="000000"/>
+          <w:szCs w:val="28"/>
+        </w:rPr>
+        <w:t>.</w:t>
+      </w:r>
+    </w:p>
+    <w:p>
+      <w:pPr>
+        <w:pStyle w:val="a3"/>
+        <w:tabs>
+          <w:tab w:val="left" w:pos="993"/>
+          <w:tab w:val="left" w:pos="1134"/>
+        </w:tabs>
+        <w:ind w:left="360"/>
+        <w:jc w:val="both"/>
+        <w:rPr>
+          <w:rFonts w:cs="Times New Roman"/>
+          <w:b/>
+          <w:color w:val="000000"/>
+          <w:szCs w:val="28"/>
+        </w:rPr>
+      </w:pPr>
+    </w:p>
+    <w:p>
+      <w:pPr>
+        <w:pStyle w:val="a3"/>
+        <w:numPr>
+          <w:ilvl w:val="1"/>
+          <w:numId w:val="5"/>
+        </w:numPr>
+        <w:tabs>
+          <w:tab w:val="left" w:pos="993"/>
+          <w:tab w:val="left" w:pos="1134"/>
+        </w:tabs>
+        <w:ind w:hanging="83"/>
+        <w:jc w:val="both"/>
+        <w:rPr>
+          <w:rFonts w:cs="Times New Roman"/>
+          <w:b/>
+          <w:color w:val="000000"/>
+          <w:szCs w:val="28"/>
+        </w:rPr>
+      </w:pPr>
+      <w:r>
+        <w:rPr>
+          <w:rFonts w:cs="Times New Roman"/>
+          <w:b/>
+          <w:color w:val="000000"/>
+          <w:szCs w:val="28"/>
+        </w:rPr>
+        <w:t xml:space="preserve"> Хранение полученных результатов в базе данных </w:t>
+      </w:r>
+      <w:r>
+        <w:rPr>
+          <w:rFonts w:cs="Times New Roman"/>
+          <w:b/>
+          <w:color w:val="000000"/>
+          <w:szCs w:val="28"/>
+          <w:lang w:val="en-US"/>
+        </w:rPr>
+        <w:t>Oracle</w:t>
+      </w:r>
+    </w:p>
+    <w:p>
+      <w:pPr>
+        <w:pStyle w:val="a3"/>
+        <w:tabs>
+          <w:tab w:val="left" w:pos="993"/>
+          <w:tab w:val="left" w:pos="1134"/>
+        </w:tabs>
+        <w:ind w:left="792"/>
+        <w:jc w:val="both"/>
+        <w:rPr>
+          <w:rFonts w:cs="Times New Roman"/>
+          <w:b/>
+          <w:color w:val="000000"/>
+          <w:szCs w:val="28"/>
+        </w:rPr>
+      </w:pPr>
+    </w:p>
+    <w:p>
+      <w:pPr>
+        <w:pStyle w:val="a3"/>
+        <w:tabs>
+          <w:tab w:val="left" w:pos="993"/>
+          <w:tab w:val="left" w:pos="1134"/>
+        </w:tabs>
+        <w:ind w:left="792"/>
+        <w:jc w:val="both"/>
+        <w:rPr>
+          <w:rFonts w:cs="Times New Roman"/>
+          <w:color w:val="000000"/>
+          <w:szCs w:val="28"/>
+        </w:rPr>
+      </w:pPr>
+      <w:r>
+        <w:rPr>
+          <w:rFonts w:cs="Times New Roman"/>
+          <w:color w:val="000000"/>
+          <w:szCs w:val="28"/>
+        </w:rPr>
+        <w:t>Таб</w:t>
+      </w:r>
+      <w:r>
+        <w:rPr>
+          <w:rFonts w:cs="Times New Roman"/>
+          <w:color w:val="000000"/>
+          <w:szCs w:val="28"/>
+        </w:rPr>
+        <w:t>лица 3.1 Структура таблицы в базе данных</w:t>
+      </w:r>
+      <w:bookmarkStart w:id="1" w:name="_GoBack"/>
+      <w:bookmarkEnd w:id="1"/>
+    </w:p>
+    <w:tbl>
+      <w:tblPr>
+        <w:tblStyle w:val="ad"/>
+        <w:tblW w:w="0" w:type="auto"/>
+        <w:tblInd w:w="792" w:type="dxa"/>
+        <w:tblLook w:val="04A0" w:firstRow="1" w:lastRow="0" w:firstColumn="1" w:lastColumn="0" w:noHBand="0" w:noVBand="1"/>
+      </w:tblPr>
+      <w:tblGrid>
+        <w:gridCol w:w="1730"/>
+        <w:gridCol w:w="1829"/>
+        <w:gridCol w:w="1946"/>
+        <w:gridCol w:w="1445"/>
+        <w:gridCol w:w="1580"/>
+      </w:tblGrid>
+      <w:tr>
+        <w:tc>
+          <w:tcPr>
+            <w:tcW w:w="1730" w:type="dxa"/>
+          </w:tcPr>
+          <w:p>
+            <w:pPr>
+              <w:pStyle w:val="a3"/>
+              <w:tabs>
+                <w:tab w:val="left" w:pos="993"/>
+                <w:tab w:val="left" w:pos="1134"/>
+              </w:tabs>
+              <w:ind w:left="0"/>
+              <w:jc w:val="center"/>
+              <w:rPr>
+                <w:rFonts w:cs="Times New Roman"/>
+                <w:color w:val="000000"/>
+                <w:szCs w:val="28"/>
+                <w:lang w:val="en-US"/>
+              </w:rPr>
+            </w:pPr>
+            <w:r>
+              <w:rPr>
+                <w:rFonts w:cs="Times New Roman"/>
+                <w:color w:val="000000"/>
+                <w:szCs w:val="28"/>
+                <w:lang w:val="en-US"/>
+              </w:rPr>
+              <w:t>Id</w:t>
+            </w:r>
+          </w:p>
+        </w:tc>
+        <w:tc>
+          <w:tcPr>
+            <w:tcW w:w="1829" w:type="dxa"/>
+          </w:tcPr>
+          <w:p>
+            <w:pPr>
+              <w:pStyle w:val="a3"/>
+              <w:tabs>
+                <w:tab w:val="left" w:pos="993"/>
+                <w:tab w:val="left" w:pos="1134"/>
+              </w:tabs>
+              <w:ind w:left="0"/>
+              <w:jc w:val="center"/>
+              <w:rPr>
+                <w:rFonts w:cs="Times New Roman"/>
+                <w:color w:val="000000"/>
+                <w:szCs w:val="28"/>
+                <w:lang w:val="en-US"/>
+              </w:rPr>
+            </w:pPr>
+            <w:r>
+              <w:rPr>
+                <w:rFonts w:cs="Times New Roman"/>
+                <w:color w:val="000000"/>
+                <w:szCs w:val="28"/>
+                <w:lang w:val="en-US"/>
+              </w:rPr>
+              <w:t>Class</w:t>
+            </w:r>
+          </w:p>
+        </w:tc>
+        <w:tc>
+          <w:tcPr>
+            <w:tcW w:w="1946" w:type="dxa"/>
+          </w:tcPr>
+          <w:p>
+            <w:pPr>
+              <w:pStyle w:val="a3"/>
+              <w:tabs>
+                <w:tab w:val="left" w:pos="993"/>
+                <w:tab w:val="left" w:pos="1134"/>
+              </w:tabs>
+              <w:ind w:left="0"/>
+              <w:jc w:val="center"/>
+              <w:rPr>
+                <w:rFonts w:cs="Times New Roman"/>
+                <w:color w:val="000000"/>
+                <w:szCs w:val="28"/>
+                <w:lang w:val="en-US"/>
+              </w:rPr>
+            </w:pPr>
+            <w:r>
+              <w:rPr>
+                <w:rFonts w:cs="Times New Roman"/>
+                <w:color w:val="000000"/>
+                <w:szCs w:val="28"/>
+                <w:lang w:val="en-US"/>
+              </w:rPr>
+              <w:t>Lattitude</w:t>
+            </w:r>
+          </w:p>
+        </w:tc>
+        <w:tc>
+          <w:tcPr>
+            <w:tcW w:w="1445" w:type="dxa"/>
+          </w:tcPr>
+          <w:p>
+            <w:pPr>
+              <w:pStyle w:val="a3"/>
+              <w:tabs>
+                <w:tab w:val="left" w:pos="993"/>
+                <w:tab w:val="left" w:pos="1134"/>
+              </w:tabs>
+              <w:ind w:left="0"/>
+              <w:jc w:val="center"/>
+              <w:rPr>
+                <w:rFonts w:cs="Times New Roman"/>
+                <w:color w:val="000000"/>
+                <w:szCs w:val="28"/>
+                <w:lang w:val="en-US"/>
+              </w:rPr>
+            </w:pPr>
+            <w:r>
+              <w:rPr>
+                <w:rFonts w:cs="Times New Roman"/>
+                <w:color w:val="000000"/>
+                <w:szCs w:val="28"/>
+                <w:lang w:val="en-US"/>
+              </w:rPr>
+              <w:t>Longitude</w:t>
+            </w:r>
+          </w:p>
+        </w:tc>
+        <w:tc>
+          <w:tcPr>
+            <w:tcW w:w="1580" w:type="dxa"/>
+          </w:tcPr>
+          <w:p>
+            <w:pPr>
+              <w:pStyle w:val="a3"/>
+              <w:tabs>
+                <w:tab w:val="left" w:pos="993"/>
+                <w:tab w:val="left" w:pos="1134"/>
+              </w:tabs>
+              <w:ind w:left="0"/>
+              <w:jc w:val="center"/>
+              <w:rPr>
+                <w:rFonts w:cs="Times New Roman"/>
+                <w:color w:val="000000"/>
+                <w:szCs w:val="28"/>
+                <w:lang w:val="en-US"/>
+              </w:rPr>
+            </w:pPr>
+            <w:r>
+              <w:rPr>
+                <w:rFonts w:cs="Times New Roman"/>
+                <w:color w:val="000000"/>
+                <w:szCs w:val="28"/>
+                <w:lang w:val="en-US"/>
+              </w:rPr>
+              <w:t>Date</w:t>
+            </w:r>
+          </w:p>
+        </w:tc>
+      </w:tr>
+      <w:tr>
+        <w:tc>
+          <w:tcPr>
+            <w:tcW w:w="1730" w:type="dxa"/>
+          </w:tcPr>
+          <w:p>
+            <w:pPr>
+              <w:pStyle w:val="a3"/>
+              <w:tabs>
+                <w:tab w:val="left" w:pos="993"/>
+                <w:tab w:val="left" w:pos="1134"/>
+              </w:tabs>
+              <w:ind w:left="0"/>
+              <w:jc w:val="both"/>
+              <w:rPr>
+                <w:rFonts w:cs="Times New Roman"/>
+                <w:color w:val="000000"/>
+                <w:szCs w:val="28"/>
+              </w:rPr>
+            </w:pPr>
+            <w:r>
+              <w:rPr>
+                <w:rFonts w:cs="Times New Roman"/>
+                <w:color w:val="000000"/>
+                <w:szCs w:val="28"/>
+              </w:rPr>
+              <w:t>Уникальный номер знака</w:t>
+            </w:r>
+          </w:p>
+        </w:tc>
+        <w:tc>
+          <w:tcPr>
+            <w:tcW w:w="1829" w:type="dxa"/>
+          </w:tcPr>
+          <w:p>
+            <w:pPr>
+              <w:pStyle w:val="a3"/>
+              <w:tabs>
+                <w:tab w:val="left" w:pos="993"/>
+                <w:tab w:val="left" w:pos="1134"/>
+              </w:tabs>
+              <w:ind w:left="0"/>
+              <w:jc w:val="both"/>
+              <w:rPr>
+                <w:rFonts w:cs="Times New Roman"/>
+                <w:color w:val="000000"/>
+                <w:szCs w:val="28"/>
+              </w:rPr>
+            </w:pPr>
+            <w:r>
+              <w:rPr>
+                <w:rFonts w:cs="Times New Roman"/>
+                <w:color w:val="000000"/>
+                <w:szCs w:val="28"/>
+              </w:rPr>
+              <w:t>Вид знака</w:t>
+            </w:r>
+          </w:p>
+        </w:tc>
+        <w:tc>
+          <w:tcPr>
+            <w:tcW w:w="1946" w:type="dxa"/>
+          </w:tcPr>
+          <w:p>
+            <w:pPr>
+              <w:pStyle w:val="a3"/>
+              <w:tabs>
+                <w:tab w:val="left" w:pos="993"/>
+                <w:tab w:val="left" w:pos="1134"/>
+              </w:tabs>
+              <w:ind w:left="0"/>
+              <w:jc w:val="both"/>
+              <w:rPr>
+                <w:rFonts w:cs="Times New Roman"/>
+                <w:color w:val="000000"/>
+                <w:szCs w:val="28"/>
+              </w:rPr>
+            </w:pPr>
+            <w:r>
+              <w:rPr>
+                <w:rFonts w:cs="Times New Roman"/>
+                <w:color w:val="000000"/>
+                <w:szCs w:val="28"/>
+              </w:rPr>
+              <w:t>Широта</w:t>
+            </w:r>
+          </w:p>
+        </w:tc>
+        <w:tc>
+          <w:tcPr>
+            <w:tcW w:w="1445" w:type="dxa"/>
+          </w:tcPr>
+          <w:p>
+            <w:pPr>
+              <w:pStyle w:val="a3"/>
+              <w:tabs>
+                <w:tab w:val="left" w:pos="993"/>
+                <w:tab w:val="left" w:pos="1134"/>
+              </w:tabs>
+              <w:ind w:left="0"/>
+              <w:jc w:val="both"/>
+              <w:rPr>
+                <w:rFonts w:cs="Times New Roman"/>
+                <w:color w:val="000000"/>
+                <w:szCs w:val="28"/>
+              </w:rPr>
+            </w:pPr>
+            <w:r>
+              <w:rPr>
+                <w:rFonts w:cs="Times New Roman"/>
+                <w:color w:val="000000"/>
+                <w:szCs w:val="28"/>
+              </w:rPr>
+              <w:t>Долгота</w:t>
+            </w:r>
+          </w:p>
+        </w:tc>
+        <w:tc>
+          <w:tcPr>
+            <w:tcW w:w="1580" w:type="dxa"/>
+          </w:tcPr>
+          <w:p>
+            <w:pPr>
+              <w:pStyle w:val="a3"/>
+              <w:tabs>
+                <w:tab w:val="left" w:pos="993"/>
+                <w:tab w:val="left" w:pos="1134"/>
+              </w:tabs>
+              <w:ind w:left="0"/>
+              <w:jc w:val="both"/>
+              <w:rPr>
+                <w:rFonts w:cs="Times New Roman"/>
+                <w:color w:val="000000"/>
+                <w:szCs w:val="28"/>
+              </w:rPr>
+            </w:pPr>
+            <w:r>
+              <w:rPr>
+                <w:rFonts w:cs="Times New Roman"/>
+                <w:color w:val="000000"/>
+                <w:szCs w:val="28"/>
+              </w:rPr>
+              <w:t>Дата</w:t>
+            </w:r>
+          </w:p>
+        </w:tc>
+      </w:tr>
+    </w:tbl>
+    <w:p>
+      <w:pPr>
+        <w:pStyle w:val="a3"/>
+        <w:tabs>
+          <w:tab w:val="left" w:pos="993"/>
+          <w:tab w:val="left" w:pos="1134"/>
+        </w:tabs>
+        <w:ind w:left="792"/>
+        <w:jc w:val="both"/>
+        <w:rPr>
+          <w:rFonts w:cs="Times New Roman"/>
+          <w:b/>
+          <w:color w:val="000000"/>
+          <w:szCs w:val="28"/>
+        </w:rPr>
+      </w:pPr>
+    </w:p>
+    <w:p>
+      <w:pPr>
+        <w:pStyle w:val="a3"/>
+        <w:ind w:left="792"/>
+        <w:jc w:val="both"/>
+        <w:rPr>
+          <w:rFonts w:cs="Times New Roman"/>
+          <w:b/>
+          <w:color w:val="000000"/>
+          <w:szCs w:val="28"/>
+        </w:rPr>
+      </w:pPr>
+    </w:p>
+    <w:p>
+      <w:pPr>
+        <w:pStyle w:val="a3"/>
+        <w:ind w:left="1069"/>
+        <w:jc w:val="both"/>
+        <w:rPr>
+          <w:rFonts w:cs="Times New Roman"/>
+          <w:color w:val="000000"/>
+          <w:szCs w:val="28"/>
+        </w:rPr>
+      </w:pPr>
+    </w:p>
+    <w:p>
+      <w:pPr>
+        <w:ind w:left="360"/>
+        <w:jc w:val="both"/>
+        <w:rPr>
+          <w:rFonts w:cs="Times New Roman"/>
+          <w:color w:val="000000"/>
+          <w:szCs w:val="28"/>
+        </w:rPr>
+      </w:pPr>
+    </w:p>
+    <w:p>
+      <w:pPr>
+        <w:pStyle w:val="a3"/>
+        <w:ind w:left="1224"/>
+        <w:jc w:val="both"/>
+        <w:rPr>
+          <w:rFonts w:cs="Times New Roman"/>
+          <w:b/>
+          <w:color w:val="000000"/>
+          <w:szCs w:val="28"/>
+        </w:rPr>
+      </w:pPr>
+    </w:p>
+    <w:p>
+      <w:pPr>
+        <w:pStyle w:val="a3"/>
+        <w:ind w:left="1224"/>
+        <w:jc w:val="both"/>
+        <w:rPr>
+          <w:rFonts w:cs="Times New Roman"/>
+          <w:b/>
+          <w:color w:val="000000"/>
+          <w:szCs w:val="28"/>
+        </w:rPr>
+      </w:pPr>
+    </w:p>
+    <w:p>
+      <w:pPr>
         <w:ind w:left="4956"/>
         <w:jc w:val="both"/>
         <w:rPr>
@@ -4406,7 +6402,6 @@
           <w:b/>
           <w:color w:val="000000"/>
           <w:szCs w:val="28"/>
-          <w:lang w:val="en-US"/>
         </w:rPr>
       </w:pPr>
     </w:p>
@@ -4416,12 +6411,11 @@
           <w:rFonts w:eastAsia="Times New Roman" w:cs="Times New Roman"/>
           <w:b/>
           <w:szCs w:val="28"/>
-          <w:lang w:val="en-US"/>
         </w:rPr>
       </w:pPr>
     </w:p>
     <w:sectPr>
-      <w:footerReference w:type="default" r:id="rId16"/>
+      <w:footerReference w:type="default" r:id="rId17"/>
       <w:pgSz w:w="11906" w:h="16838"/>
       <w:pgMar w:top="1134" w:right="851" w:bottom="1531" w:left="1701" w:header="708" w:footer="964" w:gutter="0"/>
       <w:pgNumType w:start="20"/>
@@ -4481,7 +6475,7 @@
           <w:rPr>
             <w:noProof/>
           </w:rPr>
-          <w:t>21</w:t>
+          <w:t>26</w:t>
         </w:r>
         <w:r>
           <w:rPr>
@@ -4716,6 +6710,92 @@
     </w:lvl>
   </w:abstractNum>
   <w:abstractNum w:abstractNumId="2">
+    <w:nsid w:val="0ED12A3A"/>
+    <w:multiLevelType w:val="hybridMultilevel"/>
+    <w:tmpl w:val="65B2FBB2"/>
+    <w:lvl w:ilvl="0" w:tplc="0419000F">
+      <w:start w:val="1"/>
+      <w:numFmt w:val="decimal"/>
+      <w:lvlText w:val="%1."/>
+      <w:lvlJc w:val="left"/>
+      <w:pPr>
+        <w:ind w:left="1069" w:hanging="360"/>
+      </w:pPr>
+    </w:lvl>
+    <w:lvl w:ilvl="1" w:tplc="04190019" w:tentative="1">
+      <w:start w:val="1"/>
+      <w:numFmt w:val="lowerLetter"/>
+      <w:lvlText w:val="%2."/>
+      <w:lvlJc w:val="left"/>
+      <w:pPr>
+        <w:ind w:left="1789" w:hanging="360"/>
+      </w:pPr>
+    </w:lvl>
+    <w:lvl w:ilvl="2" w:tplc="0419001B" w:tentative="1">
+      <w:start w:val="1"/>
+      <w:numFmt w:val="lowerRoman"/>
+      <w:lvlText w:val="%3."/>
+      <w:lvlJc w:val="right"/>
+      <w:pPr>
+        <w:ind w:left="2509" w:hanging="180"/>
+      </w:pPr>
+    </w:lvl>
+    <w:lvl w:ilvl="3" w:tplc="0419000F" w:tentative="1">
+      <w:start w:val="1"/>
+      <w:numFmt w:val="decimal"/>
+      <w:lvlText w:val="%4."/>
+      <w:lvlJc w:val="left"/>
+      <w:pPr>
+        <w:ind w:left="3229" w:hanging="360"/>
+      </w:pPr>
+    </w:lvl>
+    <w:lvl w:ilvl="4" w:tplc="04190019" w:tentative="1">
+      <w:start w:val="1"/>
+      <w:numFmt w:val="lowerLetter"/>
+      <w:lvlText w:val="%5."/>
+      <w:lvlJc w:val="left"/>
+      <w:pPr>
+        <w:ind w:left="3949" w:hanging="360"/>
+      </w:pPr>
+    </w:lvl>
+    <w:lvl w:ilvl="5" w:tplc="0419001B" w:tentative="1">
+      <w:start w:val="1"/>
+      <w:numFmt w:val="lowerRoman"/>
+      <w:lvlText w:val="%6."/>
+      <w:lvlJc w:val="right"/>
+      <w:pPr>
+        <w:ind w:left="4669" w:hanging="180"/>
+      </w:pPr>
+    </w:lvl>
+    <w:lvl w:ilvl="6" w:tplc="0419000F" w:tentative="1">
+      <w:start w:val="1"/>
+      <w:numFmt w:val="decimal"/>
+      <w:lvlText w:val="%7."/>
+      <w:lvlJc w:val="left"/>
+      <w:pPr>
+        <w:ind w:left="5389" w:hanging="360"/>
+      </w:pPr>
+    </w:lvl>
+    <w:lvl w:ilvl="7" w:tplc="04190019" w:tentative="1">
+      <w:start w:val="1"/>
+      <w:numFmt w:val="lowerLetter"/>
+      <w:lvlText w:val="%8."/>
+      <w:lvlJc w:val="left"/>
+      <w:pPr>
+        <w:ind w:left="6109" w:hanging="360"/>
+      </w:pPr>
+    </w:lvl>
+    <w:lvl w:ilvl="8" w:tplc="0419001B" w:tentative="1">
+      <w:start w:val="1"/>
+      <w:numFmt w:val="lowerRoman"/>
+      <w:lvlText w:val="%9."/>
+      <w:lvlJc w:val="right"/>
+      <w:pPr>
+        <w:ind w:left="6829" w:hanging="180"/>
+      </w:pPr>
+    </w:lvl>
+  </w:abstractNum>
+  <w:abstractNum w:abstractNumId="3">
     <w:nsid w:val="144F3C0F"/>
     <w:multiLevelType w:val="multilevel"/>
     <w:tmpl w:val="0419001F"/>
@@ -4801,7 +6881,7 @@
       </w:pPr>
     </w:lvl>
   </w:abstractNum>
-  <w:abstractNum w:abstractNumId="3">
+  <w:abstractNum w:abstractNumId="4">
     <w:nsid w:val="431718A8"/>
     <w:multiLevelType w:val="multilevel"/>
     <w:tmpl w:val="0419001D"/>
@@ -4887,7 +6967,7 @@
       </w:pPr>
     </w:lvl>
   </w:abstractNum>
-  <w:abstractNum w:abstractNumId="4">
+  <w:abstractNum w:abstractNumId="5">
     <w:nsid w:val="4CA64B8F"/>
     <w:multiLevelType w:val="hybridMultilevel"/>
     <w:tmpl w:val="F88A73E4"/>
@@ -5000,7 +7080,7 @@
       </w:rPr>
     </w:lvl>
   </w:abstractNum>
-  <w:abstractNum w:abstractNumId="5">
+  <w:abstractNum w:abstractNumId="6">
     <w:nsid w:val="5F4F2FE7"/>
     <w:multiLevelType w:val="hybridMultilevel"/>
     <w:tmpl w:val="FE4C6136"/>
@@ -5086,7 +7166,93 @@
       </w:pPr>
     </w:lvl>
   </w:abstractNum>
-  <w:abstractNum w:abstractNumId="6">
+  <w:abstractNum w:abstractNumId="7">
+    <w:nsid w:val="6ADF4926"/>
+    <w:multiLevelType w:val="hybridMultilevel"/>
+    <w:tmpl w:val="D3BA4026"/>
+    <w:lvl w:ilvl="0" w:tplc="0419000F">
+      <w:start w:val="1"/>
+      <w:numFmt w:val="decimal"/>
+      <w:lvlText w:val="%1."/>
+      <w:lvlJc w:val="left"/>
+      <w:pPr>
+        <w:ind w:left="1429" w:hanging="360"/>
+      </w:pPr>
+    </w:lvl>
+    <w:lvl w:ilvl="1" w:tplc="04190019" w:tentative="1">
+      <w:start w:val="1"/>
+      <w:numFmt w:val="lowerLetter"/>
+      <w:lvlText w:val="%2."/>
+      <w:lvlJc w:val="left"/>
+      <w:pPr>
+        <w:ind w:left="2149" w:hanging="360"/>
+      </w:pPr>
+    </w:lvl>
+    <w:lvl w:ilvl="2" w:tplc="0419001B" w:tentative="1">
+      <w:start w:val="1"/>
+      <w:numFmt w:val="lowerRoman"/>
+      <w:lvlText w:val="%3."/>
+      <w:lvlJc w:val="right"/>
+      <w:pPr>
+        <w:ind w:left="2869" w:hanging="180"/>
+      </w:pPr>
+    </w:lvl>
+    <w:lvl w:ilvl="3" w:tplc="0419000F" w:tentative="1">
+      <w:start w:val="1"/>
+      <w:numFmt w:val="decimal"/>
+      <w:lvlText w:val="%4."/>
+      <w:lvlJc w:val="left"/>
+      <w:pPr>
+        <w:ind w:left="3589" w:hanging="360"/>
+      </w:pPr>
+    </w:lvl>
+    <w:lvl w:ilvl="4" w:tplc="04190019" w:tentative="1">
+      <w:start w:val="1"/>
+      <w:numFmt w:val="lowerLetter"/>
+      <w:lvlText w:val="%5."/>
+      <w:lvlJc w:val="left"/>
+      <w:pPr>
+        <w:ind w:left="4309" w:hanging="360"/>
+      </w:pPr>
+    </w:lvl>
+    <w:lvl w:ilvl="5" w:tplc="0419001B" w:tentative="1">
+      <w:start w:val="1"/>
+      <w:numFmt w:val="lowerRoman"/>
+      <w:lvlText w:val="%6."/>
+      <w:lvlJc w:val="right"/>
+      <w:pPr>
+        <w:ind w:left="5029" w:hanging="180"/>
+      </w:pPr>
+    </w:lvl>
+    <w:lvl w:ilvl="6" w:tplc="0419000F" w:tentative="1">
+      <w:start w:val="1"/>
+      <w:numFmt w:val="decimal"/>
+      <w:lvlText w:val="%7."/>
+      <w:lvlJc w:val="left"/>
+      <w:pPr>
+        <w:ind w:left="5749" w:hanging="360"/>
+      </w:pPr>
+    </w:lvl>
+    <w:lvl w:ilvl="7" w:tplc="04190019" w:tentative="1">
+      <w:start w:val="1"/>
+      <w:numFmt w:val="lowerLetter"/>
+      <w:lvlText w:val="%8."/>
+      <w:lvlJc w:val="left"/>
+      <w:pPr>
+        <w:ind w:left="6469" w:hanging="360"/>
+      </w:pPr>
+    </w:lvl>
+    <w:lvl w:ilvl="8" w:tplc="0419001B" w:tentative="1">
+      <w:start w:val="1"/>
+      <w:numFmt w:val="lowerRoman"/>
+      <w:lvlText w:val="%9."/>
+      <w:lvlJc w:val="right"/>
+      <w:pPr>
+        <w:ind w:left="7189" w:hanging="180"/>
+      </w:pPr>
+    </w:lvl>
+  </w:abstractNum>
+  <w:abstractNum w:abstractNumId="8">
     <w:nsid w:val="6F2E7774"/>
     <w:multiLevelType w:val="multilevel"/>
     <w:tmpl w:val="31200F6E"/>
@@ -5200,7 +7366,7 @@
       </w:rPr>
     </w:lvl>
   </w:abstractNum>
-  <w:abstractNum w:abstractNumId="7">
+  <w:abstractNum w:abstractNumId="9">
     <w:nsid w:val="74F51C42"/>
     <w:multiLevelType w:val="multilevel"/>
     <w:tmpl w:val="F6A47F46"/>
@@ -5320,22 +7486,28 @@
     <w:abstractNumId w:val="1"/>
   </w:num>
   <w:num w:numId="3">
+    <w:abstractNumId w:val="8"/>
+  </w:num>
+  <w:num w:numId="4">
+    <w:abstractNumId w:val="4"/>
+  </w:num>
+  <w:num w:numId="5">
+    <w:abstractNumId w:val="3"/>
+  </w:num>
+  <w:num w:numId="6">
+    <w:abstractNumId w:val="9"/>
+  </w:num>
+  <w:num w:numId="7">
+    <w:abstractNumId w:val="5"/>
+  </w:num>
+  <w:num w:numId="8">
     <w:abstractNumId w:val="6"/>
   </w:num>
-  <w:num w:numId="4">
-    <w:abstractNumId w:val="3"/>
-  </w:num>
-  <w:num w:numId="5">
-    <w:abstractNumId w:val="2"/>
-  </w:num>
-  <w:num w:numId="6">
+  <w:num w:numId="9">
     <w:abstractNumId w:val="7"/>
   </w:num>
-  <w:num w:numId="7">
-    <w:abstractNumId w:val="4"/>
-  </w:num>
-  <w:num w:numId="8">
-    <w:abstractNumId w:val="5"/>
+  <w:num w:numId="10">
+    <w:abstractNumId w:val="2"/>
   </w:num>
 </w:numbering>
 </file>
@@ -5535,7 +7707,6 @@
   <w:style w:type="character" w:default="1" w:styleId="a0">
     <w:name w:val="Default Paragraph Font"/>
     <w:uiPriority w:val="1"/>
-    <w:semiHidden/>
     <w:unhideWhenUsed/>
   </w:style>
   <w:style w:type="table" w:default="1" w:styleId="a1">
@@ -5748,6 +7919,25 @@
       <w:color w:val="0000FF" w:themeColor="hyperlink"/>
       <w:u w:val="single"/>
     </w:rPr>
+  </w:style>
+  <w:style w:type="table" w:styleId="ad">
+    <w:name w:val="Table Grid"/>
+    <w:basedOn w:val="a1"/>
+    <w:uiPriority w:val="59"/>
+    <w:rsid w:val="009561F0"/>
+    <w:pPr>
+      <w:spacing w:after="0" w:line="240" w:lineRule="auto"/>
+    </w:pPr>
+    <w:tblPr>
+      <w:tblBorders>
+        <w:top w:val="single" w:sz="4" w:space="0" w:color="auto"/>
+        <w:left w:val="single" w:sz="4" w:space="0" w:color="auto"/>
+        <w:bottom w:val="single" w:sz="4" w:space="0" w:color="auto"/>
+        <w:right w:val="single" w:sz="4" w:space="0" w:color="auto"/>
+        <w:insideH w:val="single" w:sz="4" w:space="0" w:color="auto"/>
+        <w:insideV w:val="single" w:sz="4" w:space="0" w:color="auto"/>
+      </w:tblBorders>
+    </w:tblPr>
   </w:style>
 </w:styles>
 </file>

--- a/08.ФУНКЦИОНАЛЬНОЕ ПРОЕКТИРОВАНИЕ.docx
+++ b/08.ФУНКЦИОНАЛЬНОЕ ПРОЕКТИРОВАНИЕ.docx
@@ -493,7 +493,25 @@
           <w:color w:val="000000"/>
           <w:szCs w:val="28"/>
         </w:rPr>
-        <w:t xml:space="preserve"> После этого пользователь выбирает набор необходимых преобразований и фильтров для улучшения качества распознавания. Здесь же есть производится выбор необходимых для распознавания групп дорожных знаков.</w:t>
+        <w:t xml:space="preserve"> После этого пользователь выбирает набор необходимых преобразований и фильтров для улучшения качества распознавания. Здесь же есть </w:t>
+      </w:r>
+      <w:proofErr w:type="gramStart"/>
+      <w:r>
+        <w:rPr>
+          <w:rFonts w:cs="Times New Roman"/>
+          <w:color w:val="000000"/>
+          <w:szCs w:val="28"/>
+        </w:rPr>
+        <w:t>производится</w:t>
+      </w:r>
+      <w:proofErr w:type="gramEnd"/>
+      <w:r>
+        <w:rPr>
+          <w:rFonts w:cs="Times New Roman"/>
+          <w:color w:val="000000"/>
+          <w:szCs w:val="28"/>
+        </w:rPr>
+        <w:t xml:space="preserve"> выбор необходимых для распознавания групп дорожных знаков.</w:t>
       </w:r>
     </w:p>
     <w:p>
@@ -567,6 +585,7 @@
         </w:rPr>
         <w:t xml:space="preserve">Класс </w:t>
       </w:r>
+      <w:proofErr w:type="spellStart"/>
       <w:r>
         <w:rPr>
           <w:rFonts w:cs="Times New Roman"/>
@@ -576,6 +595,7 @@
         </w:rPr>
         <w:t>ffmpegConverter</w:t>
       </w:r>
+      <w:proofErr w:type="spellEnd"/>
     </w:p>
     <w:p>
       <w:pPr>
@@ -617,6 +637,7 @@
         </w:rPr>
         <w:t xml:space="preserve"> </w:t>
       </w:r>
+      <w:proofErr w:type="spellStart"/>
       <w:r>
         <w:rPr>
           <w:rFonts w:cs="Times New Roman"/>
@@ -625,6 +646,7 @@
         </w:rPr>
         <w:t>функциональнальной</w:t>
       </w:r>
+      <w:proofErr w:type="spellEnd"/>
       <w:r>
         <w:rPr>
           <w:rFonts w:cs="Times New Roman"/>
@@ -633,6 +655,7 @@
         </w:rPr>
         <w:t xml:space="preserve"> оберткой консольного вызова программы </w:t>
       </w:r>
+      <w:proofErr w:type="spellStart"/>
       <w:r>
         <w:rPr>
           <w:rFonts w:cs="Times New Roman"/>
@@ -642,6 +665,7 @@
         </w:rPr>
         <w:t>ffmpeg</w:t>
       </w:r>
+      <w:proofErr w:type="spellEnd"/>
       <w:r>
         <w:rPr>
           <w:rFonts w:cs="Times New Roman"/>
@@ -670,6 +694,7 @@
         </w:rPr>
         <w:t xml:space="preserve">Метод </w:t>
       </w:r>
+      <w:proofErr w:type="spellStart"/>
       <w:r>
         <w:rPr>
           <w:rFonts w:cs="Times New Roman"/>
@@ -678,6 +703,7 @@
         </w:rPr>
         <w:t>convertVidToImages</w:t>
       </w:r>
+      <w:proofErr w:type="spellEnd"/>
       <w:r>
         <w:rPr>
           <w:rFonts w:cs="Times New Roman"/>
@@ -719,6 +745,7 @@
         </w:rPr>
         <w:t xml:space="preserve"> вызывает программу </w:t>
       </w:r>
+      <w:proofErr w:type="spellStart"/>
       <w:r>
         <w:rPr>
           <w:rFonts w:cs="Times New Roman"/>
@@ -728,6 +755,7 @@
         </w:rPr>
         <w:t>ffmpeg</w:t>
       </w:r>
+      <w:proofErr w:type="spellEnd"/>
       <w:r>
         <w:rPr>
           <w:rFonts w:cs="Times New Roman"/>
@@ -855,13 +883,23 @@
         </w:rPr>
         <w:t>-</w:t>
       </w:r>
-      <w:r>
-        <w:rPr>
-          <w:rFonts w:cs="Times New Roman"/>
-          <w:color w:val="000000"/>
-          <w:szCs w:val="28"/>
-        </w:rPr>
-        <w:t xml:space="preserve">qscale </w:t>
+      <w:proofErr w:type="spellStart"/>
+      <w:r>
+        <w:rPr>
+          <w:rFonts w:cs="Times New Roman"/>
+          <w:color w:val="000000"/>
+          <w:szCs w:val="28"/>
+        </w:rPr>
+        <w:t>qscale</w:t>
+      </w:r>
+      <w:proofErr w:type="spellEnd"/>
+      <w:r>
+        <w:rPr>
+          <w:rFonts w:cs="Times New Roman"/>
+          <w:color w:val="000000"/>
+          <w:szCs w:val="28"/>
+        </w:rPr>
+        <w:t xml:space="preserve"> </w:t>
       </w:r>
       <w:r>
         <w:rPr>
@@ -992,6 +1030,7 @@
         </w:rPr>
         <w:t xml:space="preserve"> программы </w:t>
       </w:r>
+      <w:proofErr w:type="spellStart"/>
       <w:r>
         <w:rPr>
           <w:rFonts w:cs="Times New Roman"/>
@@ -1001,6 +1040,7 @@
         </w:rPr>
         <w:t>ffmpeg</w:t>
       </w:r>
+      <w:proofErr w:type="spellEnd"/>
       <w:r>
         <w:rPr>
           <w:rFonts w:cs="Times New Roman"/>
@@ -1303,6 +1343,7 @@
         </w:rPr>
         <w:t xml:space="preserve">ример команды </w:t>
       </w:r>
+      <w:proofErr w:type="spellStart"/>
       <w:r>
         <w:rPr>
           <w:rFonts w:cs="Times New Roman"/>
@@ -1312,6 +1353,7 @@
         </w:rPr>
         <w:t>ffmpeg</w:t>
       </w:r>
+      <w:proofErr w:type="spellEnd"/>
       <w:r>
         <w:rPr>
           <w:rFonts w:cs="Times New Roman"/>
@@ -1326,7 +1368,25 @@
           <w:color w:val="000000"/>
           <w:szCs w:val="28"/>
         </w:rPr>
-        <w:t>для раскадрирования видеозаписи</w:t>
+        <w:t xml:space="preserve">для </w:t>
+      </w:r>
+      <w:proofErr w:type="spellStart"/>
+      <w:r>
+        <w:rPr>
+          <w:rFonts w:cs="Times New Roman"/>
+          <w:color w:val="000000"/>
+          <w:szCs w:val="28"/>
+        </w:rPr>
+        <w:t>раскадрирования</w:t>
+      </w:r>
+      <w:proofErr w:type="spellEnd"/>
+      <w:r>
+        <w:rPr>
+          <w:rFonts w:cs="Times New Roman"/>
+          <w:color w:val="000000"/>
+          <w:szCs w:val="28"/>
+        </w:rPr>
+        <w:t xml:space="preserve"> видеозаписи</w:t>
       </w:r>
     </w:p>
     <w:p>
@@ -1360,6 +1420,7 @@
         </w:rPr>
         <w:t xml:space="preserve">Метод </w:t>
       </w:r>
+      <w:proofErr w:type="spellStart"/>
       <w:r>
         <w:rPr>
           <w:rFonts w:cs="Times New Roman"/>
@@ -1368,6 +1429,7 @@
         </w:rPr>
         <w:t>convertVidToSubs</w:t>
       </w:r>
+      <w:proofErr w:type="spellEnd"/>
       <w:r>
         <w:rPr>
           <w:rFonts w:cs="Times New Roman"/>
@@ -1409,6 +1471,7 @@
         </w:rPr>
         <w:t xml:space="preserve"> вызывает программу </w:t>
       </w:r>
+      <w:proofErr w:type="spellStart"/>
       <w:r>
         <w:rPr>
           <w:rFonts w:cs="Times New Roman"/>
@@ -1418,6 +1481,7 @@
         </w:rPr>
         <w:t>ffmpeg</w:t>
       </w:r>
+      <w:proofErr w:type="spellEnd"/>
       <w:r>
         <w:rPr>
           <w:rFonts w:cs="Times New Roman"/>
@@ -1497,8 +1561,36 @@
           <w:color w:val="000000"/>
           <w:szCs w:val="28"/>
         </w:rPr>
-        <w:t>Опции -vn / -an</w:t>
-      </w:r>
+        <w:t>Опции -</w:t>
+      </w:r>
+      <w:proofErr w:type="spellStart"/>
+      <w:r>
+        <w:rPr>
+          <w:rFonts w:cs="Times New Roman"/>
+          <w:color w:val="000000"/>
+          <w:szCs w:val="28"/>
+        </w:rPr>
+        <w:t>vn</w:t>
+      </w:r>
+      <w:proofErr w:type="spellEnd"/>
+      <w:r>
+        <w:rPr>
+          <w:rFonts w:cs="Times New Roman"/>
+          <w:color w:val="000000"/>
+          <w:szCs w:val="28"/>
+        </w:rPr>
+        <w:t xml:space="preserve"> / -</w:t>
+      </w:r>
+      <w:proofErr w:type="spellStart"/>
+      <w:r>
+        <w:rPr>
+          <w:rFonts w:cs="Times New Roman"/>
+          <w:color w:val="000000"/>
+          <w:szCs w:val="28"/>
+        </w:rPr>
+        <w:t>an</w:t>
+      </w:r>
+      <w:proofErr w:type="spellEnd"/>
       <w:r>
         <w:rPr>
           <w:rFonts w:cs="Times New Roman"/>
@@ -1521,7 +1613,25 @@
           <w:color w:val="000000"/>
           <w:szCs w:val="28"/>
         </w:rPr>
-        <w:t xml:space="preserve">включение потоков видео и аудио </w:t>
+        <w:t>включение потоков вид</w:t>
+      </w:r>
+      <w:proofErr w:type="gramStart"/>
+      <w:r>
+        <w:rPr>
+          <w:rFonts w:cs="Times New Roman"/>
+          <w:color w:val="000000"/>
+          <w:szCs w:val="28"/>
+        </w:rPr>
+        <w:t>ео и ау</w:t>
+      </w:r>
+      <w:proofErr w:type="gramEnd"/>
+      <w:r>
+        <w:rPr>
+          <w:rFonts w:cs="Times New Roman"/>
+          <w:color w:val="000000"/>
+          <w:szCs w:val="28"/>
+        </w:rPr>
+        <w:t xml:space="preserve">дио </w:t>
       </w:r>
       <w:r>
         <w:rPr>
@@ -1585,8 +1695,18 @@
           <w:color w:val="000000"/>
           <w:szCs w:val="28"/>
         </w:rPr>
-        <w:t>-map</w:t>
-      </w:r>
+        <w:t>-</w:t>
+      </w:r>
+      <w:proofErr w:type="spellStart"/>
+      <w:r>
+        <w:rPr>
+          <w:rFonts w:cs="Times New Roman"/>
+          <w:color w:val="000000"/>
+          <w:szCs w:val="28"/>
+        </w:rPr>
+        <w:t>map</w:t>
+      </w:r>
+      <w:proofErr w:type="spellEnd"/>
       <w:r>
         <w:rPr>
           <w:rFonts w:cs="Times New Roman"/>
@@ -1623,6 +1743,7 @@
         </w:rPr>
         <w:t xml:space="preserve">Пример команды  вызова программы </w:t>
       </w:r>
+      <w:proofErr w:type="spellStart"/>
       <w:r>
         <w:rPr>
           <w:rFonts w:cs="Times New Roman"/>
@@ -1632,6 +1753,7 @@
         </w:rPr>
         <w:t>ffmpeg</w:t>
       </w:r>
+      <w:proofErr w:type="spellEnd"/>
       <w:r>
         <w:rPr>
           <w:rFonts w:cs="Times New Roman"/>
@@ -1686,6 +1808,7 @@
         </w:rPr>
         <w:t xml:space="preserve">Метод </w:t>
       </w:r>
+      <w:proofErr w:type="spellStart"/>
       <w:r>
         <w:rPr>
           <w:rFonts w:cs="Times New Roman"/>
@@ -1695,6 +1818,7 @@
         </w:rPr>
         <w:t>convertAll</w:t>
       </w:r>
+      <w:proofErr w:type="spellEnd"/>
       <w:r>
         <w:rPr>
           <w:rFonts w:cs="Times New Roman"/>
@@ -1801,6 +1925,7 @@
         </w:rPr>
         <w:t xml:space="preserve"> Он в зависимости от успешности выполнения включенных методов возвращает либо </w:t>
       </w:r>
+      <w:proofErr w:type="gramStart"/>
       <w:r>
         <w:rPr>
           <w:rFonts w:cs="Times New Roman"/>
@@ -1811,6 +1936,7 @@
         </w:rPr>
         <w:t>true</w:t>
       </w:r>
+      <w:proofErr w:type="gramEnd"/>
       <w:r>
         <w:rPr>
           <w:rFonts w:cs="Times New Roman"/>
@@ -2199,6 +2325,7 @@
         </w:rPr>
         <w:t xml:space="preserve"> – Пример команды </w:t>
       </w:r>
+      <w:proofErr w:type="spellStart"/>
       <w:r>
         <w:rPr>
           <w:rFonts w:cs="Times New Roman"/>
@@ -2208,6 +2335,7 @@
         </w:rPr>
         <w:t>ffmpeg</w:t>
       </w:r>
+      <w:proofErr w:type="spellEnd"/>
       <w:r>
         <w:rPr>
           <w:rFonts w:cs="Times New Roman"/>
@@ -2277,6 +2405,7 @@
         </w:rPr>
         <w:t xml:space="preserve">Класс </w:t>
       </w:r>
+      <w:proofErr w:type="spellStart"/>
       <w:r>
         <w:rPr>
           <w:rFonts w:cs="Times New Roman"/>
@@ -2287,6 +2416,7 @@
         </w:rPr>
         <w:t>ImgOps</w:t>
       </w:r>
+      <w:proofErr w:type="spellEnd"/>
     </w:p>
     <w:p>
       <w:pPr>
@@ -2343,6 +2473,7 @@
         </w:rPr>
         <w:t xml:space="preserve">Он использует методы библиотеки </w:t>
       </w:r>
+      <w:proofErr w:type="spellStart"/>
       <w:r>
         <w:rPr>
           <w:rFonts w:cs="Times New Roman"/>
@@ -2352,6 +2483,7 @@
         </w:rPr>
         <w:t>EmguCV</w:t>
       </w:r>
+      <w:proofErr w:type="spellEnd"/>
       <w:r>
         <w:rPr>
           <w:rFonts w:cs="Times New Roman"/>
@@ -2371,6 +2503,7 @@
           <w:szCs w:val="28"/>
         </w:rPr>
       </w:pPr>
+      <w:proofErr w:type="gramStart"/>
       <w:r>
         <w:rPr>
           <w:rFonts w:cs="Times New Roman"/>
@@ -2379,6 +2512,7 @@
         </w:rPr>
         <w:t xml:space="preserve">Используя метод </w:t>
       </w:r>
+      <w:proofErr w:type="spellStart"/>
       <w:r>
         <w:rPr>
           <w:rFonts w:cs="Times New Roman"/>
@@ -2388,13 +2522,23 @@
         </w:rPr>
         <w:t>RGBtoGrey</w:t>
       </w:r>
-      <w:r>
-        <w:rPr>
-          <w:rFonts w:cs="Times New Roman"/>
-          <w:color w:val="000000"/>
-          <w:szCs w:val="28"/>
-        </w:rPr>
-        <w:t xml:space="preserve"> происходит преобразование изображения из цветного в градации серого. Это позволяет уменьшить количество цветовых каналов с 3 до 1, что позволяет использовать меньше вычислительных мощностей и уменьшает время распознавания.</w:t>
+      <w:proofErr w:type="spellEnd"/>
+      <w:r>
+        <w:rPr>
+          <w:rFonts w:cs="Times New Roman"/>
+          <w:color w:val="000000"/>
+          <w:szCs w:val="28"/>
+        </w:rPr>
+        <w:t xml:space="preserve"> происходит преобразование изображения</w:t>
+      </w:r>
+      <w:proofErr w:type="gramEnd"/>
+      <w:r>
+        <w:rPr>
+          <w:rFonts w:cs="Times New Roman"/>
+          <w:color w:val="000000"/>
+          <w:szCs w:val="28"/>
+        </w:rPr>
+        <w:t xml:space="preserve"> из цветного в градации серого. Это позволяет уменьшить количество цветовых каналов с 3 до 1, что позволяет использовать меньше вычислительных мощностей и уменьшает время распознавания.</w:t>
       </w:r>
     </w:p>
     <w:p>
@@ -2415,6 +2559,7 @@
         </w:rPr>
         <w:t xml:space="preserve">Метод </w:t>
       </w:r>
+      <w:proofErr w:type="spellStart"/>
       <w:r>
         <w:rPr>
           <w:rFonts w:cs="Times New Roman"/>
@@ -2424,6 +2569,7 @@
         </w:rPr>
         <w:t>RGBto</w:t>
       </w:r>
+      <w:proofErr w:type="spellEnd"/>
       <w:r>
         <w:rPr>
           <w:rFonts w:cs="Times New Roman"/>
@@ -2520,6 +2666,7 @@
         </w:rPr>
         <w:t xml:space="preserve">Для того чтобы получить бинарное изображение используется метод </w:t>
       </w:r>
+      <w:proofErr w:type="spellStart"/>
       <w:r>
         <w:rPr>
           <w:rFonts w:cs="Times New Roman"/>
@@ -2529,6 +2676,7 @@
         </w:rPr>
         <w:t>toBinary</w:t>
       </w:r>
+      <w:proofErr w:type="spellEnd"/>
       <w:r>
         <w:rPr>
           <w:rFonts w:cs="Times New Roman"/>
@@ -2604,6 +2752,7 @@
         </w:rPr>
         <w:t xml:space="preserve">В методе </w:t>
       </w:r>
+      <w:proofErr w:type="spellStart"/>
       <w:r>
         <w:rPr>
           <w:rFonts w:cs="Times New Roman"/>
@@ -2613,6 +2762,7 @@
         </w:rPr>
         <w:t>InterpolationResize</w:t>
       </w:r>
+      <w:proofErr w:type="spellEnd"/>
       <w:r>
         <w:rPr>
           <w:rFonts w:cs="Times New Roman"/>
@@ -3280,6 +3430,7 @@
         </w:rPr>
         <w:t xml:space="preserve">Для улучшения различимости элементов классифицируемого фрагмента изображения содержащего дорожный знак необходимо применить метод </w:t>
       </w:r>
+      <w:proofErr w:type="spellStart"/>
       <w:r>
         <w:rPr>
           <w:rFonts w:cs="Times New Roman"/>
@@ -3289,6 +3440,7 @@
         </w:rPr>
         <w:t>ContrastAlignment</w:t>
       </w:r>
+      <w:proofErr w:type="spellEnd"/>
       <w:r>
         <w:rPr>
           <w:rFonts w:cs="Times New Roman"/>
@@ -3393,14 +3545,70 @@
         </w:rPr>
         <w:t xml:space="preserve"> (</w:t>
       </w:r>
-      <w:r>
-        <w:rPr>
-          <w:rFonts w:cs="Times New Roman"/>
-          <w:color w:val="000000"/>
-          <w:szCs w:val="28"/>
-        </w:rPr>
-        <w:t>Contrast-limited adaptive histogram equalization</w:t>
-      </w:r>
+      <w:proofErr w:type="spellStart"/>
+      <w:r>
+        <w:rPr>
+          <w:rFonts w:cs="Times New Roman"/>
+          <w:color w:val="000000"/>
+          <w:szCs w:val="28"/>
+        </w:rPr>
+        <w:t>Contrast-limited</w:t>
+      </w:r>
+      <w:proofErr w:type="spellEnd"/>
+      <w:r>
+        <w:rPr>
+          <w:rFonts w:cs="Times New Roman"/>
+          <w:color w:val="000000"/>
+          <w:szCs w:val="28"/>
+        </w:rPr>
+        <w:t xml:space="preserve"> </w:t>
+      </w:r>
+      <w:proofErr w:type="spellStart"/>
+      <w:r>
+        <w:rPr>
+          <w:rFonts w:cs="Times New Roman"/>
+          <w:color w:val="000000"/>
+          <w:szCs w:val="28"/>
+        </w:rPr>
+        <w:t>adaptive</w:t>
+      </w:r>
+      <w:proofErr w:type="spellEnd"/>
+      <w:r>
+        <w:rPr>
+          <w:rFonts w:cs="Times New Roman"/>
+          <w:color w:val="000000"/>
+          <w:szCs w:val="28"/>
+        </w:rPr>
+        <w:t xml:space="preserve"> </w:t>
+      </w:r>
+      <w:proofErr w:type="spellStart"/>
+      <w:r>
+        <w:rPr>
+          <w:rFonts w:cs="Times New Roman"/>
+          <w:color w:val="000000"/>
+          <w:szCs w:val="28"/>
+        </w:rPr>
+        <w:t>histogram</w:t>
+      </w:r>
+      <w:proofErr w:type="spellEnd"/>
+      <w:r>
+        <w:rPr>
+          <w:rFonts w:cs="Times New Roman"/>
+          <w:color w:val="000000"/>
+          <w:szCs w:val="28"/>
+        </w:rPr>
+        <w:t xml:space="preserve"> </w:t>
+      </w:r>
+      <w:proofErr w:type="spellStart"/>
+      <w:r>
+        <w:rPr>
+          <w:rFonts w:cs="Times New Roman"/>
+          <w:color w:val="000000"/>
+          <w:szCs w:val="28"/>
+        </w:rPr>
+        <w:t>equalization</w:t>
+      </w:r>
+      <w:proofErr w:type="spellEnd"/>
       <w:r>
         <w:rPr>
           <w:rFonts w:cs="Times New Roman"/>
@@ -3777,6 +3985,7 @@
         </w:rPr>
         <w:t xml:space="preserve">Класс </w:t>
       </w:r>
+      <w:proofErr w:type="spellStart"/>
       <w:r>
         <w:rPr>
           <w:rFonts w:cs="Times New Roman"/>
@@ -3787,6 +3996,7 @@
         </w:rPr>
         <w:t>SignsHaarCascade</w:t>
       </w:r>
+      <w:proofErr w:type="spellEnd"/>
     </w:p>
     <w:p>
       <w:pPr>
@@ -3836,6 +4046,7 @@
         </w:rPr>
         <w:t xml:space="preserve">Класс содержит экземпляр класса </w:t>
       </w:r>
+      <w:proofErr w:type="spellStart"/>
       <w:r>
         <w:rPr>
           <w:rFonts w:cs="Times New Roman"/>
@@ -3844,6 +4055,7 @@
         </w:rPr>
         <w:t>CascadeClassifier</w:t>
       </w:r>
+      <w:proofErr w:type="spellEnd"/>
       <w:r>
         <w:rPr>
           <w:rFonts w:cs="Times New Roman"/>
@@ -3852,6 +4064,7 @@
         </w:rPr>
         <w:t xml:space="preserve"> из библиотеки </w:t>
       </w:r>
+      <w:proofErr w:type="spellStart"/>
       <w:r>
         <w:rPr>
           <w:rFonts w:cs="Times New Roman"/>
@@ -3861,6 +4074,7 @@
         </w:rPr>
         <w:t>EmguCV</w:t>
       </w:r>
+      <w:proofErr w:type="spellEnd"/>
       <w:r>
         <w:rPr>
           <w:rFonts w:cs="Times New Roman"/>
@@ -3895,7 +4109,25 @@
           <w:color w:val="000000"/>
           <w:szCs w:val="28"/>
         </w:rPr>
-        <w:t>При создании объекта этого класса выбирается существующий на данном компьютере заранее обученный каскад, который будет использоваться для детекции знаков в базе фотографий.</w:t>
+        <w:t xml:space="preserve">При создании объекта этого класса выбирается существующий на данном компьютере заранее обученный каскад, который будет использоваться для </w:t>
+      </w:r>
+      <w:proofErr w:type="spellStart"/>
+      <w:r>
+        <w:rPr>
+          <w:rFonts w:cs="Times New Roman"/>
+          <w:color w:val="000000"/>
+          <w:szCs w:val="28"/>
+        </w:rPr>
+        <w:t>детекции</w:t>
+      </w:r>
+      <w:proofErr w:type="spellEnd"/>
+      <w:r>
+        <w:rPr>
+          <w:rFonts w:cs="Times New Roman"/>
+          <w:color w:val="000000"/>
+          <w:szCs w:val="28"/>
+        </w:rPr>
+        <w:t xml:space="preserve"> знаков в базе фотографий.</w:t>
       </w:r>
       <w:r>
         <w:rPr>
@@ -3925,6 +4157,7 @@
         </w:rPr>
         <w:t xml:space="preserve">Метод </w:t>
       </w:r>
+      <w:proofErr w:type="spellStart"/>
       <w:r>
         <w:rPr>
           <w:rFonts w:cs="Times New Roman"/>
@@ -3935,6 +4168,7 @@
         </w:rPr>
         <w:t>detectAll</w:t>
       </w:r>
+      <w:proofErr w:type="spellEnd"/>
       <w:r>
         <w:rPr>
           <w:rFonts w:cs="Times New Roman"/>
@@ -3965,8 +4199,18 @@
           <w:color w:val="000000"/>
           <w:szCs w:val="28"/>
         </w:rPr>
-        <w:t xml:space="preserve"> на котором необходимо найти знаки. Здесь вызывается функция </w:t>
-      </w:r>
+        <w:t xml:space="preserve"> на котором необходимо найти знаки. </w:t>
+      </w:r>
+      <w:proofErr w:type="gramStart"/>
+      <w:r>
+        <w:rPr>
+          <w:rFonts w:cs="Times New Roman"/>
+          <w:color w:val="000000"/>
+          <w:szCs w:val="28"/>
+        </w:rPr>
+        <w:t xml:space="preserve">Здесь вызывается функция </w:t>
+      </w:r>
+      <w:proofErr w:type="spellStart"/>
       <w:r>
         <w:rPr>
           <w:rFonts w:cs="Times New Roman"/>
@@ -3976,6 +4220,7 @@
         </w:rPr>
         <w:t>DetectMultiScale</w:t>
       </w:r>
+      <w:proofErr w:type="spellEnd"/>
       <w:r>
         <w:rPr>
           <w:rFonts w:cs="Times New Roman"/>
@@ -3984,6 +4229,7 @@
         </w:rPr>
         <w:t xml:space="preserve"> класса </w:t>
       </w:r>
+      <w:proofErr w:type="spellStart"/>
       <w:r>
         <w:rPr>
           <w:rFonts w:cs="Times New Roman"/>
@@ -3993,6 +4239,7 @@
         </w:rPr>
         <w:t>CascadeClassifier</w:t>
       </w:r>
+      <w:proofErr w:type="spellEnd"/>
       <w:r>
         <w:rPr>
           <w:rFonts w:cs="Times New Roman"/>
@@ -4001,6 +4248,7 @@
         </w:rPr>
         <w:t xml:space="preserve"> из библиотеки </w:t>
       </w:r>
+      <w:proofErr w:type="spellStart"/>
       <w:r>
         <w:rPr>
           <w:rFonts w:cs="Times New Roman"/>
@@ -4010,6 +4258,7 @@
         </w:rPr>
         <w:t>EmguCV</w:t>
       </w:r>
+      <w:proofErr w:type="spellEnd"/>
       <w:r>
         <w:rPr>
           <w:rFonts w:cs="Times New Roman"/>
@@ -4024,7 +4273,16 @@
           <w:color w:val="000000"/>
           <w:szCs w:val="28"/>
         </w:rPr>
-        <w:t>аходит прямоугольные области в изображении, которые, вероятно, содержат объекты, для которых обучен каскад, и возвращает эти области в виде последовательности прямоугольников. Функция сканирует изображение несколько раз</w:t>
+        <w:t>аходит прямоугольные области в изображении, которые, вероятно, содержат объекты, для которых обучен каскад, и возвращает эти области в виде последовательности прямоугольников.</w:t>
+      </w:r>
+      <w:proofErr w:type="gramEnd"/>
+      <w:r>
+        <w:rPr>
+          <w:rFonts w:cs="Times New Roman"/>
+          <w:color w:val="000000"/>
+          <w:szCs w:val="28"/>
+        </w:rPr>
+        <w:t xml:space="preserve"> Функция сканирует изображение несколько раз</w:t>
       </w:r>
       <w:r>
         <w:rPr>
@@ -4056,16 +4314,34 @@
           <w:color w:val="000000"/>
           <w:szCs w:val="28"/>
         </w:rPr>
-        <w:t xml:space="preserve"> Кэнни.</w:t>
-      </w:r>
-      <w:r>
-        <w:rPr>
-          <w:rFonts w:cs="Times New Roman"/>
-          <w:color w:val="000000"/>
-          <w:szCs w:val="28"/>
-        </w:rPr>
         <w:t xml:space="preserve"> </w:t>
       </w:r>
+      <w:proofErr w:type="spellStart"/>
+      <w:r>
+        <w:rPr>
+          <w:rFonts w:cs="Times New Roman"/>
+          <w:color w:val="000000"/>
+          <w:szCs w:val="28"/>
+        </w:rPr>
+        <w:t>Кэнни</w:t>
+      </w:r>
+      <w:proofErr w:type="spellEnd"/>
+      <w:r>
+        <w:rPr>
+          <w:rFonts w:cs="Times New Roman"/>
+          <w:color w:val="000000"/>
+          <w:szCs w:val="28"/>
+        </w:rPr>
+        <w:t>.</w:t>
+      </w:r>
+      <w:r>
+        <w:rPr>
+          <w:rFonts w:cs="Times New Roman"/>
+          <w:color w:val="000000"/>
+          <w:szCs w:val="28"/>
+        </w:rPr>
+        <w:t xml:space="preserve"> </w:t>
+      </w:r>
     </w:p>
     <w:p>
       <w:pPr>
@@ -4102,7 +4378,25 @@
           <w:color w:val="000000"/>
           <w:szCs w:val="28"/>
         </w:rPr>
-        <w:t xml:space="preserve"> Кэнни - </w:t>
+        <w:t xml:space="preserve"> </w:t>
+      </w:r>
+      <w:proofErr w:type="spellStart"/>
+      <w:r>
+        <w:rPr>
+          <w:rFonts w:cs="Times New Roman"/>
+          <w:color w:val="000000"/>
+          <w:szCs w:val="28"/>
+        </w:rPr>
+        <w:t>Кэнни</w:t>
+      </w:r>
+      <w:proofErr w:type="spellEnd"/>
+      <w:r>
+        <w:rPr>
+          <w:rFonts w:cs="Times New Roman"/>
+          <w:color w:val="000000"/>
+          <w:szCs w:val="28"/>
+        </w:rPr>
+        <w:t xml:space="preserve"> - </w:t>
       </w:r>
       <w:r>
         <w:rPr>
@@ -4151,7 +4445,25 @@
           <w:color w:val="000000"/>
           <w:szCs w:val="28"/>
         </w:rPr>
-        <w:t xml:space="preserve"> отмечаются там, где градиент изображения приобретает максимальное значение. Они могут иметь различное направление, поэтому алгоритм Кэнни использует четыре фильтра для обнаружения горизонтальных, вертикальных и диагональных ребер в</w:t>
+        <w:t xml:space="preserve"> отмечаются там, где градиент изображения приобретает максимальное значение. Они могут иметь различное направление, поэтому алгоритм </w:t>
+      </w:r>
+      <w:proofErr w:type="spellStart"/>
+      <w:r>
+        <w:rPr>
+          <w:rFonts w:cs="Times New Roman"/>
+          <w:color w:val="000000"/>
+          <w:szCs w:val="28"/>
+        </w:rPr>
+        <w:t>Кэнни</w:t>
+      </w:r>
+      <w:proofErr w:type="spellEnd"/>
+      <w:r>
+        <w:rPr>
+          <w:rFonts w:cs="Times New Roman"/>
+          <w:color w:val="000000"/>
+          <w:szCs w:val="28"/>
+        </w:rPr>
+        <w:t xml:space="preserve"> использует четыре фильтра для обнаружения горизонтальных, вертикальных и диагональных ребер в</w:t>
       </w:r>
       <w:r>
         <w:rPr>
@@ -4201,6 +4513,8 @@
         </w:rPr>
         <w:t xml:space="preserve"> Далее вызывается метод </w:t>
       </w:r>
+      <w:proofErr w:type="spellStart"/>
+      <w:proofErr w:type="gramStart"/>
       <w:r>
         <w:rPr>
           <w:rFonts w:cs="Times New Roman"/>
@@ -4209,6 +4523,8 @@
         </w:rPr>
         <w:t>getListOfROI</w:t>
       </w:r>
+      <w:proofErr w:type="spellEnd"/>
+      <w:proofErr w:type="gramEnd"/>
       <w:r>
         <w:rPr>
           <w:rFonts w:cs="Times New Roman"/>
@@ -4681,8 +4997,18 @@
           <w:color w:val="000000"/>
           <w:szCs w:val="28"/>
         </w:rPr>
-        <w:t xml:space="preserve"> границ Кэнни</w:t>
-      </w:r>
+        <w:t xml:space="preserve"> границ </w:t>
+      </w:r>
+      <w:proofErr w:type="spellStart"/>
+      <w:r>
+        <w:rPr>
+          <w:rFonts w:cs="Times New Roman"/>
+          <w:color w:val="000000"/>
+          <w:szCs w:val="28"/>
+        </w:rPr>
+        <w:t>Кэнни</w:t>
+      </w:r>
+      <w:proofErr w:type="spellEnd"/>
     </w:p>
     <w:p>
       <w:pPr>
@@ -4718,6 +5044,7 @@
         </w:rPr>
         <w:t xml:space="preserve">Класс </w:t>
       </w:r>
+      <w:proofErr w:type="spellStart"/>
       <w:r>
         <w:rPr>
           <w:rFonts w:cs="Times New Roman"/>
@@ -4728,6 +5055,7 @@
         </w:rPr>
         <w:t>OpenHaarCascadeFileDialog</w:t>
       </w:r>
+      <w:proofErr w:type="spellEnd"/>
     </w:p>
     <w:p>
       <w:pPr>
@@ -4818,6 +5146,7 @@
         </w:rPr>
         <w:t xml:space="preserve">Главным методом этого класса является </w:t>
       </w:r>
+      <w:proofErr w:type="spellStart"/>
       <w:r>
         <w:rPr>
           <w:rFonts w:cs="Times New Roman"/>
@@ -4827,6 +5156,7 @@
         </w:rPr>
         <w:t>openCascade</w:t>
       </w:r>
+      <w:proofErr w:type="spellEnd"/>
       <w:r>
         <w:rPr>
           <w:rFonts w:cs="Times New Roman"/>
@@ -4904,6 +5234,7 @@
         </w:rPr>
         <w:t xml:space="preserve">Класс </w:t>
       </w:r>
+      <w:proofErr w:type="spellStart"/>
       <w:r>
         <w:rPr>
           <w:rFonts w:cs="Times New Roman"/>
@@ -4913,6 +5244,7 @@
         </w:rPr>
         <w:t>OpenVideoFolderFileDialog</w:t>
       </w:r>
+      <w:proofErr w:type="spellEnd"/>
     </w:p>
     <w:p>
       <w:pPr>
@@ -4988,6 +5320,7 @@
         </w:rPr>
         <w:t xml:space="preserve">Главным методом этого класса является </w:t>
       </w:r>
+      <w:proofErr w:type="spellStart"/>
       <w:r>
         <w:rPr>
           <w:rFonts w:cs="Times New Roman"/>
@@ -4997,6 +5330,7 @@
         </w:rPr>
         <w:t>openFolder</w:t>
       </w:r>
+      <w:proofErr w:type="spellEnd"/>
       <w:r>
         <w:rPr>
           <w:rFonts w:cs="Times New Roman"/>
@@ -5028,7 +5362,25 @@
           <w:color w:val="000000"/>
           <w:szCs w:val="28"/>
         </w:rPr>
-        <w:t xml:space="preserve">с помощью которого пользователь указывает путь к папке, из которой программа может получить доступ к видеозаписям которые </w:t>
+        <w:t xml:space="preserve">с помощью которого пользователь указывает путь к папке, из которой программа может получить доступ к </w:t>
+      </w:r>
+      <w:proofErr w:type="gramStart"/>
+      <w:r>
+        <w:rPr>
+          <w:rFonts w:cs="Times New Roman"/>
+          <w:color w:val="000000"/>
+          <w:szCs w:val="28"/>
+        </w:rPr>
+        <w:t>видеозаписям</w:t>
+      </w:r>
+      <w:proofErr w:type="gramEnd"/>
+      <w:r>
+        <w:rPr>
+          <w:rFonts w:cs="Times New Roman"/>
+          <w:color w:val="000000"/>
+          <w:szCs w:val="28"/>
+        </w:rPr>
+        <w:t xml:space="preserve"> которые </w:t>
       </w:r>
       <w:r>
         <w:rPr>
@@ -5114,6 +5466,7 @@
         </w:rPr>
         <w:t xml:space="preserve">Класс </w:t>
       </w:r>
+      <w:proofErr w:type="spellStart"/>
       <w:r>
         <w:rPr>
           <w:rFonts w:cs="Times New Roman"/>
@@ -5123,6 +5476,7 @@
         </w:rPr>
         <w:t>Open</w:t>
       </w:r>
+      <w:proofErr w:type="spellEnd"/>
       <w:r>
         <w:rPr>
           <w:rFonts w:cs="Times New Roman"/>
@@ -5133,6 +5487,7 @@
         </w:rPr>
         <w:t>Picture</w:t>
       </w:r>
+      <w:proofErr w:type="spellStart"/>
       <w:r>
         <w:rPr>
           <w:rFonts w:cs="Times New Roman"/>
@@ -5142,6 +5497,7 @@
         </w:rPr>
         <w:t>FolderFileDialog</w:t>
       </w:r>
+      <w:proofErr w:type="spellEnd"/>
     </w:p>
     <w:p>
       <w:pPr>
@@ -5242,6 +5598,7 @@
         <w:lastRenderedPageBreak/>
         <w:t xml:space="preserve">Главным методом этого класса является </w:t>
       </w:r>
+      <w:proofErr w:type="spellStart"/>
       <w:r>
         <w:rPr>
           <w:rFonts w:cs="Times New Roman"/>
@@ -5251,6 +5608,7 @@
         </w:rPr>
         <w:t>openFolder</w:t>
       </w:r>
+      <w:proofErr w:type="spellEnd"/>
       <w:r>
         <w:rPr>
           <w:rFonts w:cs="Times New Roman"/>
@@ -5354,6 +5712,7 @@
         </w:rPr>
         <w:t xml:space="preserve">Класс </w:t>
       </w:r>
+      <w:proofErr w:type="spellStart"/>
       <w:r>
         <w:rPr>
           <w:rFonts w:cs="Times New Roman"/>
@@ -5364,6 +5723,7 @@
         </w:rPr>
         <w:t>OpenPictureFileDialog</w:t>
       </w:r>
+      <w:proofErr w:type="spellEnd"/>
     </w:p>
     <w:p>
       <w:pPr>
@@ -5404,6 +5764,7 @@
         </w:rPr>
         <w:t xml:space="preserve">Класс </w:t>
       </w:r>
+      <w:proofErr w:type="spellStart"/>
       <w:r>
         <w:rPr>
           <w:rFonts w:cs="Times New Roman"/>
@@ -5414,6 +5775,7 @@
         </w:rPr>
         <w:t>ImageFolder</w:t>
       </w:r>
+      <w:proofErr w:type="spellEnd"/>
     </w:p>
     <w:p>
       <w:pPr>
@@ -5552,6 +5914,7 @@
         </w:rPr>
         <w:t xml:space="preserve">Класс </w:t>
       </w:r>
+      <w:proofErr w:type="spellStart"/>
       <w:r>
         <w:rPr>
           <w:rFonts w:cs="Times New Roman"/>
@@ -5572,6 +5935,7 @@
         </w:rPr>
         <w:t>Folder</w:t>
       </w:r>
+      <w:proofErr w:type="spellEnd"/>
     </w:p>
     <w:p>
       <w:pPr>
@@ -5669,6 +6033,8 @@
           <w:szCs w:val="28"/>
         </w:rPr>
       </w:pPr>
+      <w:bookmarkStart w:id="1" w:name="_GoBack"/>
+      <w:bookmarkEnd w:id="1"/>
     </w:p>
     <w:p>
       <w:pPr>
@@ -5677,6 +6043,9 @@
           <w:ilvl w:val="2"/>
           <w:numId w:val="5"/>
         </w:numPr>
+        <w:tabs>
+          <w:tab w:val="left" w:pos="1560"/>
+        </w:tabs>
         <w:jc w:val="both"/>
         <w:rPr>
           <w:rFonts w:cs="Times New Roman"/>
@@ -5750,6 +6119,7 @@
         </w:rPr>
         <w:t xml:space="preserve"> </w:t>
       </w:r>
+      <w:proofErr w:type="spellStart"/>
       <w:r>
         <w:rPr>
           <w:rFonts w:cs="Times New Roman"/>
@@ -5758,8 +6128,31 @@
           <w:szCs w:val="28"/>
           <w:lang w:val="en-US"/>
         </w:rPr>
-        <w:t>Организация Properties.Settings</w:t>
-      </w:r>
+        <w:t>Организация</w:t>
+      </w:r>
+      <w:proofErr w:type="spellEnd"/>
+      <w:r>
+        <w:rPr>
+          <w:rFonts w:cs="Times New Roman"/>
+          <w:b/>
+          <w:color w:val="000000"/>
+          <w:szCs w:val="28"/>
+          <w:lang w:val="en-US"/>
+        </w:rPr>
+        <w:t xml:space="preserve"> </w:t>
+      </w:r>
+      <w:proofErr w:type="spellStart"/>
+      <w:r>
+        <w:rPr>
+          <w:rFonts w:cs="Times New Roman"/>
+          <w:b/>
+          <w:color w:val="000000"/>
+          <w:szCs w:val="28"/>
+          <w:lang w:val="en-US"/>
+        </w:rPr>
+        <w:t>Properties.Settings</w:t>
+      </w:r>
+      <w:proofErr w:type="spellEnd"/>
     </w:p>
     <w:p>
       <w:pPr>
@@ -5795,7 +6188,43 @@
           <w:color w:val="000000"/>
           <w:szCs w:val="28"/>
         </w:rPr>
-        <w:t>Организация Properties.Settings — это xml файл, который можно найти в папке пользователя.</w:t>
+        <w:t xml:space="preserve">Организация </w:t>
+      </w:r>
+      <w:proofErr w:type="spellStart"/>
+      <w:r>
+        <w:rPr>
+          <w:rFonts w:cs="Times New Roman"/>
+          <w:color w:val="000000"/>
+          <w:szCs w:val="28"/>
+        </w:rPr>
+        <w:t>Properties.Settings</w:t>
+      </w:r>
+      <w:proofErr w:type="spellEnd"/>
+      <w:r>
+        <w:rPr>
+          <w:rFonts w:cs="Times New Roman"/>
+          <w:color w:val="000000"/>
+          <w:szCs w:val="28"/>
+        </w:rPr>
+        <w:t xml:space="preserve"> — это </w:t>
+      </w:r>
+      <w:proofErr w:type="spellStart"/>
+      <w:r>
+        <w:rPr>
+          <w:rFonts w:cs="Times New Roman"/>
+          <w:color w:val="000000"/>
+          <w:szCs w:val="28"/>
+        </w:rPr>
+        <w:t>xml</w:t>
+      </w:r>
+      <w:proofErr w:type="spellEnd"/>
+      <w:r>
+        <w:rPr>
+          <w:rFonts w:cs="Times New Roman"/>
+          <w:color w:val="000000"/>
+          <w:szCs w:val="28"/>
+        </w:rPr>
+        <w:t xml:space="preserve"> файл, который можно найти в папке пользователя.</w:t>
       </w:r>
       <w:r>
         <w:rPr>
@@ -5992,27 +6421,28 @@
         </w:rPr>
         <w:t>лица 3.1 Структура таблицы в базе данных</w:t>
       </w:r>
-      <w:bookmarkStart w:id="1" w:name="_GoBack"/>
-      <w:bookmarkEnd w:id="1"/>
     </w:p>
     <w:tbl>
       <w:tblPr>
         <w:tblStyle w:val="ad"/>
         <w:tblW w:w="0" w:type="auto"/>
-        <w:tblInd w:w="792" w:type="dxa"/>
+        <w:tblInd w:w="250" w:type="dxa"/>
+        <w:tblLayout w:type="fixed"/>
         <w:tblLook w:val="04A0" w:firstRow="1" w:lastRow="0" w:firstColumn="1" w:lastColumn="0" w:noHBand="0" w:noVBand="1"/>
       </w:tblPr>
       <w:tblGrid>
-        <w:gridCol w:w="1730"/>
-        <w:gridCol w:w="1829"/>
-        <w:gridCol w:w="1946"/>
-        <w:gridCol w:w="1445"/>
-        <w:gridCol w:w="1580"/>
+        <w:gridCol w:w="1418"/>
+        <w:gridCol w:w="1134"/>
+        <w:gridCol w:w="1275"/>
+        <w:gridCol w:w="1134"/>
+        <w:gridCol w:w="567"/>
+        <w:gridCol w:w="1418"/>
+        <w:gridCol w:w="2126"/>
       </w:tblGrid>
       <w:tr>
         <w:tc>
           <w:tcPr>
-            <w:tcW w:w="1730" w:type="dxa"/>
+            <w:tcW w:w="1418" w:type="dxa"/>
           </w:tcPr>
           <w:p>
             <w:pPr>
@@ -6043,7 +6473,7 @@
         </w:tc>
         <w:tc>
           <w:tcPr>
-            <w:tcW w:w="1829" w:type="dxa"/>
+            <w:tcW w:w="1134" w:type="dxa"/>
           </w:tcPr>
           <w:p>
             <w:pPr>
@@ -6074,7 +6504,7 @@
         </w:tc>
         <w:tc>
           <w:tcPr>
-            <w:tcW w:w="1946" w:type="dxa"/>
+            <w:tcW w:w="1275" w:type="dxa"/>
           </w:tcPr>
           <w:p>
             <w:pPr>
@@ -6092,6 +6522,7 @@
                 <w:lang w:val="en-US"/>
               </w:rPr>
             </w:pPr>
+            <w:proofErr w:type="spellStart"/>
             <w:r>
               <w:rPr>
                 <w:rFonts w:cs="Times New Roman"/>
@@ -6101,11 +6532,12 @@
               </w:rPr>
               <w:t>Lattitude</w:t>
             </w:r>
+            <w:proofErr w:type="spellEnd"/>
           </w:p>
         </w:tc>
         <w:tc>
           <w:tcPr>
-            <w:tcW w:w="1445" w:type="dxa"/>
+            <w:tcW w:w="1134" w:type="dxa"/>
           </w:tcPr>
           <w:p>
             <w:pPr>
@@ -6136,7 +6568,7 @@
         </w:tc>
         <w:tc>
           <w:tcPr>
-            <w:tcW w:w="1580" w:type="dxa"/>
+            <w:tcW w:w="567" w:type="dxa"/>
           </w:tcPr>
           <w:p>
             <w:pPr>
@@ -6165,11 +6597,268 @@
             </w:r>
           </w:p>
         </w:tc>
+        <w:tc>
+          <w:tcPr>
+            <w:tcW w:w="1418" w:type="dxa"/>
+          </w:tcPr>
+          <w:p>
+            <w:pPr>
+              <w:pStyle w:val="a3"/>
+              <w:tabs>
+                <w:tab w:val="left" w:pos="993"/>
+                <w:tab w:val="left" w:pos="1134"/>
+              </w:tabs>
+              <w:ind w:left="0"/>
+              <w:jc w:val="center"/>
+              <w:rPr>
+                <w:rFonts w:cs="Times New Roman"/>
+                <w:color w:val="000000"/>
+                <w:szCs w:val="28"/>
+                <w:lang w:val="en-US"/>
+              </w:rPr>
+            </w:pPr>
+            <w:proofErr w:type="spellStart"/>
+            <w:r>
+              <w:rPr>
+                <w:rFonts w:cs="Times New Roman"/>
+                <w:color w:val="000000"/>
+                <w:szCs w:val="28"/>
+                <w:lang w:val="en-US"/>
+              </w:rPr>
+              <w:t>RoadId</w:t>
+            </w:r>
+            <w:proofErr w:type="spellEnd"/>
+          </w:p>
+        </w:tc>
+        <w:tc>
+          <w:tcPr>
+            <w:tcW w:w="2126" w:type="dxa"/>
+          </w:tcPr>
+          <w:p>
+            <w:pPr>
+              <w:pStyle w:val="a3"/>
+              <w:tabs>
+                <w:tab w:val="left" w:pos="993"/>
+                <w:tab w:val="left" w:pos="1134"/>
+              </w:tabs>
+              <w:ind w:left="0"/>
+              <w:jc w:val="center"/>
+              <w:rPr>
+                <w:rFonts w:cs="Times New Roman"/>
+                <w:color w:val="000000"/>
+                <w:szCs w:val="28"/>
+                <w:lang w:val="en-US"/>
+              </w:rPr>
+            </w:pPr>
+            <w:proofErr w:type="spellStart"/>
+            <w:r>
+              <w:rPr>
+                <w:rFonts w:cs="Times New Roman"/>
+                <w:color w:val="000000"/>
+                <w:szCs w:val="28"/>
+                <w:lang w:val="en-US"/>
+              </w:rPr>
+              <w:t>RoadKm</w:t>
+            </w:r>
+            <w:proofErr w:type="spellEnd"/>
+          </w:p>
+        </w:tc>
       </w:tr>
       <w:tr>
         <w:tc>
           <w:tcPr>
-            <w:tcW w:w="1730" w:type="dxa"/>
+            <w:tcW w:w="1418" w:type="dxa"/>
+          </w:tcPr>
+          <w:p>
+            <w:pPr>
+              <w:pStyle w:val="a3"/>
+              <w:tabs>
+                <w:tab w:val="left" w:pos="993"/>
+                <w:tab w:val="left" w:pos="1134"/>
+              </w:tabs>
+              <w:ind w:left="0"/>
+              <w:jc w:val="center"/>
+              <w:rPr>
+                <w:rFonts w:cs="Times New Roman"/>
+                <w:color w:val="000000"/>
+                <w:szCs w:val="28"/>
+              </w:rPr>
+            </w:pPr>
+            <w:r>
+              <w:rPr>
+                <w:rFonts w:cs="Times New Roman"/>
+                <w:color w:val="000000"/>
+                <w:szCs w:val="28"/>
+              </w:rPr>
+              <w:t>Уникальный номер знака</w:t>
+            </w:r>
+          </w:p>
+        </w:tc>
+        <w:tc>
+          <w:tcPr>
+            <w:tcW w:w="1134" w:type="dxa"/>
+          </w:tcPr>
+          <w:p>
+            <w:pPr>
+              <w:pStyle w:val="a3"/>
+              <w:tabs>
+                <w:tab w:val="left" w:pos="993"/>
+                <w:tab w:val="left" w:pos="1134"/>
+              </w:tabs>
+              <w:ind w:left="0"/>
+              <w:jc w:val="center"/>
+              <w:rPr>
+                <w:rFonts w:cs="Times New Roman"/>
+                <w:color w:val="000000"/>
+                <w:szCs w:val="28"/>
+              </w:rPr>
+            </w:pPr>
+            <w:r>
+              <w:rPr>
+                <w:rFonts w:cs="Times New Roman"/>
+                <w:color w:val="000000"/>
+                <w:szCs w:val="28"/>
+              </w:rPr>
+              <w:t>Вид знака</w:t>
+            </w:r>
+          </w:p>
+        </w:tc>
+        <w:tc>
+          <w:tcPr>
+            <w:tcW w:w="1275" w:type="dxa"/>
+          </w:tcPr>
+          <w:p>
+            <w:pPr>
+              <w:pStyle w:val="a3"/>
+              <w:tabs>
+                <w:tab w:val="left" w:pos="993"/>
+                <w:tab w:val="left" w:pos="1134"/>
+              </w:tabs>
+              <w:ind w:left="0"/>
+              <w:jc w:val="center"/>
+              <w:rPr>
+                <w:rFonts w:cs="Times New Roman"/>
+                <w:color w:val="000000"/>
+                <w:szCs w:val="28"/>
+              </w:rPr>
+            </w:pPr>
+            <w:r>
+              <w:rPr>
+                <w:rFonts w:cs="Times New Roman"/>
+                <w:color w:val="000000"/>
+                <w:szCs w:val="28"/>
+              </w:rPr>
+              <w:t>Широта</w:t>
+            </w:r>
+          </w:p>
+        </w:tc>
+        <w:tc>
+          <w:tcPr>
+            <w:tcW w:w="1134" w:type="dxa"/>
+          </w:tcPr>
+          <w:p>
+            <w:pPr>
+              <w:pStyle w:val="a3"/>
+              <w:tabs>
+                <w:tab w:val="left" w:pos="993"/>
+                <w:tab w:val="left" w:pos="1134"/>
+              </w:tabs>
+              <w:ind w:left="0"/>
+              <w:jc w:val="center"/>
+              <w:rPr>
+                <w:rFonts w:cs="Times New Roman"/>
+                <w:color w:val="000000"/>
+                <w:szCs w:val="28"/>
+              </w:rPr>
+            </w:pPr>
+            <w:r>
+              <w:rPr>
+                <w:rFonts w:cs="Times New Roman"/>
+                <w:color w:val="000000"/>
+                <w:szCs w:val="28"/>
+              </w:rPr>
+              <w:t>Долгота</w:t>
+            </w:r>
+          </w:p>
+        </w:tc>
+        <w:tc>
+          <w:tcPr>
+            <w:tcW w:w="567" w:type="dxa"/>
+          </w:tcPr>
+          <w:p>
+            <w:pPr>
+              <w:pStyle w:val="a3"/>
+              <w:tabs>
+                <w:tab w:val="left" w:pos="993"/>
+                <w:tab w:val="left" w:pos="1134"/>
+              </w:tabs>
+              <w:ind w:left="0"/>
+              <w:jc w:val="center"/>
+              <w:rPr>
+                <w:rFonts w:cs="Times New Roman"/>
+                <w:color w:val="000000"/>
+                <w:szCs w:val="28"/>
+              </w:rPr>
+            </w:pPr>
+            <w:r>
+              <w:rPr>
+                <w:rFonts w:cs="Times New Roman"/>
+                <w:color w:val="000000"/>
+                <w:szCs w:val="28"/>
+              </w:rPr>
+              <w:t>Дата</w:t>
+            </w:r>
+          </w:p>
+        </w:tc>
+        <w:tc>
+          <w:tcPr>
+            <w:tcW w:w="1418" w:type="dxa"/>
+          </w:tcPr>
+          <w:p>
+            <w:pPr>
+              <w:pStyle w:val="a3"/>
+              <w:tabs>
+                <w:tab w:val="left" w:pos="993"/>
+                <w:tab w:val="left" w:pos="1134"/>
+              </w:tabs>
+              <w:ind w:left="0"/>
+              <w:jc w:val="both"/>
+              <w:rPr>
+                <w:rFonts w:cs="Times New Roman"/>
+                <w:color w:val="000000"/>
+                <w:szCs w:val="28"/>
+              </w:rPr>
+            </w:pPr>
+            <w:r>
+              <w:rPr>
+                <w:rFonts w:cs="Times New Roman"/>
+                <w:color w:val="000000"/>
+                <w:szCs w:val="28"/>
+                <w:lang w:val="en-US"/>
+              </w:rPr>
+              <w:t>Id</w:t>
+            </w:r>
+            <w:r>
+              <w:rPr>
+                <w:rFonts w:cs="Times New Roman"/>
+                <w:color w:val="000000"/>
+                <w:szCs w:val="28"/>
+              </w:rPr>
+              <w:t xml:space="preserve"> </w:t>
+            </w:r>
+            <w:r>
+              <w:rPr>
+                <w:rFonts w:cs="Times New Roman"/>
+                <w:color w:val="000000"/>
+                <w:szCs w:val="28"/>
+              </w:rPr>
+              <w:t>дороги, на которой расположен знак</w:t>
+            </w:r>
+          </w:p>
+        </w:tc>
+        <w:tc>
+          <w:tcPr>
+            <w:tcW w:w="2126" w:type="dxa"/>
           </w:tcPr>
           <w:p>
             <w:pPr>
@@ -6192,123 +6881,15 @@
                 <w:color w:val="000000"/>
                 <w:szCs w:val="28"/>
               </w:rPr>
-              <w:t>Уникальный номер знака</w:t>
+              <w:t xml:space="preserve">Километр от начала </w:t>
             </w:r>
-          </w:p>
-        </w:tc>
-        <w:tc>
-          <w:tcPr>
-            <w:tcW w:w="1829" w:type="dxa"/>
-          </w:tcPr>
-          <w:p>
-            <w:pPr>
-              <w:pStyle w:val="a3"/>
-              <w:tabs>
-                <w:tab w:val="left" w:pos="993"/>
-                <w:tab w:val="left" w:pos="1134"/>
-              </w:tabs>
-              <w:ind w:left="0"/>
-              <w:jc w:val="both"/>
-              <w:rPr>
-                <w:rFonts w:cs="Times New Roman"/>
-                <w:color w:val="000000"/>
-                <w:szCs w:val="28"/>
-              </w:rPr>
-            </w:pPr>
             <w:r>
               <w:rPr>
                 <w:rFonts w:cs="Times New Roman"/>
                 <w:color w:val="000000"/>
                 <w:szCs w:val="28"/>
               </w:rPr>
-              <w:t>Вид знака</w:t>
-            </w:r>
-          </w:p>
-        </w:tc>
-        <w:tc>
-          <w:tcPr>
-            <w:tcW w:w="1946" w:type="dxa"/>
-          </w:tcPr>
-          <w:p>
-            <w:pPr>
-              <w:pStyle w:val="a3"/>
-              <w:tabs>
-                <w:tab w:val="left" w:pos="993"/>
-                <w:tab w:val="left" w:pos="1134"/>
-              </w:tabs>
-              <w:ind w:left="0"/>
-              <w:jc w:val="both"/>
-              <w:rPr>
-                <w:rFonts w:cs="Times New Roman"/>
-                <w:color w:val="000000"/>
-                <w:szCs w:val="28"/>
-              </w:rPr>
-            </w:pPr>
-            <w:r>
-              <w:rPr>
-                <w:rFonts w:cs="Times New Roman"/>
-                <w:color w:val="000000"/>
-                <w:szCs w:val="28"/>
-              </w:rPr>
-              <w:t>Широта</w:t>
-            </w:r>
-          </w:p>
-        </w:tc>
-        <w:tc>
-          <w:tcPr>
-            <w:tcW w:w="1445" w:type="dxa"/>
-          </w:tcPr>
-          <w:p>
-            <w:pPr>
-              <w:pStyle w:val="a3"/>
-              <w:tabs>
-                <w:tab w:val="left" w:pos="993"/>
-                <w:tab w:val="left" w:pos="1134"/>
-              </w:tabs>
-              <w:ind w:left="0"/>
-              <w:jc w:val="both"/>
-              <w:rPr>
-                <w:rFonts w:cs="Times New Roman"/>
-                <w:color w:val="000000"/>
-                <w:szCs w:val="28"/>
-              </w:rPr>
-            </w:pPr>
-            <w:r>
-              <w:rPr>
-                <w:rFonts w:cs="Times New Roman"/>
-                <w:color w:val="000000"/>
-                <w:szCs w:val="28"/>
-              </w:rPr>
-              <w:t>Долгота</w:t>
-            </w:r>
-          </w:p>
-        </w:tc>
-        <w:tc>
-          <w:tcPr>
-            <w:tcW w:w="1580" w:type="dxa"/>
-          </w:tcPr>
-          <w:p>
-            <w:pPr>
-              <w:pStyle w:val="a3"/>
-              <w:tabs>
-                <w:tab w:val="left" w:pos="993"/>
-                <w:tab w:val="left" w:pos="1134"/>
-              </w:tabs>
-              <w:ind w:left="0"/>
-              <w:jc w:val="both"/>
-              <w:rPr>
-                <w:rFonts w:cs="Times New Roman"/>
-                <w:color w:val="000000"/>
-                <w:szCs w:val="28"/>
-              </w:rPr>
-            </w:pPr>
-            <w:r>
-              <w:rPr>
-                <w:rFonts w:cs="Times New Roman"/>
-                <w:color w:val="000000"/>
-                <w:szCs w:val="28"/>
-              </w:rPr>
-              <w:t>Дата</w:t>
+              <w:t>дороги, на которой расположен знак</w:t>
             </w:r>
           </w:p>
         </w:tc>

--- a/08.ФУНКЦИОНАЛЬНОЕ ПРОЕКТИРОВАНИЕ.docx
+++ b/08.ФУНКЦИОНАЛЬНОЕ ПРОЕКТИРОВАНИЕ.docx
@@ -174,6 +174,7 @@
           <w:ilvl w:val="0"/>
           <w:numId w:val="7"/>
         </w:numPr>
+        <w:ind w:left="851" w:hanging="141"/>
         <w:rPr>
           <w:rFonts w:cs="Times New Roman"/>
           <w:szCs w:val="28"/>
@@ -209,25 +210,28 @@
           <w:ilvl w:val="0"/>
           <w:numId w:val="7"/>
         </w:numPr>
-        <w:rPr>
-          <w:rFonts w:cs="Times New Roman"/>
-          <w:szCs w:val="28"/>
-        </w:rPr>
-      </w:pPr>
-      <w:r>
-        <w:rPr>
-          <w:rFonts w:cs="Times New Roman"/>
-          <w:color w:val="000000"/>
-          <w:szCs w:val="28"/>
-        </w:rPr>
-        <w:t>блок</w:t>
-      </w:r>
-      <w:r>
-        <w:rPr>
-          <w:rFonts w:cs="Times New Roman"/>
-          <w:szCs w:val="28"/>
-        </w:rPr>
-        <w:t xml:space="preserve"> преобразования видеозаписи в коллекцию изображений;</w:t>
+        <w:tabs>
+          <w:tab w:val="left" w:pos="142"/>
+        </w:tabs>
+        <w:ind w:left="0" w:firstLine="0"/>
+        <w:rPr>
+          <w:rFonts w:cs="Times New Roman"/>
+          <w:szCs w:val="28"/>
+        </w:rPr>
+      </w:pPr>
+      <w:r>
+        <w:rPr>
+          <w:rFonts w:cs="Times New Roman"/>
+          <w:szCs w:val="28"/>
+        </w:rPr>
+        <w:t>блок разделения видеозаписей на кадры</w:t>
+      </w:r>
+      <w:r>
+        <w:rPr>
+          <w:rFonts w:cs="Times New Roman"/>
+          <w:szCs w:val="28"/>
+        </w:rPr>
+        <w:t>;</w:t>
       </w:r>
     </w:p>
     <w:p>
@@ -237,25 +241,29 @@
           <w:ilvl w:val="0"/>
           <w:numId w:val="7"/>
         </w:numPr>
-        <w:rPr>
-          <w:rFonts w:cs="Times New Roman"/>
-          <w:szCs w:val="28"/>
-        </w:rPr>
-      </w:pPr>
-      <w:r>
-        <w:rPr>
-          <w:rFonts w:cs="Times New Roman"/>
-          <w:color w:val="000000"/>
-          <w:szCs w:val="28"/>
-        </w:rPr>
-        <w:t>блок</w:t>
-      </w:r>
-      <w:r>
-        <w:rPr>
-          <w:rFonts w:cs="Times New Roman"/>
-          <w:szCs w:val="28"/>
-        </w:rPr>
-        <w:t xml:space="preserve"> детектирования;</w:t>
+        <w:tabs>
+          <w:tab w:val="left" w:pos="142"/>
+        </w:tabs>
+        <w:ind w:left="0" w:firstLine="0"/>
+        <w:rPr>
+          <w:rFonts w:cs="Times New Roman"/>
+          <w:szCs w:val="28"/>
+        </w:rPr>
+      </w:pPr>
+      <w:r>
+        <w:rPr>
+          <w:rFonts w:cs="Times New Roman"/>
+          <w:szCs w:val="28"/>
+        </w:rPr>
+        <w:t>блок обработки изображения</w:t>
+      </w:r>
+      <w:r>
+        <w:rPr>
+          <w:rFonts w:cs="Times New Roman"/>
+          <w:szCs w:val="28"/>
+          <w:lang w:val="en-US"/>
+        </w:rPr>
+        <w:t>;</w:t>
       </w:r>
     </w:p>
     <w:p>
@@ -265,6 +273,10 @@
           <w:ilvl w:val="0"/>
           <w:numId w:val="7"/>
         </w:numPr>
+        <w:tabs>
+          <w:tab w:val="left" w:pos="142"/>
+        </w:tabs>
+        <w:ind w:left="0" w:firstLine="0"/>
         <w:rPr>
           <w:rFonts w:cs="Times New Roman"/>
           <w:szCs w:val="28"/>
@@ -283,7 +295,7 @@
           <w:rFonts w:cs="Times New Roman"/>
           <w:szCs w:val="28"/>
         </w:rPr>
-        <w:t xml:space="preserve"> классификации;</w:t>
+        <w:t xml:space="preserve"> детектирования;</w:t>
       </w:r>
     </w:p>
     <w:p>
@@ -293,9 +305,44 @@
           <w:ilvl w:val="0"/>
           <w:numId w:val="7"/>
         </w:numPr>
-        <w:rPr>
-          <w:rFonts w:cs="Times New Roman"/>
-          <w:color w:val="000000"/>
+        <w:tabs>
+          <w:tab w:val="left" w:pos="142"/>
+        </w:tabs>
+        <w:ind w:left="0" w:firstLine="0"/>
+        <w:rPr>
+          <w:rFonts w:cs="Times New Roman"/>
+          <w:szCs w:val="28"/>
+        </w:rPr>
+      </w:pPr>
+      <w:r>
+        <w:rPr>
+          <w:rFonts w:cs="Times New Roman"/>
+          <w:szCs w:val="28"/>
+        </w:rPr>
+        <w:t>блок стандартизации изображений</w:t>
+      </w:r>
+      <w:r>
+        <w:rPr>
+          <w:rFonts w:cs="Times New Roman"/>
+          <w:szCs w:val="28"/>
+          <w:lang w:val="en-US"/>
+        </w:rPr>
+        <w:t>;</w:t>
+      </w:r>
+    </w:p>
+    <w:p>
+      <w:pPr>
+        <w:pStyle w:val="a4"/>
+        <w:numPr>
+          <w:ilvl w:val="0"/>
+          <w:numId w:val="7"/>
+        </w:numPr>
+        <w:tabs>
+          <w:tab w:val="left" w:pos="142"/>
+        </w:tabs>
+        <w:ind w:left="0" w:firstLine="0"/>
+        <w:rPr>
+          <w:rFonts w:cs="Times New Roman"/>
           <w:szCs w:val="28"/>
         </w:rPr>
       </w:pPr>
@@ -312,6 +359,63 @@
           <w:rFonts w:cs="Times New Roman"/>
           <w:szCs w:val="28"/>
         </w:rPr>
+        <w:t xml:space="preserve"> классификации;</w:t>
+      </w:r>
+    </w:p>
+    <w:p>
+      <w:pPr>
+        <w:pStyle w:val="a4"/>
+        <w:numPr>
+          <w:ilvl w:val="0"/>
+          <w:numId w:val="7"/>
+        </w:numPr>
+        <w:tabs>
+          <w:tab w:val="left" w:pos="142"/>
+        </w:tabs>
+        <w:ind w:left="0" w:firstLine="0"/>
+        <w:rPr>
+          <w:rFonts w:cs="Times New Roman"/>
+          <w:szCs w:val="28"/>
+        </w:rPr>
+      </w:pPr>
+      <w:r>
+        <w:rPr>
+          <w:rFonts w:cs="Times New Roman"/>
+          <w:szCs w:val="28"/>
+        </w:rPr>
+        <w:t>блок приведения полученных данных к одному формату;</w:t>
+      </w:r>
+    </w:p>
+    <w:p>
+      <w:pPr>
+        <w:pStyle w:val="a4"/>
+        <w:numPr>
+          <w:ilvl w:val="0"/>
+          <w:numId w:val="7"/>
+        </w:numPr>
+        <w:tabs>
+          <w:tab w:val="left" w:pos="142"/>
+        </w:tabs>
+        <w:ind w:left="0" w:firstLine="0"/>
+        <w:rPr>
+          <w:rFonts w:cs="Times New Roman"/>
+          <w:color w:val="000000"/>
+          <w:szCs w:val="28"/>
+        </w:rPr>
+      </w:pPr>
+      <w:r>
+        <w:rPr>
+          <w:rFonts w:cs="Times New Roman"/>
+          <w:color w:val="000000"/>
+          <w:szCs w:val="28"/>
+        </w:rPr>
+        <w:t>блок</w:t>
+      </w:r>
+      <w:r>
+        <w:rPr>
+          <w:rFonts w:cs="Times New Roman"/>
+          <w:szCs w:val="28"/>
+        </w:rPr>
         <w:t xml:space="preserve"> </w:t>
       </w:r>
       <w:r>
@@ -319,14 +423,14 @@
           <w:rFonts w:cs="Times New Roman"/>
           <w:szCs w:val="28"/>
         </w:rPr>
-        <w:t>взаимодействия с базой</w:t>
-      </w:r>
-      <w:r>
-        <w:rPr>
-          <w:rFonts w:cs="Times New Roman"/>
-          <w:szCs w:val="28"/>
-        </w:rPr>
-        <w:t xml:space="preserve"> данных.</w:t>
+        <w:t>экспортирования результатов в базу данных</w:t>
+      </w:r>
+      <w:r>
+        <w:rPr>
+          <w:rFonts w:cs="Times New Roman"/>
+          <w:szCs w:val="28"/>
+        </w:rPr>
+        <w:t>.</w:t>
       </w:r>
     </w:p>
     <w:p>
@@ -485,33 +589,83 @@
           <w:color w:val="000000"/>
           <w:szCs w:val="28"/>
         </w:rPr>
-        <w:t xml:space="preserve"> После этого производится выбор места сохранения полученных изображений, которые будут сохранены во вложенные папки в соответствии с названиями исходных видеозаписей. Также при обработке исходных видеоматериалов есть возможность настройки частоты создания изображений.</w:t>
-      </w:r>
-      <w:r>
-        <w:rPr>
-          <w:rFonts w:cs="Times New Roman"/>
-          <w:color w:val="000000"/>
-          <w:szCs w:val="28"/>
-        </w:rPr>
-        <w:t xml:space="preserve"> После этого пользователь выбирает набор необходимых преобразований и фильтров для улучшения качества распознавания. Здесь же есть </w:t>
-      </w:r>
-      <w:proofErr w:type="gramStart"/>
-      <w:r>
-        <w:rPr>
-          <w:rFonts w:cs="Times New Roman"/>
-          <w:color w:val="000000"/>
-          <w:szCs w:val="28"/>
-        </w:rPr>
-        <w:t>производится</w:t>
-      </w:r>
-      <w:proofErr w:type="gramEnd"/>
-      <w:r>
-        <w:rPr>
-          <w:rFonts w:cs="Times New Roman"/>
-          <w:color w:val="000000"/>
-          <w:szCs w:val="28"/>
-        </w:rPr>
-        <w:t xml:space="preserve"> выбор необходимых для распознавания групп дорожных знаков.</w:t>
+        <w:t xml:space="preserve"> После этого производится выбор места сохранения полученных изображений, которые будут сохранены во вложенные папки в соответствии с названиями исходных видеозаписей. </w:t>
+      </w:r>
+      <w:bookmarkStart w:id="1" w:name="_GoBack"/>
+      <w:bookmarkEnd w:id="1"/>
+      <w:r>
+        <w:rPr>
+          <w:rFonts w:cs="Times New Roman"/>
+          <w:color w:val="000000"/>
+          <w:szCs w:val="28"/>
+        </w:rPr>
+        <w:t>Также при обработке исходных видеоматериалов есть возможность настройки частоты создания изображений.</w:t>
+      </w:r>
+      <w:r>
+        <w:rPr>
+          <w:rFonts w:cs="Times New Roman"/>
+          <w:color w:val="000000"/>
+          <w:szCs w:val="28"/>
+        </w:rPr>
+        <w:t xml:space="preserve"> После этого пользователь выбирает набор необходимых преобразований и фильтров для улучшения качества распознавания. </w:t>
+      </w:r>
+      <w:r>
+        <w:rPr>
+          <w:rFonts w:cs="Times New Roman"/>
+          <w:color w:val="000000"/>
+          <w:szCs w:val="28"/>
+        </w:rPr>
+        <w:t xml:space="preserve">Затем он может выполнить операцию </w:t>
+      </w:r>
+      <w:proofErr w:type="spellStart"/>
+      <w:r>
+        <w:rPr>
+          <w:rFonts w:cs="Times New Roman"/>
+          <w:color w:val="000000"/>
+          <w:szCs w:val="28"/>
+        </w:rPr>
+        <w:t>детекции</w:t>
+      </w:r>
+      <w:proofErr w:type="spellEnd"/>
+      <w:r>
+        <w:rPr>
+          <w:rFonts w:cs="Times New Roman"/>
+          <w:color w:val="000000"/>
+          <w:szCs w:val="28"/>
+        </w:rPr>
+        <w:t xml:space="preserve"> областей </w:t>
+      </w:r>
+      <w:r>
+        <w:rPr>
+          <w:rFonts w:cs="Times New Roman"/>
+          <w:color w:val="000000"/>
+          <w:szCs w:val="28"/>
+        </w:rPr>
+        <w:t>изображений,</w:t>
+      </w:r>
+      <w:r>
+        <w:rPr>
+          <w:rFonts w:cs="Times New Roman"/>
+          <w:color w:val="000000"/>
+          <w:szCs w:val="28"/>
+        </w:rPr>
+        <w:t xml:space="preserve"> на которых есть дорожные знаки. После этого производится запуск классификатора обнаруженных знаков</w:t>
+      </w:r>
+      <w:r>
+        <w:rPr>
+          <w:rFonts w:cs="Times New Roman"/>
+          <w:color w:val="000000"/>
+          <w:szCs w:val="28"/>
+        </w:rPr>
+        <w:t>.</w:t>
+      </w:r>
+      <w:r>
+        <w:rPr>
+          <w:rFonts w:cs="Times New Roman"/>
+          <w:color w:val="000000"/>
+          <w:szCs w:val="28"/>
+        </w:rPr>
+        <w:t xml:space="preserve"> И в конце происходит запись результатов в базу данных с заранее определенными полями.</w:t>
       </w:r>
     </w:p>
     <w:p>
@@ -532,6 +686,7 @@
           <w:ilvl w:val="1"/>
           <w:numId w:val="5"/>
         </w:numPr>
+        <w:ind w:hanging="83"/>
         <w:jc w:val="both"/>
         <w:rPr>
           <w:rFonts w:cs="Times New Roman"/>
@@ -627,6 +782,7 @@
           <w:color w:val="000000"/>
           <w:szCs w:val="28"/>
         </w:rPr>
+        <w:lastRenderedPageBreak/>
         <w:t>Этот класс является</w:t>
       </w:r>
       <w:r>
@@ -863,16 +1019,14 @@
           <w:rFonts w:cs="Times New Roman"/>
           <w:color w:val="000000"/>
           <w:szCs w:val="28"/>
-          <w:lang w:val="en-US"/>
-        </w:rPr>
-      </w:pPr>
-      <w:r>
-        <w:rPr>
-          <w:rFonts w:cs="Times New Roman"/>
-          <w:color w:val="000000"/>
-          <w:szCs w:val="28"/>
-        </w:rPr>
-        <w:lastRenderedPageBreak/>
+        </w:rPr>
+      </w:pPr>
+      <w:r>
+        <w:rPr>
+          <w:rFonts w:cs="Times New Roman"/>
+          <w:color w:val="000000"/>
+          <w:szCs w:val="28"/>
+        </w:rPr>
         <w:t xml:space="preserve">Аргумент </w:t>
       </w:r>
       <w:r>
@@ -963,15 +1117,7 @@
           <w:color w:val="000000"/>
           <w:szCs w:val="28"/>
         </w:rPr>
-        <w:t xml:space="preserve">Аргумент </w:t>
-      </w:r>
-      <w:r>
-        <w:rPr>
-          <w:rFonts w:cs="Times New Roman"/>
-          <w:color w:val="000000"/>
-          <w:szCs w:val="28"/>
-        </w:rPr>
-        <w:t>–</w:t>
+        <w:t>Аргумент –</w:t>
       </w:r>
       <w:r>
         <w:rPr>
@@ -1076,7 +1222,6 @@
           <w:rFonts w:cs="Times New Roman"/>
           <w:color w:val="000000"/>
           <w:szCs w:val="28"/>
-          <w:lang w:val="en-US"/>
         </w:rPr>
       </w:pPr>
     </w:p>
@@ -1089,7 +1234,6 @@
           <w:rFonts w:cs="Times New Roman"/>
           <w:color w:val="000000"/>
           <w:szCs w:val="28"/>
-          <w:lang w:val="en-US"/>
         </w:rPr>
       </w:pPr>
       <w:r>
@@ -1103,12 +1247,12 @@
           <wp:anchor distT="0" distB="0" distL="114300" distR="114300" simplePos="0" relativeHeight="251665408" behindDoc="0" locked="0" layoutInCell="1" allowOverlap="1" wp14:anchorId="1B3F44ED" wp14:editId="6543EBDF">
             <wp:simplePos x="0" y="0"/>
             <wp:positionH relativeFrom="column">
-              <wp:posOffset>277329</wp:posOffset>
+              <wp:posOffset>28906</wp:posOffset>
             </wp:positionH>
             <wp:positionV relativeFrom="paragraph">
-              <wp:posOffset>62230</wp:posOffset>
+              <wp:posOffset>63500</wp:posOffset>
             </wp:positionV>
-            <wp:extent cx="5432400" cy="2343600"/>
+            <wp:extent cx="5879458" cy="2536466"/>
             <wp:effectExtent l="0" t="0" r="0" b="0"/>
             <wp:wrapNone/>
             <wp:docPr id="10" name="Рисунок 10"/>
@@ -1140,7 +1284,7 @@
                   <pic:spPr bwMode="auto">
                     <a:xfrm>
                       <a:off x="0" y="0"/>
-                      <a:ext cx="5432400" cy="2343600"/>
+                      <a:ext cx="5879458" cy="2536466"/>
                     </a:xfrm>
                     <a:prstGeom prst="rect">
                       <a:avLst/>
@@ -1172,7 +1316,6 @@
           <w:rFonts w:cs="Times New Roman"/>
           <w:color w:val="000000"/>
           <w:szCs w:val="28"/>
-          <w:lang w:val="en-US"/>
         </w:rPr>
       </w:pPr>
     </w:p>
@@ -1208,7 +1351,6 @@
           <w:rFonts w:cs="Times New Roman"/>
           <w:color w:val="000000"/>
           <w:szCs w:val="28"/>
-          <w:lang w:val="en-US"/>
         </w:rPr>
       </w:pPr>
     </w:p>
@@ -1221,7 +1363,6 @@
           <w:rFonts w:cs="Times New Roman"/>
           <w:color w:val="000000"/>
           <w:szCs w:val="28"/>
-          <w:lang w:val="en-US"/>
         </w:rPr>
       </w:pPr>
     </w:p>
@@ -1234,7 +1375,6 @@
           <w:rFonts w:cs="Times New Roman"/>
           <w:color w:val="000000"/>
           <w:szCs w:val="28"/>
-          <w:lang w:val="en-US"/>
         </w:rPr>
       </w:pPr>
     </w:p>
@@ -1247,7 +1387,6 @@
           <w:rFonts w:cs="Times New Roman"/>
           <w:color w:val="000000"/>
           <w:szCs w:val="28"/>
-          <w:lang w:val="en-US"/>
         </w:rPr>
       </w:pPr>
     </w:p>
@@ -1260,7 +1399,6 @@
           <w:rFonts w:cs="Times New Roman"/>
           <w:color w:val="000000"/>
           <w:szCs w:val="28"/>
-          <w:lang w:val="en-US"/>
         </w:rPr>
       </w:pPr>
     </w:p>
@@ -1273,7 +1411,6 @@
           <w:rFonts w:cs="Times New Roman"/>
           <w:color w:val="000000"/>
           <w:szCs w:val="28"/>
-          <w:lang w:val="en-US"/>
         </w:rPr>
       </w:pPr>
     </w:p>
@@ -1286,7 +1423,6 @@
           <w:rFonts w:cs="Times New Roman"/>
           <w:color w:val="000000"/>
           <w:szCs w:val="28"/>
-          <w:lang w:val="en-US"/>
         </w:rPr>
       </w:pPr>
     </w:p>
@@ -1299,7 +1435,6 @@
           <w:rFonts w:cs="Times New Roman"/>
           <w:color w:val="000000"/>
           <w:szCs w:val="28"/>
-          <w:lang w:val="en-US"/>
         </w:rPr>
       </w:pPr>
     </w:p>
@@ -1312,7 +1447,6 @@
           <w:rFonts w:cs="Times New Roman"/>
           <w:color w:val="000000"/>
           <w:szCs w:val="28"/>
-          <w:lang w:val="en-US"/>
         </w:rPr>
       </w:pPr>
     </w:p>
@@ -1327,6 +1461,18 @@
           <w:szCs w:val="28"/>
         </w:rPr>
       </w:pPr>
+    </w:p>
+    <w:p>
+      <w:pPr>
+        <w:pStyle w:val="a3"/>
+        <w:ind w:left="0" w:firstLine="708"/>
+        <w:jc w:val="center"/>
+        <w:rPr>
+          <w:rFonts w:cs="Times New Roman"/>
+          <w:color w:val="000000"/>
+          <w:szCs w:val="28"/>
+        </w:rPr>
+      </w:pPr>
       <w:r>
         <w:rPr>
           <w:rFonts w:cs="Times New Roman"/>
@@ -1555,6 +1701,18 @@
         </w:rPr>
         <w:t xml:space="preserve"> </w:t>
       </w:r>
+    </w:p>
+    <w:p>
+      <w:pPr>
+        <w:pStyle w:val="a3"/>
+        <w:ind w:left="0" w:firstLine="709"/>
+        <w:jc w:val="both"/>
+        <w:rPr>
+          <w:rFonts w:cs="Times New Roman"/>
+          <w:color w:val="000000"/>
+          <w:szCs w:val="28"/>
+        </w:rPr>
+      </w:pPr>
       <w:r>
         <w:rPr>
           <w:rFonts w:cs="Times New Roman"/>
@@ -1579,7 +1737,15 @@
           <w:color w:val="000000"/>
           <w:szCs w:val="28"/>
         </w:rPr>
-        <w:t xml:space="preserve"> / -</w:t>
+        <w:t xml:space="preserve"> и</w:t>
+      </w:r>
+      <w:r>
+        <w:rPr>
+          <w:rFonts w:cs="Times New Roman"/>
+          <w:color w:val="000000"/>
+          <w:szCs w:val="28"/>
+        </w:rPr>
+        <w:t xml:space="preserve"> -</w:t>
       </w:r>
       <w:proofErr w:type="spellStart"/>
       <w:r>
@@ -1613,25 +1779,7 @@
           <w:color w:val="000000"/>
           <w:szCs w:val="28"/>
         </w:rPr>
-        <w:t>включение потоков вид</w:t>
-      </w:r>
-      <w:proofErr w:type="gramStart"/>
-      <w:r>
-        <w:rPr>
-          <w:rFonts w:cs="Times New Roman"/>
-          <w:color w:val="000000"/>
-          <w:szCs w:val="28"/>
-        </w:rPr>
-        <w:t>ео и ау</w:t>
-      </w:r>
-      <w:proofErr w:type="gramEnd"/>
-      <w:r>
-        <w:rPr>
-          <w:rFonts w:cs="Times New Roman"/>
-          <w:color w:val="000000"/>
-          <w:szCs w:val="28"/>
-        </w:rPr>
-        <w:t xml:space="preserve">дио </w:t>
+        <w:t xml:space="preserve">включение потоков видео и аудио </w:t>
       </w:r>
       <w:r>
         <w:rPr>
@@ -1671,23 +1819,35 @@
           <w:color w:val="000000"/>
           <w:szCs w:val="28"/>
         </w:rPr>
-        <w:t xml:space="preserve"> Опция</w:t>
-      </w:r>
-      <w:r>
-        <w:rPr>
-          <w:rFonts w:cs="Times New Roman"/>
-          <w:color w:val="000000"/>
-          <w:szCs w:val="28"/>
-        </w:rPr>
         <w:t xml:space="preserve"> </w:t>
       </w:r>
-      <w:r>
-        <w:rPr>
-          <w:rFonts w:cs="Times New Roman"/>
-          <w:color w:val="000000"/>
-          <w:szCs w:val="28"/>
-        </w:rPr>
-        <w:t xml:space="preserve">       </w:t>
+    </w:p>
+    <w:p>
+      <w:pPr>
+        <w:pStyle w:val="a3"/>
+        <w:ind w:left="0" w:firstLine="709"/>
+        <w:jc w:val="both"/>
+        <w:rPr>
+          <w:rFonts w:cs="Times New Roman"/>
+          <w:color w:val="000000"/>
+          <w:szCs w:val="28"/>
+        </w:rPr>
+      </w:pPr>
+      <w:r>
+        <w:rPr>
+          <w:rFonts w:cs="Times New Roman"/>
+          <w:color w:val="000000"/>
+          <w:szCs w:val="28"/>
+        </w:rPr>
+        <w:t>Опция</w:t>
+      </w:r>
+      <w:r>
+        <w:rPr>
+          <w:rFonts w:cs="Times New Roman"/>
+          <w:color w:val="000000"/>
+          <w:szCs w:val="28"/>
+        </w:rPr>
+        <w:t xml:space="preserve"> </w:t>
       </w:r>
       <w:r>
         <w:rPr>
@@ -1806,6 +1966,7 @@
           <w:color w:val="000000"/>
           <w:szCs w:val="28"/>
         </w:rPr>
+        <w:lastRenderedPageBreak/>
         <w:t xml:space="preserve">Метод </w:t>
       </w:r>
       <w:proofErr w:type="spellStart"/>
@@ -1925,7 +2086,6 @@
         </w:rPr>
         <w:t xml:space="preserve"> Он в зависимости от успешности выполнения включенных методов возвращает либо </w:t>
       </w:r>
-      <w:proofErr w:type="gramStart"/>
       <w:r>
         <w:rPr>
           <w:rFonts w:cs="Times New Roman"/>
@@ -1936,7 +2096,15 @@
         </w:rPr>
         <w:t>true</w:t>
       </w:r>
-      <w:proofErr w:type="gramEnd"/>
+      <w:r>
+        <w:rPr>
+          <w:rFonts w:cs="Times New Roman"/>
+          <w:i/>
+          <w:color w:val="000000"/>
+          <w:szCs w:val="28"/>
+        </w:rPr>
+        <w:t>,</w:t>
+      </w:r>
       <w:r>
         <w:rPr>
           <w:rFonts w:cs="Times New Roman"/>
@@ -1988,6 +2156,17 @@
     </w:p>
     <w:p>
       <w:pPr>
+        <w:jc w:val="both"/>
+        <w:rPr>
+          <w:rFonts w:cs="Times New Roman"/>
+          <w:i/>
+          <w:color w:val="000000"/>
+          <w:szCs w:val="28"/>
+        </w:rPr>
+      </w:pPr>
+    </w:p>
+    <w:p>
+      <w:pPr>
         <w:pStyle w:val="a3"/>
         <w:ind w:left="0" w:firstLine="708"/>
         <w:jc w:val="both"/>
@@ -1998,84 +2177,6 @@
           <w:szCs w:val="28"/>
         </w:rPr>
       </w:pPr>
-    </w:p>
-    <w:p>
-      <w:pPr>
-        <w:pStyle w:val="a3"/>
-        <w:ind w:left="0" w:firstLine="708"/>
-        <w:jc w:val="both"/>
-        <w:rPr>
-          <w:rFonts w:cs="Times New Roman"/>
-          <w:i/>
-          <w:color w:val="000000"/>
-          <w:szCs w:val="28"/>
-        </w:rPr>
-      </w:pPr>
-    </w:p>
-    <w:p>
-      <w:pPr>
-        <w:pStyle w:val="a3"/>
-        <w:ind w:left="0" w:firstLine="708"/>
-        <w:jc w:val="both"/>
-        <w:rPr>
-          <w:rFonts w:cs="Times New Roman"/>
-          <w:i/>
-          <w:color w:val="000000"/>
-          <w:szCs w:val="28"/>
-        </w:rPr>
-      </w:pPr>
-    </w:p>
-    <w:p>
-      <w:pPr>
-        <w:pStyle w:val="a3"/>
-        <w:ind w:left="0" w:firstLine="708"/>
-        <w:jc w:val="both"/>
-        <w:rPr>
-          <w:rFonts w:cs="Times New Roman"/>
-          <w:i/>
-          <w:color w:val="000000"/>
-          <w:szCs w:val="28"/>
-        </w:rPr>
-      </w:pPr>
-    </w:p>
-    <w:p>
-      <w:pPr>
-        <w:pStyle w:val="a3"/>
-        <w:ind w:left="0" w:firstLine="708"/>
-        <w:jc w:val="both"/>
-        <w:rPr>
-          <w:rFonts w:cs="Times New Roman"/>
-          <w:i/>
-          <w:color w:val="000000"/>
-          <w:szCs w:val="28"/>
-        </w:rPr>
-      </w:pPr>
-    </w:p>
-    <w:p>
-      <w:pPr>
-        <w:pStyle w:val="a3"/>
-        <w:ind w:left="0" w:firstLine="708"/>
-        <w:jc w:val="both"/>
-        <w:rPr>
-          <w:rFonts w:cs="Times New Roman"/>
-          <w:i/>
-          <w:color w:val="000000"/>
-          <w:szCs w:val="28"/>
-        </w:rPr>
-      </w:pPr>
-    </w:p>
-    <w:p>
-      <w:pPr>
-        <w:pStyle w:val="a3"/>
-        <w:ind w:left="0" w:firstLine="708"/>
-        <w:jc w:val="both"/>
-        <w:rPr>
-          <w:rFonts w:cs="Times New Roman"/>
-          <w:i/>
-          <w:color w:val="000000"/>
-          <w:szCs w:val="28"/>
-        </w:rPr>
-      </w:pPr>
       <w:r>
         <w:rPr>
           <w:rFonts w:cs="Times New Roman"/>
@@ -2083,7 +2184,6 @@
           <w:color w:val="000000"/>
           <w:szCs w:val="28"/>
         </w:rPr>
-        <w:lastRenderedPageBreak/>
         <w:drawing>
           <wp:anchor distT="0" distB="0" distL="114300" distR="114300" simplePos="0" relativeHeight="251666432" behindDoc="0" locked="0" layoutInCell="1" allowOverlap="1" wp14:anchorId="650219F0" wp14:editId="1CAA00A1">
             <wp:simplePos x="0" y="0"/>
@@ -2769,7 +2869,16 @@
           <w:color w:val="000000"/>
           <w:szCs w:val="28"/>
         </w:rPr>
-        <w:t xml:space="preserve"> производится масштабирование изображения с использованием бинарной интерполяции. Данный метод на входе получает исходное изображение и необходимые размеры результата и возвращает полученное изображение.</w:t>
+        <w:t xml:space="preserve"> производится масштабирование изображения с использованием бинарной интерполяции. Данный метод на </w:t>
+      </w:r>
+      <w:r>
+        <w:rPr>
+          <w:rFonts w:cs="Times New Roman"/>
+          <w:color w:val="000000"/>
+          <w:szCs w:val="28"/>
+        </w:rPr>
+        <w:lastRenderedPageBreak/>
+        <w:t>входе получает исходное изображение и необходимые размеры результата и возвращает полученное изображение.</w:t>
       </w:r>
     </w:p>
     <w:p>
@@ -2852,16 +2961,7 @@
           <w:color w:val="000000"/>
           <w:szCs w:val="28"/>
         </w:rPr>
-        <w:t xml:space="preserve"> всего 16. Поскольку они находятся на разных </w:t>
-      </w:r>
-      <w:r>
-        <w:rPr>
-          <w:rFonts w:cs="Times New Roman"/>
-          <w:color w:val="000000"/>
-          <w:szCs w:val="28"/>
-        </w:rPr>
-        <w:lastRenderedPageBreak/>
-        <w:t>расстояниях от неизвестного</w:t>
+        <w:t xml:space="preserve"> всего 16. Поскольку они находятся на разных расстояниях от неизвестного</w:t>
       </w:r>
       <w:r>
         <w:rPr>
@@ -3699,7 +3799,16 @@
           <w:color w:val="000000"/>
           <w:szCs w:val="28"/>
         </w:rPr>
-        <w:t xml:space="preserve"> Оно позволяет уменьшить неоднородность освещения дорожных знаков.</w:t>
+        <w:t xml:space="preserve"> Оно позволяет </w:t>
+      </w:r>
+      <w:r>
+        <w:rPr>
+          <w:rFonts w:cs="Times New Roman"/>
+          <w:color w:val="000000"/>
+          <w:szCs w:val="28"/>
+        </w:rPr>
+        <w:lastRenderedPageBreak/>
+        <w:t>уменьшить неоднородность освещения дорожных знаков.</w:t>
       </w:r>
       <w:r>
         <w:rPr>
@@ -3770,7 +3879,6 @@
           <w:color w:val="000000"/>
           <w:szCs w:val="28"/>
         </w:rPr>
-        <w:lastRenderedPageBreak/>
         <w:drawing>
           <wp:inline distT="0" distB="0" distL="0" distR="0">
             <wp:extent cx="4363260" cy="1441095"/>
@@ -3906,32 +4014,86 @@
           <w:rFonts w:cs="Times New Roman"/>
           <w:color w:val="000000"/>
           <w:szCs w:val="28"/>
+        </w:rPr>
+      </w:pPr>
+      <w:r>
+        <w:rPr>
+          <w:rFonts w:cs="Times New Roman"/>
+          <w:color w:val="000000"/>
+          <w:szCs w:val="28"/>
+        </w:rPr>
+        <w:t>Рисунок 3</w:t>
+      </w:r>
+      <w:r>
+        <w:rPr>
+          <w:rFonts w:cs="Times New Roman"/>
+          <w:color w:val="000000"/>
+          <w:szCs w:val="28"/>
+        </w:rPr>
+        <w:t>.4</w:t>
+      </w:r>
+      <w:r>
+        <w:rPr>
+          <w:rFonts w:cs="Times New Roman"/>
+          <w:color w:val="000000"/>
+          <w:szCs w:val="28"/>
+        </w:rPr>
+        <w:t xml:space="preserve"> Результат контрастного выравнивания</w:t>
+      </w:r>
+      <w:r>
+        <w:rPr>
+          <w:rFonts w:cs="Times New Roman"/>
+          <w:color w:val="000000"/>
+          <w:szCs w:val="28"/>
+        </w:rPr>
+        <w:t xml:space="preserve"> </w:t>
+      </w:r>
+      <w:r>
+        <w:rPr>
+          <w:rFonts w:cs="Times New Roman"/>
+          <w:color w:val="000000"/>
+          <w:szCs w:val="28"/>
           <w:lang w:val="en-US"/>
         </w:rPr>
-      </w:pPr>
-      <w:r>
-        <w:rPr>
-          <w:rFonts w:cs="Times New Roman"/>
-          <w:color w:val="000000"/>
-          <w:szCs w:val="28"/>
-        </w:rPr>
-        <w:t>Рисунок 3</w:t>
-      </w:r>
-      <w:r>
-        <w:rPr>
-          <w:rFonts w:cs="Times New Roman"/>
-          <w:color w:val="000000"/>
-          <w:szCs w:val="28"/>
-        </w:rPr>
-        <w:t>.4</w:t>
-      </w:r>
-      <w:r>
-        <w:rPr>
-          <w:rFonts w:cs="Times New Roman"/>
-          <w:color w:val="000000"/>
-          <w:szCs w:val="28"/>
-        </w:rPr>
-        <w:t xml:space="preserve"> Результат контрастного выравнивания</w:t>
+        <w:t>CLAHE</w:t>
+      </w:r>
+    </w:p>
+    <w:p>
+      <w:pPr>
+        <w:jc w:val="center"/>
+        <w:rPr>
+          <w:rFonts w:cs="Times New Roman"/>
+          <w:color w:val="000000"/>
+          <w:szCs w:val="28"/>
+        </w:rPr>
+      </w:pPr>
+    </w:p>
+    <w:p>
+      <w:pPr>
+        <w:ind w:firstLine="709"/>
+        <w:jc w:val="both"/>
+        <w:rPr>
+          <w:rFonts w:cs="Times New Roman"/>
+          <w:color w:val="000000"/>
+          <w:szCs w:val="28"/>
+        </w:rPr>
+      </w:pPr>
+      <w:r>
+        <w:rPr>
+          <w:rFonts w:cs="Times New Roman"/>
+          <w:color w:val="000000"/>
+          <w:szCs w:val="28"/>
+        </w:rPr>
+        <w:t xml:space="preserve">В методе </w:t>
+      </w:r>
+      <w:r>
+        <w:rPr>
+          <w:rFonts w:cs="Times New Roman"/>
+          <w:color w:val="000000"/>
+          <w:szCs w:val="28"/>
+          <w:lang w:val="en-US"/>
+        </w:rPr>
+        <w:t>Filter</w:t>
       </w:r>
       <w:r>
         <w:rPr>
@@ -3946,9 +4108,41 @@
           <w:rFonts w:cs="Times New Roman"/>
           <w:color w:val="000000"/>
           <w:szCs w:val="28"/>
+        </w:rPr>
+        <w:t xml:space="preserve">происходит фильтрация изображения, после которой на готовом изображении будут находиться только те области изображения, цвет которых находится в заданном </w:t>
+      </w:r>
+      <w:r>
+        <w:rPr>
+          <w:rFonts w:cs="Times New Roman"/>
+          <w:color w:val="000000"/>
+          <w:szCs w:val="28"/>
           <w:lang w:val="en-US"/>
         </w:rPr>
-        <w:t>CLAHE</w:t>
+        <w:t>HSV</w:t>
+      </w:r>
+      <w:r>
+        <w:rPr>
+          <w:rFonts w:cs="Times New Roman"/>
+          <w:color w:val="000000"/>
+          <w:szCs w:val="28"/>
+        </w:rPr>
+        <w:t xml:space="preserve"> </w:t>
+      </w:r>
+      <w:r>
+        <w:rPr>
+          <w:rFonts w:cs="Times New Roman"/>
+          <w:color w:val="000000"/>
+          <w:szCs w:val="28"/>
+        </w:rPr>
+        <w:t xml:space="preserve">интервале. Метод принимает </w:t>
+      </w:r>
+      <w:r>
+        <w:rPr>
+          <w:rFonts w:cs="Times New Roman"/>
+          <w:color w:val="000000"/>
+          <w:szCs w:val="28"/>
+        </w:rPr>
+        <w:t>нижний и верхний порог фильтрации и возвращает полученное изображение.</w:t>
       </w:r>
     </w:p>
     <w:p>
@@ -4199,16 +4393,7 @@
           <w:color w:val="000000"/>
           <w:szCs w:val="28"/>
         </w:rPr>
-        <w:t xml:space="preserve"> на котором необходимо найти знаки. </w:t>
-      </w:r>
-      <w:proofErr w:type="gramStart"/>
-      <w:r>
-        <w:rPr>
-          <w:rFonts w:cs="Times New Roman"/>
-          <w:color w:val="000000"/>
-          <w:szCs w:val="28"/>
-        </w:rPr>
-        <w:t xml:space="preserve">Здесь вызывается функция </w:t>
+        <w:t xml:space="preserve"> на котором необходимо найти знаки. Здесь вызывается функция </w:t>
       </w:r>
       <w:proofErr w:type="spellStart"/>
       <w:r>
@@ -4273,16 +4458,7 @@
           <w:color w:val="000000"/>
           <w:szCs w:val="28"/>
         </w:rPr>
-        <w:t>аходит прямоугольные области в изображении, которые, вероятно, содержат объекты, для которых обучен каскад, и возвращает эти области в виде последовательности прямоугольников.</w:t>
-      </w:r>
-      <w:proofErr w:type="gramEnd"/>
-      <w:r>
-        <w:rPr>
-          <w:rFonts w:cs="Times New Roman"/>
-          <w:color w:val="000000"/>
-          <w:szCs w:val="28"/>
-        </w:rPr>
-        <w:t xml:space="preserve"> Функция сканирует изображение несколько раз</w:t>
+        <w:t>аходит прямоугольные области в изображении, которые, вероятно, содержат объекты, для которых обучен каскад, и возвращает эти области в виде последовательности прямоугольников. Функция сканирует изображение несколько раз</w:t>
       </w:r>
       <w:r>
         <w:rPr>
@@ -4503,7 +4679,16 @@
           <w:color w:val="000000"/>
           <w:szCs w:val="28"/>
         </w:rPr>
-        <w:t xml:space="preserve"> Результат работы данного детектора можно увидеть на рисунке 3.5. </w:t>
+        <w:t xml:space="preserve"> Результат работы данного </w:t>
+      </w:r>
+      <w:r>
+        <w:rPr>
+          <w:rFonts w:cs="Times New Roman"/>
+          <w:color w:val="000000"/>
+          <w:szCs w:val="28"/>
+        </w:rPr>
+        <w:lastRenderedPageBreak/>
+        <w:t xml:space="preserve">детектора можно увидеть на рисунке 3.5. </w:t>
       </w:r>
       <w:r>
         <w:rPr>
@@ -4562,74 +4747,19 @@
     </w:p>
     <w:p>
       <w:pPr>
-        <w:pStyle w:val="a3"/>
-        <w:ind w:left="0" w:firstLine="709"/>
-        <w:jc w:val="both"/>
-        <w:rPr>
-          <w:rFonts w:cs="Times New Roman"/>
-          <w:color w:val="000000"/>
-          <w:szCs w:val="28"/>
-        </w:rPr>
-      </w:pPr>
-    </w:p>
-    <w:p>
-      <w:pPr>
-        <w:pStyle w:val="a3"/>
-        <w:ind w:left="0" w:firstLine="709"/>
-        <w:jc w:val="both"/>
-        <w:rPr>
-          <w:rFonts w:cs="Times New Roman"/>
-          <w:color w:val="000000"/>
-          <w:szCs w:val="28"/>
-        </w:rPr>
-      </w:pPr>
-    </w:p>
-    <w:p>
-      <w:pPr>
-        <w:pStyle w:val="a3"/>
-        <w:ind w:left="0" w:firstLine="709"/>
-        <w:jc w:val="both"/>
-        <w:rPr>
-          <w:rFonts w:cs="Times New Roman"/>
-          <w:color w:val="000000"/>
-          <w:szCs w:val="28"/>
-        </w:rPr>
-      </w:pPr>
-    </w:p>
-    <w:p>
-      <w:pPr>
-        <w:pStyle w:val="a3"/>
-        <w:ind w:left="0" w:firstLine="709"/>
-        <w:jc w:val="both"/>
-        <w:rPr>
-          <w:rFonts w:cs="Times New Roman"/>
+        <w:jc w:val="both"/>
+        <w:rPr>
+          <w:rFonts w:cs="Times New Roman"/>
+          <w:color w:val="000000"/>
+          <w:szCs w:val="28"/>
+        </w:rPr>
+      </w:pPr>
+      <w:r>
+        <w:rPr>
           <w:noProof/>
-          <w:color w:val="000000"/>
-          <w:szCs w:val="28"/>
-        </w:rPr>
-      </w:pPr>
-    </w:p>
-    <w:p>
-      <w:pPr>
-        <w:pStyle w:val="a3"/>
-        <w:ind w:left="0" w:firstLine="709"/>
-        <w:jc w:val="both"/>
-        <w:rPr>
-          <w:rFonts w:cs="Times New Roman"/>
-          <w:color w:val="000000"/>
-          <w:szCs w:val="28"/>
-        </w:rPr>
-      </w:pPr>
-      <w:r>
-        <w:rPr>
-          <w:rFonts w:cs="Times New Roman"/>
-          <w:noProof/>
-          <w:color w:val="000000"/>
-          <w:szCs w:val="28"/>
-        </w:rPr>
-        <w:lastRenderedPageBreak/>
+        </w:rPr>
         <w:drawing>
-          <wp:anchor distT="0" distB="0" distL="114300" distR="114300" simplePos="0" relativeHeight="251663360" behindDoc="0" locked="1" layoutInCell="1" allowOverlap="1" wp14:anchorId="66305B1A" wp14:editId="6823F2FF">
+          <wp:anchor distT="0" distB="0" distL="114300" distR="114300" simplePos="0" relativeHeight="251663360" behindDoc="0" locked="1" layoutInCell="1" allowOverlap="1" wp14:anchorId="6E8C6A89" wp14:editId="1BDFEE1A">
             <wp:simplePos x="0" y="0"/>
             <wp:positionH relativeFrom="column">
               <wp:posOffset>200025</wp:posOffset>
@@ -5362,18 +5492,48 @@
           <w:color w:val="000000"/>
           <w:szCs w:val="28"/>
         </w:rPr>
-        <w:t xml:space="preserve">с помощью которого пользователь указывает путь к папке, из которой программа может получить доступ к </w:t>
-      </w:r>
-      <w:proofErr w:type="gramStart"/>
-      <w:r>
-        <w:rPr>
-          <w:rFonts w:cs="Times New Roman"/>
-          <w:color w:val="000000"/>
-          <w:szCs w:val="28"/>
-        </w:rPr>
-        <w:t>видеозаписям</w:t>
-      </w:r>
-      <w:proofErr w:type="gramEnd"/>
+        <w:t xml:space="preserve">с помощью которого пользователь </w:t>
+      </w:r>
+      <w:r>
+        <w:rPr>
+          <w:rFonts w:cs="Times New Roman"/>
+          <w:color w:val="000000"/>
+          <w:szCs w:val="28"/>
+        </w:rPr>
+        <w:t>указывает путь к папке. Из нее</w:t>
+      </w:r>
+      <w:r>
+        <w:rPr>
+          <w:rFonts w:cs="Times New Roman"/>
+          <w:color w:val="000000"/>
+          <w:szCs w:val="28"/>
+        </w:rPr>
+        <w:t xml:space="preserve"> программа </w:t>
+      </w:r>
+      <w:r>
+        <w:rPr>
+          <w:rFonts w:cs="Times New Roman"/>
+          <w:color w:val="000000"/>
+          <w:szCs w:val="28"/>
+        </w:rPr>
+        <w:t>получает</w:t>
+      </w:r>
+      <w:r>
+        <w:rPr>
+          <w:rFonts w:cs="Times New Roman"/>
+          <w:color w:val="000000"/>
+          <w:szCs w:val="28"/>
+        </w:rPr>
+        <w:t xml:space="preserve"> доступ к </w:t>
+      </w:r>
+      <w:r>
+        <w:rPr>
+          <w:rFonts w:cs="Times New Roman"/>
+          <w:color w:val="000000"/>
+          <w:szCs w:val="28"/>
+        </w:rPr>
+        <w:t>видеозаписям,</w:t>
+      </w:r>
       <w:r>
         <w:rPr>
           <w:rFonts w:cs="Times New Roman"/>
@@ -5528,6 +5688,7 @@
           <w:color w:val="000000"/>
           <w:szCs w:val="28"/>
         </w:rPr>
+        <w:lastRenderedPageBreak/>
         <w:t>Этот класс</w:t>
       </w:r>
       <w:r>
@@ -5595,7 +5756,6 @@
           <w:color w:val="000000"/>
           <w:szCs w:val="28"/>
         </w:rPr>
-        <w:lastRenderedPageBreak/>
         <w:t xml:space="preserve">Главным методом этого класса является </w:t>
       </w:r>
       <w:proofErr w:type="spellStart"/>
@@ -5677,7 +5837,8 @@
     </w:p>
     <w:p>
       <w:pPr>
-        <w:ind w:firstLine="708"/>
+        <w:pStyle w:val="a3"/>
+        <w:ind w:left="1224"/>
         <w:jc w:val="both"/>
         <w:rPr>
           <w:rFonts w:cs="Times New Roman"/>
@@ -5721,7 +5882,7 @@
           <w:szCs w:val="28"/>
           <w:lang w:val="en-US"/>
         </w:rPr>
-        <w:t>OpenPictureFileDialog</w:t>
+        <w:t>ImageFolder</w:t>
       </w:r>
       <w:proofErr w:type="spellEnd"/>
     </w:p>
@@ -5736,6 +5897,72 @@
           <w:color w:val="000000"/>
           <w:szCs w:val="28"/>
           <w:lang w:val="en-US"/>
+        </w:rPr>
+      </w:pPr>
+    </w:p>
+    <w:p>
+      <w:pPr>
+        <w:pStyle w:val="a3"/>
+        <w:ind w:left="0" w:firstLine="709"/>
+        <w:jc w:val="both"/>
+        <w:rPr>
+          <w:rFonts w:cs="Times New Roman"/>
+          <w:color w:val="000000"/>
+          <w:szCs w:val="28"/>
+        </w:rPr>
+      </w:pPr>
+      <w:r>
+        <w:rPr>
+          <w:rFonts w:cs="Times New Roman"/>
+          <w:color w:val="000000"/>
+          <w:szCs w:val="28"/>
+        </w:rPr>
+        <w:t>Этот к</w:t>
+      </w:r>
+      <w:r>
+        <w:rPr>
+          <w:rFonts w:cs="Times New Roman"/>
+          <w:color w:val="000000"/>
+          <w:szCs w:val="28"/>
+        </w:rPr>
+        <w:t>л</w:t>
+      </w:r>
+      <w:r>
+        <w:rPr>
+          <w:rFonts w:cs="Times New Roman"/>
+          <w:color w:val="000000"/>
+          <w:szCs w:val="28"/>
+        </w:rPr>
+        <w:t>а</w:t>
+      </w:r>
+      <w:r>
+        <w:rPr>
+          <w:rFonts w:cs="Times New Roman"/>
+          <w:color w:val="000000"/>
+          <w:szCs w:val="28"/>
+        </w:rPr>
+        <w:t>сс используется для создания объектов, которые содержат путь к папке с фотографиями. Также здесь хранятся и сами фотографии, и их количество в определенной папке.</w:t>
+      </w:r>
+    </w:p>
+    <w:p>
+      <w:pPr>
+        <w:pStyle w:val="a3"/>
+        <w:ind w:left="0" w:firstLine="709"/>
+        <w:jc w:val="both"/>
+        <w:rPr>
+          <w:rFonts w:cs="Times New Roman"/>
+          <w:color w:val="000000"/>
+          <w:szCs w:val="28"/>
+        </w:rPr>
+      </w:pPr>
+    </w:p>
+    <w:p>
+      <w:pPr>
+        <w:jc w:val="both"/>
+        <w:rPr>
+          <w:rFonts w:cs="Times New Roman"/>
+          <w:color w:val="000000"/>
+          <w:szCs w:val="28"/>
         </w:rPr>
       </w:pPr>
     </w:p>
@@ -5773,21 +6000,20 @@
           <w:szCs w:val="28"/>
           <w:lang w:val="en-US"/>
         </w:rPr>
-        <w:t>ImageFolder</w:t>
+        <w:t>VideodFolder</w:t>
       </w:r>
       <w:proofErr w:type="spellEnd"/>
     </w:p>
     <w:p>
       <w:pPr>
         <w:pStyle w:val="a3"/>
-        <w:ind w:left="1224"/>
+        <w:ind w:left="792"/>
         <w:jc w:val="both"/>
         <w:rPr>
           <w:rFonts w:cs="Times New Roman"/>
           <w:b/>
           <w:color w:val="000000"/>
           <w:szCs w:val="28"/>
-          <w:lang w:val="en-US"/>
         </w:rPr>
       </w:pPr>
     </w:p>
@@ -5832,31 +6058,15 @@
           <w:color w:val="000000"/>
           <w:szCs w:val="28"/>
         </w:rPr>
-        <w:t xml:space="preserve">сс используется для создания объектов, которые содержат путь к папке с </w:t>
-      </w:r>
-      <w:r>
-        <w:rPr>
-          <w:rFonts w:cs="Times New Roman"/>
-          <w:color w:val="000000"/>
-          <w:szCs w:val="28"/>
-        </w:rPr>
-        <w:t>фотографиями</w:t>
-      </w:r>
-      <w:r>
-        <w:rPr>
-          <w:rFonts w:cs="Times New Roman"/>
-          <w:color w:val="000000"/>
-          <w:szCs w:val="28"/>
-        </w:rPr>
-        <w:t xml:space="preserve">. Также здесь хранятся и сами </w:t>
-      </w:r>
-      <w:r>
-        <w:rPr>
-          <w:rFonts w:cs="Times New Roman"/>
-          <w:color w:val="000000"/>
-          <w:szCs w:val="28"/>
-        </w:rPr>
-        <w:t>фотографии,</w:t>
+        <w:t>сс используется для создания объектов, которые содержат путь к папке с видеозаписями. Также здесь хранятся и сами видеозаписи</w:t>
+      </w:r>
+      <w:r>
+        <w:rPr>
+          <w:rFonts w:cs="Times New Roman"/>
+          <w:color w:val="000000"/>
+          <w:szCs w:val="28"/>
+        </w:rPr>
+        <w:t>,</w:t>
       </w:r>
       <w:r>
         <w:rPr>
@@ -5866,76 +6076,6 @@
         </w:rPr>
         <w:t xml:space="preserve"> и их количество в определенной папке.</w:t>
       </w:r>
-    </w:p>
-    <w:p>
-      <w:pPr>
-        <w:pStyle w:val="a3"/>
-        <w:ind w:left="0" w:firstLine="709"/>
-        <w:jc w:val="both"/>
-        <w:rPr>
-          <w:rFonts w:cs="Times New Roman"/>
-          <w:color w:val="000000"/>
-          <w:szCs w:val="28"/>
-        </w:rPr>
-      </w:pPr>
-    </w:p>
-    <w:p>
-      <w:pPr>
-        <w:jc w:val="both"/>
-        <w:rPr>
-          <w:rFonts w:cs="Times New Roman"/>
-          <w:color w:val="000000"/>
-          <w:szCs w:val="28"/>
-        </w:rPr>
-      </w:pPr>
-    </w:p>
-    <w:p>
-      <w:pPr>
-        <w:pStyle w:val="a3"/>
-        <w:numPr>
-          <w:ilvl w:val="2"/>
-          <w:numId w:val="5"/>
-        </w:numPr>
-        <w:jc w:val="both"/>
-        <w:rPr>
-          <w:rFonts w:cs="Times New Roman"/>
-          <w:b/>
-          <w:color w:val="000000"/>
-          <w:szCs w:val="28"/>
-          <w:lang w:val="en-US"/>
-        </w:rPr>
-      </w:pPr>
-      <w:r>
-        <w:rPr>
-          <w:rFonts w:cs="Times New Roman"/>
-          <w:b/>
-          <w:color w:val="000000"/>
-          <w:szCs w:val="28"/>
-        </w:rPr>
-        <w:t xml:space="preserve">Класс </w:t>
-      </w:r>
-      <w:proofErr w:type="spellStart"/>
-      <w:r>
-        <w:rPr>
-          <w:rFonts w:cs="Times New Roman"/>
-          <w:b/>
-          <w:color w:val="000000"/>
-          <w:szCs w:val="28"/>
-          <w:lang w:val="en-US"/>
-        </w:rPr>
-        <w:t>Videod</w:t>
-      </w:r>
-      <w:r>
-        <w:rPr>
-          <w:rFonts w:cs="Times New Roman"/>
-          <w:b/>
-          <w:color w:val="000000"/>
-          <w:szCs w:val="28"/>
-          <w:lang w:val="en-US"/>
-        </w:rPr>
-        <w:t>Folder</w:t>
-      </w:r>
-      <w:proofErr w:type="spellEnd"/>
     </w:p>
     <w:p>
       <w:pPr>
@@ -5953,68 +6093,6 @@
     <w:p>
       <w:pPr>
         <w:pStyle w:val="a3"/>
-        <w:ind w:left="0" w:firstLine="709"/>
-        <w:jc w:val="both"/>
-        <w:rPr>
-          <w:rFonts w:cs="Times New Roman"/>
-          <w:color w:val="000000"/>
-          <w:szCs w:val="28"/>
-        </w:rPr>
-      </w:pPr>
-      <w:r>
-        <w:rPr>
-          <w:rFonts w:cs="Times New Roman"/>
-          <w:color w:val="000000"/>
-          <w:szCs w:val="28"/>
-        </w:rPr>
-        <w:t>Этот к</w:t>
-      </w:r>
-      <w:r>
-        <w:rPr>
-          <w:rFonts w:cs="Times New Roman"/>
-          <w:color w:val="000000"/>
-          <w:szCs w:val="28"/>
-        </w:rPr>
-        <w:t>л</w:t>
-      </w:r>
-      <w:r>
-        <w:rPr>
-          <w:rFonts w:cs="Times New Roman"/>
-          <w:color w:val="000000"/>
-          <w:szCs w:val="28"/>
-        </w:rPr>
-        <w:t>а</w:t>
-      </w:r>
-      <w:r>
-        <w:rPr>
-          <w:rFonts w:cs="Times New Roman"/>
-          <w:color w:val="000000"/>
-          <w:szCs w:val="28"/>
-        </w:rPr>
-        <w:t>сс используется для создания объектов, которые содержат путь к папке с видеозаписями. Также здесь хранятся и сами видеозаписи</w:t>
-      </w:r>
-      <w:r>
-        <w:rPr>
-          <w:rFonts w:cs="Times New Roman"/>
-          <w:color w:val="000000"/>
-          <w:szCs w:val="28"/>
-        </w:rPr>
-        <w:t>,</w:t>
-      </w:r>
-      <w:r>
-        <w:rPr>
-          <w:rFonts w:cs="Times New Roman"/>
-          <w:color w:val="000000"/>
-          <w:szCs w:val="28"/>
-        </w:rPr>
-        <w:t xml:space="preserve"> и их количество в определенной папке.</w:t>
-      </w:r>
-    </w:p>
-    <w:p>
-      <w:pPr>
-        <w:pStyle w:val="a3"/>
-        <w:ind w:left="792"/>
-        <w:jc w:val="both"/>
         <w:rPr>
           <w:rFonts w:cs="Times New Roman"/>
           <w:b/>
@@ -6022,19 +6100,6 @@
           <w:szCs w:val="28"/>
         </w:rPr>
       </w:pPr>
-    </w:p>
-    <w:p>
-      <w:pPr>
-        <w:pStyle w:val="a3"/>
-        <w:rPr>
-          <w:rFonts w:cs="Times New Roman"/>
-          <w:b/>
-          <w:color w:val="000000"/>
-          <w:szCs w:val="28"/>
-        </w:rPr>
-      </w:pPr>
-      <w:bookmarkStart w:id="1" w:name="_GoBack"/>
-      <w:bookmarkEnd w:id="1"/>
     </w:p>
     <w:p>
       <w:pPr>
@@ -6077,6 +6142,215 @@
     </w:p>
     <w:p>
       <w:pPr>
+        <w:tabs>
+          <w:tab w:val="left" w:pos="1560"/>
+        </w:tabs>
+        <w:ind w:firstLine="720"/>
+        <w:jc w:val="both"/>
+        <w:rPr>
+          <w:rFonts w:cs="Times New Roman"/>
+          <w:color w:val="000000"/>
+          <w:szCs w:val="28"/>
+          <w:lang w:val="en-US"/>
+        </w:rPr>
+      </w:pPr>
+      <w:r>
+        <w:rPr>
+          <w:rFonts w:cs="Times New Roman"/>
+          <w:color w:val="000000"/>
+          <w:szCs w:val="28"/>
+        </w:rPr>
+        <w:t xml:space="preserve">В классе </w:t>
+      </w:r>
+      <w:r>
+        <w:rPr>
+          <w:rFonts w:cs="Times New Roman"/>
+          <w:color w:val="000000"/>
+          <w:szCs w:val="28"/>
+          <w:lang w:val="en-US"/>
+        </w:rPr>
+        <w:t>CNN</w:t>
+      </w:r>
+      <w:r>
+        <w:rPr>
+          <w:rFonts w:cs="Times New Roman"/>
+          <w:color w:val="000000"/>
+          <w:szCs w:val="28"/>
+        </w:rPr>
+        <w:t xml:space="preserve"> </w:t>
+      </w:r>
+      <w:r>
+        <w:rPr>
+          <w:rFonts w:cs="Times New Roman"/>
+          <w:color w:val="000000"/>
+          <w:szCs w:val="28"/>
+        </w:rPr>
+        <w:t xml:space="preserve">будет находиться программная реализация </w:t>
+      </w:r>
+      <w:proofErr w:type="spellStart"/>
+      <w:r>
+        <w:rPr>
+          <w:rFonts w:cs="Times New Roman"/>
+          <w:color w:val="000000"/>
+          <w:szCs w:val="28"/>
+        </w:rPr>
+        <w:t>свёрточной</w:t>
+      </w:r>
+      <w:proofErr w:type="spellEnd"/>
+      <w:r>
+        <w:rPr>
+          <w:rFonts w:cs="Times New Roman"/>
+          <w:color w:val="000000"/>
+          <w:szCs w:val="28"/>
+        </w:rPr>
+        <w:t xml:space="preserve"> нейронной сети.</w:t>
+      </w:r>
+    </w:p>
+    <w:p>
+      <w:pPr>
+        <w:tabs>
+          <w:tab w:val="left" w:pos="1560"/>
+        </w:tabs>
+        <w:ind w:firstLine="720"/>
+        <w:jc w:val="both"/>
+        <w:rPr>
+          <w:rFonts w:cs="Times New Roman"/>
+          <w:color w:val="000000"/>
+          <w:szCs w:val="28"/>
+        </w:rPr>
+      </w:pPr>
+      <w:r>
+        <w:rPr>
+          <w:rFonts w:cs="Times New Roman"/>
+          <w:color w:val="000000"/>
+          <w:szCs w:val="28"/>
+        </w:rPr>
+        <w:t xml:space="preserve">В методе </w:t>
+      </w:r>
+      <w:proofErr w:type="spellStart"/>
+      <w:r>
+        <w:rPr>
+          <w:rFonts w:cs="Times New Roman"/>
+          <w:color w:val="000000"/>
+          <w:szCs w:val="28"/>
+          <w:lang w:val="en-US"/>
+        </w:rPr>
+        <w:t>PrepareData</w:t>
+      </w:r>
+      <w:proofErr w:type="spellEnd"/>
+      <w:r>
+        <w:rPr>
+          <w:rFonts w:cs="Times New Roman"/>
+          <w:color w:val="000000"/>
+          <w:szCs w:val="28"/>
+        </w:rPr>
+        <w:t xml:space="preserve"> </w:t>
+      </w:r>
+      <w:r>
+        <w:rPr>
+          <w:rFonts w:cs="Times New Roman"/>
+          <w:color w:val="000000"/>
+          <w:szCs w:val="28"/>
+        </w:rPr>
+        <w:t>будет происходить подготовка исходных данных к формату, который пригоден для обучения нейронной сети.</w:t>
+      </w:r>
+    </w:p>
+    <w:p>
+      <w:pPr>
+        <w:tabs>
+          <w:tab w:val="left" w:pos="1560"/>
+        </w:tabs>
+        <w:ind w:firstLine="720"/>
+        <w:jc w:val="both"/>
+        <w:rPr>
+          <w:rFonts w:cs="Times New Roman"/>
+          <w:color w:val="000000"/>
+          <w:szCs w:val="28"/>
+        </w:rPr>
+      </w:pPr>
+      <w:r>
+        <w:rPr>
+          <w:rFonts w:cs="Times New Roman"/>
+          <w:color w:val="000000"/>
+          <w:szCs w:val="28"/>
+        </w:rPr>
+        <w:t xml:space="preserve">В методе </w:t>
+      </w:r>
+      <w:r>
+        <w:rPr>
+          <w:rFonts w:cs="Times New Roman"/>
+          <w:color w:val="000000"/>
+          <w:szCs w:val="28"/>
+          <w:lang w:val="en-US"/>
+        </w:rPr>
+        <w:t>Learn</w:t>
+      </w:r>
+      <w:r>
+        <w:rPr>
+          <w:rFonts w:cs="Times New Roman"/>
+          <w:color w:val="000000"/>
+          <w:szCs w:val="28"/>
+        </w:rPr>
+        <w:t xml:space="preserve"> </w:t>
+      </w:r>
+      <w:r>
+        <w:rPr>
+          <w:rFonts w:cs="Times New Roman"/>
+          <w:color w:val="000000"/>
+          <w:szCs w:val="28"/>
+        </w:rPr>
+        <w:t xml:space="preserve">будет производиться обучение нейронной сети на основе обучающей выборки, разделенной на классы. </w:t>
+      </w:r>
+    </w:p>
+    <w:p>
+      <w:pPr>
+        <w:tabs>
+          <w:tab w:val="left" w:pos="1560"/>
+        </w:tabs>
+        <w:ind w:firstLine="720"/>
+        <w:jc w:val="both"/>
+        <w:rPr>
+          <w:rFonts w:cs="Times New Roman"/>
+          <w:color w:val="000000"/>
+          <w:szCs w:val="28"/>
+        </w:rPr>
+      </w:pPr>
+      <w:r>
+        <w:rPr>
+          <w:rFonts w:cs="Times New Roman"/>
+          <w:color w:val="000000"/>
+          <w:szCs w:val="28"/>
+        </w:rPr>
+        <w:t xml:space="preserve">В методе </w:t>
+      </w:r>
+      <w:r>
+        <w:rPr>
+          <w:rFonts w:cs="Times New Roman"/>
+          <w:color w:val="000000"/>
+          <w:szCs w:val="28"/>
+          <w:lang w:val="en-US"/>
+        </w:rPr>
+        <w:t>Classify</w:t>
+      </w:r>
+      <w:r>
+        <w:rPr>
+          <w:rFonts w:cs="Times New Roman"/>
+          <w:color w:val="000000"/>
+          <w:szCs w:val="28"/>
+        </w:rPr>
+        <w:t xml:space="preserve"> </w:t>
+      </w:r>
+      <w:r>
+        <w:rPr>
+          <w:rFonts w:cs="Times New Roman"/>
+          <w:color w:val="000000"/>
+          <w:szCs w:val="28"/>
+        </w:rPr>
+        <w:t>заранее обученная сеть будет классифицировать найденный заранее знак на участке изображения и с процентной вероятностью делать выбор о принадлежности знака к тому или иному классу.</w:t>
+      </w:r>
+    </w:p>
+    <w:p>
+      <w:pPr>
         <w:pStyle w:val="a3"/>
         <w:ind w:left="1224"/>
         <w:jc w:val="both"/>
@@ -6085,7 +6359,6 @@
           <w:b/>
           <w:color w:val="000000"/>
           <w:szCs w:val="28"/>
-          <w:lang w:val="en-US"/>
         </w:rPr>
       </w:pPr>
     </w:p>
@@ -6319,6 +6592,219 @@
     <w:p>
       <w:pPr>
         <w:pStyle w:val="a3"/>
+        <w:ind w:left="0" w:firstLine="709"/>
+        <w:jc w:val="both"/>
+        <w:rPr>
+          <w:rFonts w:cs="Times New Roman"/>
+          <w:color w:val="000000"/>
+          <w:szCs w:val="28"/>
+        </w:rPr>
+      </w:pPr>
+      <w:r>
+        <w:rPr>
+          <w:rFonts w:cs="Times New Roman"/>
+          <w:color w:val="000000"/>
+          <w:szCs w:val="28"/>
+        </w:rPr>
+        <w:t>Планируется хранить следующие настройки приложения</w:t>
+      </w:r>
+      <w:r>
+        <w:rPr>
+          <w:rFonts w:cs="Times New Roman"/>
+          <w:color w:val="000000"/>
+          <w:szCs w:val="28"/>
+        </w:rPr>
+        <w:t>:</w:t>
+      </w:r>
+    </w:p>
+    <w:p>
+      <w:pPr>
+        <w:pStyle w:val="a3"/>
+        <w:numPr>
+          <w:ilvl w:val="0"/>
+          <w:numId w:val="11"/>
+        </w:numPr>
+        <w:tabs>
+          <w:tab w:val="left" w:pos="851"/>
+        </w:tabs>
+        <w:ind w:left="0" w:firstLine="709"/>
+        <w:jc w:val="both"/>
+        <w:rPr>
+          <w:rFonts w:cs="Times New Roman"/>
+          <w:color w:val="000000"/>
+          <w:szCs w:val="28"/>
+        </w:rPr>
+      </w:pPr>
+      <w:r>
+        <w:rPr>
+          <w:rFonts w:cs="Times New Roman"/>
+          <w:color w:val="000000"/>
+          <w:szCs w:val="28"/>
+        </w:rPr>
+        <w:lastRenderedPageBreak/>
+        <w:t>номер версии приложения</w:t>
+      </w:r>
+      <w:r>
+        <w:rPr>
+          <w:rFonts w:cs="Times New Roman"/>
+          <w:color w:val="000000"/>
+          <w:szCs w:val="28"/>
+          <w:lang w:val="en-US"/>
+        </w:rPr>
+        <w:t>;</w:t>
+      </w:r>
+    </w:p>
+    <w:p>
+      <w:pPr>
+        <w:pStyle w:val="a3"/>
+        <w:numPr>
+          <w:ilvl w:val="0"/>
+          <w:numId w:val="11"/>
+        </w:numPr>
+        <w:tabs>
+          <w:tab w:val="left" w:pos="142"/>
+        </w:tabs>
+        <w:ind w:left="0" w:firstLine="0"/>
+        <w:jc w:val="both"/>
+        <w:rPr>
+          <w:rFonts w:cs="Times New Roman"/>
+          <w:color w:val="000000"/>
+          <w:szCs w:val="28"/>
+        </w:rPr>
+      </w:pPr>
+      <w:r>
+        <w:rPr>
+          <w:rFonts w:cs="Times New Roman"/>
+          <w:color w:val="000000"/>
+          <w:szCs w:val="28"/>
+        </w:rPr>
+        <w:t>последний выбранный путь к папке с видеозаписями</w:t>
+      </w:r>
+      <w:r>
+        <w:rPr>
+          <w:rFonts w:cs="Times New Roman"/>
+          <w:color w:val="000000"/>
+          <w:szCs w:val="28"/>
+        </w:rPr>
+        <w:t>;</w:t>
+      </w:r>
+    </w:p>
+    <w:p>
+      <w:pPr>
+        <w:pStyle w:val="a3"/>
+        <w:numPr>
+          <w:ilvl w:val="0"/>
+          <w:numId w:val="11"/>
+        </w:numPr>
+        <w:tabs>
+          <w:tab w:val="left" w:pos="142"/>
+        </w:tabs>
+        <w:ind w:left="0" w:firstLine="0"/>
+        <w:jc w:val="both"/>
+        <w:rPr>
+          <w:rFonts w:cs="Times New Roman"/>
+          <w:color w:val="000000"/>
+          <w:szCs w:val="28"/>
+        </w:rPr>
+      </w:pPr>
+      <w:r>
+        <w:rPr>
+          <w:rFonts w:cs="Times New Roman"/>
+          <w:color w:val="000000"/>
+          <w:szCs w:val="28"/>
+        </w:rPr>
+        <w:t>последний выбра</w:t>
+      </w:r>
+      <w:r>
+        <w:rPr>
+          <w:rFonts w:cs="Times New Roman"/>
+          <w:color w:val="000000"/>
+          <w:szCs w:val="28"/>
+        </w:rPr>
+        <w:t>нный путь к папке с изображениями</w:t>
+      </w:r>
+      <w:r>
+        <w:rPr>
+          <w:rFonts w:cs="Times New Roman"/>
+          <w:color w:val="000000"/>
+          <w:szCs w:val="28"/>
+        </w:rPr>
+        <w:t>;</w:t>
+      </w:r>
+    </w:p>
+    <w:p>
+      <w:pPr>
+        <w:pStyle w:val="a3"/>
+        <w:numPr>
+          <w:ilvl w:val="0"/>
+          <w:numId w:val="11"/>
+        </w:numPr>
+        <w:tabs>
+          <w:tab w:val="left" w:pos="142"/>
+        </w:tabs>
+        <w:ind w:left="0" w:firstLine="0"/>
+        <w:jc w:val="both"/>
+        <w:rPr>
+          <w:rFonts w:cs="Times New Roman"/>
+          <w:color w:val="000000"/>
+          <w:szCs w:val="28"/>
+        </w:rPr>
+      </w:pPr>
+      <w:r>
+        <w:rPr>
+          <w:rFonts w:cs="Times New Roman"/>
+          <w:color w:val="000000"/>
+          <w:szCs w:val="28"/>
+        </w:rPr>
+        <w:t xml:space="preserve">последний выбранный путь к </w:t>
+      </w:r>
+      <w:r>
+        <w:rPr>
+          <w:rFonts w:cs="Times New Roman"/>
+          <w:color w:val="000000"/>
+          <w:szCs w:val="28"/>
+        </w:rPr>
+        <w:t>обученному каскаду</w:t>
+      </w:r>
+      <w:r>
+        <w:rPr>
+          <w:rFonts w:cs="Times New Roman"/>
+          <w:color w:val="000000"/>
+          <w:szCs w:val="28"/>
+        </w:rPr>
+        <w:t>;</w:t>
+      </w:r>
+    </w:p>
+    <w:p>
+      <w:pPr>
+        <w:pStyle w:val="a3"/>
+        <w:numPr>
+          <w:ilvl w:val="0"/>
+          <w:numId w:val="11"/>
+        </w:numPr>
+        <w:tabs>
+          <w:tab w:val="left" w:pos="142"/>
+        </w:tabs>
+        <w:ind w:left="0" w:firstLine="0"/>
+        <w:jc w:val="both"/>
+        <w:rPr>
+          <w:rFonts w:cs="Times New Roman"/>
+          <w:color w:val="000000"/>
+          <w:szCs w:val="28"/>
+        </w:rPr>
+      </w:pPr>
+      <w:r>
+        <w:rPr>
+          <w:rFonts w:cs="Times New Roman"/>
+          <w:color w:val="000000"/>
+          <w:szCs w:val="28"/>
+        </w:rPr>
+        <w:t>флаг первого открытия приложения для отображения сообщения с инструкциями по пользованию.</w:t>
+      </w:r>
+    </w:p>
+    <w:p>
+      <w:pPr>
+        <w:pStyle w:val="a3"/>
         <w:tabs>
           <w:tab w:val="left" w:pos="993"/>
           <w:tab w:val="left" w:pos="1134"/>
@@ -6380,15 +6866,55 @@
           <w:tab w:val="left" w:pos="993"/>
           <w:tab w:val="left" w:pos="1134"/>
         </w:tabs>
-        <w:ind w:left="792"/>
-        <w:jc w:val="both"/>
-        <w:rPr>
-          <w:rFonts w:cs="Times New Roman"/>
-          <w:b/>
-          <w:color w:val="000000"/>
-          <w:szCs w:val="28"/>
-        </w:rPr>
-      </w:pPr>
+        <w:ind w:left="0" w:firstLine="709"/>
+        <w:jc w:val="both"/>
+        <w:rPr>
+          <w:rFonts w:cs="Times New Roman"/>
+          <w:color w:val="000000"/>
+          <w:szCs w:val="28"/>
+        </w:rPr>
+      </w:pPr>
+      <w:r>
+        <w:rPr>
+          <w:rFonts w:cs="Times New Roman"/>
+          <w:color w:val="000000"/>
+          <w:szCs w:val="28"/>
+        </w:rPr>
+        <w:t>Для</w:t>
+      </w:r>
+      <w:r>
+        <w:rPr>
+          <w:rFonts w:cs="Times New Roman"/>
+          <w:color w:val="000000"/>
+          <w:szCs w:val="28"/>
+        </w:rPr>
+        <w:t xml:space="preserve"> сохранения результатов в базе данных </w:t>
+      </w:r>
+      <w:r>
+        <w:rPr>
+          <w:rFonts w:cs="Times New Roman"/>
+          <w:color w:val="000000"/>
+          <w:szCs w:val="28"/>
+          <w:lang w:val="en-US"/>
+        </w:rPr>
+        <w:t>Oracle</w:t>
+      </w:r>
+      <w:r>
+        <w:rPr>
+          <w:rFonts w:cs="Times New Roman"/>
+          <w:color w:val="000000"/>
+          <w:szCs w:val="28"/>
+        </w:rPr>
+        <w:t xml:space="preserve"> </w:t>
+      </w:r>
+      <w:r>
+        <w:rPr>
+          <w:rFonts w:cs="Times New Roman"/>
+          <w:color w:val="000000"/>
+          <w:szCs w:val="28"/>
+        </w:rPr>
+        <w:t>будет использоваться таблица с заранее определенными полями. Их можно увидеть в таблице 3.1.</w:t>
+      </w:r>
     </w:p>
     <w:p>
       <w:pPr>
@@ -6401,6 +6927,23 @@
         <w:jc w:val="both"/>
         <w:rPr>
           <w:rFonts w:cs="Times New Roman"/>
+          <w:b/>
+          <w:color w:val="000000"/>
+          <w:szCs w:val="28"/>
+        </w:rPr>
+      </w:pPr>
+    </w:p>
+    <w:p>
+      <w:pPr>
+        <w:pStyle w:val="a3"/>
+        <w:tabs>
+          <w:tab w:val="left" w:pos="993"/>
+          <w:tab w:val="left" w:pos="1134"/>
+        </w:tabs>
+        <w:ind w:left="792"/>
+        <w:jc w:val="both"/>
+        <w:rPr>
+          <w:rFonts w:cs="Times New Roman"/>
           <w:color w:val="000000"/>
           <w:szCs w:val="28"/>
         </w:rPr>
@@ -6426,40 +6969,38 @@
       <w:tblPr>
         <w:tblStyle w:val="ad"/>
         <w:tblW w:w="0" w:type="auto"/>
+        <w:jc w:val="center"/>
         <w:tblInd w:w="250" w:type="dxa"/>
-        <w:tblLayout w:type="fixed"/>
         <w:tblLook w:val="04A0" w:firstRow="1" w:lastRow="0" w:firstColumn="1" w:lastColumn="0" w:noHBand="0" w:noVBand="1"/>
       </w:tblPr>
       <w:tblGrid>
-        <w:gridCol w:w="1418"/>
-        <w:gridCol w:w="1134"/>
-        <w:gridCol w:w="1275"/>
-        <w:gridCol w:w="1134"/>
-        <w:gridCol w:w="567"/>
-        <w:gridCol w:w="1418"/>
-        <w:gridCol w:w="2126"/>
+        <w:gridCol w:w="1702"/>
+        <w:gridCol w:w="7370"/>
       </w:tblGrid>
       <w:tr>
+        <w:trPr>
+          <w:jc w:val="center"/>
+        </w:trPr>
         <w:tc>
           <w:tcPr>
-            <w:tcW w:w="1418" w:type="dxa"/>
+            <w:tcW w:w="1702" w:type="dxa"/>
           </w:tcPr>
           <w:p>
             <w:pPr>
-              <w:pStyle w:val="a3"/>
-              <w:tabs>
-                <w:tab w:val="left" w:pos="993"/>
-                <w:tab w:val="left" w:pos="1134"/>
-              </w:tabs>
-              <w:ind w:left="0"/>
-              <w:jc w:val="center"/>
+              <w:rPr>
+                <w:rFonts w:eastAsia="Times New Roman" w:cs="Times New Roman"/>
+                <w:b/>
+                <w:szCs w:val="28"/>
+              </w:rPr>
+            </w:pPr>
+            <w:r>
               <w:rPr>
                 <w:rFonts w:cs="Times New Roman"/>
                 <w:color w:val="000000"/>
                 <w:szCs w:val="28"/>
-                <w:lang w:val="en-US"/>
               </w:rPr>
-            </w:pPr>
+              <w:t xml:space="preserve">1 </w:t>
+            </w:r>
             <w:r>
               <w:rPr>
                 <w:rFonts w:cs="Times New Roman"/>
@@ -6473,24 +7014,51 @@
         </w:tc>
         <w:tc>
           <w:tcPr>
-            <w:tcW w:w="1134" w:type="dxa"/>
+            <w:tcW w:w="7370" w:type="dxa"/>
           </w:tcPr>
           <w:p>
             <w:pPr>
-              <w:pStyle w:val="a3"/>
-              <w:tabs>
-                <w:tab w:val="left" w:pos="993"/>
-                <w:tab w:val="left" w:pos="1134"/>
-              </w:tabs>
-              <w:ind w:left="0"/>
-              <w:jc w:val="center"/>
+              <w:rPr>
+                <w:rFonts w:eastAsia="Times New Roman" w:cs="Times New Roman"/>
+                <w:b/>
+                <w:szCs w:val="28"/>
+              </w:rPr>
+            </w:pPr>
+            <w:r>
               <w:rPr>
                 <w:rFonts w:cs="Times New Roman"/>
                 <w:color w:val="000000"/>
                 <w:szCs w:val="28"/>
-                <w:lang w:val="en-US"/>
+              </w:rPr>
+              <w:t>Уникальный номер знака</w:t>
+            </w:r>
+          </w:p>
+        </w:tc>
+      </w:tr>
+      <w:tr>
+        <w:trPr>
+          <w:jc w:val="center"/>
+        </w:trPr>
+        <w:tc>
+          <w:tcPr>
+            <w:tcW w:w="1702" w:type="dxa"/>
+          </w:tcPr>
+          <w:p>
+            <w:pPr>
+              <w:rPr>
+                <w:rFonts w:eastAsia="Times New Roman" w:cs="Times New Roman"/>
+                <w:b/>
+                <w:szCs w:val="28"/>
               </w:rPr>
             </w:pPr>
+            <w:r>
+              <w:rPr>
+                <w:rFonts w:cs="Times New Roman"/>
+                <w:color w:val="000000"/>
+                <w:szCs w:val="28"/>
+              </w:rPr>
+              <w:t xml:space="preserve">2 </w:t>
+            </w:r>
             <w:r>
               <w:rPr>
                 <w:rFonts w:cs="Times New Roman"/>
@@ -6504,24 +7072,52 @@
         </w:tc>
         <w:tc>
           <w:tcPr>
-            <w:tcW w:w="1275" w:type="dxa"/>
+            <w:tcW w:w="7370" w:type="dxa"/>
           </w:tcPr>
           <w:p>
             <w:pPr>
-              <w:pStyle w:val="a3"/>
-              <w:tabs>
-                <w:tab w:val="left" w:pos="993"/>
-                <w:tab w:val="left" w:pos="1134"/>
-              </w:tabs>
-              <w:ind w:left="0"/>
-              <w:jc w:val="center"/>
+              <w:rPr>
+                <w:rFonts w:eastAsia="Times New Roman" w:cs="Times New Roman"/>
+                <w:b/>
+                <w:szCs w:val="28"/>
+              </w:rPr>
+            </w:pPr>
+            <w:r>
+              <w:rPr>
+                <w:rFonts w:cs="Times New Roman"/>
+                <w:color w:val="000000"/>
+                <w:szCs w:val="28"/>
+              </w:rPr>
+              <w:t>Вид знака</w:t>
+            </w:r>
+          </w:p>
+        </w:tc>
+      </w:tr>
+      <w:tr>
+        <w:trPr>
+          <w:jc w:val="center"/>
+        </w:trPr>
+        <w:tc>
+          <w:tcPr>
+            <w:tcW w:w="1702" w:type="dxa"/>
+          </w:tcPr>
+          <w:p>
+            <w:pPr>
+              <w:rPr>
+                <w:rFonts w:eastAsia="Times New Roman" w:cs="Times New Roman"/>
+                <w:b/>
+                <w:szCs w:val="28"/>
+              </w:rPr>
+            </w:pPr>
+            <w:r>
               <w:rPr>
                 <w:rFonts w:cs="Times New Roman"/>
                 <w:color w:val="000000"/>
                 <w:szCs w:val="28"/>
                 <w:lang w:val="en-US"/>
               </w:rPr>
-            </w:pPr>
+              <w:t xml:space="preserve">3 </w:t>
+            </w:r>
             <w:proofErr w:type="spellStart"/>
             <w:r>
               <w:rPr>
@@ -6537,7 +7133,7 @@
         </w:tc>
         <w:tc>
           <w:tcPr>
-            <w:tcW w:w="1134" w:type="dxa"/>
+            <w:tcW w:w="7370" w:type="dxa"/>
           </w:tcPr>
           <w:p>
             <w:pPr>
@@ -6547,195 +7143,6 @@
                 <w:tab w:val="left" w:pos="1134"/>
               </w:tabs>
               <w:ind w:left="0"/>
-              <w:jc w:val="center"/>
-              <w:rPr>
-                <w:rFonts w:cs="Times New Roman"/>
-                <w:color w:val="000000"/>
-                <w:szCs w:val="28"/>
-                <w:lang w:val="en-US"/>
-              </w:rPr>
-            </w:pPr>
-            <w:r>
-              <w:rPr>
-                <w:rFonts w:cs="Times New Roman"/>
-                <w:color w:val="000000"/>
-                <w:szCs w:val="28"/>
-                <w:lang w:val="en-US"/>
-              </w:rPr>
-              <w:t>Longitude</w:t>
-            </w:r>
-          </w:p>
-        </w:tc>
-        <w:tc>
-          <w:tcPr>
-            <w:tcW w:w="567" w:type="dxa"/>
-          </w:tcPr>
-          <w:p>
-            <w:pPr>
-              <w:pStyle w:val="a3"/>
-              <w:tabs>
-                <w:tab w:val="left" w:pos="993"/>
-                <w:tab w:val="left" w:pos="1134"/>
-              </w:tabs>
-              <w:ind w:left="0"/>
-              <w:jc w:val="center"/>
-              <w:rPr>
-                <w:rFonts w:cs="Times New Roman"/>
-                <w:color w:val="000000"/>
-                <w:szCs w:val="28"/>
-                <w:lang w:val="en-US"/>
-              </w:rPr>
-            </w:pPr>
-            <w:r>
-              <w:rPr>
-                <w:rFonts w:cs="Times New Roman"/>
-                <w:color w:val="000000"/>
-                <w:szCs w:val="28"/>
-                <w:lang w:val="en-US"/>
-              </w:rPr>
-              <w:t>Date</w:t>
-            </w:r>
-          </w:p>
-        </w:tc>
-        <w:tc>
-          <w:tcPr>
-            <w:tcW w:w="1418" w:type="dxa"/>
-          </w:tcPr>
-          <w:p>
-            <w:pPr>
-              <w:pStyle w:val="a3"/>
-              <w:tabs>
-                <w:tab w:val="left" w:pos="993"/>
-                <w:tab w:val="left" w:pos="1134"/>
-              </w:tabs>
-              <w:ind w:left="0"/>
-              <w:jc w:val="center"/>
-              <w:rPr>
-                <w:rFonts w:cs="Times New Roman"/>
-                <w:color w:val="000000"/>
-                <w:szCs w:val="28"/>
-                <w:lang w:val="en-US"/>
-              </w:rPr>
-            </w:pPr>
-            <w:proofErr w:type="spellStart"/>
-            <w:r>
-              <w:rPr>
-                <w:rFonts w:cs="Times New Roman"/>
-                <w:color w:val="000000"/>
-                <w:szCs w:val="28"/>
-                <w:lang w:val="en-US"/>
-              </w:rPr>
-              <w:t>RoadId</w:t>
-            </w:r>
-            <w:proofErr w:type="spellEnd"/>
-          </w:p>
-        </w:tc>
-        <w:tc>
-          <w:tcPr>
-            <w:tcW w:w="2126" w:type="dxa"/>
-          </w:tcPr>
-          <w:p>
-            <w:pPr>
-              <w:pStyle w:val="a3"/>
-              <w:tabs>
-                <w:tab w:val="left" w:pos="993"/>
-                <w:tab w:val="left" w:pos="1134"/>
-              </w:tabs>
-              <w:ind w:left="0"/>
-              <w:jc w:val="center"/>
-              <w:rPr>
-                <w:rFonts w:cs="Times New Roman"/>
-                <w:color w:val="000000"/>
-                <w:szCs w:val="28"/>
-                <w:lang w:val="en-US"/>
-              </w:rPr>
-            </w:pPr>
-            <w:proofErr w:type="spellStart"/>
-            <w:r>
-              <w:rPr>
-                <w:rFonts w:cs="Times New Roman"/>
-                <w:color w:val="000000"/>
-                <w:szCs w:val="28"/>
-                <w:lang w:val="en-US"/>
-              </w:rPr>
-              <w:t>RoadKm</w:t>
-            </w:r>
-            <w:proofErr w:type="spellEnd"/>
-          </w:p>
-        </w:tc>
-      </w:tr>
-      <w:tr>
-        <w:tc>
-          <w:tcPr>
-            <w:tcW w:w="1418" w:type="dxa"/>
-          </w:tcPr>
-          <w:p>
-            <w:pPr>
-              <w:pStyle w:val="a3"/>
-              <w:tabs>
-                <w:tab w:val="left" w:pos="993"/>
-                <w:tab w:val="left" w:pos="1134"/>
-              </w:tabs>
-              <w:ind w:left="0"/>
-              <w:jc w:val="center"/>
-              <w:rPr>
-                <w:rFonts w:cs="Times New Roman"/>
-                <w:color w:val="000000"/>
-                <w:szCs w:val="28"/>
-              </w:rPr>
-            </w:pPr>
-            <w:r>
-              <w:rPr>
-                <w:rFonts w:cs="Times New Roman"/>
-                <w:color w:val="000000"/>
-                <w:szCs w:val="28"/>
-              </w:rPr>
-              <w:t>Уникальный номер знака</w:t>
-            </w:r>
-          </w:p>
-        </w:tc>
-        <w:tc>
-          <w:tcPr>
-            <w:tcW w:w="1134" w:type="dxa"/>
-          </w:tcPr>
-          <w:p>
-            <w:pPr>
-              <w:pStyle w:val="a3"/>
-              <w:tabs>
-                <w:tab w:val="left" w:pos="993"/>
-                <w:tab w:val="left" w:pos="1134"/>
-              </w:tabs>
-              <w:ind w:left="0"/>
-              <w:jc w:val="center"/>
-              <w:rPr>
-                <w:rFonts w:cs="Times New Roman"/>
-                <w:color w:val="000000"/>
-                <w:szCs w:val="28"/>
-              </w:rPr>
-            </w:pPr>
-            <w:r>
-              <w:rPr>
-                <w:rFonts w:cs="Times New Roman"/>
-                <w:color w:val="000000"/>
-                <w:szCs w:val="28"/>
-              </w:rPr>
-              <w:t>Вид знака</w:t>
-            </w:r>
-          </w:p>
-        </w:tc>
-        <w:tc>
-          <w:tcPr>
-            <w:tcW w:w="1275" w:type="dxa"/>
-          </w:tcPr>
-          <w:p>
-            <w:pPr>
-              <w:pStyle w:val="a3"/>
-              <w:tabs>
-                <w:tab w:val="left" w:pos="993"/>
-                <w:tab w:val="left" w:pos="1134"/>
-              </w:tabs>
-              <w:ind w:left="0"/>
-              <w:jc w:val="center"/>
               <w:rPr>
                 <w:rFonts w:cs="Times New Roman"/>
                 <w:color w:val="000000"/>
@@ -6752,9 +7159,49 @@
             </w:r>
           </w:p>
         </w:tc>
+      </w:tr>
+      <w:tr>
+        <w:trPr>
+          <w:jc w:val="center"/>
+        </w:trPr>
         <w:tc>
           <w:tcPr>
-            <w:tcW w:w="1134" w:type="dxa"/>
+            <w:tcW w:w="1702" w:type="dxa"/>
+          </w:tcPr>
+          <w:p>
+            <w:pPr>
+              <w:tabs>
+                <w:tab w:val="left" w:pos="993"/>
+                <w:tab w:val="left" w:pos="1134"/>
+              </w:tabs>
+              <w:rPr>
+                <w:rFonts w:cs="Times New Roman"/>
+                <w:color w:val="000000"/>
+                <w:szCs w:val="28"/>
+              </w:rPr>
+            </w:pPr>
+            <w:r>
+              <w:rPr>
+                <w:rFonts w:cs="Times New Roman"/>
+                <w:color w:val="000000"/>
+                <w:szCs w:val="28"/>
+              </w:rPr>
+              <w:t xml:space="preserve">4 </w:t>
+            </w:r>
+            <w:r>
+              <w:rPr>
+                <w:rFonts w:cs="Times New Roman"/>
+                <w:color w:val="000000"/>
+                <w:szCs w:val="28"/>
+                <w:lang w:val="en-US"/>
+              </w:rPr>
+              <w:t>Longitude</w:t>
+            </w:r>
+          </w:p>
+        </w:tc>
+        <w:tc>
+          <w:tcPr>
+            <w:tcW w:w="7370" w:type="dxa"/>
           </w:tcPr>
           <w:p>
             <w:pPr>
@@ -6764,7 +7211,6 @@
                 <w:tab w:val="left" w:pos="1134"/>
               </w:tabs>
               <w:ind w:left="0"/>
-              <w:jc w:val="center"/>
               <w:rPr>
                 <w:rFonts w:cs="Times New Roman"/>
                 <w:color w:val="000000"/>
@@ -6781,9 +7227,49 @@
             </w:r>
           </w:p>
         </w:tc>
+      </w:tr>
+      <w:tr>
+        <w:trPr>
+          <w:jc w:val="center"/>
+        </w:trPr>
         <w:tc>
           <w:tcPr>
-            <w:tcW w:w="567" w:type="dxa"/>
+            <w:tcW w:w="1702" w:type="dxa"/>
+          </w:tcPr>
+          <w:p>
+            <w:pPr>
+              <w:tabs>
+                <w:tab w:val="left" w:pos="993"/>
+                <w:tab w:val="left" w:pos="1134"/>
+              </w:tabs>
+              <w:rPr>
+                <w:rFonts w:cs="Times New Roman"/>
+                <w:color w:val="000000"/>
+                <w:szCs w:val="28"/>
+              </w:rPr>
+            </w:pPr>
+            <w:r>
+              <w:rPr>
+                <w:rFonts w:cs="Times New Roman"/>
+                <w:color w:val="000000"/>
+                <w:szCs w:val="28"/>
+              </w:rPr>
+              <w:t xml:space="preserve">5 </w:t>
+            </w:r>
+            <w:r>
+              <w:rPr>
+                <w:rFonts w:cs="Times New Roman"/>
+                <w:color w:val="000000"/>
+                <w:szCs w:val="28"/>
+                <w:lang w:val="en-US"/>
+              </w:rPr>
+              <w:t>Date</w:t>
+            </w:r>
+          </w:p>
+        </w:tc>
+        <w:tc>
+          <w:tcPr>
+            <w:tcW w:w="7370" w:type="dxa"/>
           </w:tcPr>
           <w:p>
             <w:pPr>
@@ -6793,7 +7279,6 @@
                 <w:tab w:val="left" w:pos="1134"/>
               </w:tabs>
               <w:ind w:left="0"/>
-              <w:jc w:val="center"/>
               <w:rPr>
                 <w:rFonts w:cs="Times New Roman"/>
                 <w:color w:val="000000"/>
@@ -6808,11 +7293,57 @@
               </w:rPr>
               <w:t>Дата</w:t>
             </w:r>
+            <w:r>
+              <w:rPr>
+                <w:rFonts w:cs="Times New Roman"/>
+                <w:color w:val="000000"/>
+                <w:szCs w:val="28"/>
+              </w:rPr>
+              <w:t xml:space="preserve"> обнаружения знака на видеозаписи</w:t>
+            </w:r>
+          </w:p>
+        </w:tc>
+      </w:tr>
+      <w:tr>
+        <w:trPr>
+          <w:jc w:val="center"/>
+        </w:trPr>
+        <w:tc>
+          <w:tcPr>
+            <w:tcW w:w="1702" w:type="dxa"/>
+          </w:tcPr>
+          <w:p>
+            <w:pPr>
+              <w:rPr>
+                <w:rFonts w:eastAsia="Times New Roman" w:cs="Times New Roman"/>
+                <w:b/>
+                <w:szCs w:val="28"/>
+              </w:rPr>
+            </w:pPr>
+            <w:r>
+              <w:rPr>
+                <w:rFonts w:cs="Times New Roman"/>
+                <w:color w:val="000000"/>
+                <w:szCs w:val="28"/>
+              </w:rPr>
+              <w:t xml:space="preserve">6 </w:t>
+            </w:r>
+            <w:proofErr w:type="spellStart"/>
+            <w:r>
+              <w:rPr>
+                <w:rFonts w:cs="Times New Roman"/>
+                <w:color w:val="000000"/>
+                <w:szCs w:val="28"/>
+                <w:lang w:val="en-US"/>
+              </w:rPr>
+              <w:t>RoadId</w:t>
+            </w:r>
+            <w:proofErr w:type="spellEnd"/>
           </w:p>
         </w:tc>
         <w:tc>
           <w:tcPr>
-            <w:tcW w:w="1418" w:type="dxa"/>
+            <w:tcW w:w="7370" w:type="dxa"/>
           </w:tcPr>
           <w:p>
             <w:pPr>
@@ -6822,7 +7353,6 @@
                 <w:tab w:val="left" w:pos="1134"/>
               </w:tabs>
               <w:ind w:left="0"/>
-              <w:jc w:val="both"/>
               <w:rPr>
                 <w:rFonts w:cs="Times New Roman"/>
                 <w:color w:val="000000"/>
@@ -6856,9 +7386,47 @@
             </w:r>
           </w:p>
         </w:tc>
+      </w:tr>
+      <w:tr>
+        <w:trPr>
+          <w:jc w:val="center"/>
+        </w:trPr>
         <w:tc>
           <w:tcPr>
-            <w:tcW w:w="2126" w:type="dxa"/>
+            <w:tcW w:w="1702" w:type="dxa"/>
+          </w:tcPr>
+          <w:p>
+            <w:pPr>
+              <w:rPr>
+                <w:rFonts w:eastAsia="Times New Roman" w:cs="Times New Roman"/>
+                <w:b/>
+                <w:szCs w:val="28"/>
+              </w:rPr>
+            </w:pPr>
+            <w:r>
+              <w:rPr>
+                <w:rFonts w:cs="Times New Roman"/>
+                <w:color w:val="000000"/>
+                <w:szCs w:val="28"/>
+              </w:rPr>
+              <w:t xml:space="preserve">7 </w:t>
+            </w:r>
+            <w:proofErr w:type="spellStart"/>
+            <w:r>
+              <w:rPr>
+                <w:rFonts w:cs="Times New Roman"/>
+                <w:color w:val="000000"/>
+                <w:szCs w:val="28"/>
+                <w:lang w:val="en-US"/>
+              </w:rPr>
+              <w:t>RoadKm</w:t>
+            </w:r>
+            <w:proofErr w:type="spellEnd"/>
+          </w:p>
+        </w:tc>
+        <w:tc>
+          <w:tcPr>
+            <w:tcW w:w="7370" w:type="dxa"/>
           </w:tcPr>
           <w:p>
             <w:pPr>
@@ -6868,7 +7436,6 @@
                 <w:tab w:val="left" w:pos="1134"/>
               </w:tabs>
               <w:ind w:left="0"/>
-              <w:jc w:val="both"/>
               <w:rPr>
                 <w:rFonts w:cs="Times New Roman"/>
                 <w:color w:val="000000"/>
@@ -6881,111 +7448,12 @@
                 <w:color w:val="000000"/>
                 <w:szCs w:val="28"/>
               </w:rPr>
-              <w:t xml:space="preserve">Километр от начала </w:t>
-            </w:r>
-            <w:r>
-              <w:rPr>
-                <w:rFonts w:cs="Times New Roman"/>
-                <w:color w:val="000000"/>
-                <w:szCs w:val="28"/>
-              </w:rPr>
-              <w:t>дороги, на которой расположен знак</w:t>
+              <w:t>Километр от начала дороги, на которой расположен знак</w:t>
             </w:r>
           </w:p>
         </w:tc>
       </w:tr>
     </w:tbl>
-    <w:p>
-      <w:pPr>
-        <w:pStyle w:val="a3"/>
-        <w:tabs>
-          <w:tab w:val="left" w:pos="993"/>
-          <w:tab w:val="left" w:pos="1134"/>
-        </w:tabs>
-        <w:ind w:left="792"/>
-        <w:jc w:val="both"/>
-        <w:rPr>
-          <w:rFonts w:cs="Times New Roman"/>
-          <w:b/>
-          <w:color w:val="000000"/>
-          <w:szCs w:val="28"/>
-        </w:rPr>
-      </w:pPr>
-    </w:p>
-    <w:p>
-      <w:pPr>
-        <w:pStyle w:val="a3"/>
-        <w:ind w:left="792"/>
-        <w:jc w:val="both"/>
-        <w:rPr>
-          <w:rFonts w:cs="Times New Roman"/>
-          <w:b/>
-          <w:color w:val="000000"/>
-          <w:szCs w:val="28"/>
-        </w:rPr>
-      </w:pPr>
-    </w:p>
-    <w:p>
-      <w:pPr>
-        <w:pStyle w:val="a3"/>
-        <w:ind w:left="1069"/>
-        <w:jc w:val="both"/>
-        <w:rPr>
-          <w:rFonts w:cs="Times New Roman"/>
-          <w:color w:val="000000"/>
-          <w:szCs w:val="28"/>
-        </w:rPr>
-      </w:pPr>
-    </w:p>
-    <w:p>
-      <w:pPr>
-        <w:ind w:left="360"/>
-        <w:jc w:val="both"/>
-        <w:rPr>
-          <w:rFonts w:cs="Times New Roman"/>
-          <w:color w:val="000000"/>
-          <w:szCs w:val="28"/>
-        </w:rPr>
-      </w:pPr>
-    </w:p>
-    <w:p>
-      <w:pPr>
-        <w:pStyle w:val="a3"/>
-        <w:ind w:left="1224"/>
-        <w:jc w:val="both"/>
-        <w:rPr>
-          <w:rFonts w:cs="Times New Roman"/>
-          <w:b/>
-          <w:color w:val="000000"/>
-          <w:szCs w:val="28"/>
-        </w:rPr>
-      </w:pPr>
-    </w:p>
-    <w:p>
-      <w:pPr>
-        <w:pStyle w:val="a3"/>
-        <w:ind w:left="1224"/>
-        <w:jc w:val="both"/>
-        <w:rPr>
-          <w:rFonts w:cs="Times New Roman"/>
-          <w:b/>
-          <w:color w:val="000000"/>
-          <w:szCs w:val="28"/>
-        </w:rPr>
-      </w:pPr>
-    </w:p>
-    <w:p>
-      <w:pPr>
-        <w:ind w:left="4956"/>
-        <w:jc w:val="both"/>
-        <w:rPr>
-          <w:rFonts w:cs="Times New Roman"/>
-          <w:b/>
-          <w:color w:val="000000"/>
-          <w:szCs w:val="28"/>
-        </w:rPr>
-      </w:pPr>
-    </w:p>
     <w:p>
       <w:pPr>
         <w:rPr>
@@ -7056,7 +7524,7 @@
           <w:rPr>
             <w:noProof/>
           </w:rPr>
-          <w:t>26</w:t>
+          <w:t>25</w:t>
         </w:r>
         <w:r>
           <w:rPr>
@@ -7092,6 +7560,95 @@
 <file path=word/numbering.xml><?xml version="1.0" encoding="utf-8"?>
 <w:numbering xmlns:wpc="http://schemas.microsoft.com/office/word/2010/wordprocessingCanvas" xmlns:mc="http://schemas.openxmlformats.org/markup-compatibility/2006" xmlns:o="urn:schemas-microsoft-com:office:office" xmlns:r="http://schemas.openxmlformats.org/officeDocument/2006/relationships" xmlns:m="http://schemas.openxmlformats.org/officeDocument/2006/math" xmlns:v="urn:schemas-microsoft-com:vml" xmlns:wp14="http://schemas.microsoft.com/office/word/2010/wordprocessingDrawing" xmlns:wp="http://schemas.openxmlformats.org/drawingml/2006/wordprocessingDrawing" xmlns:w10="urn:schemas-microsoft-com:office:word" xmlns:w="http://schemas.openxmlformats.org/wordprocessingml/2006/main" xmlns:w14="http://schemas.microsoft.com/office/word/2010/wordml" xmlns:wpg="http://schemas.microsoft.com/office/word/2010/wordprocessingGroup" xmlns:wpi="http://schemas.microsoft.com/office/word/2010/wordprocessingInk" xmlns:wne="http://schemas.microsoft.com/office/word/2006/wordml" xmlns:wps="http://schemas.microsoft.com/office/word/2010/wordprocessingShape" mc:Ignorable="w14 wp14">
   <w:abstractNum w:abstractNumId="0">
+    <w:nsid w:val="01E73306"/>
+    <w:multiLevelType w:val="hybridMultilevel"/>
+    <w:tmpl w:val="731468A2"/>
+    <w:lvl w:ilvl="0" w:tplc="37E6EA70">
+      <w:start w:val="4"/>
+      <w:numFmt w:val="decimal"/>
+      <w:lvlText w:val="%1"/>
+      <w:lvlJc w:val="left"/>
+      <w:pPr>
+        <w:ind w:left="720" w:hanging="360"/>
+      </w:pPr>
+      <w:rPr>
+        <w:rFonts w:hint="default"/>
+      </w:rPr>
+    </w:lvl>
+    <w:lvl w:ilvl="1" w:tplc="04190019" w:tentative="1">
+      <w:start w:val="1"/>
+      <w:numFmt w:val="lowerLetter"/>
+      <w:lvlText w:val="%2."/>
+      <w:lvlJc w:val="left"/>
+      <w:pPr>
+        <w:ind w:left="1440" w:hanging="360"/>
+      </w:pPr>
+    </w:lvl>
+    <w:lvl w:ilvl="2" w:tplc="0419001B" w:tentative="1">
+      <w:start w:val="1"/>
+      <w:numFmt w:val="lowerRoman"/>
+      <w:lvlText w:val="%3."/>
+      <w:lvlJc w:val="right"/>
+      <w:pPr>
+        <w:ind w:left="2160" w:hanging="180"/>
+      </w:pPr>
+    </w:lvl>
+    <w:lvl w:ilvl="3" w:tplc="0419000F" w:tentative="1">
+      <w:start w:val="1"/>
+      <w:numFmt w:val="decimal"/>
+      <w:lvlText w:val="%4."/>
+      <w:lvlJc w:val="left"/>
+      <w:pPr>
+        <w:ind w:left="2880" w:hanging="360"/>
+      </w:pPr>
+    </w:lvl>
+    <w:lvl w:ilvl="4" w:tplc="04190019" w:tentative="1">
+      <w:start w:val="1"/>
+      <w:numFmt w:val="lowerLetter"/>
+      <w:lvlText w:val="%5."/>
+      <w:lvlJc w:val="left"/>
+      <w:pPr>
+        <w:ind w:left="3600" w:hanging="360"/>
+      </w:pPr>
+    </w:lvl>
+    <w:lvl w:ilvl="5" w:tplc="0419001B" w:tentative="1">
+      <w:start w:val="1"/>
+      <w:numFmt w:val="lowerRoman"/>
+      <w:lvlText w:val="%6."/>
+      <w:lvlJc w:val="right"/>
+      <w:pPr>
+        <w:ind w:left="4320" w:hanging="180"/>
+      </w:pPr>
+    </w:lvl>
+    <w:lvl w:ilvl="6" w:tplc="0419000F" w:tentative="1">
+      <w:start w:val="1"/>
+      <w:numFmt w:val="decimal"/>
+      <w:lvlText w:val="%7."/>
+      <w:lvlJc w:val="left"/>
+      <w:pPr>
+        <w:ind w:left="5040" w:hanging="360"/>
+      </w:pPr>
+    </w:lvl>
+    <w:lvl w:ilvl="7" w:tplc="04190019" w:tentative="1">
+      <w:start w:val="1"/>
+      <w:numFmt w:val="lowerLetter"/>
+      <w:lvlText w:val="%8."/>
+      <w:lvlJc w:val="left"/>
+      <w:pPr>
+        <w:ind w:left="5760" w:hanging="360"/>
+      </w:pPr>
+    </w:lvl>
+    <w:lvl w:ilvl="8" w:tplc="0419001B" w:tentative="1">
+      <w:start w:val="1"/>
+      <w:numFmt w:val="lowerRoman"/>
+      <w:lvlText w:val="%9."/>
+      <w:lvlJc w:val="right"/>
+      <w:pPr>
+        <w:ind w:left="6480" w:hanging="180"/>
+      </w:pPr>
+    </w:lvl>
+  </w:abstractNum>
+  <w:abstractNum w:abstractNumId="1">
     <w:nsid w:val="041A0CFB"/>
     <w:multiLevelType w:val="hybridMultilevel"/>
     <w:tmpl w:val="4648941A"/>
@@ -7204,7 +7761,7 @@
       </w:rPr>
     </w:lvl>
   </w:abstractNum>
-  <w:abstractNum w:abstractNumId="1">
+  <w:abstractNum w:abstractNumId="2">
     <w:nsid w:val="05D035EB"/>
     <w:multiLevelType w:val="multilevel"/>
     <w:tmpl w:val="0419001F"/>
@@ -7290,7 +7847,98 @@
       </w:pPr>
     </w:lvl>
   </w:abstractNum>
-  <w:abstractNum w:abstractNumId="2">
+  <w:abstractNum w:abstractNumId="3">
+    <w:nsid w:val="08683410"/>
+    <w:multiLevelType w:val="hybridMultilevel"/>
+    <w:tmpl w:val="6AF0DC24"/>
+    <w:lvl w:ilvl="0" w:tplc="E3E41E28">
+      <w:start w:val="1"/>
+      <w:numFmt w:val="decimal"/>
+      <w:lvlText w:val="%1"/>
+      <w:lvlJc w:val="left"/>
+      <w:pPr>
+        <w:ind w:left="1440" w:hanging="360"/>
+      </w:pPr>
+      <w:rPr>
+        <w:rFonts w:eastAsiaTheme="minorEastAsia" w:hint="default"/>
+        <w:b w:val="0"/>
+        <w:color w:val="000000"/>
+      </w:rPr>
+    </w:lvl>
+    <w:lvl w:ilvl="1" w:tplc="04190019" w:tentative="1">
+      <w:start w:val="1"/>
+      <w:numFmt w:val="lowerLetter"/>
+      <w:lvlText w:val="%2."/>
+      <w:lvlJc w:val="left"/>
+      <w:pPr>
+        <w:ind w:left="2160" w:hanging="360"/>
+      </w:pPr>
+    </w:lvl>
+    <w:lvl w:ilvl="2" w:tplc="0419001B" w:tentative="1">
+      <w:start w:val="1"/>
+      <w:numFmt w:val="lowerRoman"/>
+      <w:lvlText w:val="%3."/>
+      <w:lvlJc w:val="right"/>
+      <w:pPr>
+        <w:ind w:left="2880" w:hanging="180"/>
+      </w:pPr>
+    </w:lvl>
+    <w:lvl w:ilvl="3" w:tplc="0419000F" w:tentative="1">
+      <w:start w:val="1"/>
+      <w:numFmt w:val="decimal"/>
+      <w:lvlText w:val="%4."/>
+      <w:lvlJc w:val="left"/>
+      <w:pPr>
+        <w:ind w:left="3600" w:hanging="360"/>
+      </w:pPr>
+    </w:lvl>
+    <w:lvl w:ilvl="4" w:tplc="04190019" w:tentative="1">
+      <w:start w:val="1"/>
+      <w:numFmt w:val="lowerLetter"/>
+      <w:lvlText w:val="%5."/>
+      <w:lvlJc w:val="left"/>
+      <w:pPr>
+        <w:ind w:left="4320" w:hanging="360"/>
+      </w:pPr>
+    </w:lvl>
+    <w:lvl w:ilvl="5" w:tplc="0419001B" w:tentative="1">
+      <w:start w:val="1"/>
+      <w:numFmt w:val="lowerRoman"/>
+      <w:lvlText w:val="%6."/>
+      <w:lvlJc w:val="right"/>
+      <w:pPr>
+        <w:ind w:left="5040" w:hanging="180"/>
+      </w:pPr>
+    </w:lvl>
+    <w:lvl w:ilvl="6" w:tplc="0419000F" w:tentative="1">
+      <w:start w:val="1"/>
+      <w:numFmt w:val="decimal"/>
+      <w:lvlText w:val="%7."/>
+      <w:lvlJc w:val="left"/>
+      <w:pPr>
+        <w:ind w:left="5760" w:hanging="360"/>
+      </w:pPr>
+    </w:lvl>
+    <w:lvl w:ilvl="7" w:tplc="04190019" w:tentative="1">
+      <w:start w:val="1"/>
+      <w:numFmt w:val="lowerLetter"/>
+      <w:lvlText w:val="%8."/>
+      <w:lvlJc w:val="left"/>
+      <w:pPr>
+        <w:ind w:left="6480" w:hanging="360"/>
+      </w:pPr>
+    </w:lvl>
+    <w:lvl w:ilvl="8" w:tplc="0419001B" w:tentative="1">
+      <w:start w:val="1"/>
+      <w:numFmt w:val="lowerRoman"/>
+      <w:lvlText w:val="%9."/>
+      <w:lvlJc w:val="right"/>
+      <w:pPr>
+        <w:ind w:left="7200" w:hanging="180"/>
+      </w:pPr>
+    </w:lvl>
+  </w:abstractNum>
+  <w:abstractNum w:abstractNumId="4">
     <w:nsid w:val="0ED12A3A"/>
     <w:multiLevelType w:val="hybridMultilevel"/>
     <w:tmpl w:val="65B2FBB2"/>
@@ -7376,7 +8024,7 @@
       </w:pPr>
     </w:lvl>
   </w:abstractNum>
-  <w:abstractNum w:abstractNumId="3">
+  <w:abstractNum w:abstractNumId="5">
     <w:nsid w:val="144F3C0F"/>
     <w:multiLevelType w:val="multilevel"/>
     <w:tmpl w:val="0419001F"/>
@@ -7462,7 +8110,391 @@
       </w:pPr>
     </w:lvl>
   </w:abstractNum>
-  <w:abstractNum w:abstractNumId="4">
+  <w:abstractNum w:abstractNumId="6">
+    <w:nsid w:val="1AFB412F"/>
+    <w:multiLevelType w:val="hybridMultilevel"/>
+    <w:tmpl w:val="BC6AC078"/>
+    <w:lvl w:ilvl="0" w:tplc="E8DE5008">
+      <w:start w:val="1"/>
+      <w:numFmt w:val="decimal"/>
+      <w:lvlText w:val="%1."/>
+      <w:lvlJc w:val="left"/>
+      <w:pPr>
+        <w:ind w:left="720" w:hanging="360"/>
+      </w:pPr>
+      <w:rPr>
+        <w:rFonts w:eastAsiaTheme="minorEastAsia" w:hint="default"/>
+        <w:b w:val="0"/>
+        <w:color w:val="000000"/>
+      </w:rPr>
+    </w:lvl>
+    <w:lvl w:ilvl="1" w:tplc="04190019" w:tentative="1">
+      <w:start w:val="1"/>
+      <w:numFmt w:val="lowerLetter"/>
+      <w:lvlText w:val="%2."/>
+      <w:lvlJc w:val="left"/>
+      <w:pPr>
+        <w:ind w:left="1440" w:hanging="360"/>
+      </w:pPr>
+    </w:lvl>
+    <w:lvl w:ilvl="2" w:tplc="0419001B" w:tentative="1">
+      <w:start w:val="1"/>
+      <w:numFmt w:val="lowerRoman"/>
+      <w:lvlText w:val="%3."/>
+      <w:lvlJc w:val="right"/>
+      <w:pPr>
+        <w:ind w:left="2160" w:hanging="180"/>
+      </w:pPr>
+    </w:lvl>
+    <w:lvl w:ilvl="3" w:tplc="0419000F" w:tentative="1">
+      <w:start w:val="1"/>
+      <w:numFmt w:val="decimal"/>
+      <w:lvlText w:val="%4."/>
+      <w:lvlJc w:val="left"/>
+      <w:pPr>
+        <w:ind w:left="2880" w:hanging="360"/>
+      </w:pPr>
+    </w:lvl>
+    <w:lvl w:ilvl="4" w:tplc="04190019" w:tentative="1">
+      <w:start w:val="1"/>
+      <w:numFmt w:val="lowerLetter"/>
+      <w:lvlText w:val="%5."/>
+      <w:lvlJc w:val="left"/>
+      <w:pPr>
+        <w:ind w:left="3600" w:hanging="360"/>
+      </w:pPr>
+    </w:lvl>
+    <w:lvl w:ilvl="5" w:tplc="0419001B" w:tentative="1">
+      <w:start w:val="1"/>
+      <w:numFmt w:val="lowerRoman"/>
+      <w:lvlText w:val="%6."/>
+      <w:lvlJc w:val="right"/>
+      <w:pPr>
+        <w:ind w:left="4320" w:hanging="180"/>
+      </w:pPr>
+    </w:lvl>
+    <w:lvl w:ilvl="6" w:tplc="0419000F" w:tentative="1">
+      <w:start w:val="1"/>
+      <w:numFmt w:val="decimal"/>
+      <w:lvlText w:val="%7."/>
+      <w:lvlJc w:val="left"/>
+      <w:pPr>
+        <w:ind w:left="5040" w:hanging="360"/>
+      </w:pPr>
+    </w:lvl>
+    <w:lvl w:ilvl="7" w:tplc="04190019" w:tentative="1">
+      <w:start w:val="1"/>
+      <w:numFmt w:val="lowerLetter"/>
+      <w:lvlText w:val="%8."/>
+      <w:lvlJc w:val="left"/>
+      <w:pPr>
+        <w:ind w:left="5760" w:hanging="360"/>
+      </w:pPr>
+    </w:lvl>
+    <w:lvl w:ilvl="8" w:tplc="0419001B" w:tentative="1">
+      <w:start w:val="1"/>
+      <w:numFmt w:val="lowerRoman"/>
+      <w:lvlText w:val="%9."/>
+      <w:lvlJc w:val="right"/>
+      <w:pPr>
+        <w:ind w:left="6480" w:hanging="180"/>
+      </w:pPr>
+    </w:lvl>
+  </w:abstractNum>
+  <w:abstractNum w:abstractNumId="7">
+    <w:nsid w:val="27D84567"/>
+    <w:multiLevelType w:val="hybridMultilevel"/>
+    <w:tmpl w:val="974E1D34"/>
+    <w:lvl w:ilvl="0" w:tplc="C79657A0">
+      <w:start w:val="1"/>
+      <w:numFmt w:val="bullet"/>
+      <w:lvlText w:val="-"/>
+      <w:lvlJc w:val="left"/>
+      <w:pPr>
+        <w:ind w:left="1429" w:hanging="360"/>
+      </w:pPr>
+      <w:rPr>
+        <w:rFonts w:ascii="Times New Roman" w:hAnsi="Times New Roman" w:cs="Times New Roman" w:hint="default"/>
+      </w:rPr>
+    </w:lvl>
+    <w:lvl w:ilvl="1" w:tplc="04190003" w:tentative="1">
+      <w:start w:val="1"/>
+      <w:numFmt w:val="bullet"/>
+      <w:lvlText w:val="o"/>
+      <w:lvlJc w:val="left"/>
+      <w:pPr>
+        <w:ind w:left="2149" w:hanging="360"/>
+      </w:pPr>
+      <w:rPr>
+        <w:rFonts w:ascii="Courier New" w:hAnsi="Courier New" w:cs="Courier New" w:hint="default"/>
+      </w:rPr>
+    </w:lvl>
+    <w:lvl w:ilvl="2" w:tplc="04190005" w:tentative="1">
+      <w:start w:val="1"/>
+      <w:numFmt w:val="bullet"/>
+      <w:lvlText w:val=""/>
+      <w:lvlJc w:val="left"/>
+      <w:pPr>
+        <w:ind w:left="2869" w:hanging="360"/>
+      </w:pPr>
+      <w:rPr>
+        <w:rFonts w:ascii="Wingdings" w:hAnsi="Wingdings" w:hint="default"/>
+      </w:rPr>
+    </w:lvl>
+    <w:lvl w:ilvl="3" w:tplc="04190001" w:tentative="1">
+      <w:start w:val="1"/>
+      <w:numFmt w:val="bullet"/>
+      <w:lvlText w:val=""/>
+      <w:lvlJc w:val="left"/>
+      <w:pPr>
+        <w:ind w:left="3589" w:hanging="360"/>
+      </w:pPr>
+      <w:rPr>
+        <w:rFonts w:ascii="Symbol" w:hAnsi="Symbol" w:hint="default"/>
+      </w:rPr>
+    </w:lvl>
+    <w:lvl w:ilvl="4" w:tplc="04190003" w:tentative="1">
+      <w:start w:val="1"/>
+      <w:numFmt w:val="bullet"/>
+      <w:lvlText w:val="o"/>
+      <w:lvlJc w:val="left"/>
+      <w:pPr>
+        <w:ind w:left="4309" w:hanging="360"/>
+      </w:pPr>
+      <w:rPr>
+        <w:rFonts w:ascii="Courier New" w:hAnsi="Courier New" w:cs="Courier New" w:hint="default"/>
+      </w:rPr>
+    </w:lvl>
+    <w:lvl w:ilvl="5" w:tplc="04190005" w:tentative="1">
+      <w:start w:val="1"/>
+      <w:numFmt w:val="bullet"/>
+      <w:lvlText w:val=""/>
+      <w:lvlJc w:val="left"/>
+      <w:pPr>
+        <w:ind w:left="5029" w:hanging="360"/>
+      </w:pPr>
+      <w:rPr>
+        <w:rFonts w:ascii="Wingdings" w:hAnsi="Wingdings" w:hint="default"/>
+      </w:rPr>
+    </w:lvl>
+    <w:lvl w:ilvl="6" w:tplc="04190001" w:tentative="1">
+      <w:start w:val="1"/>
+      <w:numFmt w:val="bullet"/>
+      <w:lvlText w:val=""/>
+      <w:lvlJc w:val="left"/>
+      <w:pPr>
+        <w:ind w:left="5749" w:hanging="360"/>
+      </w:pPr>
+      <w:rPr>
+        <w:rFonts w:ascii="Symbol" w:hAnsi="Symbol" w:hint="default"/>
+      </w:rPr>
+    </w:lvl>
+    <w:lvl w:ilvl="7" w:tplc="04190003" w:tentative="1">
+      <w:start w:val="1"/>
+      <w:numFmt w:val="bullet"/>
+      <w:lvlText w:val="o"/>
+      <w:lvlJc w:val="left"/>
+      <w:pPr>
+        <w:ind w:left="6469" w:hanging="360"/>
+      </w:pPr>
+      <w:rPr>
+        <w:rFonts w:ascii="Courier New" w:hAnsi="Courier New" w:cs="Courier New" w:hint="default"/>
+      </w:rPr>
+    </w:lvl>
+    <w:lvl w:ilvl="8" w:tplc="04190005" w:tentative="1">
+      <w:start w:val="1"/>
+      <w:numFmt w:val="bullet"/>
+      <w:lvlText w:val=""/>
+      <w:lvlJc w:val="left"/>
+      <w:pPr>
+        <w:ind w:left="7189" w:hanging="360"/>
+      </w:pPr>
+      <w:rPr>
+        <w:rFonts w:ascii="Wingdings" w:hAnsi="Wingdings" w:hint="default"/>
+      </w:rPr>
+    </w:lvl>
+  </w:abstractNum>
+  <w:abstractNum w:abstractNumId="8">
+    <w:nsid w:val="307070A2"/>
+    <w:multiLevelType w:val="hybridMultilevel"/>
+    <w:tmpl w:val="ADCE25CE"/>
+    <w:lvl w:ilvl="0" w:tplc="009EE4B6">
+      <w:start w:val="1"/>
+      <w:numFmt w:val="decimal"/>
+      <w:lvlText w:val="%1"/>
+      <w:lvlJc w:val="left"/>
+      <w:pPr>
+        <w:ind w:left="1080" w:hanging="360"/>
+      </w:pPr>
+      <w:rPr>
+        <w:rFonts w:eastAsiaTheme="minorEastAsia" w:hint="default"/>
+        <w:b w:val="0"/>
+        <w:color w:val="000000"/>
+      </w:rPr>
+    </w:lvl>
+    <w:lvl w:ilvl="1" w:tplc="04190019" w:tentative="1">
+      <w:start w:val="1"/>
+      <w:numFmt w:val="lowerLetter"/>
+      <w:lvlText w:val="%2."/>
+      <w:lvlJc w:val="left"/>
+      <w:pPr>
+        <w:ind w:left="1800" w:hanging="360"/>
+      </w:pPr>
+    </w:lvl>
+    <w:lvl w:ilvl="2" w:tplc="0419001B" w:tentative="1">
+      <w:start w:val="1"/>
+      <w:numFmt w:val="lowerRoman"/>
+      <w:lvlText w:val="%3."/>
+      <w:lvlJc w:val="right"/>
+      <w:pPr>
+        <w:ind w:left="2520" w:hanging="180"/>
+      </w:pPr>
+    </w:lvl>
+    <w:lvl w:ilvl="3" w:tplc="0419000F" w:tentative="1">
+      <w:start w:val="1"/>
+      <w:numFmt w:val="decimal"/>
+      <w:lvlText w:val="%4."/>
+      <w:lvlJc w:val="left"/>
+      <w:pPr>
+        <w:ind w:left="3240" w:hanging="360"/>
+      </w:pPr>
+    </w:lvl>
+    <w:lvl w:ilvl="4" w:tplc="04190019" w:tentative="1">
+      <w:start w:val="1"/>
+      <w:numFmt w:val="lowerLetter"/>
+      <w:lvlText w:val="%5."/>
+      <w:lvlJc w:val="left"/>
+      <w:pPr>
+        <w:ind w:left="3960" w:hanging="360"/>
+      </w:pPr>
+    </w:lvl>
+    <w:lvl w:ilvl="5" w:tplc="0419001B" w:tentative="1">
+      <w:start w:val="1"/>
+      <w:numFmt w:val="lowerRoman"/>
+      <w:lvlText w:val="%6."/>
+      <w:lvlJc w:val="right"/>
+      <w:pPr>
+        <w:ind w:left="4680" w:hanging="180"/>
+      </w:pPr>
+    </w:lvl>
+    <w:lvl w:ilvl="6" w:tplc="0419000F" w:tentative="1">
+      <w:start w:val="1"/>
+      <w:numFmt w:val="decimal"/>
+      <w:lvlText w:val="%7."/>
+      <w:lvlJc w:val="left"/>
+      <w:pPr>
+        <w:ind w:left="5400" w:hanging="360"/>
+      </w:pPr>
+    </w:lvl>
+    <w:lvl w:ilvl="7" w:tplc="04190019" w:tentative="1">
+      <w:start w:val="1"/>
+      <w:numFmt w:val="lowerLetter"/>
+      <w:lvlText w:val="%8."/>
+      <w:lvlJc w:val="left"/>
+      <w:pPr>
+        <w:ind w:left="6120" w:hanging="360"/>
+      </w:pPr>
+    </w:lvl>
+    <w:lvl w:ilvl="8" w:tplc="0419001B" w:tentative="1">
+      <w:start w:val="1"/>
+      <w:numFmt w:val="lowerRoman"/>
+      <w:lvlText w:val="%9."/>
+      <w:lvlJc w:val="right"/>
+      <w:pPr>
+        <w:ind w:left="6840" w:hanging="180"/>
+      </w:pPr>
+    </w:lvl>
+  </w:abstractNum>
+  <w:abstractNum w:abstractNumId="9">
+    <w:nsid w:val="402C0EBF"/>
+    <w:multiLevelType w:val="hybridMultilevel"/>
+    <w:tmpl w:val="9A6CC934"/>
+    <w:lvl w:ilvl="0" w:tplc="8870C784">
+      <w:start w:val="4"/>
+      <w:numFmt w:val="decimal"/>
+      <w:lvlText w:val="%1"/>
+      <w:lvlJc w:val="left"/>
+      <w:pPr>
+        <w:ind w:left="720" w:hanging="360"/>
+      </w:pPr>
+      <w:rPr>
+        <w:rFonts w:hint="default"/>
+      </w:rPr>
+    </w:lvl>
+    <w:lvl w:ilvl="1" w:tplc="04190019" w:tentative="1">
+      <w:start w:val="1"/>
+      <w:numFmt w:val="lowerLetter"/>
+      <w:lvlText w:val="%2."/>
+      <w:lvlJc w:val="left"/>
+      <w:pPr>
+        <w:ind w:left="1440" w:hanging="360"/>
+      </w:pPr>
+    </w:lvl>
+    <w:lvl w:ilvl="2" w:tplc="0419001B" w:tentative="1">
+      <w:start w:val="1"/>
+      <w:numFmt w:val="lowerRoman"/>
+      <w:lvlText w:val="%3."/>
+      <w:lvlJc w:val="right"/>
+      <w:pPr>
+        <w:ind w:left="2160" w:hanging="180"/>
+      </w:pPr>
+    </w:lvl>
+    <w:lvl w:ilvl="3" w:tplc="0419000F" w:tentative="1">
+      <w:start w:val="1"/>
+      <w:numFmt w:val="decimal"/>
+      <w:lvlText w:val="%4."/>
+      <w:lvlJc w:val="left"/>
+      <w:pPr>
+        <w:ind w:left="2880" w:hanging="360"/>
+      </w:pPr>
+    </w:lvl>
+    <w:lvl w:ilvl="4" w:tplc="04190019" w:tentative="1">
+      <w:start w:val="1"/>
+      <w:numFmt w:val="lowerLetter"/>
+      <w:lvlText w:val="%5."/>
+      <w:lvlJc w:val="left"/>
+      <w:pPr>
+        <w:ind w:left="3600" w:hanging="360"/>
+      </w:pPr>
+    </w:lvl>
+    <w:lvl w:ilvl="5" w:tplc="0419001B" w:tentative="1">
+      <w:start w:val="1"/>
+      <w:numFmt w:val="lowerRoman"/>
+      <w:lvlText w:val="%6."/>
+      <w:lvlJc w:val="right"/>
+      <w:pPr>
+        <w:ind w:left="4320" w:hanging="180"/>
+      </w:pPr>
+    </w:lvl>
+    <w:lvl w:ilvl="6" w:tplc="0419000F" w:tentative="1">
+      <w:start w:val="1"/>
+      <w:numFmt w:val="decimal"/>
+      <w:lvlText w:val="%7."/>
+      <w:lvlJc w:val="left"/>
+      <w:pPr>
+        <w:ind w:left="5040" w:hanging="360"/>
+      </w:pPr>
+    </w:lvl>
+    <w:lvl w:ilvl="7" w:tplc="04190019" w:tentative="1">
+      <w:start w:val="1"/>
+      <w:numFmt w:val="lowerLetter"/>
+      <w:lvlText w:val="%8."/>
+      <w:lvlJc w:val="left"/>
+      <w:pPr>
+        <w:ind w:left="5760" w:hanging="360"/>
+      </w:pPr>
+    </w:lvl>
+    <w:lvl w:ilvl="8" w:tplc="0419001B" w:tentative="1">
+      <w:start w:val="1"/>
+      <w:numFmt w:val="lowerRoman"/>
+      <w:lvlText w:val="%9."/>
+      <w:lvlJc w:val="right"/>
+      <w:pPr>
+        <w:ind w:left="6480" w:hanging="180"/>
+      </w:pPr>
+    </w:lvl>
+  </w:abstractNum>
+  <w:abstractNum w:abstractNumId="10">
     <w:nsid w:val="431718A8"/>
     <w:multiLevelType w:val="multilevel"/>
     <w:tmpl w:val="0419001D"/>
@@ -7548,7 +8580,7 @@
       </w:pPr>
     </w:lvl>
   </w:abstractNum>
-  <w:abstractNum w:abstractNumId="5">
+  <w:abstractNum w:abstractNumId="11">
     <w:nsid w:val="4CA64B8F"/>
     <w:multiLevelType w:val="hybridMultilevel"/>
     <w:tmpl w:val="F88A73E4"/>
@@ -7661,7 +8693,7 @@
       </w:rPr>
     </w:lvl>
   </w:abstractNum>
-  <w:abstractNum w:abstractNumId="6">
+  <w:abstractNum w:abstractNumId="12">
     <w:nsid w:val="5F4F2FE7"/>
     <w:multiLevelType w:val="hybridMultilevel"/>
     <w:tmpl w:val="FE4C6136"/>
@@ -7747,7 +8779,7 @@
       </w:pPr>
     </w:lvl>
   </w:abstractNum>
-  <w:abstractNum w:abstractNumId="7">
+  <w:abstractNum w:abstractNumId="13">
     <w:nsid w:val="6ADF4926"/>
     <w:multiLevelType w:val="hybridMultilevel"/>
     <w:tmpl w:val="D3BA4026"/>
@@ -7833,7 +8865,7 @@
       </w:pPr>
     </w:lvl>
   </w:abstractNum>
-  <w:abstractNum w:abstractNumId="8">
+  <w:abstractNum w:abstractNumId="14">
     <w:nsid w:val="6F2E7774"/>
     <w:multiLevelType w:val="multilevel"/>
     <w:tmpl w:val="31200F6E"/>
@@ -7947,7 +8979,209 @@
       </w:rPr>
     </w:lvl>
   </w:abstractNum>
-  <w:abstractNum w:abstractNumId="9">
+  <w:abstractNum w:abstractNumId="15">
+    <w:nsid w:val="71244692"/>
+    <w:multiLevelType w:val="hybridMultilevel"/>
+    <w:tmpl w:val="F9A01042"/>
+    <w:lvl w:ilvl="0" w:tplc="96EEB9CA">
+      <w:start w:val="5"/>
+      <w:numFmt w:val="decimal"/>
+      <w:lvlText w:val="%1"/>
+      <w:lvlJc w:val="left"/>
+      <w:pPr>
+        <w:ind w:left="1080" w:hanging="360"/>
+      </w:pPr>
+      <w:rPr>
+        <w:rFonts w:hint="default"/>
+      </w:rPr>
+    </w:lvl>
+    <w:lvl w:ilvl="1" w:tplc="04190019" w:tentative="1">
+      <w:start w:val="1"/>
+      <w:numFmt w:val="lowerLetter"/>
+      <w:lvlText w:val="%2."/>
+      <w:lvlJc w:val="left"/>
+      <w:pPr>
+        <w:ind w:left="1800" w:hanging="360"/>
+      </w:pPr>
+    </w:lvl>
+    <w:lvl w:ilvl="2" w:tplc="0419001B" w:tentative="1">
+      <w:start w:val="1"/>
+      <w:numFmt w:val="lowerRoman"/>
+      <w:lvlText w:val="%3."/>
+      <w:lvlJc w:val="right"/>
+      <w:pPr>
+        <w:ind w:left="2520" w:hanging="180"/>
+      </w:pPr>
+    </w:lvl>
+    <w:lvl w:ilvl="3" w:tplc="0419000F" w:tentative="1">
+      <w:start w:val="1"/>
+      <w:numFmt w:val="decimal"/>
+      <w:lvlText w:val="%4."/>
+      <w:lvlJc w:val="left"/>
+      <w:pPr>
+        <w:ind w:left="3240" w:hanging="360"/>
+      </w:pPr>
+    </w:lvl>
+    <w:lvl w:ilvl="4" w:tplc="04190019" w:tentative="1">
+      <w:start w:val="1"/>
+      <w:numFmt w:val="lowerLetter"/>
+      <w:lvlText w:val="%5."/>
+      <w:lvlJc w:val="left"/>
+      <w:pPr>
+        <w:ind w:left="3960" w:hanging="360"/>
+      </w:pPr>
+    </w:lvl>
+    <w:lvl w:ilvl="5" w:tplc="0419001B" w:tentative="1">
+      <w:start w:val="1"/>
+      <w:numFmt w:val="lowerRoman"/>
+      <w:lvlText w:val="%6."/>
+      <w:lvlJc w:val="right"/>
+      <w:pPr>
+        <w:ind w:left="4680" w:hanging="180"/>
+      </w:pPr>
+    </w:lvl>
+    <w:lvl w:ilvl="6" w:tplc="0419000F" w:tentative="1">
+      <w:start w:val="1"/>
+      <w:numFmt w:val="decimal"/>
+      <w:lvlText w:val="%7."/>
+      <w:lvlJc w:val="left"/>
+      <w:pPr>
+        <w:ind w:left="5400" w:hanging="360"/>
+      </w:pPr>
+    </w:lvl>
+    <w:lvl w:ilvl="7" w:tplc="04190019" w:tentative="1">
+      <w:start w:val="1"/>
+      <w:numFmt w:val="lowerLetter"/>
+      <w:lvlText w:val="%8."/>
+      <w:lvlJc w:val="left"/>
+      <w:pPr>
+        <w:ind w:left="6120" w:hanging="360"/>
+      </w:pPr>
+    </w:lvl>
+    <w:lvl w:ilvl="8" w:tplc="0419001B" w:tentative="1">
+      <w:start w:val="1"/>
+      <w:numFmt w:val="lowerRoman"/>
+      <w:lvlText w:val="%9."/>
+      <w:lvlJc w:val="right"/>
+      <w:pPr>
+        <w:ind w:left="6840" w:hanging="180"/>
+      </w:pPr>
+    </w:lvl>
+  </w:abstractNum>
+  <w:abstractNum w:abstractNumId="16">
+    <w:nsid w:val="72DE78B0"/>
+    <w:multiLevelType w:val="hybridMultilevel"/>
+    <w:tmpl w:val="9D765B7C"/>
+    <w:lvl w:ilvl="0" w:tplc="C79657A0">
+      <w:start w:val="1"/>
+      <w:numFmt w:val="bullet"/>
+      <w:lvlText w:val="-"/>
+      <w:lvlJc w:val="left"/>
+      <w:pPr>
+        <w:ind w:left="1429" w:hanging="360"/>
+      </w:pPr>
+      <w:rPr>
+        <w:rFonts w:ascii="Times New Roman" w:hAnsi="Times New Roman" w:cs="Times New Roman" w:hint="default"/>
+      </w:rPr>
+    </w:lvl>
+    <w:lvl w:ilvl="1" w:tplc="04230003">
+      <w:start w:val="1"/>
+      <w:numFmt w:val="bullet"/>
+      <w:lvlText w:val="o"/>
+      <w:lvlJc w:val="left"/>
+      <w:pPr>
+        <w:ind w:left="1440" w:hanging="360"/>
+      </w:pPr>
+      <w:rPr>
+        <w:rFonts w:ascii="Courier New" w:hAnsi="Courier New" w:cs="Courier New" w:hint="default"/>
+      </w:rPr>
+    </w:lvl>
+    <w:lvl w:ilvl="2" w:tplc="04230005">
+      <w:start w:val="1"/>
+      <w:numFmt w:val="bullet"/>
+      <w:lvlText w:val=""/>
+      <w:lvlJc w:val="left"/>
+      <w:pPr>
+        <w:ind w:left="2160" w:hanging="360"/>
+      </w:pPr>
+      <w:rPr>
+        <w:rFonts w:ascii="Wingdings" w:hAnsi="Wingdings" w:hint="default"/>
+      </w:rPr>
+    </w:lvl>
+    <w:lvl w:ilvl="3" w:tplc="04230001">
+      <w:start w:val="1"/>
+      <w:numFmt w:val="bullet"/>
+      <w:lvlText w:val=""/>
+      <w:lvlJc w:val="left"/>
+      <w:pPr>
+        <w:ind w:left="2880" w:hanging="360"/>
+      </w:pPr>
+      <w:rPr>
+        <w:rFonts w:ascii="Symbol" w:hAnsi="Symbol" w:hint="default"/>
+      </w:rPr>
+    </w:lvl>
+    <w:lvl w:ilvl="4" w:tplc="04230003">
+      <w:start w:val="1"/>
+      <w:numFmt w:val="bullet"/>
+      <w:lvlText w:val="o"/>
+      <w:lvlJc w:val="left"/>
+      <w:pPr>
+        <w:ind w:left="3600" w:hanging="360"/>
+      </w:pPr>
+      <w:rPr>
+        <w:rFonts w:ascii="Courier New" w:hAnsi="Courier New" w:cs="Courier New" w:hint="default"/>
+      </w:rPr>
+    </w:lvl>
+    <w:lvl w:ilvl="5" w:tplc="04230005">
+      <w:start w:val="1"/>
+      <w:numFmt w:val="bullet"/>
+      <w:lvlText w:val=""/>
+      <w:lvlJc w:val="left"/>
+      <w:pPr>
+        <w:ind w:left="4320" w:hanging="360"/>
+      </w:pPr>
+      <w:rPr>
+        <w:rFonts w:ascii="Wingdings" w:hAnsi="Wingdings" w:hint="default"/>
+      </w:rPr>
+    </w:lvl>
+    <w:lvl w:ilvl="6" w:tplc="04230001">
+      <w:start w:val="1"/>
+      <w:numFmt w:val="bullet"/>
+      <w:lvlText w:val=""/>
+      <w:lvlJc w:val="left"/>
+      <w:pPr>
+        <w:ind w:left="5040" w:hanging="360"/>
+      </w:pPr>
+      <w:rPr>
+        <w:rFonts w:ascii="Symbol" w:hAnsi="Symbol" w:hint="default"/>
+      </w:rPr>
+    </w:lvl>
+    <w:lvl w:ilvl="7" w:tplc="04230003">
+      <w:start w:val="1"/>
+      <w:numFmt w:val="bullet"/>
+      <w:lvlText w:val="o"/>
+      <w:lvlJc w:val="left"/>
+      <w:pPr>
+        <w:ind w:left="5760" w:hanging="360"/>
+      </w:pPr>
+      <w:rPr>
+        <w:rFonts w:ascii="Courier New" w:hAnsi="Courier New" w:cs="Courier New" w:hint="default"/>
+      </w:rPr>
+    </w:lvl>
+    <w:lvl w:ilvl="8" w:tplc="04230005">
+      <w:start w:val="1"/>
+      <w:numFmt w:val="bullet"/>
+      <w:lvlText w:val=""/>
+      <w:lvlJc w:val="left"/>
+      <w:pPr>
+        <w:ind w:left="6480" w:hanging="360"/>
+      </w:pPr>
+      <w:rPr>
+        <w:rFonts w:ascii="Wingdings" w:hAnsi="Wingdings" w:hint="default"/>
+      </w:rPr>
+    </w:lvl>
+  </w:abstractNum>
+  <w:abstractNum w:abstractNumId="17">
     <w:nsid w:val="74F51C42"/>
     <w:multiLevelType w:val="multilevel"/>
     <w:tmpl w:val="F6A47F46"/>
@@ -8061,34 +9295,67 @@
     </w:lvl>
   </w:abstractNum>
   <w:num w:numId="1">
+    <w:abstractNumId w:val="1"/>
+  </w:num>
+  <w:num w:numId="2">
+    <w:abstractNumId w:val="2"/>
+  </w:num>
+  <w:num w:numId="3">
+    <w:abstractNumId w:val="14"/>
+  </w:num>
+  <w:num w:numId="4">
+    <w:abstractNumId w:val="10"/>
+  </w:num>
+  <w:num w:numId="5">
+    <w:abstractNumId w:val="5"/>
+  </w:num>
+  <w:num w:numId="6">
+    <w:abstractNumId w:val="17"/>
+  </w:num>
+  <w:num w:numId="7">
+    <w:abstractNumId w:val="11"/>
+  </w:num>
+  <w:num w:numId="8">
+    <w:abstractNumId w:val="12"/>
+  </w:num>
+  <w:num w:numId="9">
+    <w:abstractNumId w:val="13"/>
+  </w:num>
+  <w:num w:numId="10">
+    <w:abstractNumId w:val="4"/>
+  </w:num>
+  <w:num w:numId="11">
+    <w:abstractNumId w:val="7"/>
+  </w:num>
+  <w:num w:numId="12">
+    <w:abstractNumId w:val="6"/>
+  </w:num>
+  <w:num w:numId="13">
+    <w:abstractNumId w:val="8"/>
+  </w:num>
+  <w:num w:numId="14">
+    <w:abstractNumId w:val="9"/>
+  </w:num>
+  <w:num w:numId="15">
     <w:abstractNumId w:val="0"/>
   </w:num>
-  <w:num w:numId="2">
-    <w:abstractNumId w:val="1"/>
+  <w:num w:numId="16">
+    <w:abstractNumId w:val="15"/>
   </w:num>
-  <w:num w:numId="3">
-    <w:abstractNumId w:val="8"/>
-  </w:num>
-  <w:num w:numId="4">
-    <w:abstractNumId w:val="4"/>
-  </w:num>
-  <w:num w:numId="5">
+  <w:num w:numId="17">
     <w:abstractNumId w:val="3"/>
   </w:num>
-  <w:num w:numId="6">
-    <w:abstractNumId w:val="9"/>
-  </w:num>
-  <w:num w:numId="7">
-    <w:abstractNumId w:val="5"/>
-  </w:num>
-  <w:num w:numId="8">
-    <w:abstractNumId w:val="6"/>
-  </w:num>
-  <w:num w:numId="9">
-    <w:abstractNumId w:val="7"/>
-  </w:num>
-  <w:num w:numId="10">
-    <w:abstractNumId w:val="2"/>
+  <w:num w:numId="18">
+    <w:abstractNumId w:val="16"/>
+    <w:lvlOverride w:ilvl="0"/>
+    <w:lvlOverride w:ilvl="1"/>
+    <w:lvlOverride w:ilvl="2"/>
+    <w:lvlOverride w:ilvl="3"/>
+    <w:lvlOverride w:ilvl="4"/>
+    <w:lvlOverride w:ilvl="5"/>
+    <w:lvlOverride w:ilvl="6"/>
+    <w:lvlOverride w:ilvl="7"/>
+    <w:lvlOverride w:ilvl="8"/>
   </w:num>
 </w:numbering>
 </file>
@@ -8288,6 +9555,7 @@
   <w:style w:type="character" w:default="1" w:styleId="a0">
     <w:name w:val="Default Paragraph Font"/>
     <w:uiPriority w:val="1"/>
+    <w:semiHidden/>
     <w:unhideWhenUsed/>
   </w:style>
   <w:style w:type="table" w:default="1" w:styleId="a1">

--- a/08.ФУНКЦИОНАЛЬНОЕ ПРОЕКТИРОВАНИЕ.docx
+++ b/08.ФУНКЦИОНАЛЬНОЕ ПРОЕКТИРОВАНИЕ.docx
@@ -113,7 +113,7 @@
           <w:color w:val="000000"/>
           <w:szCs w:val="28"/>
         </w:rPr>
-        <w:t>этих блоков</w:t>
+        <w:t>классов этих блоков</w:t>
       </w:r>
       <w:r>
         <w:rPr>
@@ -532,6 +532,33 @@
         </w:rPr>
         <w:t>В данном классе находятся все элементы, через которые пользователь взаимодействует с приложением. Здесь отображаются все информационные сообщения и выводятся управляющие элементы. Пользователь управляет программой в основном через нажатие на клавиши, расположенные в окне приложения. При нажатии происходит вызов необходимых функций, происходят определенные операции и пользователь получает какое-либо уведомление о завершении произошедшей операции.</w:t>
       </w:r>
+      <w:r>
+        <w:rPr>
+          <w:rFonts w:cs="Times New Roman"/>
+          <w:color w:val="000000"/>
+          <w:szCs w:val="28"/>
+        </w:rPr>
+        <w:t xml:space="preserve"> </w:t>
+      </w:r>
+    </w:p>
+    <w:p>
+      <w:pPr>
+        <w:ind w:firstLine="720"/>
+        <w:jc w:val="both"/>
+        <w:rPr>
+          <w:rFonts w:cs="Times New Roman"/>
+          <w:color w:val="000000"/>
+          <w:szCs w:val="28"/>
+        </w:rPr>
+      </w:pPr>
+      <w:r>
+        <w:rPr>
+          <w:rFonts w:cs="Times New Roman"/>
+          <w:color w:val="000000"/>
+          <w:szCs w:val="28"/>
+        </w:rPr>
+        <w:t xml:space="preserve">Главный экран приложения разделен на составные блоки, в соответствии с этапом обработки входных данных. </w:t>
+      </w:r>
     </w:p>
     <w:p>
       <w:pPr>
@@ -557,7 +584,15 @@
           <w:color w:val="000000"/>
           <w:szCs w:val="28"/>
         </w:rPr>
-        <w:t xml:space="preserve">Здесь </w:t>
+        <w:t>На главном экране</w:t>
+      </w:r>
+      <w:r>
+        <w:rPr>
+          <w:rFonts w:cs="Times New Roman"/>
+          <w:color w:val="000000"/>
+          <w:szCs w:val="28"/>
+        </w:rPr>
+        <w:t xml:space="preserve"> </w:t>
       </w:r>
       <w:r>
         <w:rPr>
@@ -589,17 +624,23 @@
           <w:color w:val="000000"/>
           <w:szCs w:val="28"/>
         </w:rPr>
-        <w:t xml:space="preserve"> После этого производится выбор места сохранения полученных изображений, которые будут сохранены во вложенные папки в соответствии с названиями исходных видеозаписей. </w:t>
-      </w:r>
-      <w:bookmarkStart w:id="1" w:name="_GoBack"/>
-      <w:bookmarkEnd w:id="1"/>
-      <w:r>
-        <w:rPr>
-          <w:rFonts w:cs="Times New Roman"/>
-          <w:color w:val="000000"/>
-          <w:szCs w:val="28"/>
-        </w:rPr>
-        <w:t>Также при обработке исходных видеоматериалов есть возможность настройки частоты создания изображений.</w:t>
+        <w:t xml:space="preserve"> После этого производится выбор места </w:t>
+      </w:r>
+      <w:r>
+        <w:rPr>
+          <w:rFonts w:cs="Times New Roman"/>
+          <w:color w:val="000000"/>
+          <w:szCs w:val="28"/>
+        </w:rPr>
+        <w:t>расположения для</w:t>
+      </w:r>
+      <w:r>
+        <w:rPr>
+          <w:rFonts w:cs="Times New Roman"/>
+          <w:color w:val="000000"/>
+          <w:szCs w:val="28"/>
+        </w:rPr>
+        <w:t xml:space="preserve"> полученных изображений, которые будут сохранены во вложенные папки в соответствии с названиями исходных видеозаписей. Также при обработке исходных видеоматериалов есть возможность настройки частоты создания изображений.</w:t>
       </w:r>
       <w:r>
         <w:rPr>
@@ -793,14 +834,39 @@
         </w:rPr>
         <w:t xml:space="preserve"> </w:t>
       </w:r>
+      <w:r>
+        <w:rPr>
+          <w:rFonts w:cs="Times New Roman"/>
+          <w:color w:val="000000"/>
+          <w:szCs w:val="28"/>
+        </w:rPr>
+        <w:t>функциона</w:t>
+      </w:r>
+      <w:r>
+        <w:rPr>
+          <w:rFonts w:cs="Times New Roman"/>
+          <w:color w:val="000000"/>
+          <w:szCs w:val="28"/>
+        </w:rPr>
+        <w:t>льной</w:t>
+      </w:r>
+      <w:r>
+        <w:rPr>
+          <w:rFonts w:cs="Times New Roman"/>
+          <w:color w:val="000000"/>
+          <w:szCs w:val="28"/>
+        </w:rPr>
+        <w:t xml:space="preserve"> оберткой консольного вызова программы </w:t>
+      </w:r>
       <w:proofErr w:type="spellStart"/>
       <w:r>
         <w:rPr>
           <w:rFonts w:cs="Times New Roman"/>
           <w:color w:val="000000"/>
           <w:szCs w:val="28"/>
-        </w:rPr>
-        <w:t>функциональнальной</w:t>
+          <w:lang w:val="en-US"/>
+        </w:rPr>
+        <w:t>ffmpeg</w:t>
       </w:r>
       <w:proofErr w:type="spellEnd"/>
       <w:r>
@@ -809,7 +875,27 @@
           <w:color w:val="000000"/>
           <w:szCs w:val="28"/>
         </w:rPr>
-        <w:t xml:space="preserve"> оберткой консольного вызова программы </w:t>
+        <w:t xml:space="preserve"> из одноименного набора библиотек для разбиения с определенной частотой видеозаписи на изображения. </w:t>
+      </w:r>
+    </w:p>
+    <w:p>
+      <w:pPr>
+        <w:pStyle w:val="a3"/>
+        <w:ind w:left="0" w:firstLine="708"/>
+        <w:jc w:val="both"/>
+        <w:rPr>
+          <w:rFonts w:cs="Times New Roman"/>
+          <w:color w:val="000000"/>
+          <w:szCs w:val="28"/>
+        </w:rPr>
+      </w:pPr>
+      <w:r>
+        <w:rPr>
+          <w:rFonts w:cs="Times New Roman"/>
+          <w:color w:val="000000"/>
+          <w:szCs w:val="28"/>
+        </w:rPr>
+        <w:t xml:space="preserve">Поле </w:t>
       </w:r>
       <w:proofErr w:type="spellStart"/>
       <w:r>
@@ -817,18 +903,62 @@
           <w:rFonts w:cs="Times New Roman"/>
           <w:color w:val="000000"/>
           <w:szCs w:val="28"/>
+        </w:rPr>
+        <w:t>sourcePath</w:t>
+      </w:r>
+      <w:proofErr w:type="spellEnd"/>
+      <w:r>
+        <w:rPr>
+          <w:rFonts w:cs="Times New Roman"/>
+          <w:color w:val="000000"/>
+          <w:szCs w:val="28"/>
+        </w:rPr>
+        <w:t xml:space="preserve"> хранит в себе путь к набору видеозаписей для распознавания.</w:t>
+      </w:r>
+    </w:p>
+    <w:p>
+      <w:pPr>
+        <w:pStyle w:val="a3"/>
+        <w:ind w:left="0" w:firstLine="708"/>
+        <w:jc w:val="both"/>
+        <w:rPr>
+          <w:rFonts w:cs="Times New Roman"/>
+          <w:color w:val="000000"/>
+          <w:szCs w:val="28"/>
+        </w:rPr>
+      </w:pPr>
+      <w:r>
+        <w:rPr>
+          <w:rFonts w:cs="Times New Roman"/>
+          <w:color w:val="000000"/>
+          <w:szCs w:val="28"/>
+        </w:rPr>
+        <w:t xml:space="preserve">В поле </w:t>
+      </w:r>
+      <w:r>
+        <w:rPr>
+          <w:rFonts w:cs="Times New Roman"/>
+          <w:color w:val="000000"/>
+          <w:szCs w:val="28"/>
           <w:lang w:val="en-US"/>
         </w:rPr>
-        <w:t>ffmpeg</w:t>
-      </w:r>
-      <w:proofErr w:type="spellEnd"/>
-      <w:r>
-        <w:rPr>
-          <w:rFonts w:cs="Times New Roman"/>
-          <w:color w:val="000000"/>
-          <w:szCs w:val="28"/>
-        </w:rPr>
-        <w:t xml:space="preserve"> из одноименного набора библиотек для разбиения с определенной частотой видеозаписи на изображения. </w:t>
+        <w:t>fps</w:t>
+      </w:r>
+      <w:r>
+        <w:rPr>
+          <w:rFonts w:cs="Times New Roman"/>
+          <w:color w:val="000000"/>
+          <w:szCs w:val="28"/>
+        </w:rPr>
+        <w:t xml:space="preserve"> хранится частота преобразования видеозаписи, то есть количество кадров за секунду видеозаписи.</w:t>
+      </w:r>
+      <w:r>
+        <w:rPr>
+          <w:rFonts w:cs="Times New Roman"/>
+          <w:color w:val="000000"/>
+          <w:szCs w:val="28"/>
+        </w:rPr>
+        <w:t xml:space="preserve"> </w:t>
       </w:r>
     </w:p>
     <w:p>
@@ -1719,7 +1849,23 @@
           <w:color w:val="000000"/>
           <w:szCs w:val="28"/>
         </w:rPr>
-        <w:t>Опции -</w:t>
+        <w:t>Аргумент</w:t>
+      </w:r>
+      <w:r>
+        <w:rPr>
+          <w:rFonts w:cs="Times New Roman"/>
+          <w:color w:val="000000"/>
+          <w:szCs w:val="28"/>
+        </w:rPr>
+        <w:t>ы</w:t>
+      </w:r>
+      <w:r>
+        <w:rPr>
+          <w:rFonts w:cs="Times New Roman"/>
+          <w:color w:val="000000"/>
+          <w:szCs w:val="28"/>
+        </w:rPr>
+        <w:t xml:space="preserve"> -</w:t>
       </w:r>
       <w:proofErr w:type="spellStart"/>
       <w:r>
@@ -1779,7 +1925,25 @@
           <w:color w:val="000000"/>
           <w:szCs w:val="28"/>
         </w:rPr>
-        <w:t xml:space="preserve">включение потоков видео и аудио </w:t>
+        <w:t>включение потоков вид</w:t>
+      </w:r>
+      <w:proofErr w:type="gramStart"/>
+      <w:r>
+        <w:rPr>
+          <w:rFonts w:cs="Times New Roman"/>
+          <w:color w:val="000000"/>
+          <w:szCs w:val="28"/>
+        </w:rPr>
+        <w:t>ео и ау</w:t>
+      </w:r>
+      <w:proofErr w:type="gramEnd"/>
+      <w:r>
+        <w:rPr>
+          <w:rFonts w:cs="Times New Roman"/>
+          <w:color w:val="000000"/>
+          <w:szCs w:val="28"/>
+        </w:rPr>
+        <w:t xml:space="preserve">дио </w:t>
       </w:r>
       <w:r>
         <w:rPr>
@@ -1839,7 +2003,8 @@
           <w:color w:val="000000"/>
           <w:szCs w:val="28"/>
         </w:rPr>
-        <w:t>Опция</w:t>
+        <w:lastRenderedPageBreak/>
+        <w:t>Аргумент</w:t>
       </w:r>
       <w:r>
         <w:rPr>
@@ -1873,8 +2038,18 @@
           <w:color w:val="000000"/>
           <w:szCs w:val="28"/>
         </w:rPr>
-        <w:t xml:space="preserve"> нужна</w:t>
-      </w:r>
+        <w:t xml:space="preserve"> </w:t>
+      </w:r>
+      <w:proofErr w:type="gramStart"/>
+      <w:r>
+        <w:rPr>
+          <w:rFonts w:cs="Times New Roman"/>
+          <w:color w:val="000000"/>
+          <w:szCs w:val="28"/>
+        </w:rPr>
+        <w:t>нужна</w:t>
+      </w:r>
+      <w:proofErr w:type="gramEnd"/>
       <w:r>
         <w:rPr>
           <w:rFonts w:cs="Times New Roman"/>
@@ -1966,7 +2141,6 @@
           <w:color w:val="000000"/>
           <w:szCs w:val="28"/>
         </w:rPr>
-        <w:lastRenderedPageBreak/>
         <w:t xml:space="preserve">Метод </w:t>
       </w:r>
       <w:proofErr w:type="spellStart"/>
@@ -2145,17 +2319,6 @@
       <w:pPr>
         <w:pStyle w:val="a3"/>
         <w:ind w:left="0" w:firstLine="708"/>
-        <w:jc w:val="both"/>
-        <w:rPr>
-          <w:rFonts w:cs="Times New Roman"/>
-          <w:i/>
-          <w:color w:val="000000"/>
-          <w:szCs w:val="28"/>
-        </w:rPr>
-      </w:pPr>
-    </w:p>
-    <w:p>
-      <w:pPr>
         <w:jc w:val="both"/>
         <w:rPr>
           <w:rFonts w:cs="Times New Roman"/>
@@ -2603,7 +2766,6 @@
           <w:szCs w:val="28"/>
         </w:rPr>
       </w:pPr>
-      <w:proofErr w:type="gramStart"/>
       <w:r>
         <w:rPr>
           <w:rFonts w:cs="Times New Roman"/>
@@ -2626,19 +2788,19 @@
       <w:r>
         <w:rPr>
           <w:rFonts w:cs="Times New Roman"/>
-          <w:color w:val="000000"/>
-          <w:szCs w:val="28"/>
-        </w:rPr>
-        <w:t xml:space="preserve"> происходит преобразование изображения</w:t>
-      </w:r>
-      <w:proofErr w:type="gramEnd"/>
-      <w:r>
-        <w:rPr>
-          <w:rFonts w:cs="Times New Roman"/>
-          <w:color w:val="000000"/>
-          <w:szCs w:val="28"/>
-        </w:rPr>
-        <w:t xml:space="preserve"> из цветного в градации серого. Это позволяет уменьшить количество цветовых каналов с 3 до 1, что позволяет использовать меньше вычислительных мощностей и уменьшает время распознавания.</w:t>
+          <w:i/>
+          <w:color w:val="000000"/>
+          <w:szCs w:val="28"/>
+        </w:rPr>
+        <w:t>,</w:t>
+      </w:r>
+      <w:r>
+        <w:rPr>
+          <w:rFonts w:cs="Times New Roman"/>
+          <w:color w:val="000000"/>
+          <w:szCs w:val="28"/>
+        </w:rPr>
+        <w:t xml:space="preserve"> происходит преобразование изображения из цветного в градации серого. Это позволяет уменьшить количество цветовых каналов с 3 до 1, что позволяет использовать меньше вычислительных мощностей и уменьшает время распознавания.</w:t>
       </w:r>
     </w:p>
     <w:p>
@@ -2850,6 +3012,7 @@
           <w:color w:val="000000"/>
           <w:szCs w:val="28"/>
         </w:rPr>
+        <w:lastRenderedPageBreak/>
         <w:t xml:space="preserve">В методе </w:t>
       </w:r>
       <w:proofErr w:type="spellStart"/>
@@ -2869,16 +3032,7 @@
           <w:color w:val="000000"/>
           <w:szCs w:val="28"/>
         </w:rPr>
-        <w:t xml:space="preserve"> производится масштабирование изображения с использованием бинарной интерполяции. Данный метод на </w:t>
-      </w:r>
-      <w:r>
-        <w:rPr>
-          <w:rFonts w:cs="Times New Roman"/>
-          <w:color w:val="000000"/>
-          <w:szCs w:val="28"/>
-        </w:rPr>
-        <w:lastRenderedPageBreak/>
-        <w:t>входе получает исходное изображение и необходимые размеры результата и возвращает полученное изображение.</w:t>
+        <w:t xml:space="preserve"> производится масштабирование изображения с использованием бинарной интерполяции. Данный метод на входе получает исходное изображение и необходимые размеры результата и возвращает полученное изображение.</w:t>
       </w:r>
     </w:p>
     <w:p>
@@ -3791,15 +3945,7 @@
           <w:color w:val="000000"/>
           <w:szCs w:val="28"/>
         </w:rPr>
-        <w:t>небольшая окрестность изображения, по которой строится функция преобразования, при этом все изображение, как таковое, не используется.</w:t>
-      </w:r>
-      <w:r>
-        <w:rPr>
-          <w:rFonts w:cs="Times New Roman"/>
-          <w:color w:val="000000"/>
-          <w:szCs w:val="28"/>
-        </w:rPr>
-        <w:t xml:space="preserve"> Оно позволяет </w:t>
+        <w:t xml:space="preserve">небольшая </w:t>
       </w:r>
       <w:r>
         <w:rPr>
@@ -3808,7 +3954,15 @@
           <w:szCs w:val="28"/>
         </w:rPr>
         <w:lastRenderedPageBreak/>
-        <w:t>уменьшить неоднородность освещения дорожных знаков.</w:t>
+        <w:t>окрестность изображения, по которой строится функция преобразования, при этом все изображение, как таковое, не используется.</w:t>
+      </w:r>
+      <w:r>
+        <w:rPr>
+          <w:rFonts w:cs="Times New Roman"/>
+          <w:color w:val="000000"/>
+          <w:szCs w:val="28"/>
+        </w:rPr>
+        <w:t xml:space="preserve"> Оно позволяет уменьшить неоднородность освещения дорожных знаков.</w:t>
       </w:r>
       <w:r>
         <w:rPr>
@@ -4639,7 +4793,16 @@
           <w:color w:val="000000"/>
           <w:szCs w:val="28"/>
         </w:rPr>
-        <w:t xml:space="preserve"> использует четыре фильтра для обнаружения горизонтальных, вертикальных и диагональных ребер в</w:t>
+        <w:t xml:space="preserve"> использует четыре фильтра для обнаружения </w:t>
+      </w:r>
+      <w:r>
+        <w:rPr>
+          <w:rFonts w:cs="Times New Roman"/>
+          <w:color w:val="000000"/>
+          <w:szCs w:val="28"/>
+        </w:rPr>
+        <w:lastRenderedPageBreak/>
+        <w:t>горизонтальных, вертикальных и диагональных ребер в</w:t>
       </w:r>
       <w:r>
         <w:rPr>
@@ -4679,45 +4842,47 @@
           <w:color w:val="000000"/>
           <w:szCs w:val="28"/>
         </w:rPr>
-        <w:t xml:space="preserve"> Результат работы данного </w:t>
-      </w:r>
-      <w:r>
-        <w:rPr>
-          <w:rFonts w:cs="Times New Roman"/>
-          <w:color w:val="000000"/>
-          <w:szCs w:val="28"/>
-        </w:rPr>
-        <w:lastRenderedPageBreak/>
-        <w:t xml:space="preserve">детектора можно увидеть на рисунке 3.5. </w:t>
-      </w:r>
-      <w:r>
-        <w:rPr>
-          <w:rFonts w:cs="Times New Roman"/>
-          <w:color w:val="000000"/>
-          <w:szCs w:val="28"/>
-        </w:rPr>
-        <w:t xml:space="preserve"> Далее вызывается метод </w:t>
+        <w:t xml:space="preserve"> Результат работы данного детектора можно увидеть на рисунке 3.5. </w:t>
+      </w:r>
+      <w:r>
+        <w:rPr>
+          <w:rFonts w:cs="Times New Roman"/>
+          <w:color w:val="000000"/>
+          <w:szCs w:val="28"/>
+        </w:rPr>
+        <w:t xml:space="preserve"> </w:t>
+      </w:r>
+    </w:p>
+    <w:p>
+      <w:pPr>
+        <w:pStyle w:val="a3"/>
+        <w:ind w:left="0" w:firstLine="709"/>
+        <w:jc w:val="both"/>
+        <w:rPr>
+          <w:rFonts w:cs="Times New Roman"/>
+          <w:color w:val="000000"/>
+          <w:szCs w:val="28"/>
+        </w:rPr>
+      </w:pPr>
+      <w:r>
+        <w:rPr>
+          <w:rFonts w:cs="Times New Roman"/>
+          <w:color w:val="000000"/>
+          <w:szCs w:val="28"/>
+        </w:rPr>
+        <w:t xml:space="preserve">Далее вызывается метод </w:t>
       </w:r>
       <w:proofErr w:type="spellStart"/>
-      <w:proofErr w:type="gramStart"/>
-      <w:r>
-        <w:rPr>
-          <w:rFonts w:cs="Times New Roman"/>
+      <w:r>
+        <w:rPr>
+          <w:rFonts w:cs="Times New Roman"/>
+          <w:i/>
           <w:color w:val="000000"/>
           <w:szCs w:val="28"/>
         </w:rPr>
         <w:t>getListOfROI</w:t>
       </w:r>
       <w:proofErr w:type="spellEnd"/>
-      <w:proofErr w:type="gramEnd"/>
-      <w:r>
-        <w:rPr>
-          <w:rFonts w:cs="Times New Roman"/>
-          <w:color w:val="000000"/>
-          <w:szCs w:val="28"/>
-        </w:rPr>
-        <w:t xml:space="preserve"> который принимает коллекция </w:t>
-      </w:r>
       <w:r>
         <w:rPr>
           <w:rFonts w:cs="Times New Roman"/>
@@ -4725,6 +4890,31 @@
           <w:color w:val="000000"/>
           <w:szCs w:val="28"/>
         </w:rPr>
+        <w:t>,</w:t>
+      </w:r>
+      <w:r>
+        <w:rPr>
+          <w:rFonts w:cs="Times New Roman"/>
+          <w:color w:val="000000"/>
+          <w:szCs w:val="28"/>
+        </w:rPr>
+        <w:t xml:space="preserve"> который принимает коллекцию</w:t>
+      </w:r>
+      <w:r>
+        <w:rPr>
+          <w:rFonts w:cs="Times New Roman"/>
+          <w:color w:val="000000"/>
+          <w:szCs w:val="28"/>
+        </w:rPr>
+        <w:t xml:space="preserve"> </w:t>
+      </w:r>
+      <w:r>
+        <w:rPr>
+          <w:rFonts w:cs="Times New Roman"/>
+          <w:i/>
+          <w:color w:val="000000"/>
+          <w:szCs w:val="28"/>
+        </w:rPr>
         <w:t>регионов интереса</w:t>
       </w:r>
       <w:r>
@@ -4742,7 +4932,39 @@
           <w:color w:val="000000"/>
           <w:szCs w:val="28"/>
         </w:rPr>
-        <w:t xml:space="preserve">– областей изображения, в которых были найдены нужные знаки. Затем составляется коллекция, содержащая части исходного изображения в регионах интереса. </w:t>
+        <w:t xml:space="preserve">– областей изображения, в которых были найдены нужные знаки. </w:t>
+      </w:r>
+      <w:r>
+        <w:rPr>
+          <w:rFonts w:cs="Times New Roman"/>
+          <w:color w:val="000000"/>
+          <w:szCs w:val="28"/>
+        </w:rPr>
+        <w:t>Метод возвращает коллекцию, содержащую</w:t>
+      </w:r>
+      <w:r>
+        <w:rPr>
+          <w:rFonts w:cs="Times New Roman"/>
+          <w:color w:val="000000"/>
+          <w:szCs w:val="28"/>
+        </w:rPr>
+        <w:t xml:space="preserve"> части исходного изображения в</w:t>
+      </w:r>
+      <w:r>
+        <w:rPr>
+          <w:rFonts w:cs="Times New Roman"/>
+          <w:color w:val="000000"/>
+          <w:szCs w:val="28"/>
+        </w:rPr>
+        <w:t xml:space="preserve"> ранее обнаруженных</w:t>
+      </w:r>
+      <w:r>
+        <w:rPr>
+          <w:rFonts w:cs="Times New Roman"/>
+          <w:color w:val="000000"/>
+          <w:szCs w:val="28"/>
+        </w:rPr>
+        <w:t xml:space="preserve"> регионах интереса. </w:t>
       </w:r>
     </w:p>
     <w:p>
@@ -5119,7 +5341,23 @@
           <w:color w:val="000000"/>
           <w:szCs w:val="28"/>
         </w:rPr>
-        <w:t>Рисунок 3.4 Результат применения детектора</w:t>
+        <w:t>Рисунок 3.4</w:t>
+      </w:r>
+      <w:r>
+        <w:rPr>
+          <w:rFonts w:cs="Times New Roman"/>
+          <w:color w:val="000000"/>
+          <w:szCs w:val="28"/>
+        </w:rPr>
+        <w:t xml:space="preserve"> –</w:t>
+      </w:r>
+      <w:r>
+        <w:rPr>
+          <w:rFonts w:cs="Times New Roman"/>
+          <w:color w:val="000000"/>
+          <w:szCs w:val="28"/>
+        </w:rPr>
+        <w:t xml:space="preserve"> Результат применения детектора</w:t>
       </w:r>
       <w:r>
         <w:rPr>
@@ -5688,7 +5926,6 @@
           <w:color w:val="000000"/>
           <w:szCs w:val="28"/>
         </w:rPr>
-        <w:lastRenderedPageBreak/>
         <w:t>Этот класс</w:t>
       </w:r>
       <w:r>
@@ -5955,6 +6192,94 @@
           <w:szCs w:val="28"/>
         </w:rPr>
       </w:pPr>
+      <w:r>
+        <w:rPr>
+          <w:rFonts w:cs="Times New Roman"/>
+          <w:color w:val="000000"/>
+          <w:szCs w:val="28"/>
+        </w:rPr>
+        <w:t xml:space="preserve">Поле </w:t>
+      </w:r>
+      <w:proofErr w:type="spellStart"/>
+      <w:r>
+        <w:rPr>
+          <w:rFonts w:cs="Times New Roman"/>
+          <w:color w:val="000000"/>
+          <w:szCs w:val="28"/>
+        </w:rPr>
+        <w:t>path</w:t>
+      </w:r>
+      <w:proofErr w:type="spellEnd"/>
+      <w:r>
+        <w:rPr>
+          <w:rFonts w:cs="Times New Roman"/>
+          <w:color w:val="000000"/>
+          <w:szCs w:val="28"/>
+        </w:rPr>
+        <w:t xml:space="preserve"> хранит путь к набору изображений.</w:t>
+      </w:r>
+    </w:p>
+    <w:p>
+      <w:pPr>
+        <w:pStyle w:val="a3"/>
+        <w:ind w:left="0" w:firstLine="709"/>
+        <w:jc w:val="both"/>
+        <w:rPr>
+          <w:rFonts w:cs="Times New Roman"/>
+          <w:color w:val="000000"/>
+          <w:szCs w:val="28"/>
+        </w:rPr>
+      </w:pPr>
+      <w:r>
+        <w:rPr>
+          <w:rFonts w:cs="Times New Roman"/>
+          <w:color w:val="000000"/>
+          <w:szCs w:val="28"/>
+        </w:rPr>
+        <w:t xml:space="preserve">Поле </w:t>
+      </w:r>
+      <w:r>
+        <w:rPr>
+          <w:rFonts w:cs="Times New Roman"/>
+          <w:color w:val="000000"/>
+          <w:szCs w:val="28"/>
+          <w:lang w:val="en-US"/>
+        </w:rPr>
+        <w:t>count</w:t>
+      </w:r>
+      <w:r>
+        <w:rPr>
+          <w:rFonts w:cs="Times New Roman"/>
+          <w:color w:val="000000"/>
+          <w:szCs w:val="28"/>
+        </w:rPr>
+        <w:t xml:space="preserve"> </w:t>
+      </w:r>
+      <w:r>
+        <w:rPr>
+          <w:rFonts w:cs="Times New Roman"/>
+          <w:color w:val="000000"/>
+          <w:szCs w:val="28"/>
+        </w:rPr>
+        <w:t xml:space="preserve">показывает количество изображений, которые находятся в пути </w:t>
+      </w:r>
+      <w:r>
+        <w:rPr>
+          <w:rFonts w:cs="Times New Roman"/>
+          <w:color w:val="000000"/>
+          <w:szCs w:val="28"/>
+          <w:lang w:val="en-US"/>
+        </w:rPr>
+        <w:t>path</w:t>
+      </w:r>
+      <w:r>
+        <w:rPr>
+          <w:rFonts w:cs="Times New Roman"/>
+          <w:color w:val="000000"/>
+          <w:szCs w:val="28"/>
+        </w:rPr>
+        <w:t>.</w:t>
+      </w:r>
     </w:p>
     <w:p>
       <w:pPr>
@@ -6000,7 +6325,19 @@
           <w:szCs w:val="28"/>
           <w:lang w:val="en-US"/>
         </w:rPr>
-        <w:t>VideodFolder</w:t>
+        <w:t>Video</w:t>
+      </w:r>
+      <w:bookmarkStart w:id="1" w:name="_GoBack"/>
+      <w:bookmarkEnd w:id="1"/>
+      <w:r>
+        <w:rPr>
+          <w:rFonts w:cs="Times New Roman"/>
+          <w:b/>
+          <w:color w:val="000000"/>
+          <w:szCs w:val="28"/>
+          <w:lang w:val="en-US"/>
+        </w:rPr>
+        <w:t>Folder</w:t>
       </w:r>
       <w:proofErr w:type="spellEnd"/>
     </w:p>
@@ -6080,15 +6417,134 @@
     <w:p>
       <w:pPr>
         <w:pStyle w:val="a3"/>
-        <w:ind w:left="792"/>
-        <w:jc w:val="both"/>
-        <w:rPr>
-          <w:rFonts w:cs="Times New Roman"/>
-          <w:b/>
-          <w:color w:val="000000"/>
-          <w:szCs w:val="28"/>
-        </w:rPr>
-      </w:pPr>
+        <w:ind w:left="0" w:firstLine="709"/>
+        <w:jc w:val="both"/>
+        <w:rPr>
+          <w:rFonts w:cs="Times New Roman"/>
+          <w:color w:val="000000"/>
+          <w:szCs w:val="28"/>
+        </w:rPr>
+      </w:pPr>
+      <w:r>
+        <w:rPr>
+          <w:rFonts w:cs="Times New Roman"/>
+          <w:color w:val="000000"/>
+          <w:szCs w:val="28"/>
+        </w:rPr>
+        <w:t xml:space="preserve">Поле </w:t>
+      </w:r>
+      <w:proofErr w:type="spellStart"/>
+      <w:r>
+        <w:rPr>
+          <w:rFonts w:cs="Times New Roman"/>
+          <w:color w:val="000000"/>
+          <w:szCs w:val="28"/>
+        </w:rPr>
+        <w:t>path</w:t>
+      </w:r>
+      <w:proofErr w:type="spellEnd"/>
+      <w:r>
+        <w:rPr>
+          <w:rFonts w:cs="Times New Roman"/>
+          <w:color w:val="000000"/>
+          <w:szCs w:val="28"/>
+        </w:rPr>
+        <w:t xml:space="preserve"> хранит путь к набору </w:t>
+      </w:r>
+      <w:r>
+        <w:rPr>
+          <w:rFonts w:cs="Times New Roman"/>
+          <w:color w:val="000000"/>
+          <w:szCs w:val="28"/>
+        </w:rPr>
+        <w:t>видеозаписей</w:t>
+      </w:r>
+      <w:r>
+        <w:rPr>
+          <w:rFonts w:cs="Times New Roman"/>
+          <w:color w:val="000000"/>
+          <w:szCs w:val="28"/>
+        </w:rPr>
+        <w:t>.</w:t>
+      </w:r>
+    </w:p>
+    <w:p>
+      <w:pPr>
+        <w:pStyle w:val="a3"/>
+        <w:ind w:left="0" w:firstLine="709"/>
+        <w:jc w:val="both"/>
+        <w:rPr>
+          <w:rFonts w:cs="Times New Roman"/>
+          <w:color w:val="000000"/>
+          <w:szCs w:val="28"/>
+        </w:rPr>
+      </w:pPr>
+      <w:r>
+        <w:rPr>
+          <w:rFonts w:cs="Times New Roman"/>
+          <w:color w:val="000000"/>
+          <w:szCs w:val="28"/>
+        </w:rPr>
+        <w:t xml:space="preserve">Поле </w:t>
+      </w:r>
+      <w:r>
+        <w:rPr>
+          <w:rFonts w:cs="Times New Roman"/>
+          <w:color w:val="000000"/>
+          <w:szCs w:val="28"/>
+          <w:lang w:val="en-US"/>
+        </w:rPr>
+        <w:t>count</w:t>
+      </w:r>
+      <w:r>
+        <w:rPr>
+          <w:rFonts w:cs="Times New Roman"/>
+          <w:color w:val="000000"/>
+          <w:szCs w:val="28"/>
+        </w:rPr>
+        <w:t xml:space="preserve"> </w:t>
+      </w:r>
+      <w:r>
+        <w:rPr>
+          <w:rFonts w:cs="Times New Roman"/>
+          <w:color w:val="000000"/>
+          <w:szCs w:val="28"/>
+        </w:rPr>
+        <w:t xml:space="preserve">показывает количество </w:t>
+      </w:r>
+      <w:r>
+        <w:rPr>
+          <w:rFonts w:cs="Times New Roman"/>
+          <w:color w:val="000000"/>
+          <w:szCs w:val="28"/>
+        </w:rPr>
+        <w:t>видеозаписей</w:t>
+      </w:r>
+      <w:r>
+        <w:rPr>
+          <w:rFonts w:cs="Times New Roman"/>
+          <w:color w:val="000000"/>
+          <w:szCs w:val="28"/>
+        </w:rPr>
+        <w:t xml:space="preserve">, которые находятся в пути </w:t>
+      </w:r>
+      <w:r>
+        <w:rPr>
+          <w:rFonts w:cs="Times New Roman"/>
+          <w:color w:val="000000"/>
+          <w:szCs w:val="28"/>
+          <w:lang w:val="en-US"/>
+        </w:rPr>
+        <w:t>path</w:t>
+      </w:r>
+      <w:r>
+        <w:rPr>
+          <w:rFonts w:cs="Times New Roman"/>
+          <w:color w:val="000000"/>
+          <w:szCs w:val="28"/>
+        </w:rPr>
+        <w:t>.</w:t>
+      </w:r>
     </w:p>
     <w:p>
       <w:pPr>
@@ -6151,7 +6607,6 @@
           <w:rFonts w:cs="Times New Roman"/>
           <w:color w:val="000000"/>
           <w:szCs w:val="28"/>
-          <w:lang w:val="en-US"/>
         </w:rPr>
       </w:pPr>
       <w:r>
@@ -6225,7 +6680,7 @@
           <w:color w:val="000000"/>
           <w:szCs w:val="28"/>
         </w:rPr>
-        <w:t xml:space="preserve">В методе </w:t>
+        <w:t xml:space="preserve">Поле </w:t>
       </w:r>
       <w:proofErr w:type="spellStart"/>
       <w:r>
@@ -6233,9 +6688,8 @@
           <w:rFonts w:cs="Times New Roman"/>
           <w:color w:val="000000"/>
           <w:szCs w:val="28"/>
-          <w:lang w:val="en-US"/>
-        </w:rPr>
-        <w:t>PrepareData</w:t>
+        </w:rPr>
+        <w:t>trainPath</w:t>
       </w:r>
       <w:proofErr w:type="spellEnd"/>
       <w:r>
@@ -6244,15 +6698,7 @@
           <w:color w:val="000000"/>
           <w:szCs w:val="28"/>
         </w:rPr>
-        <w:t xml:space="preserve"> </w:t>
-      </w:r>
-      <w:r>
-        <w:rPr>
-          <w:rFonts w:cs="Times New Roman"/>
-          <w:color w:val="000000"/>
-          <w:szCs w:val="28"/>
-        </w:rPr>
-        <w:t>будет происходить подготовка исходных данных к формату, который пригоден для обучения нейронной сети.</w:t>
+        <w:t xml:space="preserve"> хранит путь к директории, содержащей тренировочную выборку, разделенную на классы.</w:t>
       </w:r>
     </w:p>
     <w:p>
@@ -6274,32 +6720,25 @@
           <w:color w:val="000000"/>
           <w:szCs w:val="28"/>
         </w:rPr>
-        <w:t xml:space="preserve">В методе </w:t>
-      </w:r>
-      <w:r>
-        <w:rPr>
-          <w:rFonts w:cs="Times New Roman"/>
-          <w:color w:val="000000"/>
-          <w:szCs w:val="28"/>
-          <w:lang w:val="en-US"/>
-        </w:rPr>
-        <w:t>Learn</w:t>
-      </w:r>
-      <w:r>
-        <w:rPr>
-          <w:rFonts w:cs="Times New Roman"/>
-          <w:color w:val="000000"/>
-          <w:szCs w:val="28"/>
-        </w:rPr>
-        <w:t xml:space="preserve"> </w:t>
-      </w:r>
-      <w:r>
-        <w:rPr>
-          <w:rFonts w:cs="Times New Roman"/>
-          <w:color w:val="000000"/>
-          <w:szCs w:val="28"/>
-        </w:rPr>
-        <w:t xml:space="preserve">будет производиться обучение нейронной сети на основе обучающей выборки, разделенной на классы. </w:t>
+        <w:t xml:space="preserve">Поле </w:t>
+      </w:r>
+      <w:proofErr w:type="spellStart"/>
+      <w:r>
+        <w:rPr>
+          <w:rFonts w:cs="Times New Roman"/>
+          <w:color w:val="000000"/>
+          <w:szCs w:val="28"/>
+        </w:rPr>
+        <w:t>dataPath</w:t>
+      </w:r>
+      <w:proofErr w:type="spellEnd"/>
+      <w:r>
+        <w:rPr>
+          <w:rFonts w:cs="Times New Roman"/>
+          <w:color w:val="000000"/>
+          <w:szCs w:val="28"/>
+        </w:rPr>
+        <w:t xml:space="preserve"> хранит путь к папкам с изображениями для классификации.</w:t>
       </w:r>
     </w:p>
     <w:p>
@@ -6321,8 +6760,275 @@
           <w:color w:val="000000"/>
           <w:szCs w:val="28"/>
         </w:rPr>
+        <w:t xml:space="preserve">Поле </w:t>
+      </w:r>
+      <w:r>
+        <w:rPr>
+          <w:rFonts w:cs="Times New Roman"/>
+          <w:color w:val="000000"/>
+          <w:szCs w:val="28"/>
+          <w:lang w:val="en-US"/>
+        </w:rPr>
+        <w:t>weights</w:t>
+      </w:r>
+      <w:r>
+        <w:rPr>
+          <w:rFonts w:cs="Times New Roman"/>
+          <w:color w:val="000000"/>
+          <w:szCs w:val="28"/>
+        </w:rPr>
+        <w:t xml:space="preserve">[] </w:t>
+      </w:r>
+      <w:r>
+        <w:rPr>
+          <w:rFonts w:cs="Times New Roman"/>
+          <w:color w:val="000000"/>
+          <w:szCs w:val="28"/>
+        </w:rPr>
+        <w:t>хранит веса ядра свёртки.</w:t>
+      </w:r>
+    </w:p>
+    <w:p>
+      <w:pPr>
+        <w:tabs>
+          <w:tab w:val="left" w:pos="1560"/>
+        </w:tabs>
+        <w:ind w:firstLine="720"/>
+        <w:jc w:val="both"/>
+        <w:rPr>
+          <w:rFonts w:cs="Times New Roman"/>
+          <w:color w:val="000000"/>
+          <w:szCs w:val="28"/>
+        </w:rPr>
+      </w:pPr>
+      <w:r>
+        <w:rPr>
+          <w:rFonts w:cs="Times New Roman"/>
+          <w:color w:val="000000"/>
+          <w:szCs w:val="28"/>
+        </w:rPr>
+        <w:t xml:space="preserve">Поле </w:t>
+      </w:r>
+      <w:r>
+        <w:rPr>
+          <w:rFonts w:cs="Times New Roman"/>
+          <w:color w:val="000000"/>
+          <w:szCs w:val="28"/>
+          <w:lang w:val="en-US"/>
+        </w:rPr>
+        <w:t>bias</w:t>
+      </w:r>
+      <w:r>
+        <w:rPr>
+          <w:rFonts w:cs="Times New Roman"/>
+          <w:color w:val="000000"/>
+          <w:szCs w:val="28"/>
+        </w:rPr>
+        <w:t xml:space="preserve"> </w:t>
+      </w:r>
+      <w:r>
+        <w:rPr>
+          <w:rFonts w:cs="Times New Roman"/>
+          <w:color w:val="000000"/>
+          <w:szCs w:val="28"/>
+        </w:rPr>
+        <w:t xml:space="preserve">отображает значение смещения. </w:t>
+      </w:r>
+      <w:r>
+        <w:rPr>
+          <w:rFonts w:cs="Times New Roman"/>
+          <w:color w:val="000000"/>
+          <w:szCs w:val="28"/>
+        </w:rPr>
+        <w:t>Смещение — это статическая величина, на которую следует “сместить” выходные значения. По своей сути это обычная операция сложения каждого элемента выходно</w:t>
+      </w:r>
+      <w:r>
+        <w:rPr>
+          <w:rFonts w:cs="Times New Roman"/>
+          <w:color w:val="000000"/>
+          <w:szCs w:val="28"/>
+        </w:rPr>
+        <w:t>й матрицы с величиной смещения.</w:t>
+      </w:r>
+    </w:p>
+    <w:p>
+      <w:pPr>
+        <w:tabs>
+          <w:tab w:val="left" w:pos="1560"/>
+        </w:tabs>
+        <w:ind w:firstLine="720"/>
+        <w:jc w:val="both"/>
+        <w:rPr>
+          <w:rFonts w:cs="Times New Roman"/>
+          <w:color w:val="000000"/>
+          <w:szCs w:val="28"/>
+        </w:rPr>
+      </w:pPr>
+      <w:r>
+        <w:rPr>
+          <w:rFonts w:cs="Times New Roman"/>
+          <w:color w:val="000000"/>
+          <w:szCs w:val="28"/>
+        </w:rPr>
+        <w:t xml:space="preserve">В поле </w:t>
+      </w:r>
+      <w:r>
+        <w:rPr>
+          <w:rFonts w:cs="Times New Roman"/>
+          <w:color w:val="000000"/>
+          <w:szCs w:val="28"/>
+          <w:lang w:val="en-US"/>
+        </w:rPr>
+        <w:t>stride</w:t>
+      </w:r>
+      <w:r>
+        <w:rPr>
+          <w:rFonts w:cs="Times New Roman"/>
+          <w:color w:val="000000"/>
+          <w:szCs w:val="28"/>
+        </w:rPr>
+        <w:t xml:space="preserve"> </w:t>
+      </w:r>
+      <w:r>
+        <w:rPr>
+          <w:rFonts w:cs="Times New Roman"/>
+          <w:color w:val="000000"/>
+          <w:szCs w:val="28"/>
+        </w:rPr>
+        <w:t xml:space="preserve">хранится </w:t>
+      </w:r>
+      <w:r>
+        <w:rPr>
+          <w:rFonts w:cs="Times New Roman"/>
+          <w:color w:val="000000"/>
+          <w:szCs w:val="28"/>
+        </w:rPr>
+        <w:t>Шаг</w:t>
+      </w:r>
+      <w:r>
+        <w:rPr>
+          <w:rFonts w:cs="Times New Roman"/>
+          <w:color w:val="000000"/>
+          <w:szCs w:val="28"/>
+        </w:rPr>
+        <w:t xml:space="preserve"> перемещения фильтра. </w:t>
+      </w:r>
+      <w:proofErr w:type="spellStart"/>
+      <w:r>
+        <w:rPr>
+          <w:rFonts w:cs="Times New Roman"/>
+          <w:color w:val="000000"/>
+          <w:szCs w:val="28"/>
+        </w:rPr>
+        <w:t>Страйд</w:t>
+      </w:r>
+      <w:proofErr w:type="spellEnd"/>
+      <w:r>
+        <w:rPr>
+          <w:rFonts w:cs="Times New Roman"/>
+          <w:color w:val="000000"/>
+          <w:szCs w:val="28"/>
+        </w:rPr>
+        <w:t xml:space="preserve"> определяет, на какое количество пикселов должен сместиться фильтр за один </w:t>
+      </w:r>
+      <w:r>
+        <w:rPr>
+          <w:rFonts w:cs="Times New Roman"/>
+          <w:color w:val="000000"/>
+          <w:szCs w:val="28"/>
+        </w:rPr>
+        <w:t>проход.</w:t>
+      </w:r>
+    </w:p>
+    <w:p>
+      <w:pPr>
+        <w:tabs>
+          <w:tab w:val="left" w:pos="1560"/>
+        </w:tabs>
+        <w:ind w:firstLine="720"/>
+        <w:jc w:val="both"/>
+        <w:rPr>
+          <w:rFonts w:cs="Times New Roman"/>
+          <w:color w:val="000000"/>
+          <w:szCs w:val="28"/>
+        </w:rPr>
+      </w:pPr>
+      <w:r>
+        <w:rPr>
+          <w:rFonts w:cs="Times New Roman"/>
+          <w:color w:val="000000"/>
+          <w:szCs w:val="28"/>
+        </w:rPr>
+        <w:lastRenderedPageBreak/>
+        <w:t xml:space="preserve">Поле </w:t>
+      </w:r>
+      <w:proofErr w:type="spellStart"/>
+      <w:r>
+        <w:rPr>
+          <w:rFonts w:cs="Times New Roman"/>
+          <w:color w:val="000000"/>
+          <w:szCs w:val="28"/>
+          <w:lang w:val="en-US"/>
+        </w:rPr>
+        <w:t>train</w:t>
+      </w:r>
+      <w:r>
+        <w:rPr>
+          <w:rFonts w:cs="Times New Roman"/>
+          <w:color w:val="000000"/>
+          <w:szCs w:val="28"/>
+          <w:lang w:val="en-US"/>
+        </w:rPr>
+        <w:t>Loss</w:t>
+      </w:r>
+      <w:proofErr w:type="spellEnd"/>
+      <w:r>
+        <w:rPr>
+          <w:rFonts w:cs="Times New Roman"/>
+          <w:color w:val="000000"/>
+          <w:szCs w:val="28"/>
+        </w:rPr>
+        <w:t xml:space="preserve"> отображает</w:t>
+      </w:r>
+      <w:r>
+        <w:rPr>
+          <w:rFonts w:cs="Times New Roman"/>
+          <w:color w:val="000000"/>
+          <w:szCs w:val="28"/>
+        </w:rPr>
+        <w:t xml:space="preserve"> </w:t>
+      </w:r>
+      <w:r>
+        <w:rPr>
+          <w:rFonts w:cs="Times New Roman"/>
+          <w:color w:val="000000"/>
+          <w:szCs w:val="28"/>
+        </w:rPr>
+        <w:t>качество обучения данной модели нейронной сети.</w:t>
+      </w:r>
+    </w:p>
+    <w:p>
+      <w:pPr>
+        <w:tabs>
+          <w:tab w:val="left" w:pos="1560"/>
+        </w:tabs>
+        <w:ind w:firstLine="720"/>
+        <w:jc w:val="both"/>
+        <w:rPr>
+          <w:rFonts w:cs="Times New Roman"/>
+          <w:color w:val="000000"/>
+          <w:szCs w:val="28"/>
+        </w:rPr>
+      </w:pPr>
+      <w:r>
+        <w:rPr>
+          <w:rFonts w:cs="Times New Roman"/>
+          <w:color w:val="000000"/>
+          <w:szCs w:val="28"/>
+        </w:rPr>
         <w:t xml:space="preserve">В методе </w:t>
       </w:r>
+      <w:proofErr w:type="spellStart"/>
       <w:r>
         <w:rPr>
           <w:rFonts w:cs="Times New Roman"/>
@@ -6330,6 +7036,101 @@
           <w:szCs w:val="28"/>
           <w:lang w:val="en-US"/>
         </w:rPr>
+        <w:t>PrepareData</w:t>
+      </w:r>
+      <w:proofErr w:type="spellEnd"/>
+      <w:r>
+        <w:rPr>
+          <w:rFonts w:cs="Times New Roman"/>
+          <w:color w:val="000000"/>
+          <w:szCs w:val="28"/>
+        </w:rPr>
+        <w:t xml:space="preserve"> </w:t>
+      </w:r>
+      <w:r>
+        <w:rPr>
+          <w:rFonts w:cs="Times New Roman"/>
+          <w:color w:val="000000"/>
+          <w:szCs w:val="28"/>
+        </w:rPr>
+        <w:t>будет происходить подготовка исходных данных к формату, который пригоден для обучения нейронной сети.</w:t>
+      </w:r>
+    </w:p>
+    <w:p>
+      <w:pPr>
+        <w:tabs>
+          <w:tab w:val="left" w:pos="1560"/>
+        </w:tabs>
+        <w:ind w:firstLine="720"/>
+        <w:jc w:val="both"/>
+        <w:rPr>
+          <w:rFonts w:cs="Times New Roman"/>
+          <w:color w:val="000000"/>
+          <w:szCs w:val="28"/>
+        </w:rPr>
+      </w:pPr>
+      <w:r>
+        <w:rPr>
+          <w:rFonts w:cs="Times New Roman"/>
+          <w:color w:val="000000"/>
+          <w:szCs w:val="28"/>
+        </w:rPr>
+        <w:t xml:space="preserve">В методе </w:t>
+      </w:r>
+      <w:r>
+        <w:rPr>
+          <w:rFonts w:cs="Times New Roman"/>
+          <w:color w:val="000000"/>
+          <w:szCs w:val="28"/>
+          <w:lang w:val="en-US"/>
+        </w:rPr>
+        <w:t>Learn</w:t>
+      </w:r>
+      <w:r>
+        <w:rPr>
+          <w:rFonts w:cs="Times New Roman"/>
+          <w:color w:val="000000"/>
+          <w:szCs w:val="28"/>
+        </w:rPr>
+        <w:t xml:space="preserve"> </w:t>
+      </w:r>
+      <w:r>
+        <w:rPr>
+          <w:rFonts w:cs="Times New Roman"/>
+          <w:color w:val="000000"/>
+          <w:szCs w:val="28"/>
+        </w:rPr>
+        <w:t xml:space="preserve">будет производиться обучение нейронной сети на основе обучающей выборки, разделенной на классы. </w:t>
+      </w:r>
+    </w:p>
+    <w:p>
+      <w:pPr>
+        <w:tabs>
+          <w:tab w:val="left" w:pos="1560"/>
+        </w:tabs>
+        <w:ind w:firstLine="720"/>
+        <w:jc w:val="both"/>
+        <w:rPr>
+          <w:rFonts w:cs="Times New Roman"/>
+          <w:color w:val="000000"/>
+          <w:szCs w:val="28"/>
+        </w:rPr>
+      </w:pPr>
+      <w:r>
+        <w:rPr>
+          <w:rFonts w:cs="Times New Roman"/>
+          <w:color w:val="000000"/>
+          <w:szCs w:val="28"/>
+        </w:rPr>
+        <w:t xml:space="preserve">В методе </w:t>
+      </w:r>
+      <w:r>
+        <w:rPr>
+          <w:rFonts w:cs="Times New Roman"/>
+          <w:color w:val="000000"/>
+          <w:szCs w:val="28"/>
+          <w:lang w:val="en-US"/>
+        </w:rPr>
         <w:t>Classify</w:t>
       </w:r>
       <w:r>
@@ -6347,6 +7148,63 @@
           <w:szCs w:val="28"/>
         </w:rPr>
         <w:t>заранее обученная сеть будет классифицировать найденный заранее знак на участке изображения и с процентной вероятностью делать выбор о принадлежности знака к тому или иному классу.</w:t>
+      </w:r>
+    </w:p>
+    <w:p>
+      <w:pPr>
+        <w:tabs>
+          <w:tab w:val="left" w:pos="1560"/>
+        </w:tabs>
+        <w:ind w:firstLine="720"/>
+        <w:jc w:val="both"/>
+        <w:rPr>
+          <w:rFonts w:cs="Times New Roman"/>
+          <w:color w:val="000000"/>
+          <w:szCs w:val="28"/>
+        </w:rPr>
+      </w:pPr>
+      <w:r>
+        <w:rPr>
+          <w:rFonts w:cs="Times New Roman"/>
+          <w:color w:val="000000"/>
+          <w:szCs w:val="28"/>
+        </w:rPr>
+        <w:t xml:space="preserve">Метод </w:t>
+      </w:r>
+      <w:r>
+        <w:rPr>
+          <w:rFonts w:cs="Times New Roman"/>
+          <w:color w:val="000000"/>
+          <w:szCs w:val="28"/>
+        </w:rPr>
+        <w:t xml:space="preserve"> </w:t>
+      </w:r>
+      <w:proofErr w:type="spellStart"/>
+      <w:r>
+        <w:rPr>
+          <w:rFonts w:cs="Times New Roman"/>
+          <w:color w:val="000000"/>
+          <w:szCs w:val="28"/>
+          <w:lang w:val="en-US"/>
+        </w:rPr>
+        <w:t>CalculateLoss</w:t>
+      </w:r>
+      <w:proofErr w:type="spellEnd"/>
+      <w:r>
+        <w:rPr>
+          <w:rFonts w:cs="Times New Roman"/>
+          <w:color w:val="000000"/>
+          <w:szCs w:val="28"/>
+        </w:rPr>
+        <w:t xml:space="preserve"> </w:t>
+      </w:r>
+      <w:r>
+        <w:rPr>
+          <w:rFonts w:cs="Times New Roman"/>
+          <w:color w:val="000000"/>
+          <w:szCs w:val="28"/>
+        </w:rPr>
+        <w:t>служит для отображения качества обнаружения обученной сети.</w:t>
       </w:r>
     </w:p>
     <w:p>
@@ -6641,7 +7499,6 @@
           <w:color w:val="000000"/>
           <w:szCs w:val="28"/>
         </w:rPr>
-        <w:lastRenderedPageBreak/>
         <w:t>номер версии приложения</w:t>
       </w:r>
       <w:r>
@@ -6713,15 +7570,7 @@
           <w:color w:val="000000"/>
           <w:szCs w:val="28"/>
         </w:rPr>
-        <w:t>последний выбра</w:t>
-      </w:r>
-      <w:r>
-        <w:rPr>
-          <w:rFonts w:cs="Times New Roman"/>
-          <w:color w:val="000000"/>
-          <w:szCs w:val="28"/>
-        </w:rPr>
-        <w:t>нный путь к папке с изображениями</w:t>
+        <w:t>последний выбранный путь к папке с изображениями</w:t>
       </w:r>
       <w:r>
         <w:rPr>
@@ -6756,15 +7605,7 @@
           <w:color w:val="000000"/>
           <w:szCs w:val="28"/>
         </w:rPr>
-        <w:t xml:space="preserve">последний выбранный путь к </w:t>
-      </w:r>
-      <w:r>
-        <w:rPr>
-          <w:rFonts w:cs="Times New Roman"/>
-          <w:color w:val="000000"/>
-          <w:szCs w:val="28"/>
-        </w:rPr>
-        <w:t>обученному каскаду</w:t>
+        <w:t>последний выбранный путь к обученному каскаду</w:t>
       </w:r>
       <w:r>
         <w:rPr>
@@ -7524,7 +8365,7 @@
           <w:rPr>
             <w:noProof/>
           </w:rPr>
-          <w:t>25</w:t>
+          <w:t>26</w:t>
         </w:r>
         <w:r>
           <w:rPr>
@@ -9347,15 +10188,6 @@
   </w:num>
   <w:num w:numId="18">
     <w:abstractNumId w:val="16"/>
-    <w:lvlOverride w:ilvl="0"/>
-    <w:lvlOverride w:ilvl="1"/>
-    <w:lvlOverride w:ilvl="2"/>
-    <w:lvlOverride w:ilvl="3"/>
-    <w:lvlOverride w:ilvl="4"/>
-    <w:lvlOverride w:ilvl="5"/>
-    <w:lvlOverride w:ilvl="6"/>
-    <w:lvlOverride w:ilvl="7"/>
-    <w:lvlOverride w:ilvl="8"/>
   </w:num>
 </w:numbering>
 </file>
@@ -9555,7 +10387,6 @@
   <w:style w:type="character" w:default="1" w:styleId="a0">
     <w:name w:val="Default Paragraph Font"/>
     <w:uiPriority w:val="1"/>
-    <w:semiHidden/>
     <w:unhideWhenUsed/>
   </w:style>
   <w:style w:type="table" w:default="1" w:styleId="a1">

--- a/08.ФУНКЦИОНАЛЬНОЕ ПРОЕКТИРОВАНИЕ.docx
+++ b/08.ФУНКЦИОНАЛЬНОЕ ПРОЕКТИРОВАНИЕ.docx
@@ -1399,7 +1399,7 @@
                     </pic:cNvPicPr>
                   </pic:nvPicPr>
                   <pic:blipFill>
-                    <a:blip r:embed="rId8">
+                    <a:blip r:embed="rId9">
                       <a:extLst>
                         <a:ext uri="{28A0092B-C50C-407E-A947-70E740481C1C}">
                           <a14:useLocalDpi xmlns:a14="http://schemas.microsoft.com/office/drawing/2010/main" val="0"/>
@@ -1712,7 +1712,7 @@
           <w:color w:val="000000"/>
           <w:szCs w:val="28"/>
         </w:rPr>
-        <w:t>() создае</w:t>
+        <w:t xml:space="preserve"> создае</w:t>
       </w:r>
       <w:r>
         <w:rPr>
@@ -1849,15 +1849,7 @@
           <w:color w:val="000000"/>
           <w:szCs w:val="28"/>
         </w:rPr>
-        <w:t>Аргумент</w:t>
-      </w:r>
-      <w:r>
-        <w:rPr>
-          <w:rFonts w:cs="Times New Roman"/>
-          <w:color w:val="000000"/>
-          <w:szCs w:val="28"/>
-        </w:rPr>
-        <w:t>ы</w:t>
+        <w:t>Аргументы</w:t>
       </w:r>
       <w:r>
         <w:rPr>
@@ -2373,7 +2365,7 @@
                     </pic:cNvPicPr>
                   </pic:nvPicPr>
                   <pic:blipFill>
-                    <a:blip r:embed="rId9">
+                    <a:blip r:embed="rId10">
                       <a:extLst>
                         <a:ext uri="{28A0092B-C50C-407E-A947-70E740481C1C}">
                           <a14:useLocalDpi xmlns:a14="http://schemas.microsoft.com/office/drawing/2010/main" val="0"/>
@@ -2802,6 +2794,39 @@
         </w:rPr>
         <w:t xml:space="preserve"> происходит преобразование изображения из цветного в градации серого. Это позволяет уменьшить количество цветовых каналов с 3 до 1, что позволяет использовать меньше вычислительных мощностей и уменьшает время распознавания.</w:t>
       </w:r>
+      <w:r>
+        <w:rPr>
+          <w:rFonts w:cs="Times New Roman"/>
+          <w:color w:val="000000"/>
+          <w:szCs w:val="28"/>
+        </w:rPr>
+        <w:t xml:space="preserve"> Он принимает изображение в цветовом пространстве </w:t>
+      </w:r>
+      <w:r>
+        <w:rPr>
+          <w:rFonts w:cs="Times New Roman"/>
+          <w:color w:val="000000"/>
+          <w:szCs w:val="28"/>
+          <w:lang w:val="en-US"/>
+        </w:rPr>
+        <w:t>RGB</w:t>
+      </w:r>
+      <w:r>
+        <w:rPr>
+          <w:rFonts w:cs="Times New Roman"/>
+          <w:color w:val="000000"/>
+          <w:szCs w:val="28"/>
+        </w:rPr>
+        <w:t xml:space="preserve"> </w:t>
+      </w:r>
+      <w:r>
+        <w:rPr>
+          <w:rFonts w:cs="Times New Roman"/>
+          <w:color w:val="000000"/>
+          <w:szCs w:val="28"/>
+        </w:rPr>
+        <w:t>и возвращает изображение в градациях серого цвета.</w:t>
+      </w:r>
     </w:p>
     <w:p>
       <w:pPr>
@@ -2909,6 +2934,64 @@
         </w:rPr>
         <w:t>.</w:t>
       </w:r>
+      <w:r>
+        <w:rPr>
+          <w:rFonts w:cs="Times New Roman"/>
+          <w:color w:val="000000"/>
+          <w:szCs w:val="28"/>
+        </w:rPr>
+        <w:t xml:space="preserve"> </w:t>
+      </w:r>
+      <w:r>
+        <w:rPr>
+          <w:rFonts w:cs="Times New Roman"/>
+          <w:color w:val="000000"/>
+          <w:szCs w:val="28"/>
+        </w:rPr>
+        <w:t xml:space="preserve">Он принимает изображение в цветовом пространстве </w:t>
+      </w:r>
+      <w:r>
+        <w:rPr>
+          <w:rFonts w:cs="Times New Roman"/>
+          <w:color w:val="000000"/>
+          <w:szCs w:val="28"/>
+          <w:lang w:val="en-US"/>
+        </w:rPr>
+        <w:t>RGB</w:t>
+      </w:r>
+      <w:r>
+        <w:rPr>
+          <w:rFonts w:cs="Times New Roman"/>
+          <w:color w:val="000000"/>
+          <w:szCs w:val="28"/>
+        </w:rPr>
+        <w:t xml:space="preserve"> </w:t>
+      </w:r>
+      <w:r>
+        <w:rPr>
+          <w:rFonts w:cs="Times New Roman"/>
+          <w:color w:val="000000"/>
+          <w:szCs w:val="28"/>
+        </w:rPr>
+        <w:t xml:space="preserve">и возвращает изображение в цветовом пространстве </w:t>
+      </w:r>
+      <w:r>
+        <w:rPr>
+          <w:rFonts w:cs="Times New Roman"/>
+          <w:color w:val="000000"/>
+          <w:szCs w:val="28"/>
+          <w:lang w:val="en-US"/>
+        </w:rPr>
+        <w:t>HSV</w:t>
+      </w:r>
+      <w:r>
+        <w:rPr>
+          <w:rFonts w:cs="Times New Roman"/>
+          <w:color w:val="000000"/>
+          <w:szCs w:val="28"/>
+        </w:rPr>
+        <w:t>.</w:t>
+      </w:r>
     </w:p>
     <w:p>
       <w:pPr>
@@ -2977,6 +3060,7 @@
           <w:color w:val="000000"/>
           <w:szCs w:val="28"/>
         </w:rPr>
+        <w:lastRenderedPageBreak/>
         <w:t xml:space="preserve">либо </w:t>
       </w:r>
       <w:r>
@@ -3012,7 +3096,6 @@
           <w:color w:val="000000"/>
           <w:szCs w:val="28"/>
         </w:rPr>
-        <w:lastRenderedPageBreak/>
         <w:t xml:space="preserve">В методе </w:t>
       </w:r>
       <w:proofErr w:type="spellStart"/>
@@ -3235,7 +3318,7 @@
                     </pic:cNvPicPr>
                   </pic:nvPicPr>
                   <pic:blipFill>
-                    <a:blip r:embed="rId10">
+                    <a:blip r:embed="rId11">
                       <a:extLst>
                         <a:ext uri="{28A0092B-C50C-407E-A947-70E740481C1C}">
                           <a14:useLocalDpi xmlns:a14="http://schemas.microsoft.com/office/drawing/2010/main" val="0"/>
@@ -3315,7 +3398,7 @@
                     </pic:cNvPicPr>
                   </pic:nvPicPr>
                   <pic:blipFill>
-                    <a:blip r:embed="rId11">
+                    <a:blip r:embed="rId12">
                       <a:extLst>
                         <a:ext uri="{28A0092B-C50C-407E-A947-70E740481C1C}">
                           <a14:useLocalDpi xmlns:a14="http://schemas.microsoft.com/office/drawing/2010/main" val="0"/>
@@ -3532,7 +3615,7 @@
                     </pic:cNvPicPr>
                   </pic:nvPicPr>
                   <pic:blipFill>
-                    <a:blip r:embed="rId12">
+                    <a:blip r:embed="rId13">
                       <a:extLst>
                         <a:ext uri="{28A0092B-C50C-407E-A947-70E740481C1C}">
                           <a14:useLocalDpi xmlns:a14="http://schemas.microsoft.com/office/drawing/2010/main" val="0"/>
@@ -3896,6 +3979,7 @@
           <w:color w:val="000000"/>
           <w:szCs w:val="28"/>
         </w:rPr>
+        <w:lastRenderedPageBreak/>
         <w:t xml:space="preserve">Контрастное выравнивание </w:t>
       </w:r>
       <w:r>
@@ -3945,16 +4029,7 @@
           <w:color w:val="000000"/>
           <w:szCs w:val="28"/>
         </w:rPr>
-        <w:t xml:space="preserve">небольшая </w:t>
-      </w:r>
-      <w:r>
-        <w:rPr>
-          <w:rFonts w:cs="Times New Roman"/>
-          <w:color w:val="000000"/>
-          <w:szCs w:val="28"/>
-        </w:rPr>
-        <w:lastRenderedPageBreak/>
-        <w:t>окрестность изображения, по которой строится функция преобразования, при этом все изображение, как таковое, не используется.</w:t>
+        <w:t>небольшая окрестность изображения, по которой строится функция преобразования, при этом все изображение, как таковое, не используется.</w:t>
       </w:r>
       <w:r>
         <w:rPr>
@@ -4051,7 +4126,7 @@
                     </pic:cNvPicPr>
                   </pic:nvPicPr>
                   <pic:blipFill>
-                    <a:blip r:embed="rId13">
+                    <a:blip r:embed="rId14">
                       <a:extLst>
                         <a:ext uri="{28A0092B-C50C-407E-A947-70E740481C1C}">
                           <a14:useLocalDpi xmlns:a14="http://schemas.microsoft.com/office/drawing/2010/main" val="0"/>
@@ -4243,6 +4318,7 @@
       <w:r>
         <w:rPr>
           <w:rFonts w:cs="Times New Roman"/>
+          <w:i/>
           <w:color w:val="000000"/>
           <w:szCs w:val="28"/>
           <w:lang w:val="en-US"/>
@@ -4457,7 +4533,40 @@
           <w:color w:val="000000"/>
           <w:szCs w:val="28"/>
         </w:rPr>
-        <w:t xml:space="preserve">При создании объекта этого класса выбирается существующий на данном компьютере заранее обученный каскад, который будет использоваться для </w:t>
+        <w:t>При создании объекта этого класса выбирается существующий на данном компьютере заранее обученный каскад</w:t>
+      </w:r>
+      <w:r>
+        <w:rPr>
+          <w:rFonts w:cs="Times New Roman"/>
+          <w:color w:val="000000"/>
+          <w:szCs w:val="28"/>
+        </w:rPr>
+        <w:t xml:space="preserve"> </w:t>
+      </w:r>
+      <w:r>
+        <w:rPr>
+          <w:rFonts w:cs="Times New Roman"/>
+          <w:color w:val="000000"/>
+          <w:szCs w:val="28"/>
+        </w:rPr>
+        <w:t xml:space="preserve">в файле формата </w:t>
+      </w:r>
+      <w:r>
+        <w:rPr>
+          <w:rFonts w:cs="Times New Roman"/>
+          <w:color w:val="000000"/>
+          <w:szCs w:val="28"/>
+          <w:lang w:val="en-US"/>
+        </w:rPr>
+        <w:t>XML</w:t>
+      </w:r>
+      <w:r>
+        <w:rPr>
+          <w:rFonts w:cs="Times New Roman"/>
+          <w:color w:val="000000"/>
+          <w:szCs w:val="28"/>
+        </w:rPr>
+        <w:t xml:space="preserve">, который будет использоваться для </w:t>
       </w:r>
       <w:proofErr w:type="spellStart"/>
       <w:r>
@@ -4691,6 +4800,7 @@
           <w:color w:val="000000"/>
           <w:szCs w:val="28"/>
         </w:rPr>
+        <w:lastRenderedPageBreak/>
         <w:t>Д</w:t>
       </w:r>
       <w:r>
@@ -4735,7 +4845,7 @@
         </w:rPr>
         <w:t>оператор </w:t>
       </w:r>
-      <w:hyperlink r:id="rId14" w:tooltip="Выделение границ" w:history="1">
+      <w:hyperlink r:id="rId15" w:tooltip="Выделение границ" w:history="1">
         <w:r>
           <w:rPr>
             <w:rStyle w:val="ac"/>
@@ -4793,16 +4903,7 @@
           <w:color w:val="000000"/>
           <w:szCs w:val="28"/>
         </w:rPr>
-        <w:t xml:space="preserve"> использует четыре фильтра для обнаружения </w:t>
-      </w:r>
-      <w:r>
-        <w:rPr>
-          <w:rFonts w:cs="Times New Roman"/>
-          <w:color w:val="000000"/>
-          <w:szCs w:val="28"/>
-        </w:rPr>
-        <w:lastRenderedPageBreak/>
-        <w:t>горизонтальных, вертикальных и диагональных ребер в</w:t>
+        <w:t xml:space="preserve"> использует четыре фильтра для обнаружения горизонтальных, вертикальных и диагональных ребер в</w:t>
       </w:r>
       <w:r>
         <w:rPr>
@@ -4911,7 +5012,6 @@
       <w:r>
         <w:rPr>
           <w:rFonts w:cs="Times New Roman"/>
-          <w:i/>
           <w:color w:val="000000"/>
           <w:szCs w:val="28"/>
         </w:rPr>
@@ -5006,7 +5106,7 @@
                     </pic:cNvPicPr>
                   </pic:nvPicPr>
                   <pic:blipFill>
-                    <a:blip r:embed="rId15">
+                    <a:blip r:embed="rId16">
                       <a:extLst>
                         <a:ext uri="{28A0092B-C50C-407E-A947-70E740481C1C}">
                           <a14:useLocalDpi xmlns:a14="http://schemas.microsoft.com/office/drawing/2010/main" val="0"/>
@@ -5088,7 +5188,7 @@
                     </pic:cNvPicPr>
                   </pic:nvPicPr>
                   <pic:blipFill>
-                    <a:blip r:embed="rId16">
+                    <a:blip r:embed="rId17">
                       <a:extLst>
                         <a:ext uri="{28A0092B-C50C-407E-A947-70E740481C1C}">
                           <a14:useLocalDpi xmlns:a14="http://schemas.microsoft.com/office/drawing/2010/main" val="0"/>
@@ -5678,6 +5778,7 @@
           <w:rFonts w:cs="Times New Roman"/>
           <w:color w:val="000000"/>
           <w:szCs w:val="28"/>
+          <w:lang w:val="en-US"/>
         </w:rPr>
       </w:pPr>
       <w:r>
@@ -5730,7 +5831,16 @@
           <w:color w:val="000000"/>
           <w:szCs w:val="28"/>
         </w:rPr>
-        <w:t xml:space="preserve">с помощью которого пользователь </w:t>
+        <w:t xml:space="preserve">с помощью которого </w:t>
+      </w:r>
+      <w:r>
+        <w:rPr>
+          <w:rFonts w:cs="Times New Roman"/>
+          <w:color w:val="000000"/>
+          <w:szCs w:val="28"/>
+        </w:rPr>
+        <w:lastRenderedPageBreak/>
+        <w:t xml:space="preserve">пользователь </w:t>
       </w:r>
       <w:r>
         <w:rPr>
@@ -5831,11 +5941,13 @@
     </w:p>
     <w:p>
       <w:pPr>
-        <w:rPr>
-          <w:rFonts w:cs="Times New Roman"/>
-          <w:b/>
-          <w:color w:val="000000"/>
-          <w:szCs w:val="28"/>
+        <w:ind w:firstLine="708"/>
+        <w:jc w:val="both"/>
+        <w:rPr>
+          <w:rFonts w:cs="Times New Roman"/>
+          <w:color w:val="000000"/>
+          <w:szCs w:val="28"/>
+          <w:lang w:val="en-US"/>
         </w:rPr>
       </w:pPr>
     </w:p>
@@ -6178,7 +6290,23 @@
           <w:color w:val="000000"/>
           <w:szCs w:val="28"/>
         </w:rPr>
-        <w:t>сс используется для создания объектов, которые содержат путь к папке с фотографиями. Также здесь хранятся и сами фотографии, и их количество в определенной папке.</w:t>
+        <w:t xml:space="preserve">сс используется для создания объектов, которые содержат путь к папке с фотографиями. Также здесь хранятся </w:t>
+      </w:r>
+      <w:r>
+        <w:rPr>
+          <w:rFonts w:cs="Times New Roman"/>
+          <w:color w:val="000000"/>
+          <w:szCs w:val="28"/>
+        </w:rPr>
+        <w:t>пути к данным фотографиям</w:t>
+      </w:r>
+      <w:r>
+        <w:rPr>
+          <w:rFonts w:cs="Times New Roman"/>
+          <w:color w:val="000000"/>
+          <w:szCs w:val="28"/>
+        </w:rPr>
+        <w:t xml:space="preserve"> и их количество в определенной папке.</w:t>
       </w:r>
     </w:p>
     <w:p>
@@ -6204,6 +6332,7 @@
       <w:r>
         <w:rPr>
           <w:rFonts w:cs="Times New Roman"/>
+          <w:i/>
           <w:color w:val="000000"/>
           <w:szCs w:val="28"/>
         </w:rPr>
@@ -6216,7 +6345,49 @@
           <w:color w:val="000000"/>
           <w:szCs w:val="28"/>
         </w:rPr>
-        <w:t xml:space="preserve"> хранит путь к набору изображений.</w:t>
+        <w:t xml:space="preserve"> хранит</w:t>
+      </w:r>
+      <w:r>
+        <w:rPr>
+          <w:rFonts w:cs="Times New Roman"/>
+          <w:color w:val="000000"/>
+          <w:szCs w:val="28"/>
+        </w:rPr>
+        <w:t xml:space="preserve"> полный</w:t>
+      </w:r>
+      <w:r>
+        <w:rPr>
+          <w:rFonts w:cs="Times New Roman"/>
+          <w:color w:val="000000"/>
+          <w:szCs w:val="28"/>
+        </w:rPr>
+        <w:t xml:space="preserve"> путь к</w:t>
+      </w:r>
+      <w:r>
+        <w:rPr>
+          <w:rFonts w:cs="Times New Roman"/>
+          <w:color w:val="000000"/>
+          <w:szCs w:val="28"/>
+        </w:rPr>
+        <w:t xml:space="preserve"> папке с </w:t>
+      </w:r>
+      <w:proofErr w:type="spellStart"/>
+      <w:r>
+        <w:rPr>
+          <w:rFonts w:cs="Times New Roman"/>
+          <w:color w:val="000000"/>
+          <w:szCs w:val="28"/>
+        </w:rPr>
+        <w:t>изображеними</w:t>
+      </w:r>
+      <w:proofErr w:type="spellEnd"/>
+      <w:r>
+        <w:rPr>
+          <w:rFonts w:cs="Times New Roman"/>
+          <w:color w:val="000000"/>
+          <w:szCs w:val="28"/>
+        </w:rPr>
+        <w:t>.</w:t>
       </w:r>
     </w:p>
     <w:p>
@@ -6241,6 +6412,7 @@
       <w:r>
         <w:rPr>
           <w:rFonts w:cs="Times New Roman"/>
+          <w:i/>
           <w:color w:val="000000"/>
           <w:szCs w:val="28"/>
           <w:lang w:val="en-US"/>
@@ -6261,7 +6433,23 @@
           <w:color w:val="000000"/>
           <w:szCs w:val="28"/>
         </w:rPr>
-        <w:t xml:space="preserve">показывает количество изображений, которые находятся в пути </w:t>
+        <w:t xml:space="preserve">показывает количество изображений, которые находятся в </w:t>
+      </w:r>
+      <w:r>
+        <w:rPr>
+          <w:rFonts w:cs="Times New Roman"/>
+          <w:color w:val="000000"/>
+          <w:szCs w:val="28"/>
+        </w:rPr>
+        <w:t>папке по адресу</w:t>
+      </w:r>
+      <w:r>
+        <w:rPr>
+          <w:rFonts w:cs="Times New Roman"/>
+          <w:color w:val="000000"/>
+          <w:szCs w:val="28"/>
+        </w:rPr>
+        <w:t xml:space="preserve"> </w:t>
       </w:r>
       <w:r>
         <w:rPr>
@@ -6325,11 +6513,14 @@
           <w:szCs w:val="28"/>
           <w:lang w:val="en-US"/>
         </w:rPr>
-        <w:t>Video</w:t>
-      </w:r>
-      <w:bookmarkStart w:id="1" w:name="_GoBack"/>
-      <w:bookmarkEnd w:id="1"/>
-      <w:r>
+        <w:t>ShapeDetection</w:t>
+      </w:r>
+      <w:proofErr w:type="spellEnd"/>
+    </w:p>
+    <w:p>
+      <w:pPr>
+        <w:ind w:left="720"/>
+        <w:jc w:val="both"/>
         <w:rPr>
           <w:rFonts w:cs="Times New Roman"/>
           <w:b/>
@@ -6337,7 +6528,207 @@
           <w:szCs w:val="28"/>
           <w:lang w:val="en-US"/>
         </w:rPr>
-        <w:t>Folder</w:t>
+      </w:pPr>
+    </w:p>
+    <w:p>
+      <w:pPr>
+        <w:ind w:firstLine="709"/>
+        <w:jc w:val="both"/>
+        <w:rPr>
+          <w:rFonts w:cs="Times New Roman"/>
+          <w:color w:val="000000"/>
+          <w:szCs w:val="28"/>
+        </w:rPr>
+      </w:pPr>
+      <w:r>
+        <w:rPr>
+          <w:rFonts w:cs="Times New Roman"/>
+          <w:color w:val="000000"/>
+          <w:szCs w:val="28"/>
+        </w:rPr>
+        <w:t>В</w:t>
+      </w:r>
+      <w:r>
+        <w:rPr>
+          <w:rFonts w:cs="Times New Roman"/>
+          <w:color w:val="000000"/>
+          <w:szCs w:val="28"/>
+        </w:rPr>
+        <w:t xml:space="preserve"> этом классе находятся функции поиска геометрических фигур на изображении.</w:t>
+      </w:r>
+    </w:p>
+    <w:p>
+      <w:pPr>
+        <w:ind w:firstLine="709"/>
+        <w:jc w:val="both"/>
+        <w:rPr>
+          <w:rFonts w:cs="Times New Roman"/>
+          <w:color w:val="000000"/>
+          <w:szCs w:val="28"/>
+        </w:rPr>
+      </w:pPr>
+      <w:r>
+        <w:rPr>
+          <w:rFonts w:cs="Times New Roman"/>
+          <w:color w:val="000000"/>
+          <w:szCs w:val="28"/>
+        </w:rPr>
+        <w:t xml:space="preserve">Метод </w:t>
+      </w:r>
+      <w:proofErr w:type="spellStart"/>
+      <w:r>
+        <w:rPr>
+          <w:rFonts w:cs="Times New Roman"/>
+          <w:i/>
+          <w:color w:val="000000"/>
+          <w:szCs w:val="28"/>
+          <w:lang w:val="en-US"/>
+        </w:rPr>
+        <w:t>detectShapes</w:t>
+      </w:r>
+      <w:proofErr w:type="spellEnd"/>
+      <w:r>
+        <w:rPr>
+          <w:rFonts w:cs="Times New Roman"/>
+          <w:i/>
+          <w:color w:val="000000"/>
+          <w:szCs w:val="28"/>
+        </w:rPr>
+        <w:t xml:space="preserve"> </w:t>
+      </w:r>
+      <w:r>
+        <w:rPr>
+          <w:rFonts w:cs="Times New Roman"/>
+          <w:color w:val="000000"/>
+          <w:szCs w:val="28"/>
+        </w:rPr>
+        <w:t xml:space="preserve">принимает </w:t>
+      </w:r>
+      <w:r>
+        <w:rPr>
+          <w:rFonts w:cs="Times New Roman"/>
+          <w:color w:val="000000"/>
+          <w:szCs w:val="28"/>
+        </w:rPr>
+        <w:t>изображение, производит поиск геометрических фигур (треугольники, квадраты, прямоугольники, круги, шестиугольники), выделяет их и возвращает полученное изображение.</w:t>
+      </w:r>
+      <w:r>
+        <w:rPr>
+          <w:rFonts w:cs="Times New Roman"/>
+          <w:color w:val="000000"/>
+          <w:szCs w:val="28"/>
+        </w:rPr>
+        <w:t xml:space="preserve"> Поиск производится с помощью метода контурной аппроксимации.</w:t>
+      </w:r>
+    </w:p>
+    <w:p>
+      <w:pPr>
+        <w:ind w:firstLine="709"/>
+        <w:jc w:val="both"/>
+        <w:rPr>
+          <w:rFonts w:cs="Times New Roman"/>
+          <w:color w:val="000000"/>
+          <w:szCs w:val="28"/>
+        </w:rPr>
+      </w:pPr>
+      <w:r>
+        <w:rPr>
+          <w:rFonts w:cs="Times New Roman"/>
+          <w:color w:val="000000"/>
+          <w:szCs w:val="28"/>
+        </w:rPr>
+        <w:t xml:space="preserve">В методе </w:t>
+      </w:r>
+      <w:proofErr w:type="spellStart"/>
+      <w:r>
+        <w:rPr>
+          <w:rFonts w:cs="Times New Roman"/>
+          <w:color w:val="000000"/>
+          <w:szCs w:val="28"/>
+        </w:rPr>
+        <w:t>detectShape</w:t>
+      </w:r>
+      <w:proofErr w:type="spellEnd"/>
+      <w:r>
+        <w:rPr>
+          <w:rFonts w:cs="Times New Roman"/>
+          <w:color w:val="000000"/>
+          <w:szCs w:val="28"/>
+        </w:rPr>
+        <w:t xml:space="preserve"> производится поиск определенных фигур. При вызове функции указывается</w:t>
+      </w:r>
+      <w:r>
+        <w:rPr>
+          <w:rFonts w:cs="Times New Roman"/>
+          <w:color w:val="000000"/>
+          <w:szCs w:val="28"/>
+        </w:rPr>
+        <w:t>,</w:t>
+      </w:r>
+      <w:r>
+        <w:rPr>
+          <w:rFonts w:cs="Times New Roman"/>
+          <w:color w:val="000000"/>
+          <w:szCs w:val="28"/>
+        </w:rPr>
+        <w:t xml:space="preserve"> какие фигуры нужно обнаружить, очертить и вернуть полученное изображение.</w:t>
+      </w:r>
+      <w:r>
+        <w:rPr>
+          <w:rFonts w:cs="Times New Roman"/>
+          <w:color w:val="000000"/>
+          <w:szCs w:val="28"/>
+        </w:rPr>
+        <w:t xml:space="preserve"> </w:t>
+      </w:r>
+    </w:p>
+    <w:p>
+      <w:pPr>
+        <w:ind w:left="708"/>
+        <w:jc w:val="both"/>
+        <w:rPr>
+          <w:rFonts w:cs="Times New Roman"/>
+          <w:b/>
+          <w:color w:val="000000"/>
+          <w:szCs w:val="28"/>
+        </w:rPr>
+      </w:pPr>
+    </w:p>
+    <w:p>
+      <w:pPr>
+        <w:pStyle w:val="a3"/>
+        <w:numPr>
+          <w:ilvl w:val="2"/>
+          <w:numId w:val="5"/>
+        </w:numPr>
+        <w:jc w:val="both"/>
+        <w:rPr>
+          <w:rFonts w:cs="Times New Roman"/>
+          <w:b/>
+          <w:color w:val="000000"/>
+          <w:szCs w:val="28"/>
+          <w:lang w:val="en-US"/>
+        </w:rPr>
+      </w:pPr>
+      <w:r>
+        <w:rPr>
+          <w:rFonts w:cs="Times New Roman"/>
+          <w:b/>
+          <w:color w:val="000000"/>
+          <w:szCs w:val="28"/>
+        </w:rPr>
+        <w:t xml:space="preserve">Класс </w:t>
+      </w:r>
+      <w:proofErr w:type="spellStart"/>
+      <w:r>
+        <w:rPr>
+          <w:rFonts w:cs="Times New Roman"/>
+          <w:b/>
+          <w:color w:val="000000"/>
+          <w:szCs w:val="28"/>
+          <w:lang w:val="en-US"/>
+        </w:rPr>
+        <w:t>VideoFolder</w:t>
       </w:r>
       <w:proofErr w:type="spellEnd"/>
     </w:p>
@@ -6437,6 +6828,7 @@
       <w:r>
         <w:rPr>
           <w:rFonts w:cs="Times New Roman"/>
+          <w:i/>
           <w:color w:val="000000"/>
           <w:szCs w:val="28"/>
         </w:rPr>
@@ -6446,26 +6838,19 @@
       <w:r>
         <w:rPr>
           <w:rFonts w:cs="Times New Roman"/>
-          <w:color w:val="000000"/>
-          <w:szCs w:val="28"/>
-        </w:rPr>
-        <w:t xml:space="preserve"> хранит путь к набору </w:t>
-      </w:r>
-      <w:r>
-        <w:rPr>
-          <w:rFonts w:cs="Times New Roman"/>
-          <w:color w:val="000000"/>
-          <w:szCs w:val="28"/>
-        </w:rPr>
-        <w:t>видеозаписей</w:t>
-      </w:r>
-      <w:r>
-        <w:rPr>
-          <w:rFonts w:cs="Times New Roman"/>
-          <w:color w:val="000000"/>
-          <w:szCs w:val="28"/>
-        </w:rPr>
-        <w:t>.</w:t>
+          <w:i/>
+          <w:color w:val="000000"/>
+          <w:szCs w:val="28"/>
+        </w:rPr>
+        <w:t xml:space="preserve"> </w:t>
+      </w:r>
+      <w:r>
+        <w:rPr>
+          <w:rFonts w:cs="Times New Roman"/>
+          <w:color w:val="000000"/>
+          <w:szCs w:val="28"/>
+        </w:rPr>
+        <w:t>хранит путь к набору видеозаписей.</w:t>
       </w:r>
     </w:p>
     <w:p>
@@ -6485,11 +6870,13 @@
           <w:color w:val="000000"/>
           <w:szCs w:val="28"/>
         </w:rPr>
+        <w:lastRenderedPageBreak/>
         <w:t xml:space="preserve">Поле </w:t>
       </w:r>
       <w:r>
         <w:rPr>
           <w:rFonts w:cs="Times New Roman"/>
+          <w:i/>
           <w:color w:val="000000"/>
           <w:szCs w:val="28"/>
           <w:lang w:val="en-US"/>
@@ -6510,23 +6897,7 @@
           <w:color w:val="000000"/>
           <w:szCs w:val="28"/>
         </w:rPr>
-        <w:t xml:space="preserve">показывает количество </w:t>
-      </w:r>
-      <w:r>
-        <w:rPr>
-          <w:rFonts w:cs="Times New Roman"/>
-          <w:color w:val="000000"/>
-          <w:szCs w:val="28"/>
-        </w:rPr>
-        <w:t>видеозаписей</w:t>
-      </w:r>
-      <w:r>
-        <w:rPr>
-          <w:rFonts w:cs="Times New Roman"/>
-          <w:color w:val="000000"/>
-          <w:szCs w:val="28"/>
-        </w:rPr>
-        <w:t xml:space="preserve">, которые находятся в пути </w:t>
+        <w:t xml:space="preserve">показывает количество видеозаписей, которые находятся в пути </w:t>
       </w:r>
       <w:r>
         <w:rPr>
@@ -6548,12 +6919,81 @@
     </w:p>
     <w:p>
       <w:pPr>
+        <w:rPr>
+          <w:rFonts w:cs="Times New Roman"/>
+          <w:b/>
+          <w:color w:val="000000"/>
+          <w:szCs w:val="28"/>
+        </w:rPr>
+      </w:pPr>
+    </w:p>
+    <w:p>
+      <w:pPr>
         <w:pStyle w:val="a3"/>
+        <w:numPr>
+          <w:ilvl w:val="1"/>
+          <w:numId w:val="5"/>
+        </w:numPr>
+        <w:tabs>
+          <w:tab w:val="left" w:pos="709"/>
+          <w:tab w:val="left" w:pos="851"/>
+          <w:tab w:val="left" w:pos="1134"/>
+        </w:tabs>
+        <w:ind w:left="0" w:firstLine="709"/>
+        <w:jc w:val="both"/>
         <w:rPr>
           <w:rFonts w:cs="Times New Roman"/>
           <w:b/>
           <w:color w:val="000000"/>
           <w:szCs w:val="28"/>
+          <w:lang w:val="en-US"/>
+        </w:rPr>
+      </w:pPr>
+      <w:r>
+        <w:rPr>
+          <w:rFonts w:cs="Times New Roman"/>
+          <w:b/>
+          <w:color w:val="000000"/>
+          <w:szCs w:val="28"/>
+        </w:rPr>
+        <w:t xml:space="preserve"> </w:t>
+      </w:r>
+      <w:proofErr w:type="spellStart"/>
+      <w:r>
+        <w:rPr>
+          <w:rFonts w:cs="Times New Roman"/>
+          <w:b/>
+          <w:color w:val="000000"/>
+          <w:szCs w:val="28"/>
+        </w:rPr>
+        <w:t>Сверточная</w:t>
+      </w:r>
+      <w:proofErr w:type="spellEnd"/>
+      <w:r>
+        <w:rPr>
+          <w:rFonts w:cs="Times New Roman"/>
+          <w:b/>
+          <w:color w:val="000000"/>
+          <w:szCs w:val="28"/>
+        </w:rPr>
+        <w:t xml:space="preserve"> нейронная сеть</w:t>
+      </w:r>
+    </w:p>
+    <w:p>
+      <w:pPr>
+        <w:pStyle w:val="a3"/>
+        <w:tabs>
+          <w:tab w:val="left" w:pos="851"/>
+          <w:tab w:val="left" w:pos="993"/>
+        </w:tabs>
+        <w:ind w:left="709"/>
+        <w:jc w:val="both"/>
+        <w:rPr>
+          <w:rFonts w:cs="Times New Roman"/>
+          <w:b/>
+          <w:color w:val="000000"/>
+          <w:szCs w:val="28"/>
+          <w:lang w:val="en-US"/>
         </w:rPr>
       </w:pPr>
     </w:p>
@@ -6593,8 +7033,24 @@
           <w:szCs w:val="28"/>
           <w:lang w:val="en-US"/>
         </w:rPr>
-        <w:t>CNN</w:t>
-      </w:r>
+        <w:t>Neuron</w:t>
+      </w:r>
+    </w:p>
+    <w:p>
+      <w:pPr>
+        <w:tabs>
+          <w:tab w:val="left" w:pos="1560"/>
+        </w:tabs>
+        <w:ind w:left="720"/>
+        <w:jc w:val="both"/>
+        <w:rPr>
+          <w:rFonts w:cs="Times New Roman"/>
+          <w:b/>
+          <w:color w:val="000000"/>
+          <w:szCs w:val="28"/>
+          <w:lang w:val="en-US"/>
+        </w:rPr>
+      </w:pPr>
     </w:p>
     <w:p>
       <w:pPr>
@@ -6607,58 +7063,24 @@
           <w:rFonts w:cs="Times New Roman"/>
           <w:color w:val="000000"/>
           <w:szCs w:val="28"/>
-        </w:rPr>
-      </w:pPr>
-      <w:r>
-        <w:rPr>
-          <w:rFonts w:cs="Times New Roman"/>
-          <w:color w:val="000000"/>
-          <w:szCs w:val="28"/>
-        </w:rPr>
-        <w:t xml:space="preserve">В классе </w:t>
-      </w:r>
-      <w:r>
-        <w:rPr>
-          <w:rFonts w:cs="Times New Roman"/>
-          <w:color w:val="000000"/>
-          <w:szCs w:val="28"/>
           <w:lang w:val="en-US"/>
         </w:rPr>
-        <w:t>CNN</w:t>
-      </w:r>
-      <w:r>
-        <w:rPr>
-          <w:rFonts w:cs="Times New Roman"/>
-          <w:color w:val="000000"/>
-          <w:szCs w:val="28"/>
-        </w:rPr>
-        <w:t xml:space="preserve"> </w:t>
-      </w:r>
-      <w:r>
-        <w:rPr>
-          <w:rFonts w:cs="Times New Roman"/>
-          <w:color w:val="000000"/>
-          <w:szCs w:val="28"/>
-        </w:rPr>
-        <w:t xml:space="preserve">будет находиться программная реализация </w:t>
-      </w:r>
-      <w:proofErr w:type="spellStart"/>
-      <w:r>
-        <w:rPr>
-          <w:rFonts w:cs="Times New Roman"/>
-          <w:color w:val="000000"/>
-          <w:szCs w:val="28"/>
-        </w:rPr>
-        <w:t>свёрточной</w:t>
-      </w:r>
-      <w:proofErr w:type="spellEnd"/>
-      <w:r>
-        <w:rPr>
-          <w:rFonts w:cs="Times New Roman"/>
-          <w:color w:val="000000"/>
-          <w:szCs w:val="28"/>
-        </w:rPr>
-        <w:t xml:space="preserve"> нейронной сети.</w:t>
+      </w:pPr>
+      <w:r>
+        <w:rPr>
+          <w:rFonts w:cs="Times New Roman"/>
+          <w:color w:val="000000"/>
+          <w:szCs w:val="28"/>
+        </w:rPr>
+        <w:t>В данном</w:t>
+      </w:r>
+      <w:r>
+        <w:rPr>
+          <w:rFonts w:cs="Times New Roman"/>
+          <w:color w:val="000000"/>
+          <w:szCs w:val="28"/>
+        </w:rPr>
+        <w:t xml:space="preserve"> классе реализуется наименьшая единица нейронной сети – нейрон. </w:t>
       </w:r>
     </w:p>
     <w:p>
@@ -6682,14 +7104,49 @@
         </w:rPr>
         <w:t xml:space="preserve">Поле </w:t>
       </w:r>
+      <w:r>
+        <w:rPr>
+          <w:rFonts w:cs="Times New Roman"/>
+          <w:i/>
+          <w:color w:val="000000"/>
+          <w:szCs w:val="28"/>
+          <w:lang w:val="en-US"/>
+        </w:rPr>
+        <w:t>type</w:t>
+      </w:r>
+      <w:r>
+        <w:rPr>
+          <w:rFonts w:cs="Times New Roman"/>
+          <w:color w:val="000000"/>
+          <w:szCs w:val="28"/>
+        </w:rPr>
+        <w:t xml:space="preserve"> </w:t>
+      </w:r>
+      <w:r>
+        <w:rPr>
+          <w:rFonts w:cs="Times New Roman"/>
+          <w:color w:val="000000"/>
+          <w:szCs w:val="28"/>
+        </w:rPr>
+        <w:t xml:space="preserve"> </w:t>
+      </w:r>
+      <w:r>
+        <w:rPr>
+          <w:rFonts w:cs="Times New Roman"/>
+          <w:color w:val="000000"/>
+          <w:szCs w:val="28"/>
+        </w:rPr>
+        <w:t xml:space="preserve">формата </w:t>
+      </w:r>
       <w:proofErr w:type="spellStart"/>
       <w:r>
         <w:rPr>
           <w:rFonts w:cs="Times New Roman"/>
           <w:color w:val="000000"/>
           <w:szCs w:val="28"/>
-        </w:rPr>
-        <w:t>trainPath</w:t>
+          <w:lang w:val="en-US"/>
+        </w:rPr>
+        <w:t>NeuronType</w:t>
       </w:r>
       <w:proofErr w:type="spellEnd"/>
       <w:r>
@@ -6698,7 +7155,42 @@
           <w:color w:val="000000"/>
           <w:szCs w:val="28"/>
         </w:rPr>
-        <w:t xml:space="preserve"> хранит путь к директории, содержащей тренировочную выборку, разделенную на классы.</w:t>
+        <w:t xml:space="preserve"> </w:t>
+      </w:r>
+      <w:r>
+        <w:rPr>
+          <w:rFonts w:cs="Times New Roman"/>
+          <w:color w:val="000000"/>
+          <w:szCs w:val="28"/>
+        </w:rPr>
+        <w:t>хранит тип нейрона из файла с перечислениями (</w:t>
+      </w:r>
+      <w:proofErr w:type="spellStart"/>
+      <w:r>
+        <w:rPr>
+          <w:rFonts w:cs="Times New Roman"/>
+          <w:color w:val="000000"/>
+          <w:szCs w:val="28"/>
+          <w:lang w:val="en-US"/>
+        </w:rPr>
+        <w:t>Enums</w:t>
+      </w:r>
+      <w:proofErr w:type="spellEnd"/>
+      <w:r>
+        <w:rPr>
+          <w:rFonts w:cs="Times New Roman"/>
+          <w:color w:val="000000"/>
+          <w:szCs w:val="28"/>
+        </w:rPr>
+        <w:t>)</w:t>
+      </w:r>
+      <w:r>
+        <w:rPr>
+          <w:rFonts w:cs="Times New Roman"/>
+          <w:color w:val="000000"/>
+          <w:szCs w:val="28"/>
+        </w:rPr>
+        <w:t>.</w:t>
       </w:r>
     </w:p>
     <w:p>
@@ -6720,25 +7212,58 @@
           <w:color w:val="000000"/>
           <w:szCs w:val="28"/>
         </w:rPr>
-        <w:t xml:space="preserve">Поле </w:t>
-      </w:r>
-      <w:proofErr w:type="spellStart"/>
-      <w:r>
-        <w:rPr>
-          <w:rFonts w:cs="Times New Roman"/>
-          <w:color w:val="000000"/>
-          <w:szCs w:val="28"/>
-        </w:rPr>
-        <w:t>dataPath</w:t>
-      </w:r>
-      <w:proofErr w:type="spellEnd"/>
-      <w:r>
-        <w:rPr>
-          <w:rFonts w:cs="Times New Roman"/>
-          <w:color w:val="000000"/>
-          <w:szCs w:val="28"/>
-        </w:rPr>
-        <w:t xml:space="preserve"> хранит путь к папкам с изображениями для классификации.</w:t>
+        <w:t xml:space="preserve">В массиве типа </w:t>
+      </w:r>
+      <w:r>
+        <w:rPr>
+          <w:rFonts w:cs="Times New Roman"/>
+          <w:color w:val="000000"/>
+          <w:szCs w:val="28"/>
+          <w:lang w:val="en-US"/>
+        </w:rPr>
+        <w:t>double</w:t>
+      </w:r>
+      <w:r>
+        <w:rPr>
+          <w:rFonts w:cs="Times New Roman"/>
+          <w:color w:val="000000"/>
+          <w:szCs w:val="28"/>
+        </w:rPr>
+        <w:t>[]</w:t>
+      </w:r>
+      <w:r>
+        <w:rPr>
+          <w:rFonts w:cs="Times New Roman"/>
+          <w:color w:val="000000"/>
+          <w:szCs w:val="28"/>
+        </w:rPr>
+        <w:t xml:space="preserve"> </w:t>
+      </w:r>
+      <w:r>
+        <w:rPr>
+          <w:rFonts w:cs="Times New Roman"/>
+          <w:i/>
+          <w:color w:val="000000"/>
+          <w:szCs w:val="28"/>
+          <w:lang w:val="en-US"/>
+        </w:rPr>
+        <w:t>weights</w:t>
+      </w:r>
+      <w:r>
+        <w:rPr>
+          <w:rFonts w:cs="Times New Roman"/>
+          <w:color w:val="000000"/>
+          <w:szCs w:val="28"/>
+        </w:rPr>
+        <w:t xml:space="preserve"> </w:t>
+      </w:r>
+      <w:r>
+        <w:rPr>
+          <w:rFonts w:cs="Times New Roman"/>
+          <w:color w:val="000000"/>
+          <w:szCs w:val="28"/>
+        </w:rPr>
+        <w:t>хранятся веса соответствующего нейрона.</w:t>
       </w:r>
     </w:p>
     <w:p>
@@ -6760,7 +7285,7 @@
           <w:color w:val="000000"/>
           <w:szCs w:val="28"/>
         </w:rPr>
-        <w:t xml:space="preserve">Поле </w:t>
+        <w:t xml:space="preserve">В массиве типа </w:t>
       </w:r>
       <w:r>
         <w:rPr>
@@ -6769,23 +7294,66 @@
           <w:szCs w:val="28"/>
           <w:lang w:val="en-US"/>
         </w:rPr>
-        <w:t>weights</w:t>
-      </w:r>
-      <w:r>
-        <w:rPr>
-          <w:rFonts w:cs="Times New Roman"/>
-          <w:color w:val="000000"/>
-          <w:szCs w:val="28"/>
-        </w:rPr>
-        <w:t xml:space="preserve">[] </w:t>
-      </w:r>
-      <w:r>
-        <w:rPr>
-          <w:rFonts w:cs="Times New Roman"/>
-          <w:color w:val="000000"/>
-          <w:szCs w:val="28"/>
-        </w:rPr>
-        <w:t>хранит веса ядра свёртки.</w:t>
+        <w:t>double</w:t>
+      </w:r>
+      <w:r>
+        <w:rPr>
+          <w:rFonts w:cs="Times New Roman"/>
+          <w:color w:val="000000"/>
+          <w:szCs w:val="28"/>
+        </w:rPr>
+        <w:t>[]</w:t>
+      </w:r>
+      <w:r>
+        <w:rPr>
+          <w:rFonts w:cs="Times New Roman"/>
+          <w:color w:val="000000"/>
+          <w:szCs w:val="28"/>
+        </w:rPr>
+        <w:t xml:space="preserve"> </w:t>
+      </w:r>
+      <w:r>
+        <w:rPr>
+          <w:rFonts w:cs="Times New Roman"/>
+          <w:i/>
+          <w:color w:val="000000"/>
+          <w:szCs w:val="28"/>
+          <w:lang w:val="en-US"/>
+        </w:rPr>
+        <w:t>inputs</w:t>
+      </w:r>
+      <w:r>
+        <w:rPr>
+          <w:rFonts w:cs="Times New Roman"/>
+          <w:i/>
+          <w:color w:val="000000"/>
+          <w:szCs w:val="28"/>
+        </w:rPr>
+        <w:t xml:space="preserve"> </w:t>
+      </w:r>
+      <w:r>
+        <w:rPr>
+          <w:rFonts w:cs="Times New Roman"/>
+          <w:color w:val="000000"/>
+          <w:szCs w:val="28"/>
+        </w:rPr>
+        <w:t>содержатся</w:t>
+      </w:r>
+      <w:r>
+        <w:rPr>
+          <w:rFonts w:cs="Times New Roman"/>
+          <w:color w:val="000000"/>
+          <w:szCs w:val="28"/>
+        </w:rPr>
+        <w:t xml:space="preserve"> все</w:t>
+      </w:r>
+      <w:r>
+        <w:rPr>
+          <w:rFonts w:cs="Times New Roman"/>
+          <w:color w:val="000000"/>
+          <w:szCs w:val="28"/>
+        </w:rPr>
+        <w:t xml:space="preserve"> поступающие на него значения.</w:t>
       </w:r>
     </w:p>
     <w:p>
@@ -6807,7 +7375,7 @@
           <w:color w:val="000000"/>
           <w:szCs w:val="28"/>
         </w:rPr>
-        <w:t xml:space="preserve">Поле </w:t>
+        <w:t xml:space="preserve">Поле формата </w:t>
       </w:r>
       <w:r>
         <w:rPr>
@@ -6816,7 +7384,7 @@
           <w:szCs w:val="28"/>
           <w:lang w:val="en-US"/>
         </w:rPr>
-        <w:t>bias</w:t>
+        <w:t>double</w:t>
       </w:r>
       <w:r>
         <w:rPr>
@@ -6829,26 +7397,20 @@
       <w:r>
         <w:rPr>
           <w:rFonts w:cs="Times New Roman"/>
-          <w:color w:val="000000"/>
-          <w:szCs w:val="28"/>
-        </w:rPr>
-        <w:t xml:space="preserve">отображает значение смещения. </w:t>
-      </w:r>
-      <w:r>
-        <w:rPr>
-          <w:rFonts w:cs="Times New Roman"/>
-          <w:color w:val="000000"/>
-          <w:szCs w:val="28"/>
-        </w:rPr>
-        <w:t>Смещение — это статическая величина, на которую следует “сместить” выходные значения. По своей сути это обычная операция сложения каждого элемента выходно</w:t>
-      </w:r>
-      <w:r>
-        <w:rPr>
-          <w:rFonts w:cs="Times New Roman"/>
-          <w:color w:val="000000"/>
-          <w:szCs w:val="28"/>
-        </w:rPr>
-        <w:t>й матрицы с величиной смещения.</w:t>
+          <w:i/>
+          <w:color w:val="000000"/>
+          <w:szCs w:val="28"/>
+          <w:lang w:val="en-US"/>
+        </w:rPr>
+        <w:t>output</w:t>
+      </w:r>
+      <w:r>
+        <w:rPr>
+          <w:rFonts w:cs="Times New Roman"/>
+          <w:color w:val="000000"/>
+          <w:szCs w:val="28"/>
+        </w:rPr>
+        <w:t xml:space="preserve"> хранит значение выхода нейрона.</w:t>
       </w:r>
     </w:p>
     <w:p>
@@ -6875,11 +7437,12 @@
       <w:r>
         <w:rPr>
           <w:rFonts w:cs="Times New Roman"/>
+          <w:i/>
           <w:color w:val="000000"/>
           <w:szCs w:val="28"/>
           <w:lang w:val="en-US"/>
         </w:rPr>
-        <w:t>stride</w:t>
+        <w:t>a</w:t>
       </w:r>
       <w:r>
         <w:rPr>
@@ -6895,23 +7458,63 @@
           <w:color w:val="000000"/>
           <w:szCs w:val="28"/>
         </w:rPr>
-        <w:t xml:space="preserve">хранится </w:t>
-      </w:r>
-      <w:r>
-        <w:rPr>
-          <w:rFonts w:cs="Times New Roman"/>
-          <w:color w:val="000000"/>
-          <w:szCs w:val="28"/>
-        </w:rPr>
-        <w:t>Шаг</w:t>
-      </w:r>
-      <w:r>
-        <w:rPr>
-          <w:rFonts w:cs="Times New Roman"/>
-          <w:color w:val="000000"/>
-          <w:szCs w:val="28"/>
-        </w:rPr>
-        <w:t xml:space="preserve"> перемещения фильтра. </w:t>
+        <w:t xml:space="preserve">находится </w:t>
+      </w:r>
+      <w:r>
+        <w:rPr>
+          <w:rFonts w:cs="Times New Roman"/>
+          <w:color w:val="000000"/>
+          <w:szCs w:val="28"/>
+        </w:rPr>
+        <w:t>угловой коэффициент</w:t>
+      </w:r>
+      <w:r>
+        <w:rPr>
+          <w:rFonts w:cs="Times New Roman"/>
+          <w:color w:val="000000"/>
+          <w:szCs w:val="28"/>
+        </w:rPr>
+        <w:t xml:space="preserve"> </w:t>
+      </w:r>
+      <w:r>
+        <w:rPr>
+          <w:rFonts w:cs="Times New Roman"/>
+          <w:color w:val="000000"/>
+          <w:szCs w:val="28"/>
+        </w:rPr>
+        <w:t xml:space="preserve">нейронов </w:t>
+      </w:r>
+      <w:r>
+        <w:rPr>
+          <w:rFonts w:cs="Times New Roman"/>
+          <w:color w:val="000000"/>
+          <w:szCs w:val="28"/>
+        </w:rPr>
+        <w:t>для</w:t>
+      </w:r>
+      <w:r>
+        <w:rPr>
+          <w:rFonts w:cs="Times New Roman"/>
+          <w:color w:val="000000"/>
+          <w:szCs w:val="28"/>
+        </w:rPr>
+        <w:t xml:space="preserve"> использования в</w:t>
+      </w:r>
+      <w:r>
+        <w:rPr>
+          <w:rFonts w:cs="Times New Roman"/>
+          <w:color w:val="000000"/>
+          <w:szCs w:val="28"/>
+        </w:rPr>
+        <w:t xml:space="preserve"> функции </w:t>
+      </w:r>
+      <w:r>
+        <w:rPr>
+          <w:rFonts w:cs="Times New Roman"/>
+          <w:color w:val="000000"/>
+          <w:szCs w:val="28"/>
+        </w:rPr>
+        <w:t xml:space="preserve">активации вида </w:t>
       </w:r>
       <w:proofErr w:type="spellStart"/>
       <w:r>
@@ -6919,8 +7522,9 @@
           <w:rFonts w:cs="Times New Roman"/>
           <w:color w:val="000000"/>
           <w:szCs w:val="28"/>
-        </w:rPr>
-        <w:t>Страйд</w:t>
+          <w:lang w:val="en-US"/>
+        </w:rPr>
+        <w:t>RelU</w:t>
       </w:r>
       <w:proofErr w:type="spellEnd"/>
       <w:r>
@@ -6929,15 +7533,65 @@
           <w:color w:val="000000"/>
           <w:szCs w:val="28"/>
         </w:rPr>
-        <w:t xml:space="preserve"> определяет, на какое количество пикселов должен сместиться фильтр за один </w:t>
-      </w:r>
-      <w:r>
-        <w:rPr>
-          <w:rFonts w:cs="Times New Roman"/>
-          <w:color w:val="000000"/>
-          <w:szCs w:val="28"/>
-        </w:rPr>
-        <w:t>проход.</w:t>
+        <w:t xml:space="preserve"> </w:t>
+      </w:r>
+      <w:r>
+        <w:rPr>
+          <w:rFonts w:cs="Times New Roman"/>
+          <w:color w:val="000000"/>
+          <w:szCs w:val="28"/>
+        </w:rPr>
+        <w:t xml:space="preserve">с </w:t>
+      </w:r>
+      <w:r>
+        <w:rPr>
+          <w:rFonts w:cs="Times New Roman"/>
+          <w:color w:val="000000"/>
+          <w:szCs w:val="28"/>
+        </w:rPr>
+        <w:t>“</w:t>
+      </w:r>
+      <w:r>
+        <w:rPr>
+          <w:rFonts w:cs="Times New Roman"/>
+          <w:color w:val="000000"/>
+          <w:szCs w:val="28"/>
+        </w:rPr>
+        <w:t>утечкой</w:t>
+      </w:r>
+      <w:r>
+        <w:rPr>
+          <w:rFonts w:cs="Times New Roman"/>
+          <w:color w:val="000000"/>
+          <w:szCs w:val="28"/>
+        </w:rPr>
+        <w:t>” (</w:t>
+      </w:r>
+      <w:proofErr w:type="spellStart"/>
+      <w:r>
+        <w:rPr>
+          <w:rFonts w:cs="Times New Roman"/>
+          <w:color w:val="000000"/>
+          <w:szCs w:val="28"/>
+        </w:rPr>
+        <w:t>LeakyReLU</w:t>
+      </w:r>
+      <w:proofErr w:type="spellEnd"/>
+      <w:r>
+        <w:rPr>
+          <w:rFonts w:cs="Times New Roman"/>
+          <w:color w:val="000000"/>
+          <w:szCs w:val="28"/>
+        </w:rPr>
+        <w:t>)</w:t>
+      </w:r>
+      <w:r>
+        <w:rPr>
+          <w:rFonts w:cs="Times New Roman"/>
+          <w:color w:val="000000"/>
+          <w:szCs w:val="28"/>
+        </w:rPr>
+        <w:t>.</w:t>
       </w:r>
     </w:p>
     <w:p>
@@ -6959,40 +7613,22 @@
           <w:color w:val="000000"/>
           <w:szCs w:val="28"/>
         </w:rPr>
-        <w:lastRenderedPageBreak/>
-        <w:t xml:space="preserve">Поле </w:t>
-      </w:r>
-      <w:proofErr w:type="spellStart"/>
-      <w:r>
-        <w:rPr>
-          <w:rFonts w:cs="Times New Roman"/>
+        <w:t xml:space="preserve">Метод </w:t>
+      </w:r>
+      <w:r>
+        <w:rPr>
+          <w:rFonts w:cs="Times New Roman"/>
+          <w:i/>
           <w:color w:val="000000"/>
           <w:szCs w:val="28"/>
           <w:lang w:val="en-US"/>
         </w:rPr>
-        <w:t>train</w:t>
-      </w:r>
-      <w:r>
-        <w:rPr>
-          <w:rFonts w:cs="Times New Roman"/>
-          <w:color w:val="000000"/>
-          <w:szCs w:val="28"/>
-          <w:lang w:val="en-US"/>
-        </w:rPr>
-        <w:t>Loss</w:t>
-      </w:r>
-      <w:proofErr w:type="spellEnd"/>
-      <w:r>
-        <w:rPr>
-          <w:rFonts w:cs="Times New Roman"/>
-          <w:color w:val="000000"/>
-          <w:szCs w:val="28"/>
-        </w:rPr>
-        <w:t xml:space="preserve"> отображает</w:t>
-      </w:r>
-      <w:r>
-        <w:rPr>
-          <w:rFonts w:cs="Times New Roman"/>
+        <w:t>Activator</w:t>
+      </w:r>
+      <w:r>
+        <w:rPr>
+          <w:rFonts w:cs="Times New Roman"/>
+          <w:i/>
           <w:color w:val="000000"/>
           <w:szCs w:val="28"/>
         </w:rPr>
@@ -7004,7 +7640,15 @@
           <w:color w:val="000000"/>
           <w:szCs w:val="28"/>
         </w:rPr>
-        <w:t>качество обучения данной модели нейронной сети.</w:t>
+        <w:t>выполняет нелинейные преобразования для нейронов слоя свёртки, полносвязного слоя и выходного слоя.</w:t>
+      </w:r>
+      <w:r>
+        <w:rPr>
+          <w:rFonts w:cs="Times New Roman"/>
+          <w:color w:val="000000"/>
+          <w:szCs w:val="28"/>
+        </w:rPr>
+        <w:t xml:space="preserve"> </w:t>
       </w:r>
     </w:p>
     <w:p>
@@ -7026,22 +7670,996 @@
           <w:color w:val="000000"/>
           <w:szCs w:val="28"/>
         </w:rPr>
+        <w:t xml:space="preserve">Метод </w:t>
+      </w:r>
+      <w:proofErr w:type="spellStart"/>
+      <w:r>
+        <w:rPr>
+          <w:rFonts w:cs="Times New Roman"/>
+          <w:i/>
+          <w:color w:val="000000"/>
+          <w:szCs w:val="28"/>
+        </w:rPr>
+        <w:t>LeakyReLU</w:t>
+      </w:r>
+      <w:proofErr w:type="spellEnd"/>
+      <w:r>
+        <w:rPr>
+          <w:rFonts w:cs="Times New Roman"/>
+          <w:i/>
+          <w:color w:val="000000"/>
+          <w:szCs w:val="28"/>
+        </w:rPr>
+        <w:t xml:space="preserve"> </w:t>
+      </w:r>
+      <w:r>
+        <w:rPr>
+          <w:rFonts w:cs="Times New Roman"/>
+          <w:color w:val="000000"/>
+          <w:szCs w:val="28"/>
+        </w:rPr>
+        <w:t xml:space="preserve">содержит реализацию алгоритма </w:t>
+      </w:r>
+      <w:proofErr w:type="spellStart"/>
+      <w:r>
+        <w:rPr>
+          <w:rFonts w:cs="Times New Roman"/>
+          <w:color w:val="000000"/>
+          <w:szCs w:val="28"/>
+        </w:rPr>
+        <w:t>LeakyReLU</w:t>
+      </w:r>
+      <w:proofErr w:type="spellEnd"/>
+      <w:r>
+        <w:rPr>
+          <w:rFonts w:cs="Times New Roman"/>
+          <w:color w:val="000000"/>
+          <w:szCs w:val="28"/>
+        </w:rPr>
+        <w:t>.</w:t>
+      </w:r>
+      <w:r>
+        <w:rPr>
+          <w:rFonts w:cs="Times New Roman"/>
+          <w:color w:val="000000"/>
+          <w:szCs w:val="28"/>
+        </w:rPr>
+        <w:t xml:space="preserve"> </w:t>
+      </w:r>
+      <w:r>
+        <w:rPr>
+          <w:rFonts w:cs="Times New Roman"/>
+          <w:color w:val="000000"/>
+          <w:szCs w:val="28"/>
+        </w:rPr>
+        <w:t xml:space="preserve">При получении положительного значения возвращается единица, а при получении отрицательного – значение поля </w:t>
+      </w:r>
+      <w:r>
+        <w:rPr>
+          <w:rFonts w:cs="Times New Roman"/>
+          <w:i/>
+          <w:color w:val="000000"/>
+          <w:szCs w:val="28"/>
+          <w:lang w:val="en-US"/>
+        </w:rPr>
+        <w:t>a</w:t>
+      </w:r>
+      <w:r>
+        <w:rPr>
+          <w:rFonts w:cs="Times New Roman"/>
+          <w:i/>
+          <w:color w:val="000000"/>
+          <w:szCs w:val="28"/>
+        </w:rPr>
+        <w:t>.</w:t>
+      </w:r>
+    </w:p>
+    <w:p>
+      <w:pPr>
+        <w:pStyle w:val="a3"/>
+        <w:tabs>
+          <w:tab w:val="left" w:pos="1560"/>
+        </w:tabs>
+        <w:ind w:left="1224"/>
+        <w:jc w:val="both"/>
+        <w:rPr>
+          <w:rFonts w:cs="Times New Roman"/>
+          <w:b/>
+          <w:color w:val="000000"/>
+          <w:szCs w:val="28"/>
+        </w:rPr>
+      </w:pPr>
+    </w:p>
+    <w:p>
+      <w:pPr>
+        <w:pStyle w:val="a3"/>
+        <w:numPr>
+          <w:ilvl w:val="2"/>
+          <w:numId w:val="5"/>
+        </w:numPr>
+        <w:tabs>
+          <w:tab w:val="left" w:pos="1560"/>
+        </w:tabs>
+        <w:jc w:val="both"/>
+        <w:rPr>
+          <w:rFonts w:cs="Times New Roman"/>
+          <w:b/>
+          <w:color w:val="000000"/>
+          <w:szCs w:val="28"/>
+        </w:rPr>
+      </w:pPr>
+      <w:r>
+        <w:rPr>
+          <w:rFonts w:cs="Times New Roman"/>
+          <w:b/>
+          <w:color w:val="000000"/>
+          <w:szCs w:val="28"/>
+        </w:rPr>
+        <w:t xml:space="preserve">Класс </w:t>
+      </w:r>
+      <w:proofErr w:type="spellStart"/>
+      <w:r>
+        <w:rPr>
+          <w:rFonts w:cs="Times New Roman"/>
+          <w:b/>
+          <w:color w:val="000000"/>
+          <w:szCs w:val="28"/>
+          <w:lang w:val="en-US"/>
+        </w:rPr>
+        <w:t>Input</w:t>
+      </w:r>
+      <w:r>
+        <w:rPr>
+          <w:rFonts w:cs="Times New Roman"/>
+          <w:b/>
+          <w:color w:val="000000"/>
+          <w:szCs w:val="28"/>
+          <w:lang w:val="en-US"/>
+        </w:rPr>
+        <w:t>Layer</w:t>
+      </w:r>
+      <w:proofErr w:type="spellEnd"/>
+    </w:p>
+    <w:p>
+      <w:pPr>
+        <w:pStyle w:val="a3"/>
+        <w:tabs>
+          <w:tab w:val="left" w:pos="1560"/>
+        </w:tabs>
+        <w:ind w:left="1224"/>
+        <w:jc w:val="both"/>
+        <w:rPr>
+          <w:rFonts w:cs="Times New Roman"/>
+          <w:b/>
+          <w:color w:val="000000"/>
+          <w:szCs w:val="28"/>
+        </w:rPr>
+      </w:pPr>
+    </w:p>
+    <w:p>
+      <w:pPr>
+        <w:pStyle w:val="a3"/>
+        <w:tabs>
+          <w:tab w:val="left" w:pos="1560"/>
+        </w:tabs>
+        <w:ind w:left="0" w:firstLine="709"/>
+        <w:jc w:val="both"/>
+        <w:rPr>
+          <w:rFonts w:cs="Times New Roman"/>
+          <w:color w:val="000000"/>
+          <w:szCs w:val="28"/>
+        </w:rPr>
+      </w:pPr>
+      <w:r>
+        <w:rPr>
+          <w:rFonts w:cs="Times New Roman"/>
+          <w:color w:val="000000"/>
+          <w:szCs w:val="28"/>
+        </w:rPr>
+        <w:t>В этом классе</w:t>
+      </w:r>
+      <w:r>
+        <w:rPr>
+          <w:rFonts w:cs="Times New Roman"/>
+          <w:color w:val="000000"/>
+          <w:szCs w:val="28"/>
+        </w:rPr>
+        <w:t xml:space="preserve"> содержится функционал входного слоя сети. В зависимости от текущей выборки (тренировочной либо тестовой) </w:t>
+      </w:r>
+      <w:r>
+        <w:rPr>
+          <w:rFonts w:cs="Times New Roman"/>
+          <w:color w:val="000000"/>
+          <w:szCs w:val="28"/>
+        </w:rPr>
+        <w:t xml:space="preserve"> </w:t>
+      </w:r>
+      <w:r>
+        <w:rPr>
+          <w:rFonts w:cs="Times New Roman"/>
+          <w:color w:val="000000"/>
+          <w:szCs w:val="28"/>
+        </w:rPr>
+        <w:t xml:space="preserve">считывает пиксели изображений с </w:t>
+      </w:r>
+      <w:r>
+        <w:rPr>
+          <w:rFonts w:cs="Times New Roman"/>
+          <w:color w:val="000000"/>
+          <w:szCs w:val="28"/>
+        </w:rPr>
+        <w:t>каждого изображения соответствующей выборки для передачи их значений следующим слоям.</w:t>
+      </w:r>
+      <w:r>
+        <w:rPr>
+          <w:rFonts w:ascii="Arial" w:hAnsi="Arial" w:cs="Arial"/>
+          <w:color w:val="222222"/>
+          <w:shd w:val="clear" w:color="auto" w:fill="FFFFFF"/>
+        </w:rPr>
+        <w:t xml:space="preserve"> </w:t>
+      </w:r>
+      <w:r>
+        <w:rPr>
+          <w:rFonts w:cs="Times New Roman"/>
+          <w:color w:val="000000"/>
+          <w:szCs w:val="28"/>
+        </w:rPr>
+        <w:t>Входной слой учитывает двумерную топологию изображений и сос</w:t>
+      </w:r>
+      <w:r>
+        <w:rPr>
+          <w:rFonts w:cs="Times New Roman"/>
+          <w:color w:val="000000"/>
+          <w:szCs w:val="28"/>
+        </w:rPr>
+        <w:t xml:space="preserve">тоит из нескольких матриц, </w:t>
+      </w:r>
+      <w:r>
+        <w:rPr>
+          <w:rFonts w:cs="Times New Roman"/>
+          <w:color w:val="000000"/>
+          <w:szCs w:val="28"/>
+        </w:rPr>
+        <w:t>где каждая карта соответствует изображению с конкретным каналом (красным, синим и зеленым).</w:t>
+      </w:r>
+      <w:r>
+        <w:rPr>
+          <w:rFonts w:cs="Times New Roman"/>
+          <w:color w:val="000000"/>
+          <w:szCs w:val="28"/>
+        </w:rPr>
+        <w:t xml:space="preserve"> В силу того, что планируется обрабатывать изображения в размере 32</w:t>
+      </w:r>
+      <w:r>
+        <w:rPr>
+          <w:rFonts w:cs="Times New Roman"/>
+          <w:color w:val="000000"/>
+          <w:szCs w:val="28"/>
+        </w:rPr>
+        <w:t xml:space="preserve">*32 </w:t>
+      </w:r>
+      <w:r>
+        <w:rPr>
+          <w:rFonts w:cs="Times New Roman"/>
+          <w:color w:val="000000"/>
+          <w:szCs w:val="28"/>
+        </w:rPr>
+        <w:t xml:space="preserve">пикселя и изображения находятся в </w:t>
+      </w:r>
+      <w:r>
+        <w:rPr>
+          <w:rFonts w:cs="Times New Roman"/>
+          <w:color w:val="000000"/>
+          <w:szCs w:val="28"/>
+        </w:rPr>
+        <w:t>градации серого цвета</w:t>
+      </w:r>
+      <w:r>
+        <w:rPr>
+          <w:rFonts w:cs="Times New Roman"/>
+          <w:color w:val="000000"/>
+          <w:szCs w:val="28"/>
+        </w:rPr>
+        <w:t xml:space="preserve">, на данном слое находится </w:t>
+      </w:r>
+      <w:r>
+        <w:rPr>
+          <w:rFonts w:cs="Times New Roman"/>
+          <w:color w:val="000000"/>
+          <w:szCs w:val="28"/>
+        </w:rPr>
+        <w:t>1024</w:t>
+      </w:r>
+      <w:r>
+        <w:rPr>
+          <w:rFonts w:cs="Times New Roman"/>
+          <w:color w:val="000000"/>
+          <w:szCs w:val="28"/>
+        </w:rPr>
+        <w:t xml:space="preserve"> нейрона.</w:t>
+      </w:r>
+    </w:p>
+    <w:p>
+      <w:pPr>
+        <w:pStyle w:val="a3"/>
+        <w:tabs>
+          <w:tab w:val="left" w:pos="1560"/>
+        </w:tabs>
+        <w:ind w:left="0" w:firstLine="709"/>
+        <w:jc w:val="both"/>
+        <w:rPr>
+          <w:rFonts w:cs="Times New Roman"/>
+          <w:color w:val="000000"/>
+          <w:szCs w:val="28"/>
+        </w:rPr>
+      </w:pPr>
+    </w:p>
+    <w:p>
+      <w:pPr>
+        <w:pStyle w:val="a3"/>
+        <w:numPr>
+          <w:ilvl w:val="2"/>
+          <w:numId w:val="5"/>
+        </w:numPr>
+        <w:tabs>
+          <w:tab w:val="left" w:pos="1560"/>
+        </w:tabs>
+        <w:jc w:val="both"/>
+        <w:rPr>
+          <w:rFonts w:cs="Times New Roman"/>
+          <w:b/>
+          <w:color w:val="000000"/>
+          <w:szCs w:val="28"/>
+        </w:rPr>
+      </w:pPr>
+      <w:r>
+        <w:rPr>
+          <w:rFonts w:cs="Times New Roman"/>
+          <w:b/>
+          <w:color w:val="000000"/>
+          <w:szCs w:val="28"/>
+        </w:rPr>
+        <w:t xml:space="preserve">Класс </w:t>
+      </w:r>
+      <w:r>
+        <w:rPr>
+          <w:rFonts w:cs="Times New Roman"/>
+          <w:b/>
+          <w:color w:val="000000"/>
+          <w:szCs w:val="28"/>
+          <w:lang w:val="en-US"/>
+        </w:rPr>
+        <w:t>Layer</w:t>
+      </w:r>
+    </w:p>
+    <w:p>
+      <w:pPr>
+        <w:tabs>
+          <w:tab w:val="left" w:pos="1560"/>
+        </w:tabs>
+        <w:ind w:left="720"/>
+        <w:jc w:val="both"/>
+        <w:rPr>
+          <w:rFonts w:cs="Times New Roman"/>
+          <w:b/>
+          <w:color w:val="000000"/>
+          <w:szCs w:val="28"/>
+        </w:rPr>
+      </w:pPr>
+    </w:p>
+    <w:p>
+      <w:pPr>
+        <w:tabs>
+          <w:tab w:val="left" w:pos="1560"/>
+        </w:tabs>
+        <w:ind w:firstLine="709"/>
+        <w:jc w:val="both"/>
+        <w:rPr>
+          <w:rFonts w:cs="Times New Roman"/>
+          <w:color w:val="000000"/>
+          <w:szCs w:val="28"/>
+        </w:rPr>
+      </w:pPr>
+      <w:r>
+        <w:rPr>
+          <w:rFonts w:cs="Times New Roman"/>
+          <w:color w:val="000000"/>
+          <w:szCs w:val="28"/>
+        </w:rPr>
+        <w:t xml:space="preserve">Класс </w:t>
+      </w:r>
+      <w:r>
+        <w:rPr>
+          <w:rFonts w:cs="Times New Roman"/>
+          <w:color w:val="000000"/>
+          <w:szCs w:val="28"/>
+          <w:lang w:val="en-US"/>
+        </w:rPr>
+        <w:t>Layer</w:t>
+      </w:r>
+      <w:r>
+        <w:rPr>
+          <w:rFonts w:cs="Times New Roman"/>
+          <w:color w:val="000000"/>
+          <w:szCs w:val="28"/>
+        </w:rPr>
+        <w:t xml:space="preserve"> является абстрактным, который не содержит общие свойства и методы слоёв нейронной сети, так как слои очень похожи друг на друга, но имеют различия в логике работы. Сам по себе в работе сети данный класс не учувствует, участвуют только его наследники. Каждый слой содержит определенное число нейронов соответствующего вида и веса для связи с нейронами предыдущего слоя. Нейроны объединяются в массивы.</w:t>
+      </w:r>
+    </w:p>
+    <w:p>
+      <w:pPr>
+        <w:tabs>
+          <w:tab w:val="left" w:pos="1560"/>
+        </w:tabs>
+        <w:ind w:firstLine="709"/>
+        <w:jc w:val="both"/>
+        <w:rPr>
+          <w:rFonts w:cs="Times New Roman"/>
+          <w:color w:val="000000"/>
+          <w:szCs w:val="28"/>
+        </w:rPr>
+      </w:pPr>
+      <w:r>
+        <w:rPr>
+          <w:rFonts w:cs="Times New Roman"/>
+          <w:color w:val="000000"/>
+          <w:szCs w:val="28"/>
+        </w:rPr>
+        <w:lastRenderedPageBreak/>
+        <w:t xml:space="preserve">Поле </w:t>
+      </w:r>
+      <w:proofErr w:type="spellStart"/>
+      <w:r>
+        <w:rPr>
+          <w:rFonts w:cs="Times New Roman"/>
+          <w:i/>
+          <w:color w:val="000000"/>
+          <w:szCs w:val="28"/>
+        </w:rPr>
+        <w:t>neuronsCount</w:t>
+      </w:r>
+      <w:proofErr w:type="spellEnd"/>
+      <w:r>
+        <w:rPr>
+          <w:rFonts w:cs="Times New Roman"/>
+          <w:i/>
+          <w:color w:val="000000"/>
+          <w:szCs w:val="28"/>
+        </w:rPr>
+        <w:t xml:space="preserve"> </w:t>
+      </w:r>
+      <w:r>
+        <w:rPr>
+          <w:rFonts w:cs="Times New Roman"/>
+          <w:color w:val="000000"/>
+          <w:szCs w:val="28"/>
+        </w:rPr>
+        <w:t>отображает количество нейронов на слое.</w:t>
+      </w:r>
+    </w:p>
+    <w:p>
+      <w:pPr>
+        <w:tabs>
+          <w:tab w:val="left" w:pos="1560"/>
+        </w:tabs>
+        <w:ind w:firstLine="709"/>
+        <w:jc w:val="both"/>
+        <w:rPr>
+          <w:rFonts w:cs="Times New Roman"/>
+          <w:color w:val="000000"/>
+          <w:szCs w:val="28"/>
+        </w:rPr>
+      </w:pPr>
+      <w:r>
+        <w:rPr>
+          <w:rFonts w:cs="Times New Roman"/>
+          <w:color w:val="000000"/>
+          <w:szCs w:val="28"/>
+        </w:rPr>
+        <w:t xml:space="preserve">Поле </w:t>
+      </w:r>
+      <w:proofErr w:type="spellStart"/>
+      <w:r>
+        <w:rPr>
+          <w:rFonts w:cs="Times New Roman"/>
+          <w:i/>
+          <w:color w:val="000000"/>
+          <w:szCs w:val="28"/>
+        </w:rPr>
+        <w:t>neurons</w:t>
+      </w:r>
+      <w:r>
+        <w:rPr>
+          <w:rFonts w:cs="Times New Roman"/>
+          <w:i/>
+          <w:color w:val="000000"/>
+          <w:szCs w:val="28"/>
+          <w:lang w:val="en-US"/>
+        </w:rPr>
+        <w:t>prev</w:t>
+      </w:r>
+      <w:r>
+        <w:rPr>
+          <w:rFonts w:cs="Times New Roman"/>
+          <w:i/>
+          <w:color w:val="000000"/>
+          <w:szCs w:val="28"/>
+        </w:rPr>
+        <w:t>Count</w:t>
+      </w:r>
+      <w:proofErr w:type="spellEnd"/>
+      <w:r>
+        <w:rPr>
+          <w:rFonts w:cs="Times New Roman"/>
+          <w:i/>
+          <w:color w:val="000000"/>
+          <w:szCs w:val="28"/>
+        </w:rPr>
+        <w:t xml:space="preserve"> </w:t>
+      </w:r>
+      <w:r>
+        <w:rPr>
+          <w:rFonts w:cs="Times New Roman"/>
+          <w:color w:val="000000"/>
+          <w:szCs w:val="28"/>
+        </w:rPr>
+        <w:t>отображает количество нейронов на</w:t>
+      </w:r>
+      <w:r>
+        <w:rPr>
+          <w:rFonts w:cs="Times New Roman"/>
+          <w:color w:val="000000"/>
+          <w:szCs w:val="28"/>
+        </w:rPr>
+        <w:t xml:space="preserve"> </w:t>
+      </w:r>
+      <w:r>
+        <w:rPr>
+          <w:rFonts w:cs="Times New Roman"/>
+          <w:color w:val="000000"/>
+          <w:szCs w:val="28"/>
+        </w:rPr>
+        <w:t>предыдущем слое.</w:t>
+      </w:r>
+    </w:p>
+    <w:p>
+      <w:pPr>
+        <w:tabs>
+          <w:tab w:val="left" w:pos="1560"/>
+        </w:tabs>
+        <w:ind w:firstLine="709"/>
+        <w:jc w:val="both"/>
+        <w:rPr>
+          <w:rFonts w:cs="Times New Roman"/>
+          <w:color w:val="000000"/>
+          <w:szCs w:val="28"/>
+        </w:rPr>
+      </w:pPr>
+      <w:r>
+        <w:rPr>
+          <w:rFonts w:cs="Times New Roman"/>
+          <w:color w:val="000000"/>
+          <w:szCs w:val="28"/>
+        </w:rPr>
+        <w:t xml:space="preserve">Константа </w:t>
+      </w:r>
+      <w:proofErr w:type="spellStart"/>
+      <w:r>
+        <w:rPr>
+          <w:rFonts w:cs="Times New Roman"/>
+          <w:i/>
+          <w:color w:val="000000"/>
+          <w:szCs w:val="28"/>
+        </w:rPr>
+        <w:t>learningRate</w:t>
+      </w:r>
+      <w:proofErr w:type="spellEnd"/>
+      <w:r>
+        <w:rPr>
+          <w:rFonts w:cs="Times New Roman"/>
+          <w:i/>
+          <w:color w:val="000000"/>
+          <w:szCs w:val="28"/>
+        </w:rPr>
+        <w:t xml:space="preserve"> </w:t>
+      </w:r>
+      <w:r>
+        <w:rPr>
+          <w:rFonts w:cs="Times New Roman"/>
+          <w:color w:val="000000"/>
+          <w:szCs w:val="28"/>
+        </w:rPr>
+        <w:t>отображает скорость обучения определенного слоя сети.</w:t>
+      </w:r>
+      <w:r>
+        <w:rPr>
+          <w:rFonts w:cs="Times New Roman"/>
+          <w:color w:val="000000"/>
+          <w:szCs w:val="28"/>
+        </w:rPr>
+        <w:t xml:space="preserve"> Скорость обучения нужна для настройки коэффициента изменения весов нейронов.</w:t>
+      </w:r>
+    </w:p>
+    <w:p>
+      <w:pPr>
+        <w:tabs>
+          <w:tab w:val="left" w:pos="1560"/>
+        </w:tabs>
+        <w:ind w:firstLine="709"/>
+        <w:jc w:val="both"/>
+        <w:rPr>
+          <w:rFonts w:cs="Times New Roman"/>
+          <w:color w:val="000000"/>
+          <w:szCs w:val="28"/>
+        </w:rPr>
+      </w:pPr>
+      <w:r>
+        <w:rPr>
+          <w:rFonts w:cs="Times New Roman"/>
+          <w:color w:val="000000"/>
+          <w:szCs w:val="28"/>
+        </w:rPr>
+        <w:t xml:space="preserve">Константа </w:t>
+      </w:r>
+      <w:proofErr w:type="spellStart"/>
+      <w:r>
+        <w:rPr>
+          <w:rFonts w:cs="Times New Roman"/>
+          <w:i/>
+          <w:color w:val="000000"/>
+          <w:szCs w:val="28"/>
+        </w:rPr>
+        <w:t>momentum</w:t>
+      </w:r>
+      <w:proofErr w:type="spellEnd"/>
+      <w:r>
+        <w:rPr>
+          <w:rFonts w:cs="Times New Roman"/>
+          <w:i/>
+          <w:color w:val="000000"/>
+          <w:szCs w:val="28"/>
+        </w:rPr>
+        <w:t xml:space="preserve"> </w:t>
+      </w:r>
+      <w:r>
+        <w:rPr>
+          <w:rFonts w:cs="Times New Roman"/>
+          <w:color w:val="000000"/>
+          <w:szCs w:val="28"/>
+        </w:rPr>
+        <w:t>отображает момент инерции определенного слоя сети.</w:t>
+      </w:r>
+      <w:r>
+        <w:rPr>
+          <w:rFonts w:cs="Times New Roman"/>
+          <w:color w:val="000000"/>
+          <w:szCs w:val="28"/>
+        </w:rPr>
+        <w:t xml:space="preserve"> Она так же участвует в </w:t>
+      </w:r>
+      <w:r>
+        <w:rPr>
+          <w:rFonts w:cs="Times New Roman"/>
+          <w:color w:val="000000"/>
+          <w:szCs w:val="28"/>
+        </w:rPr>
+        <w:t>изменения весов нейронов.</w:t>
+      </w:r>
+    </w:p>
+    <w:p>
+      <w:pPr>
+        <w:tabs>
+          <w:tab w:val="left" w:pos="1560"/>
+        </w:tabs>
+        <w:ind w:firstLine="709"/>
+        <w:jc w:val="both"/>
+        <w:rPr>
+          <w:rFonts w:cs="Times New Roman"/>
+          <w:color w:val="000000"/>
+          <w:szCs w:val="28"/>
+        </w:rPr>
+      </w:pPr>
+      <w:r>
+        <w:rPr>
+          <w:rFonts w:cs="Times New Roman"/>
+          <w:color w:val="000000"/>
+          <w:szCs w:val="28"/>
+        </w:rPr>
+        <w:t xml:space="preserve">В массиве типа </w:t>
+      </w:r>
+      <w:r>
+        <w:rPr>
+          <w:rFonts w:cs="Times New Roman"/>
+          <w:color w:val="000000"/>
+          <w:szCs w:val="28"/>
+          <w:lang w:val="en-US"/>
+        </w:rPr>
+        <w:t>double</w:t>
+      </w:r>
+      <w:r>
+        <w:rPr>
+          <w:rFonts w:cs="Times New Roman"/>
+          <w:color w:val="000000"/>
+          <w:szCs w:val="28"/>
+        </w:rPr>
+        <w:t>[]</w:t>
+      </w:r>
+      <w:r>
+        <w:rPr>
+          <w:rFonts w:cs="Times New Roman"/>
+          <w:color w:val="000000"/>
+          <w:szCs w:val="28"/>
+        </w:rPr>
+        <w:t xml:space="preserve"> </w:t>
+      </w:r>
+      <w:proofErr w:type="spellStart"/>
+      <w:r>
+        <w:rPr>
+          <w:rFonts w:cs="Times New Roman"/>
+          <w:i/>
+          <w:color w:val="000000"/>
+          <w:szCs w:val="28"/>
+        </w:rPr>
+        <w:t>lastdeltaweights</w:t>
+      </w:r>
+      <w:proofErr w:type="spellEnd"/>
+      <w:r>
+        <w:rPr>
+          <w:rFonts w:cs="Times New Roman"/>
+          <w:i/>
+          <w:color w:val="000000"/>
+          <w:szCs w:val="28"/>
+        </w:rPr>
+        <w:t xml:space="preserve"> </w:t>
+      </w:r>
+      <w:r>
+        <w:rPr>
+          <w:rFonts w:cs="Times New Roman"/>
+          <w:color w:val="000000"/>
+          <w:szCs w:val="28"/>
+        </w:rPr>
+        <w:t>содержатся веса предыдущей итерации обучения.</w:t>
+      </w:r>
+    </w:p>
+    <w:p>
+      <w:pPr>
+        <w:tabs>
+          <w:tab w:val="left" w:pos="1560"/>
+        </w:tabs>
+        <w:ind w:firstLine="709"/>
+        <w:jc w:val="both"/>
+        <w:rPr>
+          <w:rFonts w:cs="Times New Roman"/>
+          <w:color w:val="000000"/>
+          <w:szCs w:val="28"/>
+        </w:rPr>
+      </w:pPr>
+      <w:r>
+        <w:rPr>
+          <w:rFonts w:cs="Times New Roman"/>
+          <w:color w:val="000000"/>
+          <w:szCs w:val="28"/>
+        </w:rPr>
+        <w:t xml:space="preserve">Массив </w:t>
+      </w:r>
+      <w:r>
+        <w:rPr>
+          <w:rFonts w:cs="Times New Roman"/>
+          <w:i/>
+          <w:color w:val="000000"/>
+          <w:szCs w:val="28"/>
+          <w:lang w:val="en-US"/>
+        </w:rPr>
+        <w:t>Neurons</w:t>
+      </w:r>
+      <w:r>
+        <w:rPr>
+          <w:rFonts w:cs="Times New Roman"/>
+          <w:color w:val="000000"/>
+          <w:szCs w:val="28"/>
+        </w:rPr>
+        <w:t>[]</w:t>
+      </w:r>
+      <w:r>
+        <w:rPr>
+          <w:rFonts w:cs="Times New Roman"/>
+          <w:color w:val="000000"/>
+          <w:szCs w:val="28"/>
+        </w:rPr>
+        <w:t xml:space="preserve"> является непосредственной коллекцией нейронов для данного слоя сети.</w:t>
+      </w:r>
+    </w:p>
+    <w:p>
+      <w:pPr>
+        <w:tabs>
+          <w:tab w:val="left" w:pos="1560"/>
+        </w:tabs>
+        <w:ind w:firstLine="709"/>
+        <w:jc w:val="both"/>
+        <w:rPr>
+          <w:rFonts w:cs="Times New Roman"/>
+          <w:color w:val="000000"/>
+          <w:szCs w:val="28"/>
+        </w:rPr>
+      </w:pPr>
+      <w:r>
+        <w:rPr>
+          <w:rFonts w:cs="Times New Roman"/>
+          <w:color w:val="000000"/>
+          <w:szCs w:val="28"/>
+        </w:rPr>
         <w:t xml:space="preserve">В методе </w:t>
       </w:r>
       <w:proofErr w:type="spellStart"/>
       <w:r>
         <w:rPr>
           <w:rFonts w:cs="Times New Roman"/>
+          <w:i/>
+          <w:color w:val="000000"/>
+          <w:szCs w:val="28"/>
+        </w:rPr>
+        <w:t>WeightInitialize</w:t>
+      </w:r>
+      <w:proofErr w:type="spellEnd"/>
+      <w:r>
+        <w:rPr>
+          <w:rFonts w:cs="Times New Roman"/>
+          <w:i/>
+          <w:color w:val="000000"/>
+          <w:szCs w:val="28"/>
+        </w:rPr>
+        <w:t xml:space="preserve"> </w:t>
+      </w:r>
+      <w:r>
+        <w:rPr>
+          <w:rFonts w:cs="Times New Roman"/>
+          <w:color w:val="000000"/>
+          <w:szCs w:val="28"/>
+        </w:rPr>
+        <w:t xml:space="preserve">происходит синхронизация весов нейронов слоя и их значений в файле </w:t>
+      </w:r>
+      <w:r>
+        <w:rPr>
+          <w:rFonts w:cs="Times New Roman"/>
           <w:color w:val="000000"/>
           <w:szCs w:val="28"/>
           <w:lang w:val="en-US"/>
         </w:rPr>
-        <w:t>PrepareData</w:t>
+        <w:t>XML</w:t>
+      </w:r>
+      <w:r>
+        <w:rPr>
+          <w:rFonts w:cs="Times New Roman"/>
+          <w:color w:val="000000"/>
+          <w:szCs w:val="28"/>
+        </w:rPr>
+        <w:t>.</w:t>
+      </w:r>
+      <w:r>
+        <w:rPr>
+          <w:rFonts w:cs="Times New Roman"/>
+          <w:color w:val="000000"/>
+          <w:szCs w:val="28"/>
+        </w:rPr>
+        <w:t xml:space="preserve"> </w:t>
+      </w:r>
+      <w:r>
+        <w:rPr>
+          <w:rFonts w:cs="Times New Roman"/>
+          <w:color w:val="000000"/>
+          <w:szCs w:val="28"/>
+        </w:rPr>
+        <w:t>Здесь происходит записи весов в файл при обучении сети и чтение весов во время операции распознавания.</w:t>
+      </w:r>
+      <w:r>
+        <w:rPr>
+          <w:rFonts w:cs="Times New Roman"/>
+          <w:color w:val="000000"/>
+          <w:szCs w:val="28"/>
+        </w:rPr>
+        <w:t xml:space="preserve"> После каждого изменения весов происходит обновления файла и его сохранение.</w:t>
+      </w:r>
+    </w:p>
+    <w:p>
+      <w:pPr>
+        <w:tabs>
+          <w:tab w:val="left" w:pos="1560"/>
+        </w:tabs>
+        <w:ind w:firstLine="709"/>
+        <w:jc w:val="both"/>
+        <w:rPr>
+          <w:rFonts w:cs="Times New Roman"/>
+          <w:color w:val="000000"/>
+          <w:szCs w:val="28"/>
+        </w:rPr>
+      </w:pPr>
+      <w:r>
+        <w:rPr>
+          <w:rFonts w:cs="Times New Roman"/>
+          <w:color w:val="000000"/>
+          <w:szCs w:val="28"/>
+        </w:rPr>
+        <w:t xml:space="preserve">Абстрактный метод </w:t>
+      </w:r>
+      <w:r>
+        <w:rPr>
+          <w:rFonts w:cs="Times New Roman"/>
+          <w:i/>
+          <w:color w:val="000000"/>
+          <w:szCs w:val="28"/>
+        </w:rPr>
+        <w:t>Recognize</w:t>
+      </w:r>
+      <w:r>
+        <w:rPr>
+          <w:rFonts w:cs="Times New Roman"/>
+          <w:i/>
+          <w:color w:val="000000"/>
+          <w:szCs w:val="28"/>
+        </w:rPr>
+        <w:t xml:space="preserve"> </w:t>
+      </w:r>
+      <w:r>
+        <w:rPr>
+          <w:rFonts w:cs="Times New Roman"/>
+          <w:color w:val="000000"/>
+          <w:szCs w:val="28"/>
+        </w:rPr>
+        <w:t>определяет формат функции распознавания для классов-</w:t>
+      </w:r>
+      <w:r>
+        <w:rPr>
+          <w:rFonts w:cs="Times New Roman"/>
+          <w:color w:val="000000"/>
+          <w:szCs w:val="28"/>
+        </w:rPr>
+        <w:t>наследников</w:t>
+      </w:r>
+      <w:r>
+        <w:rPr>
+          <w:rFonts w:cs="Times New Roman"/>
+          <w:color w:val="000000"/>
+          <w:szCs w:val="28"/>
+        </w:rPr>
+        <w:t>.</w:t>
+      </w:r>
+    </w:p>
+    <w:p>
+      <w:pPr>
+        <w:tabs>
+          <w:tab w:val="left" w:pos="1560"/>
+        </w:tabs>
+        <w:ind w:firstLine="709"/>
+        <w:jc w:val="both"/>
+        <w:rPr>
+          <w:rFonts w:cs="Times New Roman"/>
+          <w:color w:val="000000"/>
+          <w:szCs w:val="28"/>
+        </w:rPr>
+      </w:pPr>
+      <w:r>
+        <w:rPr>
+          <w:rFonts w:cs="Times New Roman"/>
+          <w:color w:val="000000"/>
+          <w:szCs w:val="28"/>
+        </w:rPr>
+        <w:t xml:space="preserve">Абстрактный метод </w:t>
+      </w:r>
+      <w:proofErr w:type="spellStart"/>
+      <w:r>
+        <w:rPr>
+          <w:rFonts w:cs="Times New Roman"/>
+          <w:i/>
+          <w:color w:val="000000"/>
+          <w:szCs w:val="28"/>
+        </w:rPr>
+        <w:t>BackwardPass</w:t>
       </w:r>
       <w:proofErr w:type="spellEnd"/>
       <w:r>
         <w:rPr>
           <w:rFonts w:cs="Times New Roman"/>
+          <w:i/>
           <w:color w:val="000000"/>
           <w:szCs w:val="28"/>
         </w:rPr>
@@ -7053,8 +8671,92 @@
           <w:color w:val="000000"/>
           <w:szCs w:val="28"/>
         </w:rPr>
-        <w:t>будет происходить подготовка исходных данных к формату, который пригоден для обучения нейронной сети.</w:t>
-      </w:r>
+        <w:t xml:space="preserve">определяет формат функции </w:t>
+      </w:r>
+      <w:r>
+        <w:rPr>
+          <w:rFonts w:cs="Times New Roman"/>
+          <w:color w:val="000000"/>
+          <w:szCs w:val="28"/>
+        </w:rPr>
+        <w:t>обучения</w:t>
+      </w:r>
+      <w:r>
+        <w:rPr>
+          <w:rFonts w:cs="Times New Roman"/>
+          <w:color w:val="000000"/>
+          <w:szCs w:val="28"/>
+        </w:rPr>
+        <w:t xml:space="preserve"> для классов-наследников.</w:t>
+      </w:r>
+    </w:p>
+    <w:p>
+      <w:pPr>
+        <w:tabs>
+          <w:tab w:val="left" w:pos="1560"/>
+        </w:tabs>
+        <w:ind w:firstLine="709"/>
+        <w:jc w:val="both"/>
+        <w:rPr>
+          <w:rFonts w:cs="Times New Roman"/>
+          <w:color w:val="000000"/>
+          <w:szCs w:val="28"/>
+        </w:rPr>
+      </w:pPr>
+    </w:p>
+    <w:p>
+      <w:pPr>
+        <w:pStyle w:val="a3"/>
+        <w:numPr>
+          <w:ilvl w:val="2"/>
+          <w:numId w:val="5"/>
+        </w:numPr>
+        <w:tabs>
+          <w:tab w:val="left" w:pos="1560"/>
+        </w:tabs>
+        <w:jc w:val="both"/>
+        <w:rPr>
+          <w:rFonts w:cs="Times New Roman"/>
+          <w:b/>
+          <w:color w:val="000000"/>
+          <w:szCs w:val="28"/>
+        </w:rPr>
+      </w:pPr>
+      <w:r>
+        <w:rPr>
+          <w:rFonts w:cs="Times New Roman"/>
+          <w:b/>
+          <w:color w:val="000000"/>
+          <w:szCs w:val="28"/>
+        </w:rPr>
+        <w:t xml:space="preserve">Класс </w:t>
+      </w:r>
+      <w:proofErr w:type="spellStart"/>
+      <w:r>
+        <w:rPr>
+          <w:rFonts w:cs="Times New Roman"/>
+          <w:b/>
+          <w:color w:val="000000"/>
+          <w:szCs w:val="28"/>
+        </w:rPr>
+        <w:t>ConvolutionalLayer</w:t>
+      </w:r>
+      <w:proofErr w:type="spellEnd"/>
+    </w:p>
+    <w:p>
+      <w:pPr>
+        <w:tabs>
+          <w:tab w:val="left" w:pos="1560"/>
+        </w:tabs>
+        <w:ind w:left="720"/>
+        <w:jc w:val="both"/>
+        <w:rPr>
+          <w:rFonts w:cs="Times New Roman"/>
+          <w:b/>
+          <w:color w:val="000000"/>
+          <w:szCs w:val="28"/>
+        </w:rPr>
+      </w:pPr>
     </w:p>
     <w:p>
       <w:pPr>
@@ -7075,7 +8777,31 @@
           <w:color w:val="000000"/>
           <w:szCs w:val="28"/>
         </w:rPr>
-        <w:t xml:space="preserve">В методе </w:t>
+        <w:t xml:space="preserve">Данный </w:t>
+      </w:r>
+      <w:r>
+        <w:rPr>
+          <w:rFonts w:cs="Times New Roman"/>
+          <w:color w:val="000000"/>
+          <w:szCs w:val="28"/>
+        </w:rPr>
+        <w:t>класс</w:t>
+      </w:r>
+      <w:r>
+        <w:rPr>
+          <w:rFonts w:cs="Times New Roman"/>
+          <w:color w:val="000000"/>
+          <w:szCs w:val="28"/>
+        </w:rPr>
+        <w:t xml:space="preserve"> реализует функции сверточного слоя сети и</w:t>
+      </w:r>
+      <w:r>
+        <w:rPr>
+          <w:rFonts w:cs="Times New Roman"/>
+          <w:color w:val="000000"/>
+          <w:szCs w:val="28"/>
+        </w:rPr>
+        <w:t xml:space="preserve"> наследует свойства и методы абстрактного класса </w:t>
       </w:r>
       <w:r>
         <w:rPr>
@@ -7084,13 +8810,29 @@
           <w:szCs w:val="28"/>
           <w:lang w:val="en-US"/>
         </w:rPr>
-        <w:t>Learn</w:t>
-      </w:r>
-      <w:r>
-        <w:rPr>
-          <w:rFonts w:cs="Times New Roman"/>
-          <w:color w:val="000000"/>
-          <w:szCs w:val="28"/>
+        <w:t>Layer</w:t>
+      </w:r>
+      <w:r>
+        <w:rPr>
+          <w:rFonts w:cs="Times New Roman"/>
+          <w:color w:val="000000"/>
+          <w:szCs w:val="28"/>
+        </w:rPr>
+        <w:t>, но имеет собственную логику, соответствующую специфике решаемых задач этого слоя</w:t>
+      </w:r>
+      <w:r>
+        <w:rPr>
+          <w:rFonts w:cs="Times New Roman"/>
+          <w:color w:val="000000"/>
+          <w:szCs w:val="28"/>
+        </w:rPr>
+        <w:t>.</w:t>
+      </w:r>
+      <w:r>
+        <w:rPr>
+          <w:rFonts w:ascii="Arial" w:hAnsi="Arial" w:cs="Arial"/>
+          <w:color w:val="222222"/>
+          <w:shd w:val="clear" w:color="auto" w:fill="FFFFFF"/>
         </w:rPr>
         <w:t xml:space="preserve"> </w:t>
       </w:r>
@@ -7100,7 +8842,57 @@
           <w:color w:val="000000"/>
           <w:szCs w:val="28"/>
         </w:rPr>
-        <w:t xml:space="preserve">будет производиться обучение нейронной сети на основе обучающей выборки, разделенной на классы. </w:t>
+        <w:t>Свер</w:t>
+      </w:r>
+      <w:r>
+        <w:rPr>
+          <w:rFonts w:cs="Times New Roman"/>
+          <w:color w:val="000000"/>
+          <w:szCs w:val="28"/>
+        </w:rPr>
+        <w:t>точный слой представляет собой</w:t>
+      </w:r>
+      <w:r>
+        <w:rPr>
+          <w:rFonts w:cs="Times New Roman"/>
+          <w:color w:val="000000"/>
+          <w:szCs w:val="28"/>
+        </w:rPr>
+        <w:t xml:space="preserve"> набор карт признаков, у каждой карты есть </w:t>
+      </w:r>
+      <w:proofErr w:type="spellStart"/>
+      <w:r>
+        <w:rPr>
+          <w:rFonts w:cs="Times New Roman"/>
+          <w:color w:val="000000"/>
+          <w:szCs w:val="28"/>
+        </w:rPr>
+        <w:t>синаптическое</w:t>
+      </w:r>
+      <w:proofErr w:type="spellEnd"/>
+      <w:r>
+        <w:rPr>
+          <w:rFonts w:cs="Times New Roman"/>
+          <w:color w:val="000000"/>
+          <w:szCs w:val="28"/>
+        </w:rPr>
+        <w:t xml:space="preserve"> ядро</w:t>
+      </w:r>
+      <w:r>
+        <w:rPr>
+          <w:rFonts w:cs="Times New Roman"/>
+          <w:color w:val="000000"/>
+          <w:szCs w:val="28"/>
+        </w:rPr>
+        <w:t xml:space="preserve"> (фильтр)</w:t>
+      </w:r>
+      <w:r>
+        <w:rPr>
+          <w:rFonts w:cs="Times New Roman"/>
+          <w:color w:val="000000"/>
+          <w:szCs w:val="28"/>
+        </w:rPr>
+        <w:t>. </w:t>
       </w:r>
     </w:p>
     <w:p>
@@ -7122,7 +8914,7 @@
           <w:color w:val="000000"/>
           <w:szCs w:val="28"/>
         </w:rPr>
-        <w:t xml:space="preserve">В методе </w:t>
+        <w:t xml:space="preserve">В массиве типа </w:t>
       </w:r>
       <w:r>
         <w:rPr>
@@ -7131,11 +8923,38 @@
           <w:szCs w:val="28"/>
           <w:lang w:val="en-US"/>
         </w:rPr>
-        <w:t>Classify</w:t>
-      </w:r>
-      <w:r>
-        <w:rPr>
-          <w:rFonts w:cs="Times New Roman"/>
+        <w:t>double</w:t>
+      </w:r>
+      <w:r>
+        <w:rPr>
+          <w:rFonts w:cs="Times New Roman"/>
+          <w:color w:val="000000"/>
+          <w:szCs w:val="28"/>
+        </w:rPr>
+        <w:t>[]</w:t>
+      </w:r>
+      <w:r>
+        <w:rPr>
+          <w:rFonts w:cs="Times New Roman"/>
+          <w:color w:val="000000"/>
+          <w:szCs w:val="28"/>
+        </w:rPr>
+        <w:t xml:space="preserve">  </w:t>
+      </w:r>
+      <w:r>
+        <w:rPr>
+          <w:rFonts w:cs="Times New Roman"/>
+          <w:i/>
+          <w:color w:val="000000"/>
+          <w:szCs w:val="28"/>
+          <w:lang w:val="en-US"/>
+        </w:rPr>
+        <w:t>kernel</w:t>
+      </w:r>
+      <w:r>
+        <w:rPr>
+          <w:rFonts w:cs="Times New Roman"/>
+          <w:i/>
           <w:color w:val="000000"/>
           <w:szCs w:val="28"/>
         </w:rPr>
@@ -7147,7 +8966,105 @@
           <w:color w:val="000000"/>
           <w:szCs w:val="28"/>
         </w:rPr>
-        <w:t>заранее обученная сеть будет классифицировать найденный заранее знак на участке изображения и с процентной вероятностью делать выбор о принадлежности знака к тому или иному классу.</w:t>
+        <w:t>хранится ядро свертки.</w:t>
+      </w:r>
+      <w:r>
+        <w:rPr>
+          <w:rFonts w:ascii="Arial" w:hAnsi="Arial" w:cs="Arial"/>
+          <w:color w:val="222222"/>
+          <w:shd w:val="clear" w:color="auto" w:fill="FFFFFF"/>
+        </w:rPr>
+        <w:t xml:space="preserve"> </w:t>
+      </w:r>
+      <w:r>
+        <w:rPr>
+          <w:rFonts w:cs="Times New Roman"/>
+          <w:color w:val="000000"/>
+          <w:szCs w:val="28"/>
+        </w:rPr>
+        <w:t xml:space="preserve">Ядро представляет </w:t>
+      </w:r>
+      <w:r>
+        <w:rPr>
+          <w:rFonts w:cs="Times New Roman"/>
+          <w:color w:val="000000"/>
+          <w:szCs w:val="28"/>
+        </w:rPr>
+        <w:t>собой</w:t>
+      </w:r>
+      <w:r>
+        <w:rPr>
+          <w:rFonts w:cs="Times New Roman"/>
+          <w:color w:val="000000"/>
+          <w:szCs w:val="28"/>
+        </w:rPr>
+        <w:t xml:space="preserve"> фильтр или окно, которое скользит по всей области предыдущей карты и находит определенные признаки объектов. Размер ядра </w:t>
+      </w:r>
+      <w:r>
+        <w:rPr>
+          <w:rFonts w:cs="Times New Roman"/>
+          <w:color w:val="000000"/>
+          <w:szCs w:val="28"/>
+        </w:rPr>
+        <w:t>в данном случае составляет 5*5</w:t>
+      </w:r>
+      <w:r>
+        <w:rPr>
+          <w:rFonts w:cs="Times New Roman"/>
+          <w:color w:val="000000"/>
+          <w:szCs w:val="28"/>
+        </w:rPr>
+        <w:t xml:space="preserve">. Данный объект является одной из главных </w:t>
+      </w:r>
+      <w:r>
+        <w:rPr>
+          <w:rFonts w:cs="Times New Roman"/>
+          <w:color w:val="000000"/>
+          <w:szCs w:val="28"/>
+        </w:rPr>
+        <w:t xml:space="preserve">особенностей сверточной </w:t>
+      </w:r>
+      <w:proofErr w:type="spellStart"/>
+      <w:r>
+        <w:rPr>
+          <w:rFonts w:cs="Times New Roman"/>
+          <w:color w:val="000000"/>
+          <w:szCs w:val="28"/>
+        </w:rPr>
+        <w:t>нейросети</w:t>
+      </w:r>
+      <w:proofErr w:type="spellEnd"/>
+      <w:r>
+        <w:rPr>
+          <w:rFonts w:cs="Times New Roman"/>
+          <w:color w:val="000000"/>
+          <w:szCs w:val="28"/>
+        </w:rPr>
+        <w:t xml:space="preserve">. </w:t>
+      </w:r>
+      <w:r>
+        <w:rPr>
+          <w:rFonts w:cs="Times New Roman"/>
+          <w:color w:val="000000"/>
+          <w:szCs w:val="28"/>
+        </w:rPr>
+        <w:t>В обычной многослойной сети очень много связей между нейронами, то есть синапсов, что весьма замедляет процесс детектирования. В сверточной сети</w:t>
+      </w:r>
+      <w:r>
+        <w:rPr>
+          <w:rFonts w:cs="Times New Roman"/>
+          <w:color w:val="000000"/>
+          <w:szCs w:val="28"/>
+        </w:rPr>
+        <w:t xml:space="preserve"> же</w:t>
+      </w:r>
+      <w:r>
+        <w:rPr>
+          <w:rFonts w:cs="Times New Roman"/>
+          <w:color w:val="000000"/>
+          <w:szCs w:val="28"/>
+        </w:rPr>
+        <w:t xml:space="preserve"> – наоборот, общие веса позволяет сократить число связей и позволить находить один и тот же признак по всей области изображения.</w:t>
       </w:r>
     </w:p>
     <w:p>
@@ -7161,15 +9078,16 @@
           <w:rFonts w:cs="Times New Roman"/>
           <w:color w:val="000000"/>
           <w:szCs w:val="28"/>
-        </w:rPr>
-      </w:pPr>
-      <w:r>
-        <w:rPr>
-          <w:rFonts w:cs="Times New Roman"/>
-          <w:color w:val="000000"/>
-          <w:szCs w:val="28"/>
-        </w:rPr>
-        <w:t xml:space="preserve">Метод </w:t>
+          <w:lang w:val="en-US"/>
+        </w:rPr>
+      </w:pPr>
+      <w:r>
+        <w:rPr>
+          <w:rFonts w:cs="Times New Roman"/>
+          <w:color w:val="000000"/>
+          <w:szCs w:val="28"/>
+        </w:rPr>
+        <w:t>В</w:t>
       </w:r>
       <w:r>
         <w:rPr>
@@ -7179,42 +9097,2481 @@
         </w:rPr>
         <w:t xml:space="preserve"> </w:t>
       </w:r>
+      <w:r>
+        <w:rPr>
+          <w:rFonts w:cs="Times New Roman"/>
+          <w:color w:val="000000"/>
+          <w:szCs w:val="28"/>
+        </w:rPr>
+        <w:t>массивах</w:t>
+      </w:r>
+      <w:r>
+        <w:rPr>
+          <w:rFonts w:cs="Times New Roman"/>
+          <w:color w:val="000000"/>
+          <w:szCs w:val="28"/>
+        </w:rPr>
+        <w:t xml:space="preserve"> </w:t>
+      </w:r>
+      <w:r>
+        <w:rPr>
+          <w:rFonts w:cs="Times New Roman"/>
+          <w:color w:val="000000"/>
+          <w:szCs w:val="28"/>
+        </w:rPr>
+        <w:t>типа</w:t>
+      </w:r>
+      <w:r>
+        <w:rPr>
+          <w:rFonts w:cs="Times New Roman"/>
+          <w:color w:val="000000"/>
+          <w:szCs w:val="28"/>
+        </w:rPr>
+        <w:t xml:space="preserve"> </w:t>
+      </w:r>
+      <w:r>
+        <w:rPr>
+          <w:rFonts w:cs="Times New Roman"/>
+          <w:color w:val="000000"/>
+          <w:szCs w:val="28"/>
+          <w:lang w:val="en-US"/>
+        </w:rPr>
+        <w:t>double</w:t>
+      </w:r>
+      <w:r>
+        <w:rPr>
+          <w:rFonts w:cs="Times New Roman"/>
+          <w:color w:val="000000"/>
+          <w:szCs w:val="28"/>
+        </w:rPr>
+        <w:t xml:space="preserve">[]  </w:t>
+      </w:r>
+      <w:r>
+        <w:rPr>
+          <w:rFonts w:cs="Times New Roman"/>
+          <w:i/>
+          <w:color w:val="000000"/>
+          <w:szCs w:val="28"/>
+          <w:lang w:val="en-US"/>
+        </w:rPr>
+        <w:t>output</w:t>
+      </w:r>
+      <w:r>
+        <w:rPr>
+          <w:rFonts w:cs="Times New Roman"/>
+          <w:i/>
+          <w:color w:val="000000"/>
+          <w:szCs w:val="28"/>
+        </w:rPr>
+        <w:t>0</w:t>
+      </w:r>
+      <w:r>
+        <w:rPr>
+          <w:rFonts w:cs="Times New Roman"/>
+          <w:i/>
+          <w:color w:val="000000"/>
+          <w:szCs w:val="28"/>
+        </w:rPr>
+        <w:t xml:space="preserve"> – </w:t>
+      </w:r>
+      <w:r>
+        <w:rPr>
+          <w:rFonts w:cs="Times New Roman"/>
+          <w:i/>
+          <w:color w:val="000000"/>
+          <w:szCs w:val="28"/>
+          <w:lang w:val="en-US"/>
+        </w:rPr>
+        <w:t>output</w:t>
+      </w:r>
+      <w:r>
+        <w:rPr>
+          <w:rFonts w:cs="Times New Roman"/>
+          <w:i/>
+          <w:color w:val="000000"/>
+          <w:szCs w:val="28"/>
+        </w:rPr>
+        <w:t xml:space="preserve">7 </w:t>
+      </w:r>
+      <w:r>
+        <w:rPr>
+          <w:rFonts w:cs="Times New Roman"/>
+          <w:color w:val="000000"/>
+          <w:szCs w:val="28"/>
+        </w:rPr>
+        <w:t>хранятся</w:t>
+      </w:r>
+      <w:r>
+        <w:rPr>
+          <w:rFonts w:cs="Times New Roman"/>
+          <w:color w:val="000000"/>
+          <w:szCs w:val="28"/>
+        </w:rPr>
+        <w:t xml:space="preserve"> полученные карты сверточного слоя.</w:t>
+      </w:r>
+    </w:p>
+    <w:p>
+      <w:pPr>
+        <w:tabs>
+          <w:tab w:val="left" w:pos="1560"/>
+        </w:tabs>
+        <w:ind w:firstLine="720"/>
+        <w:jc w:val="both"/>
+        <w:rPr>
+          <w:rFonts w:cs="Times New Roman"/>
+          <w:b/>
+          <w:color w:val="000000"/>
+          <w:szCs w:val="28"/>
+        </w:rPr>
+      </w:pPr>
+      <w:r>
+        <w:rPr>
+          <w:rFonts w:cs="Times New Roman"/>
+          <w:color w:val="000000"/>
+          <w:szCs w:val="28"/>
+        </w:rPr>
+        <w:t xml:space="preserve">В методе </w:t>
+      </w:r>
+      <w:r>
+        <w:rPr>
+          <w:rFonts w:cs="Times New Roman"/>
+          <w:i/>
+          <w:color w:val="000000"/>
+          <w:szCs w:val="28"/>
+          <w:lang w:val="en-US"/>
+        </w:rPr>
+        <w:t>CalculateError</w:t>
+      </w:r>
+      <w:r>
+        <w:rPr>
+          <w:rFonts w:cs="Times New Roman"/>
+          <w:i/>
+          <w:color w:val="000000"/>
+          <w:szCs w:val="28"/>
+        </w:rPr>
+        <w:t xml:space="preserve"> </w:t>
+      </w:r>
+      <w:r>
+        <w:rPr>
+          <w:rFonts w:cs="Times New Roman"/>
+          <w:color w:val="000000"/>
+          <w:szCs w:val="28"/>
+        </w:rPr>
+        <w:t>происход</w:t>
+      </w:r>
+      <w:r>
+        <w:rPr>
+          <w:rFonts w:cs="Times New Roman"/>
+          <w:color w:val="000000"/>
+          <w:szCs w:val="28"/>
+        </w:rPr>
+        <w:t>ит расчет ошибки на данном слое. Метод возвращает величину ошибки</w:t>
+      </w:r>
+      <w:r>
+        <w:rPr>
+          <w:rFonts w:cs="Times New Roman"/>
+          <w:color w:val="000000"/>
+          <w:szCs w:val="28"/>
+        </w:rPr>
+        <w:t xml:space="preserve"> в формате </w:t>
+      </w:r>
+      <w:r>
+        <w:rPr>
+          <w:rFonts w:cs="Times New Roman"/>
+          <w:color w:val="000000"/>
+          <w:szCs w:val="28"/>
+          <w:lang w:val="en-US"/>
+        </w:rPr>
+        <w:t>double</w:t>
+      </w:r>
+      <w:r>
+        <w:rPr>
+          <w:rFonts w:cs="Times New Roman"/>
+          <w:color w:val="000000"/>
+          <w:szCs w:val="28"/>
+        </w:rPr>
+        <w:t>.</w:t>
+      </w:r>
+    </w:p>
+    <w:p>
+      <w:pPr>
+        <w:tabs>
+          <w:tab w:val="left" w:pos="1560"/>
+        </w:tabs>
+        <w:jc w:val="both"/>
+        <w:rPr>
+          <w:rFonts w:cs="Times New Roman"/>
+          <w:b/>
+          <w:color w:val="000000"/>
+          <w:szCs w:val="28"/>
+        </w:rPr>
+      </w:pPr>
+    </w:p>
+    <w:p>
+      <w:pPr>
+        <w:tabs>
+          <w:tab w:val="left" w:pos="1560"/>
+        </w:tabs>
+        <w:jc w:val="both"/>
+        <w:rPr>
+          <w:rFonts w:cs="Times New Roman"/>
+          <w:b/>
+          <w:color w:val="000000"/>
+          <w:szCs w:val="28"/>
+        </w:rPr>
+      </w:pPr>
+    </w:p>
+    <w:p>
+      <w:pPr>
+        <w:tabs>
+          <w:tab w:val="left" w:pos="1560"/>
+        </w:tabs>
+        <w:jc w:val="both"/>
+        <w:rPr>
+          <w:rFonts w:cs="Times New Roman"/>
+          <w:b/>
+          <w:color w:val="000000"/>
+          <w:szCs w:val="28"/>
+        </w:rPr>
+      </w:pPr>
+    </w:p>
+    <w:p>
+      <w:pPr>
+        <w:pStyle w:val="a3"/>
+        <w:numPr>
+          <w:ilvl w:val="2"/>
+          <w:numId w:val="5"/>
+        </w:numPr>
+        <w:tabs>
+          <w:tab w:val="left" w:pos="1560"/>
+        </w:tabs>
+        <w:jc w:val="both"/>
+        <w:rPr>
+          <w:rFonts w:cs="Times New Roman"/>
+          <w:b/>
+          <w:color w:val="000000"/>
+          <w:szCs w:val="28"/>
+        </w:rPr>
+      </w:pPr>
+      <w:r>
+        <w:rPr>
+          <w:rFonts w:cs="Times New Roman"/>
+          <w:b/>
+          <w:color w:val="000000"/>
+          <w:szCs w:val="28"/>
+        </w:rPr>
+        <w:lastRenderedPageBreak/>
+        <w:t xml:space="preserve">Класс </w:t>
+      </w:r>
       <w:proofErr w:type="spellStart"/>
       <w:r>
         <w:rPr>
           <w:rFonts w:cs="Times New Roman"/>
+          <w:b/>
           <w:color w:val="000000"/>
           <w:szCs w:val="28"/>
           <w:lang w:val="en-US"/>
         </w:rPr>
-        <w:t>CalculateLoss</w:t>
+        <w:t>SubsamplingLayer</w:t>
       </w:r>
       <w:proofErr w:type="spellEnd"/>
       <w:r>
         <w:rPr>
           <w:rFonts w:cs="Times New Roman"/>
+          <w:b/>
           <w:color w:val="000000"/>
           <w:szCs w:val="28"/>
         </w:rPr>
         <w:t xml:space="preserve"> </w:t>
       </w:r>
-      <w:r>
-        <w:rPr>
-          <w:rFonts w:cs="Times New Roman"/>
-          <w:color w:val="000000"/>
-          <w:szCs w:val="28"/>
-        </w:rPr>
-        <w:t>служит для отображения качества обнаружения обученной сети.</w:t>
-      </w:r>
+    </w:p>
+    <w:p>
+      <w:pPr>
+        <w:tabs>
+          <w:tab w:val="left" w:pos="1560"/>
+        </w:tabs>
+        <w:ind w:left="720"/>
+        <w:jc w:val="both"/>
+        <w:rPr>
+          <w:rFonts w:cs="Times New Roman"/>
+          <w:b/>
+          <w:color w:val="000000"/>
+          <w:szCs w:val="28"/>
+          <w:lang w:val="en-US"/>
+        </w:rPr>
+      </w:pPr>
+    </w:p>
+    <w:p>
+      <w:pPr>
+        <w:tabs>
+          <w:tab w:val="left" w:pos="1560"/>
+        </w:tabs>
+        <w:ind w:firstLine="709"/>
+        <w:jc w:val="both"/>
+        <w:rPr>
+          <w:rFonts w:cs="Times New Roman"/>
+          <w:color w:val="000000"/>
+          <w:szCs w:val="28"/>
+        </w:rPr>
+      </w:pPr>
+      <w:r>
+        <w:rPr>
+          <w:rFonts w:cs="Times New Roman"/>
+          <w:color w:val="000000"/>
+          <w:szCs w:val="28"/>
+        </w:rPr>
+        <w:t>В</w:t>
+      </w:r>
+      <w:r>
+        <w:rPr>
+          <w:rFonts w:cs="Times New Roman"/>
+          <w:color w:val="000000"/>
+          <w:szCs w:val="28"/>
+        </w:rPr>
+        <w:t xml:space="preserve"> этом классе находится реализация слоя</w:t>
+      </w:r>
+      <w:r>
+        <w:rPr>
+          <w:rFonts w:cs="Times New Roman"/>
+          <w:color w:val="000000"/>
+          <w:szCs w:val="28"/>
+        </w:rPr>
+        <w:t xml:space="preserve"> субдискретизации нейронной</w:t>
+      </w:r>
+      <w:r>
+        <w:rPr>
+          <w:rFonts w:cs="Times New Roman"/>
+          <w:color w:val="000000"/>
+          <w:szCs w:val="28"/>
+        </w:rPr>
+        <w:t xml:space="preserve"> сети. Данный слой следует после сверточного слоя. Он</w:t>
+      </w:r>
+      <w:r>
+        <w:rPr>
+          <w:rFonts w:cs="Times New Roman"/>
+          <w:color w:val="000000"/>
+          <w:szCs w:val="28"/>
+        </w:rPr>
+        <w:t xml:space="preserve">, как и сверточный имеет карты, количество </w:t>
+      </w:r>
+      <w:r>
+        <w:rPr>
+          <w:rFonts w:cs="Times New Roman"/>
+          <w:color w:val="000000"/>
+          <w:szCs w:val="28"/>
+        </w:rPr>
+        <w:t xml:space="preserve">которых </w:t>
+      </w:r>
+      <w:r>
+        <w:rPr>
+          <w:rFonts w:cs="Times New Roman"/>
+          <w:color w:val="000000"/>
+          <w:szCs w:val="28"/>
+        </w:rPr>
+        <w:t>совпадает с предыдущим (сверточным) слое</w:t>
+      </w:r>
+      <w:r>
+        <w:rPr>
+          <w:rFonts w:cs="Times New Roman"/>
+          <w:color w:val="000000"/>
+          <w:szCs w:val="28"/>
+        </w:rPr>
+        <w:t>м</w:t>
+      </w:r>
+      <w:r>
+        <w:rPr>
+          <w:rFonts w:cs="Times New Roman"/>
+          <w:color w:val="000000"/>
+          <w:szCs w:val="28"/>
+        </w:rPr>
+        <w:t xml:space="preserve">. Цель слоя – уменьшение размерности карт предыдущего слоя. Если на предыдущей операции свертки уже были выявлены некоторые признаки, то для дальнейшей обработки настолько подробное изображение уже не нужно, и оно уплотняется до менее </w:t>
+      </w:r>
+      <w:proofErr w:type="gramStart"/>
+      <w:r>
+        <w:rPr>
+          <w:rFonts w:cs="Times New Roman"/>
+          <w:color w:val="000000"/>
+          <w:szCs w:val="28"/>
+        </w:rPr>
+        <w:t>подробного</w:t>
+      </w:r>
+      <w:proofErr w:type="gramEnd"/>
+      <w:r>
+        <w:rPr>
+          <w:rFonts w:cs="Times New Roman"/>
+          <w:color w:val="000000"/>
+          <w:szCs w:val="28"/>
+        </w:rPr>
+        <w:t>.</w:t>
+      </w:r>
+      <w:r>
+        <w:rPr>
+          <w:rFonts w:cs="Times New Roman"/>
+          <w:color w:val="000000"/>
+          <w:szCs w:val="28"/>
+        </w:rPr>
+        <w:t xml:space="preserve"> </w:t>
+      </w:r>
+      <w:r>
+        <w:rPr>
+          <w:rFonts w:cs="Times New Roman"/>
+          <w:color w:val="000000"/>
+          <w:szCs w:val="28"/>
+        </w:rPr>
+        <w:t xml:space="preserve">В процессе сканирования ядром </w:t>
+      </w:r>
+      <w:r>
+        <w:rPr>
+          <w:rFonts w:cs="Times New Roman"/>
+          <w:color w:val="000000"/>
+          <w:szCs w:val="28"/>
+        </w:rPr>
+        <w:t>слоя фильтром</w:t>
+      </w:r>
+      <w:r>
+        <w:rPr>
+          <w:rFonts w:cs="Times New Roman"/>
+          <w:color w:val="000000"/>
+          <w:szCs w:val="28"/>
+        </w:rPr>
+        <w:t xml:space="preserve"> карты предыдущего слоя, сканирующее ядро не пересекается</w:t>
+      </w:r>
+      <w:r>
+        <w:rPr>
+          <w:rFonts w:cs="Times New Roman"/>
+          <w:color w:val="000000"/>
+          <w:szCs w:val="28"/>
+        </w:rPr>
+        <w:t xml:space="preserve"> в отличие от сверточного слоя. </w:t>
+      </w:r>
+      <w:r>
+        <w:rPr>
+          <w:rFonts w:cs="Times New Roman"/>
+          <w:color w:val="000000"/>
+          <w:szCs w:val="28"/>
+        </w:rPr>
+        <w:t xml:space="preserve">Здесь имеет место операция </w:t>
+      </w:r>
+      <w:proofErr w:type="spellStart"/>
+      <w:r>
+        <w:rPr>
+          <w:rFonts w:cs="Times New Roman"/>
+          <w:color w:val="000000"/>
+          <w:szCs w:val="28"/>
+        </w:rPr>
+        <w:t>пулинга</w:t>
+      </w:r>
+      <w:proofErr w:type="spellEnd"/>
+      <w:r>
+        <w:rPr>
+          <w:rFonts w:cs="Times New Roman"/>
+          <w:color w:val="000000"/>
+          <w:szCs w:val="28"/>
+        </w:rPr>
+        <w:t xml:space="preserve"> </w:t>
+      </w:r>
+      <w:r>
+        <w:rPr>
+          <w:rFonts w:cs="Times New Roman"/>
+          <w:color w:val="000000"/>
+          <w:szCs w:val="28"/>
+        </w:rPr>
+        <w:t>(</w:t>
+      </w:r>
+      <w:r>
+        <w:rPr>
+          <w:rFonts w:cs="Times New Roman"/>
+          <w:color w:val="000000"/>
+          <w:szCs w:val="28"/>
+          <w:lang w:val="en-US"/>
+        </w:rPr>
+        <w:t>pooling</w:t>
+      </w:r>
+      <w:r>
+        <w:rPr>
+          <w:rFonts w:cs="Times New Roman"/>
+          <w:color w:val="000000"/>
+          <w:szCs w:val="28"/>
+        </w:rPr>
+        <w:t>).</w:t>
+      </w:r>
+      <w:r>
+        <w:rPr>
+          <w:rFonts w:ascii="Arial" w:hAnsi="Arial" w:cs="Arial"/>
+          <w:color w:val="222222"/>
+          <w:shd w:val="clear" w:color="auto" w:fill="FFFFFF"/>
+        </w:rPr>
+        <w:t xml:space="preserve"> </w:t>
+      </w:r>
+      <w:r>
+        <w:rPr>
+          <w:rFonts w:cs="Times New Roman"/>
+          <w:color w:val="000000"/>
+          <w:szCs w:val="28"/>
+        </w:rPr>
+        <w:t xml:space="preserve">Операция </w:t>
+      </w:r>
+      <w:proofErr w:type="spellStart"/>
+      <w:r>
+        <w:rPr>
+          <w:rFonts w:cs="Times New Roman"/>
+          <w:color w:val="000000"/>
+          <w:szCs w:val="28"/>
+        </w:rPr>
+        <w:t>Pooling</w:t>
+      </w:r>
+      <w:proofErr w:type="spellEnd"/>
+      <w:r>
+        <w:rPr>
+          <w:rFonts w:cs="Times New Roman"/>
+          <w:color w:val="000000"/>
+          <w:szCs w:val="28"/>
+        </w:rPr>
+        <w:t xml:space="preserve"> </w:t>
+      </w:r>
+      <w:r>
+        <w:rPr>
+          <w:rFonts w:cs="Times New Roman"/>
+          <w:color w:val="000000"/>
+          <w:szCs w:val="28"/>
+        </w:rPr>
+        <w:t>–</w:t>
+      </w:r>
+      <w:r>
+        <w:rPr>
+          <w:rFonts w:cs="Times New Roman"/>
+          <w:color w:val="000000"/>
+          <w:szCs w:val="28"/>
+        </w:rPr>
+        <w:t xml:space="preserve"> э</w:t>
+      </w:r>
+      <w:r>
+        <w:rPr>
+          <w:rFonts w:cs="Times New Roman"/>
+          <w:color w:val="000000"/>
+          <w:szCs w:val="28"/>
+        </w:rPr>
+        <w:t>то</w:t>
+      </w:r>
+      <w:r>
+        <w:rPr>
+          <w:rFonts w:cs="Times New Roman"/>
+          <w:color w:val="000000"/>
+          <w:szCs w:val="28"/>
+        </w:rPr>
+        <w:t xml:space="preserve"> усреднение либо взятие максимума. Она работает на </w:t>
+      </w:r>
+      <w:r>
+        <w:rPr>
+          <w:rFonts w:cs="Times New Roman"/>
+          <w:color w:val="000000"/>
+          <w:szCs w:val="28"/>
+        </w:rPr>
+        <w:t>окнах</w:t>
+      </w:r>
+      <w:r>
+        <w:rPr>
+          <w:rFonts w:cs="Times New Roman"/>
+          <w:color w:val="000000"/>
+          <w:szCs w:val="28"/>
+        </w:rPr>
+        <w:t xml:space="preserve"> </w:t>
+      </w:r>
+      <w:r>
+        <w:rPr>
+          <w:rFonts w:cs="Times New Roman"/>
+          <w:color w:val="000000"/>
+          <w:szCs w:val="28"/>
+        </w:rPr>
+        <w:t>размером</w:t>
+      </w:r>
+      <w:r>
+        <w:rPr>
+          <w:rFonts w:cs="Times New Roman"/>
+          <w:color w:val="000000"/>
+          <w:szCs w:val="28"/>
+        </w:rPr>
+        <w:t xml:space="preserve"> </w:t>
+      </w:r>
+      <w:r>
+        <w:rPr>
+          <w:rFonts w:cs="Times New Roman"/>
+          <w:color w:val="000000"/>
+          <w:szCs w:val="28"/>
+        </w:rPr>
+        <w:t>2*2. Накладывая</w:t>
+      </w:r>
+      <w:r>
+        <w:rPr>
+          <w:rFonts w:cs="Times New Roman"/>
+          <w:color w:val="000000"/>
+          <w:szCs w:val="28"/>
+        </w:rPr>
+        <w:t xml:space="preserve"> на изображение окно, выбирается</w:t>
+      </w:r>
+      <w:r>
+        <w:rPr>
+          <w:rFonts w:cs="Times New Roman"/>
+          <w:color w:val="000000"/>
+          <w:szCs w:val="28"/>
+        </w:rPr>
+        <w:t xml:space="preserve"> максимальный элемент из э</w:t>
+      </w:r>
+      <w:r>
+        <w:rPr>
+          <w:rFonts w:cs="Times New Roman"/>
+          <w:color w:val="000000"/>
+          <w:szCs w:val="28"/>
+        </w:rPr>
+        <w:t xml:space="preserve">той области </w:t>
+      </w:r>
+      <w:r>
+        <w:rPr>
+          <w:rFonts w:cs="Times New Roman"/>
+          <w:color w:val="000000"/>
+          <w:szCs w:val="28"/>
+        </w:rPr>
+        <w:t>и отправляется</w:t>
+      </w:r>
+      <w:r>
+        <w:rPr>
+          <w:rFonts w:cs="Times New Roman"/>
+          <w:color w:val="000000"/>
+          <w:szCs w:val="28"/>
+        </w:rPr>
+        <w:t xml:space="preserve"> на выход. Таким образом</w:t>
+      </w:r>
+      <w:r>
+        <w:rPr>
+          <w:rFonts w:cs="Times New Roman"/>
+          <w:color w:val="000000"/>
+          <w:szCs w:val="28"/>
+        </w:rPr>
+        <w:t>, происходит уменьшение размера изображение</w:t>
+      </w:r>
+      <w:r>
+        <w:rPr>
+          <w:rFonts w:cs="Times New Roman"/>
+          <w:color w:val="000000"/>
+          <w:szCs w:val="28"/>
+        </w:rPr>
+        <w:t xml:space="preserve">. Это дает небольшую инвариантность к смещениям. </w:t>
+      </w:r>
+      <w:r>
+        <w:rPr>
+          <w:rFonts w:cs="Times New Roman"/>
+          <w:color w:val="000000"/>
+          <w:szCs w:val="28"/>
+        </w:rPr>
+        <w:t xml:space="preserve">Данный слой </w:t>
+      </w:r>
+      <w:r>
+        <w:rPr>
+          <w:rFonts w:cs="Times New Roman"/>
+          <w:color w:val="000000"/>
+          <w:szCs w:val="28"/>
+        </w:rPr>
+        <w:t xml:space="preserve">позволяет </w:t>
+      </w:r>
+      <w:proofErr w:type="spellStart"/>
+      <w:r>
+        <w:rPr>
+          <w:rFonts w:cs="Times New Roman"/>
+          <w:color w:val="000000"/>
+          <w:szCs w:val="28"/>
+        </w:rPr>
+        <w:t>нейросети</w:t>
+      </w:r>
+      <w:proofErr w:type="spellEnd"/>
+      <w:r>
+        <w:rPr>
+          <w:rFonts w:cs="Times New Roman"/>
+          <w:color w:val="000000"/>
+          <w:szCs w:val="28"/>
+        </w:rPr>
+        <w:t xml:space="preserve"> быть</w:t>
+      </w:r>
+      <w:r>
+        <w:rPr>
+          <w:rFonts w:cs="Times New Roman"/>
+          <w:color w:val="000000"/>
+          <w:szCs w:val="28"/>
+        </w:rPr>
+        <w:t xml:space="preserve"> более устойчивой к сдвигам изображения.</w:t>
+      </w:r>
+    </w:p>
+    <w:p>
+      <w:pPr>
+        <w:tabs>
+          <w:tab w:val="left" w:pos="1560"/>
+        </w:tabs>
+        <w:jc w:val="both"/>
+        <w:rPr>
+          <w:rFonts w:cs="Times New Roman"/>
+          <w:b/>
+          <w:color w:val="000000"/>
+          <w:szCs w:val="28"/>
+          <w:lang w:val="en-US"/>
+        </w:rPr>
+      </w:pPr>
     </w:p>
     <w:p>
       <w:pPr>
         <w:pStyle w:val="a3"/>
+        <w:numPr>
+          <w:ilvl w:val="2"/>
+          <w:numId w:val="5"/>
+        </w:numPr>
+        <w:tabs>
+          <w:tab w:val="left" w:pos="1560"/>
+        </w:tabs>
+        <w:jc w:val="both"/>
+        <w:rPr>
+          <w:rFonts w:cs="Times New Roman"/>
+          <w:b/>
+          <w:color w:val="000000"/>
+          <w:szCs w:val="28"/>
+        </w:rPr>
+      </w:pPr>
+      <w:r>
+        <w:rPr>
+          <w:rFonts w:cs="Times New Roman"/>
+          <w:b/>
+          <w:color w:val="000000"/>
+          <w:szCs w:val="28"/>
+        </w:rPr>
+        <w:t xml:space="preserve">Класс </w:t>
+      </w:r>
+      <w:proofErr w:type="spellStart"/>
+      <w:r>
+        <w:rPr>
+          <w:rFonts w:cs="Times New Roman"/>
+          <w:b/>
+          <w:color w:val="000000"/>
+          <w:szCs w:val="28"/>
+          <w:lang w:val="en-US"/>
+        </w:rPr>
+        <w:t>Fullyconnected</w:t>
+      </w:r>
+      <w:r>
+        <w:rPr>
+          <w:rFonts w:cs="Times New Roman"/>
+          <w:b/>
+          <w:color w:val="000000"/>
+          <w:szCs w:val="28"/>
+          <w:lang w:val="en-US"/>
+        </w:rPr>
+        <w:t>Layer</w:t>
+      </w:r>
+      <w:proofErr w:type="spellEnd"/>
+    </w:p>
+    <w:p>
+      <w:pPr>
+        <w:pStyle w:val="a3"/>
+        <w:tabs>
+          <w:tab w:val="left" w:pos="1560"/>
+        </w:tabs>
         <w:ind w:left="1224"/>
         <w:jc w:val="both"/>
         <w:rPr>
           <w:rFonts w:cs="Times New Roman"/>
           <w:b/>
+          <w:color w:val="000000"/>
+          <w:szCs w:val="28"/>
+        </w:rPr>
+      </w:pPr>
+    </w:p>
+    <w:p>
+      <w:pPr>
+        <w:tabs>
+          <w:tab w:val="left" w:pos="1560"/>
+        </w:tabs>
+        <w:ind w:firstLine="709"/>
+        <w:jc w:val="both"/>
+        <w:rPr>
+          <w:rFonts w:cs="Times New Roman"/>
+          <w:b/>
+          <w:color w:val="000000"/>
+          <w:szCs w:val="28"/>
+        </w:rPr>
+      </w:pPr>
+      <w:r>
+        <w:rPr>
+          <w:rFonts w:cs="Times New Roman"/>
+          <w:color w:val="000000"/>
+          <w:szCs w:val="28"/>
+        </w:rPr>
+        <w:t xml:space="preserve">Здесь реализуется функционал </w:t>
+      </w:r>
+      <w:proofErr w:type="spellStart"/>
+      <w:r>
+        <w:rPr>
+          <w:rFonts w:cs="Times New Roman"/>
+          <w:color w:val="000000"/>
+          <w:szCs w:val="28"/>
+        </w:rPr>
+        <w:t>полносвязного</w:t>
+      </w:r>
+      <w:proofErr w:type="spellEnd"/>
+      <w:r>
+        <w:rPr>
+          <w:rFonts w:cs="Times New Roman"/>
+          <w:color w:val="000000"/>
+          <w:szCs w:val="28"/>
+        </w:rPr>
+        <w:t xml:space="preserve"> слоя сети и наследует свойства и методы абстрактного класса </w:t>
+      </w:r>
+      <w:r>
+        <w:rPr>
+          <w:rFonts w:cs="Times New Roman"/>
+          <w:color w:val="000000"/>
+          <w:szCs w:val="28"/>
+          <w:lang w:val="en-US"/>
+        </w:rPr>
+        <w:t>Layer</w:t>
+      </w:r>
+      <w:r>
+        <w:rPr>
+          <w:rFonts w:cs="Times New Roman"/>
+          <w:color w:val="000000"/>
+          <w:szCs w:val="28"/>
+        </w:rPr>
+        <w:t>, но имеет особую логику, соответствующую специфике решаемых задач этого слоя.</w:t>
+      </w:r>
+      <w:r>
+        <w:rPr>
+          <w:rFonts w:cs="Times New Roman"/>
+          <w:color w:val="000000"/>
+          <w:szCs w:val="28"/>
+        </w:rPr>
+        <w:t xml:space="preserve"> На данном слое</w:t>
+      </w:r>
+      <w:r>
+        <w:rPr>
+          <w:rFonts w:cs="Times New Roman"/>
+          <w:color w:val="000000"/>
+          <w:szCs w:val="28"/>
+        </w:rPr>
+        <w:t xml:space="preserve"> каждый нейрон соединен со всеми нейронами на предыдущем уровне, причем каждая связь имеет свой весовой коэффициент.</w:t>
+      </w:r>
+      <w:r>
+        <w:rPr>
+          <w:rFonts w:cs="Times New Roman"/>
+          <w:color w:val="000000"/>
+          <w:szCs w:val="28"/>
+        </w:rPr>
+        <w:t xml:space="preserve"> </w:t>
+      </w:r>
+      <w:r>
+        <w:rPr>
+          <w:rFonts w:cs="Times New Roman"/>
+          <w:color w:val="000000"/>
+          <w:szCs w:val="28"/>
+        </w:rPr>
+        <w:t> Цель</w:t>
+      </w:r>
+      <w:r>
+        <w:rPr>
+          <w:rFonts w:cs="Times New Roman"/>
+          <w:color w:val="000000"/>
+          <w:szCs w:val="28"/>
+        </w:rPr>
+        <w:t xml:space="preserve"> </w:t>
+      </w:r>
+      <w:proofErr w:type="spellStart"/>
+      <w:r>
+        <w:rPr>
+          <w:rFonts w:cs="Times New Roman"/>
+          <w:color w:val="000000"/>
+          <w:szCs w:val="28"/>
+        </w:rPr>
+        <w:t>полносвязного</w:t>
+      </w:r>
+      <w:proofErr w:type="spellEnd"/>
+      <w:r>
+        <w:rPr>
+          <w:rFonts w:cs="Times New Roman"/>
+          <w:color w:val="000000"/>
+          <w:szCs w:val="28"/>
+        </w:rPr>
+        <w:t xml:space="preserve"> слоя – класс</w:t>
+      </w:r>
+      <w:r>
+        <w:rPr>
+          <w:rFonts w:cs="Times New Roman"/>
+          <w:color w:val="000000"/>
+          <w:szCs w:val="28"/>
+        </w:rPr>
+        <w:t>ификация, моделирование сложной нелинейной функции</w:t>
+      </w:r>
+      <w:r>
+        <w:rPr>
+          <w:rFonts w:cs="Times New Roman"/>
+          <w:color w:val="000000"/>
+          <w:szCs w:val="28"/>
+        </w:rPr>
+        <w:t>, оптимизируя которую, улучшается качество распознавания.</w:t>
+      </w:r>
+      <w:r>
+        <w:rPr>
+          <w:rFonts w:cs="Times New Roman"/>
+          <w:color w:val="000000"/>
+          <w:szCs w:val="28"/>
+        </w:rPr>
+        <w:t xml:space="preserve"> </w:t>
+      </w:r>
+      <w:r>
+        <w:rPr>
+          <w:rFonts w:cs="Times New Roman"/>
+          <w:color w:val="000000"/>
+          <w:szCs w:val="28"/>
+        </w:rPr>
+        <w:t>Каждый нейрон в этом слое – персептрон с нелинейной функцией активации.</w:t>
+      </w:r>
+    </w:p>
+    <w:p>
+      <w:pPr>
+        <w:pStyle w:val="a3"/>
+        <w:tabs>
+          <w:tab w:val="left" w:pos="1560"/>
+        </w:tabs>
+        <w:ind w:left="1224"/>
+        <w:jc w:val="both"/>
+        <w:rPr>
+          <w:rFonts w:cs="Times New Roman"/>
+          <w:b/>
+          <w:color w:val="000000"/>
+          <w:szCs w:val="28"/>
+        </w:rPr>
+      </w:pPr>
+    </w:p>
+    <w:p>
+      <w:pPr>
+        <w:pStyle w:val="a3"/>
+        <w:numPr>
+          <w:ilvl w:val="2"/>
+          <w:numId w:val="5"/>
+        </w:numPr>
+        <w:tabs>
+          <w:tab w:val="left" w:pos="1560"/>
+        </w:tabs>
+        <w:jc w:val="both"/>
+        <w:rPr>
+          <w:rFonts w:cs="Times New Roman"/>
+          <w:b/>
+          <w:color w:val="000000"/>
+          <w:szCs w:val="28"/>
+        </w:rPr>
+      </w:pPr>
+      <w:r>
+        <w:rPr>
+          <w:rFonts w:cs="Times New Roman"/>
+          <w:b/>
+          <w:color w:val="000000"/>
+          <w:szCs w:val="28"/>
+        </w:rPr>
+        <w:t xml:space="preserve">Класс </w:t>
+      </w:r>
+      <w:proofErr w:type="spellStart"/>
+      <w:r>
+        <w:rPr>
+          <w:rFonts w:cs="Times New Roman"/>
+          <w:b/>
+          <w:color w:val="000000"/>
+          <w:szCs w:val="28"/>
+          <w:lang w:val="en-US"/>
+        </w:rPr>
+        <w:t>OutputLayer</w:t>
+      </w:r>
+      <w:proofErr w:type="spellEnd"/>
+    </w:p>
+    <w:p>
+      <w:pPr>
+        <w:pStyle w:val="a3"/>
+        <w:tabs>
+          <w:tab w:val="left" w:pos="1560"/>
+        </w:tabs>
+        <w:ind w:left="792"/>
+        <w:jc w:val="both"/>
+        <w:rPr>
+          <w:rFonts w:cs="Times New Roman"/>
+          <w:b/>
+          <w:color w:val="000000"/>
+          <w:szCs w:val="28"/>
+          <w:lang w:val="en-US"/>
+        </w:rPr>
+      </w:pPr>
+    </w:p>
+    <w:p>
+      <w:pPr>
+        <w:tabs>
+          <w:tab w:val="left" w:pos="1560"/>
+        </w:tabs>
+        <w:ind w:firstLine="720"/>
+        <w:jc w:val="both"/>
+        <w:rPr>
+          <w:rFonts w:cs="Times New Roman"/>
+          <w:color w:val="000000"/>
+          <w:szCs w:val="28"/>
+        </w:rPr>
+      </w:pPr>
+      <w:r>
+        <w:rPr>
+          <w:rFonts w:cs="Times New Roman"/>
+          <w:color w:val="000000"/>
+          <w:szCs w:val="28"/>
+        </w:rPr>
+        <w:t xml:space="preserve">Данный </w:t>
+      </w:r>
+      <w:r>
+        <w:rPr>
+          <w:rFonts w:cs="Times New Roman"/>
+          <w:color w:val="000000"/>
+          <w:szCs w:val="28"/>
+        </w:rPr>
+        <w:t xml:space="preserve">класс реализует функции выходного слоя сети и наследует свойства и методы абстрактного класса </w:t>
+      </w:r>
+      <w:r>
+        <w:rPr>
+          <w:rFonts w:cs="Times New Roman"/>
+          <w:color w:val="000000"/>
+          <w:szCs w:val="28"/>
+          <w:lang w:val="en-US"/>
+        </w:rPr>
+        <w:t>Layer</w:t>
+      </w:r>
+      <w:r>
+        <w:rPr>
+          <w:rFonts w:cs="Times New Roman"/>
+          <w:color w:val="000000"/>
+          <w:szCs w:val="28"/>
+        </w:rPr>
+        <w:t>, но имеет собственную логику, соответствующую специфике решаемых задач этого слоя.</w:t>
+      </w:r>
+      <w:r>
+        <w:rPr>
+          <w:rFonts w:ascii="Arial" w:hAnsi="Arial" w:cs="Arial"/>
+          <w:color w:val="222222"/>
+          <w:shd w:val="clear" w:color="auto" w:fill="FFFFFF"/>
+        </w:rPr>
+        <w:t xml:space="preserve"> </w:t>
+      </w:r>
+      <w:r>
+        <w:rPr>
+          <w:rFonts w:cs="Times New Roman"/>
+          <w:color w:val="000000"/>
+          <w:szCs w:val="28"/>
+        </w:rPr>
+        <w:t>Выходной слой связан со всеми нейронами предыдущего слоя. Количество нейронов соответствует количеству распознаваемых классов</w:t>
+      </w:r>
+      <w:r>
+        <w:rPr>
+          <w:rFonts w:cs="Times New Roman"/>
+          <w:color w:val="000000"/>
+          <w:szCs w:val="28"/>
+        </w:rPr>
+        <w:t xml:space="preserve">. </w:t>
+      </w:r>
+    </w:p>
+    <w:p>
+      <w:pPr>
+        <w:pStyle w:val="a3"/>
+        <w:tabs>
+          <w:tab w:val="left" w:pos="1560"/>
+        </w:tabs>
+        <w:ind w:left="1224"/>
+        <w:jc w:val="both"/>
+        <w:rPr>
+          <w:rFonts w:cs="Times New Roman"/>
+          <w:b/>
+          <w:color w:val="000000"/>
+          <w:szCs w:val="28"/>
+        </w:rPr>
+      </w:pPr>
+    </w:p>
+    <w:p>
+      <w:pPr>
+        <w:pStyle w:val="a3"/>
+        <w:numPr>
+          <w:ilvl w:val="2"/>
+          <w:numId w:val="5"/>
+        </w:numPr>
+        <w:tabs>
+          <w:tab w:val="left" w:pos="1560"/>
+        </w:tabs>
+        <w:jc w:val="both"/>
+        <w:rPr>
+          <w:rFonts w:cs="Times New Roman"/>
+          <w:b/>
+          <w:color w:val="000000"/>
+          <w:szCs w:val="28"/>
+        </w:rPr>
+      </w:pPr>
+      <w:r>
+        <w:rPr>
+          <w:rFonts w:cs="Times New Roman"/>
+          <w:b/>
+          <w:color w:val="000000"/>
+          <w:szCs w:val="28"/>
+        </w:rPr>
+        <w:t xml:space="preserve">Класс </w:t>
+      </w:r>
+      <w:proofErr w:type="spellStart"/>
+      <w:r>
+        <w:rPr>
+          <w:rFonts w:cs="Times New Roman"/>
+          <w:b/>
+          <w:color w:val="000000"/>
+          <w:szCs w:val="28"/>
+        </w:rPr>
+        <w:t>Softmax</w:t>
+      </w:r>
+      <w:proofErr w:type="spellEnd"/>
+      <w:r>
+        <w:rPr>
+          <w:rFonts w:cs="Times New Roman"/>
+          <w:b/>
+          <w:color w:val="000000"/>
+          <w:szCs w:val="28"/>
+          <w:lang w:val="en-US"/>
+        </w:rPr>
+        <w:t>Layer</w:t>
+      </w:r>
+    </w:p>
+    <w:p>
+      <w:pPr>
+        <w:pStyle w:val="a3"/>
+        <w:tabs>
+          <w:tab w:val="left" w:pos="1560"/>
+        </w:tabs>
+        <w:ind w:left="1224"/>
+        <w:jc w:val="both"/>
+        <w:rPr>
+          <w:rFonts w:cs="Times New Roman"/>
+          <w:b/>
+          <w:color w:val="000000"/>
+          <w:szCs w:val="28"/>
+        </w:rPr>
+      </w:pPr>
+    </w:p>
+    <w:p>
+      <w:pPr>
+        <w:tabs>
+          <w:tab w:val="left" w:pos="1560"/>
+        </w:tabs>
+        <w:ind w:firstLine="720"/>
+        <w:jc w:val="both"/>
+        <w:rPr>
+          <w:rFonts w:cs="Times New Roman"/>
+          <w:shd w:val="clear" w:color="auto" w:fill="FFFFFF"/>
+        </w:rPr>
+      </w:pPr>
+      <w:r>
+        <w:rPr>
+          <w:rFonts w:cs="Times New Roman"/>
+          <w:color w:val="000000"/>
+          <w:szCs w:val="28"/>
+        </w:rPr>
+        <w:t xml:space="preserve">Здесь описаны функции дополнительного слоя </w:t>
+      </w:r>
+      <w:r>
+        <w:rPr>
+          <w:rFonts w:cs="Times New Roman"/>
+          <w:color w:val="000000"/>
+          <w:szCs w:val="28"/>
+        </w:rPr>
+        <w:t>“</w:t>
+      </w:r>
+      <w:proofErr w:type="spellStart"/>
+      <w:r>
+        <w:rPr>
+          <w:rFonts w:cs="Times New Roman"/>
+          <w:color w:val="000000"/>
+          <w:szCs w:val="28"/>
+          <w:lang w:val="en-US"/>
+        </w:rPr>
+        <w:t>Softmax</w:t>
+      </w:r>
+      <w:proofErr w:type="spellEnd"/>
+      <w:r>
+        <w:rPr>
+          <w:rFonts w:cs="Times New Roman"/>
+          <w:color w:val="000000"/>
+          <w:szCs w:val="28"/>
+        </w:rPr>
+        <w:t>”</w:t>
+      </w:r>
+      <w:r>
+        <w:rPr>
+          <w:rFonts w:cs="Times New Roman"/>
+          <w:color w:val="000000"/>
+          <w:szCs w:val="28"/>
+        </w:rPr>
+        <w:t>.</w:t>
+      </w:r>
+      <w:r>
+        <w:rPr>
+          <w:rFonts w:cs="Times New Roman"/>
+          <w:color w:val="000000"/>
+          <w:szCs w:val="28"/>
+        </w:rPr>
+        <w:t xml:space="preserve"> </w:t>
+      </w:r>
+      <w:r>
+        <w:rPr>
+          <w:rFonts w:cs="Times New Roman"/>
+          <w:color w:val="000000"/>
+          <w:szCs w:val="28"/>
+        </w:rPr>
+        <w:t xml:space="preserve">Данный слой добавлен для </w:t>
+      </w:r>
+      <w:r>
+        <w:rPr>
+          <w:rFonts w:cs="Times New Roman"/>
+          <w:szCs w:val="28"/>
+        </w:rPr>
+        <w:t>интерпретации выхода сети. Значения данного слоя находятся в интервале от нуля до единицы и их можно рассматривать как вероятность принадлежности найденного знака к тому либо иному классу.</w:t>
+      </w:r>
+      <w:r>
+        <w:rPr>
+          <w:rFonts w:ascii="Arial" w:hAnsi="Arial" w:cs="Arial"/>
+          <w:shd w:val="clear" w:color="auto" w:fill="FFFFFF"/>
+        </w:rPr>
+        <w:t xml:space="preserve"> </w:t>
+      </w:r>
+      <w:r>
+        <w:rPr>
+          <w:rFonts w:cs="Times New Roman"/>
+          <w:shd w:val="clear" w:color="auto" w:fill="FFFFFF"/>
+        </w:rPr>
+        <w:t xml:space="preserve">В данном классе производится сопоставление номера класса и названия дорожного </w:t>
+      </w:r>
+      <w:r>
+        <w:rPr>
+          <w:rFonts w:cs="Times New Roman"/>
+          <w:shd w:val="clear" w:color="auto" w:fill="FFFFFF"/>
+        </w:rPr>
+        <w:lastRenderedPageBreak/>
+        <w:t>знака для отображения, чтобы отобразить полученные результаты в удобном для пользователя виде.</w:t>
+      </w:r>
+    </w:p>
+    <w:p>
+      <w:pPr>
+        <w:tabs>
+          <w:tab w:val="left" w:pos="1560"/>
+        </w:tabs>
+        <w:ind w:firstLine="720"/>
+        <w:jc w:val="both"/>
+        <w:rPr>
+          <w:rFonts w:cs="Times New Roman"/>
+          <w:shd w:val="clear" w:color="auto" w:fill="FFFFFF"/>
+        </w:rPr>
+      </w:pPr>
+      <w:r>
+        <w:rPr>
+          <w:rFonts w:cs="Times New Roman"/>
+          <w:shd w:val="clear" w:color="auto" w:fill="FFFFFF"/>
+        </w:rPr>
+        <w:t xml:space="preserve">Поле данных формата </w:t>
+      </w:r>
+      <w:r>
+        <w:rPr>
+          <w:rFonts w:cs="Times New Roman"/>
+          <w:shd w:val="clear" w:color="auto" w:fill="FFFFFF"/>
+          <w:lang w:val="en-US"/>
+        </w:rPr>
+        <w:t>map</w:t>
+      </w:r>
+      <w:r>
+        <w:rPr>
+          <w:rFonts w:cs="Times New Roman"/>
+          <w:shd w:val="clear" w:color="auto" w:fill="FFFFFF"/>
+        </w:rPr>
+        <w:t xml:space="preserve"> </w:t>
+      </w:r>
+      <w:r>
+        <w:rPr>
+          <w:rFonts w:cs="Times New Roman"/>
+          <w:i/>
+          <w:shd w:val="clear" w:color="auto" w:fill="FFFFFF"/>
+          <w:lang w:val="en-US"/>
+        </w:rPr>
+        <w:t>pares</w:t>
+      </w:r>
+      <w:r>
+        <w:rPr>
+          <w:rFonts w:cs="Times New Roman"/>
+          <w:i/>
+          <w:shd w:val="clear" w:color="auto" w:fill="FFFFFF"/>
+        </w:rPr>
+        <w:t xml:space="preserve"> </w:t>
+      </w:r>
+      <w:r>
+        <w:rPr>
+          <w:rFonts w:cs="Times New Roman"/>
+          <w:shd w:val="clear" w:color="auto" w:fill="FFFFFF"/>
+        </w:rPr>
+        <w:t>содержит номера классов знаков и их названия в формате ключ-значение.</w:t>
+      </w:r>
+    </w:p>
+    <w:p>
+      <w:pPr>
+        <w:tabs>
+          <w:tab w:val="left" w:pos="1560"/>
+        </w:tabs>
+        <w:ind w:firstLine="720"/>
+        <w:jc w:val="both"/>
+        <w:rPr>
+          <w:rFonts w:cs="Times New Roman"/>
+          <w:szCs w:val="28"/>
+        </w:rPr>
+      </w:pPr>
+    </w:p>
+    <w:p>
+      <w:pPr>
+        <w:pStyle w:val="a3"/>
+        <w:numPr>
+          <w:ilvl w:val="2"/>
+          <w:numId w:val="5"/>
+        </w:numPr>
+        <w:tabs>
+          <w:tab w:val="left" w:pos="1560"/>
+        </w:tabs>
+        <w:jc w:val="both"/>
+        <w:rPr>
+          <w:rFonts w:cs="Times New Roman"/>
+          <w:b/>
+          <w:color w:val="000000"/>
+          <w:szCs w:val="28"/>
+        </w:rPr>
+      </w:pPr>
+      <w:r>
+        <w:rPr>
+          <w:rFonts w:cs="Times New Roman"/>
+          <w:b/>
+          <w:color w:val="000000"/>
+          <w:szCs w:val="28"/>
+        </w:rPr>
+        <w:t xml:space="preserve">Класс </w:t>
+      </w:r>
+      <w:r>
+        <w:rPr>
+          <w:rFonts w:cs="Times New Roman"/>
+          <w:b/>
+          <w:color w:val="000000"/>
+          <w:szCs w:val="28"/>
+          <w:lang w:val="en-US"/>
+        </w:rPr>
+        <w:t>CNN</w:t>
+      </w:r>
+    </w:p>
+    <w:p>
+      <w:pPr>
+        <w:tabs>
+          <w:tab w:val="left" w:pos="1560"/>
+        </w:tabs>
+        <w:ind w:left="720"/>
+        <w:jc w:val="both"/>
+        <w:rPr>
+          <w:rFonts w:cs="Times New Roman"/>
+          <w:b/>
+          <w:color w:val="000000"/>
+          <w:szCs w:val="28"/>
+          <w:lang w:val="en-US"/>
+        </w:rPr>
+      </w:pPr>
+    </w:p>
+    <w:p>
+      <w:pPr>
+        <w:tabs>
+          <w:tab w:val="left" w:pos="1560"/>
+        </w:tabs>
+        <w:ind w:firstLine="720"/>
+        <w:jc w:val="both"/>
+        <w:rPr>
+          <w:rFonts w:cs="Times New Roman"/>
+          <w:color w:val="000000"/>
+          <w:szCs w:val="28"/>
+        </w:rPr>
+      </w:pPr>
+      <w:r>
+        <w:rPr>
+          <w:rFonts w:cs="Times New Roman"/>
+          <w:color w:val="000000"/>
+          <w:szCs w:val="28"/>
+        </w:rPr>
+        <w:t xml:space="preserve">Данный класс реализует непосредственно саму </w:t>
+      </w:r>
+      <w:proofErr w:type="spellStart"/>
+      <w:r>
+        <w:rPr>
+          <w:rFonts w:cs="Times New Roman"/>
+          <w:color w:val="000000"/>
+          <w:szCs w:val="28"/>
+        </w:rPr>
+        <w:t>сверточную</w:t>
+      </w:r>
+      <w:proofErr w:type="spellEnd"/>
+      <w:r>
+        <w:rPr>
+          <w:rFonts w:cs="Times New Roman"/>
+          <w:color w:val="000000"/>
+          <w:szCs w:val="28"/>
+        </w:rPr>
+        <w:t xml:space="preserve"> нейронную сеть. Он содержит все слои входящие в нейронную сеть.</w:t>
+      </w:r>
+      <w:r>
+        <w:rPr>
+          <w:rFonts w:cs="Times New Roman"/>
+          <w:color w:val="000000"/>
+          <w:szCs w:val="28"/>
+        </w:rPr>
+        <w:t xml:space="preserve"> Этот к</w:t>
+      </w:r>
+      <w:r>
+        <w:rPr>
+          <w:rFonts w:cs="Times New Roman"/>
+          <w:color w:val="000000"/>
+          <w:szCs w:val="28"/>
+        </w:rPr>
+        <w:t xml:space="preserve">ласс </w:t>
+      </w:r>
+      <w:r>
+        <w:rPr>
+          <w:rFonts w:cs="Times New Roman"/>
+          <w:color w:val="000000"/>
+          <w:szCs w:val="28"/>
+        </w:rPr>
+        <w:t>является сборщиком всей</w:t>
+      </w:r>
+      <w:r>
+        <w:rPr>
+          <w:rFonts w:cs="Times New Roman"/>
+          <w:color w:val="000000"/>
+          <w:szCs w:val="28"/>
+        </w:rPr>
+        <w:t xml:space="preserve"> </w:t>
+      </w:r>
+      <w:r>
+        <w:rPr>
+          <w:rFonts w:cs="Times New Roman"/>
+          <w:color w:val="000000"/>
+          <w:szCs w:val="28"/>
+        </w:rPr>
+        <w:t>сети, так как скрепляет</w:t>
+      </w:r>
+      <w:r>
+        <w:rPr>
+          <w:rFonts w:cs="Times New Roman"/>
+          <w:color w:val="000000"/>
+          <w:szCs w:val="28"/>
+        </w:rPr>
+        <w:t xml:space="preserve"> все слои воедино и занимается её обучением и тестированием. </w:t>
+      </w:r>
+    </w:p>
+    <w:p>
+      <w:pPr>
+        <w:tabs>
+          <w:tab w:val="left" w:pos="1560"/>
+        </w:tabs>
+        <w:ind w:firstLine="720"/>
+        <w:jc w:val="both"/>
+        <w:rPr>
+          <w:rFonts w:cs="Times New Roman"/>
+          <w:color w:val="000000"/>
+          <w:szCs w:val="28"/>
+        </w:rPr>
+      </w:pPr>
+      <w:r>
+        <w:rPr>
+          <w:rFonts w:cs="Times New Roman"/>
+          <w:color w:val="000000"/>
+          <w:szCs w:val="28"/>
+        </w:rPr>
+        <w:t xml:space="preserve">Массив данных формата </w:t>
+      </w:r>
+      <w:r>
+        <w:rPr>
+          <w:rFonts w:cs="Times New Roman"/>
+          <w:color w:val="000000"/>
+          <w:szCs w:val="28"/>
+          <w:lang w:val="en-US"/>
+        </w:rPr>
+        <w:t>double</w:t>
+      </w:r>
+      <w:r>
+        <w:rPr>
+          <w:rFonts w:cs="Times New Roman"/>
+          <w:color w:val="000000"/>
+          <w:szCs w:val="28"/>
+        </w:rPr>
+        <w:t xml:space="preserve"> </w:t>
+      </w:r>
+      <w:r>
+        <w:rPr>
+          <w:rFonts w:cs="Times New Roman"/>
+          <w:i/>
+          <w:color w:val="000000"/>
+          <w:szCs w:val="28"/>
+          <w:lang w:val="en-US"/>
+        </w:rPr>
+        <w:t>fact</w:t>
+      </w:r>
+      <w:r>
+        <w:rPr>
+          <w:rFonts w:cs="Times New Roman"/>
+          <w:i/>
+          <w:color w:val="000000"/>
+          <w:szCs w:val="28"/>
+        </w:rPr>
+        <w:t xml:space="preserve"> </w:t>
+      </w:r>
+      <w:r>
+        <w:rPr>
+          <w:rFonts w:cs="Times New Roman"/>
+          <w:color w:val="000000"/>
+          <w:szCs w:val="28"/>
+        </w:rPr>
+        <w:t>содержит результаты работы всей сети. Количество элементов массива соответствует количеству классов знаков. Каждый элемент принимает значение от нуля до единицы, что соответствует вероятности принадлежности распознавания знака к определенному классу.</w:t>
+      </w:r>
+    </w:p>
+    <w:p>
+      <w:pPr>
+        <w:tabs>
+          <w:tab w:val="left" w:pos="1560"/>
+        </w:tabs>
+        <w:ind w:firstLine="720"/>
+        <w:jc w:val="both"/>
+        <w:rPr>
+          <w:rFonts w:cs="Times New Roman"/>
+          <w:color w:val="000000"/>
+          <w:szCs w:val="28"/>
+        </w:rPr>
+      </w:pPr>
+      <w:r>
+        <w:rPr>
+          <w:rFonts w:cs="Times New Roman"/>
+          <w:color w:val="000000"/>
+          <w:szCs w:val="28"/>
+        </w:rPr>
+        <w:t xml:space="preserve">В методе </w:t>
+      </w:r>
+      <w:proofErr w:type="spellStart"/>
+      <w:r>
+        <w:rPr>
+          <w:rFonts w:cs="Times New Roman"/>
+          <w:i/>
+          <w:color w:val="000000"/>
+          <w:szCs w:val="28"/>
+        </w:rPr>
+        <w:t>Train</w:t>
+      </w:r>
+      <w:proofErr w:type="spellEnd"/>
+      <w:r>
+        <w:rPr>
+          <w:rFonts w:cs="Times New Roman"/>
+          <w:color w:val="000000"/>
+          <w:szCs w:val="28"/>
+        </w:rPr>
+        <w:t xml:space="preserve"> производится обучение сети.</w:t>
+      </w:r>
+      <w:r>
+        <w:rPr>
+          <w:rFonts w:ascii="Arial" w:hAnsi="Arial" w:cs="Arial"/>
+          <w:color w:val="222222"/>
+          <w:shd w:val="clear" w:color="auto" w:fill="FFFFFF"/>
+        </w:rPr>
+        <w:t xml:space="preserve"> </w:t>
+      </w:r>
+      <w:r>
+        <w:rPr>
+          <w:rFonts w:cs="Times New Roman"/>
+          <w:color w:val="000000"/>
+          <w:szCs w:val="28"/>
+        </w:rPr>
+        <w:t xml:space="preserve">На начальном этапе нейронная сеть является необученной (ненастроенной). </w:t>
+      </w:r>
+      <w:r>
+        <w:rPr>
+          <w:rFonts w:cs="Times New Roman"/>
+          <w:color w:val="000000"/>
+          <w:szCs w:val="28"/>
+        </w:rPr>
+        <w:t>Под обучением понимается</w:t>
+      </w:r>
+      <w:r>
+        <w:rPr>
+          <w:rFonts w:cs="Times New Roman"/>
+          <w:color w:val="000000"/>
+          <w:szCs w:val="28"/>
+        </w:rPr>
+        <w:t xml:space="preserve"> посл</w:t>
+      </w:r>
+      <w:r>
+        <w:rPr>
+          <w:rFonts w:cs="Times New Roman"/>
+          <w:color w:val="000000"/>
+          <w:szCs w:val="28"/>
+        </w:rPr>
+        <w:t>едовательное предъявление образов</w:t>
+      </w:r>
+      <w:r>
+        <w:rPr>
+          <w:rFonts w:cs="Times New Roman"/>
+          <w:color w:val="000000"/>
+          <w:szCs w:val="28"/>
+        </w:rPr>
+        <w:t xml:space="preserve"> на вход </w:t>
+      </w:r>
+      <w:proofErr w:type="spellStart"/>
+      <w:r>
+        <w:rPr>
+          <w:rFonts w:cs="Times New Roman"/>
+          <w:color w:val="000000"/>
+          <w:szCs w:val="28"/>
+        </w:rPr>
+        <w:t>нейросети</w:t>
+      </w:r>
+      <w:proofErr w:type="spellEnd"/>
+      <w:r>
+        <w:rPr>
+          <w:rFonts w:cs="Times New Roman"/>
+          <w:color w:val="000000"/>
+          <w:szCs w:val="28"/>
+        </w:rPr>
+        <w:t>, из обучающего набора, затем полученный ответ с</w:t>
+      </w:r>
+      <w:r>
+        <w:rPr>
+          <w:rFonts w:cs="Times New Roman"/>
+          <w:color w:val="000000"/>
+          <w:szCs w:val="28"/>
+        </w:rPr>
+        <w:t xml:space="preserve">равнивается с желаемым выходом, </w:t>
+      </w:r>
+      <w:r>
+        <w:rPr>
+          <w:rFonts w:cs="Times New Roman"/>
+          <w:color w:val="000000"/>
+          <w:szCs w:val="28"/>
+        </w:rPr>
+        <w:t>полученная разница между ожидаемым ответом и полученным является результат функции ошибки (дельта ошибки). Затем эту дельту ошибки необходимо распространить на все связанные нейроны сети. </w:t>
+      </w:r>
+      <w:bookmarkStart w:id="1" w:name="habracut"/>
+      <w:bookmarkEnd w:id="1"/>
+      <w:r>
+        <w:rPr>
+          <w:rFonts w:cs="Times New Roman"/>
+          <w:color w:val="000000"/>
+          <w:szCs w:val="28"/>
+        </w:rPr>
+        <w:t>Таким образом</w:t>
+      </w:r>
+      <w:r>
+        <w:rPr>
+          <w:rFonts w:cs="Times New Roman"/>
+          <w:color w:val="000000"/>
+          <w:szCs w:val="28"/>
+        </w:rPr>
+        <w:t>,</w:t>
+      </w:r>
+      <w:r>
+        <w:rPr>
+          <w:rFonts w:cs="Times New Roman"/>
+          <w:color w:val="000000"/>
+          <w:szCs w:val="28"/>
+        </w:rPr>
+        <w:t xml:space="preserve"> обучение нейронной сети сводится к минимизации функции ошибки, путем корректировки весовых коэффициентов синап</w:t>
+      </w:r>
+      <w:r>
+        <w:rPr>
+          <w:rFonts w:cs="Times New Roman"/>
+          <w:color w:val="000000"/>
+          <w:szCs w:val="28"/>
+        </w:rPr>
+        <w:t xml:space="preserve">тических связей между нейронами. Обучение происходит по эпохам. После изменения весов происходит изменение их значений в файле конфигурации. </w:t>
+      </w:r>
+      <w:r>
+        <w:rPr>
+          <w:rFonts w:cs="Times New Roman"/>
+          <w:color w:val="000000"/>
+          <w:szCs w:val="28"/>
+        </w:rPr>
+        <w:t>Для обучения описанной нейронной сети был использован алгоритм обратного распространения ошибки</w:t>
+      </w:r>
+      <w:r>
+        <w:rPr>
+          <w:rFonts w:cs="Times New Roman"/>
+          <w:color w:val="000000"/>
+          <w:szCs w:val="28"/>
+        </w:rPr>
+        <w:t>.</w:t>
+      </w:r>
+    </w:p>
+    <w:p>
+      <w:pPr>
+        <w:tabs>
+          <w:tab w:val="left" w:pos="1560"/>
+        </w:tabs>
+        <w:ind w:firstLine="720"/>
+        <w:jc w:val="both"/>
+        <w:rPr>
+          <w:rFonts w:cs="Times New Roman"/>
+          <w:color w:val="000000"/>
+          <w:szCs w:val="28"/>
+        </w:rPr>
+      </w:pPr>
+      <w:r>
+        <w:rPr>
+          <w:rFonts w:cs="Times New Roman"/>
+          <w:color w:val="000000"/>
+          <w:szCs w:val="28"/>
+        </w:rPr>
+        <w:t xml:space="preserve">В методе </w:t>
+      </w:r>
+      <w:proofErr w:type="spellStart"/>
+      <w:r>
+        <w:rPr>
+          <w:rFonts w:cs="Times New Roman"/>
+          <w:i/>
+          <w:color w:val="000000"/>
+          <w:szCs w:val="28"/>
+        </w:rPr>
+        <w:t>ForwardPass</w:t>
+      </w:r>
+      <w:proofErr w:type="spellEnd"/>
+      <w:r>
+        <w:rPr>
+          <w:rFonts w:cs="Times New Roman"/>
+          <w:color w:val="000000"/>
+          <w:szCs w:val="28"/>
+        </w:rPr>
+        <w:t xml:space="preserve"> происходит передача данных между слоями.</w:t>
+      </w:r>
+      <w:r>
+        <w:rPr>
+          <w:rFonts w:cs="Times New Roman"/>
+          <w:color w:val="000000"/>
+          <w:szCs w:val="28"/>
+        </w:rPr>
+        <w:t xml:space="preserve"> Этот метод принимает значения выходного слоя и передает их по заранее определенному порядку слоев.</w:t>
+      </w:r>
+    </w:p>
+    <w:p>
+      <w:pPr>
+        <w:tabs>
+          <w:tab w:val="left" w:pos="1560"/>
+          <w:tab w:val="left" w:pos="5954"/>
+        </w:tabs>
+        <w:ind w:firstLine="720"/>
+        <w:jc w:val="both"/>
+        <w:rPr>
+          <w:rFonts w:cs="Times New Roman"/>
+          <w:color w:val="000000"/>
+          <w:szCs w:val="28"/>
+        </w:rPr>
+      </w:pPr>
+      <w:r>
+        <w:rPr>
+          <w:rFonts w:cs="Times New Roman"/>
+          <w:color w:val="000000"/>
+          <w:szCs w:val="28"/>
+        </w:rPr>
+        <w:t xml:space="preserve">В методе </w:t>
+      </w:r>
+      <w:r>
+        <w:rPr>
+          <w:rFonts w:cs="Times New Roman"/>
+          <w:i/>
+          <w:color w:val="000000"/>
+          <w:szCs w:val="28"/>
+          <w:lang w:val="en-US"/>
+        </w:rPr>
+        <w:t>Recognize</w:t>
+      </w:r>
+      <w:r>
+        <w:rPr>
+          <w:rFonts w:cs="Times New Roman"/>
+          <w:color w:val="000000"/>
+          <w:szCs w:val="28"/>
+        </w:rPr>
+        <w:t xml:space="preserve"> </w:t>
+      </w:r>
+      <w:r>
+        <w:rPr>
+          <w:rFonts w:cs="Times New Roman"/>
+          <w:color w:val="000000"/>
+          <w:szCs w:val="28"/>
+        </w:rPr>
+        <w:t>происходит непосредственно распознавание дорожного знака на основе обучающей выборки.</w:t>
+      </w:r>
+    </w:p>
+    <w:p>
+      <w:pPr>
+        <w:tabs>
+          <w:tab w:val="left" w:pos="1560"/>
+        </w:tabs>
+        <w:ind w:left="720"/>
+        <w:jc w:val="both"/>
+        <w:rPr>
+          <w:rFonts w:cs="Times New Roman"/>
+          <w:b/>
+          <w:color w:val="000000"/>
+          <w:szCs w:val="28"/>
+        </w:rPr>
+      </w:pPr>
+    </w:p>
+    <w:p>
+      <w:pPr>
+        <w:pStyle w:val="a3"/>
+        <w:numPr>
+          <w:ilvl w:val="2"/>
+          <w:numId w:val="5"/>
+        </w:numPr>
+        <w:tabs>
+          <w:tab w:val="left" w:pos="1560"/>
+        </w:tabs>
+        <w:jc w:val="both"/>
+        <w:rPr>
+          <w:rFonts w:cs="Times New Roman"/>
+          <w:b/>
+          <w:color w:val="000000"/>
+          <w:szCs w:val="28"/>
+        </w:rPr>
+      </w:pPr>
+      <w:r>
+        <w:rPr>
+          <w:rFonts w:cs="Times New Roman"/>
+          <w:b/>
+          <w:color w:val="000000"/>
+          <w:szCs w:val="28"/>
+        </w:rPr>
+        <w:t xml:space="preserve">Файл </w:t>
+      </w:r>
+      <w:proofErr w:type="spellStart"/>
+      <w:r>
+        <w:rPr>
+          <w:rFonts w:cs="Times New Roman"/>
+          <w:b/>
+          <w:color w:val="000000"/>
+          <w:szCs w:val="28"/>
+          <w:lang w:val="en-US"/>
+        </w:rPr>
+        <w:t>Enums</w:t>
+      </w:r>
+      <w:proofErr w:type="spellEnd"/>
+    </w:p>
+    <w:p>
+      <w:pPr>
+        <w:tabs>
+          <w:tab w:val="left" w:pos="1560"/>
+        </w:tabs>
+        <w:ind w:left="720"/>
+        <w:jc w:val="both"/>
+        <w:rPr>
+          <w:rFonts w:cs="Times New Roman"/>
+          <w:b/>
+          <w:color w:val="000000"/>
+          <w:szCs w:val="28"/>
+          <w:lang w:val="en-US"/>
+        </w:rPr>
+      </w:pPr>
+    </w:p>
+    <w:p>
+      <w:pPr>
+        <w:tabs>
+          <w:tab w:val="left" w:pos="1560"/>
+        </w:tabs>
+        <w:ind w:firstLine="720"/>
+        <w:jc w:val="both"/>
+        <w:rPr>
+          <w:rFonts w:cs="Times New Roman"/>
+          <w:color w:val="000000"/>
+          <w:szCs w:val="28"/>
+          <w:lang w:val="en-US"/>
+        </w:rPr>
+      </w:pPr>
+      <w:r>
+        <w:rPr>
+          <w:rFonts w:cs="Times New Roman"/>
+          <w:color w:val="000000"/>
+          <w:szCs w:val="28"/>
+        </w:rPr>
+        <w:t>В этот файл</w:t>
+      </w:r>
+      <w:r>
+        <w:rPr>
+          <w:rFonts w:cs="Times New Roman"/>
+          <w:color w:val="000000"/>
+          <w:szCs w:val="28"/>
+        </w:rPr>
+        <w:t xml:space="preserve"> отдельно вынесены используемые п</w:t>
+      </w:r>
+      <w:r>
+        <w:rPr>
+          <w:rFonts w:cs="Times New Roman"/>
+          <w:color w:val="000000"/>
+          <w:szCs w:val="28"/>
+        </w:rPr>
+        <w:t>еречисления. Среди них</w:t>
+      </w:r>
+      <w:r>
+        <w:rPr>
+          <w:rFonts w:cs="Times New Roman"/>
+          <w:color w:val="000000"/>
+          <w:szCs w:val="28"/>
+          <w:lang w:val="en-US"/>
+        </w:rPr>
+        <w:t>:</w:t>
+      </w:r>
+    </w:p>
+    <w:p>
+      <w:pPr>
+        <w:pStyle w:val="a3"/>
+        <w:numPr>
+          <w:ilvl w:val="0"/>
+          <w:numId w:val="19"/>
+        </w:numPr>
+        <w:tabs>
+          <w:tab w:val="left" w:pos="851"/>
+        </w:tabs>
+        <w:ind w:left="0" w:firstLine="709"/>
+        <w:jc w:val="both"/>
+        <w:rPr>
+          <w:rFonts w:cs="Times New Roman"/>
+          <w:color w:val="000000"/>
+          <w:szCs w:val="28"/>
+        </w:rPr>
+      </w:pPr>
+      <w:proofErr w:type="spellStart"/>
+      <w:r>
+        <w:rPr>
+          <w:rFonts w:cs="Times New Roman"/>
+          <w:color w:val="000000"/>
+          <w:szCs w:val="28"/>
+          <w:lang w:val="en-US"/>
+        </w:rPr>
+        <w:t>XMLAccessMode</w:t>
+      </w:r>
+      <w:proofErr w:type="spellEnd"/>
+      <w:r>
+        <w:rPr>
+          <w:rFonts w:cs="Times New Roman"/>
+          <w:color w:val="000000"/>
+          <w:szCs w:val="28"/>
+        </w:rPr>
+        <w:t>, в котором</w:t>
+      </w:r>
+      <w:r>
+        <w:rPr>
+          <w:rFonts w:cs="Times New Roman"/>
+          <w:color w:val="000000"/>
+          <w:szCs w:val="28"/>
+        </w:rPr>
+        <w:t xml:space="preserve"> </w:t>
+      </w:r>
+      <w:r>
+        <w:rPr>
+          <w:rFonts w:cs="Times New Roman"/>
+          <w:color w:val="000000"/>
+          <w:szCs w:val="28"/>
+        </w:rPr>
+        <w:t>содержатся</w:t>
+      </w:r>
+      <w:r>
+        <w:rPr>
+          <w:rFonts w:cs="Times New Roman"/>
+          <w:color w:val="000000"/>
+          <w:szCs w:val="28"/>
+        </w:rPr>
+        <w:t xml:space="preserve"> виды операций для взаимодействия с </w:t>
+      </w:r>
+      <w:r>
+        <w:rPr>
+          <w:rFonts w:cs="Times New Roman"/>
+          <w:color w:val="000000"/>
+          <w:szCs w:val="28"/>
+          <w:lang w:val="en-US"/>
+        </w:rPr>
+        <w:t>XML</w:t>
+      </w:r>
+      <w:r>
+        <w:rPr>
+          <w:rFonts w:cs="Times New Roman"/>
+          <w:color w:val="000000"/>
+          <w:szCs w:val="28"/>
+        </w:rPr>
+        <w:t xml:space="preserve"> </w:t>
+      </w:r>
+      <w:r>
+        <w:rPr>
+          <w:rFonts w:cs="Times New Roman"/>
+          <w:color w:val="000000"/>
+          <w:szCs w:val="28"/>
+        </w:rPr>
+        <w:t xml:space="preserve">файлом, в котором находятся веса </w:t>
+      </w:r>
+      <w:proofErr w:type="spellStart"/>
+      <w:r>
+        <w:rPr>
+          <w:rFonts w:cs="Times New Roman"/>
+          <w:color w:val="000000"/>
+          <w:szCs w:val="28"/>
+        </w:rPr>
+        <w:t>нейросети</w:t>
+      </w:r>
+      <w:proofErr w:type="spellEnd"/>
+      <w:r>
+        <w:rPr>
+          <w:rFonts w:cs="Times New Roman"/>
+          <w:color w:val="000000"/>
+          <w:szCs w:val="28"/>
+        </w:rPr>
+        <w:t xml:space="preserve">. Значение </w:t>
+      </w:r>
+      <w:r>
+        <w:rPr>
+          <w:rFonts w:cs="Times New Roman"/>
+          <w:color w:val="000000"/>
+          <w:szCs w:val="28"/>
+          <w:lang w:val="en-US"/>
+        </w:rPr>
+        <w:t>Get</w:t>
+      </w:r>
+      <w:r>
+        <w:rPr>
+          <w:rFonts w:cs="Times New Roman"/>
+          <w:color w:val="000000"/>
+          <w:szCs w:val="28"/>
+        </w:rPr>
+        <w:t xml:space="preserve"> </w:t>
+      </w:r>
+      <w:r>
+        <w:rPr>
+          <w:rFonts w:cs="Times New Roman"/>
+          <w:color w:val="000000"/>
+          <w:szCs w:val="28"/>
+        </w:rPr>
+        <w:t>соответствует</w:t>
+      </w:r>
+      <w:r>
+        <w:rPr>
+          <w:rFonts w:cs="Times New Roman"/>
+          <w:color w:val="000000"/>
+          <w:szCs w:val="28"/>
+        </w:rPr>
+        <w:t xml:space="preserve"> операции</w:t>
+      </w:r>
+      <w:r>
+        <w:rPr>
+          <w:rFonts w:cs="Times New Roman"/>
+          <w:color w:val="000000"/>
+          <w:szCs w:val="28"/>
+        </w:rPr>
+        <w:t xml:space="preserve"> </w:t>
+      </w:r>
+      <w:proofErr w:type="spellStart"/>
+      <w:proofErr w:type="gramStart"/>
+      <w:r>
+        <w:rPr>
+          <w:rFonts w:cs="Times New Roman"/>
+          <w:color w:val="000000"/>
+          <w:szCs w:val="28"/>
+        </w:rPr>
+        <w:t>операции</w:t>
+      </w:r>
+      <w:proofErr w:type="spellEnd"/>
+      <w:proofErr w:type="gramEnd"/>
+      <w:r>
+        <w:rPr>
+          <w:rFonts w:cs="Times New Roman"/>
+          <w:color w:val="000000"/>
+          <w:szCs w:val="28"/>
+        </w:rPr>
+        <w:t xml:space="preserve"> чтения, </w:t>
+      </w:r>
+      <w:r>
+        <w:rPr>
+          <w:rFonts w:cs="Times New Roman"/>
+          <w:color w:val="000000"/>
+          <w:szCs w:val="28"/>
+          <w:lang w:val="en-US"/>
+        </w:rPr>
+        <w:t>Set</w:t>
+      </w:r>
+      <w:r>
+        <w:rPr>
+          <w:rFonts w:cs="Times New Roman"/>
+          <w:color w:val="000000"/>
+          <w:szCs w:val="28"/>
+        </w:rPr>
+        <w:t xml:space="preserve"> –</w:t>
+      </w:r>
+      <w:r>
+        <w:rPr>
+          <w:rFonts w:cs="Times New Roman"/>
+          <w:color w:val="000000"/>
+          <w:szCs w:val="28"/>
+        </w:rPr>
+        <w:t xml:space="preserve"> операции</w:t>
+      </w:r>
+      <w:r>
+        <w:rPr>
+          <w:rFonts w:cs="Times New Roman"/>
+          <w:color w:val="000000"/>
+          <w:szCs w:val="28"/>
+        </w:rPr>
+        <w:t xml:space="preserve"> </w:t>
+      </w:r>
+      <w:r>
+        <w:rPr>
+          <w:rFonts w:cs="Times New Roman"/>
+          <w:color w:val="000000"/>
+          <w:szCs w:val="28"/>
+        </w:rPr>
+        <w:t>записи.</w:t>
+      </w:r>
+    </w:p>
+    <w:p>
+      <w:pPr>
+        <w:pStyle w:val="a3"/>
+        <w:numPr>
+          <w:ilvl w:val="0"/>
+          <w:numId w:val="19"/>
+        </w:numPr>
+        <w:tabs>
+          <w:tab w:val="left" w:pos="142"/>
+        </w:tabs>
+        <w:ind w:left="0" w:firstLine="0"/>
+        <w:jc w:val="both"/>
+        <w:rPr>
+          <w:rFonts w:cs="Times New Roman"/>
+          <w:color w:val="000000"/>
+          <w:szCs w:val="28"/>
+        </w:rPr>
+      </w:pPr>
+      <w:proofErr w:type="spellStart"/>
+      <w:r>
+        <w:rPr>
+          <w:rFonts w:cs="Times New Roman"/>
+          <w:color w:val="000000"/>
+          <w:szCs w:val="28"/>
+        </w:rPr>
+        <w:lastRenderedPageBreak/>
+        <w:t>NeuronType</w:t>
+      </w:r>
+      <w:proofErr w:type="spellEnd"/>
+      <w:r>
+        <w:rPr>
+          <w:rFonts w:cs="Times New Roman"/>
+          <w:color w:val="000000"/>
+          <w:szCs w:val="28"/>
+        </w:rPr>
+        <w:t>, где перечисляются</w:t>
+      </w:r>
+      <w:r>
+        <w:rPr>
+          <w:rFonts w:cs="Times New Roman"/>
+          <w:color w:val="000000"/>
+          <w:szCs w:val="28"/>
+        </w:rPr>
+        <w:t xml:space="preserve"> тип</w:t>
+      </w:r>
+      <w:r>
+        <w:rPr>
+          <w:rFonts w:cs="Times New Roman"/>
+          <w:color w:val="000000"/>
+          <w:szCs w:val="28"/>
+        </w:rPr>
+        <w:t>ы</w:t>
+      </w:r>
+      <w:r>
+        <w:rPr>
+          <w:rFonts w:cs="Times New Roman"/>
+          <w:color w:val="000000"/>
+          <w:szCs w:val="28"/>
+        </w:rPr>
+        <w:t xml:space="preserve"> вычислений нейрона для соответствующего слоя. Значение </w:t>
+      </w:r>
+      <w:proofErr w:type="spellStart"/>
+      <w:r>
+        <w:rPr>
+          <w:rFonts w:cs="Times New Roman"/>
+          <w:color w:val="000000"/>
+          <w:szCs w:val="28"/>
+        </w:rPr>
+        <w:t>Convolutional</w:t>
+      </w:r>
+      <w:proofErr w:type="spellEnd"/>
+      <w:r>
+        <w:rPr>
+          <w:rFonts w:cs="Times New Roman"/>
+          <w:color w:val="000000"/>
+          <w:szCs w:val="28"/>
+        </w:rPr>
+        <w:t xml:space="preserve"> </w:t>
+      </w:r>
+      <w:r>
+        <w:rPr>
+          <w:rFonts w:cs="Times New Roman"/>
+          <w:color w:val="000000"/>
+          <w:szCs w:val="28"/>
+        </w:rPr>
+        <w:t xml:space="preserve">соответствует нейрону сверточного слоя, </w:t>
+      </w:r>
+      <w:proofErr w:type="spellStart"/>
+      <w:r>
+        <w:rPr>
+          <w:rFonts w:cs="Times New Roman"/>
+          <w:color w:val="000000"/>
+          <w:szCs w:val="28"/>
+        </w:rPr>
+        <w:t>Fullyconnected</w:t>
+      </w:r>
+      <w:proofErr w:type="spellEnd"/>
+      <w:r>
+        <w:rPr>
+          <w:rFonts w:cs="Times New Roman"/>
+          <w:color w:val="000000"/>
+          <w:szCs w:val="28"/>
+        </w:rPr>
+        <w:t xml:space="preserve"> – </w:t>
+      </w:r>
+      <w:proofErr w:type="spellStart"/>
+      <w:r>
+        <w:rPr>
+          <w:rFonts w:cs="Times New Roman"/>
+          <w:color w:val="000000"/>
+          <w:szCs w:val="28"/>
+        </w:rPr>
+        <w:t>полносвязного</w:t>
+      </w:r>
+      <w:proofErr w:type="spellEnd"/>
+      <w:r>
+        <w:rPr>
+          <w:rFonts w:cs="Times New Roman"/>
+          <w:color w:val="000000"/>
+          <w:szCs w:val="28"/>
+        </w:rPr>
+        <w:t xml:space="preserve">, </w:t>
+      </w:r>
+      <w:proofErr w:type="spellStart"/>
+      <w:r>
+        <w:rPr>
+          <w:rFonts w:cs="Times New Roman"/>
+          <w:color w:val="000000"/>
+          <w:szCs w:val="28"/>
+        </w:rPr>
+        <w:t>Subsampling</w:t>
+      </w:r>
+      <w:proofErr w:type="spellEnd"/>
+      <w:r>
+        <w:rPr>
+          <w:rFonts w:cs="Times New Roman"/>
+          <w:color w:val="000000"/>
+          <w:szCs w:val="28"/>
+        </w:rPr>
+        <w:t xml:space="preserve"> – слоя </w:t>
+      </w:r>
+      <w:proofErr w:type="spellStart"/>
+      <w:r>
+        <w:rPr>
+          <w:rFonts w:cs="Times New Roman"/>
+          <w:color w:val="000000"/>
+          <w:szCs w:val="28"/>
+        </w:rPr>
+        <w:t>субдискретизации</w:t>
+      </w:r>
+      <w:proofErr w:type="spellEnd"/>
+      <w:r>
+        <w:rPr>
+          <w:rFonts w:cs="Times New Roman"/>
+          <w:color w:val="000000"/>
+          <w:szCs w:val="28"/>
+        </w:rPr>
+        <w:t xml:space="preserve">,  </w:t>
+      </w:r>
+      <w:proofErr w:type="spellStart"/>
+      <w:r>
+        <w:rPr>
+          <w:rFonts w:cs="Times New Roman"/>
+          <w:color w:val="000000"/>
+          <w:szCs w:val="28"/>
+        </w:rPr>
+        <w:t>Output</w:t>
+      </w:r>
+      <w:proofErr w:type="spellEnd"/>
+      <w:r>
+        <w:rPr>
+          <w:rFonts w:cs="Times New Roman"/>
+          <w:color w:val="000000"/>
+          <w:szCs w:val="28"/>
+        </w:rPr>
+        <w:t xml:space="preserve"> – выходного слоя.</w:t>
+      </w:r>
+    </w:p>
+    <w:p>
+      <w:pPr>
+        <w:pStyle w:val="a3"/>
+        <w:numPr>
+          <w:ilvl w:val="0"/>
+          <w:numId w:val="19"/>
+        </w:numPr>
+        <w:tabs>
+          <w:tab w:val="left" w:pos="142"/>
+        </w:tabs>
+        <w:ind w:left="0" w:firstLine="0"/>
+        <w:jc w:val="both"/>
+        <w:rPr>
+          <w:rFonts w:cs="Times New Roman"/>
+          <w:color w:val="000000"/>
+          <w:szCs w:val="28"/>
+        </w:rPr>
+      </w:pPr>
+      <w:proofErr w:type="spellStart"/>
+      <w:r>
+        <w:rPr>
+          <w:rFonts w:cs="Times New Roman"/>
+          <w:color w:val="000000"/>
+          <w:szCs w:val="28"/>
+          <w:lang w:val="en-US"/>
+        </w:rPr>
+        <w:t>NetworkMode</w:t>
+      </w:r>
+      <w:proofErr w:type="spellEnd"/>
+      <w:r>
+        <w:rPr>
+          <w:rFonts w:cs="Times New Roman"/>
+          <w:color w:val="000000"/>
+          <w:szCs w:val="28"/>
+        </w:rPr>
+        <w:t xml:space="preserve"> </w:t>
+      </w:r>
+      <w:r>
+        <w:rPr>
+          <w:rFonts w:cs="Times New Roman"/>
+          <w:color w:val="000000"/>
+          <w:szCs w:val="28"/>
+        </w:rPr>
+        <w:t xml:space="preserve">описывает режимы работы сети. Значение </w:t>
+      </w:r>
+      <w:r>
+        <w:rPr>
+          <w:rFonts w:cs="Times New Roman"/>
+          <w:color w:val="000000"/>
+          <w:szCs w:val="28"/>
+          <w:lang w:val="en-US"/>
+        </w:rPr>
+        <w:t>Train</w:t>
+      </w:r>
+      <w:r>
+        <w:rPr>
+          <w:rFonts w:cs="Times New Roman"/>
+          <w:color w:val="000000"/>
+          <w:szCs w:val="28"/>
+        </w:rPr>
+        <w:t xml:space="preserve"> </w:t>
+      </w:r>
+      <w:r>
+        <w:rPr>
+          <w:rFonts w:cs="Times New Roman"/>
+          <w:color w:val="000000"/>
+          <w:szCs w:val="28"/>
+        </w:rPr>
+        <w:t xml:space="preserve">говорит о том, что сеть находится в режиме обучения, </w:t>
+      </w:r>
+      <w:r>
+        <w:rPr>
+          <w:rFonts w:cs="Times New Roman"/>
+          <w:color w:val="000000"/>
+          <w:szCs w:val="28"/>
+          <w:lang w:val="en-US"/>
+        </w:rPr>
+        <w:t>Test</w:t>
+      </w:r>
+      <w:r>
+        <w:rPr>
+          <w:rFonts w:cs="Times New Roman"/>
+          <w:color w:val="000000"/>
+          <w:szCs w:val="28"/>
+        </w:rPr>
+        <w:t xml:space="preserve"> </w:t>
+      </w:r>
+      <w:r>
+        <w:rPr>
+          <w:rFonts w:cs="Times New Roman"/>
+          <w:color w:val="000000"/>
+          <w:szCs w:val="28"/>
+        </w:rPr>
+        <w:t>–</w:t>
+      </w:r>
+      <w:r>
+        <w:rPr>
+          <w:rFonts w:cs="Times New Roman"/>
+          <w:color w:val="000000"/>
+          <w:szCs w:val="28"/>
+        </w:rPr>
+        <w:t xml:space="preserve"> </w:t>
+      </w:r>
+      <w:r>
+        <w:rPr>
+          <w:rFonts w:cs="Times New Roman"/>
+          <w:color w:val="000000"/>
+          <w:szCs w:val="28"/>
+        </w:rPr>
+        <w:t xml:space="preserve">тестирования, </w:t>
+      </w:r>
+      <w:r>
+        <w:rPr>
+          <w:rFonts w:cs="Times New Roman"/>
+          <w:color w:val="000000"/>
+          <w:szCs w:val="28"/>
+          <w:lang w:val="en-US"/>
+        </w:rPr>
+        <w:t>Work</w:t>
+      </w:r>
+      <w:r>
+        <w:rPr>
+          <w:rFonts w:cs="Times New Roman"/>
+          <w:color w:val="000000"/>
+          <w:szCs w:val="28"/>
+        </w:rPr>
+        <w:t xml:space="preserve"> </w:t>
+      </w:r>
+      <w:r>
+        <w:rPr>
+          <w:rFonts w:cs="Times New Roman"/>
+          <w:color w:val="000000"/>
+          <w:szCs w:val="28"/>
+        </w:rPr>
+        <w:t>–</w:t>
+      </w:r>
+      <w:r>
+        <w:rPr>
+          <w:rFonts w:cs="Times New Roman"/>
+          <w:color w:val="000000"/>
+          <w:szCs w:val="28"/>
+        </w:rPr>
+        <w:t xml:space="preserve"> </w:t>
+      </w:r>
+      <w:r>
+        <w:rPr>
+          <w:rFonts w:cs="Times New Roman"/>
+          <w:color w:val="000000"/>
+          <w:szCs w:val="28"/>
+        </w:rPr>
+        <w:t>непосредственно работы.</w:t>
+      </w:r>
+    </w:p>
+    <w:p>
+      <w:pPr>
+        <w:tabs>
+          <w:tab w:val="left" w:pos="1560"/>
+          <w:tab w:val="left" w:pos="5954"/>
+        </w:tabs>
+        <w:jc w:val="both"/>
+        <w:rPr>
+          <w:rFonts w:cs="Times New Roman"/>
           <w:color w:val="000000"/>
           <w:szCs w:val="28"/>
         </w:rPr>
@@ -7238,9 +11595,63 @@
           <w:b/>
           <w:color w:val="000000"/>
           <w:szCs w:val="28"/>
+        </w:rPr>
+      </w:pPr>
+      <w:r>
+        <w:rPr>
+          <w:rFonts w:cs="Times New Roman"/>
+          <w:b/>
+          <w:color w:val="000000"/>
+          <w:szCs w:val="28"/>
+        </w:rPr>
+        <w:t xml:space="preserve"> </w:t>
+      </w:r>
+      <w:r>
+        <w:rPr>
+          <w:rFonts w:cs="Times New Roman"/>
+          <w:b/>
+          <w:color w:val="000000"/>
+          <w:szCs w:val="28"/>
+        </w:rPr>
+        <w:t>Структура</w:t>
+      </w:r>
+      <w:r>
+        <w:rPr>
+          <w:rFonts w:cs="Times New Roman"/>
+          <w:b/>
+          <w:color w:val="000000"/>
+          <w:szCs w:val="28"/>
+        </w:rPr>
+        <w:t xml:space="preserve"> </w:t>
+      </w:r>
+      <w:r>
+        <w:rPr>
+          <w:rFonts w:cs="Times New Roman"/>
+          <w:b/>
+          <w:color w:val="000000"/>
+          <w:szCs w:val="28"/>
+        </w:rPr>
+        <w:t>организации</w:t>
+      </w:r>
+      <w:r>
+        <w:rPr>
+          <w:rFonts w:cs="Times New Roman"/>
+          <w:b/>
+          <w:color w:val="000000"/>
+          <w:szCs w:val="28"/>
+        </w:rPr>
+        <w:t xml:space="preserve"> </w:t>
+      </w:r>
+      <w:r>
+        <w:rPr>
+          <w:rFonts w:cs="Times New Roman"/>
+          <w:b/>
+          <w:color w:val="000000"/>
+          <w:szCs w:val="28"/>
           <w:lang w:val="en-US"/>
         </w:rPr>
-      </w:pPr>
+        <w:t>Properties</w:t>
+      </w:r>
       <w:r>
         <w:rPr>
           <w:rFonts w:cs="Times New Roman"/>
@@ -7248,9 +11659,8 @@
           <w:color w:val="000000"/>
           <w:szCs w:val="28"/>
         </w:rPr>
-        <w:t xml:space="preserve"> </w:t>
-      </w:r>
-      <w:proofErr w:type="spellStart"/>
+        <w:t>.</w:t>
+      </w:r>
       <w:r>
         <w:rPr>
           <w:rFonts w:cs="Times New Roman"/>
@@ -7259,31 +11669,8 @@
           <w:szCs w:val="28"/>
           <w:lang w:val="en-US"/>
         </w:rPr>
-        <w:t>Организация</w:t>
-      </w:r>
-      <w:proofErr w:type="spellEnd"/>
-      <w:r>
-        <w:rPr>
-          <w:rFonts w:cs="Times New Roman"/>
-          <w:b/>
-          <w:color w:val="000000"/>
-          <w:szCs w:val="28"/>
-          <w:lang w:val="en-US"/>
-        </w:rPr>
-        <w:t xml:space="preserve"> </w:t>
-      </w:r>
-      <w:proofErr w:type="spellStart"/>
-      <w:r>
-        <w:rPr>
-          <w:rFonts w:cs="Times New Roman"/>
-          <w:b/>
-          <w:color w:val="000000"/>
-          <w:szCs w:val="28"/>
-          <w:lang w:val="en-US"/>
-        </w:rPr>
-        <w:t>Properties.Settings</w:t>
-      </w:r>
-      <w:proofErr w:type="spellEnd"/>
+        <w:t>Settings</w:t>
+      </w:r>
     </w:p>
     <w:p>
       <w:pPr>
@@ -7292,7 +11679,7 @@
           <w:tab w:val="left" w:pos="993"/>
           <w:tab w:val="left" w:pos="1134"/>
         </w:tabs>
-        <w:ind w:left="360"/>
+        <w:ind w:left="792"/>
         <w:jc w:val="both"/>
         <w:rPr>
           <w:rFonts w:cs="Times New Roman"/>
@@ -7319,43 +11706,187 @@
           <w:color w:val="000000"/>
           <w:szCs w:val="28"/>
         </w:rPr>
-        <w:t xml:space="preserve">Организация </w:t>
-      </w:r>
-      <w:proofErr w:type="spellStart"/>
-      <w:r>
-        <w:rPr>
-          <w:rFonts w:cs="Times New Roman"/>
-          <w:color w:val="000000"/>
-          <w:szCs w:val="28"/>
-        </w:rPr>
-        <w:t>Properties.Settings</w:t>
-      </w:r>
-      <w:proofErr w:type="spellEnd"/>
-      <w:r>
-        <w:rPr>
-          <w:rFonts w:cs="Times New Roman"/>
-          <w:color w:val="000000"/>
-          <w:szCs w:val="28"/>
-        </w:rPr>
-        <w:t xml:space="preserve"> — это </w:t>
-      </w:r>
-      <w:proofErr w:type="spellStart"/>
-      <w:r>
-        <w:rPr>
-          <w:rFonts w:cs="Times New Roman"/>
-          <w:color w:val="000000"/>
-          <w:szCs w:val="28"/>
+        <w:t>Организация</w:t>
+      </w:r>
+      <w:r>
+        <w:rPr>
+          <w:rFonts w:cs="Times New Roman"/>
+          <w:color w:val="000000"/>
+          <w:szCs w:val="28"/>
+        </w:rPr>
+        <w:t xml:space="preserve"> </w:t>
+      </w:r>
+      <w:r>
+        <w:rPr>
+          <w:rFonts w:cs="Times New Roman"/>
+          <w:color w:val="000000"/>
+          <w:szCs w:val="28"/>
+          <w:lang w:val="en-US"/>
+        </w:rPr>
+        <w:t>Properties</w:t>
+      </w:r>
+      <w:r>
+        <w:rPr>
+          <w:rFonts w:cs="Times New Roman"/>
+          <w:color w:val="000000"/>
+          <w:szCs w:val="28"/>
+        </w:rPr>
+        <w:t>.</w:t>
+      </w:r>
+      <w:r>
+        <w:rPr>
+          <w:rFonts w:cs="Times New Roman"/>
+          <w:color w:val="000000"/>
+          <w:szCs w:val="28"/>
+          <w:lang w:val="en-US"/>
+        </w:rPr>
+        <w:t>Settings</w:t>
+      </w:r>
+      <w:r>
+        <w:rPr>
+          <w:rFonts w:cs="Times New Roman"/>
+          <w:color w:val="000000"/>
+          <w:szCs w:val="28"/>
+        </w:rPr>
+        <w:t xml:space="preserve"> — </w:t>
+      </w:r>
+      <w:r>
+        <w:rPr>
+          <w:rFonts w:cs="Times New Roman"/>
+          <w:color w:val="000000"/>
+          <w:szCs w:val="28"/>
+        </w:rPr>
+        <w:t>это</w:t>
+      </w:r>
+      <w:r>
+        <w:rPr>
+          <w:rFonts w:cs="Times New Roman"/>
+          <w:color w:val="000000"/>
+          <w:szCs w:val="28"/>
+        </w:rPr>
+        <w:t xml:space="preserve"> </w:t>
+      </w:r>
+      <w:r>
+        <w:rPr>
+          <w:rFonts w:cs="Times New Roman"/>
+          <w:color w:val="000000"/>
+          <w:szCs w:val="28"/>
+          <w:lang w:val="en-US"/>
         </w:rPr>
         <w:t>xml</w:t>
       </w:r>
-      <w:proofErr w:type="spellEnd"/>
-      <w:r>
-        <w:rPr>
-          <w:rFonts w:cs="Times New Roman"/>
-          <w:color w:val="000000"/>
-          <w:szCs w:val="28"/>
-        </w:rPr>
-        <w:t xml:space="preserve"> файл, который можно найти в папке пользователя.</w:t>
+      <w:r>
+        <w:rPr>
+          <w:rFonts w:cs="Times New Roman"/>
+          <w:color w:val="000000"/>
+          <w:szCs w:val="28"/>
+        </w:rPr>
+        <w:t xml:space="preserve"> </w:t>
+      </w:r>
+      <w:r>
+        <w:rPr>
+          <w:rFonts w:cs="Times New Roman"/>
+          <w:color w:val="000000"/>
+          <w:szCs w:val="28"/>
+        </w:rPr>
+        <w:t>файл</w:t>
+      </w:r>
+      <w:r>
+        <w:rPr>
+          <w:rFonts w:cs="Times New Roman"/>
+          <w:color w:val="000000"/>
+          <w:szCs w:val="28"/>
+        </w:rPr>
+        <w:t xml:space="preserve">, </w:t>
+      </w:r>
+      <w:r>
+        <w:rPr>
+          <w:rFonts w:cs="Times New Roman"/>
+          <w:color w:val="000000"/>
+          <w:szCs w:val="28"/>
+        </w:rPr>
+        <w:t>который</w:t>
+      </w:r>
+      <w:r>
+        <w:rPr>
+          <w:rFonts w:cs="Times New Roman"/>
+          <w:color w:val="000000"/>
+          <w:szCs w:val="28"/>
+        </w:rPr>
+        <w:t xml:space="preserve"> </w:t>
+      </w:r>
+      <w:r>
+        <w:rPr>
+          <w:rFonts w:cs="Times New Roman"/>
+          <w:color w:val="000000"/>
+          <w:szCs w:val="28"/>
+        </w:rPr>
+        <w:t>можно</w:t>
+      </w:r>
+      <w:r>
+        <w:rPr>
+          <w:rFonts w:cs="Times New Roman"/>
+          <w:color w:val="000000"/>
+          <w:szCs w:val="28"/>
+        </w:rPr>
+        <w:t xml:space="preserve"> </w:t>
+      </w:r>
+      <w:r>
+        <w:rPr>
+          <w:rFonts w:cs="Times New Roman"/>
+          <w:color w:val="000000"/>
+          <w:szCs w:val="28"/>
+        </w:rPr>
+        <w:t>найти</w:t>
+      </w:r>
+      <w:r>
+        <w:rPr>
+          <w:rFonts w:cs="Times New Roman"/>
+          <w:color w:val="000000"/>
+          <w:szCs w:val="28"/>
+        </w:rPr>
+        <w:t xml:space="preserve"> </w:t>
+      </w:r>
+      <w:r>
+        <w:rPr>
+          <w:rFonts w:cs="Times New Roman"/>
+          <w:color w:val="000000"/>
+          <w:szCs w:val="28"/>
+        </w:rPr>
+        <w:t>в</w:t>
+      </w:r>
+      <w:r>
+        <w:rPr>
+          <w:rFonts w:cs="Times New Roman"/>
+          <w:color w:val="000000"/>
+          <w:szCs w:val="28"/>
+        </w:rPr>
+        <w:t xml:space="preserve"> </w:t>
+      </w:r>
+      <w:r>
+        <w:rPr>
+          <w:rFonts w:cs="Times New Roman"/>
+          <w:color w:val="000000"/>
+          <w:szCs w:val="28"/>
+        </w:rPr>
+        <w:t>папке</w:t>
+      </w:r>
+      <w:r>
+        <w:rPr>
+          <w:rFonts w:cs="Times New Roman"/>
+          <w:color w:val="000000"/>
+          <w:szCs w:val="28"/>
+          <w:lang w:val="en-US"/>
+        </w:rPr>
+        <w:t xml:space="preserve"> </w:t>
+      </w:r>
+      <w:r>
+        <w:rPr>
+          <w:rFonts w:cs="Times New Roman"/>
+          <w:color w:val="000000"/>
+          <w:szCs w:val="28"/>
+        </w:rPr>
+        <w:t>пользователя.</w:t>
       </w:r>
       <w:r>
         <w:rPr>
@@ -7640,17 +12171,59 @@
           <w:color w:val="000000"/>
           <w:szCs w:val="28"/>
         </w:rPr>
+        <w:t xml:space="preserve">путь к файлу формата </w:t>
+      </w:r>
+      <w:r>
+        <w:rPr>
+          <w:rFonts w:cs="Times New Roman"/>
+          <w:color w:val="000000"/>
+          <w:szCs w:val="28"/>
+          <w:lang w:val="en-US"/>
+        </w:rPr>
+        <w:t>XML</w:t>
+      </w:r>
+      <w:r>
+        <w:rPr>
+          <w:rFonts w:cs="Times New Roman"/>
+          <w:color w:val="000000"/>
+          <w:szCs w:val="28"/>
+        </w:rPr>
+        <w:t>, в котором хранятся веса нейронов для сверточной нейронной сети.</w:t>
+      </w:r>
+    </w:p>
+    <w:p>
+      <w:pPr>
+        <w:pStyle w:val="a3"/>
+        <w:numPr>
+          <w:ilvl w:val="0"/>
+          <w:numId w:val="11"/>
+        </w:numPr>
+        <w:tabs>
+          <w:tab w:val="left" w:pos="142"/>
+        </w:tabs>
+        <w:ind w:left="0" w:firstLine="0"/>
+        <w:jc w:val="both"/>
+        <w:rPr>
+          <w:rFonts w:cs="Times New Roman"/>
+          <w:color w:val="000000"/>
+          <w:szCs w:val="28"/>
+        </w:rPr>
+      </w:pPr>
+      <w:r>
+        <w:rPr>
+          <w:rFonts w:cs="Times New Roman"/>
+          <w:color w:val="000000"/>
+          <w:szCs w:val="28"/>
+        </w:rPr>
         <w:t>флаг первого открытия приложения для отображения сообщения с инструкциями по пользованию.</w:t>
       </w:r>
     </w:p>
     <w:p>
       <w:pPr>
-        <w:pStyle w:val="a3"/>
         <w:tabs>
           <w:tab w:val="left" w:pos="993"/>
           <w:tab w:val="left" w:pos="1134"/>
         </w:tabs>
-        <w:ind w:left="360"/>
         <w:jc w:val="both"/>
         <w:rPr>
           <w:rFonts w:cs="Times New Roman"/>
@@ -7687,7 +12260,7 @@
           <w:color w:val="000000"/>
           <w:szCs w:val="28"/>
         </w:rPr>
-        <w:t xml:space="preserve"> Хранение полученных результатов в базе данных </w:t>
+        <w:t xml:space="preserve"> </w:t>
       </w:r>
       <w:r>
         <w:rPr>
@@ -7695,10 +12268,1083 @@
           <w:b/>
           <w:color w:val="000000"/>
           <w:szCs w:val="28"/>
+        </w:rPr>
+        <w:t>Экспорт результатов в базу данных</w:t>
+      </w:r>
+    </w:p>
+    <w:p>
+      <w:pPr>
+        <w:tabs>
+          <w:tab w:val="left" w:pos="993"/>
+          <w:tab w:val="left" w:pos="1134"/>
+        </w:tabs>
+        <w:ind w:left="360"/>
+        <w:jc w:val="both"/>
+        <w:rPr>
+          <w:rFonts w:cs="Times New Roman"/>
+          <w:b/>
+          <w:color w:val="000000"/>
+          <w:szCs w:val="28"/>
+        </w:rPr>
+      </w:pPr>
+    </w:p>
+    <w:p>
+      <w:pPr>
+        <w:pStyle w:val="a3"/>
+        <w:numPr>
+          <w:ilvl w:val="2"/>
+          <w:numId w:val="5"/>
+        </w:numPr>
+        <w:tabs>
+          <w:tab w:val="left" w:pos="993"/>
+          <w:tab w:val="left" w:pos="1134"/>
+        </w:tabs>
+        <w:jc w:val="both"/>
+        <w:rPr>
+          <w:rFonts w:cs="Times New Roman"/>
+          <w:b/>
+          <w:color w:val="000000"/>
+          <w:szCs w:val="28"/>
+        </w:rPr>
+      </w:pPr>
+      <w:r>
+        <w:rPr>
+          <w:rFonts w:cs="Times New Roman"/>
+          <w:b/>
+          <w:color w:val="000000"/>
+          <w:szCs w:val="28"/>
+        </w:rPr>
+        <w:t xml:space="preserve">Класс </w:t>
+      </w:r>
+      <w:proofErr w:type="spellStart"/>
+      <w:r>
+        <w:rPr>
+          <w:rFonts w:cs="Times New Roman"/>
+          <w:b/>
+          <w:color w:val="000000"/>
+          <w:szCs w:val="28"/>
           <w:lang w:val="en-US"/>
         </w:rPr>
+        <w:t>ResultExport</w:t>
+      </w:r>
+      <w:proofErr w:type="spellEnd"/>
+    </w:p>
+    <w:p>
+      <w:pPr>
+        <w:pStyle w:val="a3"/>
+        <w:tabs>
+          <w:tab w:val="left" w:pos="993"/>
+          <w:tab w:val="left" w:pos="1134"/>
+        </w:tabs>
+        <w:ind w:left="1224"/>
+        <w:jc w:val="both"/>
+        <w:rPr>
+          <w:rFonts w:cs="Times New Roman"/>
+          <w:b/>
+          <w:color w:val="000000"/>
+          <w:szCs w:val="28"/>
+        </w:rPr>
+      </w:pPr>
+    </w:p>
+    <w:p>
+      <w:pPr>
+        <w:pStyle w:val="a3"/>
+        <w:tabs>
+          <w:tab w:val="left" w:pos="709"/>
+        </w:tabs>
+        <w:ind w:left="0" w:firstLine="709"/>
+        <w:jc w:val="both"/>
+        <w:rPr>
+          <w:rFonts w:cs="Times New Roman"/>
+          <w:color w:val="000000"/>
+          <w:szCs w:val="28"/>
+        </w:rPr>
+      </w:pPr>
+      <w:r>
+        <w:rPr>
+          <w:rFonts w:cs="Times New Roman"/>
+          <w:color w:val="000000"/>
+          <w:szCs w:val="28"/>
+        </w:rPr>
+        <w:t>В этом классе происходит связь с базой данных и запись новых результатов.</w:t>
+      </w:r>
+    </w:p>
+    <w:p>
+      <w:pPr>
+        <w:pStyle w:val="a3"/>
+        <w:tabs>
+          <w:tab w:val="left" w:pos="709"/>
+        </w:tabs>
+        <w:ind w:left="0" w:firstLine="709"/>
+        <w:jc w:val="both"/>
+        <w:rPr>
+          <w:rFonts w:cs="Times New Roman"/>
+          <w:color w:val="000000"/>
+          <w:szCs w:val="28"/>
+        </w:rPr>
+      </w:pPr>
+      <w:r>
+        <w:rPr>
+          <w:rFonts w:cs="Times New Roman"/>
+          <w:color w:val="000000"/>
+          <w:szCs w:val="28"/>
+        </w:rPr>
+        <w:t xml:space="preserve">Поле </w:t>
+      </w:r>
+      <w:r>
+        <w:rPr>
+          <w:rFonts w:cs="Times New Roman"/>
+          <w:i/>
+          <w:color w:val="000000"/>
+          <w:szCs w:val="28"/>
+          <w:lang w:val="en-US"/>
+        </w:rPr>
+        <w:t>login</w:t>
+      </w:r>
+      <w:r>
+        <w:rPr>
+          <w:rFonts w:cs="Times New Roman"/>
+          <w:color w:val="000000"/>
+          <w:szCs w:val="28"/>
+        </w:rPr>
+        <w:t xml:space="preserve"> </w:t>
+      </w:r>
+      <w:r>
+        <w:rPr>
+          <w:rFonts w:cs="Times New Roman"/>
+          <w:color w:val="000000"/>
+          <w:szCs w:val="28"/>
+        </w:rPr>
+        <w:t>содержит имя пользователя для подключения к базе данных.</w:t>
+      </w:r>
+    </w:p>
+    <w:p>
+      <w:pPr>
+        <w:pStyle w:val="a3"/>
+        <w:tabs>
+          <w:tab w:val="left" w:pos="709"/>
+        </w:tabs>
+        <w:ind w:left="0" w:firstLine="709"/>
+        <w:jc w:val="both"/>
+        <w:rPr>
+          <w:rFonts w:cs="Times New Roman"/>
+          <w:color w:val="000000"/>
+          <w:szCs w:val="28"/>
+        </w:rPr>
+      </w:pPr>
+      <w:r>
+        <w:rPr>
+          <w:rFonts w:cs="Times New Roman"/>
+          <w:color w:val="000000"/>
+          <w:szCs w:val="28"/>
+        </w:rPr>
+        <w:t xml:space="preserve">Поле </w:t>
+      </w:r>
+      <w:r>
+        <w:rPr>
+          <w:rFonts w:cs="Times New Roman"/>
+          <w:i/>
+          <w:color w:val="000000"/>
+          <w:szCs w:val="28"/>
+          <w:lang w:val="en-US"/>
+        </w:rPr>
+        <w:t>password</w:t>
+      </w:r>
+      <w:r>
+        <w:rPr>
+          <w:rFonts w:cs="Times New Roman"/>
+          <w:color w:val="000000"/>
+          <w:szCs w:val="28"/>
+        </w:rPr>
+        <w:t xml:space="preserve"> </w:t>
+      </w:r>
+      <w:r>
+        <w:rPr>
+          <w:rFonts w:cs="Times New Roman"/>
+          <w:color w:val="000000"/>
+          <w:szCs w:val="28"/>
+        </w:rPr>
+        <w:t>содержит пароль для подключения.</w:t>
+      </w:r>
+    </w:p>
+    <w:p>
+      <w:pPr>
+        <w:pStyle w:val="a3"/>
+        <w:tabs>
+          <w:tab w:val="left" w:pos="709"/>
+        </w:tabs>
+        <w:jc w:val="both"/>
+        <w:rPr>
+          <w:rFonts w:cs="Times New Roman"/>
+          <w:i/>
+          <w:color w:val="000000"/>
+          <w:szCs w:val="28"/>
+        </w:rPr>
+      </w:pPr>
+      <w:r>
+        <w:rPr>
+          <w:rFonts w:cs="Times New Roman"/>
+          <w:color w:val="000000"/>
+          <w:szCs w:val="28"/>
+        </w:rPr>
+        <w:t xml:space="preserve">Поле </w:t>
+      </w:r>
+      <w:proofErr w:type="spellStart"/>
+      <w:r>
+        <w:rPr>
+          <w:rFonts w:cs="Times New Roman"/>
+          <w:i/>
+          <w:color w:val="000000"/>
+          <w:szCs w:val="28"/>
+        </w:rPr>
+        <w:t>dataSource</w:t>
+      </w:r>
+      <w:proofErr w:type="spellEnd"/>
+      <w:r>
+        <w:rPr>
+          <w:rFonts w:cs="Times New Roman"/>
+          <w:i/>
+          <w:color w:val="000000"/>
+          <w:szCs w:val="28"/>
+        </w:rPr>
+        <w:t xml:space="preserve"> </w:t>
+      </w:r>
+      <w:r>
+        <w:rPr>
+          <w:rFonts w:cs="Times New Roman"/>
+          <w:color w:val="000000"/>
+          <w:szCs w:val="28"/>
+        </w:rPr>
+        <w:t>указывает значение, соответствующее атрибуту источника данных</w:t>
+      </w:r>
+      <w:r>
+        <w:rPr>
+          <w:rFonts w:cs="Times New Roman"/>
+          <w:color w:val="000000"/>
+          <w:szCs w:val="28"/>
+        </w:rPr>
+        <w:t>.</w:t>
+      </w:r>
+      <w:bookmarkStart w:id="2" w:name="_GoBack"/>
+      <w:bookmarkEnd w:id="2"/>
+    </w:p>
+    <w:p>
+      <w:pPr>
+        <w:pStyle w:val="a3"/>
+        <w:tabs>
+          <w:tab w:val="left" w:pos="709"/>
+        </w:tabs>
+        <w:ind w:left="0" w:firstLine="709"/>
+        <w:jc w:val="both"/>
+        <w:rPr>
+          <w:rFonts w:cs="Times New Roman"/>
+          <w:color w:val="000000"/>
+          <w:szCs w:val="28"/>
+        </w:rPr>
+      </w:pPr>
+      <w:r>
+        <w:rPr>
+          <w:rFonts w:cs="Times New Roman"/>
+          <w:color w:val="000000"/>
+          <w:szCs w:val="28"/>
+        </w:rPr>
+        <w:t xml:space="preserve">В методе </w:t>
+      </w:r>
+      <w:proofErr w:type="spellStart"/>
+      <w:r>
+        <w:rPr>
+          <w:rFonts w:cs="Times New Roman"/>
+          <w:i/>
+          <w:color w:val="000000"/>
+          <w:szCs w:val="28"/>
+          <w:lang w:val="en-US"/>
+        </w:rPr>
+        <w:t>ConnectToDB</w:t>
+      </w:r>
+      <w:proofErr w:type="spellEnd"/>
+      <w:r>
+        <w:rPr>
+          <w:rFonts w:cs="Times New Roman"/>
+          <w:color w:val="000000"/>
+          <w:szCs w:val="28"/>
+        </w:rPr>
+        <w:t xml:space="preserve"> </w:t>
+      </w:r>
+      <w:r>
+        <w:rPr>
+          <w:rFonts w:cs="Times New Roman"/>
+          <w:color w:val="000000"/>
+          <w:szCs w:val="28"/>
+        </w:rPr>
+        <w:t>происходит подключение к базе данных с помощью связки логина и пароля и проверяется доступность базы данных.</w:t>
+      </w:r>
+      <w:r>
+        <w:rPr>
+          <w:rFonts w:cs="Times New Roman"/>
+          <w:color w:val="000000"/>
+          <w:szCs w:val="28"/>
+        </w:rPr>
+        <w:t xml:space="preserve"> Метод возвращает </w:t>
+      </w:r>
+      <w:r>
+        <w:rPr>
+          <w:rFonts w:cs="Times New Roman"/>
+          <w:color w:val="000000"/>
+          <w:szCs w:val="28"/>
+          <w:lang w:val="en-US"/>
+        </w:rPr>
+        <w:t>true</w:t>
+      </w:r>
+      <w:r>
+        <w:rPr>
+          <w:rFonts w:cs="Times New Roman"/>
+          <w:color w:val="000000"/>
+          <w:szCs w:val="28"/>
+        </w:rPr>
+        <w:t xml:space="preserve">, если соединение установлено и база данных доступна, либо </w:t>
+      </w:r>
+      <w:r>
+        <w:rPr>
+          <w:rFonts w:cs="Times New Roman"/>
+          <w:color w:val="000000"/>
+          <w:szCs w:val="28"/>
+          <w:lang w:val="en-US"/>
+        </w:rPr>
+        <w:t>false</w:t>
+      </w:r>
+      <w:r>
+        <w:rPr>
+          <w:rFonts w:cs="Times New Roman"/>
+          <w:color w:val="000000"/>
+          <w:szCs w:val="28"/>
+        </w:rPr>
+        <w:t>, если произошла ошибка.</w:t>
+      </w:r>
+    </w:p>
+    <w:p>
+      <w:pPr>
+        <w:pStyle w:val="a3"/>
+        <w:tabs>
+          <w:tab w:val="left" w:pos="709"/>
+        </w:tabs>
+        <w:ind w:left="0" w:firstLine="709"/>
+        <w:jc w:val="both"/>
+        <w:rPr>
+          <w:rFonts w:cs="Times New Roman"/>
+          <w:color w:val="000000"/>
+          <w:szCs w:val="28"/>
+        </w:rPr>
+      </w:pPr>
+      <w:r>
+        <w:rPr>
+          <w:rFonts w:cs="Times New Roman"/>
+          <w:color w:val="000000"/>
+          <w:szCs w:val="28"/>
+        </w:rPr>
+        <w:t xml:space="preserve">Метод </w:t>
+      </w:r>
+      <w:r>
+        <w:rPr>
+          <w:rFonts w:cs="Times New Roman"/>
+          <w:i/>
+          <w:color w:val="000000"/>
+          <w:szCs w:val="28"/>
+          <w:lang w:val="en-US"/>
+        </w:rPr>
+        <w:t>Export</w:t>
+      </w:r>
+      <w:r>
+        <w:rPr>
+          <w:rFonts w:cs="Times New Roman"/>
+          <w:color w:val="000000"/>
+          <w:szCs w:val="28"/>
+        </w:rPr>
+        <w:t xml:space="preserve"> </w:t>
+      </w:r>
+      <w:r>
+        <w:rPr>
+          <w:rFonts w:cs="Times New Roman"/>
+          <w:color w:val="000000"/>
+          <w:szCs w:val="28"/>
+        </w:rPr>
+        <w:t>производит создание в базе данных новой записи, содержащей данные обнаруженного знака.</w:t>
+      </w:r>
+    </w:p>
+    <w:p>
+      <w:pPr>
+        <w:pStyle w:val="a3"/>
+        <w:tabs>
+          <w:tab w:val="left" w:pos="709"/>
+        </w:tabs>
+        <w:ind w:left="0" w:firstLine="709"/>
+        <w:jc w:val="both"/>
+        <w:rPr>
+          <w:rFonts w:cs="Times New Roman"/>
+          <w:color w:val="000000"/>
+          <w:szCs w:val="28"/>
+        </w:rPr>
+      </w:pPr>
+      <w:r>
+        <w:rPr>
+          <w:rFonts w:cs="Times New Roman"/>
+          <w:color w:val="000000"/>
+          <w:szCs w:val="28"/>
+        </w:rPr>
+        <w:t xml:space="preserve">Метод </w:t>
+      </w:r>
+      <w:r>
+        <w:rPr>
+          <w:rFonts w:cs="Times New Roman"/>
+          <w:i/>
+          <w:color w:val="000000"/>
+          <w:szCs w:val="28"/>
+          <w:lang w:val="en-US"/>
+        </w:rPr>
+        <w:t>Find</w:t>
+      </w:r>
+      <w:r>
+        <w:rPr>
+          <w:rFonts w:cs="Times New Roman"/>
+          <w:i/>
+          <w:color w:val="000000"/>
+          <w:szCs w:val="28"/>
+        </w:rPr>
+        <w:t xml:space="preserve"> </w:t>
+      </w:r>
+      <w:r>
+        <w:rPr>
+          <w:rFonts w:cs="Times New Roman"/>
+          <w:color w:val="000000"/>
+          <w:szCs w:val="28"/>
+        </w:rPr>
+        <w:t xml:space="preserve">нужен для предотвращения повторной записи дорожного знака, если он был обнаружен на другой видеозаписи. Поиск происходит по </w:t>
+      </w:r>
+      <w:r>
+        <w:rPr>
+          <w:rFonts w:cs="Times New Roman"/>
+          <w:color w:val="000000"/>
+          <w:szCs w:val="28"/>
+        </w:rPr>
+        <w:lastRenderedPageBreak/>
+        <w:t>географическим координатам, а также номеру и километру дороги. Если хотя бы одна пара значений (долгота и широта, либо номер дороги и километр) совпали, то происходит лишь обновление даты.</w:t>
+      </w:r>
+    </w:p>
+    <w:p>
+      <w:pPr>
+        <w:pStyle w:val="a3"/>
+        <w:tabs>
+          <w:tab w:val="left" w:pos="709"/>
+        </w:tabs>
+        <w:ind w:left="0" w:firstLine="709"/>
+        <w:jc w:val="both"/>
+        <w:rPr>
+          <w:rFonts w:cs="Times New Roman"/>
+          <w:color w:val="000000"/>
+          <w:szCs w:val="28"/>
+        </w:rPr>
+      </w:pPr>
+      <w:r>
+        <w:rPr>
+          <w:rFonts w:cs="Times New Roman"/>
+          <w:color w:val="000000"/>
+          <w:szCs w:val="28"/>
+        </w:rPr>
+        <w:t xml:space="preserve">Метод </w:t>
+      </w:r>
+      <w:proofErr w:type="spellStart"/>
+      <w:r>
+        <w:rPr>
+          <w:rFonts w:cs="Times New Roman"/>
+          <w:i/>
+          <w:color w:val="000000"/>
+          <w:szCs w:val="28"/>
+          <w:lang w:val="en-US"/>
+        </w:rPr>
+        <w:t>CloseConnection</w:t>
+      </w:r>
+      <w:proofErr w:type="spellEnd"/>
+      <w:r>
+        <w:rPr>
+          <w:rFonts w:cs="Times New Roman"/>
+          <w:color w:val="000000"/>
+          <w:szCs w:val="28"/>
+        </w:rPr>
+        <w:t xml:space="preserve"> </w:t>
+      </w:r>
+      <w:r>
+        <w:rPr>
+          <w:rFonts w:cs="Times New Roman"/>
+          <w:color w:val="000000"/>
+          <w:szCs w:val="28"/>
+        </w:rPr>
+        <w:t>производит закрытие соединения с базой данных.</w:t>
+      </w:r>
+    </w:p>
+    <w:p>
+      <w:pPr>
+        <w:tabs>
+          <w:tab w:val="left" w:pos="993"/>
+          <w:tab w:val="left" w:pos="1134"/>
+        </w:tabs>
+        <w:jc w:val="both"/>
+        <w:rPr>
+          <w:rFonts w:cs="Times New Roman"/>
+          <w:b/>
+          <w:color w:val="000000"/>
+          <w:szCs w:val="28"/>
+        </w:rPr>
+      </w:pPr>
+    </w:p>
+    <w:p>
+      <w:pPr>
+        <w:pStyle w:val="a3"/>
+        <w:numPr>
+          <w:ilvl w:val="2"/>
+          <w:numId w:val="5"/>
+        </w:numPr>
+        <w:tabs>
+          <w:tab w:val="left" w:pos="993"/>
+          <w:tab w:val="left" w:pos="1134"/>
+        </w:tabs>
+        <w:jc w:val="both"/>
+        <w:rPr>
+          <w:rFonts w:cs="Times New Roman"/>
+          <w:b/>
+          <w:color w:val="000000"/>
+          <w:szCs w:val="28"/>
+        </w:rPr>
+      </w:pPr>
+      <w:r>
+        <w:rPr>
+          <w:rFonts w:cs="Times New Roman"/>
+          <w:b/>
+          <w:color w:val="000000"/>
+          <w:szCs w:val="28"/>
+        </w:rPr>
+        <w:t xml:space="preserve">Класс </w:t>
+      </w:r>
+      <w:r>
+        <w:rPr>
+          <w:rFonts w:cs="Times New Roman"/>
+          <w:b/>
+          <w:color w:val="000000"/>
+          <w:szCs w:val="28"/>
+          <w:lang w:val="en-US"/>
+        </w:rPr>
+        <w:t>Result</w:t>
+      </w:r>
+    </w:p>
+    <w:p>
+      <w:pPr>
+        <w:tabs>
+          <w:tab w:val="left" w:pos="993"/>
+          <w:tab w:val="left" w:pos="1134"/>
+        </w:tabs>
+        <w:ind w:left="720"/>
+        <w:jc w:val="both"/>
+        <w:rPr>
+          <w:rFonts w:cs="Times New Roman"/>
+          <w:b/>
+          <w:color w:val="000000"/>
+          <w:szCs w:val="28"/>
+        </w:rPr>
+      </w:pPr>
+    </w:p>
+    <w:p>
+      <w:pPr>
+        <w:tabs>
+          <w:tab w:val="left" w:pos="993"/>
+          <w:tab w:val="left" w:pos="1134"/>
+        </w:tabs>
+        <w:ind w:firstLine="720"/>
+        <w:jc w:val="both"/>
+        <w:rPr>
+          <w:rFonts w:cs="Times New Roman"/>
+          <w:color w:val="000000"/>
+          <w:szCs w:val="28"/>
+        </w:rPr>
+      </w:pPr>
+      <w:r>
+        <w:rPr>
+          <w:rFonts w:cs="Times New Roman"/>
+          <w:color w:val="000000"/>
+          <w:szCs w:val="28"/>
+        </w:rPr>
+        <w:t xml:space="preserve">Этот класс служит для стандартизации результатов обработки и распознавания. </w:t>
+      </w:r>
+    </w:p>
+    <w:p>
+      <w:pPr>
+        <w:tabs>
+          <w:tab w:val="left" w:pos="993"/>
+          <w:tab w:val="left" w:pos="1134"/>
+        </w:tabs>
+        <w:ind w:firstLine="720"/>
+        <w:jc w:val="both"/>
+        <w:rPr>
+          <w:rFonts w:cs="Times New Roman"/>
+          <w:color w:val="000000"/>
+          <w:szCs w:val="28"/>
+        </w:rPr>
+      </w:pPr>
+      <w:r>
+        <w:rPr>
+          <w:rFonts w:cs="Times New Roman"/>
+          <w:color w:val="000000"/>
+          <w:szCs w:val="28"/>
+        </w:rPr>
+        <w:t>Поле</w:t>
+      </w:r>
+      <w:r>
+        <w:rPr>
+          <w:rFonts w:cs="Times New Roman"/>
+          <w:color w:val="000000"/>
+          <w:szCs w:val="28"/>
+        </w:rPr>
+        <w:t xml:space="preserve"> </w:t>
+      </w:r>
+      <w:r>
+        <w:rPr>
+          <w:rFonts w:cs="Times New Roman"/>
+          <w:i/>
+          <w:color w:val="000000"/>
+          <w:szCs w:val="28"/>
+          <w:lang w:val="en-US"/>
+        </w:rPr>
+        <w:t>Id</w:t>
+      </w:r>
+      <w:r>
+        <w:rPr>
+          <w:rFonts w:cs="Times New Roman"/>
+          <w:color w:val="000000"/>
+          <w:szCs w:val="28"/>
+        </w:rPr>
+        <w:t xml:space="preserve"> отображает уникальный номер знака.</w:t>
+      </w:r>
+    </w:p>
+    <w:p>
+      <w:pPr>
+        <w:tabs>
+          <w:tab w:val="left" w:pos="993"/>
+          <w:tab w:val="left" w:pos="1134"/>
+        </w:tabs>
+        <w:ind w:firstLine="720"/>
+        <w:jc w:val="both"/>
+        <w:rPr>
+          <w:rFonts w:cs="Times New Roman"/>
+          <w:color w:val="000000"/>
+          <w:szCs w:val="28"/>
+        </w:rPr>
+      </w:pPr>
+      <w:r>
+        <w:rPr>
+          <w:rFonts w:cs="Times New Roman"/>
+          <w:color w:val="000000"/>
+          <w:szCs w:val="28"/>
+        </w:rPr>
+        <w:t>Поле</w:t>
+      </w:r>
+      <w:r>
+        <w:rPr>
+          <w:rFonts w:cs="Times New Roman"/>
+          <w:color w:val="000000"/>
+          <w:szCs w:val="28"/>
+        </w:rPr>
+        <w:t xml:space="preserve"> </w:t>
+      </w:r>
+      <w:r>
+        <w:rPr>
+          <w:rFonts w:cs="Times New Roman"/>
+          <w:i/>
+          <w:color w:val="000000"/>
+          <w:szCs w:val="28"/>
+          <w:lang w:val="en-US"/>
+        </w:rPr>
+        <w:t>Class</w:t>
+      </w:r>
+      <w:r>
+        <w:rPr>
+          <w:rFonts w:cs="Times New Roman"/>
+          <w:color w:val="000000"/>
+          <w:szCs w:val="28"/>
+        </w:rPr>
+        <w:t xml:space="preserve"> содержит номер класса, к которому принадлежит знак.</w:t>
+      </w:r>
+    </w:p>
+    <w:p>
+      <w:pPr>
+        <w:tabs>
+          <w:tab w:val="left" w:pos="993"/>
+          <w:tab w:val="left" w:pos="1134"/>
+        </w:tabs>
+        <w:ind w:firstLine="720"/>
+        <w:jc w:val="both"/>
+        <w:rPr>
+          <w:rFonts w:cs="Times New Roman"/>
+          <w:color w:val="000000"/>
+          <w:szCs w:val="28"/>
+        </w:rPr>
+      </w:pPr>
+      <w:r>
+        <w:rPr>
+          <w:rFonts w:cs="Times New Roman"/>
+          <w:color w:val="000000"/>
+          <w:szCs w:val="28"/>
+        </w:rPr>
+        <w:t>Поле</w:t>
+      </w:r>
+      <w:r>
+        <w:rPr>
+          <w:rFonts w:cs="Times New Roman"/>
+          <w:color w:val="000000"/>
+          <w:szCs w:val="28"/>
+        </w:rPr>
+        <w:t xml:space="preserve"> </w:t>
+      </w:r>
+      <w:proofErr w:type="spellStart"/>
+      <w:r>
+        <w:rPr>
+          <w:rFonts w:cs="Times New Roman"/>
+          <w:i/>
+          <w:color w:val="000000"/>
+          <w:szCs w:val="28"/>
+          <w:lang w:val="en-US"/>
+        </w:rPr>
+        <w:t>Lattitude</w:t>
+      </w:r>
+      <w:proofErr w:type="spellEnd"/>
+      <w:r>
+        <w:rPr>
+          <w:rFonts w:cs="Times New Roman"/>
+          <w:color w:val="000000"/>
+          <w:szCs w:val="28"/>
+        </w:rPr>
+        <w:t xml:space="preserve"> показывает географическую широту.</w:t>
+      </w:r>
+    </w:p>
+    <w:p>
+      <w:pPr>
+        <w:tabs>
+          <w:tab w:val="left" w:pos="993"/>
+          <w:tab w:val="left" w:pos="1134"/>
+        </w:tabs>
+        <w:ind w:firstLine="720"/>
+        <w:jc w:val="both"/>
+        <w:rPr>
+          <w:rFonts w:cs="Times New Roman"/>
+          <w:color w:val="000000"/>
+          <w:szCs w:val="28"/>
+        </w:rPr>
+      </w:pPr>
+      <w:r>
+        <w:rPr>
+          <w:rFonts w:cs="Times New Roman"/>
+          <w:color w:val="000000"/>
+          <w:szCs w:val="28"/>
+        </w:rPr>
+        <w:t xml:space="preserve">Поле </w:t>
+      </w:r>
+      <w:r>
+        <w:rPr>
+          <w:rFonts w:cs="Times New Roman"/>
+          <w:i/>
+          <w:color w:val="000000"/>
+          <w:szCs w:val="28"/>
+          <w:lang w:val="en-US"/>
+        </w:rPr>
+        <w:t>Longitude</w:t>
+      </w:r>
+      <w:r>
+        <w:rPr>
+          <w:rFonts w:cs="Times New Roman"/>
+          <w:color w:val="000000"/>
+          <w:szCs w:val="28"/>
+        </w:rPr>
+        <w:t xml:space="preserve"> </w:t>
+      </w:r>
+      <w:r>
+        <w:rPr>
+          <w:rFonts w:cs="Times New Roman"/>
+          <w:color w:val="000000"/>
+          <w:szCs w:val="28"/>
+        </w:rPr>
+        <w:t>показывает географическую долготу.</w:t>
+      </w:r>
+    </w:p>
+    <w:p>
+      <w:pPr>
+        <w:tabs>
+          <w:tab w:val="left" w:pos="993"/>
+          <w:tab w:val="left" w:pos="1134"/>
+        </w:tabs>
+        <w:ind w:firstLine="720"/>
+        <w:jc w:val="both"/>
+        <w:rPr>
+          <w:rFonts w:cs="Times New Roman"/>
+          <w:color w:val="000000"/>
+          <w:szCs w:val="28"/>
+        </w:rPr>
+      </w:pPr>
+      <w:r>
+        <w:rPr>
+          <w:rFonts w:cs="Times New Roman"/>
+          <w:color w:val="000000"/>
+          <w:szCs w:val="28"/>
+        </w:rPr>
+        <w:t>Поле</w:t>
+      </w:r>
+      <w:r>
+        <w:rPr>
+          <w:rFonts w:cs="Times New Roman"/>
+          <w:color w:val="000000"/>
+          <w:szCs w:val="28"/>
+        </w:rPr>
+        <w:t xml:space="preserve"> </w:t>
+      </w:r>
+      <w:r>
+        <w:rPr>
+          <w:rFonts w:cs="Times New Roman"/>
+          <w:i/>
+          <w:color w:val="000000"/>
+          <w:szCs w:val="28"/>
+          <w:lang w:val="en-US"/>
+        </w:rPr>
+        <w:t>Date</w:t>
+      </w:r>
+      <w:r>
+        <w:rPr>
+          <w:rFonts w:cs="Times New Roman"/>
+          <w:color w:val="000000"/>
+          <w:szCs w:val="28"/>
+        </w:rPr>
+        <w:t xml:space="preserve"> содержит время на видеозаписи, когда дорожный знак был заснят.</w:t>
+      </w:r>
+    </w:p>
+    <w:p>
+      <w:pPr>
+        <w:tabs>
+          <w:tab w:val="left" w:pos="993"/>
+          <w:tab w:val="left" w:pos="1134"/>
+        </w:tabs>
+        <w:ind w:firstLine="720"/>
+        <w:jc w:val="both"/>
+        <w:rPr>
+          <w:rFonts w:cs="Times New Roman"/>
+          <w:color w:val="000000"/>
+          <w:szCs w:val="28"/>
+        </w:rPr>
+      </w:pPr>
+      <w:r>
+        <w:rPr>
+          <w:rFonts w:cs="Times New Roman"/>
+          <w:color w:val="000000"/>
+          <w:szCs w:val="28"/>
+        </w:rPr>
+        <w:t xml:space="preserve">Поле </w:t>
+      </w:r>
+      <w:proofErr w:type="spellStart"/>
+      <w:r>
+        <w:rPr>
+          <w:rFonts w:cs="Times New Roman"/>
+          <w:i/>
+          <w:color w:val="000000"/>
+          <w:szCs w:val="28"/>
+          <w:lang w:val="en-US"/>
+        </w:rPr>
+        <w:t>RoadId</w:t>
+      </w:r>
+      <w:proofErr w:type="spellEnd"/>
+      <w:r>
+        <w:rPr>
+          <w:rFonts w:cs="Times New Roman"/>
+          <w:color w:val="000000"/>
+          <w:szCs w:val="28"/>
+        </w:rPr>
+        <w:t xml:space="preserve"> указывает </w:t>
+      </w:r>
+      <w:r>
+        <w:rPr>
+          <w:rFonts w:cs="Times New Roman"/>
+          <w:color w:val="000000"/>
+          <w:szCs w:val="28"/>
+          <w:lang w:val="en-US"/>
+        </w:rPr>
+        <w:t>Id</w:t>
+      </w:r>
+      <w:r>
+        <w:rPr>
+          <w:rFonts w:cs="Times New Roman"/>
+          <w:color w:val="000000"/>
+          <w:szCs w:val="28"/>
+        </w:rPr>
+        <w:t xml:space="preserve"> </w:t>
+      </w:r>
+      <w:r>
+        <w:rPr>
+          <w:rFonts w:cs="Times New Roman"/>
+          <w:color w:val="000000"/>
+          <w:szCs w:val="28"/>
+        </w:rPr>
+        <w:t>дороги, на которой расположен знак</w:t>
+      </w:r>
+    </w:p>
+    <w:p>
+      <w:pPr>
+        <w:tabs>
+          <w:tab w:val="left" w:pos="993"/>
+          <w:tab w:val="left" w:pos="1134"/>
+        </w:tabs>
+        <w:ind w:firstLine="720"/>
+        <w:jc w:val="both"/>
+        <w:rPr>
+          <w:rFonts w:cs="Times New Roman"/>
+          <w:b/>
+          <w:color w:val="000000"/>
+          <w:szCs w:val="28"/>
+        </w:rPr>
+      </w:pPr>
+      <w:r>
+        <w:rPr>
+          <w:rFonts w:cs="Times New Roman"/>
+          <w:color w:val="000000"/>
+          <w:szCs w:val="28"/>
+        </w:rPr>
+        <w:t>Поле</w:t>
+      </w:r>
+      <w:r>
+        <w:rPr>
+          <w:rFonts w:cs="Times New Roman"/>
+          <w:b/>
+          <w:color w:val="000000"/>
+          <w:szCs w:val="28"/>
+        </w:rPr>
+        <w:t xml:space="preserve"> </w:t>
+      </w:r>
+      <w:proofErr w:type="spellStart"/>
+      <w:r>
+        <w:rPr>
+          <w:rFonts w:cs="Times New Roman"/>
+          <w:i/>
+          <w:color w:val="000000"/>
+          <w:szCs w:val="28"/>
+          <w:lang w:val="en-US"/>
+        </w:rPr>
+        <w:t>RoadKm</w:t>
+      </w:r>
+      <w:proofErr w:type="spellEnd"/>
+      <w:r>
+        <w:rPr>
+          <w:rFonts w:cs="Times New Roman"/>
+          <w:color w:val="000000"/>
+          <w:szCs w:val="28"/>
+        </w:rPr>
+        <w:t xml:space="preserve"> </w:t>
+      </w:r>
+      <w:r>
+        <w:rPr>
+          <w:rFonts w:cs="Times New Roman"/>
+          <w:color w:val="000000"/>
+          <w:szCs w:val="28"/>
+        </w:rPr>
+        <w:t>показывает к</w:t>
+      </w:r>
+      <w:r>
+        <w:rPr>
+          <w:rFonts w:cs="Times New Roman"/>
+          <w:color w:val="000000"/>
+          <w:szCs w:val="28"/>
+        </w:rPr>
+        <w:t>илометр от начала дороги, на которой расположен знак</w:t>
+      </w:r>
+      <w:r>
+        <w:rPr>
+          <w:rFonts w:cs="Times New Roman"/>
+          <w:color w:val="000000"/>
+          <w:szCs w:val="28"/>
+        </w:rPr>
+        <w:t>.</w:t>
+      </w:r>
+    </w:p>
+    <w:p>
+      <w:pPr>
+        <w:tabs>
+          <w:tab w:val="left" w:pos="993"/>
+          <w:tab w:val="left" w:pos="1134"/>
+        </w:tabs>
+        <w:jc w:val="both"/>
+        <w:rPr>
+          <w:rFonts w:cs="Times New Roman"/>
+          <w:b/>
+          <w:color w:val="000000"/>
+          <w:szCs w:val="28"/>
+        </w:rPr>
+      </w:pPr>
+    </w:p>
+    <w:p>
+      <w:pPr>
+        <w:pStyle w:val="a3"/>
+        <w:numPr>
+          <w:ilvl w:val="1"/>
+          <w:numId w:val="5"/>
+        </w:numPr>
+        <w:tabs>
+          <w:tab w:val="left" w:pos="993"/>
+          <w:tab w:val="left" w:pos="1134"/>
+        </w:tabs>
+        <w:ind w:hanging="83"/>
+        <w:jc w:val="both"/>
+        <w:rPr>
+          <w:rFonts w:cs="Times New Roman"/>
+          <w:b/>
+          <w:color w:val="000000"/>
+          <w:szCs w:val="28"/>
+        </w:rPr>
+      </w:pPr>
+      <w:r>
+        <w:rPr>
+          <w:rFonts w:cs="Times New Roman"/>
+          <w:b/>
+          <w:color w:val="000000"/>
+          <w:szCs w:val="28"/>
+        </w:rPr>
+        <w:t xml:space="preserve"> </w:t>
+      </w:r>
+      <w:r>
+        <w:rPr>
+          <w:rFonts w:cs="Times New Roman"/>
+          <w:b/>
+          <w:color w:val="000000"/>
+          <w:szCs w:val="28"/>
+        </w:rPr>
+        <w:t xml:space="preserve">Хранение полученных результатов в базе данных </w:t>
+      </w:r>
+      <w:r>
+        <w:rPr>
+          <w:rFonts w:cs="Times New Roman"/>
+          <w:b/>
+          <w:color w:val="000000"/>
+          <w:szCs w:val="28"/>
+          <w:lang w:val="en-US"/>
+        </w:rPr>
         <w:t>Oracle</w:t>
       </w:r>
+    </w:p>
+    <w:p>
+      <w:pPr>
+        <w:pStyle w:val="a3"/>
+        <w:tabs>
+          <w:tab w:val="left" w:pos="993"/>
+          <w:tab w:val="left" w:pos="1134"/>
+        </w:tabs>
+        <w:ind w:left="792"/>
+        <w:jc w:val="both"/>
+        <w:rPr>
+          <w:rFonts w:cs="Times New Roman"/>
+          <w:b/>
+          <w:color w:val="000000"/>
+          <w:szCs w:val="28"/>
+        </w:rPr>
+      </w:pPr>
     </w:p>
     <w:p>
       <w:pPr>
@@ -8305,7 +13951,7 @@
       </w:pPr>
     </w:p>
     <w:sectPr>
-      <w:footerReference w:type="default" r:id="rId17"/>
+      <w:footerReference w:type="default" r:id="rId18"/>
       <w:pgSz w:w="11906" w:h="16838"/>
       <w:pgMar w:top="1134" w:right="851" w:bottom="1531" w:left="1701" w:header="708" w:footer="964" w:gutter="0"/>
       <w:pgNumType w:start="20"/>
@@ -8345,7 +13991,6 @@
         <w:docPartUnique/>
       </w:docPartObj>
     </w:sdtPr>
-    <w:sdtEndPr/>
     <w:sdtContent>
       <w:p>
         <w:pPr>
@@ -8365,7 +14010,7 @@
           <w:rPr>
             <w:noProof/>
           </w:rPr>
-          <w:t>26</w:t>
+          <w:t>32</w:t>
         </w:r>
         <w:r>
           <w:rPr>
@@ -8689,6 +14334,119 @@
     </w:lvl>
   </w:abstractNum>
   <w:abstractNum w:abstractNumId="3">
+    <w:nsid w:val="08571D46"/>
+    <w:multiLevelType w:val="hybridMultilevel"/>
+    <w:tmpl w:val="960A7F48"/>
+    <w:lvl w:ilvl="0" w:tplc="C79657A0">
+      <w:start w:val="1"/>
+      <w:numFmt w:val="bullet"/>
+      <w:lvlText w:val="-"/>
+      <w:lvlJc w:val="left"/>
+      <w:pPr>
+        <w:ind w:left="1440" w:hanging="360"/>
+      </w:pPr>
+      <w:rPr>
+        <w:rFonts w:ascii="Times New Roman" w:hAnsi="Times New Roman" w:cs="Times New Roman" w:hint="default"/>
+      </w:rPr>
+    </w:lvl>
+    <w:lvl w:ilvl="1" w:tplc="04190003" w:tentative="1">
+      <w:start w:val="1"/>
+      <w:numFmt w:val="bullet"/>
+      <w:lvlText w:val="o"/>
+      <w:lvlJc w:val="left"/>
+      <w:pPr>
+        <w:ind w:left="2160" w:hanging="360"/>
+      </w:pPr>
+      <w:rPr>
+        <w:rFonts w:ascii="Courier New" w:hAnsi="Courier New" w:cs="Courier New" w:hint="default"/>
+      </w:rPr>
+    </w:lvl>
+    <w:lvl w:ilvl="2" w:tplc="04190005" w:tentative="1">
+      <w:start w:val="1"/>
+      <w:numFmt w:val="bullet"/>
+      <w:lvlText w:val=""/>
+      <w:lvlJc w:val="left"/>
+      <w:pPr>
+        <w:ind w:left="2880" w:hanging="360"/>
+      </w:pPr>
+      <w:rPr>
+        <w:rFonts w:ascii="Wingdings" w:hAnsi="Wingdings" w:hint="default"/>
+      </w:rPr>
+    </w:lvl>
+    <w:lvl w:ilvl="3" w:tplc="04190001" w:tentative="1">
+      <w:start w:val="1"/>
+      <w:numFmt w:val="bullet"/>
+      <w:lvlText w:val=""/>
+      <w:lvlJc w:val="left"/>
+      <w:pPr>
+        <w:ind w:left="3600" w:hanging="360"/>
+      </w:pPr>
+      <w:rPr>
+        <w:rFonts w:ascii="Symbol" w:hAnsi="Symbol" w:hint="default"/>
+      </w:rPr>
+    </w:lvl>
+    <w:lvl w:ilvl="4" w:tplc="04190003" w:tentative="1">
+      <w:start w:val="1"/>
+      <w:numFmt w:val="bullet"/>
+      <w:lvlText w:val="o"/>
+      <w:lvlJc w:val="left"/>
+      <w:pPr>
+        <w:ind w:left="4320" w:hanging="360"/>
+      </w:pPr>
+      <w:rPr>
+        <w:rFonts w:ascii="Courier New" w:hAnsi="Courier New" w:cs="Courier New" w:hint="default"/>
+      </w:rPr>
+    </w:lvl>
+    <w:lvl w:ilvl="5" w:tplc="04190005" w:tentative="1">
+      <w:start w:val="1"/>
+      <w:numFmt w:val="bullet"/>
+      <w:lvlText w:val=""/>
+      <w:lvlJc w:val="left"/>
+      <w:pPr>
+        <w:ind w:left="5040" w:hanging="360"/>
+      </w:pPr>
+      <w:rPr>
+        <w:rFonts w:ascii="Wingdings" w:hAnsi="Wingdings" w:hint="default"/>
+      </w:rPr>
+    </w:lvl>
+    <w:lvl w:ilvl="6" w:tplc="04190001" w:tentative="1">
+      <w:start w:val="1"/>
+      <w:numFmt w:val="bullet"/>
+      <w:lvlText w:val=""/>
+      <w:lvlJc w:val="left"/>
+      <w:pPr>
+        <w:ind w:left="5760" w:hanging="360"/>
+      </w:pPr>
+      <w:rPr>
+        <w:rFonts w:ascii="Symbol" w:hAnsi="Symbol" w:hint="default"/>
+      </w:rPr>
+    </w:lvl>
+    <w:lvl w:ilvl="7" w:tplc="04190003" w:tentative="1">
+      <w:start w:val="1"/>
+      <w:numFmt w:val="bullet"/>
+      <w:lvlText w:val="o"/>
+      <w:lvlJc w:val="left"/>
+      <w:pPr>
+        <w:ind w:left="6480" w:hanging="360"/>
+      </w:pPr>
+      <w:rPr>
+        <w:rFonts w:ascii="Courier New" w:hAnsi="Courier New" w:cs="Courier New" w:hint="default"/>
+      </w:rPr>
+    </w:lvl>
+    <w:lvl w:ilvl="8" w:tplc="04190005" w:tentative="1">
+      <w:start w:val="1"/>
+      <w:numFmt w:val="bullet"/>
+      <w:lvlText w:val=""/>
+      <w:lvlJc w:val="left"/>
+      <w:pPr>
+        <w:ind w:left="7200" w:hanging="360"/>
+      </w:pPr>
+      <w:rPr>
+        <w:rFonts w:ascii="Wingdings" w:hAnsi="Wingdings" w:hint="default"/>
+      </w:rPr>
+    </w:lvl>
+  </w:abstractNum>
+  <w:abstractNum w:abstractNumId="4">
     <w:nsid w:val="08683410"/>
     <w:multiLevelType w:val="hybridMultilevel"/>
     <w:tmpl w:val="6AF0DC24"/>
@@ -8779,7 +14537,7 @@
       </w:pPr>
     </w:lvl>
   </w:abstractNum>
-  <w:abstractNum w:abstractNumId="4">
+  <w:abstractNum w:abstractNumId="5">
     <w:nsid w:val="0ED12A3A"/>
     <w:multiLevelType w:val="hybridMultilevel"/>
     <w:tmpl w:val="65B2FBB2"/>
@@ -8865,7 +14623,7 @@
       </w:pPr>
     </w:lvl>
   </w:abstractNum>
-  <w:abstractNum w:abstractNumId="5">
+  <w:abstractNum w:abstractNumId="6">
     <w:nsid w:val="144F3C0F"/>
     <w:multiLevelType w:val="multilevel"/>
     <w:tmpl w:val="0419001F"/>
@@ -8951,7 +14709,93 @@
       </w:pPr>
     </w:lvl>
   </w:abstractNum>
-  <w:abstractNum w:abstractNumId="6">
+  <w:abstractNum w:abstractNumId="7">
+    <w:nsid w:val="177D4B95"/>
+    <w:multiLevelType w:val="multilevel"/>
+    <w:tmpl w:val="0419001F"/>
+    <w:lvl w:ilvl="0">
+      <w:start w:val="1"/>
+      <w:numFmt w:val="decimal"/>
+      <w:lvlText w:val="%1."/>
+      <w:lvlJc w:val="left"/>
+      <w:pPr>
+        <w:ind w:left="360" w:hanging="360"/>
+      </w:pPr>
+    </w:lvl>
+    <w:lvl w:ilvl="1">
+      <w:start w:val="1"/>
+      <w:numFmt w:val="decimal"/>
+      <w:lvlText w:val="%1.%2."/>
+      <w:lvlJc w:val="left"/>
+      <w:pPr>
+        <w:ind w:left="792" w:hanging="432"/>
+      </w:pPr>
+    </w:lvl>
+    <w:lvl w:ilvl="2">
+      <w:start w:val="1"/>
+      <w:numFmt w:val="decimal"/>
+      <w:lvlText w:val="%1.%2.%3."/>
+      <w:lvlJc w:val="left"/>
+      <w:pPr>
+        <w:ind w:left="1224" w:hanging="504"/>
+      </w:pPr>
+    </w:lvl>
+    <w:lvl w:ilvl="3">
+      <w:start w:val="1"/>
+      <w:numFmt w:val="decimal"/>
+      <w:lvlText w:val="%1.%2.%3.%4."/>
+      <w:lvlJc w:val="left"/>
+      <w:pPr>
+        <w:ind w:left="1728" w:hanging="648"/>
+      </w:pPr>
+    </w:lvl>
+    <w:lvl w:ilvl="4">
+      <w:start w:val="1"/>
+      <w:numFmt w:val="decimal"/>
+      <w:lvlText w:val="%1.%2.%3.%4.%5."/>
+      <w:lvlJc w:val="left"/>
+      <w:pPr>
+        <w:ind w:left="2232" w:hanging="792"/>
+      </w:pPr>
+    </w:lvl>
+    <w:lvl w:ilvl="5">
+      <w:start w:val="1"/>
+      <w:numFmt w:val="decimal"/>
+      <w:lvlText w:val="%1.%2.%3.%4.%5.%6."/>
+      <w:lvlJc w:val="left"/>
+      <w:pPr>
+        <w:ind w:left="2736" w:hanging="936"/>
+      </w:pPr>
+    </w:lvl>
+    <w:lvl w:ilvl="6">
+      <w:start w:val="1"/>
+      <w:numFmt w:val="decimal"/>
+      <w:lvlText w:val="%1.%2.%3.%4.%5.%6.%7."/>
+      <w:lvlJc w:val="left"/>
+      <w:pPr>
+        <w:ind w:left="3240" w:hanging="1080"/>
+      </w:pPr>
+    </w:lvl>
+    <w:lvl w:ilvl="7">
+      <w:start w:val="1"/>
+      <w:numFmt w:val="decimal"/>
+      <w:lvlText w:val="%1.%2.%3.%4.%5.%6.%7.%8."/>
+      <w:lvlJc w:val="left"/>
+      <w:pPr>
+        <w:ind w:left="3744" w:hanging="1224"/>
+      </w:pPr>
+    </w:lvl>
+    <w:lvl w:ilvl="8">
+      <w:start w:val="1"/>
+      <w:numFmt w:val="decimal"/>
+      <w:lvlText w:val="%1.%2.%3.%4.%5.%6.%7.%8.%9."/>
+      <w:lvlJc w:val="left"/>
+      <w:pPr>
+        <w:ind w:left="4320" w:hanging="1440"/>
+      </w:pPr>
+    </w:lvl>
+  </w:abstractNum>
+  <w:abstractNum w:abstractNumId="8">
     <w:nsid w:val="1AFB412F"/>
     <w:multiLevelType w:val="hybridMultilevel"/>
     <w:tmpl w:val="BC6AC078"/>
@@ -9042,7 +14886,7 @@
       </w:pPr>
     </w:lvl>
   </w:abstractNum>
-  <w:abstractNum w:abstractNumId="7">
+  <w:abstractNum w:abstractNumId="9">
     <w:nsid w:val="27D84567"/>
     <w:multiLevelType w:val="hybridMultilevel"/>
     <w:tmpl w:val="974E1D34"/>
@@ -9155,7 +14999,7 @@
       </w:rPr>
     </w:lvl>
   </w:abstractNum>
-  <w:abstractNum w:abstractNumId="8">
+  <w:abstractNum w:abstractNumId="10">
     <w:nsid w:val="307070A2"/>
     <w:multiLevelType w:val="hybridMultilevel"/>
     <w:tmpl w:val="ADCE25CE"/>
@@ -9246,7 +15090,7 @@
       </w:pPr>
     </w:lvl>
   </w:abstractNum>
-  <w:abstractNum w:abstractNumId="9">
+  <w:abstractNum w:abstractNumId="11">
     <w:nsid w:val="402C0EBF"/>
     <w:multiLevelType w:val="hybridMultilevel"/>
     <w:tmpl w:val="9A6CC934"/>
@@ -9335,7 +15179,7 @@
       </w:pPr>
     </w:lvl>
   </w:abstractNum>
-  <w:abstractNum w:abstractNumId="10">
+  <w:abstractNum w:abstractNumId="12">
     <w:nsid w:val="431718A8"/>
     <w:multiLevelType w:val="multilevel"/>
     <w:tmpl w:val="0419001D"/>
@@ -9421,7 +15265,7 @@
       </w:pPr>
     </w:lvl>
   </w:abstractNum>
-  <w:abstractNum w:abstractNumId="11">
+  <w:abstractNum w:abstractNumId="13">
     <w:nsid w:val="4CA64B8F"/>
     <w:multiLevelType w:val="hybridMultilevel"/>
     <w:tmpl w:val="F88A73E4"/>
@@ -9534,7 +15378,7 @@
       </w:rPr>
     </w:lvl>
   </w:abstractNum>
-  <w:abstractNum w:abstractNumId="12">
+  <w:abstractNum w:abstractNumId="14">
     <w:nsid w:val="5F4F2FE7"/>
     <w:multiLevelType w:val="hybridMultilevel"/>
     <w:tmpl w:val="FE4C6136"/>
@@ -9620,7 +15464,7 @@
       </w:pPr>
     </w:lvl>
   </w:abstractNum>
-  <w:abstractNum w:abstractNumId="13">
+  <w:abstractNum w:abstractNumId="15">
     <w:nsid w:val="6ADF4926"/>
     <w:multiLevelType w:val="hybridMultilevel"/>
     <w:tmpl w:val="D3BA4026"/>
@@ -9706,7 +15550,7 @@
       </w:pPr>
     </w:lvl>
   </w:abstractNum>
-  <w:abstractNum w:abstractNumId="14">
+  <w:abstractNum w:abstractNumId="16">
     <w:nsid w:val="6F2E7774"/>
     <w:multiLevelType w:val="multilevel"/>
     <w:tmpl w:val="31200F6E"/>
@@ -9820,7 +15664,7 @@
       </w:rPr>
     </w:lvl>
   </w:abstractNum>
-  <w:abstractNum w:abstractNumId="15">
+  <w:abstractNum w:abstractNumId="17">
     <w:nsid w:val="71244692"/>
     <w:multiLevelType w:val="hybridMultilevel"/>
     <w:tmpl w:val="F9A01042"/>
@@ -9909,7 +15753,7 @@
       </w:pPr>
     </w:lvl>
   </w:abstractNum>
-  <w:abstractNum w:abstractNumId="16">
+  <w:abstractNum w:abstractNumId="18">
     <w:nsid w:val="72DE78B0"/>
     <w:multiLevelType w:val="hybridMultilevel"/>
     <w:tmpl w:val="9D765B7C"/>
@@ -10022,7 +15866,7 @@
       </w:rPr>
     </w:lvl>
   </w:abstractNum>
-  <w:abstractNum w:abstractNumId="17">
+  <w:abstractNum w:abstractNumId="19">
     <w:nsid w:val="74F51C42"/>
     <w:multiLevelType w:val="multilevel"/>
     <w:tmpl w:val="F6A47F46"/>
@@ -10142,52 +15986,58 @@
     <w:abstractNumId w:val="2"/>
   </w:num>
   <w:num w:numId="3">
+    <w:abstractNumId w:val="16"/>
+  </w:num>
+  <w:num w:numId="4">
+    <w:abstractNumId w:val="12"/>
+  </w:num>
+  <w:num w:numId="5">
+    <w:abstractNumId w:val="6"/>
+  </w:num>
+  <w:num w:numId="6">
+    <w:abstractNumId w:val="19"/>
+  </w:num>
+  <w:num w:numId="7">
+    <w:abstractNumId w:val="13"/>
+  </w:num>
+  <w:num w:numId="8">
     <w:abstractNumId w:val="14"/>
   </w:num>
-  <w:num w:numId="4">
+  <w:num w:numId="9">
+    <w:abstractNumId w:val="15"/>
+  </w:num>
+  <w:num w:numId="10">
+    <w:abstractNumId w:val="5"/>
+  </w:num>
+  <w:num w:numId="11">
+    <w:abstractNumId w:val="9"/>
+  </w:num>
+  <w:num w:numId="12">
+    <w:abstractNumId w:val="8"/>
+  </w:num>
+  <w:num w:numId="13">
     <w:abstractNumId w:val="10"/>
   </w:num>
-  <w:num w:numId="5">
-    <w:abstractNumId w:val="5"/>
-  </w:num>
-  <w:num w:numId="6">
-    <w:abstractNumId w:val="17"/>
-  </w:num>
-  <w:num w:numId="7">
+  <w:num w:numId="14">
     <w:abstractNumId w:val="11"/>
-  </w:num>
-  <w:num w:numId="8">
-    <w:abstractNumId w:val="12"/>
-  </w:num>
-  <w:num w:numId="9">
-    <w:abstractNumId w:val="13"/>
-  </w:num>
-  <w:num w:numId="10">
-    <w:abstractNumId w:val="4"/>
-  </w:num>
-  <w:num w:numId="11">
-    <w:abstractNumId w:val="7"/>
-  </w:num>
-  <w:num w:numId="12">
-    <w:abstractNumId w:val="6"/>
-  </w:num>
-  <w:num w:numId="13">
-    <w:abstractNumId w:val="8"/>
-  </w:num>
-  <w:num w:numId="14">
-    <w:abstractNumId w:val="9"/>
   </w:num>
   <w:num w:numId="15">
     <w:abstractNumId w:val="0"/>
   </w:num>
   <w:num w:numId="16">
-    <w:abstractNumId w:val="15"/>
+    <w:abstractNumId w:val="17"/>
   </w:num>
   <w:num w:numId="17">
+    <w:abstractNumId w:val="4"/>
+  </w:num>
+  <w:num w:numId="18">
+    <w:abstractNumId w:val="18"/>
+  </w:num>
+  <w:num w:numId="19">
     <w:abstractNumId w:val="3"/>
   </w:num>
-  <w:num w:numId="18">
-    <w:abstractNumId w:val="16"/>
+  <w:num w:numId="20">
+    <w:abstractNumId w:val="7"/>
   </w:num>
 </w:numbering>
 </file>
@@ -11093,4 +16943,16 @@
   <a:objectDefaults/>
   <a:extraClrSchemeLst/>
 </a:theme>
+</file>
+
+<file path=customXml/item1.xml><?xml version="1.0" encoding="utf-8"?>
+<b:Sources xmlns:b="http://schemas.openxmlformats.org/officeDocument/2006/bibliography" xmlns="http://schemas.openxmlformats.org/officeDocument/2006/bibliography" SelectedStyle="\APA.XSL" StyleName="APA"/>
+</file>
+
+<file path=customXml/itemProps1.xml><?xml version="1.0" encoding="utf-8"?>
+<ds:datastoreItem xmlns:ds="http://schemas.openxmlformats.org/officeDocument/2006/customXml" ds:itemID="{37295286-D442-4BF9-810E-91377BD1CF0D}">
+  <ds:schemaRefs>
+    <ds:schemaRef ds:uri="http://schemas.openxmlformats.org/officeDocument/2006/bibliography"/>
+  </ds:schemaRefs>
+</ds:datastoreItem>
 </file>
--- a/08.ФУНКЦИОНАЛЬНОЕ ПРОЕКТИРОВАНИЕ.docx
+++ b/08.ФУНКЦИОНАЛЬНОЕ ПРОЕКТИРОВАНИЕ.docx
@@ -656,25 +656,7 @@
           <w:color w:val="000000"/>
           <w:szCs w:val="28"/>
         </w:rPr>
-        <w:t xml:space="preserve">Затем он может выполнить операцию </w:t>
-      </w:r>
-      <w:proofErr w:type="spellStart"/>
-      <w:r>
-        <w:rPr>
-          <w:rFonts w:cs="Times New Roman"/>
-          <w:color w:val="000000"/>
-          <w:szCs w:val="28"/>
-        </w:rPr>
-        <w:t>детекции</w:t>
-      </w:r>
-      <w:proofErr w:type="spellEnd"/>
-      <w:r>
-        <w:rPr>
-          <w:rFonts w:cs="Times New Roman"/>
-          <w:color w:val="000000"/>
-          <w:szCs w:val="28"/>
-        </w:rPr>
-        <w:t xml:space="preserve"> областей </w:t>
+        <w:t xml:space="preserve">Затем он может выполнить операцию детекции областей </w:t>
       </w:r>
       <w:r>
         <w:rPr>
@@ -781,7 +763,6 @@
         </w:rPr>
         <w:t xml:space="preserve">Класс </w:t>
       </w:r>
-      <w:proofErr w:type="spellStart"/>
       <w:r>
         <w:rPr>
           <w:rFonts w:cs="Times New Roman"/>
@@ -791,7 +772,6 @@
         </w:rPr>
         <w:t>ffmpegConverter</w:t>
       </w:r>
-      <w:proofErr w:type="spellEnd"/>
     </w:p>
     <w:p>
       <w:pPr>
@@ -858,7 +838,6 @@
         </w:rPr>
         <w:t xml:space="preserve"> оберткой консольного вызова программы </w:t>
       </w:r>
-      <w:proofErr w:type="spellStart"/>
       <w:r>
         <w:rPr>
           <w:rFonts w:cs="Times New Roman"/>
@@ -868,7 +847,6 @@
         </w:rPr>
         <w:t>ffmpeg</w:t>
       </w:r>
-      <w:proofErr w:type="spellEnd"/>
       <w:r>
         <w:rPr>
           <w:rFonts w:cs="Times New Roman"/>
@@ -897,7 +875,6 @@
         </w:rPr>
         <w:t xml:space="preserve">Поле </w:t>
       </w:r>
-      <w:proofErr w:type="spellStart"/>
       <w:r>
         <w:rPr>
           <w:rFonts w:cs="Times New Roman"/>
@@ -906,7 +883,6 @@
         </w:rPr>
         <w:t>sourcePath</w:t>
       </w:r>
-      <w:proofErr w:type="spellEnd"/>
       <w:r>
         <w:rPr>
           <w:rFonts w:cs="Times New Roman"/>
@@ -980,7 +956,6 @@
         </w:rPr>
         <w:t xml:space="preserve">Метод </w:t>
       </w:r>
-      <w:proofErr w:type="spellStart"/>
       <w:r>
         <w:rPr>
           <w:rFonts w:cs="Times New Roman"/>
@@ -989,7 +964,6 @@
         </w:rPr>
         <w:t>convertVidToImages</w:t>
       </w:r>
-      <w:proofErr w:type="spellEnd"/>
       <w:r>
         <w:rPr>
           <w:rFonts w:cs="Times New Roman"/>
@@ -1031,7 +1005,6 @@
         </w:rPr>
         <w:t xml:space="preserve"> вызывает программу </w:t>
       </w:r>
-      <w:proofErr w:type="spellStart"/>
       <w:r>
         <w:rPr>
           <w:rFonts w:cs="Times New Roman"/>
@@ -1041,7 +1014,6 @@
         </w:rPr>
         <w:t>ffmpeg</w:t>
       </w:r>
-      <w:proofErr w:type="spellEnd"/>
       <w:r>
         <w:rPr>
           <w:rFonts w:cs="Times New Roman"/>
@@ -1167,16 +1139,22 @@
         </w:rPr>
         <w:t>-</w:t>
       </w:r>
-      <w:proofErr w:type="spellStart"/>
-      <w:r>
-        <w:rPr>
-          <w:rFonts w:cs="Times New Roman"/>
-          <w:color w:val="000000"/>
-          <w:szCs w:val="28"/>
-        </w:rPr>
-        <w:t>qscale</w:t>
-      </w:r>
-      <w:proofErr w:type="spellEnd"/>
+      <w:r>
+        <w:rPr>
+          <w:rFonts w:cs="Times New Roman"/>
+          <w:color w:val="000000"/>
+          <w:szCs w:val="28"/>
+        </w:rPr>
+        <w:t xml:space="preserve">qscale </w:t>
+      </w:r>
+      <w:r>
+        <w:rPr>
+          <w:rFonts w:cs="Times New Roman"/>
+          <w:color w:val="000000"/>
+          <w:szCs w:val="28"/>
+        </w:rPr>
+        <w:t>указывается для того,</w:t>
+      </w:r>
       <w:r>
         <w:rPr>
           <w:rFonts w:cs="Times New Roman"/>
@@ -1191,7 +1169,31 @@
           <w:color w:val="000000"/>
           <w:szCs w:val="28"/>
         </w:rPr>
-        <w:t>указывается для того,</w:t>
+        <w:t>ч</w:t>
+      </w:r>
+      <w:r>
+        <w:rPr>
+          <w:rFonts w:cs="Times New Roman"/>
+          <w:color w:val="000000"/>
+          <w:szCs w:val="28"/>
+        </w:rPr>
+        <w:t>то</w:t>
+      </w:r>
+      <w:r>
+        <w:rPr>
+          <w:rFonts w:cs="Times New Roman"/>
+          <w:color w:val="000000"/>
+          <w:szCs w:val="28"/>
+        </w:rPr>
+        <w:t>бы использовать  фиксированную шкалу качества</w:t>
+      </w:r>
+      <w:r>
+        <w:rPr>
+          <w:rFonts w:cs="Times New Roman"/>
+          <w:color w:val="000000"/>
+          <w:szCs w:val="28"/>
+        </w:rPr>
+        <w:t>.</w:t>
       </w:r>
       <w:r>
         <w:rPr>
@@ -1207,31 +1209,16 @@
           <w:color w:val="000000"/>
           <w:szCs w:val="28"/>
         </w:rPr>
-        <w:t>ч</w:t>
-      </w:r>
-      <w:r>
-        <w:rPr>
-          <w:rFonts w:cs="Times New Roman"/>
-          <w:color w:val="000000"/>
-          <w:szCs w:val="28"/>
-        </w:rPr>
-        <w:t>то</w:t>
-      </w:r>
-      <w:r>
-        <w:rPr>
-          <w:rFonts w:cs="Times New Roman"/>
-          <w:color w:val="000000"/>
-          <w:szCs w:val="28"/>
-        </w:rPr>
-        <w:t>бы использовать  фиксированную шкалу качества</w:t>
-      </w:r>
-      <w:r>
-        <w:rPr>
-          <w:rFonts w:cs="Times New Roman"/>
-          <w:color w:val="000000"/>
-          <w:szCs w:val="28"/>
-        </w:rPr>
-        <w:t>.</w:t>
+        <w:t>Аргумент –</w:t>
+      </w:r>
+      <w:r>
+        <w:rPr>
+          <w:rFonts w:cs="Times New Roman"/>
+          <w:color w:val="000000"/>
+          <w:szCs w:val="28"/>
+          <w:lang w:val="en-US"/>
+        </w:rPr>
+        <w:t>r</w:t>
       </w:r>
       <w:r>
         <w:rPr>
@@ -1247,7 +1234,39 @@
           <w:color w:val="000000"/>
           <w:szCs w:val="28"/>
         </w:rPr>
-        <w:t>Аргумент –</w:t>
+        <w:t>устанавливает частоту кадров.</w:t>
+      </w:r>
+      <w:r>
+        <w:rPr>
+          <w:rFonts w:cs="Times New Roman"/>
+          <w:color w:val="000000"/>
+          <w:szCs w:val="28"/>
+        </w:rPr>
+        <w:t xml:space="preserve"> Пример команды</w:t>
+      </w:r>
+      <w:r>
+        <w:rPr>
+          <w:rFonts w:cs="Times New Roman"/>
+          <w:color w:val="000000"/>
+          <w:szCs w:val="28"/>
+        </w:rPr>
+        <w:t xml:space="preserve"> </w:t>
+      </w:r>
+      <w:r>
+        <w:rPr>
+          <w:rFonts w:cs="Times New Roman"/>
+          <w:color w:val="000000"/>
+          <w:szCs w:val="28"/>
+        </w:rPr>
+        <w:t xml:space="preserve"> вызова</w:t>
+      </w:r>
+      <w:r>
+        <w:rPr>
+          <w:rFonts w:cs="Times New Roman"/>
+          <w:color w:val="000000"/>
+          <w:szCs w:val="28"/>
+        </w:rPr>
+        <w:t xml:space="preserve"> программы </w:t>
       </w:r>
       <w:r>
         <w:rPr>
@@ -1256,67 +1275,8 @@
           <w:szCs w:val="28"/>
           <w:lang w:val="en-US"/>
         </w:rPr>
-        <w:t>r</w:t>
-      </w:r>
-      <w:r>
-        <w:rPr>
-          <w:rFonts w:cs="Times New Roman"/>
-          <w:color w:val="000000"/>
-          <w:szCs w:val="28"/>
-        </w:rPr>
-        <w:t xml:space="preserve"> </w:t>
-      </w:r>
-      <w:r>
-        <w:rPr>
-          <w:rFonts w:cs="Times New Roman"/>
-          <w:color w:val="000000"/>
-          <w:szCs w:val="28"/>
-        </w:rPr>
-        <w:t>устанавливает частоту кадров.</w:t>
-      </w:r>
-      <w:r>
-        <w:rPr>
-          <w:rFonts w:cs="Times New Roman"/>
-          <w:color w:val="000000"/>
-          <w:szCs w:val="28"/>
-        </w:rPr>
-        <w:t xml:space="preserve"> Пример команды</w:t>
-      </w:r>
-      <w:r>
-        <w:rPr>
-          <w:rFonts w:cs="Times New Roman"/>
-          <w:color w:val="000000"/>
-          <w:szCs w:val="28"/>
-        </w:rPr>
-        <w:t xml:space="preserve"> </w:t>
-      </w:r>
-      <w:r>
-        <w:rPr>
-          <w:rFonts w:cs="Times New Roman"/>
-          <w:color w:val="000000"/>
-          <w:szCs w:val="28"/>
-        </w:rPr>
-        <w:t xml:space="preserve"> вызова</w:t>
-      </w:r>
-      <w:r>
-        <w:rPr>
-          <w:rFonts w:cs="Times New Roman"/>
-          <w:color w:val="000000"/>
-          <w:szCs w:val="28"/>
-        </w:rPr>
-        <w:t xml:space="preserve"> программы </w:t>
-      </w:r>
-      <w:proofErr w:type="spellStart"/>
-      <w:r>
-        <w:rPr>
-          <w:rFonts w:cs="Times New Roman"/>
-          <w:color w:val="000000"/>
-          <w:szCs w:val="28"/>
-          <w:lang w:val="en-US"/>
-        </w:rPr>
         <w:t>ffmpeg</w:t>
       </w:r>
-      <w:proofErr w:type="spellEnd"/>
       <w:r>
         <w:rPr>
           <w:rFonts w:cs="Times New Roman"/>
@@ -1619,7 +1579,6 @@
         </w:rPr>
         <w:t xml:space="preserve">ример команды </w:t>
       </w:r>
-      <w:proofErr w:type="spellStart"/>
       <w:r>
         <w:rPr>
           <w:rFonts w:cs="Times New Roman"/>
@@ -1629,7 +1588,6 @@
         </w:rPr>
         <w:t>ffmpeg</w:t>
       </w:r>
-      <w:proofErr w:type="spellEnd"/>
       <w:r>
         <w:rPr>
           <w:rFonts w:cs="Times New Roman"/>
@@ -1644,25 +1602,7 @@
           <w:color w:val="000000"/>
           <w:szCs w:val="28"/>
         </w:rPr>
-        <w:t xml:space="preserve">для </w:t>
-      </w:r>
-      <w:proofErr w:type="spellStart"/>
-      <w:r>
-        <w:rPr>
-          <w:rFonts w:cs="Times New Roman"/>
-          <w:color w:val="000000"/>
-          <w:szCs w:val="28"/>
-        </w:rPr>
-        <w:t>раскадрирования</w:t>
-      </w:r>
-      <w:proofErr w:type="spellEnd"/>
-      <w:r>
-        <w:rPr>
-          <w:rFonts w:cs="Times New Roman"/>
-          <w:color w:val="000000"/>
-          <w:szCs w:val="28"/>
-        </w:rPr>
-        <w:t xml:space="preserve"> видеозаписи</w:t>
+        <w:t>для раскадрирования видеозаписи</w:t>
       </w:r>
     </w:p>
     <w:p>
@@ -1696,7 +1636,6 @@
         </w:rPr>
         <w:t xml:space="preserve">Метод </w:t>
       </w:r>
-      <w:proofErr w:type="spellStart"/>
       <w:r>
         <w:rPr>
           <w:rFonts w:cs="Times New Roman"/>
@@ -1705,7 +1644,6 @@
         </w:rPr>
         <w:t>convertVidToSubs</w:t>
       </w:r>
-      <w:proofErr w:type="spellEnd"/>
       <w:r>
         <w:rPr>
           <w:rFonts w:cs="Times New Roman"/>
@@ -1747,7 +1685,6 @@
         </w:rPr>
         <w:t xml:space="preserve"> вызывает программу </w:t>
       </w:r>
-      <w:proofErr w:type="spellStart"/>
       <w:r>
         <w:rPr>
           <w:rFonts w:cs="Times New Roman"/>
@@ -1757,7 +1694,6 @@
         </w:rPr>
         <w:t>ffmpeg</w:t>
       </w:r>
-      <w:proofErr w:type="spellEnd"/>
       <w:r>
         <w:rPr>
           <w:rFonts w:cs="Times New Roman"/>
@@ -1857,44 +1793,16 @@
           <w:color w:val="000000"/>
           <w:szCs w:val="28"/>
         </w:rPr>
-        <w:t xml:space="preserve"> -</w:t>
-      </w:r>
-      <w:proofErr w:type="spellStart"/>
-      <w:r>
-        <w:rPr>
-          <w:rFonts w:cs="Times New Roman"/>
-          <w:color w:val="000000"/>
-          <w:szCs w:val="28"/>
-        </w:rPr>
-        <w:t>vn</w:t>
-      </w:r>
-      <w:proofErr w:type="spellEnd"/>
-      <w:r>
-        <w:rPr>
-          <w:rFonts w:cs="Times New Roman"/>
-          <w:color w:val="000000"/>
-          <w:szCs w:val="28"/>
-        </w:rPr>
-        <w:t xml:space="preserve"> и</w:t>
-      </w:r>
-      <w:r>
-        <w:rPr>
-          <w:rFonts w:cs="Times New Roman"/>
-          <w:color w:val="000000"/>
-          <w:szCs w:val="28"/>
-        </w:rPr>
-        <w:t xml:space="preserve"> -</w:t>
-      </w:r>
-      <w:proofErr w:type="spellStart"/>
-      <w:r>
-        <w:rPr>
-          <w:rFonts w:cs="Times New Roman"/>
-          <w:color w:val="000000"/>
-          <w:szCs w:val="28"/>
-        </w:rPr>
-        <w:t>an</w:t>
-      </w:r>
-      <w:proofErr w:type="spellEnd"/>
+        <w:t xml:space="preserve"> -vn и</w:t>
+      </w:r>
+      <w:r>
+        <w:rPr>
+          <w:rFonts w:cs="Times New Roman"/>
+          <w:color w:val="000000"/>
+          <w:szCs w:val="28"/>
+        </w:rPr>
+        <w:t xml:space="preserve"> -an</w:t>
+      </w:r>
       <w:r>
         <w:rPr>
           <w:rFonts w:cs="Times New Roman"/>
@@ -1917,25 +1825,7 @@
           <w:color w:val="000000"/>
           <w:szCs w:val="28"/>
         </w:rPr>
-        <w:t>включение потоков вид</w:t>
-      </w:r>
-      <w:proofErr w:type="gramStart"/>
-      <w:r>
-        <w:rPr>
-          <w:rFonts w:cs="Times New Roman"/>
-          <w:color w:val="000000"/>
-          <w:szCs w:val="28"/>
-        </w:rPr>
-        <w:t>ео и ау</w:t>
-      </w:r>
-      <w:proofErr w:type="gramEnd"/>
-      <w:r>
-        <w:rPr>
-          <w:rFonts w:cs="Times New Roman"/>
-          <w:color w:val="000000"/>
-          <w:szCs w:val="28"/>
-        </w:rPr>
-        <w:t xml:space="preserve">дио </w:t>
+        <w:t xml:space="preserve">включение потоков видео и аудио </w:t>
       </w:r>
       <w:r>
         <w:rPr>
@@ -2012,36 +1902,16 @@
           <w:color w:val="000000"/>
           <w:szCs w:val="28"/>
         </w:rPr>
-        <w:t>-</w:t>
-      </w:r>
-      <w:proofErr w:type="spellStart"/>
-      <w:r>
-        <w:rPr>
-          <w:rFonts w:cs="Times New Roman"/>
-          <w:color w:val="000000"/>
-          <w:szCs w:val="28"/>
-        </w:rPr>
-        <w:t>map</w:t>
-      </w:r>
-      <w:proofErr w:type="spellEnd"/>
-      <w:r>
-        <w:rPr>
-          <w:rFonts w:cs="Times New Roman"/>
-          <w:color w:val="000000"/>
-          <w:szCs w:val="28"/>
-        </w:rPr>
-        <w:t xml:space="preserve"> </w:t>
-      </w:r>
-      <w:proofErr w:type="gramStart"/>
-      <w:r>
-        <w:rPr>
-          <w:rFonts w:cs="Times New Roman"/>
-          <w:color w:val="000000"/>
-          <w:szCs w:val="28"/>
-        </w:rPr>
-        <w:t>нужна</w:t>
-      </w:r>
-      <w:proofErr w:type="gramEnd"/>
+        <w:t>-map</w:t>
+      </w:r>
+      <w:r>
+        <w:rPr>
+          <w:rFonts w:cs="Times New Roman"/>
+          <w:color w:val="000000"/>
+          <w:szCs w:val="28"/>
+        </w:rPr>
+        <w:t xml:space="preserve"> нужна</w:t>
+      </w:r>
       <w:r>
         <w:rPr>
           <w:rFonts w:cs="Times New Roman"/>
@@ -2070,7 +1940,6 @@
         </w:rPr>
         <w:t xml:space="preserve">Пример команды  вызова программы </w:t>
       </w:r>
-      <w:proofErr w:type="spellStart"/>
       <w:r>
         <w:rPr>
           <w:rFonts w:cs="Times New Roman"/>
@@ -2080,7 +1949,6 @@
         </w:rPr>
         <w:t>ffmpeg</w:t>
       </w:r>
-      <w:proofErr w:type="spellEnd"/>
       <w:r>
         <w:rPr>
           <w:rFonts w:cs="Times New Roman"/>
@@ -2135,7 +2003,6 @@
         </w:rPr>
         <w:t xml:space="preserve">Метод </w:t>
       </w:r>
-      <w:proofErr w:type="spellStart"/>
       <w:r>
         <w:rPr>
           <w:rFonts w:cs="Times New Roman"/>
@@ -2145,7 +2012,6 @@
         </w:rPr>
         <w:t>convertAll</w:t>
       </w:r>
-      <w:proofErr w:type="spellEnd"/>
       <w:r>
         <w:rPr>
           <w:rFonts w:cs="Times New Roman"/>
@@ -2580,7 +2446,6 @@
         </w:rPr>
         <w:t xml:space="preserve"> – Пример команды </w:t>
       </w:r>
-      <w:proofErr w:type="spellStart"/>
       <w:r>
         <w:rPr>
           <w:rFonts w:cs="Times New Roman"/>
@@ -2590,7 +2455,6 @@
         </w:rPr>
         <w:t>ffmpeg</w:t>
       </w:r>
-      <w:proofErr w:type="spellEnd"/>
       <w:r>
         <w:rPr>
           <w:rFonts w:cs="Times New Roman"/>
@@ -2660,7 +2524,6 @@
         </w:rPr>
         <w:t xml:space="preserve">Класс </w:t>
       </w:r>
-      <w:proofErr w:type="spellStart"/>
       <w:r>
         <w:rPr>
           <w:rFonts w:cs="Times New Roman"/>
@@ -2671,7 +2534,6 @@
         </w:rPr>
         <w:t>ImgOps</w:t>
       </w:r>
-      <w:proofErr w:type="spellEnd"/>
     </w:p>
     <w:p>
       <w:pPr>
@@ -2728,7 +2590,6 @@
         </w:rPr>
         <w:t xml:space="preserve">Он использует методы библиотеки </w:t>
       </w:r>
-      <w:proofErr w:type="spellStart"/>
       <w:r>
         <w:rPr>
           <w:rFonts w:cs="Times New Roman"/>
@@ -2738,7 +2599,6 @@
         </w:rPr>
         <w:t>EmguCV</w:t>
       </w:r>
-      <w:proofErr w:type="spellEnd"/>
       <w:r>
         <w:rPr>
           <w:rFonts w:cs="Times New Roman"/>
@@ -2766,7 +2626,6 @@
         </w:rPr>
         <w:t xml:space="preserve">Используя метод </w:t>
       </w:r>
-      <w:proofErr w:type="spellStart"/>
       <w:r>
         <w:rPr>
           <w:rFonts w:cs="Times New Roman"/>
@@ -2776,7 +2635,6 @@
         </w:rPr>
         <w:t>RGBtoGrey</w:t>
       </w:r>
-      <w:proofErr w:type="spellEnd"/>
       <w:r>
         <w:rPr>
           <w:rFonts w:cs="Times New Roman"/>
@@ -2846,7 +2704,6 @@
         </w:rPr>
         <w:t xml:space="preserve">Метод </w:t>
       </w:r>
-      <w:proofErr w:type="spellStart"/>
       <w:r>
         <w:rPr>
           <w:rFonts w:cs="Times New Roman"/>
@@ -2856,7 +2713,6 @@
         </w:rPr>
         <w:t>RGBto</w:t>
       </w:r>
-      <w:proofErr w:type="spellEnd"/>
       <w:r>
         <w:rPr>
           <w:rFonts w:cs="Times New Roman"/>
@@ -3011,7 +2867,6 @@
         </w:rPr>
         <w:t xml:space="preserve">Для того чтобы получить бинарное изображение используется метод </w:t>
       </w:r>
-      <w:proofErr w:type="spellStart"/>
       <w:r>
         <w:rPr>
           <w:rFonts w:cs="Times New Roman"/>
@@ -3021,7 +2876,6 @@
         </w:rPr>
         <w:t>toBinary</w:t>
       </w:r>
-      <w:proofErr w:type="spellEnd"/>
       <w:r>
         <w:rPr>
           <w:rFonts w:cs="Times New Roman"/>
@@ -3098,7 +2952,6 @@
         </w:rPr>
         <w:t xml:space="preserve">В методе </w:t>
       </w:r>
-      <w:proofErr w:type="spellStart"/>
       <w:r>
         <w:rPr>
           <w:rFonts w:cs="Times New Roman"/>
@@ -3108,7 +2961,6 @@
         </w:rPr>
         <w:t>InterpolationResize</w:t>
       </w:r>
-      <w:proofErr w:type="spellEnd"/>
       <w:r>
         <w:rPr>
           <w:rFonts w:cs="Times New Roman"/>
@@ -3767,7 +3619,6 @@
         </w:rPr>
         <w:t xml:space="preserve">Для улучшения различимости элементов классифицируемого фрагмента изображения содержащего дорожный знак необходимо применить метод </w:t>
       </w:r>
-      <w:proofErr w:type="spellStart"/>
       <w:r>
         <w:rPr>
           <w:rFonts w:cs="Times New Roman"/>
@@ -3777,7 +3628,6 @@
         </w:rPr>
         <w:t>ContrastAlignment</w:t>
       </w:r>
-      <w:proofErr w:type="spellEnd"/>
       <w:r>
         <w:rPr>
           <w:rFonts w:cs="Times New Roman"/>
@@ -3882,70 +3732,14 @@
         </w:rPr>
         <w:t xml:space="preserve"> (</w:t>
       </w:r>
-      <w:proofErr w:type="spellStart"/>
-      <w:r>
-        <w:rPr>
-          <w:rFonts w:cs="Times New Roman"/>
-          <w:color w:val="000000"/>
-          <w:szCs w:val="28"/>
-        </w:rPr>
-        <w:t>Contrast-limited</w:t>
-      </w:r>
-      <w:proofErr w:type="spellEnd"/>
-      <w:r>
-        <w:rPr>
-          <w:rFonts w:cs="Times New Roman"/>
-          <w:color w:val="000000"/>
-          <w:szCs w:val="28"/>
-        </w:rPr>
-        <w:t xml:space="preserve"> </w:t>
-      </w:r>
-      <w:proofErr w:type="spellStart"/>
-      <w:r>
-        <w:rPr>
-          <w:rFonts w:cs="Times New Roman"/>
-          <w:color w:val="000000"/>
-          <w:szCs w:val="28"/>
-        </w:rPr>
-        <w:t>adaptive</w:t>
-      </w:r>
-      <w:proofErr w:type="spellEnd"/>
-      <w:r>
-        <w:rPr>
-          <w:rFonts w:cs="Times New Roman"/>
-          <w:color w:val="000000"/>
-          <w:szCs w:val="28"/>
-        </w:rPr>
-        <w:t xml:space="preserve"> </w:t>
-      </w:r>
-      <w:proofErr w:type="spellStart"/>
-      <w:r>
-        <w:rPr>
-          <w:rFonts w:cs="Times New Roman"/>
-          <w:color w:val="000000"/>
-          <w:szCs w:val="28"/>
-        </w:rPr>
-        <w:t>histogram</w:t>
-      </w:r>
-      <w:proofErr w:type="spellEnd"/>
-      <w:r>
-        <w:rPr>
-          <w:rFonts w:cs="Times New Roman"/>
-          <w:color w:val="000000"/>
-          <w:szCs w:val="28"/>
-        </w:rPr>
-        <w:t xml:space="preserve"> </w:t>
-      </w:r>
-      <w:proofErr w:type="spellStart"/>
-      <w:r>
-        <w:rPr>
-          <w:rFonts w:cs="Times New Roman"/>
-          <w:color w:val="000000"/>
-          <w:szCs w:val="28"/>
-        </w:rPr>
-        <w:t>equalization</w:t>
-      </w:r>
-      <w:proofErr w:type="spellEnd"/>
+      <w:r>
+        <w:rPr>
+          <w:rFonts w:cs="Times New Roman"/>
+          <w:color w:val="000000"/>
+          <w:szCs w:val="28"/>
+        </w:rPr>
+        <w:t>Contrast-limited adaptive histogram equalization</w:t>
+      </w:r>
       <w:r>
         <w:rPr>
           <w:rFonts w:cs="Times New Roman"/>
@@ -4409,7 +4203,6 @@
         </w:rPr>
         <w:t xml:space="preserve">Класс </w:t>
       </w:r>
-      <w:proofErr w:type="spellStart"/>
       <w:r>
         <w:rPr>
           <w:rFonts w:cs="Times New Roman"/>
@@ -4420,7 +4213,6 @@
         </w:rPr>
         <w:t>SignsHaarCascade</w:t>
       </w:r>
-      <w:proofErr w:type="spellEnd"/>
     </w:p>
     <w:p>
       <w:pPr>
@@ -4470,7 +4262,6 @@
         </w:rPr>
         <w:t xml:space="preserve">Класс содержит экземпляр класса </w:t>
       </w:r>
-      <w:proofErr w:type="spellStart"/>
       <w:r>
         <w:rPr>
           <w:rFonts w:cs="Times New Roman"/>
@@ -4479,7 +4270,6 @@
         </w:rPr>
         <w:t>CascadeClassifier</w:t>
       </w:r>
-      <w:proofErr w:type="spellEnd"/>
       <w:r>
         <w:rPr>
           <w:rFonts w:cs="Times New Roman"/>
@@ -4488,7 +4278,6 @@
         </w:rPr>
         <w:t xml:space="preserve"> из библиотеки </w:t>
       </w:r>
-      <w:proofErr w:type="spellStart"/>
       <w:r>
         <w:rPr>
           <w:rFonts w:cs="Times New Roman"/>
@@ -4498,7 +4287,6 @@
         </w:rPr>
         <w:t>EmguCV</w:t>
       </w:r>
-      <w:proofErr w:type="spellEnd"/>
       <w:r>
         <w:rPr>
           <w:rFonts w:cs="Times New Roman"/>
@@ -4566,25 +4354,7 @@
           <w:color w:val="000000"/>
           <w:szCs w:val="28"/>
         </w:rPr>
-        <w:t xml:space="preserve">, который будет использоваться для </w:t>
-      </w:r>
-      <w:proofErr w:type="spellStart"/>
-      <w:r>
-        <w:rPr>
-          <w:rFonts w:cs="Times New Roman"/>
-          <w:color w:val="000000"/>
-          <w:szCs w:val="28"/>
-        </w:rPr>
-        <w:t>детекции</w:t>
-      </w:r>
-      <w:proofErr w:type="spellEnd"/>
-      <w:r>
-        <w:rPr>
-          <w:rFonts w:cs="Times New Roman"/>
-          <w:color w:val="000000"/>
-          <w:szCs w:val="28"/>
-        </w:rPr>
-        <w:t xml:space="preserve"> знаков в базе фотографий.</w:t>
+        <w:t>, который будет использоваться для детекции знаков в базе фотографий.</w:t>
       </w:r>
       <w:r>
         <w:rPr>
@@ -4614,7 +4384,6 @@
         </w:rPr>
         <w:t xml:space="preserve">Метод </w:t>
       </w:r>
-      <w:proofErr w:type="spellStart"/>
       <w:r>
         <w:rPr>
           <w:rFonts w:cs="Times New Roman"/>
@@ -4625,7 +4394,6 @@
         </w:rPr>
         <w:t>detectAll</w:t>
       </w:r>
-      <w:proofErr w:type="spellEnd"/>
       <w:r>
         <w:rPr>
           <w:rFonts w:cs="Times New Roman"/>
@@ -4658,7 +4426,6 @@
         </w:rPr>
         <w:t xml:space="preserve"> на котором необходимо найти знаки. Здесь вызывается функция </w:t>
       </w:r>
-      <w:proofErr w:type="spellStart"/>
       <w:r>
         <w:rPr>
           <w:rFonts w:cs="Times New Roman"/>
@@ -4668,7 +4435,6 @@
         </w:rPr>
         <w:t>DetectMultiScale</w:t>
       </w:r>
-      <w:proofErr w:type="spellEnd"/>
       <w:r>
         <w:rPr>
           <w:rFonts w:cs="Times New Roman"/>
@@ -4677,7 +4443,6 @@
         </w:rPr>
         <w:t xml:space="preserve"> класса </w:t>
       </w:r>
-      <w:proofErr w:type="spellStart"/>
       <w:r>
         <w:rPr>
           <w:rFonts w:cs="Times New Roman"/>
@@ -4687,7 +4452,6 @@
         </w:rPr>
         <w:t>CascadeClassifier</w:t>
       </w:r>
-      <w:proofErr w:type="spellEnd"/>
       <w:r>
         <w:rPr>
           <w:rFonts w:cs="Times New Roman"/>
@@ -4696,7 +4460,6 @@
         </w:rPr>
         <w:t xml:space="preserve"> из библиотеки </w:t>
       </w:r>
-      <w:proofErr w:type="spellStart"/>
       <w:r>
         <w:rPr>
           <w:rFonts w:cs="Times New Roman"/>
@@ -4706,7 +4469,6 @@
         </w:rPr>
         <w:t>EmguCV</w:t>
       </w:r>
-      <w:proofErr w:type="spellEnd"/>
       <w:r>
         <w:rPr>
           <w:rFonts w:cs="Times New Roman"/>
@@ -4753,25 +4515,7 @@
           <w:color w:val="000000"/>
           <w:szCs w:val="28"/>
         </w:rPr>
-        <w:t xml:space="preserve"> </w:t>
-      </w:r>
-      <w:proofErr w:type="spellStart"/>
-      <w:r>
-        <w:rPr>
-          <w:rFonts w:cs="Times New Roman"/>
-          <w:color w:val="000000"/>
-          <w:szCs w:val="28"/>
-        </w:rPr>
-        <w:t>Кэнни</w:t>
-      </w:r>
-      <w:proofErr w:type="spellEnd"/>
-      <w:r>
-        <w:rPr>
-          <w:rFonts w:cs="Times New Roman"/>
-          <w:color w:val="000000"/>
-          <w:szCs w:val="28"/>
-        </w:rPr>
-        <w:t>.</w:t>
+        <w:t xml:space="preserve"> Кэнни.</w:t>
       </w:r>
       <w:r>
         <w:rPr>
@@ -4818,25 +4562,7 @@
           <w:color w:val="000000"/>
           <w:szCs w:val="28"/>
         </w:rPr>
-        <w:t xml:space="preserve"> </w:t>
-      </w:r>
-      <w:proofErr w:type="spellStart"/>
-      <w:r>
-        <w:rPr>
-          <w:rFonts w:cs="Times New Roman"/>
-          <w:color w:val="000000"/>
-          <w:szCs w:val="28"/>
-        </w:rPr>
-        <w:t>Кэнни</w:t>
-      </w:r>
-      <w:proofErr w:type="spellEnd"/>
-      <w:r>
-        <w:rPr>
-          <w:rFonts w:cs="Times New Roman"/>
-          <w:color w:val="000000"/>
-          <w:szCs w:val="28"/>
-        </w:rPr>
-        <w:t xml:space="preserve"> - </w:t>
+        <w:t xml:space="preserve"> Кэнни - </w:t>
       </w:r>
       <w:r>
         <w:rPr>
@@ -4885,25 +4611,7 @@
           <w:color w:val="000000"/>
           <w:szCs w:val="28"/>
         </w:rPr>
-        <w:t xml:space="preserve"> отмечаются там, где градиент изображения приобретает максимальное значение. Они могут иметь различное направление, поэтому алгоритм </w:t>
-      </w:r>
-      <w:proofErr w:type="spellStart"/>
-      <w:r>
-        <w:rPr>
-          <w:rFonts w:cs="Times New Roman"/>
-          <w:color w:val="000000"/>
-          <w:szCs w:val="28"/>
-        </w:rPr>
-        <w:t>Кэнни</w:t>
-      </w:r>
-      <w:proofErr w:type="spellEnd"/>
-      <w:r>
-        <w:rPr>
-          <w:rFonts w:cs="Times New Roman"/>
-          <w:color w:val="000000"/>
-          <w:szCs w:val="28"/>
-        </w:rPr>
-        <w:t xml:space="preserve"> использует четыре фильтра для обнаружения горизонтальных, вертикальных и диагональных ребер в</w:t>
+        <w:t xml:space="preserve"> отмечаются там, где градиент изображения приобретает максимальное значение. Они могут иметь различное направление, поэтому алгоритм Кэнни использует четыре фильтра для обнаружения горизонтальных, вертикальных и диагональных ребер в</w:t>
       </w:r>
       <w:r>
         <w:rPr>
@@ -4973,7 +4681,6 @@
         </w:rPr>
         <w:t xml:space="preserve">Далее вызывается метод </w:t>
       </w:r>
-      <w:proofErr w:type="spellStart"/>
       <w:r>
         <w:rPr>
           <w:rFonts w:cs="Times New Roman"/>
@@ -4983,7 +4690,6 @@
         </w:rPr>
         <w:t>getListOfROI</w:t>
       </w:r>
-      <w:proofErr w:type="spellEnd"/>
       <w:r>
         <w:rPr>
           <w:rFonts w:cs="Times New Roman"/>
@@ -5465,18 +5171,8 @@
           <w:color w:val="000000"/>
           <w:szCs w:val="28"/>
         </w:rPr>
-        <w:t xml:space="preserve"> границ </w:t>
-      </w:r>
-      <w:proofErr w:type="spellStart"/>
-      <w:r>
-        <w:rPr>
-          <w:rFonts w:cs="Times New Roman"/>
-          <w:color w:val="000000"/>
-          <w:szCs w:val="28"/>
-        </w:rPr>
-        <w:t>Кэнни</w:t>
-      </w:r>
-      <w:proofErr w:type="spellEnd"/>
+        <w:t xml:space="preserve"> границ Кэнни</w:t>
+      </w:r>
     </w:p>
     <w:p>
       <w:pPr>
@@ -5512,7 +5208,6 @@
         </w:rPr>
         <w:t xml:space="preserve">Класс </w:t>
       </w:r>
-      <w:proofErr w:type="spellStart"/>
       <w:r>
         <w:rPr>
           <w:rFonts w:cs="Times New Roman"/>
@@ -5523,7 +5218,6 @@
         </w:rPr>
         <w:t>OpenHaarCascadeFileDialog</w:t>
       </w:r>
-      <w:proofErr w:type="spellEnd"/>
     </w:p>
     <w:p>
       <w:pPr>
@@ -5614,7 +5308,6 @@
         </w:rPr>
         <w:t xml:space="preserve">Главным методом этого класса является </w:t>
       </w:r>
-      <w:proofErr w:type="spellStart"/>
       <w:r>
         <w:rPr>
           <w:rFonts w:cs="Times New Roman"/>
@@ -5624,7 +5317,6 @@
         </w:rPr>
         <w:t>openCascade</w:t>
       </w:r>
-      <w:proofErr w:type="spellEnd"/>
       <w:r>
         <w:rPr>
           <w:rFonts w:cs="Times New Roman"/>
@@ -5702,7 +5394,6 @@
         </w:rPr>
         <w:t xml:space="preserve">Класс </w:t>
       </w:r>
-      <w:proofErr w:type="spellStart"/>
       <w:r>
         <w:rPr>
           <w:rFonts w:cs="Times New Roman"/>
@@ -5712,7 +5403,6 @@
         </w:rPr>
         <w:t>OpenVideoFolderFileDialog</w:t>
       </w:r>
-      <w:proofErr w:type="spellEnd"/>
     </w:p>
     <w:p>
       <w:pPr>
@@ -5778,7 +5468,6 @@
           <w:rFonts w:cs="Times New Roman"/>
           <w:color w:val="000000"/>
           <w:szCs w:val="28"/>
-          <w:lang w:val="en-US"/>
         </w:rPr>
       </w:pPr>
       <w:r>
@@ -5789,7 +5478,6 @@
         </w:rPr>
         <w:t xml:space="preserve">Главным методом этого класса является </w:t>
       </w:r>
-      <w:proofErr w:type="spellStart"/>
       <w:r>
         <w:rPr>
           <w:rFonts w:cs="Times New Roman"/>
@@ -5799,7 +5487,6 @@
         </w:rPr>
         <w:t>openFolder</w:t>
       </w:r>
-      <w:proofErr w:type="spellEnd"/>
       <w:r>
         <w:rPr>
           <w:rFonts w:cs="Times New Roman"/>
@@ -5947,7 +5634,6 @@
           <w:rFonts w:cs="Times New Roman"/>
           <w:color w:val="000000"/>
           <w:szCs w:val="28"/>
-          <w:lang w:val="en-US"/>
         </w:rPr>
       </w:pPr>
     </w:p>
@@ -5976,7 +5662,6 @@
         </w:rPr>
         <w:t xml:space="preserve">Класс </w:t>
       </w:r>
-      <w:proofErr w:type="spellStart"/>
       <w:r>
         <w:rPr>
           <w:rFonts w:cs="Times New Roman"/>
@@ -5986,7 +5671,6 @@
         </w:rPr>
         <w:t>Open</w:t>
       </w:r>
-      <w:proofErr w:type="spellEnd"/>
       <w:r>
         <w:rPr>
           <w:rFonts w:cs="Times New Roman"/>
@@ -5997,7 +5681,6 @@
         </w:rPr>
         <w:t>Picture</w:t>
       </w:r>
-      <w:proofErr w:type="spellStart"/>
       <w:r>
         <w:rPr>
           <w:rFonts w:cs="Times New Roman"/>
@@ -6007,7 +5690,6 @@
         </w:rPr>
         <w:t>FolderFileDialog</w:t>
       </w:r>
-      <w:proofErr w:type="spellEnd"/>
     </w:p>
     <w:p>
       <w:pPr>
@@ -6107,7 +5789,6 @@
         </w:rPr>
         <w:t xml:space="preserve">Главным методом этого класса является </w:t>
       </w:r>
-      <w:proofErr w:type="spellStart"/>
       <w:r>
         <w:rPr>
           <w:rFonts w:cs="Times New Roman"/>
@@ -6117,7 +5798,6 @@
         </w:rPr>
         <w:t>openFolder</w:t>
       </w:r>
-      <w:proofErr w:type="spellEnd"/>
       <w:r>
         <w:rPr>
           <w:rFonts w:cs="Times New Roman"/>
@@ -6222,7 +5902,6 @@
         </w:rPr>
         <w:t xml:space="preserve">Класс </w:t>
       </w:r>
-      <w:proofErr w:type="spellStart"/>
       <w:r>
         <w:rPr>
           <w:rFonts w:cs="Times New Roman"/>
@@ -6233,7 +5912,6 @@
         </w:rPr>
         <w:t>ImageFolder</w:t>
       </w:r>
-      <w:proofErr w:type="spellEnd"/>
     </w:p>
     <w:p>
       <w:pPr>
@@ -6328,7 +6006,6 @@
         </w:rPr>
         <w:t xml:space="preserve">Поле </w:t>
       </w:r>
-      <w:proofErr w:type="spellStart"/>
       <w:r>
         <w:rPr>
           <w:rFonts w:cs="Times New Roman"/>
@@ -6338,7 +6015,6 @@
         </w:rPr>
         <w:t>path</w:t>
       </w:r>
-      <w:proofErr w:type="spellEnd"/>
       <w:r>
         <w:rPr>
           <w:rFonts w:cs="Times New Roman"/>
@@ -6369,18 +6045,8 @@
           <w:color w:val="000000"/>
           <w:szCs w:val="28"/>
         </w:rPr>
-        <w:t xml:space="preserve"> папке с </w:t>
-      </w:r>
-      <w:proofErr w:type="spellStart"/>
-      <w:r>
-        <w:rPr>
-          <w:rFonts w:cs="Times New Roman"/>
-          <w:color w:val="000000"/>
-          <w:szCs w:val="28"/>
-        </w:rPr>
-        <w:t>изображеними</w:t>
-      </w:r>
-      <w:proofErr w:type="spellEnd"/>
+        <w:t xml:space="preserve"> папке с изображеними</w:t>
+      </w:r>
       <w:r>
         <w:rPr>
           <w:rFonts w:cs="Times New Roman"/>
@@ -6504,7 +6170,6 @@
         </w:rPr>
         <w:t xml:space="preserve">Класс </w:t>
       </w:r>
-      <w:proofErr w:type="spellStart"/>
       <w:r>
         <w:rPr>
           <w:rFonts w:cs="Times New Roman"/>
@@ -6515,7 +6180,6 @@
         </w:rPr>
         <w:t>ShapeDetection</w:t>
       </w:r>
-      <w:proofErr w:type="spellEnd"/>
     </w:p>
     <w:p>
       <w:pPr>
@@ -6575,7 +6239,6 @@
         </w:rPr>
         <w:t xml:space="preserve">Метод </w:t>
       </w:r>
-      <w:proofErr w:type="spellStart"/>
       <w:r>
         <w:rPr>
           <w:rFonts w:cs="Times New Roman"/>
@@ -6586,7 +6249,6 @@
         </w:rPr>
         <w:t>detectShapes</w:t>
       </w:r>
-      <w:proofErr w:type="spellEnd"/>
       <w:r>
         <w:rPr>
           <w:rFonts w:cs="Times New Roman"/>
@@ -6637,25 +6299,7 @@
           <w:color w:val="000000"/>
           <w:szCs w:val="28"/>
         </w:rPr>
-        <w:t xml:space="preserve">В методе </w:t>
-      </w:r>
-      <w:proofErr w:type="spellStart"/>
-      <w:r>
-        <w:rPr>
-          <w:rFonts w:cs="Times New Roman"/>
-          <w:color w:val="000000"/>
-          <w:szCs w:val="28"/>
-        </w:rPr>
-        <w:t>detectShape</w:t>
-      </w:r>
-      <w:proofErr w:type="spellEnd"/>
-      <w:r>
-        <w:rPr>
-          <w:rFonts w:cs="Times New Roman"/>
-          <w:color w:val="000000"/>
-          <w:szCs w:val="28"/>
-        </w:rPr>
-        <w:t xml:space="preserve"> производится поиск определенных фигур. При вызове функции указывается</w:t>
+        <w:t>В методе detectShape производится поиск определенных фигур. При вызове функции указывается</w:t>
       </w:r>
       <w:r>
         <w:rPr>
@@ -6719,7 +6363,6 @@
         </w:rPr>
         <w:t xml:space="preserve">Класс </w:t>
       </w:r>
-      <w:proofErr w:type="spellStart"/>
       <w:r>
         <w:rPr>
           <w:rFonts w:cs="Times New Roman"/>
@@ -6730,7 +6373,6 @@
         </w:rPr>
         <w:t>VideoFolder</w:t>
       </w:r>
-      <w:proofErr w:type="spellEnd"/>
     </w:p>
     <w:p>
       <w:pPr>
@@ -6824,7 +6466,6 @@
         </w:rPr>
         <w:t xml:space="preserve">Поле </w:t>
       </w:r>
-      <w:proofErr w:type="spellStart"/>
       <w:r>
         <w:rPr>
           <w:rFonts w:cs="Times New Roman"/>
@@ -6832,17 +6473,7 @@
           <w:color w:val="000000"/>
           <w:szCs w:val="28"/>
         </w:rPr>
-        <w:t>path</w:t>
-      </w:r>
-      <w:proofErr w:type="spellEnd"/>
-      <w:r>
-        <w:rPr>
-          <w:rFonts w:cs="Times New Roman"/>
-          <w:i/>
-          <w:color w:val="000000"/>
-          <w:szCs w:val="28"/>
-        </w:rPr>
-        <w:t xml:space="preserve"> </w:t>
+        <w:t xml:space="preserve">path </w:t>
       </w:r>
       <w:r>
         <w:rPr>
@@ -6956,27 +6587,7 @@
           <w:color w:val="000000"/>
           <w:szCs w:val="28"/>
         </w:rPr>
-        <w:t xml:space="preserve"> </w:t>
-      </w:r>
-      <w:proofErr w:type="spellStart"/>
-      <w:r>
-        <w:rPr>
-          <w:rFonts w:cs="Times New Roman"/>
-          <w:b/>
-          <w:color w:val="000000"/>
-          <w:szCs w:val="28"/>
-        </w:rPr>
-        <w:t>Сверточная</w:t>
-      </w:r>
-      <w:proofErr w:type="spellEnd"/>
-      <w:r>
-        <w:rPr>
-          <w:rFonts w:cs="Times New Roman"/>
-          <w:b/>
-          <w:color w:val="000000"/>
-          <w:szCs w:val="28"/>
-        </w:rPr>
-        <w:t xml:space="preserve"> нейронная сеть</w:t>
+        <w:t xml:space="preserve"> Сверточная нейронная сеть</w:t>
       </w:r>
     </w:p>
     <w:p>
@@ -7063,7 +6674,6 @@
           <w:rFonts w:cs="Times New Roman"/>
           <w:color w:val="000000"/>
           <w:szCs w:val="28"/>
-          <w:lang w:val="en-US"/>
         </w:rPr>
       </w:pPr>
       <w:r>
@@ -7138,7 +6748,6 @@
         </w:rPr>
         <w:t xml:space="preserve">формата </w:t>
       </w:r>
-      <w:proofErr w:type="spellStart"/>
       <w:r>
         <w:rPr>
           <w:rFonts w:cs="Times New Roman"/>
@@ -7148,7 +6757,6 @@
         </w:rPr>
         <w:t>NeuronType</w:t>
       </w:r>
-      <w:proofErr w:type="spellEnd"/>
       <w:r>
         <w:rPr>
           <w:rFonts w:cs="Times New Roman"/>
@@ -7165,7 +6773,6 @@
         </w:rPr>
         <w:t>хранит тип нейрона из файла с перечислениями (</w:t>
       </w:r>
-      <w:proofErr w:type="spellStart"/>
       <w:r>
         <w:rPr>
           <w:rFonts w:cs="Times New Roman"/>
@@ -7175,7 +6782,6 @@
         </w:rPr>
         <w:t>Enums</w:t>
       </w:r>
-      <w:proofErr w:type="spellEnd"/>
       <w:r>
         <w:rPr>
           <w:rFonts w:cs="Times New Roman"/>
@@ -7516,7 +7122,6 @@
         </w:rPr>
         <w:t xml:space="preserve">активации вида </w:t>
       </w:r>
-      <w:proofErr w:type="spellStart"/>
       <w:r>
         <w:rPr>
           <w:rFonts w:cs="Times New Roman"/>
@@ -7526,7 +7131,6 @@
         </w:rPr>
         <w:t>RelU</w:t>
       </w:r>
-      <w:proofErr w:type="spellEnd"/>
       <w:r>
         <w:rPr>
           <w:rFonts w:cs="Times New Roman"/>
@@ -7567,7 +7171,6 @@
         </w:rPr>
         <w:t>” (</w:t>
       </w:r>
-      <w:proofErr w:type="spellStart"/>
       <w:r>
         <w:rPr>
           <w:rFonts w:cs="Times New Roman"/>
@@ -7576,7 +7179,6 @@
         </w:rPr>
         <w:t>LeakyReLU</w:t>
       </w:r>
-      <w:proofErr w:type="spellEnd"/>
       <w:r>
         <w:rPr>
           <w:rFonts w:cs="Times New Roman"/>
@@ -7672,7 +7274,6 @@
         </w:rPr>
         <w:t xml:space="preserve">Метод </w:t>
       </w:r>
-      <w:proofErr w:type="spellStart"/>
       <w:r>
         <w:rPr>
           <w:rFonts w:cs="Times New Roman"/>
@@ -7682,7 +7283,6 @@
         </w:rPr>
         <w:t>LeakyReLU</w:t>
       </w:r>
-      <w:proofErr w:type="spellEnd"/>
       <w:r>
         <w:rPr>
           <w:rFonts w:cs="Times New Roman"/>
@@ -7700,7 +7300,6 @@
         </w:rPr>
         <w:t xml:space="preserve">содержит реализацию алгоритма </w:t>
       </w:r>
-      <w:proofErr w:type="spellStart"/>
       <w:r>
         <w:rPr>
           <w:rFonts w:cs="Times New Roman"/>
@@ -7709,7 +7308,6 @@
         </w:rPr>
         <w:t>LeakyReLU</w:t>
       </w:r>
-      <w:proofErr w:type="spellEnd"/>
       <w:r>
         <w:rPr>
           <w:rFonts w:cs="Times New Roman"/>
@@ -7797,7 +7395,6 @@
         </w:rPr>
         <w:t xml:space="preserve">Класс </w:t>
       </w:r>
-      <w:proofErr w:type="spellStart"/>
       <w:r>
         <w:rPr>
           <w:rFonts w:cs="Times New Roman"/>
@@ -7818,7 +7415,6 @@
         </w:rPr>
         <w:t>Layer</w:t>
       </w:r>
-      <w:proofErr w:type="spellEnd"/>
     </w:p>
     <w:p>
       <w:pPr>
@@ -8108,7 +7704,6 @@
         <w:lastRenderedPageBreak/>
         <w:t xml:space="preserve">Поле </w:t>
       </w:r>
-      <w:proofErr w:type="spellStart"/>
       <w:r>
         <w:rPr>
           <w:rFonts w:cs="Times New Roman"/>
@@ -8116,17 +7711,7 @@
           <w:color w:val="000000"/>
           <w:szCs w:val="28"/>
         </w:rPr>
-        <w:t>neuronsCount</w:t>
-      </w:r>
-      <w:proofErr w:type="spellEnd"/>
-      <w:r>
-        <w:rPr>
-          <w:rFonts w:cs="Times New Roman"/>
-          <w:i/>
-          <w:color w:val="000000"/>
-          <w:szCs w:val="28"/>
-        </w:rPr>
-        <w:t xml:space="preserve"> </w:t>
+        <w:t xml:space="preserve">neuronsCount </w:t>
       </w:r>
       <w:r>
         <w:rPr>
@@ -8158,7 +7743,6 @@
         </w:rPr>
         <w:t xml:space="preserve">Поле </w:t>
       </w:r>
-      <w:proofErr w:type="spellStart"/>
       <w:r>
         <w:rPr>
           <w:rFonts w:cs="Times New Roman"/>
@@ -8185,17 +7769,7 @@
           <w:color w:val="000000"/>
           <w:szCs w:val="28"/>
         </w:rPr>
-        <w:t>Count</w:t>
-      </w:r>
-      <w:proofErr w:type="spellEnd"/>
-      <w:r>
-        <w:rPr>
-          <w:rFonts w:cs="Times New Roman"/>
-          <w:i/>
-          <w:color w:val="000000"/>
-          <w:szCs w:val="28"/>
-        </w:rPr>
-        <w:t xml:space="preserve"> </w:t>
+        <w:t xml:space="preserve">Count </w:t>
       </w:r>
       <w:r>
         <w:rPr>
@@ -8243,7 +7817,6 @@
         </w:rPr>
         <w:t xml:space="preserve">Константа </w:t>
       </w:r>
-      <w:proofErr w:type="spellStart"/>
       <w:r>
         <w:rPr>
           <w:rFonts w:cs="Times New Roman"/>
@@ -8253,7 +7826,6 @@
         </w:rPr>
         <w:t>learningRate</w:t>
       </w:r>
-      <w:proofErr w:type="spellEnd"/>
       <w:r>
         <w:rPr>
           <w:rFonts w:cs="Times New Roman"/>
@@ -8301,7 +7873,6 @@
         </w:rPr>
         <w:t xml:space="preserve">Константа </w:t>
       </w:r>
-      <w:proofErr w:type="spellStart"/>
       <w:r>
         <w:rPr>
           <w:rFonts w:cs="Times New Roman"/>
@@ -8311,7 +7882,6 @@
         </w:rPr>
         <w:t>momentum</w:t>
       </w:r>
-      <w:proofErr w:type="spellEnd"/>
       <w:r>
         <w:rPr>
           <w:rFonts w:cs="Times New Roman"/>
@@ -8392,7 +7962,6 @@
         </w:rPr>
         <w:t xml:space="preserve"> </w:t>
       </w:r>
-      <w:proofErr w:type="spellStart"/>
       <w:r>
         <w:rPr>
           <w:rFonts w:cs="Times New Roman"/>
@@ -8402,7 +7971,6 @@
         </w:rPr>
         <w:t>lastdeltaweights</w:t>
       </w:r>
-      <w:proofErr w:type="spellEnd"/>
       <w:r>
         <w:rPr>
           <w:rFonts w:cs="Times New Roman"/>
@@ -8490,7 +8058,6 @@
         </w:rPr>
         <w:t xml:space="preserve">В методе </w:t>
       </w:r>
-      <w:proofErr w:type="spellStart"/>
       <w:r>
         <w:rPr>
           <w:rFonts w:cs="Times New Roman"/>
@@ -8500,7 +8067,6 @@
         </w:rPr>
         <w:t>WeightInitialize</w:t>
       </w:r>
-      <w:proofErr w:type="spellEnd"/>
       <w:r>
         <w:rPr>
           <w:rFonts w:cs="Times New Roman"/>
@@ -8645,7 +8211,6 @@
         </w:rPr>
         <w:t xml:space="preserve">Абстрактный метод </w:t>
       </w:r>
-      <w:proofErr w:type="spellStart"/>
       <w:r>
         <w:rPr>
           <w:rFonts w:cs="Times New Roman"/>
@@ -8655,7 +8220,6 @@
         </w:rPr>
         <w:t>BackwardPass</w:t>
       </w:r>
-      <w:proofErr w:type="spellEnd"/>
       <w:r>
         <w:rPr>
           <w:rFonts w:cs="Times New Roman"/>
@@ -8731,7 +8295,6 @@
         </w:rPr>
         <w:t xml:space="preserve">Класс </w:t>
       </w:r>
-      <w:proofErr w:type="spellStart"/>
       <w:r>
         <w:rPr>
           <w:rFonts w:cs="Times New Roman"/>
@@ -8741,7 +8304,6 @@
         </w:rPr>
         <w:t>ConvolutionalLayer</w:t>
       </w:r>
-      <w:proofErr w:type="spellEnd"/>
     </w:p>
     <w:p>
       <w:pPr>
@@ -8858,25 +8420,7 @@
           <w:color w:val="000000"/>
           <w:szCs w:val="28"/>
         </w:rPr>
-        <w:t xml:space="preserve"> набор карт признаков, у каждой карты есть </w:t>
-      </w:r>
-      <w:proofErr w:type="spellStart"/>
-      <w:r>
-        <w:rPr>
-          <w:rFonts w:cs="Times New Roman"/>
-          <w:color w:val="000000"/>
-          <w:szCs w:val="28"/>
-        </w:rPr>
-        <w:t>синаптическое</w:t>
-      </w:r>
-      <w:proofErr w:type="spellEnd"/>
-      <w:r>
-        <w:rPr>
-          <w:rFonts w:cs="Times New Roman"/>
-          <w:color w:val="000000"/>
-          <w:szCs w:val="28"/>
-        </w:rPr>
-        <w:t xml:space="preserve"> ядро</w:t>
+        <w:t xml:space="preserve"> набор карт признаков, у каждой карты есть синаптическое ядро</w:t>
       </w:r>
       <w:r>
         <w:rPr>
@@ -9022,18 +8566,8 @@
           <w:color w:val="000000"/>
           <w:szCs w:val="28"/>
         </w:rPr>
-        <w:t xml:space="preserve">особенностей сверточной </w:t>
-      </w:r>
-      <w:proofErr w:type="spellStart"/>
-      <w:r>
-        <w:rPr>
-          <w:rFonts w:cs="Times New Roman"/>
-          <w:color w:val="000000"/>
-          <w:szCs w:val="28"/>
-        </w:rPr>
-        <w:t>нейросети</w:t>
-      </w:r>
-      <w:proofErr w:type="spellEnd"/>
+        <w:t>особенностей сверточной нейросети</w:t>
+      </w:r>
       <w:r>
         <w:rPr>
           <w:rFonts w:cs="Times New Roman"/>
@@ -9078,7 +8612,6 @@
           <w:rFonts w:cs="Times New Roman"/>
           <w:color w:val="000000"/>
           <w:szCs w:val="28"/>
-          <w:lang w:val="en-US"/>
         </w:rPr>
       </w:pPr>
       <w:r>
@@ -9363,7 +8896,6 @@
         <w:lastRenderedPageBreak/>
         <w:t xml:space="preserve">Класс </w:t>
       </w:r>
-      <w:proofErr w:type="spellStart"/>
       <w:r>
         <w:rPr>
           <w:rFonts w:cs="Times New Roman"/>
@@ -9374,7 +8906,6 @@
         </w:rPr>
         <w:t>SubsamplingLayer</w:t>
       </w:r>
-      <w:proofErr w:type="spellEnd"/>
       <w:r>
         <w:rPr>
           <w:rFonts w:cs="Times New Roman"/>
@@ -9484,25 +9015,7 @@
           <w:color w:val="000000"/>
           <w:szCs w:val="28"/>
         </w:rPr>
-        <w:t xml:space="preserve">. Цель слоя – уменьшение размерности карт предыдущего слоя. Если на предыдущей операции свертки уже были выявлены некоторые признаки, то для дальнейшей обработки настолько подробное изображение уже не нужно, и оно уплотняется до менее </w:t>
-      </w:r>
-      <w:proofErr w:type="gramStart"/>
-      <w:r>
-        <w:rPr>
-          <w:rFonts w:cs="Times New Roman"/>
-          <w:color w:val="000000"/>
-          <w:szCs w:val="28"/>
-        </w:rPr>
-        <w:t>подробного</w:t>
-      </w:r>
-      <w:proofErr w:type="gramEnd"/>
-      <w:r>
-        <w:rPr>
-          <w:rFonts w:cs="Times New Roman"/>
-          <w:color w:val="000000"/>
-          <w:szCs w:val="28"/>
-        </w:rPr>
-        <w:t>.</w:t>
+        <w:t>. Цель слоя – уменьшение размерности карт предыдущего слоя. Если на предыдущей операции свертки уже были выявлены некоторые признаки, то для дальнейшей обработки настолько подробное изображение уже не нужно, и оно уплотняется до менее подробного.</w:t>
       </w:r>
       <w:r>
         <w:rPr>
@@ -9550,25 +9063,7 @@
           <w:color w:val="000000"/>
           <w:szCs w:val="28"/>
         </w:rPr>
-        <w:t xml:space="preserve">Здесь имеет место операция </w:t>
-      </w:r>
-      <w:proofErr w:type="spellStart"/>
-      <w:r>
-        <w:rPr>
-          <w:rFonts w:cs="Times New Roman"/>
-          <w:color w:val="000000"/>
-          <w:szCs w:val="28"/>
-        </w:rPr>
-        <w:t>пулинга</w:t>
-      </w:r>
-      <w:proofErr w:type="spellEnd"/>
-      <w:r>
-        <w:rPr>
-          <w:rFonts w:cs="Times New Roman"/>
-          <w:color w:val="000000"/>
-          <w:szCs w:val="28"/>
-        </w:rPr>
-        <w:t xml:space="preserve"> </w:t>
+        <w:t xml:space="preserve">Здесь имеет место операция пулинга </w:t>
       </w:r>
       <w:r>
         <w:rPr>
@@ -9609,18 +9104,48 @@
           <w:color w:val="000000"/>
           <w:szCs w:val="28"/>
         </w:rPr>
-        <w:t xml:space="preserve">Операция </w:t>
-      </w:r>
-      <w:proofErr w:type="spellStart"/>
-      <w:r>
-        <w:rPr>
-          <w:rFonts w:cs="Times New Roman"/>
-          <w:color w:val="000000"/>
-          <w:szCs w:val="28"/>
-        </w:rPr>
-        <w:t>Pooling</w:t>
-      </w:r>
-      <w:proofErr w:type="spellEnd"/>
+        <w:t xml:space="preserve">Операция Pooling </w:t>
+      </w:r>
+      <w:r>
+        <w:rPr>
+          <w:rFonts w:cs="Times New Roman"/>
+          <w:color w:val="000000"/>
+          <w:szCs w:val="28"/>
+        </w:rPr>
+        <w:t>–</w:t>
+      </w:r>
+      <w:r>
+        <w:rPr>
+          <w:rFonts w:cs="Times New Roman"/>
+          <w:color w:val="000000"/>
+          <w:szCs w:val="28"/>
+        </w:rPr>
+        <w:t xml:space="preserve"> э</w:t>
+      </w:r>
+      <w:r>
+        <w:rPr>
+          <w:rFonts w:cs="Times New Roman"/>
+          <w:color w:val="000000"/>
+          <w:szCs w:val="28"/>
+        </w:rPr>
+        <w:t>то</w:t>
+      </w:r>
+      <w:r>
+        <w:rPr>
+          <w:rFonts w:cs="Times New Roman"/>
+          <w:color w:val="000000"/>
+          <w:szCs w:val="28"/>
+        </w:rPr>
+        <w:t xml:space="preserve"> усреднение либо взятие максимума. Она работает на </w:t>
+      </w:r>
+      <w:r>
+        <w:rPr>
+          <w:rFonts w:cs="Times New Roman"/>
+          <w:color w:val="000000"/>
+          <w:szCs w:val="28"/>
+        </w:rPr>
+        <w:t>окнах</w:t>
+      </w:r>
       <w:r>
         <w:rPr>
           <w:rFonts w:cs="Times New Roman"/>
@@ -9635,39 +9160,7 @@
           <w:color w:val="000000"/>
           <w:szCs w:val="28"/>
         </w:rPr>
-        <w:t>–</w:t>
-      </w:r>
-      <w:r>
-        <w:rPr>
-          <w:rFonts w:cs="Times New Roman"/>
-          <w:color w:val="000000"/>
-          <w:szCs w:val="28"/>
-        </w:rPr>
-        <w:t xml:space="preserve"> э</w:t>
-      </w:r>
-      <w:r>
-        <w:rPr>
-          <w:rFonts w:cs="Times New Roman"/>
-          <w:color w:val="000000"/>
-          <w:szCs w:val="28"/>
-        </w:rPr>
-        <w:t>то</w:t>
-      </w:r>
-      <w:r>
-        <w:rPr>
-          <w:rFonts w:cs="Times New Roman"/>
-          <w:color w:val="000000"/>
-          <w:szCs w:val="28"/>
-        </w:rPr>
-        <w:t xml:space="preserve"> усреднение либо взятие максимума. Она работает на </w:t>
-      </w:r>
-      <w:r>
-        <w:rPr>
-          <w:rFonts w:cs="Times New Roman"/>
-          <w:color w:val="000000"/>
-          <w:szCs w:val="28"/>
-        </w:rPr>
-        <w:t>окнах</w:t>
+        <w:t>размером</w:t>
       </w:r>
       <w:r>
         <w:rPr>
@@ -9683,22 +9176,6 @@
           <w:color w:val="000000"/>
           <w:szCs w:val="28"/>
         </w:rPr>
-        <w:t>размером</w:t>
-      </w:r>
-      <w:r>
-        <w:rPr>
-          <w:rFonts w:cs="Times New Roman"/>
-          <w:color w:val="000000"/>
-          <w:szCs w:val="28"/>
-        </w:rPr>
-        <w:t xml:space="preserve"> </w:t>
-      </w:r>
-      <w:r>
-        <w:rPr>
-          <w:rFonts w:cs="Times New Roman"/>
-          <w:color w:val="000000"/>
-          <w:szCs w:val="28"/>
-        </w:rPr>
         <w:t>2*2. Накладывая</w:t>
       </w:r>
       <w:r>
@@ -9771,25 +9248,7 @@
           <w:color w:val="000000"/>
           <w:szCs w:val="28"/>
         </w:rPr>
-        <w:t xml:space="preserve">позволяет </w:t>
-      </w:r>
-      <w:proofErr w:type="spellStart"/>
-      <w:r>
-        <w:rPr>
-          <w:rFonts w:cs="Times New Roman"/>
-          <w:color w:val="000000"/>
-          <w:szCs w:val="28"/>
-        </w:rPr>
-        <w:t>нейросети</w:t>
-      </w:r>
-      <w:proofErr w:type="spellEnd"/>
-      <w:r>
-        <w:rPr>
-          <w:rFonts w:cs="Times New Roman"/>
-          <w:color w:val="000000"/>
-          <w:szCs w:val="28"/>
-        </w:rPr>
-        <w:t xml:space="preserve"> быть</w:t>
+        <w:t>позволяет нейросети быть</w:t>
       </w:r>
       <w:r>
         <w:rPr>
@@ -9811,7 +9270,6 @@
           <w:b/>
           <w:color w:val="000000"/>
           <w:szCs w:val="28"/>
-          <w:lang w:val="en-US"/>
         </w:rPr>
       </w:pPr>
     </w:p>
@@ -9842,7 +9300,6 @@
         </w:rPr>
         <w:t xml:space="preserve">Класс </w:t>
       </w:r>
-      <w:proofErr w:type="spellStart"/>
       <w:r>
         <w:rPr>
           <w:rFonts w:cs="Times New Roman"/>
@@ -9863,7 +9320,6 @@
         </w:rPr>
         <w:t>Layer</w:t>
       </w:r>
-      <w:proofErr w:type="spellEnd"/>
     </w:p>
     <w:p>
       <w:pPr>
@@ -9901,25 +9357,7 @@
           <w:color w:val="000000"/>
           <w:szCs w:val="28"/>
         </w:rPr>
-        <w:t xml:space="preserve">Здесь реализуется функционал </w:t>
-      </w:r>
-      <w:proofErr w:type="spellStart"/>
-      <w:r>
-        <w:rPr>
-          <w:rFonts w:cs="Times New Roman"/>
-          <w:color w:val="000000"/>
-          <w:szCs w:val="28"/>
-        </w:rPr>
-        <w:t>полносвязного</w:t>
-      </w:r>
-      <w:proofErr w:type="spellEnd"/>
-      <w:r>
-        <w:rPr>
-          <w:rFonts w:cs="Times New Roman"/>
-          <w:color w:val="000000"/>
-          <w:szCs w:val="28"/>
-        </w:rPr>
-        <w:t xml:space="preserve"> слоя сети и наследует свойства и методы абстрактного класса </w:t>
+        <w:t xml:space="preserve">Здесь реализуется функционал полносвязного слоя сети и наследует свойства и методы абстрактного класса </w:t>
       </w:r>
       <w:r>
         <w:rPr>
@@ -9976,18 +9414,8 @@
           <w:color w:val="000000"/>
           <w:szCs w:val="28"/>
         </w:rPr>
-        <w:t xml:space="preserve"> </w:t>
-      </w:r>
-      <w:proofErr w:type="spellStart"/>
-      <w:r>
-        <w:rPr>
-          <w:rFonts w:cs="Times New Roman"/>
-          <w:color w:val="000000"/>
-          <w:szCs w:val="28"/>
-        </w:rPr>
-        <w:t>полносвязного</w:t>
-      </w:r>
-      <w:proofErr w:type="spellEnd"/>
+        <w:t xml:space="preserve"> полносвязного</w:t>
+      </w:r>
       <w:r>
         <w:rPr>
           <w:rFonts w:cs="Times New Roman"/>
@@ -10072,7 +9500,6 @@
         </w:rPr>
         <w:t xml:space="preserve">Класс </w:t>
       </w:r>
-      <w:proofErr w:type="spellStart"/>
       <w:r>
         <w:rPr>
           <w:rFonts w:cs="Times New Roman"/>
@@ -10083,7 +9510,6 @@
         </w:rPr>
         <w:t>OutputLayer</w:t>
       </w:r>
-      <w:proofErr w:type="spellEnd"/>
     </w:p>
     <w:p>
       <w:pPr>
@@ -10216,7 +9642,6 @@
         </w:rPr>
         <w:t xml:space="preserve">Класс </w:t>
       </w:r>
-      <w:proofErr w:type="spellStart"/>
       <w:r>
         <w:rPr>
           <w:rFonts w:cs="Times New Roman"/>
@@ -10226,7 +9651,6 @@
         </w:rPr>
         <w:t>Softmax</w:t>
       </w:r>
-      <w:proofErr w:type="spellEnd"/>
       <w:r>
         <w:rPr>
           <w:rFonts w:cs="Times New Roman"/>
@@ -10282,7 +9706,6 @@
         </w:rPr>
         <w:t>“</w:t>
       </w:r>
-      <w:proofErr w:type="spellStart"/>
       <w:r>
         <w:rPr>
           <w:rFonts w:cs="Times New Roman"/>
@@ -10292,7 +9715,6 @@
         </w:rPr>
         <w:t>Softmax</w:t>
       </w:r>
-      <w:proofErr w:type="spellEnd"/>
       <w:r>
         <w:rPr>
           <w:rFonts w:cs="Times New Roman"/>
@@ -10380,7 +9802,7 @@
           <w:shd w:val="clear" w:color="auto" w:fill="FFFFFF"/>
           <w:lang w:val="en-US"/>
         </w:rPr>
-        <w:t>map</w:t>
+        <w:t>Dictionary</w:t>
       </w:r>
       <w:r>
         <w:rPr>
@@ -10396,7 +9818,18 @@
           <w:shd w:val="clear" w:color="auto" w:fill="FFFFFF"/>
           <w:lang w:val="en-US"/>
         </w:rPr>
-        <w:t>pares</w:t>
+        <w:t>pair</w:t>
+      </w:r>
+      <w:bookmarkStart w:id="1" w:name="_GoBack"/>
+      <w:bookmarkEnd w:id="1"/>
+      <w:r>
+        <w:rPr>
+          <w:rFonts w:cs="Times New Roman"/>
+          <w:i/>
+          <w:shd w:val="clear" w:color="auto" w:fill="FFFFFF"/>
+          <w:lang w:val="en-US"/>
+        </w:rPr>
+        <w:t>s</w:t>
       </w:r>
       <w:r>
         <w:rPr>
@@ -10500,25 +9933,7 @@
           <w:color w:val="000000"/>
           <w:szCs w:val="28"/>
         </w:rPr>
-        <w:t xml:space="preserve">Данный класс реализует непосредственно саму </w:t>
-      </w:r>
-      <w:proofErr w:type="spellStart"/>
-      <w:r>
-        <w:rPr>
-          <w:rFonts w:cs="Times New Roman"/>
-          <w:color w:val="000000"/>
-          <w:szCs w:val="28"/>
-        </w:rPr>
-        <w:t>сверточную</w:t>
-      </w:r>
-      <w:proofErr w:type="spellEnd"/>
-      <w:r>
-        <w:rPr>
-          <w:rFonts w:cs="Times New Roman"/>
-          <w:color w:val="000000"/>
-          <w:szCs w:val="28"/>
-        </w:rPr>
-        <w:t xml:space="preserve"> нейронную сеть. Он содержит все слои входящие в нейронную сеть.</w:t>
+        <w:t>Данный класс реализует непосредственно саму сверточную нейронную сеть. Он содержит все слои входящие в нейронную сеть.</w:t>
       </w:r>
       <w:r>
         <w:rPr>
@@ -10615,7 +10030,7 @@
           <w:szCs w:val="28"/>
           <w:lang w:val="en-US"/>
         </w:rPr>
-        <w:t>fact</w:t>
+        <w:t>Results</w:t>
       </w:r>
       <w:r>
         <w:rPr>
@@ -10656,7 +10071,6 @@
         </w:rPr>
         <w:t xml:space="preserve">В методе </w:t>
       </w:r>
-      <w:proofErr w:type="spellStart"/>
       <w:r>
         <w:rPr>
           <w:rFonts w:cs="Times New Roman"/>
@@ -10666,7 +10080,6 @@
         </w:rPr>
         <w:t>Train</w:t>
       </w:r>
-      <w:proofErr w:type="spellEnd"/>
       <w:r>
         <w:rPr>
           <w:rFonts w:cs="Times New Roman"/>
@@ -10721,25 +10134,7 @@
           <w:color w:val="000000"/>
           <w:szCs w:val="28"/>
         </w:rPr>
-        <w:t xml:space="preserve"> на вход </w:t>
-      </w:r>
-      <w:proofErr w:type="spellStart"/>
-      <w:r>
-        <w:rPr>
-          <w:rFonts w:cs="Times New Roman"/>
-          <w:color w:val="000000"/>
-          <w:szCs w:val="28"/>
-        </w:rPr>
-        <w:t>нейросети</w:t>
-      </w:r>
-      <w:proofErr w:type="spellEnd"/>
-      <w:r>
-        <w:rPr>
-          <w:rFonts w:cs="Times New Roman"/>
-          <w:color w:val="000000"/>
-          <w:szCs w:val="28"/>
-        </w:rPr>
-        <w:t>, из обучающего набора, затем полученный ответ с</w:t>
+        <w:t xml:space="preserve"> на вход нейросети, из обучающего набора, затем полученный ответ с</w:t>
       </w:r>
       <w:r>
         <w:rPr>
@@ -10757,8 +10152,8 @@
         </w:rPr>
         <w:t>полученная разница между ожидаемым ответом и полученным является результат функции ошибки (дельта ошибки). Затем эту дельту ошибки необходимо распространить на все связанные нейроны сети. </w:t>
       </w:r>
-      <w:bookmarkStart w:id="1" w:name="habracut"/>
-      <w:bookmarkEnd w:id="1"/>
+      <w:bookmarkStart w:id="2" w:name="habracut"/>
+      <w:bookmarkEnd w:id="2"/>
       <w:r>
         <w:rPr>
           <w:rFonts w:cs="Times New Roman"/>
@@ -10829,7 +10224,6 @@
         </w:rPr>
         <w:t xml:space="preserve">В методе </w:t>
       </w:r>
-      <w:proofErr w:type="spellStart"/>
       <w:r>
         <w:rPr>
           <w:rFonts w:cs="Times New Roman"/>
@@ -10839,7 +10233,6 @@
         </w:rPr>
         <w:t>ForwardPass</w:t>
       </w:r>
-      <w:proofErr w:type="spellEnd"/>
       <w:r>
         <w:rPr>
           <w:rFonts w:cs="Times New Roman"/>
@@ -10948,7 +10341,6 @@
         </w:rPr>
         <w:t xml:space="preserve">Файл </w:t>
       </w:r>
-      <w:proofErr w:type="spellStart"/>
       <w:r>
         <w:rPr>
           <w:rFonts w:cs="Times New Roman"/>
@@ -10959,7 +10351,6 @@
         </w:rPr>
         <w:t>Enums</w:t>
       </w:r>
-      <w:proofErr w:type="spellEnd"/>
     </w:p>
     <w:p>
       <w:pPr>
@@ -11043,7 +10434,6 @@
           <w:szCs w:val="28"/>
         </w:rPr>
       </w:pPr>
-      <w:proofErr w:type="spellStart"/>
       <w:r>
         <w:rPr>
           <w:rFonts w:cs="Times New Roman"/>
@@ -11053,7 +10443,6 @@
         </w:rPr>
         <w:t>XMLAccessMode</w:t>
       </w:r>
-      <w:proofErr w:type="spellEnd"/>
       <w:r>
         <w:rPr>
           <w:rFonts w:cs="Times New Roman"/>
@@ -11109,25 +10498,7 @@
           <w:color w:val="000000"/>
           <w:szCs w:val="28"/>
         </w:rPr>
-        <w:t xml:space="preserve">файлом, в котором находятся веса </w:t>
-      </w:r>
-      <w:proofErr w:type="spellStart"/>
-      <w:r>
-        <w:rPr>
-          <w:rFonts w:cs="Times New Roman"/>
-          <w:color w:val="000000"/>
-          <w:szCs w:val="28"/>
-        </w:rPr>
-        <w:t>нейросети</w:t>
-      </w:r>
-      <w:proofErr w:type="spellEnd"/>
-      <w:r>
-        <w:rPr>
-          <w:rFonts w:cs="Times New Roman"/>
-          <w:color w:val="000000"/>
-          <w:szCs w:val="28"/>
-        </w:rPr>
-        <w:t xml:space="preserve">. Значение </w:t>
+        <w:t xml:space="preserve">файлом, в котором находятся веса нейросети. Значение </w:t>
       </w:r>
       <w:r>
         <w:rPr>
@@ -11168,27 +10539,7 @@
           <w:color w:val="000000"/>
           <w:szCs w:val="28"/>
         </w:rPr>
-        <w:t xml:space="preserve"> </w:t>
-      </w:r>
-      <w:proofErr w:type="spellStart"/>
-      <w:proofErr w:type="gramStart"/>
-      <w:r>
-        <w:rPr>
-          <w:rFonts w:cs="Times New Roman"/>
-          <w:color w:val="000000"/>
-          <w:szCs w:val="28"/>
-        </w:rPr>
-        <w:t>операции</w:t>
-      </w:r>
-      <w:proofErr w:type="spellEnd"/>
-      <w:proofErr w:type="gramEnd"/>
-      <w:r>
-        <w:rPr>
-          <w:rFonts w:cs="Times New Roman"/>
-          <w:color w:val="000000"/>
-          <w:szCs w:val="28"/>
-        </w:rPr>
-        <w:t xml:space="preserve"> чтения, </w:t>
+        <w:t xml:space="preserve"> операции чтения, </w:t>
       </w:r>
       <w:r>
         <w:rPr>
@@ -11250,7 +10601,6 @@
           <w:szCs w:val="28"/>
         </w:rPr>
       </w:pPr>
-      <w:proofErr w:type="spellStart"/>
       <w:r>
         <w:rPr>
           <w:rFonts w:cs="Times New Roman"/>
@@ -11260,7 +10610,6 @@
         <w:lastRenderedPageBreak/>
         <w:t>NeuronType</w:t>
       </w:r>
-      <w:proofErr w:type="spellEnd"/>
       <w:r>
         <w:rPr>
           <w:rFonts w:cs="Times New Roman"/>
@@ -11293,7 +10642,6 @@
         </w:rPr>
         <w:t xml:space="preserve"> вычислений нейрона для соответствующего слоя. Значение </w:t>
       </w:r>
-      <w:proofErr w:type="spellStart"/>
       <w:r>
         <w:rPr>
           <w:rFonts w:cs="Times New Roman"/>
@@ -11302,7 +10650,6 @@
         </w:rPr>
         <w:t>Convolutional</w:t>
       </w:r>
-      <w:proofErr w:type="spellEnd"/>
       <w:r>
         <w:rPr>
           <w:rFonts w:cs="Times New Roman"/>
@@ -11319,7 +10666,6 @@
         </w:rPr>
         <w:t xml:space="preserve">соответствует нейрону сверточного слоя, </w:t>
       </w:r>
-      <w:proofErr w:type="spellStart"/>
       <w:r>
         <w:rPr>
           <w:rFonts w:cs="Times New Roman"/>
@@ -11328,34 +10674,14 @@
         </w:rPr>
         <w:t>Fullyconnected</w:t>
       </w:r>
-      <w:proofErr w:type="spellEnd"/>
-      <w:r>
-        <w:rPr>
-          <w:rFonts w:cs="Times New Roman"/>
-          <w:color w:val="000000"/>
-          <w:szCs w:val="28"/>
-        </w:rPr>
-        <w:t xml:space="preserve"> – </w:t>
-      </w:r>
-      <w:proofErr w:type="spellStart"/>
-      <w:r>
-        <w:rPr>
-          <w:rFonts w:cs="Times New Roman"/>
-          <w:color w:val="000000"/>
-          <w:szCs w:val="28"/>
-        </w:rPr>
-        <w:t>полносвязного</w:t>
-      </w:r>
-      <w:proofErr w:type="spellEnd"/>
-      <w:r>
-        <w:rPr>
-          <w:rFonts w:cs="Times New Roman"/>
-          <w:color w:val="000000"/>
-          <w:szCs w:val="28"/>
-        </w:rPr>
-        <w:t xml:space="preserve">, </w:t>
-      </w:r>
-      <w:proofErr w:type="spellStart"/>
+      <w:r>
+        <w:rPr>
+          <w:rFonts w:cs="Times New Roman"/>
+          <w:color w:val="000000"/>
+          <w:szCs w:val="28"/>
+        </w:rPr>
+        <w:t xml:space="preserve"> – полносвязного, </w:t>
+      </w:r>
       <w:r>
         <w:rPr>
           <w:rFonts w:cs="Times New Roman"/>
@@ -11364,34 +10690,14 @@
         </w:rPr>
         <w:t>Subsampling</w:t>
       </w:r>
-      <w:proofErr w:type="spellEnd"/>
-      <w:r>
-        <w:rPr>
-          <w:rFonts w:cs="Times New Roman"/>
-          <w:color w:val="000000"/>
-          <w:szCs w:val="28"/>
-        </w:rPr>
-        <w:t xml:space="preserve"> – слоя </w:t>
-      </w:r>
-      <w:proofErr w:type="spellStart"/>
-      <w:r>
-        <w:rPr>
-          <w:rFonts w:cs="Times New Roman"/>
-          <w:color w:val="000000"/>
-          <w:szCs w:val="28"/>
-        </w:rPr>
-        <w:t>субдискретизации</w:t>
-      </w:r>
-      <w:proofErr w:type="spellEnd"/>
-      <w:r>
-        <w:rPr>
-          <w:rFonts w:cs="Times New Roman"/>
-          <w:color w:val="000000"/>
-          <w:szCs w:val="28"/>
-        </w:rPr>
-        <w:t xml:space="preserve">,  </w:t>
-      </w:r>
-      <w:proofErr w:type="spellStart"/>
+      <w:r>
+        <w:rPr>
+          <w:rFonts w:cs="Times New Roman"/>
+          <w:color w:val="000000"/>
+          <w:szCs w:val="28"/>
+        </w:rPr>
+        <w:t xml:space="preserve"> – слоя субдискретизации,  </w:t>
+      </w:r>
       <w:r>
         <w:rPr>
           <w:rFonts w:cs="Times New Roman"/>
@@ -11400,7 +10706,6 @@
         </w:rPr>
         <w:t>Output</w:t>
       </w:r>
-      <w:proofErr w:type="spellEnd"/>
       <w:r>
         <w:rPr>
           <w:rFonts w:cs="Times New Roman"/>
@@ -11428,7 +10733,6 @@
           <w:szCs w:val="28"/>
         </w:rPr>
       </w:pPr>
-      <w:proofErr w:type="spellStart"/>
       <w:r>
         <w:rPr>
           <w:rFonts w:cs="Times New Roman"/>
@@ -11438,7 +10742,6 @@
         </w:rPr>
         <w:t>NetworkMode</w:t>
       </w:r>
-      <w:proofErr w:type="spellEnd"/>
       <w:r>
         <w:rPr>
           <w:rFonts w:cs="Times New Roman"/>
@@ -11876,7 +11179,6 @@
           <w:rFonts w:cs="Times New Roman"/>
           <w:color w:val="000000"/>
           <w:szCs w:val="28"/>
-          <w:lang w:val="en-US"/>
         </w:rPr>
         <w:t xml:space="preserve"> </w:t>
       </w:r>
@@ -12316,7 +11618,6 @@
         </w:rPr>
         <w:t xml:space="preserve">Класс </w:t>
       </w:r>
-      <w:proofErr w:type="spellStart"/>
       <w:r>
         <w:rPr>
           <w:rFonts w:cs="Times New Roman"/>
@@ -12327,7 +11628,6 @@
         </w:rPr>
         <w:t>ResultExport</w:t>
       </w:r>
-      <w:proofErr w:type="spellEnd"/>
     </w:p>
     <w:p>
       <w:pPr>
@@ -12489,7 +11789,6 @@
         </w:rPr>
         <w:t xml:space="preserve">Поле </w:t>
       </w:r>
-      <w:proofErr w:type="spellStart"/>
       <w:r>
         <w:rPr>
           <w:rFonts w:cs="Times New Roman"/>
@@ -12499,7 +11798,6 @@
         </w:rPr>
         <w:t>dataSource</w:t>
       </w:r>
-      <w:proofErr w:type="spellEnd"/>
       <w:r>
         <w:rPr>
           <w:rFonts w:cs="Times New Roman"/>
@@ -12525,8 +11823,6 @@
         </w:rPr>
         <w:t>.</w:t>
       </w:r>
-      <w:bookmarkStart w:id="2" w:name="_GoBack"/>
-      <w:bookmarkEnd w:id="2"/>
     </w:p>
     <w:p>
       <w:pPr>
@@ -12550,7 +11846,6 @@
         </w:rPr>
         <w:t xml:space="preserve">В методе </w:t>
       </w:r>
-      <w:proofErr w:type="spellStart"/>
       <w:r>
         <w:rPr>
           <w:rFonts w:cs="Times New Roman"/>
@@ -12561,7 +11856,6 @@
         </w:rPr>
         <w:t>ConnectToDB</w:t>
       </w:r>
-      <w:proofErr w:type="spellEnd"/>
       <w:r>
         <w:rPr>
           <w:rFonts w:cs="Times New Roman"/>
@@ -12751,7 +12045,6 @@
         </w:rPr>
         <w:t xml:space="preserve">Метод </w:t>
       </w:r>
-      <w:proofErr w:type="spellStart"/>
       <w:r>
         <w:rPr>
           <w:rFonts w:cs="Times New Roman"/>
@@ -12762,7 +12055,6 @@
         </w:rPr>
         <w:t>CloseConnection</w:t>
       </w:r>
-      <w:proofErr w:type="spellEnd"/>
       <w:r>
         <w:rPr>
           <w:rFonts w:cs="Times New Roman"/>
@@ -12911,7 +12203,17 @@
           <w:szCs w:val="28"/>
           <w:lang w:val="en-US"/>
         </w:rPr>
-        <w:t>Id</w:t>
+        <w:t>i</w:t>
+      </w:r>
+      <w:r>
+        <w:rPr>
+          <w:rFonts w:cs="Times New Roman"/>
+          <w:i/>
+          <w:color w:val="000000"/>
+          <w:szCs w:val="28"/>
+          <w:lang w:val="en-US"/>
+        </w:rPr>
+        <w:t>d</w:t>
       </w:r>
       <w:r>
         <w:rPr>
@@ -12960,7 +12262,27 @@
           <w:szCs w:val="28"/>
           <w:lang w:val="en-US"/>
         </w:rPr>
-        <w:t>Class</w:t>
+        <w:t>sign</w:t>
+      </w:r>
+      <w:r>
+        <w:rPr>
+          <w:rFonts w:cs="Times New Roman"/>
+          <w:i/>
+          <w:color w:val="000000"/>
+          <w:szCs w:val="28"/>
+          <w:lang w:val="en-US"/>
+        </w:rPr>
+        <w:t>Cl</w:t>
+      </w:r>
+      <w:r>
+        <w:rPr>
+          <w:rFonts w:cs="Times New Roman"/>
+          <w:i/>
+          <w:color w:val="000000"/>
+          <w:szCs w:val="28"/>
+          <w:lang w:val="en-US"/>
+        </w:rPr>
+        <w:t>ass</w:t>
       </w:r>
       <w:r>
         <w:rPr>
@@ -13001,7 +12323,6 @@
         </w:rPr>
         <w:t xml:space="preserve"> </w:t>
       </w:r>
-      <w:proofErr w:type="spellStart"/>
       <w:r>
         <w:rPr>
           <w:rFonts w:cs="Times New Roman"/>
@@ -13010,9 +12331,18 @@
           <w:szCs w:val="28"/>
           <w:lang w:val="en-US"/>
         </w:rPr>
-        <w:t>Lattitude</w:t>
-      </w:r>
-      <w:proofErr w:type="spellEnd"/>
+        <w:t>l</w:t>
+      </w:r>
+      <w:r>
+        <w:rPr>
+          <w:rFonts w:cs="Times New Roman"/>
+          <w:i/>
+          <w:color w:val="000000"/>
+          <w:szCs w:val="28"/>
+          <w:lang w:val="en-US"/>
+        </w:rPr>
+        <w:t>attitude</w:t>
+      </w:r>
       <w:r>
         <w:rPr>
           <w:rFonts w:cs="Times New Roman"/>
@@ -13052,7 +12382,17 @@
           <w:szCs w:val="28"/>
           <w:lang w:val="en-US"/>
         </w:rPr>
-        <w:t>Longitude</w:t>
+        <w:t>l</w:t>
+      </w:r>
+      <w:r>
+        <w:rPr>
+          <w:rFonts w:cs="Times New Roman"/>
+          <w:i/>
+          <w:color w:val="000000"/>
+          <w:szCs w:val="28"/>
+          <w:lang w:val="en-US"/>
+        </w:rPr>
+        <w:t>ongitude</w:t>
       </w:r>
       <w:r>
         <w:rPr>
@@ -13109,7 +12449,17 @@
           <w:szCs w:val="28"/>
           <w:lang w:val="en-US"/>
         </w:rPr>
-        <w:t>Date</w:t>
+        <w:t>d</w:t>
+      </w:r>
+      <w:r>
+        <w:rPr>
+          <w:rFonts w:cs="Times New Roman"/>
+          <w:i/>
+          <w:color w:val="000000"/>
+          <w:szCs w:val="28"/>
+          <w:lang w:val="en-US"/>
+        </w:rPr>
+        <w:t>ate</w:t>
       </w:r>
       <w:r>
         <w:rPr>
@@ -13142,7 +12492,6 @@
         </w:rPr>
         <w:t xml:space="preserve">Поле </w:t>
       </w:r>
-      <w:proofErr w:type="spellStart"/>
       <w:r>
         <w:rPr>
           <w:rFonts w:cs="Times New Roman"/>
@@ -13151,9 +12500,18 @@
           <w:szCs w:val="28"/>
           <w:lang w:val="en-US"/>
         </w:rPr>
-        <w:t>RoadId</w:t>
-      </w:r>
-      <w:proofErr w:type="spellEnd"/>
+        <w:t>r</w:t>
+      </w:r>
+      <w:r>
+        <w:rPr>
+          <w:rFonts w:cs="Times New Roman"/>
+          <w:i/>
+          <w:color w:val="000000"/>
+          <w:szCs w:val="28"/>
+          <w:lang w:val="en-US"/>
+        </w:rPr>
+        <w:t>oadId</w:t>
+      </w:r>
       <w:r>
         <w:rPr>
           <w:rFonts w:cs="Times New Roman"/>
@@ -13217,10 +12575,10 @@
           <w:b/>
           <w:color w:val="000000"/>
           <w:szCs w:val="28"/>
-        </w:rPr>
-        <w:t xml:space="preserve"> </w:t>
-      </w:r>
-      <w:proofErr w:type="spellStart"/>
+          <w:lang w:val="en-US"/>
+        </w:rPr>
+        <w:t> </w:t>
+      </w:r>
       <w:r>
         <w:rPr>
           <w:rFonts w:cs="Times New Roman"/>
@@ -13229,9 +12587,18 @@
           <w:szCs w:val="28"/>
           <w:lang w:val="en-US"/>
         </w:rPr>
-        <w:t>RoadKm</w:t>
-      </w:r>
-      <w:proofErr w:type="spellEnd"/>
+        <w:t>r</w:t>
+      </w:r>
+      <w:r>
+        <w:rPr>
+          <w:rFonts w:cs="Times New Roman"/>
+          <w:i/>
+          <w:color w:val="000000"/>
+          <w:szCs w:val="28"/>
+          <w:lang w:val="en-US"/>
+        </w:rPr>
+        <w:t>oadKm</w:t>
+      </w:r>
       <w:r>
         <w:rPr>
           <w:rFonts w:cs="Times New Roman"/>
@@ -13605,7 +12972,6 @@
               </w:rPr>
               <w:t xml:space="preserve">3 </w:t>
             </w:r>
-            <w:proofErr w:type="spellStart"/>
             <w:r>
               <w:rPr>
                 <w:rFonts w:cs="Times New Roman"/>
@@ -13615,7 +12981,6 @@
               </w:rPr>
               <w:t>Lattitude</w:t>
             </w:r>
-            <w:proofErr w:type="spellEnd"/>
           </w:p>
         </w:tc>
         <w:tc>
@@ -13815,7 +13180,6 @@
               </w:rPr>
               <w:t xml:space="preserve">6 </w:t>
             </w:r>
-            <w:proofErr w:type="spellStart"/>
             <w:r>
               <w:rPr>
                 <w:rFonts w:cs="Times New Roman"/>
@@ -13825,7 +13189,6 @@
               </w:rPr>
               <w:t>RoadId</w:t>
             </w:r>
-            <w:proofErr w:type="spellEnd"/>
           </w:p>
         </w:tc>
         <w:tc>
@@ -13898,7 +13261,6 @@
               </w:rPr>
               <w:t xml:space="preserve">7 </w:t>
             </w:r>
-            <w:proofErr w:type="spellStart"/>
             <w:r>
               <w:rPr>
                 <w:rFonts w:cs="Times New Roman"/>
@@ -13908,7 +13270,6 @@
               </w:rPr>
               <w:t>RoadKm</w:t>
             </w:r>
-            <w:proofErr w:type="spellEnd"/>
           </w:p>
         </w:tc>
         <w:tc>
@@ -13991,6 +13352,7 @@
         <w:docPartUnique/>
       </w:docPartObj>
     </w:sdtPr>
+    <w:sdtEndPr/>
     <w:sdtContent>
       <w:p>
         <w:pPr>
@@ -14010,7 +13372,7 @@
           <w:rPr>
             <w:noProof/>
           </w:rPr>
-          <w:t>32</w:t>
+          <w:t>30</w:t>
         </w:r>
         <w:r>
           <w:rPr>
@@ -16237,6 +15599,7 @@
   <w:style w:type="character" w:default="1" w:styleId="a0">
     <w:name w:val="Default Paragraph Font"/>
     <w:uiPriority w:val="1"/>
+    <w:semiHidden/>
     <w:unhideWhenUsed/>
   </w:style>
   <w:style w:type="table" w:default="1" w:styleId="a1">
@@ -16950,7 +16313,7 @@
 </file>
 
 <file path=customXml/itemProps1.xml><?xml version="1.0" encoding="utf-8"?>
-<ds:datastoreItem xmlns:ds="http://schemas.openxmlformats.org/officeDocument/2006/customXml" ds:itemID="{37295286-D442-4BF9-810E-91377BD1CF0D}">
+<ds:datastoreItem xmlns:ds="http://schemas.openxmlformats.org/officeDocument/2006/customXml" ds:itemID="{6F6BBD0B-F7A3-4038-AD41-D7FC2BC0B4F6}">
   <ds:schemaRefs>
     <ds:schemaRef ds:uri="http://schemas.openxmlformats.org/officeDocument/2006/bibliography"/>
   </ds:schemaRefs>

--- a/08.ФУНКЦИОНАЛЬНОЕ ПРОЕКТИРОВАНИЕ.docx
+++ b/08.ФУНКЦИОНАЛЬНОЕ ПРОЕКТИРОВАНИЕ.docx
@@ -490,15 +490,17 @@
           <w:szCs w:val="28"/>
           <w:lang w:val="en-US"/>
         </w:rPr>
-        <w:t>Form</w:t>
-      </w:r>
-      <w:r>
-        <w:rPr>
-          <w:rFonts w:cs="Times New Roman"/>
-          <w:color w:val="000000"/>
-          <w:szCs w:val="28"/>
-        </w:rPr>
-        <w:t xml:space="preserve">1. </w:t>
+        <w:t>MainForm</w:t>
+      </w:r>
+      <w:bookmarkStart w:id="1" w:name="_GoBack"/>
+      <w:bookmarkEnd w:id="1"/>
+      <w:r>
+        <w:rPr>
+          <w:rFonts w:cs="Times New Roman"/>
+          <w:color w:val="000000"/>
+          <w:szCs w:val="28"/>
+        </w:rPr>
+        <w:t xml:space="preserve">. </w:t>
       </w:r>
       <w:r>
         <w:rPr>
@@ -9820,8 +9822,6 @@
         </w:rPr>
         <w:t>pair</w:t>
       </w:r>
-      <w:bookmarkStart w:id="1" w:name="_GoBack"/>
-      <w:bookmarkEnd w:id="1"/>
       <w:r>
         <w:rPr>
           <w:rFonts w:cs="Times New Roman"/>
@@ -13372,7 +13372,7 @@
           <w:rPr>
             <w:noProof/>
           </w:rPr>
-          <w:t>30</w:t>
+          <w:t>20</w:t>
         </w:r>
         <w:r>
           <w:rPr>
@@ -16313,7 +16313,7 @@
 </file>
 
 <file path=customXml/itemProps1.xml><?xml version="1.0" encoding="utf-8"?>
-<ds:datastoreItem xmlns:ds="http://schemas.openxmlformats.org/officeDocument/2006/customXml" ds:itemID="{6F6BBD0B-F7A3-4038-AD41-D7FC2BC0B4F6}">
+<ds:datastoreItem xmlns:ds="http://schemas.openxmlformats.org/officeDocument/2006/customXml" ds:itemID="{8AF1BC04-32F8-40B5-9E5F-21D9BC763E33}">
   <ds:schemaRefs>
     <ds:schemaRef ds:uri="http://schemas.openxmlformats.org/officeDocument/2006/bibliography"/>
   </ds:schemaRefs>

--- a/08.ФУНКЦИОНАЛЬНОЕ ПРОЕКТИРОВАНИЕ.docx
+++ b/08.ФУНКЦИОНАЛЬНОЕ ПРОЕКТИРОВАНИЕ.docx
@@ -1,6 +1,6 @@
 
 <file path=word/document.xml><?xml version="1.0" encoding="utf-8"?>
-<w:document xmlns:wpc="http://schemas.microsoft.com/office/word/2010/wordprocessingCanvas" xmlns:mc="http://schemas.openxmlformats.org/markup-compatibility/2006" xmlns:o="urn:schemas-microsoft-com:office:office" xmlns:r="http://schemas.openxmlformats.org/officeDocument/2006/relationships" xmlns:m="http://schemas.openxmlformats.org/officeDocument/2006/math" xmlns:v="urn:schemas-microsoft-com:vml" xmlns:wp14="http://schemas.microsoft.com/office/word/2010/wordprocessingDrawing" xmlns:wp="http://schemas.openxmlformats.org/drawingml/2006/wordprocessingDrawing" xmlns:w10="urn:schemas-microsoft-com:office:word" xmlns:w="http://schemas.openxmlformats.org/wordprocessingml/2006/main" xmlns:w14="http://schemas.microsoft.com/office/word/2010/wordml" xmlns:wpg="http://schemas.microsoft.com/office/word/2010/wordprocessingGroup" xmlns:wpi="http://schemas.microsoft.com/office/word/2010/wordprocessingInk" xmlns:wne="http://schemas.microsoft.com/office/word/2006/wordml" xmlns:wps="http://schemas.microsoft.com/office/word/2010/wordprocessingShape" mc:Ignorable="w14 wp14">
+<w:document xmlns:wpc="http://schemas.microsoft.com/office/word/2010/wordprocessingCanvas" xmlns:cx="http://schemas.microsoft.com/office/drawing/2014/chartex" xmlns:mc="http://schemas.openxmlformats.org/markup-compatibility/2006" xmlns:o="urn:schemas-microsoft-com:office:office" xmlns:r="http://schemas.openxmlformats.org/officeDocument/2006/relationships" xmlns:m="http://schemas.openxmlformats.org/officeDocument/2006/math" xmlns:v="urn:schemas-microsoft-com:vml" xmlns:wp14="http://schemas.microsoft.com/office/word/2010/wordprocessingDrawing" xmlns:wp="http://schemas.openxmlformats.org/drawingml/2006/wordprocessingDrawing" xmlns:w10="urn:schemas-microsoft-com:office:word" xmlns:w="http://schemas.openxmlformats.org/wordprocessingml/2006/main" xmlns:w14="http://schemas.microsoft.com/office/word/2010/wordml" xmlns:w15="http://schemas.microsoft.com/office/word/2012/wordml" xmlns:w16se="http://schemas.microsoft.com/office/word/2015/wordml/symex" xmlns:wpg="http://schemas.microsoft.com/office/word/2010/wordprocessingGroup" xmlns:wpi="http://schemas.microsoft.com/office/word/2010/wordprocessingInk" xmlns:wne="http://schemas.microsoft.com/office/word/2006/wordml" xmlns:wps="http://schemas.microsoft.com/office/word/2010/wordprocessingShape" mc:Ignorable="w14 w15 w16se wp14">
   <w:body>
     <w:p>
       <w:pPr>
@@ -212,8 +212,9 @@
         </w:numPr>
         <w:tabs>
           <w:tab w:val="left" w:pos="142"/>
+          <w:tab w:val="left" w:pos="851"/>
         </w:tabs>
-        <w:ind w:left="0" w:firstLine="0"/>
+        <w:ind w:left="0" w:firstLine="709"/>
         <w:rPr>
           <w:rFonts w:cs="Times New Roman"/>
           <w:szCs w:val="28"/>
@@ -243,8 +244,9 @@
         </w:numPr>
         <w:tabs>
           <w:tab w:val="left" w:pos="142"/>
+          <w:tab w:val="left" w:pos="851"/>
         </w:tabs>
-        <w:ind w:left="0" w:firstLine="0"/>
+        <w:ind w:left="0" w:firstLine="709"/>
         <w:rPr>
           <w:rFonts w:cs="Times New Roman"/>
           <w:szCs w:val="28"/>
@@ -275,8 +277,9 @@
         </w:numPr>
         <w:tabs>
           <w:tab w:val="left" w:pos="142"/>
+          <w:tab w:val="left" w:pos="851"/>
         </w:tabs>
-        <w:ind w:left="0" w:firstLine="0"/>
+        <w:ind w:left="0" w:firstLine="709"/>
         <w:rPr>
           <w:rFonts w:cs="Times New Roman"/>
           <w:szCs w:val="28"/>
@@ -307,8 +310,9 @@
         </w:numPr>
         <w:tabs>
           <w:tab w:val="left" w:pos="142"/>
+          <w:tab w:val="left" w:pos="851"/>
         </w:tabs>
-        <w:ind w:left="0" w:firstLine="0"/>
+        <w:ind w:left="0" w:firstLine="709"/>
         <w:rPr>
           <w:rFonts w:cs="Times New Roman"/>
           <w:szCs w:val="28"/>
@@ -339,8 +343,9 @@
         </w:numPr>
         <w:tabs>
           <w:tab w:val="left" w:pos="142"/>
+          <w:tab w:val="left" w:pos="851"/>
         </w:tabs>
-        <w:ind w:left="0" w:firstLine="0"/>
+        <w:ind w:left="0" w:firstLine="709"/>
         <w:rPr>
           <w:rFonts w:cs="Times New Roman"/>
           <w:szCs w:val="28"/>
@@ -371,8 +376,9 @@
         </w:numPr>
         <w:tabs>
           <w:tab w:val="left" w:pos="142"/>
+          <w:tab w:val="left" w:pos="851"/>
         </w:tabs>
-        <w:ind w:left="0" w:firstLine="0"/>
+        <w:ind w:left="0" w:firstLine="709"/>
         <w:rPr>
           <w:rFonts w:cs="Times New Roman"/>
           <w:szCs w:val="28"/>
@@ -395,8 +401,9 @@
         </w:numPr>
         <w:tabs>
           <w:tab w:val="left" w:pos="142"/>
+          <w:tab w:val="left" w:pos="851"/>
         </w:tabs>
-        <w:ind w:left="0" w:firstLine="0"/>
+        <w:ind w:left="0" w:firstLine="709"/>
         <w:rPr>
           <w:rFonts w:cs="Times New Roman"/>
           <w:color w:val="000000"/>
@@ -492,8 +499,6 @@
         </w:rPr>
         <w:t>MainForm</w:t>
       </w:r>
-      <w:bookmarkStart w:id="1" w:name="_GoBack"/>
-      <w:bookmarkEnd w:id="1"/>
       <w:r>
         <w:rPr>
           <w:rFonts w:cs="Times New Roman"/>
@@ -578,6 +583,14 @@
           <w:color w:val="000000"/>
           <w:szCs w:val="28"/>
         </w:rPr>
+        <w:t>На главном экране</w:t>
+      </w:r>
+      <w:r>
+        <w:rPr>
+          <w:rFonts w:cs="Times New Roman"/>
+          <w:color w:val="000000"/>
+          <w:szCs w:val="28"/>
+        </w:rPr>
         <w:t xml:space="preserve"> </w:t>
       </w:r>
       <w:r>
@@ -586,22 +599,6 @@
           <w:color w:val="000000"/>
           <w:szCs w:val="28"/>
         </w:rPr>
-        <w:t>На главном экране</w:t>
-      </w:r>
-      <w:r>
-        <w:rPr>
-          <w:rFonts w:cs="Times New Roman"/>
-          <w:color w:val="000000"/>
-          <w:szCs w:val="28"/>
-        </w:rPr>
-        <w:t xml:space="preserve"> </w:t>
-      </w:r>
-      <w:r>
-        <w:rPr>
-          <w:rFonts w:cs="Times New Roman"/>
-          <w:color w:val="000000"/>
-          <w:szCs w:val="28"/>
-        </w:rPr>
         <w:t>п</w:t>
       </w:r>
       <w:r>
@@ -690,15 +687,71 @@
           <w:color w:val="000000"/>
           <w:szCs w:val="28"/>
         </w:rPr>
+        <w:t xml:space="preserve"> Результаты предыдущих этапов обработки приводятся к единому формату для стандартизации и упрощения экспортирования данных.</w:t>
+      </w:r>
+      <w:r>
+        <w:rPr>
+          <w:rFonts w:cs="Times New Roman"/>
+          <w:color w:val="000000"/>
+          <w:szCs w:val="28"/>
+        </w:rPr>
         <w:t xml:space="preserve"> И в конце происходит запись результатов в базу данных с заранее определенными полями.</w:t>
       </w:r>
-    </w:p>
-    <w:p>
-      <w:pPr>
-        <w:ind w:firstLine="708"/>
-        <w:jc w:val="both"/>
-        <w:rPr>
-          <w:rFonts w:cs="Times New Roman"/>
+      <w:r>
+        <w:rPr>
+          <w:rFonts w:cs="Times New Roman"/>
+          <w:color w:val="000000"/>
+          <w:szCs w:val="28"/>
+        </w:rPr>
+        <w:t xml:space="preserve"> Так же все предыдущие этапы можно выполнить в полуавтоматическом режиме. Для этого вызывается специальное окно, в котором находятся все необходимые пути, настройки и другие возможные опции.</w:t>
+      </w:r>
+    </w:p>
+    <w:p>
+      <w:pPr>
+        <w:pStyle w:val="a3"/>
+        <w:numPr>
+          <w:ilvl w:val="0"/>
+          <w:numId w:val="5"/>
+        </w:numPr>
+        <w:jc w:val="both"/>
+        <w:rPr>
+          <w:rFonts w:cs="Times New Roman"/>
+          <w:b/>
+          <w:vanish/>
+          <w:color w:val="000000"/>
+          <w:szCs w:val="28"/>
+        </w:rPr>
+      </w:pPr>
+    </w:p>
+    <w:p>
+      <w:pPr>
+        <w:pStyle w:val="a3"/>
+        <w:numPr>
+          <w:ilvl w:val="0"/>
+          <w:numId w:val="5"/>
+        </w:numPr>
+        <w:jc w:val="both"/>
+        <w:rPr>
+          <w:rFonts w:cs="Times New Roman"/>
+          <w:b/>
+          <w:vanish/>
+          <w:color w:val="000000"/>
+          <w:szCs w:val="28"/>
+        </w:rPr>
+      </w:pPr>
+    </w:p>
+    <w:p>
+      <w:pPr>
+        <w:pStyle w:val="a3"/>
+        <w:numPr>
+          <w:ilvl w:val="0"/>
+          <w:numId w:val="5"/>
+        </w:numPr>
+        <w:jc w:val="both"/>
+        <w:rPr>
+          <w:rFonts w:cs="Times New Roman"/>
+          <w:b/>
+          <w:vanish/>
           <w:color w:val="000000"/>
           <w:szCs w:val="28"/>
         </w:rPr>
@@ -711,7 +764,7 @@
           <w:ilvl w:val="1"/>
           <w:numId w:val="5"/>
         </w:numPr>
-        <w:ind w:hanging="83"/>
+        <w:ind w:left="1141"/>
         <w:jc w:val="both"/>
         <w:rPr>
           <w:rFonts w:cs="Times New Roman"/>
@@ -805,7 +858,6 @@
           <w:color w:val="000000"/>
           <w:szCs w:val="28"/>
         </w:rPr>
-        <w:lastRenderedPageBreak/>
         <w:t>Этот класс является</w:t>
       </w:r>
       <w:r>
@@ -1187,7 +1239,23 @@
           <w:color w:val="000000"/>
           <w:szCs w:val="28"/>
         </w:rPr>
-        <w:t>бы использовать  фиксированную шкалу качества</w:t>
+        <w:t xml:space="preserve">бы </w:t>
+      </w:r>
+      <w:r>
+        <w:rPr>
+          <w:rFonts w:cs="Times New Roman"/>
+          <w:color w:val="000000"/>
+          <w:szCs w:val="28"/>
+        </w:rPr>
+        <w:t>использовать фиксированную</w:t>
+      </w:r>
+      <w:r>
+        <w:rPr>
+          <w:rFonts w:cs="Times New Roman"/>
+          <w:color w:val="000000"/>
+          <w:szCs w:val="28"/>
+        </w:rPr>
+        <w:t xml:space="preserve"> шкалу качества</w:t>
       </w:r>
       <w:r>
         <w:rPr>
@@ -1244,23 +1312,15 @@
           <w:color w:val="000000"/>
           <w:szCs w:val="28"/>
         </w:rPr>
-        <w:t xml:space="preserve"> Пример команды</w:t>
-      </w:r>
-      <w:r>
-        <w:rPr>
-          <w:rFonts w:cs="Times New Roman"/>
-          <w:color w:val="000000"/>
-          <w:szCs w:val="28"/>
-        </w:rPr>
-        <w:t xml:space="preserve"> </w:t>
-      </w:r>
-      <w:r>
-        <w:rPr>
-          <w:rFonts w:cs="Times New Roman"/>
-          <w:color w:val="000000"/>
-          <w:szCs w:val="28"/>
-        </w:rPr>
-        <w:t xml:space="preserve"> вызова</w:t>
+        <w:t xml:space="preserve"> Пример </w:t>
+      </w:r>
+      <w:r>
+        <w:rPr>
+          <w:rFonts w:cs="Times New Roman"/>
+          <w:color w:val="000000"/>
+          <w:szCs w:val="28"/>
+        </w:rPr>
+        <w:t>команды вызова</w:t>
       </w:r>
       <w:r>
         <w:rPr>
@@ -1361,7 +1421,7 @@
                     </pic:cNvPicPr>
                   </pic:nvPicPr>
                   <pic:blipFill>
-                    <a:blip r:embed="rId9">
+                    <a:blip r:embed="rId8">
                       <a:extLst>
                         <a:ext uri="{28A0092B-C50C-407E-A947-70E740481C1C}">
                           <a14:useLocalDpi xmlns:a14="http://schemas.microsoft.com/office/drawing/2010/main" val="0"/>
@@ -1743,7 +1803,7 @@
           <w:color w:val="000000"/>
           <w:szCs w:val="28"/>
         </w:rPr>
-        <w:t xml:space="preserve"> и </w:t>
+        <w:t xml:space="preserve"> и</w:t>
       </w:r>
       <w:r>
         <w:rPr>
@@ -1787,6 +1847,7 @@
           <w:color w:val="000000"/>
           <w:szCs w:val="28"/>
         </w:rPr>
+        <w:lastRenderedPageBreak/>
         <w:t>Аргументы</w:t>
       </w:r>
       <w:r>
@@ -1887,7 +1948,6 @@
           <w:color w:val="000000"/>
           <w:szCs w:val="28"/>
         </w:rPr>
-        <w:lastRenderedPageBreak/>
         <w:t>Аргумент</w:t>
       </w:r>
       <w:r>
@@ -1940,7 +2000,15 @@
           <w:color w:val="000000"/>
           <w:szCs w:val="28"/>
         </w:rPr>
-        <w:t xml:space="preserve">Пример команды  вызова программы </w:t>
+        <w:t>Пример команды</w:t>
+      </w:r>
+      <w:r>
+        <w:rPr>
+          <w:rFonts w:cs="Times New Roman"/>
+          <w:color w:val="000000"/>
+          <w:szCs w:val="28"/>
+        </w:rPr>
+        <w:t xml:space="preserve"> вызова программы </w:t>
       </w:r>
       <w:r>
         <w:rPr>
@@ -2020,7 +2088,7 @@
           <w:color w:val="000000"/>
           <w:szCs w:val="28"/>
         </w:rPr>
-        <w:t xml:space="preserve">() </w:t>
+        <w:t xml:space="preserve"> </w:t>
       </w:r>
       <w:r>
         <w:rPr>
@@ -2069,7 +2137,15 @@
           <w:color w:val="000000"/>
           <w:szCs w:val="28"/>
         </w:rPr>
-        <w:t xml:space="preserve"> и файлы субтитров</w:t>
+        <w:t xml:space="preserve"> и файлы </w:t>
+      </w:r>
+      <w:r>
+        <w:rPr>
+          <w:rFonts w:cs="Times New Roman"/>
+          <w:color w:val="000000"/>
+          <w:szCs w:val="28"/>
+        </w:rPr>
+        <w:t>субтитров</w:t>
       </w:r>
       <w:r>
         <w:rPr>
@@ -2085,7 +2161,15 @@
           <w:color w:val="000000"/>
           <w:szCs w:val="28"/>
         </w:rPr>
-        <w:t xml:space="preserve"> в формате </w:t>
+        <w:t>в</w:t>
+      </w:r>
+      <w:r>
+        <w:rPr>
+          <w:rFonts w:cs="Times New Roman"/>
+          <w:color w:val="000000"/>
+          <w:szCs w:val="28"/>
+        </w:rPr>
+        <w:t xml:space="preserve"> формате </w:t>
       </w:r>
       <w:r>
         <w:rPr>
@@ -2233,7 +2317,7 @@
                     </pic:cNvPicPr>
                   </pic:nvPicPr>
                   <pic:blipFill>
-                    <a:blip r:embed="rId10">
+                    <a:blip r:embed="rId9">
                       <a:extLst>
                         <a:ext uri="{28A0092B-C50C-407E-A947-70E740481C1C}">
                           <a14:useLocalDpi xmlns:a14="http://schemas.microsoft.com/office/drawing/2010/main" val="0"/>
@@ -2704,6 +2788,7 @@
           <w:color w:val="000000"/>
           <w:szCs w:val="28"/>
         </w:rPr>
+        <w:lastRenderedPageBreak/>
         <w:t xml:space="preserve">Метод </w:t>
       </w:r>
       <w:r>
@@ -2916,7 +3001,6 @@
           <w:color w:val="000000"/>
           <w:szCs w:val="28"/>
         </w:rPr>
-        <w:lastRenderedPageBreak/>
         <w:t xml:space="preserve">либо </w:t>
       </w:r>
       <w:r>
@@ -3172,7 +3256,7 @@
                     </pic:cNvPicPr>
                   </pic:nvPicPr>
                   <pic:blipFill>
-                    <a:blip r:embed="rId11">
+                    <a:blip r:embed="rId10">
                       <a:extLst>
                         <a:ext uri="{28A0092B-C50C-407E-A947-70E740481C1C}">
                           <a14:useLocalDpi xmlns:a14="http://schemas.microsoft.com/office/drawing/2010/main" val="0"/>
@@ -3252,7 +3336,7 @@
                     </pic:cNvPicPr>
                   </pic:nvPicPr>
                   <pic:blipFill>
-                    <a:blip r:embed="rId12">
+                    <a:blip r:embed="rId11">
                       <a:extLst>
                         <a:ext uri="{28A0092B-C50C-407E-A947-70E740481C1C}">
                           <a14:useLocalDpi xmlns:a14="http://schemas.microsoft.com/office/drawing/2010/main" val="0"/>
@@ -3469,7 +3553,7 @@
                     </pic:cNvPicPr>
                   </pic:nvPicPr>
                   <pic:blipFill>
-                    <a:blip r:embed="rId13">
+                    <a:blip r:embed="rId12">
                       <a:extLst>
                         <a:ext uri="{28A0092B-C50C-407E-A947-70E740481C1C}">
                           <a14:useLocalDpi xmlns:a14="http://schemas.microsoft.com/office/drawing/2010/main" val="0"/>
@@ -3619,7 +3703,24 @@
           <w:color w:val="000000"/>
           <w:szCs w:val="28"/>
         </w:rPr>
-        <w:t xml:space="preserve">Для улучшения различимости элементов классифицируемого фрагмента изображения содержащего дорожный знак необходимо применить метод </w:t>
+        <w:lastRenderedPageBreak/>
+        <w:t>Для улучшения различимости элементов классифи</w:t>
+      </w:r>
+      <w:r>
+        <w:rPr>
+          <w:rFonts w:cs="Times New Roman"/>
+          <w:color w:val="000000"/>
+          <w:szCs w:val="28"/>
+        </w:rPr>
+        <w:t xml:space="preserve">цируемого фрагмента изображения, </w:t>
+      </w:r>
+      <w:r>
+        <w:rPr>
+          <w:rFonts w:cs="Times New Roman"/>
+          <w:color w:val="000000"/>
+          <w:szCs w:val="28"/>
+        </w:rPr>
+        <w:t xml:space="preserve">содержащего дорожный знак необходимо применить метод </w:t>
       </w:r>
       <w:r>
         <w:rPr>
@@ -3775,7 +3876,6 @@
           <w:color w:val="000000"/>
           <w:szCs w:val="28"/>
         </w:rPr>
-        <w:lastRenderedPageBreak/>
         <w:t xml:space="preserve">Контрастное выравнивание </w:t>
       </w:r>
       <w:r>
@@ -3922,7 +4022,7 @@
                     </pic:cNvPicPr>
                   </pic:nvPicPr>
                   <pic:blipFill>
-                    <a:blip r:embed="rId14">
+                    <a:blip r:embed="rId13">
                       <a:extLst>
                         <a:ext uri="{28A0092B-C50C-407E-A947-70E740481C1C}">
                           <a14:useLocalDpi xmlns:a14="http://schemas.microsoft.com/office/drawing/2010/main" val="0"/>
@@ -4485,7 +4585,16 @@
           <w:color w:val="000000"/>
           <w:szCs w:val="28"/>
         </w:rPr>
-        <w:t>аходит прямоугольные области в изображении, которые, вероятно, содержат объекты, для которых обучен каскад, и возвращает эти области в виде последовательности прямоугольников. Функция сканирует изображение несколько раз</w:t>
+        <w:t xml:space="preserve">аходит прямоугольные области в изображении, которые, вероятно, содержат объекты, для которых обучен </w:t>
+      </w:r>
+      <w:r>
+        <w:rPr>
+          <w:rFonts w:cs="Times New Roman"/>
+          <w:color w:val="000000"/>
+          <w:szCs w:val="28"/>
+        </w:rPr>
+        <w:lastRenderedPageBreak/>
+        <w:t>каскад, и возвращает эти области в виде последовательности прямоугольников. Функция сканирует изображение несколько раз</w:t>
       </w:r>
       <w:r>
         <w:rPr>
@@ -4546,7 +4655,6 @@
           <w:color w:val="000000"/>
           <w:szCs w:val="28"/>
         </w:rPr>
-        <w:lastRenderedPageBreak/>
         <w:t>Д</w:t>
       </w:r>
       <w:r>
@@ -4573,7 +4681,7 @@
         </w:rPr>
         <w:t>оператор </w:t>
       </w:r>
-      <w:hyperlink r:id="rId15" w:tooltip="Выделение границ" w:history="1">
+      <w:hyperlink r:id="rId14" w:tooltip="Выделение границ" w:history="1">
         <w:r>
           <w:rPr>
             <w:rStyle w:val="ac"/>
@@ -4814,7 +4922,7 @@
                     </pic:cNvPicPr>
                   </pic:nvPicPr>
                   <pic:blipFill>
-                    <a:blip r:embed="rId16">
+                    <a:blip r:embed="rId15">
                       <a:extLst>
                         <a:ext uri="{28A0092B-C50C-407E-A947-70E740481C1C}">
                           <a14:useLocalDpi xmlns:a14="http://schemas.microsoft.com/office/drawing/2010/main" val="0"/>
@@ -4896,7 +5004,7 @@
                     </pic:cNvPicPr>
                   </pic:nvPicPr>
                   <pic:blipFill>
-                    <a:blip r:embed="rId17">
+                    <a:blip r:embed="rId16">
                       <a:extLst>
                         <a:ext uri="{28A0092B-C50C-407E-A947-70E740481C1C}">
                           <a14:useLocalDpi xmlns:a14="http://schemas.microsoft.com/office/drawing/2010/main" val="0"/>
@@ -5363,6 +5471,17 @@
     </w:p>
     <w:p>
       <w:pPr>
+        <w:ind w:firstLine="708"/>
+        <w:jc w:val="both"/>
+        <w:rPr>
+          <w:rFonts w:cs="Times New Roman"/>
+          <w:color w:val="000000"/>
+          <w:szCs w:val="28"/>
+        </w:rPr>
+      </w:pPr>
+    </w:p>
+    <w:p>
+      <w:pPr>
         <w:pStyle w:val="a3"/>
         <w:rPr>
           <w:rFonts w:cs="Times New Roman"/>
@@ -5394,6 +5513,7 @@
           <w:color w:val="000000"/>
           <w:szCs w:val="28"/>
         </w:rPr>
+        <w:lastRenderedPageBreak/>
         <w:t xml:space="preserve">Класс </w:t>
       </w:r>
       <w:r>
@@ -5520,16 +5640,7 @@
           <w:color w:val="000000"/>
           <w:szCs w:val="28"/>
         </w:rPr>
-        <w:t xml:space="preserve">с помощью которого </w:t>
-      </w:r>
-      <w:r>
-        <w:rPr>
-          <w:rFonts w:cs="Times New Roman"/>
-          <w:color w:val="000000"/>
-          <w:szCs w:val="28"/>
-        </w:rPr>
-        <w:lastRenderedPageBreak/>
-        <w:t xml:space="preserve">пользователь </w:t>
+        <w:t xml:space="preserve">с помощью которого пользователь </w:t>
       </w:r>
       <w:r>
         <w:rPr>
@@ -6301,7 +6412,23 @@
           <w:color w:val="000000"/>
           <w:szCs w:val="28"/>
         </w:rPr>
-        <w:t>В методе detectShape производится поиск определенных фигур. При вызове функции указывается</w:t>
+        <w:t>В методе detectShape производится поиск</w:t>
+      </w:r>
+      <w:r>
+        <w:rPr>
+          <w:rFonts w:cs="Times New Roman"/>
+          <w:color w:val="000000"/>
+          <w:szCs w:val="28"/>
+        </w:rPr>
+        <w:t xml:space="preserve"> и выделение областей</w:t>
+      </w:r>
+      <w:r>
+        <w:rPr>
+          <w:rFonts w:cs="Times New Roman"/>
+          <w:color w:val="000000"/>
+          <w:szCs w:val="28"/>
+        </w:rPr>
+        <w:t xml:space="preserve"> определенных фигур. При вызове функции указывается</w:t>
       </w:r>
       <w:r>
         <w:rPr>
@@ -6330,11 +6457,10 @@
     </w:p>
     <w:p>
       <w:pPr>
-        <w:ind w:left="708"/>
-        <w:jc w:val="both"/>
-        <w:rPr>
-          <w:rFonts w:cs="Times New Roman"/>
-          <w:b/>
+        <w:ind w:firstLine="709"/>
+        <w:jc w:val="both"/>
+        <w:rPr>
+          <w:rFonts w:cs="Times New Roman"/>
           <w:color w:val="000000"/>
           <w:szCs w:val="28"/>
         </w:rPr>
@@ -6363,6 +6489,7 @@
           <w:color w:val="000000"/>
           <w:szCs w:val="28"/>
         </w:rPr>
+        <w:lastRenderedPageBreak/>
         <w:t xml:space="preserve">Класс </w:t>
       </w:r>
       <w:r>
@@ -6503,7 +6630,6 @@
           <w:color w:val="000000"/>
           <w:szCs w:val="28"/>
         </w:rPr>
-        <w:lastRenderedPageBreak/>
         <w:t xml:space="preserve">Поле </w:t>
       </w:r>
       <w:r>
@@ -7595,673 +7721,25 @@
     <w:p>
       <w:pPr>
         <w:pStyle w:val="a3"/>
-        <w:numPr>
-          <w:ilvl w:val="2"/>
-          <w:numId w:val="5"/>
-        </w:numPr>
         <w:tabs>
           <w:tab w:val="left" w:pos="1560"/>
         </w:tabs>
-        <w:jc w:val="both"/>
-        <w:rPr>
-          <w:rFonts w:cs="Times New Roman"/>
-          <w:b/>
-          <w:color w:val="000000"/>
-          <w:szCs w:val="28"/>
-        </w:rPr>
-      </w:pPr>
-      <w:r>
-        <w:rPr>
-          <w:rFonts w:cs="Times New Roman"/>
-          <w:b/>
-          <w:color w:val="000000"/>
-          <w:szCs w:val="28"/>
-        </w:rPr>
-        <w:t xml:space="preserve">Класс </w:t>
-      </w:r>
-      <w:r>
-        <w:rPr>
-          <w:rFonts w:cs="Times New Roman"/>
-          <w:b/>
-          <w:color w:val="000000"/>
-          <w:szCs w:val="28"/>
-          <w:lang w:val="en-US"/>
-        </w:rPr>
-        <w:t>Layer</w:t>
-      </w:r>
-    </w:p>
-    <w:p>
-      <w:pPr>
+        <w:ind w:left="0" w:firstLine="709"/>
+        <w:jc w:val="both"/>
+        <w:rPr>
+          <w:rFonts w:cs="Times New Roman"/>
+          <w:color w:val="000000"/>
+          <w:szCs w:val="28"/>
+        </w:rPr>
+      </w:pPr>
+    </w:p>
+    <w:p>
+      <w:pPr>
+        <w:pStyle w:val="a3"/>
         <w:tabs>
           <w:tab w:val="left" w:pos="1560"/>
         </w:tabs>
-        <w:ind w:left="720"/>
-        <w:jc w:val="both"/>
-        <w:rPr>
-          <w:rFonts w:cs="Times New Roman"/>
-          <w:b/>
-          <w:color w:val="000000"/>
-          <w:szCs w:val="28"/>
-        </w:rPr>
-      </w:pPr>
-    </w:p>
-    <w:p>
-      <w:pPr>
-        <w:tabs>
-          <w:tab w:val="left" w:pos="1560"/>
-        </w:tabs>
-        <w:ind w:firstLine="709"/>
-        <w:jc w:val="both"/>
-        <w:rPr>
-          <w:rFonts w:cs="Times New Roman"/>
-          <w:color w:val="000000"/>
-          <w:szCs w:val="28"/>
-        </w:rPr>
-      </w:pPr>
-      <w:r>
-        <w:rPr>
-          <w:rFonts w:cs="Times New Roman"/>
-          <w:color w:val="000000"/>
-          <w:szCs w:val="28"/>
-        </w:rPr>
-        <w:t xml:space="preserve">Класс </w:t>
-      </w:r>
-      <w:r>
-        <w:rPr>
-          <w:rFonts w:cs="Times New Roman"/>
-          <w:color w:val="000000"/>
-          <w:szCs w:val="28"/>
-          <w:lang w:val="en-US"/>
-        </w:rPr>
-        <w:t>Layer</w:t>
-      </w:r>
-      <w:r>
-        <w:rPr>
-          <w:rFonts w:cs="Times New Roman"/>
-          <w:color w:val="000000"/>
-          <w:szCs w:val="28"/>
-        </w:rPr>
-        <w:t xml:space="preserve"> является абстрактным, который не содержит общие свойства и методы слоёв нейронной сети, так как слои очень похожи друг на друга, но имеют различия в логике работы. Сам по себе в работе сети данный класс не учувствует, участвуют только его наследники. Каждый слой содержит определенное число нейронов соответствующего вида и веса для связи с нейронами предыдущего слоя. Нейроны объединяются в массивы.</w:t>
-      </w:r>
-    </w:p>
-    <w:p>
-      <w:pPr>
-        <w:tabs>
-          <w:tab w:val="left" w:pos="1560"/>
-        </w:tabs>
-        <w:ind w:firstLine="709"/>
-        <w:jc w:val="both"/>
-        <w:rPr>
-          <w:rFonts w:cs="Times New Roman"/>
-          <w:color w:val="000000"/>
-          <w:szCs w:val="28"/>
-        </w:rPr>
-      </w:pPr>
-      <w:r>
-        <w:rPr>
-          <w:rFonts w:cs="Times New Roman"/>
-          <w:color w:val="000000"/>
-          <w:szCs w:val="28"/>
-        </w:rPr>
-        <w:lastRenderedPageBreak/>
-        <w:t xml:space="preserve">Поле </w:t>
-      </w:r>
-      <w:r>
-        <w:rPr>
-          <w:rFonts w:cs="Times New Roman"/>
-          <w:i/>
-          <w:color w:val="000000"/>
-          <w:szCs w:val="28"/>
-        </w:rPr>
-        <w:t xml:space="preserve">neuronsCount </w:t>
-      </w:r>
-      <w:r>
-        <w:rPr>
-          <w:rFonts w:cs="Times New Roman"/>
-          <w:color w:val="000000"/>
-          <w:szCs w:val="28"/>
-        </w:rPr>
-        <w:t>отображает количество нейронов на слое.</w:t>
-      </w:r>
-    </w:p>
-    <w:p>
-      <w:pPr>
-        <w:tabs>
-          <w:tab w:val="left" w:pos="1560"/>
-        </w:tabs>
-        <w:ind w:firstLine="709"/>
-        <w:jc w:val="both"/>
-        <w:rPr>
-          <w:rFonts w:cs="Times New Roman"/>
-          <w:color w:val="000000"/>
-          <w:szCs w:val="28"/>
-        </w:rPr>
-      </w:pPr>
-      <w:r>
-        <w:rPr>
-          <w:rFonts w:cs="Times New Roman"/>
-          <w:color w:val="000000"/>
-          <w:szCs w:val="28"/>
-        </w:rPr>
-        <w:t xml:space="preserve">Поле </w:t>
-      </w:r>
-      <w:r>
-        <w:rPr>
-          <w:rFonts w:cs="Times New Roman"/>
-          <w:i/>
-          <w:color w:val="000000"/>
-          <w:szCs w:val="28"/>
-        </w:rPr>
-        <w:t>neurons</w:t>
-      </w:r>
-      <w:r>
-        <w:rPr>
-          <w:rFonts w:cs="Times New Roman"/>
-          <w:i/>
-          <w:color w:val="000000"/>
-          <w:szCs w:val="28"/>
-          <w:lang w:val="en-US"/>
-        </w:rPr>
-        <w:t>prev</w:t>
-      </w:r>
-      <w:r>
-        <w:rPr>
-          <w:rFonts w:cs="Times New Roman"/>
-          <w:i/>
-          <w:color w:val="000000"/>
-          <w:szCs w:val="28"/>
-        </w:rPr>
-        <w:t xml:space="preserve">Count </w:t>
-      </w:r>
-      <w:r>
-        <w:rPr>
-          <w:rFonts w:cs="Times New Roman"/>
-          <w:color w:val="000000"/>
-          <w:szCs w:val="28"/>
-        </w:rPr>
-        <w:t>отображает количество нейронов на</w:t>
-      </w:r>
-      <w:r>
-        <w:rPr>
-          <w:rFonts w:cs="Times New Roman"/>
-          <w:color w:val="000000"/>
-          <w:szCs w:val="28"/>
-        </w:rPr>
-        <w:t xml:space="preserve"> </w:t>
-      </w:r>
-      <w:r>
-        <w:rPr>
-          <w:rFonts w:cs="Times New Roman"/>
-          <w:color w:val="000000"/>
-          <w:szCs w:val="28"/>
-        </w:rPr>
-        <w:t>предыдущем слое.</w:t>
-      </w:r>
-    </w:p>
-    <w:p>
-      <w:pPr>
-        <w:tabs>
-          <w:tab w:val="left" w:pos="1560"/>
-        </w:tabs>
-        <w:ind w:firstLine="709"/>
-        <w:jc w:val="both"/>
-        <w:rPr>
-          <w:rFonts w:cs="Times New Roman"/>
-          <w:color w:val="000000"/>
-          <w:szCs w:val="28"/>
-        </w:rPr>
-      </w:pPr>
-      <w:r>
-        <w:rPr>
-          <w:rFonts w:cs="Times New Roman"/>
-          <w:color w:val="000000"/>
-          <w:szCs w:val="28"/>
-        </w:rPr>
-        <w:t xml:space="preserve">Константа </w:t>
-      </w:r>
-      <w:r>
-        <w:rPr>
-          <w:rFonts w:cs="Times New Roman"/>
-          <w:i/>
-          <w:color w:val="000000"/>
-          <w:szCs w:val="28"/>
-        </w:rPr>
-        <w:t>learningRate</w:t>
-      </w:r>
-      <w:r>
-        <w:rPr>
-          <w:rFonts w:cs="Times New Roman"/>
-          <w:i/>
-          <w:color w:val="000000"/>
-          <w:szCs w:val="28"/>
-        </w:rPr>
-        <w:t xml:space="preserve"> </w:t>
-      </w:r>
-      <w:r>
-        <w:rPr>
-          <w:rFonts w:cs="Times New Roman"/>
-          <w:color w:val="000000"/>
-          <w:szCs w:val="28"/>
-        </w:rPr>
-        <w:t>отображает скорость обучения определенного слоя сети.</w:t>
-      </w:r>
-      <w:r>
-        <w:rPr>
-          <w:rFonts w:cs="Times New Roman"/>
-          <w:color w:val="000000"/>
-          <w:szCs w:val="28"/>
-        </w:rPr>
-        <w:t xml:space="preserve"> Скорость обучения нужна для настройки коэффициента изменения весов нейронов.</w:t>
-      </w:r>
-    </w:p>
-    <w:p>
-      <w:pPr>
-        <w:tabs>
-          <w:tab w:val="left" w:pos="1560"/>
-        </w:tabs>
-        <w:ind w:firstLine="709"/>
-        <w:jc w:val="both"/>
-        <w:rPr>
-          <w:rFonts w:cs="Times New Roman"/>
-          <w:color w:val="000000"/>
-          <w:szCs w:val="28"/>
-        </w:rPr>
-      </w:pPr>
-      <w:r>
-        <w:rPr>
-          <w:rFonts w:cs="Times New Roman"/>
-          <w:color w:val="000000"/>
-          <w:szCs w:val="28"/>
-        </w:rPr>
-        <w:t xml:space="preserve">Константа </w:t>
-      </w:r>
-      <w:r>
-        <w:rPr>
-          <w:rFonts w:cs="Times New Roman"/>
-          <w:i/>
-          <w:color w:val="000000"/>
-          <w:szCs w:val="28"/>
-        </w:rPr>
-        <w:t>momentum</w:t>
-      </w:r>
-      <w:r>
-        <w:rPr>
-          <w:rFonts w:cs="Times New Roman"/>
-          <w:i/>
-          <w:color w:val="000000"/>
-          <w:szCs w:val="28"/>
-        </w:rPr>
-        <w:t xml:space="preserve"> </w:t>
-      </w:r>
-      <w:r>
-        <w:rPr>
-          <w:rFonts w:cs="Times New Roman"/>
-          <w:color w:val="000000"/>
-          <w:szCs w:val="28"/>
-        </w:rPr>
-        <w:t>отображает момент инерции определенного слоя сети.</w:t>
-      </w:r>
-      <w:r>
-        <w:rPr>
-          <w:rFonts w:cs="Times New Roman"/>
-          <w:color w:val="000000"/>
-          <w:szCs w:val="28"/>
-        </w:rPr>
-        <w:t xml:space="preserve"> Она так же участвует в </w:t>
-      </w:r>
-      <w:r>
-        <w:rPr>
-          <w:rFonts w:cs="Times New Roman"/>
-          <w:color w:val="000000"/>
-          <w:szCs w:val="28"/>
-        </w:rPr>
-        <w:t>изменения весов нейронов.</w:t>
-      </w:r>
-    </w:p>
-    <w:p>
-      <w:pPr>
-        <w:tabs>
-          <w:tab w:val="left" w:pos="1560"/>
-        </w:tabs>
-        <w:ind w:firstLine="709"/>
-        <w:jc w:val="both"/>
-        <w:rPr>
-          <w:rFonts w:cs="Times New Roman"/>
-          <w:color w:val="000000"/>
-          <w:szCs w:val="28"/>
-        </w:rPr>
-      </w:pPr>
-      <w:r>
-        <w:rPr>
-          <w:rFonts w:cs="Times New Roman"/>
-          <w:color w:val="000000"/>
-          <w:szCs w:val="28"/>
-        </w:rPr>
-        <w:t xml:space="preserve">В массиве типа </w:t>
-      </w:r>
-      <w:r>
-        <w:rPr>
-          <w:rFonts w:cs="Times New Roman"/>
-          <w:color w:val="000000"/>
-          <w:szCs w:val="28"/>
-          <w:lang w:val="en-US"/>
-        </w:rPr>
-        <w:t>double</w:t>
-      </w:r>
-      <w:r>
-        <w:rPr>
-          <w:rFonts w:cs="Times New Roman"/>
-          <w:color w:val="000000"/>
-          <w:szCs w:val="28"/>
-        </w:rPr>
-        <w:t>[]</w:t>
-      </w:r>
-      <w:r>
-        <w:rPr>
-          <w:rFonts w:cs="Times New Roman"/>
-          <w:color w:val="000000"/>
-          <w:szCs w:val="28"/>
-        </w:rPr>
-        <w:t xml:space="preserve"> </w:t>
-      </w:r>
-      <w:r>
-        <w:rPr>
-          <w:rFonts w:cs="Times New Roman"/>
-          <w:i/>
-          <w:color w:val="000000"/>
-          <w:szCs w:val="28"/>
-        </w:rPr>
-        <w:t>lastdeltaweights</w:t>
-      </w:r>
-      <w:r>
-        <w:rPr>
-          <w:rFonts w:cs="Times New Roman"/>
-          <w:i/>
-          <w:color w:val="000000"/>
-          <w:szCs w:val="28"/>
-        </w:rPr>
-        <w:t xml:space="preserve"> </w:t>
-      </w:r>
-      <w:r>
-        <w:rPr>
-          <w:rFonts w:cs="Times New Roman"/>
-          <w:color w:val="000000"/>
-          <w:szCs w:val="28"/>
-        </w:rPr>
-        <w:t>содержатся веса предыдущей итерации обучения.</w:t>
-      </w:r>
-    </w:p>
-    <w:p>
-      <w:pPr>
-        <w:tabs>
-          <w:tab w:val="left" w:pos="1560"/>
-        </w:tabs>
-        <w:ind w:firstLine="709"/>
-        <w:jc w:val="both"/>
-        <w:rPr>
-          <w:rFonts w:cs="Times New Roman"/>
-          <w:color w:val="000000"/>
-          <w:szCs w:val="28"/>
-        </w:rPr>
-      </w:pPr>
-      <w:r>
-        <w:rPr>
-          <w:rFonts w:cs="Times New Roman"/>
-          <w:color w:val="000000"/>
-          <w:szCs w:val="28"/>
-        </w:rPr>
-        <w:t xml:space="preserve">Массив </w:t>
-      </w:r>
-      <w:r>
-        <w:rPr>
-          <w:rFonts w:cs="Times New Roman"/>
-          <w:i/>
-          <w:color w:val="000000"/>
-          <w:szCs w:val="28"/>
-          <w:lang w:val="en-US"/>
-        </w:rPr>
-        <w:t>Neurons</w:t>
-      </w:r>
-      <w:r>
-        <w:rPr>
-          <w:rFonts w:cs="Times New Roman"/>
-          <w:color w:val="000000"/>
-          <w:szCs w:val="28"/>
-        </w:rPr>
-        <w:t>[]</w:t>
-      </w:r>
-      <w:r>
-        <w:rPr>
-          <w:rFonts w:cs="Times New Roman"/>
-          <w:color w:val="000000"/>
-          <w:szCs w:val="28"/>
-        </w:rPr>
-        <w:t xml:space="preserve"> является непосредственной коллекцией нейронов для данного слоя сети.</w:t>
-      </w:r>
-    </w:p>
-    <w:p>
-      <w:pPr>
-        <w:tabs>
-          <w:tab w:val="left" w:pos="1560"/>
-        </w:tabs>
-        <w:ind w:firstLine="709"/>
-        <w:jc w:val="both"/>
-        <w:rPr>
-          <w:rFonts w:cs="Times New Roman"/>
-          <w:color w:val="000000"/>
-          <w:szCs w:val="28"/>
-        </w:rPr>
-      </w:pPr>
-      <w:r>
-        <w:rPr>
-          <w:rFonts w:cs="Times New Roman"/>
-          <w:color w:val="000000"/>
-          <w:szCs w:val="28"/>
-        </w:rPr>
-        <w:t xml:space="preserve">В методе </w:t>
-      </w:r>
-      <w:r>
-        <w:rPr>
-          <w:rFonts w:cs="Times New Roman"/>
-          <w:i/>
-          <w:color w:val="000000"/>
-          <w:szCs w:val="28"/>
-        </w:rPr>
-        <w:t>WeightInitialize</w:t>
-      </w:r>
-      <w:r>
-        <w:rPr>
-          <w:rFonts w:cs="Times New Roman"/>
-          <w:i/>
-          <w:color w:val="000000"/>
-          <w:szCs w:val="28"/>
-        </w:rPr>
-        <w:t xml:space="preserve"> </w:t>
-      </w:r>
-      <w:r>
-        <w:rPr>
-          <w:rFonts w:cs="Times New Roman"/>
-          <w:color w:val="000000"/>
-          <w:szCs w:val="28"/>
-        </w:rPr>
-        <w:t xml:space="preserve">происходит синхронизация весов нейронов слоя и их значений в файле </w:t>
-      </w:r>
-      <w:r>
-        <w:rPr>
-          <w:rFonts w:cs="Times New Roman"/>
-          <w:color w:val="000000"/>
-          <w:szCs w:val="28"/>
-          <w:lang w:val="en-US"/>
-        </w:rPr>
-        <w:t>XML</w:t>
-      </w:r>
-      <w:r>
-        <w:rPr>
-          <w:rFonts w:cs="Times New Roman"/>
-          <w:color w:val="000000"/>
-          <w:szCs w:val="28"/>
-        </w:rPr>
-        <w:t>.</w:t>
-      </w:r>
-      <w:r>
-        <w:rPr>
-          <w:rFonts w:cs="Times New Roman"/>
-          <w:color w:val="000000"/>
-          <w:szCs w:val="28"/>
-        </w:rPr>
-        <w:t xml:space="preserve"> </w:t>
-      </w:r>
-      <w:r>
-        <w:rPr>
-          <w:rFonts w:cs="Times New Roman"/>
-          <w:color w:val="000000"/>
-          <w:szCs w:val="28"/>
-        </w:rPr>
-        <w:t>Здесь происходит записи весов в файл при обучении сети и чтение весов во время операции распознавания.</w:t>
-      </w:r>
-      <w:r>
-        <w:rPr>
-          <w:rFonts w:cs="Times New Roman"/>
-          <w:color w:val="000000"/>
-          <w:szCs w:val="28"/>
-        </w:rPr>
-        <w:t xml:space="preserve"> После каждого изменения весов происходит обновления файла и его сохранение.</w:t>
-      </w:r>
-    </w:p>
-    <w:p>
-      <w:pPr>
-        <w:tabs>
-          <w:tab w:val="left" w:pos="1560"/>
-        </w:tabs>
-        <w:ind w:firstLine="709"/>
-        <w:jc w:val="both"/>
-        <w:rPr>
-          <w:rFonts w:cs="Times New Roman"/>
-          <w:color w:val="000000"/>
-          <w:szCs w:val="28"/>
-        </w:rPr>
-      </w:pPr>
-      <w:r>
-        <w:rPr>
-          <w:rFonts w:cs="Times New Roman"/>
-          <w:color w:val="000000"/>
-          <w:szCs w:val="28"/>
-        </w:rPr>
-        <w:t xml:space="preserve">Абстрактный метод </w:t>
-      </w:r>
-      <w:r>
-        <w:rPr>
-          <w:rFonts w:cs="Times New Roman"/>
-          <w:i/>
-          <w:color w:val="000000"/>
-          <w:szCs w:val="28"/>
-        </w:rPr>
-        <w:t>Recognize</w:t>
-      </w:r>
-      <w:r>
-        <w:rPr>
-          <w:rFonts w:cs="Times New Roman"/>
-          <w:i/>
-          <w:color w:val="000000"/>
-          <w:szCs w:val="28"/>
-        </w:rPr>
-        <w:t xml:space="preserve"> </w:t>
-      </w:r>
-      <w:r>
-        <w:rPr>
-          <w:rFonts w:cs="Times New Roman"/>
-          <w:color w:val="000000"/>
-          <w:szCs w:val="28"/>
-        </w:rPr>
-        <w:t>определяет формат функции распознавания для классов-</w:t>
-      </w:r>
-      <w:r>
-        <w:rPr>
-          <w:rFonts w:cs="Times New Roman"/>
-          <w:color w:val="000000"/>
-          <w:szCs w:val="28"/>
-        </w:rPr>
-        <w:t>наследников</w:t>
-      </w:r>
-      <w:r>
-        <w:rPr>
-          <w:rFonts w:cs="Times New Roman"/>
-          <w:color w:val="000000"/>
-          <w:szCs w:val="28"/>
-        </w:rPr>
-        <w:t>.</w:t>
-      </w:r>
-    </w:p>
-    <w:p>
-      <w:pPr>
-        <w:tabs>
-          <w:tab w:val="left" w:pos="1560"/>
-        </w:tabs>
-        <w:ind w:firstLine="709"/>
-        <w:jc w:val="both"/>
-        <w:rPr>
-          <w:rFonts w:cs="Times New Roman"/>
-          <w:color w:val="000000"/>
-          <w:szCs w:val="28"/>
-        </w:rPr>
-      </w:pPr>
-      <w:r>
-        <w:rPr>
-          <w:rFonts w:cs="Times New Roman"/>
-          <w:color w:val="000000"/>
-          <w:szCs w:val="28"/>
-        </w:rPr>
-        <w:t xml:space="preserve">Абстрактный метод </w:t>
-      </w:r>
-      <w:r>
-        <w:rPr>
-          <w:rFonts w:cs="Times New Roman"/>
-          <w:i/>
-          <w:color w:val="000000"/>
-          <w:szCs w:val="28"/>
-        </w:rPr>
-        <w:t>BackwardPass</w:t>
-      </w:r>
-      <w:r>
-        <w:rPr>
-          <w:rFonts w:cs="Times New Roman"/>
-          <w:i/>
-          <w:color w:val="000000"/>
-          <w:szCs w:val="28"/>
-        </w:rPr>
-        <w:t xml:space="preserve"> </w:t>
-      </w:r>
-      <w:r>
-        <w:rPr>
-          <w:rFonts w:cs="Times New Roman"/>
-          <w:color w:val="000000"/>
-          <w:szCs w:val="28"/>
-        </w:rPr>
-        <w:t xml:space="preserve">определяет формат функции </w:t>
-      </w:r>
-      <w:r>
-        <w:rPr>
-          <w:rFonts w:cs="Times New Roman"/>
-          <w:color w:val="000000"/>
-          <w:szCs w:val="28"/>
-        </w:rPr>
-        <w:t>обучения</w:t>
-      </w:r>
-      <w:r>
-        <w:rPr>
-          <w:rFonts w:cs="Times New Roman"/>
-          <w:color w:val="000000"/>
-          <w:szCs w:val="28"/>
-        </w:rPr>
-        <w:t xml:space="preserve"> для классов-наследников.</w:t>
-      </w:r>
-    </w:p>
-    <w:p>
-      <w:pPr>
-        <w:tabs>
-          <w:tab w:val="left" w:pos="1560"/>
-        </w:tabs>
-        <w:ind w:firstLine="709"/>
+        <w:ind w:left="0" w:firstLine="709"/>
         <w:jc w:val="both"/>
         <w:rPr>
           <w:rFonts w:cs="Times New Roman"/>
@@ -8295,6 +7773,7 @@
           <w:color w:val="000000"/>
           <w:szCs w:val="28"/>
         </w:rPr>
+        <w:lastRenderedPageBreak/>
         <w:t xml:space="preserve">Класс </w:t>
       </w:r>
       <w:r>
@@ -8303,8 +7782,9 @@
           <w:b/>
           <w:color w:val="000000"/>
           <w:szCs w:val="28"/>
-        </w:rPr>
-        <w:t>ConvolutionalLayer</w:t>
+          <w:lang w:val="en-US"/>
+        </w:rPr>
+        <w:t>Layer</w:t>
       </w:r>
     </w:p>
     <w:p>
@@ -8327,45 +7807,21 @@
         <w:tabs>
           <w:tab w:val="left" w:pos="1560"/>
         </w:tabs>
-        <w:ind w:firstLine="720"/>
-        <w:jc w:val="both"/>
-        <w:rPr>
-          <w:rFonts w:cs="Times New Roman"/>
-          <w:color w:val="000000"/>
-          <w:szCs w:val="28"/>
-        </w:rPr>
-      </w:pPr>
-      <w:r>
-        <w:rPr>
-          <w:rFonts w:cs="Times New Roman"/>
-          <w:color w:val="000000"/>
-          <w:szCs w:val="28"/>
-        </w:rPr>
-        <w:t xml:space="preserve">Данный </w:t>
-      </w:r>
-      <w:r>
-        <w:rPr>
-          <w:rFonts w:cs="Times New Roman"/>
-          <w:color w:val="000000"/>
-          <w:szCs w:val="28"/>
-        </w:rPr>
-        <w:t>класс</w:t>
-      </w:r>
-      <w:r>
-        <w:rPr>
-          <w:rFonts w:cs="Times New Roman"/>
-          <w:color w:val="000000"/>
-          <w:szCs w:val="28"/>
-        </w:rPr>
-        <w:t xml:space="preserve"> реализует функции сверточного слоя сети и</w:t>
-      </w:r>
-      <w:r>
-        <w:rPr>
-          <w:rFonts w:cs="Times New Roman"/>
-          <w:color w:val="000000"/>
-          <w:szCs w:val="28"/>
-        </w:rPr>
-        <w:t xml:space="preserve"> наследует свойства и методы абстрактного класса </w:t>
+        <w:ind w:firstLine="709"/>
+        <w:jc w:val="both"/>
+        <w:rPr>
+          <w:rFonts w:cs="Times New Roman"/>
+          <w:color w:val="000000"/>
+          <w:szCs w:val="28"/>
+        </w:rPr>
+      </w:pPr>
+      <w:r>
+        <w:rPr>
+          <w:rFonts w:cs="Times New Roman"/>
+          <w:color w:val="000000"/>
+          <w:szCs w:val="28"/>
+        </w:rPr>
+        <w:t xml:space="preserve">Класс </w:t>
       </w:r>
       <w:r>
         <w:rPr>
@@ -8382,63 +7838,7 @@
           <w:color w:val="000000"/>
           <w:szCs w:val="28"/>
         </w:rPr>
-        <w:t>, но имеет собственную логику, соответствующую специфике решаемых задач этого слоя</w:t>
-      </w:r>
-      <w:r>
-        <w:rPr>
-          <w:rFonts w:cs="Times New Roman"/>
-          <w:color w:val="000000"/>
-          <w:szCs w:val="28"/>
-        </w:rPr>
-        <w:t>.</w:t>
-      </w:r>
-      <w:r>
-        <w:rPr>
-          <w:rFonts w:ascii="Arial" w:hAnsi="Arial" w:cs="Arial"/>
-          <w:color w:val="222222"/>
-          <w:shd w:val="clear" w:color="auto" w:fill="FFFFFF"/>
-        </w:rPr>
-        <w:t xml:space="preserve"> </w:t>
-      </w:r>
-      <w:r>
-        <w:rPr>
-          <w:rFonts w:cs="Times New Roman"/>
-          <w:color w:val="000000"/>
-          <w:szCs w:val="28"/>
-        </w:rPr>
-        <w:t>Свер</w:t>
-      </w:r>
-      <w:r>
-        <w:rPr>
-          <w:rFonts w:cs="Times New Roman"/>
-          <w:color w:val="000000"/>
-          <w:szCs w:val="28"/>
-        </w:rPr>
-        <w:t>точный слой представляет собой</w:t>
-      </w:r>
-      <w:r>
-        <w:rPr>
-          <w:rFonts w:cs="Times New Roman"/>
-          <w:color w:val="000000"/>
-          <w:szCs w:val="28"/>
-        </w:rPr>
-        <w:t xml:space="preserve"> набор карт признаков, у каждой карты есть синаптическое ядро</w:t>
-      </w:r>
-      <w:r>
-        <w:rPr>
-          <w:rFonts w:cs="Times New Roman"/>
-          <w:color w:val="000000"/>
-          <w:szCs w:val="28"/>
-        </w:rPr>
-        <w:t xml:space="preserve"> (фильтр)</w:t>
-      </w:r>
-      <w:r>
-        <w:rPr>
-          <w:rFonts w:cs="Times New Roman"/>
-          <w:color w:val="000000"/>
-          <w:szCs w:val="28"/>
-        </w:rPr>
-        <w:t>. </w:t>
+        <w:t xml:space="preserve"> является абстрактным, который не содержит общие свойства и методы слоёв нейронной сети, так как слои очень похожи друг на друга, но имеют различия в логике работы. Сам по себе в работе сети данный класс не учувствует, участвуют только его наследники. Каждый слой содержит определенное число нейронов соответствующего вида и веса для связи с нейронами предыдущего слоя. Нейроны объединяются в массивы.</w:t>
       </w:r>
     </w:p>
     <w:p>
@@ -8446,46 +7846,21 @@
         <w:tabs>
           <w:tab w:val="left" w:pos="1560"/>
         </w:tabs>
-        <w:ind w:firstLine="720"/>
-        <w:jc w:val="both"/>
-        <w:rPr>
-          <w:rFonts w:cs="Times New Roman"/>
-          <w:color w:val="000000"/>
-          <w:szCs w:val="28"/>
-        </w:rPr>
-      </w:pPr>
-      <w:r>
-        <w:rPr>
-          <w:rFonts w:cs="Times New Roman"/>
-          <w:color w:val="000000"/>
-          <w:szCs w:val="28"/>
-        </w:rPr>
-        <w:t xml:space="preserve">В массиве типа </w:t>
-      </w:r>
-      <w:r>
-        <w:rPr>
-          <w:rFonts w:cs="Times New Roman"/>
-          <w:color w:val="000000"/>
-          <w:szCs w:val="28"/>
-          <w:lang w:val="en-US"/>
-        </w:rPr>
-        <w:t>double</w:t>
-      </w:r>
-      <w:r>
-        <w:rPr>
-          <w:rFonts w:cs="Times New Roman"/>
-          <w:color w:val="000000"/>
-          <w:szCs w:val="28"/>
-        </w:rPr>
-        <w:t>[]</w:t>
-      </w:r>
-      <w:r>
-        <w:rPr>
-          <w:rFonts w:cs="Times New Roman"/>
-          <w:color w:val="000000"/>
-          <w:szCs w:val="28"/>
-        </w:rPr>
-        <w:t xml:space="preserve">  </w:t>
+        <w:ind w:firstLine="709"/>
+        <w:jc w:val="both"/>
+        <w:rPr>
+          <w:rFonts w:cs="Times New Roman"/>
+          <w:color w:val="000000"/>
+          <w:szCs w:val="28"/>
+        </w:rPr>
+      </w:pPr>
+      <w:r>
+        <w:rPr>
+          <w:rFonts w:cs="Times New Roman"/>
+          <w:color w:val="000000"/>
+          <w:szCs w:val="28"/>
+        </w:rPr>
+        <w:t xml:space="preserve">Поле </w:t>
       </w:r>
       <w:r>
         <w:rPr>
@@ -8493,114 +7868,16 @@
           <w:i/>
           <w:color w:val="000000"/>
           <w:szCs w:val="28"/>
-          <w:lang w:val="en-US"/>
-        </w:rPr>
-        <w:t>kernel</w:t>
-      </w:r>
-      <w:r>
-        <w:rPr>
-          <w:rFonts w:cs="Times New Roman"/>
-          <w:i/>
-          <w:color w:val="000000"/>
-          <w:szCs w:val="28"/>
-        </w:rPr>
-        <w:t xml:space="preserve"> </w:t>
-      </w:r>
-      <w:r>
-        <w:rPr>
-          <w:rFonts w:cs="Times New Roman"/>
-          <w:color w:val="000000"/>
-          <w:szCs w:val="28"/>
-        </w:rPr>
-        <w:t>хранится ядро свертки.</w:t>
-      </w:r>
-      <w:r>
-        <w:rPr>
-          <w:rFonts w:ascii="Arial" w:hAnsi="Arial" w:cs="Arial"/>
-          <w:color w:val="222222"/>
-          <w:shd w:val="clear" w:color="auto" w:fill="FFFFFF"/>
-        </w:rPr>
-        <w:t xml:space="preserve"> </w:t>
-      </w:r>
-      <w:r>
-        <w:rPr>
-          <w:rFonts w:cs="Times New Roman"/>
-          <w:color w:val="000000"/>
-          <w:szCs w:val="28"/>
-        </w:rPr>
-        <w:t xml:space="preserve">Ядро представляет </w:t>
-      </w:r>
-      <w:r>
-        <w:rPr>
-          <w:rFonts w:cs="Times New Roman"/>
-          <w:color w:val="000000"/>
-          <w:szCs w:val="28"/>
-        </w:rPr>
-        <w:t>собой</w:t>
-      </w:r>
-      <w:r>
-        <w:rPr>
-          <w:rFonts w:cs="Times New Roman"/>
-          <w:color w:val="000000"/>
-          <w:szCs w:val="28"/>
-        </w:rPr>
-        <w:t xml:space="preserve"> фильтр или окно, которое скользит по всей области предыдущей карты и находит определенные признаки объектов. Размер ядра </w:t>
-      </w:r>
-      <w:r>
-        <w:rPr>
-          <w:rFonts w:cs="Times New Roman"/>
-          <w:color w:val="000000"/>
-          <w:szCs w:val="28"/>
-        </w:rPr>
-        <w:t>в данном случае составляет 5*5</w:t>
-      </w:r>
-      <w:r>
-        <w:rPr>
-          <w:rFonts w:cs="Times New Roman"/>
-          <w:color w:val="000000"/>
-          <w:szCs w:val="28"/>
-        </w:rPr>
-        <w:t xml:space="preserve">. Данный объект является одной из главных </w:t>
-      </w:r>
-      <w:r>
-        <w:rPr>
-          <w:rFonts w:cs="Times New Roman"/>
-          <w:color w:val="000000"/>
-          <w:szCs w:val="28"/>
-        </w:rPr>
-        <w:t>особенностей сверточной нейросети</w:t>
-      </w:r>
-      <w:r>
-        <w:rPr>
-          <w:rFonts w:cs="Times New Roman"/>
-          <w:color w:val="000000"/>
-          <w:szCs w:val="28"/>
-        </w:rPr>
-        <w:t xml:space="preserve">. </w:t>
-      </w:r>
-      <w:r>
-        <w:rPr>
-          <w:rFonts w:cs="Times New Roman"/>
-          <w:color w:val="000000"/>
-          <w:szCs w:val="28"/>
-        </w:rPr>
-        <w:t>В обычной многослойной сети очень много связей между нейронами, то есть синапсов, что весьма замедляет процесс детектирования. В сверточной сети</w:t>
-      </w:r>
-      <w:r>
-        <w:rPr>
-          <w:rFonts w:cs="Times New Roman"/>
-          <w:color w:val="000000"/>
-          <w:szCs w:val="28"/>
-        </w:rPr>
-        <w:t xml:space="preserve"> же</w:t>
-      </w:r>
-      <w:r>
-        <w:rPr>
-          <w:rFonts w:cs="Times New Roman"/>
-          <w:color w:val="000000"/>
-          <w:szCs w:val="28"/>
-        </w:rPr>
-        <w:t xml:space="preserve"> – наоборот, общие веса позволяет сократить число связей и позволить находить один и тот же признак по всей области изображения.</w:t>
+        </w:rPr>
+        <w:t xml:space="preserve">neuronsCount </w:t>
+      </w:r>
+      <w:r>
+        <w:rPr>
+          <w:rFonts w:cs="Times New Roman"/>
+          <w:color w:val="000000"/>
+          <w:szCs w:val="28"/>
+        </w:rPr>
+        <w:t>отображает количество нейронов на слое.</w:t>
       </w:r>
     </w:p>
     <w:p>
@@ -8608,21 +7885,57 @@
         <w:tabs>
           <w:tab w:val="left" w:pos="1560"/>
         </w:tabs>
-        <w:ind w:firstLine="720"/>
-        <w:jc w:val="both"/>
-        <w:rPr>
-          <w:rFonts w:cs="Times New Roman"/>
-          <w:color w:val="000000"/>
-          <w:szCs w:val="28"/>
-        </w:rPr>
-      </w:pPr>
-      <w:r>
-        <w:rPr>
-          <w:rFonts w:cs="Times New Roman"/>
-          <w:color w:val="000000"/>
-          <w:szCs w:val="28"/>
-        </w:rPr>
-        <w:t>В</w:t>
+        <w:ind w:firstLine="709"/>
+        <w:jc w:val="both"/>
+        <w:rPr>
+          <w:rFonts w:cs="Times New Roman"/>
+          <w:color w:val="000000"/>
+          <w:szCs w:val="28"/>
+        </w:rPr>
+      </w:pPr>
+      <w:r>
+        <w:rPr>
+          <w:rFonts w:cs="Times New Roman"/>
+          <w:color w:val="000000"/>
+          <w:szCs w:val="28"/>
+        </w:rPr>
+        <w:t xml:space="preserve">Поле </w:t>
+      </w:r>
+      <w:r>
+        <w:rPr>
+          <w:rFonts w:cs="Times New Roman"/>
+          <w:i/>
+          <w:color w:val="000000"/>
+          <w:szCs w:val="28"/>
+        </w:rPr>
+        <w:t>neurons</w:t>
+      </w:r>
+      <w:r>
+        <w:rPr>
+          <w:rFonts w:cs="Times New Roman"/>
+          <w:i/>
+          <w:color w:val="000000"/>
+          <w:szCs w:val="28"/>
+          <w:lang w:val="en-US"/>
+        </w:rPr>
+        <w:t>prev</w:t>
+      </w:r>
+      <w:r>
+        <w:rPr>
+          <w:rFonts w:cs="Times New Roman"/>
+          <w:i/>
+          <w:color w:val="000000"/>
+          <w:szCs w:val="28"/>
+        </w:rPr>
+        <w:t xml:space="preserve">Count </w:t>
+      </w:r>
+      <w:r>
+        <w:rPr>
+          <w:rFonts w:cs="Times New Roman"/>
+          <w:color w:val="000000"/>
+          <w:szCs w:val="28"/>
+        </w:rPr>
+        <w:t>отображает количество нейронов на</w:t>
       </w:r>
       <w:r>
         <w:rPr>
@@ -8638,111 +7951,7 @@
           <w:color w:val="000000"/>
           <w:szCs w:val="28"/>
         </w:rPr>
-        <w:t>массивах</w:t>
-      </w:r>
-      <w:r>
-        <w:rPr>
-          <w:rFonts w:cs="Times New Roman"/>
-          <w:color w:val="000000"/>
-          <w:szCs w:val="28"/>
-        </w:rPr>
-        <w:t xml:space="preserve"> </w:t>
-      </w:r>
-      <w:r>
-        <w:rPr>
-          <w:rFonts w:cs="Times New Roman"/>
-          <w:color w:val="000000"/>
-          <w:szCs w:val="28"/>
-        </w:rPr>
-        <w:t>типа</w:t>
-      </w:r>
-      <w:r>
-        <w:rPr>
-          <w:rFonts w:cs="Times New Roman"/>
-          <w:color w:val="000000"/>
-          <w:szCs w:val="28"/>
-        </w:rPr>
-        <w:t xml:space="preserve"> </w:t>
-      </w:r>
-      <w:r>
-        <w:rPr>
-          <w:rFonts w:cs="Times New Roman"/>
-          <w:color w:val="000000"/>
-          <w:szCs w:val="28"/>
-          <w:lang w:val="en-US"/>
-        </w:rPr>
-        <w:t>double</w:t>
-      </w:r>
-      <w:r>
-        <w:rPr>
-          <w:rFonts w:cs="Times New Roman"/>
-          <w:color w:val="000000"/>
-          <w:szCs w:val="28"/>
-        </w:rPr>
-        <w:t xml:space="preserve">[]  </w:t>
-      </w:r>
-      <w:r>
-        <w:rPr>
-          <w:rFonts w:cs="Times New Roman"/>
-          <w:i/>
-          <w:color w:val="000000"/>
-          <w:szCs w:val="28"/>
-          <w:lang w:val="en-US"/>
-        </w:rPr>
-        <w:t>output</w:t>
-      </w:r>
-      <w:r>
-        <w:rPr>
-          <w:rFonts w:cs="Times New Roman"/>
-          <w:i/>
-          <w:color w:val="000000"/>
-          <w:szCs w:val="28"/>
-        </w:rPr>
-        <w:t>0</w:t>
-      </w:r>
-      <w:r>
-        <w:rPr>
-          <w:rFonts w:cs="Times New Roman"/>
-          <w:i/>
-          <w:color w:val="000000"/>
-          <w:szCs w:val="28"/>
-        </w:rPr>
-        <w:t xml:space="preserve"> – </w:t>
-      </w:r>
-      <w:r>
-        <w:rPr>
-          <w:rFonts w:cs="Times New Roman"/>
-          <w:i/>
-          <w:color w:val="000000"/>
-          <w:szCs w:val="28"/>
-          <w:lang w:val="en-US"/>
-        </w:rPr>
-        <w:t>output</w:t>
-      </w:r>
-      <w:r>
-        <w:rPr>
-          <w:rFonts w:cs="Times New Roman"/>
-          <w:i/>
-          <w:color w:val="000000"/>
-          <w:szCs w:val="28"/>
-        </w:rPr>
-        <w:t xml:space="preserve">7 </w:t>
-      </w:r>
-      <w:r>
-        <w:rPr>
-          <w:rFonts w:cs="Times New Roman"/>
-          <w:color w:val="000000"/>
-          <w:szCs w:val="28"/>
-        </w:rPr>
-        <w:t>хранятся</w:t>
-      </w:r>
-      <w:r>
-        <w:rPr>
-          <w:rFonts w:cs="Times New Roman"/>
-          <w:color w:val="000000"/>
-          <w:szCs w:val="28"/>
-        </w:rPr>
-        <w:t xml:space="preserve"> полученные карты сверточного слоя.</w:t>
+        <w:t>предыдущем слое.</w:t>
       </w:r>
     </w:p>
     <w:p>
@@ -8750,22 +7959,21 @@
         <w:tabs>
           <w:tab w:val="left" w:pos="1560"/>
         </w:tabs>
-        <w:ind w:firstLine="720"/>
-        <w:jc w:val="both"/>
-        <w:rPr>
-          <w:rFonts w:cs="Times New Roman"/>
-          <w:b/>
-          <w:color w:val="000000"/>
-          <w:szCs w:val="28"/>
-        </w:rPr>
-      </w:pPr>
-      <w:r>
-        <w:rPr>
-          <w:rFonts w:cs="Times New Roman"/>
-          <w:color w:val="000000"/>
-          <w:szCs w:val="28"/>
-        </w:rPr>
-        <w:t xml:space="preserve">В методе </w:t>
+        <w:ind w:firstLine="709"/>
+        <w:jc w:val="both"/>
+        <w:rPr>
+          <w:rFonts w:cs="Times New Roman"/>
+          <w:color w:val="000000"/>
+          <w:szCs w:val="28"/>
+        </w:rPr>
+      </w:pPr>
+      <w:r>
+        <w:rPr>
+          <w:rFonts w:cs="Times New Roman"/>
+          <w:color w:val="000000"/>
+          <w:szCs w:val="28"/>
+        </w:rPr>
+        <w:t xml:space="preserve">Константа </w:t>
       </w:r>
       <w:r>
         <w:rPr>
@@ -8773,9 +7981,8 @@
           <w:i/>
           <w:color w:val="000000"/>
           <w:szCs w:val="28"/>
-          <w:lang w:val="en-US"/>
-        </w:rPr>
-        <w:t>CalculateError</w:t>
+        </w:rPr>
+        <w:t>learningRate</w:t>
       </w:r>
       <w:r>
         <w:rPr>
@@ -8792,40 +7999,15 @@
           <w:color w:val="000000"/>
           <w:szCs w:val="28"/>
         </w:rPr>
-        <w:t>происход</w:t>
-      </w:r>
-      <w:r>
-        <w:rPr>
-          <w:rFonts w:cs="Times New Roman"/>
-          <w:color w:val="000000"/>
-          <w:szCs w:val="28"/>
-        </w:rPr>
-        <w:t>ит расчет ошибки на данном слое. Метод возвращает величину ошибки</w:t>
-      </w:r>
-      <w:r>
-        <w:rPr>
-          <w:rFonts w:cs="Times New Roman"/>
-          <w:color w:val="000000"/>
-          <w:szCs w:val="28"/>
-        </w:rPr>
-        <w:t xml:space="preserve"> в формате </w:t>
-      </w:r>
-      <w:r>
-        <w:rPr>
-          <w:rFonts w:cs="Times New Roman"/>
-          <w:color w:val="000000"/>
-          <w:szCs w:val="28"/>
-          <w:lang w:val="en-US"/>
-        </w:rPr>
-        <w:t>double</w:t>
-      </w:r>
-      <w:r>
-        <w:rPr>
-          <w:rFonts w:cs="Times New Roman"/>
-          <w:color w:val="000000"/>
-          <w:szCs w:val="28"/>
-        </w:rPr>
-        <w:t>.</w:t>
+        <w:t>отображает скорость обучения определенного слоя сети.</w:t>
+      </w:r>
+      <w:r>
+        <w:rPr>
+          <w:rFonts w:cs="Times New Roman"/>
+          <w:color w:val="000000"/>
+          <w:szCs w:val="28"/>
+        </w:rPr>
+        <w:t xml:space="preserve"> Скорость обучения нужна для настройки коэффициента изменения весов нейронов.</w:t>
       </w:r>
     </w:p>
     <w:p>
@@ -8833,38 +8015,412 @@
         <w:tabs>
           <w:tab w:val="left" w:pos="1560"/>
         </w:tabs>
-        <w:jc w:val="both"/>
-        <w:rPr>
-          <w:rFonts w:cs="Times New Roman"/>
-          <w:b/>
-          <w:color w:val="000000"/>
-          <w:szCs w:val="28"/>
-        </w:rPr>
-      </w:pPr>
+        <w:ind w:firstLine="709"/>
+        <w:jc w:val="both"/>
+        <w:rPr>
+          <w:rFonts w:cs="Times New Roman"/>
+          <w:color w:val="000000"/>
+          <w:szCs w:val="28"/>
+        </w:rPr>
+      </w:pPr>
+      <w:r>
+        <w:rPr>
+          <w:rFonts w:cs="Times New Roman"/>
+          <w:color w:val="000000"/>
+          <w:szCs w:val="28"/>
+        </w:rPr>
+        <w:t xml:space="preserve">Константа </w:t>
+      </w:r>
+      <w:r>
+        <w:rPr>
+          <w:rFonts w:cs="Times New Roman"/>
+          <w:i/>
+          <w:color w:val="000000"/>
+          <w:szCs w:val="28"/>
+        </w:rPr>
+        <w:t>momentum</w:t>
+      </w:r>
+      <w:r>
+        <w:rPr>
+          <w:rFonts w:cs="Times New Roman"/>
+          <w:i/>
+          <w:color w:val="000000"/>
+          <w:szCs w:val="28"/>
+        </w:rPr>
+        <w:t xml:space="preserve"> </w:t>
+      </w:r>
+      <w:r>
+        <w:rPr>
+          <w:rFonts w:cs="Times New Roman"/>
+          <w:color w:val="000000"/>
+          <w:szCs w:val="28"/>
+        </w:rPr>
+        <w:t>отображает момент инерции определенного слоя сети.</w:t>
+      </w:r>
+      <w:r>
+        <w:rPr>
+          <w:rFonts w:cs="Times New Roman"/>
+          <w:color w:val="000000"/>
+          <w:szCs w:val="28"/>
+        </w:rPr>
+        <w:t xml:space="preserve"> Она так же участвует в </w:t>
+      </w:r>
+      <w:r>
+        <w:rPr>
+          <w:rFonts w:cs="Times New Roman"/>
+          <w:color w:val="000000"/>
+          <w:szCs w:val="28"/>
+        </w:rPr>
+        <w:t>изменения весов нейронов.</w:t>
+      </w:r>
     </w:p>
     <w:p>
       <w:pPr>
         <w:tabs>
           <w:tab w:val="left" w:pos="1560"/>
         </w:tabs>
-        <w:jc w:val="both"/>
-        <w:rPr>
-          <w:rFonts w:cs="Times New Roman"/>
-          <w:b/>
-          <w:color w:val="000000"/>
-          <w:szCs w:val="28"/>
-        </w:rPr>
-      </w:pPr>
+        <w:ind w:firstLine="709"/>
+        <w:jc w:val="both"/>
+        <w:rPr>
+          <w:rFonts w:cs="Times New Roman"/>
+          <w:color w:val="000000"/>
+          <w:szCs w:val="28"/>
+        </w:rPr>
+      </w:pPr>
+      <w:r>
+        <w:rPr>
+          <w:rFonts w:cs="Times New Roman"/>
+          <w:color w:val="000000"/>
+          <w:szCs w:val="28"/>
+        </w:rPr>
+        <w:t xml:space="preserve">В массиве типа </w:t>
+      </w:r>
+      <w:r>
+        <w:rPr>
+          <w:rFonts w:cs="Times New Roman"/>
+          <w:color w:val="000000"/>
+          <w:szCs w:val="28"/>
+          <w:lang w:val="en-US"/>
+        </w:rPr>
+        <w:t>double</w:t>
+      </w:r>
+      <w:r>
+        <w:rPr>
+          <w:rFonts w:cs="Times New Roman"/>
+          <w:color w:val="000000"/>
+          <w:szCs w:val="28"/>
+        </w:rPr>
+        <w:t>[]</w:t>
+      </w:r>
+      <w:r>
+        <w:rPr>
+          <w:rFonts w:cs="Times New Roman"/>
+          <w:color w:val="000000"/>
+          <w:szCs w:val="28"/>
+        </w:rPr>
+        <w:t xml:space="preserve"> </w:t>
+      </w:r>
+      <w:r>
+        <w:rPr>
+          <w:rFonts w:cs="Times New Roman"/>
+          <w:i/>
+          <w:color w:val="000000"/>
+          <w:szCs w:val="28"/>
+        </w:rPr>
+        <w:t>lastdeltaweights</w:t>
+      </w:r>
+      <w:r>
+        <w:rPr>
+          <w:rFonts w:cs="Times New Roman"/>
+          <w:i/>
+          <w:color w:val="000000"/>
+          <w:szCs w:val="28"/>
+        </w:rPr>
+        <w:t xml:space="preserve"> </w:t>
+      </w:r>
+      <w:r>
+        <w:rPr>
+          <w:rFonts w:cs="Times New Roman"/>
+          <w:color w:val="000000"/>
+          <w:szCs w:val="28"/>
+        </w:rPr>
+        <w:t>содержатся веса предыдущей итерации обучения.</w:t>
+      </w:r>
     </w:p>
     <w:p>
       <w:pPr>
         <w:tabs>
           <w:tab w:val="left" w:pos="1560"/>
         </w:tabs>
-        <w:jc w:val="both"/>
-        <w:rPr>
-          <w:rFonts w:cs="Times New Roman"/>
-          <w:b/>
+        <w:ind w:firstLine="709"/>
+        <w:jc w:val="both"/>
+        <w:rPr>
+          <w:rFonts w:cs="Times New Roman"/>
+          <w:color w:val="000000"/>
+          <w:szCs w:val="28"/>
+        </w:rPr>
+      </w:pPr>
+      <w:r>
+        <w:rPr>
+          <w:rFonts w:cs="Times New Roman"/>
+          <w:color w:val="000000"/>
+          <w:szCs w:val="28"/>
+        </w:rPr>
+        <w:t xml:space="preserve">Массив </w:t>
+      </w:r>
+      <w:r>
+        <w:rPr>
+          <w:rFonts w:cs="Times New Roman"/>
+          <w:i/>
+          <w:color w:val="000000"/>
+          <w:szCs w:val="28"/>
+          <w:lang w:val="en-US"/>
+        </w:rPr>
+        <w:t>Neurons</w:t>
+      </w:r>
+      <w:r>
+        <w:rPr>
+          <w:rFonts w:cs="Times New Roman"/>
+          <w:color w:val="000000"/>
+          <w:szCs w:val="28"/>
+        </w:rPr>
+        <w:t>[]</w:t>
+      </w:r>
+      <w:r>
+        <w:rPr>
+          <w:rFonts w:cs="Times New Roman"/>
+          <w:color w:val="000000"/>
+          <w:szCs w:val="28"/>
+        </w:rPr>
+        <w:t xml:space="preserve"> является непосредственной коллекцией нейронов для данного слоя сети.</w:t>
+      </w:r>
+    </w:p>
+    <w:p>
+      <w:pPr>
+        <w:tabs>
+          <w:tab w:val="left" w:pos="1560"/>
+        </w:tabs>
+        <w:ind w:firstLine="709"/>
+        <w:jc w:val="both"/>
+        <w:rPr>
+          <w:rFonts w:cs="Times New Roman"/>
+          <w:color w:val="000000"/>
+          <w:szCs w:val="28"/>
+        </w:rPr>
+      </w:pPr>
+      <w:r>
+        <w:rPr>
+          <w:rFonts w:cs="Times New Roman"/>
+          <w:color w:val="000000"/>
+          <w:szCs w:val="28"/>
+        </w:rPr>
+        <w:t xml:space="preserve">В методе </w:t>
+      </w:r>
+      <w:r>
+        <w:rPr>
+          <w:rFonts w:cs="Times New Roman"/>
+          <w:i/>
+          <w:color w:val="000000"/>
+          <w:szCs w:val="28"/>
+        </w:rPr>
+        <w:t>WeightInitialize</w:t>
+      </w:r>
+      <w:r>
+        <w:rPr>
+          <w:rFonts w:cs="Times New Roman"/>
+          <w:i/>
+          <w:color w:val="000000"/>
+          <w:szCs w:val="28"/>
+        </w:rPr>
+        <w:t xml:space="preserve"> </w:t>
+      </w:r>
+      <w:r>
+        <w:rPr>
+          <w:rFonts w:cs="Times New Roman"/>
+          <w:color w:val="000000"/>
+          <w:szCs w:val="28"/>
+        </w:rPr>
+        <w:t xml:space="preserve">происходит синхронизация весов нейронов слоя и их значений в файле </w:t>
+      </w:r>
+      <w:r>
+        <w:rPr>
+          <w:rFonts w:cs="Times New Roman"/>
+          <w:color w:val="000000"/>
+          <w:szCs w:val="28"/>
+          <w:lang w:val="en-US"/>
+        </w:rPr>
+        <w:t>XML</w:t>
+      </w:r>
+      <w:r>
+        <w:rPr>
+          <w:rFonts w:cs="Times New Roman"/>
+          <w:color w:val="000000"/>
+          <w:szCs w:val="28"/>
+        </w:rPr>
+        <w:t>.</w:t>
+      </w:r>
+      <w:r>
+        <w:rPr>
+          <w:rFonts w:cs="Times New Roman"/>
+          <w:color w:val="000000"/>
+          <w:szCs w:val="28"/>
+        </w:rPr>
+        <w:t xml:space="preserve"> </w:t>
+      </w:r>
+      <w:r>
+        <w:rPr>
+          <w:rFonts w:cs="Times New Roman"/>
+          <w:color w:val="000000"/>
+          <w:szCs w:val="28"/>
+        </w:rPr>
+        <w:t>Здесь происходит записи весов в файл при обучении сети и чтение весов во время операции распознавания.</w:t>
+      </w:r>
+      <w:r>
+        <w:rPr>
+          <w:rFonts w:cs="Times New Roman"/>
+          <w:color w:val="000000"/>
+          <w:szCs w:val="28"/>
+        </w:rPr>
+        <w:t xml:space="preserve"> После каждого изменения весов происходит обновления файла и его сохранение.</w:t>
+      </w:r>
+    </w:p>
+    <w:p>
+      <w:pPr>
+        <w:tabs>
+          <w:tab w:val="left" w:pos="1560"/>
+        </w:tabs>
+        <w:ind w:firstLine="709"/>
+        <w:jc w:val="both"/>
+        <w:rPr>
+          <w:rFonts w:cs="Times New Roman"/>
+          <w:color w:val="000000"/>
+          <w:szCs w:val="28"/>
+        </w:rPr>
+      </w:pPr>
+      <w:r>
+        <w:rPr>
+          <w:rFonts w:cs="Times New Roman"/>
+          <w:color w:val="000000"/>
+          <w:szCs w:val="28"/>
+        </w:rPr>
+        <w:t xml:space="preserve">Абстрактный метод </w:t>
+      </w:r>
+      <w:r>
+        <w:rPr>
+          <w:rFonts w:cs="Times New Roman"/>
+          <w:i/>
+          <w:color w:val="000000"/>
+          <w:szCs w:val="28"/>
+        </w:rPr>
+        <w:t>Recognize</w:t>
+      </w:r>
+      <w:r>
+        <w:rPr>
+          <w:rFonts w:cs="Times New Roman"/>
+          <w:i/>
+          <w:color w:val="000000"/>
+          <w:szCs w:val="28"/>
+        </w:rPr>
+        <w:t xml:space="preserve"> </w:t>
+      </w:r>
+      <w:r>
+        <w:rPr>
+          <w:rFonts w:cs="Times New Roman"/>
+          <w:color w:val="000000"/>
+          <w:szCs w:val="28"/>
+        </w:rPr>
+        <w:t>определяет формат функции распознавания для классов-</w:t>
+      </w:r>
+      <w:r>
+        <w:rPr>
+          <w:rFonts w:cs="Times New Roman"/>
+          <w:color w:val="000000"/>
+          <w:szCs w:val="28"/>
+        </w:rPr>
+        <w:t>наследников</w:t>
+      </w:r>
+      <w:r>
+        <w:rPr>
+          <w:rFonts w:cs="Times New Roman"/>
+          <w:color w:val="000000"/>
+          <w:szCs w:val="28"/>
+        </w:rPr>
+        <w:t>.</w:t>
+      </w:r>
+    </w:p>
+    <w:p>
+      <w:pPr>
+        <w:tabs>
+          <w:tab w:val="left" w:pos="1560"/>
+        </w:tabs>
+        <w:ind w:firstLine="709"/>
+        <w:jc w:val="both"/>
+        <w:rPr>
+          <w:rFonts w:cs="Times New Roman"/>
+          <w:color w:val="000000"/>
+          <w:szCs w:val="28"/>
+        </w:rPr>
+      </w:pPr>
+      <w:r>
+        <w:rPr>
+          <w:rFonts w:cs="Times New Roman"/>
+          <w:color w:val="000000"/>
+          <w:szCs w:val="28"/>
+        </w:rPr>
+        <w:t xml:space="preserve">Абстрактный метод </w:t>
+      </w:r>
+      <w:r>
+        <w:rPr>
+          <w:rFonts w:cs="Times New Roman"/>
+          <w:i/>
+          <w:color w:val="000000"/>
+          <w:szCs w:val="28"/>
+        </w:rPr>
+        <w:t>BackwardPass</w:t>
+      </w:r>
+      <w:r>
+        <w:rPr>
+          <w:rFonts w:cs="Times New Roman"/>
+          <w:i/>
+          <w:color w:val="000000"/>
+          <w:szCs w:val="28"/>
+        </w:rPr>
+        <w:t xml:space="preserve"> </w:t>
+      </w:r>
+      <w:r>
+        <w:rPr>
+          <w:rFonts w:cs="Times New Roman"/>
+          <w:color w:val="000000"/>
+          <w:szCs w:val="28"/>
+        </w:rPr>
+        <w:t xml:space="preserve">определяет формат функции </w:t>
+      </w:r>
+      <w:r>
+        <w:rPr>
+          <w:rFonts w:cs="Times New Roman"/>
+          <w:color w:val="000000"/>
+          <w:szCs w:val="28"/>
+        </w:rPr>
+        <w:t>обучения</w:t>
+      </w:r>
+      <w:r>
+        <w:rPr>
+          <w:rFonts w:cs="Times New Roman"/>
+          <w:color w:val="000000"/>
+          <w:szCs w:val="28"/>
+        </w:rPr>
+        <w:t xml:space="preserve"> для классов-наследников.</w:t>
+      </w:r>
+    </w:p>
+    <w:p>
+      <w:pPr>
+        <w:tabs>
+          <w:tab w:val="left" w:pos="1560"/>
+        </w:tabs>
+        <w:ind w:firstLine="709"/>
+        <w:jc w:val="both"/>
+        <w:rPr>
+          <w:rFonts w:cs="Times New Roman"/>
           <w:color w:val="000000"/>
           <w:szCs w:val="28"/>
         </w:rPr>
@@ -8895,7 +8451,6 @@
           <w:color w:val="000000"/>
           <w:szCs w:val="28"/>
         </w:rPr>
-        <w:lastRenderedPageBreak/>
         <w:t xml:space="preserve">Класс </w:t>
       </w:r>
       <w:r>
@@ -8904,18 +8459,8 @@
           <w:b/>
           <w:color w:val="000000"/>
           <w:szCs w:val="28"/>
-          <w:lang w:val="en-US"/>
-        </w:rPr>
-        <w:t>SubsamplingLayer</w:t>
-      </w:r>
-      <w:r>
-        <w:rPr>
-          <w:rFonts w:cs="Times New Roman"/>
-          <w:b/>
-          <w:color w:val="000000"/>
-          <w:szCs w:val="28"/>
-        </w:rPr>
-        <w:t xml:space="preserve"> </w:t>
+        </w:rPr>
+        <w:t>ConvolutionalLayer</w:t>
       </w:r>
     </w:p>
     <w:p>
@@ -8930,7 +8475,6 @@
           <w:b/>
           <w:color w:val="000000"/>
           <w:szCs w:val="28"/>
-          <w:lang w:val="en-US"/>
         </w:rPr>
       </w:pPr>
     </w:p>
@@ -8939,141 +8483,45 @@
         <w:tabs>
           <w:tab w:val="left" w:pos="1560"/>
         </w:tabs>
-        <w:ind w:firstLine="709"/>
-        <w:jc w:val="both"/>
-        <w:rPr>
-          <w:rFonts w:cs="Times New Roman"/>
-          <w:color w:val="000000"/>
-          <w:szCs w:val="28"/>
-        </w:rPr>
-      </w:pPr>
-      <w:r>
-        <w:rPr>
-          <w:rFonts w:cs="Times New Roman"/>
-          <w:color w:val="000000"/>
-          <w:szCs w:val="28"/>
-        </w:rPr>
-        <w:t>В</w:t>
-      </w:r>
-      <w:r>
-        <w:rPr>
-          <w:rFonts w:cs="Times New Roman"/>
-          <w:color w:val="000000"/>
-          <w:szCs w:val="28"/>
-        </w:rPr>
-        <w:t xml:space="preserve"> этом классе находится реализация слоя</w:t>
-      </w:r>
-      <w:r>
-        <w:rPr>
-          <w:rFonts w:cs="Times New Roman"/>
-          <w:color w:val="000000"/>
-          <w:szCs w:val="28"/>
-        </w:rPr>
-        <w:t xml:space="preserve"> субдискретизации нейронной</w:t>
-      </w:r>
-      <w:r>
-        <w:rPr>
-          <w:rFonts w:cs="Times New Roman"/>
-          <w:color w:val="000000"/>
-          <w:szCs w:val="28"/>
-        </w:rPr>
-        <w:t xml:space="preserve"> сети. Данный слой следует после сверточного слоя. Он</w:t>
-      </w:r>
-      <w:r>
-        <w:rPr>
-          <w:rFonts w:cs="Times New Roman"/>
-          <w:color w:val="000000"/>
-          <w:szCs w:val="28"/>
-        </w:rPr>
-        <w:t xml:space="preserve">, как и сверточный имеет карты, количество </w:t>
-      </w:r>
-      <w:r>
-        <w:rPr>
-          <w:rFonts w:cs="Times New Roman"/>
-          <w:color w:val="000000"/>
-          <w:szCs w:val="28"/>
-        </w:rPr>
-        <w:t xml:space="preserve">которых </w:t>
-      </w:r>
-      <w:r>
-        <w:rPr>
-          <w:rFonts w:cs="Times New Roman"/>
-          <w:color w:val="000000"/>
-          <w:szCs w:val="28"/>
-        </w:rPr>
-        <w:t>совпадает с предыдущим (сверточным) слое</w:t>
-      </w:r>
-      <w:r>
-        <w:rPr>
-          <w:rFonts w:cs="Times New Roman"/>
-          <w:color w:val="000000"/>
-          <w:szCs w:val="28"/>
-        </w:rPr>
-        <w:t>м</w:t>
-      </w:r>
-      <w:r>
-        <w:rPr>
-          <w:rFonts w:cs="Times New Roman"/>
-          <w:color w:val="000000"/>
-          <w:szCs w:val="28"/>
-        </w:rPr>
-        <w:t>. Цель слоя – уменьшение размерности карт предыдущего слоя. Если на предыдущей операции свертки уже были выявлены некоторые признаки, то для дальнейшей обработки настолько подробное изображение уже не нужно, и оно уплотняется до менее подробного.</w:t>
-      </w:r>
-      <w:r>
-        <w:rPr>
-          <w:rFonts w:cs="Times New Roman"/>
-          <w:color w:val="000000"/>
-          <w:szCs w:val="28"/>
-        </w:rPr>
-        <w:t xml:space="preserve"> </w:t>
-      </w:r>
-      <w:r>
-        <w:rPr>
-          <w:rFonts w:cs="Times New Roman"/>
-          <w:color w:val="000000"/>
-          <w:szCs w:val="28"/>
-        </w:rPr>
-        <w:t xml:space="preserve">В процессе сканирования ядром </w:t>
-      </w:r>
-      <w:r>
-        <w:rPr>
-          <w:rFonts w:cs="Times New Roman"/>
-          <w:color w:val="000000"/>
-          <w:szCs w:val="28"/>
-        </w:rPr>
-        <w:t>слоя фильтром</w:t>
-      </w:r>
-      <w:r>
-        <w:rPr>
-          <w:rFonts w:cs="Times New Roman"/>
-          <w:color w:val="000000"/>
-          <w:szCs w:val="28"/>
-        </w:rPr>
-        <w:t xml:space="preserve"> карты предыдущего слоя, сканирующее ядро не пересекается</w:t>
-      </w:r>
-      <w:r>
-        <w:rPr>
-          <w:rFonts w:cs="Times New Roman"/>
-          <w:color w:val="000000"/>
-          <w:szCs w:val="28"/>
-        </w:rPr>
-        <w:t xml:space="preserve"> в отличие от сверточного слоя. </w:t>
-      </w:r>
-      <w:r>
-        <w:rPr>
-          <w:rFonts w:cs="Times New Roman"/>
-          <w:color w:val="000000"/>
-          <w:szCs w:val="28"/>
-        </w:rPr>
-        <w:t xml:space="preserve">Здесь имеет место операция пулинга </w:t>
-      </w:r>
-      <w:r>
-        <w:rPr>
-          <w:rFonts w:cs="Times New Roman"/>
-          <w:color w:val="000000"/>
-          <w:szCs w:val="28"/>
-        </w:rPr>
-        <w:t>(</w:t>
+        <w:ind w:firstLine="720"/>
+        <w:jc w:val="both"/>
+        <w:rPr>
+          <w:rFonts w:cs="Times New Roman"/>
+          <w:color w:val="000000"/>
+          <w:szCs w:val="28"/>
+        </w:rPr>
+      </w:pPr>
+      <w:r>
+        <w:rPr>
+          <w:rFonts w:cs="Times New Roman"/>
+          <w:color w:val="000000"/>
+          <w:szCs w:val="28"/>
+        </w:rPr>
+        <w:t xml:space="preserve">Данный </w:t>
+      </w:r>
+      <w:r>
+        <w:rPr>
+          <w:rFonts w:cs="Times New Roman"/>
+          <w:color w:val="000000"/>
+          <w:szCs w:val="28"/>
+        </w:rPr>
+        <w:t>класс</w:t>
+      </w:r>
+      <w:r>
+        <w:rPr>
+          <w:rFonts w:cs="Times New Roman"/>
+          <w:color w:val="000000"/>
+          <w:szCs w:val="28"/>
+        </w:rPr>
+        <w:t xml:space="preserve"> реализует функции сверточного слоя сети и</w:t>
+      </w:r>
+      <w:r>
+        <w:rPr>
+          <w:rFonts w:cs="Times New Roman"/>
+          <w:color w:val="000000"/>
+          <w:szCs w:val="28"/>
+        </w:rPr>
+        <w:t xml:space="preserve"> наследует свойства и методы абстрактного класса </w:t>
       </w:r>
       <w:r>
         <w:rPr>
@@ -9082,15 +8530,23 @@
           <w:szCs w:val="28"/>
           <w:lang w:val="en-US"/>
         </w:rPr>
-        <w:t>pooling</w:t>
-      </w:r>
-      <w:r>
-        <w:rPr>
-          <w:rFonts w:cs="Times New Roman"/>
-          <w:color w:val="000000"/>
-          <w:szCs w:val="28"/>
-        </w:rPr>
-        <w:t>).</w:t>
+        <w:t>Layer</w:t>
+      </w:r>
+      <w:r>
+        <w:rPr>
+          <w:rFonts w:cs="Times New Roman"/>
+          <w:color w:val="000000"/>
+          <w:szCs w:val="28"/>
+        </w:rPr>
+        <w:t>, но имеет собственную логику, соответствующую специфике решаемых задач этого слоя</w:t>
+      </w:r>
+      <w:r>
+        <w:rPr>
+          <w:rFonts w:cs="Times New Roman"/>
+          <w:color w:val="000000"/>
+          <w:szCs w:val="28"/>
+        </w:rPr>
+        <w:t>.</w:t>
       </w:r>
       <w:r>
         <w:rPr>
@@ -9106,51 +8562,101 @@
           <w:color w:val="000000"/>
           <w:szCs w:val="28"/>
         </w:rPr>
-        <w:t xml:space="preserve">Операция Pooling </w:t>
-      </w:r>
-      <w:r>
-        <w:rPr>
-          <w:rFonts w:cs="Times New Roman"/>
-          <w:color w:val="000000"/>
-          <w:szCs w:val="28"/>
-        </w:rPr>
-        <w:t>–</w:t>
-      </w:r>
-      <w:r>
-        <w:rPr>
-          <w:rFonts w:cs="Times New Roman"/>
-          <w:color w:val="000000"/>
-          <w:szCs w:val="28"/>
-        </w:rPr>
-        <w:t xml:space="preserve"> э</w:t>
-      </w:r>
-      <w:r>
-        <w:rPr>
-          <w:rFonts w:cs="Times New Roman"/>
-          <w:color w:val="000000"/>
-          <w:szCs w:val="28"/>
-        </w:rPr>
-        <w:t>то</w:t>
-      </w:r>
-      <w:r>
-        <w:rPr>
-          <w:rFonts w:cs="Times New Roman"/>
-          <w:color w:val="000000"/>
-          <w:szCs w:val="28"/>
-        </w:rPr>
-        <w:t xml:space="preserve"> усреднение либо взятие максимума. Она работает на </w:t>
-      </w:r>
-      <w:r>
-        <w:rPr>
-          <w:rFonts w:cs="Times New Roman"/>
-          <w:color w:val="000000"/>
-          <w:szCs w:val="28"/>
-        </w:rPr>
-        <w:t>окнах</w:t>
-      </w:r>
-      <w:r>
-        <w:rPr>
-          <w:rFonts w:cs="Times New Roman"/>
+        <w:t>Свер</w:t>
+      </w:r>
+      <w:r>
+        <w:rPr>
+          <w:rFonts w:cs="Times New Roman"/>
+          <w:color w:val="000000"/>
+          <w:szCs w:val="28"/>
+        </w:rPr>
+        <w:t>точный слой представляет собой</w:t>
+      </w:r>
+      <w:r>
+        <w:rPr>
+          <w:rFonts w:cs="Times New Roman"/>
+          <w:color w:val="000000"/>
+          <w:szCs w:val="28"/>
+        </w:rPr>
+        <w:t xml:space="preserve"> набор карт признаков, у каждой карты есть синаптическое ядро</w:t>
+      </w:r>
+      <w:r>
+        <w:rPr>
+          <w:rFonts w:cs="Times New Roman"/>
+          <w:color w:val="000000"/>
+          <w:szCs w:val="28"/>
+        </w:rPr>
+        <w:t xml:space="preserve"> (фильтр)</w:t>
+      </w:r>
+      <w:r>
+        <w:rPr>
+          <w:rFonts w:cs="Times New Roman"/>
+          <w:color w:val="000000"/>
+          <w:szCs w:val="28"/>
+        </w:rPr>
+        <w:t>. </w:t>
+      </w:r>
+    </w:p>
+    <w:p>
+      <w:pPr>
+        <w:tabs>
+          <w:tab w:val="left" w:pos="1560"/>
+        </w:tabs>
+        <w:ind w:firstLine="720"/>
+        <w:jc w:val="both"/>
+        <w:rPr>
+          <w:rFonts w:cs="Times New Roman"/>
+          <w:color w:val="000000"/>
+          <w:szCs w:val="28"/>
+        </w:rPr>
+      </w:pPr>
+      <w:r>
+        <w:rPr>
+          <w:rFonts w:cs="Times New Roman"/>
+          <w:color w:val="000000"/>
+          <w:szCs w:val="28"/>
+        </w:rPr>
+        <w:t xml:space="preserve">В массиве типа </w:t>
+      </w:r>
+      <w:r>
+        <w:rPr>
+          <w:rFonts w:cs="Times New Roman"/>
+          <w:color w:val="000000"/>
+          <w:szCs w:val="28"/>
+          <w:lang w:val="en-US"/>
+        </w:rPr>
+        <w:t>double</w:t>
+      </w:r>
+      <w:r>
+        <w:rPr>
+          <w:rFonts w:cs="Times New Roman"/>
+          <w:color w:val="000000"/>
+          <w:szCs w:val="28"/>
+        </w:rPr>
+        <w:t>[]</w:t>
+      </w:r>
+      <w:r>
+        <w:rPr>
+          <w:rFonts w:cs="Times New Roman"/>
+          <w:color w:val="000000"/>
+          <w:szCs w:val="28"/>
+        </w:rPr>
+        <w:t xml:space="preserve">  </w:t>
+      </w:r>
+      <w:r>
+        <w:rPr>
+          <w:rFonts w:cs="Times New Roman"/>
+          <w:i/>
+          <w:color w:val="000000"/>
+          <w:szCs w:val="28"/>
+          <w:lang w:val="en-US"/>
+        </w:rPr>
+        <w:t>kernel</w:t>
+      </w:r>
+      <w:r>
+        <w:rPr>
+          <w:rFonts w:cs="Times New Roman"/>
+          <w:i/>
           <w:color w:val="000000"/>
           <w:szCs w:val="28"/>
         </w:rPr>
@@ -9162,13 +8668,13 @@
           <w:color w:val="000000"/>
           <w:szCs w:val="28"/>
         </w:rPr>
-        <w:t>размером</w:t>
-      </w:r>
-      <w:r>
-        <w:rPr>
-          <w:rFonts w:cs="Times New Roman"/>
-          <w:color w:val="000000"/>
-          <w:szCs w:val="28"/>
+        <w:t>хранится ядро свертки.</w:t>
+      </w:r>
+      <w:r>
+        <w:rPr>
+          <w:rFonts w:ascii="Arial" w:hAnsi="Arial" w:cs="Arial"/>
+          <w:color w:val="222222"/>
+          <w:shd w:val="clear" w:color="auto" w:fill="FFFFFF"/>
         </w:rPr>
         <w:t xml:space="preserve"> </w:t>
       </w:r>
@@ -9178,87 +8684,313 @@
           <w:color w:val="000000"/>
           <w:szCs w:val="28"/>
         </w:rPr>
-        <w:t>2*2. Накладывая</w:t>
-      </w:r>
-      <w:r>
-        <w:rPr>
-          <w:rFonts w:cs="Times New Roman"/>
-          <w:color w:val="000000"/>
-          <w:szCs w:val="28"/>
-        </w:rPr>
-        <w:t xml:space="preserve"> на изображение окно, выбирается</w:t>
-      </w:r>
-      <w:r>
-        <w:rPr>
-          <w:rFonts w:cs="Times New Roman"/>
-          <w:color w:val="000000"/>
-          <w:szCs w:val="28"/>
-        </w:rPr>
-        <w:t xml:space="preserve"> максимальный элемент из э</w:t>
-      </w:r>
-      <w:r>
-        <w:rPr>
-          <w:rFonts w:cs="Times New Roman"/>
-          <w:color w:val="000000"/>
-          <w:szCs w:val="28"/>
-        </w:rPr>
-        <w:t xml:space="preserve">той области </w:t>
-      </w:r>
-      <w:r>
-        <w:rPr>
-          <w:rFonts w:cs="Times New Roman"/>
-          <w:color w:val="000000"/>
-          <w:szCs w:val="28"/>
-        </w:rPr>
-        <w:t>и отправляется</w:t>
-      </w:r>
-      <w:r>
-        <w:rPr>
-          <w:rFonts w:cs="Times New Roman"/>
-          <w:color w:val="000000"/>
-          <w:szCs w:val="28"/>
-        </w:rPr>
-        <w:t xml:space="preserve"> на выход. Таким образом</w:t>
-      </w:r>
-      <w:r>
-        <w:rPr>
-          <w:rFonts w:cs="Times New Roman"/>
-          <w:color w:val="000000"/>
-          <w:szCs w:val="28"/>
-        </w:rPr>
-        <w:t>, происходит уменьшение размера изображение</w:t>
-      </w:r>
-      <w:r>
-        <w:rPr>
-          <w:rFonts w:cs="Times New Roman"/>
-          <w:color w:val="000000"/>
-          <w:szCs w:val="28"/>
-        </w:rPr>
-        <w:t xml:space="preserve">. Это дает небольшую инвариантность к смещениям. </w:t>
-      </w:r>
-      <w:r>
-        <w:rPr>
-          <w:rFonts w:cs="Times New Roman"/>
-          <w:color w:val="000000"/>
-          <w:szCs w:val="28"/>
-        </w:rPr>
-        <w:t xml:space="preserve">Данный слой </w:t>
-      </w:r>
-      <w:r>
-        <w:rPr>
-          <w:rFonts w:cs="Times New Roman"/>
-          <w:color w:val="000000"/>
-          <w:szCs w:val="28"/>
-        </w:rPr>
-        <w:t>позволяет нейросети быть</w:t>
-      </w:r>
-      <w:r>
-        <w:rPr>
-          <w:rFonts w:cs="Times New Roman"/>
-          <w:color w:val="000000"/>
-          <w:szCs w:val="28"/>
-        </w:rPr>
-        <w:t xml:space="preserve"> более устойчивой к сдвигам изображения.</w:t>
+        <w:t xml:space="preserve">Ядро представляет </w:t>
+      </w:r>
+      <w:r>
+        <w:rPr>
+          <w:rFonts w:cs="Times New Roman"/>
+          <w:color w:val="000000"/>
+          <w:szCs w:val="28"/>
+        </w:rPr>
+        <w:t>собой</w:t>
+      </w:r>
+      <w:r>
+        <w:rPr>
+          <w:rFonts w:cs="Times New Roman"/>
+          <w:color w:val="000000"/>
+          <w:szCs w:val="28"/>
+        </w:rPr>
+        <w:t xml:space="preserve"> фильтр или окно, которое скользит по всей области предыдущей карты и находит определенные признаки объектов. Размер ядра </w:t>
+      </w:r>
+      <w:r>
+        <w:rPr>
+          <w:rFonts w:cs="Times New Roman"/>
+          <w:color w:val="000000"/>
+          <w:szCs w:val="28"/>
+        </w:rPr>
+        <w:t>в данном случае составляет 5*5</w:t>
+      </w:r>
+      <w:r>
+        <w:rPr>
+          <w:rFonts w:cs="Times New Roman"/>
+          <w:color w:val="000000"/>
+          <w:szCs w:val="28"/>
+        </w:rPr>
+        <w:t xml:space="preserve">. Данный объект является одной из главных </w:t>
+      </w:r>
+      <w:r>
+        <w:rPr>
+          <w:rFonts w:cs="Times New Roman"/>
+          <w:color w:val="000000"/>
+          <w:szCs w:val="28"/>
+        </w:rPr>
+        <w:t>особенностей сверточной нейросети</w:t>
+      </w:r>
+      <w:r>
+        <w:rPr>
+          <w:rFonts w:cs="Times New Roman"/>
+          <w:color w:val="000000"/>
+          <w:szCs w:val="28"/>
+        </w:rPr>
+        <w:t xml:space="preserve">. </w:t>
+      </w:r>
+      <w:r>
+        <w:rPr>
+          <w:rFonts w:cs="Times New Roman"/>
+          <w:color w:val="000000"/>
+          <w:szCs w:val="28"/>
+        </w:rPr>
+        <w:t>В обычной многослойной сети очень много связей между нейронами, то есть синапсов, что весьма замедляет процесс детектирования. В сверточной сети</w:t>
+      </w:r>
+      <w:r>
+        <w:rPr>
+          <w:rFonts w:cs="Times New Roman"/>
+          <w:color w:val="000000"/>
+          <w:szCs w:val="28"/>
+        </w:rPr>
+        <w:t xml:space="preserve"> же</w:t>
+      </w:r>
+      <w:r>
+        <w:rPr>
+          <w:rFonts w:cs="Times New Roman"/>
+          <w:color w:val="000000"/>
+          <w:szCs w:val="28"/>
+        </w:rPr>
+        <w:t xml:space="preserve"> – наоборот, общие веса </w:t>
+      </w:r>
+      <w:r>
+        <w:rPr>
+          <w:rFonts w:cs="Times New Roman"/>
+          <w:color w:val="000000"/>
+          <w:szCs w:val="28"/>
+        </w:rPr>
+        <w:lastRenderedPageBreak/>
+        <w:t>позволяет сократить число связей и позволить находить один и тот же признак по всей области изображения.</w:t>
+      </w:r>
+    </w:p>
+    <w:p>
+      <w:pPr>
+        <w:tabs>
+          <w:tab w:val="left" w:pos="1560"/>
+        </w:tabs>
+        <w:ind w:firstLine="720"/>
+        <w:jc w:val="both"/>
+        <w:rPr>
+          <w:rFonts w:cs="Times New Roman"/>
+          <w:color w:val="000000"/>
+          <w:szCs w:val="28"/>
+        </w:rPr>
+      </w:pPr>
+      <w:r>
+        <w:rPr>
+          <w:rFonts w:cs="Times New Roman"/>
+          <w:color w:val="000000"/>
+          <w:szCs w:val="28"/>
+        </w:rPr>
+        <w:t>В</w:t>
+      </w:r>
+      <w:r>
+        <w:rPr>
+          <w:rFonts w:cs="Times New Roman"/>
+          <w:color w:val="000000"/>
+          <w:szCs w:val="28"/>
+        </w:rPr>
+        <w:t xml:space="preserve"> </w:t>
+      </w:r>
+      <w:r>
+        <w:rPr>
+          <w:rFonts w:cs="Times New Roman"/>
+          <w:color w:val="000000"/>
+          <w:szCs w:val="28"/>
+        </w:rPr>
+        <w:t>массивах</w:t>
+      </w:r>
+      <w:r>
+        <w:rPr>
+          <w:rFonts w:cs="Times New Roman"/>
+          <w:color w:val="000000"/>
+          <w:szCs w:val="28"/>
+        </w:rPr>
+        <w:t xml:space="preserve"> </w:t>
+      </w:r>
+      <w:r>
+        <w:rPr>
+          <w:rFonts w:cs="Times New Roman"/>
+          <w:color w:val="000000"/>
+          <w:szCs w:val="28"/>
+        </w:rPr>
+        <w:t>типа</w:t>
+      </w:r>
+      <w:r>
+        <w:rPr>
+          <w:rFonts w:cs="Times New Roman"/>
+          <w:color w:val="000000"/>
+          <w:szCs w:val="28"/>
+        </w:rPr>
+        <w:t xml:space="preserve"> </w:t>
+      </w:r>
+      <w:r>
+        <w:rPr>
+          <w:rFonts w:cs="Times New Roman"/>
+          <w:color w:val="000000"/>
+          <w:szCs w:val="28"/>
+          <w:lang w:val="en-US"/>
+        </w:rPr>
+        <w:t>double</w:t>
+      </w:r>
+      <w:r>
+        <w:rPr>
+          <w:rFonts w:cs="Times New Roman"/>
+          <w:color w:val="000000"/>
+          <w:szCs w:val="28"/>
+        </w:rPr>
+        <w:t xml:space="preserve">[]  </w:t>
+      </w:r>
+      <w:r>
+        <w:rPr>
+          <w:rFonts w:cs="Times New Roman"/>
+          <w:i/>
+          <w:color w:val="000000"/>
+          <w:szCs w:val="28"/>
+          <w:lang w:val="en-US"/>
+        </w:rPr>
+        <w:t>output</w:t>
+      </w:r>
+      <w:r>
+        <w:rPr>
+          <w:rFonts w:cs="Times New Roman"/>
+          <w:i/>
+          <w:color w:val="000000"/>
+          <w:szCs w:val="28"/>
+        </w:rPr>
+        <w:t>0</w:t>
+      </w:r>
+      <w:r>
+        <w:rPr>
+          <w:rFonts w:cs="Times New Roman"/>
+          <w:i/>
+          <w:color w:val="000000"/>
+          <w:szCs w:val="28"/>
+        </w:rPr>
+        <w:t xml:space="preserve"> – </w:t>
+      </w:r>
+      <w:r>
+        <w:rPr>
+          <w:rFonts w:cs="Times New Roman"/>
+          <w:i/>
+          <w:color w:val="000000"/>
+          <w:szCs w:val="28"/>
+          <w:lang w:val="en-US"/>
+        </w:rPr>
+        <w:t>output</w:t>
+      </w:r>
+      <w:r>
+        <w:rPr>
+          <w:rFonts w:cs="Times New Roman"/>
+          <w:i/>
+          <w:color w:val="000000"/>
+          <w:szCs w:val="28"/>
+        </w:rPr>
+        <w:t xml:space="preserve">7 </w:t>
+      </w:r>
+      <w:r>
+        <w:rPr>
+          <w:rFonts w:cs="Times New Roman"/>
+          <w:color w:val="000000"/>
+          <w:szCs w:val="28"/>
+        </w:rPr>
+        <w:t>хранятся</w:t>
+      </w:r>
+      <w:r>
+        <w:rPr>
+          <w:rFonts w:cs="Times New Roman"/>
+          <w:color w:val="000000"/>
+          <w:szCs w:val="28"/>
+        </w:rPr>
+        <w:t xml:space="preserve"> полученные карты сверточного слоя.</w:t>
+      </w:r>
+    </w:p>
+    <w:p>
+      <w:pPr>
+        <w:tabs>
+          <w:tab w:val="left" w:pos="1560"/>
+        </w:tabs>
+        <w:ind w:firstLine="720"/>
+        <w:jc w:val="both"/>
+        <w:rPr>
+          <w:rFonts w:cs="Times New Roman"/>
+          <w:b/>
+          <w:color w:val="000000"/>
+          <w:szCs w:val="28"/>
+        </w:rPr>
+      </w:pPr>
+      <w:r>
+        <w:rPr>
+          <w:rFonts w:cs="Times New Roman"/>
+          <w:color w:val="000000"/>
+          <w:szCs w:val="28"/>
+        </w:rPr>
+        <w:t xml:space="preserve">В методе </w:t>
+      </w:r>
+      <w:r>
+        <w:rPr>
+          <w:rFonts w:cs="Times New Roman"/>
+          <w:i/>
+          <w:color w:val="000000"/>
+          <w:szCs w:val="28"/>
+          <w:lang w:val="en-US"/>
+        </w:rPr>
+        <w:t>CalculateError</w:t>
+      </w:r>
+      <w:r>
+        <w:rPr>
+          <w:rFonts w:cs="Times New Roman"/>
+          <w:i/>
+          <w:color w:val="000000"/>
+          <w:szCs w:val="28"/>
+        </w:rPr>
+        <w:t xml:space="preserve"> </w:t>
+      </w:r>
+      <w:r>
+        <w:rPr>
+          <w:rFonts w:cs="Times New Roman"/>
+          <w:color w:val="000000"/>
+          <w:szCs w:val="28"/>
+        </w:rPr>
+        <w:t>происход</w:t>
+      </w:r>
+      <w:r>
+        <w:rPr>
+          <w:rFonts w:cs="Times New Roman"/>
+          <w:color w:val="000000"/>
+          <w:szCs w:val="28"/>
+        </w:rPr>
+        <w:t>ит расчет ошибки на данном слое. Метод возвращает величину ошибки</w:t>
+      </w:r>
+      <w:r>
+        <w:rPr>
+          <w:rFonts w:cs="Times New Roman"/>
+          <w:color w:val="000000"/>
+          <w:szCs w:val="28"/>
+        </w:rPr>
+        <w:t xml:space="preserve"> в формате </w:t>
+      </w:r>
+      <w:r>
+        <w:rPr>
+          <w:rFonts w:cs="Times New Roman"/>
+          <w:color w:val="000000"/>
+          <w:szCs w:val="28"/>
+          <w:lang w:val="en-US"/>
+        </w:rPr>
+        <w:t>double</w:t>
+      </w:r>
+      <w:r>
+        <w:rPr>
+          <w:rFonts w:cs="Times New Roman"/>
+          <w:color w:val="000000"/>
+          <w:szCs w:val="28"/>
+        </w:rPr>
+        <w:t>.</w:t>
       </w:r>
     </w:p>
     <w:p>
@@ -9310,7 +9042,7 @@
           <w:szCs w:val="28"/>
           <w:lang w:val="en-US"/>
         </w:rPr>
-        <w:t>Fullyconnected</w:t>
+        <w:t>SubsamplingLayer</w:t>
       </w:r>
       <w:r>
         <w:rPr>
@@ -9318,24 +9050,23 @@
           <w:b/>
           <w:color w:val="000000"/>
           <w:szCs w:val="28"/>
-          <w:lang w:val="en-US"/>
-        </w:rPr>
-        <w:t>Layer</w:t>
-      </w:r>
-    </w:p>
-    <w:p>
-      <w:pPr>
-        <w:pStyle w:val="a3"/>
+        </w:rPr>
+        <w:t xml:space="preserve"> </w:t>
+      </w:r>
+    </w:p>
+    <w:p>
+      <w:pPr>
         <w:tabs>
           <w:tab w:val="left" w:pos="1560"/>
         </w:tabs>
-        <w:ind w:left="1224"/>
+        <w:ind w:left="720"/>
         <w:jc w:val="both"/>
         <w:rPr>
           <w:rFonts w:cs="Times New Roman"/>
           <w:b/>
           <w:color w:val="000000"/>
           <w:szCs w:val="28"/>
+          <w:lang w:val="en-US"/>
         </w:rPr>
       </w:pPr>
     </w:p>
@@ -9348,18 +9079,137 @@
         <w:jc w:val="both"/>
         <w:rPr>
           <w:rFonts w:cs="Times New Roman"/>
-          <w:b/>
-          <w:color w:val="000000"/>
-          <w:szCs w:val="28"/>
-        </w:rPr>
-      </w:pPr>
-      <w:r>
-        <w:rPr>
-          <w:rFonts w:cs="Times New Roman"/>
-          <w:color w:val="000000"/>
-          <w:szCs w:val="28"/>
-        </w:rPr>
-        <w:t xml:space="preserve">Здесь реализуется функционал полносвязного слоя сети и наследует свойства и методы абстрактного класса </w:t>
+          <w:color w:val="000000"/>
+          <w:szCs w:val="28"/>
+        </w:rPr>
+      </w:pPr>
+      <w:r>
+        <w:rPr>
+          <w:rFonts w:cs="Times New Roman"/>
+          <w:color w:val="000000"/>
+          <w:szCs w:val="28"/>
+        </w:rPr>
+        <w:t>В</w:t>
+      </w:r>
+      <w:r>
+        <w:rPr>
+          <w:rFonts w:cs="Times New Roman"/>
+          <w:color w:val="000000"/>
+          <w:szCs w:val="28"/>
+        </w:rPr>
+        <w:t xml:space="preserve"> этом классе находится реализация слоя</w:t>
+      </w:r>
+      <w:r>
+        <w:rPr>
+          <w:rFonts w:cs="Times New Roman"/>
+          <w:color w:val="000000"/>
+          <w:szCs w:val="28"/>
+        </w:rPr>
+        <w:t xml:space="preserve"> субдискретизации нейронной</w:t>
+      </w:r>
+      <w:r>
+        <w:rPr>
+          <w:rFonts w:cs="Times New Roman"/>
+          <w:color w:val="000000"/>
+          <w:szCs w:val="28"/>
+        </w:rPr>
+        <w:t xml:space="preserve"> сети. Данный слой следует после сверточного слоя. Он</w:t>
+      </w:r>
+      <w:r>
+        <w:rPr>
+          <w:rFonts w:cs="Times New Roman"/>
+          <w:color w:val="000000"/>
+          <w:szCs w:val="28"/>
+        </w:rPr>
+        <w:t xml:space="preserve">, как и сверточный имеет карты, количество </w:t>
+      </w:r>
+      <w:r>
+        <w:rPr>
+          <w:rFonts w:cs="Times New Roman"/>
+          <w:color w:val="000000"/>
+          <w:szCs w:val="28"/>
+        </w:rPr>
+        <w:t xml:space="preserve">которых </w:t>
+      </w:r>
+      <w:r>
+        <w:rPr>
+          <w:rFonts w:cs="Times New Roman"/>
+          <w:color w:val="000000"/>
+          <w:szCs w:val="28"/>
+        </w:rPr>
+        <w:t>совпадает с предыдущим (сверточным) слое</w:t>
+      </w:r>
+      <w:r>
+        <w:rPr>
+          <w:rFonts w:cs="Times New Roman"/>
+          <w:color w:val="000000"/>
+          <w:szCs w:val="28"/>
+        </w:rPr>
+        <w:t>м</w:t>
+      </w:r>
+      <w:r>
+        <w:rPr>
+          <w:rFonts w:cs="Times New Roman"/>
+          <w:color w:val="000000"/>
+          <w:szCs w:val="28"/>
+        </w:rPr>
+        <w:t>. Цель слоя – уменьшение размерности карт предыдущего слоя. Если на предыдущей операции свертки уже были выявлены некоторые признаки, то для дальнейшей обработки настолько подробное изображение уже не нужно, и оно уплотняется до менее подробного.</w:t>
+      </w:r>
+      <w:r>
+        <w:rPr>
+          <w:rFonts w:cs="Times New Roman"/>
+          <w:color w:val="000000"/>
+          <w:szCs w:val="28"/>
+        </w:rPr>
+        <w:t xml:space="preserve"> </w:t>
+      </w:r>
+      <w:r>
+        <w:rPr>
+          <w:rFonts w:cs="Times New Roman"/>
+          <w:color w:val="000000"/>
+          <w:szCs w:val="28"/>
+        </w:rPr>
+        <w:t xml:space="preserve">В процессе сканирования ядром </w:t>
+      </w:r>
+      <w:r>
+        <w:rPr>
+          <w:rFonts w:cs="Times New Roman"/>
+          <w:color w:val="000000"/>
+          <w:szCs w:val="28"/>
+        </w:rPr>
+        <w:t>слоя фильтром</w:t>
+      </w:r>
+      <w:r>
+        <w:rPr>
+          <w:rFonts w:cs="Times New Roman"/>
+          <w:color w:val="000000"/>
+          <w:szCs w:val="28"/>
+        </w:rPr>
+        <w:t xml:space="preserve"> карты предыдущего слоя, сканирующее ядро не пересекается</w:t>
+      </w:r>
+      <w:r>
+        <w:rPr>
+          <w:rFonts w:cs="Times New Roman"/>
+          <w:color w:val="000000"/>
+          <w:szCs w:val="28"/>
+        </w:rPr>
+        <w:t xml:space="preserve"> в отличие от сверточного слоя. </w:t>
+      </w:r>
+      <w:r>
+        <w:rPr>
+          <w:rFonts w:cs="Times New Roman"/>
+          <w:color w:val="000000"/>
+          <w:szCs w:val="28"/>
+        </w:rPr>
+        <w:t xml:space="preserve">Здесь имеет место операция пулинга </w:t>
+      </w:r>
+      <w:r>
+        <w:rPr>
+          <w:rFonts w:cs="Times New Roman"/>
+          <w:color w:val="000000"/>
+          <w:szCs w:val="28"/>
+        </w:rPr>
+        <w:t>(</w:t>
       </w:r>
       <w:r>
         <w:rPr>
@@ -9368,37 +9218,21 @@
           <w:szCs w:val="28"/>
           <w:lang w:val="en-US"/>
         </w:rPr>
-        <w:t>Layer</w:t>
-      </w:r>
-      <w:r>
-        <w:rPr>
-          <w:rFonts w:cs="Times New Roman"/>
-          <w:color w:val="000000"/>
-          <w:szCs w:val="28"/>
-        </w:rPr>
-        <w:t>, но имеет особую логику, соответствующую специфике решаемых задач этого слоя.</w:t>
-      </w:r>
-      <w:r>
-        <w:rPr>
-          <w:rFonts w:cs="Times New Roman"/>
-          <w:color w:val="000000"/>
-          <w:szCs w:val="28"/>
-        </w:rPr>
-        <w:t xml:space="preserve"> На данном слое</w:t>
-      </w:r>
-      <w:r>
-        <w:rPr>
-          <w:rFonts w:cs="Times New Roman"/>
-          <w:color w:val="000000"/>
-          <w:szCs w:val="28"/>
-        </w:rPr>
-        <w:t xml:space="preserve"> каждый нейрон соединен со всеми нейронами на предыдущем уровне, причем каждая связь имеет свой весовой коэффициент.</w:t>
-      </w:r>
-      <w:r>
-        <w:rPr>
-          <w:rFonts w:cs="Times New Roman"/>
-          <w:color w:val="000000"/>
-          <w:szCs w:val="28"/>
+        <w:t>pooling</w:t>
+      </w:r>
+      <w:r>
+        <w:rPr>
+          <w:rFonts w:cs="Times New Roman"/>
+          <w:color w:val="000000"/>
+          <w:szCs w:val="28"/>
+        </w:rPr>
+        <w:t>).</w:t>
+      </w:r>
+      <w:r>
+        <w:rPr>
+          <w:rFonts w:ascii="Arial" w:hAnsi="Arial" w:cs="Arial"/>
+          <w:color w:val="222222"/>
+          <w:shd w:val="clear" w:color="auto" w:fill="FFFFFF"/>
         </w:rPr>
         <w:t xml:space="preserve"> </w:t>
       </w:r>
@@ -9408,39 +9242,47 @@
           <w:color w:val="000000"/>
           <w:szCs w:val="28"/>
         </w:rPr>
-        <w:t> Цель</w:t>
-      </w:r>
-      <w:r>
-        <w:rPr>
-          <w:rFonts w:cs="Times New Roman"/>
-          <w:color w:val="000000"/>
-          <w:szCs w:val="28"/>
-        </w:rPr>
-        <w:t xml:space="preserve"> полносвязного</w:t>
-      </w:r>
-      <w:r>
-        <w:rPr>
-          <w:rFonts w:cs="Times New Roman"/>
-          <w:color w:val="000000"/>
-          <w:szCs w:val="28"/>
-        </w:rPr>
-        <w:t xml:space="preserve"> слоя – класс</w:t>
-      </w:r>
-      <w:r>
-        <w:rPr>
-          <w:rFonts w:cs="Times New Roman"/>
-          <w:color w:val="000000"/>
-          <w:szCs w:val="28"/>
-        </w:rPr>
-        <w:t>ификация, моделирование сложной нелинейной функции</w:t>
-      </w:r>
-      <w:r>
-        <w:rPr>
-          <w:rFonts w:cs="Times New Roman"/>
-          <w:color w:val="000000"/>
-          <w:szCs w:val="28"/>
-        </w:rPr>
-        <w:t>, оптимизируя которую, улучшается качество распознавания.</w:t>
+        <w:t xml:space="preserve">Операция Pooling </w:t>
+      </w:r>
+      <w:r>
+        <w:rPr>
+          <w:rFonts w:cs="Times New Roman"/>
+          <w:color w:val="000000"/>
+          <w:szCs w:val="28"/>
+        </w:rPr>
+        <w:t>–</w:t>
+      </w:r>
+      <w:r>
+        <w:rPr>
+          <w:rFonts w:cs="Times New Roman"/>
+          <w:color w:val="000000"/>
+          <w:szCs w:val="28"/>
+        </w:rPr>
+        <w:t xml:space="preserve"> э</w:t>
+      </w:r>
+      <w:r>
+        <w:rPr>
+          <w:rFonts w:cs="Times New Roman"/>
+          <w:color w:val="000000"/>
+          <w:szCs w:val="28"/>
+        </w:rPr>
+        <w:t>то</w:t>
+      </w:r>
+      <w:r>
+        <w:rPr>
+          <w:rFonts w:cs="Times New Roman"/>
+          <w:color w:val="000000"/>
+          <w:szCs w:val="28"/>
+        </w:rPr>
+        <w:t xml:space="preserve"> усреднение либо взятие максимума. Она работает на </w:t>
+      </w:r>
+      <w:r>
+        <w:rPr>
+          <w:rFonts w:cs="Times New Roman"/>
+          <w:color w:val="000000"/>
+          <w:szCs w:val="28"/>
+        </w:rPr>
+        <w:t>окнах</w:t>
       </w:r>
       <w:r>
         <w:rPr>
@@ -9456,16 +9298,110 @@
           <w:color w:val="000000"/>
           <w:szCs w:val="28"/>
         </w:rPr>
-        <w:t>Каждый нейрон в этом слое – персептрон с нелинейной функцией активации.</w:t>
-      </w:r>
-    </w:p>
-    <w:p>
-      <w:pPr>
-        <w:pStyle w:val="a3"/>
+        <w:t>размером</w:t>
+      </w:r>
+      <w:r>
+        <w:rPr>
+          <w:rFonts w:cs="Times New Roman"/>
+          <w:color w:val="000000"/>
+          <w:szCs w:val="28"/>
+        </w:rPr>
+        <w:t xml:space="preserve"> </w:t>
+      </w:r>
+      <w:r>
+        <w:rPr>
+          <w:rFonts w:cs="Times New Roman"/>
+          <w:color w:val="000000"/>
+          <w:szCs w:val="28"/>
+        </w:rPr>
+        <w:t>2*2. Накладывая</w:t>
+      </w:r>
+      <w:r>
+        <w:rPr>
+          <w:rFonts w:cs="Times New Roman"/>
+          <w:color w:val="000000"/>
+          <w:szCs w:val="28"/>
+        </w:rPr>
+        <w:t xml:space="preserve"> на изображение окно, выбирается</w:t>
+      </w:r>
+      <w:r>
+        <w:rPr>
+          <w:rFonts w:cs="Times New Roman"/>
+          <w:color w:val="000000"/>
+          <w:szCs w:val="28"/>
+        </w:rPr>
+        <w:t xml:space="preserve"> максимальный элемент из э</w:t>
+      </w:r>
+      <w:r>
+        <w:rPr>
+          <w:rFonts w:cs="Times New Roman"/>
+          <w:color w:val="000000"/>
+          <w:szCs w:val="28"/>
+        </w:rPr>
+        <w:t xml:space="preserve">той области </w:t>
+      </w:r>
+      <w:r>
+        <w:rPr>
+          <w:rFonts w:cs="Times New Roman"/>
+          <w:color w:val="000000"/>
+          <w:szCs w:val="28"/>
+        </w:rPr>
+        <w:t>и отправляется</w:t>
+      </w:r>
+      <w:r>
+        <w:rPr>
+          <w:rFonts w:cs="Times New Roman"/>
+          <w:color w:val="000000"/>
+          <w:szCs w:val="28"/>
+        </w:rPr>
+        <w:t xml:space="preserve"> на выход. Таким образом</w:t>
+      </w:r>
+      <w:r>
+        <w:rPr>
+          <w:rFonts w:cs="Times New Roman"/>
+          <w:color w:val="000000"/>
+          <w:szCs w:val="28"/>
+        </w:rPr>
+        <w:t>, происходит уменьшение размера изображение</w:t>
+      </w:r>
+      <w:r>
+        <w:rPr>
+          <w:rFonts w:cs="Times New Roman"/>
+          <w:color w:val="000000"/>
+          <w:szCs w:val="28"/>
+        </w:rPr>
+        <w:t xml:space="preserve">. Это дает небольшую инвариантность к смещениям. </w:t>
+      </w:r>
+      <w:r>
+        <w:rPr>
+          <w:rFonts w:cs="Times New Roman"/>
+          <w:color w:val="000000"/>
+          <w:szCs w:val="28"/>
+        </w:rPr>
+        <w:t xml:space="preserve">Данный слой </w:t>
+      </w:r>
+      <w:r>
+        <w:rPr>
+          <w:rFonts w:cs="Times New Roman"/>
+          <w:color w:val="000000"/>
+          <w:szCs w:val="28"/>
+        </w:rPr>
+        <w:t>позволяет нейросети быть</w:t>
+      </w:r>
+      <w:r>
+        <w:rPr>
+          <w:rFonts w:cs="Times New Roman"/>
+          <w:color w:val="000000"/>
+          <w:szCs w:val="28"/>
+        </w:rPr>
+        <w:t xml:space="preserve"> более устойчивой к сдвигам изображения.</w:t>
+      </w:r>
+    </w:p>
+    <w:p>
+      <w:pPr>
         <w:tabs>
           <w:tab w:val="left" w:pos="1560"/>
         </w:tabs>
-        <w:ind w:left="1224"/>
         <w:jc w:val="both"/>
         <w:rPr>
           <w:rFonts w:cs="Times New Roman"/>
@@ -9510,7 +9446,17 @@
           <w:szCs w:val="28"/>
           <w:lang w:val="en-US"/>
         </w:rPr>
-        <w:t>OutputLayer</w:t>
+        <w:t>Fullyconnected</w:t>
+      </w:r>
+      <w:r>
+        <w:rPr>
+          <w:rFonts w:cs="Times New Roman"/>
+          <w:b/>
+          <w:color w:val="000000"/>
+          <w:szCs w:val="28"/>
+          <w:lang w:val="en-US"/>
+        </w:rPr>
+        <w:t>Layer</w:t>
       </w:r>
     </w:p>
     <w:p>
@@ -9519,14 +9465,13 @@
         <w:tabs>
           <w:tab w:val="left" w:pos="1560"/>
         </w:tabs>
-        <w:ind w:left="792"/>
+        <w:ind w:left="1224"/>
         <w:jc w:val="both"/>
         <w:rPr>
           <w:rFonts w:cs="Times New Roman"/>
           <w:b/>
           <w:color w:val="000000"/>
           <w:szCs w:val="28"/>
-          <w:lang w:val="en-US"/>
         </w:rPr>
       </w:pPr>
     </w:p>
@@ -9535,29 +9480,22 @@
         <w:tabs>
           <w:tab w:val="left" w:pos="1560"/>
         </w:tabs>
-        <w:ind w:firstLine="720"/>
-        <w:jc w:val="both"/>
-        <w:rPr>
-          <w:rFonts w:cs="Times New Roman"/>
-          <w:color w:val="000000"/>
-          <w:szCs w:val="28"/>
-        </w:rPr>
-      </w:pPr>
-      <w:r>
-        <w:rPr>
-          <w:rFonts w:cs="Times New Roman"/>
-          <w:color w:val="000000"/>
-          <w:szCs w:val="28"/>
-        </w:rPr>
-        <w:t xml:space="preserve">Данный </w:t>
-      </w:r>
-      <w:r>
-        <w:rPr>
-          <w:rFonts w:cs="Times New Roman"/>
-          <w:color w:val="000000"/>
-          <w:szCs w:val="28"/>
-        </w:rPr>
-        <w:t xml:space="preserve">класс реализует функции выходного слоя сети и наследует свойства и методы абстрактного класса </w:t>
+        <w:ind w:firstLine="709"/>
+        <w:jc w:val="both"/>
+        <w:rPr>
+          <w:rFonts w:cs="Times New Roman"/>
+          <w:b/>
+          <w:color w:val="000000"/>
+          <w:szCs w:val="28"/>
+        </w:rPr>
+      </w:pPr>
+      <w:r>
+        <w:rPr>
+          <w:rFonts w:cs="Times New Roman"/>
+          <w:color w:val="000000"/>
+          <w:szCs w:val="28"/>
+        </w:rPr>
+        <w:t xml:space="preserve">Здесь реализуется функционал полносвязного слоя сети и наследует свойства и методы абстрактного класса </w:t>
       </w:r>
       <w:r>
         <w:rPr>
@@ -9574,13 +9512,29 @@
           <w:color w:val="000000"/>
           <w:szCs w:val="28"/>
         </w:rPr>
-        <w:t>, но имеет собственную логику, соответствующую специфике решаемых задач этого слоя.</w:t>
-      </w:r>
-      <w:r>
-        <w:rPr>
-          <w:rFonts w:ascii="Arial" w:hAnsi="Arial" w:cs="Arial"/>
-          <w:color w:val="222222"/>
-          <w:shd w:val="clear" w:color="auto" w:fill="FFFFFF"/>
+        <w:t>, но имеет особую логику, соответствующую специфике решаемых задач этого слоя.</w:t>
+      </w:r>
+      <w:r>
+        <w:rPr>
+          <w:rFonts w:cs="Times New Roman"/>
+          <w:color w:val="000000"/>
+          <w:szCs w:val="28"/>
+        </w:rPr>
+        <w:t xml:space="preserve"> На данном слое</w:t>
+      </w:r>
+      <w:r>
+        <w:rPr>
+          <w:rFonts w:cs="Times New Roman"/>
+          <w:color w:val="000000"/>
+          <w:szCs w:val="28"/>
+        </w:rPr>
+        <w:t xml:space="preserve"> каждый нейрон соединен со всеми нейронами на предыдущем уровне, причем каждая связь имеет свой весовой коэффициент.</w:t>
+      </w:r>
+      <w:r>
+        <w:rPr>
+          <w:rFonts w:cs="Times New Roman"/>
+          <w:color w:val="000000"/>
+          <w:szCs w:val="28"/>
         </w:rPr>
         <w:t xml:space="preserve"> </w:t>
       </w:r>
@@ -9590,15 +9544,55 @@
           <w:color w:val="000000"/>
           <w:szCs w:val="28"/>
         </w:rPr>
-        <w:t>Выходной слой связан со всеми нейронами предыдущего слоя. Количество нейронов соответствует количеству распознаваемых классов</w:t>
-      </w:r>
-      <w:r>
-        <w:rPr>
-          <w:rFonts w:cs="Times New Roman"/>
-          <w:color w:val="000000"/>
-          <w:szCs w:val="28"/>
-        </w:rPr>
-        <w:t xml:space="preserve">. </w:t>
+        <w:t> Цель</w:t>
+      </w:r>
+      <w:r>
+        <w:rPr>
+          <w:rFonts w:cs="Times New Roman"/>
+          <w:color w:val="000000"/>
+          <w:szCs w:val="28"/>
+        </w:rPr>
+        <w:t xml:space="preserve"> полносвязного</w:t>
+      </w:r>
+      <w:r>
+        <w:rPr>
+          <w:rFonts w:cs="Times New Roman"/>
+          <w:color w:val="000000"/>
+          <w:szCs w:val="28"/>
+        </w:rPr>
+        <w:t xml:space="preserve"> слоя – класс</w:t>
+      </w:r>
+      <w:r>
+        <w:rPr>
+          <w:rFonts w:cs="Times New Roman"/>
+          <w:color w:val="000000"/>
+          <w:szCs w:val="28"/>
+        </w:rPr>
+        <w:t>ификация, моделирование сложной нелинейной функции</w:t>
+      </w:r>
+      <w:r>
+        <w:rPr>
+          <w:rFonts w:cs="Times New Roman"/>
+          <w:color w:val="000000"/>
+          <w:szCs w:val="28"/>
+        </w:rPr>
+        <w:t>, оптимизируя которую, улучшается качество распознавания.</w:t>
+      </w:r>
+      <w:r>
+        <w:rPr>
+          <w:rFonts w:cs="Times New Roman"/>
+          <w:color w:val="000000"/>
+          <w:szCs w:val="28"/>
+        </w:rPr>
+        <w:t xml:space="preserve"> </w:t>
+      </w:r>
+      <w:r>
+        <w:rPr>
+          <w:rFonts w:cs="Times New Roman"/>
+          <w:color w:val="000000"/>
+          <w:szCs w:val="28"/>
+        </w:rPr>
+        <w:t>Каждый нейрон в этом слое – персептрон с нелинейной функцией активации.</w:t>
       </w:r>
     </w:p>
     <w:p>
@@ -9650,10 +9644,19 @@
           <w:b/>
           <w:color w:val="000000"/>
           <w:szCs w:val="28"/>
-        </w:rPr>
-        <w:t>Softmax</w:t>
-      </w:r>
-      <w:r>
+          <w:lang w:val="en-US"/>
+        </w:rPr>
+        <w:t>OutputLayer</w:t>
+      </w:r>
+    </w:p>
+    <w:p>
+      <w:pPr>
+        <w:pStyle w:val="a3"/>
+        <w:tabs>
+          <w:tab w:val="left" w:pos="1560"/>
+        </w:tabs>
+        <w:ind w:left="792"/>
+        <w:jc w:val="both"/>
         <w:rPr>
           <w:rFonts w:cs="Times New Roman"/>
           <w:b/>
@@ -9661,7 +9664,77 @@
           <w:szCs w:val="28"/>
           <w:lang w:val="en-US"/>
         </w:rPr>
+      </w:pPr>
+    </w:p>
+    <w:p>
+      <w:pPr>
+        <w:tabs>
+          <w:tab w:val="left" w:pos="1560"/>
+        </w:tabs>
+        <w:ind w:firstLine="720"/>
+        <w:jc w:val="both"/>
+        <w:rPr>
+          <w:rFonts w:cs="Times New Roman"/>
+          <w:color w:val="000000"/>
+          <w:szCs w:val="28"/>
+        </w:rPr>
+      </w:pPr>
+      <w:r>
+        <w:rPr>
+          <w:rFonts w:cs="Times New Roman"/>
+          <w:color w:val="000000"/>
+          <w:szCs w:val="28"/>
+        </w:rPr>
+        <w:t xml:space="preserve">Данный </w:t>
+      </w:r>
+      <w:r>
+        <w:rPr>
+          <w:rFonts w:cs="Times New Roman"/>
+          <w:color w:val="000000"/>
+          <w:szCs w:val="28"/>
+        </w:rPr>
+        <w:t xml:space="preserve">класс реализует функции выходного слоя сети и наследует свойства и методы абстрактного класса </w:t>
+      </w:r>
+      <w:r>
+        <w:rPr>
+          <w:rFonts w:cs="Times New Roman"/>
+          <w:color w:val="000000"/>
+          <w:szCs w:val="28"/>
+          <w:lang w:val="en-US"/>
+        </w:rPr>
         <w:t>Layer</w:t>
+      </w:r>
+      <w:r>
+        <w:rPr>
+          <w:rFonts w:cs="Times New Roman"/>
+          <w:color w:val="000000"/>
+          <w:szCs w:val="28"/>
+        </w:rPr>
+        <w:t>, но имеет собственную логику, соответствующую специфике решаемых задач этого слоя.</w:t>
+      </w:r>
+      <w:r>
+        <w:rPr>
+          <w:rFonts w:ascii="Arial" w:hAnsi="Arial" w:cs="Arial"/>
+          <w:color w:val="222222"/>
+          <w:shd w:val="clear" w:color="auto" w:fill="FFFFFF"/>
+        </w:rPr>
+        <w:t xml:space="preserve"> </w:t>
+      </w:r>
+      <w:r>
+        <w:rPr>
+          <w:rFonts w:cs="Times New Roman"/>
+          <w:color w:val="000000"/>
+          <w:szCs w:val="28"/>
+        </w:rPr>
+        <w:t>Выходной слой связан со всеми нейронами предыдущего слоя. Количество нейронов соответствует количеству распознаваемых классов</w:t>
+      </w:r>
+      <w:r>
+        <w:rPr>
+          <w:rFonts w:cs="Times New Roman"/>
+          <w:color w:val="000000"/>
+          <w:szCs w:val="28"/>
+        </w:rPr>
+        <w:t xml:space="preserve">. </w:t>
       </w:r>
     </w:p>
     <w:p>
@@ -9676,186 +9749,6 @@
           <w:rFonts w:cs="Times New Roman"/>
           <w:b/>
           <w:color w:val="000000"/>
-          <w:szCs w:val="28"/>
-        </w:rPr>
-      </w:pPr>
-    </w:p>
-    <w:p>
-      <w:pPr>
-        <w:tabs>
-          <w:tab w:val="left" w:pos="1560"/>
-        </w:tabs>
-        <w:ind w:firstLine="720"/>
-        <w:jc w:val="both"/>
-        <w:rPr>
-          <w:rFonts w:cs="Times New Roman"/>
-          <w:shd w:val="clear" w:color="auto" w:fill="FFFFFF"/>
-        </w:rPr>
-      </w:pPr>
-      <w:r>
-        <w:rPr>
-          <w:rFonts w:cs="Times New Roman"/>
-          <w:color w:val="000000"/>
-          <w:szCs w:val="28"/>
-        </w:rPr>
-        <w:t xml:space="preserve">Здесь описаны функции дополнительного слоя </w:t>
-      </w:r>
-      <w:r>
-        <w:rPr>
-          <w:rFonts w:cs="Times New Roman"/>
-          <w:color w:val="000000"/>
-          <w:szCs w:val="28"/>
-        </w:rPr>
-        <w:t>“</w:t>
-      </w:r>
-      <w:r>
-        <w:rPr>
-          <w:rFonts w:cs="Times New Roman"/>
-          <w:color w:val="000000"/>
-          <w:szCs w:val="28"/>
-          <w:lang w:val="en-US"/>
-        </w:rPr>
-        <w:t>Softmax</w:t>
-      </w:r>
-      <w:r>
-        <w:rPr>
-          <w:rFonts w:cs="Times New Roman"/>
-          <w:color w:val="000000"/>
-          <w:szCs w:val="28"/>
-        </w:rPr>
-        <w:t>”</w:t>
-      </w:r>
-      <w:r>
-        <w:rPr>
-          <w:rFonts w:cs="Times New Roman"/>
-          <w:color w:val="000000"/>
-          <w:szCs w:val="28"/>
-        </w:rPr>
-        <w:t>.</w:t>
-      </w:r>
-      <w:r>
-        <w:rPr>
-          <w:rFonts w:cs="Times New Roman"/>
-          <w:color w:val="000000"/>
-          <w:szCs w:val="28"/>
-        </w:rPr>
-        <w:t xml:space="preserve"> </w:t>
-      </w:r>
-      <w:r>
-        <w:rPr>
-          <w:rFonts w:cs="Times New Roman"/>
-          <w:color w:val="000000"/>
-          <w:szCs w:val="28"/>
-        </w:rPr>
-        <w:t xml:space="preserve">Данный слой добавлен для </w:t>
-      </w:r>
-      <w:r>
-        <w:rPr>
-          <w:rFonts w:cs="Times New Roman"/>
-          <w:szCs w:val="28"/>
-        </w:rPr>
-        <w:t>интерпретации выхода сети. Значения данного слоя находятся в интервале от нуля до единицы и их можно рассматривать как вероятность принадлежности найденного знака к тому либо иному классу.</w:t>
-      </w:r>
-      <w:r>
-        <w:rPr>
-          <w:rFonts w:ascii="Arial" w:hAnsi="Arial" w:cs="Arial"/>
-          <w:shd w:val="clear" w:color="auto" w:fill="FFFFFF"/>
-        </w:rPr>
-        <w:t xml:space="preserve"> </w:t>
-      </w:r>
-      <w:r>
-        <w:rPr>
-          <w:rFonts w:cs="Times New Roman"/>
-          <w:shd w:val="clear" w:color="auto" w:fill="FFFFFF"/>
-        </w:rPr>
-        <w:t xml:space="preserve">В данном классе производится сопоставление номера класса и названия дорожного </w:t>
-      </w:r>
-      <w:r>
-        <w:rPr>
-          <w:rFonts w:cs="Times New Roman"/>
-          <w:shd w:val="clear" w:color="auto" w:fill="FFFFFF"/>
-        </w:rPr>
-        <w:lastRenderedPageBreak/>
-        <w:t>знака для отображения, чтобы отобразить полученные результаты в удобном для пользователя виде.</w:t>
-      </w:r>
-    </w:p>
-    <w:p>
-      <w:pPr>
-        <w:tabs>
-          <w:tab w:val="left" w:pos="1560"/>
-        </w:tabs>
-        <w:ind w:firstLine="720"/>
-        <w:jc w:val="both"/>
-        <w:rPr>
-          <w:rFonts w:cs="Times New Roman"/>
-          <w:shd w:val="clear" w:color="auto" w:fill="FFFFFF"/>
-        </w:rPr>
-      </w:pPr>
-      <w:r>
-        <w:rPr>
-          <w:rFonts w:cs="Times New Roman"/>
-          <w:shd w:val="clear" w:color="auto" w:fill="FFFFFF"/>
-        </w:rPr>
-        <w:t xml:space="preserve">Поле данных формата </w:t>
-      </w:r>
-      <w:r>
-        <w:rPr>
-          <w:rFonts w:cs="Times New Roman"/>
-          <w:shd w:val="clear" w:color="auto" w:fill="FFFFFF"/>
-          <w:lang w:val="en-US"/>
-        </w:rPr>
-        <w:t>Dictionary</w:t>
-      </w:r>
-      <w:r>
-        <w:rPr>
-          <w:rFonts w:cs="Times New Roman"/>
-          <w:shd w:val="clear" w:color="auto" w:fill="FFFFFF"/>
-        </w:rPr>
-        <w:t xml:space="preserve"> </w:t>
-      </w:r>
-      <w:r>
-        <w:rPr>
-          <w:rFonts w:cs="Times New Roman"/>
-          <w:i/>
-          <w:shd w:val="clear" w:color="auto" w:fill="FFFFFF"/>
-          <w:lang w:val="en-US"/>
-        </w:rPr>
-        <w:t>pair</w:t>
-      </w:r>
-      <w:r>
-        <w:rPr>
-          <w:rFonts w:cs="Times New Roman"/>
-          <w:i/>
-          <w:shd w:val="clear" w:color="auto" w:fill="FFFFFF"/>
-          <w:lang w:val="en-US"/>
-        </w:rPr>
-        <w:t>s</w:t>
-      </w:r>
-      <w:r>
-        <w:rPr>
-          <w:rFonts w:cs="Times New Roman"/>
-          <w:i/>
-          <w:shd w:val="clear" w:color="auto" w:fill="FFFFFF"/>
-        </w:rPr>
-        <w:t xml:space="preserve"> </w:t>
-      </w:r>
-      <w:r>
-        <w:rPr>
-          <w:rFonts w:cs="Times New Roman"/>
-          <w:shd w:val="clear" w:color="auto" w:fill="FFFFFF"/>
-        </w:rPr>
-        <w:t>содержит номера классов знаков и их названия в формате ключ-значение.</w:t>
-      </w:r>
-    </w:p>
-    <w:p>
-      <w:pPr>
-        <w:tabs>
-          <w:tab w:val="left" w:pos="1560"/>
-        </w:tabs>
-        <w:ind w:firstLine="720"/>
-        <w:jc w:val="both"/>
-        <w:rPr>
-          <w:rFonts w:cs="Times New Roman"/>
           <w:szCs w:val="28"/>
         </w:rPr>
       </w:pPr>
@@ -9885,6 +9778,7 @@
           <w:color w:val="000000"/>
           <w:szCs w:val="28"/>
         </w:rPr>
+        <w:lastRenderedPageBreak/>
         <w:t xml:space="preserve">Класс </w:t>
       </w:r>
       <w:r>
@@ -9893,24 +9787,33 @@
           <w:b/>
           <w:color w:val="000000"/>
           <w:szCs w:val="28"/>
+        </w:rPr>
+        <w:t>Softmax</w:t>
+      </w:r>
+      <w:r>
+        <w:rPr>
+          <w:rFonts w:cs="Times New Roman"/>
+          <w:b/>
+          <w:color w:val="000000"/>
+          <w:szCs w:val="28"/>
           <w:lang w:val="en-US"/>
         </w:rPr>
-        <w:t>CNN</w:t>
-      </w:r>
-    </w:p>
-    <w:p>
-      <w:pPr>
+        <w:t>Layer</w:t>
+      </w:r>
+    </w:p>
+    <w:p>
+      <w:pPr>
+        <w:pStyle w:val="a3"/>
         <w:tabs>
           <w:tab w:val="left" w:pos="1560"/>
         </w:tabs>
-        <w:ind w:left="720"/>
+        <w:ind w:left="1224"/>
         <w:jc w:val="both"/>
         <w:rPr>
           <w:rFonts w:cs="Times New Roman"/>
           <w:b/>
           <w:color w:val="000000"/>
           <w:szCs w:val="28"/>
-          <w:lang w:val="en-US"/>
         </w:rPr>
       </w:pPr>
     </w:p>
@@ -9923,41 +9826,49 @@
         <w:jc w:val="both"/>
         <w:rPr>
           <w:rFonts w:cs="Times New Roman"/>
-          <w:color w:val="000000"/>
-          <w:szCs w:val="28"/>
-        </w:rPr>
-      </w:pPr>
-      <w:r>
-        <w:rPr>
-          <w:rFonts w:cs="Times New Roman"/>
-          <w:color w:val="000000"/>
-          <w:szCs w:val="28"/>
-        </w:rPr>
-        <w:t>Данный класс реализует непосредственно саму сверточную нейронную сеть. Он содержит все слои входящие в нейронную сеть.</w:t>
-      </w:r>
-      <w:r>
-        <w:rPr>
-          <w:rFonts w:cs="Times New Roman"/>
-          <w:color w:val="000000"/>
-          <w:szCs w:val="28"/>
-        </w:rPr>
-        <w:t xml:space="preserve"> Этот к</w:t>
-      </w:r>
-      <w:r>
-        <w:rPr>
-          <w:rFonts w:cs="Times New Roman"/>
-          <w:color w:val="000000"/>
-          <w:szCs w:val="28"/>
-        </w:rPr>
-        <w:t xml:space="preserve">ласс </w:t>
-      </w:r>
-      <w:r>
-        <w:rPr>
-          <w:rFonts w:cs="Times New Roman"/>
-          <w:color w:val="000000"/>
-          <w:szCs w:val="28"/>
-        </w:rPr>
-        <w:t>является сборщиком всей</w:t>
+          <w:shd w:val="clear" w:color="auto" w:fill="FFFFFF"/>
+        </w:rPr>
+      </w:pPr>
+      <w:r>
+        <w:rPr>
+          <w:rFonts w:cs="Times New Roman"/>
+          <w:color w:val="000000"/>
+          <w:szCs w:val="28"/>
+        </w:rPr>
+        <w:t xml:space="preserve">Здесь описаны функции дополнительного слоя </w:t>
+      </w:r>
+      <w:r>
+        <w:rPr>
+          <w:rFonts w:cs="Times New Roman"/>
+          <w:color w:val="000000"/>
+          <w:szCs w:val="28"/>
+        </w:rPr>
+        <w:t>“</w:t>
+      </w:r>
+      <w:r>
+        <w:rPr>
+          <w:rFonts w:cs="Times New Roman"/>
+          <w:color w:val="000000"/>
+          <w:szCs w:val="28"/>
+          <w:lang w:val="en-US"/>
+        </w:rPr>
+        <w:t>Softmax</w:t>
+      </w:r>
+      <w:r>
+        <w:rPr>
+          <w:rFonts w:cs="Times New Roman"/>
+          <w:color w:val="000000"/>
+          <w:szCs w:val="28"/>
+        </w:rPr>
+        <w:t>”</w:t>
+      </w:r>
+      <w:r>
+        <w:rPr>
+          <w:rFonts w:cs="Times New Roman"/>
+          <w:color w:val="000000"/>
+          <w:szCs w:val="28"/>
+        </w:rPr>
+        <w:t>.</w:t>
       </w:r>
       <w:r>
         <w:rPr>
@@ -9973,15 +9884,28 @@
           <w:color w:val="000000"/>
           <w:szCs w:val="28"/>
         </w:rPr>
-        <w:t>сети, так как скрепляет</w:t>
-      </w:r>
-      <w:r>
-        <w:rPr>
-          <w:rFonts w:cs="Times New Roman"/>
-          <w:color w:val="000000"/>
-          <w:szCs w:val="28"/>
-        </w:rPr>
-        <w:t xml:space="preserve"> все слои воедино и занимается её обучением и тестированием. </w:t>
+        <w:t xml:space="preserve">Данный слой добавлен для </w:t>
+      </w:r>
+      <w:r>
+        <w:rPr>
+          <w:rFonts w:cs="Times New Roman"/>
+          <w:szCs w:val="28"/>
+        </w:rPr>
+        <w:t>интерпретации выхода сети. Значения данного слоя находятся в интервале от нуля до единицы и их можно рассматривать как вероятность принадлежности найденного знака к тому либо иному классу.</w:t>
+      </w:r>
+      <w:r>
+        <w:rPr>
+          <w:rFonts w:ascii="Arial" w:hAnsi="Arial" w:cs="Arial"/>
+          <w:shd w:val="clear" w:color="auto" w:fill="FFFFFF"/>
+        </w:rPr>
+        <w:t xml:space="preserve"> </w:t>
+      </w:r>
+      <w:r>
+        <w:rPr>
+          <w:rFonts w:cs="Times New Roman"/>
+          <w:shd w:val="clear" w:color="auto" w:fill="FFFFFF"/>
+        </w:rPr>
+        <w:t>В данном классе производится сопоставление номера класса и названия дорожного знака для отображения, чтобы отобразить полученные результаты в удобном для пользователя виде.</w:t>
       </w:r>
     </w:p>
     <w:p>
@@ -9993,32 +9917,28 @@
         <w:jc w:val="both"/>
         <w:rPr>
           <w:rFonts w:cs="Times New Roman"/>
-          <w:color w:val="000000"/>
-          <w:szCs w:val="28"/>
-        </w:rPr>
-      </w:pPr>
-      <w:r>
-        <w:rPr>
-          <w:rFonts w:cs="Times New Roman"/>
-          <w:color w:val="000000"/>
-          <w:szCs w:val="28"/>
-        </w:rPr>
-        <w:t xml:space="preserve">Массив данных формата </w:t>
-      </w:r>
-      <w:r>
-        <w:rPr>
-          <w:rFonts w:cs="Times New Roman"/>
-          <w:color w:val="000000"/>
-          <w:szCs w:val="28"/>
+          <w:shd w:val="clear" w:color="auto" w:fill="FFFFFF"/>
+        </w:rPr>
+      </w:pPr>
+      <w:r>
+        <w:rPr>
+          <w:rFonts w:cs="Times New Roman"/>
+          <w:shd w:val="clear" w:color="auto" w:fill="FFFFFF"/>
+        </w:rPr>
+        <w:t xml:space="preserve">Поле данных формата </w:t>
+      </w:r>
+      <w:r>
+        <w:rPr>
+          <w:rFonts w:cs="Times New Roman"/>
+          <w:shd w:val="clear" w:color="auto" w:fill="FFFFFF"/>
           <w:lang w:val="en-US"/>
         </w:rPr>
-        <w:t>double</w:t>
-      </w:r>
-      <w:r>
-        <w:rPr>
-          <w:rFonts w:cs="Times New Roman"/>
-          <w:color w:val="000000"/>
-          <w:szCs w:val="28"/>
+        <w:t>Dictionary</w:t>
+      </w:r>
+      <w:r>
+        <w:rPr>
+          <w:rFonts w:cs="Times New Roman"/>
+          <w:shd w:val="clear" w:color="auto" w:fill="FFFFFF"/>
         </w:rPr>
         <w:t xml:space="preserve"> </w:t>
       </w:r>
@@ -10026,28 +9946,34 @@
         <w:rPr>
           <w:rFonts w:cs="Times New Roman"/>
           <w:i/>
-          <w:color w:val="000000"/>
-          <w:szCs w:val="28"/>
+          <w:shd w:val="clear" w:color="auto" w:fill="FFFFFF"/>
           <w:lang w:val="en-US"/>
         </w:rPr>
-        <w:t>Results</w:t>
+        <w:t>pair</w:t>
       </w:r>
       <w:r>
         <w:rPr>
           <w:rFonts w:cs="Times New Roman"/>
           <w:i/>
-          <w:color w:val="000000"/>
-          <w:szCs w:val="28"/>
+          <w:shd w:val="clear" w:color="auto" w:fill="FFFFFF"/>
+          <w:lang w:val="en-US"/>
+        </w:rPr>
+        <w:t>s</w:t>
+      </w:r>
+      <w:r>
+        <w:rPr>
+          <w:rFonts w:cs="Times New Roman"/>
+          <w:i/>
+          <w:shd w:val="clear" w:color="auto" w:fill="FFFFFF"/>
         </w:rPr>
         <w:t xml:space="preserve"> </w:t>
       </w:r>
       <w:r>
         <w:rPr>
           <w:rFonts w:cs="Times New Roman"/>
-          <w:color w:val="000000"/>
-          <w:szCs w:val="28"/>
-        </w:rPr>
-        <w:t>содержит результаты работы всей сети. Количество элементов массива соответствует количеству классов знаков. Каждый элемент принимает значение от нуля до единицы, что соответствует вероятности принадлежности распознавания знака к определенному классу.</w:t>
+          <w:shd w:val="clear" w:color="auto" w:fill="FFFFFF"/>
+        </w:rPr>
+        <w:t>содержит номера классов знаков и их названия в формате ключ-значение.</w:t>
       </w:r>
     </w:p>
     <w:p>
@@ -10059,257 +9985,6 @@
         <w:jc w:val="both"/>
         <w:rPr>
           <w:rFonts w:cs="Times New Roman"/>
-          <w:color w:val="000000"/>
-          <w:szCs w:val="28"/>
-        </w:rPr>
-      </w:pPr>
-      <w:r>
-        <w:rPr>
-          <w:rFonts w:cs="Times New Roman"/>
-          <w:color w:val="000000"/>
-          <w:szCs w:val="28"/>
-        </w:rPr>
-        <w:t xml:space="preserve">В методе </w:t>
-      </w:r>
-      <w:r>
-        <w:rPr>
-          <w:rFonts w:cs="Times New Roman"/>
-          <w:i/>
-          <w:color w:val="000000"/>
-          <w:szCs w:val="28"/>
-        </w:rPr>
-        <w:t>Train</w:t>
-      </w:r>
-      <w:r>
-        <w:rPr>
-          <w:rFonts w:cs="Times New Roman"/>
-          <w:color w:val="000000"/>
-          <w:szCs w:val="28"/>
-        </w:rPr>
-        <w:t xml:space="preserve"> производится обучение сети.</w:t>
-      </w:r>
-      <w:r>
-        <w:rPr>
-          <w:rFonts w:ascii="Arial" w:hAnsi="Arial" w:cs="Arial"/>
-          <w:color w:val="222222"/>
-          <w:shd w:val="clear" w:color="auto" w:fill="FFFFFF"/>
-        </w:rPr>
-        <w:t xml:space="preserve"> </w:t>
-      </w:r>
-      <w:r>
-        <w:rPr>
-          <w:rFonts w:cs="Times New Roman"/>
-          <w:color w:val="000000"/>
-          <w:szCs w:val="28"/>
-        </w:rPr>
-        <w:t xml:space="preserve">На начальном этапе нейронная сеть является необученной (ненастроенной). </w:t>
-      </w:r>
-      <w:r>
-        <w:rPr>
-          <w:rFonts w:cs="Times New Roman"/>
-          <w:color w:val="000000"/>
-          <w:szCs w:val="28"/>
-        </w:rPr>
-        <w:t>Под обучением понимается</w:t>
-      </w:r>
-      <w:r>
-        <w:rPr>
-          <w:rFonts w:cs="Times New Roman"/>
-          <w:color w:val="000000"/>
-          <w:szCs w:val="28"/>
-        </w:rPr>
-        <w:t xml:space="preserve"> посл</w:t>
-      </w:r>
-      <w:r>
-        <w:rPr>
-          <w:rFonts w:cs="Times New Roman"/>
-          <w:color w:val="000000"/>
-          <w:szCs w:val="28"/>
-        </w:rPr>
-        <w:t>едовательное предъявление образов</w:t>
-      </w:r>
-      <w:r>
-        <w:rPr>
-          <w:rFonts w:cs="Times New Roman"/>
-          <w:color w:val="000000"/>
-          <w:szCs w:val="28"/>
-        </w:rPr>
-        <w:t xml:space="preserve"> на вход нейросети, из обучающего набора, затем полученный ответ с</w:t>
-      </w:r>
-      <w:r>
-        <w:rPr>
-          <w:rFonts w:cs="Times New Roman"/>
-          <w:color w:val="000000"/>
-          <w:szCs w:val="28"/>
-        </w:rPr>
-        <w:t xml:space="preserve">равнивается с желаемым выходом, </w:t>
-      </w:r>
-      <w:r>
-        <w:rPr>
-          <w:rFonts w:cs="Times New Roman"/>
-          <w:color w:val="000000"/>
-          <w:szCs w:val="28"/>
-        </w:rPr>
-        <w:t>полученная разница между ожидаемым ответом и полученным является результат функции ошибки (дельта ошибки). Затем эту дельту ошибки необходимо распространить на все связанные нейроны сети. </w:t>
-      </w:r>
-      <w:bookmarkStart w:id="2" w:name="habracut"/>
-      <w:bookmarkEnd w:id="2"/>
-      <w:r>
-        <w:rPr>
-          <w:rFonts w:cs="Times New Roman"/>
-          <w:color w:val="000000"/>
-          <w:szCs w:val="28"/>
-        </w:rPr>
-        <w:t>Таким образом</w:t>
-      </w:r>
-      <w:r>
-        <w:rPr>
-          <w:rFonts w:cs="Times New Roman"/>
-          <w:color w:val="000000"/>
-          <w:szCs w:val="28"/>
-        </w:rPr>
-        <w:t>,</w:t>
-      </w:r>
-      <w:r>
-        <w:rPr>
-          <w:rFonts w:cs="Times New Roman"/>
-          <w:color w:val="000000"/>
-          <w:szCs w:val="28"/>
-        </w:rPr>
-        <w:t xml:space="preserve"> обучение нейронной сети сводится к минимизации функции ошибки, путем корректировки весовых коэффициентов синап</w:t>
-      </w:r>
-      <w:r>
-        <w:rPr>
-          <w:rFonts w:cs="Times New Roman"/>
-          <w:color w:val="000000"/>
-          <w:szCs w:val="28"/>
-        </w:rPr>
-        <w:t xml:space="preserve">тических связей между нейронами. Обучение происходит по эпохам. После изменения весов происходит изменение их значений в файле конфигурации. </w:t>
-      </w:r>
-      <w:r>
-        <w:rPr>
-          <w:rFonts w:cs="Times New Roman"/>
-          <w:color w:val="000000"/>
-          <w:szCs w:val="28"/>
-        </w:rPr>
-        <w:t>Для обучения описанной нейронной сети был использован алгоритм обратного распространения ошибки</w:t>
-      </w:r>
-      <w:r>
-        <w:rPr>
-          <w:rFonts w:cs="Times New Roman"/>
-          <w:color w:val="000000"/>
-          <w:szCs w:val="28"/>
-        </w:rPr>
-        <w:t>.</w:t>
-      </w:r>
-    </w:p>
-    <w:p>
-      <w:pPr>
-        <w:tabs>
-          <w:tab w:val="left" w:pos="1560"/>
-        </w:tabs>
-        <w:ind w:firstLine="720"/>
-        <w:jc w:val="both"/>
-        <w:rPr>
-          <w:rFonts w:cs="Times New Roman"/>
-          <w:color w:val="000000"/>
-          <w:szCs w:val="28"/>
-        </w:rPr>
-      </w:pPr>
-      <w:r>
-        <w:rPr>
-          <w:rFonts w:cs="Times New Roman"/>
-          <w:color w:val="000000"/>
-          <w:szCs w:val="28"/>
-        </w:rPr>
-        <w:t xml:space="preserve">В методе </w:t>
-      </w:r>
-      <w:r>
-        <w:rPr>
-          <w:rFonts w:cs="Times New Roman"/>
-          <w:i/>
-          <w:color w:val="000000"/>
-          <w:szCs w:val="28"/>
-        </w:rPr>
-        <w:t>ForwardPass</w:t>
-      </w:r>
-      <w:r>
-        <w:rPr>
-          <w:rFonts w:cs="Times New Roman"/>
-          <w:color w:val="000000"/>
-          <w:szCs w:val="28"/>
-        </w:rPr>
-        <w:t xml:space="preserve"> происходит передача данных между слоями.</w:t>
-      </w:r>
-      <w:r>
-        <w:rPr>
-          <w:rFonts w:cs="Times New Roman"/>
-          <w:color w:val="000000"/>
-          <w:szCs w:val="28"/>
-        </w:rPr>
-        <w:t xml:space="preserve"> Этот метод принимает значения выходного слоя и передает их по заранее определенному порядку слоев.</w:t>
-      </w:r>
-    </w:p>
-    <w:p>
-      <w:pPr>
-        <w:tabs>
-          <w:tab w:val="left" w:pos="1560"/>
-          <w:tab w:val="left" w:pos="5954"/>
-        </w:tabs>
-        <w:ind w:firstLine="720"/>
-        <w:jc w:val="both"/>
-        <w:rPr>
-          <w:rFonts w:cs="Times New Roman"/>
-          <w:color w:val="000000"/>
-          <w:szCs w:val="28"/>
-        </w:rPr>
-      </w:pPr>
-      <w:r>
-        <w:rPr>
-          <w:rFonts w:cs="Times New Roman"/>
-          <w:color w:val="000000"/>
-          <w:szCs w:val="28"/>
-        </w:rPr>
-        <w:t xml:space="preserve">В методе </w:t>
-      </w:r>
-      <w:r>
-        <w:rPr>
-          <w:rFonts w:cs="Times New Roman"/>
-          <w:i/>
-          <w:color w:val="000000"/>
-          <w:szCs w:val="28"/>
-          <w:lang w:val="en-US"/>
-        </w:rPr>
-        <w:t>Recognize</w:t>
-      </w:r>
-      <w:r>
-        <w:rPr>
-          <w:rFonts w:cs="Times New Roman"/>
-          <w:color w:val="000000"/>
-          <w:szCs w:val="28"/>
-        </w:rPr>
-        <w:t xml:space="preserve"> </w:t>
-      </w:r>
-      <w:r>
-        <w:rPr>
-          <w:rFonts w:cs="Times New Roman"/>
-          <w:color w:val="000000"/>
-          <w:szCs w:val="28"/>
-        </w:rPr>
-        <w:t>происходит непосредственно распознавание дорожного знака на основе обучающей выборки.</w:t>
-      </w:r>
-    </w:p>
-    <w:p>
-      <w:pPr>
-        <w:tabs>
-          <w:tab w:val="left" w:pos="1560"/>
-        </w:tabs>
-        <w:ind w:left="720"/>
-        <w:jc w:val="both"/>
-        <w:rPr>
-          <w:rFonts w:cs="Times New Roman"/>
-          <w:b/>
-          <w:color w:val="000000"/>
           <w:szCs w:val="28"/>
         </w:rPr>
       </w:pPr>
@@ -10339,8 +10014,495 @@
           <w:color w:val="000000"/>
           <w:szCs w:val="28"/>
         </w:rPr>
+        <w:t xml:space="preserve">Класс </w:t>
+      </w:r>
+      <w:r>
+        <w:rPr>
+          <w:rFonts w:cs="Times New Roman"/>
+          <w:b/>
+          <w:color w:val="000000"/>
+          <w:szCs w:val="28"/>
+          <w:lang w:val="en-US"/>
+        </w:rPr>
+        <w:t>CNN</w:t>
+      </w:r>
+    </w:p>
+    <w:p>
+      <w:pPr>
+        <w:tabs>
+          <w:tab w:val="left" w:pos="1560"/>
+        </w:tabs>
+        <w:ind w:left="720"/>
+        <w:jc w:val="both"/>
+        <w:rPr>
+          <w:rFonts w:cs="Times New Roman"/>
+          <w:b/>
+          <w:color w:val="000000"/>
+          <w:szCs w:val="28"/>
+          <w:lang w:val="en-US"/>
+        </w:rPr>
+      </w:pPr>
+    </w:p>
+    <w:p>
+      <w:pPr>
+        <w:tabs>
+          <w:tab w:val="left" w:pos="1560"/>
+        </w:tabs>
+        <w:ind w:firstLine="720"/>
+        <w:jc w:val="both"/>
+        <w:rPr>
+          <w:rFonts w:cs="Times New Roman"/>
+          <w:color w:val="000000"/>
+          <w:szCs w:val="28"/>
+        </w:rPr>
+      </w:pPr>
+      <w:r>
+        <w:rPr>
+          <w:rFonts w:cs="Times New Roman"/>
+          <w:color w:val="000000"/>
+          <w:szCs w:val="28"/>
+        </w:rPr>
+        <w:t>Данный класс реализует непосредственно саму сверточную нейронную сеть. Он содержит все слои входящие в нейронную сеть.</w:t>
+      </w:r>
+      <w:r>
+        <w:rPr>
+          <w:rFonts w:cs="Times New Roman"/>
+          <w:color w:val="000000"/>
+          <w:szCs w:val="28"/>
+        </w:rPr>
+        <w:t xml:space="preserve"> Этот к</w:t>
+      </w:r>
+      <w:r>
+        <w:rPr>
+          <w:rFonts w:cs="Times New Roman"/>
+          <w:color w:val="000000"/>
+          <w:szCs w:val="28"/>
+        </w:rPr>
+        <w:t xml:space="preserve">ласс </w:t>
+      </w:r>
+      <w:r>
+        <w:rPr>
+          <w:rFonts w:cs="Times New Roman"/>
+          <w:color w:val="000000"/>
+          <w:szCs w:val="28"/>
+        </w:rPr>
+        <w:t>является сборщиком всей</w:t>
+      </w:r>
+      <w:r>
+        <w:rPr>
+          <w:rFonts w:cs="Times New Roman"/>
+          <w:color w:val="000000"/>
+          <w:szCs w:val="28"/>
+        </w:rPr>
+        <w:t xml:space="preserve"> </w:t>
+      </w:r>
+      <w:r>
+        <w:rPr>
+          <w:rFonts w:cs="Times New Roman"/>
+          <w:color w:val="000000"/>
+          <w:szCs w:val="28"/>
+        </w:rPr>
+        <w:t>сети, так как скрепляет</w:t>
+      </w:r>
+      <w:r>
+        <w:rPr>
+          <w:rFonts w:cs="Times New Roman"/>
+          <w:color w:val="000000"/>
+          <w:szCs w:val="28"/>
+        </w:rPr>
+        <w:t xml:space="preserve"> все слои воедино и занимается её обучением и тестированием. </w:t>
+      </w:r>
+    </w:p>
+    <w:p>
+      <w:pPr>
+        <w:tabs>
+          <w:tab w:val="left" w:pos="1560"/>
+        </w:tabs>
+        <w:ind w:firstLine="720"/>
+        <w:jc w:val="both"/>
+        <w:rPr>
+          <w:rFonts w:cs="Times New Roman"/>
+          <w:color w:val="000000"/>
+          <w:szCs w:val="28"/>
+        </w:rPr>
+      </w:pPr>
+      <w:r>
+        <w:rPr>
+          <w:rFonts w:cs="Times New Roman"/>
+          <w:color w:val="000000"/>
+          <w:szCs w:val="28"/>
+        </w:rPr>
+        <w:t xml:space="preserve">Массив данных формата </w:t>
+      </w:r>
+      <w:r>
+        <w:rPr>
+          <w:rFonts w:cs="Times New Roman"/>
+          <w:color w:val="000000"/>
+          <w:szCs w:val="28"/>
+          <w:lang w:val="en-US"/>
+        </w:rPr>
+        <w:t>double</w:t>
+      </w:r>
+      <w:r>
+        <w:rPr>
+          <w:rFonts w:cs="Times New Roman"/>
+          <w:color w:val="000000"/>
+          <w:szCs w:val="28"/>
+        </w:rPr>
+        <w:t xml:space="preserve"> </w:t>
+      </w:r>
+      <w:r>
+        <w:rPr>
+          <w:rFonts w:cs="Times New Roman"/>
+          <w:i/>
+          <w:color w:val="000000"/>
+          <w:szCs w:val="28"/>
+          <w:lang w:val="en-US"/>
+        </w:rPr>
+        <w:t>Results</w:t>
+      </w:r>
+      <w:r>
+        <w:rPr>
+          <w:rFonts w:cs="Times New Roman"/>
+          <w:i/>
+          <w:color w:val="000000"/>
+          <w:szCs w:val="28"/>
+        </w:rPr>
+        <w:t xml:space="preserve"> </w:t>
+      </w:r>
+      <w:r>
+        <w:rPr>
+          <w:rFonts w:cs="Times New Roman"/>
+          <w:color w:val="000000"/>
+          <w:szCs w:val="28"/>
+        </w:rPr>
+        <w:t>содержит результаты работы всей сети. Количество элементов массива соответствует количеству классов знаков. Каждый элемент принимает значение от нуля до единицы, что соответствует вероятности принадлежности распознавания знака к определенному классу.</w:t>
+      </w:r>
+    </w:p>
+    <w:p>
+      <w:pPr>
+        <w:tabs>
+          <w:tab w:val="left" w:pos="1560"/>
+        </w:tabs>
+        <w:ind w:firstLine="720"/>
+        <w:jc w:val="both"/>
+        <w:rPr>
+          <w:rFonts w:cs="Times New Roman"/>
+          <w:color w:val="000000"/>
+          <w:szCs w:val="28"/>
+        </w:rPr>
+      </w:pPr>
+      <w:r>
+        <w:rPr>
+          <w:rFonts w:cs="Times New Roman"/>
+          <w:color w:val="000000"/>
+          <w:szCs w:val="28"/>
+        </w:rPr>
+        <w:t xml:space="preserve">В методе </w:t>
+      </w:r>
+      <w:r>
+        <w:rPr>
+          <w:rFonts w:cs="Times New Roman"/>
+          <w:i/>
+          <w:color w:val="000000"/>
+          <w:szCs w:val="28"/>
+        </w:rPr>
+        <w:t>Train</w:t>
+      </w:r>
+      <w:r>
+        <w:rPr>
+          <w:rFonts w:cs="Times New Roman"/>
+          <w:color w:val="000000"/>
+          <w:szCs w:val="28"/>
+        </w:rPr>
+        <w:t xml:space="preserve"> производится обучение сети.</w:t>
+      </w:r>
+      <w:r>
+        <w:rPr>
+          <w:rFonts w:ascii="Arial" w:hAnsi="Arial" w:cs="Arial"/>
+          <w:color w:val="222222"/>
+          <w:shd w:val="clear" w:color="auto" w:fill="FFFFFF"/>
+        </w:rPr>
+        <w:t xml:space="preserve"> </w:t>
+      </w:r>
+      <w:r>
+        <w:rPr>
+          <w:rFonts w:cs="Times New Roman"/>
+          <w:color w:val="000000"/>
+          <w:szCs w:val="28"/>
+        </w:rPr>
+        <w:t xml:space="preserve">На начальном этапе нейронная сеть является необученной (ненастроенной). </w:t>
+      </w:r>
+      <w:r>
+        <w:rPr>
+          <w:rFonts w:cs="Times New Roman"/>
+          <w:color w:val="000000"/>
+          <w:szCs w:val="28"/>
+        </w:rPr>
+        <w:t>Под обучением понимается</w:t>
+      </w:r>
+      <w:r>
+        <w:rPr>
+          <w:rFonts w:cs="Times New Roman"/>
+          <w:color w:val="000000"/>
+          <w:szCs w:val="28"/>
+        </w:rPr>
+        <w:t xml:space="preserve"> посл</w:t>
+      </w:r>
+      <w:r>
+        <w:rPr>
+          <w:rFonts w:cs="Times New Roman"/>
+          <w:color w:val="000000"/>
+          <w:szCs w:val="28"/>
+        </w:rPr>
+        <w:t>едовательное предъявление образов</w:t>
+      </w:r>
+      <w:r>
+        <w:rPr>
+          <w:rFonts w:cs="Times New Roman"/>
+          <w:color w:val="000000"/>
+          <w:szCs w:val="28"/>
+        </w:rPr>
+        <w:t xml:space="preserve"> на вход нейросети, из обучающего набора, затем полученный ответ с</w:t>
+      </w:r>
+      <w:r>
+        <w:rPr>
+          <w:rFonts w:cs="Times New Roman"/>
+          <w:color w:val="000000"/>
+          <w:szCs w:val="28"/>
+        </w:rPr>
+        <w:t xml:space="preserve">равнивается с желаемым выходом, </w:t>
+      </w:r>
+      <w:r>
+        <w:rPr>
+          <w:rFonts w:cs="Times New Roman"/>
+          <w:color w:val="000000"/>
+          <w:szCs w:val="28"/>
+        </w:rPr>
+        <w:t>полученная разница между ожидаемым ответом и полученным является результат функции ошибки (дельта ошибки). Затем эту дельту ошибки необходимо распространить на все связанные нейроны сети. </w:t>
+      </w:r>
+      <w:bookmarkStart w:id="1" w:name="habracut"/>
+      <w:bookmarkEnd w:id="1"/>
+      <w:r>
+        <w:rPr>
+          <w:rFonts w:cs="Times New Roman"/>
+          <w:color w:val="000000"/>
+          <w:szCs w:val="28"/>
+        </w:rPr>
+        <w:t>Таким образом</w:t>
+      </w:r>
+      <w:r>
+        <w:rPr>
+          <w:rFonts w:cs="Times New Roman"/>
+          <w:color w:val="000000"/>
+          <w:szCs w:val="28"/>
+        </w:rPr>
+        <w:t>,</w:t>
+      </w:r>
+      <w:r>
+        <w:rPr>
+          <w:rFonts w:cs="Times New Roman"/>
+          <w:color w:val="000000"/>
+          <w:szCs w:val="28"/>
+        </w:rPr>
+        <w:t xml:space="preserve"> обучение нейронной сети сводится к минимизации функции ошибки, путем корректировки весовых коэффициентов синап</w:t>
+      </w:r>
+      <w:r>
+        <w:rPr>
+          <w:rFonts w:cs="Times New Roman"/>
+          <w:color w:val="000000"/>
+          <w:szCs w:val="28"/>
+        </w:rPr>
+        <w:t xml:space="preserve">тических связей между нейронами. Обучение происходит по эпохам. После изменения весов происходит изменение их значений в файле конфигурации. </w:t>
+      </w:r>
+      <w:r>
+        <w:rPr>
+          <w:rFonts w:cs="Times New Roman"/>
+          <w:color w:val="000000"/>
+          <w:szCs w:val="28"/>
+        </w:rPr>
+        <w:t>Для обучения описанной нейронной сети был использован алгоритм обратного распространения ошибки</w:t>
+      </w:r>
+      <w:r>
+        <w:rPr>
+          <w:rFonts w:cs="Times New Roman"/>
+          <w:color w:val="000000"/>
+          <w:szCs w:val="28"/>
+        </w:rPr>
+        <w:t>.</w:t>
+      </w:r>
+    </w:p>
+    <w:p>
+      <w:pPr>
+        <w:tabs>
+          <w:tab w:val="left" w:pos="1560"/>
+        </w:tabs>
+        <w:ind w:firstLine="720"/>
+        <w:jc w:val="both"/>
+        <w:rPr>
+          <w:rFonts w:cs="Times New Roman"/>
+          <w:color w:val="000000"/>
+          <w:szCs w:val="28"/>
+        </w:rPr>
+      </w:pPr>
+      <w:r>
+        <w:rPr>
+          <w:rFonts w:cs="Times New Roman"/>
+          <w:color w:val="000000"/>
+          <w:szCs w:val="28"/>
+        </w:rPr>
+        <w:t xml:space="preserve">В методе </w:t>
+      </w:r>
+      <w:r>
+        <w:rPr>
+          <w:rFonts w:cs="Times New Roman"/>
+          <w:i/>
+          <w:color w:val="000000"/>
+          <w:szCs w:val="28"/>
+        </w:rPr>
+        <w:t>ForwardPass</w:t>
+      </w:r>
+      <w:r>
+        <w:rPr>
+          <w:rFonts w:cs="Times New Roman"/>
+          <w:color w:val="000000"/>
+          <w:szCs w:val="28"/>
+        </w:rPr>
+        <w:t xml:space="preserve"> происходит передача данных между слоями.</w:t>
+      </w:r>
+      <w:r>
+        <w:rPr>
+          <w:rFonts w:cs="Times New Roman"/>
+          <w:color w:val="000000"/>
+          <w:szCs w:val="28"/>
+        </w:rPr>
+        <w:t xml:space="preserve"> Этот метод принимает значения выходного слоя и передает их по заранее определенному порядку слоев.</w:t>
+      </w:r>
+    </w:p>
+    <w:p>
+      <w:pPr>
+        <w:tabs>
+          <w:tab w:val="left" w:pos="1560"/>
+          <w:tab w:val="left" w:pos="5954"/>
+        </w:tabs>
+        <w:ind w:firstLine="720"/>
+        <w:jc w:val="both"/>
+        <w:rPr>
+          <w:rFonts w:cs="Times New Roman"/>
+          <w:color w:val="000000"/>
+          <w:szCs w:val="28"/>
+        </w:rPr>
+      </w:pPr>
+      <w:r>
+        <w:rPr>
+          <w:rFonts w:cs="Times New Roman"/>
+          <w:color w:val="000000"/>
+          <w:szCs w:val="28"/>
+        </w:rPr>
+        <w:t xml:space="preserve">В методе </w:t>
+      </w:r>
+      <w:r>
+        <w:rPr>
+          <w:rFonts w:cs="Times New Roman"/>
+          <w:i/>
+          <w:color w:val="000000"/>
+          <w:szCs w:val="28"/>
+          <w:lang w:val="en-US"/>
+        </w:rPr>
+        <w:t>Recognize</w:t>
+      </w:r>
+      <w:r>
+        <w:rPr>
+          <w:rFonts w:cs="Times New Roman"/>
+          <w:color w:val="000000"/>
+          <w:szCs w:val="28"/>
+        </w:rPr>
+        <w:t xml:space="preserve"> </w:t>
+      </w:r>
+      <w:r>
+        <w:rPr>
+          <w:rFonts w:cs="Times New Roman"/>
+          <w:color w:val="000000"/>
+          <w:szCs w:val="28"/>
+        </w:rPr>
+        <w:t>происходит непосредственно распознавание дорожного знака на основе обучающей выборки.</w:t>
+      </w:r>
+    </w:p>
+    <w:p>
+      <w:pPr>
+        <w:tabs>
+          <w:tab w:val="left" w:pos="1560"/>
+          <w:tab w:val="left" w:pos="5954"/>
+        </w:tabs>
+        <w:ind w:firstLine="720"/>
+        <w:jc w:val="both"/>
+        <w:rPr>
+          <w:rFonts w:cs="Times New Roman"/>
+          <w:color w:val="000000"/>
+          <w:szCs w:val="28"/>
+        </w:rPr>
+      </w:pPr>
+    </w:p>
+    <w:p>
+      <w:pPr>
+        <w:tabs>
+          <w:tab w:val="left" w:pos="1560"/>
+          <w:tab w:val="left" w:pos="5954"/>
+        </w:tabs>
+        <w:ind w:firstLine="720"/>
+        <w:jc w:val="both"/>
+        <w:rPr>
+          <w:rFonts w:cs="Times New Roman"/>
+          <w:color w:val="000000"/>
+          <w:szCs w:val="28"/>
+        </w:rPr>
+      </w:pPr>
+    </w:p>
+    <w:p>
+      <w:pPr>
+        <w:tabs>
+          <w:tab w:val="left" w:pos="1560"/>
+        </w:tabs>
+        <w:ind w:left="720"/>
+        <w:jc w:val="both"/>
+        <w:rPr>
+          <w:rFonts w:cs="Times New Roman"/>
+          <w:b/>
+          <w:color w:val="000000"/>
+          <w:szCs w:val="28"/>
+        </w:rPr>
+      </w:pPr>
+    </w:p>
+    <w:p>
+      <w:pPr>
+        <w:pStyle w:val="a3"/>
+        <w:numPr>
+          <w:ilvl w:val="2"/>
+          <w:numId w:val="5"/>
+        </w:numPr>
+        <w:tabs>
+          <w:tab w:val="left" w:pos="1560"/>
+        </w:tabs>
+        <w:jc w:val="both"/>
+        <w:rPr>
+          <w:rFonts w:cs="Times New Roman"/>
+          <w:b/>
+          <w:color w:val="000000"/>
+          <w:szCs w:val="28"/>
+        </w:rPr>
+      </w:pPr>
+      <w:r>
+        <w:rPr>
+          <w:rFonts w:cs="Times New Roman"/>
+          <w:b/>
+          <w:color w:val="000000"/>
+          <w:szCs w:val="28"/>
+        </w:rPr>
+        <w:lastRenderedPageBreak/>
         <w:t xml:space="preserve">Файл </w:t>
       </w:r>
+      <w:bookmarkStart w:id="2" w:name="_GoBack"/>
+      <w:bookmarkEnd w:id="2"/>
       <w:r>
         <w:rPr>
           <w:rFonts w:cs="Times New Roman"/>
@@ -10607,7 +10769,6 @@
           <w:color w:val="000000"/>
           <w:szCs w:val="28"/>
         </w:rPr>
-        <w:lastRenderedPageBreak/>
         <w:t>NeuronType</w:t>
       </w:r>
       <w:r>
@@ -11297,7 +11458,15 @@
           <w:color w:val="000000"/>
           <w:szCs w:val="28"/>
         </w:rPr>
-        <w:t>Планируется хранить следующие настройки приложения</w:t>
+        <w:t>В данном файле хранятся</w:t>
+      </w:r>
+      <w:r>
+        <w:rPr>
+          <w:rFonts w:cs="Times New Roman"/>
+          <w:color w:val="000000"/>
+          <w:szCs w:val="28"/>
+        </w:rPr>
+        <w:t xml:space="preserve"> следующие настройки приложения</w:t>
       </w:r>
       <w:r>
         <w:rPr>
@@ -11353,8 +11522,9 @@
         </w:numPr>
         <w:tabs>
           <w:tab w:val="left" w:pos="142"/>
+          <w:tab w:val="left" w:pos="851"/>
         </w:tabs>
-        <w:ind w:left="0" w:firstLine="0"/>
+        <w:ind w:left="0" w:firstLine="709"/>
         <w:jc w:val="both"/>
         <w:rPr>
           <w:rFonts w:cs="Times New Roman"/>
@@ -11388,8 +11558,9 @@
         </w:numPr>
         <w:tabs>
           <w:tab w:val="left" w:pos="142"/>
+          <w:tab w:val="left" w:pos="851"/>
         </w:tabs>
-        <w:ind w:left="0" w:firstLine="0"/>
+        <w:ind w:left="0" w:firstLine="709"/>
         <w:jc w:val="both"/>
         <w:rPr>
           <w:rFonts w:cs="Times New Roman"/>
@@ -11423,8 +11594,9 @@
         </w:numPr>
         <w:tabs>
           <w:tab w:val="left" w:pos="142"/>
+          <w:tab w:val="left" w:pos="851"/>
         </w:tabs>
-        <w:ind w:left="0" w:firstLine="0"/>
+        <w:ind w:left="0" w:firstLine="709"/>
         <w:jc w:val="both"/>
         <w:rPr>
           <w:rFonts w:cs="Times New Roman"/>
@@ -11458,8 +11630,9 @@
         </w:numPr>
         <w:tabs>
           <w:tab w:val="left" w:pos="142"/>
+          <w:tab w:val="left" w:pos="851"/>
         </w:tabs>
-        <w:ind w:left="0" w:firstLine="0"/>
+        <w:ind w:left="0" w:firstLine="709"/>
         <w:jc w:val="both"/>
         <w:rPr>
           <w:rFonts w:cs="Times New Roman"/>
@@ -11502,8 +11675,9 @@
         </w:numPr>
         <w:tabs>
           <w:tab w:val="left" w:pos="142"/>
+          <w:tab w:val="left" w:pos="851"/>
         </w:tabs>
-        <w:ind w:left="0" w:firstLine="0"/>
+        <w:ind w:left="0" w:firstLine="709"/>
         <w:jc w:val="both"/>
         <w:rPr>
           <w:rFonts w:cs="Times New Roman"/>
@@ -11844,6 +12018,7 @@
           <w:color w:val="000000"/>
           <w:szCs w:val="28"/>
         </w:rPr>
+        <w:lastRenderedPageBreak/>
         <w:t xml:space="preserve">В методе </w:t>
       </w:r>
       <w:r>
@@ -12011,16 +12186,7 @@
           <w:color w:val="000000"/>
           <w:szCs w:val="28"/>
         </w:rPr>
-        <w:t xml:space="preserve">нужен для предотвращения повторной записи дорожного знака, если он был обнаружен на другой видеозаписи. Поиск происходит по </w:t>
-      </w:r>
-      <w:r>
-        <w:rPr>
-          <w:rFonts w:cs="Times New Roman"/>
-          <w:color w:val="000000"/>
-          <w:szCs w:val="28"/>
-        </w:rPr>
-        <w:lastRenderedPageBreak/>
-        <w:t>географическим координатам, а также номеру и километру дороги. Если хотя бы одна пара значений (долгота и широта, либо номер дороги и километр) совпали, то происходит лишь обновление даты.</w:t>
+        <w:t>нужен для предотвращения повторной записи дорожного знака, если он был обнаружен на другой видеозаписи. Поиск происходит по географическим координатам, а также номеру и километру дороги. Если хотя бы одна пара значений (долгота и широта, либо номер дороги и километр) совпали, то происходит лишь обновление даты.</w:t>
       </w:r>
     </w:p>
     <w:p>
@@ -12824,7 +12990,6 @@
         <w:tblStyle w:val="ad"/>
         <w:tblW w:w="0" w:type="auto"/>
         <w:jc w:val="center"/>
-        <w:tblInd w:w="250" w:type="dxa"/>
         <w:tblLook w:val="04A0" w:firstRow="1" w:lastRow="0" w:firstColumn="1" w:lastColumn="0" w:noHBand="0" w:noVBand="1"/>
       </w:tblPr>
       <w:tblGrid>
@@ -13312,7 +13477,7 @@
       </w:pPr>
     </w:p>
     <w:sectPr>
-      <w:footerReference w:type="default" r:id="rId18"/>
+      <w:footerReference w:type="default" r:id="rId17"/>
       <w:pgSz w:w="11906" w:h="16838"/>
       <w:pgMar w:top="1134" w:right="851" w:bottom="1531" w:left="1701" w:header="708" w:footer="964" w:gutter="0"/>
       <w:pgNumType w:start="20"/>
@@ -13324,7 +13489,7 @@
 </file>
 
 <file path=word/endnotes.xml><?xml version="1.0" encoding="utf-8"?>
-<w:endnotes xmlns:wpc="http://schemas.microsoft.com/office/word/2010/wordprocessingCanvas" xmlns:mc="http://schemas.openxmlformats.org/markup-compatibility/2006" xmlns:o="urn:schemas-microsoft-com:office:office" xmlns:r="http://schemas.openxmlformats.org/officeDocument/2006/relationships" xmlns:m="http://schemas.openxmlformats.org/officeDocument/2006/math" xmlns:v="urn:schemas-microsoft-com:vml" xmlns:wp14="http://schemas.microsoft.com/office/word/2010/wordprocessingDrawing" xmlns:wp="http://schemas.openxmlformats.org/drawingml/2006/wordprocessingDrawing" xmlns:w10="urn:schemas-microsoft-com:office:word" xmlns:w="http://schemas.openxmlformats.org/wordprocessingml/2006/main" xmlns:w14="http://schemas.microsoft.com/office/word/2010/wordml" xmlns:wpg="http://schemas.microsoft.com/office/word/2010/wordprocessingGroup" xmlns:wpi="http://schemas.microsoft.com/office/word/2010/wordprocessingInk" xmlns:wne="http://schemas.microsoft.com/office/word/2006/wordml" xmlns:wps="http://schemas.microsoft.com/office/word/2010/wordprocessingShape" mc:Ignorable="w14 wp14">
+<w:endnotes xmlns:wpc="http://schemas.microsoft.com/office/word/2010/wordprocessingCanvas" xmlns:cx="http://schemas.microsoft.com/office/drawing/2014/chartex" xmlns:mc="http://schemas.openxmlformats.org/markup-compatibility/2006" xmlns:o="urn:schemas-microsoft-com:office:office" xmlns:r="http://schemas.openxmlformats.org/officeDocument/2006/relationships" xmlns:m="http://schemas.openxmlformats.org/officeDocument/2006/math" xmlns:v="urn:schemas-microsoft-com:vml" xmlns:wp14="http://schemas.microsoft.com/office/word/2010/wordprocessingDrawing" xmlns:wp="http://schemas.openxmlformats.org/drawingml/2006/wordprocessingDrawing" xmlns:w10="urn:schemas-microsoft-com:office:word" xmlns:w="http://schemas.openxmlformats.org/wordprocessingml/2006/main" xmlns:w14="http://schemas.microsoft.com/office/word/2010/wordml" xmlns:w15="http://schemas.microsoft.com/office/word/2012/wordml" xmlns:w16se="http://schemas.microsoft.com/office/word/2015/wordml/symex" xmlns:wpg="http://schemas.microsoft.com/office/word/2010/wordprocessingGroup" xmlns:wpi="http://schemas.microsoft.com/office/word/2010/wordprocessingInk" xmlns:wne="http://schemas.microsoft.com/office/word/2006/wordml" xmlns:wps="http://schemas.microsoft.com/office/word/2010/wordprocessingShape" mc:Ignorable="w14 w15 w16se wp14">
   <w:endnote w:type="separator" w:id="-1">
     <w:p>
       <w:r>
@@ -13343,7 +13508,7 @@
 </file>
 
 <file path=word/footer1.xml><?xml version="1.0" encoding="utf-8"?>
-<w:ftr xmlns:wpc="http://schemas.microsoft.com/office/word/2010/wordprocessingCanvas" xmlns:mc="http://schemas.openxmlformats.org/markup-compatibility/2006" xmlns:o="urn:schemas-microsoft-com:office:office" xmlns:r="http://schemas.openxmlformats.org/officeDocument/2006/relationships" xmlns:m="http://schemas.openxmlformats.org/officeDocument/2006/math" xmlns:v="urn:schemas-microsoft-com:vml" xmlns:wp14="http://schemas.microsoft.com/office/word/2010/wordprocessingDrawing" xmlns:wp="http://schemas.openxmlformats.org/drawingml/2006/wordprocessingDrawing" xmlns:w10="urn:schemas-microsoft-com:office:word" xmlns:w="http://schemas.openxmlformats.org/wordprocessingml/2006/main" xmlns:w14="http://schemas.microsoft.com/office/word/2010/wordml" xmlns:wpg="http://schemas.microsoft.com/office/word/2010/wordprocessingGroup" xmlns:wpi="http://schemas.microsoft.com/office/word/2010/wordprocessingInk" xmlns:wne="http://schemas.microsoft.com/office/word/2006/wordml" xmlns:wps="http://schemas.microsoft.com/office/word/2010/wordprocessingShape" mc:Ignorable="w14 wp14">
+<w:ftr xmlns:wpc="http://schemas.microsoft.com/office/word/2010/wordprocessingCanvas" xmlns:cx="http://schemas.microsoft.com/office/drawing/2014/chartex" xmlns:mc="http://schemas.openxmlformats.org/markup-compatibility/2006" xmlns:o="urn:schemas-microsoft-com:office:office" xmlns:r="http://schemas.openxmlformats.org/officeDocument/2006/relationships" xmlns:m="http://schemas.openxmlformats.org/officeDocument/2006/math" xmlns:v="urn:schemas-microsoft-com:vml" xmlns:wp14="http://schemas.microsoft.com/office/word/2010/wordprocessingDrawing" xmlns:wp="http://schemas.openxmlformats.org/drawingml/2006/wordprocessingDrawing" xmlns:w10="urn:schemas-microsoft-com:office:word" xmlns:w="http://schemas.openxmlformats.org/wordprocessingml/2006/main" xmlns:w14="http://schemas.microsoft.com/office/word/2010/wordml" xmlns:w15="http://schemas.microsoft.com/office/word/2012/wordml" xmlns:w16se="http://schemas.microsoft.com/office/word/2015/wordml/symex" xmlns:wpg="http://schemas.microsoft.com/office/word/2010/wordprocessingGroup" xmlns:wpi="http://schemas.microsoft.com/office/word/2010/wordprocessingInk" xmlns:wne="http://schemas.microsoft.com/office/word/2006/wordml" xmlns:wps="http://schemas.microsoft.com/office/word/2010/wordprocessingShape" mc:Ignorable="w14 w15 w16se wp14">
   <w:sdt>
     <w:sdtPr>
       <w:id w:val="11071406"/>
@@ -13372,7 +13537,7 @@
           <w:rPr>
             <w:noProof/>
           </w:rPr>
-          <w:t>20</w:t>
+          <w:t>32</w:t>
         </w:r>
         <w:r>
           <w:rPr>
@@ -13387,7 +13552,7 @@
 </file>
 
 <file path=word/footnotes.xml><?xml version="1.0" encoding="utf-8"?>
-<w:footnotes xmlns:wpc="http://schemas.microsoft.com/office/word/2010/wordprocessingCanvas" xmlns:mc="http://schemas.openxmlformats.org/markup-compatibility/2006" xmlns:o="urn:schemas-microsoft-com:office:office" xmlns:r="http://schemas.openxmlformats.org/officeDocument/2006/relationships" xmlns:m="http://schemas.openxmlformats.org/officeDocument/2006/math" xmlns:v="urn:schemas-microsoft-com:vml" xmlns:wp14="http://schemas.microsoft.com/office/word/2010/wordprocessingDrawing" xmlns:wp="http://schemas.openxmlformats.org/drawingml/2006/wordprocessingDrawing" xmlns:w10="urn:schemas-microsoft-com:office:word" xmlns:w="http://schemas.openxmlformats.org/wordprocessingml/2006/main" xmlns:w14="http://schemas.microsoft.com/office/word/2010/wordml" xmlns:wpg="http://schemas.microsoft.com/office/word/2010/wordprocessingGroup" xmlns:wpi="http://schemas.microsoft.com/office/word/2010/wordprocessingInk" xmlns:wne="http://schemas.microsoft.com/office/word/2006/wordml" xmlns:wps="http://schemas.microsoft.com/office/word/2010/wordprocessingShape" mc:Ignorable="w14 wp14">
+<w:footnotes xmlns:wpc="http://schemas.microsoft.com/office/word/2010/wordprocessingCanvas" xmlns:cx="http://schemas.microsoft.com/office/drawing/2014/chartex" xmlns:mc="http://schemas.openxmlformats.org/markup-compatibility/2006" xmlns:o="urn:schemas-microsoft-com:office:office" xmlns:r="http://schemas.openxmlformats.org/officeDocument/2006/relationships" xmlns:m="http://schemas.openxmlformats.org/officeDocument/2006/math" xmlns:v="urn:schemas-microsoft-com:vml" xmlns:wp14="http://schemas.microsoft.com/office/word/2010/wordprocessingDrawing" xmlns:wp="http://schemas.openxmlformats.org/drawingml/2006/wordprocessingDrawing" xmlns:w10="urn:schemas-microsoft-com:office:word" xmlns:w="http://schemas.openxmlformats.org/wordprocessingml/2006/main" xmlns:w14="http://schemas.microsoft.com/office/word/2010/wordml" xmlns:w15="http://schemas.microsoft.com/office/word/2012/wordml" xmlns:w16se="http://schemas.microsoft.com/office/word/2015/wordml/symex" xmlns:wpg="http://schemas.microsoft.com/office/word/2010/wordprocessingGroup" xmlns:wpi="http://schemas.microsoft.com/office/word/2010/wordprocessingInk" xmlns:wne="http://schemas.microsoft.com/office/word/2006/wordml" xmlns:wps="http://schemas.microsoft.com/office/word/2010/wordprocessingShape" mc:Ignorable="w14 w15 w16se wp14">
   <w:footnote w:type="separator" w:id="-1">
     <w:p>
       <w:r>
@@ -13406,8 +13571,8 @@
 </file>
 
 <file path=word/numbering.xml><?xml version="1.0" encoding="utf-8"?>
-<w:numbering xmlns:wpc="http://schemas.microsoft.com/office/word/2010/wordprocessingCanvas" xmlns:mc="http://schemas.openxmlformats.org/markup-compatibility/2006" xmlns:o="urn:schemas-microsoft-com:office:office" xmlns:r="http://schemas.openxmlformats.org/officeDocument/2006/relationships" xmlns:m="http://schemas.openxmlformats.org/officeDocument/2006/math" xmlns:v="urn:schemas-microsoft-com:vml" xmlns:wp14="http://schemas.microsoft.com/office/word/2010/wordprocessingDrawing" xmlns:wp="http://schemas.openxmlformats.org/drawingml/2006/wordprocessingDrawing" xmlns:w10="urn:schemas-microsoft-com:office:word" xmlns:w="http://schemas.openxmlformats.org/wordprocessingml/2006/main" xmlns:w14="http://schemas.microsoft.com/office/word/2010/wordml" xmlns:wpg="http://schemas.microsoft.com/office/word/2010/wordprocessingGroup" xmlns:wpi="http://schemas.microsoft.com/office/word/2010/wordprocessingInk" xmlns:wne="http://schemas.microsoft.com/office/word/2006/wordml" xmlns:wps="http://schemas.microsoft.com/office/word/2010/wordprocessingShape" mc:Ignorable="w14 wp14">
-  <w:abstractNum w:abstractNumId="0">
+<w:numbering xmlns:wpc="http://schemas.microsoft.com/office/word/2010/wordprocessingCanvas" xmlns:cx="http://schemas.microsoft.com/office/drawing/2014/chartex" xmlns:mc="http://schemas.openxmlformats.org/markup-compatibility/2006" xmlns:o="urn:schemas-microsoft-com:office:office" xmlns:r="http://schemas.openxmlformats.org/officeDocument/2006/relationships" xmlns:m="http://schemas.openxmlformats.org/officeDocument/2006/math" xmlns:v="urn:schemas-microsoft-com:vml" xmlns:wp14="http://schemas.microsoft.com/office/word/2010/wordprocessingDrawing" xmlns:wp="http://schemas.openxmlformats.org/drawingml/2006/wordprocessingDrawing" xmlns:w10="urn:schemas-microsoft-com:office:word" xmlns:w="http://schemas.openxmlformats.org/wordprocessingml/2006/main" xmlns:w14="http://schemas.microsoft.com/office/word/2010/wordml" xmlns:w15="http://schemas.microsoft.com/office/word/2012/wordml" xmlns:w16se="http://schemas.microsoft.com/office/word/2015/wordml/symex" xmlns:wpg="http://schemas.microsoft.com/office/word/2010/wordprocessingGroup" xmlns:wpi="http://schemas.microsoft.com/office/word/2010/wordprocessingInk" xmlns:wne="http://schemas.microsoft.com/office/word/2006/wordml" xmlns:wps="http://schemas.microsoft.com/office/word/2010/wordprocessingShape" mc:Ignorable="w14 w15 w16se wp14">
+  <w:abstractNum w:abstractNumId="0" w15:restartNumberingAfterBreak="0">
     <w:nsid w:val="01E73306"/>
     <w:multiLevelType w:val="hybridMultilevel"/>
     <w:tmpl w:val="731468A2"/>
@@ -13496,7 +13661,7 @@
       </w:pPr>
     </w:lvl>
   </w:abstractNum>
-  <w:abstractNum w:abstractNumId="1">
+  <w:abstractNum w:abstractNumId="1" w15:restartNumberingAfterBreak="0">
     <w:nsid w:val="041A0CFB"/>
     <w:multiLevelType w:val="hybridMultilevel"/>
     <w:tmpl w:val="4648941A"/>
@@ -13609,7 +13774,7 @@
       </w:rPr>
     </w:lvl>
   </w:abstractNum>
-  <w:abstractNum w:abstractNumId="2">
+  <w:abstractNum w:abstractNumId="2" w15:restartNumberingAfterBreak="0">
     <w:nsid w:val="05D035EB"/>
     <w:multiLevelType w:val="multilevel"/>
     <w:tmpl w:val="0419001F"/>
@@ -13695,7 +13860,7 @@
       </w:pPr>
     </w:lvl>
   </w:abstractNum>
-  <w:abstractNum w:abstractNumId="3">
+  <w:abstractNum w:abstractNumId="3" w15:restartNumberingAfterBreak="0">
     <w:nsid w:val="08571D46"/>
     <w:multiLevelType w:val="hybridMultilevel"/>
     <w:tmpl w:val="960A7F48"/>
@@ -13808,7 +13973,7 @@
       </w:rPr>
     </w:lvl>
   </w:abstractNum>
-  <w:abstractNum w:abstractNumId="4">
+  <w:abstractNum w:abstractNumId="4" w15:restartNumberingAfterBreak="0">
     <w:nsid w:val="08683410"/>
     <w:multiLevelType w:val="hybridMultilevel"/>
     <w:tmpl w:val="6AF0DC24"/>
@@ -13899,7 +14064,7 @@
       </w:pPr>
     </w:lvl>
   </w:abstractNum>
-  <w:abstractNum w:abstractNumId="5">
+  <w:abstractNum w:abstractNumId="5" w15:restartNumberingAfterBreak="0">
     <w:nsid w:val="0ED12A3A"/>
     <w:multiLevelType w:val="hybridMultilevel"/>
     <w:tmpl w:val="65B2FBB2"/>
@@ -13985,7 +14150,7 @@
       </w:pPr>
     </w:lvl>
   </w:abstractNum>
-  <w:abstractNum w:abstractNumId="6">
+  <w:abstractNum w:abstractNumId="6" w15:restartNumberingAfterBreak="0">
     <w:nsid w:val="144F3C0F"/>
     <w:multiLevelType w:val="multilevel"/>
     <w:tmpl w:val="0419001F"/>
@@ -14071,7 +14236,7 @@
       </w:pPr>
     </w:lvl>
   </w:abstractNum>
-  <w:abstractNum w:abstractNumId="7">
+  <w:abstractNum w:abstractNumId="7" w15:restartNumberingAfterBreak="0">
     <w:nsid w:val="177D4B95"/>
     <w:multiLevelType w:val="multilevel"/>
     <w:tmpl w:val="0419001F"/>
@@ -14157,7 +14322,7 @@
       </w:pPr>
     </w:lvl>
   </w:abstractNum>
-  <w:abstractNum w:abstractNumId="8">
+  <w:abstractNum w:abstractNumId="8" w15:restartNumberingAfterBreak="0">
     <w:nsid w:val="1AFB412F"/>
     <w:multiLevelType w:val="hybridMultilevel"/>
     <w:tmpl w:val="BC6AC078"/>
@@ -14248,7 +14413,7 @@
       </w:pPr>
     </w:lvl>
   </w:abstractNum>
-  <w:abstractNum w:abstractNumId="9">
+  <w:abstractNum w:abstractNumId="9" w15:restartNumberingAfterBreak="0">
     <w:nsid w:val="27D84567"/>
     <w:multiLevelType w:val="hybridMultilevel"/>
     <w:tmpl w:val="974E1D34"/>
@@ -14361,7 +14526,7 @@
       </w:rPr>
     </w:lvl>
   </w:abstractNum>
-  <w:abstractNum w:abstractNumId="10">
+  <w:abstractNum w:abstractNumId="10" w15:restartNumberingAfterBreak="0">
     <w:nsid w:val="307070A2"/>
     <w:multiLevelType w:val="hybridMultilevel"/>
     <w:tmpl w:val="ADCE25CE"/>
@@ -14452,7 +14617,7 @@
       </w:pPr>
     </w:lvl>
   </w:abstractNum>
-  <w:abstractNum w:abstractNumId="11">
+  <w:abstractNum w:abstractNumId="11" w15:restartNumberingAfterBreak="0">
     <w:nsid w:val="402C0EBF"/>
     <w:multiLevelType w:val="hybridMultilevel"/>
     <w:tmpl w:val="9A6CC934"/>
@@ -14541,7 +14706,7 @@
       </w:pPr>
     </w:lvl>
   </w:abstractNum>
-  <w:abstractNum w:abstractNumId="12">
+  <w:abstractNum w:abstractNumId="12" w15:restartNumberingAfterBreak="0">
     <w:nsid w:val="431718A8"/>
     <w:multiLevelType w:val="multilevel"/>
     <w:tmpl w:val="0419001D"/>
@@ -14627,7 +14792,7 @@
       </w:pPr>
     </w:lvl>
   </w:abstractNum>
-  <w:abstractNum w:abstractNumId="13">
+  <w:abstractNum w:abstractNumId="13" w15:restartNumberingAfterBreak="0">
     <w:nsid w:val="4CA64B8F"/>
     <w:multiLevelType w:val="hybridMultilevel"/>
     <w:tmpl w:val="F88A73E4"/>
@@ -14740,7 +14905,7 @@
       </w:rPr>
     </w:lvl>
   </w:abstractNum>
-  <w:abstractNum w:abstractNumId="14">
+  <w:abstractNum w:abstractNumId="14" w15:restartNumberingAfterBreak="0">
     <w:nsid w:val="5F4F2FE7"/>
     <w:multiLevelType w:val="hybridMultilevel"/>
     <w:tmpl w:val="FE4C6136"/>
@@ -14826,7 +14991,7 @@
       </w:pPr>
     </w:lvl>
   </w:abstractNum>
-  <w:abstractNum w:abstractNumId="15">
+  <w:abstractNum w:abstractNumId="15" w15:restartNumberingAfterBreak="0">
     <w:nsid w:val="6ADF4926"/>
     <w:multiLevelType w:val="hybridMultilevel"/>
     <w:tmpl w:val="D3BA4026"/>
@@ -14912,7 +15077,7 @@
       </w:pPr>
     </w:lvl>
   </w:abstractNum>
-  <w:abstractNum w:abstractNumId="16">
+  <w:abstractNum w:abstractNumId="16" w15:restartNumberingAfterBreak="0">
     <w:nsid w:val="6F2E7774"/>
     <w:multiLevelType w:val="multilevel"/>
     <w:tmpl w:val="31200F6E"/>
@@ -15026,7 +15191,7 @@
       </w:rPr>
     </w:lvl>
   </w:abstractNum>
-  <w:abstractNum w:abstractNumId="17">
+  <w:abstractNum w:abstractNumId="17" w15:restartNumberingAfterBreak="0">
     <w:nsid w:val="71244692"/>
     <w:multiLevelType w:val="hybridMultilevel"/>
     <w:tmpl w:val="F9A01042"/>
@@ -15115,7 +15280,7 @@
       </w:pPr>
     </w:lvl>
   </w:abstractNum>
-  <w:abstractNum w:abstractNumId="18">
+  <w:abstractNum w:abstractNumId="18" w15:restartNumberingAfterBreak="0">
     <w:nsid w:val="72DE78B0"/>
     <w:multiLevelType w:val="hybridMultilevel"/>
     <w:tmpl w:val="9D765B7C"/>
@@ -15228,7 +15393,7 @@
       </w:rPr>
     </w:lvl>
   </w:abstractNum>
-  <w:abstractNum w:abstractNumId="19">
+  <w:abstractNum w:abstractNumId="19" w15:restartNumberingAfterBreak="0">
     <w:nsid w:val="74F51C42"/>
     <w:multiLevelType w:val="multilevel"/>
     <w:tmpl w:val="F6A47F46"/>
@@ -15405,7 +15570,7 @@
 </file>
 
 <file path=word/styles.xml><?xml version="1.0" encoding="utf-8"?>
-<w:styles xmlns:mc="http://schemas.openxmlformats.org/markup-compatibility/2006" xmlns:r="http://schemas.openxmlformats.org/officeDocument/2006/relationships" xmlns:w="http://schemas.openxmlformats.org/wordprocessingml/2006/main" xmlns:w14="http://schemas.microsoft.com/office/word/2010/wordml" mc:Ignorable="w14">
+<w:styles xmlns:mc="http://schemas.openxmlformats.org/markup-compatibility/2006" xmlns:r="http://schemas.openxmlformats.org/officeDocument/2006/relationships" xmlns:w="http://schemas.openxmlformats.org/wordprocessingml/2006/main" xmlns:w14="http://schemas.microsoft.com/office/word/2010/wordml" xmlns:w15="http://schemas.microsoft.com/office/word/2012/wordml" xmlns:w16se="http://schemas.microsoft.com/office/word/2015/wordml/symex" mc:Ignorable="w14 w15 w16se">
   <w:docDefaults>
     <w:rPrDefault>
       <w:rPr>
@@ -15421,145 +15586,378 @@
       </w:pPr>
     </w:pPrDefault>
   </w:docDefaults>
-  <w:latentStyles w:defLockedState="0" w:defUIPriority="99" w:defSemiHidden="1" w:defUnhideWhenUsed="1" w:defQFormat="0" w:count="267">
-    <w:lsdException w:name="Normal" w:semiHidden="0" w:uiPriority="0" w:unhideWhenUsed="0" w:qFormat="1"/>
-    <w:lsdException w:name="heading 1" w:semiHidden="0" w:uiPriority="9" w:unhideWhenUsed="0" w:qFormat="1"/>
-    <w:lsdException w:name="heading 2" w:uiPriority="9" w:qFormat="1"/>
-    <w:lsdException w:name="heading 3" w:uiPriority="9" w:qFormat="1"/>
-    <w:lsdException w:name="heading 4" w:uiPriority="9" w:qFormat="1"/>
-    <w:lsdException w:name="heading 5" w:uiPriority="9" w:qFormat="1"/>
-    <w:lsdException w:name="heading 6" w:uiPriority="9" w:qFormat="1"/>
-    <w:lsdException w:name="heading 7" w:uiPriority="9" w:qFormat="1"/>
-    <w:lsdException w:name="heading 8" w:uiPriority="9" w:qFormat="1"/>
-    <w:lsdException w:name="heading 9" w:uiPriority="9" w:qFormat="1"/>
-    <w:lsdException w:name="toc 1" w:uiPriority="39"/>
-    <w:lsdException w:name="toc 2" w:uiPriority="39"/>
-    <w:lsdException w:name="toc 3" w:uiPriority="39"/>
-    <w:lsdException w:name="toc 4" w:uiPriority="39"/>
-    <w:lsdException w:name="toc 5" w:uiPriority="39"/>
-    <w:lsdException w:name="toc 6" w:uiPriority="39"/>
-    <w:lsdException w:name="toc 7" w:uiPriority="39"/>
-    <w:lsdException w:name="toc 8" w:uiPriority="39"/>
-    <w:lsdException w:name="toc 9" w:uiPriority="39"/>
-    <w:lsdException w:name="caption" w:uiPriority="35" w:qFormat="1"/>
-    <w:lsdException w:name="List Bullet" w:uiPriority="5" w:qFormat="1"/>
-    <w:lsdException w:name="Title" w:semiHidden="0" w:uiPriority="10" w:unhideWhenUsed="0" w:qFormat="1"/>
-    <w:lsdException w:name="Default Paragraph Font" w:uiPriority="1"/>
-    <w:lsdException w:name="Subtitle" w:semiHidden="0" w:uiPriority="11" w:unhideWhenUsed="0" w:qFormat="1"/>
-    <w:lsdException w:name="Strong" w:semiHidden="0" w:uiPriority="22" w:unhideWhenUsed="0" w:qFormat="1"/>
-    <w:lsdException w:name="Emphasis" w:semiHidden="0" w:uiPriority="20" w:unhideWhenUsed="0" w:qFormat="1"/>
-    <w:lsdException w:name="Table Grid" w:semiHidden="0" w:uiPriority="59" w:unhideWhenUsed="0"/>
-    <w:lsdException w:name="Placeholder Text" w:unhideWhenUsed="0"/>
-    <w:lsdException w:name="No Spacing" w:semiHidden="0" w:uiPriority="1" w:unhideWhenUsed="0" w:qFormat="1"/>
-    <w:lsdException w:name="Light Shading" w:semiHidden="0" w:uiPriority="60" w:unhideWhenUsed="0"/>
-    <w:lsdException w:name="Light List" w:semiHidden="0" w:uiPriority="61" w:unhideWhenUsed="0"/>
-    <w:lsdException w:name="Light Grid" w:semiHidden="0" w:uiPriority="62" w:unhideWhenUsed="0"/>
-    <w:lsdException w:name="Medium Shading 1" w:semiHidden="0" w:uiPriority="63" w:unhideWhenUsed="0"/>
-    <w:lsdException w:name="Medium Shading 2" w:semiHidden="0" w:uiPriority="64" w:unhideWhenUsed="0"/>
-    <w:lsdException w:name="Medium List 1" w:semiHidden="0" w:uiPriority="65" w:unhideWhenUsed="0"/>
-    <w:lsdException w:name="Medium List 2" w:semiHidden="0" w:uiPriority="66" w:unhideWhenUsed="0"/>
-    <w:lsdException w:name="Medium Grid 1" w:semiHidden="0" w:uiPriority="67" w:unhideWhenUsed="0"/>
-    <w:lsdException w:name="Medium Grid 2" w:semiHidden="0" w:uiPriority="68" w:unhideWhenUsed="0"/>
-    <w:lsdException w:name="Medium Grid 3" w:semiHidden="0" w:uiPriority="69" w:unhideWhenUsed="0"/>
-    <w:lsdException w:name="Dark List" w:semiHidden="0" w:uiPriority="70" w:unhideWhenUsed="0"/>
-    <w:lsdException w:name="Colorful Shading" w:semiHidden="0" w:uiPriority="71" w:unhideWhenUsed="0"/>
-    <w:lsdException w:name="Colorful List" w:semiHidden="0" w:uiPriority="72" w:unhideWhenUsed="0"/>
-    <w:lsdException w:name="Colorful Grid" w:semiHidden="0" w:uiPriority="73" w:unhideWhenUsed="0"/>
-    <w:lsdException w:name="Light Shading Accent 1" w:semiHidden="0" w:uiPriority="60" w:unhideWhenUsed="0"/>
-    <w:lsdException w:name="Light List Accent 1" w:semiHidden="0" w:uiPriority="61" w:unhideWhenUsed="0"/>
-    <w:lsdException w:name="Light Grid Accent 1" w:semiHidden="0" w:uiPriority="62" w:unhideWhenUsed="0"/>
-    <w:lsdException w:name="Medium Shading 1 Accent 1" w:semiHidden="0" w:uiPriority="63" w:unhideWhenUsed="0"/>
-    <w:lsdException w:name="Medium Shading 2 Accent 1" w:semiHidden="0" w:uiPriority="64" w:unhideWhenUsed="0"/>
-    <w:lsdException w:name="Medium List 1 Accent 1" w:semiHidden="0" w:uiPriority="65" w:unhideWhenUsed="0"/>
-    <w:lsdException w:name="Revision" w:unhideWhenUsed="0"/>
-    <w:lsdException w:name="List Paragraph" w:semiHidden="0" w:uiPriority="34" w:unhideWhenUsed="0" w:qFormat="1"/>
-    <w:lsdException w:name="Quote" w:semiHidden="0" w:uiPriority="29" w:unhideWhenUsed="0" w:qFormat="1"/>
-    <w:lsdException w:name="Intense Quote" w:semiHidden="0" w:uiPriority="30" w:unhideWhenUsed="0" w:qFormat="1"/>
-    <w:lsdException w:name="Medium List 2 Accent 1" w:semiHidden="0" w:uiPriority="66" w:unhideWhenUsed="0"/>
-    <w:lsdException w:name="Medium Grid 1 Accent 1" w:semiHidden="0" w:uiPriority="67" w:unhideWhenUsed="0"/>
-    <w:lsdException w:name="Medium Grid 2 Accent 1" w:semiHidden="0" w:uiPriority="68" w:unhideWhenUsed="0"/>
-    <w:lsdException w:name="Medium Grid 3 Accent 1" w:semiHidden="0" w:uiPriority="69" w:unhideWhenUsed="0"/>
-    <w:lsdException w:name="Dark List Accent 1" w:semiHidden="0" w:uiPriority="70" w:unhideWhenUsed="0"/>
-    <w:lsdException w:name="Colorful Shading Accent 1" w:semiHidden="0" w:uiPriority="71" w:unhideWhenUsed="0"/>
-    <w:lsdException w:name="Colorful List Accent 1" w:semiHidden="0" w:uiPriority="72" w:unhideWhenUsed="0"/>
-    <w:lsdException w:name="Colorful Grid Accent 1" w:semiHidden="0" w:uiPriority="73" w:unhideWhenUsed="0"/>
-    <w:lsdException w:name="Light Shading Accent 2" w:semiHidden="0" w:uiPriority="60" w:unhideWhenUsed="0"/>
-    <w:lsdException w:name="Light List Accent 2" w:semiHidden="0" w:uiPriority="61" w:unhideWhenUsed="0"/>
-    <w:lsdException w:name="Light Grid Accent 2" w:semiHidden="0" w:uiPriority="62" w:unhideWhenUsed="0"/>
-    <w:lsdException w:name="Medium Shading 1 Accent 2" w:semiHidden="0" w:uiPriority="63" w:unhideWhenUsed="0"/>
-    <w:lsdException w:name="Medium Shading 2 Accent 2" w:semiHidden="0" w:uiPriority="64" w:unhideWhenUsed="0"/>
-    <w:lsdException w:name="Medium List 1 Accent 2" w:semiHidden="0" w:uiPriority="65" w:unhideWhenUsed="0"/>
-    <w:lsdException w:name="Medium List 2 Accent 2" w:semiHidden="0" w:uiPriority="66" w:unhideWhenUsed="0"/>
-    <w:lsdException w:name="Medium Grid 1 Accent 2" w:semiHidden="0" w:uiPriority="67" w:unhideWhenUsed="0"/>
-    <w:lsdException w:name="Medium Grid 2 Accent 2" w:semiHidden="0" w:uiPriority="68" w:unhideWhenUsed="0"/>
-    <w:lsdException w:name="Medium Grid 3 Accent 2" w:semiHidden="0" w:uiPriority="69" w:unhideWhenUsed="0"/>
-    <w:lsdException w:name="Dark List Accent 2" w:semiHidden="0" w:uiPriority="70" w:unhideWhenUsed="0"/>
-    <w:lsdException w:name="Colorful Shading Accent 2" w:semiHidden="0" w:uiPriority="71" w:unhideWhenUsed="0"/>
-    <w:lsdException w:name="Colorful List Accent 2" w:semiHidden="0" w:uiPriority="72" w:unhideWhenUsed="0"/>
-    <w:lsdException w:name="Colorful Grid Accent 2" w:semiHidden="0" w:uiPriority="73" w:unhideWhenUsed="0"/>
-    <w:lsdException w:name="Light Shading Accent 3" w:semiHidden="0" w:uiPriority="60" w:unhideWhenUsed="0"/>
-    <w:lsdException w:name="Light List Accent 3" w:semiHidden="0" w:uiPriority="61" w:unhideWhenUsed="0"/>
-    <w:lsdException w:name="Light Grid Accent 3" w:semiHidden="0" w:uiPriority="62" w:unhideWhenUsed="0"/>
-    <w:lsdException w:name="Medium Shading 1 Accent 3" w:semiHidden="0" w:uiPriority="63" w:unhideWhenUsed="0"/>
-    <w:lsdException w:name="Medium Shading 2 Accent 3" w:semiHidden="0" w:uiPriority="64" w:unhideWhenUsed="0"/>
-    <w:lsdException w:name="Medium List 1 Accent 3" w:semiHidden="0" w:uiPriority="65" w:unhideWhenUsed="0"/>
-    <w:lsdException w:name="Medium List 2 Accent 3" w:semiHidden="0" w:uiPriority="66" w:unhideWhenUsed="0"/>
-    <w:lsdException w:name="Medium Grid 1 Accent 3" w:semiHidden="0" w:uiPriority="67" w:unhideWhenUsed="0"/>
-    <w:lsdException w:name="Medium Grid 2 Accent 3" w:semiHidden="0" w:uiPriority="68" w:unhideWhenUsed="0"/>
-    <w:lsdException w:name="Medium Grid 3 Accent 3" w:semiHidden="0" w:uiPriority="69" w:unhideWhenUsed="0"/>
-    <w:lsdException w:name="Dark List Accent 3" w:semiHidden="0" w:uiPriority="70" w:unhideWhenUsed="0"/>
-    <w:lsdException w:name="Colorful Shading Accent 3" w:semiHidden="0" w:uiPriority="71" w:unhideWhenUsed="0"/>
-    <w:lsdException w:name="Colorful List Accent 3" w:semiHidden="0" w:uiPriority="72" w:unhideWhenUsed="0"/>
-    <w:lsdException w:name="Colorful Grid Accent 3" w:semiHidden="0" w:uiPriority="73" w:unhideWhenUsed="0"/>
-    <w:lsdException w:name="Light Shading Accent 4" w:semiHidden="0" w:uiPriority="60" w:unhideWhenUsed="0"/>
-    <w:lsdException w:name="Light List Accent 4" w:semiHidden="0" w:uiPriority="61" w:unhideWhenUsed="0"/>
-    <w:lsdException w:name="Light Grid Accent 4" w:semiHidden="0" w:uiPriority="62" w:unhideWhenUsed="0"/>
-    <w:lsdException w:name="Medium Shading 1 Accent 4" w:semiHidden="0" w:uiPriority="63" w:unhideWhenUsed="0"/>
-    <w:lsdException w:name="Medium Shading 2 Accent 4" w:semiHidden="0" w:uiPriority="64" w:unhideWhenUsed="0"/>
-    <w:lsdException w:name="Medium List 1 Accent 4" w:semiHidden="0" w:uiPriority="65" w:unhideWhenUsed="0"/>
-    <w:lsdException w:name="Medium List 2 Accent 4" w:semiHidden="0" w:uiPriority="66" w:unhideWhenUsed="0"/>
-    <w:lsdException w:name="Medium Grid 1 Accent 4" w:semiHidden="0" w:uiPriority="67" w:unhideWhenUsed="0"/>
-    <w:lsdException w:name="Medium Grid 2 Accent 4" w:semiHidden="0" w:uiPriority="68" w:unhideWhenUsed="0"/>
-    <w:lsdException w:name="Medium Grid 3 Accent 4" w:semiHidden="0" w:uiPriority="69" w:unhideWhenUsed="0"/>
-    <w:lsdException w:name="Dark List Accent 4" w:semiHidden="0" w:uiPriority="70" w:unhideWhenUsed="0"/>
-    <w:lsdException w:name="Colorful Shading Accent 4" w:semiHidden="0" w:uiPriority="71" w:unhideWhenUsed="0"/>
-    <w:lsdException w:name="Colorful List Accent 4" w:semiHidden="0" w:uiPriority="72" w:unhideWhenUsed="0"/>
-    <w:lsdException w:name="Colorful Grid Accent 4" w:semiHidden="0" w:uiPriority="73" w:unhideWhenUsed="0"/>
-    <w:lsdException w:name="Light Shading Accent 5" w:semiHidden="0" w:uiPriority="60" w:unhideWhenUsed="0"/>
-    <w:lsdException w:name="Light List Accent 5" w:semiHidden="0" w:uiPriority="61" w:unhideWhenUsed="0"/>
-    <w:lsdException w:name="Light Grid Accent 5" w:semiHidden="0" w:uiPriority="62" w:unhideWhenUsed="0"/>
-    <w:lsdException w:name="Medium Shading 1 Accent 5" w:semiHidden="0" w:uiPriority="63" w:unhideWhenUsed="0"/>
-    <w:lsdException w:name="Medium Shading 2 Accent 5" w:semiHidden="0" w:uiPriority="64" w:unhideWhenUsed="0"/>
-    <w:lsdException w:name="Medium List 1 Accent 5" w:semiHidden="0" w:uiPriority="65" w:unhideWhenUsed="0"/>
-    <w:lsdException w:name="Medium List 2 Accent 5" w:semiHidden="0" w:uiPriority="66" w:unhideWhenUsed="0"/>
-    <w:lsdException w:name="Medium Grid 1 Accent 5" w:semiHidden="0" w:uiPriority="67" w:unhideWhenUsed="0"/>
-    <w:lsdException w:name="Medium Grid 2 Accent 5" w:semiHidden="0" w:uiPriority="68" w:unhideWhenUsed="0"/>
-    <w:lsdException w:name="Medium Grid 3 Accent 5" w:semiHidden="0" w:uiPriority="69" w:unhideWhenUsed="0"/>
-    <w:lsdException w:name="Dark List Accent 5" w:semiHidden="0" w:uiPriority="70" w:unhideWhenUsed="0"/>
-    <w:lsdException w:name="Colorful Shading Accent 5" w:semiHidden="0" w:uiPriority="71" w:unhideWhenUsed="0"/>
-    <w:lsdException w:name="Colorful List Accent 5" w:semiHidden="0" w:uiPriority="72" w:unhideWhenUsed="0"/>
-    <w:lsdException w:name="Colorful Grid Accent 5" w:semiHidden="0" w:uiPriority="73" w:unhideWhenUsed="0"/>
-    <w:lsdException w:name="Light Shading Accent 6" w:semiHidden="0" w:uiPriority="60" w:unhideWhenUsed="0"/>
-    <w:lsdException w:name="Light List Accent 6" w:semiHidden="0" w:uiPriority="61" w:unhideWhenUsed="0"/>
-    <w:lsdException w:name="Light Grid Accent 6" w:semiHidden="0" w:uiPriority="62" w:unhideWhenUsed="0"/>
-    <w:lsdException w:name="Medium Shading 1 Accent 6" w:semiHidden="0" w:uiPriority="63" w:unhideWhenUsed="0"/>
-    <w:lsdException w:name="Medium Shading 2 Accent 6" w:semiHidden="0" w:uiPriority="64" w:unhideWhenUsed="0"/>
-    <w:lsdException w:name="Medium List 1 Accent 6" w:semiHidden="0" w:uiPriority="65" w:unhideWhenUsed="0"/>
-    <w:lsdException w:name="Medium List 2 Accent 6" w:semiHidden="0" w:uiPriority="66" w:unhideWhenUsed="0"/>
-    <w:lsdException w:name="Medium Grid 1 Accent 6" w:semiHidden="0" w:uiPriority="67" w:unhideWhenUsed="0"/>
-    <w:lsdException w:name="Medium Grid 2 Accent 6" w:semiHidden="0" w:uiPriority="68" w:unhideWhenUsed="0"/>
-    <w:lsdException w:name="Medium Grid 3 Accent 6" w:semiHidden="0" w:uiPriority="69" w:unhideWhenUsed="0"/>
-    <w:lsdException w:name="Dark List Accent 6" w:semiHidden="0" w:uiPriority="70" w:unhideWhenUsed="0"/>
-    <w:lsdException w:name="Colorful Shading Accent 6" w:semiHidden="0" w:uiPriority="71" w:unhideWhenUsed="0"/>
-    <w:lsdException w:name="Colorful List Accent 6" w:semiHidden="0" w:uiPriority="72" w:unhideWhenUsed="0"/>
-    <w:lsdException w:name="Colorful Grid Accent 6" w:semiHidden="0" w:uiPriority="73" w:unhideWhenUsed="0"/>
-    <w:lsdException w:name="Subtle Emphasis" w:semiHidden="0" w:uiPriority="19" w:unhideWhenUsed="0" w:qFormat="1"/>
-    <w:lsdException w:name="Intense Emphasis" w:semiHidden="0" w:uiPriority="21" w:unhideWhenUsed="0" w:qFormat="1"/>
-    <w:lsdException w:name="Subtle Reference" w:semiHidden="0" w:uiPriority="31" w:unhideWhenUsed="0" w:qFormat="1"/>
-    <w:lsdException w:name="Intense Reference" w:semiHidden="0" w:uiPriority="32" w:unhideWhenUsed="0" w:qFormat="1"/>
-    <w:lsdException w:name="Book Title" w:semiHidden="0" w:uiPriority="33" w:unhideWhenUsed="0" w:qFormat="1"/>
-    <w:lsdException w:name="Bibliography" w:uiPriority="37"/>
-    <w:lsdException w:name="TOC Heading" w:uiPriority="39" w:qFormat="1"/>
+  <w:latentStyles w:defLockedState="0" w:defUIPriority="99" w:defSemiHidden="0" w:defUnhideWhenUsed="0" w:defQFormat="0" w:count="371">
+    <w:lsdException w:name="Normal" w:uiPriority="0" w:qFormat="1"/>
+    <w:lsdException w:name="heading 1" w:uiPriority="9" w:qFormat="1"/>
+    <w:lsdException w:name="heading 2" w:semiHidden="1" w:uiPriority="9" w:unhideWhenUsed="1" w:qFormat="1"/>
+    <w:lsdException w:name="heading 3" w:semiHidden="1" w:uiPriority="9" w:unhideWhenUsed="1" w:qFormat="1"/>
+    <w:lsdException w:name="heading 4" w:semiHidden="1" w:uiPriority="9" w:unhideWhenUsed="1" w:qFormat="1"/>
+    <w:lsdException w:name="heading 5" w:semiHidden="1" w:uiPriority="9" w:unhideWhenUsed="1" w:qFormat="1"/>
+    <w:lsdException w:name="heading 6" w:semiHidden="1" w:uiPriority="9" w:unhideWhenUsed="1" w:qFormat="1"/>
+    <w:lsdException w:name="heading 7" w:semiHidden="1" w:uiPriority="9" w:unhideWhenUsed="1" w:qFormat="1"/>
+    <w:lsdException w:name="heading 8" w:semiHidden="1" w:uiPriority="9" w:unhideWhenUsed="1" w:qFormat="1"/>
+    <w:lsdException w:name="heading 9" w:semiHidden="1" w:uiPriority="9" w:unhideWhenUsed="1" w:qFormat="1"/>
+    <w:lsdException w:name="index 1" w:semiHidden="1" w:unhideWhenUsed="1"/>
+    <w:lsdException w:name="index 2" w:semiHidden="1" w:unhideWhenUsed="1"/>
+    <w:lsdException w:name="index 3" w:semiHidden="1" w:unhideWhenUsed="1"/>
+    <w:lsdException w:name="index 4" w:semiHidden="1" w:unhideWhenUsed="1"/>
+    <w:lsdException w:name="index 5" w:semiHidden="1" w:unhideWhenUsed="1"/>
+    <w:lsdException w:name="index 6" w:semiHidden="1" w:unhideWhenUsed="1"/>
+    <w:lsdException w:name="index 7" w:semiHidden="1" w:unhideWhenUsed="1"/>
+    <w:lsdException w:name="index 8" w:semiHidden="1" w:unhideWhenUsed="1"/>
+    <w:lsdException w:name="index 9" w:semiHidden="1" w:unhideWhenUsed="1"/>
+    <w:lsdException w:name="toc 1" w:semiHidden="1" w:uiPriority="39" w:unhideWhenUsed="1"/>
+    <w:lsdException w:name="toc 2" w:semiHidden="1" w:uiPriority="39" w:unhideWhenUsed="1"/>
+    <w:lsdException w:name="toc 3" w:semiHidden="1" w:uiPriority="39" w:unhideWhenUsed="1"/>
+    <w:lsdException w:name="toc 4" w:semiHidden="1" w:uiPriority="39" w:unhideWhenUsed="1"/>
+    <w:lsdException w:name="toc 5" w:semiHidden="1" w:uiPriority="39" w:unhideWhenUsed="1"/>
+    <w:lsdException w:name="toc 6" w:semiHidden="1" w:uiPriority="39" w:unhideWhenUsed="1"/>
+    <w:lsdException w:name="toc 7" w:semiHidden="1" w:uiPriority="39" w:unhideWhenUsed="1"/>
+    <w:lsdException w:name="toc 8" w:semiHidden="1" w:uiPriority="39" w:unhideWhenUsed="1"/>
+    <w:lsdException w:name="toc 9" w:semiHidden="1" w:uiPriority="39" w:unhideWhenUsed="1"/>
+    <w:lsdException w:name="Normal Indent" w:semiHidden="1" w:unhideWhenUsed="1"/>
+    <w:lsdException w:name="footnote text" w:semiHidden="1" w:unhideWhenUsed="1"/>
+    <w:lsdException w:name="annotation text" w:semiHidden="1" w:unhideWhenUsed="1"/>
+    <w:lsdException w:name="header" w:semiHidden="1" w:unhideWhenUsed="1"/>
+    <w:lsdException w:name="footer" w:semiHidden="1" w:unhideWhenUsed="1"/>
+    <w:lsdException w:name="index heading" w:semiHidden="1" w:unhideWhenUsed="1"/>
+    <w:lsdException w:name="caption" w:semiHidden="1" w:uiPriority="35" w:unhideWhenUsed="1" w:qFormat="1"/>
+    <w:lsdException w:name="table of figures" w:semiHidden="1" w:unhideWhenUsed="1"/>
+    <w:lsdException w:name="envelope address" w:semiHidden="1" w:unhideWhenUsed="1"/>
+    <w:lsdException w:name="envelope return" w:semiHidden="1" w:unhideWhenUsed="1"/>
+    <w:lsdException w:name="footnote reference" w:semiHidden="1" w:unhideWhenUsed="1"/>
+    <w:lsdException w:name="annotation reference" w:semiHidden="1" w:unhideWhenUsed="1"/>
+    <w:lsdException w:name="line number" w:semiHidden="1" w:unhideWhenUsed="1"/>
+    <w:lsdException w:name="page number" w:semiHidden="1" w:unhideWhenUsed="1"/>
+    <w:lsdException w:name="endnote reference" w:semiHidden="1" w:unhideWhenUsed="1"/>
+    <w:lsdException w:name="endnote text" w:semiHidden="1" w:unhideWhenUsed="1"/>
+    <w:lsdException w:name="table of authorities" w:semiHidden="1" w:unhideWhenUsed="1"/>
+    <w:lsdException w:name="macro" w:semiHidden="1" w:unhideWhenUsed="1"/>
+    <w:lsdException w:name="toa heading" w:semiHidden="1" w:unhideWhenUsed="1"/>
+    <w:lsdException w:name="List" w:semiHidden="1" w:unhideWhenUsed="1"/>
+    <w:lsdException w:name="List Bullet" w:semiHidden="1" w:uiPriority="5" w:unhideWhenUsed="1" w:qFormat="1"/>
+    <w:lsdException w:name="List Number" w:semiHidden="1" w:unhideWhenUsed="1"/>
+    <w:lsdException w:name="List 2" w:semiHidden="1" w:unhideWhenUsed="1"/>
+    <w:lsdException w:name="List 3" w:semiHidden="1" w:unhideWhenUsed="1"/>
+    <w:lsdException w:name="List 4" w:semiHidden="1" w:unhideWhenUsed="1"/>
+    <w:lsdException w:name="List 5" w:semiHidden="1" w:unhideWhenUsed="1"/>
+    <w:lsdException w:name="List Bullet 2" w:semiHidden="1" w:unhideWhenUsed="1"/>
+    <w:lsdException w:name="List Bullet 3" w:semiHidden="1" w:unhideWhenUsed="1"/>
+    <w:lsdException w:name="List Bullet 4" w:semiHidden="1" w:unhideWhenUsed="1"/>
+    <w:lsdException w:name="List Bullet 5" w:semiHidden="1" w:unhideWhenUsed="1"/>
+    <w:lsdException w:name="List Number 2" w:semiHidden="1" w:unhideWhenUsed="1"/>
+    <w:lsdException w:name="List Number 3" w:semiHidden="1" w:unhideWhenUsed="1"/>
+    <w:lsdException w:name="List Number 4" w:semiHidden="1" w:unhideWhenUsed="1"/>
+    <w:lsdException w:name="List Number 5" w:semiHidden="1" w:unhideWhenUsed="1"/>
+    <w:lsdException w:name="Title" w:uiPriority="10" w:qFormat="1"/>
+    <w:lsdException w:name="Closing" w:semiHidden="1" w:unhideWhenUsed="1"/>
+    <w:lsdException w:name="Signature" w:semiHidden="1" w:unhideWhenUsed="1"/>
+    <w:lsdException w:name="Default Paragraph Font" w:semiHidden="1" w:uiPriority="1" w:unhideWhenUsed="1"/>
+    <w:lsdException w:name="Body Text" w:semiHidden="1" w:unhideWhenUsed="1"/>
+    <w:lsdException w:name="Body Text Indent" w:semiHidden="1" w:unhideWhenUsed="1"/>
+    <w:lsdException w:name="List Continue" w:semiHidden="1" w:unhideWhenUsed="1"/>
+    <w:lsdException w:name="List Continue 2" w:semiHidden="1" w:unhideWhenUsed="1"/>
+    <w:lsdException w:name="List Continue 3" w:semiHidden="1" w:unhideWhenUsed="1"/>
+    <w:lsdException w:name="List Continue 4" w:semiHidden="1" w:unhideWhenUsed="1"/>
+    <w:lsdException w:name="List Continue 5" w:semiHidden="1" w:unhideWhenUsed="1"/>
+    <w:lsdException w:name="Message Header" w:semiHidden="1" w:unhideWhenUsed="1"/>
+    <w:lsdException w:name="Subtitle" w:uiPriority="11" w:qFormat="1"/>
+    <w:lsdException w:name="Salutation" w:semiHidden="1" w:unhideWhenUsed="1"/>
+    <w:lsdException w:name="Date" w:semiHidden="1" w:unhideWhenUsed="1"/>
+    <w:lsdException w:name="Body Text First Indent" w:semiHidden="1" w:unhideWhenUsed="1"/>
+    <w:lsdException w:name="Body Text First Indent 2" w:semiHidden="1" w:unhideWhenUsed="1"/>
+    <w:lsdException w:name="Note Heading" w:semiHidden="1" w:unhideWhenUsed="1"/>
+    <w:lsdException w:name="Body Text 2" w:semiHidden="1" w:unhideWhenUsed="1"/>
+    <w:lsdException w:name="Body Text 3" w:semiHidden="1" w:unhideWhenUsed="1"/>
+    <w:lsdException w:name="Body Text Indent 2" w:semiHidden="1" w:unhideWhenUsed="1"/>
+    <w:lsdException w:name="Body Text Indent 3" w:semiHidden="1" w:unhideWhenUsed="1"/>
+    <w:lsdException w:name="Block Text" w:semiHidden="1" w:unhideWhenUsed="1"/>
+    <w:lsdException w:name="Hyperlink" w:semiHidden="1" w:unhideWhenUsed="1"/>
+    <w:lsdException w:name="FollowedHyperlink" w:semiHidden="1" w:unhideWhenUsed="1"/>
+    <w:lsdException w:name="Strong" w:uiPriority="22" w:qFormat="1"/>
+    <w:lsdException w:name="Emphasis" w:uiPriority="20" w:qFormat="1"/>
+    <w:lsdException w:name="Document Map" w:semiHidden="1" w:unhideWhenUsed="1"/>
+    <w:lsdException w:name="Plain Text" w:semiHidden="1" w:unhideWhenUsed="1"/>
+    <w:lsdException w:name="E-mail Signature" w:semiHidden="1" w:unhideWhenUsed="1"/>
+    <w:lsdException w:name="HTML Top of Form" w:semiHidden="1" w:unhideWhenUsed="1"/>
+    <w:lsdException w:name="HTML Bottom of Form" w:semiHidden="1" w:unhideWhenUsed="1"/>
+    <w:lsdException w:name="Normal (Web)" w:semiHidden="1" w:unhideWhenUsed="1"/>
+    <w:lsdException w:name="HTML Acronym" w:semiHidden="1" w:unhideWhenUsed="1"/>
+    <w:lsdException w:name="HTML Address" w:semiHidden="1" w:unhideWhenUsed="1"/>
+    <w:lsdException w:name="HTML Cite" w:semiHidden="1" w:unhideWhenUsed="1"/>
+    <w:lsdException w:name="HTML Code" w:semiHidden="1" w:unhideWhenUsed="1"/>
+    <w:lsdException w:name="HTML Definition" w:semiHidden="1" w:unhideWhenUsed="1"/>
+    <w:lsdException w:name="HTML Keyboard" w:semiHidden="1" w:unhideWhenUsed="1"/>
+    <w:lsdException w:name="HTML Preformatted" w:semiHidden="1" w:unhideWhenUsed="1"/>
+    <w:lsdException w:name="HTML Sample" w:semiHidden="1" w:unhideWhenUsed="1"/>
+    <w:lsdException w:name="HTML Typewriter" w:semiHidden="1" w:unhideWhenUsed="1"/>
+    <w:lsdException w:name="HTML Variable" w:semiHidden="1" w:unhideWhenUsed="1"/>
+    <w:lsdException w:name="Normal Table" w:semiHidden="1" w:unhideWhenUsed="1"/>
+    <w:lsdException w:name="annotation subject" w:semiHidden="1" w:unhideWhenUsed="1"/>
+    <w:lsdException w:name="No List" w:semiHidden="1" w:unhideWhenUsed="1"/>
+    <w:lsdException w:name="Outline List 1" w:semiHidden="1" w:unhideWhenUsed="1"/>
+    <w:lsdException w:name="Outline List 2" w:semiHidden="1" w:unhideWhenUsed="1"/>
+    <w:lsdException w:name="Outline List 3" w:semiHidden="1" w:unhideWhenUsed="1"/>
+    <w:lsdException w:name="Table Simple 1" w:semiHidden="1" w:unhideWhenUsed="1"/>
+    <w:lsdException w:name="Table Simple 2" w:semiHidden="1" w:unhideWhenUsed="1"/>
+    <w:lsdException w:name="Table Simple 3" w:semiHidden="1" w:unhideWhenUsed="1"/>
+    <w:lsdException w:name="Table Classic 1" w:semiHidden="1" w:unhideWhenUsed="1"/>
+    <w:lsdException w:name="Table Classic 2" w:semiHidden="1" w:unhideWhenUsed="1"/>
+    <w:lsdException w:name="Table Classic 3" w:semiHidden="1" w:unhideWhenUsed="1"/>
+    <w:lsdException w:name="Table Classic 4" w:semiHidden="1" w:unhideWhenUsed="1"/>
+    <w:lsdException w:name="Table Colorful 1" w:semiHidden="1" w:unhideWhenUsed="1"/>
+    <w:lsdException w:name="Table Colorful 2" w:semiHidden="1" w:unhideWhenUsed="1"/>
+    <w:lsdException w:name="Table Colorful 3" w:semiHidden="1" w:unhideWhenUsed="1"/>
+    <w:lsdException w:name="Table Columns 1" w:semiHidden="1" w:unhideWhenUsed="1"/>
+    <w:lsdException w:name="Table Columns 2" w:semiHidden="1" w:unhideWhenUsed="1"/>
+    <w:lsdException w:name="Table Columns 3" w:semiHidden="1" w:unhideWhenUsed="1"/>
+    <w:lsdException w:name="Table Columns 4" w:semiHidden="1" w:unhideWhenUsed="1"/>
+    <w:lsdException w:name="Table Columns 5" w:semiHidden="1" w:unhideWhenUsed="1"/>
+    <w:lsdException w:name="Table Grid 1" w:semiHidden="1" w:unhideWhenUsed="1"/>
+    <w:lsdException w:name="Table Grid 2" w:semiHidden="1" w:unhideWhenUsed="1"/>
+    <w:lsdException w:name="Table Grid 3" w:semiHidden="1" w:unhideWhenUsed="1"/>
+    <w:lsdException w:name="Table Grid 4" w:semiHidden="1" w:unhideWhenUsed="1"/>
+    <w:lsdException w:name="Table Grid 5" w:semiHidden="1" w:unhideWhenUsed="1"/>
+    <w:lsdException w:name="Table Grid 6" w:semiHidden="1" w:unhideWhenUsed="1"/>
+    <w:lsdException w:name="Table Grid 7" w:semiHidden="1" w:unhideWhenUsed="1"/>
+    <w:lsdException w:name="Table Grid 8" w:semiHidden="1" w:unhideWhenUsed="1"/>
+    <w:lsdException w:name="Table List 1" w:semiHidden="1" w:unhideWhenUsed="1"/>
+    <w:lsdException w:name="Table List 2" w:semiHidden="1" w:unhideWhenUsed="1"/>
+    <w:lsdException w:name="Table List 3" w:semiHidden="1" w:unhideWhenUsed="1"/>
+    <w:lsdException w:name="Table List 4" w:semiHidden="1" w:unhideWhenUsed="1"/>
+    <w:lsdException w:name="Table List 5" w:semiHidden="1" w:unhideWhenUsed="1"/>
+    <w:lsdException w:name="Table List 6" w:semiHidden="1" w:unhideWhenUsed="1"/>
+    <w:lsdException w:name="Table List 7" w:semiHidden="1" w:unhideWhenUsed="1"/>
+    <w:lsdException w:name="Table List 8" w:semiHidden="1" w:unhideWhenUsed="1"/>
+    <w:lsdException w:name="Table 3D effects 1" w:semiHidden="1" w:unhideWhenUsed="1"/>
+    <w:lsdException w:name="Table 3D effects 2" w:semiHidden="1" w:unhideWhenUsed="1"/>
+    <w:lsdException w:name="Table 3D effects 3" w:semiHidden="1" w:unhideWhenUsed="1"/>
+    <w:lsdException w:name="Table Contemporary" w:semiHidden="1" w:unhideWhenUsed="1"/>
+    <w:lsdException w:name="Table Elegant" w:semiHidden="1" w:unhideWhenUsed="1"/>
+    <w:lsdException w:name="Table Professional" w:semiHidden="1" w:unhideWhenUsed="1"/>
+    <w:lsdException w:name="Table Subtle 1" w:semiHidden="1" w:unhideWhenUsed="1"/>
+    <w:lsdException w:name="Table Subtle 2" w:semiHidden="1" w:unhideWhenUsed="1"/>
+    <w:lsdException w:name="Table Web 1" w:semiHidden="1" w:unhideWhenUsed="1"/>
+    <w:lsdException w:name="Table Web 2" w:semiHidden="1" w:unhideWhenUsed="1"/>
+    <w:lsdException w:name="Table Web 3" w:semiHidden="1" w:unhideWhenUsed="1"/>
+    <w:lsdException w:name="Balloon Text" w:semiHidden="1" w:unhideWhenUsed="1"/>
+    <w:lsdException w:name="Table Grid" w:uiPriority="59"/>
+    <w:lsdException w:name="Table Theme" w:semiHidden="1" w:unhideWhenUsed="1"/>
+    <w:lsdException w:name="Placeholder Text" w:semiHidden="1"/>
+    <w:lsdException w:name="No Spacing" w:uiPriority="1" w:qFormat="1"/>
+    <w:lsdException w:name="Light Shading" w:uiPriority="60"/>
+    <w:lsdException w:name="Light List" w:uiPriority="61"/>
+    <w:lsdException w:name="Light Grid" w:uiPriority="62"/>
+    <w:lsdException w:name="Medium Shading 1" w:uiPriority="63"/>
+    <w:lsdException w:name="Medium Shading 2" w:uiPriority="64"/>
+    <w:lsdException w:name="Medium List 1" w:uiPriority="65"/>
+    <w:lsdException w:name="Medium List 2" w:uiPriority="66"/>
+    <w:lsdException w:name="Medium Grid 1" w:uiPriority="67"/>
+    <w:lsdException w:name="Medium Grid 2" w:uiPriority="68"/>
+    <w:lsdException w:name="Medium Grid 3" w:uiPriority="69"/>
+    <w:lsdException w:name="Dark List" w:uiPriority="70"/>
+    <w:lsdException w:name="Colorful Shading" w:uiPriority="71"/>
+    <w:lsdException w:name="Colorful List" w:uiPriority="72"/>
+    <w:lsdException w:name="Colorful Grid" w:uiPriority="73"/>
+    <w:lsdException w:name="Light Shading Accent 1" w:uiPriority="60"/>
+    <w:lsdException w:name="Light List Accent 1" w:uiPriority="61"/>
+    <w:lsdException w:name="Light Grid Accent 1" w:uiPriority="62"/>
+    <w:lsdException w:name="Medium Shading 1 Accent 1" w:uiPriority="63"/>
+    <w:lsdException w:name="Medium Shading 2 Accent 1" w:uiPriority="64"/>
+    <w:lsdException w:name="Medium List 1 Accent 1" w:uiPriority="65"/>
+    <w:lsdException w:name="Revision" w:semiHidden="1"/>
+    <w:lsdException w:name="List Paragraph" w:uiPriority="34" w:qFormat="1"/>
+    <w:lsdException w:name="Quote" w:uiPriority="29" w:qFormat="1"/>
+    <w:lsdException w:name="Intense Quote" w:uiPriority="30" w:qFormat="1"/>
+    <w:lsdException w:name="Medium List 2 Accent 1" w:uiPriority="66"/>
+    <w:lsdException w:name="Medium Grid 1 Accent 1" w:uiPriority="67"/>
+    <w:lsdException w:name="Medium Grid 2 Accent 1" w:uiPriority="68"/>
+    <w:lsdException w:name="Medium Grid 3 Accent 1" w:uiPriority="69"/>
+    <w:lsdException w:name="Dark List Accent 1" w:uiPriority="70"/>
+    <w:lsdException w:name="Colorful Shading Accent 1" w:uiPriority="71"/>
+    <w:lsdException w:name="Colorful List Accent 1" w:uiPriority="72"/>
+    <w:lsdException w:name="Colorful Grid Accent 1" w:uiPriority="73"/>
+    <w:lsdException w:name="Light Shading Accent 2" w:uiPriority="60"/>
+    <w:lsdException w:name="Light List Accent 2" w:uiPriority="61"/>
+    <w:lsdException w:name="Light Grid Accent 2" w:uiPriority="62"/>
+    <w:lsdException w:name="Medium Shading 1 Accent 2" w:uiPriority="63"/>
+    <w:lsdException w:name="Medium Shading 2 Accent 2" w:uiPriority="64"/>
+    <w:lsdException w:name="Medium List 1 Accent 2" w:uiPriority="65"/>
+    <w:lsdException w:name="Medium List 2 Accent 2" w:uiPriority="66"/>
+    <w:lsdException w:name="Medium Grid 1 Accent 2" w:uiPriority="67"/>
+    <w:lsdException w:name="Medium Grid 2 Accent 2" w:uiPriority="68"/>
+    <w:lsdException w:name="Medium Grid 3 Accent 2" w:uiPriority="69"/>
+    <w:lsdException w:name="Dark List Accent 2" w:uiPriority="70"/>
+    <w:lsdException w:name="Colorful Shading Accent 2" w:uiPriority="71"/>
+    <w:lsdException w:name="Colorful List Accent 2" w:uiPriority="72"/>
+    <w:lsdException w:name="Colorful Grid Accent 2" w:uiPriority="73"/>
+    <w:lsdException w:name="Light Shading Accent 3" w:uiPriority="60"/>
+    <w:lsdException w:name="Light List Accent 3" w:uiPriority="61"/>
+    <w:lsdException w:name="Light Grid Accent 3" w:uiPriority="62"/>
+    <w:lsdException w:name="Medium Shading 1 Accent 3" w:uiPriority="63"/>
+    <w:lsdException w:name="Medium Shading 2 Accent 3" w:uiPriority="64"/>
+    <w:lsdException w:name="Medium List 1 Accent 3" w:uiPriority="65"/>
+    <w:lsdException w:name="Medium List 2 Accent 3" w:uiPriority="66"/>
+    <w:lsdException w:name="Medium Grid 1 Accent 3" w:uiPriority="67"/>
+    <w:lsdException w:name="Medium Grid 2 Accent 3" w:uiPriority="68"/>
+    <w:lsdException w:name="Medium Grid 3 Accent 3" w:uiPriority="69"/>
+    <w:lsdException w:name="Dark List Accent 3" w:uiPriority="70"/>
+    <w:lsdException w:name="Colorful Shading Accent 3" w:uiPriority="71"/>
+    <w:lsdException w:name="Colorful List Accent 3" w:uiPriority="72"/>
+    <w:lsdException w:name="Colorful Grid Accent 3" w:uiPriority="73"/>
+    <w:lsdException w:name="Light Shading Accent 4" w:uiPriority="60"/>
+    <w:lsdException w:name="Light List Accent 4" w:uiPriority="61"/>
+    <w:lsdException w:name="Light Grid Accent 4" w:uiPriority="62"/>
+    <w:lsdException w:name="Medium Shading 1 Accent 4" w:uiPriority="63"/>
+    <w:lsdException w:name="Medium Shading 2 Accent 4" w:uiPriority="64"/>
+    <w:lsdException w:name="Medium List 1 Accent 4" w:uiPriority="65"/>
+    <w:lsdException w:name="Medium List 2 Accent 4" w:uiPriority="66"/>
+    <w:lsdException w:name="Medium Grid 1 Accent 4" w:uiPriority="67"/>
+    <w:lsdException w:name="Medium Grid 2 Accent 4" w:uiPriority="68"/>
+    <w:lsdException w:name="Medium Grid 3 Accent 4" w:uiPriority="69"/>
+    <w:lsdException w:name="Dark List Accent 4" w:uiPriority="70"/>
+    <w:lsdException w:name="Colorful Shading Accent 4" w:uiPriority="71"/>
+    <w:lsdException w:name="Colorful List Accent 4" w:uiPriority="72"/>
+    <w:lsdException w:name="Colorful Grid Accent 4" w:uiPriority="73"/>
+    <w:lsdException w:name="Light Shading Accent 5" w:uiPriority="60"/>
+    <w:lsdException w:name="Light List Accent 5" w:uiPriority="61"/>
+    <w:lsdException w:name="Light Grid Accent 5" w:uiPriority="62"/>
+    <w:lsdException w:name="Medium Shading 1 Accent 5" w:uiPriority="63"/>
+    <w:lsdException w:name="Medium Shading 2 Accent 5" w:uiPriority="64"/>
+    <w:lsdException w:name="Medium List 1 Accent 5" w:uiPriority="65"/>
+    <w:lsdException w:name="Medium List 2 Accent 5" w:uiPriority="66"/>
+    <w:lsdException w:name="Medium Grid 1 Accent 5" w:uiPriority="67"/>
+    <w:lsdException w:name="Medium Grid 2 Accent 5" w:uiPriority="68"/>
+    <w:lsdException w:name="Medium Grid 3 Accent 5" w:uiPriority="69"/>
+    <w:lsdException w:name="Dark List Accent 5" w:uiPriority="70"/>
+    <w:lsdException w:name="Colorful Shading Accent 5" w:uiPriority="71"/>
+    <w:lsdException w:name="Colorful List Accent 5" w:uiPriority="72"/>
+    <w:lsdException w:name="Colorful Grid Accent 5" w:uiPriority="73"/>
+    <w:lsdException w:name="Light Shading Accent 6" w:uiPriority="60"/>
+    <w:lsdException w:name="Light List Accent 6" w:uiPriority="61"/>
+    <w:lsdException w:name="Light Grid Accent 6" w:uiPriority="62"/>
+    <w:lsdException w:name="Medium Shading 1 Accent 6" w:uiPriority="63"/>
+    <w:lsdException w:name="Medium Shading 2 Accent 6" w:uiPriority="64"/>
+    <w:lsdException w:name="Medium List 1 Accent 6" w:uiPriority="65"/>
+    <w:lsdException w:name="Medium List 2 Accent 6" w:uiPriority="66"/>
+    <w:lsdException w:name="Medium Grid 1 Accent 6" w:uiPriority="67"/>
+    <w:lsdException w:name="Medium Grid 2 Accent 6" w:uiPriority="68"/>
+    <w:lsdException w:name="Medium Grid 3 Accent 6" w:uiPriority="69"/>
+    <w:lsdException w:name="Dark List Accent 6" w:uiPriority="70"/>
+    <w:lsdException w:name="Colorful Shading Accent 6" w:uiPriority="71"/>
+    <w:lsdException w:name="Colorful List Accent 6" w:uiPriority="72"/>
+    <w:lsdException w:name="Colorful Grid Accent 6" w:uiPriority="73"/>
+    <w:lsdException w:name="Subtle Emphasis" w:uiPriority="19" w:qFormat="1"/>
+    <w:lsdException w:name="Intense Emphasis" w:uiPriority="21" w:qFormat="1"/>
+    <w:lsdException w:name="Subtle Reference" w:uiPriority="31" w:qFormat="1"/>
+    <w:lsdException w:name="Intense Reference" w:uiPriority="32" w:qFormat="1"/>
+    <w:lsdException w:name="Book Title" w:uiPriority="33" w:qFormat="1"/>
+    <w:lsdException w:name="Bibliography" w:semiHidden="1" w:uiPriority="37" w:unhideWhenUsed="1"/>
+    <w:lsdException w:name="TOC Heading" w:semiHidden="1" w:uiPriority="39" w:unhideWhenUsed="1" w:qFormat="1"/>
+    <w:lsdException w:name="Plain Table 1" w:uiPriority="41"/>
+    <w:lsdException w:name="Plain Table 2" w:uiPriority="42"/>
+    <w:lsdException w:name="Plain Table 3" w:uiPriority="43"/>
+    <w:lsdException w:name="Plain Table 4" w:uiPriority="44"/>
+    <w:lsdException w:name="Plain Table 5" w:uiPriority="45"/>
+    <w:lsdException w:name="Grid Table Light" w:uiPriority="40"/>
+    <w:lsdException w:name="Grid Table 1 Light" w:uiPriority="46"/>
+    <w:lsdException w:name="Grid Table 2" w:uiPriority="47"/>
+    <w:lsdException w:name="Grid Table 3" w:uiPriority="48"/>
+    <w:lsdException w:name="Grid Table 4" w:uiPriority="49"/>
+    <w:lsdException w:name="Grid Table 5 Dark" w:uiPriority="50"/>
+    <w:lsdException w:name="Grid Table 6 Colorful" w:uiPriority="51"/>
+    <w:lsdException w:name="Grid Table 7 Colorful" w:uiPriority="52"/>
+    <w:lsdException w:name="Grid Table 1 Light Accent 1" w:uiPriority="46"/>
+    <w:lsdException w:name="Grid Table 2 Accent 1" w:uiPriority="47"/>
+    <w:lsdException w:name="Grid Table 3 Accent 1" w:uiPriority="48"/>
+    <w:lsdException w:name="Grid Table 4 Accent 1" w:uiPriority="49"/>
+    <w:lsdException w:name="Grid Table 5 Dark Accent 1" w:uiPriority="50"/>
+    <w:lsdException w:name="Grid Table 6 Colorful Accent 1" w:uiPriority="51"/>
+    <w:lsdException w:name="Grid Table 7 Colorful Accent 1" w:uiPriority="52"/>
+    <w:lsdException w:name="Grid Table 1 Light Accent 2" w:uiPriority="46"/>
+    <w:lsdException w:name="Grid Table 2 Accent 2" w:uiPriority="47"/>
+    <w:lsdException w:name="Grid Table 3 Accent 2" w:uiPriority="48"/>
+    <w:lsdException w:name="Grid Table 4 Accent 2" w:uiPriority="49"/>
+    <w:lsdException w:name="Grid Table 5 Dark Accent 2" w:uiPriority="50"/>
+    <w:lsdException w:name="Grid Table 6 Colorful Accent 2" w:uiPriority="51"/>
+    <w:lsdException w:name="Grid Table 7 Colorful Accent 2" w:uiPriority="52"/>
+    <w:lsdException w:name="Grid Table 1 Light Accent 3" w:uiPriority="46"/>
+    <w:lsdException w:name="Grid Table 2 Accent 3" w:uiPriority="47"/>
+    <w:lsdException w:name="Grid Table 3 Accent 3" w:uiPriority="48"/>
+    <w:lsdException w:name="Grid Table 4 Accent 3" w:uiPriority="49"/>
+    <w:lsdException w:name="Grid Table 5 Dark Accent 3" w:uiPriority="50"/>
+    <w:lsdException w:name="Grid Table 6 Colorful Accent 3" w:uiPriority="51"/>
+    <w:lsdException w:name="Grid Table 7 Colorful Accent 3" w:uiPriority="52"/>
+    <w:lsdException w:name="Grid Table 1 Light Accent 4" w:uiPriority="46"/>
+    <w:lsdException w:name="Grid Table 2 Accent 4" w:uiPriority="47"/>
+    <w:lsdException w:name="Grid Table 3 Accent 4" w:uiPriority="48"/>
+    <w:lsdException w:name="Grid Table 4 Accent 4" w:uiPriority="49"/>
+    <w:lsdException w:name="Grid Table 5 Dark Accent 4" w:uiPriority="50"/>
+    <w:lsdException w:name="Grid Table 6 Colorful Accent 4" w:uiPriority="51"/>
+    <w:lsdException w:name="Grid Table 7 Colorful Accent 4" w:uiPriority="52"/>
+    <w:lsdException w:name="Grid Table 1 Light Accent 5" w:uiPriority="46"/>
+    <w:lsdException w:name="Grid Table 2 Accent 5" w:uiPriority="47"/>
+    <w:lsdException w:name="Grid Table 3 Accent 5" w:uiPriority="48"/>
+    <w:lsdException w:name="Grid Table 4 Accent 5" w:uiPriority="49"/>
+    <w:lsdException w:name="Grid Table 5 Dark Accent 5" w:uiPriority="50"/>
+    <w:lsdException w:name="Grid Table 6 Colorful Accent 5" w:uiPriority="51"/>
+    <w:lsdException w:name="Grid Table 7 Colorful Accent 5" w:uiPriority="52"/>
+    <w:lsdException w:name="Grid Table 1 Light Accent 6" w:uiPriority="46"/>
+    <w:lsdException w:name="Grid Table 2 Accent 6" w:uiPriority="47"/>
+    <w:lsdException w:name="Grid Table 3 Accent 6" w:uiPriority="48"/>
+    <w:lsdException w:name="Grid Table 4 Accent 6" w:uiPriority="49"/>
+    <w:lsdException w:name="Grid Table 5 Dark Accent 6" w:uiPriority="50"/>
+    <w:lsdException w:name="Grid Table 6 Colorful Accent 6" w:uiPriority="51"/>
+    <w:lsdException w:name="Grid Table 7 Colorful Accent 6" w:uiPriority="52"/>
+    <w:lsdException w:name="List Table 1 Light" w:uiPriority="46"/>
+    <w:lsdException w:name="List Table 2" w:uiPriority="47"/>
+    <w:lsdException w:name="List Table 3" w:uiPriority="48"/>
+    <w:lsdException w:name="List Table 4" w:uiPriority="49"/>
+    <w:lsdException w:name="List Table 5 Dark" w:uiPriority="50"/>
+    <w:lsdException w:name="List Table 6 Colorful" w:uiPriority="51"/>
+    <w:lsdException w:name="List Table 7 Colorful" w:uiPriority="52"/>
+    <w:lsdException w:name="List Table 1 Light Accent 1" w:uiPriority="46"/>
+    <w:lsdException w:name="List Table 2 Accent 1" w:uiPriority="47"/>
+    <w:lsdException w:name="List Table 3 Accent 1" w:uiPriority="48"/>
+    <w:lsdException w:name="List Table 4 Accent 1" w:uiPriority="49"/>
+    <w:lsdException w:name="List Table 5 Dark Accent 1" w:uiPriority="50"/>
+    <w:lsdException w:name="List Table 6 Colorful Accent 1" w:uiPriority="51"/>
+    <w:lsdException w:name="List Table 7 Colorful Accent 1" w:uiPriority="52"/>
+    <w:lsdException w:name="List Table 1 Light Accent 2" w:uiPriority="46"/>
+    <w:lsdException w:name="List Table 2 Accent 2" w:uiPriority="47"/>
+    <w:lsdException w:name="List Table 3 Accent 2" w:uiPriority="48"/>
+    <w:lsdException w:name="List Table 4 Accent 2" w:uiPriority="49"/>
+    <w:lsdException w:name="List Table 5 Dark Accent 2" w:uiPriority="50"/>
+    <w:lsdException w:name="List Table 6 Colorful Accent 2" w:uiPriority="51"/>
+    <w:lsdException w:name="List Table 7 Colorful Accent 2" w:uiPriority="52"/>
+    <w:lsdException w:name="List Table 1 Light Accent 3" w:uiPriority="46"/>
+    <w:lsdException w:name="List Table 2 Accent 3" w:uiPriority="47"/>
+    <w:lsdException w:name="List Table 3 Accent 3" w:uiPriority="48"/>
+    <w:lsdException w:name="List Table 4 Accent 3" w:uiPriority="49"/>
+    <w:lsdException w:name="List Table 5 Dark Accent 3" w:uiPriority="50"/>
+    <w:lsdException w:name="List Table 6 Colorful Accent 3" w:uiPriority="51"/>
+    <w:lsdException w:name="List Table 7 Colorful Accent 3" w:uiPriority="52"/>
+    <w:lsdException w:name="List Table 1 Light Accent 4" w:uiPriority="46"/>
+    <w:lsdException w:name="List Table 2 Accent 4" w:uiPriority="47"/>
+    <w:lsdException w:name="List Table 3 Accent 4" w:uiPriority="48"/>
+    <w:lsdException w:name="List Table 4 Accent 4" w:uiPriority="49"/>
+    <w:lsdException w:name="List Table 5 Dark Accent 4" w:uiPriority="50"/>
+    <w:lsdException w:name="List Table 6 Colorful Accent 4" w:uiPriority="51"/>
+    <w:lsdException w:name="List Table 7 Colorful Accent 4" w:uiPriority="52"/>
+    <w:lsdException w:name="List Table 1 Light Accent 5" w:uiPriority="46"/>
+    <w:lsdException w:name="List Table 2 Accent 5" w:uiPriority="47"/>
+    <w:lsdException w:name="List Table 3 Accent 5" w:uiPriority="48"/>
+    <w:lsdException w:name="List Table 4 Accent 5" w:uiPriority="49"/>
+    <w:lsdException w:name="List Table 5 Dark Accent 5" w:uiPriority="50"/>
+    <w:lsdException w:name="List Table 6 Colorful Accent 5" w:uiPriority="51"/>
+    <w:lsdException w:name="List Table 7 Colorful Accent 5" w:uiPriority="52"/>
+    <w:lsdException w:name="List Table 1 Light Accent 6" w:uiPriority="46"/>
+    <w:lsdException w:name="List Table 2 Accent 6" w:uiPriority="47"/>
+    <w:lsdException w:name="List Table 3 Accent 6" w:uiPriority="48"/>
+    <w:lsdException w:name="List Table 4 Accent 6" w:uiPriority="49"/>
+    <w:lsdException w:name="List Table 5 Dark Accent 6" w:uiPriority="50"/>
+    <w:lsdException w:name="List Table 6 Colorful Accent 6" w:uiPriority="51"/>
+    <w:lsdException w:name="List Table 7 Colorful Accent 6" w:uiPriority="52"/>
   </w:latentStyles>
   <w:style w:type="paragraph" w:default="1" w:styleId="a">
     <w:name w:val="Normal"/>
@@ -15831,196 +16229,6 @@
         <w:insideV w:val="single" w:sz="4" w:space="0" w:color="auto"/>
       </w:tblBorders>
     </w:tblPr>
-  </w:style>
-</w:styles>
-</file>
-
-<file path=word/stylesWithEffects.xml><?xml version="1.0" encoding="utf-8"?>
-<w:styles xmlns:wpc="http://schemas.microsoft.com/office/word/2010/wordprocessingCanvas" xmlns:mc="http://schemas.openxmlformats.org/markup-compatibility/2006" xmlns:o="urn:schemas-microsoft-com:office:office" xmlns:r="http://schemas.openxmlformats.org/officeDocument/2006/relationships" xmlns:m="http://schemas.openxmlformats.org/officeDocument/2006/math" xmlns:v="urn:schemas-microsoft-com:vml" xmlns:wp14="http://schemas.microsoft.com/office/word/2010/wordprocessingDrawing" xmlns:wp="http://schemas.openxmlformats.org/drawingml/2006/wordprocessingDrawing" xmlns:w10="urn:schemas-microsoft-com:office:word" xmlns:w="http://schemas.openxmlformats.org/wordprocessingml/2006/main" xmlns:w14="http://schemas.microsoft.com/office/word/2010/wordml" xmlns:wpg="http://schemas.microsoft.com/office/word/2010/wordprocessingGroup" xmlns:wpi="http://schemas.microsoft.com/office/word/2010/wordprocessingInk" xmlns:wne="http://schemas.microsoft.com/office/word/2006/wordml" xmlns:wps="http://schemas.microsoft.com/office/word/2010/wordprocessingShape" mc:Ignorable="w14 wp14">
-  <w:docDefaults>
-    <w:rPrDefault>
-      <w:rPr>
-        <w:rFonts w:asciiTheme="minorHAnsi" w:eastAsiaTheme="minorEastAsia" w:hAnsiTheme="minorHAnsi" w:cstheme="minorBidi"/>
-        <w:sz w:val="22"/>
-        <w:szCs w:val="22"/>
-        <w:lang w:val="ru-RU" w:eastAsia="ru-RU" w:bidi="ar-SA"/>
-      </w:rPr>
-    </w:rPrDefault>
-    <w:pPrDefault>
-      <w:pPr>
-        <w:spacing w:after="200" w:line="276" w:lineRule="auto"/>
-      </w:pPr>
-    </w:pPrDefault>
-  </w:docDefaults>
-  <w:latentStyles w:defLockedState="0" w:defUIPriority="99" w:defSemiHidden="1" w:defUnhideWhenUsed="1" w:defQFormat="0" w:count="267">
-    <w:lsdException w:name="Normal" w:semiHidden="0" w:uiPriority="0" w:unhideWhenUsed="0" w:qFormat="1"/>
-    <w:lsdException w:name="heading 1" w:semiHidden="0" w:uiPriority="9" w:unhideWhenUsed="0" w:qFormat="1"/>
-    <w:lsdException w:name="heading 2" w:uiPriority="9" w:qFormat="1"/>
-    <w:lsdException w:name="heading 3" w:uiPriority="9" w:qFormat="1"/>
-    <w:lsdException w:name="heading 4" w:uiPriority="9" w:qFormat="1"/>
-    <w:lsdException w:name="heading 5" w:uiPriority="9" w:qFormat="1"/>
-    <w:lsdException w:name="heading 6" w:uiPriority="9" w:qFormat="1"/>
-    <w:lsdException w:name="heading 7" w:uiPriority="9" w:qFormat="1"/>
-    <w:lsdException w:name="heading 8" w:uiPriority="9" w:qFormat="1"/>
-    <w:lsdException w:name="heading 9" w:uiPriority="9" w:qFormat="1"/>
-    <w:lsdException w:name="toc 1" w:uiPriority="39"/>
-    <w:lsdException w:name="toc 2" w:uiPriority="39"/>
-    <w:lsdException w:name="toc 3" w:uiPriority="39"/>
-    <w:lsdException w:name="toc 4" w:uiPriority="39"/>
-    <w:lsdException w:name="toc 5" w:uiPriority="39"/>
-    <w:lsdException w:name="toc 6" w:uiPriority="39"/>
-    <w:lsdException w:name="toc 7" w:uiPriority="39"/>
-    <w:lsdException w:name="toc 8" w:uiPriority="39"/>
-    <w:lsdException w:name="toc 9" w:uiPriority="39"/>
-    <w:lsdException w:name="caption" w:uiPriority="35" w:qFormat="1"/>
-    <w:lsdException w:name="Title" w:semiHidden="0" w:uiPriority="10" w:unhideWhenUsed="0" w:qFormat="1"/>
-    <w:lsdException w:name="Default Paragraph Font" w:uiPriority="1"/>
-    <w:lsdException w:name="Subtitle" w:semiHidden="0" w:uiPriority="11" w:unhideWhenUsed="0" w:qFormat="1"/>
-    <w:lsdException w:name="Strong" w:semiHidden="0" w:uiPriority="22" w:unhideWhenUsed="0" w:qFormat="1"/>
-    <w:lsdException w:name="Emphasis" w:semiHidden="0" w:uiPriority="20" w:unhideWhenUsed="0" w:qFormat="1"/>
-    <w:lsdException w:name="Table Grid" w:semiHidden="0" w:uiPriority="59" w:unhideWhenUsed="0"/>
-    <w:lsdException w:name="Placeholder Text" w:unhideWhenUsed="0"/>
-    <w:lsdException w:name="No Spacing" w:semiHidden="0" w:uiPriority="1" w:unhideWhenUsed="0" w:qFormat="1"/>
-    <w:lsdException w:name="Light Shading" w:semiHidden="0" w:uiPriority="60" w:unhideWhenUsed="0"/>
-    <w:lsdException w:name="Light List" w:semiHidden="0" w:uiPriority="61" w:unhideWhenUsed="0"/>
-    <w:lsdException w:name="Light Grid" w:semiHidden="0" w:uiPriority="62" w:unhideWhenUsed="0"/>
-    <w:lsdException w:name="Medium Shading 1" w:semiHidden="0" w:uiPriority="63" w:unhideWhenUsed="0"/>
-    <w:lsdException w:name="Medium Shading 2" w:semiHidden="0" w:uiPriority="64" w:unhideWhenUsed="0"/>
-    <w:lsdException w:name="Medium List 1" w:semiHidden="0" w:uiPriority="65" w:unhideWhenUsed="0"/>
-    <w:lsdException w:name="Medium List 2" w:semiHidden="0" w:uiPriority="66" w:unhideWhenUsed="0"/>
-    <w:lsdException w:name="Medium Grid 1" w:semiHidden="0" w:uiPriority="67" w:unhideWhenUsed="0"/>
-    <w:lsdException w:name="Medium Grid 2" w:semiHidden="0" w:uiPriority="68" w:unhideWhenUsed="0"/>
-    <w:lsdException w:name="Medium Grid 3" w:semiHidden="0" w:uiPriority="69" w:unhideWhenUsed="0"/>
-    <w:lsdException w:name="Dark List" w:semiHidden="0" w:uiPriority="70" w:unhideWhenUsed="0"/>
-    <w:lsdException w:name="Colorful Shading" w:semiHidden="0" w:uiPriority="71" w:unhideWhenUsed="0"/>
-    <w:lsdException w:name="Colorful List" w:semiHidden="0" w:uiPriority="72" w:unhideWhenUsed="0"/>
-    <w:lsdException w:name="Colorful Grid" w:semiHidden="0" w:uiPriority="73" w:unhideWhenUsed="0"/>
-    <w:lsdException w:name="Light Shading Accent 1" w:semiHidden="0" w:uiPriority="60" w:unhideWhenUsed="0"/>
-    <w:lsdException w:name="Light List Accent 1" w:semiHidden="0" w:uiPriority="61" w:unhideWhenUsed="0"/>
-    <w:lsdException w:name="Light Grid Accent 1" w:semiHidden="0" w:uiPriority="62" w:unhideWhenUsed="0"/>
-    <w:lsdException w:name="Medium Shading 1 Accent 1" w:semiHidden="0" w:uiPriority="63" w:unhideWhenUsed="0"/>
-    <w:lsdException w:name="Medium Shading 2 Accent 1" w:semiHidden="0" w:uiPriority="64" w:unhideWhenUsed="0"/>
-    <w:lsdException w:name="Medium List 1 Accent 1" w:semiHidden="0" w:uiPriority="65" w:unhideWhenUsed="0"/>
-    <w:lsdException w:name="Revision" w:unhideWhenUsed="0"/>
-    <w:lsdException w:name="List Paragraph" w:semiHidden="0" w:uiPriority="34" w:unhideWhenUsed="0" w:qFormat="1"/>
-    <w:lsdException w:name="Quote" w:semiHidden="0" w:uiPriority="29" w:unhideWhenUsed="0" w:qFormat="1"/>
-    <w:lsdException w:name="Intense Quote" w:semiHidden="0" w:uiPriority="30" w:unhideWhenUsed="0" w:qFormat="1"/>
-    <w:lsdException w:name="Medium List 2 Accent 1" w:semiHidden="0" w:uiPriority="66" w:unhideWhenUsed="0"/>
-    <w:lsdException w:name="Medium Grid 1 Accent 1" w:semiHidden="0" w:uiPriority="67" w:unhideWhenUsed="0"/>
-    <w:lsdException w:name="Medium Grid 2 Accent 1" w:semiHidden="0" w:uiPriority="68" w:unhideWhenUsed="0"/>
-    <w:lsdException w:name="Medium Grid 3 Accent 1" w:semiHidden="0" w:uiPriority="69" w:unhideWhenUsed="0"/>
-    <w:lsdException w:name="Dark List Accent 1" w:semiHidden="0" w:uiPriority="70" w:unhideWhenUsed="0"/>
-    <w:lsdException w:name="Colorful Shading Accent 1" w:semiHidden="0" w:uiPriority="71" w:unhideWhenUsed="0"/>
-    <w:lsdException w:name="Colorful List Accent 1" w:semiHidden="0" w:uiPriority="72" w:unhideWhenUsed="0"/>
-    <w:lsdException w:name="Colorful Grid Accent 1" w:semiHidden="0" w:uiPriority="73" w:unhideWhenUsed="0"/>
-    <w:lsdException w:name="Light Shading Accent 2" w:semiHidden="0" w:uiPriority="60" w:unhideWhenUsed="0"/>
-    <w:lsdException w:name="Light List Accent 2" w:semiHidden="0" w:uiPriority="61" w:unhideWhenUsed="0"/>
-    <w:lsdException w:name="Light Grid Accent 2" w:semiHidden="0" w:uiPriority="62" w:unhideWhenUsed="0"/>
-    <w:lsdException w:name="Medium Shading 1 Accent 2" w:semiHidden="0" w:uiPriority="63" w:unhideWhenUsed="0"/>
-    <w:lsdException w:name="Medium Shading 2 Accent 2" w:semiHidden="0" w:uiPriority="64" w:unhideWhenUsed="0"/>
-    <w:lsdException w:name="Medium List 1 Accent 2" w:semiHidden="0" w:uiPriority="65" w:unhideWhenUsed="0"/>
-    <w:lsdException w:name="Medium List 2 Accent 2" w:semiHidden="0" w:uiPriority="66" w:unhideWhenUsed="0"/>
-    <w:lsdException w:name="Medium Grid 1 Accent 2" w:semiHidden="0" w:uiPriority="67" w:unhideWhenUsed="0"/>
-    <w:lsdException w:name="Medium Grid 2 Accent 2" w:semiHidden="0" w:uiPriority="68" w:unhideWhenUsed="0"/>
-    <w:lsdException w:name="Medium Grid 3 Accent 2" w:semiHidden="0" w:uiPriority="69" w:unhideWhenUsed="0"/>
-    <w:lsdException w:name="Dark List Accent 2" w:semiHidden="0" w:uiPriority="70" w:unhideWhenUsed="0"/>
-    <w:lsdException w:name="Colorful Shading Accent 2" w:semiHidden="0" w:uiPriority="71" w:unhideWhenUsed="0"/>
-    <w:lsdException w:name="Colorful List Accent 2" w:semiHidden="0" w:uiPriority="72" w:unhideWhenUsed="0"/>
-    <w:lsdException w:name="Colorful Grid Accent 2" w:semiHidden="0" w:uiPriority="73" w:unhideWhenUsed="0"/>
-    <w:lsdException w:name="Light Shading Accent 3" w:semiHidden="0" w:uiPriority="60" w:unhideWhenUsed="0"/>
-    <w:lsdException w:name="Light List Accent 3" w:semiHidden="0" w:uiPriority="61" w:unhideWhenUsed="0"/>
-    <w:lsdException w:name="Light Grid Accent 3" w:semiHidden="0" w:uiPriority="62" w:unhideWhenUsed="0"/>
-    <w:lsdException w:name="Medium Shading 1 Accent 3" w:semiHidden="0" w:uiPriority="63" w:unhideWhenUsed="0"/>
-    <w:lsdException w:name="Medium Shading 2 Accent 3" w:semiHidden="0" w:uiPriority="64" w:unhideWhenUsed="0"/>
-    <w:lsdException w:name="Medium List 1 Accent 3" w:semiHidden="0" w:uiPriority="65" w:unhideWhenUsed="0"/>
-    <w:lsdException w:name="Medium List 2 Accent 3" w:semiHidden="0" w:uiPriority="66" w:unhideWhenUsed="0"/>
-    <w:lsdException w:name="Medium Grid 1 Accent 3" w:semiHidden="0" w:uiPriority="67" w:unhideWhenUsed="0"/>
-    <w:lsdException w:name="Medium Grid 2 Accent 3" w:semiHidden="0" w:uiPriority="68" w:unhideWhenUsed="0"/>
-    <w:lsdException w:name="Medium Grid 3 Accent 3" w:semiHidden="0" w:uiPriority="69" w:unhideWhenUsed="0"/>
-    <w:lsdException w:name="Dark List Accent 3" w:semiHidden="0" w:uiPriority="70" w:unhideWhenUsed="0"/>
-    <w:lsdException w:name="Colorful Shading Accent 3" w:semiHidden="0" w:uiPriority="71" w:unhideWhenUsed="0"/>
-    <w:lsdException w:name="Colorful List Accent 3" w:semiHidden="0" w:uiPriority="72" w:unhideWhenUsed="0"/>
-    <w:lsdException w:name="Colorful Grid Accent 3" w:semiHidden="0" w:uiPriority="73" w:unhideWhenUsed="0"/>
-    <w:lsdException w:name="Light Shading Accent 4" w:semiHidden="0" w:uiPriority="60" w:unhideWhenUsed="0"/>
-    <w:lsdException w:name="Light List Accent 4" w:semiHidden="0" w:uiPriority="61" w:unhideWhenUsed="0"/>
-    <w:lsdException w:name="Light Grid Accent 4" w:semiHidden="0" w:uiPriority="62" w:unhideWhenUsed="0"/>
-    <w:lsdException w:name="Medium Shading 1 Accent 4" w:semiHidden="0" w:uiPriority="63" w:unhideWhenUsed="0"/>
-    <w:lsdException w:name="Medium Shading 2 Accent 4" w:semiHidden="0" w:uiPriority="64" w:unhideWhenUsed="0"/>
-    <w:lsdException w:name="Medium List 1 Accent 4" w:semiHidden="0" w:uiPriority="65" w:unhideWhenUsed="0"/>
-    <w:lsdException w:name="Medium List 2 Accent 4" w:semiHidden="0" w:uiPriority="66" w:unhideWhenUsed="0"/>
-    <w:lsdException w:name="Medium Grid 1 Accent 4" w:semiHidden="0" w:uiPriority="67" w:unhideWhenUsed="0"/>
-    <w:lsdException w:name="Medium Grid 2 Accent 4" w:semiHidden="0" w:uiPriority="68" w:unhideWhenUsed="0"/>
-    <w:lsdException w:name="Medium Grid 3 Accent 4" w:semiHidden="0" w:uiPriority="69" w:unhideWhenUsed="0"/>
-    <w:lsdException w:name="Dark List Accent 4" w:semiHidden="0" w:uiPriority="70" w:unhideWhenUsed="0"/>
-    <w:lsdException w:name="Colorful Shading Accent 4" w:semiHidden="0" w:uiPriority="71" w:unhideWhenUsed="0"/>
-    <w:lsdException w:name="Colorful List Accent 4" w:semiHidden="0" w:uiPriority="72" w:unhideWhenUsed="0"/>
-    <w:lsdException w:name="Colorful Grid Accent 4" w:semiHidden="0" w:uiPriority="73" w:unhideWhenUsed="0"/>
-    <w:lsdException w:name="Light Shading Accent 5" w:semiHidden="0" w:uiPriority="60" w:unhideWhenUsed="0"/>
-    <w:lsdException w:name="Light List Accent 5" w:semiHidden="0" w:uiPriority="61" w:unhideWhenUsed="0"/>
-    <w:lsdException w:name="Light Grid Accent 5" w:semiHidden="0" w:uiPriority="62" w:unhideWhenUsed="0"/>
-    <w:lsdException w:name="Medium Shading 1 Accent 5" w:semiHidden="0" w:uiPriority="63" w:unhideWhenUsed="0"/>
-    <w:lsdException w:name="Medium Shading 2 Accent 5" w:semiHidden="0" w:uiPriority="64" w:unhideWhenUsed="0"/>
-    <w:lsdException w:name="Medium List 1 Accent 5" w:semiHidden="0" w:uiPriority="65" w:unhideWhenUsed="0"/>
-    <w:lsdException w:name="Medium List 2 Accent 5" w:semiHidden="0" w:uiPriority="66" w:unhideWhenUsed="0"/>
-    <w:lsdException w:name="Medium Grid 1 Accent 5" w:semiHidden="0" w:uiPriority="67" w:unhideWhenUsed="0"/>
-    <w:lsdException w:name="Medium Grid 2 Accent 5" w:semiHidden="0" w:uiPriority="68" w:unhideWhenUsed="0"/>
-    <w:lsdException w:name="Medium Grid 3 Accent 5" w:semiHidden="0" w:uiPriority="69" w:unhideWhenUsed="0"/>
-    <w:lsdException w:name="Dark List Accent 5" w:semiHidden="0" w:uiPriority="70" w:unhideWhenUsed="0"/>
-    <w:lsdException w:name="Colorful Shading Accent 5" w:semiHidden="0" w:uiPriority="71" w:unhideWhenUsed="0"/>
-    <w:lsdException w:name="Colorful List Accent 5" w:semiHidden="0" w:uiPriority="72" w:unhideWhenUsed="0"/>
-    <w:lsdException w:name="Colorful Grid Accent 5" w:semiHidden="0" w:uiPriority="73" w:unhideWhenUsed="0"/>
-    <w:lsdException w:name="Light Shading Accent 6" w:semiHidden="0" w:uiPriority="60" w:unhideWhenUsed="0"/>
-    <w:lsdException w:name="Light List Accent 6" w:semiHidden="0" w:uiPriority="61" w:unhideWhenUsed="0"/>
-    <w:lsdException w:name="Light Grid Accent 6" w:semiHidden="0" w:uiPriority="62" w:unhideWhenUsed="0"/>
-    <w:lsdException w:name="Medium Shading 1 Accent 6" w:semiHidden="0" w:uiPriority="63" w:unhideWhenUsed="0"/>
-    <w:lsdException w:name="Medium Shading 2 Accent 6" w:semiHidden="0" w:uiPriority="64" w:unhideWhenUsed="0"/>
-    <w:lsdException w:name="Medium List 1 Accent 6" w:semiHidden="0" w:uiPriority="65" w:unhideWhenUsed="0"/>
-    <w:lsdException w:name="Medium List 2 Accent 6" w:semiHidden="0" w:uiPriority="66" w:unhideWhenUsed="0"/>
-    <w:lsdException w:name="Medium Grid 1 Accent 6" w:semiHidden="0" w:uiPriority="67" w:unhideWhenUsed="0"/>
-    <w:lsdException w:name="Medium Grid 2 Accent 6" w:semiHidden="0" w:uiPriority="68" w:unhideWhenUsed="0"/>
-    <w:lsdException w:name="Medium Grid 3 Accent 6" w:semiHidden="0" w:uiPriority="69" w:unhideWhenUsed="0"/>
-    <w:lsdException w:name="Dark List Accent 6" w:semiHidden="0" w:uiPriority="70" w:unhideWhenUsed="0"/>
-    <w:lsdException w:name="Colorful Shading Accent 6" w:semiHidden="0" w:uiPriority="71" w:unhideWhenUsed="0"/>
-    <w:lsdException w:name="Colorful List Accent 6" w:semiHidden="0" w:uiPriority="72" w:unhideWhenUsed="0"/>
-    <w:lsdException w:name="Colorful Grid Accent 6" w:semiHidden="0" w:uiPriority="73" w:unhideWhenUsed="0"/>
-    <w:lsdException w:name="Subtle Emphasis" w:semiHidden="0" w:uiPriority="19" w:unhideWhenUsed="0" w:qFormat="1"/>
-    <w:lsdException w:name="Intense Emphasis" w:semiHidden="0" w:uiPriority="21" w:unhideWhenUsed="0" w:qFormat="1"/>
-    <w:lsdException w:name="Subtle Reference" w:semiHidden="0" w:uiPriority="31" w:unhideWhenUsed="0" w:qFormat="1"/>
-    <w:lsdException w:name="Intense Reference" w:semiHidden="0" w:uiPriority="32" w:unhideWhenUsed="0" w:qFormat="1"/>
-    <w:lsdException w:name="Book Title" w:semiHidden="0" w:uiPriority="33" w:unhideWhenUsed="0" w:qFormat="1"/>
-    <w:lsdException w:name="Bibliography" w:uiPriority="37"/>
-    <w:lsdException w:name="TOC Heading" w:uiPriority="39" w:qFormat="1"/>
-  </w:latentStyles>
-  <w:style w:type="paragraph" w:default="1" w:styleId="a">
-    <w:name w:val="Normal"/>
-    <w:qFormat/>
-  </w:style>
-  <w:style w:type="character" w:default="1" w:styleId="a0">
-    <w:name w:val="Default Paragraph Font"/>
-    <w:uiPriority w:val="1"/>
-    <w:semiHidden/>
-    <w:unhideWhenUsed/>
-  </w:style>
-  <w:style w:type="table" w:default="1" w:styleId="a1">
-    <w:name w:val="Normal Table"/>
-    <w:uiPriority w:val="99"/>
-    <w:semiHidden/>
-    <w:unhideWhenUsed/>
-    <w:tblPr>
-      <w:tblInd w:w="0" w:type="dxa"/>
-      <w:tblCellMar>
-        <w:top w:w="0" w:type="dxa"/>
-        <w:left w:w="108" w:type="dxa"/>
-        <w:bottom w:w="0" w:type="dxa"/>
-        <w:right w:w="108" w:type="dxa"/>
-      </w:tblCellMar>
-    </w:tblPr>
-  </w:style>
-  <w:style w:type="numbering" w:default="1" w:styleId="a2">
-    <w:name w:val="No List"/>
-    <w:uiPriority w:val="99"/>
-    <w:semiHidden/>
-    <w:unhideWhenUsed/>
   </w:style>
 </w:styles>
 </file>
@@ -16313,7 +16521,7 @@
 </file>
 
 <file path=customXml/itemProps1.xml><?xml version="1.0" encoding="utf-8"?>
-<ds:datastoreItem xmlns:ds="http://schemas.openxmlformats.org/officeDocument/2006/customXml" ds:itemID="{8AF1BC04-32F8-40B5-9E5F-21D9BC763E33}">
+<ds:datastoreItem xmlns:ds="http://schemas.openxmlformats.org/officeDocument/2006/customXml" ds:itemID="{B273BB0A-5536-48BD-B449-DC50E5FC2265}">
   <ds:schemaRefs>
     <ds:schemaRef ds:uri="http://schemas.openxmlformats.org/officeDocument/2006/bibliography"/>
   </ds:schemaRefs>

--- a/08.ФУНКЦИОНАЛЬНОЕ ПРОЕКТИРОВАНИЕ.docx
+++ b/08.ФУНКЦИОНАЛЬНОЕ ПРОЕКТИРОВАНИЕ.docx
@@ -553,6 +553,7 @@
         </w:rPr>
         <w:t xml:space="preserve"> </w:t>
       </w:r>
+      <w:proofErr w:type="spellStart"/>
       <w:r>
         <w:rPr>
           <w:rFonts w:ascii="Courier New" w:hAnsi="Courier New" w:cs="Courier New"/>
@@ -562,6 +563,7 @@
         </w:rPr>
         <w:t>MainForm</w:t>
       </w:r>
+      <w:proofErr w:type="spellEnd"/>
       <w:r>
         <w:rPr>
           <w:rFonts w:cs="Times New Roman"/>
@@ -691,7 +693,25 @@
           <w:color w:val="000000"/>
           <w:szCs w:val="28"/>
         </w:rPr>
-        <w:t xml:space="preserve">Затем он может выполнить операцию детекции областей </w:t>
+        <w:t xml:space="preserve">Затем он может выполнить операцию </w:t>
+      </w:r>
+      <w:proofErr w:type="spellStart"/>
+      <w:r>
+        <w:rPr>
+          <w:rFonts w:cs="Times New Roman"/>
+          <w:color w:val="000000"/>
+          <w:szCs w:val="28"/>
+        </w:rPr>
+        <w:t>детекции</w:t>
+      </w:r>
+      <w:proofErr w:type="spellEnd"/>
+      <w:r>
+        <w:rPr>
+          <w:rFonts w:cs="Times New Roman"/>
+          <w:color w:val="000000"/>
+          <w:szCs w:val="28"/>
+        </w:rPr>
+        <w:t xml:space="preserve"> областей </w:t>
       </w:r>
       <w:r>
         <w:rPr>
@@ -881,6 +901,7 @@
         </w:rPr>
         <w:t xml:space="preserve">Класс </w:t>
       </w:r>
+      <w:proofErr w:type="spellStart"/>
       <w:r>
         <w:rPr>
           <w:rFonts w:cs="Times New Roman"/>
@@ -890,6 +911,7 @@
         </w:rPr>
         <w:t>ffmpegConverter</w:t>
       </w:r>
+      <w:proofErr w:type="spellEnd"/>
     </w:p>
     <w:p>
       <w:pPr>
@@ -955,6 +977,7 @@
         </w:rPr>
         <w:t xml:space="preserve"> оберткой консольного вызова программы </w:t>
       </w:r>
+      <w:proofErr w:type="spellStart"/>
       <w:r>
         <w:rPr>
           <w:rFonts w:cs="Times New Roman"/>
@@ -964,6 +987,7 @@
         </w:rPr>
         <w:t>ffmpeg</w:t>
       </w:r>
+      <w:proofErr w:type="spellEnd"/>
       <w:r>
         <w:rPr>
           <w:rFonts w:cs="Times New Roman"/>
@@ -992,6 +1016,7 @@
         </w:rPr>
         <w:t xml:space="preserve">Поле </w:t>
       </w:r>
+      <w:proofErr w:type="spellStart"/>
       <w:r>
         <w:rPr>
           <w:rFonts w:ascii="Courier New" w:hAnsi="Courier New" w:cs="Courier New"/>
@@ -1000,6 +1025,7 @@
         </w:rPr>
         <w:t>sourcePath</w:t>
       </w:r>
+      <w:proofErr w:type="spellEnd"/>
       <w:r>
         <w:rPr>
           <w:rFonts w:cs="Times New Roman"/>
@@ -1073,6 +1099,7 @@
         </w:rPr>
         <w:t xml:space="preserve">Метод </w:t>
       </w:r>
+      <w:proofErr w:type="spellStart"/>
       <w:r>
         <w:rPr>
           <w:rFonts w:ascii="Courier New" w:hAnsi="Courier New" w:cs="Courier New"/>
@@ -1081,6 +1108,7 @@
         </w:rPr>
         <w:t>convertVidToImages</w:t>
       </w:r>
+      <w:proofErr w:type="spellEnd"/>
       <w:r>
         <w:rPr>
           <w:rFonts w:cs="Times New Roman"/>
@@ -1122,6 +1150,7 @@
         </w:rPr>
         <w:t xml:space="preserve"> вызывает программу </w:t>
       </w:r>
+      <w:proofErr w:type="spellStart"/>
       <w:r>
         <w:rPr>
           <w:rFonts w:cs="Times New Roman"/>
@@ -1131,6 +1160,7 @@
         </w:rPr>
         <w:t>ffmpeg</w:t>
       </w:r>
+      <w:proofErr w:type="spellEnd"/>
       <w:r>
         <w:rPr>
           <w:rFonts w:cs="Times New Roman"/>
@@ -1256,13 +1286,23 @@
         </w:rPr>
         <w:t>-</w:t>
       </w:r>
-      <w:r>
-        <w:rPr>
-          <w:rFonts w:cs="Times New Roman"/>
-          <w:color w:val="000000"/>
-          <w:szCs w:val="28"/>
-        </w:rPr>
-        <w:t xml:space="preserve">qscale </w:t>
+      <w:proofErr w:type="spellStart"/>
+      <w:r>
+        <w:rPr>
+          <w:rFonts w:cs="Times New Roman"/>
+          <w:color w:val="000000"/>
+          <w:szCs w:val="28"/>
+        </w:rPr>
+        <w:t>qscale</w:t>
+      </w:r>
+      <w:proofErr w:type="spellEnd"/>
+      <w:r>
+        <w:rPr>
+          <w:rFonts w:cs="Times New Roman"/>
+          <w:color w:val="000000"/>
+          <w:szCs w:val="28"/>
+        </w:rPr>
+        <w:t xml:space="preserve"> </w:t>
       </w:r>
       <w:r>
         <w:rPr>
@@ -1393,6 +1433,7 @@
         </w:rPr>
         <w:t xml:space="preserve"> программы </w:t>
       </w:r>
+      <w:proofErr w:type="spellStart"/>
       <w:r>
         <w:rPr>
           <w:rFonts w:cs="Times New Roman"/>
@@ -1402,6 +1443,7 @@
         </w:rPr>
         <w:t>ffmpeg</w:t>
       </w:r>
+      <w:proofErr w:type="spellEnd"/>
       <w:r>
         <w:rPr>
           <w:rFonts w:cs="Times New Roman"/>
@@ -1704,6 +1746,7 @@
         </w:rPr>
         <w:t xml:space="preserve">ример команды </w:t>
       </w:r>
+      <w:proofErr w:type="spellStart"/>
       <w:r>
         <w:rPr>
           <w:rFonts w:cs="Times New Roman"/>
@@ -1713,21 +1756,40 @@
         </w:rPr>
         <w:t>ffmpeg</w:t>
       </w:r>
-      <w:r>
-        <w:rPr>
-          <w:rFonts w:cs="Times New Roman"/>
-          <w:color w:val="000000"/>
-          <w:szCs w:val="28"/>
-        </w:rPr>
-        <w:t xml:space="preserve"> </w:t>
-      </w:r>
-      <w:r>
-        <w:rPr>
-          <w:rFonts w:cs="Times New Roman"/>
-          <w:color w:val="000000"/>
-          <w:szCs w:val="28"/>
-        </w:rPr>
-        <w:t>для раскадрирования видеозаписи</w:t>
+      <w:proofErr w:type="spellEnd"/>
+      <w:r>
+        <w:rPr>
+          <w:rFonts w:cs="Times New Roman"/>
+          <w:color w:val="000000"/>
+          <w:szCs w:val="28"/>
+        </w:rPr>
+        <w:t xml:space="preserve"> </w:t>
+      </w:r>
+      <w:r>
+        <w:rPr>
+          <w:rFonts w:cs="Times New Roman"/>
+          <w:color w:val="000000"/>
+          <w:szCs w:val="28"/>
+        </w:rPr>
+        <w:t xml:space="preserve">для </w:t>
+      </w:r>
+      <w:proofErr w:type="spellStart"/>
+      <w:r>
+        <w:rPr>
+          <w:rFonts w:cs="Times New Roman"/>
+          <w:color w:val="000000"/>
+          <w:szCs w:val="28"/>
+        </w:rPr>
+        <w:t>раскадрирования</w:t>
+      </w:r>
+      <w:proofErr w:type="spellEnd"/>
+      <w:r>
+        <w:rPr>
+          <w:rFonts w:cs="Times New Roman"/>
+          <w:color w:val="000000"/>
+          <w:szCs w:val="28"/>
+        </w:rPr>
+        <w:t xml:space="preserve"> видеозаписи</w:t>
       </w:r>
     </w:p>
     <w:p>
@@ -1761,6 +1823,7 @@
         </w:rPr>
         <w:t xml:space="preserve">Метод </w:t>
       </w:r>
+      <w:proofErr w:type="spellStart"/>
       <w:r>
         <w:rPr>
           <w:rFonts w:ascii="Courier New" w:hAnsi="Courier New" w:cs="Courier New"/>
@@ -1769,6 +1832,7 @@
         </w:rPr>
         <w:t>convertVidToSubs</w:t>
       </w:r>
+      <w:proofErr w:type="spellEnd"/>
       <w:r>
         <w:rPr>
           <w:rFonts w:cs="Times New Roman"/>
@@ -1810,6 +1874,7 @@
         </w:rPr>
         <w:t xml:space="preserve"> вызывает программу </w:t>
       </w:r>
+      <w:proofErr w:type="spellStart"/>
       <w:r>
         <w:rPr>
           <w:rFonts w:cs="Times New Roman"/>
@@ -1819,6 +1884,7 @@
         </w:rPr>
         <w:t>ffmpeg</w:t>
       </w:r>
+      <w:proofErr w:type="spellEnd"/>
       <w:r>
         <w:rPr>
           <w:rFonts w:cs="Times New Roman"/>
@@ -1919,16 +1985,44 @@
           <w:color w:val="000000"/>
           <w:szCs w:val="28"/>
         </w:rPr>
-        <w:t xml:space="preserve"> -vn и</w:t>
-      </w:r>
-      <w:r>
-        <w:rPr>
-          <w:rFonts w:cs="Times New Roman"/>
-          <w:color w:val="000000"/>
-          <w:szCs w:val="28"/>
-        </w:rPr>
-        <w:t xml:space="preserve"> -an</w:t>
-      </w:r>
+        <w:t xml:space="preserve"> -</w:t>
+      </w:r>
+      <w:proofErr w:type="spellStart"/>
+      <w:r>
+        <w:rPr>
+          <w:rFonts w:cs="Times New Roman"/>
+          <w:color w:val="000000"/>
+          <w:szCs w:val="28"/>
+        </w:rPr>
+        <w:t>vn</w:t>
+      </w:r>
+      <w:proofErr w:type="spellEnd"/>
+      <w:r>
+        <w:rPr>
+          <w:rFonts w:cs="Times New Roman"/>
+          <w:color w:val="000000"/>
+          <w:szCs w:val="28"/>
+        </w:rPr>
+        <w:t xml:space="preserve"> и</w:t>
+      </w:r>
+      <w:r>
+        <w:rPr>
+          <w:rFonts w:cs="Times New Roman"/>
+          <w:color w:val="000000"/>
+          <w:szCs w:val="28"/>
+        </w:rPr>
+        <w:t xml:space="preserve"> -</w:t>
+      </w:r>
+      <w:proofErr w:type="spellStart"/>
+      <w:r>
+        <w:rPr>
+          <w:rFonts w:cs="Times New Roman"/>
+          <w:color w:val="000000"/>
+          <w:szCs w:val="28"/>
+        </w:rPr>
+        <w:t>an</w:t>
+      </w:r>
+      <w:proofErr w:type="spellEnd"/>
       <w:r>
         <w:rPr>
           <w:rFonts w:cs="Times New Roman"/>
@@ -1951,7 +2045,25 @@
           <w:color w:val="000000"/>
           <w:szCs w:val="28"/>
         </w:rPr>
-        <w:t xml:space="preserve">включение потоков видео и аудио </w:t>
+        <w:t>включение потоков вид</w:t>
+      </w:r>
+      <w:proofErr w:type="gramStart"/>
+      <w:r>
+        <w:rPr>
+          <w:rFonts w:cs="Times New Roman"/>
+          <w:color w:val="000000"/>
+          <w:szCs w:val="28"/>
+        </w:rPr>
+        <w:t>ео и ау</w:t>
+      </w:r>
+      <w:proofErr w:type="gramEnd"/>
+      <w:r>
+        <w:rPr>
+          <w:rFonts w:cs="Times New Roman"/>
+          <w:color w:val="000000"/>
+          <w:szCs w:val="28"/>
+        </w:rPr>
+        <w:t xml:space="preserve">дио </w:t>
       </w:r>
       <w:r>
         <w:rPr>
@@ -2027,8 +2139,18 @@
           <w:color w:val="000000"/>
           <w:szCs w:val="28"/>
         </w:rPr>
-        <w:t>-map</w:t>
-      </w:r>
+        <w:t>-</w:t>
+      </w:r>
+      <w:proofErr w:type="spellStart"/>
+      <w:r>
+        <w:rPr>
+          <w:rFonts w:cs="Times New Roman"/>
+          <w:color w:val="000000"/>
+          <w:szCs w:val="28"/>
+        </w:rPr>
+        <w:t>map</w:t>
+      </w:r>
+      <w:proofErr w:type="spellEnd"/>
       <w:r>
         <w:rPr>
           <w:rFonts w:cs="Times New Roman"/>
@@ -2073,6 +2195,7 @@
         </w:rPr>
         <w:t xml:space="preserve"> вызова программы </w:t>
       </w:r>
+      <w:proofErr w:type="spellStart"/>
       <w:r>
         <w:rPr>
           <w:rFonts w:cs="Times New Roman"/>
@@ -2082,6 +2205,7 @@
         </w:rPr>
         <w:t>ffmpeg</w:t>
       </w:r>
+      <w:proofErr w:type="spellEnd"/>
       <w:r>
         <w:rPr>
           <w:rFonts w:cs="Times New Roman"/>
@@ -2136,6 +2260,7 @@
         </w:rPr>
         <w:t xml:space="preserve">Метод </w:t>
       </w:r>
+      <w:proofErr w:type="spellStart"/>
       <w:r>
         <w:rPr>
           <w:rFonts w:ascii="Courier New" w:hAnsi="Courier New" w:cs="Courier New"/>
@@ -2144,6 +2269,7 @@
         </w:rPr>
         <w:t>convertAll</w:t>
       </w:r>
+      <w:proofErr w:type="spellEnd"/>
       <w:r>
         <w:rPr>
           <w:rFonts w:cs="Times New Roman"/>
@@ -2266,6 +2392,7 @@
         </w:rPr>
         <w:t xml:space="preserve"> Он в зависимости от успешности выполнения включенных методов возвращает либо </w:t>
       </w:r>
+      <w:proofErr w:type="spellStart"/>
       <w:r>
         <w:rPr>
           <w:rFonts w:ascii="Courier New" w:hAnsi="Courier New" w:cs="Courier New"/>
@@ -2275,6 +2402,7 @@
         </w:rPr>
         <w:t>true</w:t>
       </w:r>
+      <w:proofErr w:type="spellEnd"/>
       <w:r>
         <w:rPr>
           <w:rFonts w:cs="Times New Roman"/>
@@ -2300,6 +2428,7 @@
         </w:rPr>
         <w:t xml:space="preserve">либо </w:t>
       </w:r>
+      <w:proofErr w:type="spellStart"/>
       <w:r>
         <w:rPr>
           <w:rFonts w:ascii="Courier New" w:hAnsi="Courier New" w:cs="Courier New"/>
@@ -2309,6 +2438,7 @@
         </w:rPr>
         <w:t>false</w:t>
       </w:r>
+      <w:proofErr w:type="spellEnd"/>
       <w:r>
         <w:rPr>
           <w:rFonts w:cs="Times New Roman"/>
@@ -2592,6 +2722,7 @@
         </w:rPr>
         <w:t xml:space="preserve"> – Пример команды </w:t>
       </w:r>
+      <w:proofErr w:type="spellStart"/>
       <w:r>
         <w:rPr>
           <w:rFonts w:cs="Times New Roman"/>
@@ -2601,6 +2732,7 @@
         </w:rPr>
         <w:t>ffmpeg</w:t>
       </w:r>
+      <w:proofErr w:type="spellEnd"/>
       <w:r>
         <w:rPr>
           <w:rFonts w:cs="Times New Roman"/>
@@ -2670,6 +2802,7 @@
         </w:rPr>
         <w:t xml:space="preserve">Класс </w:t>
       </w:r>
+      <w:proofErr w:type="spellStart"/>
       <w:r>
         <w:rPr>
           <w:rFonts w:cs="Times New Roman"/>
@@ -2680,6 +2813,7 @@
         </w:rPr>
         <w:t>ImgOps</w:t>
       </w:r>
+      <w:proofErr w:type="spellEnd"/>
     </w:p>
     <w:p>
       <w:pPr>
@@ -2736,6 +2870,7 @@
         </w:rPr>
         <w:t xml:space="preserve">Он использует методы библиотеки </w:t>
       </w:r>
+      <w:proofErr w:type="spellStart"/>
       <w:r>
         <w:rPr>
           <w:rFonts w:cs="Times New Roman"/>
@@ -2745,6 +2880,7 @@
         </w:rPr>
         <w:t>EmguCV</w:t>
       </w:r>
+      <w:proofErr w:type="spellEnd"/>
       <w:r>
         <w:rPr>
           <w:rFonts w:cs="Times New Roman"/>
@@ -2772,6 +2908,7 @@
         </w:rPr>
         <w:t xml:space="preserve">Используя метод </w:t>
       </w:r>
+      <w:proofErr w:type="spellStart"/>
       <w:r>
         <w:rPr>
           <w:rFonts w:ascii="Courier New" w:hAnsi="Courier New" w:cs="Courier New"/>
@@ -2780,6 +2917,7 @@
         </w:rPr>
         <w:t>RGBtoGrey</w:t>
       </w:r>
+      <w:proofErr w:type="spellEnd"/>
       <w:r>
         <w:rPr>
           <w:rFonts w:cs="Times New Roman"/>
@@ -2850,6 +2988,7 @@
         <w:lastRenderedPageBreak/>
         <w:t xml:space="preserve">Метод </w:t>
       </w:r>
+      <w:proofErr w:type="spellStart"/>
       <w:r>
         <w:rPr>
           <w:rFonts w:ascii="Courier New" w:hAnsi="Courier New" w:cs="Courier New"/>
@@ -2858,6 +2997,7 @@
         </w:rPr>
         <w:t>RGBtoHSV</w:t>
       </w:r>
+      <w:proofErr w:type="spellEnd"/>
       <w:r>
         <w:rPr>
           <w:rFonts w:cs="Times New Roman"/>
@@ -3002,6 +3142,7 @@
         </w:rPr>
         <w:t xml:space="preserve">Для того чтобы получить бинарное изображение используется метод </w:t>
       </w:r>
+      <w:proofErr w:type="spellStart"/>
       <w:r>
         <w:rPr>
           <w:rFonts w:ascii="Courier New" w:hAnsi="Courier New" w:cs="Courier New"/>
@@ -3010,6 +3151,7 @@
         </w:rPr>
         <w:t>toBinary</w:t>
       </w:r>
+      <w:proofErr w:type="spellEnd"/>
       <w:r>
         <w:rPr>
           <w:rFonts w:cs="Times New Roman"/>
@@ -3117,6 +3259,7 @@
         </w:rPr>
         <w:t xml:space="preserve">В методе </w:t>
       </w:r>
+      <w:proofErr w:type="spellStart"/>
       <w:r>
         <w:rPr>
           <w:rFonts w:ascii="Courier New" w:hAnsi="Courier New" w:cs="Courier New"/>
@@ -3125,6 +3268,7 @@
         </w:rPr>
         <w:t>InterpolationResize</w:t>
       </w:r>
+      <w:proofErr w:type="spellEnd"/>
       <w:r>
         <w:rPr>
           <w:rFonts w:cs="Times New Roman"/>
@@ -3789,6 +3933,7 @@
         </w:rPr>
         <w:t xml:space="preserve">содержащего дорожный знак необходимо применить метод </w:t>
       </w:r>
+      <w:proofErr w:type="spellStart"/>
       <w:r>
         <w:rPr>
           <w:rFonts w:ascii="Courier New" w:hAnsi="Courier New" w:cs="Courier New"/>
@@ -3797,6 +3942,7 @@
         </w:rPr>
         <w:t>ContrastAlignment</w:t>
       </w:r>
+      <w:proofErr w:type="spellEnd"/>
       <w:r>
         <w:rPr>
           <w:rFonts w:cs="Times New Roman"/>
@@ -3901,14 +4047,70 @@
         </w:rPr>
         <w:t xml:space="preserve"> (</w:t>
       </w:r>
-      <w:r>
-        <w:rPr>
-          <w:rFonts w:cs="Times New Roman"/>
-          <w:color w:val="000000"/>
-          <w:szCs w:val="28"/>
-        </w:rPr>
-        <w:t>Contrast-limited adaptive histogram equalization</w:t>
-      </w:r>
+      <w:proofErr w:type="spellStart"/>
+      <w:r>
+        <w:rPr>
+          <w:rFonts w:cs="Times New Roman"/>
+          <w:color w:val="000000"/>
+          <w:szCs w:val="28"/>
+        </w:rPr>
+        <w:t>Contrast-limited</w:t>
+      </w:r>
+      <w:proofErr w:type="spellEnd"/>
+      <w:r>
+        <w:rPr>
+          <w:rFonts w:cs="Times New Roman"/>
+          <w:color w:val="000000"/>
+          <w:szCs w:val="28"/>
+        </w:rPr>
+        <w:t xml:space="preserve"> </w:t>
+      </w:r>
+      <w:proofErr w:type="spellStart"/>
+      <w:r>
+        <w:rPr>
+          <w:rFonts w:cs="Times New Roman"/>
+          <w:color w:val="000000"/>
+          <w:szCs w:val="28"/>
+        </w:rPr>
+        <w:t>adaptive</w:t>
+      </w:r>
+      <w:proofErr w:type="spellEnd"/>
+      <w:r>
+        <w:rPr>
+          <w:rFonts w:cs="Times New Roman"/>
+          <w:color w:val="000000"/>
+          <w:szCs w:val="28"/>
+        </w:rPr>
+        <w:t xml:space="preserve"> </w:t>
+      </w:r>
+      <w:proofErr w:type="spellStart"/>
+      <w:r>
+        <w:rPr>
+          <w:rFonts w:cs="Times New Roman"/>
+          <w:color w:val="000000"/>
+          <w:szCs w:val="28"/>
+        </w:rPr>
+        <w:t>histogram</w:t>
+      </w:r>
+      <w:proofErr w:type="spellEnd"/>
+      <w:r>
+        <w:rPr>
+          <w:rFonts w:cs="Times New Roman"/>
+          <w:color w:val="000000"/>
+          <w:szCs w:val="28"/>
+        </w:rPr>
+        <w:t xml:space="preserve"> </w:t>
+      </w:r>
+      <w:proofErr w:type="spellStart"/>
+      <w:r>
+        <w:rPr>
+          <w:rFonts w:cs="Times New Roman"/>
+          <w:color w:val="000000"/>
+          <w:szCs w:val="28"/>
+        </w:rPr>
+        <w:t>equalization</w:t>
+      </w:r>
+      <w:proofErr w:type="spellEnd"/>
       <w:r>
         <w:rPr>
           <w:rFonts w:cs="Times New Roman"/>
@@ -4285,6 +4487,7 @@
         </w:rPr>
         <w:t xml:space="preserve">В методе </w:t>
       </w:r>
+      <w:proofErr w:type="spellStart"/>
       <w:r>
         <w:rPr>
           <w:rFonts w:ascii="Courier New" w:hAnsi="Courier New" w:cs="Courier New"/>
@@ -4293,6 +4496,7 @@
         </w:rPr>
         <w:t>Filter</w:t>
       </w:r>
+      <w:proofErr w:type="spellEnd"/>
       <w:r>
         <w:rPr>
           <w:rFonts w:cs="Times New Roman"/>
@@ -4377,6 +4581,7 @@
         </w:rPr>
         <w:t xml:space="preserve">Класс </w:t>
       </w:r>
+      <w:proofErr w:type="spellStart"/>
       <w:r>
         <w:rPr>
           <w:rFonts w:cs="Times New Roman"/>
@@ -4387,6 +4592,7 @@
         </w:rPr>
         <w:t>SignsHaarCascade</w:t>
       </w:r>
+      <w:proofErr w:type="spellEnd"/>
     </w:p>
     <w:p>
       <w:pPr>
@@ -4436,6 +4642,7 @@
         </w:rPr>
         <w:t xml:space="preserve">Класс содержит экземпляр класса </w:t>
       </w:r>
+      <w:proofErr w:type="spellStart"/>
       <w:r>
         <w:rPr>
           <w:rFonts w:ascii="Courier New" w:hAnsi="Courier New" w:cs="Courier New"/>
@@ -4444,6 +4651,7 @@
         </w:rPr>
         <w:t>CascadeClassifier</w:t>
       </w:r>
+      <w:proofErr w:type="spellEnd"/>
       <w:r>
         <w:rPr>
           <w:rFonts w:cs="Times New Roman"/>
@@ -4452,6 +4660,7 @@
         </w:rPr>
         <w:t xml:space="preserve"> из библиотеки </w:t>
       </w:r>
+      <w:proofErr w:type="spellStart"/>
       <w:r>
         <w:rPr>
           <w:rFonts w:cs="Times New Roman"/>
@@ -4461,6 +4670,7 @@
         </w:rPr>
         <w:t>EmguCV</w:t>
       </w:r>
+      <w:proofErr w:type="spellEnd"/>
       <w:r>
         <w:rPr>
           <w:rFonts w:cs="Times New Roman"/>
@@ -4520,7 +4730,25 @@
           <w:color w:val="000000"/>
           <w:szCs w:val="28"/>
         </w:rPr>
-        <w:t>, который будет использоваться для детекции знаков в базе фотографий.</w:t>
+        <w:t xml:space="preserve">, который будет использоваться для </w:t>
+      </w:r>
+      <w:proofErr w:type="spellStart"/>
+      <w:r>
+        <w:rPr>
+          <w:rFonts w:cs="Times New Roman"/>
+          <w:color w:val="000000"/>
+          <w:szCs w:val="28"/>
+        </w:rPr>
+        <w:t>детекции</w:t>
+      </w:r>
+      <w:proofErr w:type="spellEnd"/>
+      <w:r>
+        <w:rPr>
+          <w:rFonts w:cs="Times New Roman"/>
+          <w:color w:val="000000"/>
+          <w:szCs w:val="28"/>
+        </w:rPr>
+        <w:t xml:space="preserve"> знаков в базе фотографий.</w:t>
       </w:r>
       <w:r>
         <w:rPr>
@@ -4550,6 +4778,7 @@
         </w:rPr>
         <w:t xml:space="preserve">Метод </w:t>
       </w:r>
+      <w:proofErr w:type="spellStart"/>
       <w:r>
         <w:rPr>
           <w:rFonts w:ascii="Courier New" w:hAnsi="Courier New" w:cs="Courier New"/>
@@ -4558,6 +4787,7 @@
         </w:rPr>
         <w:t>detectAll</w:t>
       </w:r>
+      <w:proofErr w:type="spellEnd"/>
       <w:r>
         <w:rPr>
           <w:rFonts w:cs="Times New Roman"/>
@@ -4588,8 +4818,18 @@
           <w:color w:val="000000"/>
           <w:szCs w:val="28"/>
         </w:rPr>
-        <w:t xml:space="preserve"> на котором необходимо найти знаки. Здесь вызывается функция </w:t>
-      </w:r>
+        <w:t xml:space="preserve"> на котором необходимо найти знаки. </w:t>
+      </w:r>
+      <w:proofErr w:type="gramStart"/>
+      <w:r>
+        <w:rPr>
+          <w:rFonts w:cs="Times New Roman"/>
+          <w:color w:val="000000"/>
+          <w:szCs w:val="28"/>
+        </w:rPr>
+        <w:t xml:space="preserve">Здесь вызывается функция </w:t>
+      </w:r>
+      <w:proofErr w:type="spellStart"/>
       <w:r>
         <w:rPr>
           <w:rFonts w:ascii="Courier New" w:hAnsi="Courier New" w:cs="Courier New"/>
@@ -4598,6 +4838,7 @@
         </w:rPr>
         <w:t>DetectMultiScale</w:t>
       </w:r>
+      <w:proofErr w:type="spellEnd"/>
       <w:r>
         <w:rPr>
           <w:rFonts w:cs="Times New Roman"/>
@@ -4606,6 +4847,7 @@
         </w:rPr>
         <w:t xml:space="preserve"> класса </w:t>
       </w:r>
+      <w:proofErr w:type="spellStart"/>
       <w:r>
         <w:rPr>
           <w:rFonts w:ascii="Courier New" w:hAnsi="Courier New" w:cs="Courier New"/>
@@ -4614,6 +4856,7 @@
         </w:rPr>
         <w:t>CascadeClassifier</w:t>
       </w:r>
+      <w:proofErr w:type="spellEnd"/>
       <w:r>
         <w:rPr>
           <w:rFonts w:cs="Times New Roman"/>
@@ -4622,6 +4865,7 @@
         </w:rPr>
         <w:t xml:space="preserve"> из библиотеки </w:t>
       </w:r>
+      <w:proofErr w:type="spellStart"/>
       <w:r>
         <w:rPr>
           <w:rFonts w:cs="Times New Roman"/>
@@ -4631,6 +4875,7 @@
         </w:rPr>
         <w:t>EmguCV</w:t>
       </w:r>
+      <w:proofErr w:type="spellEnd"/>
       <w:r>
         <w:rPr>
           <w:rFonts w:cs="Times New Roman"/>
@@ -4654,7 +4899,16 @@
           <w:szCs w:val="28"/>
         </w:rPr>
         <w:lastRenderedPageBreak/>
-        <w:t>объекты, для которых обучен каскад, и возвращает эти области в виде последовательности прямоугольников. Функция сканирует изображение несколько раз</w:t>
+        <w:t>объекты, для которых обучен каскад, и возвращает эти области в виде последовательности прямоугольников.</w:t>
+      </w:r>
+      <w:proofErr w:type="gramEnd"/>
+      <w:r>
+        <w:rPr>
+          <w:rFonts w:cs="Times New Roman"/>
+          <w:color w:val="000000"/>
+          <w:szCs w:val="28"/>
+        </w:rPr>
+        <w:t xml:space="preserve"> Функция сканирует изображение несколько раз</w:t>
       </w:r>
       <w:r>
         <w:rPr>
@@ -4686,7 +4940,25 @@
           <w:color w:val="000000"/>
           <w:szCs w:val="28"/>
         </w:rPr>
-        <w:t xml:space="preserve"> Кэнни.</w:t>
+        <w:t xml:space="preserve"> </w:t>
+      </w:r>
+      <w:proofErr w:type="spellStart"/>
+      <w:r>
+        <w:rPr>
+          <w:rFonts w:cs="Times New Roman"/>
+          <w:color w:val="000000"/>
+          <w:szCs w:val="28"/>
+        </w:rPr>
+        <w:t>Кэнни</w:t>
+      </w:r>
+      <w:proofErr w:type="spellEnd"/>
+      <w:r>
+        <w:rPr>
+          <w:rFonts w:cs="Times New Roman"/>
+          <w:color w:val="000000"/>
+          <w:szCs w:val="28"/>
+        </w:rPr>
+        <w:t>.</w:t>
       </w:r>
       <w:r>
         <w:rPr>
@@ -4732,14 +5004,48 @@
           <w:color w:val="000000"/>
           <w:szCs w:val="28"/>
         </w:rPr>
-        <w:t xml:space="preserve"> Кэнни - </w:t>
-      </w:r>
-      <w:r>
-        <w:rPr>
-          <w:color w:val="000000"/>
-          <w:szCs w:val="28"/>
-        </w:rPr>
-        <w:t>оператор </w:t>
+        <w:t xml:space="preserve"> </w:t>
+      </w:r>
+      <w:proofErr w:type="spellStart"/>
+      <w:r>
+        <w:rPr>
+          <w:rFonts w:cs="Times New Roman"/>
+          <w:color w:val="000000"/>
+          <w:szCs w:val="28"/>
+        </w:rPr>
+        <w:t>Кэнни</w:t>
+      </w:r>
+      <w:proofErr w:type="spellEnd"/>
+      <w:r>
+        <w:rPr>
+          <w:rFonts w:cs="Times New Roman"/>
+          <w:color w:val="000000"/>
+          <w:szCs w:val="28"/>
+        </w:rPr>
+        <w:t xml:space="preserve"> </w:t>
+      </w:r>
+      <w:r>
+        <w:rPr>
+          <w:rFonts w:cs="Times New Roman"/>
+          <w:color w:val="000000"/>
+          <w:szCs w:val="28"/>
+        </w:rPr>
+        <w:t>–</w:t>
+      </w:r>
+      <w:r>
+        <w:rPr>
+          <w:rFonts w:cs="Times New Roman"/>
+          <w:color w:val="000000"/>
+          <w:szCs w:val="28"/>
+        </w:rPr>
+        <w:t xml:space="preserve"> </w:t>
+      </w:r>
+      <w:r>
+        <w:rPr>
+          <w:color w:val="000000"/>
+          <w:szCs w:val="28"/>
+        </w:rPr>
+        <w:t xml:space="preserve">оператор </w:t>
       </w:r>
       <w:hyperlink r:id="rId15" w:tooltip="Выделение границ" w:history="1">
         <w:r>
@@ -4757,7 +5063,14 @@
           <w:color w:val="000000"/>
           <w:szCs w:val="28"/>
         </w:rPr>
-        <w:t xml:space="preserve"> изображения. </w:t>
+        <w:t xml:space="preserve"> </w:t>
+      </w:r>
+      <w:r>
+        <w:rPr>
+          <w:color w:val="000000"/>
+          <w:szCs w:val="28"/>
+        </w:rPr>
+        <w:t xml:space="preserve">изображения. </w:t>
       </w:r>
       <w:r>
         <w:rPr>
@@ -4781,7 +5094,25 @@
           <w:color w:val="000000"/>
           <w:szCs w:val="28"/>
         </w:rPr>
-        <w:t xml:space="preserve"> отмечаются там, где градиент изображения приобретает максимальное значение. Они могут иметь различное направление, поэтому алгоритм Кэнни использует четыре фильтра для обнаружения горизонтальных, вертикальных и диагональных ребер в</w:t>
+        <w:t xml:space="preserve"> отмечаются там, где градиент изображения приобретает максимальное значение. Они могут иметь различное направление, поэтому алгоритм </w:t>
+      </w:r>
+      <w:proofErr w:type="spellStart"/>
+      <w:r>
+        <w:rPr>
+          <w:rFonts w:cs="Times New Roman"/>
+          <w:color w:val="000000"/>
+          <w:szCs w:val="28"/>
+        </w:rPr>
+        <w:t>Кэнни</w:t>
+      </w:r>
+      <w:proofErr w:type="spellEnd"/>
+      <w:r>
+        <w:rPr>
+          <w:rFonts w:cs="Times New Roman"/>
+          <w:color w:val="000000"/>
+          <w:szCs w:val="28"/>
+        </w:rPr>
+        <w:t xml:space="preserve"> использует четыре фильтра для обнаружения горизонтальных, вертикальных и диагональных ребер в</w:t>
       </w:r>
       <w:r>
         <w:rPr>
@@ -4821,15 +5152,15 @@
           <w:color w:val="000000"/>
           <w:szCs w:val="28"/>
         </w:rPr>
-        <w:t xml:space="preserve"> Результат работы данного детектора можно увидеть на рисунке 3.5. </w:t>
-      </w:r>
-      <w:r>
-        <w:rPr>
-          <w:rFonts w:cs="Times New Roman"/>
-          <w:color w:val="000000"/>
-          <w:szCs w:val="28"/>
-        </w:rPr>
-        <w:t xml:space="preserve"> </w:t>
+        <w:t xml:space="preserve"> Результат работы данного детектор</w:t>
+      </w:r>
+      <w:r>
+        <w:rPr>
+          <w:rFonts w:cs="Times New Roman"/>
+          <w:color w:val="000000"/>
+          <w:szCs w:val="28"/>
+        </w:rPr>
+        <w:t>а можно увидеть на рисунке 3.5.</w:t>
       </w:r>
     </w:p>
     <w:p>
@@ -4851,6 +5182,7 @@
         </w:rPr>
         <w:t xml:space="preserve">Далее вызывается метод </w:t>
       </w:r>
+      <w:proofErr w:type="spellStart"/>
       <w:r>
         <w:rPr>
           <w:rFonts w:ascii="Courier New" w:hAnsi="Courier New" w:cs="Courier New"/>
@@ -4859,6 +5191,7 @@
         </w:rPr>
         <w:t>getListOfROI</w:t>
       </w:r>
+      <w:proofErr w:type="spellEnd"/>
       <w:r>
         <w:rPr>
           <w:rFonts w:cs="Times New Roman"/>
@@ -5348,8 +5681,18 @@
           <w:color w:val="000000"/>
           <w:szCs w:val="28"/>
         </w:rPr>
-        <w:t xml:space="preserve"> границ Кэнни</w:t>
-      </w:r>
+        <w:t xml:space="preserve"> границ </w:t>
+      </w:r>
+      <w:proofErr w:type="spellStart"/>
+      <w:r>
+        <w:rPr>
+          <w:rFonts w:cs="Times New Roman"/>
+          <w:color w:val="000000"/>
+          <w:szCs w:val="28"/>
+        </w:rPr>
+        <w:t>Кэнни</w:t>
+      </w:r>
+      <w:proofErr w:type="spellEnd"/>
     </w:p>
     <w:p>
       <w:pPr>
@@ -5385,6 +5728,7 @@
         </w:rPr>
         <w:t xml:space="preserve">Класс </w:t>
       </w:r>
+      <w:proofErr w:type="spellStart"/>
       <w:r>
         <w:rPr>
           <w:rFonts w:cs="Times New Roman"/>
@@ -5395,6 +5739,7 @@
         </w:rPr>
         <w:t>OpenHaarCascadeFileDialog</w:t>
       </w:r>
+      <w:proofErr w:type="spellEnd"/>
     </w:p>
     <w:p>
       <w:pPr>
@@ -5458,14 +5803,6 @@
         </w:rPr>
         <w:t>в котором хранится результат обучения каскада Хаара.</w:t>
       </w:r>
-      <w:r>
-        <w:rPr>
-          <w:rFonts w:cs="Times New Roman"/>
-          <w:color w:val="000000"/>
-          <w:szCs w:val="28"/>
-        </w:rPr>
-        <w:t xml:space="preserve"> </w:t>
-      </w:r>
     </w:p>
     <w:p>
       <w:pPr>
@@ -5485,6 +5822,7 @@
         </w:rPr>
         <w:t xml:space="preserve">Главным методом этого класса является </w:t>
       </w:r>
+      <w:proofErr w:type="spellStart"/>
       <w:r>
         <w:rPr>
           <w:rFonts w:ascii="Courier New" w:hAnsi="Courier New" w:cs="Courier New"/>
@@ -5493,6 +5831,7 @@
         </w:rPr>
         <w:t>openCascade</w:t>
       </w:r>
+      <w:proofErr w:type="spellEnd"/>
       <w:r>
         <w:rPr>
           <w:rFonts w:cs="Times New Roman"/>
@@ -5566,7 +5905,6 @@
           <w:b/>
           <w:color w:val="000000"/>
           <w:szCs w:val="28"/>
-          <w:lang w:val="en-US"/>
         </w:rPr>
       </w:pPr>
     </w:p>
@@ -5595,6 +5933,7 @@
         <w:lastRenderedPageBreak/>
         <w:t xml:space="preserve">Класс </w:t>
       </w:r>
+      <w:proofErr w:type="spellStart"/>
       <w:r>
         <w:rPr>
           <w:rFonts w:cs="Times New Roman"/>
@@ -5604,6 +5943,7 @@
         </w:rPr>
         <w:t>OpenVideoFolderFileDialog</w:t>
       </w:r>
+      <w:proofErr w:type="spellEnd"/>
     </w:p>
     <w:p>
       <w:pPr>
@@ -5663,6 +6003,7 @@
         </w:rPr>
         <w:t xml:space="preserve">Метод </w:t>
       </w:r>
+      <w:proofErr w:type="spellStart"/>
       <w:r>
         <w:rPr>
           <w:rFonts w:ascii="Courier New" w:hAnsi="Courier New" w:cs="Courier New"/>
@@ -5671,6 +6012,7 @@
         </w:rPr>
         <w:t>OpenPicture</w:t>
       </w:r>
+      <w:proofErr w:type="spellEnd"/>
       <w:r>
         <w:rPr>
           <w:rFonts w:ascii="Courier New" w:hAnsi="Courier New" w:cs="Courier New"/>
@@ -5712,6 +6054,7 @@
         </w:rPr>
         <w:t xml:space="preserve">и </w:t>
       </w:r>
+      <w:proofErr w:type="spellStart"/>
       <w:r>
         <w:rPr>
           <w:rFonts w:cs="Times New Roman"/>
@@ -5721,6 +6064,7 @@
         </w:rPr>
         <w:t>png</w:t>
       </w:r>
+      <w:proofErr w:type="spellEnd"/>
       <w:r>
         <w:rPr>
           <w:rFonts w:cs="Times New Roman"/>
@@ -5773,6 +6117,7 @@
         </w:rPr>
         <w:t xml:space="preserve">Класс </w:t>
       </w:r>
+      <w:proofErr w:type="spellStart"/>
       <w:r>
         <w:rPr>
           <w:rFonts w:cs="Times New Roman"/>
@@ -5782,6 +6127,7 @@
         </w:rPr>
         <w:t>OpenVideoFolderFileDialog</w:t>
       </w:r>
+      <w:proofErr w:type="spellEnd"/>
     </w:p>
     <w:p>
       <w:pPr>
@@ -5830,14 +6176,6 @@
         </w:rPr>
         <w:t xml:space="preserve"> для выбора папки с видеозаписями, которые нужно использовать для пополнения базы данных новыми данными.</w:t>
       </w:r>
-      <w:r>
-        <w:rPr>
-          <w:rFonts w:cs="Times New Roman"/>
-          <w:color w:val="000000"/>
-          <w:szCs w:val="28"/>
-        </w:rPr>
-        <w:t xml:space="preserve"> </w:t>
-      </w:r>
     </w:p>
     <w:p>
       <w:pPr>
@@ -5857,6 +6195,7 @@
         </w:rPr>
         <w:t xml:space="preserve">Главным методом этого класса является </w:t>
       </w:r>
+      <w:proofErr w:type="spellStart"/>
       <w:r>
         <w:rPr>
           <w:rFonts w:ascii="Courier New" w:hAnsi="Courier New" w:cs="Courier New"/>
@@ -5865,6 +6204,7 @@
         </w:rPr>
         <w:t>openFolder</w:t>
       </w:r>
+      <w:proofErr w:type="spellEnd"/>
       <w:r>
         <w:rPr>
           <w:rFonts w:cs="Times New Roman"/>
@@ -5992,7 +6332,15 @@
           <w:color w:val="000000"/>
           <w:szCs w:val="28"/>
         </w:rPr>
-        <w:t xml:space="preserve"> находится полный путь к видеозаписям из выбранной папки. </w:t>
+        <w:t xml:space="preserve"> находится полный путь к в</w:t>
+      </w:r>
+      <w:r>
+        <w:rPr>
+          <w:rFonts w:cs="Times New Roman"/>
+          <w:color w:val="000000"/>
+          <w:szCs w:val="28"/>
+        </w:rPr>
+        <w:t>идеозаписям из выбранной папки.</w:t>
       </w:r>
     </w:p>
     <w:p>
@@ -6031,6 +6379,7 @@
         </w:rPr>
         <w:t xml:space="preserve">Класс </w:t>
       </w:r>
+      <w:proofErr w:type="spellStart"/>
       <w:r>
         <w:rPr>
           <w:rFonts w:cs="Times New Roman"/>
@@ -6040,6 +6389,7 @@
         </w:rPr>
         <w:t>Open</w:t>
       </w:r>
+      <w:proofErr w:type="spellEnd"/>
       <w:r>
         <w:rPr>
           <w:rFonts w:cs="Times New Roman"/>
@@ -6050,6 +6400,7 @@
         </w:rPr>
         <w:t>Picture</w:t>
       </w:r>
+      <w:proofErr w:type="spellStart"/>
       <w:r>
         <w:rPr>
           <w:rFonts w:cs="Times New Roman"/>
@@ -6059,6 +6410,7 @@
         </w:rPr>
         <w:t>FolderFileDialog</w:t>
       </w:r>
+      <w:proofErr w:type="spellEnd"/>
     </w:p>
     <w:p>
       <w:pPr>
@@ -6131,14 +6483,6 @@
         </w:rPr>
         <w:t>.</w:t>
       </w:r>
-      <w:r>
-        <w:rPr>
-          <w:rFonts w:cs="Times New Roman"/>
-          <w:color w:val="000000"/>
-          <w:szCs w:val="28"/>
-        </w:rPr>
-        <w:t xml:space="preserve"> </w:t>
-      </w:r>
     </w:p>
     <w:p>
       <w:pPr>
@@ -6158,6 +6502,7 @@
         </w:rPr>
         <w:t xml:space="preserve">Главным методом этого класса является </w:t>
       </w:r>
+      <w:proofErr w:type="spellStart"/>
       <w:r>
         <w:rPr>
           <w:rFonts w:ascii="Courier New" w:hAnsi="Courier New" w:cs="Courier New"/>
@@ -6166,6 +6511,7 @@
         </w:rPr>
         <w:t>openFolder</w:t>
       </w:r>
+      <w:proofErr w:type="spellEnd"/>
       <w:r>
         <w:rPr>
           <w:rFonts w:cs="Times New Roman"/>
@@ -6270,6 +6616,7 @@
         </w:rPr>
         <w:t xml:space="preserve">Класс </w:t>
       </w:r>
+      <w:proofErr w:type="spellStart"/>
       <w:r>
         <w:rPr>
           <w:rFonts w:cs="Times New Roman"/>
@@ -6280,6 +6627,7 @@
         </w:rPr>
         <w:t>ImageFolder</w:t>
       </w:r>
+      <w:proofErr w:type="spellEnd"/>
     </w:p>
     <w:p>
       <w:pPr>
@@ -6374,6 +6722,7 @@
         </w:rPr>
         <w:t xml:space="preserve">Поле </w:t>
       </w:r>
+      <w:proofErr w:type="spellStart"/>
       <w:r>
         <w:rPr>
           <w:rFonts w:ascii="Courier New" w:hAnsi="Courier New" w:cs="Courier New"/>
@@ -6382,6 +6731,7 @@
         </w:rPr>
         <w:t>path</w:t>
       </w:r>
+      <w:proofErr w:type="spellEnd"/>
       <w:r>
         <w:rPr>
           <w:rFonts w:cs="Times New Roman"/>
@@ -6450,6 +6800,7 @@
         </w:rPr>
         <w:t xml:space="preserve">Поле </w:t>
       </w:r>
+      <w:proofErr w:type="spellStart"/>
       <w:r>
         <w:rPr>
           <w:rFonts w:ascii="Courier New" w:hAnsi="Courier New" w:cs="Courier New"/>
@@ -6458,6 +6809,7 @@
         </w:rPr>
         <w:t>count</w:t>
       </w:r>
+      <w:proofErr w:type="spellEnd"/>
       <w:r>
         <w:rPr>
           <w:rFonts w:cs="Times New Roman"/>
@@ -6490,6 +6842,7 @@
         </w:rPr>
         <w:t xml:space="preserve"> </w:t>
       </w:r>
+      <w:proofErr w:type="spellStart"/>
       <w:r>
         <w:rPr>
           <w:rFonts w:ascii="Courier New" w:hAnsi="Courier New" w:cs="Courier New"/>
@@ -6498,6 +6851,7 @@
         </w:rPr>
         <w:t>path</w:t>
       </w:r>
+      <w:proofErr w:type="spellEnd"/>
       <w:r>
         <w:rPr>
           <w:rFonts w:cs="Times New Roman"/>
@@ -6526,6 +6880,7 @@
         </w:rPr>
         <w:t xml:space="preserve">Метод </w:t>
       </w:r>
+      <w:proofErr w:type="spellStart"/>
       <w:r>
         <w:rPr>
           <w:rFonts w:ascii="Courier New" w:hAnsi="Courier New" w:cs="Courier New"/>
@@ -6534,6 +6889,7 @@
         </w:rPr>
         <w:t>getPath</w:t>
       </w:r>
+      <w:proofErr w:type="spellEnd"/>
       <w:r>
         <w:rPr>
           <w:rFonts w:cs="Times New Roman"/>
@@ -6603,6 +6959,7 @@
         </w:rPr>
         <w:t xml:space="preserve">Метод </w:t>
       </w:r>
+      <w:proofErr w:type="spellStart"/>
       <w:r>
         <w:rPr>
           <w:rFonts w:ascii="Courier New" w:hAnsi="Courier New" w:cs="Courier New"/>
@@ -6611,6 +6968,7 @@
         </w:rPr>
         <w:t>getCount</w:t>
       </w:r>
+      <w:proofErr w:type="spellEnd"/>
       <w:r>
         <w:rPr>
           <w:rFonts w:cs="Times New Roman"/>
@@ -6643,6 +7001,7 @@
         </w:rPr>
         <w:t xml:space="preserve">в формате </w:t>
       </w:r>
+      <w:proofErr w:type="spellStart"/>
       <w:r>
         <w:rPr>
           <w:rFonts w:cs="Times New Roman"/>
@@ -6652,6 +7011,7 @@
         </w:rPr>
         <w:t>int</w:t>
       </w:r>
+      <w:proofErr w:type="spellEnd"/>
       <w:r>
         <w:rPr>
           <w:rFonts w:cs="Times New Roman"/>
@@ -6687,6 +7047,7 @@
         <w:lastRenderedPageBreak/>
         <w:t xml:space="preserve">Класс </w:t>
       </w:r>
+      <w:proofErr w:type="spellStart"/>
       <w:r>
         <w:rPr>
           <w:rFonts w:cs="Times New Roman"/>
@@ -6697,6 +7058,7 @@
         </w:rPr>
         <w:t>ShapeDetection</w:t>
       </w:r>
+      <w:proofErr w:type="spellEnd"/>
     </w:p>
     <w:p>
       <w:pPr>
@@ -6756,6 +7118,7 @@
         </w:rPr>
         <w:t xml:space="preserve">Метод </w:t>
       </w:r>
+      <w:proofErr w:type="spellStart"/>
       <w:r>
         <w:rPr>
           <w:rFonts w:ascii="Courier New" w:hAnsi="Courier New" w:cs="Courier New"/>
@@ -6764,6 +7127,7 @@
         </w:rPr>
         <w:t>detectShapes</w:t>
       </w:r>
+      <w:proofErr w:type="spellEnd"/>
       <w:r>
         <w:rPr>
           <w:rFonts w:cs="Times New Roman"/>
@@ -6816,6 +7180,7 @@
         </w:rPr>
         <w:t xml:space="preserve">В методе </w:t>
       </w:r>
+      <w:proofErr w:type="spellStart"/>
       <w:r>
         <w:rPr>
           <w:rFonts w:ascii="Courier New" w:hAnsi="Courier New" w:cs="Courier New"/>
@@ -6824,6 +7189,7 @@
         </w:rPr>
         <w:t>detectShape</w:t>
       </w:r>
+      <w:proofErr w:type="spellEnd"/>
       <w:r>
         <w:rPr>
           <w:rFonts w:cs="Times New Roman"/>
@@ -6913,6 +7279,7 @@
         </w:rPr>
         <w:t xml:space="preserve">Класс </w:t>
       </w:r>
+      <w:proofErr w:type="spellStart"/>
       <w:r>
         <w:rPr>
           <w:rFonts w:cs="Times New Roman"/>
@@ -6923,6 +7290,7 @@
         </w:rPr>
         <w:t>VideoFolder</w:t>
       </w:r>
+      <w:proofErr w:type="spellEnd"/>
     </w:p>
     <w:p>
       <w:pPr>
@@ -7016,6 +7384,7 @@
         </w:rPr>
         <w:t xml:space="preserve">Поле </w:t>
       </w:r>
+      <w:proofErr w:type="spellStart"/>
       <w:r>
         <w:rPr>
           <w:rFonts w:ascii="Courier New" w:hAnsi="Courier New" w:cs="Courier New"/>
@@ -7024,6 +7393,7 @@
         </w:rPr>
         <w:t>path</w:t>
       </w:r>
+      <w:proofErr w:type="spellEnd"/>
       <w:r>
         <w:rPr>
           <w:rFonts w:cs="Times New Roman"/>
@@ -7061,6 +7431,7 @@
         </w:rPr>
         <w:t xml:space="preserve">Поле </w:t>
       </w:r>
+      <w:proofErr w:type="spellStart"/>
       <w:r>
         <w:rPr>
           <w:rFonts w:ascii="Courier New" w:hAnsi="Courier New" w:cs="Courier New"/>
@@ -7069,14 +7440,14 @@
         </w:rPr>
         <w:t>count</w:t>
       </w:r>
+      <w:proofErr w:type="spellEnd"/>
       <w:r>
         <w:rPr>
           <w:rFonts w:ascii="Courier New" w:hAnsi="Courier New" w:cs="Courier New"/>
           <w:color w:val="000000"/>
           <w:szCs w:val="28"/>
-          <w:lang w:val="en-US"/>
-        </w:rPr>
-        <w:t> </w:t>
+        </w:rPr>
+        <w:t xml:space="preserve"> </w:t>
       </w:r>
       <w:r>
         <w:rPr>
@@ -7123,6 +7494,7 @@
         </w:rPr>
         <w:t xml:space="preserve">Метод </w:t>
       </w:r>
+      <w:proofErr w:type="spellStart"/>
       <w:r>
         <w:rPr>
           <w:rFonts w:ascii="Courier New" w:hAnsi="Courier New" w:cs="Courier New"/>
@@ -7131,6 +7503,7 @@
         </w:rPr>
         <w:t>getPath</w:t>
       </w:r>
+      <w:proofErr w:type="spellEnd"/>
       <w:r>
         <w:rPr>
           <w:rFonts w:cs="Times New Roman"/>
@@ -7200,6 +7573,7 @@
         </w:rPr>
         <w:t xml:space="preserve">Метод </w:t>
       </w:r>
+      <w:proofErr w:type="spellStart"/>
       <w:r>
         <w:rPr>
           <w:rFonts w:ascii="Courier New" w:hAnsi="Courier New" w:cs="Courier New"/>
@@ -7208,6 +7582,7 @@
         </w:rPr>
         <w:t>getCount</w:t>
       </w:r>
+      <w:proofErr w:type="spellEnd"/>
       <w:r>
         <w:rPr>
           <w:rFonts w:cs="Times New Roman"/>
@@ -7240,6 +7615,7 @@
         </w:rPr>
         <w:t xml:space="preserve">в формате </w:t>
       </w:r>
+      <w:proofErr w:type="spellStart"/>
       <w:r>
         <w:rPr>
           <w:rFonts w:cs="Times New Roman"/>
@@ -7249,6 +7625,7 @@
         </w:rPr>
         <w:t>int</w:t>
       </w:r>
+      <w:proofErr w:type="spellEnd"/>
       <w:r>
         <w:rPr>
           <w:rFonts w:cs="Times New Roman"/>
@@ -7297,7 +7674,27 @@
           <w:color w:val="000000"/>
           <w:szCs w:val="28"/>
         </w:rPr>
-        <w:t xml:space="preserve"> Сверточная нейронная сеть</w:t>
+        <w:t xml:space="preserve"> </w:t>
+      </w:r>
+      <w:proofErr w:type="spellStart"/>
+      <w:r>
+        <w:rPr>
+          <w:rFonts w:cs="Times New Roman"/>
+          <w:b/>
+          <w:color w:val="000000"/>
+          <w:szCs w:val="28"/>
+        </w:rPr>
+        <w:t>Сверточная</w:t>
+      </w:r>
+      <w:proofErr w:type="spellEnd"/>
+      <w:r>
+        <w:rPr>
+          <w:rFonts w:cs="Times New Roman"/>
+          <w:b/>
+          <w:color w:val="000000"/>
+          <w:szCs w:val="28"/>
+        </w:rPr>
+        <w:t xml:space="preserve"> нейронная сеть</w:t>
       </w:r>
     </w:p>
     <w:p>
@@ -7401,8 +7798,18 @@
           <w:color w:val="000000"/>
           <w:szCs w:val="28"/>
         </w:rPr>
-        <w:t xml:space="preserve"> классе реализуется наименьшая единица нейронной сети – нейрон. </w:t>
-      </w:r>
+        <w:t xml:space="preserve"> классе реализуется наименьшая е</w:t>
+      </w:r>
+      <w:r>
+        <w:rPr>
+          <w:rFonts w:cs="Times New Roman"/>
+          <w:color w:val="000000"/>
+          <w:szCs w:val="28"/>
+        </w:rPr>
+        <w:t>диница нейронной сети – нейрон.</w:t>
+      </w:r>
+      <w:bookmarkStart w:id="1" w:name="_GoBack"/>
+      <w:bookmarkEnd w:id="1"/>
     </w:p>
     <w:p>
       <w:pPr>
@@ -7423,6 +7830,7 @@
         </w:rPr>
         <w:t xml:space="preserve">Поле </w:t>
       </w:r>
+      <w:proofErr w:type="spellStart"/>
       <w:r>
         <w:rPr>
           <w:rFonts w:ascii="Courier New" w:hAnsi="Courier New" w:cs="Courier New"/>
@@ -7431,6 +7839,7 @@
         </w:rPr>
         <w:t>type</w:t>
       </w:r>
+      <w:proofErr w:type="spellEnd"/>
       <w:r>
         <w:rPr>
           <w:rFonts w:cs="Times New Roman"/>
@@ -7455,6 +7864,7 @@
         </w:rPr>
         <w:t xml:space="preserve">формата </w:t>
       </w:r>
+      <w:proofErr w:type="spellStart"/>
       <w:r>
         <w:rPr>
           <w:rFonts w:ascii="Courier New" w:hAnsi="Courier New" w:cs="Courier New"/>
@@ -7463,6 +7873,7 @@
         </w:rPr>
         <w:t>NeuronType</w:t>
       </w:r>
+      <w:proofErr w:type="spellEnd"/>
       <w:r>
         <w:rPr>
           <w:rFonts w:cs="Times New Roman"/>
@@ -7479,6 +7890,7 @@
         </w:rPr>
         <w:t>хранит тип нейрона из файла с перечислениями (</w:t>
       </w:r>
+      <w:proofErr w:type="spellStart"/>
       <w:r>
         <w:rPr>
           <w:rFonts w:cs="Times New Roman"/>
@@ -7488,6 +7900,7 @@
         </w:rPr>
         <w:t>Enums</w:t>
       </w:r>
+      <w:proofErr w:type="spellEnd"/>
       <w:r>
         <w:rPr>
           <w:rFonts w:cs="Times New Roman"/>
@@ -7549,6 +7962,7 @@
         </w:rPr>
         <w:t xml:space="preserve"> </w:t>
       </w:r>
+      <w:proofErr w:type="spellStart"/>
       <w:r>
         <w:rPr>
           <w:rFonts w:ascii="Courier New" w:hAnsi="Courier New" w:cs="Courier New"/>
@@ -7557,6 +7971,7 @@
         </w:rPr>
         <w:t>weights</w:t>
       </w:r>
+      <w:proofErr w:type="spellEnd"/>
       <w:r>
         <w:rPr>
           <w:rFonts w:cs="Times New Roman"/>
@@ -7618,6 +8033,7 @@
         </w:rPr>
         <w:t xml:space="preserve"> </w:t>
       </w:r>
+      <w:proofErr w:type="spellStart"/>
       <w:r>
         <w:rPr>
           <w:rFonts w:ascii="Courier New" w:hAnsi="Courier New" w:cs="Courier New"/>
@@ -7626,6 +8042,7 @@
         </w:rPr>
         <w:t>inputs</w:t>
       </w:r>
+      <w:proofErr w:type="spellEnd"/>
       <w:r>
         <w:rPr>
           <w:rFonts w:cs="Times New Roman"/>
@@ -7696,6 +8113,7 @@
         </w:rPr>
         <w:t xml:space="preserve"> </w:t>
       </w:r>
+      <w:proofErr w:type="spellStart"/>
       <w:r>
         <w:rPr>
           <w:rFonts w:ascii="Courier New" w:hAnsi="Courier New" w:cs="Courier New"/>
@@ -7704,6 +8122,7 @@
         </w:rPr>
         <w:t>output</w:t>
       </w:r>
+      <w:proofErr w:type="spellEnd"/>
       <w:r>
         <w:rPr>
           <w:rFonts w:cs="Times New Roman"/>
@@ -7812,96 +8231,7 @@
           <w:color w:val="000000"/>
           <w:szCs w:val="28"/>
         </w:rPr>
-        <w:t xml:space="preserve">активации вида </w:t>
-      </w:r>
-      <w:r>
-        <w:rPr>
-          <w:rFonts w:cs="Times New Roman"/>
-          <w:color w:val="000000"/>
-          <w:szCs w:val="28"/>
-          <w:lang w:val="en-US"/>
-        </w:rPr>
-        <w:t>RelU</w:t>
-      </w:r>
-      <w:r>
-        <w:rPr>
-          <w:rFonts w:cs="Times New Roman"/>
-          <w:color w:val="000000"/>
-          <w:szCs w:val="28"/>
-        </w:rPr>
-        <w:t xml:space="preserve"> </w:t>
-      </w:r>
-      <w:r>
-        <w:rPr>
-          <w:rFonts w:cs="Times New Roman"/>
-          <w:color w:val="000000"/>
-          <w:szCs w:val="28"/>
-        </w:rPr>
-        <w:t xml:space="preserve">с </w:t>
-      </w:r>
-      <w:r>
-        <w:rPr>
-          <w:rFonts w:cs="Times New Roman"/>
-          <w:color w:val="000000"/>
-          <w:szCs w:val="28"/>
-        </w:rPr>
-        <w:t xml:space="preserve"> </w:t>
-      </w:r>
-      <w:r>
-        <w:rPr>
-          <w:rFonts w:cs="Times New Roman"/>
-          <w:color w:val="000000"/>
-          <w:szCs w:val="28"/>
-        </w:rPr>
-        <w:t xml:space="preserve"> </w:t>
-      </w:r>
-      <w:r>
-        <w:rPr>
-          <w:rFonts w:cs="Times New Roman"/>
-          <w:color w:val="000000"/>
-          <w:szCs w:val="28"/>
-        </w:rPr>
-        <w:t>«</w:t>
-      </w:r>
-      <w:r>
-        <w:rPr>
-          <w:rFonts w:cs="Times New Roman"/>
-          <w:color w:val="000000"/>
-          <w:szCs w:val="28"/>
-        </w:rPr>
-        <w:t>утечкой</w:t>
-      </w:r>
-      <w:r>
-        <w:rPr>
-          <w:rFonts w:cs="Times New Roman"/>
-          <w:color w:val="000000"/>
-          <w:szCs w:val="28"/>
-        </w:rPr>
-        <w:t>»</w:t>
-      </w:r>
-      <w:r>
-        <w:rPr>
-          <w:rFonts w:cs="Times New Roman"/>
-          <w:color w:val="000000"/>
-          <w:szCs w:val="28"/>
-        </w:rPr>
-        <w:t xml:space="preserve"> (</w:t>
-      </w:r>
-      <w:r>
-        <w:rPr>
-          <w:rFonts w:cs="Times New Roman"/>
-          <w:color w:val="000000"/>
-          <w:szCs w:val="28"/>
-        </w:rPr>
-        <w:t>LeakyReLU</w:t>
-      </w:r>
-      <w:r>
-        <w:rPr>
-          <w:rFonts w:cs="Times New Roman"/>
-          <w:color w:val="000000"/>
-          <w:szCs w:val="28"/>
-        </w:rPr>
-        <w:t>)</w:t>
+        <w:t>активации</w:t>
       </w:r>
       <w:r>
         <w:rPr>
@@ -7931,6 +8261,7 @@
         </w:rPr>
         <w:t xml:space="preserve">Метод </w:t>
       </w:r>
+      <w:proofErr w:type="spellStart"/>
       <w:r>
         <w:rPr>
           <w:rFonts w:ascii="Courier New" w:hAnsi="Courier New" w:cs="Courier New"/>
@@ -7939,6 +8270,7 @@
         </w:rPr>
         <w:t>Activator</w:t>
       </w:r>
+      <w:proofErr w:type="spellEnd"/>
       <w:r>
         <w:rPr>
           <w:rFonts w:cs="Times New Roman"/>
@@ -7954,7 +8286,25 @@
           <w:color w:val="000000"/>
           <w:szCs w:val="28"/>
         </w:rPr>
-        <w:t>выполняет нелинейные преобразования для нейронов слоя свёртки, полносвязного слоя и выходного слоя.</w:t>
+        <w:t xml:space="preserve">выполняет нелинейные преобразования для нейронов слоя свёртки, </w:t>
+      </w:r>
+      <w:proofErr w:type="spellStart"/>
+      <w:r>
+        <w:rPr>
+          <w:rFonts w:cs="Times New Roman"/>
+          <w:color w:val="000000"/>
+          <w:szCs w:val="28"/>
+        </w:rPr>
+        <w:t>полносвязного</w:t>
+      </w:r>
+      <w:proofErr w:type="spellEnd"/>
+      <w:r>
+        <w:rPr>
+          <w:rFonts w:cs="Times New Roman"/>
+          <w:color w:val="000000"/>
+          <w:szCs w:val="28"/>
+        </w:rPr>
+        <w:t xml:space="preserve"> слоя и выходного слоя.</w:t>
       </w:r>
       <w:r>
         <w:rPr>
@@ -7986,6 +8336,7 @@
         <w:lastRenderedPageBreak/>
         <w:t xml:space="preserve">Метод </w:t>
       </w:r>
+      <w:proofErr w:type="spellStart"/>
       <w:r>
         <w:rPr>
           <w:rFonts w:ascii="Courier New" w:hAnsi="Courier New" w:cs="Courier New"/>
@@ -7994,6 +8345,7 @@
         </w:rPr>
         <w:t>LeakyReLU</w:t>
       </w:r>
+      <w:proofErr w:type="spellEnd"/>
       <w:r>
         <w:rPr>
           <w:rFonts w:cs="Times New Roman"/>
@@ -8011,6 +8363,7 @@
         </w:rPr>
         <w:t xml:space="preserve">содержит реализацию алгоритма </w:t>
       </w:r>
+      <w:proofErr w:type="spellStart"/>
       <w:r>
         <w:rPr>
           <w:rFonts w:cs="Times New Roman"/>
@@ -8019,6 +8372,7 @@
         </w:rPr>
         <w:t>LeakyReLU</w:t>
       </w:r>
+      <w:proofErr w:type="spellEnd"/>
       <w:r>
         <w:rPr>
           <w:rFonts w:cs="Times New Roman"/>
@@ -8074,7 +8428,6 @@
           <w:b/>
           <w:color w:val="000000"/>
           <w:szCs w:val="28"/>
-          <w:lang w:val="en-US"/>
         </w:rPr>
       </w:pPr>
     </w:p>
@@ -8106,6 +8459,7 @@
         </w:rPr>
         <w:t xml:space="preserve">Класс </w:t>
       </w:r>
+      <w:proofErr w:type="spellStart"/>
       <w:r>
         <w:rPr>
           <w:rFonts w:cs="Times New Roman"/>
@@ -8126,6 +8480,7 @@
         </w:rPr>
         <w:t>Layer</w:t>
       </w:r>
+      <w:proofErr w:type="spellEnd"/>
     </w:p>
     <w:p>
       <w:pPr>
@@ -8442,6 +8797,7 @@
         </w:rPr>
         <w:t xml:space="preserve">Поле </w:t>
       </w:r>
+      <w:proofErr w:type="spellStart"/>
       <w:r>
         <w:rPr>
           <w:rFonts w:ascii="Courier New" w:hAnsi="Courier New" w:cs="Courier New"/>
@@ -8450,6 +8806,7 @@
         </w:rPr>
         <w:t>neuronsCount</w:t>
       </w:r>
+      <w:proofErr w:type="spellEnd"/>
       <w:r>
         <w:rPr>
           <w:rFonts w:cs="Times New Roman"/>
@@ -8487,6 +8844,7 @@
         </w:rPr>
         <w:t xml:space="preserve">Поле </w:t>
       </w:r>
+      <w:proofErr w:type="spellStart"/>
       <w:r>
         <w:rPr>
           <w:rFonts w:ascii="Courier New" w:hAnsi="Courier New" w:cs="Courier New"/>
@@ -8512,6 +8870,7 @@
         </w:rPr>
         <w:t>Count</w:t>
       </w:r>
+      <w:proofErr w:type="spellEnd"/>
       <w:r>
         <w:rPr>
           <w:rFonts w:cs="Times New Roman"/>
@@ -8565,6 +8924,7 @@
         </w:rPr>
         <w:t xml:space="preserve">Константа </w:t>
       </w:r>
+      <w:proofErr w:type="spellStart"/>
       <w:r>
         <w:rPr>
           <w:rFonts w:ascii="Courier New" w:hAnsi="Courier New" w:cs="Courier New"/>
@@ -8574,6 +8934,7 @@
         </w:rPr>
         <w:t>learningRate</w:t>
       </w:r>
+      <w:proofErr w:type="spellEnd"/>
       <w:r>
         <w:rPr>
           <w:rFonts w:cs="Times New Roman"/>
@@ -8706,6 +9067,7 @@
         </w:rPr>
         <w:t xml:space="preserve"> </w:t>
       </w:r>
+      <w:proofErr w:type="spellStart"/>
       <w:r>
         <w:rPr>
           <w:rFonts w:ascii="Courier New" w:hAnsi="Courier New" w:cs="Courier New"/>
@@ -8715,6 +9077,7 @@
         </w:rPr>
         <w:t>lastdeltaweights</w:t>
       </w:r>
+      <w:proofErr w:type="spellEnd"/>
       <w:r>
         <w:rPr>
           <w:rFonts w:cs="Times New Roman"/>
@@ -8797,6 +9160,7 @@
         </w:rPr>
         <w:t xml:space="preserve">В методе </w:t>
       </w:r>
+      <w:proofErr w:type="spellStart"/>
       <w:r>
         <w:rPr>
           <w:rFonts w:ascii="Courier New" w:hAnsi="Courier New" w:cs="Courier New"/>
@@ -8806,6 +9170,7 @@
         </w:rPr>
         <w:t>WeightInitialize</w:t>
       </w:r>
+      <w:proofErr w:type="spellEnd"/>
       <w:r>
         <w:rPr>
           <w:rFonts w:cs="Times New Roman"/>
@@ -8947,6 +9312,7 @@
         <w:lastRenderedPageBreak/>
         <w:t xml:space="preserve">Абстрактный метод </w:t>
       </w:r>
+      <w:proofErr w:type="spellStart"/>
       <w:r>
         <w:rPr>
           <w:rFonts w:ascii="Courier New" w:hAnsi="Courier New" w:cs="Courier New"/>
@@ -8956,6 +9322,7 @@
         </w:rPr>
         <w:t>BackwardPass</w:t>
       </w:r>
+      <w:proofErr w:type="spellEnd"/>
       <w:r>
         <w:rPr>
           <w:rFonts w:cs="Times New Roman"/>
@@ -9000,7 +9367,6 @@
           <w:rFonts w:cs="Times New Roman"/>
           <w:color w:val="000000"/>
           <w:szCs w:val="28"/>
-          <w:lang w:val="en-US"/>
         </w:rPr>
       </w:pPr>
     </w:p>
@@ -9031,6 +9397,7 @@
         </w:rPr>
         <w:t xml:space="preserve">Класс </w:t>
       </w:r>
+      <w:proofErr w:type="spellStart"/>
       <w:r>
         <w:rPr>
           <w:rFonts w:cs="Times New Roman"/>
@@ -9040,6 +9407,7 @@
         </w:rPr>
         <w:t>ConvolutionalLayer</w:t>
       </w:r>
+      <w:proofErr w:type="spellEnd"/>
     </w:p>
     <w:p>
       <w:pPr>
@@ -9114,14 +9482,6 @@
           <w:color w:val="000000"/>
           <w:szCs w:val="28"/>
         </w:rPr>
-        <w:t>, но имеет собственную логику, соответствующую специфике решаемых задач этого слоя</w:t>
-      </w:r>
-      <w:r>
-        <w:rPr>
-          <w:rFonts w:cs="Times New Roman"/>
-          <w:color w:val="000000"/>
-          <w:szCs w:val="28"/>
-        </w:rPr>
         <w:t>.</w:t>
       </w:r>
       <w:r>
@@ -9154,7 +9514,41 @@
           <w:color w:val="000000"/>
           <w:szCs w:val="28"/>
         </w:rPr>
-        <w:t xml:space="preserve"> набор карт признаков, у каждой карты есть синаптическое ядро</w:t>
+        <w:t xml:space="preserve"> набор карт признаков, у каждой карты есть</w:t>
+      </w:r>
+      <w:r>
+        <w:rPr>
+          <w:rFonts w:cs="Times New Roman"/>
+          <w:color w:val="000000"/>
+          <w:szCs w:val="28"/>
+        </w:rPr>
+        <w:t xml:space="preserve"> собственное</w:t>
+      </w:r>
+      <w:r>
+        <w:rPr>
+          <w:rFonts w:cs="Times New Roman"/>
+          <w:color w:val="000000"/>
+          <w:szCs w:val="28"/>
+        </w:rPr>
+        <w:t xml:space="preserve"> </w:t>
+      </w:r>
+      <w:proofErr w:type="spellStart"/>
+      <w:r>
+        <w:rPr>
+          <w:rFonts w:cs="Times New Roman"/>
+          <w:color w:val="000000"/>
+          <w:szCs w:val="28"/>
+        </w:rPr>
+        <w:t>синаптическое</w:t>
+      </w:r>
+      <w:proofErr w:type="spellEnd"/>
+      <w:r>
+        <w:rPr>
+          <w:rFonts w:cs="Times New Roman"/>
+          <w:color w:val="000000"/>
+          <w:szCs w:val="28"/>
+        </w:rPr>
+        <w:t xml:space="preserve"> ядро</w:t>
       </w:r>
       <w:r>
         <w:rPr>
@@ -9297,8 +9691,18 @@
           <w:color w:val="000000"/>
           <w:szCs w:val="28"/>
         </w:rPr>
-        <w:t>особенностей сверточной нейросети</w:t>
-      </w:r>
+        <w:t xml:space="preserve">особенностей сверточной </w:t>
+      </w:r>
+      <w:proofErr w:type="spellStart"/>
+      <w:r>
+        <w:rPr>
+          <w:rFonts w:cs="Times New Roman"/>
+          <w:color w:val="000000"/>
+          <w:szCs w:val="28"/>
+        </w:rPr>
+        <w:t>нейросети</w:t>
+      </w:r>
+      <w:proofErr w:type="spellEnd"/>
       <w:r>
         <w:rPr>
           <w:rFonts w:cs="Times New Roman"/>
@@ -9497,6 +9901,7 @@
         </w:rPr>
         <w:t xml:space="preserve">В методе </w:t>
       </w:r>
+      <w:proofErr w:type="spellStart"/>
       <w:r>
         <w:rPr>
           <w:rFonts w:ascii="Courier New" w:hAnsi="Courier New" w:cs="Courier New"/>
@@ -9506,6 +9911,7 @@
         </w:rPr>
         <w:t>CalculateError</w:t>
       </w:r>
+      <w:proofErr w:type="spellEnd"/>
       <w:r>
         <w:rPr>
           <w:rFonts w:cs="Times New Roman"/>
@@ -9598,6 +10004,7 @@
         </w:rPr>
         <w:t xml:space="preserve">Класс </w:t>
       </w:r>
+      <w:proofErr w:type="spellStart"/>
       <w:r>
         <w:rPr>
           <w:rFonts w:cs="Times New Roman"/>
@@ -9608,6 +10015,7 @@
         </w:rPr>
         <w:t>SubsamplingLayer</w:t>
       </w:r>
+      <w:proofErr w:type="spellEnd"/>
       <w:r>
         <w:rPr>
           <w:rFonts w:cs="Times New Roman"/>
@@ -9669,7 +10077,25 @@
           <w:color w:val="000000"/>
           <w:szCs w:val="28"/>
         </w:rPr>
-        <w:t xml:space="preserve"> субдискретизации нейронной</w:t>
+        <w:t xml:space="preserve"> </w:t>
+      </w:r>
+      <w:proofErr w:type="spellStart"/>
+      <w:r>
+        <w:rPr>
+          <w:rFonts w:cs="Times New Roman"/>
+          <w:color w:val="000000"/>
+          <w:szCs w:val="28"/>
+        </w:rPr>
+        <w:t>субдискретизации</w:t>
+      </w:r>
+      <w:proofErr w:type="spellEnd"/>
+      <w:r>
+        <w:rPr>
+          <w:rFonts w:cs="Times New Roman"/>
+          <w:color w:val="000000"/>
+          <w:szCs w:val="28"/>
+        </w:rPr>
+        <w:t xml:space="preserve"> нейронной</w:t>
       </w:r>
       <w:r>
         <w:rPr>
@@ -9717,7 +10143,25 @@
           <w:color w:val="000000"/>
           <w:szCs w:val="28"/>
         </w:rPr>
-        <w:t>. Цель слоя – уменьшение размерности карт предыдущего слоя. Если на предыдущей операции свертки уже были выявлены некоторые признаки, то для дальнейшей обработки настолько подробное изображение уже не нужно, и оно уплотняется до менее подробного.</w:t>
+        <w:t xml:space="preserve">. Цель слоя – уменьшение размерности карт предыдущего слоя. Если на предыдущей операции свертки уже были выявлены некоторые признаки, то для дальнейшей обработки настолько подробное изображение уже не нужно, и оно уплотняется до менее </w:t>
+      </w:r>
+      <w:proofErr w:type="gramStart"/>
+      <w:r>
+        <w:rPr>
+          <w:rFonts w:cs="Times New Roman"/>
+          <w:color w:val="000000"/>
+          <w:szCs w:val="28"/>
+        </w:rPr>
+        <w:t>подробного</w:t>
+      </w:r>
+      <w:proofErr w:type="gramEnd"/>
+      <w:r>
+        <w:rPr>
+          <w:rFonts w:cs="Times New Roman"/>
+          <w:color w:val="000000"/>
+          <w:szCs w:val="28"/>
+        </w:rPr>
+        <w:t>.</w:t>
       </w:r>
       <w:r>
         <w:rPr>
@@ -9765,7 +10209,25 @@
           <w:color w:val="000000"/>
           <w:szCs w:val="28"/>
         </w:rPr>
-        <w:t xml:space="preserve">Здесь имеет место операция пулинга </w:t>
+        <w:t xml:space="preserve">Здесь имеет место операция </w:t>
+      </w:r>
+      <w:proofErr w:type="spellStart"/>
+      <w:r>
+        <w:rPr>
+          <w:rFonts w:cs="Times New Roman"/>
+          <w:color w:val="000000"/>
+          <w:szCs w:val="28"/>
+        </w:rPr>
+        <w:t>пулинга</w:t>
+      </w:r>
+      <w:proofErr w:type="spellEnd"/>
+      <w:r>
+        <w:rPr>
+          <w:rFonts w:cs="Times New Roman"/>
+          <w:color w:val="000000"/>
+          <w:szCs w:val="28"/>
+        </w:rPr>
+        <w:t xml:space="preserve"> </w:t>
       </w:r>
       <w:r>
         <w:rPr>
@@ -9806,7 +10268,25 @@
           <w:color w:val="000000"/>
           <w:szCs w:val="28"/>
         </w:rPr>
-        <w:t xml:space="preserve">Операция Pooling </w:t>
+        <w:t xml:space="preserve">Операция </w:t>
+      </w:r>
+      <w:proofErr w:type="spellStart"/>
+      <w:r>
+        <w:rPr>
+          <w:rFonts w:cs="Times New Roman"/>
+          <w:color w:val="000000"/>
+          <w:szCs w:val="28"/>
+        </w:rPr>
+        <w:t>Pooling</w:t>
+      </w:r>
+      <w:proofErr w:type="spellEnd"/>
+      <w:r>
+        <w:rPr>
+          <w:rFonts w:cs="Times New Roman"/>
+          <w:color w:val="000000"/>
+          <w:szCs w:val="28"/>
+        </w:rPr>
+        <w:t xml:space="preserve"> </w:t>
       </w:r>
       <w:r>
         <w:rPr>
@@ -9950,7 +10430,25 @@
           <w:color w:val="000000"/>
           <w:szCs w:val="28"/>
         </w:rPr>
-        <w:t>позволяет нейросети быть</w:t>
+        <w:t xml:space="preserve">позволяет </w:t>
+      </w:r>
+      <w:proofErr w:type="spellStart"/>
+      <w:r>
+        <w:rPr>
+          <w:rFonts w:cs="Times New Roman"/>
+          <w:color w:val="000000"/>
+          <w:szCs w:val="28"/>
+        </w:rPr>
+        <w:t>нейросети</w:t>
+      </w:r>
+      <w:proofErr w:type="spellEnd"/>
+      <w:r>
+        <w:rPr>
+          <w:rFonts w:cs="Times New Roman"/>
+          <w:color w:val="000000"/>
+          <w:szCs w:val="28"/>
+        </w:rPr>
+        <w:t xml:space="preserve"> быть</w:t>
       </w:r>
       <w:r>
         <w:rPr>
@@ -9986,7 +10484,20 @@
           <w:b/>
           <w:color w:val="000000"/>
           <w:szCs w:val="28"/>
-          <w:lang w:val="en-US"/>
+        </w:rPr>
+      </w:pPr>
+    </w:p>
+    <w:p>
+      <w:pPr>
+        <w:tabs>
+          <w:tab w:val="left" w:pos="1560"/>
+        </w:tabs>
+        <w:jc w:val="both"/>
+        <w:rPr>
+          <w:rFonts w:cs="Times New Roman"/>
+          <w:b/>
+          <w:color w:val="000000"/>
+          <w:szCs w:val="28"/>
         </w:rPr>
       </w:pPr>
     </w:p>
@@ -10018,6 +10529,7 @@
         <w:lastRenderedPageBreak/>
         <w:t xml:space="preserve">Класс </w:t>
       </w:r>
+      <w:proofErr w:type="spellStart"/>
       <w:r>
         <w:rPr>
           <w:rFonts w:cs="Times New Roman"/>
@@ -10038,6 +10550,7 @@
         </w:rPr>
         <w:t>Layer</w:t>
       </w:r>
+      <w:proofErr w:type="spellEnd"/>
     </w:p>
     <w:p>
       <w:pPr>
@@ -10075,7 +10588,25 @@
           <w:color w:val="000000"/>
           <w:szCs w:val="28"/>
         </w:rPr>
-        <w:t xml:space="preserve">Здесь реализуется функционал полносвязного слоя сети и наследует свойства и методы абстрактного класса </w:t>
+        <w:t xml:space="preserve">Здесь реализуется функционал </w:t>
+      </w:r>
+      <w:proofErr w:type="spellStart"/>
+      <w:r>
+        <w:rPr>
+          <w:rFonts w:cs="Times New Roman"/>
+          <w:color w:val="000000"/>
+          <w:szCs w:val="28"/>
+        </w:rPr>
+        <w:t>полносвязного</w:t>
+      </w:r>
+      <w:proofErr w:type="spellEnd"/>
+      <w:r>
+        <w:rPr>
+          <w:rFonts w:cs="Times New Roman"/>
+          <w:color w:val="000000"/>
+          <w:szCs w:val="28"/>
+        </w:rPr>
+        <w:t xml:space="preserve"> слоя сети и наследует свойства и методы абстрактного класса </w:t>
       </w:r>
       <w:r>
         <w:rPr>
@@ -10124,16 +10655,26 @@
           <w:color w:val="000000"/>
           <w:szCs w:val="28"/>
         </w:rPr>
-        <w:t> Цель</w:t>
-      </w:r>
-      <w:r>
-        <w:rPr>
-          <w:rFonts w:cs="Times New Roman"/>
-          <w:color w:val="000000"/>
-          <w:szCs w:val="28"/>
-        </w:rPr>
-        <w:t xml:space="preserve"> полносвязного</w:t>
-      </w:r>
+        <w:t>Цель</w:t>
+      </w:r>
+      <w:r>
+        <w:rPr>
+          <w:rFonts w:cs="Times New Roman"/>
+          <w:color w:val="000000"/>
+          <w:szCs w:val="28"/>
+        </w:rPr>
+        <w:t xml:space="preserve"> </w:t>
+      </w:r>
+      <w:proofErr w:type="spellStart"/>
+      <w:r>
+        <w:rPr>
+          <w:rFonts w:cs="Times New Roman"/>
+          <w:color w:val="000000"/>
+          <w:szCs w:val="28"/>
+        </w:rPr>
+        <w:t>полносвязного</w:t>
+      </w:r>
+      <w:proofErr w:type="spellEnd"/>
       <w:r>
         <w:rPr>
           <w:rFonts w:cs="Times New Roman"/>
@@ -10218,6 +10759,7 @@
         </w:rPr>
         <w:t xml:space="preserve">Класс </w:t>
       </w:r>
+      <w:proofErr w:type="spellStart"/>
       <w:r>
         <w:rPr>
           <w:rFonts w:cs="Times New Roman"/>
@@ -10226,54 +10768,166 @@
           <w:szCs w:val="28"/>
           <w:lang w:val="en-US"/>
         </w:rPr>
-        <w:t>OutputLayer</w:t>
-      </w:r>
-    </w:p>
-    <w:p>
-      <w:pPr>
-        <w:pStyle w:val="a3"/>
+        <w:t>Dropo</w:t>
+      </w:r>
+      <w:r>
+        <w:rPr>
+          <w:rFonts w:cs="Times New Roman"/>
+          <w:b/>
+          <w:color w:val="000000"/>
+          <w:szCs w:val="28"/>
+          <w:lang w:val="en-US"/>
+        </w:rPr>
+        <w:t>utLayer</w:t>
+      </w:r>
+      <w:proofErr w:type="spellEnd"/>
+    </w:p>
+    <w:p>
+      <w:pPr>
         <w:tabs>
-          <w:tab w:val="left" w:pos="1560"/>
+          <w:tab w:val="left" w:pos="1418"/>
         </w:tabs>
-        <w:ind w:left="792"/>
+        <w:ind w:left="720"/>
         <w:jc w:val="both"/>
         <w:rPr>
           <w:rFonts w:cs="Times New Roman"/>
           <w:b/>
           <w:color w:val="000000"/>
           <w:szCs w:val="28"/>
+        </w:rPr>
+      </w:pPr>
+    </w:p>
+    <w:p>
+      <w:pPr>
+        <w:tabs>
+          <w:tab w:val="left" w:pos="1418"/>
+        </w:tabs>
+        <w:ind w:firstLine="709"/>
+        <w:jc w:val="both"/>
+        <w:rPr>
+          <w:rFonts w:cs="Times New Roman"/>
+          <w:color w:val="000000"/>
+          <w:szCs w:val="28"/>
+        </w:rPr>
+      </w:pPr>
+      <w:r>
+        <w:rPr>
+          <w:rFonts w:cs="Times New Roman"/>
+          <w:color w:val="000000"/>
+          <w:szCs w:val="28"/>
+        </w:rPr>
+        <w:t>Данны</w:t>
+      </w:r>
+      <w:r>
+        <w:rPr>
+          <w:rFonts w:cs="Times New Roman"/>
+          <w:color w:val="000000"/>
+          <w:szCs w:val="28"/>
+        </w:rPr>
+        <w:t>й</w:t>
+      </w:r>
+      <w:r>
+        <w:rPr>
+          <w:rFonts w:cs="Times New Roman"/>
+          <w:color w:val="000000"/>
+          <w:szCs w:val="28"/>
+        </w:rPr>
+        <w:t xml:space="preserve"> класс является реализацией прореживающего слоя. Этот</w:t>
+      </w:r>
+      <w:r>
+        <w:rPr>
+          <w:rFonts w:cs="Times New Roman"/>
+          <w:color w:val="000000"/>
+          <w:szCs w:val="28"/>
+        </w:rPr>
+        <w:t xml:space="preserve"> слой используется для предотвращения переобучения сети. Это происходит следующим образом. Выбирается вероятность прореживания сети. Затем происходит отключение нейрона </w:t>
+      </w:r>
+      <w:proofErr w:type="gramStart"/>
+      <w:r>
+        <w:rPr>
+          <w:rFonts w:cs="Times New Roman"/>
+          <w:color w:val="000000"/>
+          <w:szCs w:val="28"/>
+        </w:rPr>
+        <w:t xml:space="preserve">( </w:t>
+      </w:r>
+      <w:proofErr w:type="gramEnd"/>
+      <w:r>
+        <w:rPr>
+          <w:rFonts w:cs="Times New Roman"/>
+          <w:color w:val="000000"/>
+          <w:szCs w:val="28"/>
+        </w:rPr>
+        <w:t xml:space="preserve">его значение не будет использоваться в следующих слоях и размер сети уменьшается) с вероятностью прореживания. </w:t>
+      </w:r>
+    </w:p>
+    <w:p>
+      <w:pPr>
+        <w:tabs>
+          <w:tab w:val="left" w:pos="1418"/>
+        </w:tabs>
+        <w:ind w:firstLine="709"/>
+        <w:jc w:val="both"/>
+        <w:rPr>
+          <w:rFonts w:cs="Times New Roman"/>
+          <w:color w:val="000000"/>
+          <w:szCs w:val="28"/>
+        </w:rPr>
+      </w:pPr>
+      <w:r>
+        <w:rPr>
+          <w:rFonts w:cs="Times New Roman"/>
+          <w:color w:val="000000"/>
+          <w:szCs w:val="28"/>
+        </w:rPr>
+        <w:t xml:space="preserve">В поле </w:t>
+      </w:r>
+      <w:r>
+        <w:rPr>
+          <w:rFonts w:ascii="Courier New" w:hAnsi="Courier New" w:cs="Courier New"/>
+          <w:color w:val="000000"/>
+          <w:szCs w:val="28"/>
           <w:lang w:val="en-US"/>
         </w:rPr>
-      </w:pPr>
+        <w:t>q</w:t>
+      </w:r>
+      <w:r>
+        <w:rPr>
+          <w:rFonts w:cs="Times New Roman"/>
+          <w:color w:val="000000"/>
+          <w:szCs w:val="28"/>
+        </w:rPr>
+        <w:t xml:space="preserve"> </w:t>
+      </w:r>
+      <w:r>
+        <w:rPr>
+          <w:rFonts w:cs="Times New Roman"/>
+          <w:color w:val="000000"/>
+          <w:szCs w:val="28"/>
+        </w:rPr>
+        <w:t>задается и хранится вероятность прореживания.</w:t>
+      </w:r>
     </w:p>
     <w:p>
       <w:pPr>
         <w:tabs>
-          <w:tab w:val="left" w:pos="1560"/>
+          <w:tab w:val="left" w:pos="1418"/>
         </w:tabs>
-        <w:ind w:firstLine="720"/>
-        <w:jc w:val="both"/>
-        <w:rPr>
-          <w:rFonts w:cs="Times New Roman"/>
-          <w:color w:val="000000"/>
-          <w:szCs w:val="28"/>
-        </w:rPr>
-      </w:pPr>
-      <w:r>
-        <w:rPr>
-          <w:rFonts w:cs="Times New Roman"/>
-          <w:color w:val="000000"/>
-          <w:szCs w:val="28"/>
-        </w:rPr>
-        <w:t xml:space="preserve">Данный </w:t>
-      </w:r>
-      <w:r>
-        <w:rPr>
-          <w:rFonts w:cs="Times New Roman"/>
-          <w:color w:val="000000"/>
-          <w:szCs w:val="28"/>
-        </w:rPr>
-        <w:t xml:space="preserve">класс реализует функции выходного слоя сети и наследует свойства и методы абстрактного класса </w:t>
+        <w:ind w:firstLine="709"/>
+        <w:jc w:val="both"/>
+        <w:rPr>
+          <w:rFonts w:cs="Times New Roman"/>
+          <w:color w:val="000000"/>
+          <w:szCs w:val="28"/>
+        </w:rPr>
+      </w:pPr>
+      <w:r>
+        <w:rPr>
+          <w:rFonts w:cs="Times New Roman"/>
+          <w:color w:val="000000"/>
+          <w:szCs w:val="28"/>
+        </w:rPr>
+        <w:t xml:space="preserve">Метод </w:t>
       </w:r>
       <w:r>
         <w:rPr>
@@ -10282,48 +10936,31 @@
           <w:szCs w:val="28"/>
           <w:lang w:val="en-US"/>
         </w:rPr>
-        <w:t>Layer</w:t>
-      </w:r>
-      <w:r>
-        <w:rPr>
-          <w:rFonts w:cs="Times New Roman"/>
-          <w:color w:val="000000"/>
-          <w:szCs w:val="28"/>
-        </w:rPr>
-        <w:t>, но имеет собственную логику, соответствующую специфике решаемых задач этого слоя.</w:t>
-      </w:r>
-      <w:r>
-        <w:rPr>
-          <w:rFonts w:ascii="Arial" w:hAnsi="Arial" w:cs="Arial"/>
-          <w:color w:val="222222"/>
-          <w:shd w:val="clear" w:color="auto" w:fill="FFFFFF"/>
-        </w:rPr>
-        <w:t xml:space="preserve"> </w:t>
-      </w:r>
-      <w:r>
-        <w:rPr>
-          <w:rFonts w:cs="Times New Roman"/>
-          <w:color w:val="000000"/>
-          <w:szCs w:val="28"/>
-        </w:rPr>
-        <w:t>Выходной слой связан со всеми нейронами предыдущего слоя. Количество нейронов соответствует количеству распознаваемых классов</w:t>
-      </w:r>
-      <w:r>
-        <w:rPr>
-          <w:rFonts w:cs="Times New Roman"/>
-          <w:color w:val="000000"/>
-          <w:szCs w:val="28"/>
-        </w:rPr>
-        <w:t>.</w:t>
-      </w:r>
-    </w:p>
-    <w:p>
-      <w:pPr>
-        <w:pStyle w:val="a3"/>
+        <w:t>Dropout</w:t>
+      </w:r>
+      <w:r>
+        <w:rPr>
+          <w:rFonts w:cs="Times New Roman"/>
+          <w:color w:val="000000"/>
+          <w:szCs w:val="28"/>
+        </w:rPr>
+        <w:t xml:space="preserve"> </w:t>
+      </w:r>
+      <w:r>
+        <w:rPr>
+          <w:rFonts w:cs="Times New Roman"/>
+          <w:color w:val="000000"/>
+          <w:szCs w:val="28"/>
+        </w:rPr>
+        <w:t xml:space="preserve"> производит операцию прореживания.</w:t>
+      </w:r>
+    </w:p>
+    <w:p>
+      <w:pPr>
         <w:tabs>
-          <w:tab w:val="left" w:pos="1560"/>
+          <w:tab w:val="left" w:pos="1418"/>
         </w:tabs>
-        <w:ind w:left="1224"/>
+        <w:ind w:left="720"/>
         <w:jc w:val="both"/>
         <w:rPr>
           <w:rFonts w:cs="Times New Roman"/>
@@ -10360,24 +10997,104 @@
         </w:rPr>
         <w:t xml:space="preserve">Класс </w:t>
       </w:r>
+      <w:proofErr w:type="spellStart"/>
       <w:r>
         <w:rPr>
           <w:rFonts w:cs="Times New Roman"/>
           <w:b/>
           <w:color w:val="000000"/>
           <w:szCs w:val="28"/>
-        </w:rPr>
-        <w:t>Softmax</w:t>
-      </w:r>
-      <w:r>
+          <w:lang w:val="en-US"/>
+        </w:rPr>
+        <w:t>OutputLayer</w:t>
+      </w:r>
+      <w:proofErr w:type="spellEnd"/>
+    </w:p>
+    <w:p>
+      <w:pPr>
+        <w:pStyle w:val="a3"/>
+        <w:tabs>
+          <w:tab w:val="left" w:pos="1560"/>
+        </w:tabs>
+        <w:ind w:left="792"/>
+        <w:jc w:val="both"/>
         <w:rPr>
           <w:rFonts w:cs="Times New Roman"/>
           <w:b/>
           <w:color w:val="000000"/>
           <w:szCs w:val="28"/>
+        </w:rPr>
+      </w:pPr>
+    </w:p>
+    <w:p>
+      <w:pPr>
+        <w:tabs>
+          <w:tab w:val="left" w:pos="1560"/>
+        </w:tabs>
+        <w:ind w:firstLine="720"/>
+        <w:jc w:val="both"/>
+        <w:rPr>
+          <w:rFonts w:cs="Times New Roman"/>
+          <w:color w:val="000000"/>
+          <w:szCs w:val="28"/>
+        </w:rPr>
+      </w:pPr>
+      <w:r>
+        <w:rPr>
+          <w:rFonts w:cs="Times New Roman"/>
+          <w:color w:val="000000"/>
+          <w:szCs w:val="28"/>
+        </w:rPr>
+        <w:t xml:space="preserve">Данный </w:t>
+      </w:r>
+      <w:r>
+        <w:rPr>
+          <w:rFonts w:cs="Times New Roman"/>
+          <w:color w:val="000000"/>
+          <w:szCs w:val="28"/>
+        </w:rPr>
+        <w:t xml:space="preserve">класс реализует функции выходного слоя сети и наследует свойства и методы абстрактного класса </w:t>
+      </w:r>
+      <w:r>
+        <w:rPr>
+          <w:rFonts w:cs="Times New Roman"/>
+          <w:color w:val="000000"/>
+          <w:szCs w:val="28"/>
           <w:lang w:val="en-US"/>
         </w:rPr>
         <w:t>Layer</w:t>
+      </w:r>
+      <w:r>
+        <w:rPr>
+          <w:rFonts w:cs="Times New Roman"/>
+          <w:color w:val="000000"/>
+          <w:szCs w:val="28"/>
+        </w:rPr>
+        <w:t>, но имеет собственную логику, соответствующую специфике решаемых задач этого слоя.</w:t>
+      </w:r>
+      <w:r>
+        <w:rPr>
+          <w:rFonts w:ascii="Arial" w:hAnsi="Arial" w:cs="Arial"/>
+          <w:color w:val="222222"/>
+          <w:shd w:val="clear" w:color="auto" w:fill="FFFFFF"/>
+        </w:rPr>
+        <w:t xml:space="preserve"> </w:t>
+      </w:r>
+      <w:r>
+        <w:rPr>
+          <w:rFonts w:cs="Times New Roman"/>
+          <w:color w:val="000000"/>
+          <w:szCs w:val="28"/>
+        </w:rPr>
+        <w:t>Выходной слой связан со всеми нейронами предыдущего слоя. Количество нейронов соответствует количеству распознаваемых классов</w:t>
+      </w:r>
+      <w:r>
+        <w:rPr>
+          <w:rFonts w:cs="Times New Roman"/>
+          <w:color w:val="000000"/>
+          <w:szCs w:val="28"/>
+        </w:rPr>
+        <w:t>.</w:t>
       </w:r>
     </w:p>
     <w:p>
@@ -10392,168 +11109,6 @@
           <w:rFonts w:cs="Times New Roman"/>
           <w:b/>
           <w:color w:val="000000"/>
-          <w:szCs w:val="28"/>
-        </w:rPr>
-      </w:pPr>
-    </w:p>
-    <w:p>
-      <w:pPr>
-        <w:tabs>
-          <w:tab w:val="left" w:pos="1560"/>
-        </w:tabs>
-        <w:ind w:firstLine="720"/>
-        <w:jc w:val="both"/>
-        <w:rPr>
-          <w:rFonts w:cs="Times New Roman"/>
-          <w:shd w:val="clear" w:color="auto" w:fill="FFFFFF"/>
-        </w:rPr>
-      </w:pPr>
-      <w:r>
-        <w:rPr>
-          <w:rFonts w:cs="Times New Roman"/>
-          <w:color w:val="000000"/>
-          <w:szCs w:val="28"/>
-        </w:rPr>
-        <w:t xml:space="preserve">Здесь описаны функции дополнительного слоя </w:t>
-      </w:r>
-      <w:r>
-        <w:rPr>
-          <w:rFonts w:cs="Times New Roman"/>
-          <w:color w:val="000000"/>
-          <w:szCs w:val="28"/>
-        </w:rPr>
-        <w:t>«</w:t>
-      </w:r>
-      <w:r>
-        <w:rPr>
-          <w:rFonts w:cs="Times New Roman"/>
-          <w:color w:val="000000"/>
-          <w:szCs w:val="28"/>
-          <w:lang w:val="en-US"/>
-        </w:rPr>
-        <w:t>Softmax</w:t>
-      </w:r>
-      <w:r>
-        <w:rPr>
-          <w:rFonts w:cs="Times New Roman"/>
-          <w:color w:val="000000"/>
-          <w:szCs w:val="28"/>
-        </w:rPr>
-        <w:t>.</w:t>
-      </w:r>
-      <w:r>
-        <w:rPr>
-          <w:rFonts w:cs="Times New Roman"/>
-          <w:color w:val="000000"/>
-          <w:szCs w:val="28"/>
-        </w:rPr>
-        <w:t xml:space="preserve"> </w:t>
-      </w:r>
-      <w:r>
-        <w:rPr>
-          <w:rFonts w:cs="Times New Roman"/>
-          <w:color w:val="000000"/>
-          <w:szCs w:val="28"/>
-        </w:rPr>
-        <w:t xml:space="preserve">Данный слой добавлен для </w:t>
-      </w:r>
-      <w:r>
-        <w:rPr>
-          <w:rFonts w:cs="Times New Roman"/>
-          <w:szCs w:val="28"/>
-        </w:rPr>
-        <w:t>интерпретации выхода сети. Значения данного слоя находятся в интервале от нуля до единицы и их можно рассматривать как вероятность принадлежности найденного знака к тому либо иному классу.</w:t>
-      </w:r>
-      <w:r>
-        <w:rPr>
-          <w:rFonts w:ascii="Arial" w:hAnsi="Arial" w:cs="Arial"/>
-          <w:shd w:val="clear" w:color="auto" w:fill="FFFFFF"/>
-        </w:rPr>
-        <w:t xml:space="preserve"> </w:t>
-      </w:r>
-      <w:r>
-        <w:rPr>
-          <w:rFonts w:cs="Times New Roman"/>
-          <w:shd w:val="clear" w:color="auto" w:fill="FFFFFF"/>
-        </w:rPr>
-        <w:t>В данном классе производится сопоставление номера класса и названия дорожного знака для отображения, чтобы отобразить полученные результаты в удобном для пользователя виде.</w:t>
-      </w:r>
-    </w:p>
-    <w:p>
-      <w:pPr>
-        <w:pStyle w:val="a3"/>
-        <w:ind w:left="0" w:firstLine="709"/>
-        <w:jc w:val="both"/>
-        <w:rPr>
-          <w:rFonts w:cs="Times New Roman"/>
-          <w:shd w:val="clear" w:color="auto" w:fill="FFFFFF"/>
-        </w:rPr>
-      </w:pPr>
-      <w:r>
-        <w:rPr>
-          <w:rFonts w:cs="Times New Roman"/>
-          <w:shd w:val="clear" w:color="auto" w:fill="FFFFFF"/>
-        </w:rPr>
-        <w:t xml:space="preserve">Поле данных формата </w:t>
-      </w:r>
-      <w:r>
-        <w:rPr>
-          <w:rFonts w:cs="Times New Roman"/>
-          <w:shd w:val="clear" w:color="auto" w:fill="FFFFFF"/>
-          <w:lang w:val="en-US"/>
-        </w:rPr>
-        <w:t>Dictionary</w:t>
-      </w:r>
-      <w:r>
-        <w:rPr>
-          <w:rFonts w:cs="Times New Roman"/>
-          <w:shd w:val="clear" w:color="auto" w:fill="FFFFFF"/>
-        </w:rPr>
-        <w:t xml:space="preserve"> </w:t>
-      </w:r>
-      <w:r>
-        <w:rPr>
-          <w:rFonts w:ascii="Courier New" w:hAnsi="Courier New" w:cs="Courier New"/>
-          <w:color w:val="000000"/>
-          <w:szCs w:val="28"/>
-          <w:lang w:val="en-US"/>
-        </w:rPr>
-        <w:t>pair</w:t>
-      </w:r>
-      <w:r>
-        <w:rPr>
-          <w:rFonts w:ascii="Courier New" w:hAnsi="Courier New" w:cs="Courier New"/>
-          <w:color w:val="000000"/>
-          <w:szCs w:val="28"/>
-          <w:lang w:val="en-US"/>
-        </w:rPr>
-        <w:t>s</w:t>
-      </w:r>
-      <w:r>
-        <w:rPr>
-          <w:rFonts w:cs="Times New Roman"/>
-          <w:i/>
-          <w:shd w:val="clear" w:color="auto" w:fill="FFFFFF"/>
-        </w:rPr>
-        <w:t xml:space="preserve"> </w:t>
-      </w:r>
-      <w:r>
-        <w:rPr>
-          <w:rFonts w:cs="Times New Roman"/>
-          <w:shd w:val="clear" w:color="auto" w:fill="FFFFFF"/>
-        </w:rPr>
-        <w:t>содержит номера классов знаков и их названия в формате ключ-значение.</w:t>
-      </w:r>
-    </w:p>
-    <w:p>
-      <w:pPr>
-        <w:tabs>
-          <w:tab w:val="left" w:pos="1560"/>
-        </w:tabs>
-        <w:ind w:firstLine="720"/>
-        <w:jc w:val="both"/>
-        <w:rPr>
-          <w:rFonts w:cs="Times New Roman"/>
           <w:szCs w:val="28"/>
         </w:rPr>
       </w:pPr>
@@ -10585,6 +11140,211 @@
         </w:rPr>
         <w:t xml:space="preserve">Класс </w:t>
       </w:r>
+      <w:proofErr w:type="spellStart"/>
+      <w:r>
+        <w:rPr>
+          <w:rFonts w:cs="Times New Roman"/>
+          <w:b/>
+          <w:color w:val="000000"/>
+          <w:szCs w:val="28"/>
+        </w:rPr>
+        <w:t>Softmax</w:t>
+      </w:r>
+      <w:proofErr w:type="spellEnd"/>
+      <w:r>
+        <w:rPr>
+          <w:rFonts w:cs="Times New Roman"/>
+          <w:b/>
+          <w:color w:val="000000"/>
+          <w:szCs w:val="28"/>
+          <w:lang w:val="en-US"/>
+        </w:rPr>
+        <w:t>Layer</w:t>
+      </w:r>
+    </w:p>
+    <w:p>
+      <w:pPr>
+        <w:pStyle w:val="a3"/>
+        <w:tabs>
+          <w:tab w:val="left" w:pos="1560"/>
+        </w:tabs>
+        <w:ind w:left="1224"/>
+        <w:jc w:val="both"/>
+        <w:rPr>
+          <w:rFonts w:cs="Times New Roman"/>
+          <w:b/>
+          <w:color w:val="000000"/>
+          <w:szCs w:val="28"/>
+        </w:rPr>
+      </w:pPr>
+    </w:p>
+    <w:p>
+      <w:pPr>
+        <w:tabs>
+          <w:tab w:val="left" w:pos="1560"/>
+        </w:tabs>
+        <w:ind w:firstLine="720"/>
+        <w:jc w:val="both"/>
+        <w:rPr>
+          <w:rFonts w:cs="Times New Roman"/>
+          <w:shd w:val="clear" w:color="auto" w:fill="FFFFFF"/>
+        </w:rPr>
+      </w:pPr>
+      <w:r>
+        <w:rPr>
+          <w:rFonts w:cs="Times New Roman"/>
+          <w:color w:val="000000"/>
+          <w:szCs w:val="28"/>
+        </w:rPr>
+        <w:t xml:space="preserve">Здесь описаны функции дополнительного слоя </w:t>
+      </w:r>
+      <w:r>
+        <w:rPr>
+          <w:rFonts w:cs="Times New Roman"/>
+          <w:color w:val="000000"/>
+          <w:szCs w:val="28"/>
+        </w:rPr>
+        <w:t>«</w:t>
+      </w:r>
+      <w:proofErr w:type="spellStart"/>
+      <w:r>
+        <w:rPr>
+          <w:rFonts w:cs="Times New Roman"/>
+          <w:color w:val="000000"/>
+          <w:szCs w:val="28"/>
+          <w:lang w:val="en-US"/>
+        </w:rPr>
+        <w:t>Softmax</w:t>
+      </w:r>
+      <w:proofErr w:type="spellEnd"/>
+      <w:r>
+        <w:rPr>
+          <w:rFonts w:cs="Times New Roman"/>
+          <w:szCs w:val="28"/>
+        </w:rPr>
+        <w:t>. Значения данного слоя находятся в интервале от нуля до единицы и их можно рассматривать как вероятность принадлежности найденного знака к тому либо иному классу.</w:t>
+      </w:r>
+      <w:r>
+        <w:rPr>
+          <w:rFonts w:cs="Times New Roman"/>
+          <w:szCs w:val="28"/>
+        </w:rPr>
+        <w:t xml:space="preserve"> </w:t>
+      </w:r>
+      <w:r>
+        <w:rPr>
+          <w:rFonts w:cs="Times New Roman"/>
+          <w:szCs w:val="28"/>
+        </w:rPr>
+        <w:t>Здесь происходит нормализация вероятностей, чтобы их сумма была равна единице.</w:t>
+      </w:r>
+    </w:p>
+    <w:p>
+      <w:pPr>
+        <w:pStyle w:val="a3"/>
+        <w:ind w:left="0" w:firstLine="709"/>
+        <w:jc w:val="both"/>
+        <w:rPr>
+          <w:rFonts w:cs="Times New Roman"/>
+          <w:shd w:val="clear" w:color="auto" w:fill="FFFFFF"/>
+        </w:rPr>
+      </w:pPr>
+      <w:r>
+        <w:rPr>
+          <w:rFonts w:cs="Times New Roman"/>
+          <w:shd w:val="clear" w:color="auto" w:fill="FFFFFF"/>
+        </w:rPr>
+        <w:t xml:space="preserve">Поле данных формата </w:t>
+      </w:r>
+      <w:r>
+        <w:rPr>
+          <w:rFonts w:cs="Times New Roman"/>
+          <w:shd w:val="clear" w:color="auto" w:fill="FFFFFF"/>
+          <w:lang w:val="en-US"/>
+        </w:rPr>
+        <w:t>Dictionary</w:t>
+      </w:r>
+      <w:r>
+        <w:rPr>
+          <w:rFonts w:cs="Times New Roman"/>
+          <w:shd w:val="clear" w:color="auto" w:fill="FFFFFF"/>
+        </w:rPr>
+        <w:t xml:space="preserve"> </w:t>
+      </w:r>
+      <w:r>
+        <w:rPr>
+          <w:rFonts w:ascii="Courier New" w:hAnsi="Courier New" w:cs="Courier New"/>
+          <w:color w:val="000000"/>
+          <w:szCs w:val="28"/>
+          <w:lang w:val="en-US"/>
+        </w:rPr>
+        <w:t>pair</w:t>
+      </w:r>
+      <w:r>
+        <w:rPr>
+          <w:rFonts w:ascii="Courier New" w:hAnsi="Courier New" w:cs="Courier New"/>
+          <w:color w:val="000000"/>
+          <w:szCs w:val="28"/>
+          <w:lang w:val="en-US"/>
+        </w:rPr>
+        <w:t>s</w:t>
+      </w:r>
+      <w:r>
+        <w:rPr>
+          <w:rFonts w:cs="Times New Roman"/>
+          <w:i/>
+          <w:shd w:val="clear" w:color="auto" w:fill="FFFFFF"/>
+        </w:rPr>
+        <w:t xml:space="preserve"> </w:t>
+      </w:r>
+      <w:r>
+        <w:rPr>
+          <w:rFonts w:cs="Times New Roman"/>
+          <w:shd w:val="clear" w:color="auto" w:fill="FFFFFF"/>
+        </w:rPr>
+        <w:t>содержит номера классов знаков и их названия в формате ключ-значение.</w:t>
+      </w:r>
+    </w:p>
+    <w:p>
+      <w:pPr>
+        <w:tabs>
+          <w:tab w:val="left" w:pos="1560"/>
+        </w:tabs>
+        <w:ind w:firstLine="720"/>
+        <w:jc w:val="both"/>
+        <w:rPr>
+          <w:rFonts w:cs="Times New Roman"/>
+          <w:szCs w:val="28"/>
+        </w:rPr>
+      </w:pPr>
+    </w:p>
+    <w:p>
+      <w:pPr>
+        <w:pStyle w:val="a3"/>
+        <w:numPr>
+          <w:ilvl w:val="2"/>
+          <w:numId w:val="5"/>
+        </w:numPr>
+        <w:tabs>
+          <w:tab w:val="left" w:pos="1418"/>
+        </w:tabs>
+        <w:jc w:val="both"/>
+        <w:rPr>
+          <w:rFonts w:cs="Times New Roman"/>
+          <w:b/>
+          <w:color w:val="000000"/>
+          <w:szCs w:val="28"/>
+        </w:rPr>
+      </w:pPr>
+      <w:r>
+        <w:rPr>
+          <w:rFonts w:cs="Times New Roman"/>
+          <w:b/>
+          <w:color w:val="000000"/>
+          <w:szCs w:val="28"/>
+        </w:rPr>
+        <w:t xml:space="preserve">Класс </w:t>
+      </w:r>
       <w:r>
         <w:rPr>
           <w:rFonts w:cs="Times New Roman"/>
@@ -10655,7 +11415,16 @@
           <w:color w:val="000000"/>
           <w:szCs w:val="28"/>
         </w:rPr>
-        <w:t>является сборщиком всей</w:t>
+        <w:t xml:space="preserve">является </w:t>
+      </w:r>
+      <w:r>
+        <w:rPr>
+          <w:rFonts w:cs="Times New Roman"/>
+          <w:color w:val="000000"/>
+          <w:szCs w:val="28"/>
+        </w:rPr>
+        <w:lastRenderedPageBreak/>
+        <w:t>сборщиком всей</w:t>
       </w:r>
       <w:r>
         <w:rPr>
@@ -10770,7 +11539,6 @@
           <w:color w:val="000000"/>
           <w:szCs w:val="28"/>
         </w:rPr>
-        <w:lastRenderedPageBreak/>
         <w:t xml:space="preserve">В методе </w:t>
       </w:r>
       <w:r>
@@ -10836,7 +11604,25 @@
           <w:color w:val="000000"/>
           <w:szCs w:val="28"/>
         </w:rPr>
-        <w:t xml:space="preserve"> на вход нейросети, из обучающего набора, затем полученный ответ с</w:t>
+        <w:t xml:space="preserve"> на вход </w:t>
+      </w:r>
+      <w:proofErr w:type="spellStart"/>
+      <w:r>
+        <w:rPr>
+          <w:rFonts w:cs="Times New Roman"/>
+          <w:color w:val="000000"/>
+          <w:szCs w:val="28"/>
+        </w:rPr>
+        <w:t>нейросети</w:t>
+      </w:r>
+      <w:proofErr w:type="spellEnd"/>
+      <w:r>
+        <w:rPr>
+          <w:rFonts w:cs="Times New Roman"/>
+          <w:color w:val="000000"/>
+          <w:szCs w:val="28"/>
+        </w:rPr>
+        <w:t>, из обучающего набора, затем полученный ответ с</w:t>
       </w:r>
       <w:r>
         <w:rPr>
@@ -10854,8 +11640,8 @@
         </w:rPr>
         <w:t>полученная разница между ожидаемым ответом и полученным является результат функции ошибки (дельта ошибки). Затем эту дельту ошибки необходимо распространить на все связанные нейроны сети. </w:t>
       </w:r>
-      <w:bookmarkStart w:id="1" w:name="habracut"/>
-      <w:bookmarkEnd w:id="1"/>
+      <w:bookmarkStart w:id="2" w:name="habracut"/>
+      <w:bookmarkEnd w:id="2"/>
       <w:r>
         <w:rPr>
           <w:rFonts w:cs="Times New Roman"/>
@@ -10878,15 +11664,33 @@
           <w:color w:val="000000"/>
           <w:szCs w:val="28"/>
         </w:rPr>
-        <w:t xml:space="preserve"> обучение нейронной сети сводится к минимизации функции ошибки, путем корректировки весовых коэффициентов синап</w:t>
-      </w:r>
-      <w:r>
-        <w:rPr>
-          <w:rFonts w:cs="Times New Roman"/>
-          <w:color w:val="000000"/>
-          <w:szCs w:val="28"/>
-        </w:rPr>
-        <w:t xml:space="preserve">тических связей между нейронами. Обучение происходит по эпохам. После изменения весов происходит изменение их значений в файле конфигурации. </w:t>
+        <w:t xml:space="preserve"> обучение нейронной сети сводится к минимизации функции ошибки, путем корректировки весовых коэффициентов </w:t>
+      </w:r>
+      <w:proofErr w:type="spellStart"/>
+      <w:r>
+        <w:rPr>
+          <w:rFonts w:cs="Times New Roman"/>
+          <w:color w:val="000000"/>
+          <w:szCs w:val="28"/>
+        </w:rPr>
+        <w:t>синап</w:t>
+      </w:r>
+      <w:r>
+        <w:rPr>
+          <w:rFonts w:cs="Times New Roman"/>
+          <w:color w:val="000000"/>
+          <w:szCs w:val="28"/>
+        </w:rPr>
+        <w:t>тических</w:t>
+      </w:r>
+      <w:proofErr w:type="spellEnd"/>
+      <w:r>
+        <w:rPr>
+          <w:rFonts w:cs="Times New Roman"/>
+          <w:color w:val="000000"/>
+          <w:szCs w:val="28"/>
+        </w:rPr>
+        <w:t xml:space="preserve"> связей между нейронами. Обучение происходит по эпохам. После изменения весов происходит изменение их значений в файле конфигурации. </w:t>
       </w:r>
       <w:r>
         <w:rPr>
@@ -10924,6 +11728,7 @@
         </w:rPr>
         <w:t xml:space="preserve">В методе </w:t>
       </w:r>
+      <w:proofErr w:type="spellStart"/>
       <w:r>
         <w:rPr>
           <w:rFonts w:ascii="Courier New" w:hAnsi="Courier New" w:cs="Courier New"/>
@@ -10933,6 +11738,7 @@
         </w:rPr>
         <w:t>ForwardPass</w:t>
       </w:r>
+      <w:proofErr w:type="spellEnd"/>
       <w:r>
         <w:rPr>
           <w:rFonts w:cs="Times New Roman"/>
@@ -11037,6 +11843,7 @@
         </w:rPr>
         <w:t xml:space="preserve">Файл </w:t>
       </w:r>
+      <w:proofErr w:type="spellStart"/>
       <w:r>
         <w:rPr>
           <w:rFonts w:cs="Times New Roman"/>
@@ -11047,6 +11854,7 @@
         </w:rPr>
         <w:t>Enums</w:t>
       </w:r>
+      <w:proofErr w:type="spellEnd"/>
     </w:p>
     <w:p>
       <w:pPr>
@@ -11121,6 +11929,7 @@
           <w:szCs w:val="28"/>
         </w:rPr>
       </w:pPr>
+      <w:proofErr w:type="gramStart"/>
       <w:r>
         <w:rPr>
           <w:rFonts w:cs="Times New Roman"/>
@@ -11201,7 +12010,34 @@
           <w:color w:val="000000"/>
           <w:szCs w:val="28"/>
         </w:rPr>
-        <w:t xml:space="preserve">файлом, в котором находятся веса нейросети. Значение </w:t>
+        <w:t xml:space="preserve">файлом, в котором находятся веса </w:t>
+      </w:r>
+      <w:proofErr w:type="spellStart"/>
+      <w:r>
+        <w:rPr>
+          <w:rFonts w:cs="Times New Roman"/>
+          <w:color w:val="000000"/>
+          <w:szCs w:val="28"/>
+        </w:rPr>
+        <w:t>нейросети</w:t>
+      </w:r>
+      <w:proofErr w:type="spellEnd"/>
+      <w:r>
+        <w:rPr>
+          <w:rFonts w:cs="Times New Roman"/>
+          <w:color w:val="000000"/>
+          <w:szCs w:val="28"/>
+        </w:rPr>
+        <w:t>.</w:t>
+      </w:r>
+      <w:proofErr w:type="gramEnd"/>
+      <w:r>
+        <w:rPr>
+          <w:rFonts w:cs="Times New Roman"/>
+          <w:color w:val="000000"/>
+          <w:szCs w:val="28"/>
+        </w:rPr>
+        <w:t xml:space="preserve"> Значение </w:t>
       </w:r>
       <w:r>
         <w:rPr>
@@ -11242,7 +12078,27 @@
           <w:color w:val="000000"/>
           <w:szCs w:val="28"/>
         </w:rPr>
-        <w:t xml:space="preserve"> операции чтения, </w:t>
+        <w:t xml:space="preserve"> </w:t>
+      </w:r>
+      <w:proofErr w:type="spellStart"/>
+      <w:proofErr w:type="gramStart"/>
+      <w:r>
+        <w:rPr>
+          <w:rFonts w:cs="Times New Roman"/>
+          <w:color w:val="000000"/>
+          <w:szCs w:val="28"/>
+        </w:rPr>
+        <w:t>операции</w:t>
+      </w:r>
+      <w:proofErr w:type="spellEnd"/>
+      <w:proofErr w:type="gramEnd"/>
+      <w:r>
+        <w:rPr>
+          <w:rFonts w:cs="Times New Roman"/>
+          <w:color w:val="000000"/>
+          <w:szCs w:val="28"/>
+        </w:rPr>
+        <w:t xml:space="preserve"> чтения, </w:t>
       </w:r>
       <w:r>
         <w:rPr>
@@ -11313,6 +12169,7 @@
         </w:rPr>
         <w:t xml:space="preserve"> </w:t>
       </w:r>
+      <w:proofErr w:type="spellStart"/>
       <w:r>
         <w:rPr>
           <w:rFonts w:ascii="Courier New" w:hAnsi="Courier New" w:cs="Courier New"/>
@@ -11322,6 +12179,7 @@
         </w:rPr>
         <w:t>NeuronType</w:t>
       </w:r>
+      <w:proofErr w:type="spellEnd"/>
       <w:r>
         <w:rPr>
           <w:rFonts w:cs="Times New Roman"/>
@@ -11379,6 +12237,7 @@
         </w:rPr>
         <w:t xml:space="preserve">соответствует нейрону сверточного слоя, </w:t>
       </w:r>
+      <w:proofErr w:type="spellStart"/>
       <w:r>
         <w:rPr>
           <w:rFonts w:ascii="Courier New" w:hAnsi="Courier New" w:cs="Courier New"/>
@@ -11388,13 +12247,32 @@
         </w:rPr>
         <w:t>Fullyconnected</w:t>
       </w:r>
-      <w:r>
-        <w:rPr>
-          <w:rFonts w:cs="Times New Roman"/>
-          <w:color w:val="000000"/>
-          <w:szCs w:val="28"/>
-        </w:rPr>
-        <w:t xml:space="preserve"> – полносвязного, </w:t>
+      <w:proofErr w:type="spellEnd"/>
+      <w:r>
+        <w:rPr>
+          <w:rFonts w:cs="Times New Roman"/>
+          <w:color w:val="000000"/>
+          <w:szCs w:val="28"/>
+        </w:rPr>
+        <w:t xml:space="preserve"> – </w:t>
+      </w:r>
+      <w:proofErr w:type="spellStart"/>
+      <w:r>
+        <w:rPr>
+          <w:rFonts w:cs="Times New Roman"/>
+          <w:color w:val="000000"/>
+          <w:szCs w:val="28"/>
+        </w:rPr>
+        <w:t>полносвязного</w:t>
+      </w:r>
+      <w:proofErr w:type="spellEnd"/>
+      <w:r>
+        <w:rPr>
+          <w:rFonts w:cs="Times New Roman"/>
+          <w:color w:val="000000"/>
+          <w:szCs w:val="28"/>
+        </w:rPr>
+        <w:t xml:space="preserve">, </w:t>
       </w:r>
       <w:r>
         <w:rPr>
@@ -11411,7 +12289,25 @@
           <w:color w:val="000000"/>
           <w:szCs w:val="28"/>
         </w:rPr>
-        <w:t xml:space="preserve"> – слоя субдискретизации,  </w:t>
+        <w:t xml:space="preserve"> – слоя </w:t>
+      </w:r>
+      <w:proofErr w:type="spellStart"/>
+      <w:r>
+        <w:rPr>
+          <w:rFonts w:cs="Times New Roman"/>
+          <w:color w:val="000000"/>
+          <w:szCs w:val="28"/>
+        </w:rPr>
+        <w:t>субдискретизации</w:t>
+      </w:r>
+      <w:proofErr w:type="spellEnd"/>
+      <w:r>
+        <w:rPr>
+          <w:rFonts w:cs="Times New Roman"/>
+          <w:color w:val="000000"/>
+          <w:szCs w:val="28"/>
+        </w:rPr>
+        <w:t xml:space="preserve">,  </w:t>
       </w:r>
       <w:r>
         <w:rPr>
@@ -11458,6 +12354,7 @@
         </w:rPr>
         <w:t xml:space="preserve"> </w:t>
       </w:r>
+      <w:proofErr w:type="spellStart"/>
       <w:r>
         <w:rPr>
           <w:rFonts w:ascii="Courier New" w:hAnsi="Courier New" w:cs="Courier New"/>
@@ -11467,6 +12364,7 @@
         </w:rPr>
         <w:t>NetworkMode</w:t>
       </w:r>
+      <w:proofErr w:type="spellEnd"/>
       <w:r>
         <w:rPr>
           <w:rFonts w:cs="Times New Roman"/>
@@ -11590,6 +12488,18 @@
         </w:rPr>
         <w:t>непосредственно работы.</w:t>
       </w:r>
+    </w:p>
+    <w:p>
+      <w:pPr>
+        <w:pStyle w:val="a3"/>
+        <w:ind w:left="0" w:firstLine="709"/>
+        <w:jc w:val="both"/>
+        <w:rPr>
+          <w:rFonts w:cs="Times New Roman"/>
+          <w:color w:val="000000"/>
+          <w:szCs w:val="28"/>
+        </w:rPr>
+      </w:pPr>
     </w:p>
     <w:p>
       <w:pPr>
@@ -11633,6 +12543,7 @@
           <w:color w:val="000000"/>
           <w:szCs w:val="28"/>
         </w:rPr>
+        <w:lastRenderedPageBreak/>
         <w:t xml:space="preserve"> </w:t>
       </w:r>
       <w:r>
@@ -12039,7 +12950,6 @@
           <w:color w:val="000000"/>
           <w:szCs w:val="28"/>
         </w:rPr>
-        <w:lastRenderedPageBreak/>
         <w:t>В данном файле хранятся</w:t>
       </w:r>
       <w:r>
@@ -12422,6 +13332,7 @@
         </w:rPr>
         <w:t xml:space="preserve">Класс </w:t>
       </w:r>
+      <w:proofErr w:type="spellStart"/>
       <w:r>
         <w:rPr>
           <w:rFonts w:cs="Times New Roman"/>
@@ -12432,6 +13343,7 @@
         </w:rPr>
         <w:t>ResultExport</w:t>
       </w:r>
+      <w:proofErr w:type="spellEnd"/>
     </w:p>
     <w:p>
       <w:pPr>
@@ -12639,6 +13551,7 @@
         </w:rPr>
         <w:t xml:space="preserve">Поле </w:t>
       </w:r>
+      <w:proofErr w:type="spellStart"/>
       <w:r>
         <w:rPr>
           <w:rFonts w:ascii="Courier New" w:hAnsi="Courier New" w:cs="Courier New"/>
@@ -12648,6 +13561,7 @@
         </w:rPr>
         <w:t>dataSource</w:t>
       </w:r>
+      <w:proofErr w:type="spellEnd"/>
       <w:r>
         <w:rPr>
           <w:rFonts w:cs="Times New Roman"/>
@@ -12693,6 +13607,7 @@
         </w:rPr>
         <w:t xml:space="preserve">В методе </w:t>
       </w:r>
+      <w:proofErr w:type="spellStart"/>
       <w:r>
         <w:rPr>
           <w:rFonts w:ascii="Courier New" w:hAnsi="Courier New" w:cs="Courier New"/>
@@ -12702,6 +13617,7 @@
         </w:rPr>
         <w:t>ConnectToDB</w:t>
       </w:r>
+      <w:proofErr w:type="spellEnd"/>
       <w:r>
         <w:rPr>
           <w:rFonts w:cs="Times New Roman"/>
@@ -12903,6 +13819,7 @@
         </w:rPr>
         <w:t xml:space="preserve">Метод </w:t>
       </w:r>
+      <w:proofErr w:type="spellStart"/>
       <w:r>
         <w:rPr>
           <w:rFonts w:ascii="Courier New" w:hAnsi="Courier New" w:cs="Courier New"/>
@@ -12912,6 +13829,7 @@
         </w:rPr>
         <w:t>CloseConnection</w:t>
       </w:r>
+      <w:proofErr w:type="spellEnd"/>
       <w:r>
         <w:rPr>
           <w:rFonts w:cs="Times New Roman"/>
@@ -12967,6 +13885,7 @@
           <w:color w:val="000000"/>
           <w:szCs w:val="28"/>
         </w:rPr>
+        <w:lastRenderedPageBreak/>
         <w:t xml:space="preserve">Класс </w:t>
       </w:r>
       <w:r>
@@ -13100,6 +14019,7 @@
         </w:rPr>
         <w:t xml:space="preserve"> </w:t>
       </w:r>
+      <w:proofErr w:type="spellStart"/>
       <w:r>
         <w:rPr>
           <w:rFonts w:ascii="Courier New" w:hAnsi="Courier New" w:cs="Courier New"/>
@@ -13118,6 +14038,7 @@
         </w:rPr>
         <w:t>Class</w:t>
       </w:r>
+      <w:proofErr w:type="spellEnd"/>
       <w:r>
         <w:rPr>
           <w:rFonts w:cs="Times New Roman"/>
@@ -13154,6 +14075,7 @@
         </w:rPr>
         <w:t xml:space="preserve"> </w:t>
       </w:r>
+      <w:proofErr w:type="spellStart"/>
       <w:r>
         <w:rPr>
           <w:rFonts w:ascii="Courier New" w:hAnsi="Courier New" w:cs="Courier New"/>
@@ -13172,6 +14094,7 @@
         </w:rPr>
         <w:t>attitude</w:t>
       </w:r>
+      <w:proofErr w:type="spellEnd"/>
       <w:r>
         <w:rPr>
           <w:rFonts w:cs="Times New Roman"/>
@@ -13198,7 +14121,6 @@
           <w:color w:val="000000"/>
           <w:szCs w:val="28"/>
         </w:rPr>
-        <w:lastRenderedPageBreak/>
         <w:t xml:space="preserve">Поле </w:t>
       </w:r>
       <w:r>
@@ -13287,7 +14209,7 @@
           <w:color w:val="000000"/>
           <w:szCs w:val="28"/>
         </w:rPr>
-        <w:t xml:space="preserve"> содержит время на видеозаписи, когда дорожный знак был заснят.</w:t>
+        <w:t xml:space="preserve"> содержит время на видеозаписи, когда знак был заснят.</w:t>
       </w:r>
     </w:p>
     <w:p>
@@ -13309,6 +14231,7 @@
         </w:rPr>
         <w:t xml:space="preserve">Поле </w:t>
       </w:r>
+      <w:proofErr w:type="spellStart"/>
       <w:r>
         <w:rPr>
           <w:rFonts w:ascii="Courier New" w:hAnsi="Courier New" w:cs="Courier New"/>
@@ -13327,6 +14250,7 @@
         </w:rPr>
         <w:t>oadId</w:t>
       </w:r>
+      <w:proofErr w:type="spellEnd"/>
       <w:r>
         <w:rPr>
           <w:rFonts w:cs="Times New Roman"/>
@@ -13340,9 +14264,8 @@
           <w:rFonts w:cs="Times New Roman"/>
           <w:color w:val="000000"/>
           <w:szCs w:val="28"/>
-          <w:lang w:val="en-US"/>
-        </w:rPr>
-        <w:t>Id</w:t>
+        </w:rPr>
+        <w:t>номер</w:t>
       </w:r>
       <w:r>
         <w:rPr>
@@ -13397,6 +14320,7 @@
         </w:rPr>
         <w:t xml:space="preserve"> </w:t>
       </w:r>
+      <w:proofErr w:type="spellStart"/>
       <w:r>
         <w:rPr>
           <w:rFonts w:ascii="Courier New" w:hAnsi="Courier New" w:cs="Courier New"/>
@@ -13415,6 +14339,7 @@
         </w:rPr>
         <w:t>oadKm</w:t>
       </w:r>
+      <w:proofErr w:type="spellEnd"/>
       <w:r>
         <w:rPr>
           <w:rFonts w:cs="Times New Roman"/>
@@ -13467,6 +14392,7 @@
         </w:rPr>
         <w:t xml:space="preserve">Метод </w:t>
       </w:r>
+      <w:proofErr w:type="spellStart"/>
       <w:r>
         <w:rPr>
           <w:rFonts w:ascii="Courier New" w:hAnsi="Courier New" w:cs="Courier New"/>
@@ -13476,6 +14402,7 @@
         </w:rPr>
         <w:t>getId</w:t>
       </w:r>
+      <w:proofErr w:type="spellEnd"/>
       <w:r>
         <w:rPr>
           <w:rFonts w:cs="Times New Roman"/>
@@ -13484,6 +14411,7 @@
         </w:rPr>
         <w:t xml:space="preserve"> возвращает уникальный номер знака в формате </w:t>
       </w:r>
+      <w:proofErr w:type="spellStart"/>
       <w:r>
         <w:rPr>
           <w:rFonts w:cs="Times New Roman"/>
@@ -13493,6 +14421,7 @@
         </w:rPr>
         <w:t>int</w:t>
       </w:r>
+      <w:proofErr w:type="spellEnd"/>
       <w:r>
         <w:rPr>
           <w:rFonts w:cs="Times New Roman"/>
@@ -13521,6 +14450,7 @@
         </w:rPr>
         <w:t xml:space="preserve">Метод </w:t>
       </w:r>
+      <w:proofErr w:type="spellStart"/>
       <w:r>
         <w:rPr>
           <w:rFonts w:ascii="Courier New" w:hAnsi="Courier New" w:cs="Courier New"/>
@@ -13539,6 +14469,7 @@
         </w:rPr>
         <w:t>s</w:t>
       </w:r>
+      <w:proofErr w:type="spellEnd"/>
       <w:r>
         <w:rPr>
           <w:rFonts w:cs="Times New Roman"/>
@@ -13563,6 +14494,7 @@
         </w:rPr>
         <w:t xml:space="preserve"> знака в формате </w:t>
       </w:r>
+      <w:proofErr w:type="spellStart"/>
       <w:r>
         <w:rPr>
           <w:rFonts w:cs="Times New Roman"/>
@@ -13572,6 +14504,7 @@
         </w:rPr>
         <w:t>int</w:t>
       </w:r>
+      <w:proofErr w:type="spellEnd"/>
       <w:r>
         <w:rPr>
           <w:rFonts w:cs="Times New Roman"/>
@@ -13600,6 +14533,7 @@
         </w:rPr>
         <w:t xml:space="preserve">Метод </w:t>
       </w:r>
+      <w:proofErr w:type="spellStart"/>
       <w:r>
         <w:rPr>
           <w:rFonts w:ascii="Courier New" w:hAnsi="Courier New" w:cs="Courier New"/>
@@ -13609,6 +14543,7 @@
         </w:rPr>
         <w:t>getLattitude</w:t>
       </w:r>
+      <w:proofErr w:type="spellEnd"/>
       <w:r>
         <w:rPr>
           <w:rFonts w:cs="Times New Roman"/>
@@ -13686,6 +14621,7 @@
         </w:rPr>
         <w:t xml:space="preserve">Метод </w:t>
       </w:r>
+      <w:proofErr w:type="spellStart"/>
       <w:r>
         <w:rPr>
           <w:rFonts w:ascii="Courier New" w:hAnsi="Courier New" w:cs="Courier New"/>
@@ -13695,6 +14631,7 @@
         </w:rPr>
         <w:t>getLongitude</w:t>
       </w:r>
+      <w:proofErr w:type="spellEnd"/>
       <w:r>
         <w:rPr>
           <w:rFonts w:cs="Times New Roman"/>
@@ -13772,6 +14709,7 @@
         </w:rPr>
         <w:t xml:space="preserve">Метод </w:t>
       </w:r>
+      <w:proofErr w:type="spellStart"/>
       <w:r>
         <w:rPr>
           <w:rFonts w:ascii="Courier New" w:hAnsi="Courier New" w:cs="Courier New"/>
@@ -13781,6 +14719,7 @@
         </w:rPr>
         <w:t>getDate</w:t>
       </w:r>
+      <w:proofErr w:type="spellEnd"/>
       <w:r>
         <w:rPr>
           <w:rFonts w:cs="Times New Roman"/>
@@ -13805,6 +14744,7 @@
         </w:rPr>
         <w:t xml:space="preserve">в формате </w:t>
       </w:r>
+      <w:proofErr w:type="spellStart"/>
       <w:r>
         <w:rPr>
           <w:rFonts w:cs="Times New Roman"/>
@@ -13814,6 +14754,7 @@
         </w:rPr>
         <w:t>DateTime</w:t>
       </w:r>
+      <w:proofErr w:type="spellEnd"/>
       <w:r>
         <w:rPr>
           <w:rFonts w:cs="Times New Roman"/>
@@ -13842,6 +14783,7 @@
         </w:rPr>
         <w:t xml:space="preserve">Метод </w:t>
       </w:r>
+      <w:proofErr w:type="spellStart"/>
       <w:r>
         <w:rPr>
           <w:rFonts w:ascii="Courier New" w:hAnsi="Courier New" w:cs="Courier New"/>
@@ -13851,6 +14793,7 @@
         </w:rPr>
         <w:t>getRoadId</w:t>
       </w:r>
+      <w:proofErr w:type="spellEnd"/>
       <w:r>
         <w:rPr>
           <w:rFonts w:cs="Times New Roman"/>
@@ -13875,6 +14818,7 @@
         </w:rPr>
         <w:t xml:space="preserve"> в формате </w:t>
       </w:r>
+      <w:proofErr w:type="spellStart"/>
       <w:r>
         <w:rPr>
           <w:rFonts w:cs="Times New Roman"/>
@@ -13884,6 +14828,7 @@
         </w:rPr>
         <w:t>int</w:t>
       </w:r>
+      <w:proofErr w:type="spellEnd"/>
       <w:r>
         <w:rPr>
           <w:rFonts w:cs="Times New Roman"/>
@@ -13912,6 +14857,7 @@
         </w:rPr>
         <w:t xml:space="preserve">Метод </w:t>
       </w:r>
+      <w:proofErr w:type="spellStart"/>
       <w:r>
         <w:rPr>
           <w:rFonts w:ascii="Courier New" w:hAnsi="Courier New" w:cs="Courier New"/>
@@ -13921,6 +14867,7 @@
         </w:rPr>
         <w:t>getRoadKm</w:t>
       </w:r>
+      <w:proofErr w:type="spellEnd"/>
       <w:r>
         <w:rPr>
           <w:rFonts w:cs="Times New Roman"/>
@@ -13970,8 +14917,6 @@
         </w:rPr>
         <w:t>double</w:t>
       </w:r>
-      <w:bookmarkStart w:id="2" w:name="_GoBack"/>
-      <w:bookmarkEnd w:id="2"/>
       <w:r>
         <w:rPr>
           <w:rFonts w:cs="Times New Roman"/>
@@ -14429,6 +15374,7 @@
               </w:rPr>
               <w:t xml:space="preserve">3 </w:t>
             </w:r>
+            <w:proofErr w:type="spellStart"/>
             <w:r>
               <w:rPr>
                 <w:rFonts w:cs="Times New Roman"/>
@@ -14438,6 +15384,7 @@
               </w:rPr>
               <w:t>Lattitude</w:t>
             </w:r>
+            <w:proofErr w:type="spellEnd"/>
           </w:p>
         </w:tc>
         <w:tc>
@@ -14653,6 +15600,7 @@
               </w:rPr>
               <w:t xml:space="preserve">6 </w:t>
             </w:r>
+            <w:proofErr w:type="spellStart"/>
             <w:r>
               <w:rPr>
                 <w:rFonts w:cs="Times New Roman"/>
@@ -14662,6 +15610,7 @@
               </w:rPr>
               <w:t>RoadId</w:t>
             </w:r>
+            <w:proofErr w:type="spellEnd"/>
           </w:p>
         </w:tc>
         <w:tc>
@@ -14712,6 +15661,7 @@
       </w:tr>
       <w:tr>
         <w:trPr>
+          <w:trHeight w:val="139"/>
           <w:jc w:val="center"/>
         </w:trPr>
         <w:tc>
@@ -14734,6 +15684,7 @@
               </w:rPr>
               <w:t xml:space="preserve">7 </w:t>
             </w:r>
+            <w:proofErr w:type="spellStart"/>
             <w:r>
               <w:rPr>
                 <w:rFonts w:cs="Times New Roman"/>
@@ -14743,6 +15694,7 @@
               </w:rPr>
               <w:t>RoadKm</w:t>
             </w:r>
+            <w:proofErr w:type="spellEnd"/>
           </w:p>
         </w:tc>
         <w:tc>
@@ -14845,7 +15797,7 @@
           <w:rPr>
             <w:noProof/>
           </w:rPr>
-          <w:t>33</w:t>
+          <w:t>29</w:t>
         </w:r>
         <w:r>
           <w:rPr>
@@ -18018,7 +18970,7 @@
 </file>
 
 <file path=customXml/itemProps1.xml><?xml version="1.0" encoding="utf-8"?>
-<ds:datastoreItem xmlns:ds="http://schemas.openxmlformats.org/officeDocument/2006/customXml" ds:itemID="{7BB55DC6-CE67-4EAD-B6C9-8E402C5D8469}">
+<ds:datastoreItem xmlns:ds="http://schemas.openxmlformats.org/officeDocument/2006/customXml" ds:itemID="{867D2E66-CA5D-43E3-B4D9-1DCEB6422B1E}">
   <ds:schemaRefs>
     <ds:schemaRef ds:uri="http://schemas.openxmlformats.org/officeDocument/2006/bibliography"/>
   </ds:schemaRefs>

--- a/08.ФУНКЦИОНАЛЬНОЕ ПРОЕКТИРОВАНИЕ.docx
+++ b/08.ФУНКЦИОНАЛЬНОЕ ПРОЕКТИРОВАНИЕ.docx
@@ -1,6 +1,6 @@
 
 <file path=word/document.xml><?xml version="1.0" encoding="utf-8"?>
-<w:document xmlns:wpc="http://schemas.microsoft.com/office/word/2010/wordprocessingCanvas" xmlns:mc="http://schemas.openxmlformats.org/markup-compatibility/2006" xmlns:o="urn:schemas-microsoft-com:office:office" xmlns:r="http://schemas.openxmlformats.org/officeDocument/2006/relationships" xmlns:m="http://schemas.openxmlformats.org/officeDocument/2006/math" xmlns:v="urn:schemas-microsoft-com:vml" xmlns:wp14="http://schemas.microsoft.com/office/word/2010/wordprocessingDrawing" xmlns:wp="http://schemas.openxmlformats.org/drawingml/2006/wordprocessingDrawing" xmlns:w10="urn:schemas-microsoft-com:office:word" xmlns:w="http://schemas.openxmlformats.org/wordprocessingml/2006/main" xmlns:w14="http://schemas.microsoft.com/office/word/2010/wordml" xmlns:wpg="http://schemas.microsoft.com/office/word/2010/wordprocessingGroup" xmlns:wpi="http://schemas.microsoft.com/office/word/2010/wordprocessingInk" xmlns:wne="http://schemas.microsoft.com/office/word/2006/wordml" xmlns:wps="http://schemas.microsoft.com/office/word/2010/wordprocessingShape" mc:Ignorable="w14 wp14">
+<w:document xmlns:wpc="http://schemas.microsoft.com/office/word/2010/wordprocessingCanvas" xmlns:cx="http://schemas.microsoft.com/office/drawing/2014/chartex" xmlns:mc="http://schemas.openxmlformats.org/markup-compatibility/2006" xmlns:o="urn:schemas-microsoft-com:office:office" xmlns:r="http://schemas.openxmlformats.org/officeDocument/2006/relationships" xmlns:m="http://schemas.openxmlformats.org/officeDocument/2006/math" xmlns:v="urn:schemas-microsoft-com:vml" xmlns:wp14="http://schemas.microsoft.com/office/word/2010/wordprocessingDrawing" xmlns:wp="http://schemas.openxmlformats.org/drawingml/2006/wordprocessingDrawing" xmlns:w10="urn:schemas-microsoft-com:office:word" xmlns:w="http://schemas.openxmlformats.org/wordprocessingml/2006/main" xmlns:w14="http://schemas.microsoft.com/office/word/2010/wordml" xmlns:w15="http://schemas.microsoft.com/office/word/2012/wordml" xmlns:w16se="http://schemas.microsoft.com/office/word/2015/wordml/symex" xmlns:wpg="http://schemas.microsoft.com/office/word/2010/wordprocessingGroup" xmlns:wpi="http://schemas.microsoft.com/office/word/2010/wordprocessingInk" xmlns:wne="http://schemas.microsoft.com/office/word/2006/wordml" xmlns:wps="http://schemas.microsoft.com/office/word/2010/wordprocessingShape" mc:Ignorable="w14 w15 w16se wp14">
   <w:body>
     <w:p>
       <w:pPr>
@@ -553,7 +553,6 @@
         </w:rPr>
         <w:t xml:space="preserve"> </w:t>
       </w:r>
-      <w:proofErr w:type="spellStart"/>
       <w:r>
         <w:rPr>
           <w:rFonts w:ascii="Courier New" w:hAnsi="Courier New" w:cs="Courier New"/>
@@ -563,7 +562,6 @@
         </w:rPr>
         <w:t>MainForm</w:t>
       </w:r>
-      <w:proofErr w:type="spellEnd"/>
       <w:r>
         <w:rPr>
           <w:rFonts w:cs="Times New Roman"/>
@@ -693,25 +691,7 @@
           <w:color w:val="000000"/>
           <w:szCs w:val="28"/>
         </w:rPr>
-        <w:t xml:space="preserve">Затем он может выполнить операцию </w:t>
-      </w:r>
-      <w:proofErr w:type="spellStart"/>
-      <w:r>
-        <w:rPr>
-          <w:rFonts w:cs="Times New Roman"/>
-          <w:color w:val="000000"/>
-          <w:szCs w:val="28"/>
-        </w:rPr>
-        <w:t>детекции</w:t>
-      </w:r>
-      <w:proofErr w:type="spellEnd"/>
-      <w:r>
-        <w:rPr>
-          <w:rFonts w:cs="Times New Roman"/>
-          <w:color w:val="000000"/>
-          <w:szCs w:val="28"/>
-        </w:rPr>
-        <w:t xml:space="preserve"> областей </w:t>
+        <w:t xml:space="preserve">Затем он может выполнить операцию детекции областей </w:t>
       </w:r>
       <w:r>
         <w:rPr>
@@ -901,7 +881,6 @@
         </w:rPr>
         <w:t xml:space="preserve">Класс </w:t>
       </w:r>
-      <w:proofErr w:type="spellStart"/>
       <w:r>
         <w:rPr>
           <w:rFonts w:cs="Times New Roman"/>
@@ -911,7 +890,6 @@
         </w:rPr>
         <w:t>ffmpegConverter</w:t>
       </w:r>
-      <w:proofErr w:type="spellEnd"/>
     </w:p>
     <w:p>
       <w:pPr>
@@ -977,7 +955,6 @@
         </w:rPr>
         <w:t xml:space="preserve"> оберткой консольного вызова программы </w:t>
       </w:r>
-      <w:proofErr w:type="spellStart"/>
       <w:r>
         <w:rPr>
           <w:rFonts w:cs="Times New Roman"/>
@@ -987,7 +964,6 @@
         </w:rPr>
         <w:t>ffmpeg</w:t>
       </w:r>
-      <w:proofErr w:type="spellEnd"/>
       <w:r>
         <w:rPr>
           <w:rFonts w:cs="Times New Roman"/>
@@ -1016,7 +992,6 @@
         </w:rPr>
         <w:t xml:space="preserve">Поле </w:t>
       </w:r>
-      <w:proofErr w:type="spellStart"/>
       <w:r>
         <w:rPr>
           <w:rFonts w:ascii="Courier New" w:hAnsi="Courier New" w:cs="Courier New"/>
@@ -1025,7 +1000,6 @@
         </w:rPr>
         <w:t>sourcePath</w:t>
       </w:r>
-      <w:proofErr w:type="spellEnd"/>
       <w:r>
         <w:rPr>
           <w:rFonts w:cs="Times New Roman"/>
@@ -1099,7 +1073,6 @@
         </w:rPr>
         <w:t xml:space="preserve">Метод </w:t>
       </w:r>
-      <w:proofErr w:type="spellStart"/>
       <w:r>
         <w:rPr>
           <w:rFonts w:ascii="Courier New" w:hAnsi="Courier New" w:cs="Courier New"/>
@@ -1108,7 +1081,6 @@
         </w:rPr>
         <w:t>convertVidToImages</w:t>
       </w:r>
-      <w:proofErr w:type="spellEnd"/>
       <w:r>
         <w:rPr>
           <w:rFonts w:cs="Times New Roman"/>
@@ -1150,7 +1122,6 @@
         </w:rPr>
         <w:t xml:space="preserve"> вызывает программу </w:t>
       </w:r>
-      <w:proofErr w:type="spellStart"/>
       <w:r>
         <w:rPr>
           <w:rFonts w:cs="Times New Roman"/>
@@ -1160,7 +1131,6 @@
         </w:rPr>
         <w:t>ffmpeg</w:t>
       </w:r>
-      <w:proofErr w:type="spellEnd"/>
       <w:r>
         <w:rPr>
           <w:rFonts w:cs="Times New Roman"/>
@@ -1286,23 +1256,13 @@
         </w:rPr>
         <w:t>-</w:t>
       </w:r>
-      <w:proofErr w:type="spellStart"/>
-      <w:r>
-        <w:rPr>
-          <w:rFonts w:cs="Times New Roman"/>
-          <w:color w:val="000000"/>
-          <w:szCs w:val="28"/>
-        </w:rPr>
-        <w:t>qscale</w:t>
-      </w:r>
-      <w:proofErr w:type="spellEnd"/>
-      <w:r>
-        <w:rPr>
-          <w:rFonts w:cs="Times New Roman"/>
-          <w:color w:val="000000"/>
-          <w:szCs w:val="28"/>
-        </w:rPr>
-        <w:t xml:space="preserve"> </w:t>
+      <w:r>
+        <w:rPr>
+          <w:rFonts w:cs="Times New Roman"/>
+          <w:color w:val="000000"/>
+          <w:szCs w:val="28"/>
+        </w:rPr>
+        <w:t xml:space="preserve">qscale </w:t>
       </w:r>
       <w:r>
         <w:rPr>
@@ -1433,7 +1393,6 @@
         </w:rPr>
         <w:t xml:space="preserve"> программы </w:t>
       </w:r>
-      <w:proofErr w:type="spellStart"/>
       <w:r>
         <w:rPr>
           <w:rFonts w:cs="Times New Roman"/>
@@ -1443,7 +1402,6 @@
         </w:rPr>
         <w:t>ffmpeg</w:t>
       </w:r>
-      <w:proofErr w:type="spellEnd"/>
       <w:r>
         <w:rPr>
           <w:rFonts w:cs="Times New Roman"/>
@@ -1526,7 +1484,7 @@
                     </pic:cNvPicPr>
                   </pic:nvPicPr>
                   <pic:blipFill>
-                    <a:blip r:embed="rId9">
+                    <a:blip r:embed="rId8">
                       <a:extLst>
                         <a:ext uri="{28A0092B-C50C-407E-A947-70E740481C1C}">
                           <a14:useLocalDpi xmlns:a14="http://schemas.microsoft.com/office/drawing/2010/main" val="0"/>
@@ -1746,7 +1704,6 @@
         </w:rPr>
         <w:t xml:space="preserve">ример команды </w:t>
       </w:r>
-      <w:proofErr w:type="spellStart"/>
       <w:r>
         <w:rPr>
           <w:rFonts w:cs="Times New Roman"/>
@@ -1756,40 +1713,21 @@
         </w:rPr>
         <w:t>ffmpeg</w:t>
       </w:r>
-      <w:proofErr w:type="spellEnd"/>
-      <w:r>
-        <w:rPr>
-          <w:rFonts w:cs="Times New Roman"/>
-          <w:color w:val="000000"/>
-          <w:szCs w:val="28"/>
-        </w:rPr>
-        <w:t xml:space="preserve"> </w:t>
-      </w:r>
-      <w:r>
-        <w:rPr>
-          <w:rFonts w:cs="Times New Roman"/>
-          <w:color w:val="000000"/>
-          <w:szCs w:val="28"/>
-        </w:rPr>
-        <w:t xml:space="preserve">для </w:t>
-      </w:r>
-      <w:proofErr w:type="spellStart"/>
-      <w:r>
-        <w:rPr>
-          <w:rFonts w:cs="Times New Roman"/>
-          <w:color w:val="000000"/>
-          <w:szCs w:val="28"/>
-        </w:rPr>
-        <w:t>раскадрирования</w:t>
-      </w:r>
-      <w:proofErr w:type="spellEnd"/>
-      <w:r>
-        <w:rPr>
-          <w:rFonts w:cs="Times New Roman"/>
-          <w:color w:val="000000"/>
-          <w:szCs w:val="28"/>
-        </w:rPr>
-        <w:t xml:space="preserve"> видеозаписи</w:t>
+      <w:r>
+        <w:rPr>
+          <w:rFonts w:cs="Times New Roman"/>
+          <w:color w:val="000000"/>
+          <w:szCs w:val="28"/>
+        </w:rPr>
+        <w:t xml:space="preserve"> </w:t>
+      </w:r>
+      <w:r>
+        <w:rPr>
+          <w:rFonts w:cs="Times New Roman"/>
+          <w:color w:val="000000"/>
+          <w:szCs w:val="28"/>
+        </w:rPr>
+        <w:t>для раскадрирования видеозаписи</w:t>
       </w:r>
     </w:p>
     <w:p>
@@ -1823,7 +1761,6 @@
         </w:rPr>
         <w:t xml:space="preserve">Метод </w:t>
       </w:r>
-      <w:proofErr w:type="spellStart"/>
       <w:r>
         <w:rPr>
           <w:rFonts w:ascii="Courier New" w:hAnsi="Courier New" w:cs="Courier New"/>
@@ -1832,7 +1769,6 @@
         </w:rPr>
         <w:t>convertVidToSubs</w:t>
       </w:r>
-      <w:proofErr w:type="spellEnd"/>
       <w:r>
         <w:rPr>
           <w:rFonts w:cs="Times New Roman"/>
@@ -1874,7 +1810,6 @@
         </w:rPr>
         <w:t xml:space="preserve"> вызывает программу </w:t>
       </w:r>
-      <w:proofErr w:type="spellStart"/>
       <w:r>
         <w:rPr>
           <w:rFonts w:cs="Times New Roman"/>
@@ -1884,7 +1819,6 @@
         </w:rPr>
         <w:t>ffmpeg</w:t>
       </w:r>
-      <w:proofErr w:type="spellEnd"/>
       <w:r>
         <w:rPr>
           <w:rFonts w:cs="Times New Roman"/>
@@ -1985,44 +1919,16 @@
           <w:color w:val="000000"/>
           <w:szCs w:val="28"/>
         </w:rPr>
-        <w:t xml:space="preserve"> -</w:t>
-      </w:r>
-      <w:proofErr w:type="spellStart"/>
-      <w:r>
-        <w:rPr>
-          <w:rFonts w:cs="Times New Roman"/>
-          <w:color w:val="000000"/>
-          <w:szCs w:val="28"/>
-        </w:rPr>
-        <w:t>vn</w:t>
-      </w:r>
-      <w:proofErr w:type="spellEnd"/>
-      <w:r>
-        <w:rPr>
-          <w:rFonts w:cs="Times New Roman"/>
-          <w:color w:val="000000"/>
-          <w:szCs w:val="28"/>
-        </w:rPr>
-        <w:t xml:space="preserve"> и</w:t>
-      </w:r>
-      <w:r>
-        <w:rPr>
-          <w:rFonts w:cs="Times New Roman"/>
-          <w:color w:val="000000"/>
-          <w:szCs w:val="28"/>
-        </w:rPr>
-        <w:t xml:space="preserve"> -</w:t>
-      </w:r>
-      <w:proofErr w:type="spellStart"/>
-      <w:r>
-        <w:rPr>
-          <w:rFonts w:cs="Times New Roman"/>
-          <w:color w:val="000000"/>
-          <w:szCs w:val="28"/>
-        </w:rPr>
-        <w:t>an</w:t>
-      </w:r>
-      <w:proofErr w:type="spellEnd"/>
+        <w:t xml:space="preserve"> -vn и</w:t>
+      </w:r>
+      <w:r>
+        <w:rPr>
+          <w:rFonts w:cs="Times New Roman"/>
+          <w:color w:val="000000"/>
+          <w:szCs w:val="28"/>
+        </w:rPr>
+        <w:t xml:space="preserve"> -an</w:t>
+      </w:r>
       <w:r>
         <w:rPr>
           <w:rFonts w:cs="Times New Roman"/>
@@ -2045,25 +1951,7 @@
           <w:color w:val="000000"/>
           <w:szCs w:val="28"/>
         </w:rPr>
-        <w:t>включение потоков вид</w:t>
-      </w:r>
-      <w:proofErr w:type="gramStart"/>
-      <w:r>
-        <w:rPr>
-          <w:rFonts w:cs="Times New Roman"/>
-          <w:color w:val="000000"/>
-          <w:szCs w:val="28"/>
-        </w:rPr>
-        <w:t>ео и ау</w:t>
-      </w:r>
-      <w:proofErr w:type="gramEnd"/>
-      <w:r>
-        <w:rPr>
-          <w:rFonts w:cs="Times New Roman"/>
-          <w:color w:val="000000"/>
-          <w:szCs w:val="28"/>
-        </w:rPr>
-        <w:t xml:space="preserve">дио </w:t>
+        <w:t xml:space="preserve">включение потоков видео и аудио </w:t>
       </w:r>
       <w:r>
         <w:rPr>
@@ -2139,18 +2027,8 @@
           <w:color w:val="000000"/>
           <w:szCs w:val="28"/>
         </w:rPr>
-        <w:t>-</w:t>
-      </w:r>
-      <w:proofErr w:type="spellStart"/>
-      <w:r>
-        <w:rPr>
-          <w:rFonts w:cs="Times New Roman"/>
-          <w:color w:val="000000"/>
-          <w:szCs w:val="28"/>
-        </w:rPr>
-        <w:t>map</w:t>
-      </w:r>
-      <w:proofErr w:type="spellEnd"/>
+        <w:t>-map</w:t>
+      </w:r>
       <w:r>
         <w:rPr>
           <w:rFonts w:cs="Times New Roman"/>
@@ -2195,7 +2073,6 @@
         </w:rPr>
         <w:t xml:space="preserve"> вызова программы </w:t>
       </w:r>
-      <w:proofErr w:type="spellStart"/>
       <w:r>
         <w:rPr>
           <w:rFonts w:cs="Times New Roman"/>
@@ -2205,7 +2082,6 @@
         </w:rPr>
         <w:t>ffmpeg</w:t>
       </w:r>
-      <w:proofErr w:type="spellEnd"/>
       <w:r>
         <w:rPr>
           <w:rFonts w:cs="Times New Roman"/>
@@ -2260,7 +2136,6 @@
         </w:rPr>
         <w:t xml:space="preserve">Метод </w:t>
       </w:r>
-      <w:proofErr w:type="spellStart"/>
       <w:r>
         <w:rPr>
           <w:rFonts w:ascii="Courier New" w:hAnsi="Courier New" w:cs="Courier New"/>
@@ -2269,7 +2144,6 @@
         </w:rPr>
         <w:t>convertAll</w:t>
       </w:r>
-      <w:proofErr w:type="spellEnd"/>
       <w:r>
         <w:rPr>
           <w:rFonts w:cs="Times New Roman"/>
@@ -2392,7 +2266,6 @@
         </w:rPr>
         <w:t xml:space="preserve"> Он в зависимости от успешности выполнения включенных методов возвращает либо </w:t>
       </w:r>
-      <w:proofErr w:type="spellStart"/>
       <w:r>
         <w:rPr>
           <w:rFonts w:ascii="Courier New" w:hAnsi="Courier New" w:cs="Courier New"/>
@@ -2402,7 +2275,6 @@
         </w:rPr>
         <w:t>true</w:t>
       </w:r>
-      <w:proofErr w:type="spellEnd"/>
       <w:r>
         <w:rPr>
           <w:rFonts w:cs="Times New Roman"/>
@@ -2428,7 +2300,6 @@
         </w:rPr>
         <w:t xml:space="preserve">либо </w:t>
       </w:r>
-      <w:proofErr w:type="spellStart"/>
       <w:r>
         <w:rPr>
           <w:rFonts w:ascii="Courier New" w:hAnsi="Courier New" w:cs="Courier New"/>
@@ -2438,7 +2309,6 @@
         </w:rPr>
         <w:t>false</w:t>
       </w:r>
-      <w:proofErr w:type="spellEnd"/>
       <w:r>
         <w:rPr>
           <w:rFonts w:cs="Times New Roman"/>
@@ -2507,7 +2377,7 @@
                     </pic:cNvPicPr>
                   </pic:nvPicPr>
                   <pic:blipFill>
-                    <a:blip r:embed="rId10">
+                    <a:blip r:embed="rId9">
                       <a:extLst>
                         <a:ext uri="{28A0092B-C50C-407E-A947-70E740481C1C}">
                           <a14:useLocalDpi xmlns:a14="http://schemas.microsoft.com/office/drawing/2010/main" val="0"/>
@@ -2722,7 +2592,6 @@
         </w:rPr>
         <w:t xml:space="preserve"> – Пример команды </w:t>
       </w:r>
-      <w:proofErr w:type="spellStart"/>
       <w:r>
         <w:rPr>
           <w:rFonts w:cs="Times New Roman"/>
@@ -2732,7 +2601,6 @@
         </w:rPr>
         <w:t>ffmpeg</w:t>
       </w:r>
-      <w:proofErr w:type="spellEnd"/>
       <w:r>
         <w:rPr>
           <w:rFonts w:cs="Times New Roman"/>
@@ -2802,7 +2670,6 @@
         </w:rPr>
         <w:t xml:space="preserve">Класс </w:t>
       </w:r>
-      <w:proofErr w:type="spellStart"/>
       <w:r>
         <w:rPr>
           <w:rFonts w:cs="Times New Roman"/>
@@ -2813,7 +2680,6 @@
         </w:rPr>
         <w:t>ImgOps</w:t>
       </w:r>
-      <w:proofErr w:type="spellEnd"/>
     </w:p>
     <w:p>
       <w:pPr>
@@ -2870,7 +2736,6 @@
         </w:rPr>
         <w:t xml:space="preserve">Он использует методы библиотеки </w:t>
       </w:r>
-      <w:proofErr w:type="spellStart"/>
       <w:r>
         <w:rPr>
           <w:rFonts w:cs="Times New Roman"/>
@@ -2880,7 +2745,6 @@
         </w:rPr>
         <w:t>EmguCV</w:t>
       </w:r>
-      <w:proofErr w:type="spellEnd"/>
       <w:r>
         <w:rPr>
           <w:rFonts w:cs="Times New Roman"/>
@@ -2908,7 +2772,6 @@
         </w:rPr>
         <w:t xml:space="preserve">Используя метод </w:t>
       </w:r>
-      <w:proofErr w:type="spellStart"/>
       <w:r>
         <w:rPr>
           <w:rFonts w:ascii="Courier New" w:hAnsi="Courier New" w:cs="Courier New"/>
@@ -2917,7 +2780,6 @@
         </w:rPr>
         <w:t>RGBtoGrey</w:t>
       </w:r>
-      <w:proofErr w:type="spellEnd"/>
       <w:r>
         <w:rPr>
           <w:rFonts w:cs="Times New Roman"/>
@@ -2988,7 +2850,6 @@
         <w:lastRenderedPageBreak/>
         <w:t xml:space="preserve">Метод </w:t>
       </w:r>
-      <w:proofErr w:type="spellStart"/>
       <w:r>
         <w:rPr>
           <w:rFonts w:ascii="Courier New" w:hAnsi="Courier New" w:cs="Courier New"/>
@@ -2997,7 +2858,6 @@
         </w:rPr>
         <w:t>RGBtoHSV</w:t>
       </w:r>
-      <w:proofErr w:type="spellEnd"/>
       <w:r>
         <w:rPr>
           <w:rFonts w:cs="Times New Roman"/>
@@ -3142,7 +3002,6 @@
         </w:rPr>
         <w:t xml:space="preserve">Для того чтобы получить бинарное изображение используется метод </w:t>
       </w:r>
-      <w:proofErr w:type="spellStart"/>
       <w:r>
         <w:rPr>
           <w:rFonts w:ascii="Courier New" w:hAnsi="Courier New" w:cs="Courier New"/>
@@ -3151,7 +3010,6 @@
         </w:rPr>
         <w:t>toBinary</w:t>
       </w:r>
-      <w:proofErr w:type="spellEnd"/>
       <w:r>
         <w:rPr>
           <w:rFonts w:cs="Times New Roman"/>
@@ -3259,7 +3117,6 @@
         </w:rPr>
         <w:t xml:space="preserve">В методе </w:t>
       </w:r>
-      <w:proofErr w:type="spellStart"/>
       <w:r>
         <w:rPr>
           <w:rFonts w:ascii="Courier New" w:hAnsi="Courier New" w:cs="Courier New"/>
@@ -3268,7 +3125,6 @@
         </w:rPr>
         <w:t>InterpolationResize</w:t>
       </w:r>
-      <w:proofErr w:type="spellEnd"/>
       <w:r>
         <w:rPr>
           <w:rFonts w:cs="Times New Roman"/>
@@ -3468,7 +3324,7 @@
                     </pic:cNvPicPr>
                   </pic:nvPicPr>
                   <pic:blipFill>
-                    <a:blip r:embed="rId11">
+                    <a:blip r:embed="rId10">
                       <a:extLst>
                         <a:ext uri="{28A0092B-C50C-407E-A947-70E740481C1C}">
                           <a14:useLocalDpi xmlns:a14="http://schemas.microsoft.com/office/drawing/2010/main" val="0"/>
@@ -3548,7 +3404,7 @@
                     </pic:cNvPicPr>
                   </pic:nvPicPr>
                   <pic:blipFill>
-                    <a:blip r:embed="rId12">
+                    <a:blip r:embed="rId11">
                       <a:extLst>
                         <a:ext uri="{28A0092B-C50C-407E-A947-70E740481C1C}">
                           <a14:useLocalDpi xmlns:a14="http://schemas.microsoft.com/office/drawing/2010/main" val="0"/>
@@ -3764,7 +3620,7 @@
                     </pic:cNvPicPr>
                   </pic:nvPicPr>
                   <pic:blipFill>
-                    <a:blip r:embed="rId13">
+                    <a:blip r:embed="rId12">
                       <a:extLst>
                         <a:ext uri="{28A0092B-C50C-407E-A947-70E740481C1C}">
                           <a14:useLocalDpi xmlns:a14="http://schemas.microsoft.com/office/drawing/2010/main" val="0"/>
@@ -3871,13 +3727,20 @@
     <w:p>
       <w:pPr>
         <w:ind w:firstLine="720"/>
-        <w:jc w:val="center"/>
-        <w:rPr>
-          <w:rFonts w:cs="Times New Roman"/>
-          <w:color w:val="000000"/>
-          <w:szCs w:val="28"/>
-        </w:rPr>
-      </w:pPr>
+        <w:rPr>
+          <w:rFonts w:cs="Times New Roman"/>
+          <w:color w:val="000000"/>
+          <w:szCs w:val="28"/>
+        </w:rPr>
+      </w:pPr>
+      <w:r>
+        <w:rPr>
+          <w:rFonts w:cs="Times New Roman"/>
+          <w:color w:val="000000"/>
+          <w:szCs w:val="28"/>
+        </w:rPr>
+        <w:t xml:space="preserve">            </w:t>
+      </w:r>
       <w:r>
         <w:rPr>
           <w:rFonts w:cs="Times New Roman"/>
@@ -3933,7 +3796,6 @@
         </w:rPr>
         <w:t xml:space="preserve">содержащего дорожный знак необходимо применить метод </w:t>
       </w:r>
-      <w:proofErr w:type="spellStart"/>
       <w:r>
         <w:rPr>
           <w:rFonts w:ascii="Courier New" w:hAnsi="Courier New" w:cs="Courier New"/>
@@ -3942,7 +3804,6 @@
         </w:rPr>
         <w:t>ContrastAlignment</w:t>
       </w:r>
-      <w:proofErr w:type="spellEnd"/>
       <w:r>
         <w:rPr>
           <w:rFonts w:cs="Times New Roman"/>
@@ -4047,70 +3908,14 @@
         </w:rPr>
         <w:t xml:space="preserve"> (</w:t>
       </w:r>
-      <w:proofErr w:type="spellStart"/>
-      <w:r>
-        <w:rPr>
-          <w:rFonts w:cs="Times New Roman"/>
-          <w:color w:val="000000"/>
-          <w:szCs w:val="28"/>
-        </w:rPr>
-        <w:t>Contrast-limited</w:t>
-      </w:r>
-      <w:proofErr w:type="spellEnd"/>
-      <w:r>
-        <w:rPr>
-          <w:rFonts w:cs="Times New Roman"/>
-          <w:color w:val="000000"/>
-          <w:szCs w:val="28"/>
-        </w:rPr>
-        <w:t xml:space="preserve"> </w:t>
-      </w:r>
-      <w:proofErr w:type="spellStart"/>
-      <w:r>
-        <w:rPr>
-          <w:rFonts w:cs="Times New Roman"/>
-          <w:color w:val="000000"/>
-          <w:szCs w:val="28"/>
-        </w:rPr>
-        <w:t>adaptive</w:t>
-      </w:r>
-      <w:proofErr w:type="spellEnd"/>
-      <w:r>
-        <w:rPr>
-          <w:rFonts w:cs="Times New Roman"/>
-          <w:color w:val="000000"/>
-          <w:szCs w:val="28"/>
-        </w:rPr>
-        <w:t xml:space="preserve"> </w:t>
-      </w:r>
-      <w:proofErr w:type="spellStart"/>
-      <w:r>
-        <w:rPr>
-          <w:rFonts w:cs="Times New Roman"/>
-          <w:color w:val="000000"/>
-          <w:szCs w:val="28"/>
-        </w:rPr>
-        <w:t>histogram</w:t>
-      </w:r>
-      <w:proofErr w:type="spellEnd"/>
-      <w:r>
-        <w:rPr>
-          <w:rFonts w:cs="Times New Roman"/>
-          <w:color w:val="000000"/>
-          <w:szCs w:val="28"/>
-        </w:rPr>
-        <w:t xml:space="preserve"> </w:t>
-      </w:r>
-      <w:proofErr w:type="spellStart"/>
-      <w:r>
-        <w:rPr>
-          <w:rFonts w:cs="Times New Roman"/>
-          <w:color w:val="000000"/>
-          <w:szCs w:val="28"/>
-        </w:rPr>
-        <w:t>equalization</w:t>
-      </w:r>
-      <w:proofErr w:type="spellEnd"/>
+      <w:r>
+        <w:rPr>
+          <w:rFonts w:cs="Times New Roman"/>
+          <w:color w:val="000000"/>
+          <w:szCs w:val="28"/>
+        </w:rPr>
+        <w:t>Contrast-limited adaptive histogram equalization</w:t>
+      </w:r>
       <w:r>
         <w:rPr>
           <w:rFonts w:cs="Times New Roman"/>
@@ -4274,9 +4079,9 @@
         </w:rPr>
         <w:drawing>
           <wp:inline distT="0" distB="0" distL="0" distR="0">
-            <wp:extent cx="4363260" cy="1441095"/>
+            <wp:extent cx="1341120" cy="1341120"/>
             <wp:effectExtent l="0" t="0" r="0" b="0"/>
-            <wp:docPr id="7" name="Рисунок 7"/>
+            <wp:docPr id="1" name="Рисунок 1"/>
             <wp:cNvGraphicFramePr>
               <a:graphicFrameLocks xmlns:a="http://schemas.openxmlformats.org/drawingml/2006/main" noChangeAspect="1"/>
             </wp:cNvGraphicFramePr>
@@ -4284,13 +4089,13 @@
               <a:graphicData uri="http://schemas.openxmlformats.org/drawingml/2006/picture">
                 <pic:pic xmlns:pic="http://schemas.openxmlformats.org/drawingml/2006/picture">
                   <pic:nvPicPr>
-                    <pic:cNvPr id="0" name="Picture 11"/>
+                    <pic:cNvPr id="0" name="Picture 1"/>
                     <pic:cNvPicPr>
                       <a:picLocks noChangeAspect="1" noChangeArrowheads="1"/>
                     </pic:cNvPicPr>
                   </pic:nvPicPr>
                   <pic:blipFill>
-                    <a:blip r:embed="rId14">
+                    <a:blip r:embed="rId13">
                       <a:extLst>
                         <a:ext uri="{28A0092B-C50C-407E-A947-70E740481C1C}">
                           <a14:useLocalDpi xmlns:a14="http://schemas.microsoft.com/office/drawing/2010/main" val="0"/>
@@ -4305,7 +4110,7 @@
                   <pic:spPr bwMode="auto">
                     <a:xfrm>
                       <a:off x="0" y="0"/>
-                      <a:ext cx="4382006" cy="1447286"/>
+                      <a:ext cx="1341120" cy="1341120"/>
                     </a:xfrm>
                     <a:prstGeom prst="rect">
                       <a:avLst/>
@@ -4335,7 +4140,6 @@
     </w:p>
     <w:p>
       <w:pPr>
-        <w:ind w:firstLine="720"/>
         <w:jc w:val="center"/>
         <w:rPr>
           <w:rFonts w:cs="Times New Roman"/>
@@ -4349,63 +4153,64 @@
           <w:color w:val="000000"/>
           <w:szCs w:val="28"/>
         </w:rPr>
-        <w:t xml:space="preserve">а </w:t>
-      </w:r>
-      <w:r>
-        <w:rPr>
-          <w:rFonts w:eastAsia="Times New Roman" w:cs="Times New Roman"/>
-          <w:szCs w:val="28"/>
-          <w:shd w:val="clear" w:color="auto" w:fill="FFFFFF"/>
-        </w:rPr>
-        <w:t xml:space="preserve">– </w:t>
-      </w:r>
-      <w:r>
-        <w:rPr>
-          <w:rFonts w:cs="Times New Roman"/>
-          <w:color w:val="000000"/>
-          <w:szCs w:val="28"/>
-        </w:rPr>
-        <w:t>исходное изображение</w:t>
-      </w:r>
-      <w:r>
-        <w:rPr>
-          <w:rFonts w:cs="Times New Roman"/>
-          <w:color w:val="000000"/>
-          <w:szCs w:val="28"/>
-        </w:rPr>
-        <w:t>[11]</w:t>
-      </w:r>
-      <w:r>
-        <w:rPr>
-          <w:rFonts w:cs="Times New Roman"/>
-          <w:color w:val="000000"/>
-          <w:szCs w:val="28"/>
-        </w:rPr>
-        <w:t>;</w:t>
-      </w:r>
-      <w:r>
-        <w:rPr>
-          <w:rFonts w:cs="Times New Roman"/>
-          <w:color w:val="000000"/>
-          <w:szCs w:val="28"/>
-        </w:rPr>
-        <w:t xml:space="preserve"> б </w:t>
-      </w:r>
-      <w:r>
-        <w:rPr>
-          <w:rFonts w:eastAsia="Times New Roman" w:cs="Times New Roman"/>
-          <w:szCs w:val="28"/>
-          <w:shd w:val="clear" w:color="auto" w:fill="FFFFFF"/>
-        </w:rPr>
-        <w:t>–</w:t>
-      </w:r>
-      <w:r>
-        <w:rPr>
-          <w:rFonts w:cs="Times New Roman"/>
-          <w:color w:val="000000"/>
-          <w:szCs w:val="28"/>
-        </w:rPr>
-        <w:t xml:space="preserve"> после контрастного выравнивания</w:t>
+        <w:t>Рисунок 3</w:t>
+      </w:r>
+      <w:r>
+        <w:rPr>
+          <w:rFonts w:cs="Times New Roman"/>
+          <w:color w:val="000000"/>
+          <w:szCs w:val="28"/>
+        </w:rPr>
+        <w:t>.4</w:t>
+      </w:r>
+      <w:r>
+        <w:rPr>
+          <w:rFonts w:cs="Times New Roman"/>
+          <w:color w:val="000000"/>
+          <w:szCs w:val="28"/>
+        </w:rPr>
+        <w:t xml:space="preserve"> Результат</w:t>
+      </w:r>
+      <w:r>
+        <w:rPr>
+          <w:rFonts w:cs="Times New Roman"/>
+          <w:color w:val="000000"/>
+          <w:szCs w:val="28"/>
+        </w:rPr>
+        <w:t xml:space="preserve"> </w:t>
+      </w:r>
+      <w:r>
+        <w:rPr>
+          <w:rFonts w:cs="Times New Roman"/>
+          <w:color w:val="000000"/>
+          <w:szCs w:val="28"/>
+        </w:rPr>
+        <w:t>применения</w:t>
+      </w:r>
+      <w:r>
+        <w:rPr>
+          <w:rFonts w:cs="Times New Roman"/>
+          <w:color w:val="000000"/>
+          <w:szCs w:val="28"/>
+        </w:rPr>
+        <w:t xml:space="preserve"> контрастного выравнивания</w:t>
+      </w:r>
+      <w:r>
+        <w:rPr>
+          <w:rFonts w:cs="Times New Roman"/>
+          <w:color w:val="000000"/>
+          <w:szCs w:val="28"/>
+        </w:rPr>
+        <w:t xml:space="preserve"> </w:t>
+      </w:r>
+      <w:r>
+        <w:rPr>
+          <w:rFonts w:cs="Times New Roman"/>
+          <w:color w:val="000000"/>
+          <w:szCs w:val="28"/>
+          <w:lang w:val="en-US"/>
+        </w:rPr>
+        <w:t>CLAHE</w:t>
       </w:r>
     </w:p>
     <w:p>
@@ -4417,57 +4222,6 @@
           <w:szCs w:val="28"/>
         </w:rPr>
       </w:pPr>
-      <w:r>
-        <w:rPr>
-          <w:rFonts w:cs="Times New Roman"/>
-          <w:color w:val="000000"/>
-          <w:szCs w:val="28"/>
-        </w:rPr>
-        <w:t>Рисунок 3</w:t>
-      </w:r>
-      <w:r>
-        <w:rPr>
-          <w:rFonts w:cs="Times New Roman"/>
-          <w:color w:val="000000"/>
-          <w:szCs w:val="28"/>
-        </w:rPr>
-        <w:t>.4</w:t>
-      </w:r>
-      <w:r>
-        <w:rPr>
-          <w:rFonts w:cs="Times New Roman"/>
-          <w:color w:val="000000"/>
-          <w:szCs w:val="28"/>
-        </w:rPr>
-        <w:t xml:space="preserve"> Результат контрастного выравнивания</w:t>
-      </w:r>
-      <w:r>
-        <w:rPr>
-          <w:rFonts w:cs="Times New Roman"/>
-          <w:color w:val="000000"/>
-          <w:szCs w:val="28"/>
-        </w:rPr>
-        <w:t xml:space="preserve"> </w:t>
-      </w:r>
-      <w:r>
-        <w:rPr>
-          <w:rFonts w:cs="Times New Roman"/>
-          <w:color w:val="000000"/>
-          <w:szCs w:val="28"/>
-          <w:lang w:val="en-US"/>
-        </w:rPr>
-        <w:t>CLAHE</w:t>
-      </w:r>
-    </w:p>
-    <w:p>
-      <w:pPr>
-        <w:jc w:val="center"/>
-        <w:rPr>
-          <w:rFonts w:cs="Times New Roman"/>
-          <w:color w:val="000000"/>
-          <w:szCs w:val="28"/>
-        </w:rPr>
-      </w:pPr>
     </w:p>
     <w:p>
       <w:pPr>
@@ -4487,7 +4241,6 @@
         </w:rPr>
         <w:t xml:space="preserve">В методе </w:t>
       </w:r>
-      <w:proofErr w:type="spellStart"/>
       <w:r>
         <w:rPr>
           <w:rFonts w:ascii="Courier New" w:hAnsi="Courier New" w:cs="Courier New"/>
@@ -4496,7 +4249,6 @@
         </w:rPr>
         <w:t>Filter</w:t>
       </w:r>
-      <w:proofErr w:type="spellEnd"/>
       <w:r>
         <w:rPr>
           <w:rFonts w:cs="Times New Roman"/>
@@ -4581,7 +4333,6 @@
         </w:rPr>
         <w:t xml:space="preserve">Класс </w:t>
       </w:r>
-      <w:proofErr w:type="spellStart"/>
       <w:r>
         <w:rPr>
           <w:rFonts w:cs="Times New Roman"/>
@@ -4592,7 +4343,6 @@
         </w:rPr>
         <w:t>SignsHaarCascade</w:t>
       </w:r>
-      <w:proofErr w:type="spellEnd"/>
     </w:p>
     <w:p>
       <w:pPr>
@@ -4642,7 +4392,6 @@
         </w:rPr>
         <w:t xml:space="preserve">Класс содержит экземпляр класса </w:t>
       </w:r>
-      <w:proofErr w:type="spellStart"/>
       <w:r>
         <w:rPr>
           <w:rFonts w:ascii="Courier New" w:hAnsi="Courier New" w:cs="Courier New"/>
@@ -4651,7 +4400,6 @@
         </w:rPr>
         <w:t>CascadeClassifier</w:t>
       </w:r>
-      <w:proofErr w:type="spellEnd"/>
       <w:r>
         <w:rPr>
           <w:rFonts w:cs="Times New Roman"/>
@@ -4660,7 +4408,6 @@
         </w:rPr>
         <w:t xml:space="preserve"> из библиотеки </w:t>
       </w:r>
-      <w:proofErr w:type="spellStart"/>
       <w:r>
         <w:rPr>
           <w:rFonts w:cs="Times New Roman"/>
@@ -4670,7 +4417,6 @@
         </w:rPr>
         <w:t>EmguCV</w:t>
       </w:r>
-      <w:proofErr w:type="spellEnd"/>
       <w:r>
         <w:rPr>
           <w:rFonts w:cs="Times New Roman"/>
@@ -4730,25 +4476,7 @@
           <w:color w:val="000000"/>
           <w:szCs w:val="28"/>
         </w:rPr>
-        <w:t xml:space="preserve">, который будет использоваться для </w:t>
-      </w:r>
-      <w:proofErr w:type="spellStart"/>
-      <w:r>
-        <w:rPr>
-          <w:rFonts w:cs="Times New Roman"/>
-          <w:color w:val="000000"/>
-          <w:szCs w:val="28"/>
-        </w:rPr>
-        <w:t>детекции</w:t>
-      </w:r>
-      <w:proofErr w:type="spellEnd"/>
-      <w:r>
-        <w:rPr>
-          <w:rFonts w:cs="Times New Roman"/>
-          <w:color w:val="000000"/>
-          <w:szCs w:val="28"/>
-        </w:rPr>
-        <w:t xml:space="preserve"> знаков в базе фотографий.</w:t>
+        <w:t>, который будет использоваться для детекции знаков в базе фотографий.</w:t>
       </w:r>
       <w:r>
         <w:rPr>
@@ -4778,7 +4506,6 @@
         </w:rPr>
         <w:t xml:space="preserve">Метод </w:t>
       </w:r>
-      <w:proofErr w:type="spellStart"/>
       <w:r>
         <w:rPr>
           <w:rFonts w:ascii="Courier New" w:hAnsi="Courier New" w:cs="Courier New"/>
@@ -4787,7 +4514,6 @@
         </w:rPr>
         <w:t>detectAll</w:t>
       </w:r>
-      <w:proofErr w:type="spellEnd"/>
       <w:r>
         <w:rPr>
           <w:rFonts w:cs="Times New Roman"/>
@@ -4818,18 +4544,8 @@
           <w:color w:val="000000"/>
           <w:szCs w:val="28"/>
         </w:rPr>
-        <w:t xml:space="preserve"> на котором необходимо найти знаки. </w:t>
-      </w:r>
-      <w:proofErr w:type="gramStart"/>
-      <w:r>
-        <w:rPr>
-          <w:rFonts w:cs="Times New Roman"/>
-          <w:color w:val="000000"/>
-          <w:szCs w:val="28"/>
-        </w:rPr>
-        <w:t xml:space="preserve">Здесь вызывается функция </w:t>
-      </w:r>
-      <w:proofErr w:type="spellStart"/>
+        <w:t xml:space="preserve"> на котором необходимо найти знаки. Здесь вызывается функция </w:t>
+      </w:r>
       <w:r>
         <w:rPr>
           <w:rFonts w:ascii="Courier New" w:hAnsi="Courier New" w:cs="Courier New"/>
@@ -4838,7 +4554,6 @@
         </w:rPr>
         <w:t>DetectMultiScale</w:t>
       </w:r>
-      <w:proofErr w:type="spellEnd"/>
       <w:r>
         <w:rPr>
           <w:rFonts w:cs="Times New Roman"/>
@@ -4847,7 +4562,6 @@
         </w:rPr>
         <w:t xml:space="preserve"> класса </w:t>
       </w:r>
-      <w:proofErr w:type="spellStart"/>
       <w:r>
         <w:rPr>
           <w:rFonts w:ascii="Courier New" w:hAnsi="Courier New" w:cs="Courier New"/>
@@ -4856,7 +4570,6 @@
         </w:rPr>
         <w:t>CascadeClassifier</w:t>
       </w:r>
-      <w:proofErr w:type="spellEnd"/>
       <w:r>
         <w:rPr>
           <w:rFonts w:cs="Times New Roman"/>
@@ -4865,7 +4578,6 @@
         </w:rPr>
         <w:t xml:space="preserve"> из библиотеки </w:t>
       </w:r>
-      <w:proofErr w:type="spellStart"/>
       <w:r>
         <w:rPr>
           <w:rFonts w:cs="Times New Roman"/>
@@ -4875,7 +4587,6 @@
         </w:rPr>
         <w:t>EmguCV</w:t>
       </w:r>
-      <w:proofErr w:type="spellEnd"/>
       <w:r>
         <w:rPr>
           <w:rFonts w:cs="Times New Roman"/>
@@ -4890,7 +4601,7 @@
           <w:color w:val="000000"/>
           <w:szCs w:val="28"/>
         </w:rPr>
-        <w:t xml:space="preserve">аходит прямоугольные области в изображении, которые, вероятно, содержат </w:t>
+        <w:t xml:space="preserve">аходит прямоугольные области в изображении, которые, вероятно, содержат объекты, для которых обучен каскад, и возвращает эти области в виде последовательности прямоугольников. Функция сканирует изображение </w:t>
       </w:r>
       <w:r>
         <w:rPr>
@@ -4899,16 +4610,7 @@
           <w:szCs w:val="28"/>
         </w:rPr>
         <w:lastRenderedPageBreak/>
-        <w:t>объекты, для которых обучен каскад, и возвращает эти области в виде последовательности прямоугольников.</w:t>
-      </w:r>
-      <w:proofErr w:type="gramEnd"/>
-      <w:r>
-        <w:rPr>
-          <w:rFonts w:cs="Times New Roman"/>
-          <w:color w:val="000000"/>
-          <w:szCs w:val="28"/>
-        </w:rPr>
-        <w:t xml:space="preserve"> Функция сканирует изображение несколько раз</w:t>
+        <w:t>несколько раз</w:t>
       </w:r>
       <w:r>
         <w:rPr>
@@ -4940,25 +4642,7 @@
           <w:color w:val="000000"/>
           <w:szCs w:val="28"/>
         </w:rPr>
-        <w:t xml:space="preserve"> </w:t>
-      </w:r>
-      <w:proofErr w:type="spellStart"/>
-      <w:r>
-        <w:rPr>
-          <w:rFonts w:cs="Times New Roman"/>
-          <w:color w:val="000000"/>
-          <w:szCs w:val="28"/>
-        </w:rPr>
-        <w:t>Кэнни</w:t>
-      </w:r>
-      <w:proofErr w:type="spellEnd"/>
-      <w:r>
-        <w:rPr>
-          <w:rFonts w:cs="Times New Roman"/>
-          <w:color w:val="000000"/>
-          <w:szCs w:val="28"/>
-        </w:rPr>
-        <w:t>.</w:t>
+        <w:t xml:space="preserve"> Кэнни.</w:t>
       </w:r>
       <w:r>
         <w:rPr>
@@ -5004,25 +4688,7 @@
           <w:color w:val="000000"/>
           <w:szCs w:val="28"/>
         </w:rPr>
-        <w:t xml:space="preserve"> </w:t>
-      </w:r>
-      <w:proofErr w:type="spellStart"/>
-      <w:r>
-        <w:rPr>
-          <w:rFonts w:cs="Times New Roman"/>
-          <w:color w:val="000000"/>
-          <w:szCs w:val="28"/>
-        </w:rPr>
-        <w:t>Кэнни</w:t>
-      </w:r>
-      <w:proofErr w:type="spellEnd"/>
-      <w:r>
-        <w:rPr>
-          <w:rFonts w:cs="Times New Roman"/>
-          <w:color w:val="000000"/>
-          <w:szCs w:val="28"/>
-        </w:rPr>
-        <w:t xml:space="preserve"> </w:t>
+        <w:t xml:space="preserve"> Кэнни </w:t>
       </w:r>
       <w:r>
         <w:rPr>
@@ -5047,7 +4713,7 @@
         </w:rPr>
         <w:t xml:space="preserve">оператор </w:t>
       </w:r>
-      <w:hyperlink r:id="rId15" w:tooltip="Выделение границ" w:history="1">
+      <w:hyperlink r:id="rId14" w:tooltip="Выделение границ" w:history="1">
         <w:r>
           <w:rPr>
             <w:rStyle w:val="ac"/>
@@ -5094,25 +4760,7 @@
           <w:color w:val="000000"/>
           <w:szCs w:val="28"/>
         </w:rPr>
-        <w:t xml:space="preserve"> отмечаются там, где градиент изображения приобретает максимальное значение. Они могут иметь различное направление, поэтому алгоритм </w:t>
-      </w:r>
-      <w:proofErr w:type="spellStart"/>
-      <w:r>
-        <w:rPr>
-          <w:rFonts w:cs="Times New Roman"/>
-          <w:color w:val="000000"/>
-          <w:szCs w:val="28"/>
-        </w:rPr>
-        <w:t>Кэнни</w:t>
-      </w:r>
-      <w:proofErr w:type="spellEnd"/>
-      <w:r>
-        <w:rPr>
-          <w:rFonts w:cs="Times New Roman"/>
-          <w:color w:val="000000"/>
-          <w:szCs w:val="28"/>
-        </w:rPr>
-        <w:t xml:space="preserve"> использует четыре фильтра для обнаружения горизонтальных, вертикальных и диагональных ребер в</w:t>
+        <w:t xml:space="preserve"> отмечаются там, где градиент изображения приобретает максимальное значение. Они могут иметь различное направление, поэтому алгоритм Кэнни использует четыре фильтра для обнаружения горизонтальных, вертикальных и диагональных ребер в</w:t>
       </w:r>
       <w:r>
         <w:rPr>
@@ -5182,7 +4830,6 @@
         </w:rPr>
         <w:t xml:space="preserve">Далее вызывается метод </w:t>
       </w:r>
-      <w:proofErr w:type="spellStart"/>
       <w:r>
         <w:rPr>
           <w:rFonts w:ascii="Courier New" w:hAnsi="Courier New" w:cs="Courier New"/>
@@ -5191,7 +4838,6 @@
         </w:rPr>
         <w:t>getListOfROI</w:t>
       </w:r>
-      <w:proofErr w:type="spellEnd"/>
       <w:r>
         <w:rPr>
           <w:rFonts w:cs="Times New Roman"/>
@@ -5284,73 +4930,6 @@
           <w:szCs w:val="28"/>
         </w:rPr>
       </w:pPr>
-      <w:r>
-        <w:rPr>
-          <w:noProof/>
-        </w:rPr>
-        <w:drawing>
-          <wp:anchor distT="0" distB="0" distL="114300" distR="114300" simplePos="0" relativeHeight="251663360" behindDoc="0" locked="1" layoutInCell="1" allowOverlap="1" wp14:anchorId="6E8C6A89" wp14:editId="1BDFEE1A">
-            <wp:simplePos x="0" y="0"/>
-            <wp:positionH relativeFrom="column">
-              <wp:posOffset>200025</wp:posOffset>
-            </wp:positionH>
-            <wp:positionV relativeFrom="paragraph">
-              <wp:posOffset>336550</wp:posOffset>
-            </wp:positionV>
-            <wp:extent cx="2766060" cy="2072640"/>
-            <wp:effectExtent l="0" t="0" r="0" b="0"/>
-            <wp:wrapNone/>
-            <wp:docPr id="8" name="Рисунок 8" descr="C:\Users\user\Desktop\11.jpg"/>
-            <wp:cNvGraphicFramePr>
-              <a:graphicFrameLocks xmlns:a="http://schemas.openxmlformats.org/drawingml/2006/main" noChangeAspect="1"/>
-            </wp:cNvGraphicFramePr>
-            <a:graphic xmlns:a="http://schemas.openxmlformats.org/drawingml/2006/main">
-              <a:graphicData uri="http://schemas.openxmlformats.org/drawingml/2006/picture">
-                <pic:pic xmlns:pic="http://schemas.openxmlformats.org/drawingml/2006/picture">
-                  <pic:nvPicPr>
-                    <pic:cNvPr id="0" name="Picture 12" descr="C:\Users\user\Desktop\11.jpg"/>
-                    <pic:cNvPicPr>
-                      <a:picLocks noChangeAspect="1" noChangeArrowheads="1"/>
-                    </pic:cNvPicPr>
-                  </pic:nvPicPr>
-                  <pic:blipFill>
-                    <a:blip r:embed="rId16">
-                      <a:extLst>
-                        <a:ext uri="{28A0092B-C50C-407E-A947-70E740481C1C}">
-                          <a14:useLocalDpi xmlns:a14="http://schemas.microsoft.com/office/drawing/2010/main" val="0"/>
-                        </a:ext>
-                      </a:extLst>
-                    </a:blip>
-                    <a:srcRect/>
-                    <a:stretch>
-                      <a:fillRect/>
-                    </a:stretch>
-                  </pic:blipFill>
-                  <pic:spPr bwMode="auto">
-                    <a:xfrm>
-                      <a:off x="0" y="0"/>
-                      <a:ext cx="2766060" cy="2072640"/>
-                    </a:xfrm>
-                    <a:prstGeom prst="rect">
-                      <a:avLst/>
-                    </a:prstGeom>
-                    <a:noFill/>
-                    <a:ln>
-                      <a:noFill/>
-                    </a:ln>
-                  </pic:spPr>
-                </pic:pic>
-              </a:graphicData>
-            </a:graphic>
-            <wp14:sizeRelH relativeFrom="page">
-              <wp14:pctWidth>0</wp14:pctWidth>
-            </wp14:sizeRelH>
-            <wp14:sizeRelV relativeFrom="page">
-              <wp14:pctHeight>0</wp14:pctHeight>
-            </wp14:sizeRelV>
-          </wp:anchor>
-        </w:drawing>
-      </w:r>
     </w:p>
     <w:p>
       <w:pPr>
@@ -5374,12 +4953,12 @@
           <wp:anchor distT="0" distB="0" distL="114300" distR="114300" simplePos="0" relativeHeight="251664384" behindDoc="0" locked="1" layoutInCell="1" allowOverlap="1" wp14:anchorId="327D41FC" wp14:editId="0A5932D2">
             <wp:simplePos x="0" y="0"/>
             <wp:positionH relativeFrom="column">
-              <wp:posOffset>3038475</wp:posOffset>
+              <wp:posOffset>1503045</wp:posOffset>
             </wp:positionH>
             <wp:positionV relativeFrom="paragraph">
-              <wp:posOffset>124460</wp:posOffset>
+              <wp:posOffset>200025</wp:posOffset>
             </wp:positionV>
-            <wp:extent cx="2782570" cy="2085975"/>
+            <wp:extent cx="3070860" cy="2301875"/>
             <wp:effectExtent l="0" t="0" r="0" b="0"/>
             <wp:wrapNone/>
             <wp:docPr id="9" name="Рисунок 9" descr="C:\Users\user\Desktop\22.jpg"/>
@@ -5396,7 +4975,7 @@
                     </pic:cNvPicPr>
                   </pic:nvPicPr>
                   <pic:blipFill>
-                    <a:blip r:embed="rId17">
+                    <a:blip r:embed="rId15">
                       <a:extLst>
                         <a:ext uri="{28A0092B-C50C-407E-A947-70E740481C1C}">
                           <a14:useLocalDpi xmlns:a14="http://schemas.microsoft.com/office/drawing/2010/main" val="0"/>
@@ -5411,7 +4990,7 @@
                   <pic:spPr bwMode="auto">
                     <a:xfrm>
                       <a:off x="0" y="0"/>
-                      <a:ext cx="2782570" cy="2085975"/>
+                      <a:ext cx="3070860" cy="2301875"/>
                     </a:xfrm>
                     <a:prstGeom prst="rect">
                       <a:avLst/>
@@ -5568,6 +5147,30 @@
     </w:p>
     <w:p>
       <w:pPr>
+        <w:pStyle w:val="a3"/>
+        <w:ind w:left="0" w:firstLine="709"/>
+        <w:jc w:val="both"/>
+        <w:rPr>
+          <w:rFonts w:cs="Times New Roman"/>
+          <w:color w:val="000000"/>
+          <w:szCs w:val="28"/>
+        </w:rPr>
+      </w:pPr>
+    </w:p>
+    <w:p>
+      <w:pPr>
+        <w:pStyle w:val="a3"/>
+        <w:ind w:left="0" w:firstLine="709"/>
+        <w:jc w:val="both"/>
+        <w:rPr>
+          <w:rFonts w:cs="Times New Roman"/>
+          <w:color w:val="000000"/>
+          <w:szCs w:val="28"/>
+        </w:rPr>
+      </w:pPr>
+    </w:p>
+    <w:p>
+      <w:pPr>
         <w:ind w:firstLine="720"/>
         <w:jc w:val="center"/>
         <w:rPr>
@@ -5582,81 +5185,6 @@
           <w:color w:val="000000"/>
           <w:szCs w:val="28"/>
         </w:rPr>
-        <w:t xml:space="preserve">а </w:t>
-      </w:r>
-      <w:r>
-        <w:rPr>
-          <w:rFonts w:eastAsia="Times New Roman" w:cs="Times New Roman"/>
-          <w:szCs w:val="28"/>
-          <w:shd w:val="clear" w:color="auto" w:fill="FFFFFF"/>
-        </w:rPr>
-        <w:t xml:space="preserve">– </w:t>
-      </w:r>
-      <w:r>
-        <w:rPr>
-          <w:rFonts w:cs="Times New Roman"/>
-          <w:color w:val="000000"/>
-          <w:szCs w:val="28"/>
-        </w:rPr>
-        <w:t>исходное изображение</w:t>
-      </w:r>
-      <w:r>
-        <w:rPr>
-          <w:rFonts w:cs="Times New Roman"/>
-          <w:color w:val="000000"/>
-          <w:szCs w:val="28"/>
-        </w:rPr>
-        <w:t>[11]</w:t>
-      </w:r>
-      <w:r>
-        <w:rPr>
-          <w:rFonts w:cs="Times New Roman"/>
-          <w:color w:val="000000"/>
-          <w:szCs w:val="28"/>
-        </w:rPr>
-        <w:t>;</w:t>
-      </w:r>
-      <w:r>
-        <w:rPr>
-          <w:rFonts w:cs="Times New Roman"/>
-          <w:color w:val="000000"/>
-          <w:szCs w:val="28"/>
-        </w:rPr>
-        <w:t xml:space="preserve"> б </w:t>
-      </w:r>
-      <w:r>
-        <w:rPr>
-          <w:rFonts w:eastAsia="Times New Roman" w:cs="Times New Roman"/>
-          <w:szCs w:val="28"/>
-          <w:shd w:val="clear" w:color="auto" w:fill="FFFFFF"/>
-        </w:rPr>
-        <w:t>–</w:t>
-      </w:r>
-      <w:r>
-        <w:rPr>
-          <w:rFonts w:cs="Times New Roman"/>
-          <w:color w:val="000000"/>
-          <w:szCs w:val="28"/>
-        </w:rPr>
-        <w:t xml:space="preserve"> после применения детектора</w:t>
-      </w:r>
-    </w:p>
-    <w:p>
-      <w:pPr>
-        <w:ind w:firstLine="720"/>
-        <w:jc w:val="center"/>
-        <w:rPr>
-          <w:rFonts w:cs="Times New Roman"/>
-          <w:color w:val="000000"/>
-          <w:szCs w:val="28"/>
-        </w:rPr>
-      </w:pPr>
-      <w:r>
-        <w:rPr>
-          <w:rFonts w:cs="Times New Roman"/>
-          <w:color w:val="000000"/>
-          <w:szCs w:val="28"/>
-        </w:rPr>
         <w:t>Рисунок 3.4</w:t>
       </w:r>
       <w:r>
@@ -5681,18 +5209,8 @@
           <w:color w:val="000000"/>
           <w:szCs w:val="28"/>
         </w:rPr>
-        <w:t xml:space="preserve"> границ </w:t>
-      </w:r>
-      <w:proofErr w:type="spellStart"/>
-      <w:r>
-        <w:rPr>
-          <w:rFonts w:cs="Times New Roman"/>
-          <w:color w:val="000000"/>
-          <w:szCs w:val="28"/>
-        </w:rPr>
-        <w:t>Кэнни</w:t>
-      </w:r>
-      <w:proofErr w:type="spellEnd"/>
+        <w:t xml:space="preserve"> границ Кэнни</w:t>
+      </w:r>
     </w:p>
     <w:p>
       <w:pPr>
@@ -5728,7 +5246,6 @@
         </w:rPr>
         <w:t xml:space="preserve">Класс </w:t>
       </w:r>
-      <w:proofErr w:type="spellStart"/>
       <w:r>
         <w:rPr>
           <w:rFonts w:cs="Times New Roman"/>
@@ -5739,7 +5256,6 @@
         </w:rPr>
         <w:t>OpenHaarCascadeFileDialog</w:t>
       </w:r>
-      <w:proofErr w:type="spellEnd"/>
     </w:p>
     <w:p>
       <w:pPr>
@@ -5822,7 +5338,6 @@
         </w:rPr>
         <w:t xml:space="preserve">Главным методом этого класса является </w:t>
       </w:r>
-      <w:proofErr w:type="spellStart"/>
       <w:r>
         <w:rPr>
           <w:rFonts w:ascii="Courier New" w:hAnsi="Courier New" w:cs="Courier New"/>
@@ -5831,7 +5346,6 @@
         </w:rPr>
         <w:t>openCascade</w:t>
       </w:r>
-      <w:proofErr w:type="spellEnd"/>
       <w:r>
         <w:rPr>
           <w:rFonts w:cs="Times New Roman"/>
@@ -5897,6 +5411,17 @@
         </w:rPr>
         <w:t>лный путь к выбранному каскаду.</w:t>
       </w:r>
+    </w:p>
+    <w:p>
+      <w:pPr>
+        <w:ind w:firstLine="708"/>
+        <w:jc w:val="both"/>
+        <w:rPr>
+          <w:rFonts w:cs="Times New Roman"/>
+          <w:color w:val="000000"/>
+          <w:szCs w:val="28"/>
+        </w:rPr>
+      </w:pPr>
     </w:p>
     <w:p>
       <w:pPr>
@@ -5933,7 +5458,6 @@
         <w:lastRenderedPageBreak/>
         <w:t xml:space="preserve">Класс </w:t>
       </w:r>
-      <w:proofErr w:type="spellStart"/>
       <w:r>
         <w:rPr>
           <w:rFonts w:cs="Times New Roman"/>
@@ -5943,7 +5467,6 @@
         </w:rPr>
         <w:t>OpenVideoFolderFileDialog</w:t>
       </w:r>
-      <w:proofErr w:type="spellEnd"/>
     </w:p>
     <w:p>
       <w:pPr>
@@ -6003,7 +5526,6 @@
         </w:rPr>
         <w:t xml:space="preserve">Метод </w:t>
       </w:r>
-      <w:proofErr w:type="spellStart"/>
       <w:r>
         <w:rPr>
           <w:rFonts w:ascii="Courier New" w:hAnsi="Courier New" w:cs="Courier New"/>
@@ -6012,7 +5534,6 @@
         </w:rPr>
         <w:t>OpenPicture</w:t>
       </w:r>
-      <w:proofErr w:type="spellEnd"/>
       <w:r>
         <w:rPr>
           <w:rFonts w:ascii="Courier New" w:hAnsi="Courier New" w:cs="Courier New"/>
@@ -6054,7 +5575,6 @@
         </w:rPr>
         <w:t xml:space="preserve">и </w:t>
       </w:r>
-      <w:proofErr w:type="spellStart"/>
       <w:r>
         <w:rPr>
           <w:rFonts w:cs="Times New Roman"/>
@@ -6064,7 +5584,6 @@
         </w:rPr>
         <w:t>png</w:t>
       </w:r>
-      <w:proofErr w:type="spellEnd"/>
       <w:r>
         <w:rPr>
           <w:rFonts w:cs="Times New Roman"/>
@@ -6117,7 +5636,6 @@
         </w:rPr>
         <w:t xml:space="preserve">Класс </w:t>
       </w:r>
-      <w:proofErr w:type="spellStart"/>
       <w:r>
         <w:rPr>
           <w:rFonts w:cs="Times New Roman"/>
@@ -6127,7 +5645,6 @@
         </w:rPr>
         <w:t>OpenVideoFolderFileDialog</w:t>
       </w:r>
-      <w:proofErr w:type="spellEnd"/>
     </w:p>
     <w:p>
       <w:pPr>
@@ -6195,7 +5712,6 @@
         </w:rPr>
         <w:t xml:space="preserve">Главным методом этого класса является </w:t>
       </w:r>
-      <w:proofErr w:type="spellStart"/>
       <w:r>
         <w:rPr>
           <w:rFonts w:ascii="Courier New" w:hAnsi="Courier New" w:cs="Courier New"/>
@@ -6204,7 +5720,6 @@
         </w:rPr>
         <w:t>openFolder</w:t>
       </w:r>
-      <w:proofErr w:type="spellEnd"/>
       <w:r>
         <w:rPr>
           <w:rFonts w:cs="Times New Roman"/>
@@ -6379,7 +5894,6 @@
         </w:rPr>
         <w:t xml:space="preserve">Класс </w:t>
       </w:r>
-      <w:proofErr w:type="spellStart"/>
       <w:r>
         <w:rPr>
           <w:rFonts w:cs="Times New Roman"/>
@@ -6389,7 +5903,6 @@
         </w:rPr>
         <w:t>Open</w:t>
       </w:r>
-      <w:proofErr w:type="spellEnd"/>
       <w:r>
         <w:rPr>
           <w:rFonts w:cs="Times New Roman"/>
@@ -6400,7 +5913,6 @@
         </w:rPr>
         <w:t>Picture</w:t>
       </w:r>
-      <w:proofErr w:type="spellStart"/>
       <w:r>
         <w:rPr>
           <w:rFonts w:cs="Times New Roman"/>
@@ -6410,7 +5922,6 @@
         </w:rPr>
         <w:t>FolderFileDialog</w:t>
       </w:r>
-      <w:proofErr w:type="spellEnd"/>
     </w:p>
     <w:p>
       <w:pPr>
@@ -6502,7 +6013,6 @@
         </w:rPr>
         <w:t xml:space="preserve">Главным методом этого класса является </w:t>
       </w:r>
-      <w:proofErr w:type="spellStart"/>
       <w:r>
         <w:rPr>
           <w:rFonts w:ascii="Courier New" w:hAnsi="Courier New" w:cs="Courier New"/>
@@ -6511,7 +6021,6 @@
         </w:rPr>
         <w:t>openFolder</w:t>
       </w:r>
-      <w:proofErr w:type="spellEnd"/>
       <w:r>
         <w:rPr>
           <w:rFonts w:cs="Times New Roman"/>
@@ -6616,7 +6125,6 @@
         </w:rPr>
         <w:t xml:space="preserve">Класс </w:t>
       </w:r>
-      <w:proofErr w:type="spellStart"/>
       <w:r>
         <w:rPr>
           <w:rFonts w:cs="Times New Roman"/>
@@ -6627,7 +6135,6 @@
         </w:rPr>
         <w:t>ImageFolder</w:t>
       </w:r>
-      <w:proofErr w:type="spellEnd"/>
     </w:p>
     <w:p>
       <w:pPr>
@@ -6722,7 +6229,6 @@
         </w:rPr>
         <w:t xml:space="preserve">Поле </w:t>
       </w:r>
-      <w:proofErr w:type="spellStart"/>
       <w:r>
         <w:rPr>
           <w:rFonts w:ascii="Courier New" w:hAnsi="Courier New" w:cs="Courier New"/>
@@ -6731,7 +6237,6 @@
         </w:rPr>
         <w:t>path</w:t>
       </w:r>
-      <w:proofErr w:type="spellEnd"/>
       <w:r>
         <w:rPr>
           <w:rFonts w:cs="Times New Roman"/>
@@ -6800,7 +6305,6 @@
         </w:rPr>
         <w:t xml:space="preserve">Поле </w:t>
       </w:r>
-      <w:proofErr w:type="spellStart"/>
       <w:r>
         <w:rPr>
           <w:rFonts w:ascii="Courier New" w:hAnsi="Courier New" w:cs="Courier New"/>
@@ -6809,7 +6313,6 @@
         </w:rPr>
         <w:t>count</w:t>
       </w:r>
-      <w:proofErr w:type="spellEnd"/>
       <w:r>
         <w:rPr>
           <w:rFonts w:cs="Times New Roman"/>
@@ -6842,7 +6345,6 @@
         </w:rPr>
         <w:t xml:space="preserve"> </w:t>
       </w:r>
-      <w:proofErr w:type="spellStart"/>
       <w:r>
         <w:rPr>
           <w:rFonts w:ascii="Courier New" w:hAnsi="Courier New" w:cs="Courier New"/>
@@ -6851,7 +6353,6 @@
         </w:rPr>
         <w:t>path</w:t>
       </w:r>
-      <w:proofErr w:type="spellEnd"/>
       <w:r>
         <w:rPr>
           <w:rFonts w:cs="Times New Roman"/>
@@ -6880,7 +6381,6 @@
         </w:rPr>
         <w:t xml:space="preserve">Метод </w:t>
       </w:r>
-      <w:proofErr w:type="spellStart"/>
       <w:r>
         <w:rPr>
           <w:rFonts w:ascii="Courier New" w:hAnsi="Courier New" w:cs="Courier New"/>
@@ -6889,7 +6389,6 @@
         </w:rPr>
         <w:t>getPath</w:t>
       </w:r>
-      <w:proofErr w:type="spellEnd"/>
       <w:r>
         <w:rPr>
           <w:rFonts w:cs="Times New Roman"/>
@@ -6959,7 +6458,6 @@
         </w:rPr>
         <w:t xml:space="preserve">Метод </w:t>
       </w:r>
-      <w:proofErr w:type="spellStart"/>
       <w:r>
         <w:rPr>
           <w:rFonts w:ascii="Courier New" w:hAnsi="Courier New" w:cs="Courier New"/>
@@ -6968,7 +6466,6 @@
         </w:rPr>
         <w:t>getCount</w:t>
       </w:r>
-      <w:proofErr w:type="spellEnd"/>
       <w:r>
         <w:rPr>
           <w:rFonts w:cs="Times New Roman"/>
@@ -7001,7 +6498,6 @@
         </w:rPr>
         <w:t xml:space="preserve">в формате </w:t>
       </w:r>
-      <w:proofErr w:type="spellStart"/>
       <w:r>
         <w:rPr>
           <w:rFonts w:cs="Times New Roman"/>
@@ -7011,7 +6507,6 @@
         </w:rPr>
         <w:t>int</w:t>
       </w:r>
-      <w:proofErr w:type="spellEnd"/>
       <w:r>
         <w:rPr>
           <w:rFonts w:cs="Times New Roman"/>
@@ -7047,7 +6542,6 @@
         <w:lastRenderedPageBreak/>
         <w:t xml:space="preserve">Класс </w:t>
       </w:r>
-      <w:proofErr w:type="spellStart"/>
       <w:r>
         <w:rPr>
           <w:rFonts w:cs="Times New Roman"/>
@@ -7058,7 +6552,6 @@
         </w:rPr>
         <w:t>ShapeDetection</w:t>
       </w:r>
-      <w:proofErr w:type="spellEnd"/>
     </w:p>
     <w:p>
       <w:pPr>
@@ -7118,7 +6611,6 @@
         </w:rPr>
         <w:t xml:space="preserve">Метод </w:t>
       </w:r>
-      <w:proofErr w:type="spellStart"/>
       <w:r>
         <w:rPr>
           <w:rFonts w:ascii="Courier New" w:hAnsi="Courier New" w:cs="Courier New"/>
@@ -7127,7 +6619,6 @@
         </w:rPr>
         <w:t>detectShapes</w:t>
       </w:r>
-      <w:proofErr w:type="spellEnd"/>
       <w:r>
         <w:rPr>
           <w:rFonts w:cs="Times New Roman"/>
@@ -7180,7 +6671,6 @@
         </w:rPr>
         <w:t xml:space="preserve">В методе </w:t>
       </w:r>
-      <w:proofErr w:type="spellStart"/>
       <w:r>
         <w:rPr>
           <w:rFonts w:ascii="Courier New" w:hAnsi="Courier New" w:cs="Courier New"/>
@@ -7189,7 +6679,6 @@
         </w:rPr>
         <w:t>detectShape</w:t>
       </w:r>
-      <w:proofErr w:type="spellEnd"/>
       <w:r>
         <w:rPr>
           <w:rFonts w:cs="Times New Roman"/>
@@ -7279,7 +6768,6 @@
         </w:rPr>
         <w:t xml:space="preserve">Класс </w:t>
       </w:r>
-      <w:proofErr w:type="spellStart"/>
       <w:r>
         <w:rPr>
           <w:rFonts w:cs="Times New Roman"/>
@@ -7290,7 +6778,6 @@
         </w:rPr>
         <w:t>VideoFolder</w:t>
       </w:r>
-      <w:proofErr w:type="spellEnd"/>
     </w:p>
     <w:p>
       <w:pPr>
@@ -7384,7 +6871,6 @@
         </w:rPr>
         <w:t xml:space="preserve">Поле </w:t>
       </w:r>
-      <w:proofErr w:type="spellStart"/>
       <w:r>
         <w:rPr>
           <w:rFonts w:ascii="Courier New" w:hAnsi="Courier New" w:cs="Courier New"/>
@@ -7393,7 +6879,6 @@
         </w:rPr>
         <w:t>path</w:t>
       </w:r>
-      <w:proofErr w:type="spellEnd"/>
       <w:r>
         <w:rPr>
           <w:rFonts w:cs="Times New Roman"/>
@@ -7431,7 +6916,6 @@
         </w:rPr>
         <w:t xml:space="preserve">Поле </w:t>
       </w:r>
-      <w:proofErr w:type="spellStart"/>
       <w:r>
         <w:rPr>
           <w:rFonts w:ascii="Courier New" w:hAnsi="Courier New" w:cs="Courier New"/>
@@ -7440,7 +6924,6 @@
         </w:rPr>
         <w:t>count</w:t>
       </w:r>
-      <w:proofErr w:type="spellEnd"/>
       <w:r>
         <w:rPr>
           <w:rFonts w:ascii="Courier New" w:hAnsi="Courier New" w:cs="Courier New"/>
@@ -7494,7 +6977,6 @@
         </w:rPr>
         <w:t xml:space="preserve">Метод </w:t>
       </w:r>
-      <w:proofErr w:type="spellStart"/>
       <w:r>
         <w:rPr>
           <w:rFonts w:ascii="Courier New" w:hAnsi="Courier New" w:cs="Courier New"/>
@@ -7503,7 +6985,6 @@
         </w:rPr>
         <w:t>getPath</w:t>
       </w:r>
-      <w:proofErr w:type="spellEnd"/>
       <w:r>
         <w:rPr>
           <w:rFonts w:cs="Times New Roman"/>
@@ -7573,7 +7054,6 @@
         </w:rPr>
         <w:t xml:space="preserve">Метод </w:t>
       </w:r>
-      <w:proofErr w:type="spellStart"/>
       <w:r>
         <w:rPr>
           <w:rFonts w:ascii="Courier New" w:hAnsi="Courier New" w:cs="Courier New"/>
@@ -7582,7 +7062,6 @@
         </w:rPr>
         <w:t>getCount</w:t>
       </w:r>
-      <w:proofErr w:type="spellEnd"/>
       <w:r>
         <w:rPr>
           <w:rFonts w:cs="Times New Roman"/>
@@ -7615,7 +7094,6 @@
         </w:rPr>
         <w:t xml:space="preserve">в формате </w:t>
       </w:r>
-      <w:proofErr w:type="spellStart"/>
       <w:r>
         <w:rPr>
           <w:rFonts w:cs="Times New Roman"/>
@@ -7625,7 +7103,6 @@
         </w:rPr>
         <w:t>int</w:t>
       </w:r>
-      <w:proofErr w:type="spellEnd"/>
       <w:r>
         <w:rPr>
           <w:rFonts w:cs="Times New Roman"/>
@@ -7674,27 +7151,7 @@
           <w:color w:val="000000"/>
           <w:szCs w:val="28"/>
         </w:rPr>
-        <w:t xml:space="preserve"> </w:t>
-      </w:r>
-      <w:proofErr w:type="spellStart"/>
-      <w:r>
-        <w:rPr>
-          <w:rFonts w:cs="Times New Roman"/>
-          <w:b/>
-          <w:color w:val="000000"/>
-          <w:szCs w:val="28"/>
-        </w:rPr>
-        <w:t>Сверточная</w:t>
-      </w:r>
-      <w:proofErr w:type="spellEnd"/>
-      <w:r>
-        <w:rPr>
-          <w:rFonts w:cs="Times New Roman"/>
-          <w:b/>
-          <w:color w:val="000000"/>
-          <w:szCs w:val="28"/>
-        </w:rPr>
-        <w:t xml:space="preserve"> нейронная сеть</w:t>
+        <w:t xml:space="preserve"> Сверточная нейронная сеть</w:t>
       </w:r>
     </w:p>
     <w:p>
@@ -7808,8 +7265,6 @@
         </w:rPr>
         <w:t>диница нейронной сети – нейрон.</w:t>
       </w:r>
-      <w:bookmarkStart w:id="1" w:name="_GoBack"/>
-      <w:bookmarkEnd w:id="1"/>
     </w:p>
     <w:p>
       <w:pPr>
@@ -7830,7 +7285,6 @@
         </w:rPr>
         <w:t xml:space="preserve">Поле </w:t>
       </w:r>
-      <w:proofErr w:type="spellStart"/>
       <w:r>
         <w:rPr>
           <w:rFonts w:ascii="Courier New" w:hAnsi="Courier New" w:cs="Courier New"/>
@@ -7839,7 +7293,6 @@
         </w:rPr>
         <w:t>type</w:t>
       </w:r>
-      <w:proofErr w:type="spellEnd"/>
       <w:r>
         <w:rPr>
           <w:rFonts w:cs="Times New Roman"/>
@@ -7864,7 +7317,6 @@
         </w:rPr>
         <w:t xml:space="preserve">формата </w:t>
       </w:r>
-      <w:proofErr w:type="spellStart"/>
       <w:r>
         <w:rPr>
           <w:rFonts w:ascii="Courier New" w:hAnsi="Courier New" w:cs="Courier New"/>
@@ -7873,7 +7325,6 @@
         </w:rPr>
         <w:t>NeuronType</w:t>
       </w:r>
-      <w:proofErr w:type="spellEnd"/>
       <w:r>
         <w:rPr>
           <w:rFonts w:cs="Times New Roman"/>
@@ -7890,7 +7341,6 @@
         </w:rPr>
         <w:t>хранит тип нейрона из файла с перечислениями (</w:t>
       </w:r>
-      <w:proofErr w:type="spellStart"/>
       <w:r>
         <w:rPr>
           <w:rFonts w:cs="Times New Roman"/>
@@ -7900,7 +7350,6 @@
         </w:rPr>
         <w:t>Enums</w:t>
       </w:r>
-      <w:proofErr w:type="spellEnd"/>
       <w:r>
         <w:rPr>
           <w:rFonts w:cs="Times New Roman"/>
@@ -7962,7 +7411,6 @@
         </w:rPr>
         <w:t xml:space="preserve"> </w:t>
       </w:r>
-      <w:proofErr w:type="spellStart"/>
       <w:r>
         <w:rPr>
           <w:rFonts w:ascii="Courier New" w:hAnsi="Courier New" w:cs="Courier New"/>
@@ -7971,7 +7419,6 @@
         </w:rPr>
         <w:t>weights</w:t>
       </w:r>
-      <w:proofErr w:type="spellEnd"/>
       <w:r>
         <w:rPr>
           <w:rFonts w:cs="Times New Roman"/>
@@ -8033,7 +7480,6 @@
         </w:rPr>
         <w:t xml:space="preserve"> </w:t>
       </w:r>
-      <w:proofErr w:type="spellStart"/>
       <w:r>
         <w:rPr>
           <w:rFonts w:ascii="Courier New" w:hAnsi="Courier New" w:cs="Courier New"/>
@@ -8042,7 +7488,6 @@
         </w:rPr>
         <w:t>inputs</w:t>
       </w:r>
-      <w:proofErr w:type="spellEnd"/>
       <w:r>
         <w:rPr>
           <w:rFonts w:cs="Times New Roman"/>
@@ -8113,7 +7558,6 @@
         </w:rPr>
         <w:t xml:space="preserve"> </w:t>
       </w:r>
-      <w:proofErr w:type="spellStart"/>
       <w:r>
         <w:rPr>
           <w:rFonts w:ascii="Courier New" w:hAnsi="Courier New" w:cs="Courier New"/>
@@ -8122,7 +7566,6 @@
         </w:rPr>
         <w:t>output</w:t>
       </w:r>
-      <w:proofErr w:type="spellEnd"/>
       <w:r>
         <w:rPr>
           <w:rFonts w:cs="Times New Roman"/>
@@ -8261,7 +7704,6 @@
         </w:rPr>
         <w:t xml:space="preserve">Метод </w:t>
       </w:r>
-      <w:proofErr w:type="spellStart"/>
       <w:r>
         <w:rPr>
           <w:rFonts w:ascii="Courier New" w:hAnsi="Courier New" w:cs="Courier New"/>
@@ -8270,7 +7712,6 @@
         </w:rPr>
         <w:t>Activator</w:t>
       </w:r>
-      <w:proofErr w:type="spellEnd"/>
       <w:r>
         <w:rPr>
           <w:rFonts w:cs="Times New Roman"/>
@@ -8286,25 +7727,7 @@
           <w:color w:val="000000"/>
           <w:szCs w:val="28"/>
         </w:rPr>
-        <w:t xml:space="preserve">выполняет нелинейные преобразования для нейронов слоя свёртки, </w:t>
-      </w:r>
-      <w:proofErr w:type="spellStart"/>
-      <w:r>
-        <w:rPr>
-          <w:rFonts w:cs="Times New Roman"/>
-          <w:color w:val="000000"/>
-          <w:szCs w:val="28"/>
-        </w:rPr>
-        <w:t>полносвязного</w:t>
-      </w:r>
-      <w:proofErr w:type="spellEnd"/>
-      <w:r>
-        <w:rPr>
-          <w:rFonts w:cs="Times New Roman"/>
-          <w:color w:val="000000"/>
-          <w:szCs w:val="28"/>
-        </w:rPr>
-        <w:t xml:space="preserve"> слоя и выходного слоя.</w:t>
+        <w:t>выполняет нелинейные преобразования для нейронов слоя свёртки, полносвязного слоя и выходного слоя.</w:t>
       </w:r>
       <w:r>
         <w:rPr>
@@ -8336,7 +7759,6 @@
         <w:lastRenderedPageBreak/>
         <w:t xml:space="preserve">Метод </w:t>
       </w:r>
-      <w:proofErr w:type="spellStart"/>
       <w:r>
         <w:rPr>
           <w:rFonts w:ascii="Courier New" w:hAnsi="Courier New" w:cs="Courier New"/>
@@ -8345,7 +7767,6 @@
         </w:rPr>
         <w:t>LeakyReLU</w:t>
       </w:r>
-      <w:proofErr w:type="spellEnd"/>
       <w:r>
         <w:rPr>
           <w:rFonts w:cs="Times New Roman"/>
@@ -8363,7 +7784,6 @@
         </w:rPr>
         <w:t xml:space="preserve">содержит реализацию алгоритма </w:t>
       </w:r>
-      <w:proofErr w:type="spellStart"/>
       <w:r>
         <w:rPr>
           <w:rFonts w:cs="Times New Roman"/>
@@ -8372,7 +7792,6 @@
         </w:rPr>
         <w:t>LeakyReLU</w:t>
       </w:r>
-      <w:proofErr w:type="spellEnd"/>
       <w:r>
         <w:rPr>
           <w:rFonts w:cs="Times New Roman"/>
@@ -8459,7 +7878,6 @@
         </w:rPr>
         <w:t xml:space="preserve">Класс </w:t>
       </w:r>
-      <w:proofErr w:type="spellStart"/>
       <w:r>
         <w:rPr>
           <w:rFonts w:cs="Times New Roman"/>
@@ -8480,7 +7898,6 @@
         </w:rPr>
         <w:t>Layer</w:t>
       </w:r>
-      <w:proofErr w:type="spellEnd"/>
     </w:p>
     <w:p>
       <w:pPr>
@@ -8797,7 +8214,6 @@
         </w:rPr>
         <w:t xml:space="preserve">Поле </w:t>
       </w:r>
-      <w:proofErr w:type="spellStart"/>
       <w:r>
         <w:rPr>
           <w:rFonts w:ascii="Courier New" w:hAnsi="Courier New" w:cs="Courier New"/>
@@ -8806,7 +8222,6 @@
         </w:rPr>
         <w:t>neuronsCount</w:t>
       </w:r>
-      <w:proofErr w:type="spellEnd"/>
       <w:r>
         <w:rPr>
           <w:rFonts w:cs="Times New Roman"/>
@@ -8844,7 +8259,6 @@
         </w:rPr>
         <w:t xml:space="preserve">Поле </w:t>
       </w:r>
-      <w:proofErr w:type="spellStart"/>
       <w:r>
         <w:rPr>
           <w:rFonts w:ascii="Courier New" w:hAnsi="Courier New" w:cs="Courier New"/>
@@ -8870,7 +8284,6 @@
         </w:rPr>
         <w:t>Count</w:t>
       </w:r>
-      <w:proofErr w:type="spellEnd"/>
       <w:r>
         <w:rPr>
           <w:rFonts w:cs="Times New Roman"/>
@@ -8924,7 +8337,6 @@
         </w:rPr>
         <w:t xml:space="preserve">Константа </w:t>
       </w:r>
-      <w:proofErr w:type="spellStart"/>
       <w:r>
         <w:rPr>
           <w:rFonts w:ascii="Courier New" w:hAnsi="Courier New" w:cs="Courier New"/>
@@ -8934,7 +8346,6 @@
         </w:rPr>
         <w:t>learningRate</w:t>
       </w:r>
-      <w:proofErr w:type="spellEnd"/>
       <w:r>
         <w:rPr>
           <w:rFonts w:cs="Times New Roman"/>
@@ -9067,7 +8478,6 @@
         </w:rPr>
         <w:t xml:space="preserve"> </w:t>
       </w:r>
-      <w:proofErr w:type="spellStart"/>
       <w:r>
         <w:rPr>
           <w:rFonts w:ascii="Courier New" w:hAnsi="Courier New" w:cs="Courier New"/>
@@ -9077,7 +8487,6 @@
         </w:rPr>
         <w:t>lastdeltaweights</w:t>
       </w:r>
-      <w:proofErr w:type="spellEnd"/>
       <w:r>
         <w:rPr>
           <w:rFonts w:cs="Times New Roman"/>
@@ -9160,7 +8569,6 @@
         </w:rPr>
         <w:t xml:space="preserve">В методе </w:t>
       </w:r>
-      <w:proofErr w:type="spellStart"/>
       <w:r>
         <w:rPr>
           <w:rFonts w:ascii="Courier New" w:hAnsi="Courier New" w:cs="Courier New"/>
@@ -9170,7 +8578,6 @@
         </w:rPr>
         <w:t>WeightInitialize</w:t>
       </w:r>
-      <w:proofErr w:type="spellEnd"/>
       <w:r>
         <w:rPr>
           <w:rFonts w:cs="Times New Roman"/>
@@ -9312,7 +8719,6 @@
         <w:lastRenderedPageBreak/>
         <w:t xml:space="preserve">Абстрактный метод </w:t>
       </w:r>
-      <w:proofErr w:type="spellStart"/>
       <w:r>
         <w:rPr>
           <w:rFonts w:ascii="Courier New" w:hAnsi="Courier New" w:cs="Courier New"/>
@@ -9322,7 +8728,6 @@
         </w:rPr>
         <w:t>BackwardPass</w:t>
       </w:r>
-      <w:proofErr w:type="spellEnd"/>
       <w:r>
         <w:rPr>
           <w:rFonts w:cs="Times New Roman"/>
@@ -9397,7 +8802,6 @@
         </w:rPr>
         <w:t xml:space="preserve">Класс </w:t>
       </w:r>
-      <w:proofErr w:type="spellStart"/>
       <w:r>
         <w:rPr>
           <w:rFonts w:cs="Times New Roman"/>
@@ -9407,7 +8811,6 @@
         </w:rPr>
         <w:t>ConvolutionalLayer</w:t>
       </w:r>
-      <w:proofErr w:type="spellEnd"/>
     </w:p>
     <w:p>
       <w:pPr>
@@ -9530,25 +8933,7 @@
           <w:color w:val="000000"/>
           <w:szCs w:val="28"/>
         </w:rPr>
-        <w:t xml:space="preserve"> </w:t>
-      </w:r>
-      <w:proofErr w:type="spellStart"/>
-      <w:r>
-        <w:rPr>
-          <w:rFonts w:cs="Times New Roman"/>
-          <w:color w:val="000000"/>
-          <w:szCs w:val="28"/>
-        </w:rPr>
-        <w:t>синаптическое</w:t>
-      </w:r>
-      <w:proofErr w:type="spellEnd"/>
-      <w:r>
-        <w:rPr>
-          <w:rFonts w:cs="Times New Roman"/>
-          <w:color w:val="000000"/>
-          <w:szCs w:val="28"/>
-        </w:rPr>
-        <w:t xml:space="preserve"> ядро</w:t>
+        <w:t xml:space="preserve"> синаптическое ядро</w:t>
       </w:r>
       <w:r>
         <w:rPr>
@@ -9691,18 +9076,8 @@
           <w:color w:val="000000"/>
           <w:szCs w:val="28"/>
         </w:rPr>
-        <w:t xml:space="preserve">особенностей сверточной </w:t>
-      </w:r>
-      <w:proofErr w:type="spellStart"/>
-      <w:r>
-        <w:rPr>
-          <w:rFonts w:cs="Times New Roman"/>
-          <w:color w:val="000000"/>
-          <w:szCs w:val="28"/>
-        </w:rPr>
-        <w:t>нейросети</w:t>
-      </w:r>
-      <w:proofErr w:type="spellEnd"/>
+        <w:t>особенностей сверточной нейросети</w:t>
+      </w:r>
       <w:r>
         <w:rPr>
           <w:rFonts w:cs="Times New Roman"/>
@@ -9901,7 +9276,6 @@
         </w:rPr>
         <w:t xml:space="preserve">В методе </w:t>
       </w:r>
-      <w:proofErr w:type="spellStart"/>
       <w:r>
         <w:rPr>
           <w:rFonts w:ascii="Courier New" w:hAnsi="Courier New" w:cs="Courier New"/>
@@ -9911,7 +9285,6 @@
         </w:rPr>
         <w:t>CalculateError</w:t>
       </w:r>
-      <w:proofErr w:type="spellEnd"/>
       <w:r>
         <w:rPr>
           <w:rFonts w:cs="Times New Roman"/>
@@ -9935,7 +9308,23 @@
           <w:color w:val="000000"/>
           <w:szCs w:val="28"/>
         </w:rPr>
-        <w:t>ит расчет ошибки на данном слое. Метод возвращает величину ошибки</w:t>
+        <w:t>ит расчет ошибки на данном слое.</w:t>
+      </w:r>
+      <w:r>
+        <w:rPr>
+          <w:rFonts w:cs="Times New Roman"/>
+          <w:color w:val="000000"/>
+          <w:szCs w:val="28"/>
+        </w:rPr>
+        <w:t xml:space="preserve"> Для расчета используется вычисленное среднеквадратическое отклонение.</w:t>
+      </w:r>
+      <w:r>
+        <w:rPr>
+          <w:rFonts w:cs="Times New Roman"/>
+          <w:color w:val="000000"/>
+          <w:szCs w:val="28"/>
+        </w:rPr>
+        <w:t xml:space="preserve"> Метод возвращает величину ошибки</w:t>
       </w:r>
       <w:r>
         <w:rPr>
@@ -10004,7 +9393,6 @@
         </w:rPr>
         <w:t xml:space="preserve">Класс </w:t>
       </w:r>
-      <w:proofErr w:type="spellStart"/>
       <w:r>
         <w:rPr>
           <w:rFonts w:cs="Times New Roman"/>
@@ -10015,7 +9403,6 @@
         </w:rPr>
         <w:t>SubsamplingLayer</w:t>
       </w:r>
-      <w:proofErr w:type="spellEnd"/>
       <w:r>
         <w:rPr>
           <w:rFonts w:cs="Times New Roman"/>
@@ -10038,7 +9425,6 @@
           <w:b/>
           <w:color w:val="000000"/>
           <w:szCs w:val="28"/>
-          <w:lang w:val="en-US"/>
         </w:rPr>
       </w:pPr>
     </w:p>
@@ -10077,25 +9463,7 @@
           <w:color w:val="000000"/>
           <w:szCs w:val="28"/>
         </w:rPr>
-        <w:t xml:space="preserve"> </w:t>
-      </w:r>
-      <w:proofErr w:type="spellStart"/>
-      <w:r>
-        <w:rPr>
-          <w:rFonts w:cs="Times New Roman"/>
-          <w:color w:val="000000"/>
-          <w:szCs w:val="28"/>
-        </w:rPr>
-        <w:t>субдискретизации</w:t>
-      </w:r>
-      <w:proofErr w:type="spellEnd"/>
-      <w:r>
-        <w:rPr>
-          <w:rFonts w:cs="Times New Roman"/>
-          <w:color w:val="000000"/>
-          <w:szCs w:val="28"/>
-        </w:rPr>
-        <w:t xml:space="preserve"> нейронной</w:t>
+        <w:t xml:space="preserve"> субдискретизации нейронной</w:t>
       </w:r>
       <w:r>
         <w:rPr>
@@ -10143,25 +9511,7 @@
           <w:color w:val="000000"/>
           <w:szCs w:val="28"/>
         </w:rPr>
-        <w:t xml:space="preserve">. Цель слоя – уменьшение размерности карт предыдущего слоя. Если на предыдущей операции свертки уже были выявлены некоторые признаки, то для дальнейшей обработки настолько подробное изображение уже не нужно, и оно уплотняется до менее </w:t>
-      </w:r>
-      <w:proofErr w:type="gramStart"/>
-      <w:r>
-        <w:rPr>
-          <w:rFonts w:cs="Times New Roman"/>
-          <w:color w:val="000000"/>
-          <w:szCs w:val="28"/>
-        </w:rPr>
-        <w:t>подробного</w:t>
-      </w:r>
-      <w:proofErr w:type="gramEnd"/>
-      <w:r>
-        <w:rPr>
-          <w:rFonts w:cs="Times New Roman"/>
-          <w:color w:val="000000"/>
-          <w:szCs w:val="28"/>
-        </w:rPr>
-        <w:t>.</w:t>
+        <w:t>. Цель слоя – уменьшение размерности карт предыдущего слоя. Если на предыдущей операции свертки уже были выявлены некоторые признаки, то для дальнейшей обработки настолько подробное изображение уже не нужно, и оно уплотняется до менее подробного.</w:t>
       </w:r>
       <w:r>
         <w:rPr>
@@ -10209,25 +9559,7 @@
           <w:color w:val="000000"/>
           <w:szCs w:val="28"/>
         </w:rPr>
-        <w:t xml:space="preserve">Здесь имеет место операция </w:t>
-      </w:r>
-      <w:proofErr w:type="spellStart"/>
-      <w:r>
-        <w:rPr>
-          <w:rFonts w:cs="Times New Roman"/>
-          <w:color w:val="000000"/>
-          <w:szCs w:val="28"/>
-        </w:rPr>
-        <w:t>пулинга</w:t>
-      </w:r>
-      <w:proofErr w:type="spellEnd"/>
-      <w:r>
-        <w:rPr>
-          <w:rFonts w:cs="Times New Roman"/>
-          <w:color w:val="000000"/>
-          <w:szCs w:val="28"/>
-        </w:rPr>
-        <w:t xml:space="preserve"> </w:t>
+        <w:t xml:space="preserve">Здесь имеет место операция пулинга </w:t>
       </w:r>
       <w:r>
         <w:rPr>
@@ -10268,25 +9600,7 @@
           <w:color w:val="000000"/>
           <w:szCs w:val="28"/>
         </w:rPr>
-        <w:t xml:space="preserve">Операция </w:t>
-      </w:r>
-      <w:proofErr w:type="spellStart"/>
-      <w:r>
-        <w:rPr>
-          <w:rFonts w:cs="Times New Roman"/>
-          <w:color w:val="000000"/>
-          <w:szCs w:val="28"/>
-        </w:rPr>
-        <w:t>Pooling</w:t>
-      </w:r>
-      <w:proofErr w:type="spellEnd"/>
-      <w:r>
-        <w:rPr>
-          <w:rFonts w:cs="Times New Roman"/>
-          <w:color w:val="000000"/>
-          <w:szCs w:val="28"/>
-        </w:rPr>
-        <w:t xml:space="preserve"> </w:t>
+        <w:t xml:space="preserve">Операция Pooling </w:t>
       </w:r>
       <w:r>
         <w:rPr>
@@ -10318,7 +9632,55 @@
           <w:color w:val="000000"/>
           <w:szCs w:val="28"/>
         </w:rPr>
-        <w:t xml:space="preserve"> усреднение либо взятие максимума. Она работает на </w:t>
+        <w:t xml:space="preserve"> усреднение,</w:t>
+      </w:r>
+      <w:r>
+        <w:rPr>
+          <w:rFonts w:cs="Times New Roman"/>
+          <w:color w:val="000000"/>
+          <w:szCs w:val="28"/>
+        </w:rPr>
+        <w:t xml:space="preserve"> взятие максимума</w:t>
+      </w:r>
+      <w:r>
+        <w:rPr>
+          <w:rFonts w:cs="Times New Roman"/>
+          <w:color w:val="000000"/>
+          <w:szCs w:val="28"/>
+        </w:rPr>
+        <w:t xml:space="preserve">, либо </w:t>
+      </w:r>
+      <w:r>
+        <w:rPr>
+          <w:rFonts w:cs="Times New Roman"/>
+          <w:color w:val="000000"/>
+          <w:szCs w:val="28"/>
+        </w:rPr>
+        <w:t>L2-нормирования</w:t>
+      </w:r>
+      <w:r>
+        <w:rPr>
+          <w:rFonts w:cs="Times New Roman"/>
+          <w:color w:val="000000"/>
+          <w:szCs w:val="28"/>
+        </w:rPr>
+        <w:t>.</w:t>
+      </w:r>
+      <w:r>
+        <w:rPr>
+          <w:rFonts w:cs="Times New Roman"/>
+          <w:color w:val="000000"/>
+          <w:szCs w:val="28"/>
+        </w:rPr>
+        <w:t xml:space="preserve"> В данном классе используется метод выбора максимального значения в окне пулинга.</w:t>
+      </w:r>
+      <w:r>
+        <w:rPr>
+          <w:rFonts w:cs="Times New Roman"/>
+          <w:color w:val="000000"/>
+          <w:szCs w:val="28"/>
+        </w:rPr>
+        <w:t xml:space="preserve"> Она работает на </w:t>
       </w:r>
       <w:r>
         <w:rPr>
@@ -10430,25 +9792,7 @@
           <w:color w:val="000000"/>
           <w:szCs w:val="28"/>
         </w:rPr>
-        <w:t xml:space="preserve">позволяет </w:t>
-      </w:r>
-      <w:proofErr w:type="spellStart"/>
-      <w:r>
-        <w:rPr>
-          <w:rFonts w:cs="Times New Roman"/>
-          <w:color w:val="000000"/>
-          <w:szCs w:val="28"/>
-        </w:rPr>
-        <w:t>нейросети</w:t>
-      </w:r>
-      <w:proofErr w:type="spellEnd"/>
-      <w:r>
-        <w:rPr>
-          <w:rFonts w:cs="Times New Roman"/>
-          <w:color w:val="000000"/>
-          <w:szCs w:val="28"/>
-        </w:rPr>
-        <w:t xml:space="preserve"> быть</w:t>
+        <w:t>позволяет нейросети быть</w:t>
       </w:r>
       <w:r>
         <w:rPr>
@@ -10472,6 +9816,8 @@
           <w:szCs w:val="28"/>
         </w:rPr>
       </w:pPr>
+      <w:bookmarkStart w:id="1" w:name="_GoBack"/>
+      <w:bookmarkEnd w:id="1"/>
     </w:p>
     <w:p>
       <w:pPr>
@@ -10526,10 +9872,8 @@
           <w:color w:val="000000"/>
           <w:szCs w:val="28"/>
         </w:rPr>
-        <w:lastRenderedPageBreak/>
         <w:t xml:space="preserve">Класс </w:t>
       </w:r>
-      <w:proofErr w:type="spellStart"/>
       <w:r>
         <w:rPr>
           <w:rFonts w:cs="Times New Roman"/>
@@ -10550,7 +9894,6 @@
         </w:rPr>
         <w:t>Layer</w:t>
       </w:r>
-      <w:proofErr w:type="spellEnd"/>
     </w:p>
     <w:p>
       <w:pPr>
@@ -10588,25 +9931,7 @@
           <w:color w:val="000000"/>
           <w:szCs w:val="28"/>
         </w:rPr>
-        <w:t xml:space="preserve">Здесь реализуется функционал </w:t>
-      </w:r>
-      <w:proofErr w:type="spellStart"/>
-      <w:r>
-        <w:rPr>
-          <w:rFonts w:cs="Times New Roman"/>
-          <w:color w:val="000000"/>
-          <w:szCs w:val="28"/>
-        </w:rPr>
-        <w:t>полносвязного</w:t>
-      </w:r>
-      <w:proofErr w:type="spellEnd"/>
-      <w:r>
-        <w:rPr>
-          <w:rFonts w:cs="Times New Roman"/>
-          <w:color w:val="000000"/>
-          <w:szCs w:val="28"/>
-        </w:rPr>
-        <w:t xml:space="preserve"> слоя сети и наследует свойства и методы абстрактного класса </w:t>
+        <w:t xml:space="preserve">Здесь реализуется функционал полносвязного слоя сети и наследует свойства и методы абстрактного класса </w:t>
       </w:r>
       <w:r>
         <w:rPr>
@@ -10663,18 +9988,8 @@
           <w:color w:val="000000"/>
           <w:szCs w:val="28"/>
         </w:rPr>
-        <w:t xml:space="preserve"> </w:t>
-      </w:r>
-      <w:proofErr w:type="spellStart"/>
-      <w:r>
-        <w:rPr>
-          <w:rFonts w:cs="Times New Roman"/>
-          <w:color w:val="000000"/>
-          <w:szCs w:val="28"/>
-        </w:rPr>
-        <w:t>полносвязного</w:t>
-      </w:r>
-      <w:proofErr w:type="spellEnd"/>
+        <w:t xml:space="preserve"> полносвязного</w:t>
+      </w:r>
       <w:r>
         <w:rPr>
           <w:rFonts w:cs="Times New Roman"/>
@@ -10759,7 +10074,6 @@
         </w:rPr>
         <w:t xml:space="preserve">Класс </w:t>
       </w:r>
-      <w:proofErr w:type="spellStart"/>
       <w:r>
         <w:rPr>
           <w:rFonts w:cs="Times New Roman"/>
@@ -10780,7 +10094,6 @@
         </w:rPr>
         <w:t>utLayer</w:t>
       </w:r>
-      <w:proofErr w:type="spellEnd"/>
     </w:p>
     <w:p>
       <w:pPr>
@@ -10840,25 +10153,7 @@
           <w:color w:val="000000"/>
           <w:szCs w:val="28"/>
         </w:rPr>
-        <w:t xml:space="preserve"> слой используется для предотвращения переобучения сети. Это происходит следующим образом. Выбирается вероятность прореживания сети. Затем происходит отключение нейрона </w:t>
-      </w:r>
-      <w:proofErr w:type="gramStart"/>
-      <w:r>
-        <w:rPr>
-          <w:rFonts w:cs="Times New Roman"/>
-          <w:color w:val="000000"/>
-          <w:szCs w:val="28"/>
-        </w:rPr>
-        <w:t xml:space="preserve">( </w:t>
-      </w:r>
-      <w:proofErr w:type="gramEnd"/>
-      <w:r>
-        <w:rPr>
-          <w:rFonts w:cs="Times New Roman"/>
-          <w:color w:val="000000"/>
-          <w:szCs w:val="28"/>
-        </w:rPr>
-        <w:t xml:space="preserve">его значение не будет использоваться в следующих слоях и размер сети уменьшается) с вероятностью прореживания. </w:t>
+        <w:t xml:space="preserve"> слой используется для предотвращения переобучения сети. Это происходит следующим образом. Выбирается вероятность прореживания сети. Затем происходит отключение нейрона ( его значение не будет использоваться в следующих слоях и размер сети уменьшается) с вероятностью прореживания. </w:t>
       </w:r>
     </w:p>
     <w:p>
@@ -10997,7 +10292,6 @@
         </w:rPr>
         <w:t xml:space="preserve">Класс </w:t>
       </w:r>
-      <w:proofErr w:type="spellStart"/>
       <w:r>
         <w:rPr>
           <w:rFonts w:cs="Times New Roman"/>
@@ -11008,7 +10302,6 @@
         </w:rPr>
         <w:t>OutputLayer</w:t>
       </w:r>
-      <w:proofErr w:type="spellEnd"/>
     </w:p>
     <w:p>
       <w:pPr>
@@ -11140,7 +10433,6 @@
         </w:rPr>
         <w:t xml:space="preserve">Класс </w:t>
       </w:r>
-      <w:proofErr w:type="spellStart"/>
       <w:r>
         <w:rPr>
           <w:rFonts w:cs="Times New Roman"/>
@@ -11150,7 +10442,6 @@
         </w:rPr>
         <w:t>Softmax</w:t>
       </w:r>
-      <w:proofErr w:type="spellEnd"/>
       <w:r>
         <w:rPr>
           <w:rFonts w:cs="Times New Roman"/>
@@ -11206,7 +10497,6 @@
         </w:rPr>
         <w:t>«</w:t>
       </w:r>
-      <w:proofErr w:type="spellStart"/>
       <w:r>
         <w:rPr>
           <w:rFonts w:cs="Times New Roman"/>
@@ -11216,7 +10506,6 @@
         </w:rPr>
         <w:t>Softmax</w:t>
       </w:r>
-      <w:proofErr w:type="spellEnd"/>
       <w:r>
         <w:rPr>
           <w:rFonts w:cs="Times New Roman"/>
@@ -11391,6 +10680,7 @@
           <w:color w:val="000000"/>
           <w:szCs w:val="28"/>
         </w:rPr>
+        <w:lastRenderedPageBreak/>
         <w:t>Данный класс реализует непосредственно саму сверточную нейронную сеть. Он содержит все слои входящие в нейронную сеть.</w:t>
       </w:r>
       <w:r>
@@ -11415,16 +10705,7 @@
           <w:color w:val="000000"/>
           <w:szCs w:val="28"/>
         </w:rPr>
-        <w:t xml:space="preserve">является </w:t>
-      </w:r>
-      <w:r>
-        <w:rPr>
-          <w:rFonts w:cs="Times New Roman"/>
-          <w:color w:val="000000"/>
-          <w:szCs w:val="28"/>
-        </w:rPr>
-        <w:lastRenderedPageBreak/>
-        <w:t>сборщиком всей</w:t>
+        <w:t>является сборщиком всей</w:t>
       </w:r>
       <w:r>
         <w:rPr>
@@ -11604,25 +10885,7 @@
           <w:color w:val="000000"/>
           <w:szCs w:val="28"/>
         </w:rPr>
-        <w:t xml:space="preserve"> на вход </w:t>
-      </w:r>
-      <w:proofErr w:type="spellStart"/>
-      <w:r>
-        <w:rPr>
-          <w:rFonts w:cs="Times New Roman"/>
-          <w:color w:val="000000"/>
-          <w:szCs w:val="28"/>
-        </w:rPr>
-        <w:t>нейросети</w:t>
-      </w:r>
-      <w:proofErr w:type="spellEnd"/>
-      <w:r>
-        <w:rPr>
-          <w:rFonts w:cs="Times New Roman"/>
-          <w:color w:val="000000"/>
-          <w:szCs w:val="28"/>
-        </w:rPr>
-        <w:t>, из обучающего набора, затем полученный ответ с</w:t>
+        <w:t xml:space="preserve"> на вход нейросети, из обучающего набора, затем полученный ответ с</w:t>
       </w:r>
       <w:r>
         <w:rPr>
@@ -11664,33 +10927,15 @@
           <w:color w:val="000000"/>
           <w:szCs w:val="28"/>
         </w:rPr>
-        <w:t xml:space="preserve"> обучение нейронной сети сводится к минимизации функции ошибки, путем корректировки весовых коэффициентов </w:t>
-      </w:r>
-      <w:proofErr w:type="spellStart"/>
-      <w:r>
-        <w:rPr>
-          <w:rFonts w:cs="Times New Roman"/>
-          <w:color w:val="000000"/>
-          <w:szCs w:val="28"/>
-        </w:rPr>
-        <w:t>синап</w:t>
-      </w:r>
-      <w:r>
-        <w:rPr>
-          <w:rFonts w:cs="Times New Roman"/>
-          <w:color w:val="000000"/>
-          <w:szCs w:val="28"/>
-        </w:rPr>
-        <w:t>тических</w:t>
-      </w:r>
-      <w:proofErr w:type="spellEnd"/>
-      <w:r>
-        <w:rPr>
-          <w:rFonts w:cs="Times New Roman"/>
-          <w:color w:val="000000"/>
-          <w:szCs w:val="28"/>
-        </w:rPr>
-        <w:t xml:space="preserve"> связей между нейронами. Обучение происходит по эпохам. После изменения весов происходит изменение их значений в файле конфигурации. </w:t>
+        <w:t xml:space="preserve"> обучение нейронной сети сводится к минимизации функции ошибки, путем корректировки весовых коэффициентов синап</w:t>
+      </w:r>
+      <w:r>
+        <w:rPr>
+          <w:rFonts w:cs="Times New Roman"/>
+          <w:color w:val="000000"/>
+          <w:szCs w:val="28"/>
+        </w:rPr>
+        <w:t xml:space="preserve">тических связей между нейронами. Обучение происходит по эпохам. После изменения весов происходит изменение их значений в файле конфигурации. </w:t>
       </w:r>
       <w:r>
         <w:rPr>
@@ -11728,7 +10973,6 @@
         </w:rPr>
         <w:t xml:space="preserve">В методе </w:t>
       </w:r>
-      <w:proofErr w:type="spellStart"/>
       <w:r>
         <w:rPr>
           <w:rFonts w:ascii="Courier New" w:hAnsi="Courier New" w:cs="Courier New"/>
@@ -11738,7 +10982,6 @@
         </w:rPr>
         <w:t>ForwardPass</w:t>
       </w:r>
-      <w:proofErr w:type="spellEnd"/>
       <w:r>
         <w:rPr>
           <w:rFonts w:cs="Times New Roman"/>
@@ -11843,7 +11086,6 @@
         </w:rPr>
         <w:t xml:space="preserve">Файл </w:t>
       </w:r>
-      <w:proofErr w:type="spellStart"/>
       <w:r>
         <w:rPr>
           <w:rFonts w:cs="Times New Roman"/>
@@ -11854,7 +11096,6 @@
         </w:rPr>
         <w:t>Enums</w:t>
       </w:r>
-      <w:proofErr w:type="spellEnd"/>
     </w:p>
     <w:p>
       <w:pPr>
@@ -11929,7 +11170,6 @@
           <w:szCs w:val="28"/>
         </w:rPr>
       </w:pPr>
-      <w:proofErr w:type="gramStart"/>
       <w:r>
         <w:rPr>
           <w:rFonts w:cs="Times New Roman"/>
@@ -12010,34 +11250,7 @@
           <w:color w:val="000000"/>
           <w:szCs w:val="28"/>
         </w:rPr>
-        <w:t xml:space="preserve">файлом, в котором находятся веса </w:t>
-      </w:r>
-      <w:proofErr w:type="spellStart"/>
-      <w:r>
-        <w:rPr>
-          <w:rFonts w:cs="Times New Roman"/>
-          <w:color w:val="000000"/>
-          <w:szCs w:val="28"/>
-        </w:rPr>
-        <w:t>нейросети</w:t>
-      </w:r>
-      <w:proofErr w:type="spellEnd"/>
-      <w:r>
-        <w:rPr>
-          <w:rFonts w:cs="Times New Roman"/>
-          <w:color w:val="000000"/>
-          <w:szCs w:val="28"/>
-        </w:rPr>
-        <w:t>.</w:t>
-      </w:r>
-      <w:proofErr w:type="gramEnd"/>
-      <w:r>
-        <w:rPr>
-          <w:rFonts w:cs="Times New Roman"/>
-          <w:color w:val="000000"/>
-          <w:szCs w:val="28"/>
-        </w:rPr>
-        <w:t xml:space="preserve"> Значение </w:t>
+        <w:t xml:space="preserve">файлом, в котором находятся веса нейросети. Значение </w:t>
       </w:r>
       <w:r>
         <w:rPr>
@@ -12078,27 +11291,7 @@
           <w:color w:val="000000"/>
           <w:szCs w:val="28"/>
         </w:rPr>
-        <w:t xml:space="preserve"> </w:t>
-      </w:r>
-      <w:proofErr w:type="spellStart"/>
-      <w:proofErr w:type="gramStart"/>
-      <w:r>
-        <w:rPr>
-          <w:rFonts w:cs="Times New Roman"/>
-          <w:color w:val="000000"/>
-          <w:szCs w:val="28"/>
-        </w:rPr>
-        <w:t>операции</w:t>
-      </w:r>
-      <w:proofErr w:type="spellEnd"/>
-      <w:proofErr w:type="gramEnd"/>
-      <w:r>
-        <w:rPr>
-          <w:rFonts w:cs="Times New Roman"/>
-          <w:color w:val="000000"/>
-          <w:szCs w:val="28"/>
-        </w:rPr>
-        <w:t xml:space="preserve"> чтения, </w:t>
+        <w:t xml:space="preserve"> операции чтения, </w:t>
       </w:r>
       <w:r>
         <w:rPr>
@@ -12169,7 +11362,6 @@
         </w:rPr>
         <w:t xml:space="preserve"> </w:t>
       </w:r>
-      <w:proofErr w:type="spellStart"/>
       <w:r>
         <w:rPr>
           <w:rFonts w:ascii="Courier New" w:hAnsi="Courier New" w:cs="Courier New"/>
@@ -12179,7 +11371,6 @@
         </w:rPr>
         <w:t>NeuronType</w:t>
       </w:r>
-      <w:proofErr w:type="spellEnd"/>
       <w:r>
         <w:rPr>
           <w:rFonts w:cs="Times New Roman"/>
@@ -12237,7 +11428,6 @@
         </w:rPr>
         <w:t xml:space="preserve">соответствует нейрону сверточного слоя, </w:t>
       </w:r>
-      <w:proofErr w:type="spellStart"/>
       <w:r>
         <w:rPr>
           <w:rFonts w:ascii="Courier New" w:hAnsi="Courier New" w:cs="Courier New"/>
@@ -12247,32 +11437,13 @@
         </w:rPr>
         <w:t>Fullyconnected</w:t>
       </w:r>
-      <w:proofErr w:type="spellEnd"/>
-      <w:r>
-        <w:rPr>
-          <w:rFonts w:cs="Times New Roman"/>
-          <w:color w:val="000000"/>
-          <w:szCs w:val="28"/>
-        </w:rPr>
-        <w:t xml:space="preserve"> – </w:t>
-      </w:r>
-      <w:proofErr w:type="spellStart"/>
-      <w:r>
-        <w:rPr>
-          <w:rFonts w:cs="Times New Roman"/>
-          <w:color w:val="000000"/>
-          <w:szCs w:val="28"/>
-        </w:rPr>
-        <w:t>полносвязного</w:t>
-      </w:r>
-      <w:proofErr w:type="spellEnd"/>
-      <w:r>
-        <w:rPr>
-          <w:rFonts w:cs="Times New Roman"/>
-          <w:color w:val="000000"/>
-          <w:szCs w:val="28"/>
-        </w:rPr>
-        <w:t xml:space="preserve">, </w:t>
+      <w:r>
+        <w:rPr>
+          <w:rFonts w:cs="Times New Roman"/>
+          <w:color w:val="000000"/>
+          <w:szCs w:val="28"/>
+        </w:rPr>
+        <w:t xml:space="preserve"> – полносвязного, </w:t>
       </w:r>
       <w:r>
         <w:rPr>
@@ -12289,25 +11460,7 @@
           <w:color w:val="000000"/>
           <w:szCs w:val="28"/>
         </w:rPr>
-        <w:t xml:space="preserve"> – слоя </w:t>
-      </w:r>
-      <w:proofErr w:type="spellStart"/>
-      <w:r>
-        <w:rPr>
-          <w:rFonts w:cs="Times New Roman"/>
-          <w:color w:val="000000"/>
-          <w:szCs w:val="28"/>
-        </w:rPr>
-        <w:t>субдискретизации</w:t>
-      </w:r>
-      <w:proofErr w:type="spellEnd"/>
-      <w:r>
-        <w:rPr>
-          <w:rFonts w:cs="Times New Roman"/>
-          <w:color w:val="000000"/>
-          <w:szCs w:val="28"/>
-        </w:rPr>
-        <w:t xml:space="preserve">,  </w:t>
+        <w:t xml:space="preserve"> – слоя субдискретизации,  </w:t>
       </w:r>
       <w:r>
         <w:rPr>
@@ -12354,7 +11507,6 @@
         </w:rPr>
         <w:t xml:space="preserve"> </w:t>
       </w:r>
-      <w:proofErr w:type="spellStart"/>
       <w:r>
         <w:rPr>
           <w:rFonts w:ascii="Courier New" w:hAnsi="Courier New" w:cs="Courier New"/>
@@ -12364,7 +11516,6 @@
         </w:rPr>
         <w:t>NetworkMode</w:t>
       </w:r>
-      <w:proofErr w:type="spellEnd"/>
       <w:r>
         <w:rPr>
           <w:rFonts w:cs="Times New Roman"/>
@@ -12543,7 +11694,6 @@
           <w:color w:val="000000"/>
           <w:szCs w:val="28"/>
         </w:rPr>
-        <w:lastRenderedPageBreak/>
         <w:t xml:space="preserve"> </w:t>
       </w:r>
       <w:r>
@@ -13332,7 +12482,6 @@
         </w:rPr>
         <w:t xml:space="preserve">Класс </w:t>
       </w:r>
-      <w:proofErr w:type="spellStart"/>
       <w:r>
         <w:rPr>
           <w:rFonts w:cs="Times New Roman"/>
@@ -13343,7 +12492,6 @@
         </w:rPr>
         <w:t>ResultExport</w:t>
       </w:r>
-      <w:proofErr w:type="spellEnd"/>
     </w:p>
     <w:p>
       <w:pPr>
@@ -13551,7 +12699,6 @@
         </w:rPr>
         <w:t xml:space="preserve">Поле </w:t>
       </w:r>
-      <w:proofErr w:type="spellStart"/>
       <w:r>
         <w:rPr>
           <w:rFonts w:ascii="Courier New" w:hAnsi="Courier New" w:cs="Courier New"/>
@@ -13561,7 +12708,6 @@
         </w:rPr>
         <w:t>dataSource</w:t>
       </w:r>
-      <w:proofErr w:type="spellEnd"/>
       <w:r>
         <w:rPr>
           <w:rFonts w:cs="Times New Roman"/>
@@ -13607,7 +12753,6 @@
         </w:rPr>
         <w:t xml:space="preserve">В методе </w:t>
       </w:r>
-      <w:proofErr w:type="spellStart"/>
       <w:r>
         <w:rPr>
           <w:rFonts w:ascii="Courier New" w:hAnsi="Courier New" w:cs="Courier New"/>
@@ -13617,7 +12762,6 @@
         </w:rPr>
         <w:t>ConnectToDB</w:t>
       </w:r>
-      <w:proofErr w:type="spellEnd"/>
       <w:r>
         <w:rPr>
           <w:rFonts w:cs="Times New Roman"/>
@@ -13817,9 +12961,9 @@
           <w:color w:val="000000"/>
           <w:szCs w:val="28"/>
         </w:rPr>
+        <w:lastRenderedPageBreak/>
         <w:t xml:space="preserve">Метод </w:t>
       </w:r>
-      <w:proofErr w:type="spellStart"/>
       <w:r>
         <w:rPr>
           <w:rFonts w:ascii="Courier New" w:hAnsi="Courier New" w:cs="Courier New"/>
@@ -13829,7 +12973,6 @@
         </w:rPr>
         <w:t>CloseConnection</w:t>
       </w:r>
-      <w:proofErr w:type="spellEnd"/>
       <w:r>
         <w:rPr>
           <w:rFonts w:cs="Times New Roman"/>
@@ -13885,7 +13028,6 @@
           <w:color w:val="000000"/>
           <w:szCs w:val="28"/>
         </w:rPr>
-        <w:lastRenderedPageBreak/>
         <w:t xml:space="preserve">Класс </w:t>
       </w:r>
       <w:r>
@@ -14019,7 +13161,6 @@
         </w:rPr>
         <w:t xml:space="preserve"> </w:t>
       </w:r>
-      <w:proofErr w:type="spellStart"/>
       <w:r>
         <w:rPr>
           <w:rFonts w:ascii="Courier New" w:hAnsi="Courier New" w:cs="Courier New"/>
@@ -14038,7 +13179,6 @@
         </w:rPr>
         <w:t>Class</w:t>
       </w:r>
-      <w:proofErr w:type="spellEnd"/>
       <w:r>
         <w:rPr>
           <w:rFonts w:cs="Times New Roman"/>
@@ -14075,7 +13215,6 @@
         </w:rPr>
         <w:t xml:space="preserve"> </w:t>
       </w:r>
-      <w:proofErr w:type="spellStart"/>
       <w:r>
         <w:rPr>
           <w:rFonts w:ascii="Courier New" w:hAnsi="Courier New" w:cs="Courier New"/>
@@ -14094,7 +13233,6 @@
         </w:rPr>
         <w:t>attitude</w:t>
       </w:r>
-      <w:proofErr w:type="spellEnd"/>
       <w:r>
         <w:rPr>
           <w:rFonts w:cs="Times New Roman"/>
@@ -14231,7 +13369,6 @@
         </w:rPr>
         <w:t xml:space="preserve">Поле </w:t>
       </w:r>
-      <w:proofErr w:type="spellStart"/>
       <w:r>
         <w:rPr>
           <w:rFonts w:ascii="Courier New" w:hAnsi="Courier New" w:cs="Courier New"/>
@@ -14250,7 +13387,6 @@
         </w:rPr>
         <w:t>oadId</w:t>
       </w:r>
-      <w:proofErr w:type="spellEnd"/>
       <w:r>
         <w:rPr>
           <w:rFonts w:cs="Times New Roman"/>
@@ -14320,7 +13456,6 @@
         </w:rPr>
         <w:t xml:space="preserve"> </w:t>
       </w:r>
-      <w:proofErr w:type="spellStart"/>
       <w:r>
         <w:rPr>
           <w:rFonts w:ascii="Courier New" w:hAnsi="Courier New" w:cs="Courier New"/>
@@ -14339,7 +13474,6 @@
         </w:rPr>
         <w:t>oadKm</w:t>
       </w:r>
-      <w:proofErr w:type="spellEnd"/>
       <w:r>
         <w:rPr>
           <w:rFonts w:cs="Times New Roman"/>
@@ -14392,7 +13526,6 @@
         </w:rPr>
         <w:t xml:space="preserve">Метод </w:t>
       </w:r>
-      <w:proofErr w:type="spellStart"/>
       <w:r>
         <w:rPr>
           <w:rFonts w:ascii="Courier New" w:hAnsi="Courier New" w:cs="Courier New"/>
@@ -14402,7 +13535,6 @@
         </w:rPr>
         <w:t>getId</w:t>
       </w:r>
-      <w:proofErr w:type="spellEnd"/>
       <w:r>
         <w:rPr>
           <w:rFonts w:cs="Times New Roman"/>
@@ -14411,7 +13543,6 @@
         </w:rPr>
         <w:t xml:space="preserve"> возвращает уникальный номер знака в формате </w:t>
       </w:r>
-      <w:proofErr w:type="spellStart"/>
       <w:r>
         <w:rPr>
           <w:rFonts w:cs="Times New Roman"/>
@@ -14421,7 +13552,6 @@
         </w:rPr>
         <w:t>int</w:t>
       </w:r>
-      <w:proofErr w:type="spellEnd"/>
       <w:r>
         <w:rPr>
           <w:rFonts w:cs="Times New Roman"/>
@@ -14450,7 +13580,6 @@
         </w:rPr>
         <w:t xml:space="preserve">Метод </w:t>
       </w:r>
-      <w:proofErr w:type="spellStart"/>
       <w:r>
         <w:rPr>
           <w:rFonts w:ascii="Courier New" w:hAnsi="Courier New" w:cs="Courier New"/>
@@ -14469,7 +13598,6 @@
         </w:rPr>
         <w:t>s</w:t>
       </w:r>
-      <w:proofErr w:type="spellEnd"/>
       <w:r>
         <w:rPr>
           <w:rFonts w:cs="Times New Roman"/>
@@ -14494,7 +13622,6 @@
         </w:rPr>
         <w:t xml:space="preserve"> знака в формате </w:t>
       </w:r>
-      <w:proofErr w:type="spellStart"/>
       <w:r>
         <w:rPr>
           <w:rFonts w:cs="Times New Roman"/>
@@ -14504,7 +13631,6 @@
         </w:rPr>
         <w:t>int</w:t>
       </w:r>
-      <w:proofErr w:type="spellEnd"/>
       <w:r>
         <w:rPr>
           <w:rFonts w:cs="Times New Roman"/>
@@ -14533,7 +13659,6 @@
         </w:rPr>
         <w:t xml:space="preserve">Метод </w:t>
       </w:r>
-      <w:proofErr w:type="spellStart"/>
       <w:r>
         <w:rPr>
           <w:rFonts w:ascii="Courier New" w:hAnsi="Courier New" w:cs="Courier New"/>
@@ -14543,7 +13668,6 @@
         </w:rPr>
         <w:t>getLattitude</w:t>
       </w:r>
-      <w:proofErr w:type="spellEnd"/>
       <w:r>
         <w:rPr>
           <w:rFonts w:cs="Times New Roman"/>
@@ -14621,7 +13745,6 @@
         </w:rPr>
         <w:t xml:space="preserve">Метод </w:t>
       </w:r>
-      <w:proofErr w:type="spellStart"/>
       <w:r>
         <w:rPr>
           <w:rFonts w:ascii="Courier New" w:hAnsi="Courier New" w:cs="Courier New"/>
@@ -14631,7 +13754,6 @@
         </w:rPr>
         <w:t>getLongitude</w:t>
       </w:r>
-      <w:proofErr w:type="spellEnd"/>
       <w:r>
         <w:rPr>
           <w:rFonts w:cs="Times New Roman"/>
@@ -14709,7 +13831,6 @@
         </w:rPr>
         <w:t xml:space="preserve">Метод </w:t>
       </w:r>
-      <w:proofErr w:type="spellStart"/>
       <w:r>
         <w:rPr>
           <w:rFonts w:ascii="Courier New" w:hAnsi="Courier New" w:cs="Courier New"/>
@@ -14719,7 +13840,6 @@
         </w:rPr>
         <w:t>getDate</w:t>
       </w:r>
-      <w:proofErr w:type="spellEnd"/>
       <w:r>
         <w:rPr>
           <w:rFonts w:cs="Times New Roman"/>
@@ -14744,7 +13864,6 @@
         </w:rPr>
         <w:t xml:space="preserve">в формате </w:t>
       </w:r>
-      <w:proofErr w:type="spellStart"/>
       <w:r>
         <w:rPr>
           <w:rFonts w:cs="Times New Roman"/>
@@ -14754,7 +13873,6 @@
         </w:rPr>
         <w:t>DateTime</w:t>
       </w:r>
-      <w:proofErr w:type="spellEnd"/>
       <w:r>
         <w:rPr>
           <w:rFonts w:cs="Times New Roman"/>
@@ -14783,7 +13901,6 @@
         </w:rPr>
         <w:t xml:space="preserve">Метод </w:t>
       </w:r>
-      <w:proofErr w:type="spellStart"/>
       <w:r>
         <w:rPr>
           <w:rFonts w:ascii="Courier New" w:hAnsi="Courier New" w:cs="Courier New"/>
@@ -14793,7 +13910,6 @@
         </w:rPr>
         <w:t>getRoadId</w:t>
       </w:r>
-      <w:proofErr w:type="spellEnd"/>
       <w:r>
         <w:rPr>
           <w:rFonts w:cs="Times New Roman"/>
@@ -14818,7 +13934,6 @@
         </w:rPr>
         <w:t xml:space="preserve"> в формате </w:t>
       </w:r>
-      <w:proofErr w:type="spellStart"/>
       <w:r>
         <w:rPr>
           <w:rFonts w:cs="Times New Roman"/>
@@ -14828,7 +13943,6 @@
         </w:rPr>
         <w:t>int</w:t>
       </w:r>
-      <w:proofErr w:type="spellEnd"/>
       <w:r>
         <w:rPr>
           <w:rFonts w:cs="Times New Roman"/>
@@ -14857,7 +13971,6 @@
         </w:rPr>
         <w:t xml:space="preserve">Метод </w:t>
       </w:r>
-      <w:proofErr w:type="spellStart"/>
       <w:r>
         <w:rPr>
           <w:rFonts w:ascii="Courier New" w:hAnsi="Courier New" w:cs="Courier New"/>
@@ -14867,7 +13980,6 @@
         </w:rPr>
         <w:t>getRoadKm</w:t>
       </w:r>
-      <w:proofErr w:type="spellEnd"/>
       <w:r>
         <w:rPr>
           <w:rFonts w:cs="Times New Roman"/>
@@ -15117,7 +14229,6 @@
         <w:tblStyle w:val="ad"/>
         <w:tblW w:w="0" w:type="auto"/>
         <w:jc w:val="center"/>
-        <w:tblInd w:w="109" w:type="dxa"/>
         <w:tblLook w:val="04A0" w:firstRow="1" w:lastRow="0" w:firstColumn="1" w:lastColumn="0" w:noHBand="0" w:noVBand="1"/>
       </w:tblPr>
       <w:tblGrid>
@@ -15374,7 +14485,6 @@
               </w:rPr>
               <w:t xml:space="preserve">3 </w:t>
             </w:r>
-            <w:proofErr w:type="spellStart"/>
             <w:r>
               <w:rPr>
                 <w:rFonts w:cs="Times New Roman"/>
@@ -15384,7 +14494,6 @@
               </w:rPr>
               <w:t>Lattitude</w:t>
             </w:r>
-            <w:proofErr w:type="spellEnd"/>
           </w:p>
         </w:tc>
         <w:tc>
@@ -15598,9 +14707,9 @@
                 <w:color w:val="000000"/>
                 <w:szCs w:val="28"/>
               </w:rPr>
+              <w:lastRenderedPageBreak/>
               <w:t xml:space="preserve">6 </w:t>
             </w:r>
-            <w:proofErr w:type="spellStart"/>
             <w:r>
               <w:rPr>
                 <w:rFonts w:cs="Times New Roman"/>
@@ -15610,7 +14719,6 @@
               </w:rPr>
               <w:t>RoadId</w:t>
             </w:r>
-            <w:proofErr w:type="spellEnd"/>
           </w:p>
         </w:tc>
         <w:tc>
@@ -15684,7 +14792,6 @@
               </w:rPr>
               <w:t xml:space="preserve">7 </w:t>
             </w:r>
-            <w:proofErr w:type="spellStart"/>
             <w:r>
               <w:rPr>
                 <w:rFonts w:cs="Times New Roman"/>
@@ -15694,7 +14801,6 @@
               </w:rPr>
               <w:t>RoadKm</w:t>
             </w:r>
-            <w:proofErr w:type="spellEnd"/>
           </w:p>
         </w:tc>
         <w:tc>
@@ -15737,7 +14843,7 @@
       </w:pPr>
     </w:p>
     <w:sectPr>
-      <w:footerReference w:type="default" r:id="rId18"/>
+      <w:footerReference w:type="default" r:id="rId16"/>
       <w:pgSz w:w="11906" w:h="16838"/>
       <w:pgMar w:top="1134" w:right="851" w:bottom="1531" w:left="1701" w:header="708" w:footer="964" w:gutter="0"/>
       <w:pgNumType w:start="20"/>
@@ -15749,7 +14855,7 @@
 </file>
 
 <file path=word/endnotes.xml><?xml version="1.0" encoding="utf-8"?>
-<w:endnotes xmlns:wpc="http://schemas.microsoft.com/office/word/2010/wordprocessingCanvas" xmlns:mc="http://schemas.openxmlformats.org/markup-compatibility/2006" xmlns:o="urn:schemas-microsoft-com:office:office" xmlns:r="http://schemas.openxmlformats.org/officeDocument/2006/relationships" xmlns:m="http://schemas.openxmlformats.org/officeDocument/2006/math" xmlns:v="urn:schemas-microsoft-com:vml" xmlns:wp14="http://schemas.microsoft.com/office/word/2010/wordprocessingDrawing" xmlns:wp="http://schemas.openxmlformats.org/drawingml/2006/wordprocessingDrawing" xmlns:w10="urn:schemas-microsoft-com:office:word" xmlns:w="http://schemas.openxmlformats.org/wordprocessingml/2006/main" xmlns:w14="http://schemas.microsoft.com/office/word/2010/wordml" xmlns:wpg="http://schemas.microsoft.com/office/word/2010/wordprocessingGroup" xmlns:wpi="http://schemas.microsoft.com/office/word/2010/wordprocessingInk" xmlns:wne="http://schemas.microsoft.com/office/word/2006/wordml" xmlns:wps="http://schemas.microsoft.com/office/word/2010/wordprocessingShape" mc:Ignorable="w14 wp14">
+<w:endnotes xmlns:wpc="http://schemas.microsoft.com/office/word/2010/wordprocessingCanvas" xmlns:cx="http://schemas.microsoft.com/office/drawing/2014/chartex" xmlns:mc="http://schemas.openxmlformats.org/markup-compatibility/2006" xmlns:o="urn:schemas-microsoft-com:office:office" xmlns:r="http://schemas.openxmlformats.org/officeDocument/2006/relationships" xmlns:m="http://schemas.openxmlformats.org/officeDocument/2006/math" xmlns:v="urn:schemas-microsoft-com:vml" xmlns:wp14="http://schemas.microsoft.com/office/word/2010/wordprocessingDrawing" xmlns:wp="http://schemas.openxmlformats.org/drawingml/2006/wordprocessingDrawing" xmlns:w10="urn:schemas-microsoft-com:office:word" xmlns:w="http://schemas.openxmlformats.org/wordprocessingml/2006/main" xmlns:w14="http://schemas.microsoft.com/office/word/2010/wordml" xmlns:w15="http://schemas.microsoft.com/office/word/2012/wordml" xmlns:w16se="http://schemas.microsoft.com/office/word/2015/wordml/symex" xmlns:wpg="http://schemas.microsoft.com/office/word/2010/wordprocessingGroup" xmlns:wpi="http://schemas.microsoft.com/office/word/2010/wordprocessingInk" xmlns:wne="http://schemas.microsoft.com/office/word/2006/wordml" xmlns:wps="http://schemas.microsoft.com/office/word/2010/wordprocessingShape" mc:Ignorable="w14 w15 w16se wp14">
   <w:endnote w:type="separator" w:id="-1">
     <w:p>
       <w:r>
@@ -15768,7 +14874,7 @@
 </file>
 
 <file path=word/footer1.xml><?xml version="1.0" encoding="utf-8"?>
-<w:ftr xmlns:wpc="http://schemas.microsoft.com/office/word/2010/wordprocessingCanvas" xmlns:mc="http://schemas.openxmlformats.org/markup-compatibility/2006" xmlns:o="urn:schemas-microsoft-com:office:office" xmlns:r="http://schemas.openxmlformats.org/officeDocument/2006/relationships" xmlns:m="http://schemas.openxmlformats.org/officeDocument/2006/math" xmlns:v="urn:schemas-microsoft-com:vml" xmlns:wp14="http://schemas.microsoft.com/office/word/2010/wordprocessingDrawing" xmlns:wp="http://schemas.openxmlformats.org/drawingml/2006/wordprocessingDrawing" xmlns:w10="urn:schemas-microsoft-com:office:word" xmlns:w="http://schemas.openxmlformats.org/wordprocessingml/2006/main" xmlns:w14="http://schemas.microsoft.com/office/word/2010/wordml" xmlns:wpg="http://schemas.microsoft.com/office/word/2010/wordprocessingGroup" xmlns:wpi="http://schemas.microsoft.com/office/word/2010/wordprocessingInk" xmlns:wne="http://schemas.microsoft.com/office/word/2006/wordml" xmlns:wps="http://schemas.microsoft.com/office/word/2010/wordprocessingShape" mc:Ignorable="w14 wp14">
+<w:ftr xmlns:wpc="http://schemas.microsoft.com/office/word/2010/wordprocessingCanvas" xmlns:cx="http://schemas.microsoft.com/office/drawing/2014/chartex" xmlns:mc="http://schemas.openxmlformats.org/markup-compatibility/2006" xmlns:o="urn:schemas-microsoft-com:office:office" xmlns:r="http://schemas.openxmlformats.org/officeDocument/2006/relationships" xmlns:m="http://schemas.openxmlformats.org/officeDocument/2006/math" xmlns:v="urn:schemas-microsoft-com:vml" xmlns:wp14="http://schemas.microsoft.com/office/word/2010/wordprocessingDrawing" xmlns:wp="http://schemas.openxmlformats.org/drawingml/2006/wordprocessingDrawing" xmlns:w10="urn:schemas-microsoft-com:office:word" xmlns:w="http://schemas.openxmlformats.org/wordprocessingml/2006/main" xmlns:w14="http://schemas.microsoft.com/office/word/2010/wordml" xmlns:w15="http://schemas.microsoft.com/office/word/2012/wordml" xmlns:w16se="http://schemas.microsoft.com/office/word/2015/wordml/symex" xmlns:wpg="http://schemas.microsoft.com/office/word/2010/wordprocessingGroup" xmlns:wpi="http://schemas.microsoft.com/office/word/2010/wordprocessingInk" xmlns:wne="http://schemas.microsoft.com/office/word/2006/wordml" xmlns:wps="http://schemas.microsoft.com/office/word/2010/wordprocessingShape" mc:Ignorable="w14 w15 w16se wp14">
   <w:sdt>
     <w:sdtPr>
       <w:id w:val="11071406"/>
@@ -15812,7 +14918,7 @@
 </file>
 
 <file path=word/footnotes.xml><?xml version="1.0" encoding="utf-8"?>
-<w:footnotes xmlns:wpc="http://schemas.microsoft.com/office/word/2010/wordprocessingCanvas" xmlns:mc="http://schemas.openxmlformats.org/markup-compatibility/2006" xmlns:o="urn:schemas-microsoft-com:office:office" xmlns:r="http://schemas.openxmlformats.org/officeDocument/2006/relationships" xmlns:m="http://schemas.openxmlformats.org/officeDocument/2006/math" xmlns:v="urn:schemas-microsoft-com:vml" xmlns:wp14="http://schemas.microsoft.com/office/word/2010/wordprocessingDrawing" xmlns:wp="http://schemas.openxmlformats.org/drawingml/2006/wordprocessingDrawing" xmlns:w10="urn:schemas-microsoft-com:office:word" xmlns:w="http://schemas.openxmlformats.org/wordprocessingml/2006/main" xmlns:w14="http://schemas.microsoft.com/office/word/2010/wordml" xmlns:wpg="http://schemas.microsoft.com/office/word/2010/wordprocessingGroup" xmlns:wpi="http://schemas.microsoft.com/office/word/2010/wordprocessingInk" xmlns:wne="http://schemas.microsoft.com/office/word/2006/wordml" xmlns:wps="http://schemas.microsoft.com/office/word/2010/wordprocessingShape" mc:Ignorable="w14 wp14">
+<w:footnotes xmlns:wpc="http://schemas.microsoft.com/office/word/2010/wordprocessingCanvas" xmlns:cx="http://schemas.microsoft.com/office/drawing/2014/chartex" xmlns:mc="http://schemas.openxmlformats.org/markup-compatibility/2006" xmlns:o="urn:schemas-microsoft-com:office:office" xmlns:r="http://schemas.openxmlformats.org/officeDocument/2006/relationships" xmlns:m="http://schemas.openxmlformats.org/officeDocument/2006/math" xmlns:v="urn:schemas-microsoft-com:vml" xmlns:wp14="http://schemas.microsoft.com/office/word/2010/wordprocessingDrawing" xmlns:wp="http://schemas.openxmlformats.org/drawingml/2006/wordprocessingDrawing" xmlns:w10="urn:schemas-microsoft-com:office:word" xmlns:w="http://schemas.openxmlformats.org/wordprocessingml/2006/main" xmlns:w14="http://schemas.microsoft.com/office/word/2010/wordml" xmlns:w15="http://schemas.microsoft.com/office/word/2012/wordml" xmlns:w16se="http://schemas.microsoft.com/office/word/2015/wordml/symex" xmlns:wpg="http://schemas.microsoft.com/office/word/2010/wordprocessingGroup" xmlns:wpi="http://schemas.microsoft.com/office/word/2010/wordprocessingInk" xmlns:wne="http://schemas.microsoft.com/office/word/2006/wordml" xmlns:wps="http://schemas.microsoft.com/office/word/2010/wordprocessingShape" mc:Ignorable="w14 w15 w16se wp14">
   <w:footnote w:type="separator" w:id="-1">
     <w:p>
       <w:r>
@@ -15831,8 +14937,8 @@
 </file>
 
 <file path=word/numbering.xml><?xml version="1.0" encoding="utf-8"?>
-<w:numbering xmlns:wpc="http://schemas.microsoft.com/office/word/2010/wordprocessingCanvas" xmlns:mc="http://schemas.openxmlformats.org/markup-compatibility/2006" xmlns:o="urn:schemas-microsoft-com:office:office" xmlns:r="http://schemas.openxmlformats.org/officeDocument/2006/relationships" xmlns:m="http://schemas.openxmlformats.org/officeDocument/2006/math" xmlns:v="urn:schemas-microsoft-com:vml" xmlns:wp14="http://schemas.microsoft.com/office/word/2010/wordprocessingDrawing" xmlns:wp="http://schemas.openxmlformats.org/drawingml/2006/wordprocessingDrawing" xmlns:w10="urn:schemas-microsoft-com:office:word" xmlns:w="http://schemas.openxmlformats.org/wordprocessingml/2006/main" xmlns:w14="http://schemas.microsoft.com/office/word/2010/wordml" xmlns:wpg="http://schemas.microsoft.com/office/word/2010/wordprocessingGroup" xmlns:wpi="http://schemas.microsoft.com/office/word/2010/wordprocessingInk" xmlns:wne="http://schemas.microsoft.com/office/word/2006/wordml" xmlns:wps="http://schemas.microsoft.com/office/word/2010/wordprocessingShape" mc:Ignorable="w14 wp14">
-  <w:abstractNum w:abstractNumId="0">
+<w:numbering xmlns:wpc="http://schemas.microsoft.com/office/word/2010/wordprocessingCanvas" xmlns:cx="http://schemas.microsoft.com/office/drawing/2014/chartex" xmlns:mc="http://schemas.openxmlformats.org/markup-compatibility/2006" xmlns:o="urn:schemas-microsoft-com:office:office" xmlns:r="http://schemas.openxmlformats.org/officeDocument/2006/relationships" xmlns:m="http://schemas.openxmlformats.org/officeDocument/2006/math" xmlns:v="urn:schemas-microsoft-com:vml" xmlns:wp14="http://schemas.microsoft.com/office/word/2010/wordprocessingDrawing" xmlns:wp="http://schemas.openxmlformats.org/drawingml/2006/wordprocessingDrawing" xmlns:w10="urn:schemas-microsoft-com:office:word" xmlns:w="http://schemas.openxmlformats.org/wordprocessingml/2006/main" xmlns:w14="http://schemas.microsoft.com/office/word/2010/wordml" xmlns:w15="http://schemas.microsoft.com/office/word/2012/wordml" xmlns:w16se="http://schemas.microsoft.com/office/word/2015/wordml/symex" xmlns:wpg="http://schemas.microsoft.com/office/word/2010/wordprocessingGroup" xmlns:wpi="http://schemas.microsoft.com/office/word/2010/wordprocessingInk" xmlns:wne="http://schemas.microsoft.com/office/word/2006/wordml" xmlns:wps="http://schemas.microsoft.com/office/word/2010/wordprocessingShape" mc:Ignorable="w14 w15 w16se wp14">
+  <w:abstractNum w:abstractNumId="0" w15:restartNumberingAfterBreak="0">
     <w:nsid w:val="01E73306"/>
     <w:multiLevelType w:val="hybridMultilevel"/>
     <w:tmpl w:val="731468A2"/>
@@ -15921,7 +15027,7 @@
       </w:pPr>
     </w:lvl>
   </w:abstractNum>
-  <w:abstractNum w:abstractNumId="1">
+  <w:abstractNum w:abstractNumId="1" w15:restartNumberingAfterBreak="0">
     <w:nsid w:val="041A0CFB"/>
     <w:multiLevelType w:val="hybridMultilevel"/>
     <w:tmpl w:val="4648941A"/>
@@ -16034,7 +15140,7 @@
       </w:rPr>
     </w:lvl>
   </w:abstractNum>
-  <w:abstractNum w:abstractNumId="2">
+  <w:abstractNum w:abstractNumId="2" w15:restartNumberingAfterBreak="0">
     <w:nsid w:val="05D035EB"/>
     <w:multiLevelType w:val="multilevel"/>
     <w:tmpl w:val="0419001F"/>
@@ -16120,7 +15226,7 @@
       </w:pPr>
     </w:lvl>
   </w:abstractNum>
-  <w:abstractNum w:abstractNumId="3">
+  <w:abstractNum w:abstractNumId="3" w15:restartNumberingAfterBreak="0">
     <w:nsid w:val="08571D46"/>
     <w:multiLevelType w:val="hybridMultilevel"/>
     <w:tmpl w:val="960A7F48"/>
@@ -16233,7 +15339,7 @@
       </w:rPr>
     </w:lvl>
   </w:abstractNum>
-  <w:abstractNum w:abstractNumId="4">
+  <w:abstractNum w:abstractNumId="4" w15:restartNumberingAfterBreak="0">
     <w:nsid w:val="08683410"/>
     <w:multiLevelType w:val="hybridMultilevel"/>
     <w:tmpl w:val="6AF0DC24"/>
@@ -16324,7 +15430,7 @@
       </w:pPr>
     </w:lvl>
   </w:abstractNum>
-  <w:abstractNum w:abstractNumId="5">
+  <w:abstractNum w:abstractNumId="5" w15:restartNumberingAfterBreak="0">
     <w:nsid w:val="0ED12A3A"/>
     <w:multiLevelType w:val="hybridMultilevel"/>
     <w:tmpl w:val="65B2FBB2"/>
@@ -16410,7 +15516,7 @@
       </w:pPr>
     </w:lvl>
   </w:abstractNum>
-  <w:abstractNum w:abstractNumId="6">
+  <w:abstractNum w:abstractNumId="6" w15:restartNumberingAfterBreak="0">
     <w:nsid w:val="144F3C0F"/>
     <w:multiLevelType w:val="multilevel"/>
     <w:tmpl w:val="0419001F"/>
@@ -16496,7 +15602,7 @@
       </w:pPr>
     </w:lvl>
   </w:abstractNum>
-  <w:abstractNum w:abstractNumId="7">
+  <w:abstractNum w:abstractNumId="7" w15:restartNumberingAfterBreak="0">
     <w:nsid w:val="177D4B95"/>
     <w:multiLevelType w:val="multilevel"/>
     <w:tmpl w:val="0419001F"/>
@@ -16582,7 +15688,7 @@
       </w:pPr>
     </w:lvl>
   </w:abstractNum>
-  <w:abstractNum w:abstractNumId="8">
+  <w:abstractNum w:abstractNumId="8" w15:restartNumberingAfterBreak="0">
     <w:nsid w:val="1A87605F"/>
     <w:multiLevelType w:val="hybridMultilevel"/>
     <w:tmpl w:val="F274F336"/>
@@ -16695,7 +15801,7 @@
       </w:rPr>
     </w:lvl>
   </w:abstractNum>
-  <w:abstractNum w:abstractNumId="9">
+  <w:abstractNum w:abstractNumId="9" w15:restartNumberingAfterBreak="0">
     <w:nsid w:val="1AFB412F"/>
     <w:multiLevelType w:val="hybridMultilevel"/>
     <w:tmpl w:val="BC6AC078"/>
@@ -16786,7 +15892,7 @@
       </w:pPr>
     </w:lvl>
   </w:abstractNum>
-  <w:abstractNum w:abstractNumId="10">
+  <w:abstractNum w:abstractNumId="10" w15:restartNumberingAfterBreak="0">
     <w:nsid w:val="27D84567"/>
     <w:multiLevelType w:val="hybridMultilevel"/>
     <w:tmpl w:val="0C347164"/>
@@ -16899,7 +16005,7 @@
       </w:rPr>
     </w:lvl>
   </w:abstractNum>
-  <w:abstractNum w:abstractNumId="11">
+  <w:abstractNum w:abstractNumId="11" w15:restartNumberingAfterBreak="0">
     <w:nsid w:val="307070A2"/>
     <w:multiLevelType w:val="hybridMultilevel"/>
     <w:tmpl w:val="ADCE25CE"/>
@@ -16990,7 +16096,7 @@
       </w:pPr>
     </w:lvl>
   </w:abstractNum>
-  <w:abstractNum w:abstractNumId="12">
+  <w:abstractNum w:abstractNumId="12" w15:restartNumberingAfterBreak="0">
     <w:nsid w:val="402C0EBF"/>
     <w:multiLevelType w:val="hybridMultilevel"/>
     <w:tmpl w:val="9A6CC934"/>
@@ -17079,7 +16185,7 @@
       </w:pPr>
     </w:lvl>
   </w:abstractNum>
-  <w:abstractNum w:abstractNumId="13">
+  <w:abstractNum w:abstractNumId="13" w15:restartNumberingAfterBreak="0">
     <w:nsid w:val="431718A8"/>
     <w:multiLevelType w:val="multilevel"/>
     <w:tmpl w:val="0419001D"/>
@@ -17165,7 +16271,7 @@
       </w:pPr>
     </w:lvl>
   </w:abstractNum>
-  <w:abstractNum w:abstractNumId="14">
+  <w:abstractNum w:abstractNumId="14" w15:restartNumberingAfterBreak="0">
     <w:nsid w:val="4CA64B8F"/>
     <w:multiLevelType w:val="hybridMultilevel"/>
     <w:tmpl w:val="A9941BB8"/>
@@ -17278,7 +16384,7 @@
       </w:rPr>
     </w:lvl>
   </w:abstractNum>
-  <w:abstractNum w:abstractNumId="15">
+  <w:abstractNum w:abstractNumId="15" w15:restartNumberingAfterBreak="0">
     <w:nsid w:val="5F4F2FE7"/>
     <w:multiLevelType w:val="hybridMultilevel"/>
     <w:tmpl w:val="FE4C6136"/>
@@ -17364,7 +16470,7 @@
       </w:pPr>
     </w:lvl>
   </w:abstractNum>
-  <w:abstractNum w:abstractNumId="16">
+  <w:abstractNum w:abstractNumId="16" w15:restartNumberingAfterBreak="0">
     <w:nsid w:val="6ADF4926"/>
     <w:multiLevelType w:val="hybridMultilevel"/>
     <w:tmpl w:val="D3BA4026"/>
@@ -17450,7 +16556,7 @@
       </w:pPr>
     </w:lvl>
   </w:abstractNum>
-  <w:abstractNum w:abstractNumId="17">
+  <w:abstractNum w:abstractNumId="17" w15:restartNumberingAfterBreak="0">
     <w:nsid w:val="6F2E7774"/>
     <w:multiLevelType w:val="multilevel"/>
     <w:tmpl w:val="31200F6E"/>
@@ -17564,7 +16670,7 @@
       </w:rPr>
     </w:lvl>
   </w:abstractNum>
-  <w:abstractNum w:abstractNumId="18">
+  <w:abstractNum w:abstractNumId="18" w15:restartNumberingAfterBreak="0">
     <w:nsid w:val="71244692"/>
     <w:multiLevelType w:val="hybridMultilevel"/>
     <w:tmpl w:val="F9A01042"/>
@@ -17653,7 +16759,7 @@
       </w:pPr>
     </w:lvl>
   </w:abstractNum>
-  <w:abstractNum w:abstractNumId="19">
+  <w:abstractNum w:abstractNumId="19" w15:restartNumberingAfterBreak="0">
     <w:nsid w:val="72DE78B0"/>
     <w:multiLevelType w:val="hybridMultilevel"/>
     <w:tmpl w:val="9D765B7C"/>
@@ -17766,7 +16872,7 @@
       </w:rPr>
     </w:lvl>
   </w:abstractNum>
-  <w:abstractNum w:abstractNumId="20">
+  <w:abstractNum w:abstractNumId="20" w15:restartNumberingAfterBreak="0">
     <w:nsid w:val="74F51C42"/>
     <w:multiLevelType w:val="multilevel"/>
     <w:tmpl w:val="F6A47F46"/>
@@ -17879,7 +16985,7 @@
       </w:rPr>
     </w:lvl>
   </w:abstractNum>
-  <w:abstractNum w:abstractNumId="21">
+  <w:abstractNum w:abstractNumId="21" w15:restartNumberingAfterBreak="0">
     <w:nsid w:val="75854212"/>
     <w:multiLevelType w:val="hybridMultilevel"/>
     <w:tmpl w:val="C0029E96"/>
@@ -18062,7 +17168,7 @@
 </file>
 
 <file path=word/styles.xml><?xml version="1.0" encoding="utf-8"?>
-<w:styles xmlns:mc="http://schemas.openxmlformats.org/markup-compatibility/2006" xmlns:r="http://schemas.openxmlformats.org/officeDocument/2006/relationships" xmlns:w="http://schemas.openxmlformats.org/wordprocessingml/2006/main" xmlns:w14="http://schemas.microsoft.com/office/word/2010/wordml" mc:Ignorable="w14">
+<w:styles xmlns:mc="http://schemas.openxmlformats.org/markup-compatibility/2006" xmlns:r="http://schemas.openxmlformats.org/officeDocument/2006/relationships" xmlns:w="http://schemas.openxmlformats.org/wordprocessingml/2006/main" xmlns:w14="http://schemas.microsoft.com/office/word/2010/wordml" xmlns:w15="http://schemas.microsoft.com/office/word/2012/wordml" xmlns:w16se="http://schemas.microsoft.com/office/word/2015/wordml/symex" mc:Ignorable="w14 w15 w16se">
   <w:docDefaults>
     <w:rPrDefault>
       <w:rPr>
@@ -18078,145 +17184,378 @@
       </w:pPr>
     </w:pPrDefault>
   </w:docDefaults>
-  <w:latentStyles w:defLockedState="0" w:defUIPriority="99" w:defSemiHidden="1" w:defUnhideWhenUsed="1" w:defQFormat="0" w:count="267">
-    <w:lsdException w:name="Normal" w:semiHidden="0" w:uiPriority="0" w:unhideWhenUsed="0" w:qFormat="1"/>
-    <w:lsdException w:name="heading 1" w:semiHidden="0" w:uiPriority="9" w:unhideWhenUsed="0" w:qFormat="1"/>
-    <w:lsdException w:name="heading 2" w:uiPriority="9" w:qFormat="1"/>
-    <w:lsdException w:name="heading 3" w:uiPriority="9" w:qFormat="1"/>
-    <w:lsdException w:name="heading 4" w:uiPriority="9" w:qFormat="1"/>
-    <w:lsdException w:name="heading 5" w:uiPriority="9" w:qFormat="1"/>
-    <w:lsdException w:name="heading 6" w:uiPriority="9" w:qFormat="1"/>
-    <w:lsdException w:name="heading 7" w:uiPriority="9" w:qFormat="1"/>
-    <w:lsdException w:name="heading 8" w:uiPriority="9" w:qFormat="1"/>
-    <w:lsdException w:name="heading 9" w:uiPriority="9" w:qFormat="1"/>
-    <w:lsdException w:name="toc 1" w:uiPriority="39"/>
-    <w:lsdException w:name="toc 2" w:uiPriority="39"/>
-    <w:lsdException w:name="toc 3" w:uiPriority="39"/>
-    <w:lsdException w:name="toc 4" w:uiPriority="39"/>
-    <w:lsdException w:name="toc 5" w:uiPriority="39"/>
-    <w:lsdException w:name="toc 6" w:uiPriority="39"/>
-    <w:lsdException w:name="toc 7" w:uiPriority="39"/>
-    <w:lsdException w:name="toc 8" w:uiPriority="39"/>
-    <w:lsdException w:name="toc 9" w:uiPriority="39"/>
-    <w:lsdException w:name="caption" w:uiPriority="35" w:qFormat="1"/>
-    <w:lsdException w:name="List Bullet" w:uiPriority="5" w:qFormat="1"/>
-    <w:lsdException w:name="Title" w:semiHidden="0" w:uiPriority="10" w:unhideWhenUsed="0" w:qFormat="1"/>
-    <w:lsdException w:name="Default Paragraph Font" w:uiPriority="1"/>
-    <w:lsdException w:name="Subtitle" w:semiHidden="0" w:uiPriority="11" w:unhideWhenUsed="0" w:qFormat="1"/>
-    <w:lsdException w:name="Strong" w:semiHidden="0" w:uiPriority="22" w:unhideWhenUsed="0" w:qFormat="1"/>
-    <w:lsdException w:name="Emphasis" w:semiHidden="0" w:uiPriority="20" w:unhideWhenUsed="0" w:qFormat="1"/>
-    <w:lsdException w:name="Table Grid" w:semiHidden="0" w:uiPriority="59" w:unhideWhenUsed="0"/>
-    <w:lsdException w:name="Placeholder Text" w:unhideWhenUsed="0"/>
-    <w:lsdException w:name="No Spacing" w:semiHidden="0" w:uiPriority="1" w:unhideWhenUsed="0" w:qFormat="1"/>
-    <w:lsdException w:name="Light Shading" w:semiHidden="0" w:uiPriority="60" w:unhideWhenUsed="0"/>
-    <w:lsdException w:name="Light List" w:semiHidden="0" w:uiPriority="61" w:unhideWhenUsed="0"/>
-    <w:lsdException w:name="Light Grid" w:semiHidden="0" w:uiPriority="62" w:unhideWhenUsed="0"/>
-    <w:lsdException w:name="Medium Shading 1" w:semiHidden="0" w:uiPriority="63" w:unhideWhenUsed="0"/>
-    <w:lsdException w:name="Medium Shading 2" w:semiHidden="0" w:uiPriority="64" w:unhideWhenUsed="0"/>
-    <w:lsdException w:name="Medium List 1" w:semiHidden="0" w:uiPriority="65" w:unhideWhenUsed="0"/>
-    <w:lsdException w:name="Medium List 2" w:semiHidden="0" w:uiPriority="66" w:unhideWhenUsed="0"/>
-    <w:lsdException w:name="Medium Grid 1" w:semiHidden="0" w:uiPriority="67" w:unhideWhenUsed="0"/>
-    <w:lsdException w:name="Medium Grid 2" w:semiHidden="0" w:uiPriority="68" w:unhideWhenUsed="0"/>
-    <w:lsdException w:name="Medium Grid 3" w:semiHidden="0" w:uiPriority="69" w:unhideWhenUsed="0"/>
-    <w:lsdException w:name="Dark List" w:semiHidden="0" w:uiPriority="70" w:unhideWhenUsed="0"/>
-    <w:lsdException w:name="Colorful Shading" w:semiHidden="0" w:uiPriority="71" w:unhideWhenUsed="0"/>
-    <w:lsdException w:name="Colorful List" w:semiHidden="0" w:uiPriority="72" w:unhideWhenUsed="0"/>
-    <w:lsdException w:name="Colorful Grid" w:semiHidden="0" w:uiPriority="73" w:unhideWhenUsed="0"/>
-    <w:lsdException w:name="Light Shading Accent 1" w:semiHidden="0" w:uiPriority="60" w:unhideWhenUsed="0"/>
-    <w:lsdException w:name="Light List Accent 1" w:semiHidden="0" w:uiPriority="61" w:unhideWhenUsed="0"/>
-    <w:lsdException w:name="Light Grid Accent 1" w:semiHidden="0" w:uiPriority="62" w:unhideWhenUsed="0"/>
-    <w:lsdException w:name="Medium Shading 1 Accent 1" w:semiHidden="0" w:uiPriority="63" w:unhideWhenUsed="0"/>
-    <w:lsdException w:name="Medium Shading 2 Accent 1" w:semiHidden="0" w:uiPriority="64" w:unhideWhenUsed="0"/>
-    <w:lsdException w:name="Medium List 1 Accent 1" w:semiHidden="0" w:uiPriority="65" w:unhideWhenUsed="0"/>
-    <w:lsdException w:name="Revision" w:unhideWhenUsed="0"/>
-    <w:lsdException w:name="List Paragraph" w:semiHidden="0" w:uiPriority="34" w:unhideWhenUsed="0" w:qFormat="1"/>
-    <w:lsdException w:name="Quote" w:semiHidden="0" w:uiPriority="29" w:unhideWhenUsed="0" w:qFormat="1"/>
-    <w:lsdException w:name="Intense Quote" w:semiHidden="0" w:uiPriority="30" w:unhideWhenUsed="0" w:qFormat="1"/>
-    <w:lsdException w:name="Medium List 2 Accent 1" w:semiHidden="0" w:uiPriority="66" w:unhideWhenUsed="0"/>
-    <w:lsdException w:name="Medium Grid 1 Accent 1" w:semiHidden="0" w:uiPriority="67" w:unhideWhenUsed="0"/>
-    <w:lsdException w:name="Medium Grid 2 Accent 1" w:semiHidden="0" w:uiPriority="68" w:unhideWhenUsed="0"/>
-    <w:lsdException w:name="Medium Grid 3 Accent 1" w:semiHidden="0" w:uiPriority="69" w:unhideWhenUsed="0"/>
-    <w:lsdException w:name="Dark List Accent 1" w:semiHidden="0" w:uiPriority="70" w:unhideWhenUsed="0"/>
-    <w:lsdException w:name="Colorful Shading Accent 1" w:semiHidden="0" w:uiPriority="71" w:unhideWhenUsed="0"/>
-    <w:lsdException w:name="Colorful List Accent 1" w:semiHidden="0" w:uiPriority="72" w:unhideWhenUsed="0"/>
-    <w:lsdException w:name="Colorful Grid Accent 1" w:semiHidden="0" w:uiPriority="73" w:unhideWhenUsed="0"/>
-    <w:lsdException w:name="Light Shading Accent 2" w:semiHidden="0" w:uiPriority="60" w:unhideWhenUsed="0"/>
-    <w:lsdException w:name="Light List Accent 2" w:semiHidden="0" w:uiPriority="61" w:unhideWhenUsed="0"/>
-    <w:lsdException w:name="Light Grid Accent 2" w:semiHidden="0" w:uiPriority="62" w:unhideWhenUsed="0"/>
-    <w:lsdException w:name="Medium Shading 1 Accent 2" w:semiHidden="0" w:uiPriority="63" w:unhideWhenUsed="0"/>
-    <w:lsdException w:name="Medium Shading 2 Accent 2" w:semiHidden="0" w:uiPriority="64" w:unhideWhenUsed="0"/>
-    <w:lsdException w:name="Medium List 1 Accent 2" w:semiHidden="0" w:uiPriority="65" w:unhideWhenUsed="0"/>
-    <w:lsdException w:name="Medium List 2 Accent 2" w:semiHidden="0" w:uiPriority="66" w:unhideWhenUsed="0"/>
-    <w:lsdException w:name="Medium Grid 1 Accent 2" w:semiHidden="0" w:uiPriority="67" w:unhideWhenUsed="0"/>
-    <w:lsdException w:name="Medium Grid 2 Accent 2" w:semiHidden="0" w:uiPriority="68" w:unhideWhenUsed="0"/>
-    <w:lsdException w:name="Medium Grid 3 Accent 2" w:semiHidden="0" w:uiPriority="69" w:unhideWhenUsed="0"/>
-    <w:lsdException w:name="Dark List Accent 2" w:semiHidden="0" w:uiPriority="70" w:unhideWhenUsed="0"/>
-    <w:lsdException w:name="Colorful Shading Accent 2" w:semiHidden="0" w:uiPriority="71" w:unhideWhenUsed="0"/>
-    <w:lsdException w:name="Colorful List Accent 2" w:semiHidden="0" w:uiPriority="72" w:unhideWhenUsed="0"/>
-    <w:lsdException w:name="Colorful Grid Accent 2" w:semiHidden="0" w:uiPriority="73" w:unhideWhenUsed="0"/>
-    <w:lsdException w:name="Light Shading Accent 3" w:semiHidden="0" w:uiPriority="60" w:unhideWhenUsed="0"/>
-    <w:lsdException w:name="Light List Accent 3" w:semiHidden="0" w:uiPriority="61" w:unhideWhenUsed="0"/>
-    <w:lsdException w:name="Light Grid Accent 3" w:semiHidden="0" w:uiPriority="62" w:unhideWhenUsed="0"/>
-    <w:lsdException w:name="Medium Shading 1 Accent 3" w:semiHidden="0" w:uiPriority="63" w:unhideWhenUsed="0"/>
-    <w:lsdException w:name="Medium Shading 2 Accent 3" w:semiHidden="0" w:uiPriority="64" w:unhideWhenUsed="0"/>
-    <w:lsdException w:name="Medium List 1 Accent 3" w:semiHidden="0" w:uiPriority="65" w:unhideWhenUsed="0"/>
-    <w:lsdException w:name="Medium List 2 Accent 3" w:semiHidden="0" w:uiPriority="66" w:unhideWhenUsed="0"/>
-    <w:lsdException w:name="Medium Grid 1 Accent 3" w:semiHidden="0" w:uiPriority="67" w:unhideWhenUsed="0"/>
-    <w:lsdException w:name="Medium Grid 2 Accent 3" w:semiHidden="0" w:uiPriority="68" w:unhideWhenUsed="0"/>
-    <w:lsdException w:name="Medium Grid 3 Accent 3" w:semiHidden="0" w:uiPriority="69" w:unhideWhenUsed="0"/>
-    <w:lsdException w:name="Dark List Accent 3" w:semiHidden="0" w:uiPriority="70" w:unhideWhenUsed="0"/>
-    <w:lsdException w:name="Colorful Shading Accent 3" w:semiHidden="0" w:uiPriority="71" w:unhideWhenUsed="0"/>
-    <w:lsdException w:name="Colorful List Accent 3" w:semiHidden="0" w:uiPriority="72" w:unhideWhenUsed="0"/>
-    <w:lsdException w:name="Colorful Grid Accent 3" w:semiHidden="0" w:uiPriority="73" w:unhideWhenUsed="0"/>
-    <w:lsdException w:name="Light Shading Accent 4" w:semiHidden="0" w:uiPriority="60" w:unhideWhenUsed="0"/>
-    <w:lsdException w:name="Light List Accent 4" w:semiHidden="0" w:uiPriority="61" w:unhideWhenUsed="0"/>
-    <w:lsdException w:name="Light Grid Accent 4" w:semiHidden="0" w:uiPriority="62" w:unhideWhenUsed="0"/>
-    <w:lsdException w:name="Medium Shading 1 Accent 4" w:semiHidden="0" w:uiPriority="63" w:unhideWhenUsed="0"/>
-    <w:lsdException w:name="Medium Shading 2 Accent 4" w:semiHidden="0" w:uiPriority="64" w:unhideWhenUsed="0"/>
-    <w:lsdException w:name="Medium List 1 Accent 4" w:semiHidden="0" w:uiPriority="65" w:unhideWhenUsed="0"/>
-    <w:lsdException w:name="Medium List 2 Accent 4" w:semiHidden="0" w:uiPriority="66" w:unhideWhenUsed="0"/>
-    <w:lsdException w:name="Medium Grid 1 Accent 4" w:semiHidden="0" w:uiPriority="67" w:unhideWhenUsed="0"/>
-    <w:lsdException w:name="Medium Grid 2 Accent 4" w:semiHidden="0" w:uiPriority="68" w:unhideWhenUsed="0"/>
-    <w:lsdException w:name="Medium Grid 3 Accent 4" w:semiHidden="0" w:uiPriority="69" w:unhideWhenUsed="0"/>
-    <w:lsdException w:name="Dark List Accent 4" w:semiHidden="0" w:uiPriority="70" w:unhideWhenUsed="0"/>
-    <w:lsdException w:name="Colorful Shading Accent 4" w:semiHidden="0" w:uiPriority="71" w:unhideWhenUsed="0"/>
-    <w:lsdException w:name="Colorful List Accent 4" w:semiHidden="0" w:uiPriority="72" w:unhideWhenUsed="0"/>
-    <w:lsdException w:name="Colorful Grid Accent 4" w:semiHidden="0" w:uiPriority="73" w:unhideWhenUsed="0"/>
-    <w:lsdException w:name="Light Shading Accent 5" w:semiHidden="0" w:uiPriority="60" w:unhideWhenUsed="0"/>
-    <w:lsdException w:name="Light List Accent 5" w:semiHidden="0" w:uiPriority="61" w:unhideWhenUsed="0"/>
-    <w:lsdException w:name="Light Grid Accent 5" w:semiHidden="0" w:uiPriority="62" w:unhideWhenUsed="0"/>
-    <w:lsdException w:name="Medium Shading 1 Accent 5" w:semiHidden="0" w:uiPriority="63" w:unhideWhenUsed="0"/>
-    <w:lsdException w:name="Medium Shading 2 Accent 5" w:semiHidden="0" w:uiPriority="64" w:unhideWhenUsed="0"/>
-    <w:lsdException w:name="Medium List 1 Accent 5" w:semiHidden="0" w:uiPriority="65" w:unhideWhenUsed="0"/>
-    <w:lsdException w:name="Medium List 2 Accent 5" w:semiHidden="0" w:uiPriority="66" w:unhideWhenUsed="0"/>
-    <w:lsdException w:name="Medium Grid 1 Accent 5" w:semiHidden="0" w:uiPriority="67" w:unhideWhenUsed="0"/>
-    <w:lsdException w:name="Medium Grid 2 Accent 5" w:semiHidden="0" w:uiPriority="68" w:unhideWhenUsed="0"/>
-    <w:lsdException w:name="Medium Grid 3 Accent 5" w:semiHidden="0" w:uiPriority="69" w:unhideWhenUsed="0"/>
-    <w:lsdException w:name="Dark List Accent 5" w:semiHidden="0" w:uiPriority="70" w:unhideWhenUsed="0"/>
-    <w:lsdException w:name="Colorful Shading Accent 5" w:semiHidden="0" w:uiPriority="71" w:unhideWhenUsed="0"/>
-    <w:lsdException w:name="Colorful List Accent 5" w:semiHidden="0" w:uiPriority="72" w:unhideWhenUsed="0"/>
-    <w:lsdException w:name="Colorful Grid Accent 5" w:semiHidden="0" w:uiPriority="73" w:unhideWhenUsed="0"/>
-    <w:lsdException w:name="Light Shading Accent 6" w:semiHidden="0" w:uiPriority="60" w:unhideWhenUsed="0"/>
-    <w:lsdException w:name="Light List Accent 6" w:semiHidden="0" w:uiPriority="61" w:unhideWhenUsed="0"/>
-    <w:lsdException w:name="Light Grid Accent 6" w:semiHidden="0" w:uiPriority="62" w:unhideWhenUsed="0"/>
-    <w:lsdException w:name="Medium Shading 1 Accent 6" w:semiHidden="0" w:uiPriority="63" w:unhideWhenUsed="0"/>
-    <w:lsdException w:name="Medium Shading 2 Accent 6" w:semiHidden="0" w:uiPriority="64" w:unhideWhenUsed="0"/>
-    <w:lsdException w:name="Medium List 1 Accent 6" w:semiHidden="0" w:uiPriority="65" w:unhideWhenUsed="0"/>
-    <w:lsdException w:name="Medium List 2 Accent 6" w:semiHidden="0" w:uiPriority="66" w:unhideWhenUsed="0"/>
-    <w:lsdException w:name="Medium Grid 1 Accent 6" w:semiHidden="0" w:uiPriority="67" w:unhideWhenUsed="0"/>
-    <w:lsdException w:name="Medium Grid 2 Accent 6" w:semiHidden="0" w:uiPriority="68" w:unhideWhenUsed="0"/>
-    <w:lsdException w:name="Medium Grid 3 Accent 6" w:semiHidden="0" w:uiPriority="69" w:unhideWhenUsed="0"/>
-    <w:lsdException w:name="Dark List Accent 6" w:semiHidden="0" w:uiPriority="70" w:unhideWhenUsed="0"/>
-    <w:lsdException w:name="Colorful Shading Accent 6" w:semiHidden="0" w:uiPriority="71" w:unhideWhenUsed="0"/>
-    <w:lsdException w:name="Colorful List Accent 6" w:semiHidden="0" w:uiPriority="72" w:unhideWhenUsed="0"/>
-    <w:lsdException w:name="Colorful Grid Accent 6" w:semiHidden="0" w:uiPriority="73" w:unhideWhenUsed="0"/>
-    <w:lsdException w:name="Subtle Emphasis" w:semiHidden="0" w:uiPriority="19" w:unhideWhenUsed="0" w:qFormat="1"/>
-    <w:lsdException w:name="Intense Emphasis" w:semiHidden="0" w:uiPriority="21" w:unhideWhenUsed="0" w:qFormat="1"/>
-    <w:lsdException w:name="Subtle Reference" w:semiHidden="0" w:uiPriority="31" w:unhideWhenUsed="0" w:qFormat="1"/>
-    <w:lsdException w:name="Intense Reference" w:semiHidden="0" w:uiPriority="32" w:unhideWhenUsed="0" w:qFormat="1"/>
-    <w:lsdException w:name="Book Title" w:semiHidden="0" w:uiPriority="33" w:unhideWhenUsed="0" w:qFormat="1"/>
-    <w:lsdException w:name="Bibliography" w:uiPriority="37"/>
-    <w:lsdException w:name="TOC Heading" w:uiPriority="39" w:qFormat="1"/>
+  <w:latentStyles w:defLockedState="0" w:defUIPriority="99" w:defSemiHidden="0" w:defUnhideWhenUsed="0" w:defQFormat="0" w:count="371">
+    <w:lsdException w:name="Normal" w:uiPriority="0" w:qFormat="1"/>
+    <w:lsdException w:name="heading 1" w:uiPriority="9" w:qFormat="1"/>
+    <w:lsdException w:name="heading 2" w:semiHidden="1" w:uiPriority="9" w:unhideWhenUsed="1" w:qFormat="1"/>
+    <w:lsdException w:name="heading 3" w:semiHidden="1" w:uiPriority="9" w:unhideWhenUsed="1" w:qFormat="1"/>
+    <w:lsdException w:name="heading 4" w:semiHidden="1" w:uiPriority="9" w:unhideWhenUsed="1" w:qFormat="1"/>
+    <w:lsdException w:name="heading 5" w:semiHidden="1" w:uiPriority="9" w:unhideWhenUsed="1" w:qFormat="1"/>
+    <w:lsdException w:name="heading 6" w:semiHidden="1" w:uiPriority="9" w:unhideWhenUsed="1" w:qFormat="1"/>
+    <w:lsdException w:name="heading 7" w:semiHidden="1" w:uiPriority="9" w:unhideWhenUsed="1" w:qFormat="1"/>
+    <w:lsdException w:name="heading 8" w:semiHidden="1" w:uiPriority="9" w:unhideWhenUsed="1" w:qFormat="1"/>
+    <w:lsdException w:name="heading 9" w:semiHidden="1" w:uiPriority="9" w:unhideWhenUsed="1" w:qFormat="1"/>
+    <w:lsdException w:name="index 1" w:semiHidden="1" w:unhideWhenUsed="1"/>
+    <w:lsdException w:name="index 2" w:semiHidden="1" w:unhideWhenUsed="1"/>
+    <w:lsdException w:name="index 3" w:semiHidden="1" w:unhideWhenUsed="1"/>
+    <w:lsdException w:name="index 4" w:semiHidden="1" w:unhideWhenUsed="1"/>
+    <w:lsdException w:name="index 5" w:semiHidden="1" w:unhideWhenUsed="1"/>
+    <w:lsdException w:name="index 6" w:semiHidden="1" w:unhideWhenUsed="1"/>
+    <w:lsdException w:name="index 7" w:semiHidden="1" w:unhideWhenUsed="1"/>
+    <w:lsdException w:name="index 8" w:semiHidden="1" w:unhideWhenUsed="1"/>
+    <w:lsdException w:name="index 9" w:semiHidden="1" w:unhideWhenUsed="1"/>
+    <w:lsdException w:name="toc 1" w:semiHidden="1" w:uiPriority="39" w:unhideWhenUsed="1"/>
+    <w:lsdException w:name="toc 2" w:semiHidden="1" w:uiPriority="39" w:unhideWhenUsed="1"/>
+    <w:lsdException w:name="toc 3" w:semiHidden="1" w:uiPriority="39" w:unhideWhenUsed="1"/>
+    <w:lsdException w:name="toc 4" w:semiHidden="1" w:uiPriority="39" w:unhideWhenUsed="1"/>
+    <w:lsdException w:name="toc 5" w:semiHidden="1" w:uiPriority="39" w:unhideWhenUsed="1"/>
+    <w:lsdException w:name="toc 6" w:semiHidden="1" w:uiPriority="39" w:unhideWhenUsed="1"/>
+    <w:lsdException w:name="toc 7" w:semiHidden="1" w:uiPriority="39" w:unhideWhenUsed="1"/>
+    <w:lsdException w:name="toc 8" w:semiHidden="1" w:uiPriority="39" w:unhideWhenUsed="1"/>
+    <w:lsdException w:name="toc 9" w:semiHidden="1" w:uiPriority="39" w:unhideWhenUsed="1"/>
+    <w:lsdException w:name="Normal Indent" w:semiHidden="1" w:unhideWhenUsed="1"/>
+    <w:lsdException w:name="footnote text" w:semiHidden="1" w:unhideWhenUsed="1"/>
+    <w:lsdException w:name="annotation text" w:semiHidden="1" w:unhideWhenUsed="1"/>
+    <w:lsdException w:name="header" w:semiHidden="1" w:unhideWhenUsed="1"/>
+    <w:lsdException w:name="footer" w:semiHidden="1" w:unhideWhenUsed="1"/>
+    <w:lsdException w:name="index heading" w:semiHidden="1" w:unhideWhenUsed="1"/>
+    <w:lsdException w:name="caption" w:semiHidden="1" w:uiPriority="35" w:unhideWhenUsed="1" w:qFormat="1"/>
+    <w:lsdException w:name="table of figures" w:semiHidden="1" w:unhideWhenUsed="1"/>
+    <w:lsdException w:name="envelope address" w:semiHidden="1" w:unhideWhenUsed="1"/>
+    <w:lsdException w:name="envelope return" w:semiHidden="1" w:unhideWhenUsed="1"/>
+    <w:lsdException w:name="footnote reference" w:semiHidden="1" w:unhideWhenUsed="1"/>
+    <w:lsdException w:name="annotation reference" w:semiHidden="1" w:unhideWhenUsed="1"/>
+    <w:lsdException w:name="line number" w:semiHidden="1" w:unhideWhenUsed="1"/>
+    <w:lsdException w:name="page number" w:semiHidden="1" w:unhideWhenUsed="1"/>
+    <w:lsdException w:name="endnote reference" w:semiHidden="1" w:unhideWhenUsed="1"/>
+    <w:lsdException w:name="endnote text" w:semiHidden="1" w:unhideWhenUsed="1"/>
+    <w:lsdException w:name="table of authorities" w:semiHidden="1" w:unhideWhenUsed="1"/>
+    <w:lsdException w:name="macro" w:semiHidden="1" w:unhideWhenUsed="1"/>
+    <w:lsdException w:name="toa heading" w:semiHidden="1" w:unhideWhenUsed="1"/>
+    <w:lsdException w:name="List" w:semiHidden="1" w:unhideWhenUsed="1"/>
+    <w:lsdException w:name="List Bullet" w:semiHidden="1" w:uiPriority="5" w:unhideWhenUsed="1" w:qFormat="1"/>
+    <w:lsdException w:name="List Number" w:semiHidden="1" w:unhideWhenUsed="1"/>
+    <w:lsdException w:name="List 2" w:semiHidden="1" w:unhideWhenUsed="1"/>
+    <w:lsdException w:name="List 3" w:semiHidden="1" w:unhideWhenUsed="1"/>
+    <w:lsdException w:name="List 4" w:semiHidden="1" w:unhideWhenUsed="1"/>
+    <w:lsdException w:name="List 5" w:semiHidden="1" w:unhideWhenUsed="1"/>
+    <w:lsdException w:name="List Bullet 2" w:semiHidden="1" w:unhideWhenUsed="1"/>
+    <w:lsdException w:name="List Bullet 3" w:semiHidden="1" w:unhideWhenUsed="1"/>
+    <w:lsdException w:name="List Bullet 4" w:semiHidden="1" w:unhideWhenUsed="1"/>
+    <w:lsdException w:name="List Bullet 5" w:semiHidden="1" w:unhideWhenUsed="1"/>
+    <w:lsdException w:name="List Number 2" w:semiHidden="1" w:unhideWhenUsed="1"/>
+    <w:lsdException w:name="List Number 3" w:semiHidden="1" w:unhideWhenUsed="1"/>
+    <w:lsdException w:name="List Number 4" w:semiHidden="1" w:unhideWhenUsed="1"/>
+    <w:lsdException w:name="List Number 5" w:semiHidden="1" w:unhideWhenUsed="1"/>
+    <w:lsdException w:name="Title" w:uiPriority="10" w:qFormat="1"/>
+    <w:lsdException w:name="Closing" w:semiHidden="1" w:unhideWhenUsed="1"/>
+    <w:lsdException w:name="Signature" w:semiHidden="1" w:unhideWhenUsed="1"/>
+    <w:lsdException w:name="Default Paragraph Font" w:semiHidden="1" w:uiPriority="1" w:unhideWhenUsed="1"/>
+    <w:lsdException w:name="Body Text" w:semiHidden="1" w:unhideWhenUsed="1"/>
+    <w:lsdException w:name="Body Text Indent" w:semiHidden="1" w:unhideWhenUsed="1"/>
+    <w:lsdException w:name="List Continue" w:semiHidden="1" w:unhideWhenUsed="1"/>
+    <w:lsdException w:name="List Continue 2" w:semiHidden="1" w:unhideWhenUsed="1"/>
+    <w:lsdException w:name="List Continue 3" w:semiHidden="1" w:unhideWhenUsed="1"/>
+    <w:lsdException w:name="List Continue 4" w:semiHidden="1" w:unhideWhenUsed="1"/>
+    <w:lsdException w:name="List Continue 5" w:semiHidden="1" w:unhideWhenUsed="1"/>
+    <w:lsdException w:name="Message Header" w:semiHidden="1" w:unhideWhenUsed="1"/>
+    <w:lsdException w:name="Subtitle" w:uiPriority="11" w:qFormat="1"/>
+    <w:lsdException w:name="Salutation" w:semiHidden="1" w:unhideWhenUsed="1"/>
+    <w:lsdException w:name="Date" w:semiHidden="1" w:unhideWhenUsed="1"/>
+    <w:lsdException w:name="Body Text First Indent" w:semiHidden="1" w:unhideWhenUsed="1"/>
+    <w:lsdException w:name="Body Text First Indent 2" w:semiHidden="1" w:unhideWhenUsed="1"/>
+    <w:lsdException w:name="Note Heading" w:semiHidden="1" w:unhideWhenUsed="1"/>
+    <w:lsdException w:name="Body Text 2" w:semiHidden="1" w:unhideWhenUsed="1"/>
+    <w:lsdException w:name="Body Text 3" w:semiHidden="1" w:unhideWhenUsed="1"/>
+    <w:lsdException w:name="Body Text Indent 2" w:semiHidden="1" w:unhideWhenUsed="1"/>
+    <w:lsdException w:name="Body Text Indent 3" w:semiHidden="1" w:unhideWhenUsed="1"/>
+    <w:lsdException w:name="Block Text" w:semiHidden="1" w:unhideWhenUsed="1"/>
+    <w:lsdException w:name="Hyperlink" w:semiHidden="1" w:unhideWhenUsed="1"/>
+    <w:lsdException w:name="FollowedHyperlink" w:semiHidden="1" w:unhideWhenUsed="1"/>
+    <w:lsdException w:name="Strong" w:uiPriority="22" w:qFormat="1"/>
+    <w:lsdException w:name="Emphasis" w:uiPriority="20" w:qFormat="1"/>
+    <w:lsdException w:name="Document Map" w:semiHidden="1" w:unhideWhenUsed="1"/>
+    <w:lsdException w:name="Plain Text" w:semiHidden="1" w:unhideWhenUsed="1"/>
+    <w:lsdException w:name="E-mail Signature" w:semiHidden="1" w:unhideWhenUsed="1"/>
+    <w:lsdException w:name="HTML Top of Form" w:semiHidden="1" w:unhideWhenUsed="1"/>
+    <w:lsdException w:name="HTML Bottom of Form" w:semiHidden="1" w:unhideWhenUsed="1"/>
+    <w:lsdException w:name="Normal (Web)" w:semiHidden="1" w:unhideWhenUsed="1"/>
+    <w:lsdException w:name="HTML Acronym" w:semiHidden="1" w:unhideWhenUsed="1"/>
+    <w:lsdException w:name="HTML Address" w:semiHidden="1" w:unhideWhenUsed="1"/>
+    <w:lsdException w:name="HTML Cite" w:semiHidden="1" w:unhideWhenUsed="1"/>
+    <w:lsdException w:name="HTML Code" w:semiHidden="1" w:unhideWhenUsed="1"/>
+    <w:lsdException w:name="HTML Definition" w:semiHidden="1" w:unhideWhenUsed="1"/>
+    <w:lsdException w:name="HTML Keyboard" w:semiHidden="1" w:unhideWhenUsed="1"/>
+    <w:lsdException w:name="HTML Preformatted" w:semiHidden="1" w:unhideWhenUsed="1"/>
+    <w:lsdException w:name="HTML Sample" w:semiHidden="1" w:unhideWhenUsed="1"/>
+    <w:lsdException w:name="HTML Typewriter" w:semiHidden="1" w:unhideWhenUsed="1"/>
+    <w:lsdException w:name="HTML Variable" w:semiHidden="1" w:unhideWhenUsed="1"/>
+    <w:lsdException w:name="Normal Table" w:semiHidden="1" w:unhideWhenUsed="1"/>
+    <w:lsdException w:name="annotation subject" w:semiHidden="1" w:unhideWhenUsed="1"/>
+    <w:lsdException w:name="No List" w:semiHidden="1" w:unhideWhenUsed="1"/>
+    <w:lsdException w:name="Outline List 1" w:semiHidden="1" w:unhideWhenUsed="1"/>
+    <w:lsdException w:name="Outline List 2" w:semiHidden="1" w:unhideWhenUsed="1"/>
+    <w:lsdException w:name="Outline List 3" w:semiHidden="1" w:unhideWhenUsed="1"/>
+    <w:lsdException w:name="Table Simple 1" w:semiHidden="1" w:unhideWhenUsed="1"/>
+    <w:lsdException w:name="Table Simple 2" w:semiHidden="1" w:unhideWhenUsed="1"/>
+    <w:lsdException w:name="Table Simple 3" w:semiHidden="1" w:unhideWhenUsed="1"/>
+    <w:lsdException w:name="Table Classic 1" w:semiHidden="1" w:unhideWhenUsed="1"/>
+    <w:lsdException w:name="Table Classic 2" w:semiHidden="1" w:unhideWhenUsed="1"/>
+    <w:lsdException w:name="Table Classic 3" w:semiHidden="1" w:unhideWhenUsed="1"/>
+    <w:lsdException w:name="Table Classic 4" w:semiHidden="1" w:unhideWhenUsed="1"/>
+    <w:lsdException w:name="Table Colorful 1" w:semiHidden="1" w:unhideWhenUsed="1"/>
+    <w:lsdException w:name="Table Colorful 2" w:semiHidden="1" w:unhideWhenUsed="1"/>
+    <w:lsdException w:name="Table Colorful 3" w:semiHidden="1" w:unhideWhenUsed="1"/>
+    <w:lsdException w:name="Table Columns 1" w:semiHidden="1" w:unhideWhenUsed="1"/>
+    <w:lsdException w:name="Table Columns 2" w:semiHidden="1" w:unhideWhenUsed="1"/>
+    <w:lsdException w:name="Table Columns 3" w:semiHidden="1" w:unhideWhenUsed="1"/>
+    <w:lsdException w:name="Table Columns 4" w:semiHidden="1" w:unhideWhenUsed="1"/>
+    <w:lsdException w:name="Table Columns 5" w:semiHidden="1" w:unhideWhenUsed="1"/>
+    <w:lsdException w:name="Table Grid 1" w:semiHidden="1" w:unhideWhenUsed="1"/>
+    <w:lsdException w:name="Table Grid 2" w:semiHidden="1" w:unhideWhenUsed="1"/>
+    <w:lsdException w:name="Table Grid 3" w:semiHidden="1" w:unhideWhenUsed="1"/>
+    <w:lsdException w:name="Table Grid 4" w:semiHidden="1" w:unhideWhenUsed="1"/>
+    <w:lsdException w:name="Table Grid 5" w:semiHidden="1" w:unhideWhenUsed="1"/>
+    <w:lsdException w:name="Table Grid 6" w:semiHidden="1" w:unhideWhenUsed="1"/>
+    <w:lsdException w:name="Table Grid 7" w:semiHidden="1" w:unhideWhenUsed="1"/>
+    <w:lsdException w:name="Table Grid 8" w:semiHidden="1" w:unhideWhenUsed="1"/>
+    <w:lsdException w:name="Table List 1" w:semiHidden="1" w:unhideWhenUsed="1"/>
+    <w:lsdException w:name="Table List 2" w:semiHidden="1" w:unhideWhenUsed="1"/>
+    <w:lsdException w:name="Table List 3" w:semiHidden="1" w:unhideWhenUsed="1"/>
+    <w:lsdException w:name="Table List 4" w:semiHidden="1" w:unhideWhenUsed="1"/>
+    <w:lsdException w:name="Table List 5" w:semiHidden="1" w:unhideWhenUsed="1"/>
+    <w:lsdException w:name="Table List 6" w:semiHidden="1" w:unhideWhenUsed="1"/>
+    <w:lsdException w:name="Table List 7" w:semiHidden="1" w:unhideWhenUsed="1"/>
+    <w:lsdException w:name="Table List 8" w:semiHidden="1" w:unhideWhenUsed="1"/>
+    <w:lsdException w:name="Table 3D effects 1" w:semiHidden="1" w:unhideWhenUsed="1"/>
+    <w:lsdException w:name="Table 3D effects 2" w:semiHidden="1" w:unhideWhenUsed="1"/>
+    <w:lsdException w:name="Table 3D effects 3" w:semiHidden="1" w:unhideWhenUsed="1"/>
+    <w:lsdException w:name="Table Contemporary" w:semiHidden="1" w:unhideWhenUsed="1"/>
+    <w:lsdException w:name="Table Elegant" w:semiHidden="1" w:unhideWhenUsed="1"/>
+    <w:lsdException w:name="Table Professional" w:semiHidden="1" w:unhideWhenUsed="1"/>
+    <w:lsdException w:name="Table Subtle 1" w:semiHidden="1" w:unhideWhenUsed="1"/>
+    <w:lsdException w:name="Table Subtle 2" w:semiHidden="1" w:unhideWhenUsed="1"/>
+    <w:lsdException w:name="Table Web 1" w:semiHidden="1" w:unhideWhenUsed="1"/>
+    <w:lsdException w:name="Table Web 2" w:semiHidden="1" w:unhideWhenUsed="1"/>
+    <w:lsdException w:name="Table Web 3" w:semiHidden="1" w:unhideWhenUsed="1"/>
+    <w:lsdException w:name="Balloon Text" w:semiHidden="1" w:unhideWhenUsed="1"/>
+    <w:lsdException w:name="Table Grid" w:uiPriority="59"/>
+    <w:lsdException w:name="Table Theme" w:semiHidden="1" w:unhideWhenUsed="1"/>
+    <w:lsdException w:name="Placeholder Text" w:semiHidden="1"/>
+    <w:lsdException w:name="No Spacing" w:uiPriority="1" w:qFormat="1"/>
+    <w:lsdException w:name="Light Shading" w:uiPriority="60"/>
+    <w:lsdException w:name="Light List" w:uiPriority="61"/>
+    <w:lsdException w:name="Light Grid" w:uiPriority="62"/>
+    <w:lsdException w:name="Medium Shading 1" w:uiPriority="63"/>
+    <w:lsdException w:name="Medium Shading 2" w:uiPriority="64"/>
+    <w:lsdException w:name="Medium List 1" w:uiPriority="65"/>
+    <w:lsdException w:name="Medium List 2" w:uiPriority="66"/>
+    <w:lsdException w:name="Medium Grid 1" w:uiPriority="67"/>
+    <w:lsdException w:name="Medium Grid 2" w:uiPriority="68"/>
+    <w:lsdException w:name="Medium Grid 3" w:uiPriority="69"/>
+    <w:lsdException w:name="Dark List" w:uiPriority="70"/>
+    <w:lsdException w:name="Colorful Shading" w:uiPriority="71"/>
+    <w:lsdException w:name="Colorful List" w:uiPriority="72"/>
+    <w:lsdException w:name="Colorful Grid" w:uiPriority="73"/>
+    <w:lsdException w:name="Light Shading Accent 1" w:uiPriority="60"/>
+    <w:lsdException w:name="Light List Accent 1" w:uiPriority="61"/>
+    <w:lsdException w:name="Light Grid Accent 1" w:uiPriority="62"/>
+    <w:lsdException w:name="Medium Shading 1 Accent 1" w:uiPriority="63"/>
+    <w:lsdException w:name="Medium Shading 2 Accent 1" w:uiPriority="64"/>
+    <w:lsdException w:name="Medium List 1 Accent 1" w:uiPriority="65"/>
+    <w:lsdException w:name="Revision" w:semiHidden="1"/>
+    <w:lsdException w:name="List Paragraph" w:uiPriority="34" w:qFormat="1"/>
+    <w:lsdException w:name="Quote" w:uiPriority="29" w:qFormat="1"/>
+    <w:lsdException w:name="Intense Quote" w:uiPriority="30" w:qFormat="1"/>
+    <w:lsdException w:name="Medium List 2 Accent 1" w:uiPriority="66"/>
+    <w:lsdException w:name="Medium Grid 1 Accent 1" w:uiPriority="67"/>
+    <w:lsdException w:name="Medium Grid 2 Accent 1" w:uiPriority="68"/>
+    <w:lsdException w:name="Medium Grid 3 Accent 1" w:uiPriority="69"/>
+    <w:lsdException w:name="Dark List Accent 1" w:uiPriority="70"/>
+    <w:lsdException w:name="Colorful Shading Accent 1" w:uiPriority="71"/>
+    <w:lsdException w:name="Colorful List Accent 1" w:uiPriority="72"/>
+    <w:lsdException w:name="Colorful Grid Accent 1" w:uiPriority="73"/>
+    <w:lsdException w:name="Light Shading Accent 2" w:uiPriority="60"/>
+    <w:lsdException w:name="Light List Accent 2" w:uiPriority="61"/>
+    <w:lsdException w:name="Light Grid Accent 2" w:uiPriority="62"/>
+    <w:lsdException w:name="Medium Shading 1 Accent 2" w:uiPriority="63"/>
+    <w:lsdException w:name="Medium Shading 2 Accent 2" w:uiPriority="64"/>
+    <w:lsdException w:name="Medium List 1 Accent 2" w:uiPriority="65"/>
+    <w:lsdException w:name="Medium List 2 Accent 2" w:uiPriority="66"/>
+    <w:lsdException w:name="Medium Grid 1 Accent 2" w:uiPriority="67"/>
+    <w:lsdException w:name="Medium Grid 2 Accent 2" w:uiPriority="68"/>
+    <w:lsdException w:name="Medium Grid 3 Accent 2" w:uiPriority="69"/>
+    <w:lsdException w:name="Dark List Accent 2" w:uiPriority="70"/>
+    <w:lsdException w:name="Colorful Shading Accent 2" w:uiPriority="71"/>
+    <w:lsdException w:name="Colorful List Accent 2" w:uiPriority="72"/>
+    <w:lsdException w:name="Colorful Grid Accent 2" w:uiPriority="73"/>
+    <w:lsdException w:name="Light Shading Accent 3" w:uiPriority="60"/>
+    <w:lsdException w:name="Light List Accent 3" w:uiPriority="61"/>
+    <w:lsdException w:name="Light Grid Accent 3" w:uiPriority="62"/>
+    <w:lsdException w:name="Medium Shading 1 Accent 3" w:uiPriority="63"/>
+    <w:lsdException w:name="Medium Shading 2 Accent 3" w:uiPriority="64"/>
+    <w:lsdException w:name="Medium List 1 Accent 3" w:uiPriority="65"/>
+    <w:lsdException w:name="Medium List 2 Accent 3" w:uiPriority="66"/>
+    <w:lsdException w:name="Medium Grid 1 Accent 3" w:uiPriority="67"/>
+    <w:lsdException w:name="Medium Grid 2 Accent 3" w:uiPriority="68"/>
+    <w:lsdException w:name="Medium Grid 3 Accent 3" w:uiPriority="69"/>
+    <w:lsdException w:name="Dark List Accent 3" w:uiPriority="70"/>
+    <w:lsdException w:name="Colorful Shading Accent 3" w:uiPriority="71"/>
+    <w:lsdException w:name="Colorful List Accent 3" w:uiPriority="72"/>
+    <w:lsdException w:name="Colorful Grid Accent 3" w:uiPriority="73"/>
+    <w:lsdException w:name="Light Shading Accent 4" w:uiPriority="60"/>
+    <w:lsdException w:name="Light List Accent 4" w:uiPriority="61"/>
+    <w:lsdException w:name="Light Grid Accent 4" w:uiPriority="62"/>
+    <w:lsdException w:name="Medium Shading 1 Accent 4" w:uiPriority="63"/>
+    <w:lsdException w:name="Medium Shading 2 Accent 4" w:uiPriority="64"/>
+    <w:lsdException w:name="Medium List 1 Accent 4" w:uiPriority="65"/>
+    <w:lsdException w:name="Medium List 2 Accent 4" w:uiPriority="66"/>
+    <w:lsdException w:name="Medium Grid 1 Accent 4" w:uiPriority="67"/>
+    <w:lsdException w:name="Medium Grid 2 Accent 4" w:uiPriority="68"/>
+    <w:lsdException w:name="Medium Grid 3 Accent 4" w:uiPriority="69"/>
+    <w:lsdException w:name="Dark List Accent 4" w:uiPriority="70"/>
+    <w:lsdException w:name="Colorful Shading Accent 4" w:uiPriority="71"/>
+    <w:lsdException w:name="Colorful List Accent 4" w:uiPriority="72"/>
+    <w:lsdException w:name="Colorful Grid Accent 4" w:uiPriority="73"/>
+    <w:lsdException w:name="Light Shading Accent 5" w:uiPriority="60"/>
+    <w:lsdException w:name="Light List Accent 5" w:uiPriority="61"/>
+    <w:lsdException w:name="Light Grid Accent 5" w:uiPriority="62"/>
+    <w:lsdException w:name="Medium Shading 1 Accent 5" w:uiPriority="63"/>
+    <w:lsdException w:name="Medium Shading 2 Accent 5" w:uiPriority="64"/>
+    <w:lsdException w:name="Medium List 1 Accent 5" w:uiPriority="65"/>
+    <w:lsdException w:name="Medium List 2 Accent 5" w:uiPriority="66"/>
+    <w:lsdException w:name="Medium Grid 1 Accent 5" w:uiPriority="67"/>
+    <w:lsdException w:name="Medium Grid 2 Accent 5" w:uiPriority="68"/>
+    <w:lsdException w:name="Medium Grid 3 Accent 5" w:uiPriority="69"/>
+    <w:lsdException w:name="Dark List Accent 5" w:uiPriority="70"/>
+    <w:lsdException w:name="Colorful Shading Accent 5" w:uiPriority="71"/>
+    <w:lsdException w:name="Colorful List Accent 5" w:uiPriority="72"/>
+    <w:lsdException w:name="Colorful Grid Accent 5" w:uiPriority="73"/>
+    <w:lsdException w:name="Light Shading Accent 6" w:uiPriority="60"/>
+    <w:lsdException w:name="Light List Accent 6" w:uiPriority="61"/>
+    <w:lsdException w:name="Light Grid Accent 6" w:uiPriority="62"/>
+    <w:lsdException w:name="Medium Shading 1 Accent 6" w:uiPriority="63"/>
+    <w:lsdException w:name="Medium Shading 2 Accent 6" w:uiPriority="64"/>
+    <w:lsdException w:name="Medium List 1 Accent 6" w:uiPriority="65"/>
+    <w:lsdException w:name="Medium List 2 Accent 6" w:uiPriority="66"/>
+    <w:lsdException w:name="Medium Grid 1 Accent 6" w:uiPriority="67"/>
+    <w:lsdException w:name="Medium Grid 2 Accent 6" w:uiPriority="68"/>
+    <w:lsdException w:name="Medium Grid 3 Accent 6" w:uiPriority="69"/>
+    <w:lsdException w:name="Dark List Accent 6" w:uiPriority="70"/>
+    <w:lsdException w:name="Colorful Shading Accent 6" w:uiPriority="71"/>
+    <w:lsdException w:name="Colorful List Accent 6" w:uiPriority="72"/>
+    <w:lsdException w:name="Colorful Grid Accent 6" w:uiPriority="73"/>
+    <w:lsdException w:name="Subtle Emphasis" w:uiPriority="19" w:qFormat="1"/>
+    <w:lsdException w:name="Intense Emphasis" w:uiPriority="21" w:qFormat="1"/>
+    <w:lsdException w:name="Subtle Reference" w:uiPriority="31" w:qFormat="1"/>
+    <w:lsdException w:name="Intense Reference" w:uiPriority="32" w:qFormat="1"/>
+    <w:lsdException w:name="Book Title" w:uiPriority="33" w:qFormat="1"/>
+    <w:lsdException w:name="Bibliography" w:semiHidden="1" w:uiPriority="37" w:unhideWhenUsed="1"/>
+    <w:lsdException w:name="TOC Heading" w:semiHidden="1" w:uiPriority="39" w:unhideWhenUsed="1" w:qFormat="1"/>
+    <w:lsdException w:name="Plain Table 1" w:uiPriority="41"/>
+    <w:lsdException w:name="Plain Table 2" w:uiPriority="42"/>
+    <w:lsdException w:name="Plain Table 3" w:uiPriority="43"/>
+    <w:lsdException w:name="Plain Table 4" w:uiPriority="44"/>
+    <w:lsdException w:name="Plain Table 5" w:uiPriority="45"/>
+    <w:lsdException w:name="Grid Table Light" w:uiPriority="40"/>
+    <w:lsdException w:name="Grid Table 1 Light" w:uiPriority="46"/>
+    <w:lsdException w:name="Grid Table 2" w:uiPriority="47"/>
+    <w:lsdException w:name="Grid Table 3" w:uiPriority="48"/>
+    <w:lsdException w:name="Grid Table 4" w:uiPriority="49"/>
+    <w:lsdException w:name="Grid Table 5 Dark" w:uiPriority="50"/>
+    <w:lsdException w:name="Grid Table 6 Colorful" w:uiPriority="51"/>
+    <w:lsdException w:name="Grid Table 7 Colorful" w:uiPriority="52"/>
+    <w:lsdException w:name="Grid Table 1 Light Accent 1" w:uiPriority="46"/>
+    <w:lsdException w:name="Grid Table 2 Accent 1" w:uiPriority="47"/>
+    <w:lsdException w:name="Grid Table 3 Accent 1" w:uiPriority="48"/>
+    <w:lsdException w:name="Grid Table 4 Accent 1" w:uiPriority="49"/>
+    <w:lsdException w:name="Grid Table 5 Dark Accent 1" w:uiPriority="50"/>
+    <w:lsdException w:name="Grid Table 6 Colorful Accent 1" w:uiPriority="51"/>
+    <w:lsdException w:name="Grid Table 7 Colorful Accent 1" w:uiPriority="52"/>
+    <w:lsdException w:name="Grid Table 1 Light Accent 2" w:uiPriority="46"/>
+    <w:lsdException w:name="Grid Table 2 Accent 2" w:uiPriority="47"/>
+    <w:lsdException w:name="Grid Table 3 Accent 2" w:uiPriority="48"/>
+    <w:lsdException w:name="Grid Table 4 Accent 2" w:uiPriority="49"/>
+    <w:lsdException w:name="Grid Table 5 Dark Accent 2" w:uiPriority="50"/>
+    <w:lsdException w:name="Grid Table 6 Colorful Accent 2" w:uiPriority="51"/>
+    <w:lsdException w:name="Grid Table 7 Colorful Accent 2" w:uiPriority="52"/>
+    <w:lsdException w:name="Grid Table 1 Light Accent 3" w:uiPriority="46"/>
+    <w:lsdException w:name="Grid Table 2 Accent 3" w:uiPriority="47"/>
+    <w:lsdException w:name="Grid Table 3 Accent 3" w:uiPriority="48"/>
+    <w:lsdException w:name="Grid Table 4 Accent 3" w:uiPriority="49"/>
+    <w:lsdException w:name="Grid Table 5 Dark Accent 3" w:uiPriority="50"/>
+    <w:lsdException w:name="Grid Table 6 Colorful Accent 3" w:uiPriority="51"/>
+    <w:lsdException w:name="Grid Table 7 Colorful Accent 3" w:uiPriority="52"/>
+    <w:lsdException w:name="Grid Table 1 Light Accent 4" w:uiPriority="46"/>
+    <w:lsdException w:name="Grid Table 2 Accent 4" w:uiPriority="47"/>
+    <w:lsdException w:name="Grid Table 3 Accent 4" w:uiPriority="48"/>
+    <w:lsdException w:name="Grid Table 4 Accent 4" w:uiPriority="49"/>
+    <w:lsdException w:name="Grid Table 5 Dark Accent 4" w:uiPriority="50"/>
+    <w:lsdException w:name="Grid Table 6 Colorful Accent 4" w:uiPriority="51"/>
+    <w:lsdException w:name="Grid Table 7 Colorful Accent 4" w:uiPriority="52"/>
+    <w:lsdException w:name="Grid Table 1 Light Accent 5" w:uiPriority="46"/>
+    <w:lsdException w:name="Grid Table 2 Accent 5" w:uiPriority="47"/>
+    <w:lsdException w:name="Grid Table 3 Accent 5" w:uiPriority="48"/>
+    <w:lsdException w:name="Grid Table 4 Accent 5" w:uiPriority="49"/>
+    <w:lsdException w:name="Grid Table 5 Dark Accent 5" w:uiPriority="50"/>
+    <w:lsdException w:name="Grid Table 6 Colorful Accent 5" w:uiPriority="51"/>
+    <w:lsdException w:name="Grid Table 7 Colorful Accent 5" w:uiPriority="52"/>
+    <w:lsdException w:name="Grid Table 1 Light Accent 6" w:uiPriority="46"/>
+    <w:lsdException w:name="Grid Table 2 Accent 6" w:uiPriority="47"/>
+    <w:lsdException w:name="Grid Table 3 Accent 6" w:uiPriority="48"/>
+    <w:lsdException w:name="Grid Table 4 Accent 6" w:uiPriority="49"/>
+    <w:lsdException w:name="Grid Table 5 Dark Accent 6" w:uiPriority="50"/>
+    <w:lsdException w:name="Grid Table 6 Colorful Accent 6" w:uiPriority="51"/>
+    <w:lsdException w:name="Grid Table 7 Colorful Accent 6" w:uiPriority="52"/>
+    <w:lsdException w:name="List Table 1 Light" w:uiPriority="46"/>
+    <w:lsdException w:name="List Table 2" w:uiPriority="47"/>
+    <w:lsdException w:name="List Table 3" w:uiPriority="48"/>
+    <w:lsdException w:name="List Table 4" w:uiPriority="49"/>
+    <w:lsdException w:name="List Table 5 Dark" w:uiPriority="50"/>
+    <w:lsdException w:name="List Table 6 Colorful" w:uiPriority="51"/>
+    <w:lsdException w:name="List Table 7 Colorful" w:uiPriority="52"/>
+    <w:lsdException w:name="List Table 1 Light Accent 1" w:uiPriority="46"/>
+    <w:lsdException w:name="List Table 2 Accent 1" w:uiPriority="47"/>
+    <w:lsdException w:name="List Table 3 Accent 1" w:uiPriority="48"/>
+    <w:lsdException w:name="List Table 4 Accent 1" w:uiPriority="49"/>
+    <w:lsdException w:name="List Table 5 Dark Accent 1" w:uiPriority="50"/>
+    <w:lsdException w:name="List Table 6 Colorful Accent 1" w:uiPriority="51"/>
+    <w:lsdException w:name="List Table 7 Colorful Accent 1" w:uiPriority="52"/>
+    <w:lsdException w:name="List Table 1 Light Accent 2" w:uiPriority="46"/>
+    <w:lsdException w:name="List Table 2 Accent 2" w:uiPriority="47"/>
+    <w:lsdException w:name="List Table 3 Accent 2" w:uiPriority="48"/>
+    <w:lsdException w:name="List Table 4 Accent 2" w:uiPriority="49"/>
+    <w:lsdException w:name="List Table 5 Dark Accent 2" w:uiPriority="50"/>
+    <w:lsdException w:name="List Table 6 Colorful Accent 2" w:uiPriority="51"/>
+    <w:lsdException w:name="List Table 7 Colorful Accent 2" w:uiPriority="52"/>
+    <w:lsdException w:name="List Table 1 Light Accent 3" w:uiPriority="46"/>
+    <w:lsdException w:name="List Table 2 Accent 3" w:uiPriority="47"/>
+    <w:lsdException w:name="List Table 3 Accent 3" w:uiPriority="48"/>
+    <w:lsdException w:name="List Table 4 Accent 3" w:uiPriority="49"/>
+    <w:lsdException w:name="List Table 5 Dark Accent 3" w:uiPriority="50"/>
+    <w:lsdException w:name="List Table 6 Colorful Accent 3" w:uiPriority="51"/>
+    <w:lsdException w:name="List Table 7 Colorful Accent 3" w:uiPriority="52"/>
+    <w:lsdException w:name="List Table 1 Light Accent 4" w:uiPriority="46"/>
+    <w:lsdException w:name="List Table 2 Accent 4" w:uiPriority="47"/>
+    <w:lsdException w:name="List Table 3 Accent 4" w:uiPriority="48"/>
+    <w:lsdException w:name="List Table 4 Accent 4" w:uiPriority="49"/>
+    <w:lsdException w:name="List Table 5 Dark Accent 4" w:uiPriority="50"/>
+    <w:lsdException w:name="List Table 6 Colorful Accent 4" w:uiPriority="51"/>
+    <w:lsdException w:name="List Table 7 Colorful Accent 4" w:uiPriority="52"/>
+    <w:lsdException w:name="List Table 1 Light Accent 5" w:uiPriority="46"/>
+    <w:lsdException w:name="List Table 2 Accent 5" w:uiPriority="47"/>
+    <w:lsdException w:name="List Table 3 Accent 5" w:uiPriority="48"/>
+    <w:lsdException w:name="List Table 4 Accent 5" w:uiPriority="49"/>
+    <w:lsdException w:name="List Table 5 Dark Accent 5" w:uiPriority="50"/>
+    <w:lsdException w:name="List Table 6 Colorful Accent 5" w:uiPriority="51"/>
+    <w:lsdException w:name="List Table 7 Colorful Accent 5" w:uiPriority="52"/>
+    <w:lsdException w:name="List Table 1 Light Accent 6" w:uiPriority="46"/>
+    <w:lsdException w:name="List Table 2 Accent 6" w:uiPriority="47"/>
+    <w:lsdException w:name="List Table 3 Accent 6" w:uiPriority="48"/>
+    <w:lsdException w:name="List Table 4 Accent 6" w:uiPriority="49"/>
+    <w:lsdException w:name="List Table 5 Dark Accent 6" w:uiPriority="50"/>
+    <w:lsdException w:name="List Table 6 Colorful Accent 6" w:uiPriority="51"/>
+    <w:lsdException w:name="List Table 7 Colorful Accent 6" w:uiPriority="52"/>
   </w:latentStyles>
   <w:style w:type="paragraph" w:default="1" w:styleId="a">
     <w:name w:val="Normal"/>
@@ -18488,196 +17827,6 @@
         <w:insideV w:val="single" w:sz="4" w:space="0" w:color="auto"/>
       </w:tblBorders>
     </w:tblPr>
-  </w:style>
-</w:styles>
-</file>
-
-<file path=word/stylesWithEffects.xml><?xml version="1.0" encoding="utf-8"?>
-<w:styles xmlns:wpc="http://schemas.microsoft.com/office/word/2010/wordprocessingCanvas" xmlns:mc="http://schemas.openxmlformats.org/markup-compatibility/2006" xmlns:o="urn:schemas-microsoft-com:office:office" xmlns:r="http://schemas.openxmlformats.org/officeDocument/2006/relationships" xmlns:m="http://schemas.openxmlformats.org/officeDocument/2006/math" xmlns:v="urn:schemas-microsoft-com:vml" xmlns:wp14="http://schemas.microsoft.com/office/word/2010/wordprocessingDrawing" xmlns:wp="http://schemas.openxmlformats.org/drawingml/2006/wordprocessingDrawing" xmlns:w10="urn:schemas-microsoft-com:office:word" xmlns:w="http://schemas.openxmlformats.org/wordprocessingml/2006/main" xmlns:w14="http://schemas.microsoft.com/office/word/2010/wordml" xmlns:wpg="http://schemas.microsoft.com/office/word/2010/wordprocessingGroup" xmlns:wpi="http://schemas.microsoft.com/office/word/2010/wordprocessingInk" xmlns:wne="http://schemas.microsoft.com/office/word/2006/wordml" xmlns:wps="http://schemas.microsoft.com/office/word/2010/wordprocessingShape" mc:Ignorable="w14 wp14">
-  <w:docDefaults>
-    <w:rPrDefault>
-      <w:rPr>
-        <w:rFonts w:asciiTheme="minorHAnsi" w:eastAsiaTheme="minorEastAsia" w:hAnsiTheme="minorHAnsi" w:cstheme="minorBidi"/>
-        <w:sz w:val="22"/>
-        <w:szCs w:val="22"/>
-        <w:lang w:val="ru-RU" w:eastAsia="ru-RU" w:bidi="ar-SA"/>
-      </w:rPr>
-    </w:rPrDefault>
-    <w:pPrDefault>
-      <w:pPr>
-        <w:spacing w:after="200" w:line="276" w:lineRule="auto"/>
-      </w:pPr>
-    </w:pPrDefault>
-  </w:docDefaults>
-  <w:latentStyles w:defLockedState="0" w:defUIPriority="99" w:defSemiHidden="1" w:defUnhideWhenUsed="1" w:defQFormat="0" w:count="267">
-    <w:lsdException w:name="Normal" w:semiHidden="0" w:uiPriority="0" w:unhideWhenUsed="0" w:qFormat="1"/>
-    <w:lsdException w:name="heading 1" w:semiHidden="0" w:uiPriority="9" w:unhideWhenUsed="0" w:qFormat="1"/>
-    <w:lsdException w:name="heading 2" w:uiPriority="9" w:qFormat="1"/>
-    <w:lsdException w:name="heading 3" w:uiPriority="9" w:qFormat="1"/>
-    <w:lsdException w:name="heading 4" w:uiPriority="9" w:qFormat="1"/>
-    <w:lsdException w:name="heading 5" w:uiPriority="9" w:qFormat="1"/>
-    <w:lsdException w:name="heading 6" w:uiPriority="9" w:qFormat="1"/>
-    <w:lsdException w:name="heading 7" w:uiPriority="9" w:qFormat="1"/>
-    <w:lsdException w:name="heading 8" w:uiPriority="9" w:qFormat="1"/>
-    <w:lsdException w:name="heading 9" w:uiPriority="9" w:qFormat="1"/>
-    <w:lsdException w:name="toc 1" w:uiPriority="39"/>
-    <w:lsdException w:name="toc 2" w:uiPriority="39"/>
-    <w:lsdException w:name="toc 3" w:uiPriority="39"/>
-    <w:lsdException w:name="toc 4" w:uiPriority="39"/>
-    <w:lsdException w:name="toc 5" w:uiPriority="39"/>
-    <w:lsdException w:name="toc 6" w:uiPriority="39"/>
-    <w:lsdException w:name="toc 7" w:uiPriority="39"/>
-    <w:lsdException w:name="toc 8" w:uiPriority="39"/>
-    <w:lsdException w:name="toc 9" w:uiPriority="39"/>
-    <w:lsdException w:name="caption" w:uiPriority="35" w:qFormat="1"/>
-    <w:lsdException w:name="Title" w:semiHidden="0" w:uiPriority="10" w:unhideWhenUsed="0" w:qFormat="1"/>
-    <w:lsdException w:name="Default Paragraph Font" w:uiPriority="1"/>
-    <w:lsdException w:name="Subtitle" w:semiHidden="0" w:uiPriority="11" w:unhideWhenUsed="0" w:qFormat="1"/>
-    <w:lsdException w:name="Strong" w:semiHidden="0" w:uiPriority="22" w:unhideWhenUsed="0" w:qFormat="1"/>
-    <w:lsdException w:name="Emphasis" w:semiHidden="0" w:uiPriority="20" w:unhideWhenUsed="0" w:qFormat="1"/>
-    <w:lsdException w:name="Table Grid" w:semiHidden="0" w:uiPriority="59" w:unhideWhenUsed="0"/>
-    <w:lsdException w:name="Placeholder Text" w:unhideWhenUsed="0"/>
-    <w:lsdException w:name="No Spacing" w:semiHidden="0" w:uiPriority="1" w:unhideWhenUsed="0" w:qFormat="1"/>
-    <w:lsdException w:name="Light Shading" w:semiHidden="0" w:uiPriority="60" w:unhideWhenUsed="0"/>
-    <w:lsdException w:name="Light List" w:semiHidden="0" w:uiPriority="61" w:unhideWhenUsed="0"/>
-    <w:lsdException w:name="Light Grid" w:semiHidden="0" w:uiPriority="62" w:unhideWhenUsed="0"/>
-    <w:lsdException w:name="Medium Shading 1" w:semiHidden="0" w:uiPriority="63" w:unhideWhenUsed="0"/>
-    <w:lsdException w:name="Medium Shading 2" w:semiHidden="0" w:uiPriority="64" w:unhideWhenUsed="0"/>
-    <w:lsdException w:name="Medium List 1" w:semiHidden="0" w:uiPriority="65" w:unhideWhenUsed="0"/>
-    <w:lsdException w:name="Medium List 2" w:semiHidden="0" w:uiPriority="66" w:unhideWhenUsed="0"/>
-    <w:lsdException w:name="Medium Grid 1" w:semiHidden="0" w:uiPriority="67" w:unhideWhenUsed="0"/>
-    <w:lsdException w:name="Medium Grid 2" w:semiHidden="0" w:uiPriority="68" w:unhideWhenUsed="0"/>
-    <w:lsdException w:name="Medium Grid 3" w:semiHidden="0" w:uiPriority="69" w:unhideWhenUsed="0"/>
-    <w:lsdException w:name="Dark List" w:semiHidden="0" w:uiPriority="70" w:unhideWhenUsed="0"/>
-    <w:lsdException w:name="Colorful Shading" w:semiHidden="0" w:uiPriority="71" w:unhideWhenUsed="0"/>
-    <w:lsdException w:name="Colorful List" w:semiHidden="0" w:uiPriority="72" w:unhideWhenUsed="0"/>
-    <w:lsdException w:name="Colorful Grid" w:semiHidden="0" w:uiPriority="73" w:unhideWhenUsed="0"/>
-    <w:lsdException w:name="Light Shading Accent 1" w:semiHidden="0" w:uiPriority="60" w:unhideWhenUsed="0"/>
-    <w:lsdException w:name="Light List Accent 1" w:semiHidden="0" w:uiPriority="61" w:unhideWhenUsed="0"/>
-    <w:lsdException w:name="Light Grid Accent 1" w:semiHidden="0" w:uiPriority="62" w:unhideWhenUsed="0"/>
-    <w:lsdException w:name="Medium Shading 1 Accent 1" w:semiHidden="0" w:uiPriority="63" w:unhideWhenUsed="0"/>
-    <w:lsdException w:name="Medium Shading 2 Accent 1" w:semiHidden="0" w:uiPriority="64" w:unhideWhenUsed="0"/>
-    <w:lsdException w:name="Medium List 1 Accent 1" w:semiHidden="0" w:uiPriority="65" w:unhideWhenUsed="0"/>
-    <w:lsdException w:name="Revision" w:unhideWhenUsed="0"/>
-    <w:lsdException w:name="List Paragraph" w:semiHidden="0" w:uiPriority="34" w:unhideWhenUsed="0" w:qFormat="1"/>
-    <w:lsdException w:name="Quote" w:semiHidden="0" w:uiPriority="29" w:unhideWhenUsed="0" w:qFormat="1"/>
-    <w:lsdException w:name="Intense Quote" w:semiHidden="0" w:uiPriority="30" w:unhideWhenUsed="0" w:qFormat="1"/>
-    <w:lsdException w:name="Medium List 2 Accent 1" w:semiHidden="0" w:uiPriority="66" w:unhideWhenUsed="0"/>
-    <w:lsdException w:name="Medium Grid 1 Accent 1" w:semiHidden="0" w:uiPriority="67" w:unhideWhenUsed="0"/>
-    <w:lsdException w:name="Medium Grid 2 Accent 1" w:semiHidden="0" w:uiPriority="68" w:unhideWhenUsed="0"/>
-    <w:lsdException w:name="Medium Grid 3 Accent 1" w:semiHidden="0" w:uiPriority="69" w:unhideWhenUsed="0"/>
-    <w:lsdException w:name="Dark List Accent 1" w:semiHidden="0" w:uiPriority="70" w:unhideWhenUsed="0"/>
-    <w:lsdException w:name="Colorful Shading Accent 1" w:semiHidden="0" w:uiPriority="71" w:unhideWhenUsed="0"/>
-    <w:lsdException w:name="Colorful List Accent 1" w:semiHidden="0" w:uiPriority="72" w:unhideWhenUsed="0"/>
-    <w:lsdException w:name="Colorful Grid Accent 1" w:semiHidden="0" w:uiPriority="73" w:unhideWhenUsed="0"/>
-    <w:lsdException w:name="Light Shading Accent 2" w:semiHidden="0" w:uiPriority="60" w:unhideWhenUsed="0"/>
-    <w:lsdException w:name="Light List Accent 2" w:semiHidden="0" w:uiPriority="61" w:unhideWhenUsed="0"/>
-    <w:lsdException w:name="Light Grid Accent 2" w:semiHidden="0" w:uiPriority="62" w:unhideWhenUsed="0"/>
-    <w:lsdException w:name="Medium Shading 1 Accent 2" w:semiHidden="0" w:uiPriority="63" w:unhideWhenUsed="0"/>
-    <w:lsdException w:name="Medium Shading 2 Accent 2" w:semiHidden="0" w:uiPriority="64" w:unhideWhenUsed="0"/>
-    <w:lsdException w:name="Medium List 1 Accent 2" w:semiHidden="0" w:uiPriority="65" w:unhideWhenUsed="0"/>
-    <w:lsdException w:name="Medium List 2 Accent 2" w:semiHidden="0" w:uiPriority="66" w:unhideWhenUsed="0"/>
-    <w:lsdException w:name="Medium Grid 1 Accent 2" w:semiHidden="0" w:uiPriority="67" w:unhideWhenUsed="0"/>
-    <w:lsdException w:name="Medium Grid 2 Accent 2" w:semiHidden="0" w:uiPriority="68" w:unhideWhenUsed="0"/>
-    <w:lsdException w:name="Medium Grid 3 Accent 2" w:semiHidden="0" w:uiPriority="69" w:unhideWhenUsed="0"/>
-    <w:lsdException w:name="Dark List Accent 2" w:semiHidden="0" w:uiPriority="70" w:unhideWhenUsed="0"/>
-    <w:lsdException w:name="Colorful Shading Accent 2" w:semiHidden="0" w:uiPriority="71" w:unhideWhenUsed="0"/>
-    <w:lsdException w:name="Colorful List Accent 2" w:semiHidden="0" w:uiPriority="72" w:unhideWhenUsed="0"/>
-    <w:lsdException w:name="Colorful Grid Accent 2" w:semiHidden="0" w:uiPriority="73" w:unhideWhenUsed="0"/>
-    <w:lsdException w:name="Light Shading Accent 3" w:semiHidden="0" w:uiPriority="60" w:unhideWhenUsed="0"/>
-    <w:lsdException w:name="Light List Accent 3" w:semiHidden="0" w:uiPriority="61" w:unhideWhenUsed="0"/>
-    <w:lsdException w:name="Light Grid Accent 3" w:semiHidden="0" w:uiPriority="62" w:unhideWhenUsed="0"/>
-    <w:lsdException w:name="Medium Shading 1 Accent 3" w:semiHidden="0" w:uiPriority="63" w:unhideWhenUsed="0"/>
-    <w:lsdException w:name="Medium Shading 2 Accent 3" w:semiHidden="0" w:uiPriority="64" w:unhideWhenUsed="0"/>
-    <w:lsdException w:name="Medium List 1 Accent 3" w:semiHidden="0" w:uiPriority="65" w:unhideWhenUsed="0"/>
-    <w:lsdException w:name="Medium List 2 Accent 3" w:semiHidden="0" w:uiPriority="66" w:unhideWhenUsed="0"/>
-    <w:lsdException w:name="Medium Grid 1 Accent 3" w:semiHidden="0" w:uiPriority="67" w:unhideWhenUsed="0"/>
-    <w:lsdException w:name="Medium Grid 2 Accent 3" w:semiHidden="0" w:uiPriority="68" w:unhideWhenUsed="0"/>
-    <w:lsdException w:name="Medium Grid 3 Accent 3" w:semiHidden="0" w:uiPriority="69" w:unhideWhenUsed="0"/>
-    <w:lsdException w:name="Dark List Accent 3" w:semiHidden="0" w:uiPriority="70" w:unhideWhenUsed="0"/>
-    <w:lsdException w:name="Colorful Shading Accent 3" w:semiHidden="0" w:uiPriority="71" w:unhideWhenUsed="0"/>
-    <w:lsdException w:name="Colorful List Accent 3" w:semiHidden="0" w:uiPriority="72" w:unhideWhenUsed="0"/>
-    <w:lsdException w:name="Colorful Grid Accent 3" w:semiHidden="0" w:uiPriority="73" w:unhideWhenUsed="0"/>
-    <w:lsdException w:name="Light Shading Accent 4" w:semiHidden="0" w:uiPriority="60" w:unhideWhenUsed="0"/>
-    <w:lsdException w:name="Light List Accent 4" w:semiHidden="0" w:uiPriority="61" w:unhideWhenUsed="0"/>
-    <w:lsdException w:name="Light Grid Accent 4" w:semiHidden="0" w:uiPriority="62" w:unhideWhenUsed="0"/>
-    <w:lsdException w:name="Medium Shading 1 Accent 4" w:semiHidden="0" w:uiPriority="63" w:unhideWhenUsed="0"/>
-    <w:lsdException w:name="Medium Shading 2 Accent 4" w:semiHidden="0" w:uiPriority="64" w:unhideWhenUsed="0"/>
-    <w:lsdException w:name="Medium List 1 Accent 4" w:semiHidden="0" w:uiPriority="65" w:unhideWhenUsed="0"/>
-    <w:lsdException w:name="Medium List 2 Accent 4" w:semiHidden="0" w:uiPriority="66" w:unhideWhenUsed="0"/>
-    <w:lsdException w:name="Medium Grid 1 Accent 4" w:semiHidden="0" w:uiPriority="67" w:unhideWhenUsed="0"/>
-    <w:lsdException w:name="Medium Grid 2 Accent 4" w:semiHidden="0" w:uiPriority="68" w:unhideWhenUsed="0"/>
-    <w:lsdException w:name="Medium Grid 3 Accent 4" w:semiHidden="0" w:uiPriority="69" w:unhideWhenUsed="0"/>
-    <w:lsdException w:name="Dark List Accent 4" w:semiHidden="0" w:uiPriority="70" w:unhideWhenUsed="0"/>
-    <w:lsdException w:name="Colorful Shading Accent 4" w:semiHidden="0" w:uiPriority="71" w:unhideWhenUsed="0"/>
-    <w:lsdException w:name="Colorful List Accent 4" w:semiHidden="0" w:uiPriority="72" w:unhideWhenUsed="0"/>
-    <w:lsdException w:name="Colorful Grid Accent 4" w:semiHidden="0" w:uiPriority="73" w:unhideWhenUsed="0"/>
-    <w:lsdException w:name="Light Shading Accent 5" w:semiHidden="0" w:uiPriority="60" w:unhideWhenUsed="0"/>
-    <w:lsdException w:name="Light List Accent 5" w:semiHidden="0" w:uiPriority="61" w:unhideWhenUsed="0"/>
-    <w:lsdException w:name="Light Grid Accent 5" w:semiHidden="0" w:uiPriority="62" w:unhideWhenUsed="0"/>
-    <w:lsdException w:name="Medium Shading 1 Accent 5" w:semiHidden="0" w:uiPriority="63" w:unhideWhenUsed="0"/>
-    <w:lsdException w:name="Medium Shading 2 Accent 5" w:semiHidden="0" w:uiPriority="64" w:unhideWhenUsed="0"/>
-    <w:lsdException w:name="Medium List 1 Accent 5" w:semiHidden="0" w:uiPriority="65" w:unhideWhenUsed="0"/>
-    <w:lsdException w:name="Medium List 2 Accent 5" w:semiHidden="0" w:uiPriority="66" w:unhideWhenUsed="0"/>
-    <w:lsdException w:name="Medium Grid 1 Accent 5" w:semiHidden="0" w:uiPriority="67" w:unhideWhenUsed="0"/>
-    <w:lsdException w:name="Medium Grid 2 Accent 5" w:semiHidden="0" w:uiPriority="68" w:unhideWhenUsed="0"/>
-    <w:lsdException w:name="Medium Grid 3 Accent 5" w:semiHidden="0" w:uiPriority="69" w:unhideWhenUsed="0"/>
-    <w:lsdException w:name="Dark List Accent 5" w:semiHidden="0" w:uiPriority="70" w:unhideWhenUsed="0"/>
-    <w:lsdException w:name="Colorful Shading Accent 5" w:semiHidden="0" w:uiPriority="71" w:unhideWhenUsed="0"/>
-    <w:lsdException w:name="Colorful List Accent 5" w:semiHidden="0" w:uiPriority="72" w:unhideWhenUsed="0"/>
-    <w:lsdException w:name="Colorful Grid Accent 5" w:semiHidden="0" w:uiPriority="73" w:unhideWhenUsed="0"/>
-    <w:lsdException w:name="Light Shading Accent 6" w:semiHidden="0" w:uiPriority="60" w:unhideWhenUsed="0"/>
-    <w:lsdException w:name="Light List Accent 6" w:semiHidden="0" w:uiPriority="61" w:unhideWhenUsed="0"/>
-    <w:lsdException w:name="Light Grid Accent 6" w:semiHidden="0" w:uiPriority="62" w:unhideWhenUsed="0"/>
-    <w:lsdException w:name="Medium Shading 1 Accent 6" w:semiHidden="0" w:uiPriority="63" w:unhideWhenUsed="0"/>
-    <w:lsdException w:name="Medium Shading 2 Accent 6" w:semiHidden="0" w:uiPriority="64" w:unhideWhenUsed="0"/>
-    <w:lsdException w:name="Medium List 1 Accent 6" w:semiHidden="0" w:uiPriority="65" w:unhideWhenUsed="0"/>
-    <w:lsdException w:name="Medium List 2 Accent 6" w:semiHidden="0" w:uiPriority="66" w:unhideWhenUsed="0"/>
-    <w:lsdException w:name="Medium Grid 1 Accent 6" w:semiHidden="0" w:uiPriority="67" w:unhideWhenUsed="0"/>
-    <w:lsdException w:name="Medium Grid 2 Accent 6" w:semiHidden="0" w:uiPriority="68" w:unhideWhenUsed="0"/>
-    <w:lsdException w:name="Medium Grid 3 Accent 6" w:semiHidden="0" w:uiPriority="69" w:unhideWhenUsed="0"/>
-    <w:lsdException w:name="Dark List Accent 6" w:semiHidden="0" w:uiPriority="70" w:unhideWhenUsed="0"/>
-    <w:lsdException w:name="Colorful Shading Accent 6" w:semiHidden="0" w:uiPriority="71" w:unhideWhenUsed="0"/>
-    <w:lsdException w:name="Colorful List Accent 6" w:semiHidden="0" w:uiPriority="72" w:unhideWhenUsed="0"/>
-    <w:lsdException w:name="Colorful Grid Accent 6" w:semiHidden="0" w:uiPriority="73" w:unhideWhenUsed="0"/>
-    <w:lsdException w:name="Subtle Emphasis" w:semiHidden="0" w:uiPriority="19" w:unhideWhenUsed="0" w:qFormat="1"/>
-    <w:lsdException w:name="Intense Emphasis" w:semiHidden="0" w:uiPriority="21" w:unhideWhenUsed="0" w:qFormat="1"/>
-    <w:lsdException w:name="Subtle Reference" w:semiHidden="0" w:uiPriority="31" w:unhideWhenUsed="0" w:qFormat="1"/>
-    <w:lsdException w:name="Intense Reference" w:semiHidden="0" w:uiPriority="32" w:unhideWhenUsed="0" w:qFormat="1"/>
-    <w:lsdException w:name="Book Title" w:semiHidden="0" w:uiPriority="33" w:unhideWhenUsed="0" w:qFormat="1"/>
-    <w:lsdException w:name="Bibliography" w:uiPriority="37"/>
-    <w:lsdException w:name="TOC Heading" w:uiPriority="39" w:qFormat="1"/>
-  </w:latentStyles>
-  <w:style w:type="paragraph" w:default="1" w:styleId="a">
-    <w:name w:val="Normal"/>
-    <w:qFormat/>
-  </w:style>
-  <w:style w:type="character" w:default="1" w:styleId="a0">
-    <w:name w:val="Default Paragraph Font"/>
-    <w:uiPriority w:val="1"/>
-    <w:semiHidden/>
-    <w:unhideWhenUsed/>
-  </w:style>
-  <w:style w:type="table" w:default="1" w:styleId="a1">
-    <w:name w:val="Normal Table"/>
-    <w:uiPriority w:val="99"/>
-    <w:semiHidden/>
-    <w:unhideWhenUsed/>
-    <w:tblPr>
-      <w:tblInd w:w="0" w:type="dxa"/>
-      <w:tblCellMar>
-        <w:top w:w="0" w:type="dxa"/>
-        <w:left w:w="108" w:type="dxa"/>
-        <w:bottom w:w="0" w:type="dxa"/>
-        <w:right w:w="108" w:type="dxa"/>
-      </w:tblCellMar>
-    </w:tblPr>
-  </w:style>
-  <w:style w:type="numbering" w:default="1" w:styleId="a2">
-    <w:name w:val="No List"/>
-    <w:uiPriority w:val="99"/>
-    <w:semiHidden/>
-    <w:unhideWhenUsed/>
   </w:style>
 </w:styles>
 </file>
@@ -18970,7 +18119,7 @@
 </file>
 
 <file path=customXml/itemProps1.xml><?xml version="1.0" encoding="utf-8"?>
-<ds:datastoreItem xmlns:ds="http://schemas.openxmlformats.org/officeDocument/2006/customXml" ds:itemID="{867D2E66-CA5D-43E3-B4D9-1DCEB6422B1E}">
+<ds:datastoreItem xmlns:ds="http://schemas.openxmlformats.org/officeDocument/2006/customXml" ds:itemID="{BE84DC40-967F-4ED7-9F2E-61B2850CFF2A}">
   <ds:schemaRefs>
     <ds:schemaRef ds:uri="http://schemas.openxmlformats.org/officeDocument/2006/bibliography"/>
   </ds:schemaRefs>
